--- a/Core/src/resources/Docs/SpringBoot_Annotations.docx
+++ b/Core/src/resources/Docs/SpringBoot_Annotations.docx
@@ -19223,7 +19223,6 @@
           <w:color w:val="343434"/>
         </w:rPr>
       </w:pPr>
-      <w:bookmarkStart w:id="0" w:name="_GoBack"/>
       <w:r>
         <w:rPr>
           <w:noProof/>
@@ -19277,7 +19276,6 @@
           </wp:inline>
         </w:drawing>
       </w:r>
-      <w:bookmarkEnd w:id="0"/>
     </w:p>
     <w:p>
       <w:pPr>
@@ -19583,14 +19581,3902 @@
     </w:p>
     <w:p>
       <w:pPr>
+        <w:spacing w:before="120" w:after="144" w:line="240" w:lineRule="auto"/>
+        <w:ind w:left="48" w:right="48"/>
+        <w:jc w:val="both"/>
+        <w:rPr>
+          <w:rFonts w:eastAsia="Times New Roman" w:cstheme="minorHAnsi"/>
+          <w:color w:val="000000"/>
+        </w:rPr>
+      </w:pPr>
+      <w:r>
+        <w:rPr>
+          <w:rFonts w:eastAsia="Times New Roman" w:cstheme="minorHAnsi"/>
+          <w:color w:val="000000"/>
+        </w:rPr>
+        <w:br/>
+      </w:r>
+      <w:r>
+        <w:rPr>
+          <w:rFonts w:eastAsia="Times New Roman" w:cstheme="minorHAnsi"/>
+          <w:b/>
+          <w:color w:val="000000"/>
+          <w:sz w:val="32"/>
+          <w:highlight w:val="yellow"/>
+        </w:rPr>
+        <w:t>Cross-Origin Resource Sharing (CORS)</w:t>
+      </w:r>
+      <w:r>
+        <w:rPr>
+          <w:rFonts w:eastAsia="Times New Roman" w:cstheme="minorHAnsi"/>
+          <w:color w:val="000000"/>
+          <w:sz w:val="32"/>
+        </w:rPr>
+        <w:t xml:space="preserve"> </w:t>
+      </w:r>
+      <w:r>
+        <w:rPr>
+          <w:rFonts w:eastAsia="Times New Roman" w:cstheme="minorHAnsi"/>
+          <w:color w:val="000000"/>
+        </w:rPr>
+        <w:t>is a security concept that allows restricting the resources implemented in web browsers. It prevents the JavaScript code producing or consuming the requests against different origin.</w:t>
+      </w:r>
+    </w:p>
+    <w:p>
+      <w:pPr>
+        <w:spacing w:before="120" w:after="144" w:line="240" w:lineRule="auto"/>
+        <w:ind w:left="48" w:right="48"/>
+        <w:jc w:val="both"/>
+        <w:rPr>
+          <w:rFonts w:eastAsia="Times New Roman" w:cstheme="minorHAnsi"/>
+          <w:color w:val="000000"/>
+        </w:rPr>
+      </w:pPr>
+      <w:r>
+        <w:rPr>
+          <w:rFonts w:eastAsia="Times New Roman" w:cstheme="minorHAnsi"/>
+          <w:color w:val="000000"/>
+        </w:rPr>
+        <w:t>For example, your web application is running on 8080 port and by using JavaScript you are trying to consuming RESTful web services from 9090 port. Under such situations, you will face the Cross-Origin Resource Sharing security issue on your web browsers.</w:t>
+      </w:r>
+    </w:p>
+    <w:p>
+      <w:pPr>
+        <w:spacing w:before="120" w:after="144" w:line="240" w:lineRule="auto"/>
+        <w:ind w:left="48" w:right="48"/>
+        <w:jc w:val="both"/>
+        <w:rPr>
+          <w:rFonts w:eastAsia="Times New Roman" w:cstheme="minorHAnsi"/>
+          <w:color w:val="000000"/>
+        </w:rPr>
+      </w:pPr>
+      <w:r>
+        <w:rPr>
+          <w:rFonts w:eastAsia="Times New Roman" w:cstheme="minorHAnsi"/>
+          <w:color w:val="000000"/>
+        </w:rPr>
+        <w:t>Two requirements are needed to handle this issue −</w:t>
+      </w:r>
+    </w:p>
+    <w:p>
+      <w:pPr>
+        <w:numPr>
+          <w:ilvl w:val="0"/>
+          <w:numId w:val="27"/>
+        </w:numPr>
+        <w:spacing w:before="120" w:after="144" w:line="240" w:lineRule="auto"/>
+        <w:ind w:left="768" w:right="48"/>
+        <w:jc w:val="both"/>
+        <w:rPr>
+          <w:rFonts w:eastAsia="Times New Roman" w:cstheme="minorHAnsi"/>
+          <w:color w:val="000000"/>
+        </w:rPr>
+      </w:pPr>
+      <w:r>
+        <w:rPr>
+          <w:rFonts w:eastAsia="Times New Roman" w:cstheme="minorHAnsi"/>
+          <w:color w:val="000000"/>
+        </w:rPr>
+        <w:t>RESTful web services should support the Cross-Origin Resource Sharing.</w:t>
+      </w:r>
+    </w:p>
+    <w:p>
+      <w:pPr>
+        <w:numPr>
+          <w:ilvl w:val="0"/>
+          <w:numId w:val="27"/>
+        </w:numPr>
+        <w:spacing w:before="120" w:after="144" w:line="240" w:lineRule="auto"/>
+        <w:ind w:left="768" w:right="48"/>
+        <w:jc w:val="both"/>
+        <w:rPr>
+          <w:rFonts w:eastAsia="Times New Roman" w:cstheme="minorHAnsi"/>
+          <w:color w:val="000000"/>
+        </w:rPr>
+      </w:pPr>
+      <w:r>
+        <w:rPr>
+          <w:rFonts w:eastAsia="Times New Roman" w:cstheme="minorHAnsi"/>
+          <w:color w:val="000000"/>
+        </w:rPr>
+        <w:t>RESTful web service application should allow accessing the API(s) from the 8080 port.</w:t>
+      </w:r>
+    </w:p>
+    <w:p>
+      <w:pPr>
+        <w:spacing w:before="120" w:after="144" w:line="240" w:lineRule="auto"/>
+        <w:ind w:left="48" w:right="48"/>
+        <w:jc w:val="both"/>
+        <w:rPr>
+          <w:rFonts w:eastAsia="Times New Roman" w:cstheme="minorHAnsi"/>
+          <w:color w:val="000000"/>
+        </w:rPr>
+      </w:pPr>
+      <w:r>
+        <w:rPr>
+          <w:rFonts w:eastAsia="Times New Roman" w:cstheme="minorHAnsi"/>
+          <w:color w:val="000000"/>
+        </w:rPr>
+        <w:t>In this chapter, we are going to learn in detail about How to Enable Cross-Origin Requests for a RESTful Web Service application.</w:t>
+      </w:r>
+    </w:p>
+    <w:p>
+      <w:pPr>
+        <w:spacing w:before="100" w:beforeAutospacing="1" w:after="100" w:afterAutospacing="1" w:line="240" w:lineRule="auto"/>
+        <w:outlineLvl w:val="1"/>
+        <w:rPr>
+          <w:rFonts w:eastAsia="Times New Roman" w:cstheme="minorHAnsi"/>
+        </w:rPr>
+      </w:pPr>
+      <w:r>
+        <w:rPr>
+          <w:rFonts w:eastAsia="Times New Roman" w:cstheme="minorHAnsi"/>
+        </w:rPr>
+        <w:t>Enable CORS in Controller Method</w:t>
+      </w:r>
+    </w:p>
+    <w:p>
+      <w:pPr>
+        <w:spacing w:before="120" w:after="144" w:line="240" w:lineRule="auto"/>
+        <w:ind w:left="48" w:right="48"/>
+        <w:jc w:val="both"/>
+        <w:rPr>
+          <w:rFonts w:eastAsia="Times New Roman" w:cstheme="minorHAnsi"/>
+          <w:color w:val="000000"/>
+        </w:rPr>
+      </w:pPr>
+      <w:r>
+        <w:rPr>
+          <w:rFonts w:eastAsia="Times New Roman" w:cstheme="minorHAnsi"/>
+          <w:color w:val="000000"/>
+        </w:rPr>
+        <w:t>We need to set the origins for RESTful web service by using </w:t>
+      </w:r>
+      <w:r>
+        <w:rPr>
+          <w:rFonts w:eastAsia="Times New Roman" w:cstheme="minorHAnsi"/>
+          <w:b/>
+          <w:bCs/>
+          <w:color w:val="000000"/>
+        </w:rPr>
+        <w:t>@CrossOrigin</w:t>
+      </w:r>
+      <w:r>
+        <w:rPr>
+          <w:rFonts w:eastAsia="Times New Roman" w:cstheme="minorHAnsi"/>
+          <w:color w:val="000000"/>
+        </w:rPr>
+        <w:t> annotation for the controller method. This @CrossOrigin annotation supports specific REST API, and not for the entire application.</w:t>
+      </w:r>
+    </w:p>
+    <w:p>
+      <w:pPr>
+        <w:pBdr>
+          <w:top w:val="single" w:sz="6" w:space="2" w:color="888888"/>
+          <w:left w:val="single" w:sz="6" w:space="2" w:color="888888"/>
+          <w:bottom w:val="single" w:sz="6" w:space="2" w:color="888888"/>
+          <w:right w:val="single" w:sz="6" w:space="2" w:color="888888"/>
+        </w:pBdr>
+        <w:tabs>
+          <w:tab w:val="left" w:pos="916"/>
+          <w:tab w:val="left" w:pos="1832"/>
+          <w:tab w:val="left" w:pos="2748"/>
+          <w:tab w:val="left" w:pos="3664"/>
+          <w:tab w:val="left" w:pos="4580"/>
+          <w:tab w:val="left" w:pos="5496"/>
+          <w:tab w:val="left" w:pos="6412"/>
+          <w:tab w:val="left" w:pos="7328"/>
+          <w:tab w:val="left" w:pos="8244"/>
+          <w:tab w:val="left" w:pos="9160"/>
+          <w:tab w:val="left" w:pos="10076"/>
+          <w:tab w:val="left" w:pos="10992"/>
+          <w:tab w:val="left" w:pos="11908"/>
+          <w:tab w:val="left" w:pos="12824"/>
+          <w:tab w:val="left" w:pos="13740"/>
+          <w:tab w:val="left" w:pos="14656"/>
+        </w:tabs>
+        <w:spacing w:after="0" w:line="240" w:lineRule="auto"/>
+        <w:rPr>
+          <w:rFonts w:eastAsia="Times New Roman" w:cstheme="minorHAnsi"/>
+          <w:color w:val="000000"/>
+        </w:rPr>
+      </w:pPr>
+      <w:r>
+        <w:rPr>
+          <w:rFonts w:eastAsia="Times New Roman" w:cstheme="minorHAnsi"/>
+          <w:color w:val="006666"/>
+        </w:rPr>
+        <w:t>@RequestMapping</w:t>
+      </w:r>
+      <w:r>
+        <w:rPr>
+          <w:rFonts w:eastAsia="Times New Roman" w:cstheme="minorHAnsi"/>
+          <w:color w:val="666600"/>
+        </w:rPr>
+        <w:t>(</w:t>
+      </w:r>
+      <w:r>
+        <w:rPr>
+          <w:rFonts w:eastAsia="Times New Roman" w:cstheme="minorHAnsi"/>
+          <w:color w:val="000088"/>
+        </w:rPr>
+        <w:t>value</w:t>
+      </w:r>
+      <w:r>
+        <w:rPr>
+          <w:rFonts w:eastAsia="Times New Roman" w:cstheme="minorHAnsi"/>
+          <w:color w:val="000000"/>
+        </w:rPr>
+        <w:t xml:space="preserve"> </w:t>
+      </w:r>
+      <w:r>
+        <w:rPr>
+          <w:rFonts w:eastAsia="Times New Roman" w:cstheme="minorHAnsi"/>
+          <w:color w:val="666600"/>
+        </w:rPr>
+        <w:t>=</w:t>
+      </w:r>
+      <w:r>
+        <w:rPr>
+          <w:rFonts w:eastAsia="Times New Roman" w:cstheme="minorHAnsi"/>
+          <w:color w:val="000000"/>
+        </w:rPr>
+        <w:t xml:space="preserve"> </w:t>
+      </w:r>
+      <w:r>
+        <w:rPr>
+          <w:rFonts w:eastAsia="Times New Roman" w:cstheme="minorHAnsi"/>
+          <w:color w:val="008800"/>
+        </w:rPr>
+        <w:t>"/products"</w:t>
+      </w:r>
+      <w:r>
+        <w:rPr>
+          <w:rFonts w:eastAsia="Times New Roman" w:cstheme="minorHAnsi"/>
+          <w:color w:val="666600"/>
+        </w:rPr>
+        <w:t>)</w:t>
+      </w:r>
+    </w:p>
+    <w:p>
+      <w:pPr>
+        <w:pBdr>
+          <w:top w:val="single" w:sz="6" w:space="2" w:color="888888"/>
+          <w:left w:val="single" w:sz="6" w:space="2" w:color="888888"/>
+          <w:bottom w:val="single" w:sz="6" w:space="2" w:color="888888"/>
+          <w:right w:val="single" w:sz="6" w:space="2" w:color="888888"/>
+        </w:pBdr>
+        <w:tabs>
+          <w:tab w:val="left" w:pos="916"/>
+          <w:tab w:val="left" w:pos="1832"/>
+          <w:tab w:val="left" w:pos="2748"/>
+          <w:tab w:val="left" w:pos="3664"/>
+          <w:tab w:val="left" w:pos="4580"/>
+          <w:tab w:val="left" w:pos="5496"/>
+          <w:tab w:val="left" w:pos="6412"/>
+          <w:tab w:val="left" w:pos="7328"/>
+          <w:tab w:val="left" w:pos="8244"/>
+          <w:tab w:val="left" w:pos="9160"/>
+          <w:tab w:val="left" w:pos="10076"/>
+          <w:tab w:val="left" w:pos="10992"/>
+          <w:tab w:val="left" w:pos="11908"/>
+          <w:tab w:val="left" w:pos="12824"/>
+          <w:tab w:val="left" w:pos="13740"/>
+          <w:tab w:val="left" w:pos="14656"/>
+        </w:tabs>
+        <w:spacing w:after="0" w:line="240" w:lineRule="auto"/>
+        <w:rPr>
+          <w:rFonts w:eastAsia="Times New Roman" w:cstheme="minorHAnsi"/>
+          <w:color w:val="000000"/>
+        </w:rPr>
+      </w:pPr>
+      <w:r>
+        <w:rPr>
+          <w:rFonts w:eastAsia="Times New Roman" w:cstheme="minorHAnsi"/>
+          <w:color w:val="006666"/>
+        </w:rPr>
+        <w:t>@CrossOrigin</w:t>
+      </w:r>
+      <w:r>
+        <w:rPr>
+          <w:rFonts w:eastAsia="Times New Roman" w:cstheme="minorHAnsi"/>
+          <w:color w:val="666600"/>
+        </w:rPr>
+        <w:t>(</w:t>
+      </w:r>
+      <w:r>
+        <w:rPr>
+          <w:rFonts w:eastAsia="Times New Roman" w:cstheme="minorHAnsi"/>
+          <w:color w:val="000000"/>
+        </w:rPr>
+        <w:t xml:space="preserve">origins </w:t>
+      </w:r>
+      <w:r>
+        <w:rPr>
+          <w:rFonts w:eastAsia="Times New Roman" w:cstheme="minorHAnsi"/>
+          <w:color w:val="666600"/>
+        </w:rPr>
+        <w:t>=</w:t>
+      </w:r>
+      <w:r>
+        <w:rPr>
+          <w:rFonts w:eastAsia="Times New Roman" w:cstheme="minorHAnsi"/>
+          <w:color w:val="000000"/>
+        </w:rPr>
+        <w:t xml:space="preserve"> </w:t>
+      </w:r>
+      <w:r>
+        <w:rPr>
+          <w:rFonts w:eastAsia="Times New Roman" w:cstheme="minorHAnsi"/>
+          <w:color w:val="008800"/>
+        </w:rPr>
+        <w:t>"http://localhost:8080"</w:t>
+      </w:r>
+      <w:r>
+        <w:rPr>
+          <w:rFonts w:eastAsia="Times New Roman" w:cstheme="minorHAnsi"/>
+          <w:color w:val="666600"/>
+        </w:rPr>
+        <w:t>)</w:t>
+      </w:r>
+    </w:p>
+    <w:p>
+      <w:pPr>
+        <w:pBdr>
+          <w:top w:val="single" w:sz="6" w:space="2" w:color="888888"/>
+          <w:left w:val="single" w:sz="6" w:space="2" w:color="888888"/>
+          <w:bottom w:val="single" w:sz="6" w:space="2" w:color="888888"/>
+          <w:right w:val="single" w:sz="6" w:space="2" w:color="888888"/>
+        </w:pBdr>
+        <w:tabs>
+          <w:tab w:val="left" w:pos="916"/>
+          <w:tab w:val="left" w:pos="1832"/>
+          <w:tab w:val="left" w:pos="2748"/>
+          <w:tab w:val="left" w:pos="3664"/>
+          <w:tab w:val="left" w:pos="4580"/>
+          <w:tab w:val="left" w:pos="5496"/>
+          <w:tab w:val="left" w:pos="6412"/>
+          <w:tab w:val="left" w:pos="7328"/>
+          <w:tab w:val="left" w:pos="8244"/>
+          <w:tab w:val="left" w:pos="9160"/>
+          <w:tab w:val="left" w:pos="10076"/>
+          <w:tab w:val="left" w:pos="10992"/>
+          <w:tab w:val="left" w:pos="11908"/>
+          <w:tab w:val="left" w:pos="12824"/>
+          <w:tab w:val="left" w:pos="13740"/>
+          <w:tab w:val="left" w:pos="14656"/>
+        </w:tabs>
+        <w:spacing w:after="0" w:line="240" w:lineRule="auto"/>
+        <w:rPr>
+          <w:rFonts w:eastAsia="Times New Roman" w:cstheme="minorHAnsi"/>
+          <w:color w:val="000000"/>
+        </w:rPr>
+      </w:pPr>
+    </w:p>
+    <w:p>
+      <w:pPr>
+        <w:pBdr>
+          <w:top w:val="single" w:sz="6" w:space="2" w:color="888888"/>
+          <w:left w:val="single" w:sz="6" w:space="2" w:color="888888"/>
+          <w:bottom w:val="single" w:sz="6" w:space="2" w:color="888888"/>
+          <w:right w:val="single" w:sz="6" w:space="2" w:color="888888"/>
+        </w:pBdr>
+        <w:tabs>
+          <w:tab w:val="left" w:pos="916"/>
+          <w:tab w:val="left" w:pos="1832"/>
+          <w:tab w:val="left" w:pos="2748"/>
+          <w:tab w:val="left" w:pos="3664"/>
+          <w:tab w:val="left" w:pos="4580"/>
+          <w:tab w:val="left" w:pos="5496"/>
+          <w:tab w:val="left" w:pos="6412"/>
+          <w:tab w:val="left" w:pos="7328"/>
+          <w:tab w:val="left" w:pos="8244"/>
+          <w:tab w:val="left" w:pos="9160"/>
+          <w:tab w:val="left" w:pos="10076"/>
+          <w:tab w:val="left" w:pos="10992"/>
+          <w:tab w:val="left" w:pos="11908"/>
+          <w:tab w:val="left" w:pos="12824"/>
+          <w:tab w:val="left" w:pos="13740"/>
+          <w:tab w:val="left" w:pos="14656"/>
+        </w:tabs>
+        <w:spacing w:after="0" w:line="240" w:lineRule="auto"/>
+        <w:rPr>
+          <w:rFonts w:eastAsia="Times New Roman" w:cstheme="minorHAnsi"/>
+          <w:color w:val="000000"/>
+        </w:rPr>
+      </w:pPr>
+      <w:r>
+        <w:rPr>
+          <w:rFonts w:eastAsia="Times New Roman" w:cstheme="minorHAnsi"/>
+          <w:color w:val="000088"/>
+        </w:rPr>
+        <w:t>public</w:t>
+      </w:r>
+      <w:r>
+        <w:rPr>
+          <w:rFonts w:eastAsia="Times New Roman" w:cstheme="minorHAnsi"/>
+          <w:color w:val="000000"/>
+        </w:rPr>
+        <w:t xml:space="preserve"> </w:t>
+      </w:r>
+      <w:r>
+        <w:rPr>
+          <w:rFonts w:eastAsia="Times New Roman" w:cstheme="minorHAnsi"/>
+          <w:color w:val="660066"/>
+        </w:rPr>
+        <w:t>ResponseEntity</w:t>
+      </w:r>
+      <w:r>
+        <w:rPr>
+          <w:rFonts w:eastAsia="Times New Roman" w:cstheme="minorHAnsi"/>
+          <w:color w:val="666600"/>
+        </w:rPr>
+        <w:t>&lt;</w:t>
+      </w:r>
+      <w:r>
+        <w:rPr>
+          <w:rFonts w:eastAsia="Times New Roman" w:cstheme="minorHAnsi"/>
+          <w:color w:val="660066"/>
+        </w:rPr>
+        <w:t>Object</w:t>
+      </w:r>
+      <w:r>
+        <w:rPr>
+          <w:rFonts w:eastAsia="Times New Roman" w:cstheme="minorHAnsi"/>
+          <w:color w:val="666600"/>
+        </w:rPr>
+        <w:t>&gt;</w:t>
+      </w:r>
+      <w:r>
+        <w:rPr>
+          <w:rFonts w:eastAsia="Times New Roman" w:cstheme="minorHAnsi"/>
+          <w:color w:val="000000"/>
+        </w:rPr>
+        <w:t xml:space="preserve"> getProduct</w:t>
+      </w:r>
+      <w:r>
+        <w:rPr>
+          <w:rFonts w:eastAsia="Times New Roman" w:cstheme="minorHAnsi"/>
+          <w:color w:val="666600"/>
+        </w:rPr>
+        <w:t>()</w:t>
+      </w:r>
+      <w:r>
+        <w:rPr>
+          <w:rFonts w:eastAsia="Times New Roman" w:cstheme="minorHAnsi"/>
+          <w:color w:val="000000"/>
+        </w:rPr>
+        <w:t xml:space="preserve"> </w:t>
+      </w:r>
+      <w:r>
+        <w:rPr>
+          <w:rFonts w:eastAsia="Times New Roman" w:cstheme="minorHAnsi"/>
+          <w:color w:val="666600"/>
+        </w:rPr>
+        <w:t>{</w:t>
+      </w:r>
+    </w:p>
+    <w:p>
+      <w:pPr>
+        <w:pBdr>
+          <w:top w:val="single" w:sz="6" w:space="2" w:color="888888"/>
+          <w:left w:val="single" w:sz="6" w:space="2" w:color="888888"/>
+          <w:bottom w:val="single" w:sz="6" w:space="2" w:color="888888"/>
+          <w:right w:val="single" w:sz="6" w:space="2" w:color="888888"/>
+        </w:pBdr>
+        <w:tabs>
+          <w:tab w:val="left" w:pos="916"/>
+          <w:tab w:val="left" w:pos="1832"/>
+          <w:tab w:val="left" w:pos="2748"/>
+          <w:tab w:val="left" w:pos="3664"/>
+          <w:tab w:val="left" w:pos="4580"/>
+          <w:tab w:val="left" w:pos="5496"/>
+          <w:tab w:val="left" w:pos="6412"/>
+          <w:tab w:val="left" w:pos="7328"/>
+          <w:tab w:val="left" w:pos="8244"/>
+          <w:tab w:val="left" w:pos="9160"/>
+          <w:tab w:val="left" w:pos="10076"/>
+          <w:tab w:val="left" w:pos="10992"/>
+          <w:tab w:val="left" w:pos="11908"/>
+          <w:tab w:val="left" w:pos="12824"/>
+          <w:tab w:val="left" w:pos="13740"/>
+          <w:tab w:val="left" w:pos="14656"/>
+        </w:tabs>
+        <w:spacing w:after="0" w:line="240" w:lineRule="auto"/>
+        <w:rPr>
+          <w:rFonts w:eastAsia="Times New Roman" w:cstheme="minorHAnsi"/>
+          <w:color w:val="000000"/>
+        </w:rPr>
+      </w:pPr>
+      <w:r>
+        <w:rPr>
+          <w:rFonts w:eastAsia="Times New Roman" w:cstheme="minorHAnsi"/>
+          <w:color w:val="000000"/>
+        </w:rPr>
+        <w:t xml:space="preserve">   </w:t>
+      </w:r>
+      <w:r>
+        <w:rPr>
+          <w:rFonts w:eastAsia="Times New Roman" w:cstheme="minorHAnsi"/>
+          <w:color w:val="000088"/>
+        </w:rPr>
+        <w:t>return</w:t>
+      </w:r>
+      <w:r>
+        <w:rPr>
+          <w:rFonts w:eastAsia="Times New Roman" w:cstheme="minorHAnsi"/>
+          <w:color w:val="000000"/>
+        </w:rPr>
+        <w:t xml:space="preserve"> </w:t>
+      </w:r>
+      <w:r>
+        <w:rPr>
+          <w:rFonts w:eastAsia="Times New Roman" w:cstheme="minorHAnsi"/>
+          <w:color w:val="000088"/>
+        </w:rPr>
+        <w:t>null</w:t>
+      </w:r>
+      <w:r>
+        <w:rPr>
+          <w:rFonts w:eastAsia="Times New Roman" w:cstheme="minorHAnsi"/>
+          <w:color w:val="666600"/>
+        </w:rPr>
+        <w:t>;</w:t>
+      </w:r>
+    </w:p>
+    <w:p>
+      <w:pPr>
+        <w:pBdr>
+          <w:top w:val="single" w:sz="6" w:space="2" w:color="888888"/>
+          <w:left w:val="single" w:sz="6" w:space="2" w:color="888888"/>
+          <w:bottom w:val="single" w:sz="6" w:space="2" w:color="888888"/>
+          <w:right w:val="single" w:sz="6" w:space="2" w:color="888888"/>
+        </w:pBdr>
+        <w:tabs>
+          <w:tab w:val="left" w:pos="916"/>
+          <w:tab w:val="left" w:pos="1832"/>
+          <w:tab w:val="left" w:pos="2748"/>
+          <w:tab w:val="left" w:pos="3664"/>
+          <w:tab w:val="left" w:pos="4580"/>
+          <w:tab w:val="left" w:pos="5496"/>
+          <w:tab w:val="left" w:pos="6412"/>
+          <w:tab w:val="left" w:pos="7328"/>
+          <w:tab w:val="left" w:pos="8244"/>
+          <w:tab w:val="left" w:pos="9160"/>
+          <w:tab w:val="left" w:pos="10076"/>
+          <w:tab w:val="left" w:pos="10992"/>
+          <w:tab w:val="left" w:pos="11908"/>
+          <w:tab w:val="left" w:pos="12824"/>
+          <w:tab w:val="left" w:pos="13740"/>
+          <w:tab w:val="left" w:pos="14656"/>
+        </w:tabs>
+        <w:spacing w:after="0" w:line="240" w:lineRule="auto"/>
+        <w:rPr>
+          <w:rFonts w:eastAsia="Times New Roman" w:cstheme="minorHAnsi"/>
+        </w:rPr>
+      </w:pPr>
+      <w:r>
+        <w:rPr>
+          <w:rFonts w:eastAsia="Times New Roman" w:cstheme="minorHAnsi"/>
+          <w:color w:val="666600"/>
+        </w:rPr>
+        <w:t>}</w:t>
+      </w:r>
+    </w:p>
+    <w:p>
+      <w:pPr>
+        <w:spacing w:before="100" w:beforeAutospacing="1" w:after="100" w:afterAutospacing="1" w:line="240" w:lineRule="auto"/>
+        <w:outlineLvl w:val="1"/>
+        <w:rPr>
+          <w:rFonts w:eastAsia="Times New Roman" w:cstheme="minorHAnsi"/>
+        </w:rPr>
+      </w:pPr>
+      <w:r>
+        <w:rPr>
+          <w:rFonts w:eastAsia="Times New Roman" w:cstheme="minorHAnsi"/>
+        </w:rPr>
+        <w:t>Global CORS Configuration</w:t>
+      </w:r>
+    </w:p>
+    <w:p>
+      <w:pPr>
+        <w:spacing w:before="120" w:after="144" w:line="240" w:lineRule="auto"/>
+        <w:ind w:left="48" w:right="48"/>
+        <w:jc w:val="both"/>
+        <w:rPr>
+          <w:rFonts w:eastAsia="Times New Roman" w:cstheme="minorHAnsi"/>
+          <w:color w:val="000000"/>
+        </w:rPr>
+      </w:pPr>
+      <w:r>
+        <w:rPr>
+          <w:rFonts w:eastAsia="Times New Roman" w:cstheme="minorHAnsi"/>
+          <w:color w:val="000000"/>
+        </w:rPr>
+        <w:t>We need to define the shown @Bean configuration to set the CORS configuration support globally to your Spring Boot application.</w:t>
+      </w:r>
+    </w:p>
+    <w:p>
+      <w:pPr>
+        <w:pBdr>
+          <w:top w:val="single" w:sz="6" w:space="2" w:color="888888"/>
+          <w:left w:val="single" w:sz="6" w:space="2" w:color="888888"/>
+          <w:bottom w:val="single" w:sz="6" w:space="2" w:color="888888"/>
+          <w:right w:val="single" w:sz="6" w:space="2" w:color="888888"/>
+        </w:pBdr>
+        <w:tabs>
+          <w:tab w:val="left" w:pos="916"/>
+          <w:tab w:val="left" w:pos="1832"/>
+          <w:tab w:val="left" w:pos="2748"/>
+          <w:tab w:val="left" w:pos="3664"/>
+          <w:tab w:val="left" w:pos="4580"/>
+          <w:tab w:val="left" w:pos="5496"/>
+          <w:tab w:val="left" w:pos="6412"/>
+          <w:tab w:val="left" w:pos="7328"/>
+          <w:tab w:val="left" w:pos="8244"/>
+          <w:tab w:val="left" w:pos="9160"/>
+          <w:tab w:val="left" w:pos="10076"/>
+          <w:tab w:val="left" w:pos="10992"/>
+          <w:tab w:val="left" w:pos="11908"/>
+          <w:tab w:val="left" w:pos="12824"/>
+          <w:tab w:val="left" w:pos="13740"/>
+          <w:tab w:val="left" w:pos="14656"/>
+        </w:tabs>
+        <w:spacing w:after="0" w:line="240" w:lineRule="auto"/>
+        <w:rPr>
+          <w:rFonts w:eastAsia="Times New Roman" w:cstheme="minorHAnsi"/>
+          <w:color w:val="000000"/>
+        </w:rPr>
+      </w:pPr>
+      <w:r>
+        <w:rPr>
+          <w:rFonts w:eastAsia="Times New Roman" w:cstheme="minorHAnsi"/>
+          <w:color w:val="006666"/>
+        </w:rPr>
+        <w:t>@Bean</w:t>
+      </w:r>
+    </w:p>
+    <w:p>
+      <w:pPr>
+        <w:pBdr>
+          <w:top w:val="single" w:sz="6" w:space="2" w:color="888888"/>
+          <w:left w:val="single" w:sz="6" w:space="2" w:color="888888"/>
+          <w:bottom w:val="single" w:sz="6" w:space="2" w:color="888888"/>
+          <w:right w:val="single" w:sz="6" w:space="2" w:color="888888"/>
+        </w:pBdr>
+        <w:tabs>
+          <w:tab w:val="left" w:pos="916"/>
+          <w:tab w:val="left" w:pos="1832"/>
+          <w:tab w:val="left" w:pos="2748"/>
+          <w:tab w:val="left" w:pos="3664"/>
+          <w:tab w:val="left" w:pos="4580"/>
+          <w:tab w:val="left" w:pos="5496"/>
+          <w:tab w:val="left" w:pos="6412"/>
+          <w:tab w:val="left" w:pos="7328"/>
+          <w:tab w:val="left" w:pos="8244"/>
+          <w:tab w:val="left" w:pos="9160"/>
+          <w:tab w:val="left" w:pos="10076"/>
+          <w:tab w:val="left" w:pos="10992"/>
+          <w:tab w:val="left" w:pos="11908"/>
+          <w:tab w:val="left" w:pos="12824"/>
+          <w:tab w:val="left" w:pos="13740"/>
+          <w:tab w:val="left" w:pos="14656"/>
+        </w:tabs>
+        <w:spacing w:after="0" w:line="240" w:lineRule="auto"/>
+        <w:rPr>
+          <w:rFonts w:eastAsia="Times New Roman" w:cstheme="minorHAnsi"/>
+          <w:color w:val="000000"/>
+        </w:rPr>
+      </w:pPr>
+      <w:r>
+        <w:rPr>
+          <w:rFonts w:eastAsia="Times New Roman" w:cstheme="minorHAnsi"/>
+          <w:color w:val="000088"/>
+        </w:rPr>
+        <w:t>public</w:t>
+      </w:r>
+      <w:r>
+        <w:rPr>
+          <w:rFonts w:eastAsia="Times New Roman" w:cstheme="minorHAnsi"/>
+          <w:color w:val="000000"/>
+        </w:rPr>
+        <w:t xml:space="preserve"> </w:t>
+      </w:r>
+      <w:r>
+        <w:rPr>
+          <w:rFonts w:eastAsia="Times New Roman" w:cstheme="minorHAnsi"/>
+          <w:color w:val="660066"/>
+        </w:rPr>
+        <w:t>WebMvcConfigurer</w:t>
+      </w:r>
+      <w:r>
+        <w:rPr>
+          <w:rFonts w:eastAsia="Times New Roman" w:cstheme="minorHAnsi"/>
+          <w:color w:val="000000"/>
+        </w:rPr>
+        <w:t xml:space="preserve"> corsConfigurer</w:t>
+      </w:r>
+      <w:r>
+        <w:rPr>
+          <w:rFonts w:eastAsia="Times New Roman" w:cstheme="minorHAnsi"/>
+          <w:color w:val="666600"/>
+        </w:rPr>
+        <w:t>()</w:t>
+      </w:r>
+      <w:r>
+        <w:rPr>
+          <w:rFonts w:eastAsia="Times New Roman" w:cstheme="minorHAnsi"/>
+          <w:color w:val="000000"/>
+        </w:rPr>
+        <w:t xml:space="preserve"> </w:t>
+      </w:r>
+      <w:r>
+        <w:rPr>
+          <w:rFonts w:eastAsia="Times New Roman" w:cstheme="minorHAnsi"/>
+          <w:color w:val="666600"/>
+        </w:rPr>
+        <w:t>{</w:t>
+      </w:r>
+    </w:p>
+    <w:p>
+      <w:pPr>
+        <w:pBdr>
+          <w:top w:val="single" w:sz="6" w:space="2" w:color="888888"/>
+          <w:left w:val="single" w:sz="6" w:space="2" w:color="888888"/>
+          <w:bottom w:val="single" w:sz="6" w:space="2" w:color="888888"/>
+          <w:right w:val="single" w:sz="6" w:space="2" w:color="888888"/>
+        </w:pBdr>
+        <w:tabs>
+          <w:tab w:val="left" w:pos="916"/>
+          <w:tab w:val="left" w:pos="1832"/>
+          <w:tab w:val="left" w:pos="2748"/>
+          <w:tab w:val="left" w:pos="3664"/>
+          <w:tab w:val="left" w:pos="4580"/>
+          <w:tab w:val="left" w:pos="5496"/>
+          <w:tab w:val="left" w:pos="6412"/>
+          <w:tab w:val="left" w:pos="7328"/>
+          <w:tab w:val="left" w:pos="8244"/>
+          <w:tab w:val="left" w:pos="9160"/>
+          <w:tab w:val="left" w:pos="10076"/>
+          <w:tab w:val="left" w:pos="10992"/>
+          <w:tab w:val="left" w:pos="11908"/>
+          <w:tab w:val="left" w:pos="12824"/>
+          <w:tab w:val="left" w:pos="13740"/>
+          <w:tab w:val="left" w:pos="14656"/>
+        </w:tabs>
+        <w:spacing w:after="0" w:line="240" w:lineRule="auto"/>
+        <w:rPr>
+          <w:rFonts w:eastAsia="Times New Roman" w:cstheme="minorHAnsi"/>
+          <w:color w:val="000000"/>
+        </w:rPr>
+      </w:pPr>
+      <w:r>
+        <w:rPr>
+          <w:rFonts w:eastAsia="Times New Roman" w:cstheme="minorHAnsi"/>
+          <w:color w:val="000000"/>
+        </w:rPr>
+        <w:t xml:space="preserve">   </w:t>
+      </w:r>
+      <w:r>
+        <w:rPr>
+          <w:rFonts w:eastAsia="Times New Roman" w:cstheme="minorHAnsi"/>
+          <w:color w:val="000088"/>
+        </w:rPr>
+        <w:t>return</w:t>
+      </w:r>
+      <w:r>
+        <w:rPr>
+          <w:rFonts w:eastAsia="Times New Roman" w:cstheme="minorHAnsi"/>
+          <w:color w:val="000000"/>
+        </w:rPr>
+        <w:t xml:space="preserve"> </w:t>
+      </w:r>
+      <w:r>
+        <w:rPr>
+          <w:rFonts w:eastAsia="Times New Roman" w:cstheme="minorHAnsi"/>
+          <w:color w:val="000088"/>
+        </w:rPr>
+        <w:t>new</w:t>
+      </w:r>
+      <w:r>
+        <w:rPr>
+          <w:rFonts w:eastAsia="Times New Roman" w:cstheme="minorHAnsi"/>
+          <w:color w:val="000000"/>
+        </w:rPr>
+        <w:t xml:space="preserve"> </w:t>
+      </w:r>
+      <w:r>
+        <w:rPr>
+          <w:rFonts w:eastAsia="Times New Roman" w:cstheme="minorHAnsi"/>
+          <w:color w:val="660066"/>
+        </w:rPr>
+        <w:t>WebMvcConfigurerAdapter</w:t>
+      </w:r>
+      <w:r>
+        <w:rPr>
+          <w:rFonts w:eastAsia="Times New Roman" w:cstheme="minorHAnsi"/>
+          <w:color w:val="666600"/>
+        </w:rPr>
+        <w:t>()</w:t>
+      </w:r>
+      <w:r>
+        <w:rPr>
+          <w:rFonts w:eastAsia="Times New Roman" w:cstheme="minorHAnsi"/>
+          <w:color w:val="000000"/>
+        </w:rPr>
+        <w:t xml:space="preserve"> </w:t>
+      </w:r>
+      <w:r>
+        <w:rPr>
+          <w:rFonts w:eastAsia="Times New Roman" w:cstheme="minorHAnsi"/>
+          <w:color w:val="666600"/>
+        </w:rPr>
+        <w:t>{</w:t>
+      </w:r>
+    </w:p>
+    <w:p>
+      <w:pPr>
+        <w:pBdr>
+          <w:top w:val="single" w:sz="6" w:space="2" w:color="888888"/>
+          <w:left w:val="single" w:sz="6" w:space="2" w:color="888888"/>
+          <w:bottom w:val="single" w:sz="6" w:space="2" w:color="888888"/>
+          <w:right w:val="single" w:sz="6" w:space="2" w:color="888888"/>
+        </w:pBdr>
+        <w:tabs>
+          <w:tab w:val="left" w:pos="916"/>
+          <w:tab w:val="left" w:pos="1832"/>
+          <w:tab w:val="left" w:pos="2748"/>
+          <w:tab w:val="left" w:pos="3664"/>
+          <w:tab w:val="left" w:pos="4580"/>
+          <w:tab w:val="left" w:pos="5496"/>
+          <w:tab w:val="left" w:pos="6412"/>
+          <w:tab w:val="left" w:pos="7328"/>
+          <w:tab w:val="left" w:pos="8244"/>
+          <w:tab w:val="left" w:pos="9160"/>
+          <w:tab w:val="left" w:pos="10076"/>
+          <w:tab w:val="left" w:pos="10992"/>
+          <w:tab w:val="left" w:pos="11908"/>
+          <w:tab w:val="left" w:pos="12824"/>
+          <w:tab w:val="left" w:pos="13740"/>
+          <w:tab w:val="left" w:pos="14656"/>
+        </w:tabs>
+        <w:spacing w:after="0" w:line="240" w:lineRule="auto"/>
+        <w:rPr>
+          <w:rFonts w:eastAsia="Times New Roman" w:cstheme="minorHAnsi"/>
+          <w:color w:val="000000"/>
+        </w:rPr>
+      </w:pPr>
+      <w:r>
+        <w:rPr>
+          <w:rFonts w:eastAsia="Times New Roman" w:cstheme="minorHAnsi"/>
+          <w:color w:val="000000"/>
+        </w:rPr>
+        <w:t xml:space="preserve">      </w:t>
+      </w:r>
+      <w:r>
+        <w:rPr>
+          <w:rFonts w:eastAsia="Times New Roman" w:cstheme="minorHAnsi"/>
+          <w:color w:val="006666"/>
+        </w:rPr>
+        <w:t>@Override</w:t>
+      </w:r>
+    </w:p>
+    <w:p>
+      <w:pPr>
+        <w:pBdr>
+          <w:top w:val="single" w:sz="6" w:space="2" w:color="888888"/>
+          <w:left w:val="single" w:sz="6" w:space="2" w:color="888888"/>
+          <w:bottom w:val="single" w:sz="6" w:space="2" w:color="888888"/>
+          <w:right w:val="single" w:sz="6" w:space="2" w:color="888888"/>
+        </w:pBdr>
+        <w:tabs>
+          <w:tab w:val="left" w:pos="916"/>
+          <w:tab w:val="left" w:pos="1832"/>
+          <w:tab w:val="left" w:pos="2748"/>
+          <w:tab w:val="left" w:pos="3664"/>
+          <w:tab w:val="left" w:pos="4580"/>
+          <w:tab w:val="left" w:pos="5496"/>
+          <w:tab w:val="left" w:pos="6412"/>
+          <w:tab w:val="left" w:pos="7328"/>
+          <w:tab w:val="left" w:pos="8244"/>
+          <w:tab w:val="left" w:pos="9160"/>
+          <w:tab w:val="left" w:pos="10076"/>
+          <w:tab w:val="left" w:pos="10992"/>
+          <w:tab w:val="left" w:pos="11908"/>
+          <w:tab w:val="left" w:pos="12824"/>
+          <w:tab w:val="left" w:pos="13740"/>
+          <w:tab w:val="left" w:pos="14656"/>
+        </w:tabs>
+        <w:spacing w:after="0" w:line="240" w:lineRule="auto"/>
+        <w:rPr>
+          <w:rFonts w:eastAsia="Times New Roman" w:cstheme="minorHAnsi"/>
+          <w:color w:val="000000"/>
+        </w:rPr>
+      </w:pPr>
+      <w:r>
+        <w:rPr>
+          <w:rFonts w:eastAsia="Times New Roman" w:cstheme="minorHAnsi"/>
+          <w:color w:val="000000"/>
+        </w:rPr>
+        <w:t xml:space="preserve">      </w:t>
+      </w:r>
+      <w:r>
+        <w:rPr>
+          <w:rFonts w:eastAsia="Times New Roman" w:cstheme="minorHAnsi"/>
+          <w:color w:val="000088"/>
+        </w:rPr>
+        <w:t>public</w:t>
+      </w:r>
+      <w:r>
+        <w:rPr>
+          <w:rFonts w:eastAsia="Times New Roman" w:cstheme="minorHAnsi"/>
+          <w:color w:val="000000"/>
+        </w:rPr>
+        <w:t xml:space="preserve"> </w:t>
+      </w:r>
+      <w:r>
+        <w:rPr>
+          <w:rFonts w:eastAsia="Times New Roman" w:cstheme="minorHAnsi"/>
+          <w:color w:val="000088"/>
+        </w:rPr>
+        <w:t>void</w:t>
+      </w:r>
+      <w:r>
+        <w:rPr>
+          <w:rFonts w:eastAsia="Times New Roman" w:cstheme="minorHAnsi"/>
+          <w:color w:val="000000"/>
+        </w:rPr>
+        <w:t xml:space="preserve"> addCorsMappings</w:t>
+      </w:r>
+      <w:r>
+        <w:rPr>
+          <w:rFonts w:eastAsia="Times New Roman" w:cstheme="minorHAnsi"/>
+          <w:color w:val="666600"/>
+        </w:rPr>
+        <w:t>(</w:t>
+      </w:r>
+      <w:r>
+        <w:rPr>
+          <w:rFonts w:eastAsia="Times New Roman" w:cstheme="minorHAnsi"/>
+          <w:color w:val="660066"/>
+        </w:rPr>
+        <w:t>CorsRegistry</w:t>
+      </w:r>
+      <w:r>
+        <w:rPr>
+          <w:rFonts w:eastAsia="Times New Roman" w:cstheme="minorHAnsi"/>
+          <w:color w:val="000000"/>
+        </w:rPr>
+        <w:t xml:space="preserve"> registry</w:t>
+      </w:r>
+      <w:r>
+        <w:rPr>
+          <w:rFonts w:eastAsia="Times New Roman" w:cstheme="minorHAnsi"/>
+          <w:color w:val="666600"/>
+        </w:rPr>
+        <w:t>)</w:t>
+      </w:r>
+      <w:r>
+        <w:rPr>
+          <w:rFonts w:eastAsia="Times New Roman" w:cstheme="minorHAnsi"/>
+          <w:color w:val="000000"/>
+        </w:rPr>
+        <w:t xml:space="preserve"> </w:t>
+      </w:r>
+      <w:r>
+        <w:rPr>
+          <w:rFonts w:eastAsia="Times New Roman" w:cstheme="minorHAnsi"/>
+          <w:color w:val="666600"/>
+        </w:rPr>
+        <w:t>{</w:t>
+      </w:r>
+    </w:p>
+    <w:p>
+      <w:pPr>
+        <w:pBdr>
+          <w:top w:val="single" w:sz="6" w:space="2" w:color="888888"/>
+          <w:left w:val="single" w:sz="6" w:space="2" w:color="888888"/>
+          <w:bottom w:val="single" w:sz="6" w:space="2" w:color="888888"/>
+          <w:right w:val="single" w:sz="6" w:space="2" w:color="888888"/>
+        </w:pBdr>
+        <w:tabs>
+          <w:tab w:val="left" w:pos="916"/>
+          <w:tab w:val="left" w:pos="1832"/>
+          <w:tab w:val="left" w:pos="2748"/>
+          <w:tab w:val="left" w:pos="3664"/>
+          <w:tab w:val="left" w:pos="4580"/>
+          <w:tab w:val="left" w:pos="5496"/>
+          <w:tab w:val="left" w:pos="6412"/>
+          <w:tab w:val="left" w:pos="7328"/>
+          <w:tab w:val="left" w:pos="8244"/>
+          <w:tab w:val="left" w:pos="9160"/>
+          <w:tab w:val="left" w:pos="10076"/>
+          <w:tab w:val="left" w:pos="10992"/>
+          <w:tab w:val="left" w:pos="11908"/>
+          <w:tab w:val="left" w:pos="12824"/>
+          <w:tab w:val="left" w:pos="13740"/>
+          <w:tab w:val="left" w:pos="14656"/>
+        </w:tabs>
+        <w:spacing w:after="0" w:line="240" w:lineRule="auto"/>
+        <w:rPr>
+          <w:rFonts w:eastAsia="Times New Roman" w:cstheme="minorHAnsi"/>
+          <w:color w:val="000000"/>
+        </w:rPr>
+      </w:pPr>
+      <w:r>
+        <w:rPr>
+          <w:rFonts w:eastAsia="Times New Roman" w:cstheme="minorHAnsi"/>
+          <w:color w:val="000000"/>
+        </w:rPr>
+        <w:t xml:space="preserve">         registry</w:t>
+      </w:r>
+      <w:r>
+        <w:rPr>
+          <w:rFonts w:eastAsia="Times New Roman" w:cstheme="minorHAnsi"/>
+          <w:color w:val="666600"/>
+        </w:rPr>
+        <w:t>.</w:t>
+      </w:r>
+      <w:r>
+        <w:rPr>
+          <w:rFonts w:eastAsia="Times New Roman" w:cstheme="minorHAnsi"/>
+          <w:color w:val="000000"/>
+        </w:rPr>
+        <w:t>addMapping</w:t>
+      </w:r>
+      <w:r>
+        <w:rPr>
+          <w:rFonts w:eastAsia="Times New Roman" w:cstheme="minorHAnsi"/>
+          <w:color w:val="666600"/>
+        </w:rPr>
+        <w:t>(</w:t>
+      </w:r>
+      <w:r>
+        <w:rPr>
+          <w:rFonts w:eastAsia="Times New Roman" w:cstheme="minorHAnsi"/>
+          <w:color w:val="008800"/>
+        </w:rPr>
+        <w:t>"/products"</w:t>
+      </w:r>
+      <w:r>
+        <w:rPr>
+          <w:rFonts w:eastAsia="Times New Roman" w:cstheme="minorHAnsi"/>
+          <w:color w:val="666600"/>
+        </w:rPr>
+        <w:t>).</w:t>
+      </w:r>
+      <w:r>
+        <w:rPr>
+          <w:rFonts w:eastAsia="Times New Roman" w:cstheme="minorHAnsi"/>
+          <w:color w:val="000000"/>
+        </w:rPr>
+        <w:t>allowedOrigins</w:t>
+      </w:r>
+      <w:r>
+        <w:rPr>
+          <w:rFonts w:eastAsia="Times New Roman" w:cstheme="minorHAnsi"/>
+          <w:color w:val="666600"/>
+        </w:rPr>
+        <w:t>(</w:t>
+      </w:r>
+      <w:r>
+        <w:rPr>
+          <w:rFonts w:eastAsia="Times New Roman" w:cstheme="minorHAnsi"/>
+          <w:color w:val="008800"/>
+        </w:rPr>
+        <w:t>"http://localhost:9000"</w:t>
+      </w:r>
+      <w:r>
+        <w:rPr>
+          <w:rFonts w:eastAsia="Times New Roman" w:cstheme="minorHAnsi"/>
+          <w:color w:val="666600"/>
+        </w:rPr>
+        <w:t>);</w:t>
+      </w:r>
+    </w:p>
+    <w:p>
+      <w:pPr>
+        <w:pBdr>
+          <w:top w:val="single" w:sz="6" w:space="2" w:color="888888"/>
+          <w:left w:val="single" w:sz="6" w:space="2" w:color="888888"/>
+          <w:bottom w:val="single" w:sz="6" w:space="2" w:color="888888"/>
+          <w:right w:val="single" w:sz="6" w:space="2" w:color="888888"/>
+        </w:pBdr>
+        <w:tabs>
+          <w:tab w:val="left" w:pos="916"/>
+          <w:tab w:val="left" w:pos="1832"/>
+          <w:tab w:val="left" w:pos="2748"/>
+          <w:tab w:val="left" w:pos="3664"/>
+          <w:tab w:val="left" w:pos="4580"/>
+          <w:tab w:val="left" w:pos="5496"/>
+          <w:tab w:val="left" w:pos="6412"/>
+          <w:tab w:val="left" w:pos="7328"/>
+          <w:tab w:val="left" w:pos="8244"/>
+          <w:tab w:val="left" w:pos="9160"/>
+          <w:tab w:val="left" w:pos="10076"/>
+          <w:tab w:val="left" w:pos="10992"/>
+          <w:tab w:val="left" w:pos="11908"/>
+          <w:tab w:val="left" w:pos="12824"/>
+          <w:tab w:val="left" w:pos="13740"/>
+          <w:tab w:val="left" w:pos="14656"/>
+        </w:tabs>
+        <w:spacing w:after="0" w:line="240" w:lineRule="auto"/>
+        <w:rPr>
+          <w:rFonts w:eastAsia="Times New Roman" w:cstheme="minorHAnsi"/>
+          <w:color w:val="000000"/>
+        </w:rPr>
+      </w:pPr>
+      <w:r>
+        <w:rPr>
+          <w:rFonts w:eastAsia="Times New Roman" w:cstheme="minorHAnsi"/>
+          <w:color w:val="000000"/>
+        </w:rPr>
+        <w:t xml:space="preserve">      </w:t>
+      </w:r>
+      <w:r>
+        <w:rPr>
+          <w:rFonts w:eastAsia="Times New Roman" w:cstheme="minorHAnsi"/>
+          <w:color w:val="666600"/>
+        </w:rPr>
+        <w:t>}</w:t>
+      </w:r>
+      <w:r>
+        <w:rPr>
+          <w:rFonts w:eastAsia="Times New Roman" w:cstheme="minorHAnsi"/>
+          <w:color w:val="000000"/>
+        </w:rPr>
+        <w:t xml:space="preserve">    </w:t>
+      </w:r>
+    </w:p>
+    <w:p>
+      <w:pPr>
+        <w:pBdr>
+          <w:top w:val="single" w:sz="6" w:space="2" w:color="888888"/>
+          <w:left w:val="single" w:sz="6" w:space="2" w:color="888888"/>
+          <w:bottom w:val="single" w:sz="6" w:space="2" w:color="888888"/>
+          <w:right w:val="single" w:sz="6" w:space="2" w:color="888888"/>
+        </w:pBdr>
+        <w:tabs>
+          <w:tab w:val="left" w:pos="916"/>
+          <w:tab w:val="left" w:pos="1832"/>
+          <w:tab w:val="left" w:pos="2748"/>
+          <w:tab w:val="left" w:pos="3664"/>
+          <w:tab w:val="left" w:pos="4580"/>
+          <w:tab w:val="left" w:pos="5496"/>
+          <w:tab w:val="left" w:pos="6412"/>
+          <w:tab w:val="left" w:pos="7328"/>
+          <w:tab w:val="left" w:pos="8244"/>
+          <w:tab w:val="left" w:pos="9160"/>
+          <w:tab w:val="left" w:pos="10076"/>
+          <w:tab w:val="left" w:pos="10992"/>
+          <w:tab w:val="left" w:pos="11908"/>
+          <w:tab w:val="left" w:pos="12824"/>
+          <w:tab w:val="left" w:pos="13740"/>
+          <w:tab w:val="left" w:pos="14656"/>
+        </w:tabs>
+        <w:spacing w:after="0" w:line="240" w:lineRule="auto"/>
+        <w:rPr>
+          <w:rFonts w:eastAsia="Times New Roman" w:cstheme="minorHAnsi"/>
+          <w:color w:val="000000"/>
+        </w:rPr>
+      </w:pPr>
+      <w:r>
+        <w:rPr>
+          <w:rFonts w:eastAsia="Times New Roman" w:cstheme="minorHAnsi"/>
+          <w:color w:val="000000"/>
+        </w:rPr>
+        <w:t xml:space="preserve">   </w:t>
+      </w:r>
+      <w:r>
+        <w:rPr>
+          <w:rFonts w:eastAsia="Times New Roman" w:cstheme="minorHAnsi"/>
+          <w:color w:val="666600"/>
+        </w:rPr>
+        <w:t>};</w:t>
+      </w:r>
+    </w:p>
+    <w:p>
+      <w:pPr>
+        <w:pBdr>
+          <w:top w:val="single" w:sz="6" w:space="2" w:color="888888"/>
+          <w:left w:val="single" w:sz="6" w:space="2" w:color="888888"/>
+          <w:bottom w:val="single" w:sz="6" w:space="2" w:color="888888"/>
+          <w:right w:val="single" w:sz="6" w:space="2" w:color="888888"/>
+        </w:pBdr>
+        <w:tabs>
+          <w:tab w:val="left" w:pos="916"/>
+          <w:tab w:val="left" w:pos="1832"/>
+          <w:tab w:val="left" w:pos="2748"/>
+          <w:tab w:val="left" w:pos="3664"/>
+          <w:tab w:val="left" w:pos="4580"/>
+          <w:tab w:val="left" w:pos="5496"/>
+          <w:tab w:val="left" w:pos="6412"/>
+          <w:tab w:val="left" w:pos="7328"/>
+          <w:tab w:val="left" w:pos="8244"/>
+          <w:tab w:val="left" w:pos="9160"/>
+          <w:tab w:val="left" w:pos="10076"/>
+          <w:tab w:val="left" w:pos="10992"/>
+          <w:tab w:val="left" w:pos="11908"/>
+          <w:tab w:val="left" w:pos="12824"/>
+          <w:tab w:val="left" w:pos="13740"/>
+          <w:tab w:val="left" w:pos="14656"/>
+        </w:tabs>
+        <w:spacing w:after="0" w:line="240" w:lineRule="auto"/>
+        <w:rPr>
+          <w:rFonts w:eastAsia="Times New Roman" w:cstheme="minorHAnsi"/>
+        </w:rPr>
+      </w:pPr>
+      <w:r>
+        <w:rPr>
+          <w:rFonts w:eastAsia="Times New Roman" w:cstheme="minorHAnsi"/>
+          <w:color w:val="666600"/>
+        </w:rPr>
+        <w:t>}</w:t>
+      </w:r>
+    </w:p>
+    <w:p>
+      <w:pPr>
+        <w:spacing w:before="120" w:after="144" w:line="240" w:lineRule="auto"/>
+        <w:ind w:left="48" w:right="48"/>
+        <w:jc w:val="both"/>
+        <w:rPr>
+          <w:rFonts w:eastAsia="Times New Roman" w:cstheme="minorHAnsi"/>
+          <w:color w:val="000000"/>
+        </w:rPr>
+      </w:pPr>
+      <w:r>
+        <w:rPr>
+          <w:rFonts w:eastAsia="Times New Roman" w:cstheme="minorHAnsi"/>
+          <w:color w:val="000000"/>
+        </w:rPr>
+        <w:lastRenderedPageBreak/>
+        <w:t>To code to set the CORS configuration globally in main Spring Boot application is given below.</w:t>
+      </w:r>
+    </w:p>
+    <w:p>
+      <w:pPr>
+        <w:pBdr>
+          <w:top w:val="single" w:sz="6" w:space="2" w:color="888888"/>
+          <w:left w:val="single" w:sz="6" w:space="2" w:color="888888"/>
+          <w:bottom w:val="single" w:sz="6" w:space="2" w:color="888888"/>
+          <w:right w:val="single" w:sz="6" w:space="2" w:color="888888"/>
+        </w:pBdr>
+        <w:tabs>
+          <w:tab w:val="left" w:pos="916"/>
+          <w:tab w:val="left" w:pos="1832"/>
+          <w:tab w:val="left" w:pos="2748"/>
+          <w:tab w:val="left" w:pos="3664"/>
+          <w:tab w:val="left" w:pos="4580"/>
+          <w:tab w:val="left" w:pos="5496"/>
+          <w:tab w:val="left" w:pos="6412"/>
+          <w:tab w:val="left" w:pos="7328"/>
+          <w:tab w:val="left" w:pos="8244"/>
+          <w:tab w:val="left" w:pos="9160"/>
+          <w:tab w:val="left" w:pos="10076"/>
+          <w:tab w:val="left" w:pos="10992"/>
+          <w:tab w:val="left" w:pos="11908"/>
+          <w:tab w:val="left" w:pos="12824"/>
+          <w:tab w:val="left" w:pos="13740"/>
+          <w:tab w:val="left" w:pos="14656"/>
+        </w:tabs>
+        <w:spacing w:after="0" w:line="240" w:lineRule="auto"/>
+        <w:rPr>
+          <w:rFonts w:eastAsia="Times New Roman" w:cstheme="minorHAnsi"/>
+          <w:color w:val="000000"/>
+        </w:rPr>
+      </w:pPr>
+      <w:r>
+        <w:rPr>
+          <w:rFonts w:eastAsia="Times New Roman" w:cstheme="minorHAnsi"/>
+          <w:color w:val="000088"/>
+        </w:rPr>
+        <w:t>package</w:t>
+      </w:r>
+      <w:r>
+        <w:rPr>
+          <w:rFonts w:eastAsia="Times New Roman" w:cstheme="minorHAnsi"/>
+          <w:color w:val="000000"/>
+        </w:rPr>
+        <w:t xml:space="preserve"> com</w:t>
+      </w:r>
+      <w:r>
+        <w:rPr>
+          <w:rFonts w:eastAsia="Times New Roman" w:cstheme="minorHAnsi"/>
+          <w:color w:val="666600"/>
+        </w:rPr>
+        <w:t>.</w:t>
+      </w:r>
+      <w:r>
+        <w:rPr>
+          <w:rFonts w:eastAsia="Times New Roman" w:cstheme="minorHAnsi"/>
+          <w:color w:val="000000"/>
+        </w:rPr>
+        <w:t>tutorialspoint</w:t>
+      </w:r>
+      <w:r>
+        <w:rPr>
+          <w:rFonts w:eastAsia="Times New Roman" w:cstheme="minorHAnsi"/>
+          <w:color w:val="666600"/>
+        </w:rPr>
+        <w:t>.</w:t>
+      </w:r>
+      <w:r>
+        <w:rPr>
+          <w:rFonts w:eastAsia="Times New Roman" w:cstheme="minorHAnsi"/>
+          <w:color w:val="000000"/>
+        </w:rPr>
+        <w:t>demo</w:t>
+      </w:r>
+      <w:r>
+        <w:rPr>
+          <w:rFonts w:eastAsia="Times New Roman" w:cstheme="minorHAnsi"/>
+          <w:color w:val="666600"/>
+        </w:rPr>
+        <w:t>;</w:t>
+      </w:r>
+    </w:p>
+    <w:p>
+      <w:pPr>
+        <w:pBdr>
+          <w:top w:val="single" w:sz="6" w:space="2" w:color="888888"/>
+          <w:left w:val="single" w:sz="6" w:space="2" w:color="888888"/>
+          <w:bottom w:val="single" w:sz="6" w:space="2" w:color="888888"/>
+          <w:right w:val="single" w:sz="6" w:space="2" w:color="888888"/>
+        </w:pBdr>
+        <w:tabs>
+          <w:tab w:val="left" w:pos="916"/>
+          <w:tab w:val="left" w:pos="1832"/>
+          <w:tab w:val="left" w:pos="2748"/>
+          <w:tab w:val="left" w:pos="3664"/>
+          <w:tab w:val="left" w:pos="4580"/>
+          <w:tab w:val="left" w:pos="5496"/>
+          <w:tab w:val="left" w:pos="6412"/>
+          <w:tab w:val="left" w:pos="7328"/>
+          <w:tab w:val="left" w:pos="8244"/>
+          <w:tab w:val="left" w:pos="9160"/>
+          <w:tab w:val="left" w:pos="10076"/>
+          <w:tab w:val="left" w:pos="10992"/>
+          <w:tab w:val="left" w:pos="11908"/>
+          <w:tab w:val="left" w:pos="12824"/>
+          <w:tab w:val="left" w:pos="13740"/>
+          <w:tab w:val="left" w:pos="14656"/>
+        </w:tabs>
+        <w:spacing w:after="0" w:line="240" w:lineRule="auto"/>
+        <w:rPr>
+          <w:rFonts w:eastAsia="Times New Roman" w:cstheme="minorHAnsi"/>
+          <w:color w:val="000000"/>
+        </w:rPr>
+      </w:pPr>
+    </w:p>
+    <w:p>
+      <w:pPr>
+        <w:pBdr>
+          <w:top w:val="single" w:sz="6" w:space="2" w:color="888888"/>
+          <w:left w:val="single" w:sz="6" w:space="2" w:color="888888"/>
+          <w:bottom w:val="single" w:sz="6" w:space="2" w:color="888888"/>
+          <w:right w:val="single" w:sz="6" w:space="2" w:color="888888"/>
+        </w:pBdr>
+        <w:tabs>
+          <w:tab w:val="left" w:pos="916"/>
+          <w:tab w:val="left" w:pos="1832"/>
+          <w:tab w:val="left" w:pos="2748"/>
+          <w:tab w:val="left" w:pos="3664"/>
+          <w:tab w:val="left" w:pos="4580"/>
+          <w:tab w:val="left" w:pos="5496"/>
+          <w:tab w:val="left" w:pos="6412"/>
+          <w:tab w:val="left" w:pos="7328"/>
+          <w:tab w:val="left" w:pos="8244"/>
+          <w:tab w:val="left" w:pos="9160"/>
+          <w:tab w:val="left" w:pos="10076"/>
+          <w:tab w:val="left" w:pos="10992"/>
+          <w:tab w:val="left" w:pos="11908"/>
+          <w:tab w:val="left" w:pos="12824"/>
+          <w:tab w:val="left" w:pos="13740"/>
+          <w:tab w:val="left" w:pos="14656"/>
+        </w:tabs>
+        <w:spacing w:after="0" w:line="240" w:lineRule="auto"/>
+        <w:rPr>
+          <w:rFonts w:eastAsia="Times New Roman" w:cstheme="minorHAnsi"/>
+          <w:color w:val="000000"/>
+        </w:rPr>
+      </w:pPr>
+      <w:r>
+        <w:rPr>
+          <w:rFonts w:eastAsia="Times New Roman" w:cstheme="minorHAnsi"/>
+          <w:color w:val="000088"/>
+        </w:rPr>
+        <w:t>import</w:t>
+      </w:r>
+      <w:r>
+        <w:rPr>
+          <w:rFonts w:eastAsia="Times New Roman" w:cstheme="minorHAnsi"/>
+          <w:color w:val="000000"/>
+        </w:rPr>
+        <w:t xml:space="preserve"> org</w:t>
+      </w:r>
+      <w:r>
+        <w:rPr>
+          <w:rFonts w:eastAsia="Times New Roman" w:cstheme="minorHAnsi"/>
+          <w:color w:val="666600"/>
+        </w:rPr>
+        <w:t>.</w:t>
+      </w:r>
+      <w:r>
+        <w:rPr>
+          <w:rFonts w:eastAsia="Times New Roman" w:cstheme="minorHAnsi"/>
+          <w:color w:val="000000"/>
+        </w:rPr>
+        <w:t>springframework</w:t>
+      </w:r>
+      <w:r>
+        <w:rPr>
+          <w:rFonts w:eastAsia="Times New Roman" w:cstheme="minorHAnsi"/>
+          <w:color w:val="666600"/>
+        </w:rPr>
+        <w:t>.</w:t>
+      </w:r>
+      <w:r>
+        <w:rPr>
+          <w:rFonts w:eastAsia="Times New Roman" w:cstheme="minorHAnsi"/>
+          <w:color w:val="000000"/>
+        </w:rPr>
+        <w:t>boot</w:t>
+      </w:r>
+      <w:r>
+        <w:rPr>
+          <w:rFonts w:eastAsia="Times New Roman" w:cstheme="minorHAnsi"/>
+          <w:color w:val="666600"/>
+        </w:rPr>
+        <w:t>.</w:t>
+      </w:r>
+      <w:r>
+        <w:rPr>
+          <w:rFonts w:eastAsia="Times New Roman" w:cstheme="minorHAnsi"/>
+          <w:color w:val="660066"/>
+        </w:rPr>
+        <w:t>SpringApplication</w:t>
+      </w:r>
+      <w:r>
+        <w:rPr>
+          <w:rFonts w:eastAsia="Times New Roman" w:cstheme="minorHAnsi"/>
+          <w:color w:val="666600"/>
+        </w:rPr>
+        <w:t>;</w:t>
+      </w:r>
+    </w:p>
+    <w:p>
+      <w:pPr>
+        <w:pBdr>
+          <w:top w:val="single" w:sz="6" w:space="2" w:color="888888"/>
+          <w:left w:val="single" w:sz="6" w:space="2" w:color="888888"/>
+          <w:bottom w:val="single" w:sz="6" w:space="2" w:color="888888"/>
+          <w:right w:val="single" w:sz="6" w:space="2" w:color="888888"/>
+        </w:pBdr>
+        <w:tabs>
+          <w:tab w:val="left" w:pos="916"/>
+          <w:tab w:val="left" w:pos="1832"/>
+          <w:tab w:val="left" w:pos="2748"/>
+          <w:tab w:val="left" w:pos="3664"/>
+          <w:tab w:val="left" w:pos="4580"/>
+          <w:tab w:val="left" w:pos="5496"/>
+          <w:tab w:val="left" w:pos="6412"/>
+          <w:tab w:val="left" w:pos="7328"/>
+          <w:tab w:val="left" w:pos="8244"/>
+          <w:tab w:val="left" w:pos="9160"/>
+          <w:tab w:val="left" w:pos="10076"/>
+          <w:tab w:val="left" w:pos="10992"/>
+          <w:tab w:val="left" w:pos="11908"/>
+          <w:tab w:val="left" w:pos="12824"/>
+          <w:tab w:val="left" w:pos="13740"/>
+          <w:tab w:val="left" w:pos="14656"/>
+        </w:tabs>
+        <w:spacing w:after="0" w:line="240" w:lineRule="auto"/>
+        <w:rPr>
+          <w:rFonts w:eastAsia="Times New Roman" w:cstheme="minorHAnsi"/>
+          <w:color w:val="000000"/>
+        </w:rPr>
+      </w:pPr>
+      <w:r>
+        <w:rPr>
+          <w:rFonts w:eastAsia="Times New Roman" w:cstheme="minorHAnsi"/>
+          <w:color w:val="000088"/>
+        </w:rPr>
+        <w:t>import</w:t>
+      </w:r>
+      <w:r>
+        <w:rPr>
+          <w:rFonts w:eastAsia="Times New Roman" w:cstheme="minorHAnsi"/>
+          <w:color w:val="000000"/>
+        </w:rPr>
+        <w:t xml:space="preserve"> org</w:t>
+      </w:r>
+      <w:r>
+        <w:rPr>
+          <w:rFonts w:eastAsia="Times New Roman" w:cstheme="minorHAnsi"/>
+          <w:color w:val="666600"/>
+        </w:rPr>
+        <w:t>.</w:t>
+      </w:r>
+      <w:r>
+        <w:rPr>
+          <w:rFonts w:eastAsia="Times New Roman" w:cstheme="minorHAnsi"/>
+          <w:color w:val="000000"/>
+        </w:rPr>
+        <w:t>springframework</w:t>
+      </w:r>
+      <w:r>
+        <w:rPr>
+          <w:rFonts w:eastAsia="Times New Roman" w:cstheme="minorHAnsi"/>
+          <w:color w:val="666600"/>
+        </w:rPr>
+        <w:t>.</w:t>
+      </w:r>
+      <w:r>
+        <w:rPr>
+          <w:rFonts w:eastAsia="Times New Roman" w:cstheme="minorHAnsi"/>
+          <w:color w:val="000000"/>
+        </w:rPr>
+        <w:t>boot</w:t>
+      </w:r>
+      <w:r>
+        <w:rPr>
+          <w:rFonts w:eastAsia="Times New Roman" w:cstheme="minorHAnsi"/>
+          <w:color w:val="666600"/>
+        </w:rPr>
+        <w:t>.</w:t>
+      </w:r>
+      <w:r>
+        <w:rPr>
+          <w:rFonts w:eastAsia="Times New Roman" w:cstheme="minorHAnsi"/>
+          <w:color w:val="000000"/>
+        </w:rPr>
+        <w:t>autoconfigure</w:t>
+      </w:r>
+      <w:r>
+        <w:rPr>
+          <w:rFonts w:eastAsia="Times New Roman" w:cstheme="minorHAnsi"/>
+          <w:color w:val="666600"/>
+        </w:rPr>
+        <w:t>.</w:t>
+      </w:r>
+      <w:r>
+        <w:rPr>
+          <w:rFonts w:eastAsia="Times New Roman" w:cstheme="minorHAnsi"/>
+          <w:color w:val="660066"/>
+        </w:rPr>
+        <w:t>SpringBootApplication</w:t>
+      </w:r>
+      <w:r>
+        <w:rPr>
+          <w:rFonts w:eastAsia="Times New Roman" w:cstheme="minorHAnsi"/>
+          <w:color w:val="666600"/>
+        </w:rPr>
+        <w:t>;</w:t>
+      </w:r>
+    </w:p>
+    <w:p>
+      <w:pPr>
+        <w:pBdr>
+          <w:top w:val="single" w:sz="6" w:space="2" w:color="888888"/>
+          <w:left w:val="single" w:sz="6" w:space="2" w:color="888888"/>
+          <w:bottom w:val="single" w:sz="6" w:space="2" w:color="888888"/>
+          <w:right w:val="single" w:sz="6" w:space="2" w:color="888888"/>
+        </w:pBdr>
+        <w:tabs>
+          <w:tab w:val="left" w:pos="916"/>
+          <w:tab w:val="left" w:pos="1832"/>
+          <w:tab w:val="left" w:pos="2748"/>
+          <w:tab w:val="left" w:pos="3664"/>
+          <w:tab w:val="left" w:pos="4580"/>
+          <w:tab w:val="left" w:pos="5496"/>
+          <w:tab w:val="left" w:pos="6412"/>
+          <w:tab w:val="left" w:pos="7328"/>
+          <w:tab w:val="left" w:pos="8244"/>
+          <w:tab w:val="left" w:pos="9160"/>
+          <w:tab w:val="left" w:pos="10076"/>
+          <w:tab w:val="left" w:pos="10992"/>
+          <w:tab w:val="left" w:pos="11908"/>
+          <w:tab w:val="left" w:pos="12824"/>
+          <w:tab w:val="left" w:pos="13740"/>
+          <w:tab w:val="left" w:pos="14656"/>
+        </w:tabs>
+        <w:spacing w:after="0" w:line="240" w:lineRule="auto"/>
+        <w:rPr>
+          <w:rFonts w:eastAsia="Times New Roman" w:cstheme="minorHAnsi"/>
+          <w:color w:val="000000"/>
+        </w:rPr>
+      </w:pPr>
+      <w:r>
+        <w:rPr>
+          <w:rFonts w:eastAsia="Times New Roman" w:cstheme="minorHAnsi"/>
+          <w:color w:val="000088"/>
+        </w:rPr>
+        <w:t>import</w:t>
+      </w:r>
+      <w:r>
+        <w:rPr>
+          <w:rFonts w:eastAsia="Times New Roman" w:cstheme="minorHAnsi"/>
+          <w:color w:val="000000"/>
+        </w:rPr>
+        <w:t xml:space="preserve"> org</w:t>
+      </w:r>
+      <w:r>
+        <w:rPr>
+          <w:rFonts w:eastAsia="Times New Roman" w:cstheme="minorHAnsi"/>
+          <w:color w:val="666600"/>
+        </w:rPr>
+        <w:t>.</w:t>
+      </w:r>
+      <w:r>
+        <w:rPr>
+          <w:rFonts w:eastAsia="Times New Roman" w:cstheme="minorHAnsi"/>
+          <w:color w:val="000000"/>
+        </w:rPr>
+        <w:t>springframework</w:t>
+      </w:r>
+      <w:r>
+        <w:rPr>
+          <w:rFonts w:eastAsia="Times New Roman" w:cstheme="minorHAnsi"/>
+          <w:color w:val="666600"/>
+        </w:rPr>
+        <w:t>.</w:t>
+      </w:r>
+      <w:r>
+        <w:rPr>
+          <w:rFonts w:eastAsia="Times New Roman" w:cstheme="minorHAnsi"/>
+          <w:color w:val="000000"/>
+        </w:rPr>
+        <w:t>context</w:t>
+      </w:r>
+      <w:r>
+        <w:rPr>
+          <w:rFonts w:eastAsia="Times New Roman" w:cstheme="minorHAnsi"/>
+          <w:color w:val="666600"/>
+        </w:rPr>
+        <w:t>.</w:t>
+      </w:r>
+      <w:r>
+        <w:rPr>
+          <w:rFonts w:eastAsia="Times New Roman" w:cstheme="minorHAnsi"/>
+          <w:color w:val="000000"/>
+        </w:rPr>
+        <w:t>annotation</w:t>
+      </w:r>
+      <w:r>
+        <w:rPr>
+          <w:rFonts w:eastAsia="Times New Roman" w:cstheme="minorHAnsi"/>
+          <w:color w:val="666600"/>
+        </w:rPr>
+        <w:t>.</w:t>
+      </w:r>
+      <w:r>
+        <w:rPr>
+          <w:rFonts w:eastAsia="Times New Roman" w:cstheme="minorHAnsi"/>
+          <w:color w:val="660066"/>
+        </w:rPr>
+        <w:t>Bean</w:t>
+      </w:r>
+      <w:r>
+        <w:rPr>
+          <w:rFonts w:eastAsia="Times New Roman" w:cstheme="minorHAnsi"/>
+          <w:color w:val="666600"/>
+        </w:rPr>
+        <w:t>;</w:t>
+      </w:r>
+    </w:p>
+    <w:p>
+      <w:pPr>
+        <w:pBdr>
+          <w:top w:val="single" w:sz="6" w:space="2" w:color="888888"/>
+          <w:left w:val="single" w:sz="6" w:space="2" w:color="888888"/>
+          <w:bottom w:val="single" w:sz="6" w:space="2" w:color="888888"/>
+          <w:right w:val="single" w:sz="6" w:space="2" w:color="888888"/>
+        </w:pBdr>
+        <w:tabs>
+          <w:tab w:val="left" w:pos="916"/>
+          <w:tab w:val="left" w:pos="1832"/>
+          <w:tab w:val="left" w:pos="2748"/>
+          <w:tab w:val="left" w:pos="3664"/>
+          <w:tab w:val="left" w:pos="4580"/>
+          <w:tab w:val="left" w:pos="5496"/>
+          <w:tab w:val="left" w:pos="6412"/>
+          <w:tab w:val="left" w:pos="7328"/>
+          <w:tab w:val="left" w:pos="8244"/>
+          <w:tab w:val="left" w:pos="9160"/>
+          <w:tab w:val="left" w:pos="10076"/>
+          <w:tab w:val="left" w:pos="10992"/>
+          <w:tab w:val="left" w:pos="11908"/>
+          <w:tab w:val="left" w:pos="12824"/>
+          <w:tab w:val="left" w:pos="13740"/>
+          <w:tab w:val="left" w:pos="14656"/>
+        </w:tabs>
+        <w:spacing w:after="0" w:line="240" w:lineRule="auto"/>
+        <w:rPr>
+          <w:rFonts w:eastAsia="Times New Roman" w:cstheme="minorHAnsi"/>
+          <w:color w:val="000000"/>
+        </w:rPr>
+      </w:pPr>
+      <w:r>
+        <w:rPr>
+          <w:rFonts w:eastAsia="Times New Roman" w:cstheme="minorHAnsi"/>
+          <w:color w:val="000088"/>
+        </w:rPr>
+        <w:t>import</w:t>
+      </w:r>
+      <w:r>
+        <w:rPr>
+          <w:rFonts w:eastAsia="Times New Roman" w:cstheme="minorHAnsi"/>
+          <w:color w:val="000000"/>
+        </w:rPr>
+        <w:t xml:space="preserve"> org</w:t>
+      </w:r>
+      <w:r>
+        <w:rPr>
+          <w:rFonts w:eastAsia="Times New Roman" w:cstheme="minorHAnsi"/>
+          <w:color w:val="666600"/>
+        </w:rPr>
+        <w:t>.</w:t>
+      </w:r>
+      <w:r>
+        <w:rPr>
+          <w:rFonts w:eastAsia="Times New Roman" w:cstheme="minorHAnsi"/>
+          <w:color w:val="000000"/>
+        </w:rPr>
+        <w:t>springframework</w:t>
+      </w:r>
+      <w:r>
+        <w:rPr>
+          <w:rFonts w:eastAsia="Times New Roman" w:cstheme="minorHAnsi"/>
+          <w:color w:val="666600"/>
+        </w:rPr>
+        <w:t>.</w:t>
+      </w:r>
+      <w:r>
+        <w:rPr>
+          <w:rFonts w:eastAsia="Times New Roman" w:cstheme="minorHAnsi"/>
+          <w:color w:val="000000"/>
+        </w:rPr>
+        <w:t>web</w:t>
+      </w:r>
+      <w:r>
+        <w:rPr>
+          <w:rFonts w:eastAsia="Times New Roman" w:cstheme="minorHAnsi"/>
+          <w:color w:val="666600"/>
+        </w:rPr>
+        <w:t>.</w:t>
+      </w:r>
+      <w:r>
+        <w:rPr>
+          <w:rFonts w:eastAsia="Times New Roman" w:cstheme="minorHAnsi"/>
+          <w:color w:val="000000"/>
+        </w:rPr>
+        <w:t>servlet</w:t>
+      </w:r>
+      <w:r>
+        <w:rPr>
+          <w:rFonts w:eastAsia="Times New Roman" w:cstheme="minorHAnsi"/>
+          <w:color w:val="666600"/>
+        </w:rPr>
+        <w:t>.</w:t>
+      </w:r>
+      <w:r>
+        <w:rPr>
+          <w:rFonts w:eastAsia="Times New Roman" w:cstheme="minorHAnsi"/>
+          <w:color w:val="000000"/>
+        </w:rPr>
+        <w:t>config</w:t>
+      </w:r>
+      <w:r>
+        <w:rPr>
+          <w:rFonts w:eastAsia="Times New Roman" w:cstheme="minorHAnsi"/>
+          <w:color w:val="666600"/>
+        </w:rPr>
+        <w:t>.</w:t>
+      </w:r>
+      <w:r>
+        <w:rPr>
+          <w:rFonts w:eastAsia="Times New Roman" w:cstheme="minorHAnsi"/>
+          <w:color w:val="000000"/>
+        </w:rPr>
+        <w:t>annotation</w:t>
+      </w:r>
+      <w:r>
+        <w:rPr>
+          <w:rFonts w:eastAsia="Times New Roman" w:cstheme="minorHAnsi"/>
+          <w:color w:val="666600"/>
+        </w:rPr>
+        <w:t>.</w:t>
+      </w:r>
+      <w:r>
+        <w:rPr>
+          <w:rFonts w:eastAsia="Times New Roman" w:cstheme="minorHAnsi"/>
+          <w:color w:val="660066"/>
+        </w:rPr>
+        <w:t>CorsRegistry</w:t>
+      </w:r>
+      <w:r>
+        <w:rPr>
+          <w:rFonts w:eastAsia="Times New Roman" w:cstheme="minorHAnsi"/>
+          <w:color w:val="666600"/>
+        </w:rPr>
+        <w:t>;</w:t>
+      </w:r>
+    </w:p>
+    <w:p>
+      <w:pPr>
+        <w:pBdr>
+          <w:top w:val="single" w:sz="6" w:space="2" w:color="888888"/>
+          <w:left w:val="single" w:sz="6" w:space="2" w:color="888888"/>
+          <w:bottom w:val="single" w:sz="6" w:space="2" w:color="888888"/>
+          <w:right w:val="single" w:sz="6" w:space="2" w:color="888888"/>
+        </w:pBdr>
+        <w:tabs>
+          <w:tab w:val="left" w:pos="916"/>
+          <w:tab w:val="left" w:pos="1832"/>
+          <w:tab w:val="left" w:pos="2748"/>
+          <w:tab w:val="left" w:pos="3664"/>
+          <w:tab w:val="left" w:pos="4580"/>
+          <w:tab w:val="left" w:pos="5496"/>
+          <w:tab w:val="left" w:pos="6412"/>
+          <w:tab w:val="left" w:pos="7328"/>
+          <w:tab w:val="left" w:pos="8244"/>
+          <w:tab w:val="left" w:pos="9160"/>
+          <w:tab w:val="left" w:pos="10076"/>
+          <w:tab w:val="left" w:pos="10992"/>
+          <w:tab w:val="left" w:pos="11908"/>
+          <w:tab w:val="left" w:pos="12824"/>
+          <w:tab w:val="left" w:pos="13740"/>
+          <w:tab w:val="left" w:pos="14656"/>
+        </w:tabs>
+        <w:spacing w:after="0" w:line="240" w:lineRule="auto"/>
+        <w:rPr>
+          <w:rFonts w:eastAsia="Times New Roman" w:cstheme="minorHAnsi"/>
+          <w:color w:val="000000"/>
+        </w:rPr>
+      </w:pPr>
+      <w:r>
+        <w:rPr>
+          <w:rFonts w:eastAsia="Times New Roman" w:cstheme="minorHAnsi"/>
+          <w:color w:val="000088"/>
+        </w:rPr>
+        <w:t>import</w:t>
+      </w:r>
+      <w:r>
+        <w:rPr>
+          <w:rFonts w:eastAsia="Times New Roman" w:cstheme="minorHAnsi"/>
+          <w:color w:val="000000"/>
+        </w:rPr>
+        <w:t xml:space="preserve"> org</w:t>
+      </w:r>
+      <w:r>
+        <w:rPr>
+          <w:rFonts w:eastAsia="Times New Roman" w:cstheme="minorHAnsi"/>
+          <w:color w:val="666600"/>
+        </w:rPr>
+        <w:t>.</w:t>
+      </w:r>
+      <w:r>
+        <w:rPr>
+          <w:rFonts w:eastAsia="Times New Roman" w:cstheme="minorHAnsi"/>
+          <w:color w:val="000000"/>
+        </w:rPr>
+        <w:t>springframework</w:t>
+      </w:r>
+      <w:r>
+        <w:rPr>
+          <w:rFonts w:eastAsia="Times New Roman" w:cstheme="minorHAnsi"/>
+          <w:color w:val="666600"/>
+        </w:rPr>
+        <w:t>.</w:t>
+      </w:r>
+      <w:r>
+        <w:rPr>
+          <w:rFonts w:eastAsia="Times New Roman" w:cstheme="minorHAnsi"/>
+          <w:color w:val="000000"/>
+        </w:rPr>
+        <w:t>web</w:t>
+      </w:r>
+      <w:r>
+        <w:rPr>
+          <w:rFonts w:eastAsia="Times New Roman" w:cstheme="minorHAnsi"/>
+          <w:color w:val="666600"/>
+        </w:rPr>
+        <w:t>.</w:t>
+      </w:r>
+      <w:r>
+        <w:rPr>
+          <w:rFonts w:eastAsia="Times New Roman" w:cstheme="minorHAnsi"/>
+          <w:color w:val="000000"/>
+        </w:rPr>
+        <w:t>servlet</w:t>
+      </w:r>
+      <w:r>
+        <w:rPr>
+          <w:rFonts w:eastAsia="Times New Roman" w:cstheme="minorHAnsi"/>
+          <w:color w:val="666600"/>
+        </w:rPr>
+        <w:t>.</w:t>
+      </w:r>
+      <w:r>
+        <w:rPr>
+          <w:rFonts w:eastAsia="Times New Roman" w:cstheme="minorHAnsi"/>
+          <w:color w:val="000000"/>
+        </w:rPr>
+        <w:t>config</w:t>
+      </w:r>
+      <w:r>
+        <w:rPr>
+          <w:rFonts w:eastAsia="Times New Roman" w:cstheme="minorHAnsi"/>
+          <w:color w:val="666600"/>
+        </w:rPr>
+        <w:t>.</w:t>
+      </w:r>
+      <w:r>
+        <w:rPr>
+          <w:rFonts w:eastAsia="Times New Roman" w:cstheme="minorHAnsi"/>
+          <w:color w:val="000000"/>
+        </w:rPr>
+        <w:t>annotation</w:t>
+      </w:r>
+      <w:r>
+        <w:rPr>
+          <w:rFonts w:eastAsia="Times New Roman" w:cstheme="minorHAnsi"/>
+          <w:color w:val="666600"/>
+        </w:rPr>
+        <w:t>.</w:t>
+      </w:r>
+      <w:r>
+        <w:rPr>
+          <w:rFonts w:eastAsia="Times New Roman" w:cstheme="minorHAnsi"/>
+          <w:color w:val="660066"/>
+        </w:rPr>
+        <w:t>WebMvcConfigurer</w:t>
+      </w:r>
+      <w:r>
+        <w:rPr>
+          <w:rFonts w:eastAsia="Times New Roman" w:cstheme="minorHAnsi"/>
+          <w:color w:val="666600"/>
+        </w:rPr>
+        <w:t>;</w:t>
+      </w:r>
+    </w:p>
+    <w:p>
+      <w:pPr>
+        <w:pBdr>
+          <w:top w:val="single" w:sz="6" w:space="2" w:color="888888"/>
+          <w:left w:val="single" w:sz="6" w:space="2" w:color="888888"/>
+          <w:bottom w:val="single" w:sz="6" w:space="2" w:color="888888"/>
+          <w:right w:val="single" w:sz="6" w:space="2" w:color="888888"/>
+        </w:pBdr>
+        <w:tabs>
+          <w:tab w:val="left" w:pos="916"/>
+          <w:tab w:val="left" w:pos="1832"/>
+          <w:tab w:val="left" w:pos="2748"/>
+          <w:tab w:val="left" w:pos="3664"/>
+          <w:tab w:val="left" w:pos="4580"/>
+          <w:tab w:val="left" w:pos="5496"/>
+          <w:tab w:val="left" w:pos="6412"/>
+          <w:tab w:val="left" w:pos="7328"/>
+          <w:tab w:val="left" w:pos="8244"/>
+          <w:tab w:val="left" w:pos="9160"/>
+          <w:tab w:val="left" w:pos="10076"/>
+          <w:tab w:val="left" w:pos="10992"/>
+          <w:tab w:val="left" w:pos="11908"/>
+          <w:tab w:val="left" w:pos="12824"/>
+          <w:tab w:val="left" w:pos="13740"/>
+          <w:tab w:val="left" w:pos="14656"/>
+        </w:tabs>
+        <w:spacing w:after="0" w:line="240" w:lineRule="auto"/>
+        <w:rPr>
+          <w:rFonts w:eastAsia="Times New Roman" w:cstheme="minorHAnsi"/>
+          <w:color w:val="000000"/>
+        </w:rPr>
+      </w:pPr>
+      <w:r>
+        <w:rPr>
+          <w:rFonts w:eastAsia="Times New Roman" w:cstheme="minorHAnsi"/>
+          <w:color w:val="000088"/>
+        </w:rPr>
+        <w:t>import</w:t>
+      </w:r>
+      <w:r>
+        <w:rPr>
+          <w:rFonts w:eastAsia="Times New Roman" w:cstheme="minorHAnsi"/>
+          <w:color w:val="000000"/>
+        </w:rPr>
+        <w:t xml:space="preserve"> org</w:t>
+      </w:r>
+      <w:r>
+        <w:rPr>
+          <w:rFonts w:eastAsia="Times New Roman" w:cstheme="minorHAnsi"/>
+          <w:color w:val="666600"/>
+        </w:rPr>
+        <w:t>.</w:t>
+      </w:r>
+      <w:r>
+        <w:rPr>
+          <w:rFonts w:eastAsia="Times New Roman" w:cstheme="minorHAnsi"/>
+          <w:color w:val="000000"/>
+        </w:rPr>
+        <w:t>springframework</w:t>
+      </w:r>
+      <w:r>
+        <w:rPr>
+          <w:rFonts w:eastAsia="Times New Roman" w:cstheme="minorHAnsi"/>
+          <w:color w:val="666600"/>
+        </w:rPr>
+        <w:t>.</w:t>
+      </w:r>
+      <w:r>
+        <w:rPr>
+          <w:rFonts w:eastAsia="Times New Roman" w:cstheme="minorHAnsi"/>
+          <w:color w:val="000000"/>
+        </w:rPr>
+        <w:t>web</w:t>
+      </w:r>
+      <w:r>
+        <w:rPr>
+          <w:rFonts w:eastAsia="Times New Roman" w:cstheme="minorHAnsi"/>
+          <w:color w:val="666600"/>
+        </w:rPr>
+        <w:t>.</w:t>
+      </w:r>
+      <w:r>
+        <w:rPr>
+          <w:rFonts w:eastAsia="Times New Roman" w:cstheme="minorHAnsi"/>
+          <w:color w:val="000000"/>
+        </w:rPr>
+        <w:t>servlet</w:t>
+      </w:r>
+      <w:r>
+        <w:rPr>
+          <w:rFonts w:eastAsia="Times New Roman" w:cstheme="minorHAnsi"/>
+          <w:color w:val="666600"/>
+        </w:rPr>
+        <w:t>.</w:t>
+      </w:r>
+      <w:r>
+        <w:rPr>
+          <w:rFonts w:eastAsia="Times New Roman" w:cstheme="minorHAnsi"/>
+          <w:color w:val="000000"/>
+        </w:rPr>
+        <w:t>config</w:t>
+      </w:r>
+      <w:r>
+        <w:rPr>
+          <w:rFonts w:eastAsia="Times New Roman" w:cstheme="minorHAnsi"/>
+          <w:color w:val="666600"/>
+        </w:rPr>
+        <w:t>.</w:t>
+      </w:r>
+      <w:r>
+        <w:rPr>
+          <w:rFonts w:eastAsia="Times New Roman" w:cstheme="minorHAnsi"/>
+          <w:color w:val="000000"/>
+        </w:rPr>
+        <w:t>annotation</w:t>
+      </w:r>
+      <w:r>
+        <w:rPr>
+          <w:rFonts w:eastAsia="Times New Roman" w:cstheme="minorHAnsi"/>
+          <w:color w:val="666600"/>
+        </w:rPr>
+        <w:t>.</w:t>
+      </w:r>
+      <w:r>
+        <w:rPr>
+          <w:rFonts w:eastAsia="Times New Roman" w:cstheme="minorHAnsi"/>
+          <w:color w:val="660066"/>
+        </w:rPr>
+        <w:t>WebMvcConfigurerAdapter</w:t>
+      </w:r>
+      <w:r>
+        <w:rPr>
+          <w:rFonts w:eastAsia="Times New Roman" w:cstheme="minorHAnsi"/>
+          <w:color w:val="666600"/>
+        </w:rPr>
+        <w:t>;</w:t>
+      </w:r>
+    </w:p>
+    <w:p>
+      <w:pPr>
+        <w:pBdr>
+          <w:top w:val="single" w:sz="6" w:space="2" w:color="888888"/>
+          <w:left w:val="single" w:sz="6" w:space="2" w:color="888888"/>
+          <w:bottom w:val="single" w:sz="6" w:space="2" w:color="888888"/>
+          <w:right w:val="single" w:sz="6" w:space="2" w:color="888888"/>
+        </w:pBdr>
+        <w:tabs>
+          <w:tab w:val="left" w:pos="916"/>
+          <w:tab w:val="left" w:pos="1832"/>
+          <w:tab w:val="left" w:pos="2748"/>
+          <w:tab w:val="left" w:pos="3664"/>
+          <w:tab w:val="left" w:pos="4580"/>
+          <w:tab w:val="left" w:pos="5496"/>
+          <w:tab w:val="left" w:pos="6412"/>
+          <w:tab w:val="left" w:pos="7328"/>
+          <w:tab w:val="left" w:pos="8244"/>
+          <w:tab w:val="left" w:pos="9160"/>
+          <w:tab w:val="left" w:pos="10076"/>
+          <w:tab w:val="left" w:pos="10992"/>
+          <w:tab w:val="left" w:pos="11908"/>
+          <w:tab w:val="left" w:pos="12824"/>
+          <w:tab w:val="left" w:pos="13740"/>
+          <w:tab w:val="left" w:pos="14656"/>
+        </w:tabs>
+        <w:spacing w:after="0" w:line="240" w:lineRule="auto"/>
+        <w:rPr>
+          <w:rFonts w:eastAsia="Times New Roman" w:cstheme="minorHAnsi"/>
+          <w:color w:val="000000"/>
+        </w:rPr>
+      </w:pPr>
+    </w:p>
+    <w:p>
+      <w:pPr>
+        <w:pBdr>
+          <w:top w:val="single" w:sz="6" w:space="2" w:color="888888"/>
+          <w:left w:val="single" w:sz="6" w:space="2" w:color="888888"/>
+          <w:bottom w:val="single" w:sz="6" w:space="2" w:color="888888"/>
+          <w:right w:val="single" w:sz="6" w:space="2" w:color="888888"/>
+        </w:pBdr>
+        <w:tabs>
+          <w:tab w:val="left" w:pos="916"/>
+          <w:tab w:val="left" w:pos="1832"/>
+          <w:tab w:val="left" w:pos="2748"/>
+          <w:tab w:val="left" w:pos="3664"/>
+          <w:tab w:val="left" w:pos="4580"/>
+          <w:tab w:val="left" w:pos="5496"/>
+          <w:tab w:val="left" w:pos="6412"/>
+          <w:tab w:val="left" w:pos="7328"/>
+          <w:tab w:val="left" w:pos="8244"/>
+          <w:tab w:val="left" w:pos="9160"/>
+          <w:tab w:val="left" w:pos="10076"/>
+          <w:tab w:val="left" w:pos="10992"/>
+          <w:tab w:val="left" w:pos="11908"/>
+          <w:tab w:val="left" w:pos="12824"/>
+          <w:tab w:val="left" w:pos="13740"/>
+          <w:tab w:val="left" w:pos="14656"/>
+        </w:tabs>
+        <w:spacing w:after="0" w:line="240" w:lineRule="auto"/>
+        <w:rPr>
+          <w:rFonts w:eastAsia="Times New Roman" w:cstheme="minorHAnsi"/>
+          <w:color w:val="000000"/>
+        </w:rPr>
+      </w:pPr>
+      <w:r>
+        <w:rPr>
+          <w:rFonts w:eastAsia="Times New Roman" w:cstheme="minorHAnsi"/>
+          <w:color w:val="006666"/>
+        </w:rPr>
+        <w:t>@SpringBootApplication</w:t>
+      </w:r>
+    </w:p>
+    <w:p>
+      <w:pPr>
+        <w:pBdr>
+          <w:top w:val="single" w:sz="6" w:space="2" w:color="888888"/>
+          <w:left w:val="single" w:sz="6" w:space="2" w:color="888888"/>
+          <w:bottom w:val="single" w:sz="6" w:space="2" w:color="888888"/>
+          <w:right w:val="single" w:sz="6" w:space="2" w:color="888888"/>
+        </w:pBdr>
+        <w:tabs>
+          <w:tab w:val="left" w:pos="916"/>
+          <w:tab w:val="left" w:pos="1832"/>
+          <w:tab w:val="left" w:pos="2748"/>
+          <w:tab w:val="left" w:pos="3664"/>
+          <w:tab w:val="left" w:pos="4580"/>
+          <w:tab w:val="left" w:pos="5496"/>
+          <w:tab w:val="left" w:pos="6412"/>
+          <w:tab w:val="left" w:pos="7328"/>
+          <w:tab w:val="left" w:pos="8244"/>
+          <w:tab w:val="left" w:pos="9160"/>
+          <w:tab w:val="left" w:pos="10076"/>
+          <w:tab w:val="left" w:pos="10992"/>
+          <w:tab w:val="left" w:pos="11908"/>
+          <w:tab w:val="left" w:pos="12824"/>
+          <w:tab w:val="left" w:pos="13740"/>
+          <w:tab w:val="left" w:pos="14656"/>
+        </w:tabs>
+        <w:spacing w:after="0" w:line="240" w:lineRule="auto"/>
+        <w:rPr>
+          <w:rFonts w:eastAsia="Times New Roman" w:cstheme="minorHAnsi"/>
+          <w:color w:val="000000"/>
+        </w:rPr>
+      </w:pPr>
+      <w:r>
+        <w:rPr>
+          <w:rFonts w:eastAsia="Times New Roman" w:cstheme="minorHAnsi"/>
+          <w:color w:val="000088"/>
+        </w:rPr>
+        <w:t>public</w:t>
+      </w:r>
+      <w:r>
+        <w:rPr>
+          <w:rFonts w:eastAsia="Times New Roman" w:cstheme="minorHAnsi"/>
+          <w:color w:val="000000"/>
+        </w:rPr>
+        <w:t xml:space="preserve"> </w:t>
+      </w:r>
+      <w:r>
+        <w:rPr>
+          <w:rFonts w:eastAsia="Times New Roman" w:cstheme="minorHAnsi"/>
+          <w:color w:val="000088"/>
+        </w:rPr>
+        <w:t>class</w:t>
+      </w:r>
+      <w:r>
+        <w:rPr>
+          <w:rFonts w:eastAsia="Times New Roman" w:cstheme="minorHAnsi"/>
+          <w:color w:val="000000"/>
+        </w:rPr>
+        <w:t xml:space="preserve"> </w:t>
+      </w:r>
+      <w:r>
+        <w:rPr>
+          <w:rFonts w:eastAsia="Times New Roman" w:cstheme="minorHAnsi"/>
+          <w:color w:val="660066"/>
+        </w:rPr>
+        <w:t>DemoApplication</w:t>
+      </w:r>
+      <w:r>
+        <w:rPr>
+          <w:rFonts w:eastAsia="Times New Roman" w:cstheme="minorHAnsi"/>
+          <w:color w:val="000000"/>
+        </w:rPr>
+        <w:t xml:space="preserve"> </w:t>
+      </w:r>
+      <w:r>
+        <w:rPr>
+          <w:rFonts w:eastAsia="Times New Roman" w:cstheme="minorHAnsi"/>
+          <w:color w:val="666600"/>
+        </w:rPr>
+        <w:t>{</w:t>
+      </w:r>
+    </w:p>
+    <w:p>
+      <w:pPr>
+        <w:pBdr>
+          <w:top w:val="single" w:sz="6" w:space="2" w:color="888888"/>
+          <w:left w:val="single" w:sz="6" w:space="2" w:color="888888"/>
+          <w:bottom w:val="single" w:sz="6" w:space="2" w:color="888888"/>
+          <w:right w:val="single" w:sz="6" w:space="2" w:color="888888"/>
+        </w:pBdr>
+        <w:tabs>
+          <w:tab w:val="left" w:pos="916"/>
+          <w:tab w:val="left" w:pos="1832"/>
+          <w:tab w:val="left" w:pos="2748"/>
+          <w:tab w:val="left" w:pos="3664"/>
+          <w:tab w:val="left" w:pos="4580"/>
+          <w:tab w:val="left" w:pos="5496"/>
+          <w:tab w:val="left" w:pos="6412"/>
+          <w:tab w:val="left" w:pos="7328"/>
+          <w:tab w:val="left" w:pos="8244"/>
+          <w:tab w:val="left" w:pos="9160"/>
+          <w:tab w:val="left" w:pos="10076"/>
+          <w:tab w:val="left" w:pos="10992"/>
+          <w:tab w:val="left" w:pos="11908"/>
+          <w:tab w:val="left" w:pos="12824"/>
+          <w:tab w:val="left" w:pos="13740"/>
+          <w:tab w:val="left" w:pos="14656"/>
+        </w:tabs>
+        <w:spacing w:after="0" w:line="240" w:lineRule="auto"/>
+        <w:rPr>
+          <w:rFonts w:eastAsia="Times New Roman" w:cstheme="minorHAnsi"/>
+          <w:color w:val="000000"/>
+        </w:rPr>
+      </w:pPr>
+      <w:r>
+        <w:rPr>
+          <w:rFonts w:eastAsia="Times New Roman" w:cstheme="minorHAnsi"/>
+          <w:color w:val="000000"/>
+        </w:rPr>
+        <w:t xml:space="preserve">   </w:t>
+      </w:r>
+      <w:r>
+        <w:rPr>
+          <w:rFonts w:eastAsia="Times New Roman" w:cstheme="minorHAnsi"/>
+          <w:color w:val="000088"/>
+        </w:rPr>
+        <w:t>public</w:t>
+      </w:r>
+      <w:r>
+        <w:rPr>
+          <w:rFonts w:eastAsia="Times New Roman" w:cstheme="minorHAnsi"/>
+          <w:color w:val="000000"/>
+        </w:rPr>
+        <w:t xml:space="preserve"> </w:t>
+      </w:r>
+      <w:r>
+        <w:rPr>
+          <w:rFonts w:eastAsia="Times New Roman" w:cstheme="minorHAnsi"/>
+          <w:color w:val="000088"/>
+        </w:rPr>
+        <w:t>static</w:t>
+      </w:r>
+      <w:r>
+        <w:rPr>
+          <w:rFonts w:eastAsia="Times New Roman" w:cstheme="minorHAnsi"/>
+          <w:color w:val="000000"/>
+        </w:rPr>
+        <w:t xml:space="preserve"> </w:t>
+      </w:r>
+      <w:r>
+        <w:rPr>
+          <w:rFonts w:eastAsia="Times New Roman" w:cstheme="minorHAnsi"/>
+          <w:color w:val="000088"/>
+        </w:rPr>
+        <w:t>void</w:t>
+      </w:r>
+      <w:r>
+        <w:rPr>
+          <w:rFonts w:eastAsia="Times New Roman" w:cstheme="minorHAnsi"/>
+          <w:color w:val="000000"/>
+        </w:rPr>
+        <w:t xml:space="preserve"> main</w:t>
+      </w:r>
+      <w:r>
+        <w:rPr>
+          <w:rFonts w:eastAsia="Times New Roman" w:cstheme="minorHAnsi"/>
+          <w:color w:val="666600"/>
+        </w:rPr>
+        <w:t>(</w:t>
+      </w:r>
+      <w:r>
+        <w:rPr>
+          <w:rFonts w:eastAsia="Times New Roman" w:cstheme="minorHAnsi"/>
+          <w:color w:val="660066"/>
+        </w:rPr>
+        <w:t>String</w:t>
+      </w:r>
+      <w:r>
+        <w:rPr>
+          <w:rFonts w:eastAsia="Times New Roman" w:cstheme="minorHAnsi"/>
+          <w:color w:val="666600"/>
+        </w:rPr>
+        <w:t>[]</w:t>
+      </w:r>
+      <w:r>
+        <w:rPr>
+          <w:rFonts w:eastAsia="Times New Roman" w:cstheme="minorHAnsi"/>
+          <w:color w:val="000000"/>
+        </w:rPr>
+        <w:t xml:space="preserve"> args</w:t>
+      </w:r>
+      <w:r>
+        <w:rPr>
+          <w:rFonts w:eastAsia="Times New Roman" w:cstheme="minorHAnsi"/>
+          <w:color w:val="666600"/>
+        </w:rPr>
+        <w:t>)</w:t>
+      </w:r>
+      <w:r>
+        <w:rPr>
+          <w:rFonts w:eastAsia="Times New Roman" w:cstheme="minorHAnsi"/>
+          <w:color w:val="000000"/>
+        </w:rPr>
+        <w:t xml:space="preserve"> </w:t>
+      </w:r>
+      <w:r>
+        <w:rPr>
+          <w:rFonts w:eastAsia="Times New Roman" w:cstheme="minorHAnsi"/>
+          <w:color w:val="666600"/>
+        </w:rPr>
+        <w:t>{</w:t>
+      </w:r>
+    </w:p>
+    <w:p>
+      <w:pPr>
+        <w:pBdr>
+          <w:top w:val="single" w:sz="6" w:space="2" w:color="888888"/>
+          <w:left w:val="single" w:sz="6" w:space="2" w:color="888888"/>
+          <w:bottom w:val="single" w:sz="6" w:space="2" w:color="888888"/>
+          <w:right w:val="single" w:sz="6" w:space="2" w:color="888888"/>
+        </w:pBdr>
+        <w:tabs>
+          <w:tab w:val="left" w:pos="916"/>
+          <w:tab w:val="left" w:pos="1832"/>
+          <w:tab w:val="left" w:pos="2748"/>
+          <w:tab w:val="left" w:pos="3664"/>
+          <w:tab w:val="left" w:pos="4580"/>
+          <w:tab w:val="left" w:pos="5496"/>
+          <w:tab w:val="left" w:pos="6412"/>
+          <w:tab w:val="left" w:pos="7328"/>
+          <w:tab w:val="left" w:pos="8244"/>
+          <w:tab w:val="left" w:pos="9160"/>
+          <w:tab w:val="left" w:pos="10076"/>
+          <w:tab w:val="left" w:pos="10992"/>
+          <w:tab w:val="left" w:pos="11908"/>
+          <w:tab w:val="left" w:pos="12824"/>
+          <w:tab w:val="left" w:pos="13740"/>
+          <w:tab w:val="left" w:pos="14656"/>
+        </w:tabs>
+        <w:spacing w:after="0" w:line="240" w:lineRule="auto"/>
+        <w:rPr>
+          <w:rFonts w:eastAsia="Times New Roman" w:cstheme="minorHAnsi"/>
+          <w:color w:val="000000"/>
+        </w:rPr>
+      </w:pPr>
+      <w:r>
+        <w:rPr>
+          <w:rFonts w:eastAsia="Times New Roman" w:cstheme="minorHAnsi"/>
+          <w:color w:val="000000"/>
+        </w:rPr>
+        <w:t xml:space="preserve">      </w:t>
+      </w:r>
+      <w:r>
+        <w:rPr>
+          <w:rFonts w:eastAsia="Times New Roman" w:cstheme="minorHAnsi"/>
+          <w:color w:val="660066"/>
+        </w:rPr>
+        <w:t>SpringApplication</w:t>
+      </w:r>
+      <w:r>
+        <w:rPr>
+          <w:rFonts w:eastAsia="Times New Roman" w:cstheme="minorHAnsi"/>
+          <w:color w:val="666600"/>
+        </w:rPr>
+        <w:t>.</w:t>
+      </w:r>
+      <w:r>
+        <w:rPr>
+          <w:rFonts w:eastAsia="Times New Roman" w:cstheme="minorHAnsi"/>
+          <w:color w:val="000000"/>
+        </w:rPr>
+        <w:t>run</w:t>
+      </w:r>
+      <w:r>
+        <w:rPr>
+          <w:rFonts w:eastAsia="Times New Roman" w:cstheme="minorHAnsi"/>
+          <w:color w:val="666600"/>
+        </w:rPr>
+        <w:t>(</w:t>
+      </w:r>
+      <w:r>
+        <w:rPr>
+          <w:rFonts w:eastAsia="Times New Roman" w:cstheme="minorHAnsi"/>
+          <w:color w:val="660066"/>
+        </w:rPr>
+        <w:t>DemoApplication</w:t>
+      </w:r>
+      <w:r>
+        <w:rPr>
+          <w:rFonts w:eastAsia="Times New Roman" w:cstheme="minorHAnsi"/>
+          <w:color w:val="666600"/>
+        </w:rPr>
+        <w:t>.</w:t>
+      </w:r>
+      <w:r>
+        <w:rPr>
+          <w:rFonts w:eastAsia="Times New Roman" w:cstheme="minorHAnsi"/>
+          <w:color w:val="000088"/>
+        </w:rPr>
+        <w:t>class</w:t>
+      </w:r>
+      <w:r>
+        <w:rPr>
+          <w:rFonts w:eastAsia="Times New Roman" w:cstheme="minorHAnsi"/>
+          <w:color w:val="666600"/>
+        </w:rPr>
+        <w:t>,</w:t>
+      </w:r>
+      <w:r>
+        <w:rPr>
+          <w:rFonts w:eastAsia="Times New Roman" w:cstheme="minorHAnsi"/>
+          <w:color w:val="000000"/>
+        </w:rPr>
+        <w:t xml:space="preserve"> args</w:t>
+      </w:r>
+      <w:r>
+        <w:rPr>
+          <w:rFonts w:eastAsia="Times New Roman" w:cstheme="minorHAnsi"/>
+          <w:color w:val="666600"/>
+        </w:rPr>
+        <w:t>);</w:t>
+      </w:r>
+    </w:p>
+    <w:p>
+      <w:pPr>
+        <w:pBdr>
+          <w:top w:val="single" w:sz="6" w:space="2" w:color="888888"/>
+          <w:left w:val="single" w:sz="6" w:space="2" w:color="888888"/>
+          <w:bottom w:val="single" w:sz="6" w:space="2" w:color="888888"/>
+          <w:right w:val="single" w:sz="6" w:space="2" w:color="888888"/>
+        </w:pBdr>
+        <w:tabs>
+          <w:tab w:val="left" w:pos="916"/>
+          <w:tab w:val="left" w:pos="1832"/>
+          <w:tab w:val="left" w:pos="2748"/>
+          <w:tab w:val="left" w:pos="3664"/>
+          <w:tab w:val="left" w:pos="4580"/>
+          <w:tab w:val="left" w:pos="5496"/>
+          <w:tab w:val="left" w:pos="6412"/>
+          <w:tab w:val="left" w:pos="7328"/>
+          <w:tab w:val="left" w:pos="8244"/>
+          <w:tab w:val="left" w:pos="9160"/>
+          <w:tab w:val="left" w:pos="10076"/>
+          <w:tab w:val="left" w:pos="10992"/>
+          <w:tab w:val="left" w:pos="11908"/>
+          <w:tab w:val="left" w:pos="12824"/>
+          <w:tab w:val="left" w:pos="13740"/>
+          <w:tab w:val="left" w:pos="14656"/>
+        </w:tabs>
+        <w:spacing w:after="0" w:line="240" w:lineRule="auto"/>
+        <w:rPr>
+          <w:rFonts w:eastAsia="Times New Roman" w:cstheme="minorHAnsi"/>
+          <w:color w:val="000000"/>
+        </w:rPr>
+      </w:pPr>
+      <w:r>
+        <w:rPr>
+          <w:rFonts w:eastAsia="Times New Roman" w:cstheme="minorHAnsi"/>
+          <w:color w:val="000000"/>
+        </w:rPr>
+        <w:t xml:space="preserve">   </w:t>
+      </w:r>
+      <w:r>
+        <w:rPr>
+          <w:rFonts w:eastAsia="Times New Roman" w:cstheme="minorHAnsi"/>
+          <w:color w:val="666600"/>
+        </w:rPr>
+        <w:t>}</w:t>
+      </w:r>
+    </w:p>
+    <w:p>
+      <w:pPr>
+        <w:pBdr>
+          <w:top w:val="single" w:sz="6" w:space="2" w:color="888888"/>
+          <w:left w:val="single" w:sz="6" w:space="2" w:color="888888"/>
+          <w:bottom w:val="single" w:sz="6" w:space="2" w:color="888888"/>
+          <w:right w:val="single" w:sz="6" w:space="2" w:color="888888"/>
+        </w:pBdr>
+        <w:tabs>
+          <w:tab w:val="left" w:pos="916"/>
+          <w:tab w:val="left" w:pos="1832"/>
+          <w:tab w:val="left" w:pos="2748"/>
+          <w:tab w:val="left" w:pos="3664"/>
+          <w:tab w:val="left" w:pos="4580"/>
+          <w:tab w:val="left" w:pos="5496"/>
+          <w:tab w:val="left" w:pos="6412"/>
+          <w:tab w:val="left" w:pos="7328"/>
+          <w:tab w:val="left" w:pos="8244"/>
+          <w:tab w:val="left" w:pos="9160"/>
+          <w:tab w:val="left" w:pos="10076"/>
+          <w:tab w:val="left" w:pos="10992"/>
+          <w:tab w:val="left" w:pos="11908"/>
+          <w:tab w:val="left" w:pos="12824"/>
+          <w:tab w:val="left" w:pos="13740"/>
+          <w:tab w:val="left" w:pos="14656"/>
+        </w:tabs>
+        <w:spacing w:after="0" w:line="240" w:lineRule="auto"/>
+        <w:rPr>
+          <w:rFonts w:eastAsia="Times New Roman" w:cstheme="minorHAnsi"/>
+          <w:color w:val="000000"/>
+        </w:rPr>
+      </w:pPr>
+      <w:r>
+        <w:rPr>
+          <w:rFonts w:eastAsia="Times New Roman" w:cstheme="minorHAnsi"/>
+          <w:color w:val="000000"/>
+        </w:rPr>
+        <w:t xml:space="preserve">   </w:t>
+      </w:r>
+      <w:r>
+        <w:rPr>
+          <w:rFonts w:eastAsia="Times New Roman" w:cstheme="minorHAnsi"/>
+          <w:color w:val="006666"/>
+        </w:rPr>
+        <w:t>@Bean</w:t>
+      </w:r>
+    </w:p>
+    <w:p>
+      <w:pPr>
+        <w:pBdr>
+          <w:top w:val="single" w:sz="6" w:space="2" w:color="888888"/>
+          <w:left w:val="single" w:sz="6" w:space="2" w:color="888888"/>
+          <w:bottom w:val="single" w:sz="6" w:space="2" w:color="888888"/>
+          <w:right w:val="single" w:sz="6" w:space="2" w:color="888888"/>
+        </w:pBdr>
+        <w:tabs>
+          <w:tab w:val="left" w:pos="916"/>
+          <w:tab w:val="left" w:pos="1832"/>
+          <w:tab w:val="left" w:pos="2748"/>
+          <w:tab w:val="left" w:pos="3664"/>
+          <w:tab w:val="left" w:pos="4580"/>
+          <w:tab w:val="left" w:pos="5496"/>
+          <w:tab w:val="left" w:pos="6412"/>
+          <w:tab w:val="left" w:pos="7328"/>
+          <w:tab w:val="left" w:pos="8244"/>
+          <w:tab w:val="left" w:pos="9160"/>
+          <w:tab w:val="left" w:pos="10076"/>
+          <w:tab w:val="left" w:pos="10992"/>
+          <w:tab w:val="left" w:pos="11908"/>
+          <w:tab w:val="left" w:pos="12824"/>
+          <w:tab w:val="left" w:pos="13740"/>
+          <w:tab w:val="left" w:pos="14656"/>
+        </w:tabs>
+        <w:spacing w:after="0" w:line="240" w:lineRule="auto"/>
+        <w:rPr>
+          <w:rFonts w:eastAsia="Times New Roman" w:cstheme="minorHAnsi"/>
+          <w:color w:val="000000"/>
+        </w:rPr>
+      </w:pPr>
+      <w:r>
+        <w:rPr>
+          <w:rFonts w:eastAsia="Times New Roman" w:cstheme="minorHAnsi"/>
+          <w:color w:val="000000"/>
+        </w:rPr>
+        <w:t xml:space="preserve">   </w:t>
+      </w:r>
+      <w:r>
+        <w:rPr>
+          <w:rFonts w:eastAsia="Times New Roman" w:cstheme="minorHAnsi"/>
+          <w:color w:val="000088"/>
+        </w:rPr>
+        <w:t>public</w:t>
+      </w:r>
+      <w:r>
+        <w:rPr>
+          <w:rFonts w:eastAsia="Times New Roman" w:cstheme="minorHAnsi"/>
+          <w:color w:val="000000"/>
+        </w:rPr>
+        <w:t xml:space="preserve"> </w:t>
+      </w:r>
+      <w:r>
+        <w:rPr>
+          <w:rFonts w:eastAsia="Times New Roman" w:cstheme="minorHAnsi"/>
+          <w:color w:val="660066"/>
+        </w:rPr>
+        <w:t>WebMvcConfigurer</w:t>
+      </w:r>
+      <w:r>
+        <w:rPr>
+          <w:rFonts w:eastAsia="Times New Roman" w:cstheme="minorHAnsi"/>
+          <w:color w:val="000000"/>
+        </w:rPr>
+        <w:t xml:space="preserve"> corsConfigurer</w:t>
+      </w:r>
+      <w:r>
+        <w:rPr>
+          <w:rFonts w:eastAsia="Times New Roman" w:cstheme="minorHAnsi"/>
+          <w:color w:val="666600"/>
+        </w:rPr>
+        <w:t>()</w:t>
+      </w:r>
+      <w:r>
+        <w:rPr>
+          <w:rFonts w:eastAsia="Times New Roman" w:cstheme="minorHAnsi"/>
+          <w:color w:val="000000"/>
+        </w:rPr>
+        <w:t xml:space="preserve"> </w:t>
+      </w:r>
+      <w:r>
+        <w:rPr>
+          <w:rFonts w:eastAsia="Times New Roman" w:cstheme="minorHAnsi"/>
+          <w:color w:val="666600"/>
+        </w:rPr>
+        <w:t>{</w:t>
+      </w:r>
+    </w:p>
+    <w:p>
+      <w:pPr>
+        <w:pBdr>
+          <w:top w:val="single" w:sz="6" w:space="2" w:color="888888"/>
+          <w:left w:val="single" w:sz="6" w:space="2" w:color="888888"/>
+          <w:bottom w:val="single" w:sz="6" w:space="2" w:color="888888"/>
+          <w:right w:val="single" w:sz="6" w:space="2" w:color="888888"/>
+        </w:pBdr>
+        <w:tabs>
+          <w:tab w:val="left" w:pos="916"/>
+          <w:tab w:val="left" w:pos="1832"/>
+          <w:tab w:val="left" w:pos="2748"/>
+          <w:tab w:val="left" w:pos="3664"/>
+          <w:tab w:val="left" w:pos="4580"/>
+          <w:tab w:val="left" w:pos="5496"/>
+          <w:tab w:val="left" w:pos="6412"/>
+          <w:tab w:val="left" w:pos="7328"/>
+          <w:tab w:val="left" w:pos="8244"/>
+          <w:tab w:val="left" w:pos="9160"/>
+          <w:tab w:val="left" w:pos="10076"/>
+          <w:tab w:val="left" w:pos="10992"/>
+          <w:tab w:val="left" w:pos="11908"/>
+          <w:tab w:val="left" w:pos="12824"/>
+          <w:tab w:val="left" w:pos="13740"/>
+          <w:tab w:val="left" w:pos="14656"/>
+        </w:tabs>
+        <w:spacing w:after="0" w:line="240" w:lineRule="auto"/>
+        <w:rPr>
+          <w:rFonts w:eastAsia="Times New Roman" w:cstheme="minorHAnsi"/>
+          <w:color w:val="000000"/>
+        </w:rPr>
+      </w:pPr>
+      <w:r>
+        <w:rPr>
+          <w:rFonts w:eastAsia="Times New Roman" w:cstheme="minorHAnsi"/>
+          <w:color w:val="000000"/>
+        </w:rPr>
+        <w:t xml:space="preserve">      </w:t>
+      </w:r>
+      <w:r>
+        <w:rPr>
+          <w:rFonts w:eastAsia="Times New Roman" w:cstheme="minorHAnsi"/>
+          <w:color w:val="000088"/>
+        </w:rPr>
+        <w:t>return</w:t>
+      </w:r>
+      <w:r>
+        <w:rPr>
+          <w:rFonts w:eastAsia="Times New Roman" w:cstheme="minorHAnsi"/>
+          <w:color w:val="000000"/>
+        </w:rPr>
+        <w:t xml:space="preserve"> </w:t>
+      </w:r>
+      <w:r>
+        <w:rPr>
+          <w:rFonts w:eastAsia="Times New Roman" w:cstheme="minorHAnsi"/>
+          <w:color w:val="000088"/>
+        </w:rPr>
+        <w:t>new</w:t>
+      </w:r>
+      <w:r>
+        <w:rPr>
+          <w:rFonts w:eastAsia="Times New Roman" w:cstheme="minorHAnsi"/>
+          <w:color w:val="000000"/>
+        </w:rPr>
+        <w:t xml:space="preserve"> </w:t>
+      </w:r>
+      <w:r>
+        <w:rPr>
+          <w:rFonts w:eastAsia="Times New Roman" w:cstheme="minorHAnsi"/>
+          <w:color w:val="660066"/>
+        </w:rPr>
+        <w:t>WebMvcConfigurerAdapter</w:t>
+      </w:r>
+      <w:r>
+        <w:rPr>
+          <w:rFonts w:eastAsia="Times New Roman" w:cstheme="minorHAnsi"/>
+          <w:color w:val="666600"/>
+        </w:rPr>
+        <w:t>()</w:t>
+      </w:r>
+      <w:r>
+        <w:rPr>
+          <w:rFonts w:eastAsia="Times New Roman" w:cstheme="minorHAnsi"/>
+          <w:color w:val="000000"/>
+        </w:rPr>
+        <w:t xml:space="preserve"> </w:t>
+      </w:r>
+      <w:r>
+        <w:rPr>
+          <w:rFonts w:eastAsia="Times New Roman" w:cstheme="minorHAnsi"/>
+          <w:color w:val="666600"/>
+        </w:rPr>
+        <w:t>{</w:t>
+      </w:r>
+    </w:p>
+    <w:p>
+      <w:pPr>
+        <w:pBdr>
+          <w:top w:val="single" w:sz="6" w:space="2" w:color="888888"/>
+          <w:left w:val="single" w:sz="6" w:space="2" w:color="888888"/>
+          <w:bottom w:val="single" w:sz="6" w:space="2" w:color="888888"/>
+          <w:right w:val="single" w:sz="6" w:space="2" w:color="888888"/>
+        </w:pBdr>
+        <w:tabs>
+          <w:tab w:val="left" w:pos="916"/>
+          <w:tab w:val="left" w:pos="1832"/>
+          <w:tab w:val="left" w:pos="2748"/>
+          <w:tab w:val="left" w:pos="3664"/>
+          <w:tab w:val="left" w:pos="4580"/>
+          <w:tab w:val="left" w:pos="5496"/>
+          <w:tab w:val="left" w:pos="6412"/>
+          <w:tab w:val="left" w:pos="7328"/>
+          <w:tab w:val="left" w:pos="8244"/>
+          <w:tab w:val="left" w:pos="9160"/>
+          <w:tab w:val="left" w:pos="10076"/>
+          <w:tab w:val="left" w:pos="10992"/>
+          <w:tab w:val="left" w:pos="11908"/>
+          <w:tab w:val="left" w:pos="12824"/>
+          <w:tab w:val="left" w:pos="13740"/>
+          <w:tab w:val="left" w:pos="14656"/>
+        </w:tabs>
+        <w:spacing w:after="0" w:line="240" w:lineRule="auto"/>
+        <w:rPr>
+          <w:rFonts w:eastAsia="Times New Roman" w:cstheme="minorHAnsi"/>
+          <w:color w:val="000000"/>
+        </w:rPr>
+      </w:pPr>
+      <w:r>
+        <w:rPr>
+          <w:rFonts w:eastAsia="Times New Roman" w:cstheme="minorHAnsi"/>
+          <w:color w:val="000000"/>
+        </w:rPr>
+        <w:t xml:space="preserve">         </w:t>
+      </w:r>
+      <w:r>
+        <w:rPr>
+          <w:rFonts w:eastAsia="Times New Roman" w:cstheme="minorHAnsi"/>
+          <w:color w:val="006666"/>
+        </w:rPr>
+        <w:t>@Override</w:t>
+      </w:r>
+    </w:p>
+    <w:p>
+      <w:pPr>
+        <w:pBdr>
+          <w:top w:val="single" w:sz="6" w:space="2" w:color="888888"/>
+          <w:left w:val="single" w:sz="6" w:space="2" w:color="888888"/>
+          <w:bottom w:val="single" w:sz="6" w:space="2" w:color="888888"/>
+          <w:right w:val="single" w:sz="6" w:space="2" w:color="888888"/>
+        </w:pBdr>
+        <w:tabs>
+          <w:tab w:val="left" w:pos="916"/>
+          <w:tab w:val="left" w:pos="1832"/>
+          <w:tab w:val="left" w:pos="2748"/>
+          <w:tab w:val="left" w:pos="3664"/>
+          <w:tab w:val="left" w:pos="4580"/>
+          <w:tab w:val="left" w:pos="5496"/>
+          <w:tab w:val="left" w:pos="6412"/>
+          <w:tab w:val="left" w:pos="7328"/>
+          <w:tab w:val="left" w:pos="8244"/>
+          <w:tab w:val="left" w:pos="9160"/>
+          <w:tab w:val="left" w:pos="10076"/>
+          <w:tab w:val="left" w:pos="10992"/>
+          <w:tab w:val="left" w:pos="11908"/>
+          <w:tab w:val="left" w:pos="12824"/>
+          <w:tab w:val="left" w:pos="13740"/>
+          <w:tab w:val="left" w:pos="14656"/>
+        </w:tabs>
+        <w:spacing w:after="0" w:line="240" w:lineRule="auto"/>
+        <w:rPr>
+          <w:rFonts w:eastAsia="Times New Roman" w:cstheme="minorHAnsi"/>
+          <w:color w:val="000000"/>
+        </w:rPr>
+      </w:pPr>
+      <w:r>
+        <w:rPr>
+          <w:rFonts w:eastAsia="Times New Roman" w:cstheme="minorHAnsi"/>
+          <w:color w:val="000000"/>
+        </w:rPr>
+        <w:t xml:space="preserve">         </w:t>
+      </w:r>
+      <w:r>
+        <w:rPr>
+          <w:rFonts w:eastAsia="Times New Roman" w:cstheme="minorHAnsi"/>
+          <w:color w:val="000088"/>
+        </w:rPr>
+        <w:t>public</w:t>
+      </w:r>
+      <w:r>
+        <w:rPr>
+          <w:rFonts w:eastAsia="Times New Roman" w:cstheme="minorHAnsi"/>
+          <w:color w:val="000000"/>
+        </w:rPr>
+        <w:t xml:space="preserve"> </w:t>
+      </w:r>
+      <w:r>
+        <w:rPr>
+          <w:rFonts w:eastAsia="Times New Roman" w:cstheme="minorHAnsi"/>
+          <w:color w:val="000088"/>
+        </w:rPr>
+        <w:t>void</w:t>
+      </w:r>
+      <w:r>
+        <w:rPr>
+          <w:rFonts w:eastAsia="Times New Roman" w:cstheme="minorHAnsi"/>
+          <w:color w:val="000000"/>
+        </w:rPr>
+        <w:t xml:space="preserve"> addCorsMappings</w:t>
+      </w:r>
+      <w:r>
+        <w:rPr>
+          <w:rFonts w:eastAsia="Times New Roman" w:cstheme="minorHAnsi"/>
+          <w:color w:val="666600"/>
+        </w:rPr>
+        <w:t>(</w:t>
+      </w:r>
+      <w:r>
+        <w:rPr>
+          <w:rFonts w:eastAsia="Times New Roman" w:cstheme="minorHAnsi"/>
+          <w:color w:val="660066"/>
+        </w:rPr>
+        <w:t>CorsRegistry</w:t>
+      </w:r>
+      <w:r>
+        <w:rPr>
+          <w:rFonts w:eastAsia="Times New Roman" w:cstheme="minorHAnsi"/>
+          <w:color w:val="000000"/>
+        </w:rPr>
+        <w:t xml:space="preserve"> registry</w:t>
+      </w:r>
+      <w:r>
+        <w:rPr>
+          <w:rFonts w:eastAsia="Times New Roman" w:cstheme="minorHAnsi"/>
+          <w:color w:val="666600"/>
+        </w:rPr>
+        <w:t>)</w:t>
+      </w:r>
+      <w:r>
+        <w:rPr>
+          <w:rFonts w:eastAsia="Times New Roman" w:cstheme="minorHAnsi"/>
+          <w:color w:val="000000"/>
+        </w:rPr>
+        <w:t xml:space="preserve"> </w:t>
+      </w:r>
+      <w:r>
+        <w:rPr>
+          <w:rFonts w:eastAsia="Times New Roman" w:cstheme="minorHAnsi"/>
+          <w:color w:val="666600"/>
+        </w:rPr>
+        <w:t>{</w:t>
+      </w:r>
+    </w:p>
+    <w:p>
+      <w:pPr>
+        <w:pBdr>
+          <w:top w:val="single" w:sz="6" w:space="2" w:color="888888"/>
+          <w:left w:val="single" w:sz="6" w:space="2" w:color="888888"/>
+          <w:bottom w:val="single" w:sz="6" w:space="2" w:color="888888"/>
+          <w:right w:val="single" w:sz="6" w:space="2" w:color="888888"/>
+        </w:pBdr>
+        <w:tabs>
+          <w:tab w:val="left" w:pos="916"/>
+          <w:tab w:val="left" w:pos="1832"/>
+          <w:tab w:val="left" w:pos="2748"/>
+          <w:tab w:val="left" w:pos="3664"/>
+          <w:tab w:val="left" w:pos="4580"/>
+          <w:tab w:val="left" w:pos="5496"/>
+          <w:tab w:val="left" w:pos="6412"/>
+          <w:tab w:val="left" w:pos="7328"/>
+          <w:tab w:val="left" w:pos="8244"/>
+          <w:tab w:val="left" w:pos="9160"/>
+          <w:tab w:val="left" w:pos="10076"/>
+          <w:tab w:val="left" w:pos="10992"/>
+          <w:tab w:val="left" w:pos="11908"/>
+          <w:tab w:val="left" w:pos="12824"/>
+          <w:tab w:val="left" w:pos="13740"/>
+          <w:tab w:val="left" w:pos="14656"/>
+        </w:tabs>
+        <w:spacing w:after="0" w:line="240" w:lineRule="auto"/>
+        <w:rPr>
+          <w:rFonts w:eastAsia="Times New Roman" w:cstheme="minorHAnsi"/>
+          <w:color w:val="000000"/>
+        </w:rPr>
+      </w:pPr>
+      <w:r>
+        <w:rPr>
+          <w:rFonts w:eastAsia="Times New Roman" w:cstheme="minorHAnsi"/>
+          <w:color w:val="000000"/>
+        </w:rPr>
+        <w:t xml:space="preserve">            registry</w:t>
+      </w:r>
+      <w:r>
+        <w:rPr>
+          <w:rFonts w:eastAsia="Times New Roman" w:cstheme="minorHAnsi"/>
+          <w:color w:val="666600"/>
+        </w:rPr>
+        <w:t>.</w:t>
+      </w:r>
+      <w:r>
+        <w:rPr>
+          <w:rFonts w:eastAsia="Times New Roman" w:cstheme="minorHAnsi"/>
+          <w:color w:val="000000"/>
+        </w:rPr>
+        <w:t>addMapping</w:t>
+      </w:r>
+      <w:r>
+        <w:rPr>
+          <w:rFonts w:eastAsia="Times New Roman" w:cstheme="minorHAnsi"/>
+          <w:color w:val="666600"/>
+        </w:rPr>
+        <w:t>(</w:t>
+      </w:r>
+      <w:r>
+        <w:rPr>
+          <w:rFonts w:eastAsia="Times New Roman" w:cstheme="minorHAnsi"/>
+          <w:color w:val="008800"/>
+        </w:rPr>
+        <w:t>"/products"</w:t>
+      </w:r>
+      <w:r>
+        <w:rPr>
+          <w:rFonts w:eastAsia="Times New Roman" w:cstheme="minorHAnsi"/>
+          <w:color w:val="666600"/>
+        </w:rPr>
+        <w:t>).</w:t>
+      </w:r>
+      <w:r>
+        <w:rPr>
+          <w:rFonts w:eastAsia="Times New Roman" w:cstheme="minorHAnsi"/>
+          <w:color w:val="000000"/>
+        </w:rPr>
+        <w:t>allowedOrigins</w:t>
+      </w:r>
+      <w:r>
+        <w:rPr>
+          <w:rFonts w:eastAsia="Times New Roman" w:cstheme="minorHAnsi"/>
+          <w:color w:val="666600"/>
+        </w:rPr>
+        <w:t>(</w:t>
+      </w:r>
+      <w:r>
+        <w:rPr>
+          <w:rFonts w:eastAsia="Times New Roman" w:cstheme="minorHAnsi"/>
+          <w:color w:val="008800"/>
+        </w:rPr>
+        <w:t>"http://localhost:8080"</w:t>
+      </w:r>
+      <w:r>
+        <w:rPr>
+          <w:rFonts w:eastAsia="Times New Roman" w:cstheme="minorHAnsi"/>
+          <w:color w:val="666600"/>
+        </w:rPr>
+        <w:t>);</w:t>
+      </w:r>
+    </w:p>
+    <w:p>
+      <w:pPr>
+        <w:pBdr>
+          <w:top w:val="single" w:sz="6" w:space="2" w:color="888888"/>
+          <w:left w:val="single" w:sz="6" w:space="2" w:color="888888"/>
+          <w:bottom w:val="single" w:sz="6" w:space="2" w:color="888888"/>
+          <w:right w:val="single" w:sz="6" w:space="2" w:color="888888"/>
+        </w:pBdr>
+        <w:tabs>
+          <w:tab w:val="left" w:pos="916"/>
+          <w:tab w:val="left" w:pos="1832"/>
+          <w:tab w:val="left" w:pos="2748"/>
+          <w:tab w:val="left" w:pos="3664"/>
+          <w:tab w:val="left" w:pos="4580"/>
+          <w:tab w:val="left" w:pos="5496"/>
+          <w:tab w:val="left" w:pos="6412"/>
+          <w:tab w:val="left" w:pos="7328"/>
+          <w:tab w:val="left" w:pos="8244"/>
+          <w:tab w:val="left" w:pos="9160"/>
+          <w:tab w:val="left" w:pos="10076"/>
+          <w:tab w:val="left" w:pos="10992"/>
+          <w:tab w:val="left" w:pos="11908"/>
+          <w:tab w:val="left" w:pos="12824"/>
+          <w:tab w:val="left" w:pos="13740"/>
+          <w:tab w:val="left" w:pos="14656"/>
+        </w:tabs>
+        <w:spacing w:after="0" w:line="240" w:lineRule="auto"/>
+        <w:rPr>
+          <w:rFonts w:eastAsia="Times New Roman" w:cstheme="minorHAnsi"/>
+          <w:color w:val="000000"/>
+        </w:rPr>
+      </w:pPr>
+      <w:r>
+        <w:rPr>
+          <w:rFonts w:eastAsia="Times New Roman" w:cstheme="minorHAnsi"/>
+          <w:color w:val="000000"/>
+        </w:rPr>
+        <w:t xml:space="preserve">         </w:t>
+      </w:r>
+      <w:r>
+        <w:rPr>
+          <w:rFonts w:eastAsia="Times New Roman" w:cstheme="minorHAnsi"/>
+          <w:color w:val="666600"/>
+        </w:rPr>
+        <w:t>}</w:t>
+      </w:r>
+    </w:p>
+    <w:p>
+      <w:pPr>
+        <w:pBdr>
+          <w:top w:val="single" w:sz="6" w:space="2" w:color="888888"/>
+          <w:left w:val="single" w:sz="6" w:space="2" w:color="888888"/>
+          <w:bottom w:val="single" w:sz="6" w:space="2" w:color="888888"/>
+          <w:right w:val="single" w:sz="6" w:space="2" w:color="888888"/>
+        </w:pBdr>
+        <w:tabs>
+          <w:tab w:val="left" w:pos="916"/>
+          <w:tab w:val="left" w:pos="1832"/>
+          <w:tab w:val="left" w:pos="2748"/>
+          <w:tab w:val="left" w:pos="3664"/>
+          <w:tab w:val="left" w:pos="4580"/>
+          <w:tab w:val="left" w:pos="5496"/>
+          <w:tab w:val="left" w:pos="6412"/>
+          <w:tab w:val="left" w:pos="7328"/>
+          <w:tab w:val="left" w:pos="8244"/>
+          <w:tab w:val="left" w:pos="9160"/>
+          <w:tab w:val="left" w:pos="10076"/>
+          <w:tab w:val="left" w:pos="10992"/>
+          <w:tab w:val="left" w:pos="11908"/>
+          <w:tab w:val="left" w:pos="12824"/>
+          <w:tab w:val="left" w:pos="13740"/>
+          <w:tab w:val="left" w:pos="14656"/>
+        </w:tabs>
+        <w:spacing w:after="0" w:line="240" w:lineRule="auto"/>
+        <w:rPr>
+          <w:rFonts w:eastAsia="Times New Roman" w:cstheme="minorHAnsi"/>
+          <w:color w:val="000000"/>
+        </w:rPr>
+      </w:pPr>
+      <w:r>
+        <w:rPr>
+          <w:rFonts w:eastAsia="Times New Roman" w:cstheme="minorHAnsi"/>
+          <w:color w:val="000000"/>
+        </w:rPr>
+        <w:t xml:space="preserve">      </w:t>
+      </w:r>
+      <w:r>
+        <w:rPr>
+          <w:rFonts w:eastAsia="Times New Roman" w:cstheme="minorHAnsi"/>
+          <w:color w:val="666600"/>
+        </w:rPr>
+        <w:t>};</w:t>
+      </w:r>
+    </w:p>
+    <w:p>
+      <w:pPr>
+        <w:pBdr>
+          <w:top w:val="single" w:sz="6" w:space="2" w:color="888888"/>
+          <w:left w:val="single" w:sz="6" w:space="2" w:color="888888"/>
+          <w:bottom w:val="single" w:sz="6" w:space="2" w:color="888888"/>
+          <w:right w:val="single" w:sz="6" w:space="2" w:color="888888"/>
+        </w:pBdr>
+        <w:tabs>
+          <w:tab w:val="left" w:pos="916"/>
+          <w:tab w:val="left" w:pos="1832"/>
+          <w:tab w:val="left" w:pos="2748"/>
+          <w:tab w:val="left" w:pos="3664"/>
+          <w:tab w:val="left" w:pos="4580"/>
+          <w:tab w:val="left" w:pos="5496"/>
+          <w:tab w:val="left" w:pos="6412"/>
+          <w:tab w:val="left" w:pos="7328"/>
+          <w:tab w:val="left" w:pos="8244"/>
+          <w:tab w:val="left" w:pos="9160"/>
+          <w:tab w:val="left" w:pos="10076"/>
+          <w:tab w:val="left" w:pos="10992"/>
+          <w:tab w:val="left" w:pos="11908"/>
+          <w:tab w:val="left" w:pos="12824"/>
+          <w:tab w:val="left" w:pos="13740"/>
+          <w:tab w:val="left" w:pos="14656"/>
+        </w:tabs>
+        <w:spacing w:after="0" w:line="240" w:lineRule="auto"/>
+        <w:rPr>
+          <w:rFonts w:eastAsia="Times New Roman" w:cstheme="minorHAnsi"/>
+          <w:color w:val="000000"/>
+        </w:rPr>
+      </w:pPr>
+      <w:r>
+        <w:rPr>
+          <w:rFonts w:eastAsia="Times New Roman" w:cstheme="minorHAnsi"/>
+          <w:color w:val="000000"/>
+        </w:rPr>
+        <w:t xml:space="preserve">   </w:t>
+      </w:r>
+      <w:r>
+        <w:rPr>
+          <w:rFonts w:eastAsia="Times New Roman" w:cstheme="minorHAnsi"/>
+          <w:color w:val="666600"/>
+        </w:rPr>
+        <w:t>}</w:t>
+      </w:r>
+    </w:p>
+    <w:p>
+      <w:pPr>
+        <w:pBdr>
+          <w:top w:val="single" w:sz="6" w:space="2" w:color="888888"/>
+          <w:left w:val="single" w:sz="6" w:space="2" w:color="888888"/>
+          <w:bottom w:val="single" w:sz="6" w:space="2" w:color="888888"/>
+          <w:right w:val="single" w:sz="6" w:space="2" w:color="888888"/>
+        </w:pBdr>
+        <w:tabs>
+          <w:tab w:val="left" w:pos="916"/>
+          <w:tab w:val="left" w:pos="1832"/>
+          <w:tab w:val="left" w:pos="2748"/>
+          <w:tab w:val="left" w:pos="3664"/>
+          <w:tab w:val="left" w:pos="4580"/>
+          <w:tab w:val="left" w:pos="5496"/>
+          <w:tab w:val="left" w:pos="6412"/>
+          <w:tab w:val="left" w:pos="7328"/>
+          <w:tab w:val="left" w:pos="8244"/>
+          <w:tab w:val="left" w:pos="9160"/>
+          <w:tab w:val="left" w:pos="10076"/>
+          <w:tab w:val="left" w:pos="10992"/>
+          <w:tab w:val="left" w:pos="11908"/>
+          <w:tab w:val="left" w:pos="12824"/>
+          <w:tab w:val="left" w:pos="13740"/>
+          <w:tab w:val="left" w:pos="14656"/>
+        </w:tabs>
+        <w:spacing w:after="0" w:line="240" w:lineRule="auto"/>
+        <w:rPr>
+          <w:rFonts w:eastAsia="Times New Roman" w:cstheme="minorHAnsi"/>
+        </w:rPr>
+      </w:pPr>
+      <w:r>
+        <w:rPr>
+          <w:rFonts w:eastAsia="Times New Roman" w:cstheme="minorHAnsi"/>
+          <w:color w:val="666600"/>
+        </w:rPr>
+        <w:t>}</w:t>
+      </w:r>
+    </w:p>
+    <w:p>
+      <w:pPr>
+        <w:pStyle w:val="Heading2"/>
+        <w:shd w:val="clear" w:color="auto" w:fill="FFFFFF"/>
+        <w:spacing w:before="300" w:beforeAutospacing="0" w:after="150" w:afterAutospacing="0"/>
+        <w:rPr>
+          <w:rFonts w:asciiTheme="minorHAnsi" w:hAnsiTheme="minorHAnsi" w:cstheme="minorHAnsi"/>
+          <w:spacing w:val="6"/>
+          <w:sz w:val="22"/>
+          <w:szCs w:val="22"/>
+        </w:rPr>
+      </w:pPr>
+      <w:r>
+        <w:rPr>
+          <w:rFonts w:asciiTheme="minorHAnsi" w:hAnsiTheme="minorHAnsi" w:cstheme="minorHAnsi"/>
+          <w:b w:val="0"/>
+          <w:color w:val="000000"/>
+          <w:sz w:val="22"/>
+          <w:szCs w:val="22"/>
+        </w:rPr>
+        <w:t>Now, you can create a Spring Boot web application that runs on 8080 port and your RESTful web service application that can run on the 9090 port</w:t>
+      </w:r>
+      <w:r>
+        <w:rPr>
+          <w:rFonts w:asciiTheme="minorHAnsi" w:hAnsiTheme="minorHAnsi" w:cstheme="minorHAnsi"/>
+          <w:b w:val="0"/>
+          <w:color w:val="000000"/>
+          <w:sz w:val="22"/>
+          <w:szCs w:val="22"/>
+        </w:rPr>
+        <w:t>.</w:t>
+      </w:r>
+      <w:r>
+        <w:rPr>
+          <w:rFonts w:asciiTheme="minorHAnsi" w:hAnsiTheme="minorHAnsi" w:cstheme="minorHAnsi"/>
+          <w:b w:val="0"/>
+          <w:color w:val="000000"/>
+          <w:sz w:val="22"/>
+          <w:szCs w:val="22"/>
+        </w:rPr>
+        <w:br/>
+      </w:r>
+      <w:r>
+        <w:rPr>
+          <w:rFonts w:asciiTheme="minorHAnsi" w:hAnsiTheme="minorHAnsi" w:cstheme="minorHAnsi"/>
+          <w:color w:val="000000"/>
+          <w:sz w:val="22"/>
+          <w:szCs w:val="22"/>
+        </w:rPr>
+        <w:br/>
+      </w:r>
+      <w:hyperlink r:id="rId237" w:history="1">
+        <w:r>
+          <w:rPr>
+            <w:rStyle w:val="Hyperlink"/>
+            <w:rFonts w:asciiTheme="minorHAnsi" w:hAnsiTheme="minorHAnsi" w:cstheme="minorHAnsi"/>
+            <w:b w:val="0"/>
+            <w:sz w:val="22"/>
+            <w:szCs w:val="22"/>
+          </w:rPr>
+          <w:t>https://www.tutorialspoint.com/spring_boot/spring_boot_cors_support.htm</w:t>
+        </w:r>
+      </w:hyperlink>
+      <w:r>
+        <w:rPr>
+          <w:rFonts w:asciiTheme="minorHAnsi" w:hAnsiTheme="minorHAnsi" w:cstheme="minorHAnsi"/>
+          <w:b w:val="0"/>
+          <w:color w:val="343434"/>
+          <w:sz w:val="22"/>
+          <w:szCs w:val="22"/>
+        </w:rPr>
+        <w:br/>
+      </w:r>
+      <w:hyperlink r:id="rId238" w:history="1">
+        <w:r>
+          <w:rPr>
+            <w:rStyle w:val="Hyperlink"/>
+            <w:rFonts w:asciiTheme="minorHAnsi" w:hAnsiTheme="minorHAnsi" w:cstheme="minorHAnsi"/>
+            <w:b w:val="0"/>
+            <w:sz w:val="22"/>
+            <w:szCs w:val="22"/>
+          </w:rPr>
+          <w:t>https://www.educative.io/blog/getting-started-cors</w:t>
+        </w:r>
+      </w:hyperlink>
+      <w:r>
+        <w:rPr>
+          <w:rFonts w:asciiTheme="minorHAnsi" w:hAnsiTheme="minorHAnsi" w:cstheme="minorHAnsi"/>
+          <w:color w:val="343434"/>
+        </w:rPr>
+        <w:br/>
+      </w:r>
+      <w:r>
+        <w:rPr>
+          <w:rFonts w:asciiTheme="minorHAnsi" w:hAnsiTheme="minorHAnsi" w:cstheme="minorHAnsi"/>
+          <w:spacing w:val="6"/>
+          <w:sz w:val="22"/>
+          <w:szCs w:val="22"/>
+        </w:rPr>
+        <w:br/>
+      </w:r>
+      <w:r>
+        <w:rPr>
+          <w:rFonts w:asciiTheme="minorHAnsi" w:hAnsiTheme="minorHAnsi" w:cstheme="minorHAnsi"/>
+          <w:spacing w:val="6"/>
+          <w:sz w:val="22"/>
+          <w:szCs w:val="22"/>
+        </w:rPr>
+        <w:t>What is CORS?</w:t>
+      </w:r>
+    </w:p>
+    <w:p>
+      <w:pPr>
         <w:pStyle w:val="NormalWeb"/>
         <w:shd w:val="clear" w:color="auto" w:fill="FFFFFF"/>
-        <w:textAlignment w:val="baseline"/>
+        <w:spacing w:before="240" w:beforeAutospacing="0" w:after="240" w:afterAutospacing="0"/>
         <w:rPr>
           <w:rFonts w:asciiTheme="minorHAnsi" w:hAnsiTheme="minorHAnsi" w:cstheme="minorHAnsi"/>
           <w:color w:val="343434"/>
         </w:rPr>
       </w:pPr>
+      <w:r>
+        <w:rPr>
+          <w:rFonts w:asciiTheme="minorHAnsi" w:hAnsiTheme="minorHAnsi" w:cstheme="minorHAnsi"/>
+          <w:color w:val="3D3D4E"/>
+          <w:sz w:val="22"/>
+          <w:szCs w:val="22"/>
+        </w:rPr>
+        <w:t>Cross-origin resource sharing (CORS) is a browser mechanism that allows a web page to use assets and data from other pages or domains.</w:t>
+      </w:r>
+      <w:r>
+        <w:rPr>
+          <w:rFonts w:asciiTheme="minorHAnsi" w:hAnsiTheme="minorHAnsi" w:cstheme="minorHAnsi"/>
+          <w:color w:val="3D3D4E"/>
+          <w:sz w:val="22"/>
+          <w:szCs w:val="22"/>
+        </w:rPr>
+        <w:br/>
+      </w:r>
+      <w:r>
+        <w:rPr>
+          <w:rFonts w:asciiTheme="minorHAnsi" w:hAnsiTheme="minorHAnsi" w:cstheme="minorHAnsi"/>
+          <w:color w:val="3D3D4E"/>
+          <w:sz w:val="22"/>
+          <w:szCs w:val="22"/>
+        </w:rPr>
+        <w:br/>
+      </w:r>
+      <w:r>
+        <w:rPr>
+          <w:rFonts w:asciiTheme="minorHAnsi" w:hAnsiTheme="minorHAnsi" w:cstheme="minorHAnsi"/>
+          <w:color w:val="3D3D4E"/>
+          <w:sz w:val="22"/>
+          <w:szCs w:val="22"/>
+        </w:rPr>
+        <w:t>Most sites need to use resources and images to run their scripts. These embedded assets present a security risk as the assets could contain viruses or allow server access to a hacker.</w:t>
+      </w:r>
+      <w:r>
+        <w:rPr>
+          <w:rFonts w:asciiTheme="minorHAnsi" w:hAnsiTheme="minorHAnsi" w:cstheme="minorHAnsi"/>
+          <w:color w:val="3D3D4E"/>
+          <w:sz w:val="22"/>
+          <w:szCs w:val="22"/>
+        </w:rPr>
+        <w:br/>
+      </w:r>
+      <w:r>
+        <w:rPr>
+          <w:rFonts w:asciiTheme="minorHAnsi" w:hAnsiTheme="minorHAnsi" w:cstheme="minorHAnsi"/>
+          <w:color w:val="3D3D4E"/>
+          <w:sz w:val="22"/>
+          <w:szCs w:val="22"/>
+        </w:rPr>
+        <w:br/>
+      </w:r>
+      <w:r>
+        <w:rPr>
+          <w:rStyle w:val="Strong"/>
+          <w:rFonts w:asciiTheme="minorHAnsi" w:hAnsiTheme="minorHAnsi" w:cstheme="minorHAnsi"/>
+          <w:color w:val="3D3D4E"/>
+          <w:sz w:val="22"/>
+          <w:szCs w:val="22"/>
+        </w:rPr>
+        <w:t>Security policies</w:t>
+      </w:r>
+      <w:r>
+        <w:rPr>
+          <w:rFonts w:asciiTheme="minorHAnsi" w:hAnsiTheme="minorHAnsi" w:cstheme="minorHAnsi"/>
+          <w:color w:val="3D3D4E"/>
+          <w:sz w:val="22"/>
+          <w:szCs w:val="22"/>
+        </w:rPr>
+        <w:t> mitigate the security risks of asset use. The policy rules what assets a requesting site can load based on origin or contents and regulates the amount of access given to the requesting site. Each policy must have enough restrictions to secure the web server but not enough to hurt functionality.</w:t>
+      </w:r>
+      <w:r>
+        <w:rPr>
+          <w:rFonts w:asciiTheme="minorHAnsi" w:hAnsiTheme="minorHAnsi" w:cstheme="minorHAnsi"/>
+          <w:color w:val="3D3D4E"/>
+          <w:sz w:val="22"/>
+          <w:szCs w:val="22"/>
+        </w:rPr>
+        <w:br/>
+      </w:r>
+      <w:r>
+        <w:rPr>
+          <w:rFonts w:asciiTheme="minorHAnsi" w:hAnsiTheme="minorHAnsi" w:cstheme="minorHAnsi"/>
+          <w:color w:val="3D3D4E"/>
+          <w:sz w:val="22"/>
+          <w:szCs w:val="22"/>
+        </w:rPr>
+        <w:br/>
+      </w:r>
+      <w:r>
+        <w:rPr>
+          <w:rStyle w:val="Strong"/>
+          <w:rFonts w:asciiTheme="minorHAnsi" w:hAnsiTheme="minorHAnsi" w:cstheme="minorHAnsi"/>
+          <w:color w:val="3D3D4E"/>
+          <w:sz w:val="22"/>
+          <w:szCs w:val="22"/>
+        </w:rPr>
+        <w:t>Same-origin</w:t>
+      </w:r>
+      <w:r>
+        <w:rPr>
+          <w:rFonts w:asciiTheme="minorHAnsi" w:hAnsiTheme="minorHAnsi" w:cstheme="minorHAnsi"/>
+          <w:color w:val="3D3D4E"/>
+          <w:sz w:val="22"/>
+          <w:szCs w:val="22"/>
+        </w:rPr>
+        <w:t> is the most secure type of policy that prevents access to any outside server. All assets for a site must come from the same origin. Most of the time, same-origin is a good choice as most scripts can function with only local resources. However, sometimes we’ll want to allow access to outside assets such as videos, live-streams, or pictures.</w:t>
+      </w:r>
+      <w:r>
+        <w:rPr>
+          <w:rFonts w:asciiTheme="minorHAnsi" w:hAnsiTheme="minorHAnsi" w:cstheme="minorHAnsi"/>
+          <w:color w:val="3D3D4E"/>
+          <w:sz w:val="22"/>
+          <w:szCs w:val="22"/>
+        </w:rPr>
+        <w:br/>
+      </w:r>
+      <w:r>
+        <w:rPr>
+          <w:rFonts w:asciiTheme="minorHAnsi" w:hAnsiTheme="minorHAnsi" w:cstheme="minorHAnsi"/>
+          <w:color w:val="3D3D4E"/>
+          <w:sz w:val="22"/>
+          <w:szCs w:val="22"/>
+        </w:rPr>
+        <w:br/>
+      </w:r>
+      <w:r>
+        <w:rPr>
+          <w:rStyle w:val="Strong"/>
+          <w:rFonts w:asciiTheme="minorHAnsi" w:hAnsiTheme="minorHAnsi" w:cstheme="minorHAnsi"/>
+          <w:color w:val="3D3D4E"/>
+          <w:sz w:val="22"/>
+          <w:szCs w:val="22"/>
+        </w:rPr>
+        <w:br/>
+      </w:r>
+      <w:r>
+        <w:rPr>
+          <w:rStyle w:val="Strong"/>
+          <w:rFonts w:asciiTheme="minorHAnsi" w:hAnsiTheme="minorHAnsi" w:cstheme="minorHAnsi"/>
+          <w:color w:val="3D3D4E"/>
+          <w:sz w:val="22"/>
+          <w:szCs w:val="22"/>
+        </w:rPr>
+        <w:br/>
+      </w:r>
+      <w:r>
+        <w:rPr>
+          <w:rStyle w:val="Strong"/>
+          <w:rFonts w:asciiTheme="minorHAnsi" w:hAnsiTheme="minorHAnsi" w:cstheme="minorHAnsi"/>
+          <w:color w:val="3D3D4E"/>
+          <w:sz w:val="22"/>
+          <w:szCs w:val="22"/>
+        </w:rPr>
+        <w:br/>
+      </w:r>
+      <w:r>
+        <w:rPr>
+          <w:rStyle w:val="Strong"/>
+          <w:rFonts w:asciiTheme="minorHAnsi" w:hAnsiTheme="minorHAnsi" w:cstheme="minorHAnsi"/>
+          <w:color w:val="3D3D4E"/>
+          <w:sz w:val="28"/>
+          <w:szCs w:val="22"/>
+          <w:highlight w:val="yellow"/>
+        </w:rPr>
+        <w:t>What is an origin</w:t>
+      </w:r>
+      <w:r>
+        <w:rPr>
+          <w:rStyle w:val="Strong"/>
+          <w:rFonts w:asciiTheme="minorHAnsi" w:hAnsiTheme="minorHAnsi" w:cstheme="minorHAnsi"/>
+          <w:color w:val="3D3D4E"/>
+          <w:sz w:val="22"/>
+          <w:szCs w:val="22"/>
+        </w:rPr>
+        <w:t>?</w:t>
+      </w:r>
+      <w:r>
+        <w:rPr>
+          <w:rStyle w:val="Strong"/>
+          <w:rFonts w:asciiTheme="minorHAnsi" w:hAnsiTheme="minorHAnsi" w:cstheme="minorHAnsi"/>
+          <w:color w:val="3D3D4E"/>
+          <w:sz w:val="22"/>
+          <w:szCs w:val="22"/>
+        </w:rPr>
+        <w:br/>
+      </w:r>
+      <w:r>
+        <w:rPr>
+          <w:rFonts w:asciiTheme="minorHAnsi" w:hAnsiTheme="minorHAnsi" w:cstheme="minorHAnsi"/>
+          <w:b/>
+          <w:i/>
+          <w:color w:val="3D3D4E"/>
+          <w:sz w:val="22"/>
+          <w:szCs w:val="22"/>
+          <w:highlight w:val="lightGray"/>
+          <w:u w:val="single"/>
+        </w:rPr>
+        <w:t>Origin refers to 3 parts: a protocol, a host, and port number</w:t>
+      </w:r>
+      <w:r>
+        <w:rPr>
+          <w:rFonts w:asciiTheme="minorHAnsi" w:hAnsiTheme="minorHAnsi" w:cstheme="minorHAnsi"/>
+          <w:color w:val="3D3D4E"/>
+          <w:sz w:val="22"/>
+          <w:szCs w:val="22"/>
+        </w:rPr>
+        <w:t>. Protocol refers to the application layer protocol, often HTTP. The host is the main site domain that all pages fall under, like </w:t>
+      </w:r>
+      <w:hyperlink r:id="rId239" w:tgtFrame="_blank" w:history="1">
+        <w:r>
+          <w:rPr>
+            <w:rStyle w:val="Hyperlink"/>
+            <w:rFonts w:asciiTheme="minorHAnsi" w:hAnsiTheme="minorHAnsi" w:cstheme="minorHAnsi"/>
+            <w:sz w:val="22"/>
+            <w:szCs w:val="22"/>
+          </w:rPr>
+          <w:t>Educative.io</w:t>
+        </w:r>
+      </w:hyperlink>
+      <w:r>
+        <w:rPr>
+          <w:rFonts w:asciiTheme="minorHAnsi" w:hAnsiTheme="minorHAnsi" w:cstheme="minorHAnsi"/>
+          <w:color w:val="3D3D4E"/>
+          <w:sz w:val="22"/>
+          <w:szCs w:val="22"/>
+        </w:rPr>
+        <w:t xml:space="preserve">. Finally, the port number is the communication </w:t>
+      </w:r>
+      <w:r>
+        <w:rPr>
+          <w:rFonts w:asciiTheme="minorHAnsi" w:hAnsiTheme="minorHAnsi" w:cstheme="minorHAnsi"/>
+          <w:color w:val="3D3D4E"/>
+          <w:sz w:val="22"/>
+          <w:szCs w:val="22"/>
+        </w:rPr>
+        <w:lastRenderedPageBreak/>
+        <w:t>endpoint for the request, which defaults to port 80.</w:t>
+      </w:r>
+      <w:r>
+        <w:rPr>
+          <w:rFonts w:asciiTheme="minorHAnsi" w:hAnsiTheme="minorHAnsi" w:cstheme="minorHAnsi"/>
+          <w:color w:val="3D3D4E"/>
+          <w:sz w:val="22"/>
+          <w:szCs w:val="22"/>
+        </w:rPr>
+        <w:br/>
+      </w:r>
+      <w:r>
+        <w:rPr>
+          <w:rFonts w:asciiTheme="minorHAnsi" w:hAnsiTheme="minorHAnsi" w:cstheme="minorHAnsi"/>
+          <w:color w:val="3D3D4E"/>
+          <w:sz w:val="22"/>
+          <w:szCs w:val="22"/>
+        </w:rPr>
+        <w:br/>
+      </w:r>
+      <w:r>
+        <w:rPr>
+          <w:rFonts w:asciiTheme="minorHAnsi" w:hAnsiTheme="minorHAnsi" w:cstheme="minorHAnsi"/>
+          <w:color w:val="3D3D4E"/>
+          <w:sz w:val="22"/>
+          <w:szCs w:val="22"/>
+        </w:rPr>
+        <w:t>Many sites use a form of cross-origin policy called </w:t>
+      </w:r>
+      <w:r>
+        <w:rPr>
+          <w:rStyle w:val="Strong"/>
+          <w:rFonts w:asciiTheme="minorHAnsi" w:hAnsiTheme="minorHAnsi" w:cstheme="minorHAnsi"/>
+          <w:color w:val="3D3D4E"/>
+          <w:sz w:val="22"/>
+          <w:szCs w:val="22"/>
+        </w:rPr>
+        <w:t>cross-origin resource sharing</w:t>
+      </w:r>
+      <w:r>
+        <w:rPr>
+          <w:rFonts w:asciiTheme="minorHAnsi" w:hAnsiTheme="minorHAnsi" w:cstheme="minorHAnsi"/>
+          <w:color w:val="3D3D4E"/>
+          <w:sz w:val="22"/>
+          <w:szCs w:val="22"/>
+        </w:rPr>
+        <w:t> (CORS) that defines a way for a web page and the host server to interact and determine if it is safe for the server to allow access to the web page.</w:t>
+      </w:r>
+      <w:r>
+        <w:rPr>
+          <w:rFonts w:asciiTheme="minorHAnsi" w:hAnsiTheme="minorHAnsi" w:cstheme="minorHAnsi"/>
+          <w:color w:val="3D3D4E"/>
+          <w:sz w:val="22"/>
+          <w:szCs w:val="22"/>
+        </w:rPr>
+        <w:br/>
+      </w:r>
+      <w:r>
+        <w:rPr>
+          <w:rFonts w:asciiTheme="minorHAnsi" w:hAnsiTheme="minorHAnsi" w:cstheme="minorHAnsi"/>
+          <w:color w:val="3D3D4E"/>
+          <w:sz w:val="22"/>
+          <w:szCs w:val="22"/>
+        </w:rPr>
+        <w:br/>
+      </w:r>
+      <w:r>
+        <w:rPr>
+          <w:rFonts w:asciiTheme="minorHAnsi" w:hAnsiTheme="minorHAnsi" w:cstheme="minorHAnsi"/>
+          <w:color w:val="3D3D4E"/>
+          <w:sz w:val="22"/>
+          <w:szCs w:val="22"/>
+        </w:rPr>
+        <w:t>CORS is a middle ground policy between security and functionality as the server can approve certain outside requests without the insecurity of approving all requests.</w:t>
+      </w:r>
+      <w:r>
+        <w:rPr>
+          <w:rFonts w:asciiTheme="minorHAnsi" w:hAnsiTheme="minorHAnsi" w:cstheme="minorHAnsi"/>
+          <w:color w:val="3D3D4E"/>
+          <w:sz w:val="22"/>
+          <w:szCs w:val="22"/>
+        </w:rPr>
+        <w:br/>
+      </w:r>
+      <w:r>
+        <w:rPr>
+          <w:rFonts w:asciiTheme="minorHAnsi" w:hAnsiTheme="minorHAnsi" w:cstheme="minorHAnsi"/>
+          <w:color w:val="3D3D4E"/>
+          <w:sz w:val="22"/>
+          <w:szCs w:val="22"/>
+        </w:rPr>
+        <w:br/>
+      </w:r>
+      <w:r>
+        <w:rPr>
+          <w:rFonts w:asciiTheme="minorHAnsi" w:hAnsiTheme="minorHAnsi" w:cstheme="minorHAnsi"/>
+          <w:spacing w:val="6"/>
+          <w:sz w:val="22"/>
+          <w:szCs w:val="22"/>
+        </w:rPr>
+        <w:t>Lived Example of CORS</w:t>
+      </w:r>
+      <w:r>
+        <w:rPr>
+          <w:rFonts w:asciiTheme="minorHAnsi" w:hAnsiTheme="minorHAnsi" w:cstheme="minorHAnsi"/>
+          <w:spacing w:val="6"/>
+          <w:sz w:val="22"/>
+          <w:szCs w:val="22"/>
+        </w:rPr>
+        <w:t xml:space="preserve"> </w:t>
+      </w:r>
+      <w:r>
+        <w:rPr>
+          <w:rFonts w:asciiTheme="minorHAnsi" w:hAnsiTheme="minorHAnsi" w:cstheme="minorHAnsi"/>
+          <w:spacing w:val="6"/>
+          <w:sz w:val="22"/>
+          <w:szCs w:val="22"/>
+        </w:rPr>
+        <w:br/>
+      </w:r>
+      <w:r>
+        <w:rPr>
+          <w:rFonts w:asciiTheme="minorHAnsi" w:hAnsiTheme="minorHAnsi" w:cstheme="minorHAnsi"/>
+          <w:color w:val="3D3D4E"/>
+          <w:sz w:val="22"/>
+          <w:szCs w:val="22"/>
+        </w:rPr>
+        <w:t>The most prevalent example of CORS are advertisements on non-native sites.</w:t>
+      </w:r>
+      <w:r>
+        <w:rPr>
+          <w:rFonts w:asciiTheme="minorHAnsi" w:hAnsiTheme="minorHAnsi" w:cstheme="minorHAnsi"/>
+          <w:color w:val="3D3D4E"/>
+          <w:sz w:val="22"/>
+          <w:szCs w:val="22"/>
+        </w:rPr>
+        <w:br/>
+      </w:r>
+      <w:r>
+        <w:rPr>
+          <w:rFonts w:asciiTheme="minorHAnsi" w:hAnsiTheme="minorHAnsi" w:cstheme="minorHAnsi"/>
+          <w:color w:val="FFFFFF" w:themeColor="background1"/>
+          <w:sz w:val="22"/>
+          <w:szCs w:val="22"/>
+        </w:rPr>
+        <w:br/>
+      </w:r>
+      <w:r>
+        <w:rPr>
+          <w:rFonts w:asciiTheme="minorHAnsi" w:hAnsiTheme="minorHAnsi" w:cstheme="minorHAnsi"/>
+          <w:color w:val="FFFFFF" w:themeColor="background1"/>
+          <w:sz w:val="22"/>
+          <w:szCs w:val="22"/>
+          <w:highlight w:val="darkCyan"/>
+        </w:rPr>
+        <w:t>For example, imagine you’re watching a YouTube video and you see an Android advertisement. YouTube’s servers are reserved for their essential resources and cannot locally store every possible advertisement.</w:t>
+      </w:r>
+      <w:r>
+        <w:rPr>
+          <w:rFonts w:asciiTheme="minorHAnsi" w:hAnsiTheme="minorHAnsi" w:cstheme="minorHAnsi"/>
+          <w:color w:val="FFFFFF" w:themeColor="background1"/>
+          <w:sz w:val="22"/>
+          <w:szCs w:val="22"/>
+          <w:highlight w:val="darkCyan"/>
+        </w:rPr>
+        <w:br/>
+      </w:r>
+      <w:r>
+        <w:rPr>
+          <w:rFonts w:asciiTheme="minorHAnsi" w:hAnsiTheme="minorHAnsi" w:cstheme="minorHAnsi"/>
+          <w:color w:val="FFFFFF" w:themeColor="background1"/>
+          <w:sz w:val="22"/>
+          <w:szCs w:val="22"/>
+          <w:highlight w:val="darkCyan"/>
+        </w:rPr>
+        <w:br/>
+      </w:r>
+      <w:r>
+        <w:rPr>
+          <w:rFonts w:asciiTheme="minorHAnsi" w:hAnsiTheme="minorHAnsi" w:cstheme="minorHAnsi"/>
+          <w:color w:val="FFFFFF" w:themeColor="background1"/>
+          <w:sz w:val="22"/>
+          <w:szCs w:val="22"/>
+          <w:highlight w:val="darkCyan"/>
+        </w:rPr>
+        <w:t>Instead, all ads are stored on the advertisement company’s servers. The advertisement company has allowed viewing access to YouTube to allow a YouTube web page to play the stored Android advertisement video.</w:t>
+      </w:r>
+      <w:r>
+        <w:rPr>
+          <w:rFonts w:asciiTheme="minorHAnsi" w:hAnsiTheme="minorHAnsi" w:cstheme="minorHAnsi"/>
+          <w:color w:val="FFFFFF" w:themeColor="background1"/>
+          <w:sz w:val="22"/>
+          <w:szCs w:val="22"/>
+          <w:highlight w:val="darkCyan"/>
+        </w:rPr>
+        <w:br/>
+      </w:r>
+      <w:r>
+        <w:rPr>
+          <w:rFonts w:asciiTheme="minorHAnsi" w:hAnsiTheme="minorHAnsi" w:cstheme="minorHAnsi"/>
+          <w:color w:val="FFFFFF" w:themeColor="background1"/>
+          <w:sz w:val="22"/>
+          <w:szCs w:val="22"/>
+          <w:highlight w:val="darkCyan"/>
+        </w:rPr>
+        <w:br/>
+      </w:r>
+      <w:r>
+        <w:rPr>
+          <w:rFonts w:asciiTheme="minorHAnsi" w:hAnsiTheme="minorHAnsi" w:cstheme="minorHAnsi"/>
+          <w:color w:val="FFFFFF" w:themeColor="background1"/>
+          <w:sz w:val="22"/>
+          <w:szCs w:val="22"/>
+          <w:highlight w:val="darkCyan"/>
+        </w:rPr>
+        <w:t>The benefit of this system is that YouTube can use content from another server without using local storage. Also, it allows the advertisement company to roll out new advertisements quickly as they only need to update what ad is passed to YouTube from their server.</w:t>
+      </w:r>
+      <w:r>
+        <w:rPr>
+          <w:rFonts w:asciiTheme="minorHAnsi" w:hAnsiTheme="minorHAnsi" w:cstheme="minorHAnsi"/>
+          <w:color w:val="3D3D4E"/>
+          <w:sz w:val="22"/>
+          <w:szCs w:val="22"/>
+        </w:rPr>
+        <w:br/>
+      </w:r>
+      <w:r>
+        <w:rPr>
+          <w:rFonts w:asciiTheme="minorHAnsi" w:hAnsiTheme="minorHAnsi" w:cstheme="minorHAnsi"/>
+          <w:color w:val="3D3D4E"/>
+          <w:sz w:val="22"/>
+          <w:szCs w:val="22"/>
+        </w:rPr>
+        <w:br/>
+      </w:r>
+      <w:hyperlink r:id="rId240" w:history="1">
+        <w:r>
+          <w:rPr>
+            <w:rStyle w:val="Hyperlink"/>
+            <w:rFonts w:asciiTheme="minorHAnsi" w:hAnsiTheme="minorHAnsi" w:cstheme="minorHAnsi"/>
+            <w:sz w:val="22"/>
+            <w:szCs w:val="22"/>
+          </w:rPr>
+          <w:t>https://javadeveloperzone.com/spring/spring-jpa-dynamic-query-example/</w:t>
+        </w:r>
+      </w:hyperlink>
+      <w:r>
+        <w:rPr>
+          <w:rFonts w:asciiTheme="minorHAnsi" w:hAnsiTheme="minorHAnsi" w:cstheme="minorHAnsi"/>
+          <w:color w:val="3D3D4E"/>
+          <w:sz w:val="22"/>
+          <w:szCs w:val="22"/>
+        </w:rPr>
+        <w:t xml:space="preserve"> </w:t>
+      </w:r>
+      <w:r>
+        <w:rPr>
+          <w:rFonts w:asciiTheme="minorHAnsi" w:hAnsiTheme="minorHAnsi" w:cstheme="minorHAnsi"/>
+          <w:color w:val="3D3D4E"/>
+          <w:sz w:val="22"/>
+          <w:szCs w:val="22"/>
+        </w:rPr>
+        <w:br/>
+      </w:r>
+      <w:r>
+        <w:rPr>
+          <w:rFonts w:asciiTheme="minorHAnsi" w:hAnsiTheme="minorHAnsi" w:cstheme="minorHAnsi"/>
+          <w:color w:val="3D3D4E"/>
+          <w:sz w:val="22"/>
+          <w:szCs w:val="22"/>
+        </w:rPr>
+        <w:br/>
+      </w:r>
+      <w:r>
+        <w:rPr>
+          <w:rFonts w:asciiTheme="minorHAnsi" w:hAnsiTheme="minorHAnsi" w:cstheme="minorHAnsi"/>
+          <w:b/>
+          <w:color w:val="3D3D4E"/>
+          <w:sz w:val="28"/>
+          <w:szCs w:val="22"/>
+          <w:highlight w:val="yellow"/>
+        </w:rPr>
+        <w:t>Spring JPA dynamic query example</w:t>
+      </w:r>
+      <w:r>
+        <w:rPr>
+          <w:rFonts w:asciiTheme="minorHAnsi" w:hAnsiTheme="minorHAnsi" w:cstheme="minorHAnsi"/>
+          <w:color w:val="3D3D4E"/>
+          <w:sz w:val="22"/>
+          <w:szCs w:val="22"/>
+        </w:rPr>
+        <w:br/>
+      </w:r>
+      <w:bookmarkStart w:id="0" w:name="_GoBack"/>
+      <w:bookmarkEnd w:id="0"/>
+      <w:r>
+        <w:rPr>
+          <w:rFonts w:asciiTheme="minorHAnsi" w:hAnsiTheme="minorHAnsi" w:cstheme="minorHAnsi"/>
+          <w:color w:val="3D3D4E"/>
+          <w:sz w:val="22"/>
+          <w:szCs w:val="22"/>
+        </w:rPr>
+        <w:br/>
+      </w:r>
     </w:p>
     <w:sectPr>
       <w:pgSz w:w="12240" w:h="15840"/>
@@ -23238,6 +27124,155 @@
         </w:tabs>
         <w:ind w:left="6480" w:hanging="360"/>
       </w:pPr>
+    </w:lvl>
+  </w:abstractNum>
+  <w:abstractNum w:abstractNumId="26" w15:restartNumberingAfterBreak="0">
+    <w:nsid w:val="74F10E20"/>
+    <w:multiLevelType w:val="multilevel"/>
+    <w:tmpl w:val="4C3E6F76"/>
+    <w:lvl w:ilvl="0">
+      <w:start w:val="1"/>
+      <w:numFmt w:val="bullet"/>
+      <w:lvlText w:val=""/>
+      <w:lvlJc w:val="left"/>
+      <w:pPr>
+        <w:tabs>
+          <w:tab w:val="num" w:pos="720"/>
+        </w:tabs>
+        <w:ind w:left="720" w:hanging="360"/>
+      </w:pPr>
+      <w:rPr>
+        <w:rFonts w:ascii="Symbol" w:hAnsi="Symbol" w:hint="default"/>
+        <w:sz w:val="20"/>
+      </w:rPr>
+    </w:lvl>
+    <w:lvl w:ilvl="1" w:tentative="1">
+      <w:start w:val="1"/>
+      <w:numFmt w:val="bullet"/>
+      <w:lvlText w:val="o"/>
+      <w:lvlJc w:val="left"/>
+      <w:pPr>
+        <w:tabs>
+          <w:tab w:val="num" w:pos="1440"/>
+        </w:tabs>
+        <w:ind w:left="1440" w:hanging="360"/>
+      </w:pPr>
+      <w:rPr>
+        <w:rFonts w:ascii="Courier New" w:hAnsi="Courier New" w:hint="default"/>
+        <w:sz w:val="20"/>
+      </w:rPr>
+    </w:lvl>
+    <w:lvl w:ilvl="2" w:tentative="1">
+      <w:start w:val="1"/>
+      <w:numFmt w:val="bullet"/>
+      <w:lvlText w:val=""/>
+      <w:lvlJc w:val="left"/>
+      <w:pPr>
+        <w:tabs>
+          <w:tab w:val="num" w:pos="2160"/>
+        </w:tabs>
+        <w:ind w:left="2160" w:hanging="360"/>
+      </w:pPr>
+      <w:rPr>
+        <w:rFonts w:ascii="Wingdings" w:hAnsi="Wingdings" w:hint="default"/>
+        <w:sz w:val="20"/>
+      </w:rPr>
+    </w:lvl>
+    <w:lvl w:ilvl="3" w:tentative="1">
+      <w:start w:val="1"/>
+      <w:numFmt w:val="bullet"/>
+      <w:lvlText w:val=""/>
+      <w:lvlJc w:val="left"/>
+      <w:pPr>
+        <w:tabs>
+          <w:tab w:val="num" w:pos="2880"/>
+        </w:tabs>
+        <w:ind w:left="2880" w:hanging="360"/>
+      </w:pPr>
+      <w:rPr>
+        <w:rFonts w:ascii="Wingdings" w:hAnsi="Wingdings" w:hint="default"/>
+        <w:sz w:val="20"/>
+      </w:rPr>
+    </w:lvl>
+    <w:lvl w:ilvl="4" w:tentative="1">
+      <w:start w:val="1"/>
+      <w:numFmt w:val="bullet"/>
+      <w:lvlText w:val=""/>
+      <w:lvlJc w:val="left"/>
+      <w:pPr>
+        <w:tabs>
+          <w:tab w:val="num" w:pos="3600"/>
+        </w:tabs>
+        <w:ind w:left="3600" w:hanging="360"/>
+      </w:pPr>
+      <w:rPr>
+        <w:rFonts w:ascii="Wingdings" w:hAnsi="Wingdings" w:hint="default"/>
+        <w:sz w:val="20"/>
+      </w:rPr>
+    </w:lvl>
+    <w:lvl w:ilvl="5" w:tentative="1">
+      <w:start w:val="1"/>
+      <w:numFmt w:val="bullet"/>
+      <w:lvlText w:val=""/>
+      <w:lvlJc w:val="left"/>
+      <w:pPr>
+        <w:tabs>
+          <w:tab w:val="num" w:pos="4320"/>
+        </w:tabs>
+        <w:ind w:left="4320" w:hanging="360"/>
+      </w:pPr>
+      <w:rPr>
+        <w:rFonts w:ascii="Wingdings" w:hAnsi="Wingdings" w:hint="default"/>
+        <w:sz w:val="20"/>
+      </w:rPr>
+    </w:lvl>
+    <w:lvl w:ilvl="6" w:tentative="1">
+      <w:start w:val="1"/>
+      <w:numFmt w:val="bullet"/>
+      <w:lvlText w:val=""/>
+      <w:lvlJc w:val="left"/>
+      <w:pPr>
+        <w:tabs>
+          <w:tab w:val="num" w:pos="5040"/>
+        </w:tabs>
+        <w:ind w:left="5040" w:hanging="360"/>
+      </w:pPr>
+      <w:rPr>
+        <w:rFonts w:ascii="Wingdings" w:hAnsi="Wingdings" w:hint="default"/>
+        <w:sz w:val="20"/>
+      </w:rPr>
+    </w:lvl>
+    <w:lvl w:ilvl="7" w:tentative="1">
+      <w:start w:val="1"/>
+      <w:numFmt w:val="bullet"/>
+      <w:lvlText w:val=""/>
+      <w:lvlJc w:val="left"/>
+      <w:pPr>
+        <w:tabs>
+          <w:tab w:val="num" w:pos="5760"/>
+        </w:tabs>
+        <w:ind w:left="5760" w:hanging="360"/>
+      </w:pPr>
+      <w:rPr>
+        <w:rFonts w:ascii="Wingdings" w:hAnsi="Wingdings" w:hint="default"/>
+        <w:sz w:val="20"/>
+      </w:rPr>
+    </w:lvl>
+    <w:lvl w:ilvl="8" w:tentative="1">
+      <w:start w:val="1"/>
+      <w:numFmt w:val="bullet"/>
+      <w:lvlText w:val=""/>
+      <w:lvlJc w:val="left"/>
+      <w:pPr>
+        <w:tabs>
+          <w:tab w:val="num" w:pos="6480"/>
+        </w:tabs>
+        <w:ind w:left="6480" w:hanging="360"/>
+      </w:pPr>
+      <w:rPr>
+        <w:rFonts w:ascii="Wingdings" w:hAnsi="Wingdings" w:hint="default"/>
+        <w:sz w:val="20"/>
+      </w:rPr>
     </w:lvl>
   </w:abstractNum>
   <w:num w:numId="1">
@@ -23317,6 +27352,9 @@
   </w:num>
   <w:num w:numId="26">
     <w:abstractNumId w:val="20"/>
+  </w:num>
+  <w:num w:numId="27">
+    <w:abstractNumId w:val="26"/>
   </w:num>
 </w:numbering>
 </file>
@@ -24056,6 +28094,11 @@
       <w:szCs w:val="24"/>
     </w:rPr>
   </w:style>
+  <w:style w:type="character" w:customStyle="1" w:styleId="lit">
+    <w:name w:val="lit"/>
+    <w:basedOn w:val="DefaultParagraphFont"/>
+    <w:rsid w:val="000D1C78"/>
+  </w:style>
 </w:styles>
 </file>
 

--- a/Core/src/resources/Docs/SpringBoot_Annotations.docx
+++ b/Core/src/resources/Docs/SpringBoot_Annotations.docx
@@ -19731,6 +19731,7 @@
       <w:r>
         <w:rPr>
           <w:rFonts w:eastAsia="Times New Roman" w:cstheme="minorHAnsi"/>
+          <w:highlight w:val="yellow"/>
         </w:rPr>
         <w:t>Enable CORS in Controller Method</w:t>
       </w:r>
@@ -20194,6 +20195,7 @@
       <w:r>
         <w:rPr>
           <w:rFonts w:eastAsia="Times New Roman" w:cstheme="minorHAnsi"/>
+          <w:highlight w:val="yellow"/>
         </w:rPr>
         <w:t>Global CORS Configuration</w:t>
       </w:r>
@@ -32882,8 +32884,7631 @@
         </w:rPr>
         <w:br/>
       </w:r>
+      <w:r>
+        <w:rPr>
+          <w:rFonts w:asciiTheme="minorHAnsi" w:hAnsiTheme="minorHAnsi" w:cstheme="minorHAnsi"/>
+          <w:color w:val="676F7C"/>
+          <w:sz w:val="22"/>
+          <w:szCs w:val="22"/>
+        </w:rPr>
+        <w:br/>
+      </w:r>
+      <w:r>
+        <w:rPr>
+          <w:rFonts w:asciiTheme="minorHAnsi" w:hAnsiTheme="minorHAnsi" w:cstheme="minorHAnsi"/>
+          <w:color w:val="676F7C"/>
+          <w:sz w:val="22"/>
+          <w:szCs w:val="22"/>
+        </w:rPr>
+        <w:br/>
+      </w:r>
+      <w:r>
+        <w:rPr>
+          <w:rFonts w:asciiTheme="minorHAnsi" w:hAnsiTheme="minorHAnsi" w:cstheme="minorHAnsi"/>
+          <w:color w:val="676F7C"/>
+          <w:sz w:val="22"/>
+          <w:szCs w:val="22"/>
+        </w:rPr>
+        <w:br/>
+      </w:r>
+      <w:r>
+        <w:rPr>
+          <w:rFonts w:asciiTheme="minorHAnsi" w:hAnsiTheme="minorHAnsi" w:cstheme="minorHAnsi"/>
+          <w:color w:val="676F7C"/>
+          <w:sz w:val="22"/>
+          <w:szCs w:val="22"/>
+        </w:rPr>
+        <w:br/>
+      </w:r>
+      <w:r>
+        <w:rPr>
+          <w:rFonts w:asciiTheme="minorHAnsi" w:hAnsiTheme="minorHAnsi" w:cstheme="minorHAnsi"/>
+          <w:color w:val="676F7C"/>
+          <w:sz w:val="22"/>
+          <w:szCs w:val="22"/>
+        </w:rPr>
+        <w:br/>
+      </w:r>
+      <w:r>
+        <w:rPr>
+          <w:rFonts w:asciiTheme="minorHAnsi" w:hAnsiTheme="minorHAnsi" w:cstheme="minorHAnsi"/>
+          <w:color w:val="676F7C"/>
+          <w:sz w:val="22"/>
+          <w:szCs w:val="22"/>
+        </w:rPr>
+        <w:br/>
+      </w:r>
+      <w:r>
+        <w:rPr>
+          <w:rFonts w:asciiTheme="minorHAnsi" w:hAnsiTheme="minorHAnsi" w:cstheme="minorHAnsi"/>
+          <w:color w:val="676F7C"/>
+          <w:sz w:val="22"/>
+          <w:szCs w:val="22"/>
+        </w:rPr>
+        <w:br/>
+      </w:r>
+      <w:r>
+        <w:rPr>
+          <w:rFonts w:asciiTheme="minorHAnsi" w:hAnsiTheme="minorHAnsi" w:cstheme="minorHAnsi"/>
+          <w:color w:val="676F7C"/>
+          <w:sz w:val="22"/>
+          <w:szCs w:val="22"/>
+        </w:rPr>
+        <w:br/>
+      </w:r>
+      <w:r>
+        <w:rPr>
+          <w:rFonts w:asciiTheme="minorHAnsi" w:hAnsiTheme="minorHAnsi" w:cstheme="minorHAnsi"/>
+          <w:color w:val="676F7C"/>
+          <w:sz w:val="22"/>
+          <w:szCs w:val="22"/>
+        </w:rPr>
+        <w:br/>
+      </w:r>
+    </w:p>
+    <w:p>
+      <w:pPr>
+        <w:spacing w:line="240" w:lineRule="auto"/>
+        <w:contextualSpacing/>
+        <w:mirrorIndents/>
+        <w:rPr>
+          <w:b/>
+        </w:rPr>
+      </w:pPr>
+      <w:r>
+        <w:rPr>
+          <w:b/>
+          <w:sz w:val="36"/>
+          <w:highlight w:val="darkGray"/>
+        </w:rPr>
+        <w:lastRenderedPageBreak/>
+        <w:t>Multiple Data Sources with Spring Boot</w:t>
+      </w:r>
+      <w:r>
+        <w:rPr>
+          <w:b/>
+        </w:rPr>
+        <w:br/>
+      </w:r>
+    </w:p>
+    <w:p>
+      <w:pPr>
+        <w:spacing w:line="240" w:lineRule="auto"/>
+        <w:contextualSpacing/>
+        <w:mirrorIndents/>
+        <w:rPr>
+          <w:rStyle w:val="HTMLCode"/>
+          <w:rFonts w:eastAsiaTheme="minorHAnsi" w:cstheme="minorHAnsi"/>
+          <w:color w:val="000000"/>
+          <w:bdr w:val="single" w:sz="6" w:space="0" w:color="E1E1E8" w:frame="1"/>
+        </w:rPr>
+      </w:pPr>
+      <w:r>
+        <w:rPr>
+          <w:b/>
+          <w:bCs/>
+          <w:color w:val="222222"/>
+          <w:sz w:val="24"/>
+        </w:rPr>
+        <w:t>DataSource Configurations</w:t>
+      </w:r>
+      <w:r>
+        <w:rPr>
+          <w:bCs/>
+          <w:color w:val="222222"/>
+          <w:sz w:val="24"/>
+        </w:rPr>
+        <w:t xml:space="preserve"> </w:t>
+      </w:r>
+      <w:r>
+        <w:rPr>
+          <w:bCs/>
+          <w:color w:val="222222"/>
+        </w:rPr>
+        <w:br/>
+      </w:r>
+      <w:r>
+        <w:rPr>
+          <w:rStyle w:val="Strong"/>
+          <w:rFonts w:cstheme="minorHAnsi"/>
+          <w:i/>
+          <w:iCs/>
+          <w:color w:val="222222"/>
+          <w:sz w:val="20"/>
+          <w:szCs w:val="20"/>
+        </w:rPr>
+        <w:t>Spring Boot</w:t>
+      </w:r>
+      <w:r>
+        <w:rPr>
+          <w:rFonts w:cstheme="minorHAnsi"/>
+          <w:color w:val="222222"/>
+          <w:sz w:val="20"/>
+          <w:szCs w:val="20"/>
+        </w:rPr>
+        <w:t> provides a way to configure our project properties using </w:t>
+      </w:r>
+      <w:r>
+        <w:rPr>
+          <w:rStyle w:val="HTMLCode"/>
+          <w:rFonts w:asciiTheme="minorHAnsi" w:eastAsiaTheme="minorHAnsi" w:hAnsiTheme="minorHAnsi" w:cstheme="minorHAnsi"/>
+          <w:color w:val="000099"/>
+          <w:bdr w:val="single" w:sz="6" w:space="0" w:color="E1E1E8" w:frame="1"/>
+          <w:shd w:val="clear" w:color="auto" w:fill="F1F3F4"/>
+        </w:rPr>
+        <w:t>application.properties</w:t>
+      </w:r>
+      <w:r>
+        <w:rPr>
+          <w:rFonts w:cstheme="minorHAnsi"/>
+          <w:color w:val="222222"/>
+          <w:sz w:val="20"/>
+          <w:szCs w:val="20"/>
+        </w:rPr>
+        <w:t xml:space="preserve"> or </w:t>
+      </w:r>
+      <w:r>
+        <w:rPr>
+          <w:rFonts w:cstheme="minorHAnsi"/>
+          <w:color w:val="222222"/>
+          <w:sz w:val="20"/>
+          <w:szCs w:val="20"/>
+        </w:rPr>
+        <w:t>.</w:t>
+      </w:r>
+      <w:r>
+        <w:rPr>
+          <w:rFonts w:cstheme="minorHAnsi"/>
+          <w:color w:val="222222"/>
+          <w:sz w:val="20"/>
+          <w:szCs w:val="20"/>
+        </w:rPr>
+        <w:t xml:space="preserve">yml file. </w:t>
+      </w:r>
+      <w:r>
+        <w:rPr>
+          <w:rFonts w:cstheme="minorHAnsi"/>
+          <w:color w:val="222222"/>
+          <w:sz w:val="20"/>
+          <w:szCs w:val="20"/>
+        </w:rPr>
+        <w:br/>
+      </w:r>
+      <w:r>
+        <w:rPr>
+          <w:color w:val="222222"/>
+          <w:sz w:val="20"/>
+        </w:rPr>
+        <w:br/>
+      </w:r>
+      <w:r>
+        <w:rPr>
+          <w:rStyle w:val="hljs-meta"/>
+          <w:rFonts w:cstheme="minorHAnsi"/>
+          <w:color w:val="000000"/>
+          <w:sz w:val="20"/>
+          <w:szCs w:val="20"/>
+          <w:bdr w:val="single" w:sz="6" w:space="0" w:color="E1E1E8" w:frame="1"/>
+        </w:rPr>
+        <w:t>spring.jpa.generate-ddl</w:t>
+      </w:r>
+      <w:r>
+        <w:rPr>
+          <w:rStyle w:val="HTMLCode"/>
+          <w:rFonts w:eastAsiaTheme="minorHAnsi" w:cstheme="minorHAnsi"/>
+          <w:color w:val="000000"/>
+          <w:bdr w:val="single" w:sz="6" w:space="0" w:color="E1E1E8" w:frame="1"/>
+        </w:rPr>
+        <w:t>=</w:t>
+      </w:r>
+      <w:r>
+        <w:rPr>
+          <w:rStyle w:val="hljs-string"/>
+          <w:rFonts w:cstheme="minorHAnsi"/>
+          <w:color w:val="000000"/>
+          <w:sz w:val="20"/>
+          <w:szCs w:val="20"/>
+          <w:bdr w:val="single" w:sz="6" w:space="0" w:color="E1E1E8" w:frame="1"/>
+        </w:rPr>
+        <w:t>true</w:t>
+      </w:r>
+    </w:p>
+    <w:p>
+      <w:pPr>
+        <w:spacing w:line="240" w:lineRule="auto"/>
+        <w:contextualSpacing/>
+        <w:mirrorIndents/>
+        <w:rPr>
+          <w:rStyle w:val="HTMLCode"/>
+          <w:rFonts w:eastAsiaTheme="minorHAnsi" w:cstheme="minorHAnsi"/>
+          <w:color w:val="000000"/>
+          <w:bdr w:val="single" w:sz="6" w:space="0" w:color="E1E1E8" w:frame="1"/>
+        </w:rPr>
+      </w:pPr>
+    </w:p>
+    <w:p>
+      <w:pPr>
+        <w:spacing w:line="240" w:lineRule="auto"/>
+        <w:contextualSpacing/>
+        <w:mirrorIndents/>
+        <w:rPr>
+          <w:rStyle w:val="HTMLCode"/>
+          <w:rFonts w:asciiTheme="minorHAnsi" w:eastAsiaTheme="minorHAnsi" w:hAnsiTheme="minorHAnsi" w:cstheme="minorHAnsi"/>
+          <w:color w:val="000000"/>
+          <w:highlight w:val="cyan"/>
+          <w:bdr w:val="single" w:sz="6" w:space="0" w:color="E1E1E8" w:frame="1"/>
+        </w:rPr>
+      </w:pPr>
+      <w:r>
+        <w:rPr>
+          <w:rStyle w:val="hljs-meta"/>
+          <w:rFonts w:cstheme="minorHAnsi"/>
+          <w:color w:val="000000"/>
+          <w:sz w:val="20"/>
+          <w:szCs w:val="20"/>
+          <w:highlight w:val="cyan"/>
+          <w:bdr w:val="single" w:sz="6" w:space="0" w:color="E1E1E8" w:frame="1"/>
+        </w:rPr>
+        <w:t>spring.datasource.url</w:t>
+      </w:r>
+      <w:r>
+        <w:rPr>
+          <w:rStyle w:val="HTMLCode"/>
+          <w:rFonts w:asciiTheme="minorHAnsi" w:eastAsiaTheme="minorHAnsi" w:hAnsiTheme="minorHAnsi" w:cstheme="minorHAnsi"/>
+          <w:color w:val="000000"/>
+          <w:highlight w:val="cyan"/>
+          <w:bdr w:val="single" w:sz="6" w:space="0" w:color="E1E1E8" w:frame="1"/>
+        </w:rPr>
+        <w:t xml:space="preserve"> = </w:t>
+      </w:r>
+      <w:r>
+        <w:rPr>
+          <w:rStyle w:val="hljs-string"/>
+          <w:rFonts w:cstheme="minorHAnsi"/>
+          <w:color w:val="000000"/>
+          <w:sz w:val="20"/>
+          <w:szCs w:val="20"/>
+          <w:highlight w:val="cyan"/>
+          <w:bdr w:val="single" w:sz="6" w:space="0" w:color="E1E1E8" w:frame="1"/>
+        </w:rPr>
+        <w:t>jdbc:mysql://localhost:3306/db1</w:t>
+      </w:r>
+    </w:p>
+    <w:p>
+      <w:pPr>
+        <w:spacing w:line="240" w:lineRule="auto"/>
+        <w:contextualSpacing/>
+        <w:mirrorIndents/>
+        <w:rPr>
+          <w:rStyle w:val="HTMLCode"/>
+          <w:rFonts w:asciiTheme="minorHAnsi" w:eastAsiaTheme="minorHAnsi" w:hAnsiTheme="minorHAnsi" w:cstheme="minorHAnsi"/>
+          <w:color w:val="000000"/>
+          <w:highlight w:val="cyan"/>
+          <w:bdr w:val="single" w:sz="6" w:space="0" w:color="E1E1E8" w:frame="1"/>
+        </w:rPr>
+      </w:pPr>
+      <w:r>
+        <w:rPr>
+          <w:rStyle w:val="hljs-meta"/>
+          <w:rFonts w:cstheme="minorHAnsi"/>
+          <w:color w:val="000000"/>
+          <w:sz w:val="20"/>
+          <w:szCs w:val="20"/>
+          <w:highlight w:val="cyan"/>
+          <w:bdr w:val="single" w:sz="6" w:space="0" w:color="E1E1E8" w:frame="1"/>
+        </w:rPr>
+        <w:t>spring.datasource.username</w:t>
+      </w:r>
+      <w:r>
+        <w:rPr>
+          <w:rStyle w:val="HTMLCode"/>
+          <w:rFonts w:asciiTheme="minorHAnsi" w:eastAsiaTheme="minorHAnsi" w:hAnsiTheme="minorHAnsi" w:cstheme="minorHAnsi"/>
+          <w:color w:val="000000"/>
+          <w:highlight w:val="cyan"/>
+          <w:bdr w:val="single" w:sz="6" w:space="0" w:color="E1E1E8" w:frame="1"/>
+        </w:rPr>
+        <w:t xml:space="preserve"> = </w:t>
+      </w:r>
+      <w:r>
+        <w:rPr>
+          <w:rStyle w:val="hljs-string"/>
+          <w:rFonts w:cstheme="minorHAnsi"/>
+          <w:color w:val="000000"/>
+          <w:sz w:val="20"/>
+          <w:szCs w:val="20"/>
+          <w:highlight w:val="cyan"/>
+          <w:bdr w:val="single" w:sz="6" w:space="0" w:color="E1E1E8" w:frame="1"/>
+        </w:rPr>
+        <w:t>[username]</w:t>
+      </w:r>
+    </w:p>
+    <w:p>
+      <w:pPr>
+        <w:spacing w:line="240" w:lineRule="auto"/>
+        <w:contextualSpacing/>
+        <w:mirrorIndents/>
+        <w:rPr>
+          <w:rStyle w:val="HTMLCode"/>
+          <w:rFonts w:asciiTheme="minorHAnsi" w:eastAsiaTheme="minorHAnsi" w:hAnsiTheme="minorHAnsi" w:cstheme="minorHAnsi"/>
+          <w:color w:val="000000"/>
+          <w:highlight w:val="cyan"/>
+          <w:bdr w:val="single" w:sz="6" w:space="0" w:color="E1E1E8" w:frame="1"/>
+        </w:rPr>
+      </w:pPr>
+      <w:r>
+        <w:rPr>
+          <w:rStyle w:val="hljs-meta"/>
+          <w:rFonts w:cstheme="minorHAnsi"/>
+          <w:color w:val="000000"/>
+          <w:sz w:val="20"/>
+          <w:szCs w:val="20"/>
+          <w:highlight w:val="cyan"/>
+          <w:bdr w:val="single" w:sz="6" w:space="0" w:color="E1E1E8" w:frame="1"/>
+        </w:rPr>
+        <w:t>spring.datasource.password</w:t>
+      </w:r>
+      <w:r>
+        <w:rPr>
+          <w:rStyle w:val="HTMLCode"/>
+          <w:rFonts w:asciiTheme="minorHAnsi" w:eastAsiaTheme="minorHAnsi" w:hAnsiTheme="minorHAnsi" w:cstheme="minorHAnsi"/>
+          <w:color w:val="000000"/>
+          <w:highlight w:val="cyan"/>
+          <w:bdr w:val="single" w:sz="6" w:space="0" w:color="E1E1E8" w:frame="1"/>
+        </w:rPr>
+        <w:t xml:space="preserve"> = </w:t>
+      </w:r>
+      <w:r>
+        <w:rPr>
+          <w:rStyle w:val="hljs-string"/>
+          <w:rFonts w:cstheme="minorHAnsi"/>
+          <w:color w:val="000000"/>
+          <w:sz w:val="20"/>
+          <w:szCs w:val="20"/>
+          <w:highlight w:val="cyan"/>
+          <w:bdr w:val="single" w:sz="6" w:space="0" w:color="E1E1E8" w:frame="1"/>
+        </w:rPr>
+        <w:t>[password]</w:t>
+      </w:r>
+    </w:p>
+    <w:p>
+      <w:pPr>
+        <w:spacing w:line="240" w:lineRule="auto"/>
+        <w:contextualSpacing/>
+        <w:mirrorIndents/>
+        <w:rPr>
+          <w:rStyle w:val="HTMLCode"/>
+          <w:rFonts w:asciiTheme="minorHAnsi" w:eastAsiaTheme="minorHAnsi" w:hAnsiTheme="minorHAnsi" w:cstheme="minorHAnsi"/>
+          <w:color w:val="000000"/>
+          <w:bdr w:val="single" w:sz="6" w:space="0" w:color="E1E1E8" w:frame="1"/>
+        </w:rPr>
+      </w:pPr>
+      <w:r>
+        <w:rPr>
+          <w:rStyle w:val="hljs-meta"/>
+          <w:rFonts w:cstheme="minorHAnsi"/>
+          <w:color w:val="000000"/>
+          <w:sz w:val="20"/>
+          <w:szCs w:val="20"/>
+          <w:highlight w:val="cyan"/>
+          <w:bdr w:val="single" w:sz="6" w:space="0" w:color="E1E1E8" w:frame="1"/>
+        </w:rPr>
+        <w:t>spring.datasource.driverClassName</w:t>
+      </w:r>
+      <w:r>
+        <w:rPr>
+          <w:rStyle w:val="HTMLCode"/>
+          <w:rFonts w:asciiTheme="minorHAnsi" w:eastAsiaTheme="minorHAnsi" w:hAnsiTheme="minorHAnsi" w:cstheme="minorHAnsi"/>
+          <w:color w:val="000000"/>
+          <w:highlight w:val="cyan"/>
+          <w:bdr w:val="single" w:sz="6" w:space="0" w:color="E1E1E8" w:frame="1"/>
+        </w:rPr>
+        <w:t xml:space="preserve"> = </w:t>
+      </w:r>
+      <w:r>
+        <w:rPr>
+          <w:rStyle w:val="hljs-string"/>
+          <w:rFonts w:cstheme="minorHAnsi"/>
+          <w:color w:val="000000"/>
+          <w:sz w:val="20"/>
+          <w:szCs w:val="20"/>
+          <w:highlight w:val="cyan"/>
+          <w:bdr w:val="single" w:sz="6" w:space="0" w:color="E1E1E8" w:frame="1"/>
+        </w:rPr>
+        <w:t>com.mysql.jdbc.Driver</w:t>
+      </w:r>
+    </w:p>
+    <w:p>
+      <w:pPr>
+        <w:spacing w:line="240" w:lineRule="auto"/>
+        <w:contextualSpacing/>
+        <w:mirrorIndents/>
+        <w:rPr>
+          <w:rStyle w:val="hljs-comment"/>
+          <w:rFonts w:cstheme="minorHAnsi"/>
+          <w:color w:val="000000"/>
+          <w:sz w:val="20"/>
+          <w:szCs w:val="20"/>
+          <w:bdr w:val="single" w:sz="6" w:space="0" w:color="E1E1E8" w:frame="1"/>
+        </w:rPr>
+      </w:pPr>
+    </w:p>
+    <w:p>
+      <w:pPr>
+        <w:spacing w:line="240" w:lineRule="auto"/>
+        <w:contextualSpacing/>
+        <w:mirrorIndents/>
+        <w:rPr>
+          <w:rStyle w:val="HTMLCode"/>
+          <w:rFonts w:eastAsiaTheme="minorHAnsi" w:cstheme="minorHAnsi"/>
+          <w:color w:val="000000"/>
+          <w:bdr w:val="single" w:sz="6" w:space="0" w:color="E1E1E8" w:frame="1"/>
+        </w:rPr>
+      </w:pPr>
+      <w:r>
+        <w:rPr>
+          <w:rStyle w:val="hljs-comment"/>
+          <w:rFonts w:cstheme="minorHAnsi"/>
+          <w:color w:val="000000"/>
+          <w:sz w:val="20"/>
+          <w:szCs w:val="20"/>
+          <w:bdr w:val="single" w:sz="6" w:space="0" w:color="E1E1E8" w:frame="1"/>
+        </w:rPr>
+        <w:t>#second db2 ...</w:t>
+      </w:r>
+    </w:p>
+    <w:p>
+      <w:pPr>
+        <w:spacing w:line="240" w:lineRule="auto"/>
+        <w:contextualSpacing/>
+        <w:mirrorIndents/>
+        <w:rPr>
+          <w:rStyle w:val="HTMLCode"/>
+          <w:rFonts w:asciiTheme="minorHAnsi" w:eastAsiaTheme="minorHAnsi" w:hAnsiTheme="minorHAnsi" w:cstheme="minorHAnsi"/>
+          <w:color w:val="000000"/>
+          <w:highlight w:val="lightGray"/>
+          <w:bdr w:val="single" w:sz="6" w:space="0" w:color="E1E1E8" w:frame="1"/>
+        </w:rPr>
+      </w:pPr>
+      <w:r>
+        <w:rPr>
+          <w:rStyle w:val="hljs-meta"/>
+          <w:rFonts w:cstheme="minorHAnsi"/>
+          <w:color w:val="000000"/>
+          <w:sz w:val="20"/>
+          <w:szCs w:val="20"/>
+          <w:highlight w:val="lightGray"/>
+          <w:bdr w:val="single" w:sz="6" w:space="0" w:color="E1E1E8" w:frame="1"/>
+        </w:rPr>
+        <w:t>db2.datasource.url</w:t>
+      </w:r>
+      <w:r>
+        <w:rPr>
+          <w:rStyle w:val="HTMLCode"/>
+          <w:rFonts w:asciiTheme="minorHAnsi" w:eastAsiaTheme="minorHAnsi" w:hAnsiTheme="minorHAnsi" w:cstheme="minorHAnsi"/>
+          <w:color w:val="000000"/>
+          <w:highlight w:val="lightGray"/>
+          <w:bdr w:val="single" w:sz="6" w:space="0" w:color="E1E1E8" w:frame="1"/>
+        </w:rPr>
+        <w:t xml:space="preserve"> = </w:t>
+      </w:r>
+      <w:r>
+        <w:rPr>
+          <w:rStyle w:val="hljs-string"/>
+          <w:rFonts w:cstheme="minorHAnsi"/>
+          <w:color w:val="000000"/>
+          <w:sz w:val="20"/>
+          <w:szCs w:val="20"/>
+          <w:highlight w:val="lightGray"/>
+          <w:bdr w:val="single" w:sz="6" w:space="0" w:color="E1E1E8" w:frame="1"/>
+        </w:rPr>
+        <w:t>jdbc:mysql://localhost:3306/db2</w:t>
+      </w:r>
+    </w:p>
+    <w:p>
+      <w:pPr>
+        <w:spacing w:line="240" w:lineRule="auto"/>
+        <w:contextualSpacing/>
+        <w:mirrorIndents/>
+        <w:rPr>
+          <w:rStyle w:val="HTMLCode"/>
+          <w:rFonts w:asciiTheme="minorHAnsi" w:eastAsiaTheme="minorHAnsi" w:hAnsiTheme="minorHAnsi" w:cstheme="minorHAnsi"/>
+          <w:color w:val="000000"/>
+          <w:highlight w:val="lightGray"/>
+          <w:bdr w:val="single" w:sz="6" w:space="0" w:color="E1E1E8" w:frame="1"/>
+        </w:rPr>
+      </w:pPr>
+      <w:r>
+        <w:rPr>
+          <w:rStyle w:val="hljs-meta"/>
+          <w:rFonts w:cstheme="minorHAnsi"/>
+          <w:color w:val="000000"/>
+          <w:sz w:val="20"/>
+          <w:szCs w:val="20"/>
+          <w:highlight w:val="lightGray"/>
+          <w:bdr w:val="single" w:sz="6" w:space="0" w:color="E1E1E8" w:frame="1"/>
+        </w:rPr>
+        <w:t>db2.datasource.username</w:t>
+      </w:r>
+      <w:r>
+        <w:rPr>
+          <w:rStyle w:val="HTMLCode"/>
+          <w:rFonts w:asciiTheme="minorHAnsi" w:eastAsiaTheme="minorHAnsi" w:hAnsiTheme="minorHAnsi" w:cstheme="minorHAnsi"/>
+          <w:color w:val="000000"/>
+          <w:highlight w:val="lightGray"/>
+          <w:bdr w:val="single" w:sz="6" w:space="0" w:color="E1E1E8" w:frame="1"/>
+        </w:rPr>
+        <w:t xml:space="preserve"> = </w:t>
+      </w:r>
+      <w:r>
+        <w:rPr>
+          <w:rStyle w:val="hljs-string"/>
+          <w:rFonts w:cstheme="minorHAnsi"/>
+          <w:color w:val="000000"/>
+          <w:sz w:val="20"/>
+          <w:szCs w:val="20"/>
+          <w:highlight w:val="lightGray"/>
+          <w:bdr w:val="single" w:sz="6" w:space="0" w:color="E1E1E8" w:frame="1"/>
+        </w:rPr>
+        <w:t>[username]</w:t>
+      </w:r>
+    </w:p>
+    <w:p>
+      <w:pPr>
+        <w:spacing w:line="240" w:lineRule="auto"/>
+        <w:contextualSpacing/>
+        <w:mirrorIndents/>
+        <w:rPr>
+          <w:rStyle w:val="HTMLCode"/>
+          <w:rFonts w:asciiTheme="minorHAnsi" w:eastAsiaTheme="minorHAnsi" w:hAnsiTheme="minorHAnsi" w:cstheme="minorHAnsi"/>
+          <w:color w:val="000000"/>
+          <w:highlight w:val="lightGray"/>
+          <w:bdr w:val="single" w:sz="6" w:space="0" w:color="E1E1E8" w:frame="1"/>
+        </w:rPr>
+      </w:pPr>
+      <w:r>
+        <w:rPr>
+          <w:rStyle w:val="hljs-meta"/>
+          <w:rFonts w:cstheme="minorHAnsi"/>
+          <w:color w:val="000000"/>
+          <w:sz w:val="20"/>
+          <w:szCs w:val="20"/>
+          <w:highlight w:val="lightGray"/>
+          <w:bdr w:val="single" w:sz="6" w:space="0" w:color="E1E1E8" w:frame="1"/>
+        </w:rPr>
+        <w:t>db2.datasource.password</w:t>
+      </w:r>
+      <w:r>
+        <w:rPr>
+          <w:rStyle w:val="HTMLCode"/>
+          <w:rFonts w:asciiTheme="minorHAnsi" w:eastAsiaTheme="minorHAnsi" w:hAnsiTheme="minorHAnsi" w:cstheme="minorHAnsi"/>
+          <w:color w:val="000000"/>
+          <w:highlight w:val="lightGray"/>
+          <w:bdr w:val="single" w:sz="6" w:space="0" w:color="E1E1E8" w:frame="1"/>
+        </w:rPr>
+        <w:t xml:space="preserve"> = </w:t>
+      </w:r>
+      <w:r>
+        <w:rPr>
+          <w:rStyle w:val="hljs-string"/>
+          <w:rFonts w:cstheme="minorHAnsi"/>
+          <w:color w:val="000000"/>
+          <w:sz w:val="20"/>
+          <w:szCs w:val="20"/>
+          <w:highlight w:val="lightGray"/>
+          <w:bdr w:val="single" w:sz="6" w:space="0" w:color="E1E1E8" w:frame="1"/>
+        </w:rPr>
+        <w:t>[password]</w:t>
+      </w:r>
+    </w:p>
+    <w:p>
+      <w:pPr>
+        <w:spacing w:line="240" w:lineRule="auto"/>
+        <w:contextualSpacing/>
+        <w:mirrorIndents/>
+        <w:rPr>
+          <w:rFonts w:cstheme="minorHAnsi"/>
+          <w:color w:val="222222"/>
+          <w:sz w:val="20"/>
+        </w:rPr>
+      </w:pPr>
+      <w:r>
+        <w:rPr>
+          <w:rStyle w:val="hljs-meta"/>
+          <w:rFonts w:cstheme="minorHAnsi"/>
+          <w:color w:val="000000"/>
+          <w:sz w:val="20"/>
+          <w:szCs w:val="20"/>
+          <w:highlight w:val="lightGray"/>
+          <w:bdr w:val="single" w:sz="6" w:space="0" w:color="E1E1E8" w:frame="1"/>
+        </w:rPr>
+        <w:t>db2.datasource.driverClassName</w:t>
+      </w:r>
+      <w:r>
+        <w:rPr>
+          <w:rStyle w:val="HTMLCode"/>
+          <w:rFonts w:asciiTheme="minorHAnsi" w:eastAsiaTheme="minorHAnsi" w:hAnsiTheme="minorHAnsi" w:cstheme="minorHAnsi"/>
+          <w:color w:val="000000"/>
+          <w:highlight w:val="lightGray"/>
+          <w:bdr w:val="single" w:sz="6" w:space="0" w:color="E1E1E8" w:frame="1"/>
+        </w:rPr>
+        <w:t xml:space="preserve"> = </w:t>
+      </w:r>
+      <w:r>
+        <w:rPr>
+          <w:rStyle w:val="hljs-string"/>
+          <w:rFonts w:cstheme="minorHAnsi"/>
+          <w:color w:val="000000"/>
+          <w:sz w:val="20"/>
+          <w:szCs w:val="20"/>
+          <w:highlight w:val="lightGray"/>
+          <w:bdr w:val="single" w:sz="6" w:space="0" w:color="E1E1E8" w:frame="1"/>
+        </w:rPr>
+        <w:t>com.mysql.jdbc.Driver</w:t>
+      </w:r>
+    </w:p>
+    <w:p>
+      <w:pPr>
+        <w:spacing w:line="240" w:lineRule="auto"/>
+        <w:contextualSpacing/>
+        <w:mirrorIndents/>
+        <w:rPr>
+          <w:b/>
+          <w:color w:val="222222"/>
+        </w:rPr>
+      </w:pPr>
+      <w:r>
+        <w:rPr>
+          <w:bCs/>
+          <w:color w:val="222222"/>
+          <w:sz w:val="20"/>
+        </w:rPr>
+        <w:br/>
+      </w:r>
+      <w:r>
+        <w:rPr>
+          <w:b/>
+          <w:bCs/>
+          <w:color w:val="222222"/>
+        </w:rPr>
+        <w:t>JPA Entities</w:t>
+      </w:r>
+    </w:p>
+    <w:p>
+      <w:pPr>
+        <w:spacing w:line="240" w:lineRule="auto"/>
+        <w:contextualSpacing/>
+        <w:mirrorIndents/>
+        <w:rPr>
+          <w:color w:val="222222"/>
+          <w:sz w:val="20"/>
+        </w:rPr>
+      </w:pPr>
+      <w:r>
+        <w:rPr>
+          <w:color w:val="222222"/>
+          <w:sz w:val="20"/>
+        </w:rPr>
+        <w:t>Let’s define the following 2 JPA entities for our post.</w:t>
+      </w:r>
+      <w:r>
+        <w:rPr>
+          <w:color w:val="222222"/>
+          <w:sz w:val="20"/>
+        </w:rPr>
+        <w:t xml:space="preserve"> </w:t>
+      </w:r>
+      <w:r>
+        <w:rPr>
+          <w:b/>
+          <w:i/>
+          <w:color w:val="222222"/>
+          <w:sz w:val="20"/>
+        </w:rPr>
+        <w:t>Product &amp; Customer</w:t>
+      </w:r>
+    </w:p>
+    <w:p>
+      <w:pPr>
+        <w:spacing w:line="240" w:lineRule="auto"/>
+        <w:contextualSpacing/>
+        <w:mirrorIndents/>
+        <w:rPr>
+          <w:color w:val="222222"/>
+          <w:sz w:val="20"/>
+        </w:rPr>
+      </w:pPr>
+    </w:p>
+    <w:p>
+      <w:pPr>
+        <w:spacing w:line="240" w:lineRule="auto"/>
+        <w:contextualSpacing/>
+        <w:mirrorIndents/>
+        <w:rPr>
+          <w:color w:val="222222"/>
+          <w:sz w:val="20"/>
+        </w:rPr>
+      </w:pPr>
+      <w:r>
+        <w:rPr>
+          <w:color w:val="222222"/>
+          <w:sz w:val="20"/>
+        </w:rPr>
+        <w:t xml:space="preserve">3.1 </w:t>
+      </w:r>
+      <w:r>
+        <w:rPr>
+          <w:b/>
+          <w:color w:val="222222"/>
+          <w:sz w:val="20"/>
+        </w:rPr>
+        <w:t>Product Entity</w:t>
+      </w:r>
+    </w:p>
+    <w:p>
+      <w:pPr>
+        <w:spacing w:line="240" w:lineRule="auto"/>
+        <w:contextualSpacing/>
+        <w:mirrorIndents/>
+        <w:rPr>
+          <w:rStyle w:val="HTMLCode"/>
+          <w:rFonts w:asciiTheme="minorHAnsi" w:eastAsiaTheme="minorHAnsi" w:hAnsiTheme="minorHAnsi" w:cstheme="minorHAnsi"/>
+          <w:color w:val="000000"/>
+          <w:bdr w:val="single" w:sz="6" w:space="0" w:color="E1E1E8" w:frame="1"/>
+        </w:rPr>
+      </w:pPr>
+      <w:r>
+        <w:rPr>
+          <w:rStyle w:val="hljs-meta"/>
+          <w:rFonts w:cstheme="minorHAnsi"/>
+          <w:color w:val="000000"/>
+          <w:sz w:val="20"/>
+          <w:szCs w:val="20"/>
+          <w:bdr w:val="single" w:sz="6" w:space="0" w:color="E1E1E8" w:frame="1"/>
+        </w:rPr>
+        <w:t>@Entity</w:t>
+      </w:r>
+    </w:p>
+    <w:p>
+      <w:pPr>
+        <w:spacing w:line="240" w:lineRule="auto"/>
+        <w:contextualSpacing/>
+        <w:mirrorIndents/>
+        <w:rPr>
+          <w:rStyle w:val="HTMLCode"/>
+          <w:rFonts w:asciiTheme="minorHAnsi" w:eastAsiaTheme="minorHAnsi" w:hAnsiTheme="minorHAnsi" w:cstheme="minorHAnsi"/>
+          <w:color w:val="000000"/>
+          <w:bdr w:val="single" w:sz="6" w:space="0" w:color="E1E1E8" w:frame="1"/>
+        </w:rPr>
+      </w:pPr>
+      <w:r>
+        <w:rPr>
+          <w:rStyle w:val="hljs-keyword"/>
+          <w:rFonts w:cstheme="minorHAnsi"/>
+          <w:color w:val="000000"/>
+          <w:sz w:val="20"/>
+          <w:szCs w:val="20"/>
+          <w:bdr w:val="single" w:sz="6" w:space="0" w:color="E1E1E8" w:frame="1"/>
+        </w:rPr>
+        <w:t>public</w:t>
+      </w:r>
+      <w:r>
+        <w:rPr>
+          <w:rStyle w:val="HTMLCode"/>
+          <w:rFonts w:asciiTheme="minorHAnsi" w:eastAsiaTheme="minorHAnsi" w:hAnsiTheme="minorHAnsi" w:cstheme="minorHAnsi"/>
+          <w:color w:val="000000"/>
+          <w:bdr w:val="single" w:sz="6" w:space="0" w:color="E1E1E8" w:frame="1"/>
+        </w:rPr>
+        <w:t xml:space="preserve"> </w:t>
+      </w:r>
+      <w:r>
+        <w:rPr>
+          <w:rStyle w:val="hljs-keyword"/>
+          <w:rFonts w:cstheme="minorHAnsi"/>
+          <w:color w:val="000000"/>
+          <w:sz w:val="20"/>
+          <w:szCs w:val="20"/>
+          <w:bdr w:val="single" w:sz="6" w:space="0" w:color="E1E1E8" w:frame="1"/>
+        </w:rPr>
+        <w:t>class</w:t>
+      </w:r>
+      <w:r>
+        <w:rPr>
+          <w:rStyle w:val="hljs-class"/>
+          <w:rFonts w:cstheme="minorHAnsi"/>
+          <w:color w:val="000000"/>
+          <w:sz w:val="20"/>
+          <w:szCs w:val="20"/>
+          <w:bdr w:val="single" w:sz="6" w:space="0" w:color="E1E1E8" w:frame="1"/>
+        </w:rPr>
+        <w:t xml:space="preserve"> </w:t>
+      </w:r>
+      <w:r>
+        <w:rPr>
+          <w:rStyle w:val="hljs-title"/>
+          <w:rFonts w:cstheme="minorHAnsi"/>
+          <w:color w:val="000000"/>
+          <w:sz w:val="20"/>
+          <w:szCs w:val="20"/>
+          <w:bdr w:val="single" w:sz="6" w:space="0" w:color="E1E1E8" w:frame="1"/>
+        </w:rPr>
+        <w:t>ProductModel</w:t>
+      </w:r>
+      <w:r>
+        <w:rPr>
+          <w:rStyle w:val="hljs-class"/>
+          <w:rFonts w:cstheme="minorHAnsi"/>
+          <w:color w:val="000000"/>
+          <w:sz w:val="20"/>
+          <w:szCs w:val="20"/>
+          <w:bdr w:val="single" w:sz="6" w:space="0" w:color="E1E1E8" w:frame="1"/>
+        </w:rPr>
+        <w:t xml:space="preserve"> </w:t>
+      </w:r>
+      <w:r>
+        <w:rPr>
+          <w:rStyle w:val="HTMLCode"/>
+          <w:rFonts w:asciiTheme="minorHAnsi" w:eastAsiaTheme="minorHAnsi" w:hAnsiTheme="minorHAnsi" w:cstheme="minorHAnsi"/>
+          <w:color w:val="000000"/>
+          <w:bdr w:val="single" w:sz="6" w:space="0" w:color="E1E1E8" w:frame="1"/>
+        </w:rPr>
+        <w:t>{</w:t>
+      </w:r>
+    </w:p>
+    <w:p>
+      <w:pPr>
+        <w:spacing w:line="240" w:lineRule="auto"/>
+        <w:contextualSpacing/>
+        <w:mirrorIndents/>
+        <w:rPr>
+          <w:rStyle w:val="HTMLCode"/>
+          <w:rFonts w:asciiTheme="minorHAnsi" w:eastAsiaTheme="minorHAnsi" w:hAnsiTheme="minorHAnsi" w:cstheme="minorHAnsi"/>
+          <w:color w:val="000000"/>
+          <w:bdr w:val="single" w:sz="6" w:space="0" w:color="E1E1E8" w:frame="1"/>
+        </w:rPr>
+      </w:pPr>
+      <w:r>
+        <w:rPr>
+          <w:rStyle w:val="HTMLCode"/>
+          <w:rFonts w:asciiTheme="minorHAnsi" w:eastAsiaTheme="minorHAnsi" w:hAnsiTheme="minorHAnsi" w:cstheme="minorHAnsi"/>
+          <w:color w:val="000000"/>
+          <w:bdr w:val="single" w:sz="6" w:space="0" w:color="E1E1E8" w:frame="1"/>
+        </w:rPr>
+        <w:t xml:space="preserve"> </w:t>
+      </w:r>
+      <w:r>
+        <w:rPr>
+          <w:rStyle w:val="hljs-meta"/>
+          <w:rFonts w:cstheme="minorHAnsi"/>
+          <w:color w:val="000000"/>
+          <w:sz w:val="20"/>
+          <w:szCs w:val="20"/>
+          <w:bdr w:val="single" w:sz="6" w:space="0" w:color="E1E1E8" w:frame="1"/>
+        </w:rPr>
+        <w:t>@Id</w:t>
+      </w:r>
+    </w:p>
+    <w:p>
+      <w:pPr>
+        <w:spacing w:line="240" w:lineRule="auto"/>
+        <w:contextualSpacing/>
+        <w:mirrorIndents/>
+        <w:rPr>
+          <w:rStyle w:val="HTMLCode"/>
+          <w:rFonts w:asciiTheme="minorHAnsi" w:eastAsiaTheme="minorHAnsi" w:hAnsiTheme="minorHAnsi" w:cstheme="minorHAnsi"/>
+          <w:color w:val="000000"/>
+          <w:bdr w:val="single" w:sz="6" w:space="0" w:color="E1E1E8" w:frame="1"/>
+        </w:rPr>
+      </w:pPr>
+      <w:r>
+        <w:rPr>
+          <w:rStyle w:val="HTMLCode"/>
+          <w:rFonts w:asciiTheme="minorHAnsi" w:eastAsiaTheme="minorHAnsi" w:hAnsiTheme="minorHAnsi" w:cstheme="minorHAnsi"/>
+          <w:color w:val="000000"/>
+          <w:bdr w:val="single" w:sz="6" w:space="0" w:color="E1E1E8" w:frame="1"/>
+        </w:rPr>
+        <w:t xml:space="preserve"> </w:t>
+      </w:r>
+      <w:r>
+        <w:rPr>
+          <w:rStyle w:val="hljs-meta"/>
+          <w:rFonts w:cstheme="minorHAnsi"/>
+          <w:color w:val="000000"/>
+          <w:sz w:val="20"/>
+          <w:szCs w:val="20"/>
+          <w:bdr w:val="single" w:sz="6" w:space="0" w:color="E1E1E8" w:frame="1"/>
+        </w:rPr>
+        <w:t>@</w:t>
+      </w:r>
+      <w:r>
+        <w:rPr>
+          <w:rStyle w:val="hljs-meta"/>
+          <w:rFonts w:cstheme="minorHAnsi"/>
+          <w:color w:val="000000"/>
+          <w:sz w:val="20"/>
+          <w:szCs w:val="20"/>
+          <w:bdr w:val="single" w:sz="6" w:space="0" w:color="E1E1E8" w:frame="1"/>
+        </w:rPr>
+        <w:t>GeneratedValue (</w:t>
+      </w:r>
+      <w:r>
+        <w:rPr>
+          <w:rStyle w:val="hljs-meta"/>
+          <w:rFonts w:cstheme="minorHAnsi"/>
+          <w:color w:val="000000"/>
+          <w:sz w:val="20"/>
+          <w:szCs w:val="20"/>
+          <w:bdr w:val="single" w:sz="6" w:space="0" w:color="E1E1E8" w:frame="1"/>
+        </w:rPr>
+        <w:t>strategy = GenerationType.IDENTITY)</w:t>
+      </w:r>
+    </w:p>
+    <w:p>
+      <w:pPr>
+        <w:spacing w:line="240" w:lineRule="auto"/>
+        <w:contextualSpacing/>
+        <w:mirrorIndents/>
+        <w:rPr>
+          <w:rStyle w:val="HTMLCode"/>
+          <w:rFonts w:asciiTheme="minorHAnsi" w:eastAsiaTheme="minorHAnsi" w:hAnsiTheme="minorHAnsi" w:cstheme="minorHAnsi"/>
+          <w:color w:val="000000"/>
+          <w:bdr w:val="single" w:sz="6" w:space="0" w:color="E1E1E8" w:frame="1"/>
+        </w:rPr>
+      </w:pPr>
+      <w:r>
+        <w:rPr>
+          <w:rStyle w:val="HTMLCode"/>
+          <w:rFonts w:asciiTheme="minorHAnsi" w:eastAsiaTheme="minorHAnsi" w:hAnsiTheme="minorHAnsi" w:cstheme="minorHAnsi"/>
+          <w:color w:val="000000"/>
+          <w:bdr w:val="single" w:sz="6" w:space="0" w:color="E1E1E8" w:frame="1"/>
+        </w:rPr>
+        <w:t xml:space="preserve"> </w:t>
+      </w:r>
+      <w:r>
+        <w:rPr>
+          <w:rStyle w:val="hljs-keyword"/>
+          <w:rFonts w:cstheme="minorHAnsi"/>
+          <w:color w:val="000000"/>
+          <w:sz w:val="20"/>
+          <w:szCs w:val="20"/>
+          <w:bdr w:val="single" w:sz="6" w:space="0" w:color="E1E1E8" w:frame="1"/>
+        </w:rPr>
+        <w:t>private</w:t>
+      </w:r>
+      <w:r>
+        <w:rPr>
+          <w:rStyle w:val="HTMLCode"/>
+          <w:rFonts w:asciiTheme="minorHAnsi" w:eastAsiaTheme="minorHAnsi" w:hAnsiTheme="minorHAnsi" w:cstheme="minorHAnsi"/>
+          <w:color w:val="000000"/>
+          <w:bdr w:val="single" w:sz="6" w:space="0" w:color="E1E1E8" w:frame="1"/>
+        </w:rPr>
+        <w:t xml:space="preserve"> </w:t>
+      </w:r>
+      <w:r>
+        <w:rPr>
+          <w:rStyle w:val="hljs-keyword"/>
+          <w:rFonts w:cstheme="minorHAnsi"/>
+          <w:color w:val="000000"/>
+          <w:sz w:val="20"/>
+          <w:szCs w:val="20"/>
+          <w:bdr w:val="single" w:sz="6" w:space="0" w:color="E1E1E8" w:frame="1"/>
+        </w:rPr>
+        <w:t>int</w:t>
+      </w:r>
+      <w:r>
+        <w:rPr>
+          <w:rStyle w:val="HTMLCode"/>
+          <w:rFonts w:asciiTheme="minorHAnsi" w:eastAsiaTheme="minorHAnsi" w:hAnsiTheme="minorHAnsi" w:cstheme="minorHAnsi"/>
+          <w:color w:val="000000"/>
+          <w:bdr w:val="single" w:sz="6" w:space="0" w:color="E1E1E8" w:frame="1"/>
+        </w:rPr>
+        <w:t xml:space="preserve"> id;</w:t>
+      </w:r>
+    </w:p>
+    <w:p>
+      <w:pPr>
+        <w:spacing w:line="240" w:lineRule="auto"/>
+        <w:contextualSpacing/>
+        <w:mirrorIndents/>
+        <w:rPr>
+          <w:rStyle w:val="HTMLCode"/>
+          <w:rFonts w:asciiTheme="minorHAnsi" w:eastAsiaTheme="minorHAnsi" w:hAnsiTheme="minorHAnsi" w:cstheme="minorHAnsi"/>
+          <w:color w:val="000000"/>
+          <w:bdr w:val="single" w:sz="6" w:space="0" w:color="E1E1E8" w:frame="1"/>
+        </w:rPr>
+      </w:pPr>
+    </w:p>
+    <w:p>
+      <w:pPr>
+        <w:spacing w:line="240" w:lineRule="auto"/>
+        <w:contextualSpacing/>
+        <w:mirrorIndents/>
+        <w:rPr>
+          <w:rStyle w:val="HTMLCode"/>
+          <w:rFonts w:asciiTheme="minorHAnsi" w:eastAsiaTheme="minorHAnsi" w:hAnsiTheme="minorHAnsi" w:cstheme="minorHAnsi"/>
+          <w:color w:val="000000"/>
+          <w:bdr w:val="single" w:sz="6" w:space="0" w:color="E1E1E8" w:frame="1"/>
+        </w:rPr>
+      </w:pPr>
+      <w:r>
+        <w:rPr>
+          <w:rStyle w:val="HTMLCode"/>
+          <w:rFonts w:asciiTheme="minorHAnsi" w:eastAsiaTheme="minorHAnsi" w:hAnsiTheme="minorHAnsi" w:cstheme="minorHAnsi"/>
+          <w:color w:val="000000"/>
+          <w:bdr w:val="single" w:sz="6" w:space="0" w:color="E1E1E8" w:frame="1"/>
+        </w:rPr>
+        <w:t xml:space="preserve"> </w:t>
+      </w:r>
+      <w:r>
+        <w:rPr>
+          <w:rStyle w:val="hljs-meta"/>
+          <w:rFonts w:cstheme="minorHAnsi"/>
+          <w:color w:val="000000"/>
+          <w:sz w:val="20"/>
+          <w:szCs w:val="20"/>
+          <w:bdr w:val="single" w:sz="6" w:space="0" w:color="E1E1E8" w:frame="1"/>
+        </w:rPr>
+        <w:t>@Column</w:t>
+      </w:r>
+      <w:r>
+        <w:rPr>
+          <w:rStyle w:val="hljs-meta"/>
+          <w:rFonts w:cstheme="minorHAnsi"/>
+          <w:color w:val="000000"/>
+          <w:sz w:val="20"/>
+          <w:szCs w:val="20"/>
+          <w:bdr w:val="single" w:sz="6" w:space="0" w:color="E1E1E8" w:frame="1"/>
+        </w:rPr>
+        <w:t xml:space="preserve"> </w:t>
+      </w:r>
+      <w:r>
+        <w:rPr>
+          <w:rStyle w:val="hljs-meta"/>
+          <w:rFonts w:cstheme="minorHAnsi"/>
+          <w:color w:val="000000"/>
+          <w:sz w:val="20"/>
+          <w:szCs w:val="20"/>
+          <w:bdr w:val="single" w:sz="6" w:space="0" w:color="E1E1E8" w:frame="1"/>
+        </w:rPr>
+        <w:t>(nullable = false)</w:t>
+      </w:r>
+    </w:p>
+    <w:p>
+      <w:pPr>
+        <w:spacing w:line="240" w:lineRule="auto"/>
+        <w:contextualSpacing/>
+        <w:mirrorIndents/>
+        <w:rPr>
+          <w:rStyle w:val="HTMLCode"/>
+          <w:rFonts w:asciiTheme="minorHAnsi" w:eastAsiaTheme="minorHAnsi" w:hAnsiTheme="minorHAnsi" w:cstheme="minorHAnsi"/>
+          <w:color w:val="000000"/>
+          <w:bdr w:val="single" w:sz="6" w:space="0" w:color="E1E1E8" w:frame="1"/>
+        </w:rPr>
+      </w:pPr>
+      <w:r>
+        <w:rPr>
+          <w:rStyle w:val="HTMLCode"/>
+          <w:rFonts w:asciiTheme="minorHAnsi" w:eastAsiaTheme="minorHAnsi" w:hAnsiTheme="minorHAnsi" w:cstheme="minorHAnsi"/>
+          <w:color w:val="000000"/>
+          <w:bdr w:val="single" w:sz="6" w:space="0" w:color="E1E1E8" w:frame="1"/>
+        </w:rPr>
+        <w:t xml:space="preserve"> </w:t>
+      </w:r>
+      <w:r>
+        <w:rPr>
+          <w:rStyle w:val="hljs-keyword"/>
+          <w:rFonts w:cstheme="minorHAnsi"/>
+          <w:color w:val="000000"/>
+          <w:sz w:val="20"/>
+          <w:szCs w:val="20"/>
+          <w:bdr w:val="single" w:sz="6" w:space="0" w:color="E1E1E8" w:frame="1"/>
+        </w:rPr>
+        <w:t>private</w:t>
+      </w:r>
+      <w:r>
+        <w:rPr>
+          <w:rStyle w:val="HTMLCode"/>
+          <w:rFonts w:asciiTheme="minorHAnsi" w:eastAsiaTheme="minorHAnsi" w:hAnsiTheme="minorHAnsi" w:cstheme="minorHAnsi"/>
+          <w:color w:val="000000"/>
+          <w:bdr w:val="single" w:sz="6" w:space="0" w:color="E1E1E8" w:frame="1"/>
+        </w:rPr>
+        <w:t xml:space="preserve"> String code;</w:t>
+      </w:r>
+    </w:p>
+    <w:p>
+      <w:pPr>
+        <w:spacing w:line="240" w:lineRule="auto"/>
+        <w:contextualSpacing/>
+        <w:mirrorIndents/>
+        <w:rPr>
+          <w:rStyle w:val="HTMLCode"/>
+          <w:rFonts w:asciiTheme="minorHAnsi" w:eastAsiaTheme="minorHAnsi" w:hAnsiTheme="minorHAnsi" w:cstheme="minorHAnsi"/>
+          <w:color w:val="000000"/>
+          <w:bdr w:val="single" w:sz="6" w:space="0" w:color="E1E1E8" w:frame="1"/>
+        </w:rPr>
+      </w:pPr>
+      <w:r>
+        <w:rPr>
+          <w:rStyle w:val="HTMLCode"/>
+          <w:rFonts w:asciiTheme="minorHAnsi" w:eastAsiaTheme="minorHAnsi" w:hAnsiTheme="minorHAnsi" w:cstheme="minorHAnsi"/>
+          <w:color w:val="000000"/>
+          <w:bdr w:val="single" w:sz="6" w:space="0" w:color="E1E1E8" w:frame="1"/>
+        </w:rPr>
+        <w:t xml:space="preserve"> </w:t>
+      </w:r>
+      <w:r>
+        <w:rPr>
+          <w:rStyle w:val="hljs-keyword"/>
+          <w:rFonts w:cstheme="minorHAnsi"/>
+          <w:color w:val="000000"/>
+          <w:sz w:val="20"/>
+          <w:szCs w:val="20"/>
+          <w:bdr w:val="single" w:sz="6" w:space="0" w:color="E1E1E8" w:frame="1"/>
+        </w:rPr>
+        <w:t>private</w:t>
+      </w:r>
+      <w:r>
+        <w:rPr>
+          <w:rStyle w:val="HTMLCode"/>
+          <w:rFonts w:asciiTheme="minorHAnsi" w:eastAsiaTheme="minorHAnsi" w:hAnsiTheme="minorHAnsi" w:cstheme="minorHAnsi"/>
+          <w:color w:val="000000"/>
+          <w:bdr w:val="single" w:sz="6" w:space="0" w:color="E1E1E8" w:frame="1"/>
+        </w:rPr>
+        <w:t xml:space="preserve"> String name;</w:t>
+      </w:r>
+    </w:p>
+    <w:p>
+      <w:pPr>
+        <w:spacing w:line="240" w:lineRule="auto"/>
+        <w:contextualSpacing/>
+        <w:mirrorIndents/>
+        <w:rPr>
+          <w:rStyle w:val="HTMLCode"/>
+          <w:rFonts w:asciiTheme="minorHAnsi" w:eastAsiaTheme="minorHAnsi" w:hAnsiTheme="minorHAnsi" w:cstheme="minorHAnsi"/>
+          <w:color w:val="000000"/>
+          <w:bdr w:val="single" w:sz="6" w:space="0" w:color="E1E1E8" w:frame="1"/>
+        </w:rPr>
+      </w:pPr>
+      <w:r>
+        <w:rPr>
+          <w:rStyle w:val="HTMLCode"/>
+          <w:rFonts w:asciiTheme="minorHAnsi" w:eastAsiaTheme="minorHAnsi" w:hAnsiTheme="minorHAnsi" w:cstheme="minorHAnsi"/>
+          <w:color w:val="000000"/>
+          <w:bdr w:val="single" w:sz="6" w:space="0" w:color="E1E1E8" w:frame="1"/>
+        </w:rPr>
+        <w:t xml:space="preserve"> </w:t>
+      </w:r>
+      <w:r>
+        <w:rPr>
+          <w:rStyle w:val="hljs-keyword"/>
+          <w:rFonts w:cstheme="minorHAnsi"/>
+          <w:color w:val="000000"/>
+          <w:sz w:val="20"/>
+          <w:szCs w:val="20"/>
+          <w:bdr w:val="single" w:sz="6" w:space="0" w:color="E1E1E8" w:frame="1"/>
+        </w:rPr>
+        <w:t>private</w:t>
+      </w:r>
+      <w:r>
+        <w:rPr>
+          <w:rStyle w:val="HTMLCode"/>
+          <w:rFonts w:asciiTheme="minorHAnsi" w:eastAsiaTheme="minorHAnsi" w:hAnsiTheme="minorHAnsi" w:cstheme="minorHAnsi"/>
+          <w:color w:val="000000"/>
+          <w:bdr w:val="single" w:sz="6" w:space="0" w:color="E1E1E8" w:frame="1"/>
+        </w:rPr>
+        <w:t xml:space="preserve"> </w:t>
+      </w:r>
+      <w:r>
+        <w:rPr>
+          <w:rStyle w:val="hljs-keyword"/>
+          <w:rFonts w:cstheme="minorHAnsi"/>
+          <w:color w:val="000000"/>
+          <w:sz w:val="20"/>
+          <w:szCs w:val="20"/>
+          <w:bdr w:val="single" w:sz="6" w:space="0" w:color="E1E1E8" w:frame="1"/>
+        </w:rPr>
+        <w:t>double</w:t>
+      </w:r>
+      <w:r>
+        <w:rPr>
+          <w:rStyle w:val="HTMLCode"/>
+          <w:rFonts w:asciiTheme="minorHAnsi" w:eastAsiaTheme="minorHAnsi" w:hAnsiTheme="minorHAnsi" w:cstheme="minorHAnsi"/>
+          <w:color w:val="000000"/>
+          <w:bdr w:val="single" w:sz="6" w:space="0" w:color="E1E1E8" w:frame="1"/>
+        </w:rPr>
+        <w:t xml:space="preserve"> price;</w:t>
+      </w:r>
+    </w:p>
+    <w:p>
+      <w:pPr>
+        <w:spacing w:line="240" w:lineRule="auto"/>
+        <w:contextualSpacing/>
+        <w:mirrorIndents/>
+        <w:rPr>
+          <w:rStyle w:val="HTMLCode"/>
+          <w:rFonts w:asciiTheme="minorHAnsi" w:eastAsiaTheme="minorHAnsi" w:hAnsiTheme="minorHAnsi" w:cstheme="minorHAnsi"/>
+          <w:color w:val="000000"/>
+          <w:bdr w:val="single" w:sz="6" w:space="0" w:color="E1E1E8" w:frame="1"/>
+        </w:rPr>
+      </w:pPr>
+      <w:r>
+        <w:rPr>
+          <w:rStyle w:val="HTMLCode"/>
+          <w:rFonts w:asciiTheme="minorHAnsi" w:eastAsiaTheme="minorHAnsi" w:hAnsiTheme="minorHAnsi" w:cstheme="minorHAnsi"/>
+          <w:color w:val="000000"/>
+          <w:bdr w:val="single" w:sz="6" w:space="0" w:color="E1E1E8" w:frame="1"/>
+        </w:rPr>
+        <w:t xml:space="preserve">// </w:t>
+      </w:r>
+      <w:r>
+        <w:rPr>
+          <w:rStyle w:val="HTMLCode"/>
+          <w:rFonts w:asciiTheme="minorHAnsi" w:eastAsiaTheme="minorHAnsi" w:hAnsiTheme="minorHAnsi" w:cstheme="minorHAnsi"/>
+          <w:i/>
+          <w:color w:val="000000"/>
+          <w:bdr w:val="single" w:sz="6" w:space="0" w:color="E1E1E8" w:frame="1"/>
+        </w:rPr>
+        <w:t>Setter Getter</w:t>
+      </w:r>
+    </w:p>
+    <w:p>
+      <w:pPr>
+        <w:spacing w:line="240" w:lineRule="auto"/>
+        <w:contextualSpacing/>
+        <w:mirrorIndents/>
+        <w:rPr>
+          <w:rFonts w:cstheme="minorHAnsi"/>
+          <w:color w:val="222222"/>
+          <w:sz w:val="20"/>
+        </w:rPr>
+      </w:pPr>
+      <w:r>
+        <w:rPr>
+          <w:rStyle w:val="HTMLCode"/>
+          <w:rFonts w:asciiTheme="minorHAnsi" w:eastAsiaTheme="minorHAnsi" w:hAnsiTheme="minorHAnsi" w:cstheme="minorHAnsi"/>
+          <w:color w:val="000000"/>
+          <w:bdr w:val="single" w:sz="6" w:space="0" w:color="E1E1E8" w:frame="1"/>
+        </w:rPr>
+        <w:t>}</w:t>
+      </w:r>
+    </w:p>
+    <w:p>
+      <w:pPr>
+        <w:spacing w:line="240" w:lineRule="auto"/>
+        <w:contextualSpacing/>
+        <w:mirrorIndents/>
+        <w:rPr>
+          <w:rFonts w:cstheme="minorHAnsi"/>
+          <w:color w:val="222222"/>
+          <w:sz w:val="20"/>
+        </w:rPr>
+      </w:pPr>
+      <w:r>
+        <w:rPr>
+          <w:rFonts w:cstheme="minorHAnsi"/>
+          <w:color w:val="222222"/>
+          <w:sz w:val="20"/>
+        </w:rPr>
+        <w:t> </w:t>
+      </w:r>
+    </w:p>
+    <w:p>
+      <w:pPr>
+        <w:spacing w:line="240" w:lineRule="auto"/>
+        <w:contextualSpacing/>
+        <w:mirrorIndents/>
+        <w:rPr>
+          <w:rFonts w:cstheme="minorHAnsi"/>
+          <w:color w:val="222222"/>
+          <w:sz w:val="20"/>
+        </w:rPr>
+      </w:pPr>
+      <w:r>
+        <w:rPr>
+          <w:rFonts w:cstheme="minorHAnsi"/>
+          <w:color w:val="222222"/>
+          <w:sz w:val="20"/>
+        </w:rPr>
+        <w:t xml:space="preserve">3.2 </w:t>
+      </w:r>
+      <w:r>
+        <w:rPr>
+          <w:rFonts w:cstheme="minorHAnsi"/>
+          <w:b/>
+          <w:color w:val="222222"/>
+          <w:sz w:val="20"/>
+        </w:rPr>
+        <w:t>Customer Entity</w:t>
+      </w:r>
+    </w:p>
+    <w:p>
+      <w:pPr>
+        <w:spacing w:line="240" w:lineRule="auto"/>
+        <w:contextualSpacing/>
+        <w:mirrorIndents/>
+        <w:rPr>
+          <w:rStyle w:val="HTMLCode"/>
+          <w:rFonts w:asciiTheme="minorHAnsi" w:eastAsiaTheme="minorHAnsi" w:hAnsiTheme="minorHAnsi" w:cstheme="minorHAnsi"/>
+          <w:color w:val="000000"/>
+          <w:bdr w:val="single" w:sz="6" w:space="0" w:color="E1E1E8" w:frame="1"/>
+        </w:rPr>
+      </w:pPr>
+      <w:r>
+        <w:rPr>
+          <w:rStyle w:val="hljs-meta"/>
+          <w:rFonts w:cstheme="minorHAnsi"/>
+          <w:color w:val="000000"/>
+          <w:sz w:val="20"/>
+          <w:szCs w:val="20"/>
+          <w:bdr w:val="single" w:sz="6" w:space="0" w:color="E1E1E8" w:frame="1"/>
+        </w:rPr>
+        <w:t>@Entity</w:t>
+      </w:r>
+    </w:p>
+    <w:p>
+      <w:pPr>
+        <w:spacing w:line="240" w:lineRule="auto"/>
+        <w:contextualSpacing/>
+        <w:mirrorIndents/>
+        <w:rPr>
+          <w:rStyle w:val="HTMLCode"/>
+          <w:rFonts w:asciiTheme="minorHAnsi" w:eastAsiaTheme="minorHAnsi" w:hAnsiTheme="minorHAnsi" w:cstheme="minorHAnsi"/>
+          <w:color w:val="000000"/>
+          <w:bdr w:val="single" w:sz="6" w:space="0" w:color="E1E1E8" w:frame="1"/>
+        </w:rPr>
+      </w:pPr>
+      <w:r>
+        <w:rPr>
+          <w:rStyle w:val="hljs-keyword"/>
+          <w:rFonts w:cstheme="minorHAnsi"/>
+          <w:color w:val="000000"/>
+          <w:sz w:val="20"/>
+          <w:szCs w:val="20"/>
+          <w:bdr w:val="single" w:sz="6" w:space="0" w:color="E1E1E8" w:frame="1"/>
+        </w:rPr>
+        <w:t>public</w:t>
+      </w:r>
+      <w:r>
+        <w:rPr>
+          <w:rStyle w:val="HTMLCode"/>
+          <w:rFonts w:asciiTheme="minorHAnsi" w:eastAsiaTheme="minorHAnsi" w:hAnsiTheme="minorHAnsi" w:cstheme="minorHAnsi"/>
+          <w:color w:val="000000"/>
+          <w:bdr w:val="single" w:sz="6" w:space="0" w:color="E1E1E8" w:frame="1"/>
+        </w:rPr>
+        <w:t xml:space="preserve"> </w:t>
+      </w:r>
+      <w:r>
+        <w:rPr>
+          <w:rStyle w:val="hljs-keyword"/>
+          <w:rFonts w:cstheme="minorHAnsi"/>
+          <w:color w:val="000000"/>
+          <w:sz w:val="20"/>
+          <w:szCs w:val="20"/>
+          <w:bdr w:val="single" w:sz="6" w:space="0" w:color="E1E1E8" w:frame="1"/>
+        </w:rPr>
+        <w:t>class</w:t>
+      </w:r>
+      <w:r>
+        <w:rPr>
+          <w:rStyle w:val="hljs-class"/>
+          <w:rFonts w:cstheme="minorHAnsi"/>
+          <w:color w:val="000000"/>
+          <w:sz w:val="20"/>
+          <w:szCs w:val="20"/>
+          <w:bdr w:val="single" w:sz="6" w:space="0" w:color="E1E1E8" w:frame="1"/>
+        </w:rPr>
+        <w:t xml:space="preserve"> </w:t>
+      </w:r>
+      <w:r>
+        <w:rPr>
+          <w:rStyle w:val="hljs-title"/>
+          <w:rFonts w:cstheme="minorHAnsi"/>
+          <w:color w:val="000000"/>
+          <w:sz w:val="20"/>
+          <w:szCs w:val="20"/>
+          <w:bdr w:val="single" w:sz="6" w:space="0" w:color="E1E1E8" w:frame="1"/>
+        </w:rPr>
+        <w:t>CustomerModel</w:t>
+      </w:r>
+      <w:r>
+        <w:rPr>
+          <w:rStyle w:val="hljs-class"/>
+          <w:rFonts w:cstheme="minorHAnsi"/>
+          <w:color w:val="000000"/>
+          <w:sz w:val="20"/>
+          <w:szCs w:val="20"/>
+          <w:bdr w:val="single" w:sz="6" w:space="0" w:color="E1E1E8" w:frame="1"/>
+        </w:rPr>
+        <w:t xml:space="preserve"> </w:t>
+      </w:r>
+      <w:r>
+        <w:rPr>
+          <w:rStyle w:val="HTMLCode"/>
+          <w:rFonts w:asciiTheme="minorHAnsi" w:eastAsiaTheme="minorHAnsi" w:hAnsiTheme="minorHAnsi" w:cstheme="minorHAnsi"/>
+          <w:color w:val="000000"/>
+          <w:bdr w:val="single" w:sz="6" w:space="0" w:color="E1E1E8" w:frame="1"/>
+        </w:rPr>
+        <w:t>{</w:t>
+      </w:r>
+    </w:p>
+    <w:p>
+      <w:pPr>
+        <w:spacing w:line="240" w:lineRule="auto"/>
+        <w:contextualSpacing/>
+        <w:mirrorIndents/>
+        <w:rPr>
+          <w:rStyle w:val="HTMLCode"/>
+          <w:rFonts w:asciiTheme="minorHAnsi" w:eastAsiaTheme="minorHAnsi" w:hAnsiTheme="minorHAnsi" w:cstheme="minorHAnsi"/>
+          <w:color w:val="000000"/>
+          <w:bdr w:val="single" w:sz="6" w:space="0" w:color="E1E1E8" w:frame="1"/>
+        </w:rPr>
+      </w:pPr>
+      <w:r>
+        <w:rPr>
+          <w:rStyle w:val="HTMLCode"/>
+          <w:rFonts w:asciiTheme="minorHAnsi" w:eastAsiaTheme="minorHAnsi" w:hAnsiTheme="minorHAnsi" w:cstheme="minorHAnsi"/>
+          <w:color w:val="000000"/>
+          <w:bdr w:val="single" w:sz="6" w:space="0" w:color="E1E1E8" w:frame="1"/>
+        </w:rPr>
+        <w:t xml:space="preserve"> </w:t>
+      </w:r>
+      <w:r>
+        <w:rPr>
+          <w:rStyle w:val="hljs-meta"/>
+          <w:rFonts w:cstheme="minorHAnsi"/>
+          <w:color w:val="000000"/>
+          <w:sz w:val="20"/>
+          <w:szCs w:val="20"/>
+          <w:bdr w:val="single" w:sz="6" w:space="0" w:color="E1E1E8" w:frame="1"/>
+        </w:rPr>
+        <w:t>@Id</w:t>
+      </w:r>
+    </w:p>
+    <w:p>
+      <w:pPr>
+        <w:spacing w:line="240" w:lineRule="auto"/>
+        <w:contextualSpacing/>
+        <w:mirrorIndents/>
+        <w:rPr>
+          <w:rStyle w:val="HTMLCode"/>
+          <w:rFonts w:asciiTheme="minorHAnsi" w:eastAsiaTheme="minorHAnsi" w:hAnsiTheme="minorHAnsi" w:cstheme="minorHAnsi"/>
+          <w:color w:val="000000"/>
+          <w:bdr w:val="single" w:sz="6" w:space="0" w:color="E1E1E8" w:frame="1"/>
+        </w:rPr>
+      </w:pPr>
+      <w:r>
+        <w:rPr>
+          <w:rStyle w:val="HTMLCode"/>
+          <w:rFonts w:asciiTheme="minorHAnsi" w:eastAsiaTheme="minorHAnsi" w:hAnsiTheme="minorHAnsi" w:cstheme="minorHAnsi"/>
+          <w:color w:val="000000"/>
+          <w:bdr w:val="single" w:sz="6" w:space="0" w:color="E1E1E8" w:frame="1"/>
+        </w:rPr>
+        <w:t xml:space="preserve"> </w:t>
+      </w:r>
+      <w:r>
+        <w:rPr>
+          <w:rStyle w:val="hljs-meta"/>
+          <w:rFonts w:cstheme="minorHAnsi"/>
+          <w:color w:val="000000"/>
+          <w:sz w:val="20"/>
+          <w:szCs w:val="20"/>
+          <w:bdr w:val="single" w:sz="6" w:space="0" w:color="E1E1E8" w:frame="1"/>
+        </w:rPr>
+        <w:t>@GeneratedValue(strategy = GenerationType.IDENTITY)</w:t>
+      </w:r>
+    </w:p>
+    <w:p>
+      <w:pPr>
+        <w:spacing w:line="240" w:lineRule="auto"/>
+        <w:contextualSpacing/>
+        <w:mirrorIndents/>
+        <w:rPr>
+          <w:rStyle w:val="HTMLCode"/>
+          <w:rFonts w:asciiTheme="minorHAnsi" w:eastAsiaTheme="minorHAnsi" w:hAnsiTheme="minorHAnsi" w:cstheme="minorHAnsi"/>
+          <w:color w:val="000000"/>
+          <w:bdr w:val="single" w:sz="6" w:space="0" w:color="E1E1E8" w:frame="1"/>
+        </w:rPr>
+      </w:pPr>
+      <w:r>
+        <w:rPr>
+          <w:rStyle w:val="HTMLCode"/>
+          <w:rFonts w:asciiTheme="minorHAnsi" w:eastAsiaTheme="minorHAnsi" w:hAnsiTheme="minorHAnsi" w:cstheme="minorHAnsi"/>
+          <w:color w:val="000000"/>
+          <w:bdr w:val="single" w:sz="6" w:space="0" w:color="E1E1E8" w:frame="1"/>
+        </w:rPr>
+        <w:t xml:space="preserve"> </w:t>
+      </w:r>
+      <w:r>
+        <w:rPr>
+          <w:rStyle w:val="hljs-keyword"/>
+          <w:rFonts w:cstheme="minorHAnsi"/>
+          <w:color w:val="000000"/>
+          <w:sz w:val="20"/>
+          <w:szCs w:val="20"/>
+          <w:bdr w:val="single" w:sz="6" w:space="0" w:color="E1E1E8" w:frame="1"/>
+        </w:rPr>
+        <w:t>private</w:t>
+      </w:r>
+      <w:r>
+        <w:rPr>
+          <w:rStyle w:val="HTMLCode"/>
+          <w:rFonts w:asciiTheme="minorHAnsi" w:eastAsiaTheme="minorHAnsi" w:hAnsiTheme="minorHAnsi" w:cstheme="minorHAnsi"/>
+          <w:color w:val="000000"/>
+          <w:bdr w:val="single" w:sz="6" w:space="0" w:color="E1E1E8" w:frame="1"/>
+        </w:rPr>
+        <w:t xml:space="preserve"> Integer id;</w:t>
+      </w:r>
+      <w:r>
+        <w:rPr>
+          <w:rStyle w:val="HTMLCode"/>
+          <w:rFonts w:asciiTheme="minorHAnsi" w:eastAsiaTheme="minorHAnsi" w:hAnsiTheme="minorHAnsi" w:cstheme="minorHAnsi"/>
+          <w:color w:val="000000"/>
+          <w:bdr w:val="single" w:sz="6" w:space="0" w:color="E1E1E8" w:frame="1"/>
+        </w:rPr>
+        <w:br/>
+      </w:r>
+    </w:p>
+    <w:p>
+      <w:pPr>
+        <w:spacing w:line="240" w:lineRule="auto"/>
+        <w:contextualSpacing/>
+        <w:mirrorIndents/>
+        <w:rPr>
+          <w:rStyle w:val="HTMLCode"/>
+          <w:rFonts w:asciiTheme="minorHAnsi" w:eastAsiaTheme="minorHAnsi" w:hAnsiTheme="minorHAnsi" w:cstheme="minorHAnsi"/>
+          <w:color w:val="000000"/>
+          <w:bdr w:val="single" w:sz="6" w:space="0" w:color="E1E1E8" w:frame="1"/>
+        </w:rPr>
+      </w:pPr>
+      <w:r>
+        <w:rPr>
+          <w:rStyle w:val="HTMLCode"/>
+          <w:rFonts w:asciiTheme="minorHAnsi" w:eastAsiaTheme="minorHAnsi" w:hAnsiTheme="minorHAnsi" w:cstheme="minorHAnsi"/>
+          <w:color w:val="000000"/>
+          <w:bdr w:val="single" w:sz="6" w:space="0" w:color="E1E1E8" w:frame="1"/>
+        </w:rPr>
+        <w:t xml:space="preserve"> </w:t>
+      </w:r>
+      <w:r>
+        <w:rPr>
+          <w:rStyle w:val="hljs-meta"/>
+          <w:rFonts w:cstheme="minorHAnsi"/>
+          <w:color w:val="000000"/>
+          <w:sz w:val="20"/>
+          <w:szCs w:val="20"/>
+          <w:bdr w:val="single" w:sz="6" w:space="0" w:color="E1E1E8" w:frame="1"/>
+        </w:rPr>
+        <w:t>@Column(unique = true, nullable = false)</w:t>
+      </w:r>
+    </w:p>
+    <w:p>
+      <w:pPr>
+        <w:spacing w:line="240" w:lineRule="auto"/>
+        <w:contextualSpacing/>
+        <w:mirrorIndents/>
+        <w:rPr>
+          <w:rStyle w:val="HTMLCode"/>
+          <w:rFonts w:asciiTheme="minorHAnsi" w:eastAsiaTheme="minorHAnsi" w:hAnsiTheme="minorHAnsi" w:cstheme="minorHAnsi"/>
+          <w:color w:val="000000"/>
+          <w:bdr w:val="single" w:sz="6" w:space="0" w:color="E1E1E8" w:frame="1"/>
+        </w:rPr>
+      </w:pPr>
+      <w:r>
+        <w:rPr>
+          <w:rStyle w:val="HTMLCode"/>
+          <w:rFonts w:asciiTheme="minorHAnsi" w:eastAsiaTheme="minorHAnsi" w:hAnsiTheme="minorHAnsi" w:cstheme="minorHAnsi"/>
+          <w:color w:val="000000"/>
+          <w:bdr w:val="single" w:sz="6" w:space="0" w:color="E1E1E8" w:frame="1"/>
+        </w:rPr>
+        <w:t xml:space="preserve"> </w:t>
+      </w:r>
+      <w:r>
+        <w:rPr>
+          <w:rStyle w:val="hljs-keyword"/>
+          <w:rFonts w:cstheme="minorHAnsi"/>
+          <w:color w:val="000000"/>
+          <w:sz w:val="20"/>
+          <w:szCs w:val="20"/>
+          <w:bdr w:val="single" w:sz="6" w:space="0" w:color="E1E1E8" w:frame="1"/>
+        </w:rPr>
+        <w:t>private</w:t>
+      </w:r>
+      <w:r>
+        <w:rPr>
+          <w:rStyle w:val="HTMLCode"/>
+          <w:rFonts w:asciiTheme="minorHAnsi" w:eastAsiaTheme="minorHAnsi" w:hAnsiTheme="minorHAnsi" w:cstheme="minorHAnsi"/>
+          <w:color w:val="000000"/>
+          <w:bdr w:val="single" w:sz="6" w:space="0" w:color="E1E1E8" w:frame="1"/>
+        </w:rPr>
+        <w:t xml:space="preserve"> String email;</w:t>
+      </w:r>
+    </w:p>
+    <w:p>
+      <w:pPr>
+        <w:spacing w:line="240" w:lineRule="auto"/>
+        <w:contextualSpacing/>
+        <w:mirrorIndents/>
+        <w:rPr>
+          <w:rStyle w:val="HTMLCode"/>
+          <w:rFonts w:asciiTheme="minorHAnsi" w:eastAsiaTheme="minorHAnsi" w:hAnsiTheme="minorHAnsi" w:cstheme="minorHAnsi"/>
+          <w:color w:val="000000"/>
+          <w:bdr w:val="single" w:sz="6" w:space="0" w:color="E1E1E8" w:frame="1"/>
+        </w:rPr>
+      </w:pPr>
+      <w:r>
+        <w:rPr>
+          <w:rStyle w:val="HTMLCode"/>
+          <w:rFonts w:asciiTheme="minorHAnsi" w:eastAsiaTheme="minorHAnsi" w:hAnsiTheme="minorHAnsi" w:cstheme="minorHAnsi"/>
+          <w:color w:val="000000"/>
+          <w:bdr w:val="single" w:sz="6" w:space="0" w:color="E1E1E8" w:frame="1"/>
+        </w:rPr>
+        <w:t xml:space="preserve"> </w:t>
+      </w:r>
+      <w:r>
+        <w:rPr>
+          <w:rStyle w:val="hljs-keyword"/>
+          <w:rFonts w:cstheme="minorHAnsi"/>
+          <w:color w:val="000000"/>
+          <w:sz w:val="20"/>
+          <w:szCs w:val="20"/>
+          <w:bdr w:val="single" w:sz="6" w:space="0" w:color="E1E1E8" w:frame="1"/>
+        </w:rPr>
+        <w:t>private</w:t>
+      </w:r>
+      <w:r>
+        <w:rPr>
+          <w:rStyle w:val="HTMLCode"/>
+          <w:rFonts w:asciiTheme="minorHAnsi" w:eastAsiaTheme="minorHAnsi" w:hAnsiTheme="minorHAnsi" w:cstheme="minorHAnsi"/>
+          <w:color w:val="000000"/>
+          <w:bdr w:val="single" w:sz="6" w:space="0" w:color="E1E1E8" w:frame="1"/>
+        </w:rPr>
+        <w:t xml:space="preserve"> String firstName;</w:t>
+      </w:r>
+    </w:p>
+    <w:p>
+      <w:pPr>
+        <w:spacing w:line="240" w:lineRule="auto"/>
+        <w:contextualSpacing/>
+        <w:mirrorIndents/>
+        <w:rPr>
+          <w:rStyle w:val="HTMLCode"/>
+          <w:rFonts w:asciiTheme="minorHAnsi" w:eastAsiaTheme="minorHAnsi" w:hAnsiTheme="minorHAnsi" w:cstheme="minorHAnsi"/>
+          <w:color w:val="000000"/>
+          <w:bdr w:val="single" w:sz="6" w:space="0" w:color="E1E1E8" w:frame="1"/>
+        </w:rPr>
+      </w:pPr>
+      <w:r>
+        <w:rPr>
+          <w:rStyle w:val="HTMLCode"/>
+          <w:rFonts w:asciiTheme="minorHAnsi" w:eastAsiaTheme="minorHAnsi" w:hAnsiTheme="minorHAnsi" w:cstheme="minorHAnsi"/>
+          <w:color w:val="000000"/>
+          <w:bdr w:val="single" w:sz="6" w:space="0" w:color="E1E1E8" w:frame="1"/>
+        </w:rPr>
+        <w:t xml:space="preserve"> </w:t>
+      </w:r>
+      <w:r>
+        <w:rPr>
+          <w:rStyle w:val="hljs-keyword"/>
+          <w:rFonts w:cstheme="minorHAnsi"/>
+          <w:color w:val="000000"/>
+          <w:sz w:val="20"/>
+          <w:szCs w:val="20"/>
+          <w:bdr w:val="single" w:sz="6" w:space="0" w:color="E1E1E8" w:frame="1"/>
+        </w:rPr>
+        <w:t>private</w:t>
+      </w:r>
+      <w:r>
+        <w:rPr>
+          <w:rStyle w:val="HTMLCode"/>
+          <w:rFonts w:asciiTheme="minorHAnsi" w:eastAsiaTheme="minorHAnsi" w:hAnsiTheme="minorHAnsi" w:cstheme="minorHAnsi"/>
+          <w:color w:val="000000"/>
+          <w:bdr w:val="single" w:sz="6" w:space="0" w:color="E1E1E8" w:frame="1"/>
+        </w:rPr>
+        <w:t xml:space="preserve"> String lastName;</w:t>
+      </w:r>
+    </w:p>
+    <w:p>
+      <w:pPr>
+        <w:spacing w:line="240" w:lineRule="auto"/>
+        <w:contextualSpacing/>
+        <w:mirrorIndents/>
+        <w:rPr>
+          <w:rStyle w:val="HTMLCode"/>
+          <w:rFonts w:asciiTheme="minorHAnsi" w:eastAsiaTheme="minorHAnsi" w:hAnsiTheme="minorHAnsi" w:cstheme="minorHAnsi"/>
+          <w:color w:val="000000"/>
+          <w:bdr w:val="single" w:sz="6" w:space="0" w:color="E1E1E8" w:frame="1"/>
+        </w:rPr>
+      </w:pPr>
+      <w:r>
+        <w:rPr>
+          <w:rStyle w:val="HTMLCode"/>
+          <w:rFonts w:asciiTheme="minorHAnsi" w:eastAsiaTheme="minorHAnsi" w:hAnsiTheme="minorHAnsi" w:cstheme="minorHAnsi"/>
+          <w:color w:val="000000"/>
+          <w:bdr w:val="single" w:sz="6" w:space="0" w:color="E1E1E8" w:frame="1"/>
+        </w:rPr>
+        <w:t xml:space="preserve">// </w:t>
+      </w:r>
+      <w:r>
+        <w:rPr>
+          <w:rStyle w:val="HTMLCode"/>
+          <w:rFonts w:asciiTheme="minorHAnsi" w:eastAsiaTheme="minorHAnsi" w:hAnsiTheme="minorHAnsi" w:cstheme="minorHAnsi"/>
+          <w:i/>
+          <w:color w:val="000000"/>
+          <w:bdr w:val="single" w:sz="6" w:space="0" w:color="E1E1E8" w:frame="1"/>
+        </w:rPr>
+        <w:t>Setter Getter</w:t>
+      </w:r>
+    </w:p>
+    <w:p>
+      <w:pPr>
+        <w:spacing w:line="240" w:lineRule="auto"/>
+        <w:contextualSpacing/>
+        <w:mirrorIndents/>
+        <w:rPr>
+          <w:color w:val="222222"/>
+          <w:sz w:val="20"/>
+        </w:rPr>
+      </w:pPr>
+      <w:r>
+        <w:rPr>
+          <w:rStyle w:val="HTMLCode"/>
+          <w:rFonts w:asciiTheme="minorHAnsi" w:eastAsiaTheme="minorHAnsi" w:hAnsiTheme="minorHAnsi" w:cstheme="minorHAnsi"/>
+          <w:color w:val="000000"/>
+          <w:bdr w:val="single" w:sz="6" w:space="0" w:color="E1E1E8" w:frame="1"/>
+        </w:rPr>
+        <w:t>}</w:t>
+      </w:r>
+      <w:r>
+        <w:rPr>
+          <w:rStyle w:val="HTMLCode"/>
+          <w:rFonts w:eastAsiaTheme="minorHAnsi" w:cstheme="minorHAnsi"/>
+          <w:color w:val="000000"/>
+          <w:bdr w:val="single" w:sz="6" w:space="0" w:color="E1E1E8" w:frame="1"/>
+        </w:rPr>
+        <w:br/>
+      </w:r>
+      <w:r>
+        <w:rPr>
+          <w:color w:val="222222"/>
+          <w:sz w:val="20"/>
+        </w:rPr>
+        <w:br/>
+      </w:r>
+      <w:r>
+        <w:rPr>
+          <w:color w:val="222222"/>
+          <w:sz w:val="20"/>
+        </w:rPr>
+        <w:br/>
+      </w:r>
+      <w:r>
+        <w:rPr>
+          <w:color w:val="222222"/>
+          <w:sz w:val="20"/>
+        </w:rPr>
+        <w:br/>
+      </w:r>
+      <w:r>
+        <w:rPr>
+          <w:color w:val="222222"/>
+          <w:sz w:val="20"/>
+        </w:rPr>
+        <w:br/>
+      </w:r>
+      <w:r>
+        <w:rPr>
+          <w:color w:val="222222"/>
+          <w:sz w:val="20"/>
+        </w:rPr>
+        <w:br/>
+      </w:r>
+      <w:r>
+        <w:rPr>
+          <w:color w:val="222222"/>
+          <w:sz w:val="20"/>
+        </w:rPr>
+        <w:br/>
+      </w:r>
+    </w:p>
+    <w:p>
+      <w:pPr>
+        <w:spacing w:line="240" w:lineRule="auto"/>
+        <w:contextualSpacing/>
+        <w:mirrorIndents/>
+        <w:rPr>
+          <w:b/>
+          <w:color w:val="222222"/>
+          <w:sz w:val="28"/>
+        </w:rPr>
+      </w:pPr>
+      <w:r>
+        <w:rPr>
+          <w:b/>
+          <w:bCs/>
+          <w:color w:val="222222"/>
+          <w:sz w:val="28"/>
+        </w:rPr>
+        <w:lastRenderedPageBreak/>
+        <w:t>Package Structure</w:t>
+      </w:r>
+    </w:p>
+    <w:p>
+      <w:pPr>
+        <w:spacing w:line="240" w:lineRule="auto"/>
+        <w:contextualSpacing/>
+        <w:mirrorIndents/>
+        <w:rPr>
+          <w:rStyle w:val="HTMLCode"/>
+          <w:rFonts w:asciiTheme="minorHAnsi" w:eastAsiaTheme="minorHAnsi" w:hAnsiTheme="minorHAnsi" w:cstheme="minorHAnsi"/>
+          <w:color w:val="000000"/>
+          <w:bdr w:val="single" w:sz="6" w:space="0" w:color="E1E1E8" w:frame="1"/>
+        </w:rPr>
+      </w:pPr>
+      <w:r>
+        <w:rPr>
+          <w:color w:val="222222"/>
+          <w:sz w:val="20"/>
+          <w:szCs w:val="20"/>
+        </w:rPr>
+        <w:t>This is important while creating configuration classes. While creating config classes, we need to specify the base packages which will be used by </w:t>
+      </w:r>
+      <w:r>
+        <w:rPr>
+          <w:rStyle w:val="Emphasis"/>
+          <w:rFonts w:cstheme="minorHAnsi"/>
+          <w:color w:val="222222"/>
+          <w:sz w:val="20"/>
+          <w:szCs w:val="20"/>
+        </w:rPr>
+        <w:t>Spring</w:t>
+      </w:r>
+      <w:r>
+        <w:rPr>
+          <w:color w:val="222222"/>
+          <w:sz w:val="20"/>
+          <w:szCs w:val="20"/>
+        </w:rPr>
+        <w:t> to read different configurations and create multiple Datasource.</w:t>
+      </w:r>
+      <w:r>
+        <w:rPr>
+          <w:color w:val="222222"/>
+          <w:sz w:val="20"/>
+        </w:rPr>
+        <w:t xml:space="preserve"> </w:t>
+      </w:r>
+      <w:r>
+        <w:rPr>
+          <w:color w:val="222222"/>
+          <w:sz w:val="20"/>
+        </w:rPr>
+        <w:br/>
+      </w:r>
+      <w:r>
+        <w:rPr>
+          <w:color w:val="222222"/>
+          <w:sz w:val="20"/>
+        </w:rPr>
+        <w:br/>
+      </w:r>
+      <w:r>
+        <w:rPr>
+          <w:rStyle w:val="HTMLCode"/>
+          <w:rFonts w:asciiTheme="minorHAnsi" w:eastAsiaTheme="minorHAnsi" w:hAnsiTheme="minorHAnsi" w:cstheme="minorHAnsi"/>
+          <w:color w:val="000000"/>
+          <w:bdr w:val="single" w:sz="6" w:space="0" w:color="E1E1E8" w:frame="1"/>
+        </w:rPr>
+        <w:t>src/main/java</w:t>
+      </w:r>
+    </w:p>
+    <w:p>
+      <w:pPr>
+        <w:spacing w:line="240" w:lineRule="auto"/>
+        <w:contextualSpacing/>
+        <w:mirrorIndents/>
+        <w:rPr>
+          <w:rStyle w:val="HTMLCode"/>
+          <w:rFonts w:asciiTheme="minorHAnsi" w:eastAsiaTheme="minorHAnsi" w:hAnsiTheme="minorHAnsi" w:cstheme="minorHAnsi"/>
+          <w:color w:val="000000"/>
+          <w:bdr w:val="single" w:sz="6" w:space="0" w:color="E1E1E8" w:frame="1"/>
+        </w:rPr>
+      </w:pPr>
+      <w:r>
+        <w:rPr>
+          <w:rStyle w:val="HTMLCode"/>
+          <w:rFonts w:asciiTheme="minorHAnsi" w:eastAsiaTheme="minorHAnsi" w:hAnsiTheme="minorHAnsi" w:cstheme="minorHAnsi"/>
+          <w:color w:val="000000"/>
+          <w:bdr w:val="single" w:sz="6" w:space="0" w:color="E1E1E8" w:frame="1"/>
+        </w:rPr>
+        <w:t xml:space="preserve">  </w:t>
+      </w:r>
+      <w:r>
+        <w:rPr>
+          <w:rStyle w:val="HTMLCode"/>
+          <w:rFonts w:asciiTheme="minorHAnsi" w:eastAsiaTheme="minorHAnsi" w:hAnsiTheme="minorHAnsi" w:cstheme="minorHAnsi"/>
+          <w:color w:val="000000"/>
+          <w:bdr w:val="single" w:sz="6" w:space="0" w:color="E1E1E8" w:frame="1"/>
+        </w:rPr>
+        <w:t>- com.javadevjournal</w:t>
+      </w:r>
+    </w:p>
+    <w:p>
+      <w:pPr>
+        <w:spacing w:line="240" w:lineRule="auto"/>
+        <w:contextualSpacing/>
+        <w:mirrorIndents/>
+        <w:rPr>
+          <w:rStyle w:val="HTMLCode"/>
+          <w:rFonts w:asciiTheme="minorHAnsi" w:eastAsiaTheme="minorHAnsi" w:hAnsiTheme="minorHAnsi" w:cstheme="minorHAnsi"/>
+          <w:color w:val="000000"/>
+          <w:bdr w:val="single" w:sz="6" w:space="0" w:color="E1E1E8" w:frame="1"/>
+        </w:rPr>
+      </w:pPr>
+      <w:r>
+        <w:rPr>
+          <w:rStyle w:val="HTMLCode"/>
+          <w:rFonts w:asciiTheme="minorHAnsi" w:eastAsiaTheme="minorHAnsi" w:hAnsiTheme="minorHAnsi" w:cstheme="minorHAnsi"/>
+          <w:color w:val="000000"/>
+          <w:bdr w:val="single" w:sz="6" w:space="0" w:color="E1E1E8" w:frame="1"/>
+        </w:rPr>
+        <w:t xml:space="preserve">      - product</w:t>
+      </w:r>
+    </w:p>
+    <w:p>
+      <w:pPr>
+        <w:spacing w:line="240" w:lineRule="auto"/>
+        <w:contextualSpacing/>
+        <w:mirrorIndents/>
+        <w:rPr>
+          <w:rStyle w:val="HTMLCode"/>
+          <w:rFonts w:asciiTheme="minorHAnsi" w:eastAsiaTheme="minorHAnsi" w:hAnsiTheme="minorHAnsi" w:cstheme="minorHAnsi"/>
+          <w:color w:val="000000"/>
+          <w:bdr w:val="single" w:sz="6" w:space="0" w:color="E1E1E8" w:frame="1"/>
+        </w:rPr>
+      </w:pPr>
+      <w:r>
+        <w:rPr>
+          <w:rStyle w:val="HTMLCode"/>
+          <w:rFonts w:asciiTheme="minorHAnsi" w:eastAsiaTheme="minorHAnsi" w:hAnsiTheme="minorHAnsi" w:cstheme="minorHAnsi"/>
+          <w:color w:val="000000"/>
+          <w:bdr w:val="single" w:sz="6" w:space="0" w:color="E1E1E8" w:frame="1"/>
+        </w:rPr>
+        <w:t xml:space="preserve">        - data</w:t>
+      </w:r>
+    </w:p>
+    <w:p>
+      <w:pPr>
+        <w:spacing w:line="240" w:lineRule="auto"/>
+        <w:contextualSpacing/>
+        <w:mirrorIndents/>
+        <w:rPr>
+          <w:rStyle w:val="HTMLCode"/>
+          <w:rFonts w:asciiTheme="minorHAnsi" w:eastAsiaTheme="minorHAnsi" w:hAnsiTheme="minorHAnsi" w:cstheme="minorHAnsi"/>
+          <w:color w:val="000000"/>
+          <w:bdr w:val="single" w:sz="6" w:space="0" w:color="E1E1E8" w:frame="1"/>
+        </w:rPr>
+      </w:pPr>
+      <w:r>
+        <w:rPr>
+          <w:rStyle w:val="HTMLCode"/>
+          <w:rFonts w:asciiTheme="minorHAnsi" w:eastAsiaTheme="minorHAnsi" w:hAnsiTheme="minorHAnsi" w:cstheme="minorHAnsi"/>
+          <w:color w:val="000000"/>
+          <w:bdr w:val="single" w:sz="6" w:space="0" w:color="E1E1E8" w:frame="1"/>
+        </w:rPr>
+        <w:t xml:space="preserve">        - repo</w:t>
+      </w:r>
+    </w:p>
+    <w:p>
+      <w:pPr>
+        <w:spacing w:line="240" w:lineRule="auto"/>
+        <w:contextualSpacing/>
+        <w:mirrorIndents/>
+        <w:rPr>
+          <w:rStyle w:val="HTMLCode"/>
+          <w:rFonts w:asciiTheme="minorHAnsi" w:eastAsiaTheme="minorHAnsi" w:hAnsiTheme="minorHAnsi" w:cstheme="minorHAnsi"/>
+          <w:color w:val="000000"/>
+          <w:bdr w:val="single" w:sz="6" w:space="0" w:color="E1E1E8" w:frame="1"/>
+        </w:rPr>
+      </w:pPr>
+      <w:r>
+        <w:rPr>
+          <w:rStyle w:val="HTMLCode"/>
+          <w:rFonts w:asciiTheme="minorHAnsi" w:eastAsiaTheme="minorHAnsi" w:hAnsiTheme="minorHAnsi" w:cstheme="minorHAnsi"/>
+          <w:color w:val="000000"/>
+          <w:bdr w:val="single" w:sz="6" w:space="0" w:color="E1E1E8" w:frame="1"/>
+        </w:rPr>
+        <w:t xml:space="preserve">        - config</w:t>
+      </w:r>
+    </w:p>
+    <w:p>
+      <w:pPr>
+        <w:spacing w:line="240" w:lineRule="auto"/>
+        <w:contextualSpacing/>
+        <w:mirrorIndents/>
+        <w:rPr>
+          <w:rStyle w:val="HTMLCode"/>
+          <w:rFonts w:asciiTheme="minorHAnsi" w:eastAsiaTheme="minorHAnsi" w:hAnsiTheme="minorHAnsi" w:cstheme="minorHAnsi"/>
+          <w:color w:val="000000"/>
+          <w:bdr w:val="single" w:sz="6" w:space="0" w:color="E1E1E8" w:frame="1"/>
+        </w:rPr>
+      </w:pPr>
+      <w:r>
+        <w:rPr>
+          <w:rStyle w:val="HTMLCode"/>
+          <w:rFonts w:asciiTheme="minorHAnsi" w:eastAsiaTheme="minorHAnsi" w:hAnsiTheme="minorHAnsi" w:cstheme="minorHAnsi"/>
+          <w:color w:val="000000"/>
+          <w:bdr w:val="single" w:sz="6" w:space="0" w:color="E1E1E8" w:frame="1"/>
+        </w:rPr>
+        <w:t xml:space="preserve">     - customer</w:t>
+      </w:r>
+    </w:p>
+    <w:p>
+      <w:pPr>
+        <w:spacing w:line="240" w:lineRule="auto"/>
+        <w:contextualSpacing/>
+        <w:mirrorIndents/>
+        <w:rPr>
+          <w:rStyle w:val="HTMLCode"/>
+          <w:rFonts w:asciiTheme="minorHAnsi" w:eastAsiaTheme="minorHAnsi" w:hAnsiTheme="minorHAnsi" w:cstheme="minorHAnsi"/>
+          <w:color w:val="000000"/>
+          <w:bdr w:val="single" w:sz="6" w:space="0" w:color="E1E1E8" w:frame="1"/>
+        </w:rPr>
+      </w:pPr>
+      <w:r>
+        <w:rPr>
+          <w:rStyle w:val="HTMLCode"/>
+          <w:rFonts w:asciiTheme="minorHAnsi" w:eastAsiaTheme="minorHAnsi" w:hAnsiTheme="minorHAnsi" w:cstheme="minorHAnsi"/>
+          <w:color w:val="000000"/>
+          <w:bdr w:val="single" w:sz="6" w:space="0" w:color="E1E1E8" w:frame="1"/>
+        </w:rPr>
+        <w:t xml:space="preserve">       - data</w:t>
+      </w:r>
+    </w:p>
+    <w:p>
+      <w:pPr>
+        <w:spacing w:line="240" w:lineRule="auto"/>
+        <w:contextualSpacing/>
+        <w:mirrorIndents/>
+        <w:rPr>
+          <w:rStyle w:val="HTMLCode"/>
+          <w:rFonts w:asciiTheme="minorHAnsi" w:eastAsiaTheme="minorHAnsi" w:hAnsiTheme="minorHAnsi" w:cstheme="minorHAnsi"/>
+          <w:color w:val="000000"/>
+          <w:bdr w:val="single" w:sz="6" w:space="0" w:color="E1E1E8" w:frame="1"/>
+        </w:rPr>
+      </w:pPr>
+      <w:r>
+        <w:rPr>
+          <w:rStyle w:val="HTMLCode"/>
+          <w:rFonts w:asciiTheme="minorHAnsi" w:eastAsiaTheme="minorHAnsi" w:hAnsiTheme="minorHAnsi" w:cstheme="minorHAnsi"/>
+          <w:color w:val="000000"/>
+          <w:bdr w:val="single" w:sz="6" w:space="0" w:color="E1E1E8" w:frame="1"/>
+        </w:rPr>
+        <w:t xml:space="preserve">       - repo</w:t>
+      </w:r>
+    </w:p>
+    <w:p>
+      <w:pPr>
+        <w:spacing w:line="240" w:lineRule="auto"/>
+        <w:contextualSpacing/>
+        <w:mirrorIndents/>
+        <w:rPr>
+          <w:color w:val="222222"/>
+          <w:sz w:val="20"/>
+        </w:rPr>
+      </w:pPr>
+      <w:r>
+        <w:rPr>
+          <w:rStyle w:val="HTMLCode"/>
+          <w:rFonts w:asciiTheme="minorHAnsi" w:eastAsiaTheme="minorHAnsi" w:hAnsiTheme="minorHAnsi" w:cstheme="minorHAnsi"/>
+          <w:color w:val="000000"/>
+          <w:bdr w:val="single" w:sz="6" w:space="0" w:color="E1E1E8" w:frame="1"/>
+        </w:rPr>
+        <w:t xml:space="preserve">       - config</w:t>
+      </w:r>
+      <w:r>
+        <w:rPr>
+          <w:rStyle w:val="HTMLCode"/>
+          <w:rFonts w:eastAsiaTheme="minorHAnsi" w:cstheme="minorHAnsi"/>
+          <w:color w:val="000000"/>
+          <w:bdr w:val="single" w:sz="6" w:space="0" w:color="E1E1E8" w:frame="1"/>
+        </w:rPr>
+        <w:br/>
+      </w:r>
+      <w:r>
+        <w:rPr>
+          <w:rStyle w:val="HTMLCode"/>
+          <w:rFonts w:eastAsiaTheme="minorHAnsi" w:cstheme="minorHAnsi"/>
+          <w:color w:val="000000"/>
+          <w:bdr w:val="single" w:sz="6" w:space="0" w:color="E1E1E8" w:frame="1"/>
+        </w:rPr>
+        <w:br/>
+      </w:r>
+    </w:p>
+    <w:p>
+      <w:pPr>
+        <w:spacing w:line="240" w:lineRule="auto"/>
+        <w:contextualSpacing/>
+        <w:mirrorIndents/>
+        <w:rPr>
+          <w:b/>
+          <w:color w:val="222222"/>
+          <w:sz w:val="28"/>
+        </w:rPr>
+      </w:pPr>
+      <w:r>
+        <w:rPr>
+          <w:b/>
+          <w:bCs/>
+          <w:color w:val="222222"/>
+          <w:sz w:val="28"/>
+        </w:rPr>
+        <w:t>JPA Repositories</w:t>
+      </w:r>
+    </w:p>
+    <w:p>
+      <w:pPr>
+        <w:spacing w:line="240" w:lineRule="auto"/>
+        <w:contextualSpacing/>
+        <w:mirrorIndents/>
+        <w:rPr>
+          <w:color w:val="222222"/>
+          <w:sz w:val="20"/>
+        </w:rPr>
+      </w:pPr>
+      <w:r>
+        <w:rPr>
+          <w:color w:val="222222"/>
+          <w:sz w:val="20"/>
+        </w:rPr>
+        <w:t>Let’s create the </w:t>
+      </w:r>
+      <w:r>
+        <w:rPr>
+          <w:rStyle w:val="Emphasis"/>
+          <w:rFonts w:cstheme="minorHAnsi"/>
+          <w:color w:val="222222"/>
+        </w:rPr>
+        <w:t>JPA repositories</w:t>
+      </w:r>
+      <w:r>
+        <w:rPr>
+          <w:color w:val="222222"/>
+          <w:sz w:val="20"/>
+        </w:rPr>
+        <w:t> for our Customer and Product entities. </w:t>
+      </w:r>
+      <w:r>
+        <w:rPr>
+          <w:rStyle w:val="Strong"/>
+          <w:rFonts w:cstheme="minorHAnsi"/>
+          <w:i/>
+          <w:iCs/>
+          <w:color w:val="222222"/>
+          <w:sz w:val="20"/>
+          <w:szCs w:val="20"/>
+        </w:rPr>
+        <w:t>Spring Data JPA</w:t>
+      </w:r>
+      <w:r>
+        <w:rPr>
+          <w:color w:val="222222"/>
+          <w:sz w:val="20"/>
+        </w:rPr>
+        <w:t> focuses on using JPA to store data in a relational database. Its most compelling feature is the ability to create repository implementations automatically, at runtime, from a repository interface.</w:t>
+      </w:r>
+    </w:p>
+    <w:p>
+      <w:pPr>
+        <w:spacing w:line="240" w:lineRule="auto"/>
+        <w:contextualSpacing/>
+        <w:mirrorIndents/>
+        <w:rPr>
+          <w:color w:val="222222"/>
+          <w:sz w:val="20"/>
+        </w:rPr>
+      </w:pPr>
+      <w:r>
+        <w:rPr>
+          <w:color w:val="222222"/>
+          <w:sz w:val="20"/>
+        </w:rPr>
+        <w:t> </w:t>
+      </w:r>
+    </w:p>
+    <w:p>
+      <w:pPr>
+        <w:spacing w:line="240" w:lineRule="auto"/>
+        <w:contextualSpacing/>
+        <w:mirrorIndents/>
+        <w:rPr>
+          <w:color w:val="222222"/>
+          <w:sz w:val="20"/>
+        </w:rPr>
+      </w:pPr>
+      <w:r>
+        <w:rPr>
+          <w:color w:val="222222"/>
+          <w:sz w:val="20"/>
+        </w:rPr>
+        <w:t xml:space="preserve">5.1 </w:t>
+      </w:r>
+      <w:r>
+        <w:rPr>
+          <w:b/>
+          <w:color w:val="222222"/>
+          <w:sz w:val="20"/>
+        </w:rPr>
+        <w:t>Product Repository</w:t>
+      </w:r>
+    </w:p>
+    <w:p>
+      <w:pPr>
+        <w:spacing w:line="240" w:lineRule="auto"/>
+        <w:contextualSpacing/>
+        <w:mirrorIndents/>
+        <w:rPr>
+          <w:rStyle w:val="HTMLCode"/>
+          <w:rFonts w:eastAsiaTheme="minorHAnsi" w:cstheme="minorHAnsi"/>
+          <w:color w:val="000000"/>
+          <w:bdr w:val="single" w:sz="6" w:space="0" w:color="E1E1E8" w:frame="1"/>
+        </w:rPr>
+      </w:pPr>
+      <w:r>
+        <w:rPr>
+          <w:rStyle w:val="hljs-meta"/>
+          <w:rFonts w:cstheme="minorHAnsi"/>
+          <w:color w:val="000000"/>
+          <w:sz w:val="20"/>
+          <w:szCs w:val="20"/>
+          <w:bdr w:val="single" w:sz="6" w:space="0" w:color="E1E1E8" w:frame="1"/>
+        </w:rPr>
+        <w:t>@Repository</w:t>
+      </w:r>
+    </w:p>
+    <w:p>
+      <w:pPr>
+        <w:spacing w:line="240" w:lineRule="auto"/>
+        <w:contextualSpacing/>
+        <w:mirrorIndents/>
+        <w:rPr>
+          <w:rStyle w:val="HTMLCode"/>
+          <w:rFonts w:eastAsiaTheme="minorHAnsi" w:cstheme="minorHAnsi"/>
+          <w:color w:val="000000"/>
+          <w:bdr w:val="single" w:sz="6" w:space="0" w:color="E1E1E8" w:frame="1"/>
+        </w:rPr>
+      </w:pPr>
+      <w:r>
+        <w:rPr>
+          <w:rStyle w:val="hljs-keyword"/>
+          <w:rFonts w:cstheme="minorHAnsi"/>
+          <w:color w:val="000000"/>
+          <w:sz w:val="20"/>
+          <w:szCs w:val="20"/>
+          <w:bdr w:val="single" w:sz="6" w:space="0" w:color="E1E1E8" w:frame="1"/>
+        </w:rPr>
+        <w:t>public</w:t>
+      </w:r>
+      <w:r>
+        <w:rPr>
+          <w:rStyle w:val="HTMLCode"/>
+          <w:rFonts w:eastAsiaTheme="minorHAnsi" w:cstheme="minorHAnsi"/>
+          <w:color w:val="000000"/>
+          <w:bdr w:val="single" w:sz="6" w:space="0" w:color="E1E1E8" w:frame="1"/>
+        </w:rPr>
+        <w:t xml:space="preserve"> </w:t>
+      </w:r>
+      <w:r>
+        <w:rPr>
+          <w:rStyle w:val="hljs-keyword"/>
+          <w:rFonts w:cstheme="minorHAnsi"/>
+          <w:color w:val="000000"/>
+          <w:sz w:val="20"/>
+          <w:szCs w:val="20"/>
+          <w:bdr w:val="single" w:sz="6" w:space="0" w:color="E1E1E8" w:frame="1"/>
+        </w:rPr>
+        <w:t>interface</w:t>
+      </w:r>
+      <w:r>
+        <w:rPr>
+          <w:rStyle w:val="hljs-class"/>
+          <w:rFonts w:cstheme="minorHAnsi"/>
+          <w:color w:val="000000"/>
+          <w:sz w:val="20"/>
+          <w:szCs w:val="20"/>
+          <w:bdr w:val="single" w:sz="6" w:space="0" w:color="E1E1E8" w:frame="1"/>
+        </w:rPr>
+        <w:t xml:space="preserve"> </w:t>
+      </w:r>
+      <w:r>
+        <w:rPr>
+          <w:rStyle w:val="hljs-title"/>
+          <w:rFonts w:cstheme="minorHAnsi"/>
+          <w:color w:val="000000"/>
+          <w:sz w:val="20"/>
+          <w:szCs w:val="20"/>
+          <w:bdr w:val="single" w:sz="6" w:space="0" w:color="E1E1E8" w:frame="1"/>
+        </w:rPr>
+        <w:t>ProductRepository</w:t>
+      </w:r>
+      <w:r>
+        <w:rPr>
+          <w:rStyle w:val="hljs-class"/>
+          <w:rFonts w:cstheme="minorHAnsi"/>
+          <w:color w:val="000000"/>
+          <w:sz w:val="20"/>
+          <w:szCs w:val="20"/>
+          <w:bdr w:val="single" w:sz="6" w:space="0" w:color="E1E1E8" w:frame="1"/>
+        </w:rPr>
+        <w:t xml:space="preserve"> </w:t>
+      </w:r>
+      <w:r>
+        <w:rPr>
+          <w:rStyle w:val="hljs-keyword"/>
+          <w:rFonts w:cstheme="minorHAnsi"/>
+          <w:color w:val="000000"/>
+          <w:sz w:val="20"/>
+          <w:szCs w:val="20"/>
+          <w:bdr w:val="single" w:sz="6" w:space="0" w:color="E1E1E8" w:frame="1"/>
+        </w:rPr>
+        <w:t>extends</w:t>
+      </w:r>
+      <w:r>
+        <w:rPr>
+          <w:rStyle w:val="hljs-class"/>
+          <w:rFonts w:cstheme="minorHAnsi"/>
+          <w:color w:val="000000"/>
+          <w:sz w:val="20"/>
+          <w:szCs w:val="20"/>
+          <w:bdr w:val="single" w:sz="6" w:space="0" w:color="E1E1E8" w:frame="1"/>
+        </w:rPr>
+        <w:t xml:space="preserve"> </w:t>
+      </w:r>
+      <w:r>
+        <w:rPr>
+          <w:rStyle w:val="hljs-title"/>
+          <w:rFonts w:cstheme="minorHAnsi"/>
+          <w:color w:val="000000"/>
+          <w:sz w:val="20"/>
+          <w:szCs w:val="20"/>
+          <w:bdr w:val="single" w:sz="6" w:space="0" w:color="E1E1E8" w:frame="1"/>
+        </w:rPr>
+        <w:t>JpaRepository</w:t>
+      </w:r>
+      <w:r>
+        <w:rPr>
+          <w:rStyle w:val="hljs-class"/>
+          <w:rFonts w:cstheme="minorHAnsi"/>
+          <w:color w:val="000000"/>
+          <w:sz w:val="20"/>
+          <w:szCs w:val="20"/>
+          <w:bdr w:val="single" w:sz="6" w:space="0" w:color="E1E1E8" w:frame="1"/>
+        </w:rPr>
+        <w:t>&lt;</w:t>
+      </w:r>
+      <w:r>
+        <w:rPr>
+          <w:rStyle w:val="hljs-title"/>
+          <w:rFonts w:cstheme="minorHAnsi"/>
+          <w:color w:val="000000"/>
+          <w:sz w:val="20"/>
+          <w:szCs w:val="20"/>
+          <w:bdr w:val="single" w:sz="6" w:space="0" w:color="E1E1E8" w:frame="1"/>
+        </w:rPr>
+        <w:t>ProductModel</w:t>
+      </w:r>
+      <w:r>
+        <w:rPr>
+          <w:rStyle w:val="hljs-class"/>
+          <w:rFonts w:cstheme="minorHAnsi"/>
+          <w:color w:val="000000"/>
+          <w:sz w:val="20"/>
+          <w:szCs w:val="20"/>
+          <w:bdr w:val="single" w:sz="6" w:space="0" w:color="E1E1E8" w:frame="1"/>
+        </w:rPr>
+        <w:t>,</w:t>
+      </w:r>
+      <w:r>
+        <w:rPr>
+          <w:rStyle w:val="hljs-title"/>
+          <w:rFonts w:cstheme="minorHAnsi"/>
+          <w:color w:val="000000"/>
+          <w:sz w:val="20"/>
+          <w:szCs w:val="20"/>
+          <w:bdr w:val="single" w:sz="6" w:space="0" w:color="E1E1E8" w:frame="1"/>
+        </w:rPr>
+        <w:t>Integer</w:t>
+      </w:r>
+      <w:r>
+        <w:rPr>
+          <w:rStyle w:val="hljs-class"/>
+          <w:rFonts w:cstheme="minorHAnsi"/>
+          <w:color w:val="000000"/>
+          <w:sz w:val="20"/>
+          <w:szCs w:val="20"/>
+          <w:bdr w:val="single" w:sz="6" w:space="0" w:color="E1E1E8" w:frame="1"/>
+        </w:rPr>
+        <w:t xml:space="preserve">&gt; </w:t>
+      </w:r>
+      <w:r>
+        <w:rPr>
+          <w:rStyle w:val="HTMLCode"/>
+          <w:rFonts w:eastAsiaTheme="minorHAnsi" w:cstheme="minorHAnsi"/>
+          <w:color w:val="000000"/>
+          <w:bdr w:val="single" w:sz="6" w:space="0" w:color="E1E1E8" w:frame="1"/>
+        </w:rPr>
+        <w:t>{</w:t>
+      </w:r>
+    </w:p>
+    <w:p>
+      <w:pPr>
+        <w:spacing w:line="240" w:lineRule="auto"/>
+        <w:contextualSpacing/>
+        <w:mirrorIndents/>
+        <w:rPr>
+          <w:color w:val="222222"/>
+          <w:sz w:val="20"/>
+        </w:rPr>
+      </w:pPr>
+      <w:r>
+        <w:rPr>
+          <w:rStyle w:val="HTMLCode"/>
+          <w:rFonts w:eastAsiaTheme="minorHAnsi" w:cstheme="minorHAnsi"/>
+          <w:color w:val="000000"/>
+          <w:bdr w:val="single" w:sz="6" w:space="0" w:color="E1E1E8" w:frame="1"/>
+        </w:rPr>
+        <w:t>}</w:t>
+      </w:r>
+    </w:p>
+    <w:p>
+      <w:pPr>
+        <w:spacing w:line="240" w:lineRule="auto"/>
+        <w:contextualSpacing/>
+        <w:mirrorIndents/>
+        <w:rPr>
+          <w:color w:val="222222"/>
+          <w:sz w:val="20"/>
+        </w:rPr>
+      </w:pPr>
+      <w:r>
+        <w:rPr>
+          <w:color w:val="222222"/>
+          <w:sz w:val="20"/>
+        </w:rPr>
+        <w:t> </w:t>
+      </w:r>
+    </w:p>
+    <w:p>
+      <w:pPr>
+        <w:spacing w:line="240" w:lineRule="auto"/>
+        <w:contextualSpacing/>
+        <w:mirrorIndents/>
+        <w:rPr>
+          <w:rStyle w:val="HTMLCode"/>
+          <w:rFonts w:eastAsiaTheme="minorHAnsi" w:cstheme="minorHAnsi"/>
+          <w:color w:val="000000"/>
+          <w:bdr w:val="single" w:sz="6" w:space="0" w:color="E1E1E8" w:frame="1"/>
+        </w:rPr>
+      </w:pPr>
+      <w:r>
+        <w:rPr>
+          <w:color w:val="222222"/>
+          <w:sz w:val="20"/>
+        </w:rPr>
+        <w:t xml:space="preserve">5.2 </w:t>
+      </w:r>
+      <w:r>
+        <w:rPr>
+          <w:b/>
+          <w:color w:val="222222"/>
+          <w:sz w:val="20"/>
+        </w:rPr>
+        <w:t>Customer Repository</w:t>
+      </w:r>
+    </w:p>
+    <w:p>
+      <w:pPr>
+        <w:spacing w:line="240" w:lineRule="auto"/>
+        <w:contextualSpacing/>
+        <w:mirrorIndents/>
+        <w:rPr>
+          <w:rStyle w:val="HTMLCode"/>
+          <w:rFonts w:eastAsiaTheme="minorHAnsi" w:cstheme="minorHAnsi"/>
+          <w:color w:val="000000"/>
+          <w:bdr w:val="single" w:sz="6" w:space="0" w:color="E1E1E8" w:frame="1"/>
+        </w:rPr>
+      </w:pPr>
+      <w:r>
+        <w:rPr>
+          <w:rStyle w:val="hljs-meta"/>
+          <w:rFonts w:cstheme="minorHAnsi"/>
+          <w:color w:val="000000"/>
+          <w:sz w:val="20"/>
+          <w:szCs w:val="20"/>
+          <w:bdr w:val="single" w:sz="6" w:space="0" w:color="E1E1E8" w:frame="1"/>
+        </w:rPr>
+        <w:t>@Repository</w:t>
+      </w:r>
+    </w:p>
+    <w:p>
+      <w:pPr>
+        <w:spacing w:line="240" w:lineRule="auto"/>
+        <w:contextualSpacing/>
+        <w:mirrorIndents/>
+        <w:rPr>
+          <w:rStyle w:val="HTMLCode"/>
+          <w:rFonts w:eastAsiaTheme="minorHAnsi" w:cstheme="minorHAnsi"/>
+          <w:color w:val="000000"/>
+          <w:bdr w:val="single" w:sz="6" w:space="0" w:color="E1E1E8" w:frame="1"/>
+        </w:rPr>
+      </w:pPr>
+      <w:r>
+        <w:rPr>
+          <w:rStyle w:val="hljs-keyword"/>
+          <w:rFonts w:cstheme="minorHAnsi"/>
+          <w:color w:val="000000"/>
+          <w:sz w:val="20"/>
+          <w:szCs w:val="20"/>
+          <w:bdr w:val="single" w:sz="6" w:space="0" w:color="E1E1E8" w:frame="1"/>
+        </w:rPr>
+        <w:t>public</w:t>
+      </w:r>
+      <w:r>
+        <w:rPr>
+          <w:rStyle w:val="HTMLCode"/>
+          <w:rFonts w:eastAsiaTheme="minorHAnsi" w:cstheme="minorHAnsi"/>
+          <w:color w:val="000000"/>
+          <w:bdr w:val="single" w:sz="6" w:space="0" w:color="E1E1E8" w:frame="1"/>
+        </w:rPr>
+        <w:t xml:space="preserve"> </w:t>
+      </w:r>
+      <w:r>
+        <w:rPr>
+          <w:rStyle w:val="hljs-keyword"/>
+          <w:rFonts w:cstheme="minorHAnsi"/>
+          <w:color w:val="000000"/>
+          <w:sz w:val="20"/>
+          <w:szCs w:val="20"/>
+          <w:bdr w:val="single" w:sz="6" w:space="0" w:color="E1E1E8" w:frame="1"/>
+        </w:rPr>
+        <w:t>interface</w:t>
+      </w:r>
+      <w:r>
+        <w:rPr>
+          <w:rStyle w:val="hljs-class"/>
+          <w:rFonts w:cstheme="minorHAnsi"/>
+          <w:color w:val="000000"/>
+          <w:sz w:val="20"/>
+          <w:szCs w:val="20"/>
+          <w:bdr w:val="single" w:sz="6" w:space="0" w:color="E1E1E8" w:frame="1"/>
+        </w:rPr>
+        <w:t xml:space="preserve"> </w:t>
+      </w:r>
+      <w:r>
+        <w:rPr>
+          <w:rStyle w:val="hljs-title"/>
+          <w:rFonts w:cstheme="minorHAnsi"/>
+          <w:color w:val="000000"/>
+          <w:sz w:val="20"/>
+          <w:szCs w:val="20"/>
+          <w:bdr w:val="single" w:sz="6" w:space="0" w:color="E1E1E8" w:frame="1"/>
+        </w:rPr>
+        <w:t>CustomerRepository</w:t>
+      </w:r>
+      <w:r>
+        <w:rPr>
+          <w:rStyle w:val="hljs-class"/>
+          <w:rFonts w:cstheme="minorHAnsi"/>
+          <w:color w:val="000000"/>
+          <w:sz w:val="20"/>
+          <w:szCs w:val="20"/>
+          <w:bdr w:val="single" w:sz="6" w:space="0" w:color="E1E1E8" w:frame="1"/>
+        </w:rPr>
+        <w:t xml:space="preserve"> </w:t>
+      </w:r>
+      <w:r>
+        <w:rPr>
+          <w:rStyle w:val="hljs-keyword"/>
+          <w:rFonts w:cstheme="minorHAnsi"/>
+          <w:color w:val="000000"/>
+          <w:sz w:val="20"/>
+          <w:szCs w:val="20"/>
+          <w:bdr w:val="single" w:sz="6" w:space="0" w:color="E1E1E8" w:frame="1"/>
+        </w:rPr>
+        <w:t>extends</w:t>
+      </w:r>
+      <w:r>
+        <w:rPr>
+          <w:rStyle w:val="hljs-class"/>
+          <w:rFonts w:cstheme="minorHAnsi"/>
+          <w:color w:val="000000"/>
+          <w:sz w:val="20"/>
+          <w:szCs w:val="20"/>
+          <w:bdr w:val="single" w:sz="6" w:space="0" w:color="E1E1E8" w:frame="1"/>
+        </w:rPr>
+        <w:t xml:space="preserve"> </w:t>
+      </w:r>
+      <w:r>
+        <w:rPr>
+          <w:rStyle w:val="hljs-title"/>
+          <w:rFonts w:cstheme="minorHAnsi"/>
+          <w:color w:val="000000"/>
+          <w:sz w:val="20"/>
+          <w:szCs w:val="20"/>
+          <w:bdr w:val="single" w:sz="6" w:space="0" w:color="E1E1E8" w:frame="1"/>
+        </w:rPr>
+        <w:t>JpaRepository</w:t>
+      </w:r>
+      <w:r>
+        <w:rPr>
+          <w:rStyle w:val="hljs-class"/>
+          <w:rFonts w:cstheme="minorHAnsi"/>
+          <w:color w:val="000000"/>
+          <w:sz w:val="20"/>
+          <w:szCs w:val="20"/>
+          <w:bdr w:val="single" w:sz="6" w:space="0" w:color="E1E1E8" w:frame="1"/>
+        </w:rPr>
+        <w:t xml:space="preserve"> &lt; </w:t>
+      </w:r>
+      <w:r>
+        <w:rPr>
+          <w:rStyle w:val="hljs-title"/>
+          <w:rFonts w:cstheme="minorHAnsi"/>
+          <w:color w:val="000000"/>
+          <w:sz w:val="20"/>
+          <w:szCs w:val="20"/>
+          <w:bdr w:val="single" w:sz="6" w:space="0" w:color="E1E1E8" w:frame="1"/>
+        </w:rPr>
+        <w:t>CustomerModel</w:t>
+      </w:r>
+      <w:r>
+        <w:rPr>
+          <w:rStyle w:val="hljs-class"/>
+          <w:rFonts w:cstheme="minorHAnsi"/>
+          <w:color w:val="000000"/>
+          <w:sz w:val="20"/>
+          <w:szCs w:val="20"/>
+          <w:bdr w:val="single" w:sz="6" w:space="0" w:color="E1E1E8" w:frame="1"/>
+        </w:rPr>
+        <w:t xml:space="preserve">, </w:t>
+      </w:r>
+      <w:r>
+        <w:rPr>
+          <w:rStyle w:val="hljs-title"/>
+          <w:rFonts w:cstheme="minorHAnsi"/>
+          <w:color w:val="000000"/>
+          <w:sz w:val="20"/>
+          <w:szCs w:val="20"/>
+          <w:bdr w:val="single" w:sz="6" w:space="0" w:color="E1E1E8" w:frame="1"/>
+        </w:rPr>
+        <w:t>Integer</w:t>
+      </w:r>
+      <w:r>
+        <w:rPr>
+          <w:rStyle w:val="hljs-class"/>
+          <w:rFonts w:cstheme="minorHAnsi"/>
+          <w:color w:val="000000"/>
+          <w:sz w:val="20"/>
+          <w:szCs w:val="20"/>
+          <w:bdr w:val="single" w:sz="6" w:space="0" w:color="E1E1E8" w:frame="1"/>
+        </w:rPr>
+        <w:t xml:space="preserve"> &gt; </w:t>
+      </w:r>
+      <w:r>
+        <w:rPr>
+          <w:rStyle w:val="HTMLCode"/>
+          <w:rFonts w:eastAsiaTheme="minorHAnsi" w:cstheme="minorHAnsi"/>
+          <w:color w:val="000000"/>
+          <w:bdr w:val="single" w:sz="6" w:space="0" w:color="E1E1E8" w:frame="1"/>
+        </w:rPr>
+        <w:t>{</w:t>
+      </w:r>
+    </w:p>
+    <w:p>
+      <w:pPr>
+        <w:spacing w:line="240" w:lineRule="auto"/>
+        <w:contextualSpacing/>
+        <w:mirrorIndents/>
+        <w:rPr>
+          <w:b/>
+          <w:color w:val="222222"/>
+          <w:sz w:val="28"/>
+        </w:rPr>
+      </w:pPr>
+      <w:r>
+        <w:rPr>
+          <w:rStyle w:val="HTMLCode"/>
+          <w:rFonts w:eastAsiaTheme="minorHAnsi" w:cstheme="minorHAnsi"/>
+          <w:color w:val="000000"/>
+          <w:bdr w:val="single" w:sz="6" w:space="0" w:color="E1E1E8" w:frame="1"/>
+        </w:rPr>
+        <w:t>}</w:t>
+      </w:r>
+      <w:r>
+        <w:rPr>
+          <w:rStyle w:val="HTMLCode"/>
+          <w:rFonts w:eastAsiaTheme="minorHAnsi" w:cstheme="minorHAnsi"/>
+          <w:color w:val="000000"/>
+          <w:bdr w:val="single" w:sz="6" w:space="0" w:color="E1E1E8" w:frame="1"/>
+        </w:rPr>
+        <w:br/>
+      </w:r>
+      <w:r>
+        <w:rPr>
+          <w:rStyle w:val="HTMLCode"/>
+          <w:rFonts w:eastAsiaTheme="minorHAnsi" w:cstheme="minorHAnsi"/>
+          <w:color w:val="000000"/>
+          <w:bdr w:val="single" w:sz="6" w:space="0" w:color="E1E1E8" w:frame="1"/>
+        </w:rPr>
+        <w:br/>
+      </w:r>
+      <w:r>
+        <w:rPr>
+          <w:b/>
+          <w:bCs/>
+          <w:color w:val="222222"/>
+          <w:sz w:val="28"/>
+          <w:highlight w:val="yellow"/>
+        </w:rPr>
+        <w:t>Spring Configuration Classes</w:t>
+      </w:r>
+    </w:p>
+    <w:p>
+      <w:pPr>
+        <w:spacing w:line="240" w:lineRule="auto"/>
+        <w:contextualSpacing/>
+        <w:mirrorIndents/>
+        <w:rPr>
+          <w:color w:val="222222"/>
+          <w:sz w:val="20"/>
+        </w:rPr>
+      </w:pPr>
+      <w:r>
+        <w:rPr>
+          <w:color w:val="222222"/>
+          <w:sz w:val="20"/>
+        </w:rPr>
+        <w:t>In the final step, we will create two </w:t>
+      </w:r>
+      <w:r>
+        <w:rPr>
+          <w:rStyle w:val="Emphasis"/>
+          <w:rFonts w:cstheme="minorHAnsi"/>
+          <w:color w:val="222222"/>
+        </w:rPr>
+        <w:t>Spring configuration classes</w:t>
+      </w:r>
+      <w:r>
+        <w:rPr>
+          <w:color w:val="222222"/>
+          <w:sz w:val="20"/>
+        </w:rPr>
+        <w:t> whose responsibilities are to read the configurations and make sure all necessary setup/classes are available to our project on the application startup. We are creating configuration classes for the Product and Customer with the following details:</w:t>
+      </w:r>
+      <w:r>
+        <w:rPr>
+          <w:color w:val="222222"/>
+          <w:sz w:val="20"/>
+        </w:rPr>
+        <w:br/>
+      </w:r>
+    </w:p>
+    <w:p>
+      <w:pPr>
+        <w:spacing w:line="240" w:lineRule="auto"/>
+        <w:contextualSpacing/>
+        <w:mirrorIndents/>
+        <w:rPr>
+          <w:color w:val="222222"/>
+          <w:sz w:val="20"/>
+          <w:highlight w:val="lightGray"/>
+        </w:rPr>
+      </w:pPr>
+      <w:r>
+        <w:rPr>
+          <w:rStyle w:val="Emphasis"/>
+          <w:rFonts w:cstheme="minorHAnsi"/>
+          <w:b/>
+          <w:color w:val="222222"/>
+          <w:highlight w:val="lightGray"/>
+        </w:rPr>
+        <w:t>DataSource</w:t>
+      </w:r>
+      <w:r>
+        <w:rPr>
+          <w:color w:val="222222"/>
+          <w:sz w:val="20"/>
+          <w:highlight w:val="lightGray"/>
+        </w:rPr>
+        <w:t> </w:t>
+      </w:r>
+      <w:r>
+        <w:rPr>
+          <w:i/>
+          <w:color w:val="222222"/>
+          <w:sz w:val="20"/>
+          <w:highlight w:val="lightGray"/>
+        </w:rPr>
+        <w:t>details</w:t>
+      </w:r>
+    </w:p>
+    <w:p>
+      <w:pPr>
+        <w:spacing w:line="240" w:lineRule="auto"/>
+        <w:contextualSpacing/>
+        <w:mirrorIndents/>
+        <w:rPr>
+          <w:color w:val="222222"/>
+          <w:sz w:val="20"/>
+          <w:highlight w:val="lightGray"/>
+        </w:rPr>
+      </w:pPr>
+      <w:r>
+        <w:rPr>
+          <w:rStyle w:val="Emphasis"/>
+          <w:rFonts w:cstheme="minorHAnsi"/>
+          <w:b/>
+          <w:color w:val="222222"/>
+          <w:highlight w:val="lightGray"/>
+        </w:rPr>
+        <w:t>EntityManagerFactory</w:t>
+      </w:r>
+    </w:p>
+    <w:p>
+      <w:pPr>
+        <w:spacing w:line="240" w:lineRule="auto"/>
+        <w:contextualSpacing/>
+        <w:mirrorIndents/>
+        <w:rPr>
+          <w:color w:val="222222"/>
+          <w:sz w:val="20"/>
+        </w:rPr>
+      </w:pPr>
+      <w:r>
+        <w:rPr>
+          <w:rStyle w:val="Emphasis"/>
+          <w:rFonts w:cstheme="minorHAnsi"/>
+          <w:b/>
+          <w:color w:val="222222"/>
+          <w:highlight w:val="lightGray"/>
+        </w:rPr>
+        <w:t>TransactionManager</w:t>
+      </w:r>
+    </w:p>
+    <w:p>
+      <w:pPr>
+        <w:spacing w:line="240" w:lineRule="auto"/>
+        <w:contextualSpacing/>
+        <w:mirrorIndents/>
+        <w:rPr>
+          <w:rFonts w:cstheme="minorHAnsi"/>
+          <w:color w:val="222222"/>
+          <w:sz w:val="20"/>
+        </w:rPr>
+      </w:pPr>
+      <w:r>
+        <w:rPr>
+          <w:color w:val="222222"/>
+          <w:sz w:val="20"/>
+        </w:rPr>
+        <w:br/>
+      </w:r>
+      <w:r>
+        <w:rPr>
+          <w:rFonts w:cstheme="minorHAnsi"/>
+          <w:color w:val="222222"/>
+          <w:sz w:val="20"/>
+        </w:rPr>
+        <w:t>To put it in simple words, we will have these separate configurations for both Customer and Product class.</w:t>
+      </w:r>
+    </w:p>
+    <w:p>
+      <w:pPr>
+        <w:spacing w:line="240" w:lineRule="auto"/>
+        <w:contextualSpacing/>
+        <w:mirrorIndents/>
+        <w:rPr>
+          <w:rFonts w:cstheme="minorHAnsi"/>
+          <w:color w:val="222222"/>
+          <w:sz w:val="20"/>
+        </w:rPr>
+      </w:pPr>
+      <w:r>
+        <w:rPr>
+          <w:rFonts w:cstheme="minorHAnsi"/>
+          <w:color w:val="222222"/>
+          <w:sz w:val="20"/>
+        </w:rPr>
+        <w:t> </w:t>
+      </w:r>
+    </w:p>
+    <w:p>
+      <w:pPr>
+        <w:spacing w:line="240" w:lineRule="auto"/>
+        <w:contextualSpacing/>
+        <w:mirrorIndents/>
+        <w:rPr>
+          <w:rFonts w:cstheme="minorHAnsi"/>
+          <w:color w:val="222222"/>
+          <w:sz w:val="20"/>
+        </w:rPr>
+      </w:pPr>
+      <w:r>
+        <w:rPr>
+          <w:rFonts w:cstheme="minorHAnsi"/>
+          <w:color w:val="222222"/>
+          <w:sz w:val="20"/>
+        </w:rPr>
+        <w:t xml:space="preserve">6.1 </w:t>
+      </w:r>
+      <w:r>
+        <w:rPr>
+          <w:rFonts w:cstheme="minorHAnsi"/>
+          <w:b/>
+          <w:color w:val="222222"/>
+          <w:sz w:val="20"/>
+          <w:highlight w:val="darkGray"/>
+        </w:rPr>
+        <w:t>Customer Configuration</w:t>
+      </w:r>
+    </w:p>
+    <w:p>
+      <w:pPr>
+        <w:spacing w:line="240" w:lineRule="auto"/>
+        <w:contextualSpacing/>
+        <w:mirrorIndents/>
+        <w:rPr>
+          <w:rStyle w:val="HTMLCode"/>
+          <w:rFonts w:asciiTheme="minorHAnsi" w:eastAsiaTheme="minorHAnsi" w:hAnsiTheme="minorHAnsi" w:cstheme="minorHAnsi"/>
+          <w:color w:val="000000"/>
+          <w:bdr w:val="single" w:sz="6" w:space="0" w:color="E1E1E8" w:frame="1"/>
+        </w:rPr>
+      </w:pPr>
+      <w:r>
+        <w:rPr>
+          <w:rStyle w:val="hljs-meta"/>
+          <w:rFonts w:cstheme="minorHAnsi"/>
+          <w:color w:val="000000"/>
+          <w:sz w:val="20"/>
+          <w:szCs w:val="20"/>
+          <w:bdr w:val="single" w:sz="6" w:space="0" w:color="E1E1E8" w:frame="1"/>
+        </w:rPr>
+        <w:t>@Configuration</w:t>
+      </w:r>
+    </w:p>
+    <w:p>
+      <w:pPr>
+        <w:spacing w:line="240" w:lineRule="auto"/>
+        <w:contextualSpacing/>
+        <w:mirrorIndents/>
+        <w:rPr>
+          <w:rStyle w:val="HTMLCode"/>
+          <w:rFonts w:asciiTheme="minorHAnsi" w:eastAsiaTheme="minorHAnsi" w:hAnsiTheme="minorHAnsi" w:cstheme="minorHAnsi"/>
+          <w:color w:val="000000"/>
+          <w:bdr w:val="single" w:sz="6" w:space="0" w:color="E1E1E8" w:frame="1"/>
+        </w:rPr>
+      </w:pPr>
+      <w:r>
+        <w:rPr>
+          <w:rStyle w:val="hljs-meta"/>
+          <w:rFonts w:cstheme="minorHAnsi"/>
+          <w:color w:val="000000"/>
+          <w:sz w:val="20"/>
+          <w:szCs w:val="20"/>
+          <w:bdr w:val="single" w:sz="6" w:space="0" w:color="E1E1E8" w:frame="1"/>
+        </w:rPr>
+        <w:t>@EnableTransactionManagement</w:t>
+      </w:r>
+    </w:p>
+    <w:p>
+      <w:pPr>
+        <w:spacing w:line="240" w:lineRule="auto"/>
+        <w:contextualSpacing/>
+        <w:mirrorIndents/>
+        <w:rPr>
+          <w:rStyle w:val="hljs-meta"/>
+          <w:rFonts w:cstheme="minorHAnsi"/>
+          <w:color w:val="000000"/>
+          <w:sz w:val="20"/>
+          <w:szCs w:val="20"/>
+          <w:bdr w:val="single" w:sz="6" w:space="0" w:color="E1E1E8" w:frame="1"/>
+        </w:rPr>
+      </w:pPr>
+      <w:r>
+        <w:rPr>
+          <w:rStyle w:val="hljs-meta"/>
+          <w:rFonts w:cstheme="minorHAnsi"/>
+          <w:color w:val="000000"/>
+          <w:sz w:val="20"/>
+          <w:szCs w:val="20"/>
+          <w:bdr w:val="single" w:sz="6" w:space="0" w:color="E1E1E8" w:frame="1"/>
+        </w:rPr>
+        <w:t>@EnableJpaRepositories(</w:t>
+      </w:r>
+    </w:p>
+    <w:p>
+      <w:pPr>
+        <w:spacing w:line="240" w:lineRule="auto"/>
+        <w:contextualSpacing/>
+        <w:mirrorIndents/>
+        <w:rPr>
+          <w:rStyle w:val="hljs-meta"/>
+          <w:rFonts w:cstheme="minorHAnsi"/>
+          <w:color w:val="000000"/>
+          <w:sz w:val="20"/>
+          <w:szCs w:val="20"/>
+          <w:bdr w:val="single" w:sz="6" w:space="0" w:color="E1E1E8" w:frame="1"/>
+        </w:rPr>
+      </w:pPr>
+      <w:r>
+        <w:rPr>
+          <w:rStyle w:val="hljs-meta"/>
+          <w:rFonts w:cstheme="minorHAnsi"/>
+          <w:color w:val="000000"/>
+          <w:sz w:val="20"/>
+          <w:szCs w:val="20"/>
+          <w:bdr w:val="single" w:sz="6" w:space="0" w:color="E1E1E8" w:frame="1"/>
+        </w:rPr>
+        <w:t xml:space="preserve">  entityManagerFactoryRef = "customerEntityManagerFactory",</w:t>
+      </w:r>
+    </w:p>
+    <w:p>
+      <w:pPr>
+        <w:spacing w:line="240" w:lineRule="auto"/>
+        <w:contextualSpacing/>
+        <w:mirrorIndents/>
+        <w:rPr>
+          <w:rStyle w:val="hljs-meta"/>
+          <w:rFonts w:cstheme="minorHAnsi"/>
+          <w:color w:val="000000"/>
+          <w:sz w:val="20"/>
+          <w:szCs w:val="20"/>
+          <w:bdr w:val="single" w:sz="6" w:space="0" w:color="E1E1E8" w:frame="1"/>
+        </w:rPr>
+      </w:pPr>
+      <w:r>
+        <w:rPr>
+          <w:rStyle w:val="hljs-meta"/>
+          <w:rFonts w:cstheme="minorHAnsi"/>
+          <w:color w:val="000000"/>
+          <w:sz w:val="20"/>
+          <w:szCs w:val="20"/>
+          <w:bdr w:val="single" w:sz="6" w:space="0" w:color="E1E1E8" w:frame="1"/>
+        </w:rPr>
+        <w:t xml:space="preserve">   transactionManagerRef = "customerTransactionManager",</w:t>
+      </w:r>
+    </w:p>
+    <w:p>
+      <w:pPr>
+        <w:spacing w:line="240" w:lineRule="auto"/>
+        <w:contextualSpacing/>
+        <w:mirrorIndents/>
+        <w:rPr>
+          <w:rStyle w:val="hljs-meta"/>
+          <w:rFonts w:cstheme="minorHAnsi"/>
+          <w:color w:val="000000"/>
+          <w:sz w:val="20"/>
+          <w:szCs w:val="20"/>
+          <w:bdr w:val="single" w:sz="6" w:space="0" w:color="E1E1E8" w:frame="1"/>
+        </w:rPr>
+      </w:pPr>
+      <w:r>
+        <w:rPr>
+          <w:rStyle w:val="hljs-meta"/>
+          <w:rFonts w:cstheme="minorHAnsi"/>
+          <w:color w:val="000000"/>
+          <w:sz w:val="20"/>
+          <w:szCs w:val="20"/>
+          <w:bdr w:val="single" w:sz="6" w:space="0" w:color="E1E1E8" w:frame="1"/>
+        </w:rPr>
+        <w:t xml:space="preserve"> </w:t>
+      </w:r>
+      <w:r>
+        <w:rPr>
+          <w:rStyle w:val="hljs-meta"/>
+          <w:rFonts w:cstheme="minorHAnsi"/>
+          <w:color w:val="000000"/>
+          <w:sz w:val="20"/>
+          <w:szCs w:val="20"/>
+          <w:bdr w:val="single" w:sz="6" w:space="0" w:color="E1E1E8" w:frame="1"/>
+        </w:rPr>
+        <w:t xml:space="preserve">  </w:t>
+      </w:r>
+      <w:r>
+        <w:rPr>
+          <w:rStyle w:val="hljs-meta"/>
+          <w:rFonts w:cstheme="minorHAnsi"/>
+          <w:color w:val="000000"/>
+          <w:sz w:val="20"/>
+          <w:szCs w:val="20"/>
+          <w:bdr w:val="single" w:sz="6" w:space="0" w:color="E1E1E8" w:frame="1"/>
+        </w:rPr>
+        <w:t>basePackages = {</w:t>
+      </w:r>
+    </w:p>
+    <w:p>
+      <w:pPr>
+        <w:spacing w:line="240" w:lineRule="auto"/>
+        <w:contextualSpacing/>
+        <w:mirrorIndents/>
+        <w:rPr>
+          <w:rStyle w:val="hljs-meta"/>
+          <w:rFonts w:cstheme="minorHAnsi"/>
+          <w:color w:val="000000"/>
+          <w:sz w:val="20"/>
+          <w:szCs w:val="20"/>
+          <w:bdr w:val="single" w:sz="6" w:space="0" w:color="E1E1E8" w:frame="1"/>
+        </w:rPr>
+      </w:pPr>
+      <w:r>
+        <w:rPr>
+          <w:rStyle w:val="hljs-meta"/>
+          <w:rFonts w:cstheme="minorHAnsi"/>
+          <w:color w:val="000000"/>
+          <w:sz w:val="20"/>
+          <w:szCs w:val="20"/>
+          <w:bdr w:val="single" w:sz="6" w:space="0" w:color="E1E1E8" w:frame="1"/>
+        </w:rPr>
+        <w:t xml:space="preserve">  </w:t>
+      </w:r>
+      <w:r>
+        <w:rPr>
+          <w:rStyle w:val="hljs-meta"/>
+          <w:rFonts w:cstheme="minorHAnsi"/>
+          <w:color w:val="000000"/>
+          <w:sz w:val="20"/>
+          <w:szCs w:val="20"/>
+          <w:bdr w:val="single" w:sz="6" w:space="0" w:color="E1E1E8" w:frame="1"/>
+        </w:rPr>
+        <w:t xml:space="preserve">         </w:t>
+      </w:r>
+      <w:r>
+        <w:rPr>
+          <w:rStyle w:val="hljs-meta"/>
+          <w:rFonts w:cstheme="minorHAnsi"/>
+          <w:color w:val="000000"/>
+          <w:sz w:val="20"/>
+          <w:szCs w:val="20"/>
+          <w:bdr w:val="single" w:sz="6" w:space="0" w:color="E1E1E8" w:frame="1"/>
+        </w:rPr>
+        <w:t>"com.javadevjournal.customer.repo"</w:t>
+      </w:r>
+    </w:p>
+    <w:p>
+      <w:pPr>
+        <w:spacing w:line="240" w:lineRule="auto"/>
+        <w:contextualSpacing/>
+        <w:mirrorIndents/>
+        <w:rPr>
+          <w:rStyle w:val="hljs-meta"/>
+          <w:rFonts w:cstheme="minorHAnsi"/>
+          <w:color w:val="000000"/>
+          <w:sz w:val="20"/>
+          <w:szCs w:val="20"/>
+          <w:bdr w:val="single" w:sz="6" w:space="0" w:color="E1E1E8" w:frame="1"/>
+        </w:rPr>
+      </w:pPr>
+      <w:r>
+        <w:rPr>
+          <w:rStyle w:val="hljs-meta"/>
+          <w:rFonts w:cstheme="minorHAnsi"/>
+          <w:color w:val="000000"/>
+          <w:sz w:val="20"/>
+          <w:szCs w:val="20"/>
+          <w:bdr w:val="single" w:sz="6" w:space="0" w:color="E1E1E8" w:frame="1"/>
+        </w:rPr>
+        <w:t xml:space="preserve"> </w:t>
+      </w:r>
+      <w:r>
+        <w:rPr>
+          <w:rStyle w:val="hljs-meta"/>
+          <w:rFonts w:cstheme="minorHAnsi"/>
+          <w:color w:val="000000"/>
+          <w:sz w:val="20"/>
+          <w:szCs w:val="20"/>
+          <w:bdr w:val="single" w:sz="6" w:space="0" w:color="E1E1E8" w:frame="1"/>
+        </w:rPr>
+        <w:t xml:space="preserve">      </w:t>
+      </w:r>
+      <w:r>
+        <w:rPr>
+          <w:rStyle w:val="hljs-meta"/>
+          <w:rFonts w:cstheme="minorHAnsi"/>
+          <w:color w:val="000000"/>
+          <w:sz w:val="20"/>
+          <w:szCs w:val="20"/>
+          <w:bdr w:val="single" w:sz="6" w:space="0" w:color="E1E1E8" w:frame="1"/>
+        </w:rPr>
+        <w:t>}</w:t>
+      </w:r>
+    </w:p>
+    <w:p>
+      <w:pPr>
+        <w:spacing w:line="240" w:lineRule="auto"/>
+        <w:contextualSpacing/>
+        <w:mirrorIndents/>
+        <w:rPr>
+          <w:rStyle w:val="HTMLCode"/>
+          <w:rFonts w:asciiTheme="minorHAnsi" w:eastAsiaTheme="minorHAnsi" w:hAnsiTheme="minorHAnsi" w:cstheme="minorHAnsi"/>
+          <w:color w:val="000000"/>
+          <w:bdr w:val="single" w:sz="6" w:space="0" w:color="E1E1E8" w:frame="1"/>
+        </w:rPr>
+      </w:pPr>
+      <w:r>
+        <w:rPr>
+          <w:rStyle w:val="hljs-meta"/>
+          <w:rFonts w:cstheme="minorHAnsi"/>
+          <w:color w:val="000000"/>
+          <w:sz w:val="20"/>
+          <w:szCs w:val="20"/>
+          <w:bdr w:val="single" w:sz="6" w:space="0" w:color="E1E1E8" w:frame="1"/>
+        </w:rPr>
+        <w:t>)</w:t>
+      </w:r>
+    </w:p>
+    <w:p>
+      <w:pPr>
+        <w:spacing w:line="240" w:lineRule="auto"/>
+        <w:contextualSpacing/>
+        <w:mirrorIndents/>
+        <w:rPr>
+          <w:rStyle w:val="HTMLCode"/>
+          <w:rFonts w:asciiTheme="minorHAnsi" w:eastAsiaTheme="minorHAnsi" w:hAnsiTheme="minorHAnsi" w:cstheme="minorHAnsi"/>
+          <w:color w:val="000000"/>
+          <w:bdr w:val="single" w:sz="6" w:space="0" w:color="E1E1E8" w:frame="1"/>
+        </w:rPr>
+      </w:pPr>
+      <w:r>
+        <w:rPr>
+          <w:rStyle w:val="hljs-keyword"/>
+          <w:rFonts w:cstheme="minorHAnsi"/>
+          <w:color w:val="000000"/>
+          <w:sz w:val="20"/>
+          <w:szCs w:val="20"/>
+          <w:bdr w:val="single" w:sz="6" w:space="0" w:color="E1E1E8" w:frame="1"/>
+        </w:rPr>
+        <w:t>public</w:t>
+      </w:r>
+      <w:r>
+        <w:rPr>
+          <w:rStyle w:val="HTMLCode"/>
+          <w:rFonts w:asciiTheme="minorHAnsi" w:eastAsiaTheme="minorHAnsi" w:hAnsiTheme="minorHAnsi" w:cstheme="minorHAnsi"/>
+          <w:color w:val="000000"/>
+          <w:bdr w:val="single" w:sz="6" w:space="0" w:color="E1E1E8" w:frame="1"/>
+        </w:rPr>
+        <w:t xml:space="preserve"> </w:t>
+      </w:r>
+      <w:r>
+        <w:rPr>
+          <w:rStyle w:val="hljs-keyword"/>
+          <w:rFonts w:cstheme="minorHAnsi"/>
+          <w:color w:val="000000"/>
+          <w:sz w:val="20"/>
+          <w:szCs w:val="20"/>
+          <w:bdr w:val="single" w:sz="6" w:space="0" w:color="E1E1E8" w:frame="1"/>
+        </w:rPr>
+        <w:t>class</w:t>
+      </w:r>
+      <w:r>
+        <w:rPr>
+          <w:rStyle w:val="hljs-class"/>
+          <w:rFonts w:cstheme="minorHAnsi"/>
+          <w:color w:val="000000"/>
+          <w:sz w:val="20"/>
+          <w:szCs w:val="20"/>
+          <w:bdr w:val="single" w:sz="6" w:space="0" w:color="E1E1E8" w:frame="1"/>
+        </w:rPr>
+        <w:t xml:space="preserve"> </w:t>
+      </w:r>
+      <w:r>
+        <w:rPr>
+          <w:rStyle w:val="hljs-title"/>
+          <w:rFonts w:cstheme="minorHAnsi"/>
+          <w:color w:val="000000"/>
+          <w:sz w:val="20"/>
+          <w:szCs w:val="20"/>
+          <w:bdr w:val="single" w:sz="6" w:space="0" w:color="E1E1E8" w:frame="1"/>
+        </w:rPr>
+        <w:t>CustomerConfig</w:t>
+      </w:r>
+      <w:r>
+        <w:rPr>
+          <w:rStyle w:val="hljs-class"/>
+          <w:rFonts w:cstheme="minorHAnsi"/>
+          <w:color w:val="000000"/>
+          <w:sz w:val="20"/>
+          <w:szCs w:val="20"/>
+          <w:bdr w:val="single" w:sz="6" w:space="0" w:color="E1E1E8" w:frame="1"/>
+        </w:rPr>
+        <w:t xml:space="preserve"> </w:t>
+      </w:r>
+      <w:r>
+        <w:rPr>
+          <w:rStyle w:val="HTMLCode"/>
+          <w:rFonts w:asciiTheme="minorHAnsi" w:eastAsiaTheme="minorHAnsi" w:hAnsiTheme="minorHAnsi" w:cstheme="minorHAnsi"/>
+          <w:color w:val="000000"/>
+          <w:bdr w:val="single" w:sz="6" w:space="0" w:color="E1E1E8" w:frame="1"/>
+        </w:rPr>
+        <w:t>{</w:t>
+      </w:r>
+    </w:p>
+    <w:p>
+      <w:pPr>
+        <w:spacing w:line="240" w:lineRule="auto"/>
+        <w:contextualSpacing/>
+        <w:mirrorIndents/>
+        <w:rPr>
+          <w:rStyle w:val="HTMLCode"/>
+          <w:rFonts w:asciiTheme="minorHAnsi" w:eastAsiaTheme="minorHAnsi" w:hAnsiTheme="minorHAnsi" w:cstheme="minorHAnsi"/>
+          <w:color w:val="000000"/>
+          <w:bdr w:val="single" w:sz="6" w:space="0" w:color="E1E1E8" w:frame="1"/>
+        </w:rPr>
+      </w:pPr>
+    </w:p>
+    <w:p>
+      <w:pPr>
+        <w:spacing w:line="240" w:lineRule="auto"/>
+        <w:contextualSpacing/>
+        <w:mirrorIndents/>
+        <w:rPr>
+          <w:rStyle w:val="HTMLCode"/>
+          <w:rFonts w:asciiTheme="minorHAnsi" w:eastAsiaTheme="minorHAnsi" w:hAnsiTheme="minorHAnsi" w:cstheme="minorHAnsi"/>
+          <w:color w:val="000000"/>
+          <w:bdr w:val="single" w:sz="6" w:space="0" w:color="E1E1E8" w:frame="1"/>
+        </w:rPr>
+      </w:pPr>
+      <w:r>
+        <w:rPr>
+          <w:rStyle w:val="HTMLCode"/>
+          <w:rFonts w:asciiTheme="minorHAnsi" w:eastAsiaTheme="minorHAnsi" w:hAnsiTheme="minorHAnsi" w:cstheme="minorHAnsi"/>
+          <w:color w:val="000000"/>
+          <w:bdr w:val="single" w:sz="6" w:space="0" w:color="E1E1E8" w:frame="1"/>
+        </w:rPr>
+        <w:t xml:space="preserve"> </w:t>
+      </w:r>
+      <w:r>
+        <w:rPr>
+          <w:rStyle w:val="hljs-meta"/>
+          <w:rFonts w:cstheme="minorHAnsi"/>
+          <w:color w:val="000000"/>
+          <w:sz w:val="20"/>
+          <w:szCs w:val="20"/>
+          <w:bdr w:val="single" w:sz="6" w:space="0" w:color="E1E1E8" w:frame="1"/>
+        </w:rPr>
+        <w:t>@Primary</w:t>
+      </w:r>
+    </w:p>
+    <w:p>
+      <w:pPr>
+        <w:spacing w:line="240" w:lineRule="auto"/>
+        <w:contextualSpacing/>
+        <w:mirrorIndents/>
+        <w:rPr>
+          <w:rStyle w:val="HTMLCode"/>
+          <w:rFonts w:asciiTheme="minorHAnsi" w:eastAsiaTheme="minorHAnsi" w:hAnsiTheme="minorHAnsi" w:cstheme="minorHAnsi"/>
+          <w:color w:val="000000"/>
+          <w:bdr w:val="single" w:sz="6" w:space="0" w:color="E1E1E8" w:frame="1"/>
+        </w:rPr>
+      </w:pPr>
+      <w:r>
+        <w:rPr>
+          <w:rStyle w:val="HTMLCode"/>
+          <w:rFonts w:asciiTheme="minorHAnsi" w:eastAsiaTheme="minorHAnsi" w:hAnsiTheme="minorHAnsi" w:cstheme="minorHAnsi"/>
+          <w:color w:val="000000"/>
+          <w:bdr w:val="single" w:sz="6" w:space="0" w:color="E1E1E8" w:frame="1"/>
+        </w:rPr>
+        <w:t xml:space="preserve"> </w:t>
+      </w:r>
+      <w:r>
+        <w:rPr>
+          <w:rStyle w:val="hljs-meta"/>
+          <w:rFonts w:cstheme="minorHAnsi"/>
+          <w:color w:val="000000"/>
+          <w:sz w:val="20"/>
+          <w:szCs w:val="20"/>
+          <w:bdr w:val="single" w:sz="6" w:space="0" w:color="E1E1E8" w:frame="1"/>
+        </w:rPr>
+        <w:t>@Bean(name = "</w:t>
+      </w:r>
+      <w:r>
+        <w:rPr>
+          <w:rStyle w:val="hljs-meta"/>
+          <w:rFonts w:cstheme="minorHAnsi"/>
+          <w:b/>
+          <w:color w:val="000000"/>
+          <w:sz w:val="20"/>
+          <w:szCs w:val="20"/>
+          <w:highlight w:val="yellow"/>
+          <w:bdr w:val="single" w:sz="6" w:space="0" w:color="E1E1E8" w:frame="1"/>
+        </w:rPr>
+        <w:t>customerDataSource</w:t>
+      </w:r>
+      <w:r>
+        <w:rPr>
+          <w:rStyle w:val="hljs-meta"/>
+          <w:rFonts w:cstheme="minorHAnsi"/>
+          <w:color w:val="000000"/>
+          <w:sz w:val="20"/>
+          <w:szCs w:val="20"/>
+          <w:bdr w:val="single" w:sz="6" w:space="0" w:color="E1E1E8" w:frame="1"/>
+        </w:rPr>
+        <w:t>")</w:t>
+      </w:r>
+    </w:p>
+    <w:p>
+      <w:pPr>
+        <w:spacing w:line="240" w:lineRule="auto"/>
+        <w:contextualSpacing/>
+        <w:mirrorIndents/>
+        <w:rPr>
+          <w:rStyle w:val="HTMLCode"/>
+          <w:rFonts w:asciiTheme="minorHAnsi" w:eastAsiaTheme="minorHAnsi" w:hAnsiTheme="minorHAnsi" w:cstheme="minorHAnsi"/>
+          <w:color w:val="000000"/>
+          <w:bdr w:val="single" w:sz="6" w:space="0" w:color="E1E1E8" w:frame="1"/>
+        </w:rPr>
+      </w:pPr>
+      <w:r>
+        <w:rPr>
+          <w:rStyle w:val="HTMLCode"/>
+          <w:rFonts w:asciiTheme="minorHAnsi" w:eastAsiaTheme="minorHAnsi" w:hAnsiTheme="minorHAnsi" w:cstheme="minorHAnsi"/>
+          <w:color w:val="000000"/>
+          <w:bdr w:val="single" w:sz="6" w:space="0" w:color="E1E1E8" w:frame="1"/>
+        </w:rPr>
+        <w:lastRenderedPageBreak/>
+        <w:t xml:space="preserve"> </w:t>
+      </w:r>
+      <w:r>
+        <w:rPr>
+          <w:rStyle w:val="hljs-meta"/>
+          <w:rFonts w:cstheme="minorHAnsi"/>
+          <w:color w:val="000000"/>
+          <w:sz w:val="20"/>
+          <w:szCs w:val="20"/>
+          <w:bdr w:val="single" w:sz="6" w:space="0" w:color="E1E1E8" w:frame="1"/>
+        </w:rPr>
+        <w:t>@ConfigurationProperties(prefix = "spring.datasource")</w:t>
+      </w:r>
+    </w:p>
+    <w:p>
+      <w:pPr>
+        <w:spacing w:line="240" w:lineRule="auto"/>
+        <w:contextualSpacing/>
+        <w:mirrorIndents/>
+        <w:rPr>
+          <w:rStyle w:val="HTMLCode"/>
+          <w:rFonts w:asciiTheme="minorHAnsi" w:eastAsiaTheme="minorHAnsi" w:hAnsiTheme="minorHAnsi" w:cstheme="minorHAnsi"/>
+          <w:color w:val="000000"/>
+          <w:bdr w:val="single" w:sz="6" w:space="0" w:color="E1E1E8" w:frame="1"/>
+        </w:rPr>
+      </w:pPr>
+      <w:r>
+        <w:rPr>
+          <w:rStyle w:val="HTMLCode"/>
+          <w:rFonts w:asciiTheme="minorHAnsi" w:eastAsiaTheme="minorHAnsi" w:hAnsiTheme="minorHAnsi" w:cstheme="minorHAnsi"/>
+          <w:color w:val="000000"/>
+          <w:bdr w:val="single" w:sz="6" w:space="0" w:color="E1E1E8" w:frame="1"/>
+        </w:rPr>
+        <w:t xml:space="preserve"> </w:t>
+      </w:r>
+      <w:r>
+        <w:rPr>
+          <w:rStyle w:val="hljs-keyword"/>
+          <w:rFonts w:cstheme="minorHAnsi"/>
+          <w:color w:val="000000"/>
+          <w:sz w:val="20"/>
+          <w:szCs w:val="20"/>
+          <w:bdr w:val="single" w:sz="6" w:space="0" w:color="E1E1E8" w:frame="1"/>
+        </w:rPr>
+        <w:t>public</w:t>
+      </w:r>
+      <w:r>
+        <w:rPr>
+          <w:rStyle w:val="hljs-function"/>
+          <w:rFonts w:cstheme="minorHAnsi"/>
+          <w:color w:val="000000"/>
+          <w:sz w:val="20"/>
+          <w:szCs w:val="20"/>
+          <w:bdr w:val="single" w:sz="6" w:space="0" w:color="E1E1E8" w:frame="1"/>
+        </w:rPr>
+        <w:t xml:space="preserve"> DataSource </w:t>
+      </w:r>
+      <w:r>
+        <w:rPr>
+          <w:rStyle w:val="hljs-title"/>
+          <w:rFonts w:cstheme="minorHAnsi"/>
+          <w:color w:val="000000"/>
+          <w:sz w:val="20"/>
+          <w:szCs w:val="20"/>
+          <w:bdr w:val="single" w:sz="6" w:space="0" w:color="E1E1E8" w:frame="1"/>
+        </w:rPr>
+        <w:t>customerDataSource</w:t>
+      </w:r>
+      <w:r>
+        <w:rPr>
+          <w:rStyle w:val="hljs-params"/>
+          <w:rFonts w:cstheme="minorHAnsi"/>
+          <w:color w:val="000000"/>
+          <w:sz w:val="20"/>
+          <w:szCs w:val="20"/>
+          <w:bdr w:val="single" w:sz="6" w:space="0" w:color="E1E1E8" w:frame="1"/>
+        </w:rPr>
+        <w:t>()</w:t>
+      </w:r>
+      <w:r>
+        <w:rPr>
+          <w:rStyle w:val="hljs-function"/>
+          <w:rFonts w:cstheme="minorHAnsi"/>
+          <w:color w:val="000000"/>
+          <w:sz w:val="20"/>
+          <w:szCs w:val="20"/>
+          <w:bdr w:val="single" w:sz="6" w:space="0" w:color="E1E1E8" w:frame="1"/>
+        </w:rPr>
+        <w:t xml:space="preserve"> </w:t>
+      </w:r>
+      <w:r>
+        <w:rPr>
+          <w:rStyle w:val="HTMLCode"/>
+          <w:rFonts w:asciiTheme="minorHAnsi" w:eastAsiaTheme="minorHAnsi" w:hAnsiTheme="minorHAnsi" w:cstheme="minorHAnsi"/>
+          <w:color w:val="000000"/>
+          <w:bdr w:val="single" w:sz="6" w:space="0" w:color="E1E1E8" w:frame="1"/>
+        </w:rPr>
+        <w:t>{</w:t>
+      </w:r>
+    </w:p>
+    <w:p>
+      <w:pPr>
+        <w:spacing w:line="240" w:lineRule="auto"/>
+        <w:contextualSpacing/>
+        <w:mirrorIndents/>
+        <w:rPr>
+          <w:rStyle w:val="HTMLCode"/>
+          <w:rFonts w:asciiTheme="minorHAnsi" w:eastAsiaTheme="minorHAnsi" w:hAnsiTheme="minorHAnsi" w:cstheme="minorHAnsi"/>
+          <w:color w:val="000000"/>
+          <w:bdr w:val="single" w:sz="6" w:space="0" w:color="E1E1E8" w:frame="1"/>
+        </w:rPr>
+      </w:pPr>
+      <w:r>
+        <w:rPr>
+          <w:rStyle w:val="HTMLCode"/>
+          <w:rFonts w:asciiTheme="minorHAnsi" w:eastAsiaTheme="minorHAnsi" w:hAnsiTheme="minorHAnsi" w:cstheme="minorHAnsi"/>
+          <w:color w:val="000000"/>
+          <w:bdr w:val="single" w:sz="6" w:space="0" w:color="E1E1E8" w:frame="1"/>
+        </w:rPr>
+        <w:t xml:space="preserve">  </w:t>
+      </w:r>
+      <w:r>
+        <w:rPr>
+          <w:rStyle w:val="hljs-keyword"/>
+          <w:rFonts w:cstheme="minorHAnsi"/>
+          <w:color w:val="000000"/>
+          <w:sz w:val="20"/>
+          <w:szCs w:val="20"/>
+          <w:bdr w:val="single" w:sz="6" w:space="0" w:color="E1E1E8" w:frame="1"/>
+        </w:rPr>
+        <w:t>return</w:t>
+      </w:r>
+      <w:r>
+        <w:rPr>
+          <w:rStyle w:val="HTMLCode"/>
+          <w:rFonts w:asciiTheme="minorHAnsi" w:eastAsiaTheme="minorHAnsi" w:hAnsiTheme="minorHAnsi" w:cstheme="minorHAnsi"/>
+          <w:color w:val="000000"/>
+          <w:bdr w:val="single" w:sz="6" w:space="0" w:color="E1E1E8" w:frame="1"/>
+        </w:rPr>
+        <w:t xml:space="preserve"> DataSourceBuilder.create().build();</w:t>
+      </w:r>
+    </w:p>
+    <w:p>
+      <w:pPr>
+        <w:spacing w:line="240" w:lineRule="auto"/>
+        <w:contextualSpacing/>
+        <w:mirrorIndents/>
+        <w:rPr>
+          <w:rStyle w:val="HTMLCode"/>
+          <w:rFonts w:asciiTheme="minorHAnsi" w:eastAsiaTheme="minorHAnsi" w:hAnsiTheme="minorHAnsi" w:cstheme="minorHAnsi"/>
+          <w:color w:val="000000"/>
+          <w:bdr w:val="single" w:sz="6" w:space="0" w:color="E1E1E8" w:frame="1"/>
+        </w:rPr>
+      </w:pPr>
+      <w:r>
+        <w:rPr>
+          <w:rStyle w:val="HTMLCode"/>
+          <w:rFonts w:asciiTheme="minorHAnsi" w:eastAsiaTheme="minorHAnsi" w:hAnsiTheme="minorHAnsi" w:cstheme="minorHAnsi"/>
+          <w:color w:val="000000"/>
+          <w:bdr w:val="single" w:sz="6" w:space="0" w:color="E1E1E8" w:frame="1"/>
+        </w:rPr>
+        <w:t xml:space="preserve"> }</w:t>
+      </w:r>
+    </w:p>
+    <w:p>
+      <w:pPr>
+        <w:spacing w:line="240" w:lineRule="auto"/>
+        <w:contextualSpacing/>
+        <w:mirrorIndents/>
+        <w:rPr>
+          <w:rStyle w:val="HTMLCode"/>
+          <w:rFonts w:asciiTheme="minorHAnsi" w:eastAsiaTheme="minorHAnsi" w:hAnsiTheme="minorHAnsi" w:cstheme="minorHAnsi"/>
+          <w:color w:val="000000"/>
+          <w:bdr w:val="single" w:sz="6" w:space="0" w:color="E1E1E8" w:frame="1"/>
+        </w:rPr>
+      </w:pPr>
+    </w:p>
+    <w:p>
+      <w:pPr>
+        <w:spacing w:line="240" w:lineRule="auto"/>
+        <w:contextualSpacing/>
+        <w:mirrorIndents/>
+        <w:rPr>
+          <w:rStyle w:val="HTMLCode"/>
+          <w:rFonts w:asciiTheme="minorHAnsi" w:eastAsiaTheme="minorHAnsi" w:hAnsiTheme="minorHAnsi" w:cstheme="minorHAnsi"/>
+          <w:color w:val="000000"/>
+          <w:bdr w:val="single" w:sz="6" w:space="0" w:color="E1E1E8" w:frame="1"/>
+        </w:rPr>
+      </w:pPr>
+      <w:r>
+        <w:rPr>
+          <w:rStyle w:val="HTMLCode"/>
+          <w:rFonts w:asciiTheme="minorHAnsi" w:eastAsiaTheme="minorHAnsi" w:hAnsiTheme="minorHAnsi" w:cstheme="minorHAnsi"/>
+          <w:color w:val="000000"/>
+          <w:bdr w:val="single" w:sz="6" w:space="0" w:color="E1E1E8" w:frame="1"/>
+        </w:rPr>
+        <w:t xml:space="preserve"> </w:t>
+      </w:r>
+      <w:r>
+        <w:rPr>
+          <w:rStyle w:val="hljs-meta"/>
+          <w:rFonts w:cstheme="minorHAnsi"/>
+          <w:color w:val="000000"/>
+          <w:sz w:val="20"/>
+          <w:szCs w:val="20"/>
+          <w:bdr w:val="single" w:sz="6" w:space="0" w:color="E1E1E8" w:frame="1"/>
+        </w:rPr>
+        <w:t>@Primary</w:t>
+      </w:r>
+    </w:p>
+    <w:p>
+      <w:pPr>
+        <w:spacing w:line="240" w:lineRule="auto"/>
+        <w:contextualSpacing/>
+        <w:mirrorIndents/>
+        <w:rPr>
+          <w:rStyle w:val="HTMLCode"/>
+          <w:rFonts w:asciiTheme="minorHAnsi" w:eastAsiaTheme="minorHAnsi" w:hAnsiTheme="minorHAnsi" w:cstheme="minorHAnsi"/>
+          <w:color w:val="000000"/>
+          <w:bdr w:val="single" w:sz="6" w:space="0" w:color="E1E1E8" w:frame="1"/>
+        </w:rPr>
+      </w:pPr>
+      <w:r>
+        <w:rPr>
+          <w:rStyle w:val="HTMLCode"/>
+          <w:rFonts w:asciiTheme="minorHAnsi" w:eastAsiaTheme="minorHAnsi" w:hAnsiTheme="minorHAnsi" w:cstheme="minorHAnsi"/>
+          <w:color w:val="000000"/>
+          <w:bdr w:val="single" w:sz="6" w:space="0" w:color="E1E1E8" w:frame="1"/>
+        </w:rPr>
+        <w:t xml:space="preserve"> </w:t>
+      </w:r>
+      <w:r>
+        <w:rPr>
+          <w:rStyle w:val="hljs-meta"/>
+          <w:rFonts w:cstheme="minorHAnsi"/>
+          <w:color w:val="000000"/>
+          <w:sz w:val="20"/>
+          <w:szCs w:val="20"/>
+          <w:bdr w:val="single" w:sz="6" w:space="0" w:color="E1E1E8" w:frame="1"/>
+        </w:rPr>
+        <w:t>@Bean(name = "</w:t>
+      </w:r>
+      <w:r>
+        <w:rPr>
+          <w:rStyle w:val="hljs-meta"/>
+          <w:rFonts w:cstheme="minorHAnsi"/>
+          <w:b/>
+          <w:color w:val="000000"/>
+          <w:sz w:val="20"/>
+          <w:szCs w:val="20"/>
+          <w:highlight w:val="yellow"/>
+          <w:bdr w:val="single" w:sz="6" w:space="0" w:color="E1E1E8" w:frame="1"/>
+        </w:rPr>
+        <w:t>customerEntityManagerFactory</w:t>
+      </w:r>
+      <w:r>
+        <w:rPr>
+          <w:rStyle w:val="hljs-meta"/>
+          <w:rFonts w:cstheme="minorHAnsi"/>
+          <w:color w:val="000000"/>
+          <w:sz w:val="20"/>
+          <w:szCs w:val="20"/>
+          <w:bdr w:val="single" w:sz="6" w:space="0" w:color="E1E1E8" w:frame="1"/>
+        </w:rPr>
+        <w:t>")</w:t>
+      </w:r>
+    </w:p>
+    <w:p>
+      <w:pPr>
+        <w:spacing w:line="240" w:lineRule="auto"/>
+        <w:contextualSpacing/>
+        <w:mirrorIndents/>
+        <w:rPr>
+          <w:rStyle w:val="hljs-title"/>
+          <w:rFonts w:cstheme="minorHAnsi"/>
+          <w:color w:val="000000"/>
+          <w:sz w:val="20"/>
+          <w:szCs w:val="20"/>
+          <w:bdr w:val="single" w:sz="6" w:space="0" w:color="E1E1E8" w:frame="1"/>
+        </w:rPr>
+      </w:pPr>
+      <w:r>
+        <w:rPr>
+          <w:rStyle w:val="HTMLCode"/>
+          <w:rFonts w:asciiTheme="minorHAnsi" w:eastAsiaTheme="minorHAnsi" w:hAnsiTheme="minorHAnsi" w:cstheme="minorHAnsi"/>
+          <w:color w:val="000000"/>
+          <w:bdr w:val="single" w:sz="6" w:space="0" w:color="E1E1E8" w:frame="1"/>
+        </w:rPr>
+        <w:t xml:space="preserve"> </w:t>
+      </w:r>
+      <w:r>
+        <w:rPr>
+          <w:rStyle w:val="hljs-keyword"/>
+          <w:rFonts w:cstheme="minorHAnsi"/>
+          <w:color w:val="000000"/>
+          <w:sz w:val="20"/>
+          <w:szCs w:val="20"/>
+          <w:bdr w:val="single" w:sz="6" w:space="0" w:color="E1E1E8" w:frame="1"/>
+        </w:rPr>
+        <w:t>public</w:t>
+      </w:r>
+      <w:r>
+        <w:rPr>
+          <w:rStyle w:val="hljs-function"/>
+          <w:rFonts w:cstheme="minorHAnsi"/>
+          <w:color w:val="000000"/>
+          <w:sz w:val="20"/>
+          <w:szCs w:val="20"/>
+          <w:bdr w:val="single" w:sz="6" w:space="0" w:color="E1E1E8" w:frame="1"/>
+        </w:rPr>
+        <w:t xml:space="preserve"> LocalContainerEntityManagerFactoryBean</w:t>
+      </w:r>
+      <w:r>
+        <w:rPr>
+          <w:rStyle w:val="hljs-function"/>
+          <w:rFonts w:cstheme="minorHAnsi"/>
+          <w:color w:val="000000"/>
+          <w:sz w:val="20"/>
+          <w:szCs w:val="20"/>
+          <w:bdr w:val="single" w:sz="6" w:space="0" w:color="E1E1E8" w:frame="1"/>
+        </w:rPr>
+        <w:t xml:space="preserve"> </w:t>
+      </w:r>
+      <w:r>
+        <w:rPr>
+          <w:rStyle w:val="hljs-title"/>
+          <w:rFonts w:cstheme="minorHAnsi"/>
+          <w:color w:val="000000"/>
+          <w:sz w:val="20"/>
+          <w:szCs w:val="20"/>
+          <w:bdr w:val="single" w:sz="6" w:space="0" w:color="E1E1E8" w:frame="1"/>
+        </w:rPr>
+        <w:t>entityManagerFactory</w:t>
+      </w:r>
+      <w:r>
+        <w:rPr>
+          <w:rStyle w:val="hljs-title"/>
+          <w:rFonts w:cstheme="minorHAnsi"/>
+          <w:color w:val="000000"/>
+          <w:sz w:val="20"/>
+          <w:szCs w:val="20"/>
+          <w:bdr w:val="single" w:sz="6" w:space="0" w:color="E1E1E8" w:frame="1"/>
+        </w:rPr>
+        <w:t xml:space="preserve">  (</w:t>
+      </w:r>
+    </w:p>
+    <w:p>
+      <w:pPr>
+        <w:spacing w:line="240" w:lineRule="auto"/>
+        <w:contextualSpacing/>
+        <w:mirrorIndents/>
+        <w:rPr>
+          <w:rStyle w:val="HTMLCode"/>
+          <w:rFonts w:asciiTheme="minorHAnsi" w:eastAsiaTheme="minorHAnsi" w:hAnsiTheme="minorHAnsi" w:cstheme="minorHAnsi"/>
+          <w:color w:val="000000"/>
+          <w:bdr w:val="single" w:sz="6" w:space="0" w:color="E1E1E8" w:frame="1"/>
+        </w:rPr>
+      </w:pPr>
+      <w:r>
+        <w:rPr>
+          <w:rStyle w:val="hljs-title"/>
+          <w:rFonts w:cstheme="minorHAnsi"/>
+          <w:color w:val="000000"/>
+          <w:sz w:val="20"/>
+          <w:szCs w:val="20"/>
+          <w:bdr w:val="single" w:sz="6" w:space="0" w:color="E1E1E8" w:frame="1"/>
+        </w:rPr>
+        <w:t xml:space="preserve">                                                </w:t>
+      </w:r>
+      <w:r>
+        <w:rPr>
+          <w:rStyle w:val="hljs-params"/>
+          <w:rFonts w:cstheme="minorHAnsi"/>
+          <w:color w:val="000000"/>
+          <w:sz w:val="20"/>
+          <w:szCs w:val="20"/>
+          <w:bdr w:val="single" w:sz="6" w:space="0" w:color="E1E1E8" w:frame="1"/>
+        </w:rPr>
+        <w:t>EntityManagerFactoryBuilder builder,</w:t>
+      </w:r>
+      <w:r>
+        <w:rPr>
+          <w:rStyle w:val="hljs-params"/>
+          <w:rFonts w:cstheme="minorHAnsi"/>
+          <w:color w:val="000000"/>
+          <w:sz w:val="20"/>
+          <w:szCs w:val="20"/>
+          <w:bdr w:val="single" w:sz="6" w:space="0" w:color="E1E1E8" w:frame="1"/>
+        </w:rPr>
+        <w:t xml:space="preserve"> </w:t>
+      </w:r>
+      <w:r>
+        <w:rPr>
+          <w:rStyle w:val="hljs-params"/>
+          <w:rFonts w:cstheme="minorHAnsi"/>
+          <w:color w:val="000000"/>
+          <w:sz w:val="20"/>
+          <w:szCs w:val="20"/>
+          <w:bdr w:val="single" w:sz="6" w:space="0" w:color="E1E1E8" w:frame="1"/>
+        </w:rPr>
+        <w:t xml:space="preserve"> </w:t>
+      </w:r>
+      <w:r>
+        <w:rPr>
+          <w:rStyle w:val="hljs-meta"/>
+          <w:rFonts w:cstheme="minorHAnsi"/>
+          <w:color w:val="000000"/>
+          <w:sz w:val="20"/>
+          <w:szCs w:val="20"/>
+          <w:bdr w:val="single" w:sz="6" w:space="0" w:color="E1E1E8" w:frame="1"/>
+        </w:rPr>
+        <w:t>@Qualifier("customerDataSource")</w:t>
+      </w:r>
+      <w:r>
+        <w:rPr>
+          <w:rStyle w:val="hljs-params"/>
+          <w:rFonts w:cstheme="minorHAnsi"/>
+          <w:color w:val="000000"/>
+          <w:sz w:val="20"/>
+          <w:szCs w:val="20"/>
+          <w:bdr w:val="single" w:sz="6" w:space="0" w:color="E1E1E8" w:frame="1"/>
+        </w:rPr>
+        <w:t xml:space="preserve"> DataSource dataSource)</w:t>
+      </w:r>
+      <w:r>
+        <w:rPr>
+          <w:rStyle w:val="HTMLCode"/>
+          <w:rFonts w:asciiTheme="minorHAnsi" w:eastAsiaTheme="minorHAnsi" w:hAnsiTheme="minorHAnsi" w:cstheme="minorHAnsi"/>
+          <w:color w:val="000000"/>
+          <w:bdr w:val="single" w:sz="6" w:space="0" w:color="E1E1E8" w:frame="1"/>
+        </w:rPr>
+        <w:t>{</w:t>
+      </w:r>
+    </w:p>
+    <w:p>
+      <w:pPr>
+        <w:spacing w:line="240" w:lineRule="auto"/>
+        <w:contextualSpacing/>
+        <w:mirrorIndents/>
+        <w:rPr>
+          <w:rStyle w:val="HTMLCode"/>
+          <w:rFonts w:asciiTheme="minorHAnsi" w:eastAsiaTheme="minorHAnsi" w:hAnsiTheme="minorHAnsi" w:cstheme="minorHAnsi"/>
+          <w:color w:val="000000"/>
+          <w:bdr w:val="single" w:sz="6" w:space="0" w:color="E1E1E8" w:frame="1"/>
+        </w:rPr>
+      </w:pPr>
+      <w:r>
+        <w:rPr>
+          <w:rStyle w:val="HTMLCode"/>
+          <w:rFonts w:asciiTheme="minorHAnsi" w:eastAsiaTheme="minorHAnsi" w:hAnsiTheme="minorHAnsi" w:cstheme="minorHAnsi"/>
+          <w:color w:val="000000"/>
+          <w:bdr w:val="single" w:sz="6" w:space="0" w:color="E1E1E8" w:frame="1"/>
+        </w:rPr>
+        <w:t xml:space="preserve"> </w:t>
+      </w:r>
+      <w:r>
+        <w:rPr>
+          <w:rStyle w:val="HTMLCode"/>
+          <w:rFonts w:asciiTheme="minorHAnsi" w:eastAsiaTheme="minorHAnsi" w:hAnsiTheme="minorHAnsi" w:cstheme="minorHAnsi"/>
+          <w:color w:val="000000"/>
+          <w:bdr w:val="single" w:sz="6" w:space="0" w:color="E1E1E8" w:frame="1"/>
+        </w:rPr>
+        <w:t xml:space="preserve"> </w:t>
+      </w:r>
+      <w:r>
+        <w:rPr>
+          <w:rStyle w:val="HTMLCode"/>
+          <w:rFonts w:asciiTheme="minorHAnsi" w:eastAsiaTheme="minorHAnsi" w:hAnsiTheme="minorHAnsi" w:cstheme="minorHAnsi"/>
+          <w:color w:val="000000"/>
+          <w:bdr w:val="single" w:sz="6" w:space="0" w:color="E1E1E8" w:frame="1"/>
+        </w:rPr>
+        <w:t xml:space="preserve"> </w:t>
+      </w:r>
+      <w:r>
+        <w:rPr>
+          <w:rStyle w:val="hljs-keyword"/>
+          <w:rFonts w:cstheme="minorHAnsi"/>
+          <w:color w:val="000000"/>
+          <w:sz w:val="20"/>
+          <w:szCs w:val="20"/>
+          <w:bdr w:val="single" w:sz="6" w:space="0" w:color="E1E1E8" w:frame="1"/>
+        </w:rPr>
+        <w:t>return</w:t>
+      </w:r>
+      <w:r>
+        <w:rPr>
+          <w:rStyle w:val="HTMLCode"/>
+          <w:rFonts w:asciiTheme="minorHAnsi" w:eastAsiaTheme="minorHAnsi" w:hAnsiTheme="minorHAnsi" w:cstheme="minorHAnsi"/>
+          <w:color w:val="000000"/>
+          <w:bdr w:val="single" w:sz="6" w:space="0" w:color="E1E1E8" w:frame="1"/>
+        </w:rPr>
+        <w:t xml:space="preserve"> builder</w:t>
+      </w:r>
+    </w:p>
+    <w:p>
+      <w:pPr>
+        <w:spacing w:line="240" w:lineRule="auto"/>
+        <w:contextualSpacing/>
+        <w:mirrorIndents/>
+        <w:rPr>
+          <w:rStyle w:val="HTMLCode"/>
+          <w:rFonts w:asciiTheme="minorHAnsi" w:eastAsiaTheme="minorHAnsi" w:hAnsiTheme="minorHAnsi" w:cstheme="minorHAnsi"/>
+          <w:color w:val="000000"/>
+          <w:bdr w:val="single" w:sz="6" w:space="0" w:color="E1E1E8" w:frame="1"/>
+        </w:rPr>
+      </w:pPr>
+      <w:r>
+        <w:rPr>
+          <w:rStyle w:val="HTMLCode"/>
+          <w:rFonts w:asciiTheme="minorHAnsi" w:eastAsiaTheme="minorHAnsi" w:hAnsiTheme="minorHAnsi" w:cstheme="minorHAnsi"/>
+          <w:color w:val="000000"/>
+          <w:bdr w:val="single" w:sz="6" w:space="0" w:color="E1E1E8" w:frame="1"/>
+        </w:rPr>
+        <w:t xml:space="preserve">  </w:t>
+      </w:r>
+      <w:r>
+        <w:rPr>
+          <w:rStyle w:val="HTMLCode"/>
+          <w:rFonts w:asciiTheme="minorHAnsi" w:eastAsiaTheme="minorHAnsi" w:hAnsiTheme="minorHAnsi" w:cstheme="minorHAnsi"/>
+          <w:color w:val="000000"/>
+          <w:bdr w:val="single" w:sz="6" w:space="0" w:color="E1E1E8" w:frame="1"/>
+        </w:rPr>
+        <w:t xml:space="preserve">     </w:t>
+      </w:r>
+      <w:r>
+        <w:rPr>
+          <w:rStyle w:val="HTMLCode"/>
+          <w:rFonts w:asciiTheme="minorHAnsi" w:eastAsiaTheme="minorHAnsi" w:hAnsiTheme="minorHAnsi" w:cstheme="minorHAnsi"/>
+          <w:color w:val="000000"/>
+          <w:bdr w:val="single" w:sz="6" w:space="0" w:color="E1E1E8" w:frame="1"/>
+        </w:rPr>
+        <w:t> .dataSource(dataSource)</w:t>
+      </w:r>
+    </w:p>
+    <w:p>
+      <w:pPr>
+        <w:spacing w:line="240" w:lineRule="auto"/>
+        <w:contextualSpacing/>
+        <w:mirrorIndents/>
+        <w:rPr>
+          <w:rStyle w:val="HTMLCode"/>
+          <w:rFonts w:asciiTheme="minorHAnsi" w:eastAsiaTheme="minorHAnsi" w:hAnsiTheme="minorHAnsi" w:cstheme="minorHAnsi"/>
+          <w:color w:val="000000"/>
+          <w:bdr w:val="single" w:sz="6" w:space="0" w:color="E1E1E8" w:frame="1"/>
+        </w:rPr>
+      </w:pPr>
+      <w:r>
+        <w:rPr>
+          <w:rStyle w:val="HTMLCode"/>
+          <w:rFonts w:asciiTheme="minorHAnsi" w:eastAsiaTheme="minorHAnsi" w:hAnsiTheme="minorHAnsi" w:cstheme="minorHAnsi"/>
+          <w:color w:val="000000"/>
+          <w:bdr w:val="single" w:sz="6" w:space="0" w:color="E1E1E8" w:frame="1"/>
+        </w:rPr>
+        <w:t xml:space="preserve">   </w:t>
+      </w:r>
+      <w:r>
+        <w:rPr>
+          <w:rStyle w:val="HTMLCode"/>
+          <w:rFonts w:asciiTheme="minorHAnsi" w:eastAsiaTheme="minorHAnsi" w:hAnsiTheme="minorHAnsi" w:cstheme="minorHAnsi"/>
+          <w:color w:val="000000"/>
+          <w:bdr w:val="single" w:sz="6" w:space="0" w:color="E1E1E8" w:frame="1"/>
+        </w:rPr>
+        <w:t xml:space="preserve">     </w:t>
+      </w:r>
+      <w:r>
+        <w:rPr>
+          <w:rStyle w:val="HTMLCode"/>
+          <w:rFonts w:asciiTheme="minorHAnsi" w:eastAsiaTheme="minorHAnsi" w:hAnsiTheme="minorHAnsi" w:cstheme="minorHAnsi"/>
+          <w:color w:val="000000"/>
+          <w:bdr w:val="single" w:sz="6" w:space="0" w:color="E1E1E8" w:frame="1"/>
+        </w:rPr>
+        <w:t>.packages(</w:t>
+      </w:r>
+      <w:r>
+        <w:rPr>
+          <w:rStyle w:val="hljs-string"/>
+          <w:rFonts w:cstheme="minorHAnsi"/>
+          <w:color w:val="000000"/>
+          <w:sz w:val="20"/>
+          <w:szCs w:val="20"/>
+          <w:bdr w:val="single" w:sz="6" w:space="0" w:color="E1E1E8" w:frame="1"/>
+        </w:rPr>
+        <w:t>"com.javadevjournal.customer.data"</w:t>
+      </w:r>
+      <w:r>
+        <w:rPr>
+          <w:rStyle w:val="HTMLCode"/>
+          <w:rFonts w:asciiTheme="minorHAnsi" w:eastAsiaTheme="minorHAnsi" w:hAnsiTheme="minorHAnsi" w:cstheme="minorHAnsi"/>
+          <w:color w:val="000000"/>
+          <w:bdr w:val="single" w:sz="6" w:space="0" w:color="E1E1E8" w:frame="1"/>
+        </w:rPr>
+        <w:t>)</w:t>
+      </w:r>
+    </w:p>
+    <w:p>
+      <w:pPr>
+        <w:spacing w:line="240" w:lineRule="auto"/>
+        <w:contextualSpacing/>
+        <w:mirrorIndents/>
+        <w:rPr>
+          <w:rStyle w:val="HTMLCode"/>
+          <w:rFonts w:asciiTheme="minorHAnsi" w:eastAsiaTheme="minorHAnsi" w:hAnsiTheme="minorHAnsi" w:cstheme="minorHAnsi"/>
+          <w:color w:val="000000"/>
+          <w:bdr w:val="single" w:sz="6" w:space="0" w:color="E1E1E8" w:frame="1"/>
+        </w:rPr>
+      </w:pPr>
+      <w:r>
+        <w:rPr>
+          <w:rStyle w:val="HTMLCode"/>
+          <w:rFonts w:asciiTheme="minorHAnsi" w:eastAsiaTheme="minorHAnsi" w:hAnsiTheme="minorHAnsi" w:cstheme="minorHAnsi"/>
+          <w:color w:val="000000"/>
+          <w:bdr w:val="single" w:sz="6" w:space="0" w:color="E1E1E8" w:frame="1"/>
+        </w:rPr>
+        <w:t xml:space="preserve">   </w:t>
+      </w:r>
+      <w:r>
+        <w:rPr>
+          <w:rStyle w:val="HTMLCode"/>
+          <w:rFonts w:asciiTheme="minorHAnsi" w:eastAsiaTheme="minorHAnsi" w:hAnsiTheme="minorHAnsi" w:cstheme="minorHAnsi"/>
+          <w:color w:val="000000"/>
+          <w:bdr w:val="single" w:sz="6" w:space="0" w:color="E1E1E8" w:frame="1"/>
+        </w:rPr>
+        <w:t xml:space="preserve">     </w:t>
+      </w:r>
+      <w:r>
+        <w:rPr>
+          <w:rStyle w:val="HTMLCode"/>
+          <w:rFonts w:asciiTheme="minorHAnsi" w:eastAsiaTheme="minorHAnsi" w:hAnsiTheme="minorHAnsi" w:cstheme="minorHAnsi"/>
+          <w:color w:val="000000"/>
+          <w:bdr w:val="single" w:sz="6" w:space="0" w:color="E1E1E8" w:frame="1"/>
+        </w:rPr>
+        <w:t>.persistenceUnit(</w:t>
+      </w:r>
+      <w:r>
+        <w:rPr>
+          <w:rStyle w:val="hljs-string"/>
+          <w:rFonts w:cstheme="minorHAnsi"/>
+          <w:color w:val="000000"/>
+          <w:sz w:val="20"/>
+          <w:szCs w:val="20"/>
+          <w:bdr w:val="single" w:sz="6" w:space="0" w:color="E1E1E8" w:frame="1"/>
+        </w:rPr>
+        <w:t>"db1"</w:t>
+      </w:r>
+      <w:r>
+        <w:rPr>
+          <w:rStyle w:val="HTMLCode"/>
+          <w:rFonts w:asciiTheme="minorHAnsi" w:eastAsiaTheme="minorHAnsi" w:hAnsiTheme="minorHAnsi" w:cstheme="minorHAnsi"/>
+          <w:color w:val="000000"/>
+          <w:bdr w:val="single" w:sz="6" w:space="0" w:color="E1E1E8" w:frame="1"/>
+        </w:rPr>
+        <w:t>)</w:t>
+      </w:r>
+    </w:p>
+    <w:p>
+      <w:pPr>
+        <w:spacing w:line="240" w:lineRule="auto"/>
+        <w:contextualSpacing/>
+        <w:mirrorIndents/>
+        <w:rPr>
+          <w:rStyle w:val="HTMLCode"/>
+          <w:rFonts w:asciiTheme="minorHAnsi" w:eastAsiaTheme="minorHAnsi" w:hAnsiTheme="minorHAnsi" w:cstheme="minorHAnsi"/>
+          <w:color w:val="000000"/>
+          <w:bdr w:val="single" w:sz="6" w:space="0" w:color="E1E1E8" w:frame="1"/>
+        </w:rPr>
+      </w:pPr>
+      <w:r>
+        <w:rPr>
+          <w:rStyle w:val="HTMLCode"/>
+          <w:rFonts w:asciiTheme="minorHAnsi" w:eastAsiaTheme="minorHAnsi" w:hAnsiTheme="minorHAnsi" w:cstheme="minorHAnsi"/>
+          <w:color w:val="000000"/>
+          <w:bdr w:val="single" w:sz="6" w:space="0" w:color="E1E1E8" w:frame="1"/>
+        </w:rPr>
+        <w:t xml:space="preserve">   </w:t>
+      </w:r>
+      <w:r>
+        <w:rPr>
+          <w:rStyle w:val="HTMLCode"/>
+          <w:rFonts w:asciiTheme="minorHAnsi" w:eastAsiaTheme="minorHAnsi" w:hAnsiTheme="minorHAnsi" w:cstheme="minorHAnsi"/>
+          <w:color w:val="000000"/>
+          <w:bdr w:val="single" w:sz="6" w:space="0" w:color="E1E1E8" w:frame="1"/>
+        </w:rPr>
+        <w:t xml:space="preserve">     </w:t>
+      </w:r>
+      <w:r>
+        <w:rPr>
+          <w:rStyle w:val="HTMLCode"/>
+          <w:rFonts w:asciiTheme="minorHAnsi" w:eastAsiaTheme="minorHAnsi" w:hAnsiTheme="minorHAnsi" w:cstheme="minorHAnsi"/>
+          <w:color w:val="000000"/>
+          <w:bdr w:val="single" w:sz="6" w:space="0" w:color="E1E1E8" w:frame="1"/>
+        </w:rPr>
+        <w:t>.build();</w:t>
+      </w:r>
+    </w:p>
+    <w:p>
+      <w:pPr>
+        <w:spacing w:line="240" w:lineRule="auto"/>
+        <w:contextualSpacing/>
+        <w:mirrorIndents/>
+        <w:rPr>
+          <w:rStyle w:val="HTMLCode"/>
+          <w:rFonts w:asciiTheme="minorHAnsi" w:eastAsiaTheme="minorHAnsi" w:hAnsiTheme="minorHAnsi" w:cstheme="minorHAnsi"/>
+          <w:color w:val="000000"/>
+          <w:bdr w:val="single" w:sz="6" w:space="0" w:color="E1E1E8" w:frame="1"/>
+        </w:rPr>
+      </w:pPr>
+      <w:r>
+        <w:rPr>
+          <w:rStyle w:val="HTMLCode"/>
+          <w:rFonts w:asciiTheme="minorHAnsi" w:eastAsiaTheme="minorHAnsi" w:hAnsiTheme="minorHAnsi" w:cstheme="minorHAnsi"/>
+          <w:color w:val="000000"/>
+          <w:bdr w:val="single" w:sz="6" w:space="0" w:color="E1E1E8" w:frame="1"/>
+        </w:rPr>
+        <w:t xml:space="preserve"> }</w:t>
+      </w:r>
+    </w:p>
+    <w:p>
+      <w:pPr>
+        <w:spacing w:line="240" w:lineRule="auto"/>
+        <w:contextualSpacing/>
+        <w:mirrorIndents/>
+        <w:rPr>
+          <w:rStyle w:val="HTMLCode"/>
+          <w:rFonts w:asciiTheme="minorHAnsi" w:eastAsiaTheme="minorHAnsi" w:hAnsiTheme="minorHAnsi" w:cstheme="minorHAnsi"/>
+          <w:color w:val="000000"/>
+          <w:bdr w:val="single" w:sz="6" w:space="0" w:color="E1E1E8" w:frame="1"/>
+        </w:rPr>
+      </w:pPr>
+    </w:p>
+    <w:p>
+      <w:pPr>
+        <w:spacing w:line="240" w:lineRule="auto"/>
+        <w:contextualSpacing/>
+        <w:mirrorIndents/>
+        <w:rPr>
+          <w:rStyle w:val="HTMLCode"/>
+          <w:rFonts w:asciiTheme="minorHAnsi" w:eastAsiaTheme="minorHAnsi" w:hAnsiTheme="minorHAnsi" w:cstheme="minorHAnsi"/>
+          <w:color w:val="000000"/>
+          <w:bdr w:val="single" w:sz="6" w:space="0" w:color="E1E1E8" w:frame="1"/>
+        </w:rPr>
+      </w:pPr>
+      <w:r>
+        <w:rPr>
+          <w:rStyle w:val="HTMLCode"/>
+          <w:rFonts w:asciiTheme="minorHAnsi" w:eastAsiaTheme="minorHAnsi" w:hAnsiTheme="minorHAnsi" w:cstheme="minorHAnsi"/>
+          <w:color w:val="000000"/>
+          <w:bdr w:val="single" w:sz="6" w:space="0" w:color="E1E1E8" w:frame="1"/>
+        </w:rPr>
+        <w:t xml:space="preserve"> </w:t>
+      </w:r>
+      <w:r>
+        <w:rPr>
+          <w:rStyle w:val="hljs-meta"/>
+          <w:rFonts w:cstheme="minorHAnsi"/>
+          <w:color w:val="000000"/>
+          <w:sz w:val="20"/>
+          <w:szCs w:val="20"/>
+          <w:bdr w:val="single" w:sz="6" w:space="0" w:color="E1E1E8" w:frame="1"/>
+        </w:rPr>
+        <w:t>@Primary</w:t>
+      </w:r>
+    </w:p>
+    <w:p>
+      <w:pPr>
+        <w:spacing w:line="240" w:lineRule="auto"/>
+        <w:contextualSpacing/>
+        <w:mirrorIndents/>
+        <w:rPr>
+          <w:rStyle w:val="HTMLCode"/>
+          <w:rFonts w:asciiTheme="minorHAnsi" w:eastAsiaTheme="minorHAnsi" w:hAnsiTheme="minorHAnsi" w:cstheme="minorHAnsi"/>
+          <w:color w:val="000000"/>
+          <w:bdr w:val="single" w:sz="6" w:space="0" w:color="E1E1E8" w:frame="1"/>
+        </w:rPr>
+      </w:pPr>
+      <w:r>
+        <w:rPr>
+          <w:rStyle w:val="HTMLCode"/>
+          <w:rFonts w:asciiTheme="minorHAnsi" w:eastAsiaTheme="minorHAnsi" w:hAnsiTheme="minorHAnsi" w:cstheme="minorHAnsi"/>
+          <w:color w:val="000000"/>
+          <w:bdr w:val="single" w:sz="6" w:space="0" w:color="E1E1E8" w:frame="1"/>
+        </w:rPr>
+        <w:t xml:space="preserve"> </w:t>
+      </w:r>
+      <w:r>
+        <w:rPr>
+          <w:rStyle w:val="hljs-meta"/>
+          <w:rFonts w:cstheme="minorHAnsi"/>
+          <w:color w:val="000000"/>
+          <w:sz w:val="20"/>
+          <w:szCs w:val="20"/>
+          <w:bdr w:val="single" w:sz="6" w:space="0" w:color="E1E1E8" w:frame="1"/>
+        </w:rPr>
+        <w:t>@Bean(name = "</w:t>
+      </w:r>
+      <w:r>
+        <w:rPr>
+          <w:rStyle w:val="hljs-meta"/>
+          <w:rFonts w:cstheme="minorHAnsi"/>
+          <w:b/>
+          <w:color w:val="000000"/>
+          <w:sz w:val="20"/>
+          <w:szCs w:val="20"/>
+          <w:highlight w:val="yellow"/>
+          <w:bdr w:val="single" w:sz="6" w:space="0" w:color="E1E1E8" w:frame="1"/>
+        </w:rPr>
+        <w:t>customerTransactionManager</w:t>
+      </w:r>
+      <w:r>
+        <w:rPr>
+          <w:rStyle w:val="hljs-meta"/>
+          <w:rFonts w:cstheme="minorHAnsi"/>
+          <w:color w:val="000000"/>
+          <w:sz w:val="20"/>
+          <w:szCs w:val="20"/>
+          <w:bdr w:val="single" w:sz="6" w:space="0" w:color="E1E1E8" w:frame="1"/>
+        </w:rPr>
+        <w:t>")</w:t>
+      </w:r>
+    </w:p>
+    <w:p>
+      <w:pPr>
+        <w:spacing w:line="240" w:lineRule="auto"/>
+        <w:contextualSpacing/>
+        <w:mirrorIndents/>
+        <w:rPr>
+          <w:rStyle w:val="hljs-params"/>
+          <w:rFonts w:cstheme="minorHAnsi"/>
+          <w:color w:val="000000"/>
+          <w:sz w:val="20"/>
+          <w:szCs w:val="20"/>
+          <w:bdr w:val="single" w:sz="6" w:space="0" w:color="E1E1E8" w:frame="1"/>
+        </w:rPr>
+      </w:pPr>
+      <w:r>
+        <w:rPr>
+          <w:rStyle w:val="HTMLCode"/>
+          <w:rFonts w:asciiTheme="minorHAnsi" w:eastAsiaTheme="minorHAnsi" w:hAnsiTheme="minorHAnsi" w:cstheme="minorHAnsi"/>
+          <w:color w:val="000000"/>
+          <w:bdr w:val="single" w:sz="6" w:space="0" w:color="E1E1E8" w:frame="1"/>
+        </w:rPr>
+        <w:t xml:space="preserve"> </w:t>
+      </w:r>
+      <w:r>
+        <w:rPr>
+          <w:rStyle w:val="hljs-keyword"/>
+          <w:rFonts w:cstheme="minorHAnsi"/>
+          <w:color w:val="000000"/>
+          <w:sz w:val="20"/>
+          <w:szCs w:val="20"/>
+          <w:bdr w:val="single" w:sz="6" w:space="0" w:color="E1E1E8" w:frame="1"/>
+        </w:rPr>
+        <w:t>public</w:t>
+      </w:r>
+      <w:r>
+        <w:rPr>
+          <w:rStyle w:val="hljs-function"/>
+          <w:rFonts w:cstheme="minorHAnsi"/>
+          <w:color w:val="000000"/>
+          <w:sz w:val="20"/>
+          <w:szCs w:val="20"/>
+          <w:bdr w:val="single" w:sz="6" w:space="0" w:color="E1E1E8" w:frame="1"/>
+        </w:rPr>
+        <w:t xml:space="preserve"> PlatformTransactionManager </w:t>
+      </w:r>
+      <w:r>
+        <w:rPr>
+          <w:rStyle w:val="hljs-title"/>
+          <w:rFonts w:cstheme="minorHAnsi"/>
+          <w:color w:val="000000"/>
+          <w:sz w:val="20"/>
+          <w:szCs w:val="20"/>
+          <w:bdr w:val="single" w:sz="6" w:space="0" w:color="E1E1E8" w:frame="1"/>
+        </w:rPr>
+        <w:t>customerTransactionManager</w:t>
+      </w:r>
+      <w:r>
+        <w:rPr>
+          <w:rStyle w:val="hljs-params"/>
+          <w:rFonts w:cstheme="minorHAnsi"/>
+          <w:color w:val="000000"/>
+          <w:sz w:val="20"/>
+          <w:szCs w:val="20"/>
+          <w:bdr w:val="single" w:sz="6" w:space="0" w:color="E1E1E8" w:frame="1"/>
+        </w:rPr>
+        <w:t>(</w:t>
+      </w:r>
+    </w:p>
+    <w:p>
+      <w:pPr>
+        <w:spacing w:line="240" w:lineRule="auto"/>
+        <w:contextualSpacing/>
+        <w:mirrorIndents/>
+        <w:rPr>
+          <w:rStyle w:val="HTMLCode"/>
+          <w:rFonts w:asciiTheme="minorHAnsi" w:eastAsiaTheme="minorHAnsi" w:hAnsiTheme="minorHAnsi" w:cstheme="minorHAnsi"/>
+          <w:color w:val="000000"/>
+          <w:bdr w:val="single" w:sz="6" w:space="0" w:color="E1E1E8" w:frame="1"/>
+        </w:rPr>
+      </w:pPr>
+      <w:r>
+        <w:rPr>
+          <w:rStyle w:val="hljs-params"/>
+          <w:rFonts w:cstheme="minorHAnsi"/>
+          <w:color w:val="000000"/>
+          <w:sz w:val="20"/>
+          <w:szCs w:val="20"/>
+          <w:bdr w:val="single" w:sz="6" w:space="0" w:color="E1E1E8" w:frame="1"/>
+        </w:rPr>
+        <w:t xml:space="preserve">                                                   </w:t>
+      </w:r>
+      <w:r>
+        <w:rPr>
+          <w:rStyle w:val="hljs-meta"/>
+          <w:rFonts w:cstheme="minorHAnsi"/>
+          <w:color w:val="000000"/>
+          <w:sz w:val="20"/>
+          <w:szCs w:val="20"/>
+          <w:bdr w:val="single" w:sz="6" w:space="0" w:color="E1E1E8" w:frame="1"/>
+        </w:rPr>
+        <w:t>@Qualifier("customerEntityManagerFactory")</w:t>
+      </w:r>
+      <w:r>
+        <w:rPr>
+          <w:rStyle w:val="hljs-params"/>
+          <w:rFonts w:cstheme="minorHAnsi"/>
+          <w:color w:val="000000"/>
+          <w:sz w:val="20"/>
+          <w:szCs w:val="20"/>
+          <w:bdr w:val="single" w:sz="6" w:space="0" w:color="E1E1E8" w:frame="1"/>
+        </w:rPr>
+        <w:t xml:space="preserve"> EntityManagerFactory customerEntityManagerFactory)</w:t>
+      </w:r>
+      <w:r>
+        <w:rPr>
+          <w:rStyle w:val="hljs-function"/>
+          <w:rFonts w:cstheme="minorHAnsi"/>
+          <w:color w:val="000000"/>
+          <w:sz w:val="20"/>
+          <w:szCs w:val="20"/>
+          <w:bdr w:val="single" w:sz="6" w:space="0" w:color="E1E1E8" w:frame="1"/>
+        </w:rPr>
+        <w:t xml:space="preserve"> </w:t>
+      </w:r>
+      <w:r>
+        <w:rPr>
+          <w:rStyle w:val="HTMLCode"/>
+          <w:rFonts w:asciiTheme="minorHAnsi" w:eastAsiaTheme="minorHAnsi" w:hAnsiTheme="minorHAnsi" w:cstheme="minorHAnsi"/>
+          <w:color w:val="000000"/>
+          <w:bdr w:val="single" w:sz="6" w:space="0" w:color="E1E1E8" w:frame="1"/>
+        </w:rPr>
+        <w:t>{</w:t>
+      </w:r>
+    </w:p>
+    <w:p>
+      <w:pPr>
+        <w:spacing w:line="240" w:lineRule="auto"/>
+        <w:contextualSpacing/>
+        <w:mirrorIndents/>
+        <w:rPr>
+          <w:rStyle w:val="HTMLCode"/>
+          <w:rFonts w:asciiTheme="minorHAnsi" w:eastAsiaTheme="minorHAnsi" w:hAnsiTheme="minorHAnsi" w:cstheme="minorHAnsi"/>
+          <w:color w:val="000000"/>
+          <w:bdr w:val="single" w:sz="6" w:space="0" w:color="E1E1E8" w:frame="1"/>
+        </w:rPr>
+      </w:pPr>
+      <w:r>
+        <w:rPr>
+          <w:rStyle w:val="HTMLCode"/>
+          <w:rFonts w:asciiTheme="minorHAnsi" w:eastAsiaTheme="minorHAnsi" w:hAnsiTheme="minorHAnsi" w:cstheme="minorHAnsi"/>
+          <w:color w:val="000000"/>
+          <w:bdr w:val="single" w:sz="6" w:space="0" w:color="E1E1E8" w:frame="1"/>
+        </w:rPr>
+        <w:t xml:space="preserve">            </w:t>
+      </w:r>
+      <w:r>
+        <w:rPr>
+          <w:rStyle w:val="HTMLCode"/>
+          <w:rFonts w:asciiTheme="minorHAnsi" w:eastAsiaTheme="minorHAnsi" w:hAnsiTheme="minorHAnsi" w:cstheme="minorHAnsi"/>
+          <w:color w:val="000000"/>
+          <w:bdr w:val="single" w:sz="6" w:space="0" w:color="E1E1E8" w:frame="1"/>
+        </w:rPr>
+        <w:t xml:space="preserve">  </w:t>
+      </w:r>
+      <w:r>
+        <w:rPr>
+          <w:rStyle w:val="hljs-keyword"/>
+          <w:rFonts w:cstheme="minorHAnsi"/>
+          <w:color w:val="000000"/>
+          <w:sz w:val="20"/>
+          <w:szCs w:val="20"/>
+          <w:bdr w:val="single" w:sz="6" w:space="0" w:color="E1E1E8" w:frame="1"/>
+        </w:rPr>
+        <w:t>return</w:t>
+      </w:r>
+      <w:r>
+        <w:rPr>
+          <w:rStyle w:val="HTMLCode"/>
+          <w:rFonts w:asciiTheme="minorHAnsi" w:eastAsiaTheme="minorHAnsi" w:hAnsiTheme="minorHAnsi" w:cstheme="minorHAnsi"/>
+          <w:color w:val="000000"/>
+          <w:bdr w:val="single" w:sz="6" w:space="0" w:color="E1E1E8" w:frame="1"/>
+        </w:rPr>
+        <w:t xml:space="preserve"> </w:t>
+      </w:r>
+      <w:r>
+        <w:rPr>
+          <w:rStyle w:val="hljs-keyword"/>
+          <w:rFonts w:cstheme="minorHAnsi"/>
+          <w:color w:val="000000"/>
+          <w:sz w:val="20"/>
+          <w:szCs w:val="20"/>
+          <w:bdr w:val="single" w:sz="6" w:space="0" w:color="E1E1E8" w:frame="1"/>
+        </w:rPr>
+        <w:t>new</w:t>
+      </w:r>
+      <w:r>
+        <w:rPr>
+          <w:rStyle w:val="HTMLCode"/>
+          <w:rFonts w:asciiTheme="minorHAnsi" w:eastAsiaTheme="minorHAnsi" w:hAnsiTheme="minorHAnsi" w:cstheme="minorHAnsi"/>
+          <w:color w:val="000000"/>
+          <w:bdr w:val="single" w:sz="6" w:space="0" w:color="E1E1E8" w:frame="1"/>
+        </w:rPr>
+        <w:t xml:space="preserve"> JpaTransactionManager(customerEntityManagerFactory);</w:t>
+      </w:r>
+    </w:p>
+    <w:p>
+      <w:pPr>
+        <w:spacing w:line="240" w:lineRule="auto"/>
+        <w:contextualSpacing/>
+        <w:mirrorIndents/>
+        <w:rPr>
+          <w:rStyle w:val="HTMLCode"/>
+          <w:rFonts w:asciiTheme="minorHAnsi" w:eastAsiaTheme="minorHAnsi" w:hAnsiTheme="minorHAnsi" w:cstheme="minorHAnsi"/>
+          <w:color w:val="000000"/>
+          <w:bdr w:val="single" w:sz="6" w:space="0" w:color="E1E1E8" w:frame="1"/>
+        </w:rPr>
+      </w:pPr>
+      <w:r>
+        <w:rPr>
+          <w:rStyle w:val="HTMLCode"/>
+          <w:rFonts w:asciiTheme="minorHAnsi" w:eastAsiaTheme="minorHAnsi" w:hAnsiTheme="minorHAnsi" w:cstheme="minorHAnsi"/>
+          <w:color w:val="000000"/>
+          <w:bdr w:val="single" w:sz="6" w:space="0" w:color="E1E1E8" w:frame="1"/>
+        </w:rPr>
+        <w:t xml:space="preserve"> }</w:t>
+      </w:r>
+    </w:p>
+    <w:p>
+      <w:pPr>
+        <w:spacing w:line="240" w:lineRule="auto"/>
+        <w:contextualSpacing/>
+        <w:mirrorIndents/>
+        <w:rPr>
+          <w:rStyle w:val="HTMLCode"/>
+          <w:rFonts w:asciiTheme="minorHAnsi" w:eastAsiaTheme="minorHAnsi" w:hAnsiTheme="minorHAnsi" w:cstheme="minorHAnsi"/>
+          <w:color w:val="000000"/>
+          <w:bdr w:val="single" w:sz="6" w:space="0" w:color="E1E1E8" w:frame="1"/>
+        </w:rPr>
+      </w:pPr>
+      <w:r>
+        <w:rPr>
+          <w:rStyle w:val="HTMLCode"/>
+          <w:rFonts w:asciiTheme="minorHAnsi" w:eastAsiaTheme="minorHAnsi" w:hAnsiTheme="minorHAnsi" w:cstheme="minorHAnsi"/>
+          <w:color w:val="000000"/>
+          <w:bdr w:val="single" w:sz="6" w:space="0" w:color="E1E1E8" w:frame="1"/>
+        </w:rPr>
+        <w:t>}</w:t>
+      </w:r>
+    </w:p>
+    <w:p>
+      <w:pPr>
+        <w:spacing w:line="240" w:lineRule="auto"/>
+        <w:contextualSpacing/>
+        <w:mirrorIndents/>
+        <w:rPr>
+          <w:color w:val="222222"/>
+          <w:sz w:val="20"/>
+        </w:rPr>
+      </w:pPr>
+    </w:p>
+    <w:p>
+      <w:pPr>
+        <w:spacing w:line="240" w:lineRule="auto"/>
+        <w:contextualSpacing/>
+        <w:mirrorIndents/>
+        <w:rPr>
+          <w:color w:val="222222"/>
+          <w:sz w:val="20"/>
+        </w:rPr>
+      </w:pPr>
+      <w:r>
+        <w:rPr>
+          <w:color w:val="222222"/>
+          <w:sz w:val="20"/>
+        </w:rPr>
+        <w:t>We are setting customerTranscationManager as the primary manager using </w:t>
+      </w:r>
+      <w:r>
+        <w:rPr>
+          <w:rStyle w:val="HTMLCode"/>
+          <w:rFonts w:eastAsiaTheme="minorHAnsi" w:cstheme="minorHAnsi"/>
+          <w:color w:val="000099"/>
+          <w:bdr w:val="single" w:sz="6" w:space="0" w:color="E1E1E8" w:frame="1"/>
+          <w:shd w:val="clear" w:color="auto" w:fill="F1F3F4"/>
+        </w:rPr>
+        <w:t>@Primary</w:t>
+      </w:r>
+      <w:r>
+        <w:rPr>
+          <w:rStyle w:val="HTMLCode"/>
+          <w:rFonts w:eastAsiaTheme="minorHAnsi" w:cstheme="minorHAnsi"/>
+          <w:color w:val="000099"/>
+          <w:bdr w:val="single" w:sz="6" w:space="0" w:color="E1E1E8" w:frame="1"/>
+          <w:shd w:val="clear" w:color="auto" w:fill="F1F3F4"/>
+        </w:rPr>
+        <w:t xml:space="preserve"> </w:t>
+      </w:r>
+      <w:r>
+        <w:rPr>
+          <w:color w:val="222222"/>
+          <w:sz w:val="20"/>
+        </w:rPr>
+        <w:t>annotation. This is important in case we are injecting transaction manager without specifying it. Spring will pick the primary bean in case multiple instances found during injection. </w:t>
+      </w:r>
+      <w:r>
+        <w:rPr>
+          <w:color w:val="222222"/>
+          <w:sz w:val="20"/>
+        </w:rPr>
+        <w:br/>
+      </w:r>
+      <w:r>
+        <w:rPr>
+          <w:color w:val="222222"/>
+          <w:sz w:val="20"/>
+        </w:rPr>
+        <w:t> </w:t>
+      </w:r>
+    </w:p>
+    <w:p>
+      <w:pPr>
+        <w:spacing w:line="240" w:lineRule="auto"/>
+        <w:contextualSpacing/>
+        <w:mirrorIndents/>
+        <w:rPr>
+          <w:color w:val="222222"/>
+          <w:sz w:val="20"/>
+        </w:rPr>
+      </w:pPr>
+      <w:r>
+        <w:rPr>
+          <w:color w:val="222222"/>
+          <w:sz w:val="20"/>
+        </w:rPr>
+        <w:t xml:space="preserve">6.2 </w:t>
+      </w:r>
+      <w:r>
+        <w:rPr>
+          <w:b/>
+          <w:color w:val="222222"/>
+          <w:sz w:val="20"/>
+          <w:highlight w:val="darkGray"/>
+        </w:rPr>
+        <w:t>Product Configuration</w:t>
+      </w:r>
+      <w:r>
+        <w:rPr>
+          <w:b/>
+          <w:color w:val="222222"/>
+          <w:sz w:val="20"/>
+        </w:rPr>
+        <w:br/>
+      </w:r>
+    </w:p>
+    <w:p>
+      <w:pPr>
+        <w:spacing w:line="240" w:lineRule="auto"/>
+        <w:contextualSpacing/>
+        <w:mirrorIndents/>
+        <w:rPr>
+          <w:rStyle w:val="HTMLCode"/>
+          <w:rFonts w:eastAsiaTheme="minorHAnsi" w:cstheme="minorHAnsi"/>
+          <w:color w:val="000000"/>
+          <w:highlight w:val="lightGray"/>
+          <w:bdr w:val="single" w:sz="6" w:space="0" w:color="E1E1E8" w:frame="1"/>
+        </w:rPr>
+      </w:pPr>
+      <w:r>
+        <w:rPr>
+          <w:rStyle w:val="hljs-meta"/>
+          <w:rFonts w:cstheme="minorHAnsi"/>
+          <w:color w:val="000000"/>
+          <w:sz w:val="20"/>
+          <w:szCs w:val="20"/>
+          <w:highlight w:val="lightGray"/>
+          <w:bdr w:val="single" w:sz="6" w:space="0" w:color="E1E1E8" w:frame="1"/>
+        </w:rPr>
+        <w:t>@Configuration</w:t>
+      </w:r>
+    </w:p>
+    <w:p>
+      <w:pPr>
+        <w:spacing w:line="240" w:lineRule="auto"/>
+        <w:contextualSpacing/>
+        <w:mirrorIndents/>
+        <w:rPr>
+          <w:rStyle w:val="HTMLCode"/>
+          <w:rFonts w:eastAsiaTheme="minorHAnsi" w:cstheme="minorHAnsi"/>
+          <w:color w:val="000000"/>
+          <w:highlight w:val="lightGray"/>
+          <w:bdr w:val="single" w:sz="6" w:space="0" w:color="E1E1E8" w:frame="1"/>
+        </w:rPr>
+      </w:pPr>
+      <w:r>
+        <w:rPr>
+          <w:rStyle w:val="hljs-meta"/>
+          <w:rFonts w:cstheme="minorHAnsi"/>
+          <w:color w:val="000000"/>
+          <w:sz w:val="20"/>
+          <w:szCs w:val="20"/>
+          <w:highlight w:val="lightGray"/>
+          <w:bdr w:val="single" w:sz="6" w:space="0" w:color="E1E1E8" w:frame="1"/>
+        </w:rPr>
+        <w:t>@EnableTransactionManagement</w:t>
+      </w:r>
+    </w:p>
+    <w:p>
+      <w:pPr>
+        <w:spacing w:line="240" w:lineRule="auto"/>
+        <w:contextualSpacing/>
+        <w:mirrorIndents/>
+        <w:rPr>
+          <w:rStyle w:val="hljs-meta"/>
+          <w:rFonts w:cstheme="minorHAnsi"/>
+          <w:color w:val="000000"/>
+          <w:sz w:val="20"/>
+          <w:szCs w:val="20"/>
+          <w:highlight w:val="lightGray"/>
+          <w:bdr w:val="single" w:sz="6" w:space="0" w:color="E1E1E8" w:frame="1"/>
+        </w:rPr>
+      </w:pPr>
+      <w:r>
+        <w:rPr>
+          <w:rStyle w:val="hljs-meta"/>
+          <w:rFonts w:cstheme="minorHAnsi"/>
+          <w:color w:val="000000"/>
+          <w:sz w:val="20"/>
+          <w:szCs w:val="20"/>
+          <w:highlight w:val="lightGray"/>
+          <w:bdr w:val="single" w:sz="6" w:space="0" w:color="E1E1E8" w:frame="1"/>
+        </w:rPr>
+        <w:t>@EnableJpaRepositories(</w:t>
+      </w:r>
+    </w:p>
+    <w:p>
+      <w:pPr>
+        <w:spacing w:line="240" w:lineRule="auto"/>
+        <w:contextualSpacing/>
+        <w:mirrorIndents/>
+        <w:rPr>
+          <w:rStyle w:val="hljs-meta"/>
+          <w:rFonts w:cstheme="minorHAnsi"/>
+          <w:color w:val="000000"/>
+          <w:sz w:val="20"/>
+          <w:szCs w:val="20"/>
+          <w:highlight w:val="lightGray"/>
+          <w:bdr w:val="single" w:sz="6" w:space="0" w:color="E1E1E8" w:frame="1"/>
+        </w:rPr>
+      </w:pPr>
+      <w:r>
+        <w:rPr>
+          <w:rStyle w:val="hljs-meta"/>
+          <w:rFonts w:cstheme="minorHAnsi"/>
+          <w:color w:val="000000"/>
+          <w:sz w:val="20"/>
+          <w:szCs w:val="20"/>
+          <w:highlight w:val="lightGray"/>
+          <w:bdr w:val="single" w:sz="6" w:space="0" w:color="E1E1E8" w:frame="1"/>
+        </w:rPr>
+        <w:t xml:space="preserve">            </w:t>
+      </w:r>
+      <w:r>
+        <w:rPr>
+          <w:rStyle w:val="hljs-meta"/>
+          <w:rFonts w:cstheme="minorHAnsi"/>
+          <w:color w:val="000000"/>
+          <w:sz w:val="20"/>
+          <w:szCs w:val="20"/>
+          <w:highlight w:val="lightGray"/>
+          <w:bdr w:val="single" w:sz="6" w:space="0" w:color="E1E1E8" w:frame="1"/>
+        </w:rPr>
+        <w:t xml:space="preserve"> entityManagerFactoryRef = "productEntityManagerFactory",</w:t>
+      </w:r>
+    </w:p>
+    <w:p>
+      <w:pPr>
+        <w:spacing w:line="240" w:lineRule="auto"/>
+        <w:contextualSpacing/>
+        <w:mirrorIndents/>
+        <w:rPr>
+          <w:rStyle w:val="hljs-meta"/>
+          <w:rFonts w:cstheme="minorHAnsi"/>
+          <w:color w:val="000000"/>
+          <w:sz w:val="20"/>
+          <w:szCs w:val="20"/>
+          <w:highlight w:val="lightGray"/>
+          <w:bdr w:val="single" w:sz="6" w:space="0" w:color="E1E1E8" w:frame="1"/>
+        </w:rPr>
+      </w:pPr>
+      <w:r>
+        <w:rPr>
+          <w:rStyle w:val="hljs-meta"/>
+          <w:rFonts w:cstheme="minorHAnsi"/>
+          <w:color w:val="000000"/>
+          <w:sz w:val="20"/>
+          <w:szCs w:val="20"/>
+          <w:highlight w:val="lightGray"/>
+          <w:bdr w:val="single" w:sz="6" w:space="0" w:color="E1E1E8" w:frame="1"/>
+        </w:rPr>
+        <w:t xml:space="preserve">            </w:t>
+      </w:r>
+      <w:r>
+        <w:rPr>
+          <w:rStyle w:val="hljs-meta"/>
+          <w:rFonts w:cstheme="minorHAnsi"/>
+          <w:color w:val="000000"/>
+          <w:sz w:val="20"/>
+          <w:szCs w:val="20"/>
+          <w:highlight w:val="lightGray"/>
+          <w:bdr w:val="single" w:sz="6" w:space="0" w:color="E1E1E8" w:frame="1"/>
+        </w:rPr>
+        <w:t xml:space="preserve"> transactionManagerRef = "productTransactionManager",</w:t>
+      </w:r>
+    </w:p>
+    <w:p>
+      <w:pPr>
+        <w:spacing w:line="240" w:lineRule="auto"/>
+        <w:contextualSpacing/>
+        <w:mirrorIndents/>
+        <w:rPr>
+          <w:rStyle w:val="hljs-meta"/>
+          <w:rFonts w:cstheme="minorHAnsi"/>
+          <w:color w:val="000000"/>
+          <w:sz w:val="20"/>
+          <w:szCs w:val="20"/>
+          <w:highlight w:val="lightGray"/>
+          <w:bdr w:val="single" w:sz="6" w:space="0" w:color="E1E1E8" w:frame="1"/>
+        </w:rPr>
+      </w:pPr>
+      <w:r>
+        <w:rPr>
+          <w:rStyle w:val="hljs-meta"/>
+          <w:rFonts w:cstheme="minorHAnsi"/>
+          <w:color w:val="000000"/>
+          <w:sz w:val="20"/>
+          <w:szCs w:val="20"/>
+          <w:highlight w:val="lightGray"/>
+          <w:bdr w:val="single" w:sz="6" w:space="0" w:color="E1E1E8" w:frame="1"/>
+        </w:rPr>
+        <w:t xml:space="preserve">            </w:t>
+      </w:r>
+      <w:r>
+        <w:rPr>
+          <w:rStyle w:val="hljs-meta"/>
+          <w:rFonts w:cstheme="minorHAnsi"/>
+          <w:color w:val="000000"/>
+          <w:sz w:val="20"/>
+          <w:szCs w:val="20"/>
+          <w:highlight w:val="lightGray"/>
+          <w:bdr w:val="single" w:sz="6" w:space="0" w:color="E1E1E8" w:frame="1"/>
+        </w:rPr>
+        <w:t xml:space="preserve"> basePackages = {</w:t>
+      </w:r>
+    </w:p>
+    <w:p>
+      <w:pPr>
+        <w:spacing w:line="240" w:lineRule="auto"/>
+        <w:contextualSpacing/>
+        <w:mirrorIndents/>
+        <w:rPr>
+          <w:rStyle w:val="hljs-meta"/>
+          <w:rFonts w:cstheme="minorHAnsi"/>
+          <w:color w:val="000000"/>
+          <w:sz w:val="20"/>
+          <w:szCs w:val="20"/>
+          <w:highlight w:val="lightGray"/>
+          <w:bdr w:val="single" w:sz="6" w:space="0" w:color="E1E1E8" w:frame="1"/>
+        </w:rPr>
+      </w:pPr>
+      <w:r>
+        <w:rPr>
+          <w:rStyle w:val="hljs-meta"/>
+          <w:rFonts w:cstheme="minorHAnsi"/>
+          <w:color w:val="000000"/>
+          <w:sz w:val="20"/>
+          <w:szCs w:val="20"/>
+          <w:highlight w:val="lightGray"/>
+          <w:bdr w:val="single" w:sz="6" w:space="0" w:color="E1E1E8" w:frame="1"/>
+        </w:rPr>
+        <w:t xml:space="preserve">                      </w:t>
+      </w:r>
+      <w:r>
+        <w:rPr>
+          <w:rStyle w:val="hljs-meta"/>
+          <w:rFonts w:cstheme="minorHAnsi"/>
+          <w:color w:val="000000"/>
+          <w:sz w:val="20"/>
+          <w:szCs w:val="20"/>
+          <w:highlight w:val="lightGray"/>
+          <w:bdr w:val="single" w:sz="6" w:space="0" w:color="E1E1E8" w:frame="1"/>
+        </w:rPr>
+        <w:t xml:space="preserve">  "com.javadevjournal.product.repo"</w:t>
+      </w:r>
+    </w:p>
+    <w:p>
+      <w:pPr>
+        <w:spacing w:line="240" w:lineRule="auto"/>
+        <w:contextualSpacing/>
+        <w:mirrorIndents/>
+        <w:rPr>
+          <w:rStyle w:val="hljs-meta"/>
+          <w:rFonts w:cstheme="minorHAnsi"/>
+          <w:color w:val="000000"/>
+          <w:sz w:val="20"/>
+          <w:szCs w:val="20"/>
+          <w:highlight w:val="lightGray"/>
+          <w:bdr w:val="single" w:sz="6" w:space="0" w:color="E1E1E8" w:frame="1"/>
+        </w:rPr>
+      </w:pPr>
+      <w:r>
+        <w:rPr>
+          <w:rStyle w:val="hljs-meta"/>
+          <w:rFonts w:cstheme="minorHAnsi"/>
+          <w:color w:val="000000"/>
+          <w:sz w:val="20"/>
+          <w:szCs w:val="20"/>
+          <w:highlight w:val="lightGray"/>
+          <w:bdr w:val="single" w:sz="6" w:space="0" w:color="E1E1E8" w:frame="1"/>
+        </w:rPr>
+        <w:t xml:space="preserve">              </w:t>
+      </w:r>
+      <w:r>
+        <w:rPr>
+          <w:rStyle w:val="hljs-meta"/>
+          <w:rFonts w:cstheme="minorHAnsi"/>
+          <w:color w:val="000000"/>
+          <w:sz w:val="20"/>
+          <w:szCs w:val="20"/>
+          <w:highlight w:val="lightGray"/>
+          <w:bdr w:val="single" w:sz="6" w:space="0" w:color="E1E1E8" w:frame="1"/>
+        </w:rPr>
+        <w:t xml:space="preserve"> }</w:t>
+      </w:r>
+    </w:p>
+    <w:p>
+      <w:pPr>
+        <w:spacing w:line="240" w:lineRule="auto"/>
+        <w:contextualSpacing/>
+        <w:mirrorIndents/>
+        <w:rPr>
+          <w:rStyle w:val="HTMLCode"/>
+          <w:rFonts w:eastAsiaTheme="minorHAnsi" w:cstheme="minorHAnsi"/>
+          <w:color w:val="000000"/>
+          <w:bdr w:val="single" w:sz="6" w:space="0" w:color="E1E1E8" w:frame="1"/>
+        </w:rPr>
+      </w:pPr>
+      <w:r>
+        <w:rPr>
+          <w:rStyle w:val="hljs-meta"/>
+          <w:rFonts w:cstheme="minorHAnsi"/>
+          <w:color w:val="000000"/>
+          <w:sz w:val="20"/>
+          <w:szCs w:val="20"/>
+          <w:highlight w:val="lightGray"/>
+          <w:bdr w:val="single" w:sz="6" w:space="0" w:color="E1E1E8" w:frame="1"/>
+        </w:rPr>
+        <w:t>)</w:t>
+      </w:r>
+    </w:p>
+    <w:p>
+      <w:pPr>
+        <w:spacing w:line="240" w:lineRule="auto"/>
+        <w:contextualSpacing/>
+        <w:mirrorIndents/>
+        <w:rPr>
+          <w:rStyle w:val="HTMLCode"/>
+          <w:rFonts w:eastAsiaTheme="minorHAnsi" w:cstheme="minorHAnsi"/>
+          <w:color w:val="000000"/>
+          <w:bdr w:val="single" w:sz="6" w:space="0" w:color="E1E1E8" w:frame="1"/>
+        </w:rPr>
+      </w:pPr>
+      <w:r>
+        <w:rPr>
+          <w:rStyle w:val="hljs-keyword"/>
+          <w:rFonts w:cstheme="minorHAnsi"/>
+          <w:color w:val="000000"/>
+          <w:sz w:val="20"/>
+          <w:szCs w:val="20"/>
+          <w:bdr w:val="single" w:sz="6" w:space="0" w:color="E1E1E8" w:frame="1"/>
+        </w:rPr>
+        <w:t>public</w:t>
+      </w:r>
+      <w:r>
+        <w:rPr>
+          <w:rStyle w:val="HTMLCode"/>
+          <w:rFonts w:eastAsiaTheme="minorHAnsi" w:cstheme="minorHAnsi"/>
+          <w:color w:val="000000"/>
+          <w:bdr w:val="single" w:sz="6" w:space="0" w:color="E1E1E8" w:frame="1"/>
+        </w:rPr>
+        <w:t xml:space="preserve"> </w:t>
+      </w:r>
+      <w:r>
+        <w:rPr>
+          <w:rStyle w:val="hljs-keyword"/>
+          <w:rFonts w:cstheme="minorHAnsi"/>
+          <w:color w:val="000000"/>
+          <w:sz w:val="20"/>
+          <w:szCs w:val="20"/>
+          <w:bdr w:val="single" w:sz="6" w:space="0" w:color="E1E1E8" w:frame="1"/>
+        </w:rPr>
+        <w:t>class</w:t>
+      </w:r>
+      <w:r>
+        <w:rPr>
+          <w:rStyle w:val="hljs-class"/>
+          <w:rFonts w:cstheme="minorHAnsi"/>
+          <w:color w:val="000000"/>
+          <w:sz w:val="20"/>
+          <w:szCs w:val="20"/>
+          <w:bdr w:val="single" w:sz="6" w:space="0" w:color="E1E1E8" w:frame="1"/>
+        </w:rPr>
+        <w:t xml:space="preserve"> </w:t>
+      </w:r>
+      <w:r>
+        <w:rPr>
+          <w:rStyle w:val="hljs-title"/>
+          <w:rFonts w:cstheme="minorHAnsi"/>
+          <w:color w:val="000000"/>
+          <w:sz w:val="20"/>
+          <w:szCs w:val="20"/>
+          <w:bdr w:val="single" w:sz="6" w:space="0" w:color="E1E1E8" w:frame="1"/>
+        </w:rPr>
+        <w:t>ProductConfig</w:t>
+      </w:r>
+      <w:r>
+        <w:rPr>
+          <w:rStyle w:val="hljs-class"/>
+          <w:rFonts w:cstheme="minorHAnsi"/>
+          <w:color w:val="000000"/>
+          <w:sz w:val="20"/>
+          <w:szCs w:val="20"/>
+          <w:bdr w:val="single" w:sz="6" w:space="0" w:color="E1E1E8" w:frame="1"/>
+        </w:rPr>
+        <w:t xml:space="preserve"> </w:t>
+      </w:r>
+      <w:r>
+        <w:rPr>
+          <w:rStyle w:val="HTMLCode"/>
+          <w:rFonts w:eastAsiaTheme="minorHAnsi" w:cstheme="minorHAnsi"/>
+          <w:color w:val="000000"/>
+          <w:bdr w:val="single" w:sz="6" w:space="0" w:color="E1E1E8" w:frame="1"/>
+        </w:rPr>
+        <w:t>{</w:t>
+      </w:r>
+      <w:r>
+        <w:rPr>
+          <w:rStyle w:val="HTMLCode"/>
+          <w:rFonts w:eastAsiaTheme="minorHAnsi" w:cstheme="minorHAnsi"/>
+          <w:color w:val="000000"/>
+          <w:bdr w:val="single" w:sz="6" w:space="0" w:color="E1E1E8" w:frame="1"/>
+        </w:rPr>
+        <w:br/>
+      </w:r>
+    </w:p>
+    <w:p>
+      <w:pPr>
+        <w:spacing w:line="240" w:lineRule="auto"/>
+        <w:contextualSpacing/>
+        <w:mirrorIndents/>
+        <w:rPr>
+          <w:rStyle w:val="HTMLCode"/>
+          <w:rFonts w:eastAsiaTheme="minorHAnsi" w:cstheme="minorHAnsi"/>
+          <w:color w:val="000000"/>
+          <w:bdr w:val="single" w:sz="6" w:space="0" w:color="E1E1E8" w:frame="1"/>
+        </w:rPr>
+      </w:pPr>
+      <w:r>
+        <w:rPr>
+          <w:rStyle w:val="HTMLCode"/>
+          <w:rFonts w:eastAsiaTheme="minorHAnsi" w:cstheme="minorHAnsi"/>
+          <w:color w:val="000000"/>
+          <w:bdr w:val="single" w:sz="6" w:space="0" w:color="E1E1E8" w:frame="1"/>
+        </w:rPr>
+        <w:t xml:space="preserve"> </w:t>
+      </w:r>
+      <w:r>
+        <w:rPr>
+          <w:rStyle w:val="hljs-meta"/>
+          <w:rFonts w:cstheme="minorHAnsi"/>
+          <w:color w:val="000000"/>
+          <w:sz w:val="20"/>
+          <w:szCs w:val="20"/>
+          <w:bdr w:val="single" w:sz="6" w:space="0" w:color="E1E1E8" w:frame="1"/>
+        </w:rPr>
+        <w:t>@Bean(name = "</w:t>
+      </w:r>
+      <w:r>
+        <w:rPr>
+          <w:rStyle w:val="hljs-meta"/>
+          <w:rFonts w:cstheme="minorHAnsi"/>
+          <w:b/>
+          <w:color w:val="000000"/>
+          <w:sz w:val="20"/>
+          <w:szCs w:val="20"/>
+          <w:highlight w:val="yellow"/>
+          <w:bdr w:val="single" w:sz="6" w:space="0" w:color="E1E1E8" w:frame="1"/>
+        </w:rPr>
+        <w:t>productDataSource</w:t>
+      </w:r>
+      <w:r>
+        <w:rPr>
+          <w:rStyle w:val="hljs-meta"/>
+          <w:rFonts w:cstheme="minorHAnsi"/>
+          <w:color w:val="000000"/>
+          <w:sz w:val="20"/>
+          <w:szCs w:val="20"/>
+          <w:bdr w:val="single" w:sz="6" w:space="0" w:color="E1E1E8" w:frame="1"/>
+        </w:rPr>
+        <w:t>")</w:t>
+      </w:r>
+    </w:p>
+    <w:p>
+      <w:pPr>
+        <w:spacing w:line="240" w:lineRule="auto"/>
+        <w:contextualSpacing/>
+        <w:mirrorIndents/>
+        <w:rPr>
+          <w:rStyle w:val="HTMLCode"/>
+          <w:rFonts w:eastAsiaTheme="minorHAnsi" w:cstheme="minorHAnsi"/>
+          <w:color w:val="000000"/>
+          <w:bdr w:val="single" w:sz="6" w:space="0" w:color="E1E1E8" w:frame="1"/>
+        </w:rPr>
+      </w:pPr>
+      <w:r>
+        <w:rPr>
+          <w:rStyle w:val="HTMLCode"/>
+          <w:rFonts w:eastAsiaTheme="minorHAnsi" w:cstheme="minorHAnsi"/>
+          <w:color w:val="000000"/>
+          <w:bdr w:val="single" w:sz="6" w:space="0" w:color="E1E1E8" w:frame="1"/>
+        </w:rPr>
+        <w:t xml:space="preserve"> </w:t>
+      </w:r>
+      <w:r>
+        <w:rPr>
+          <w:rStyle w:val="hljs-meta"/>
+          <w:rFonts w:cstheme="minorHAnsi"/>
+          <w:color w:val="000000"/>
+          <w:sz w:val="20"/>
+          <w:szCs w:val="20"/>
+          <w:bdr w:val="single" w:sz="6" w:space="0" w:color="E1E1E8" w:frame="1"/>
+        </w:rPr>
+        <w:t>@ConfigurationProperties(prefix = "db2.datasource")</w:t>
+      </w:r>
+    </w:p>
+    <w:p>
+      <w:pPr>
+        <w:spacing w:line="240" w:lineRule="auto"/>
+        <w:contextualSpacing/>
+        <w:mirrorIndents/>
+        <w:rPr>
+          <w:rStyle w:val="HTMLCode"/>
+          <w:rFonts w:eastAsiaTheme="minorHAnsi" w:cstheme="minorHAnsi"/>
+          <w:color w:val="000000"/>
+          <w:bdr w:val="single" w:sz="6" w:space="0" w:color="E1E1E8" w:frame="1"/>
+        </w:rPr>
+      </w:pPr>
+      <w:r>
+        <w:rPr>
+          <w:rStyle w:val="HTMLCode"/>
+          <w:rFonts w:eastAsiaTheme="minorHAnsi" w:cstheme="minorHAnsi"/>
+          <w:color w:val="000000"/>
+          <w:bdr w:val="single" w:sz="6" w:space="0" w:color="E1E1E8" w:frame="1"/>
+        </w:rPr>
+        <w:t xml:space="preserve"> </w:t>
+      </w:r>
+      <w:r>
+        <w:rPr>
+          <w:rStyle w:val="hljs-keyword"/>
+          <w:rFonts w:cstheme="minorHAnsi"/>
+          <w:color w:val="000000"/>
+          <w:sz w:val="20"/>
+          <w:szCs w:val="20"/>
+          <w:bdr w:val="single" w:sz="6" w:space="0" w:color="E1E1E8" w:frame="1"/>
+        </w:rPr>
+        <w:t>public</w:t>
+      </w:r>
+      <w:r>
+        <w:rPr>
+          <w:rStyle w:val="hljs-function"/>
+          <w:rFonts w:cstheme="minorHAnsi"/>
+          <w:color w:val="000000"/>
+          <w:sz w:val="20"/>
+          <w:szCs w:val="20"/>
+          <w:bdr w:val="single" w:sz="6" w:space="0" w:color="E1E1E8" w:frame="1"/>
+        </w:rPr>
+        <w:t xml:space="preserve"> DataSource </w:t>
+      </w:r>
+      <w:r>
+        <w:rPr>
+          <w:rStyle w:val="hljs-title"/>
+          <w:rFonts w:cstheme="minorHAnsi"/>
+          <w:color w:val="000000"/>
+          <w:sz w:val="20"/>
+          <w:szCs w:val="20"/>
+          <w:bdr w:val="single" w:sz="6" w:space="0" w:color="E1E1E8" w:frame="1"/>
+        </w:rPr>
+        <w:t>dataSource</w:t>
+      </w:r>
+      <w:r>
+        <w:rPr>
+          <w:rStyle w:val="hljs-params"/>
+          <w:rFonts w:cstheme="minorHAnsi"/>
+          <w:color w:val="000000"/>
+          <w:sz w:val="20"/>
+          <w:szCs w:val="20"/>
+          <w:bdr w:val="single" w:sz="6" w:space="0" w:color="E1E1E8" w:frame="1"/>
+        </w:rPr>
+        <w:t>()</w:t>
+      </w:r>
+      <w:r>
+        <w:rPr>
+          <w:rStyle w:val="hljs-function"/>
+          <w:rFonts w:cstheme="minorHAnsi"/>
+          <w:color w:val="000000"/>
+          <w:sz w:val="20"/>
+          <w:szCs w:val="20"/>
+          <w:bdr w:val="single" w:sz="6" w:space="0" w:color="E1E1E8" w:frame="1"/>
+        </w:rPr>
+        <w:t xml:space="preserve"> </w:t>
+      </w:r>
+      <w:r>
+        <w:rPr>
+          <w:rStyle w:val="HTMLCode"/>
+          <w:rFonts w:eastAsiaTheme="minorHAnsi" w:cstheme="minorHAnsi"/>
+          <w:color w:val="000000"/>
+          <w:bdr w:val="single" w:sz="6" w:space="0" w:color="E1E1E8" w:frame="1"/>
+        </w:rPr>
+        <w:t>{</w:t>
+      </w:r>
+    </w:p>
+    <w:p>
+      <w:pPr>
+        <w:spacing w:line="240" w:lineRule="auto"/>
+        <w:contextualSpacing/>
+        <w:mirrorIndents/>
+        <w:rPr>
+          <w:rStyle w:val="HTMLCode"/>
+          <w:rFonts w:eastAsiaTheme="minorHAnsi" w:cstheme="minorHAnsi"/>
+          <w:color w:val="000000"/>
+          <w:bdr w:val="single" w:sz="6" w:space="0" w:color="E1E1E8" w:frame="1"/>
+        </w:rPr>
+      </w:pPr>
+      <w:r>
+        <w:rPr>
+          <w:rStyle w:val="HTMLCode"/>
+          <w:rFonts w:eastAsiaTheme="minorHAnsi" w:cstheme="minorHAnsi"/>
+          <w:color w:val="000000"/>
+          <w:bdr w:val="single" w:sz="6" w:space="0" w:color="E1E1E8" w:frame="1"/>
+        </w:rPr>
+        <w:t xml:space="preserve">  </w:t>
+      </w:r>
+      <w:r>
+        <w:rPr>
+          <w:rStyle w:val="hljs-keyword"/>
+          <w:rFonts w:cstheme="minorHAnsi"/>
+          <w:color w:val="000000"/>
+          <w:sz w:val="20"/>
+          <w:szCs w:val="20"/>
+          <w:bdr w:val="single" w:sz="6" w:space="0" w:color="E1E1E8" w:frame="1"/>
+        </w:rPr>
+        <w:t>return</w:t>
+      </w:r>
+      <w:r>
+        <w:rPr>
+          <w:rStyle w:val="HTMLCode"/>
+          <w:rFonts w:eastAsiaTheme="minorHAnsi" w:cstheme="minorHAnsi"/>
+          <w:color w:val="000000"/>
+          <w:bdr w:val="single" w:sz="6" w:space="0" w:color="E1E1E8" w:frame="1"/>
+        </w:rPr>
+        <w:t xml:space="preserve"> </w:t>
+      </w:r>
+      <w:r>
+        <w:rPr>
+          <w:rStyle w:val="HTMLCode"/>
+          <w:rFonts w:asciiTheme="minorHAnsi" w:eastAsiaTheme="minorHAnsi" w:hAnsiTheme="minorHAnsi" w:cstheme="minorHAnsi"/>
+          <w:color w:val="000000"/>
+          <w:bdr w:val="single" w:sz="6" w:space="0" w:color="E1E1E8" w:frame="1"/>
+        </w:rPr>
+        <w:t>DataSourceBuilder.create().build();</w:t>
+      </w:r>
+    </w:p>
+    <w:p>
+      <w:pPr>
+        <w:spacing w:line="240" w:lineRule="auto"/>
+        <w:contextualSpacing/>
+        <w:mirrorIndents/>
+        <w:rPr>
+          <w:rStyle w:val="HTMLCode"/>
+          <w:rFonts w:eastAsiaTheme="minorHAnsi" w:cstheme="minorHAnsi"/>
+          <w:color w:val="000000"/>
+          <w:bdr w:val="single" w:sz="6" w:space="0" w:color="E1E1E8" w:frame="1"/>
+        </w:rPr>
+      </w:pPr>
+      <w:r>
+        <w:rPr>
+          <w:rStyle w:val="HTMLCode"/>
+          <w:rFonts w:eastAsiaTheme="minorHAnsi" w:cstheme="minorHAnsi"/>
+          <w:color w:val="000000"/>
+          <w:bdr w:val="single" w:sz="6" w:space="0" w:color="E1E1E8" w:frame="1"/>
+        </w:rPr>
+        <w:t xml:space="preserve"> }</w:t>
+      </w:r>
+    </w:p>
+    <w:p>
+      <w:pPr>
+        <w:spacing w:line="240" w:lineRule="auto"/>
+        <w:contextualSpacing/>
+        <w:mirrorIndents/>
+        <w:rPr>
+          <w:rStyle w:val="HTMLCode"/>
+          <w:rFonts w:eastAsiaTheme="minorHAnsi" w:cstheme="minorHAnsi"/>
+          <w:color w:val="000000"/>
+          <w:bdr w:val="single" w:sz="6" w:space="0" w:color="E1E1E8" w:frame="1"/>
+        </w:rPr>
+      </w:pPr>
+    </w:p>
+    <w:p>
+      <w:pPr>
+        <w:spacing w:line="240" w:lineRule="auto"/>
+        <w:contextualSpacing/>
+        <w:mirrorIndents/>
+        <w:rPr>
+          <w:rStyle w:val="HTMLCode"/>
+          <w:rFonts w:eastAsiaTheme="minorHAnsi" w:cstheme="minorHAnsi"/>
+          <w:color w:val="000000"/>
+          <w:bdr w:val="single" w:sz="6" w:space="0" w:color="E1E1E8" w:frame="1"/>
+        </w:rPr>
+      </w:pPr>
+      <w:r>
+        <w:rPr>
+          <w:rStyle w:val="HTMLCode"/>
+          <w:rFonts w:eastAsiaTheme="minorHAnsi" w:cstheme="minorHAnsi"/>
+          <w:color w:val="000000"/>
+          <w:bdr w:val="single" w:sz="6" w:space="0" w:color="E1E1E8" w:frame="1"/>
+        </w:rPr>
+        <w:t xml:space="preserve"> </w:t>
+      </w:r>
+      <w:r>
+        <w:rPr>
+          <w:rStyle w:val="hljs-meta"/>
+          <w:rFonts w:cstheme="minorHAnsi"/>
+          <w:color w:val="000000"/>
+          <w:sz w:val="20"/>
+          <w:szCs w:val="20"/>
+          <w:bdr w:val="single" w:sz="6" w:space="0" w:color="E1E1E8" w:frame="1"/>
+        </w:rPr>
+        <w:t>@Bean(name = "</w:t>
+      </w:r>
+      <w:r>
+        <w:rPr>
+          <w:rStyle w:val="hljs-meta"/>
+          <w:rFonts w:cstheme="minorHAnsi"/>
+          <w:b/>
+          <w:color w:val="000000"/>
+          <w:sz w:val="20"/>
+          <w:szCs w:val="20"/>
+          <w:highlight w:val="yellow"/>
+          <w:bdr w:val="single" w:sz="6" w:space="0" w:color="E1E1E8" w:frame="1"/>
+        </w:rPr>
+        <w:t>productEntityManagerFactory</w:t>
+      </w:r>
+      <w:r>
+        <w:rPr>
+          <w:rStyle w:val="hljs-meta"/>
+          <w:rFonts w:cstheme="minorHAnsi"/>
+          <w:color w:val="000000"/>
+          <w:sz w:val="20"/>
+          <w:szCs w:val="20"/>
+          <w:bdr w:val="single" w:sz="6" w:space="0" w:color="E1E1E8" w:frame="1"/>
+        </w:rPr>
+        <w:t>")</w:t>
+      </w:r>
+    </w:p>
+    <w:p>
+      <w:pPr>
+        <w:spacing w:line="240" w:lineRule="auto"/>
+        <w:contextualSpacing/>
+        <w:mirrorIndents/>
+        <w:rPr>
+          <w:rStyle w:val="hljs-params"/>
+          <w:rFonts w:cstheme="minorHAnsi"/>
+          <w:color w:val="000000"/>
+          <w:sz w:val="20"/>
+          <w:szCs w:val="20"/>
+          <w:bdr w:val="single" w:sz="6" w:space="0" w:color="E1E1E8" w:frame="1"/>
+        </w:rPr>
+      </w:pPr>
+      <w:r>
+        <w:rPr>
+          <w:rStyle w:val="HTMLCode"/>
+          <w:rFonts w:eastAsiaTheme="minorHAnsi" w:cstheme="minorHAnsi"/>
+          <w:color w:val="000000"/>
+          <w:bdr w:val="single" w:sz="6" w:space="0" w:color="E1E1E8" w:frame="1"/>
+        </w:rPr>
+        <w:t xml:space="preserve"> </w:t>
+      </w:r>
+      <w:r>
+        <w:rPr>
+          <w:rStyle w:val="hljs-keyword"/>
+          <w:rFonts w:cstheme="minorHAnsi"/>
+          <w:color w:val="000000"/>
+          <w:sz w:val="20"/>
+          <w:szCs w:val="20"/>
+          <w:bdr w:val="single" w:sz="6" w:space="0" w:color="E1E1E8" w:frame="1"/>
+        </w:rPr>
+        <w:t>public</w:t>
+      </w:r>
+      <w:r>
+        <w:rPr>
+          <w:rStyle w:val="hljs-function"/>
+          <w:rFonts w:cstheme="minorHAnsi"/>
+          <w:color w:val="000000"/>
+          <w:sz w:val="20"/>
+          <w:szCs w:val="20"/>
+          <w:bdr w:val="single" w:sz="6" w:space="0" w:color="E1E1E8" w:frame="1"/>
+        </w:rPr>
+        <w:t xml:space="preserve"> LocalContainerEntityManagerFactoryBean </w:t>
+      </w:r>
+      <w:r>
+        <w:rPr>
+          <w:rStyle w:val="hljs-title"/>
+          <w:rFonts w:cstheme="minorHAnsi"/>
+          <w:color w:val="000000"/>
+          <w:sz w:val="20"/>
+          <w:szCs w:val="20"/>
+          <w:bdr w:val="single" w:sz="6" w:space="0" w:color="E1E1E8" w:frame="1"/>
+        </w:rPr>
+        <w:t>barEntityManagerFactory</w:t>
+      </w:r>
+      <w:r>
+        <w:rPr>
+          <w:rStyle w:val="hljs-params"/>
+          <w:rFonts w:cstheme="minorHAnsi"/>
+          <w:color w:val="000000"/>
+          <w:sz w:val="20"/>
+          <w:szCs w:val="20"/>
+          <w:bdr w:val="single" w:sz="6" w:space="0" w:color="E1E1E8" w:frame="1"/>
+        </w:rPr>
+        <w:t>(</w:t>
+      </w:r>
+      <w:r>
+        <w:rPr>
+          <w:rStyle w:val="hljs-params"/>
+          <w:rFonts w:cstheme="minorHAnsi"/>
+          <w:color w:val="000000"/>
+          <w:sz w:val="20"/>
+          <w:szCs w:val="20"/>
+          <w:bdr w:val="single" w:sz="6" w:space="0" w:color="E1E1E8" w:frame="1"/>
+        </w:rPr>
+        <w:t xml:space="preserve"> </w:t>
+      </w:r>
+    </w:p>
+    <w:p>
+      <w:pPr>
+        <w:spacing w:line="240" w:lineRule="auto"/>
+        <w:contextualSpacing/>
+        <w:mirrorIndents/>
+        <w:rPr>
+          <w:rStyle w:val="HTMLCode"/>
+          <w:rFonts w:eastAsiaTheme="minorHAnsi" w:cstheme="minorHAnsi"/>
+          <w:color w:val="000000"/>
+          <w:bdr w:val="single" w:sz="6" w:space="0" w:color="E1E1E8" w:frame="1"/>
+        </w:rPr>
+      </w:pPr>
+      <w:r>
+        <w:rPr>
+          <w:rStyle w:val="hljs-params"/>
+          <w:rFonts w:cstheme="minorHAnsi"/>
+          <w:color w:val="000000"/>
+          <w:sz w:val="20"/>
+          <w:szCs w:val="20"/>
+          <w:bdr w:val="single" w:sz="6" w:space="0" w:color="E1E1E8" w:frame="1"/>
+        </w:rPr>
+        <w:t xml:space="preserve">                                        </w:t>
+      </w:r>
+      <w:r>
+        <w:rPr>
+          <w:rStyle w:val="hljs-params"/>
+          <w:rFonts w:cstheme="minorHAnsi"/>
+          <w:color w:val="000000"/>
+          <w:sz w:val="20"/>
+          <w:szCs w:val="20"/>
+          <w:bdr w:val="single" w:sz="6" w:space="0" w:color="E1E1E8" w:frame="1"/>
+        </w:rPr>
+        <w:t xml:space="preserve">EntityManagerFactoryBuilder builder, </w:t>
+      </w:r>
+      <w:r>
+        <w:rPr>
+          <w:rStyle w:val="hljs-meta"/>
+          <w:rFonts w:cstheme="minorHAnsi"/>
+          <w:color w:val="000000"/>
+          <w:sz w:val="20"/>
+          <w:szCs w:val="20"/>
+          <w:bdr w:val="single" w:sz="6" w:space="0" w:color="E1E1E8" w:frame="1"/>
+        </w:rPr>
+        <w:t>@Qualifier("productDataSource")</w:t>
+      </w:r>
+      <w:r>
+        <w:rPr>
+          <w:rStyle w:val="hljs-params"/>
+          <w:rFonts w:cstheme="minorHAnsi"/>
+          <w:color w:val="000000"/>
+          <w:sz w:val="20"/>
+          <w:szCs w:val="20"/>
+          <w:bdr w:val="single" w:sz="6" w:space="0" w:color="E1E1E8" w:frame="1"/>
+        </w:rPr>
+        <w:t xml:space="preserve"> DataSource dataSource)</w:t>
+      </w:r>
+      <w:r>
+        <w:rPr>
+          <w:rStyle w:val="HTMLCode"/>
+          <w:rFonts w:eastAsiaTheme="minorHAnsi" w:cstheme="minorHAnsi"/>
+          <w:color w:val="000000"/>
+          <w:bdr w:val="single" w:sz="6" w:space="0" w:color="E1E1E8" w:frame="1"/>
+        </w:rPr>
+        <w:t>{</w:t>
+      </w:r>
+    </w:p>
+    <w:p>
+      <w:pPr>
+        <w:spacing w:line="240" w:lineRule="auto"/>
+        <w:contextualSpacing/>
+        <w:mirrorIndents/>
+        <w:rPr>
+          <w:rStyle w:val="HTMLCode"/>
+          <w:rFonts w:eastAsiaTheme="minorHAnsi" w:cstheme="minorHAnsi"/>
+          <w:color w:val="000000"/>
+          <w:bdr w:val="single" w:sz="6" w:space="0" w:color="E1E1E8" w:frame="1"/>
+        </w:rPr>
+      </w:pPr>
+      <w:r>
+        <w:rPr>
+          <w:rStyle w:val="HTMLCode"/>
+          <w:rFonts w:eastAsiaTheme="minorHAnsi" w:cstheme="minorHAnsi"/>
+          <w:color w:val="000000"/>
+          <w:bdr w:val="single" w:sz="6" w:space="0" w:color="E1E1E8" w:frame="1"/>
+        </w:rPr>
+        <w:t xml:space="preserve">  </w:t>
+      </w:r>
+      <w:r>
+        <w:rPr>
+          <w:rStyle w:val="hljs-keyword"/>
+          <w:rFonts w:cstheme="minorHAnsi"/>
+          <w:color w:val="000000"/>
+          <w:sz w:val="20"/>
+          <w:szCs w:val="20"/>
+          <w:bdr w:val="single" w:sz="6" w:space="0" w:color="E1E1E8" w:frame="1"/>
+        </w:rPr>
+        <w:t>return</w:t>
+      </w:r>
+    </w:p>
+    <w:p>
+      <w:pPr>
+        <w:spacing w:line="240" w:lineRule="auto"/>
+        <w:contextualSpacing/>
+        <w:mirrorIndents/>
+        <w:rPr>
+          <w:rStyle w:val="HTMLCode"/>
+          <w:rFonts w:asciiTheme="minorHAnsi" w:eastAsiaTheme="minorHAnsi" w:hAnsiTheme="minorHAnsi" w:cstheme="minorHAnsi"/>
+          <w:color w:val="000000"/>
+          <w:bdr w:val="single" w:sz="6" w:space="0" w:color="E1E1E8" w:frame="1"/>
+        </w:rPr>
+      </w:pPr>
+      <w:r>
+        <w:rPr>
+          <w:rStyle w:val="HTMLCode"/>
+          <w:rFonts w:asciiTheme="minorHAnsi" w:eastAsiaTheme="minorHAnsi" w:hAnsiTheme="minorHAnsi" w:cstheme="minorHAnsi"/>
+          <w:color w:val="000000"/>
+          <w:bdr w:val="single" w:sz="6" w:space="0" w:color="E1E1E8" w:frame="1"/>
+        </w:rPr>
+        <w:t xml:space="preserve">            </w:t>
+      </w:r>
+      <w:r>
+        <w:rPr>
+          <w:rStyle w:val="HTMLCode"/>
+          <w:rFonts w:asciiTheme="minorHAnsi" w:eastAsiaTheme="minorHAnsi" w:hAnsiTheme="minorHAnsi" w:cstheme="minorHAnsi"/>
+          <w:color w:val="000000"/>
+          <w:bdr w:val="single" w:sz="6" w:space="0" w:color="E1E1E8" w:frame="1"/>
+        </w:rPr>
+        <w:t xml:space="preserve">  builder</w:t>
+      </w:r>
+    </w:p>
+    <w:p>
+      <w:pPr>
+        <w:spacing w:line="240" w:lineRule="auto"/>
+        <w:contextualSpacing/>
+        <w:mirrorIndents/>
+        <w:rPr>
+          <w:rStyle w:val="HTMLCode"/>
+          <w:rFonts w:asciiTheme="minorHAnsi" w:eastAsiaTheme="minorHAnsi" w:hAnsiTheme="minorHAnsi" w:cstheme="minorHAnsi"/>
+          <w:color w:val="000000"/>
+          <w:bdr w:val="single" w:sz="6" w:space="0" w:color="E1E1E8" w:frame="1"/>
+        </w:rPr>
+      </w:pPr>
+      <w:r>
+        <w:rPr>
+          <w:rStyle w:val="HTMLCode"/>
+          <w:rFonts w:asciiTheme="minorHAnsi" w:eastAsiaTheme="minorHAnsi" w:hAnsiTheme="minorHAnsi" w:cstheme="minorHAnsi"/>
+          <w:color w:val="000000"/>
+          <w:bdr w:val="single" w:sz="6" w:space="0" w:color="E1E1E8" w:frame="1"/>
+        </w:rPr>
+        <w:t xml:space="preserve">           </w:t>
+      </w:r>
+      <w:r>
+        <w:rPr>
+          <w:rStyle w:val="HTMLCode"/>
+          <w:rFonts w:asciiTheme="minorHAnsi" w:eastAsiaTheme="minorHAnsi" w:hAnsiTheme="minorHAnsi" w:cstheme="minorHAnsi"/>
+          <w:color w:val="000000"/>
+          <w:bdr w:val="single" w:sz="6" w:space="0" w:color="E1E1E8" w:frame="1"/>
+        </w:rPr>
+        <w:t xml:space="preserve">  .dataSource(dataSource)</w:t>
+      </w:r>
+    </w:p>
+    <w:p>
+      <w:pPr>
+        <w:spacing w:line="240" w:lineRule="auto"/>
+        <w:contextualSpacing/>
+        <w:mirrorIndents/>
+        <w:rPr>
+          <w:rStyle w:val="HTMLCode"/>
+          <w:rFonts w:asciiTheme="minorHAnsi" w:eastAsiaTheme="minorHAnsi" w:hAnsiTheme="minorHAnsi" w:cstheme="minorHAnsi"/>
+          <w:color w:val="000000"/>
+          <w:bdr w:val="single" w:sz="6" w:space="0" w:color="E1E1E8" w:frame="1"/>
+        </w:rPr>
+      </w:pPr>
+      <w:r>
+        <w:rPr>
+          <w:rStyle w:val="HTMLCode"/>
+          <w:rFonts w:asciiTheme="minorHAnsi" w:eastAsiaTheme="minorHAnsi" w:hAnsiTheme="minorHAnsi" w:cstheme="minorHAnsi"/>
+          <w:color w:val="000000"/>
+          <w:bdr w:val="single" w:sz="6" w:space="0" w:color="E1E1E8" w:frame="1"/>
+        </w:rPr>
+        <w:t xml:space="preserve">          </w:t>
+      </w:r>
+      <w:r>
+        <w:rPr>
+          <w:rStyle w:val="HTMLCode"/>
+          <w:rFonts w:asciiTheme="minorHAnsi" w:eastAsiaTheme="minorHAnsi" w:hAnsiTheme="minorHAnsi" w:cstheme="minorHAnsi"/>
+          <w:color w:val="000000"/>
+          <w:bdr w:val="single" w:sz="6" w:space="0" w:color="E1E1E8" w:frame="1"/>
+        </w:rPr>
+        <w:t xml:space="preserve">   .packages(</w:t>
+      </w:r>
+      <w:r>
+        <w:rPr>
+          <w:rStyle w:val="hljs-string"/>
+          <w:rFonts w:cstheme="minorHAnsi"/>
+          <w:color w:val="000000"/>
+          <w:sz w:val="20"/>
+          <w:szCs w:val="20"/>
+          <w:bdr w:val="single" w:sz="6" w:space="0" w:color="E1E1E8" w:frame="1"/>
+        </w:rPr>
+        <w:t>"com.javadevjournal.product.data"</w:t>
+      </w:r>
+      <w:r>
+        <w:rPr>
+          <w:rStyle w:val="HTMLCode"/>
+          <w:rFonts w:asciiTheme="minorHAnsi" w:eastAsiaTheme="minorHAnsi" w:hAnsiTheme="minorHAnsi" w:cstheme="minorHAnsi"/>
+          <w:color w:val="000000"/>
+          <w:bdr w:val="single" w:sz="6" w:space="0" w:color="E1E1E8" w:frame="1"/>
+        </w:rPr>
+        <w:t>)</w:t>
+      </w:r>
+    </w:p>
+    <w:p>
+      <w:pPr>
+        <w:spacing w:line="240" w:lineRule="auto"/>
+        <w:contextualSpacing/>
+        <w:mirrorIndents/>
+        <w:rPr>
+          <w:rStyle w:val="HTMLCode"/>
+          <w:rFonts w:asciiTheme="minorHAnsi" w:eastAsiaTheme="minorHAnsi" w:hAnsiTheme="minorHAnsi" w:cstheme="minorHAnsi"/>
+          <w:color w:val="000000"/>
+          <w:bdr w:val="single" w:sz="6" w:space="0" w:color="E1E1E8" w:frame="1"/>
+        </w:rPr>
+      </w:pPr>
+      <w:r>
+        <w:rPr>
+          <w:rStyle w:val="HTMLCode"/>
+          <w:rFonts w:asciiTheme="minorHAnsi" w:eastAsiaTheme="minorHAnsi" w:hAnsiTheme="minorHAnsi" w:cstheme="minorHAnsi"/>
+          <w:color w:val="000000"/>
+          <w:bdr w:val="single" w:sz="6" w:space="0" w:color="E1E1E8" w:frame="1"/>
+        </w:rPr>
+        <w:t xml:space="preserve">          </w:t>
+      </w:r>
+      <w:r>
+        <w:rPr>
+          <w:rStyle w:val="HTMLCode"/>
+          <w:rFonts w:asciiTheme="minorHAnsi" w:eastAsiaTheme="minorHAnsi" w:hAnsiTheme="minorHAnsi" w:cstheme="minorHAnsi"/>
+          <w:color w:val="000000"/>
+          <w:bdr w:val="single" w:sz="6" w:space="0" w:color="E1E1E8" w:frame="1"/>
+        </w:rPr>
+        <w:t xml:space="preserve">   .persistenceUnit(</w:t>
+      </w:r>
+      <w:r>
+        <w:rPr>
+          <w:rStyle w:val="hljs-string"/>
+          <w:rFonts w:cstheme="minorHAnsi"/>
+          <w:color w:val="000000"/>
+          <w:sz w:val="20"/>
+          <w:szCs w:val="20"/>
+          <w:bdr w:val="single" w:sz="6" w:space="0" w:color="E1E1E8" w:frame="1"/>
+        </w:rPr>
+        <w:t>"db2"</w:t>
+      </w:r>
+      <w:r>
+        <w:rPr>
+          <w:rStyle w:val="HTMLCode"/>
+          <w:rFonts w:asciiTheme="minorHAnsi" w:eastAsiaTheme="minorHAnsi" w:hAnsiTheme="minorHAnsi" w:cstheme="minorHAnsi"/>
+          <w:color w:val="000000"/>
+          <w:bdr w:val="single" w:sz="6" w:space="0" w:color="E1E1E8" w:frame="1"/>
+        </w:rPr>
+        <w:t>)</w:t>
+      </w:r>
+    </w:p>
+    <w:p>
+      <w:pPr>
+        <w:spacing w:line="240" w:lineRule="auto"/>
+        <w:contextualSpacing/>
+        <w:mirrorIndents/>
+        <w:rPr>
+          <w:rStyle w:val="HTMLCode"/>
+          <w:rFonts w:asciiTheme="minorHAnsi" w:eastAsiaTheme="minorHAnsi" w:hAnsiTheme="minorHAnsi" w:cstheme="minorHAnsi"/>
+          <w:color w:val="000000"/>
+          <w:bdr w:val="single" w:sz="6" w:space="0" w:color="E1E1E8" w:frame="1"/>
+        </w:rPr>
+      </w:pPr>
+      <w:r>
+        <w:rPr>
+          <w:rStyle w:val="HTMLCode"/>
+          <w:rFonts w:asciiTheme="minorHAnsi" w:eastAsiaTheme="minorHAnsi" w:hAnsiTheme="minorHAnsi" w:cstheme="minorHAnsi"/>
+          <w:color w:val="000000"/>
+          <w:bdr w:val="single" w:sz="6" w:space="0" w:color="E1E1E8" w:frame="1"/>
+        </w:rPr>
+        <w:t xml:space="preserve">          </w:t>
+      </w:r>
+      <w:r>
+        <w:rPr>
+          <w:rStyle w:val="HTMLCode"/>
+          <w:rFonts w:asciiTheme="minorHAnsi" w:eastAsiaTheme="minorHAnsi" w:hAnsiTheme="minorHAnsi" w:cstheme="minorHAnsi"/>
+          <w:color w:val="000000"/>
+          <w:bdr w:val="single" w:sz="6" w:space="0" w:color="E1E1E8" w:frame="1"/>
+        </w:rPr>
+        <w:t xml:space="preserve">   .build();</w:t>
+      </w:r>
+    </w:p>
+    <w:p>
+      <w:pPr>
+        <w:spacing w:line="240" w:lineRule="auto"/>
+        <w:contextualSpacing/>
+        <w:mirrorIndents/>
+        <w:rPr>
+          <w:rStyle w:val="HTMLCode"/>
+          <w:rFonts w:eastAsiaTheme="minorHAnsi" w:cstheme="minorHAnsi"/>
+          <w:color w:val="000000"/>
+          <w:bdr w:val="single" w:sz="6" w:space="0" w:color="E1E1E8" w:frame="1"/>
+        </w:rPr>
+      </w:pPr>
+      <w:r>
+        <w:rPr>
+          <w:rStyle w:val="HTMLCode"/>
+          <w:rFonts w:eastAsiaTheme="minorHAnsi" w:cstheme="minorHAnsi"/>
+          <w:color w:val="000000"/>
+          <w:bdr w:val="single" w:sz="6" w:space="0" w:color="E1E1E8" w:frame="1"/>
+        </w:rPr>
+        <w:t xml:space="preserve"> }</w:t>
+      </w:r>
+    </w:p>
+    <w:p>
+      <w:pPr>
+        <w:spacing w:line="240" w:lineRule="auto"/>
+        <w:contextualSpacing/>
+        <w:mirrorIndents/>
+        <w:rPr>
+          <w:rStyle w:val="HTMLCode"/>
+          <w:rFonts w:eastAsiaTheme="minorHAnsi" w:cstheme="minorHAnsi"/>
+          <w:color w:val="000000"/>
+          <w:bdr w:val="single" w:sz="6" w:space="0" w:color="E1E1E8" w:frame="1"/>
+        </w:rPr>
+      </w:pPr>
+    </w:p>
+    <w:p>
+      <w:pPr>
+        <w:spacing w:line="240" w:lineRule="auto"/>
+        <w:contextualSpacing/>
+        <w:mirrorIndents/>
+        <w:rPr>
+          <w:rStyle w:val="HTMLCode"/>
+          <w:rFonts w:eastAsiaTheme="minorHAnsi" w:cstheme="minorHAnsi"/>
+          <w:color w:val="000000"/>
+          <w:bdr w:val="single" w:sz="6" w:space="0" w:color="E1E1E8" w:frame="1"/>
+        </w:rPr>
+      </w:pPr>
+      <w:r>
+        <w:rPr>
+          <w:rStyle w:val="HTMLCode"/>
+          <w:rFonts w:eastAsiaTheme="minorHAnsi" w:cstheme="minorHAnsi"/>
+          <w:color w:val="000000"/>
+          <w:bdr w:val="single" w:sz="6" w:space="0" w:color="E1E1E8" w:frame="1"/>
+        </w:rPr>
+        <w:t xml:space="preserve"> </w:t>
+      </w:r>
+      <w:r>
+        <w:rPr>
+          <w:rStyle w:val="hljs-meta"/>
+          <w:rFonts w:cstheme="minorHAnsi"/>
+          <w:color w:val="000000"/>
+          <w:sz w:val="20"/>
+          <w:szCs w:val="20"/>
+          <w:bdr w:val="single" w:sz="6" w:space="0" w:color="E1E1E8" w:frame="1"/>
+        </w:rPr>
+        <w:t>@Bean(name = "</w:t>
+      </w:r>
+      <w:r>
+        <w:rPr>
+          <w:rStyle w:val="hljs-meta"/>
+          <w:rFonts w:cstheme="minorHAnsi"/>
+          <w:b/>
+          <w:color w:val="000000"/>
+          <w:sz w:val="20"/>
+          <w:szCs w:val="20"/>
+          <w:highlight w:val="yellow"/>
+          <w:bdr w:val="single" w:sz="6" w:space="0" w:color="E1E1E8" w:frame="1"/>
+        </w:rPr>
+        <w:t>productTransactionManager</w:t>
+      </w:r>
+      <w:r>
+        <w:rPr>
+          <w:rStyle w:val="hljs-meta"/>
+          <w:rFonts w:cstheme="minorHAnsi"/>
+          <w:color w:val="000000"/>
+          <w:sz w:val="20"/>
+          <w:szCs w:val="20"/>
+          <w:bdr w:val="single" w:sz="6" w:space="0" w:color="E1E1E8" w:frame="1"/>
+        </w:rPr>
+        <w:t>")</w:t>
+      </w:r>
+    </w:p>
+    <w:p>
+      <w:pPr>
+        <w:spacing w:line="240" w:lineRule="auto"/>
+        <w:contextualSpacing/>
+        <w:mirrorIndents/>
+        <w:rPr>
+          <w:rStyle w:val="hljs-params"/>
+          <w:rFonts w:cstheme="minorHAnsi"/>
+          <w:color w:val="000000"/>
+          <w:sz w:val="20"/>
+          <w:szCs w:val="20"/>
+          <w:bdr w:val="single" w:sz="6" w:space="0" w:color="E1E1E8" w:frame="1"/>
+        </w:rPr>
+      </w:pPr>
+      <w:r>
+        <w:rPr>
+          <w:rStyle w:val="HTMLCode"/>
+          <w:rFonts w:eastAsiaTheme="minorHAnsi" w:cstheme="minorHAnsi"/>
+          <w:color w:val="000000"/>
+          <w:bdr w:val="single" w:sz="6" w:space="0" w:color="E1E1E8" w:frame="1"/>
+        </w:rPr>
+        <w:t xml:space="preserve"> </w:t>
+      </w:r>
+      <w:r>
+        <w:rPr>
+          <w:rStyle w:val="hljs-keyword"/>
+          <w:rFonts w:cstheme="minorHAnsi"/>
+          <w:color w:val="000000"/>
+          <w:sz w:val="20"/>
+          <w:szCs w:val="20"/>
+          <w:bdr w:val="single" w:sz="6" w:space="0" w:color="E1E1E8" w:frame="1"/>
+        </w:rPr>
+        <w:t>public</w:t>
+      </w:r>
+      <w:r>
+        <w:rPr>
+          <w:rStyle w:val="hljs-function"/>
+          <w:rFonts w:cstheme="minorHAnsi"/>
+          <w:color w:val="000000"/>
+          <w:sz w:val="20"/>
+          <w:szCs w:val="20"/>
+          <w:bdr w:val="single" w:sz="6" w:space="0" w:color="E1E1E8" w:frame="1"/>
+        </w:rPr>
+        <w:t xml:space="preserve"> PlatformTransactionManager </w:t>
+      </w:r>
+      <w:r>
+        <w:rPr>
+          <w:rStyle w:val="hljs-title"/>
+          <w:rFonts w:cstheme="minorHAnsi"/>
+          <w:color w:val="000000"/>
+          <w:sz w:val="20"/>
+          <w:szCs w:val="20"/>
+          <w:bdr w:val="single" w:sz="6" w:space="0" w:color="E1E1E8" w:frame="1"/>
+        </w:rPr>
+        <w:t>productTransactionManager</w:t>
+      </w:r>
+      <w:r>
+        <w:rPr>
+          <w:rStyle w:val="hljs-params"/>
+          <w:rFonts w:cstheme="minorHAnsi"/>
+          <w:color w:val="000000"/>
+          <w:sz w:val="20"/>
+          <w:szCs w:val="20"/>
+          <w:bdr w:val="single" w:sz="6" w:space="0" w:color="E1E1E8" w:frame="1"/>
+        </w:rPr>
+        <w:t>(</w:t>
+      </w:r>
+    </w:p>
+    <w:p>
+      <w:pPr>
+        <w:spacing w:line="240" w:lineRule="auto"/>
+        <w:contextualSpacing/>
+        <w:mirrorIndents/>
+        <w:rPr>
+          <w:rStyle w:val="HTMLCode"/>
+          <w:rFonts w:eastAsiaTheme="minorHAnsi" w:cstheme="minorHAnsi"/>
+          <w:color w:val="000000"/>
+          <w:bdr w:val="single" w:sz="6" w:space="0" w:color="E1E1E8" w:frame="1"/>
+        </w:rPr>
+      </w:pPr>
+      <w:r>
+        <w:rPr>
+          <w:rStyle w:val="hljs-params"/>
+          <w:rFonts w:cstheme="minorHAnsi"/>
+          <w:color w:val="000000"/>
+          <w:sz w:val="20"/>
+          <w:szCs w:val="20"/>
+          <w:bdr w:val="single" w:sz="6" w:space="0" w:color="E1E1E8" w:frame="1"/>
+        </w:rPr>
+        <w:t xml:space="preserve">                    </w:t>
+      </w:r>
+      <w:r>
+        <w:rPr>
+          <w:rStyle w:val="hljs-params"/>
+          <w:rFonts w:cstheme="minorHAnsi"/>
+          <w:color w:val="000000"/>
+          <w:sz w:val="20"/>
+          <w:szCs w:val="20"/>
+          <w:bdr w:val="single" w:sz="6" w:space="0" w:color="E1E1E8" w:frame="1"/>
+        </w:rPr>
+        <w:t xml:space="preserve">  </w:t>
+      </w:r>
+      <w:r>
+        <w:rPr>
+          <w:rStyle w:val="hljs-params"/>
+          <w:rFonts w:cstheme="minorHAnsi"/>
+          <w:color w:val="000000"/>
+          <w:sz w:val="20"/>
+          <w:szCs w:val="20"/>
+          <w:bdr w:val="single" w:sz="6" w:space="0" w:color="E1E1E8" w:frame="1"/>
+        </w:rPr>
+        <w:t xml:space="preserve">       </w:t>
+      </w:r>
+      <w:r>
+        <w:rPr>
+          <w:rStyle w:val="hljs-meta"/>
+          <w:rFonts w:cstheme="minorHAnsi"/>
+          <w:color w:val="000000"/>
+          <w:sz w:val="20"/>
+          <w:szCs w:val="20"/>
+          <w:bdr w:val="single" w:sz="6" w:space="0" w:color="E1E1E8" w:frame="1"/>
+        </w:rPr>
+        <w:t>@Qualifier("productEntityManagerFactory")</w:t>
+      </w:r>
+      <w:r>
+        <w:rPr>
+          <w:rStyle w:val="hljs-params"/>
+          <w:rFonts w:cstheme="minorHAnsi"/>
+          <w:color w:val="000000"/>
+          <w:sz w:val="20"/>
+          <w:szCs w:val="20"/>
+          <w:bdr w:val="single" w:sz="6" w:space="0" w:color="E1E1E8" w:frame="1"/>
+        </w:rPr>
+        <w:t xml:space="preserve"> EntityManagerFactory productEntityManagerFactory)</w:t>
+      </w:r>
+      <w:r>
+        <w:rPr>
+          <w:rStyle w:val="hljs-function"/>
+          <w:rFonts w:cstheme="minorHAnsi"/>
+          <w:color w:val="000000"/>
+          <w:sz w:val="20"/>
+          <w:szCs w:val="20"/>
+          <w:bdr w:val="single" w:sz="6" w:space="0" w:color="E1E1E8" w:frame="1"/>
+        </w:rPr>
+        <w:t xml:space="preserve"> </w:t>
+      </w:r>
+      <w:r>
+        <w:rPr>
+          <w:rStyle w:val="HTMLCode"/>
+          <w:rFonts w:eastAsiaTheme="minorHAnsi" w:cstheme="minorHAnsi"/>
+          <w:color w:val="000000"/>
+          <w:bdr w:val="single" w:sz="6" w:space="0" w:color="E1E1E8" w:frame="1"/>
+        </w:rPr>
+        <w:t>{</w:t>
+      </w:r>
+      <w:r>
+        <w:rPr>
+          <w:rStyle w:val="HTMLCode"/>
+          <w:rFonts w:eastAsiaTheme="minorHAnsi" w:cstheme="minorHAnsi"/>
+          <w:color w:val="000000"/>
+          <w:bdr w:val="single" w:sz="6" w:space="0" w:color="E1E1E8" w:frame="1"/>
+        </w:rPr>
+        <w:br/>
+      </w:r>
+      <w:r>
+        <w:rPr>
+          <w:rStyle w:val="HTMLCode"/>
+          <w:rFonts w:eastAsiaTheme="minorHAnsi" w:cstheme="minorHAnsi"/>
+          <w:color w:val="000000"/>
+          <w:bdr w:val="single" w:sz="6" w:space="0" w:color="E1E1E8" w:frame="1"/>
+        </w:rPr>
+        <w:t xml:space="preserve">  </w:t>
+      </w:r>
+      <w:r>
+        <w:rPr>
+          <w:rStyle w:val="hljs-keyword"/>
+          <w:rFonts w:cstheme="minorHAnsi"/>
+          <w:color w:val="000000"/>
+          <w:sz w:val="20"/>
+          <w:szCs w:val="20"/>
+          <w:bdr w:val="single" w:sz="6" w:space="0" w:color="E1E1E8" w:frame="1"/>
+        </w:rPr>
+        <w:t>return</w:t>
+      </w:r>
+      <w:r>
+        <w:rPr>
+          <w:rStyle w:val="HTMLCode"/>
+          <w:rFonts w:eastAsiaTheme="minorHAnsi" w:cstheme="minorHAnsi"/>
+          <w:color w:val="000000"/>
+          <w:bdr w:val="single" w:sz="6" w:space="0" w:color="E1E1E8" w:frame="1"/>
+        </w:rPr>
+        <w:t xml:space="preserve"> </w:t>
+      </w:r>
+      <w:r>
+        <w:rPr>
+          <w:rStyle w:val="hljs-keyword"/>
+          <w:rFonts w:cstheme="minorHAnsi"/>
+          <w:color w:val="000000"/>
+          <w:sz w:val="20"/>
+          <w:szCs w:val="20"/>
+          <w:bdr w:val="single" w:sz="6" w:space="0" w:color="E1E1E8" w:frame="1"/>
+        </w:rPr>
+        <w:t>new</w:t>
+      </w:r>
+      <w:r>
+        <w:rPr>
+          <w:rStyle w:val="HTMLCode"/>
+          <w:rFonts w:eastAsiaTheme="minorHAnsi" w:cstheme="minorHAnsi"/>
+          <w:color w:val="000000"/>
+          <w:bdr w:val="single" w:sz="6" w:space="0" w:color="E1E1E8" w:frame="1"/>
+        </w:rPr>
+        <w:t xml:space="preserve"> </w:t>
+      </w:r>
+      <w:r>
+        <w:rPr>
+          <w:rStyle w:val="HTMLCode"/>
+          <w:rFonts w:asciiTheme="minorHAnsi" w:eastAsiaTheme="minorHAnsi" w:hAnsiTheme="minorHAnsi" w:cstheme="minorHAnsi"/>
+          <w:color w:val="000000"/>
+          <w:bdr w:val="single" w:sz="6" w:space="0" w:color="E1E1E8" w:frame="1"/>
+        </w:rPr>
+        <w:t>JpaTransactionManager(productEntityManagerFactory</w:t>
+      </w:r>
+      <w:r>
+        <w:rPr>
+          <w:rStyle w:val="HTMLCode"/>
+          <w:rFonts w:eastAsiaTheme="minorHAnsi" w:cstheme="minorHAnsi"/>
+          <w:color w:val="000000"/>
+          <w:bdr w:val="single" w:sz="6" w:space="0" w:color="E1E1E8" w:frame="1"/>
+        </w:rPr>
+        <w:t>);</w:t>
+      </w:r>
+    </w:p>
+    <w:p>
+      <w:pPr>
+        <w:spacing w:line="240" w:lineRule="auto"/>
+        <w:contextualSpacing/>
+        <w:mirrorIndents/>
+        <w:rPr>
+          <w:color w:val="222222"/>
+          <w:sz w:val="20"/>
+        </w:rPr>
+      </w:pPr>
+      <w:r>
+        <w:rPr>
+          <w:rStyle w:val="HTMLCode"/>
+          <w:rFonts w:eastAsiaTheme="minorHAnsi" w:cstheme="minorHAnsi"/>
+          <w:color w:val="000000"/>
+          <w:bdr w:val="single" w:sz="6" w:space="0" w:color="E1E1E8" w:frame="1"/>
+        </w:rPr>
+        <w:t xml:space="preserve"> }</w:t>
+      </w:r>
+      <w:r>
+        <w:rPr>
+          <w:rStyle w:val="HTMLCode"/>
+          <w:rFonts w:eastAsiaTheme="minorHAnsi" w:cstheme="minorHAnsi"/>
+          <w:color w:val="000000"/>
+          <w:bdr w:val="single" w:sz="6" w:space="0" w:color="E1E1E8" w:frame="1"/>
+        </w:rPr>
+        <w:t xml:space="preserve"> </w:t>
+      </w:r>
+      <w:r>
+        <w:rPr>
+          <w:rStyle w:val="HTMLCode"/>
+          <w:rFonts w:eastAsiaTheme="minorHAnsi" w:cstheme="minorHAnsi"/>
+          <w:color w:val="000000"/>
+          <w:bdr w:val="single" w:sz="6" w:space="0" w:color="E1E1E8" w:frame="1"/>
+        </w:rPr>
+        <w:br/>
+      </w:r>
+      <w:r>
+        <w:rPr>
+          <w:rStyle w:val="HTMLCode"/>
+          <w:rFonts w:eastAsiaTheme="minorHAnsi" w:cstheme="minorHAnsi"/>
+          <w:color w:val="000000"/>
+          <w:bdr w:val="single" w:sz="6" w:space="0" w:color="E1E1E8" w:frame="1"/>
+        </w:rPr>
+        <w:t>}</w:t>
+      </w:r>
+      <w:r>
+        <w:rPr>
+          <w:rStyle w:val="HTMLCode"/>
+          <w:rFonts w:eastAsiaTheme="minorHAnsi" w:cstheme="minorHAnsi"/>
+          <w:color w:val="000000"/>
+          <w:bdr w:val="single" w:sz="6" w:space="0" w:color="E1E1E8" w:frame="1"/>
+        </w:rPr>
+        <w:br/>
+      </w:r>
+    </w:p>
+    <w:p>
+      <w:pPr>
+        <w:spacing w:line="240" w:lineRule="auto"/>
+        <w:contextualSpacing/>
+        <w:mirrorIndents/>
+        <w:rPr>
+          <w:rFonts w:cstheme="minorHAnsi"/>
+          <w:b/>
+          <w:color w:val="222222"/>
+          <w:sz w:val="24"/>
+          <w:szCs w:val="24"/>
+        </w:rPr>
+      </w:pPr>
+      <w:r>
+        <w:rPr>
+          <w:rFonts w:cstheme="minorHAnsi"/>
+          <w:b/>
+          <w:bCs/>
+          <w:color w:val="222222"/>
+          <w:sz w:val="36"/>
+          <w:szCs w:val="24"/>
+        </w:rPr>
+        <w:t>Testing</w:t>
+      </w:r>
+    </w:p>
+    <w:p>
+      <w:pPr>
+        <w:spacing w:line="240" w:lineRule="auto"/>
+        <w:contextualSpacing/>
+        <w:mirrorIndents/>
+        <w:rPr>
+          <w:rFonts w:cstheme="minorHAnsi"/>
+          <w:color w:val="222222"/>
+          <w:sz w:val="20"/>
+          <w:szCs w:val="24"/>
+        </w:rPr>
+      </w:pPr>
+      <w:r>
+        <w:rPr>
+          <w:rFonts w:cstheme="minorHAnsi"/>
+          <w:color w:val="222222"/>
+          <w:sz w:val="20"/>
+          <w:szCs w:val="24"/>
+        </w:rPr>
+        <w:t>Let’s create a simple test case to see the above code in action.</w:t>
+      </w:r>
+      <w:r>
+        <w:rPr>
+          <w:rFonts w:cstheme="minorHAnsi"/>
+          <w:color w:val="222222"/>
+          <w:sz w:val="20"/>
+          <w:szCs w:val="24"/>
+        </w:rPr>
+        <w:br/>
+      </w:r>
+    </w:p>
+    <w:p>
+      <w:pPr>
+        <w:spacing w:line="240" w:lineRule="auto"/>
+        <w:contextualSpacing/>
+        <w:mirrorIndents/>
+        <w:rPr>
+          <w:rStyle w:val="HTMLCode"/>
+          <w:rFonts w:asciiTheme="minorHAnsi" w:eastAsiaTheme="minorHAnsi" w:hAnsiTheme="minorHAnsi" w:cstheme="minorHAnsi"/>
+          <w:color w:val="000000"/>
+          <w:szCs w:val="24"/>
+          <w:bdr w:val="single" w:sz="6" w:space="0" w:color="E1E1E8" w:frame="1"/>
+        </w:rPr>
+      </w:pPr>
+      <w:r>
+        <w:rPr>
+          <w:rStyle w:val="hljs-meta"/>
+          <w:rFonts w:cstheme="minorHAnsi"/>
+          <w:color w:val="000000"/>
+          <w:sz w:val="20"/>
+          <w:szCs w:val="24"/>
+          <w:bdr w:val="single" w:sz="6" w:space="0" w:color="E1E1E8" w:frame="1"/>
+        </w:rPr>
+        <w:t>@RunWith(SpringRunner.class)</w:t>
+      </w:r>
+    </w:p>
+    <w:p>
+      <w:pPr>
+        <w:spacing w:line="240" w:lineRule="auto"/>
+        <w:contextualSpacing/>
+        <w:mirrorIndents/>
+        <w:rPr>
+          <w:rStyle w:val="HTMLCode"/>
+          <w:rFonts w:asciiTheme="minorHAnsi" w:eastAsiaTheme="minorHAnsi" w:hAnsiTheme="minorHAnsi" w:cstheme="minorHAnsi"/>
+          <w:color w:val="000000"/>
+          <w:szCs w:val="24"/>
+          <w:bdr w:val="single" w:sz="6" w:space="0" w:color="E1E1E8" w:frame="1"/>
+        </w:rPr>
+      </w:pPr>
+      <w:r>
+        <w:rPr>
+          <w:rStyle w:val="hljs-meta"/>
+          <w:rFonts w:cstheme="minorHAnsi"/>
+          <w:color w:val="000000"/>
+          <w:sz w:val="20"/>
+          <w:szCs w:val="24"/>
+          <w:bdr w:val="single" w:sz="6" w:space="0" w:color="E1E1E8" w:frame="1"/>
+        </w:rPr>
+        <w:t>@SpringBootTest</w:t>
+      </w:r>
+    </w:p>
+    <w:p>
+      <w:pPr>
+        <w:spacing w:line="240" w:lineRule="auto"/>
+        <w:contextualSpacing/>
+        <w:mirrorIndents/>
+        <w:rPr>
+          <w:rStyle w:val="HTMLCode"/>
+          <w:rFonts w:asciiTheme="minorHAnsi" w:eastAsiaTheme="minorHAnsi" w:hAnsiTheme="minorHAnsi" w:cstheme="minorHAnsi"/>
+          <w:color w:val="000000"/>
+          <w:szCs w:val="24"/>
+          <w:bdr w:val="single" w:sz="6" w:space="0" w:color="E1E1E8" w:frame="1"/>
+        </w:rPr>
+      </w:pPr>
+      <w:r>
+        <w:rPr>
+          <w:rStyle w:val="hljs-keyword"/>
+          <w:rFonts w:cstheme="minorHAnsi"/>
+          <w:color w:val="000000"/>
+          <w:sz w:val="20"/>
+          <w:szCs w:val="24"/>
+          <w:bdr w:val="single" w:sz="6" w:space="0" w:color="E1E1E8" w:frame="1"/>
+        </w:rPr>
+        <w:t>public</w:t>
+      </w:r>
+      <w:r>
+        <w:rPr>
+          <w:rStyle w:val="HTMLCode"/>
+          <w:rFonts w:asciiTheme="minorHAnsi" w:eastAsiaTheme="minorHAnsi" w:hAnsiTheme="minorHAnsi" w:cstheme="minorHAnsi"/>
+          <w:color w:val="000000"/>
+          <w:szCs w:val="24"/>
+          <w:bdr w:val="single" w:sz="6" w:space="0" w:color="E1E1E8" w:frame="1"/>
+        </w:rPr>
+        <w:t xml:space="preserve"> </w:t>
+      </w:r>
+      <w:r>
+        <w:rPr>
+          <w:rStyle w:val="hljs-keyword"/>
+          <w:rFonts w:cstheme="minorHAnsi"/>
+          <w:color w:val="000000"/>
+          <w:sz w:val="20"/>
+          <w:szCs w:val="24"/>
+          <w:bdr w:val="single" w:sz="6" w:space="0" w:color="E1E1E8" w:frame="1"/>
+        </w:rPr>
+        <w:t>class</w:t>
+      </w:r>
+      <w:r>
+        <w:rPr>
+          <w:rStyle w:val="hljs-class"/>
+          <w:rFonts w:cstheme="minorHAnsi"/>
+          <w:color w:val="000000"/>
+          <w:sz w:val="20"/>
+          <w:szCs w:val="24"/>
+          <w:bdr w:val="single" w:sz="6" w:space="0" w:color="E1E1E8" w:frame="1"/>
+        </w:rPr>
+        <w:t xml:space="preserve"> </w:t>
+      </w:r>
+      <w:r>
+        <w:rPr>
+          <w:rStyle w:val="hljs-title"/>
+          <w:rFonts w:cstheme="minorHAnsi"/>
+          <w:color w:val="000000"/>
+          <w:sz w:val="20"/>
+          <w:szCs w:val="24"/>
+          <w:bdr w:val="single" w:sz="6" w:space="0" w:color="E1E1E8" w:frame="1"/>
+        </w:rPr>
+        <w:t>MultipleDataSourcesProductTests</w:t>
+      </w:r>
+      <w:r>
+        <w:rPr>
+          <w:rStyle w:val="hljs-class"/>
+          <w:rFonts w:cstheme="minorHAnsi"/>
+          <w:color w:val="000000"/>
+          <w:sz w:val="20"/>
+          <w:szCs w:val="24"/>
+          <w:bdr w:val="single" w:sz="6" w:space="0" w:color="E1E1E8" w:frame="1"/>
+        </w:rPr>
+        <w:t xml:space="preserve"> </w:t>
+      </w:r>
+      <w:r>
+        <w:rPr>
+          <w:rStyle w:val="HTMLCode"/>
+          <w:rFonts w:asciiTheme="minorHAnsi" w:eastAsiaTheme="minorHAnsi" w:hAnsiTheme="minorHAnsi" w:cstheme="minorHAnsi"/>
+          <w:color w:val="000000"/>
+          <w:szCs w:val="24"/>
+          <w:bdr w:val="single" w:sz="6" w:space="0" w:color="E1E1E8" w:frame="1"/>
+        </w:rPr>
+        <w:t>{</w:t>
+      </w:r>
+    </w:p>
+    <w:p>
+      <w:pPr>
+        <w:spacing w:line="240" w:lineRule="auto"/>
+        <w:contextualSpacing/>
+        <w:mirrorIndents/>
+        <w:rPr>
+          <w:rStyle w:val="HTMLCode"/>
+          <w:rFonts w:asciiTheme="minorHAnsi" w:eastAsiaTheme="minorHAnsi" w:hAnsiTheme="minorHAnsi" w:cstheme="minorHAnsi"/>
+          <w:color w:val="000000"/>
+          <w:szCs w:val="24"/>
+          <w:bdr w:val="single" w:sz="6" w:space="0" w:color="E1E1E8" w:frame="1"/>
+        </w:rPr>
+      </w:pPr>
+    </w:p>
+    <w:p>
+      <w:pPr>
+        <w:spacing w:line="240" w:lineRule="auto"/>
+        <w:contextualSpacing/>
+        <w:mirrorIndents/>
+        <w:rPr>
+          <w:rStyle w:val="HTMLCode"/>
+          <w:rFonts w:asciiTheme="minorHAnsi" w:eastAsiaTheme="minorHAnsi" w:hAnsiTheme="minorHAnsi" w:cstheme="minorHAnsi"/>
+          <w:color w:val="000000"/>
+          <w:szCs w:val="24"/>
+          <w:bdr w:val="single" w:sz="6" w:space="0" w:color="E1E1E8" w:frame="1"/>
+        </w:rPr>
+      </w:pPr>
+      <w:r>
+        <w:rPr>
+          <w:rStyle w:val="HTMLCode"/>
+          <w:rFonts w:asciiTheme="minorHAnsi" w:eastAsiaTheme="minorHAnsi" w:hAnsiTheme="minorHAnsi" w:cstheme="minorHAnsi"/>
+          <w:color w:val="000000"/>
+          <w:szCs w:val="24"/>
+          <w:bdr w:val="single" w:sz="6" w:space="0" w:color="E1E1E8" w:frame="1"/>
+        </w:rPr>
+        <w:t xml:space="preserve">    </w:t>
+      </w:r>
+      <w:r>
+        <w:rPr>
+          <w:rStyle w:val="hljs-meta"/>
+          <w:rFonts w:cstheme="minorHAnsi"/>
+          <w:color w:val="000000"/>
+          <w:sz w:val="20"/>
+          <w:szCs w:val="24"/>
+          <w:bdr w:val="single" w:sz="6" w:space="0" w:color="E1E1E8" w:frame="1"/>
+        </w:rPr>
+        <w:t>@Autowired</w:t>
+      </w:r>
+    </w:p>
+    <w:p>
+      <w:pPr>
+        <w:spacing w:line="240" w:lineRule="auto"/>
+        <w:contextualSpacing/>
+        <w:mirrorIndents/>
+        <w:rPr>
+          <w:rStyle w:val="HTMLCode"/>
+          <w:rFonts w:asciiTheme="minorHAnsi" w:eastAsiaTheme="minorHAnsi" w:hAnsiTheme="minorHAnsi" w:cstheme="minorHAnsi"/>
+          <w:color w:val="000000"/>
+          <w:szCs w:val="24"/>
+          <w:bdr w:val="single" w:sz="6" w:space="0" w:color="E1E1E8" w:frame="1"/>
+        </w:rPr>
+      </w:pPr>
+      <w:r>
+        <w:rPr>
+          <w:rStyle w:val="HTMLCode"/>
+          <w:rFonts w:asciiTheme="minorHAnsi" w:eastAsiaTheme="minorHAnsi" w:hAnsiTheme="minorHAnsi" w:cstheme="minorHAnsi"/>
+          <w:color w:val="000000"/>
+          <w:szCs w:val="24"/>
+          <w:bdr w:val="single" w:sz="6" w:space="0" w:color="E1E1E8" w:frame="1"/>
+        </w:rPr>
+        <w:t xml:space="preserve">    </w:t>
+      </w:r>
+      <w:r>
+        <w:rPr>
+          <w:rStyle w:val="hljs-keyword"/>
+          <w:rFonts w:cstheme="minorHAnsi"/>
+          <w:color w:val="000000"/>
+          <w:sz w:val="20"/>
+          <w:szCs w:val="24"/>
+          <w:bdr w:val="single" w:sz="6" w:space="0" w:color="E1E1E8" w:frame="1"/>
+        </w:rPr>
+        <w:t>private</w:t>
+      </w:r>
+      <w:r>
+        <w:rPr>
+          <w:rStyle w:val="HTMLCode"/>
+          <w:rFonts w:asciiTheme="minorHAnsi" w:eastAsiaTheme="minorHAnsi" w:hAnsiTheme="minorHAnsi" w:cstheme="minorHAnsi"/>
+          <w:color w:val="000000"/>
+          <w:szCs w:val="24"/>
+          <w:bdr w:val="single" w:sz="6" w:space="0" w:color="E1E1E8" w:frame="1"/>
+        </w:rPr>
+        <w:t xml:space="preserve"> ProductRepository productRepository;</w:t>
+      </w:r>
+    </w:p>
+    <w:p>
+      <w:pPr>
+        <w:spacing w:line="240" w:lineRule="auto"/>
+        <w:contextualSpacing/>
+        <w:mirrorIndents/>
+        <w:rPr>
+          <w:rStyle w:val="HTMLCode"/>
+          <w:rFonts w:asciiTheme="minorHAnsi" w:eastAsiaTheme="minorHAnsi" w:hAnsiTheme="minorHAnsi" w:cstheme="minorHAnsi"/>
+          <w:color w:val="000000"/>
+          <w:szCs w:val="24"/>
+          <w:bdr w:val="single" w:sz="6" w:space="0" w:color="E1E1E8" w:frame="1"/>
+        </w:rPr>
+      </w:pPr>
+      <w:r>
+        <w:rPr>
+          <w:rStyle w:val="HTMLCode"/>
+          <w:rFonts w:asciiTheme="minorHAnsi" w:eastAsiaTheme="minorHAnsi" w:hAnsiTheme="minorHAnsi" w:cstheme="minorHAnsi"/>
+          <w:color w:val="000000"/>
+          <w:szCs w:val="24"/>
+          <w:bdr w:val="single" w:sz="6" w:space="0" w:color="E1E1E8" w:frame="1"/>
+        </w:rPr>
+        <w:t xml:space="preserve">    </w:t>
+      </w:r>
+    </w:p>
+    <w:p>
+      <w:pPr>
+        <w:spacing w:line="240" w:lineRule="auto"/>
+        <w:contextualSpacing/>
+        <w:mirrorIndents/>
+        <w:rPr>
+          <w:rStyle w:val="HTMLCode"/>
+          <w:rFonts w:asciiTheme="minorHAnsi" w:eastAsiaTheme="minorHAnsi" w:hAnsiTheme="minorHAnsi" w:cstheme="minorHAnsi"/>
+          <w:color w:val="000000"/>
+          <w:szCs w:val="24"/>
+          <w:bdr w:val="single" w:sz="6" w:space="0" w:color="E1E1E8" w:frame="1"/>
+        </w:rPr>
+      </w:pPr>
+      <w:r>
+        <w:rPr>
+          <w:rStyle w:val="HTMLCode"/>
+          <w:rFonts w:asciiTheme="minorHAnsi" w:eastAsiaTheme="minorHAnsi" w:hAnsiTheme="minorHAnsi" w:cstheme="minorHAnsi"/>
+          <w:color w:val="000000"/>
+          <w:szCs w:val="24"/>
+          <w:bdr w:val="single" w:sz="6" w:space="0" w:color="E1E1E8" w:frame="1"/>
+        </w:rPr>
+        <w:t xml:space="preserve">    </w:t>
+      </w:r>
+      <w:r>
+        <w:rPr>
+          <w:rStyle w:val="hljs-meta"/>
+          <w:rFonts w:cstheme="minorHAnsi"/>
+          <w:color w:val="000000"/>
+          <w:sz w:val="20"/>
+          <w:szCs w:val="24"/>
+          <w:bdr w:val="single" w:sz="6" w:space="0" w:color="E1E1E8" w:frame="1"/>
+        </w:rPr>
+        <w:t>@Test</w:t>
+      </w:r>
+    </w:p>
+    <w:p>
+      <w:pPr>
+        <w:spacing w:line="240" w:lineRule="auto"/>
+        <w:contextualSpacing/>
+        <w:mirrorIndents/>
+        <w:rPr>
+          <w:rStyle w:val="HTMLCode"/>
+          <w:rFonts w:asciiTheme="minorHAnsi" w:eastAsiaTheme="minorHAnsi" w:hAnsiTheme="minorHAnsi" w:cstheme="minorHAnsi"/>
+          <w:color w:val="000000"/>
+          <w:szCs w:val="24"/>
+          <w:bdr w:val="single" w:sz="6" w:space="0" w:color="E1E1E8" w:frame="1"/>
+        </w:rPr>
+      </w:pPr>
+      <w:r>
+        <w:rPr>
+          <w:rStyle w:val="HTMLCode"/>
+          <w:rFonts w:asciiTheme="minorHAnsi" w:eastAsiaTheme="minorHAnsi" w:hAnsiTheme="minorHAnsi" w:cstheme="minorHAnsi"/>
+          <w:color w:val="000000"/>
+          <w:szCs w:val="24"/>
+          <w:bdr w:val="single" w:sz="6" w:space="0" w:color="E1E1E8" w:frame="1"/>
+        </w:rPr>
+        <w:t xml:space="preserve">    </w:t>
+      </w:r>
+      <w:r>
+        <w:rPr>
+          <w:rStyle w:val="hljs-meta"/>
+          <w:rFonts w:cstheme="minorHAnsi"/>
+          <w:color w:val="000000"/>
+          <w:sz w:val="20"/>
+          <w:szCs w:val="24"/>
+          <w:bdr w:val="single" w:sz="6" w:space="0" w:color="E1E1E8" w:frame="1"/>
+        </w:rPr>
+        <w:t>@Transactional("productTransactionManager")</w:t>
+      </w:r>
+    </w:p>
+    <w:p>
+      <w:pPr>
+        <w:spacing w:line="240" w:lineRule="auto"/>
+        <w:contextualSpacing/>
+        <w:mirrorIndents/>
+        <w:rPr>
+          <w:rStyle w:val="HTMLCode"/>
+          <w:rFonts w:asciiTheme="minorHAnsi" w:eastAsiaTheme="minorHAnsi" w:hAnsiTheme="minorHAnsi" w:cstheme="minorHAnsi"/>
+          <w:color w:val="000000"/>
+          <w:szCs w:val="24"/>
+          <w:bdr w:val="single" w:sz="6" w:space="0" w:color="E1E1E8" w:frame="1"/>
+        </w:rPr>
+      </w:pPr>
+      <w:r>
+        <w:rPr>
+          <w:rStyle w:val="HTMLCode"/>
+          <w:rFonts w:asciiTheme="minorHAnsi" w:eastAsiaTheme="minorHAnsi" w:hAnsiTheme="minorHAnsi" w:cstheme="minorHAnsi"/>
+          <w:color w:val="000000"/>
+          <w:szCs w:val="24"/>
+          <w:bdr w:val="single" w:sz="6" w:space="0" w:color="E1E1E8" w:frame="1"/>
+        </w:rPr>
+        <w:t xml:space="preserve">    </w:t>
+      </w:r>
+      <w:r>
+        <w:rPr>
+          <w:rStyle w:val="hljs-keyword"/>
+          <w:rFonts w:cstheme="minorHAnsi"/>
+          <w:color w:val="000000"/>
+          <w:sz w:val="20"/>
+          <w:szCs w:val="24"/>
+          <w:bdr w:val="single" w:sz="6" w:space="0" w:color="E1E1E8" w:frame="1"/>
+        </w:rPr>
+        <w:t>public</w:t>
+      </w:r>
+      <w:r>
+        <w:rPr>
+          <w:rStyle w:val="hljs-function"/>
+          <w:rFonts w:cstheme="minorHAnsi"/>
+          <w:color w:val="000000"/>
+          <w:sz w:val="20"/>
+          <w:szCs w:val="24"/>
+          <w:bdr w:val="single" w:sz="6" w:space="0" w:color="E1E1E8" w:frame="1"/>
+        </w:rPr>
+        <w:t xml:space="preserve"> </w:t>
+      </w:r>
+      <w:r>
+        <w:rPr>
+          <w:rStyle w:val="hljs-keyword"/>
+          <w:rFonts w:cstheme="minorHAnsi"/>
+          <w:color w:val="000000"/>
+          <w:sz w:val="20"/>
+          <w:szCs w:val="24"/>
+          <w:bdr w:val="single" w:sz="6" w:space="0" w:color="E1E1E8" w:frame="1"/>
+        </w:rPr>
+        <w:t>void</w:t>
+      </w:r>
+      <w:r>
+        <w:rPr>
+          <w:rStyle w:val="hljs-function"/>
+          <w:rFonts w:cstheme="minorHAnsi"/>
+          <w:color w:val="000000"/>
+          <w:sz w:val="20"/>
+          <w:szCs w:val="24"/>
+          <w:bdr w:val="single" w:sz="6" w:space="0" w:color="E1E1E8" w:frame="1"/>
+        </w:rPr>
+        <w:t xml:space="preserve"> </w:t>
+      </w:r>
+      <w:r>
+        <w:rPr>
+          <w:rStyle w:val="hljs-title"/>
+          <w:rFonts w:cstheme="minorHAnsi"/>
+          <w:color w:val="000000"/>
+          <w:sz w:val="20"/>
+          <w:szCs w:val="24"/>
+          <w:bdr w:val="single" w:sz="6" w:space="0" w:color="E1E1E8" w:frame="1"/>
+        </w:rPr>
+        <w:t>create_check_product</w:t>
+      </w:r>
+      <w:r>
+        <w:rPr>
+          <w:rStyle w:val="hljs-params"/>
+          <w:rFonts w:cstheme="minorHAnsi"/>
+          <w:color w:val="000000"/>
+          <w:sz w:val="20"/>
+          <w:szCs w:val="24"/>
+          <w:bdr w:val="single" w:sz="6" w:space="0" w:color="E1E1E8" w:frame="1"/>
+        </w:rPr>
+        <w:t>()</w:t>
+      </w:r>
+      <w:r>
+        <w:rPr>
+          <w:rStyle w:val="hljs-function"/>
+          <w:rFonts w:cstheme="minorHAnsi"/>
+          <w:color w:val="000000"/>
+          <w:sz w:val="20"/>
+          <w:szCs w:val="24"/>
+          <w:bdr w:val="single" w:sz="6" w:space="0" w:color="E1E1E8" w:frame="1"/>
+        </w:rPr>
+        <w:t xml:space="preserve"> </w:t>
+      </w:r>
+      <w:r>
+        <w:rPr>
+          <w:rStyle w:val="HTMLCode"/>
+          <w:rFonts w:asciiTheme="minorHAnsi" w:eastAsiaTheme="minorHAnsi" w:hAnsiTheme="minorHAnsi" w:cstheme="minorHAnsi"/>
+          <w:color w:val="000000"/>
+          <w:szCs w:val="24"/>
+          <w:bdr w:val="single" w:sz="6" w:space="0" w:color="E1E1E8" w:frame="1"/>
+        </w:rPr>
+        <w:t>{</w:t>
+      </w:r>
+    </w:p>
+    <w:p>
+      <w:pPr>
+        <w:spacing w:line="240" w:lineRule="auto"/>
+        <w:contextualSpacing/>
+        <w:mirrorIndents/>
+        <w:rPr>
+          <w:rStyle w:val="HTMLCode"/>
+          <w:rFonts w:asciiTheme="minorHAnsi" w:eastAsiaTheme="minorHAnsi" w:hAnsiTheme="minorHAnsi" w:cstheme="minorHAnsi"/>
+          <w:color w:val="000000"/>
+          <w:szCs w:val="24"/>
+          <w:bdr w:val="single" w:sz="6" w:space="0" w:color="E1E1E8" w:frame="1"/>
+        </w:rPr>
+      </w:pPr>
+      <w:r>
+        <w:rPr>
+          <w:rStyle w:val="HTMLCode"/>
+          <w:rFonts w:asciiTheme="minorHAnsi" w:eastAsiaTheme="minorHAnsi" w:hAnsiTheme="minorHAnsi" w:cstheme="minorHAnsi"/>
+          <w:color w:val="000000"/>
+          <w:szCs w:val="24"/>
+          <w:bdr w:val="single" w:sz="6" w:space="0" w:color="E1E1E8" w:frame="1"/>
+        </w:rPr>
+        <w:t xml:space="preserve">        ProductModel product = </w:t>
+      </w:r>
+      <w:r>
+        <w:rPr>
+          <w:rStyle w:val="hljs-keyword"/>
+          <w:rFonts w:cstheme="minorHAnsi"/>
+          <w:color w:val="000000"/>
+          <w:sz w:val="20"/>
+          <w:szCs w:val="24"/>
+          <w:bdr w:val="single" w:sz="6" w:space="0" w:color="E1E1E8" w:frame="1"/>
+        </w:rPr>
+        <w:t>new</w:t>
+      </w:r>
+      <w:r>
+        <w:rPr>
+          <w:rStyle w:val="HTMLCode"/>
+          <w:rFonts w:asciiTheme="minorHAnsi" w:eastAsiaTheme="minorHAnsi" w:hAnsiTheme="minorHAnsi" w:cstheme="minorHAnsi"/>
+          <w:color w:val="000000"/>
+          <w:szCs w:val="24"/>
+          <w:bdr w:val="single" w:sz="6" w:space="0" w:color="E1E1E8" w:frame="1"/>
+        </w:rPr>
+        <w:t xml:space="preserve"> ProductModel(</w:t>
+      </w:r>
+      <w:r>
+        <w:rPr>
+          <w:rStyle w:val="hljs-string"/>
+          <w:rFonts w:cstheme="minorHAnsi"/>
+          <w:color w:val="000000"/>
+          <w:sz w:val="20"/>
+          <w:szCs w:val="24"/>
+          <w:bdr w:val="single" w:sz="6" w:space="0" w:color="E1E1E8" w:frame="1"/>
+        </w:rPr>
+        <w:t>"228781"</w:t>
+      </w:r>
+      <w:r>
+        <w:rPr>
+          <w:rStyle w:val="HTMLCode"/>
+          <w:rFonts w:asciiTheme="minorHAnsi" w:eastAsiaTheme="minorHAnsi" w:hAnsiTheme="minorHAnsi" w:cstheme="minorHAnsi"/>
+          <w:color w:val="000000"/>
+          <w:szCs w:val="24"/>
+          <w:bdr w:val="single" w:sz="6" w:space="0" w:color="E1E1E8" w:frame="1"/>
+        </w:rPr>
+        <w:t>,</w:t>
+      </w:r>
+      <w:r>
+        <w:rPr>
+          <w:rStyle w:val="hljs-string"/>
+          <w:rFonts w:cstheme="minorHAnsi"/>
+          <w:color w:val="000000"/>
+          <w:sz w:val="20"/>
+          <w:szCs w:val="24"/>
+          <w:bdr w:val="single" w:sz="6" w:space="0" w:color="E1E1E8" w:frame="1"/>
+        </w:rPr>
+        <w:t>"Running Shoes"</w:t>
+      </w:r>
+      <w:r>
+        <w:rPr>
+          <w:rStyle w:val="HTMLCode"/>
+          <w:rFonts w:asciiTheme="minorHAnsi" w:eastAsiaTheme="minorHAnsi" w:hAnsiTheme="minorHAnsi" w:cstheme="minorHAnsi"/>
+          <w:color w:val="000000"/>
+          <w:szCs w:val="24"/>
+          <w:bdr w:val="single" w:sz="6" w:space="0" w:color="E1E1E8" w:frame="1"/>
+        </w:rPr>
+        <w:t xml:space="preserve">, </w:t>
+      </w:r>
+      <w:r>
+        <w:rPr>
+          <w:rStyle w:val="hljs-number"/>
+          <w:rFonts w:cstheme="minorHAnsi"/>
+          <w:color w:val="000000"/>
+          <w:sz w:val="20"/>
+          <w:szCs w:val="24"/>
+          <w:bdr w:val="single" w:sz="6" w:space="0" w:color="E1E1E8" w:frame="1"/>
+        </w:rPr>
+        <w:t>20.0</w:t>
+      </w:r>
+      <w:r>
+        <w:rPr>
+          <w:rStyle w:val="HTMLCode"/>
+          <w:rFonts w:asciiTheme="minorHAnsi" w:eastAsiaTheme="minorHAnsi" w:hAnsiTheme="minorHAnsi" w:cstheme="minorHAnsi"/>
+          <w:color w:val="000000"/>
+          <w:szCs w:val="24"/>
+          <w:bdr w:val="single" w:sz="6" w:space="0" w:color="E1E1E8" w:frame="1"/>
+        </w:rPr>
+        <w:t>);</w:t>
+      </w:r>
+    </w:p>
+    <w:p>
+      <w:pPr>
+        <w:spacing w:line="240" w:lineRule="auto"/>
+        <w:contextualSpacing/>
+        <w:mirrorIndents/>
+        <w:rPr>
+          <w:rStyle w:val="HTMLCode"/>
+          <w:rFonts w:asciiTheme="minorHAnsi" w:eastAsiaTheme="minorHAnsi" w:hAnsiTheme="minorHAnsi" w:cstheme="minorHAnsi"/>
+          <w:color w:val="000000"/>
+          <w:szCs w:val="24"/>
+          <w:bdr w:val="single" w:sz="6" w:space="0" w:color="E1E1E8" w:frame="1"/>
+        </w:rPr>
+      </w:pPr>
+      <w:r>
+        <w:rPr>
+          <w:rStyle w:val="HTMLCode"/>
+          <w:rFonts w:asciiTheme="minorHAnsi" w:eastAsiaTheme="minorHAnsi" w:hAnsiTheme="minorHAnsi" w:cstheme="minorHAnsi"/>
+          <w:color w:val="000000"/>
+          <w:szCs w:val="24"/>
+          <w:bdr w:val="single" w:sz="6" w:space="0" w:color="E1E1E8" w:frame="1"/>
+        </w:rPr>
+        <w:t xml:space="preserve">        product = productRepository.save(product);</w:t>
+      </w:r>
+    </w:p>
+    <w:p>
+      <w:pPr>
+        <w:spacing w:line="240" w:lineRule="auto"/>
+        <w:contextualSpacing/>
+        <w:mirrorIndents/>
+        <w:rPr>
+          <w:rStyle w:val="HTMLCode"/>
+          <w:rFonts w:asciiTheme="minorHAnsi" w:eastAsiaTheme="minorHAnsi" w:hAnsiTheme="minorHAnsi" w:cstheme="minorHAnsi"/>
+          <w:color w:val="000000"/>
+          <w:szCs w:val="24"/>
+          <w:bdr w:val="single" w:sz="6" w:space="0" w:color="E1E1E8" w:frame="1"/>
+        </w:rPr>
+      </w:pPr>
+    </w:p>
+    <w:p>
+      <w:pPr>
+        <w:spacing w:line="240" w:lineRule="auto"/>
+        <w:contextualSpacing/>
+        <w:mirrorIndents/>
+        <w:rPr>
+          <w:rStyle w:val="HTMLCode"/>
+          <w:rFonts w:asciiTheme="minorHAnsi" w:eastAsiaTheme="minorHAnsi" w:hAnsiTheme="minorHAnsi" w:cstheme="minorHAnsi"/>
+          <w:color w:val="000000"/>
+          <w:szCs w:val="24"/>
+          <w:bdr w:val="single" w:sz="6" w:space="0" w:color="E1E1E8" w:frame="1"/>
+        </w:rPr>
+      </w:pPr>
+      <w:r>
+        <w:rPr>
+          <w:rStyle w:val="HTMLCode"/>
+          <w:rFonts w:asciiTheme="minorHAnsi" w:eastAsiaTheme="minorHAnsi" w:hAnsiTheme="minorHAnsi" w:cstheme="minorHAnsi"/>
+          <w:color w:val="000000"/>
+          <w:szCs w:val="24"/>
+          <w:bdr w:val="single" w:sz="6" w:space="0" w:color="E1E1E8" w:frame="1"/>
+        </w:rPr>
+        <w:t xml:space="preserve">        assertNotNull(productRepository.findById(product.getId()));</w:t>
+      </w:r>
+    </w:p>
+    <w:p>
+      <w:pPr>
+        <w:spacing w:line="240" w:lineRule="auto"/>
+        <w:contextualSpacing/>
+        <w:mirrorIndents/>
+        <w:rPr>
+          <w:rStyle w:val="HTMLCode"/>
+          <w:rFonts w:asciiTheme="minorHAnsi" w:eastAsiaTheme="minorHAnsi" w:hAnsiTheme="minorHAnsi" w:cstheme="minorHAnsi"/>
+          <w:color w:val="000000"/>
+          <w:szCs w:val="24"/>
+          <w:bdr w:val="single" w:sz="6" w:space="0" w:color="E1E1E8" w:frame="1"/>
+        </w:rPr>
+      </w:pPr>
+      <w:r>
+        <w:rPr>
+          <w:rStyle w:val="HTMLCode"/>
+          <w:rFonts w:asciiTheme="minorHAnsi" w:eastAsiaTheme="minorHAnsi" w:hAnsiTheme="minorHAnsi" w:cstheme="minorHAnsi"/>
+          <w:color w:val="000000"/>
+          <w:szCs w:val="24"/>
+          <w:bdr w:val="single" w:sz="6" w:space="0" w:color="E1E1E8" w:frame="1"/>
+        </w:rPr>
+        <w:t xml:space="preserve">    }</w:t>
+      </w:r>
+    </w:p>
+    <w:p>
+      <w:pPr>
+        <w:spacing w:line="240" w:lineRule="auto"/>
+        <w:contextualSpacing/>
+        <w:mirrorIndents/>
+        <w:rPr>
+          <w:rStyle w:val="HTMLCode"/>
+          <w:rFonts w:asciiTheme="minorHAnsi" w:eastAsiaTheme="minorHAnsi" w:hAnsiTheme="minorHAnsi" w:cstheme="minorHAnsi"/>
+          <w:color w:val="000000"/>
+          <w:szCs w:val="24"/>
+          <w:bdr w:val="single" w:sz="6" w:space="0" w:color="E1E1E8" w:frame="1"/>
+        </w:rPr>
+      </w:pPr>
+    </w:p>
+    <w:p>
+      <w:pPr>
+        <w:spacing w:line="240" w:lineRule="auto"/>
+        <w:contextualSpacing/>
+        <w:mirrorIndents/>
+        <w:rPr>
+          <w:rStyle w:val="HTMLCode"/>
+          <w:rFonts w:asciiTheme="minorHAnsi" w:eastAsiaTheme="minorHAnsi" w:hAnsiTheme="minorHAnsi" w:cstheme="minorHAnsi"/>
+          <w:color w:val="000000"/>
+          <w:szCs w:val="24"/>
+          <w:bdr w:val="single" w:sz="6" w:space="0" w:color="E1E1E8" w:frame="1"/>
+        </w:rPr>
+      </w:pPr>
+      <w:r>
+        <w:rPr>
+          <w:rStyle w:val="HTMLCode"/>
+          <w:rFonts w:asciiTheme="minorHAnsi" w:eastAsiaTheme="minorHAnsi" w:hAnsiTheme="minorHAnsi" w:cstheme="minorHAnsi"/>
+          <w:color w:val="000000"/>
+          <w:szCs w:val="24"/>
+          <w:bdr w:val="single" w:sz="6" w:space="0" w:color="E1E1E8" w:frame="1"/>
+        </w:rPr>
+        <w:t>}</w:t>
+      </w:r>
+    </w:p>
+    <w:p>
+      <w:pPr>
+        <w:spacing w:line="240" w:lineRule="auto"/>
+        <w:contextualSpacing/>
+        <w:mirrorIndents/>
+        <w:rPr>
+          <w:rStyle w:val="HTMLCode"/>
+          <w:rFonts w:asciiTheme="minorHAnsi" w:eastAsiaTheme="minorHAnsi" w:hAnsiTheme="minorHAnsi" w:cstheme="minorHAnsi"/>
+          <w:color w:val="000000"/>
+          <w:szCs w:val="24"/>
+          <w:bdr w:val="single" w:sz="6" w:space="0" w:color="E1E1E8" w:frame="1"/>
+        </w:rPr>
+      </w:pPr>
+      <w:r>
+        <w:rPr>
+          <w:rStyle w:val="hljs-comment"/>
+          <w:rFonts w:cstheme="minorHAnsi"/>
+          <w:color w:val="000000"/>
+          <w:sz w:val="20"/>
+          <w:szCs w:val="24"/>
+          <w:bdr w:val="single" w:sz="6" w:space="0" w:color="E1E1E8" w:frame="1"/>
+        </w:rPr>
+        <w:t>//Customer test</w:t>
+      </w:r>
+    </w:p>
+    <w:p>
+      <w:pPr>
+        <w:spacing w:line="240" w:lineRule="auto"/>
+        <w:contextualSpacing/>
+        <w:mirrorIndents/>
+        <w:rPr>
+          <w:rStyle w:val="HTMLCode"/>
+          <w:rFonts w:asciiTheme="minorHAnsi" w:eastAsiaTheme="minorHAnsi" w:hAnsiTheme="minorHAnsi" w:cstheme="minorHAnsi"/>
+          <w:color w:val="000000"/>
+          <w:szCs w:val="24"/>
+          <w:bdr w:val="single" w:sz="6" w:space="0" w:color="E1E1E8" w:frame="1"/>
+        </w:rPr>
+      </w:pPr>
+      <w:r>
+        <w:rPr>
+          <w:rStyle w:val="hljs-meta"/>
+          <w:rFonts w:cstheme="minorHAnsi"/>
+          <w:color w:val="000000"/>
+          <w:sz w:val="20"/>
+          <w:szCs w:val="24"/>
+          <w:bdr w:val="single" w:sz="6" w:space="0" w:color="E1E1E8" w:frame="1"/>
+        </w:rPr>
+        <w:t>@RunWith(SpringRunner.class)</w:t>
+      </w:r>
+    </w:p>
+    <w:p>
+      <w:pPr>
+        <w:spacing w:line="240" w:lineRule="auto"/>
+        <w:contextualSpacing/>
+        <w:mirrorIndents/>
+        <w:rPr>
+          <w:rStyle w:val="HTMLCode"/>
+          <w:rFonts w:asciiTheme="minorHAnsi" w:eastAsiaTheme="minorHAnsi" w:hAnsiTheme="minorHAnsi" w:cstheme="minorHAnsi"/>
+          <w:color w:val="000000"/>
+          <w:szCs w:val="24"/>
+          <w:bdr w:val="single" w:sz="6" w:space="0" w:color="E1E1E8" w:frame="1"/>
+        </w:rPr>
+      </w:pPr>
+      <w:r>
+        <w:rPr>
+          <w:rStyle w:val="hljs-meta"/>
+          <w:rFonts w:cstheme="minorHAnsi"/>
+          <w:color w:val="000000"/>
+          <w:sz w:val="20"/>
+          <w:szCs w:val="24"/>
+          <w:bdr w:val="single" w:sz="6" w:space="0" w:color="E1E1E8" w:frame="1"/>
+        </w:rPr>
+        <w:t>@SpringBootTest</w:t>
+      </w:r>
+    </w:p>
+    <w:p>
+      <w:pPr>
+        <w:spacing w:line="240" w:lineRule="auto"/>
+        <w:contextualSpacing/>
+        <w:mirrorIndents/>
+        <w:rPr>
+          <w:rStyle w:val="HTMLCode"/>
+          <w:rFonts w:asciiTheme="minorHAnsi" w:eastAsiaTheme="minorHAnsi" w:hAnsiTheme="minorHAnsi" w:cstheme="minorHAnsi"/>
+          <w:color w:val="000000"/>
+          <w:szCs w:val="24"/>
+          <w:bdr w:val="single" w:sz="6" w:space="0" w:color="E1E1E8" w:frame="1"/>
+        </w:rPr>
+      </w:pPr>
+      <w:r>
+        <w:rPr>
+          <w:rStyle w:val="hljs-keyword"/>
+          <w:rFonts w:cstheme="minorHAnsi"/>
+          <w:color w:val="000000"/>
+          <w:sz w:val="20"/>
+          <w:szCs w:val="24"/>
+          <w:bdr w:val="single" w:sz="6" w:space="0" w:color="E1E1E8" w:frame="1"/>
+        </w:rPr>
+        <w:t>public</w:t>
+      </w:r>
+      <w:r>
+        <w:rPr>
+          <w:rStyle w:val="HTMLCode"/>
+          <w:rFonts w:asciiTheme="minorHAnsi" w:eastAsiaTheme="minorHAnsi" w:hAnsiTheme="minorHAnsi" w:cstheme="minorHAnsi"/>
+          <w:color w:val="000000"/>
+          <w:szCs w:val="24"/>
+          <w:bdr w:val="single" w:sz="6" w:space="0" w:color="E1E1E8" w:frame="1"/>
+        </w:rPr>
+        <w:t xml:space="preserve"> </w:t>
+      </w:r>
+      <w:r>
+        <w:rPr>
+          <w:rStyle w:val="hljs-keyword"/>
+          <w:rFonts w:cstheme="minorHAnsi"/>
+          <w:color w:val="000000"/>
+          <w:sz w:val="20"/>
+          <w:szCs w:val="24"/>
+          <w:bdr w:val="single" w:sz="6" w:space="0" w:color="E1E1E8" w:frame="1"/>
+        </w:rPr>
+        <w:t>class</w:t>
+      </w:r>
+      <w:r>
+        <w:rPr>
+          <w:rStyle w:val="hljs-class"/>
+          <w:rFonts w:cstheme="minorHAnsi"/>
+          <w:color w:val="000000"/>
+          <w:sz w:val="20"/>
+          <w:szCs w:val="24"/>
+          <w:bdr w:val="single" w:sz="6" w:space="0" w:color="E1E1E8" w:frame="1"/>
+        </w:rPr>
+        <w:t xml:space="preserve"> </w:t>
+      </w:r>
+      <w:r>
+        <w:rPr>
+          <w:rStyle w:val="hljs-title"/>
+          <w:rFonts w:cstheme="minorHAnsi"/>
+          <w:color w:val="000000"/>
+          <w:sz w:val="20"/>
+          <w:szCs w:val="24"/>
+          <w:bdr w:val="single" w:sz="6" w:space="0" w:color="E1E1E8" w:frame="1"/>
+        </w:rPr>
+        <w:t>MultipleDataSourcesCustomerTests</w:t>
+      </w:r>
+      <w:r>
+        <w:rPr>
+          <w:rStyle w:val="hljs-class"/>
+          <w:rFonts w:cstheme="minorHAnsi"/>
+          <w:color w:val="000000"/>
+          <w:sz w:val="20"/>
+          <w:szCs w:val="24"/>
+          <w:bdr w:val="single" w:sz="6" w:space="0" w:color="E1E1E8" w:frame="1"/>
+        </w:rPr>
+        <w:t xml:space="preserve"> </w:t>
+      </w:r>
+      <w:r>
+        <w:rPr>
+          <w:rStyle w:val="HTMLCode"/>
+          <w:rFonts w:asciiTheme="minorHAnsi" w:eastAsiaTheme="minorHAnsi" w:hAnsiTheme="minorHAnsi" w:cstheme="minorHAnsi"/>
+          <w:color w:val="000000"/>
+          <w:szCs w:val="24"/>
+          <w:bdr w:val="single" w:sz="6" w:space="0" w:color="E1E1E8" w:frame="1"/>
+        </w:rPr>
+        <w:t>{</w:t>
+      </w:r>
+    </w:p>
+    <w:p>
+      <w:pPr>
+        <w:spacing w:line="240" w:lineRule="auto"/>
+        <w:contextualSpacing/>
+        <w:mirrorIndents/>
+        <w:rPr>
+          <w:rStyle w:val="HTMLCode"/>
+          <w:rFonts w:asciiTheme="minorHAnsi" w:eastAsiaTheme="minorHAnsi" w:hAnsiTheme="minorHAnsi" w:cstheme="minorHAnsi"/>
+          <w:color w:val="000000"/>
+          <w:szCs w:val="24"/>
+          <w:bdr w:val="single" w:sz="6" w:space="0" w:color="E1E1E8" w:frame="1"/>
+        </w:rPr>
+      </w:pPr>
+    </w:p>
+    <w:p>
+      <w:pPr>
+        <w:spacing w:line="240" w:lineRule="auto"/>
+        <w:contextualSpacing/>
+        <w:mirrorIndents/>
+        <w:rPr>
+          <w:rStyle w:val="HTMLCode"/>
+          <w:rFonts w:asciiTheme="minorHAnsi" w:eastAsiaTheme="minorHAnsi" w:hAnsiTheme="minorHAnsi" w:cstheme="minorHAnsi"/>
+          <w:color w:val="000000"/>
+          <w:szCs w:val="24"/>
+          <w:bdr w:val="single" w:sz="6" w:space="0" w:color="E1E1E8" w:frame="1"/>
+        </w:rPr>
+      </w:pPr>
+    </w:p>
+    <w:p>
+      <w:pPr>
+        <w:spacing w:line="240" w:lineRule="auto"/>
+        <w:contextualSpacing/>
+        <w:mirrorIndents/>
+        <w:rPr>
+          <w:rStyle w:val="HTMLCode"/>
+          <w:rFonts w:asciiTheme="minorHAnsi" w:eastAsiaTheme="minorHAnsi" w:hAnsiTheme="minorHAnsi" w:cstheme="minorHAnsi"/>
+          <w:color w:val="000000"/>
+          <w:szCs w:val="24"/>
+          <w:bdr w:val="single" w:sz="6" w:space="0" w:color="E1E1E8" w:frame="1"/>
+        </w:rPr>
+      </w:pPr>
+      <w:r>
+        <w:rPr>
+          <w:rStyle w:val="HTMLCode"/>
+          <w:rFonts w:asciiTheme="minorHAnsi" w:eastAsiaTheme="minorHAnsi" w:hAnsiTheme="minorHAnsi" w:cstheme="minorHAnsi"/>
+          <w:color w:val="000000"/>
+          <w:szCs w:val="24"/>
+          <w:bdr w:val="single" w:sz="6" w:space="0" w:color="E1E1E8" w:frame="1"/>
+        </w:rPr>
+        <w:t xml:space="preserve">    </w:t>
+      </w:r>
+      <w:r>
+        <w:rPr>
+          <w:rStyle w:val="hljs-meta"/>
+          <w:rFonts w:cstheme="minorHAnsi"/>
+          <w:color w:val="000000"/>
+          <w:sz w:val="20"/>
+          <w:szCs w:val="24"/>
+          <w:bdr w:val="single" w:sz="6" w:space="0" w:color="E1E1E8" w:frame="1"/>
+        </w:rPr>
+        <w:t>@Autowired</w:t>
+      </w:r>
+    </w:p>
+    <w:p>
+      <w:pPr>
+        <w:spacing w:line="240" w:lineRule="auto"/>
+        <w:contextualSpacing/>
+        <w:mirrorIndents/>
+        <w:rPr>
+          <w:rStyle w:val="HTMLCode"/>
+          <w:rFonts w:asciiTheme="minorHAnsi" w:eastAsiaTheme="minorHAnsi" w:hAnsiTheme="minorHAnsi" w:cstheme="minorHAnsi"/>
+          <w:color w:val="000000"/>
+          <w:szCs w:val="24"/>
+          <w:bdr w:val="single" w:sz="6" w:space="0" w:color="E1E1E8" w:frame="1"/>
+        </w:rPr>
+      </w:pPr>
+      <w:r>
+        <w:rPr>
+          <w:rStyle w:val="HTMLCode"/>
+          <w:rFonts w:asciiTheme="minorHAnsi" w:eastAsiaTheme="minorHAnsi" w:hAnsiTheme="minorHAnsi" w:cstheme="minorHAnsi"/>
+          <w:color w:val="000000"/>
+          <w:szCs w:val="24"/>
+          <w:bdr w:val="single" w:sz="6" w:space="0" w:color="E1E1E8" w:frame="1"/>
+        </w:rPr>
+        <w:t xml:space="preserve">    </w:t>
+      </w:r>
+      <w:r>
+        <w:rPr>
+          <w:rStyle w:val="hljs-keyword"/>
+          <w:rFonts w:cstheme="minorHAnsi"/>
+          <w:color w:val="000000"/>
+          <w:sz w:val="20"/>
+          <w:szCs w:val="24"/>
+          <w:bdr w:val="single" w:sz="6" w:space="0" w:color="E1E1E8" w:frame="1"/>
+        </w:rPr>
+        <w:t>private</w:t>
+      </w:r>
+      <w:r>
+        <w:rPr>
+          <w:rStyle w:val="HTMLCode"/>
+          <w:rFonts w:asciiTheme="minorHAnsi" w:eastAsiaTheme="minorHAnsi" w:hAnsiTheme="minorHAnsi" w:cstheme="minorHAnsi"/>
+          <w:color w:val="000000"/>
+          <w:szCs w:val="24"/>
+          <w:bdr w:val="single" w:sz="6" w:space="0" w:color="E1E1E8" w:frame="1"/>
+        </w:rPr>
+        <w:t xml:space="preserve"> CustomerRepository customerRepository;</w:t>
+      </w:r>
+    </w:p>
+    <w:p>
+      <w:pPr>
+        <w:spacing w:line="240" w:lineRule="auto"/>
+        <w:contextualSpacing/>
+        <w:mirrorIndents/>
+        <w:rPr>
+          <w:rStyle w:val="HTMLCode"/>
+          <w:rFonts w:asciiTheme="minorHAnsi" w:eastAsiaTheme="minorHAnsi" w:hAnsiTheme="minorHAnsi" w:cstheme="minorHAnsi"/>
+          <w:color w:val="000000"/>
+          <w:szCs w:val="24"/>
+          <w:bdr w:val="single" w:sz="6" w:space="0" w:color="E1E1E8" w:frame="1"/>
+        </w:rPr>
+      </w:pPr>
+    </w:p>
+    <w:p>
+      <w:pPr>
+        <w:spacing w:line="240" w:lineRule="auto"/>
+        <w:contextualSpacing/>
+        <w:mirrorIndents/>
+        <w:rPr>
+          <w:rStyle w:val="HTMLCode"/>
+          <w:rFonts w:asciiTheme="minorHAnsi" w:eastAsiaTheme="minorHAnsi" w:hAnsiTheme="minorHAnsi" w:cstheme="minorHAnsi"/>
+          <w:color w:val="000000"/>
+          <w:szCs w:val="24"/>
+          <w:bdr w:val="single" w:sz="6" w:space="0" w:color="E1E1E8" w:frame="1"/>
+        </w:rPr>
+      </w:pPr>
+      <w:r>
+        <w:rPr>
+          <w:rStyle w:val="HTMLCode"/>
+          <w:rFonts w:asciiTheme="minorHAnsi" w:eastAsiaTheme="minorHAnsi" w:hAnsiTheme="minorHAnsi" w:cstheme="minorHAnsi"/>
+          <w:color w:val="000000"/>
+          <w:szCs w:val="24"/>
+          <w:bdr w:val="single" w:sz="6" w:space="0" w:color="E1E1E8" w:frame="1"/>
+        </w:rPr>
+        <w:t xml:space="preserve">    </w:t>
+      </w:r>
+      <w:r>
+        <w:rPr>
+          <w:rStyle w:val="hljs-meta"/>
+          <w:rFonts w:cstheme="minorHAnsi"/>
+          <w:color w:val="000000"/>
+          <w:sz w:val="20"/>
+          <w:szCs w:val="24"/>
+          <w:bdr w:val="single" w:sz="6" w:space="0" w:color="E1E1E8" w:frame="1"/>
+        </w:rPr>
+        <w:t>@Test</w:t>
+      </w:r>
+    </w:p>
+    <w:p>
+      <w:pPr>
+        <w:spacing w:line="240" w:lineRule="auto"/>
+        <w:contextualSpacing/>
+        <w:mirrorIndents/>
+        <w:rPr>
+          <w:rStyle w:val="HTMLCode"/>
+          <w:rFonts w:asciiTheme="minorHAnsi" w:eastAsiaTheme="minorHAnsi" w:hAnsiTheme="minorHAnsi" w:cstheme="minorHAnsi"/>
+          <w:color w:val="000000"/>
+          <w:szCs w:val="24"/>
+          <w:bdr w:val="single" w:sz="6" w:space="0" w:color="E1E1E8" w:frame="1"/>
+        </w:rPr>
+      </w:pPr>
+      <w:r>
+        <w:rPr>
+          <w:rStyle w:val="HTMLCode"/>
+          <w:rFonts w:asciiTheme="minorHAnsi" w:eastAsiaTheme="minorHAnsi" w:hAnsiTheme="minorHAnsi" w:cstheme="minorHAnsi"/>
+          <w:color w:val="000000"/>
+          <w:szCs w:val="24"/>
+          <w:bdr w:val="single" w:sz="6" w:space="0" w:color="E1E1E8" w:frame="1"/>
+        </w:rPr>
+        <w:t xml:space="preserve">    </w:t>
+      </w:r>
+      <w:r>
+        <w:rPr>
+          <w:rStyle w:val="hljs-meta"/>
+          <w:rFonts w:cstheme="minorHAnsi"/>
+          <w:color w:val="000000"/>
+          <w:sz w:val="20"/>
+          <w:szCs w:val="24"/>
+          <w:bdr w:val="single" w:sz="6" w:space="0" w:color="E1E1E8" w:frame="1"/>
+        </w:rPr>
+        <w:t>@Transactional("customerTransactionManager")</w:t>
+      </w:r>
+    </w:p>
+    <w:p>
+      <w:pPr>
+        <w:spacing w:line="240" w:lineRule="auto"/>
+        <w:contextualSpacing/>
+        <w:mirrorIndents/>
+        <w:rPr>
+          <w:rStyle w:val="HTMLCode"/>
+          <w:rFonts w:asciiTheme="minorHAnsi" w:eastAsiaTheme="minorHAnsi" w:hAnsiTheme="minorHAnsi" w:cstheme="minorHAnsi"/>
+          <w:color w:val="000000"/>
+          <w:szCs w:val="24"/>
+          <w:bdr w:val="single" w:sz="6" w:space="0" w:color="E1E1E8" w:frame="1"/>
+        </w:rPr>
+      </w:pPr>
+      <w:r>
+        <w:rPr>
+          <w:rStyle w:val="HTMLCode"/>
+          <w:rFonts w:asciiTheme="minorHAnsi" w:eastAsiaTheme="minorHAnsi" w:hAnsiTheme="minorHAnsi" w:cstheme="minorHAnsi"/>
+          <w:color w:val="000000"/>
+          <w:szCs w:val="24"/>
+          <w:bdr w:val="single" w:sz="6" w:space="0" w:color="E1E1E8" w:frame="1"/>
+        </w:rPr>
+        <w:t xml:space="preserve">    </w:t>
+      </w:r>
+      <w:r>
+        <w:rPr>
+          <w:rStyle w:val="hljs-keyword"/>
+          <w:rFonts w:cstheme="minorHAnsi"/>
+          <w:color w:val="000000"/>
+          <w:sz w:val="20"/>
+          <w:szCs w:val="24"/>
+          <w:bdr w:val="single" w:sz="6" w:space="0" w:color="E1E1E8" w:frame="1"/>
+        </w:rPr>
+        <w:t>public</w:t>
+      </w:r>
+      <w:r>
+        <w:rPr>
+          <w:rStyle w:val="hljs-function"/>
+          <w:rFonts w:cstheme="minorHAnsi"/>
+          <w:color w:val="000000"/>
+          <w:sz w:val="20"/>
+          <w:szCs w:val="24"/>
+          <w:bdr w:val="single" w:sz="6" w:space="0" w:color="E1E1E8" w:frame="1"/>
+        </w:rPr>
+        <w:t xml:space="preserve"> </w:t>
+      </w:r>
+      <w:r>
+        <w:rPr>
+          <w:rStyle w:val="hljs-keyword"/>
+          <w:rFonts w:cstheme="minorHAnsi"/>
+          <w:color w:val="000000"/>
+          <w:sz w:val="20"/>
+          <w:szCs w:val="24"/>
+          <w:bdr w:val="single" w:sz="6" w:space="0" w:color="E1E1E8" w:frame="1"/>
+        </w:rPr>
+        <w:t>void</w:t>
+      </w:r>
+      <w:r>
+        <w:rPr>
+          <w:rStyle w:val="hljs-function"/>
+          <w:rFonts w:cstheme="minorHAnsi"/>
+          <w:color w:val="000000"/>
+          <w:sz w:val="20"/>
+          <w:szCs w:val="24"/>
+          <w:bdr w:val="single" w:sz="6" w:space="0" w:color="E1E1E8" w:frame="1"/>
+        </w:rPr>
+        <w:t xml:space="preserve"> </w:t>
+      </w:r>
+      <w:r>
+        <w:rPr>
+          <w:rStyle w:val="hljs-title"/>
+          <w:rFonts w:cstheme="minorHAnsi"/>
+          <w:color w:val="000000"/>
+          <w:sz w:val="20"/>
+          <w:szCs w:val="24"/>
+          <w:bdr w:val="single" w:sz="6" w:space="0" w:color="E1E1E8" w:frame="1"/>
+        </w:rPr>
+        <w:t>create_check_customer</w:t>
+      </w:r>
+      <w:r>
+        <w:rPr>
+          <w:rStyle w:val="hljs-params"/>
+          <w:rFonts w:cstheme="minorHAnsi"/>
+          <w:color w:val="000000"/>
+          <w:sz w:val="20"/>
+          <w:szCs w:val="24"/>
+          <w:bdr w:val="single" w:sz="6" w:space="0" w:color="E1E1E8" w:frame="1"/>
+        </w:rPr>
+        <w:t>()</w:t>
+      </w:r>
+      <w:r>
+        <w:rPr>
+          <w:rStyle w:val="hljs-function"/>
+          <w:rFonts w:cstheme="minorHAnsi"/>
+          <w:color w:val="000000"/>
+          <w:sz w:val="20"/>
+          <w:szCs w:val="24"/>
+          <w:bdr w:val="single" w:sz="6" w:space="0" w:color="E1E1E8" w:frame="1"/>
+        </w:rPr>
+        <w:t xml:space="preserve"> </w:t>
+      </w:r>
+      <w:r>
+        <w:rPr>
+          <w:rStyle w:val="HTMLCode"/>
+          <w:rFonts w:asciiTheme="minorHAnsi" w:eastAsiaTheme="minorHAnsi" w:hAnsiTheme="minorHAnsi" w:cstheme="minorHAnsi"/>
+          <w:color w:val="000000"/>
+          <w:szCs w:val="24"/>
+          <w:bdr w:val="single" w:sz="6" w:space="0" w:color="E1E1E8" w:frame="1"/>
+        </w:rPr>
+        <w:t>{</w:t>
+      </w:r>
+    </w:p>
+    <w:p>
+      <w:pPr>
+        <w:spacing w:line="240" w:lineRule="auto"/>
+        <w:contextualSpacing/>
+        <w:mirrorIndents/>
+        <w:rPr>
+          <w:rStyle w:val="HTMLCode"/>
+          <w:rFonts w:asciiTheme="minorHAnsi" w:eastAsiaTheme="minorHAnsi" w:hAnsiTheme="minorHAnsi" w:cstheme="minorHAnsi"/>
+          <w:color w:val="000000"/>
+          <w:szCs w:val="24"/>
+          <w:bdr w:val="single" w:sz="6" w:space="0" w:color="E1E1E8" w:frame="1"/>
+        </w:rPr>
+      </w:pPr>
+    </w:p>
+    <w:p>
+      <w:pPr>
+        <w:spacing w:line="240" w:lineRule="auto"/>
+        <w:contextualSpacing/>
+        <w:mirrorIndents/>
+        <w:rPr>
+          <w:rStyle w:val="HTMLCode"/>
+          <w:rFonts w:asciiTheme="minorHAnsi" w:eastAsiaTheme="minorHAnsi" w:hAnsiTheme="minorHAnsi" w:cstheme="minorHAnsi"/>
+          <w:color w:val="000000"/>
+          <w:szCs w:val="24"/>
+          <w:bdr w:val="single" w:sz="6" w:space="0" w:color="E1E1E8" w:frame="1"/>
+        </w:rPr>
+      </w:pPr>
+      <w:r>
+        <w:rPr>
+          <w:rStyle w:val="HTMLCode"/>
+          <w:rFonts w:asciiTheme="minorHAnsi" w:eastAsiaTheme="minorHAnsi" w:hAnsiTheme="minorHAnsi" w:cstheme="minorHAnsi"/>
+          <w:color w:val="000000"/>
+          <w:szCs w:val="24"/>
+          <w:bdr w:val="single" w:sz="6" w:space="0" w:color="E1E1E8" w:frame="1"/>
+        </w:rPr>
+        <w:t xml:space="preserve">        CustomerModel customer = </w:t>
+      </w:r>
+      <w:r>
+        <w:rPr>
+          <w:rStyle w:val="hljs-keyword"/>
+          <w:rFonts w:cstheme="minorHAnsi"/>
+          <w:color w:val="000000"/>
+          <w:sz w:val="20"/>
+          <w:szCs w:val="24"/>
+          <w:bdr w:val="single" w:sz="6" w:space="0" w:color="E1E1E8" w:frame="1"/>
+        </w:rPr>
+        <w:t>new</w:t>
+      </w:r>
+      <w:r>
+        <w:rPr>
+          <w:rStyle w:val="HTMLCode"/>
+          <w:rFonts w:asciiTheme="minorHAnsi" w:eastAsiaTheme="minorHAnsi" w:hAnsiTheme="minorHAnsi" w:cstheme="minorHAnsi"/>
+          <w:color w:val="000000"/>
+          <w:szCs w:val="24"/>
+          <w:bdr w:val="single" w:sz="6" w:space="0" w:color="E1E1E8" w:frame="1"/>
+        </w:rPr>
+        <w:t xml:space="preserve"> CustomerModel(</w:t>
+      </w:r>
+      <w:r>
+        <w:rPr>
+          <w:rStyle w:val="hljs-string"/>
+          <w:rFonts w:cstheme="minorHAnsi"/>
+          <w:color w:val="000000"/>
+          <w:sz w:val="20"/>
+          <w:szCs w:val="24"/>
+          <w:bdr w:val="single" w:sz="6" w:space="0" w:color="E1E1E8" w:frame="1"/>
+        </w:rPr>
+        <w:t>"user@www.javadevjournal.com"</w:t>
+      </w:r>
+      <w:r>
+        <w:rPr>
+          <w:rStyle w:val="HTMLCode"/>
+          <w:rFonts w:asciiTheme="minorHAnsi" w:eastAsiaTheme="minorHAnsi" w:hAnsiTheme="minorHAnsi" w:cstheme="minorHAnsi"/>
+          <w:color w:val="000000"/>
+          <w:szCs w:val="24"/>
+          <w:bdr w:val="single" w:sz="6" w:space="0" w:color="E1E1E8" w:frame="1"/>
+        </w:rPr>
+        <w:t>,</w:t>
+      </w:r>
+      <w:r>
+        <w:rPr>
+          <w:rStyle w:val="hljs-string"/>
+          <w:rFonts w:cstheme="minorHAnsi"/>
+          <w:color w:val="000000"/>
+          <w:sz w:val="20"/>
+          <w:szCs w:val="24"/>
+          <w:bdr w:val="single" w:sz="6" w:space="0" w:color="E1E1E8" w:frame="1"/>
+        </w:rPr>
+        <w:t>"Robert"</w:t>
+      </w:r>
+      <w:r>
+        <w:rPr>
+          <w:rStyle w:val="HTMLCode"/>
+          <w:rFonts w:asciiTheme="minorHAnsi" w:eastAsiaTheme="minorHAnsi" w:hAnsiTheme="minorHAnsi" w:cstheme="minorHAnsi"/>
+          <w:color w:val="000000"/>
+          <w:szCs w:val="24"/>
+          <w:bdr w:val="single" w:sz="6" w:space="0" w:color="E1E1E8" w:frame="1"/>
+        </w:rPr>
+        <w:t>,</w:t>
+      </w:r>
+      <w:r>
+        <w:rPr>
+          <w:rStyle w:val="hljs-string"/>
+          <w:rFonts w:cstheme="minorHAnsi"/>
+          <w:color w:val="000000"/>
+          <w:sz w:val="20"/>
+          <w:szCs w:val="24"/>
+          <w:bdr w:val="single" w:sz="6" w:space="0" w:color="E1E1E8" w:frame="1"/>
+        </w:rPr>
+        <w:t>"Hickle"</w:t>
+      </w:r>
+      <w:r>
+        <w:rPr>
+          <w:rStyle w:val="HTMLCode"/>
+          <w:rFonts w:asciiTheme="minorHAnsi" w:eastAsiaTheme="minorHAnsi" w:hAnsiTheme="minorHAnsi" w:cstheme="minorHAnsi"/>
+          <w:color w:val="000000"/>
+          <w:szCs w:val="24"/>
+          <w:bdr w:val="single" w:sz="6" w:space="0" w:color="E1E1E8" w:frame="1"/>
+        </w:rPr>
+        <w:t>);</w:t>
+      </w:r>
+    </w:p>
+    <w:p>
+      <w:pPr>
+        <w:spacing w:line="240" w:lineRule="auto"/>
+        <w:contextualSpacing/>
+        <w:mirrorIndents/>
+        <w:rPr>
+          <w:rStyle w:val="HTMLCode"/>
+          <w:rFonts w:asciiTheme="minorHAnsi" w:eastAsiaTheme="minorHAnsi" w:hAnsiTheme="minorHAnsi" w:cstheme="minorHAnsi"/>
+          <w:color w:val="000000"/>
+          <w:szCs w:val="24"/>
+          <w:bdr w:val="single" w:sz="6" w:space="0" w:color="E1E1E8" w:frame="1"/>
+        </w:rPr>
+      </w:pPr>
+      <w:r>
+        <w:rPr>
+          <w:rStyle w:val="HTMLCode"/>
+          <w:rFonts w:asciiTheme="minorHAnsi" w:eastAsiaTheme="minorHAnsi" w:hAnsiTheme="minorHAnsi" w:cstheme="minorHAnsi"/>
+          <w:color w:val="000000"/>
+          <w:szCs w:val="24"/>
+          <w:bdr w:val="single" w:sz="6" w:space="0" w:color="E1E1E8" w:frame="1"/>
+        </w:rPr>
+        <w:t xml:space="preserve">        customer = customerRepository.save(customer);</w:t>
+      </w:r>
+    </w:p>
+    <w:p>
+      <w:pPr>
+        <w:spacing w:line="240" w:lineRule="auto"/>
+        <w:contextualSpacing/>
+        <w:mirrorIndents/>
+        <w:rPr>
+          <w:rStyle w:val="HTMLCode"/>
+          <w:rFonts w:asciiTheme="minorHAnsi" w:eastAsiaTheme="minorHAnsi" w:hAnsiTheme="minorHAnsi" w:cstheme="minorHAnsi"/>
+          <w:color w:val="000000"/>
+          <w:szCs w:val="24"/>
+          <w:bdr w:val="single" w:sz="6" w:space="0" w:color="E1E1E8" w:frame="1"/>
+        </w:rPr>
+      </w:pPr>
+    </w:p>
+    <w:p>
+      <w:pPr>
+        <w:spacing w:line="240" w:lineRule="auto"/>
+        <w:contextualSpacing/>
+        <w:mirrorIndents/>
+        <w:rPr>
+          <w:rStyle w:val="HTMLCode"/>
+          <w:rFonts w:asciiTheme="minorHAnsi" w:eastAsiaTheme="minorHAnsi" w:hAnsiTheme="minorHAnsi" w:cstheme="minorHAnsi"/>
+          <w:color w:val="000000"/>
+          <w:szCs w:val="24"/>
+          <w:bdr w:val="single" w:sz="6" w:space="0" w:color="E1E1E8" w:frame="1"/>
+        </w:rPr>
+      </w:pPr>
+      <w:r>
+        <w:rPr>
+          <w:rStyle w:val="HTMLCode"/>
+          <w:rFonts w:asciiTheme="minorHAnsi" w:eastAsiaTheme="minorHAnsi" w:hAnsiTheme="minorHAnsi" w:cstheme="minorHAnsi"/>
+          <w:color w:val="000000"/>
+          <w:szCs w:val="24"/>
+          <w:bdr w:val="single" w:sz="6" w:space="0" w:color="E1E1E8" w:frame="1"/>
+        </w:rPr>
+        <w:t xml:space="preserve">        assertNotNull(customerRepository.findById(customer.getId()));</w:t>
+      </w:r>
+    </w:p>
+    <w:p>
+      <w:pPr>
+        <w:spacing w:line="240" w:lineRule="auto"/>
+        <w:contextualSpacing/>
+        <w:mirrorIndents/>
+        <w:rPr>
+          <w:rStyle w:val="HTMLCode"/>
+          <w:rFonts w:asciiTheme="minorHAnsi" w:eastAsiaTheme="minorHAnsi" w:hAnsiTheme="minorHAnsi" w:cstheme="minorHAnsi"/>
+          <w:color w:val="000000"/>
+          <w:szCs w:val="24"/>
+          <w:bdr w:val="single" w:sz="6" w:space="0" w:color="E1E1E8" w:frame="1"/>
+        </w:rPr>
+      </w:pPr>
+      <w:r>
+        <w:rPr>
+          <w:rStyle w:val="HTMLCode"/>
+          <w:rFonts w:asciiTheme="minorHAnsi" w:eastAsiaTheme="minorHAnsi" w:hAnsiTheme="minorHAnsi" w:cstheme="minorHAnsi"/>
+          <w:color w:val="000000"/>
+          <w:szCs w:val="24"/>
+          <w:bdr w:val="single" w:sz="6" w:space="0" w:color="E1E1E8" w:frame="1"/>
+        </w:rPr>
+        <w:t xml:space="preserve">        assertEquals(customerRepository.findById(customer.getId()).get().getEmail() ,</w:t>
+      </w:r>
+      <w:r>
+        <w:rPr>
+          <w:rStyle w:val="hljs-string"/>
+          <w:rFonts w:cstheme="minorHAnsi"/>
+          <w:color w:val="000000"/>
+          <w:sz w:val="20"/>
+          <w:szCs w:val="24"/>
+          <w:bdr w:val="single" w:sz="6" w:space="0" w:color="E1E1E8" w:frame="1"/>
+        </w:rPr>
+        <w:t>"user@www.javadevjournal.com"</w:t>
+      </w:r>
+      <w:r>
+        <w:rPr>
+          <w:rStyle w:val="HTMLCode"/>
+          <w:rFonts w:asciiTheme="minorHAnsi" w:eastAsiaTheme="minorHAnsi" w:hAnsiTheme="minorHAnsi" w:cstheme="minorHAnsi"/>
+          <w:color w:val="000000"/>
+          <w:szCs w:val="24"/>
+          <w:bdr w:val="single" w:sz="6" w:space="0" w:color="E1E1E8" w:frame="1"/>
+        </w:rPr>
+        <w:t>);</w:t>
+      </w:r>
+    </w:p>
+    <w:p>
+      <w:pPr>
+        <w:spacing w:line="240" w:lineRule="auto"/>
+        <w:contextualSpacing/>
+        <w:mirrorIndents/>
+        <w:rPr>
+          <w:rStyle w:val="HTMLCode"/>
+          <w:rFonts w:asciiTheme="minorHAnsi" w:eastAsiaTheme="minorHAnsi" w:hAnsiTheme="minorHAnsi" w:cstheme="minorHAnsi"/>
+          <w:color w:val="000000"/>
+          <w:szCs w:val="24"/>
+          <w:bdr w:val="single" w:sz="6" w:space="0" w:color="E1E1E8" w:frame="1"/>
+        </w:rPr>
+      </w:pPr>
+      <w:r>
+        <w:rPr>
+          <w:rStyle w:val="HTMLCode"/>
+          <w:rFonts w:asciiTheme="minorHAnsi" w:eastAsiaTheme="minorHAnsi" w:hAnsiTheme="minorHAnsi" w:cstheme="minorHAnsi"/>
+          <w:color w:val="000000"/>
+          <w:szCs w:val="24"/>
+          <w:bdr w:val="single" w:sz="6" w:space="0" w:color="E1E1E8" w:frame="1"/>
+        </w:rPr>
+        <w:t xml:space="preserve">    }</w:t>
+      </w:r>
+    </w:p>
+    <w:p>
+      <w:pPr>
+        <w:spacing w:line="240" w:lineRule="auto"/>
+        <w:contextualSpacing/>
+        <w:mirrorIndents/>
+        <w:rPr>
+          <w:rFonts w:cstheme="minorHAnsi"/>
+          <w:color w:val="222222"/>
+          <w:sz w:val="20"/>
+          <w:szCs w:val="24"/>
+        </w:rPr>
+      </w:pPr>
+      <w:r>
+        <w:rPr>
+          <w:rStyle w:val="HTMLCode"/>
+          <w:rFonts w:asciiTheme="minorHAnsi" w:eastAsiaTheme="minorHAnsi" w:hAnsiTheme="minorHAnsi" w:cstheme="minorHAnsi"/>
+          <w:color w:val="000000"/>
+          <w:szCs w:val="24"/>
+          <w:bdr w:val="single" w:sz="6" w:space="0" w:color="E1E1E8" w:frame="1"/>
+        </w:rPr>
+        <w:t>}</w:t>
+      </w:r>
+    </w:p>
+    <w:p>
+      <w:r>
+        <w:br/>
+      </w:r>
       <w:bookmarkStart w:id="0" w:name="_GoBack"/>
       <w:bookmarkEnd w:id="0"/>
+    </w:p>
+    <w:p>
+      <w:pPr>
+        <w:pStyle w:val="NormalWeb"/>
+        <w:shd w:val="clear" w:color="auto" w:fill="FFFFFF"/>
+        <w:spacing w:before="0" w:beforeAutospacing="0"/>
+        <w:ind w:left="-144" w:right="-144"/>
+        <w:contextualSpacing/>
+        <w:mirrorIndents/>
+        <w:rPr>
+          <w:rFonts w:asciiTheme="minorHAnsi" w:hAnsiTheme="minorHAnsi" w:cstheme="minorHAnsi"/>
+          <w:color w:val="676F7C"/>
+          <w:sz w:val="22"/>
+          <w:szCs w:val="22"/>
+        </w:rPr>
+      </w:pPr>
     </w:p>
     <w:p>
       <w:pPr>
@@ -37937,6 +45562,51 @@
     <w:basedOn w:val="DefaultParagraphFont"/>
     <w:rsid w:val="00413B86"/>
   </w:style>
+  <w:style w:type="character" w:customStyle="1" w:styleId="hljs-meta">
+    <w:name w:val="hljs-meta"/>
+    <w:basedOn w:val="DefaultParagraphFont"/>
+    <w:rsid w:val="00F53259"/>
+  </w:style>
+  <w:style w:type="character" w:customStyle="1" w:styleId="hljs-string">
+    <w:name w:val="hljs-string"/>
+    <w:basedOn w:val="DefaultParagraphFont"/>
+    <w:rsid w:val="00F53259"/>
+  </w:style>
+  <w:style w:type="character" w:customStyle="1" w:styleId="hljs-comment">
+    <w:name w:val="hljs-comment"/>
+    <w:basedOn w:val="DefaultParagraphFont"/>
+    <w:rsid w:val="00F53259"/>
+  </w:style>
+  <w:style w:type="character" w:customStyle="1" w:styleId="hljs-keyword">
+    <w:name w:val="hljs-keyword"/>
+    <w:basedOn w:val="DefaultParagraphFont"/>
+    <w:rsid w:val="00F53259"/>
+  </w:style>
+  <w:style w:type="character" w:customStyle="1" w:styleId="hljs-class">
+    <w:name w:val="hljs-class"/>
+    <w:basedOn w:val="DefaultParagraphFont"/>
+    <w:rsid w:val="00F53259"/>
+  </w:style>
+  <w:style w:type="character" w:customStyle="1" w:styleId="hljs-title">
+    <w:name w:val="hljs-title"/>
+    <w:basedOn w:val="DefaultParagraphFont"/>
+    <w:rsid w:val="00F53259"/>
+  </w:style>
+  <w:style w:type="character" w:customStyle="1" w:styleId="hljs-function">
+    <w:name w:val="hljs-function"/>
+    <w:basedOn w:val="DefaultParagraphFont"/>
+    <w:rsid w:val="00F53259"/>
+  </w:style>
+  <w:style w:type="character" w:customStyle="1" w:styleId="hljs-params">
+    <w:name w:val="hljs-params"/>
+    <w:basedOn w:val="DefaultParagraphFont"/>
+    <w:rsid w:val="00F53259"/>
+  </w:style>
+  <w:style w:type="character" w:customStyle="1" w:styleId="hljs-number">
+    <w:name w:val="hljs-number"/>
+    <w:basedOn w:val="DefaultParagraphFont"/>
+    <w:rsid w:val="00F53259"/>
+  </w:style>
 </w:styles>
 </file>
 

--- a/Core/src/resources/Docs/SpringBoot_Annotations.docx
+++ b/Core/src/resources/Docs/SpringBoot_Annotations.docx
@@ -3819,14 +3819,635 @@
         <w:pStyle w:val="ListParagraph"/>
         <w:shd w:val="clear" w:color="auto" w:fill="FFFFFF"/>
         <w:spacing w:before="480" w:after="0" w:line="240" w:lineRule="auto"/>
+        <w:ind w:left="0"/>
         <w:rPr>
           <w:rFonts w:eastAsia="Times New Roman" w:cstheme="minorHAnsi"/>
           <w:color w:val="292929"/>
           <w:spacing w:val="-1"/>
-          <w:sz w:val="24"/>
-          <w:szCs w:val="24"/>
-        </w:rPr>
-      </w:pPr>
+          <w:sz w:val="20"/>
+          <w:szCs w:val="24"/>
+        </w:rPr>
+      </w:pPr>
+      <w:r>
+        <w:rPr>
+          <w:rFonts w:eastAsia="Times New Roman" w:cstheme="minorHAnsi"/>
+          <w:color w:val="292929"/>
+          <w:spacing w:val="-1"/>
+          <w:sz w:val="20"/>
+          <w:szCs w:val="24"/>
+        </w:rPr>
+        <w:t>@GetMa</w:t>
+      </w:r>
+      <w:bookmarkStart w:id="0" w:name="_GoBack"/>
+      <w:bookmarkEnd w:id="0"/>
+      <w:r>
+        <w:rPr>
+          <w:rFonts w:eastAsia="Times New Roman" w:cstheme="minorHAnsi"/>
+          <w:color w:val="292929"/>
+          <w:spacing w:val="-1"/>
+          <w:sz w:val="20"/>
+          <w:szCs w:val="24"/>
+        </w:rPr>
+        <w:t>pping: It maps the HTTP GET requests on the specific handler method. It is used to create a web service endpoint that fetches It is used instead of using: @RequestMapping(method = RequestMethod.GET)</w:t>
+      </w:r>
+    </w:p>
+    <w:p>
+      <w:pPr>
+        <w:pStyle w:val="ListParagraph"/>
+        <w:shd w:val="clear" w:color="auto" w:fill="FFFFFF"/>
+        <w:spacing w:before="480" w:after="0" w:line="240" w:lineRule="auto"/>
+        <w:ind w:left="0"/>
+        <w:rPr>
+          <w:rFonts w:eastAsia="Times New Roman" w:cstheme="minorHAnsi"/>
+          <w:color w:val="292929"/>
+          <w:spacing w:val="-1"/>
+          <w:sz w:val="20"/>
+          <w:szCs w:val="24"/>
+        </w:rPr>
+      </w:pPr>
+      <w:r>
+        <w:rPr>
+          <w:rFonts w:eastAsia="Times New Roman" w:cstheme="minorHAnsi"/>
+          <w:color w:val="292929"/>
+          <w:spacing w:val="-1"/>
+          <w:sz w:val="20"/>
+          <w:szCs w:val="24"/>
+        </w:rPr>
+        <w:t>@PostMapping: It maps the HTTP POST requests on the specific handler method. It is used to create a web service endpoint that creates It is used instead of using: @RequestMapping(method = RequestMethod.POST)</w:t>
+      </w:r>
+    </w:p>
+    <w:p>
+      <w:pPr>
+        <w:pStyle w:val="ListParagraph"/>
+        <w:shd w:val="clear" w:color="auto" w:fill="FFFFFF"/>
+        <w:spacing w:before="480" w:after="0" w:line="240" w:lineRule="auto"/>
+        <w:ind w:left="0"/>
+        <w:rPr>
+          <w:rFonts w:eastAsia="Times New Roman" w:cstheme="minorHAnsi"/>
+          <w:color w:val="292929"/>
+          <w:spacing w:val="-1"/>
+          <w:sz w:val="20"/>
+          <w:szCs w:val="24"/>
+        </w:rPr>
+      </w:pPr>
+      <w:r>
+        <w:rPr>
+          <w:rFonts w:eastAsia="Times New Roman" w:cstheme="minorHAnsi"/>
+          <w:color w:val="292929"/>
+          <w:spacing w:val="-1"/>
+          <w:sz w:val="20"/>
+          <w:szCs w:val="24"/>
+        </w:rPr>
+        <w:t>@PutMapping: It maps the HTTP PUT requests on the specific handler method. It is used to create a web service endpoint that creates or updates It is used instead of using: @RequestMapping(method = RequestMethod.PUT)</w:t>
+      </w:r>
+    </w:p>
+    <w:p>
+      <w:pPr>
+        <w:pStyle w:val="ListParagraph"/>
+        <w:shd w:val="clear" w:color="auto" w:fill="FFFFFF"/>
+        <w:spacing w:before="480" w:after="0" w:line="240" w:lineRule="auto"/>
+        <w:ind w:left="0"/>
+        <w:rPr>
+          <w:rFonts w:eastAsia="Times New Roman" w:cstheme="minorHAnsi"/>
+          <w:color w:val="292929"/>
+          <w:spacing w:val="-1"/>
+          <w:sz w:val="20"/>
+          <w:szCs w:val="24"/>
+        </w:rPr>
+      </w:pPr>
+      <w:r>
+        <w:rPr>
+          <w:rFonts w:eastAsia="Times New Roman" w:cstheme="minorHAnsi"/>
+          <w:color w:val="292929"/>
+          <w:spacing w:val="-1"/>
+          <w:sz w:val="20"/>
+          <w:szCs w:val="24"/>
+        </w:rPr>
+        <w:t>@DeleteMapping: It maps the HTTP DELETE requests on the specific handler method. It is used to create a web service endpoint that deletes a resource. It is used instead of using: @RequestMapping(method = RequestMethod.DELETE)</w:t>
+      </w:r>
+    </w:p>
+    <w:p>
+      <w:pPr>
+        <w:pStyle w:val="ListParagraph"/>
+        <w:shd w:val="clear" w:color="auto" w:fill="FFFFFF"/>
+        <w:spacing w:before="480" w:after="0" w:line="240" w:lineRule="auto"/>
+        <w:ind w:left="0"/>
+        <w:rPr>
+          <w:rFonts w:eastAsia="Times New Roman" w:cstheme="minorHAnsi"/>
+          <w:color w:val="292929"/>
+          <w:spacing w:val="-1"/>
+          <w:sz w:val="20"/>
+          <w:szCs w:val="24"/>
+        </w:rPr>
+      </w:pPr>
+      <w:r>
+        <w:rPr>
+          <w:rFonts w:eastAsia="Times New Roman" w:cstheme="minorHAnsi"/>
+          <w:color w:val="292929"/>
+          <w:spacing w:val="-1"/>
+          <w:sz w:val="20"/>
+          <w:szCs w:val="24"/>
+        </w:rPr>
+        <w:t>@PatchMapping: It maps the HTTP PATCH requests on the specific handler method. It is used instead of using: @RequestMapping(method = RequestMethod.PATCH)</w:t>
+      </w:r>
+    </w:p>
+    <w:p>
+      <w:pPr>
+        <w:pStyle w:val="ListParagraph"/>
+        <w:shd w:val="clear" w:color="auto" w:fill="FFFFFF"/>
+        <w:spacing w:before="480" w:after="0" w:line="240" w:lineRule="auto"/>
+        <w:ind w:left="0"/>
+        <w:rPr>
+          <w:rFonts w:eastAsia="Times New Roman" w:cstheme="minorHAnsi"/>
+          <w:color w:val="292929"/>
+          <w:spacing w:val="-1"/>
+          <w:sz w:val="20"/>
+          <w:szCs w:val="24"/>
+        </w:rPr>
+      </w:pPr>
+      <w:r>
+        <w:rPr>
+          <w:rFonts w:eastAsia="Times New Roman" w:cstheme="minorHAnsi"/>
+          <w:color w:val="292929"/>
+          <w:spacing w:val="-1"/>
+          <w:sz w:val="20"/>
+          <w:szCs w:val="24"/>
+        </w:rPr>
+        <w:t>@RequestBody: It is used to bind HTTP request with an object in a method parameter. Internally it uses HTTP MessageConverters to convert the body of the request. When we annotate a method parameter with @RequestBody, the Spring framework binds the incoming HTTP request body to that parameter.</w:t>
+      </w:r>
+    </w:p>
+    <w:p>
+      <w:pPr>
+        <w:pStyle w:val="ListParagraph"/>
+        <w:shd w:val="clear" w:color="auto" w:fill="FFFFFF"/>
+        <w:spacing w:before="480" w:after="0" w:line="240" w:lineRule="auto"/>
+        <w:ind w:left="0"/>
+        <w:rPr>
+          <w:rFonts w:eastAsia="Times New Roman" w:cstheme="minorHAnsi"/>
+          <w:color w:val="292929"/>
+          <w:spacing w:val="-1"/>
+          <w:sz w:val="20"/>
+          <w:szCs w:val="24"/>
+        </w:rPr>
+      </w:pPr>
+      <w:r>
+        <w:rPr>
+          <w:rFonts w:eastAsia="Times New Roman" w:cstheme="minorHAnsi"/>
+          <w:color w:val="292929"/>
+          <w:spacing w:val="-1"/>
+          <w:sz w:val="20"/>
+          <w:szCs w:val="24"/>
+        </w:rPr>
+        <w:t>@ResponseBody: It binds the method return value to the response body. It tells the Spring Boot Framework to serialize a return an object into JSON and XML format.</w:t>
+      </w:r>
+    </w:p>
+    <w:p>
+      <w:pPr>
+        <w:pStyle w:val="ListParagraph"/>
+        <w:shd w:val="clear" w:color="auto" w:fill="FFFFFF"/>
+        <w:spacing w:before="480" w:after="0" w:line="240" w:lineRule="auto"/>
+        <w:ind w:left="0"/>
+        <w:rPr>
+          <w:rFonts w:eastAsia="Times New Roman" w:cstheme="minorHAnsi"/>
+          <w:color w:val="292929"/>
+          <w:spacing w:val="-1"/>
+          <w:sz w:val="20"/>
+          <w:szCs w:val="24"/>
+        </w:rPr>
+      </w:pPr>
+      <w:r>
+        <w:rPr>
+          <w:rFonts w:eastAsia="Times New Roman" w:cstheme="minorHAnsi"/>
+          <w:color w:val="292929"/>
+          <w:spacing w:val="-1"/>
+          <w:sz w:val="20"/>
+          <w:szCs w:val="24"/>
+        </w:rPr>
+        <w:t>@PathVariable: It is used to extract the values from the URI. It is most suitable for the RESTful web service, where the URL contains a path variable. We can define multiple @PathVariable in a method.</w:t>
+      </w:r>
+    </w:p>
+    <w:p>
+      <w:pPr>
+        <w:pStyle w:val="ListParagraph"/>
+        <w:shd w:val="clear" w:color="auto" w:fill="FFFFFF"/>
+        <w:spacing w:before="480" w:after="0" w:line="240" w:lineRule="auto"/>
+        <w:ind w:left="0"/>
+        <w:rPr>
+          <w:rFonts w:eastAsia="Times New Roman" w:cstheme="minorHAnsi"/>
+          <w:color w:val="292929"/>
+          <w:spacing w:val="-1"/>
+          <w:sz w:val="20"/>
+          <w:szCs w:val="24"/>
+        </w:rPr>
+      </w:pPr>
+      <w:r>
+        <w:rPr>
+          <w:rFonts w:eastAsia="Times New Roman" w:cstheme="minorHAnsi"/>
+          <w:color w:val="292929"/>
+          <w:spacing w:val="-1"/>
+          <w:sz w:val="20"/>
+          <w:szCs w:val="24"/>
+        </w:rPr>
+        <w:t>@RequestParam: It is used to extract the query parameters form the URL. It is also known as a query parameter. It is most suitable for web applications. It can specify default values if the query parameter is not present in the URL.</w:t>
+      </w:r>
+    </w:p>
+    <w:p>
+      <w:pPr>
+        <w:pStyle w:val="ListParagraph"/>
+        <w:shd w:val="clear" w:color="auto" w:fill="FFFFFF"/>
+        <w:spacing w:before="480" w:after="0" w:line="240" w:lineRule="auto"/>
+        <w:ind w:left="0"/>
+        <w:rPr>
+          <w:rFonts w:eastAsia="Times New Roman" w:cstheme="minorHAnsi"/>
+          <w:color w:val="292929"/>
+          <w:spacing w:val="-1"/>
+          <w:sz w:val="20"/>
+          <w:szCs w:val="24"/>
+        </w:rPr>
+      </w:pPr>
+      <w:r>
+        <w:rPr>
+          <w:rFonts w:eastAsia="Times New Roman" w:cstheme="minorHAnsi"/>
+          <w:color w:val="292929"/>
+          <w:spacing w:val="-1"/>
+          <w:sz w:val="20"/>
+          <w:szCs w:val="24"/>
+        </w:rPr>
+        <w:t>@RequestHeader: It is used to get the details about the HTTP request headers. We use this annotation as a method parameter. The optional elements of the annotation are name, required, value, defaultValue. For each detail in the header, we should specify separate annotations. We can use it multiple time in a method</w:t>
+      </w:r>
+    </w:p>
+    <w:p>
+      <w:pPr>
+        <w:pStyle w:val="ListParagraph"/>
+        <w:shd w:val="clear" w:color="auto" w:fill="FFFFFF"/>
+        <w:spacing w:before="480" w:after="0" w:line="240" w:lineRule="auto"/>
+        <w:ind w:left="0"/>
+        <w:rPr>
+          <w:rFonts w:eastAsia="Times New Roman" w:cstheme="minorHAnsi"/>
+          <w:color w:val="292929"/>
+          <w:spacing w:val="-1"/>
+          <w:sz w:val="20"/>
+          <w:szCs w:val="24"/>
+        </w:rPr>
+      </w:pPr>
+      <w:r>
+        <w:rPr>
+          <w:rFonts w:eastAsia="Times New Roman" w:cstheme="minorHAnsi"/>
+          <w:color w:val="292929"/>
+          <w:spacing w:val="-1"/>
+          <w:sz w:val="20"/>
+          <w:szCs w:val="24"/>
+        </w:rPr>
+        <w:t>@RestController: It can be considered as a combination of @Controller and @ResponseBody annotations. The @RestController annotation is itself annotated with the @ResponseBody annotation. It eliminates the need for annotating each method with @ResponseBody.</w:t>
+      </w:r>
+    </w:p>
+    <w:p>
+      <w:pPr>
+        <w:pStyle w:val="ListParagraph"/>
+        <w:shd w:val="clear" w:color="auto" w:fill="FFFFFF"/>
+        <w:spacing w:before="480" w:after="0" w:line="240" w:lineRule="auto"/>
+        <w:ind w:left="0"/>
+        <w:rPr>
+          <w:rFonts w:eastAsia="Times New Roman" w:cstheme="minorHAnsi"/>
+          <w:color w:val="292929"/>
+          <w:spacing w:val="-1"/>
+          <w:sz w:val="20"/>
+          <w:szCs w:val="24"/>
+        </w:rPr>
+      </w:pPr>
+      <w:r>
+        <w:rPr>
+          <w:rFonts w:eastAsia="Times New Roman" w:cstheme="minorHAnsi"/>
+          <w:color w:val="292929"/>
+          <w:spacing w:val="-1"/>
+          <w:sz w:val="20"/>
+          <w:szCs w:val="24"/>
+        </w:rPr>
+        <w:t>@RequestAttribute: It binds a method parameter to request attribute. It provides convenient access to the request attributes from a controller method. With the help of @RequestAttribute annotation, we can access objects that are populated on the server-side.</w:t>
+      </w:r>
+    </w:p>
+    <w:p>
+      <w:pPr>
+        <w:pStyle w:val="ListParagraph"/>
+        <w:shd w:val="clear" w:color="auto" w:fill="FFFFFF"/>
+        <w:spacing w:before="480" w:after="0" w:line="240" w:lineRule="auto"/>
+        <w:ind w:left="0"/>
+        <w:rPr>
+          <w:rFonts w:eastAsia="Times New Roman" w:cstheme="minorHAnsi"/>
+          <w:color w:val="292929"/>
+          <w:spacing w:val="-1"/>
+          <w:sz w:val="20"/>
+          <w:szCs w:val="24"/>
+        </w:rPr>
+      </w:pPr>
+      <w:r>
+        <w:rPr>
+          <w:rFonts w:eastAsia="Times New Roman" w:cstheme="minorHAnsi"/>
+          <w:color w:val="292929"/>
+          <w:spacing w:val="-1"/>
+          <w:sz w:val="20"/>
+          <w:szCs w:val="24"/>
+        </w:rPr>
+        <w:t>@RequestMapping: It is used to map the web requests. It has many optional elements like consumes, header, method, name, params, path, produces, and value. We use it with the class as well as the method.</w:t>
+      </w:r>
+    </w:p>
+    <w:p>
+      <w:pPr>
+        <w:pStyle w:val="ListParagraph"/>
+        <w:shd w:val="clear" w:color="auto" w:fill="FFFFFF"/>
+        <w:spacing w:before="480" w:after="0" w:line="240" w:lineRule="auto"/>
+        <w:ind w:left="0"/>
+        <w:rPr>
+          <w:rFonts w:eastAsia="Times New Roman" w:cstheme="minorHAnsi"/>
+          <w:color w:val="292929"/>
+          <w:spacing w:val="-1"/>
+          <w:sz w:val="20"/>
+          <w:szCs w:val="24"/>
+        </w:rPr>
+      </w:pPr>
+      <w:r>
+        <w:rPr>
+          <w:rFonts w:eastAsia="Times New Roman" w:cstheme="minorHAnsi"/>
+          <w:color w:val="292929"/>
+          <w:spacing w:val="-1"/>
+          <w:sz w:val="20"/>
+          <w:szCs w:val="24"/>
+        </w:rPr>
+        <w:t>@EnableAutoConfiguration: It auto-configures the bean that is present in the classpath and configures it to run the methods. The use of this annotation is reduced in Spring Boot 1.2.0 release because developers provided an alternative of the annotation, i.e. @SpringBootApplication.</w:t>
+      </w:r>
+    </w:p>
+    <w:p>
+      <w:pPr>
+        <w:pStyle w:val="ListParagraph"/>
+        <w:shd w:val="clear" w:color="auto" w:fill="FFFFFF"/>
+        <w:spacing w:before="480" w:after="0" w:line="240" w:lineRule="auto"/>
+        <w:ind w:left="0"/>
+        <w:rPr>
+          <w:rFonts w:eastAsia="Times New Roman" w:cstheme="minorHAnsi"/>
+          <w:color w:val="292929"/>
+          <w:spacing w:val="-1"/>
+          <w:sz w:val="20"/>
+          <w:szCs w:val="24"/>
+        </w:rPr>
+      </w:pPr>
+      <w:r>
+        <w:rPr>
+          <w:rFonts w:eastAsia="Times New Roman" w:cstheme="minorHAnsi"/>
+          <w:color w:val="292929"/>
+          <w:spacing w:val="-1"/>
+          <w:sz w:val="20"/>
+          <w:szCs w:val="24"/>
+        </w:rPr>
+        <w:t>@SpringBootApplication: It is a combination of three annotations @EnableAutoConfiguration, @ComponentScan, and @Configuration.</w:t>
+      </w:r>
+    </w:p>
+    <w:p>
+      <w:pPr>
+        <w:pStyle w:val="ListParagraph"/>
+        <w:shd w:val="clear" w:color="auto" w:fill="FFFFFF"/>
+        <w:spacing w:before="480" w:after="0" w:line="240" w:lineRule="auto"/>
+        <w:ind w:left="0"/>
+        <w:rPr>
+          <w:rFonts w:eastAsia="Times New Roman" w:cstheme="minorHAnsi"/>
+          <w:color w:val="292929"/>
+          <w:spacing w:val="-1"/>
+          <w:sz w:val="20"/>
+          <w:szCs w:val="24"/>
+        </w:rPr>
+      </w:pPr>
+      <w:r>
+        <w:rPr>
+          <w:rFonts w:eastAsia="Times New Roman" w:cstheme="minorHAnsi"/>
+          <w:color w:val="292929"/>
+          <w:spacing w:val="-1"/>
+          <w:sz w:val="20"/>
+          <w:szCs w:val="24"/>
+        </w:rPr>
+        <w:t>@Repository: It is a class-level annotation. The repository is a DAOs (Data Access Object) that access the database directly. The repository does all the operations related to the database.</w:t>
+      </w:r>
+    </w:p>
+    <w:p>
+      <w:pPr>
+        <w:pStyle w:val="ListParagraph"/>
+        <w:shd w:val="clear" w:color="auto" w:fill="FFFFFF"/>
+        <w:spacing w:before="480" w:after="0" w:line="240" w:lineRule="auto"/>
+        <w:ind w:left="0"/>
+        <w:rPr>
+          <w:rFonts w:eastAsia="Times New Roman" w:cstheme="minorHAnsi"/>
+          <w:color w:val="292929"/>
+          <w:spacing w:val="-1"/>
+          <w:sz w:val="20"/>
+          <w:szCs w:val="24"/>
+        </w:rPr>
+      </w:pPr>
+      <w:r>
+        <w:rPr>
+          <w:rFonts w:eastAsia="Times New Roman" w:cstheme="minorHAnsi"/>
+          <w:color w:val="292929"/>
+          <w:spacing w:val="-1"/>
+          <w:sz w:val="20"/>
+          <w:szCs w:val="24"/>
+        </w:rPr>
+        <w:t>@Service: It is also used at class level. It tells the Spring that class contains the business logic.</w:t>
+      </w:r>
+    </w:p>
+    <w:p>
+      <w:pPr>
+        <w:pStyle w:val="ListParagraph"/>
+        <w:shd w:val="clear" w:color="auto" w:fill="FFFFFF"/>
+        <w:spacing w:before="480" w:after="0" w:line="240" w:lineRule="auto"/>
+        <w:ind w:left="0"/>
+        <w:rPr>
+          <w:rFonts w:eastAsia="Times New Roman" w:cstheme="minorHAnsi"/>
+          <w:color w:val="292929"/>
+          <w:spacing w:val="-1"/>
+          <w:sz w:val="20"/>
+          <w:szCs w:val="24"/>
+        </w:rPr>
+      </w:pPr>
+      <w:r>
+        <w:rPr>
+          <w:rFonts w:eastAsia="Times New Roman" w:cstheme="minorHAnsi"/>
+          <w:color w:val="292929"/>
+          <w:spacing w:val="-1"/>
+          <w:sz w:val="20"/>
+          <w:szCs w:val="24"/>
+        </w:rPr>
+        <w:t>@Controller: The @Controller is a class-level annotation. It is a specialization of @Component. It marks a class as a web request handler. It is often used to serve web pages. By default, it returns a string that indicates which route to redirect. It is mostly used with @RequestMapping annotation.</w:t>
+      </w:r>
+    </w:p>
+    <w:p>
+      <w:pPr>
+        <w:pStyle w:val="ListParagraph"/>
+        <w:shd w:val="clear" w:color="auto" w:fill="FFFFFF"/>
+        <w:spacing w:before="480" w:after="0" w:line="240" w:lineRule="auto"/>
+        <w:ind w:left="0"/>
+        <w:rPr>
+          <w:rFonts w:eastAsia="Times New Roman" w:cstheme="minorHAnsi"/>
+          <w:color w:val="292929"/>
+          <w:spacing w:val="-1"/>
+          <w:sz w:val="20"/>
+          <w:szCs w:val="24"/>
+        </w:rPr>
+      </w:pPr>
+      <w:r>
+        <w:rPr>
+          <w:rFonts w:eastAsia="Times New Roman" w:cstheme="minorHAnsi"/>
+          <w:color w:val="292929"/>
+          <w:spacing w:val="-1"/>
+          <w:sz w:val="20"/>
+          <w:szCs w:val="24"/>
+        </w:rPr>
+        <w:t>@Component: It is a class-level annotation. It is used to mark a Java class as a bean. A Java class annotated with @Component is found during the classpath. The Spring Framework pick it up and configure it in the application context as a Spring Bean.</w:t>
+      </w:r>
+    </w:p>
+    <w:p>
+      <w:pPr>
+        <w:pStyle w:val="ListParagraph"/>
+        <w:shd w:val="clear" w:color="auto" w:fill="FFFFFF"/>
+        <w:spacing w:before="480" w:after="0" w:line="240" w:lineRule="auto"/>
+        <w:ind w:left="0"/>
+        <w:rPr>
+          <w:rFonts w:eastAsia="Times New Roman" w:cstheme="minorHAnsi"/>
+          <w:color w:val="292929"/>
+          <w:spacing w:val="-1"/>
+          <w:sz w:val="20"/>
+          <w:szCs w:val="24"/>
+        </w:rPr>
+      </w:pPr>
+      <w:r>
+        <w:rPr>
+          <w:rFonts w:eastAsia="Times New Roman" w:cstheme="minorHAnsi"/>
+          <w:color w:val="292929"/>
+          <w:spacing w:val="-1"/>
+          <w:sz w:val="20"/>
+          <w:szCs w:val="24"/>
+        </w:rPr>
+        <w:t>@Bean: It is a method-level annotation. It is an alternative of XML &lt;bean&gt; tag. It tells the method to produce a bean to be managed by Spring Container.</w:t>
+      </w:r>
+    </w:p>
+    <w:p>
+      <w:pPr>
+        <w:pStyle w:val="ListParagraph"/>
+        <w:shd w:val="clear" w:color="auto" w:fill="FFFFFF"/>
+        <w:spacing w:before="480" w:after="0" w:line="240" w:lineRule="auto"/>
+        <w:ind w:left="0"/>
+        <w:rPr>
+          <w:rFonts w:eastAsia="Times New Roman" w:cstheme="minorHAnsi"/>
+          <w:color w:val="292929"/>
+          <w:spacing w:val="-1"/>
+          <w:sz w:val="20"/>
+          <w:szCs w:val="24"/>
+        </w:rPr>
+      </w:pPr>
+      <w:r>
+        <w:rPr>
+          <w:rFonts w:eastAsia="Times New Roman" w:cstheme="minorHAnsi"/>
+          <w:color w:val="292929"/>
+          <w:spacing w:val="-1"/>
+          <w:sz w:val="20"/>
+          <w:szCs w:val="24"/>
+        </w:rPr>
+        <w:t>@ComponentScan: It is used when we want to scan a package for beans. It is used with the annotation @Configuration. We can also specify the base packages to scan for Spring Components.</w:t>
+      </w:r>
+    </w:p>
+    <w:p>
+      <w:pPr>
+        <w:pStyle w:val="ListParagraph"/>
+        <w:shd w:val="clear" w:color="auto" w:fill="FFFFFF"/>
+        <w:spacing w:before="480" w:after="0" w:line="240" w:lineRule="auto"/>
+        <w:ind w:left="0"/>
+        <w:rPr>
+          <w:rFonts w:eastAsia="Times New Roman" w:cstheme="minorHAnsi"/>
+          <w:color w:val="292929"/>
+          <w:spacing w:val="-1"/>
+          <w:sz w:val="20"/>
+          <w:szCs w:val="24"/>
+        </w:rPr>
+      </w:pPr>
+      <w:r>
+        <w:rPr>
+          <w:rFonts w:eastAsia="Times New Roman" w:cstheme="minorHAnsi"/>
+          <w:color w:val="292929"/>
+          <w:spacing w:val="-1"/>
+          <w:sz w:val="20"/>
+          <w:szCs w:val="24"/>
+        </w:rPr>
+        <w:lastRenderedPageBreak/>
+        <w:t>@Configuration: It is a class-level annotation. The class annotated with @Configuration used by Spring Containers as a source of bean definitions.</w:t>
+      </w:r>
+    </w:p>
+    <w:p>
+      <w:pPr>
+        <w:pStyle w:val="ListParagraph"/>
+        <w:shd w:val="clear" w:color="auto" w:fill="FFFFFF"/>
+        <w:spacing w:before="480" w:after="0" w:line="240" w:lineRule="auto"/>
+        <w:ind w:left="0"/>
+        <w:rPr>
+          <w:rFonts w:eastAsia="Times New Roman" w:cstheme="minorHAnsi"/>
+          <w:color w:val="292929"/>
+          <w:spacing w:val="-1"/>
+          <w:sz w:val="20"/>
+          <w:szCs w:val="24"/>
+        </w:rPr>
+      </w:pPr>
+      <w:r>
+        <w:rPr>
+          <w:rFonts w:eastAsia="Times New Roman" w:cstheme="minorHAnsi"/>
+          <w:color w:val="292929"/>
+          <w:spacing w:val="-1"/>
+          <w:sz w:val="20"/>
+          <w:szCs w:val="24"/>
+        </w:rPr>
+        <w:t>@Autowired: Spring provides annotation-based auto-wiring by providing @Autowired annotation. It is used to autowire spring bean on setter methods, instance variable, and constructor. When we use @Autowired annotation, the spring container auto-wires the bean by matching data-type.</w:t>
+      </w:r>
+    </w:p>
+    <w:p>
+      <w:pPr>
+        <w:pStyle w:val="ListParagraph"/>
+        <w:shd w:val="clear" w:color="auto" w:fill="FFFFFF"/>
+        <w:spacing w:before="480" w:after="0" w:line="240" w:lineRule="auto"/>
+        <w:ind w:left="0"/>
+        <w:rPr>
+          <w:rFonts w:eastAsia="Times New Roman" w:cstheme="minorHAnsi"/>
+          <w:color w:val="292929"/>
+          <w:spacing w:val="-1"/>
+          <w:sz w:val="24"/>
+          <w:szCs w:val="24"/>
+        </w:rPr>
+      </w:pPr>
+      <w:r>
+        <w:rPr>
+          <w:rFonts w:eastAsia="Times New Roman" w:cstheme="minorHAnsi"/>
+          <w:color w:val="292929"/>
+          <w:spacing w:val="-1"/>
+          <w:sz w:val="20"/>
+          <w:szCs w:val="24"/>
+        </w:rPr>
+        <w:t>@Required: It applies to the bean setter method. It indicates that the annotated bean must be populated at configuration time with the required property, else it throws an exception BeanInitilizationException.</w:t>
+      </w:r>
+      <w:r>
+        <w:rPr>
+          <w:rFonts w:eastAsia="Times New Roman" w:cstheme="minorHAnsi"/>
+          <w:b/>
+          <w:color w:val="292929"/>
+          <w:spacing w:val="-1"/>
+          <w:sz w:val="24"/>
+          <w:szCs w:val="24"/>
+        </w:rPr>
+        <w:br/>
+      </w:r>
+      <w:r>
+        <w:rPr>
+          <w:rFonts w:eastAsia="Times New Roman" w:cstheme="minorHAnsi"/>
+          <w:b/>
+          <w:color w:val="292929"/>
+          <w:spacing w:val="-1"/>
+          <w:sz w:val="24"/>
+          <w:szCs w:val="24"/>
+        </w:rPr>
+        <w:br/>
+      </w:r>
       <w:r>
         <w:rPr>
           <w:rFonts w:eastAsia="Times New Roman" w:cstheme="minorHAnsi"/>
@@ -4181,7 +4802,6 @@
           <w:rStyle w:val="Strong"/>
           <w:rFonts w:asciiTheme="minorHAnsi" w:hAnsiTheme="minorHAnsi" w:cstheme="minorHAnsi"/>
         </w:rPr>
-        <w:lastRenderedPageBreak/>
         <w:t>"Easy setup and integration with spring-cloud "</w:t>
       </w:r>
       <w:r>
@@ -4407,7 +5027,14 @@
         <w:rPr>
           <w:rFonts w:asciiTheme="minorHAnsi" w:hAnsiTheme="minorHAnsi" w:cstheme="minorHAnsi"/>
         </w:rPr>
-        <w:t> company stacks and </w:t>
+        <w:t xml:space="preserve"> company stacks </w:t>
+      </w:r>
+      <w:r>
+        <w:rPr>
+          <w:rFonts w:asciiTheme="minorHAnsi" w:hAnsiTheme="minorHAnsi" w:cstheme="minorHAnsi"/>
+        </w:rPr>
+        <w:lastRenderedPageBreak/>
+        <w:t>and </w:t>
       </w:r>
       <w:r>
         <w:rPr>
@@ -5543,7 +6170,6 @@
           <w:rFonts w:asciiTheme="minorHAnsi" w:hAnsiTheme="minorHAnsi" w:cstheme="minorHAnsi"/>
           <w:color w:val="222635"/>
         </w:rPr>
-        <w:lastRenderedPageBreak/>
         <w:t>Distributed Tracing:</w:t>
       </w:r>
       <w:r>
@@ -5622,6 +6248,7 @@
           <w:rFonts w:asciiTheme="minorHAnsi" w:hAnsiTheme="minorHAnsi" w:cstheme="minorHAnsi"/>
           <w:color w:val="222635"/>
         </w:rPr>
+        <w:lastRenderedPageBreak/>
         <w:t>Eventual Consistency:</w:t>
       </w:r>
       <w:r>
@@ -6047,8 +6674,80 @@
           <w:rFonts w:cstheme="minorHAnsi"/>
           <w:color w:val="222831"/>
         </w:rPr>
+        <w:t>Monolithic architecture is being used for a long time. It is the fundamental approach to building an enterprise software application that catered to numerous business requirements.</w:t>
+      </w:r>
+    </w:p>
+    <w:p>
+      <w:pPr>
+        <w:rPr>
+          <w:rFonts w:cstheme="minorHAnsi"/>
+          <w:color w:val="222831"/>
+        </w:rPr>
+      </w:pPr>
+      <w:r>
+        <w:rPr>
+          <w:rFonts w:cstheme="minorHAnsi"/>
+          <w:color w:val="222831"/>
+        </w:rPr>
+        <w:t>Monolith architecture at the starting phase is simple to develop and deploy. However, as the requirements and functionalities increase over time, it becomes complex to maintain. Monolithic has the following disadvantages:</w:t>
+      </w:r>
+    </w:p>
+    <w:p>
+      <w:pPr>
+        <w:rPr>
+          <w:rFonts w:cstheme="minorHAnsi"/>
+          <w:color w:val="222831"/>
+          <w:sz w:val="24"/>
+          <w:szCs w:val="24"/>
+        </w:rPr>
+      </w:pPr>
+      <w:r>
+        <w:rPr>
+          <w:rFonts w:cstheme="minorHAnsi"/>
+          <w:color w:val="222831"/>
+          <w:sz w:val="24"/>
+          <w:szCs w:val="24"/>
+        </w:rPr>
+        <w:t>To update a part of the system, the entire application has to be redeployed.</w:t>
+      </w:r>
+    </w:p>
+    <w:p>
+      <w:pPr>
+        <w:rPr>
+          <w:rFonts w:cstheme="minorHAnsi"/>
+          <w:color w:val="222831"/>
+          <w:sz w:val="24"/>
+          <w:szCs w:val="24"/>
+        </w:rPr>
+      </w:pPr>
+      <w:r>
+        <w:rPr>
+          <w:rFonts w:cstheme="minorHAnsi"/>
+          <w:color w:val="222831"/>
+          <w:sz w:val="24"/>
+          <w:szCs w:val="24"/>
+        </w:rPr>
+        <w:t>Adopting new technologies or frameworks is very difficult because all the functionalities are built on homogeneous technologies.</w:t>
+      </w:r>
+    </w:p>
+    <w:p>
+      <w:pPr>
+        <w:rPr>
+          <w:rFonts w:cstheme="minorHAnsi"/>
+          <w:color w:val="222831"/>
+          <w:sz w:val="24"/>
+          <w:szCs w:val="24"/>
+        </w:rPr>
+      </w:pPr>
+      <w:r>
+        <w:rPr>
+          <w:rFonts w:cstheme="minorHAnsi"/>
+          <w:color w:val="222831"/>
+          <w:sz w:val="24"/>
+          <w:szCs w:val="24"/>
+        </w:rPr>
         <w:lastRenderedPageBreak/>
-        <w:t>Monolithic architecture is being used for a long time. It is the fundamental approach to building an enterprise software application that catered to numerous business requirements.</w:t>
+        <w:t>The whole application might halt even if one service goes unstable.</w:t>
       </w:r>
     </w:p>
     <w:p>
@@ -6056,14 +6755,18 @@
         <w:rPr>
           <w:rFonts w:cstheme="minorHAnsi"/>
           <w:color w:val="222831"/>
+          <w:sz w:val="24"/>
+          <w:szCs w:val="24"/>
         </w:rPr>
       </w:pPr>
       <w:r>
         <w:rPr>
           <w:rFonts w:cstheme="minorHAnsi"/>
           <w:color w:val="222831"/>
-        </w:rPr>
-        <w:t>Monolith architecture at the starting phase is simple to develop and deploy. However, as the requirements and functionalities increase over time, it becomes complex to maintain. Monolithic has the following disadvantages:</w:t>
+          <w:sz w:val="24"/>
+          <w:szCs w:val="24"/>
+        </w:rPr>
+        <w:t>Using agile methodologies in monolithic application is difficult.</w:t>
       </w:r>
     </w:p>
     <w:p>
@@ -6071,18 +6774,44 @@
         <w:rPr>
           <w:rFonts w:cstheme="minorHAnsi"/>
           <w:color w:val="222831"/>
-          <w:sz w:val="24"/>
-          <w:szCs w:val="24"/>
         </w:rPr>
       </w:pPr>
       <w:r>
         <w:rPr>
           <w:rFonts w:cstheme="minorHAnsi"/>
           <w:color w:val="222831"/>
-          <w:sz w:val="24"/>
-          <w:szCs w:val="24"/>
-        </w:rPr>
-        <w:t>To update a part of the system, the entire application has to be redeployed.</w:t>
+        </w:rPr>
+        <w:t>To overcome the disadvantages of monolithic, non-overlapping services such as microservices are preferred. Now let us look at the advantages of microservices in detail.</w:t>
+      </w:r>
+    </w:p>
+    <w:p>
+      <w:pPr>
+        <w:rPr>
+          <w:rFonts w:cstheme="minorHAnsi"/>
+          <w:sz w:val="24"/>
+          <w:szCs w:val="24"/>
+        </w:rPr>
+      </w:pPr>
+      <w:r>
+        <w:rPr>
+          <w:rFonts w:cstheme="minorHAnsi"/>
+          <w:sz w:val="24"/>
+          <w:szCs w:val="24"/>
+        </w:rPr>
+        <w:t>ADVANTAGES OF MICROSERVICES</w:t>
+      </w:r>
+    </w:p>
+    <w:p>
+      <w:pPr>
+        <w:rPr>
+          <w:rFonts w:cstheme="minorHAnsi"/>
+        </w:rPr>
+      </w:pPr>
+      <w:r>
+        <w:rPr>
+          <w:rFonts w:cstheme="minorHAnsi"/>
+        </w:rPr>
+        <w:t>INDEPENDENTLY REDEPLOYABLE</w:t>
       </w:r>
     </w:p>
     <w:p>
@@ -6090,18 +6819,27 @@
         <w:rPr>
           <w:rFonts w:cstheme="minorHAnsi"/>
           <w:color w:val="222831"/>
-          <w:sz w:val="24"/>
-          <w:szCs w:val="24"/>
         </w:rPr>
       </w:pPr>
       <w:r>
         <w:rPr>
           <w:rFonts w:cstheme="minorHAnsi"/>
           <w:color w:val="222831"/>
-          <w:sz w:val="24"/>
-          <w:szCs w:val="24"/>
-        </w:rPr>
-        <w:t>Adopting new technologies or frameworks is very difficult because all the functionalities are built on homogeneous technologies.</w:t>
+        </w:rPr>
+        <w:t>Microservices are independently redeployable. When a single component of the application needs to be changed, that particular microservice alone can be redeployed. This aspect helps during agile development when making frequent code changes to the application and deployment to production.</w:t>
+      </w:r>
+    </w:p>
+    <w:p>
+      <w:pPr>
+        <w:rPr>
+          <w:rFonts w:cstheme="minorHAnsi"/>
+        </w:rPr>
+      </w:pPr>
+      <w:r>
+        <w:rPr>
+          <w:rFonts w:cstheme="minorHAnsi"/>
+        </w:rPr>
+        <w:t>CROSS-FUNCTIONAL TEAMS</w:t>
       </w:r>
     </w:p>
     <w:p>
@@ -6109,18 +6847,27 @@
         <w:rPr>
           <w:rFonts w:cstheme="minorHAnsi"/>
           <w:color w:val="222831"/>
-          <w:sz w:val="24"/>
-          <w:szCs w:val="24"/>
         </w:rPr>
       </w:pPr>
       <w:r>
         <w:rPr>
           <w:rFonts w:cstheme="minorHAnsi"/>
           <w:color w:val="222831"/>
-          <w:sz w:val="24"/>
-          <w:szCs w:val="24"/>
-        </w:rPr>
-        <w:t>The whole application might halt even if one service goes unstable.</w:t>
+        </w:rPr>
+        <w:t>Microservices approach is to split teams into micro teams that can function independently. For instance, each team will have a mix of UI specialists, middleware specialists and DBAs rather than having all UI specialists in one team, database specialists in another team and a third team full of middleware specialists.</w:t>
+      </w:r>
+    </w:p>
+    <w:p>
+      <w:pPr>
+        <w:rPr>
+          <w:rFonts w:cstheme="minorHAnsi"/>
+        </w:rPr>
+      </w:pPr>
+      <w:r>
+        <w:rPr>
+          <w:rFonts w:cstheme="minorHAnsi"/>
+        </w:rPr>
+        <w:t>DECENTRALIZED DATA MANAGEMENT</w:t>
       </w:r>
     </w:p>
     <w:p>
@@ -6128,18 +6875,27 @@
         <w:rPr>
           <w:rFonts w:cstheme="minorHAnsi"/>
           <w:color w:val="222831"/>
-          <w:sz w:val="24"/>
-          <w:szCs w:val="24"/>
         </w:rPr>
       </w:pPr>
       <w:r>
         <w:rPr>
           <w:rFonts w:cstheme="minorHAnsi"/>
           <w:color w:val="222831"/>
-          <w:sz w:val="24"/>
-          <w:szCs w:val="24"/>
-        </w:rPr>
-        <w:t>Using agile methodologies in monolithic application is difficult.</w:t>
+        </w:rPr>
+        <w:t>Microservices architecture has a private database for each microservice to implement a particular business function. In case, one particular microservice needs to access the data available with other microservice, it can do so via API calls.</w:t>
+      </w:r>
+    </w:p>
+    <w:p>
+      <w:pPr>
+        <w:rPr>
+          <w:rFonts w:cstheme="minorHAnsi"/>
+        </w:rPr>
+      </w:pPr>
+      <w:r>
+        <w:rPr>
+          <w:rFonts w:cstheme="minorHAnsi"/>
+        </w:rPr>
+        <w:t>DECENTRALIZED GOVERNANCE</w:t>
       </w:r>
     </w:p>
     <w:p>
@@ -6154,37 +6910,20 @@
           <w:rFonts w:cstheme="minorHAnsi"/>
           <w:color w:val="222831"/>
         </w:rPr>
-        <w:t>To overcome the disadvantages of monolithic, non-overlapping services such as microservices are preferred. Now let us look at the advantages of microservices in detail.</w:t>
-      </w:r>
-    </w:p>
-    <w:p>
-      <w:pPr>
-        <w:rPr>
-          <w:rFonts w:cstheme="minorHAnsi"/>
-          <w:sz w:val="24"/>
-          <w:szCs w:val="24"/>
-        </w:rPr>
-      </w:pPr>
-      <w:r>
-        <w:rPr>
-          <w:rFonts w:cstheme="minorHAnsi"/>
-          <w:sz w:val="24"/>
-          <w:szCs w:val="24"/>
-        </w:rPr>
-        <w:t>ADVANTAGES OF MICROSERVICES</w:t>
-      </w:r>
-    </w:p>
-    <w:p>
-      <w:pPr>
-        <w:rPr>
-          <w:rFonts w:cstheme="minorHAnsi"/>
-        </w:rPr>
-      </w:pPr>
-      <w:r>
-        <w:rPr>
-          <w:rFonts w:cstheme="minorHAnsi"/>
-        </w:rPr>
-        <w:t>INDEPENDENTLY REDEPLOYABLE</w:t>
+        <w:t>Microservices are self-governing entities in a software application. Whether it is design or implementation of functionalities, microservices can function independently without a common standard of governance. When the need arises to use common services like security requirements, monitoring, throttling, etc., microservices communicate through APIs.</w:t>
+      </w:r>
+    </w:p>
+    <w:p>
+      <w:pPr>
+        <w:rPr>
+          <w:rFonts w:cstheme="minorHAnsi"/>
+        </w:rPr>
+      </w:pPr>
+      <w:r>
+        <w:rPr>
+          <w:rFonts w:cstheme="minorHAnsi"/>
+        </w:rPr>
+        <w:t>SECURITY PROTOCOLS</w:t>
       </w:r>
     </w:p>
     <w:p>
@@ -6199,20 +6938,20 @@
           <w:rFonts w:cstheme="minorHAnsi"/>
           <w:color w:val="222831"/>
         </w:rPr>
-        <w:t>Microservices are independently redeployable. When a single component of the application needs to be changed, that particular microservice alone can be redeployed. This aspect helps during agile development when making frequent code changes to the application and deployment to production.</w:t>
-      </w:r>
-    </w:p>
-    <w:p>
-      <w:pPr>
-        <w:rPr>
-          <w:rFonts w:cstheme="minorHAnsi"/>
-        </w:rPr>
-      </w:pPr>
-      <w:r>
-        <w:rPr>
-          <w:rFonts w:cstheme="minorHAnsi"/>
-        </w:rPr>
-        <w:t>CROSS-FUNCTIONAL TEAMS</w:t>
+        <w:t>Standard API-security protocols, OAuth2, and OpenID Connect are used in a microservice architecture. OAuth2 allows access when a ‘by-reference token’ or ‘Access token’ is provided during authentication. OpenID Connect uses both the access token and ID token for authentication. ID token, as the name suggests, contains user information.</w:t>
+      </w:r>
+    </w:p>
+    <w:p>
+      <w:pPr>
+        <w:rPr>
+          <w:rFonts w:cstheme="minorHAnsi"/>
+        </w:rPr>
+      </w:pPr>
+      <w:r>
+        <w:rPr>
+          <w:rFonts w:cstheme="minorHAnsi"/>
+        </w:rPr>
+        <w:t>SERVICE REGISTRY AND SERVICE DISCOVERY</w:t>
       </w:r>
     </w:p>
     <w:p>
@@ -6227,20 +6966,7 @@
           <w:rFonts w:cstheme="minorHAnsi"/>
           <w:color w:val="222831"/>
         </w:rPr>
-        <w:t>Microservices approach is to split teams into micro teams that can function independently. For instance, each team will have a mix of UI specialists, middleware specialists and DBAs rather than having all UI specialists in one team, database specialists in another team and a third team full of middleware specialists.</w:t>
-      </w:r>
-    </w:p>
-    <w:p>
-      <w:pPr>
-        <w:rPr>
-          <w:rFonts w:cstheme="minorHAnsi"/>
-        </w:rPr>
-      </w:pPr>
-      <w:r>
-        <w:rPr>
-          <w:rFonts w:cstheme="minorHAnsi"/>
-        </w:rPr>
-        <w:t>DECENTRALIZED DATA MANAGEMENT</w:t>
+        <w:t>Microservices are registered with the help of service registry. Why service registry is required? When teams develop microservices independently there are chances that they have developed duplicate microservices. When a service registry is available, the teams can share and use microservices optimally.</w:t>
       </w:r>
     </w:p>
     <w:p>
@@ -6255,20 +6981,7 @@
           <w:rFonts w:cstheme="minorHAnsi"/>
           <w:color w:val="222831"/>
         </w:rPr>
-        <w:t>Microservices architecture has a private database for each microservice to implement a particular business function. In case, one particular microservice needs to access the data available with other microservice, it can do so via API calls.</w:t>
-      </w:r>
-    </w:p>
-    <w:p>
-      <w:pPr>
-        <w:rPr>
-          <w:rFonts w:cstheme="minorHAnsi"/>
-        </w:rPr>
-      </w:pPr>
-      <w:r>
-        <w:rPr>
-          <w:rFonts w:cstheme="minorHAnsi"/>
-        </w:rPr>
-        <w:t>DECENTRALIZED GOVERNANCE</w:t>
+        <w:t>The registry contains the location of the microservice and the various instances. To identify a specific microservice in the Service Registry, a discovery mechanism is required. Client-side Discovery and Server-side Discovery are mechanisms used to identify a microservice.</w:t>
       </w:r>
     </w:p>
     <w:p>
@@ -6283,20 +6996,20 @@
           <w:rFonts w:cstheme="minorHAnsi"/>
           <w:color w:val="222831"/>
         </w:rPr>
-        <w:t>Microservices are self-governing entities in a software application. Whether it is design or implementation of functionalities, microservices can function independently without a common standard of governance. When the need arises to use common services like security requirements, monitoring, throttling, etc., microservices communicate through APIs.</w:t>
-      </w:r>
-    </w:p>
-    <w:p>
-      <w:pPr>
-        <w:rPr>
-          <w:rFonts w:cstheme="minorHAnsi"/>
-        </w:rPr>
-      </w:pPr>
-      <w:r>
-        <w:rPr>
-          <w:rFonts w:cstheme="minorHAnsi"/>
-        </w:rPr>
-        <w:t>SECURITY PROTOCOLS</w:t>
+        <w:t>In client-side discovery, the API gets the location by querying the Service Registry directly. In Server-side discovery, the request is first sent to the load balancer running on a known location and then the load balancer calls the service registry to determine the microservice location.</w:t>
+      </w:r>
+    </w:p>
+    <w:p>
+      <w:pPr>
+        <w:rPr>
+          <w:rFonts w:cstheme="minorHAnsi"/>
+        </w:rPr>
+      </w:pPr>
+      <w:r>
+        <w:rPr>
+          <w:rFonts w:cstheme="minorHAnsi"/>
+        </w:rPr>
+        <w:t>CODES AND LANGUAGES OF YOUR CHOICE</w:t>
       </w:r>
     </w:p>
     <w:p>
@@ -6311,20 +7024,20 @@
           <w:rFonts w:cstheme="minorHAnsi"/>
           <w:color w:val="222831"/>
         </w:rPr>
-        <w:t>Standard API-security protocols, OAuth2, and OpenID Connect are used in a microservice architecture. OAuth2 allows access when a ‘by-reference token’ or ‘Access token’ is provided during authentication. OpenID Connect uses both the access token and ID token for authentication. ID token, as the name suggests, contains user information.</w:t>
-      </w:r>
-    </w:p>
-    <w:p>
-      <w:pPr>
-        <w:rPr>
-          <w:rFonts w:cstheme="minorHAnsi"/>
-        </w:rPr>
-      </w:pPr>
-      <w:r>
-        <w:rPr>
-          <w:rFonts w:cstheme="minorHAnsi"/>
-        </w:rPr>
-        <w:t>SERVICE REGISTRY AND SERVICE DISCOVERY</w:t>
+        <w:t>Microservices approach solves development problems by allowing different teams to pick their own codes/languages (Java, C++, J Script).</w:t>
+      </w:r>
+    </w:p>
+    <w:p>
+      <w:pPr>
+        <w:rPr>
+          <w:rFonts w:cstheme="minorHAnsi"/>
+        </w:rPr>
+      </w:pPr>
+      <w:r>
+        <w:rPr>
+          <w:rFonts w:cstheme="minorHAnsi"/>
+        </w:rPr>
+        <w:t>BRANDS USING MICROSERVICES</w:t>
       </w:r>
     </w:p>
     <w:p>
@@ -6339,7 +7052,25 @@
           <w:rFonts w:cstheme="minorHAnsi"/>
           <w:color w:val="222831"/>
         </w:rPr>
-        <w:t>Microservices are registered with the help of service registry. Why service registry is required? When teams develop microservices independently there are chances that they have developed duplicate microservices. When a service registry is available, the teams can share and use microservices optimally.</w:t>
+        <w:t>Microservices are used by major players in the tech industry including Amazon, Netflix, Twitter, PayPal, eBay and Uber and the list goes on.</w:t>
+      </w:r>
+    </w:p>
+    <w:p>
+      <w:pPr>
+        <w:rPr>
+          <w:rFonts w:cstheme="minorHAnsi"/>
+          <w:sz w:val="24"/>
+          <w:szCs w:val="24"/>
+        </w:rPr>
+      </w:pPr>
+      <w:r>
+        <w:rPr>
+          <w:rFonts w:cstheme="minorHAnsi"/>
+          <w:sz w:val="24"/>
+          <w:szCs w:val="24"/>
+        </w:rPr>
+        <w:lastRenderedPageBreak/>
+        <w:t>HOW TO DESIGN A MICROSERVICE?</w:t>
       </w:r>
     </w:p>
     <w:p>
@@ -6354,7 +7085,7 @@
           <w:rFonts w:cstheme="minorHAnsi"/>
           <w:color w:val="222831"/>
         </w:rPr>
-        <w:t>The registry contains the location of the microservice and the various instances. To identify a specific microservice in the Service Registry, a discovery mechanism is required. Client-side Discovery and Server-side Discovery are mechanisms used to identify a microservice.</w:t>
+        <w:t>Defining the boundaries of microservices and aligning them with the business requirements is essential during the design phase.</w:t>
       </w:r>
     </w:p>
     <w:p>
@@ -6369,21 +7100,7 @@
           <w:rFonts w:cstheme="minorHAnsi"/>
           <w:color w:val="222831"/>
         </w:rPr>
-        <w:lastRenderedPageBreak/>
-        <w:t>In client-side discovery, the API gets the location by querying the Service Registry directly. In Server-side discovery, the request is first sent to the load balancer running on a known location and then the load balancer calls the service registry to determine the microservice location.</w:t>
-      </w:r>
-    </w:p>
-    <w:p>
-      <w:pPr>
-        <w:rPr>
-          <w:rFonts w:cstheme="minorHAnsi"/>
-        </w:rPr>
-      </w:pPr>
-      <w:r>
-        <w:rPr>
-          <w:rFonts w:cstheme="minorHAnsi"/>
-        </w:rPr>
-        <w:t>CODES AND LANGUAGES OF YOUR CHOICE</w:t>
+        <w:t>A microservice should be designed in such a way that each microservice should have focus towards only one specific functionality in the software. Assigning more than one functionality to a microservice is generally considered a bad design. Microservices architecture helps accommodate agile development and delivery methodologies.</w:t>
       </w:r>
     </w:p>
     <w:p>
@@ -6398,20 +7115,7 @@
           <w:rFonts w:cstheme="minorHAnsi"/>
           <w:color w:val="222831"/>
         </w:rPr>
-        <w:t>Microservices approach solves development problems by allowing different teams to pick their own codes/languages (Java, C++, J Script).</w:t>
-      </w:r>
-    </w:p>
-    <w:p>
-      <w:pPr>
-        <w:rPr>
-          <w:rFonts w:cstheme="minorHAnsi"/>
-        </w:rPr>
-      </w:pPr>
-      <w:r>
-        <w:rPr>
-          <w:rFonts w:cstheme="minorHAnsi"/>
-        </w:rPr>
-        <w:t>BRANDS USING MICROSERVICES</w:t>
+        <w:t>To design a microservices, you need to get the following aspects right:</w:t>
       </w:r>
     </w:p>
     <w:p>
@@ -6419,31 +7123,18 @@
         <w:rPr>
           <w:rFonts w:cstheme="minorHAnsi"/>
           <w:color w:val="222831"/>
+          <w:sz w:val="24"/>
+          <w:szCs w:val="24"/>
         </w:rPr>
       </w:pPr>
       <w:r>
         <w:rPr>
           <w:rFonts w:cstheme="minorHAnsi"/>
           <w:color w:val="222831"/>
-        </w:rPr>
-        <w:t>Microservices are used by major players in the tech industry including Amazon, Netflix, Twitter, PayPal, eBay and Uber and the list goes on.</w:t>
-      </w:r>
-    </w:p>
-    <w:p>
-      <w:pPr>
-        <w:rPr>
-          <w:rFonts w:cstheme="minorHAnsi"/>
-          <w:sz w:val="24"/>
-          <w:szCs w:val="24"/>
-        </w:rPr>
-      </w:pPr>
-      <w:r>
-        <w:rPr>
-          <w:rFonts w:cstheme="minorHAnsi"/>
-          <w:sz w:val="24"/>
-          <w:szCs w:val="24"/>
-        </w:rPr>
-        <w:t>HOW TO DESIGN A MICROSERVICE?</w:t>
+          <w:sz w:val="24"/>
+          <w:szCs w:val="24"/>
+        </w:rPr>
+        <w:t>Messaging</w:t>
       </w:r>
     </w:p>
     <w:p>
@@ -6451,14 +7142,18 @@
         <w:rPr>
           <w:rFonts w:cstheme="minorHAnsi"/>
           <w:color w:val="222831"/>
+          <w:sz w:val="24"/>
+          <w:szCs w:val="24"/>
         </w:rPr>
       </w:pPr>
       <w:r>
         <w:rPr>
           <w:rFonts w:cstheme="minorHAnsi"/>
           <w:color w:val="222831"/>
-        </w:rPr>
-        <w:t>Defining the boundaries of microservices and aligning them with the business requirements is essential during the design phase.</w:t>
+          <w:sz w:val="24"/>
+          <w:szCs w:val="24"/>
+        </w:rPr>
+        <w:t>Integrating</w:t>
       </w:r>
     </w:p>
     <w:p>
@@ -6466,14 +7161,31 @@
         <w:rPr>
           <w:rFonts w:cstheme="minorHAnsi"/>
           <w:color w:val="222831"/>
+          <w:sz w:val="24"/>
+          <w:szCs w:val="24"/>
         </w:rPr>
       </w:pPr>
       <w:r>
         <w:rPr>
           <w:rFonts w:cstheme="minorHAnsi"/>
           <w:color w:val="222831"/>
-        </w:rPr>
-        <w:t>A microservice should be designed in such a way that each microservice should have focus towards only one specific functionality in the software. Assigning more than one functionality to a microservice is generally considered a bad design. Microservices architecture helps accommodate agile development and delivery methodologies.</w:t>
+          <w:sz w:val="24"/>
+          <w:szCs w:val="24"/>
+        </w:rPr>
+        <w:t>Deployment</w:t>
+      </w:r>
+    </w:p>
+    <w:p>
+      <w:pPr>
+        <w:rPr>
+          <w:rFonts w:cstheme="minorHAnsi"/>
+        </w:rPr>
+      </w:pPr>
+      <w:r>
+        <w:rPr>
+          <w:rFonts w:cstheme="minorHAnsi"/>
+        </w:rPr>
+        <w:t>MESSAGING</w:t>
       </w:r>
     </w:p>
     <w:p>
@@ -6488,7 +7200,20 @@
           <w:rFonts w:cstheme="minorHAnsi"/>
           <w:color w:val="222831"/>
         </w:rPr>
-        <w:t>To design a microservices, you need to get the following aspects right:</w:t>
+        <w:t>To achieve efficient ‘messaging’ in a microservices architecture, you need lightweight mechanisms. REST (Representational State Transfer) and Thrift architectural types are for synchronous messaging and AMQP, STOMP or MQTT are for asynchronous messaging. With regard to message formats, JSON, XML and for service interfaces, Swagger, RAML and Thrift IDL (Interface Description Language) are available.</w:t>
+      </w:r>
+    </w:p>
+    <w:p>
+      <w:pPr>
+        <w:rPr>
+          <w:rFonts w:cstheme="minorHAnsi"/>
+        </w:rPr>
+      </w:pPr>
+      <w:r>
+        <w:rPr>
+          <w:rFonts w:cstheme="minorHAnsi"/>
+        </w:rPr>
+        <w:t>INTEGRATING</w:t>
       </w:r>
     </w:p>
     <w:p>
@@ -6496,18 +7221,14 @@
         <w:rPr>
           <w:rFonts w:cstheme="minorHAnsi"/>
           <w:color w:val="222831"/>
-          <w:sz w:val="24"/>
-          <w:szCs w:val="24"/>
         </w:rPr>
       </w:pPr>
       <w:r>
         <w:rPr>
           <w:rFonts w:cstheme="minorHAnsi"/>
           <w:color w:val="222831"/>
-          <w:sz w:val="24"/>
-          <w:szCs w:val="24"/>
-        </w:rPr>
-        <w:t>Messaging</w:t>
+        </w:rPr>
+        <w:t>To integrate microservices in a software application, you need protocols and gateways. There are many approaches to implement gateways such as point-to-point and API-Gateway.</w:t>
       </w:r>
     </w:p>
     <w:p>
@@ -6515,18 +7236,14 @@
         <w:rPr>
           <w:rFonts w:cstheme="minorHAnsi"/>
           <w:color w:val="222831"/>
-          <w:sz w:val="24"/>
-          <w:szCs w:val="24"/>
         </w:rPr>
       </w:pPr>
       <w:r>
         <w:rPr>
           <w:rFonts w:cstheme="minorHAnsi"/>
           <w:color w:val="222831"/>
-          <w:sz w:val="24"/>
-          <w:szCs w:val="24"/>
-        </w:rPr>
-        <w:t>Integrating</w:t>
+        </w:rPr>
+        <w:t>In a point-to-point approach, standard protocols like HTTP and JSON (JavaScript Object Notation) are used for integrating microservices along with REST APIs. However, point-to-point connectivity has limitations such as:</w:t>
       </w:r>
     </w:p>
     <w:p>
@@ -6545,20 +7262,7 @@
           <w:sz w:val="24"/>
           <w:szCs w:val="24"/>
         </w:rPr>
-        <w:t>Deployment</w:t>
-      </w:r>
-    </w:p>
-    <w:p>
-      <w:pPr>
-        <w:rPr>
-          <w:rFonts w:cstheme="minorHAnsi"/>
-        </w:rPr>
-      </w:pPr>
-      <w:r>
-        <w:rPr>
-          <w:rFonts w:cstheme="minorHAnsi"/>
-        </w:rPr>
-        <w:t>MESSAGING</w:t>
+        <w:t>Communication between the services and clients cannot be monitored, traced or filtered.</w:t>
       </w:r>
     </w:p>
     <w:p>
@@ -6566,27 +7270,18 @@
         <w:rPr>
           <w:rFonts w:cstheme="minorHAnsi"/>
           <w:color w:val="222831"/>
+          <w:sz w:val="24"/>
+          <w:szCs w:val="24"/>
         </w:rPr>
       </w:pPr>
       <w:r>
         <w:rPr>
           <w:rFonts w:cstheme="minorHAnsi"/>
           <w:color w:val="222831"/>
-        </w:rPr>
-        <w:t>To achieve efficient ‘messaging’ in a microservices architecture, you need lightweight mechanisms. REST (Representational State Transfer) and Thrift architectural types are for synchronous messaging and AMQP, STOMP or MQTT are for asynchronous messaging. With regard to message formats, JSON, XML and for service interfaces, Swagger, RAML and Thrift IDL (Interface Description Language) are available.</w:t>
-      </w:r>
-    </w:p>
-    <w:p>
-      <w:pPr>
-        <w:rPr>
-          <w:rFonts w:cstheme="minorHAnsi"/>
-        </w:rPr>
-      </w:pPr>
-      <w:r>
-        <w:rPr>
-          <w:rFonts w:cstheme="minorHAnsi"/>
-        </w:rPr>
-        <w:t>INTEGRATING</w:t>
+          <w:sz w:val="24"/>
+          <w:szCs w:val="24"/>
+        </w:rPr>
+        <w:t>Implementation of common functionalities like end-user authentication has to be repeated for each and every microservice.</w:t>
       </w:r>
     </w:p>
     <w:p>
@@ -6601,7 +7296,7 @@
           <w:rFonts w:cstheme="minorHAnsi"/>
           <w:color w:val="222831"/>
         </w:rPr>
-        <w:t>To integrate microservices in a software application, you need protocols and gateways. There are many approaches to implement gateways such as point-to-point and API-Gateway.</w:t>
+        <w:t>API-Gateway (API-GW) approach combines both microservices and API management and acts as a bridge between the client and microservices. The advantages of API gateway are:</w:t>
       </w:r>
     </w:p>
     <w:p>
@@ -6609,14 +7304,18 @@
         <w:rPr>
           <w:rFonts w:cstheme="minorHAnsi"/>
           <w:color w:val="222831"/>
+          <w:sz w:val="24"/>
+          <w:szCs w:val="24"/>
         </w:rPr>
       </w:pPr>
       <w:r>
         <w:rPr>
           <w:rFonts w:cstheme="minorHAnsi"/>
           <w:color w:val="222831"/>
-        </w:rPr>
-        <w:t>In a point-to-point approach, standard protocols like HTTP and JSON (JavaScript Object Notation) are used for integrating microservices along with REST APIs. However, point-to-point connectivity has limitations such as:</w:t>
+          <w:sz w:val="24"/>
+          <w:szCs w:val="24"/>
+        </w:rPr>
+        <w:t>Ability to expose different APIs to different clients.</w:t>
       </w:r>
     </w:p>
     <w:p>
@@ -6635,7 +7334,7 @@
           <w:sz w:val="24"/>
           <w:szCs w:val="24"/>
         </w:rPr>
-        <w:t>Communication between the services and clients cannot be monitored, traced or filtered.</w:t>
+        <w:t>Non-functional capabilities like security, monitoring are implemented at the Gateway- level and not repeated at every microservice-level.</w:t>
       </w:r>
     </w:p>
     <w:p>
@@ -6654,7 +7353,20 @@
           <w:sz w:val="24"/>
           <w:szCs w:val="24"/>
         </w:rPr>
-        <w:t>Implementation of common functionalities like end-user authentication has to be repeated for each and every microservice.</w:t>
+        <w:t>Lightweight and quick communication is achieved at microservices-level.</w:t>
+      </w:r>
+    </w:p>
+    <w:p>
+      <w:pPr>
+        <w:rPr>
+          <w:rFonts w:cstheme="minorHAnsi"/>
+        </w:rPr>
+      </w:pPr>
+      <w:r>
+        <w:rPr>
+          <w:rFonts w:cstheme="minorHAnsi"/>
+        </w:rPr>
+        <w:t>DEPLOYMENT</w:t>
       </w:r>
     </w:p>
     <w:p>
@@ -6669,92 +7381,6 @@
           <w:rFonts w:cstheme="minorHAnsi"/>
           <w:color w:val="222831"/>
         </w:rPr>
-        <w:t>API-Gateway (API-GW) approach combines both microservices and API management and acts as a bridge between the client and microservices. The advantages of API gateway are:</w:t>
-      </w:r>
-    </w:p>
-    <w:p>
-      <w:pPr>
-        <w:rPr>
-          <w:rFonts w:cstheme="minorHAnsi"/>
-          <w:color w:val="222831"/>
-          <w:sz w:val="24"/>
-          <w:szCs w:val="24"/>
-        </w:rPr>
-      </w:pPr>
-      <w:r>
-        <w:rPr>
-          <w:rFonts w:cstheme="minorHAnsi"/>
-          <w:color w:val="222831"/>
-          <w:sz w:val="24"/>
-          <w:szCs w:val="24"/>
-        </w:rPr>
-        <w:t>Ability to expose different APIs to different clients.</w:t>
-      </w:r>
-    </w:p>
-    <w:p>
-      <w:pPr>
-        <w:rPr>
-          <w:rFonts w:cstheme="minorHAnsi"/>
-          <w:color w:val="222831"/>
-          <w:sz w:val="24"/>
-          <w:szCs w:val="24"/>
-        </w:rPr>
-      </w:pPr>
-      <w:r>
-        <w:rPr>
-          <w:rFonts w:cstheme="minorHAnsi"/>
-          <w:color w:val="222831"/>
-          <w:sz w:val="24"/>
-          <w:szCs w:val="24"/>
-        </w:rPr>
-        <w:t>Non-functional capabilities like security, monitoring are implemented at the Gateway- level and not repeated at every microservice-level.</w:t>
-      </w:r>
-    </w:p>
-    <w:p>
-      <w:pPr>
-        <w:rPr>
-          <w:rFonts w:cstheme="minorHAnsi"/>
-          <w:color w:val="222831"/>
-          <w:sz w:val="24"/>
-          <w:szCs w:val="24"/>
-        </w:rPr>
-      </w:pPr>
-      <w:r>
-        <w:rPr>
-          <w:rFonts w:cstheme="minorHAnsi"/>
-          <w:color w:val="222831"/>
-          <w:sz w:val="24"/>
-          <w:szCs w:val="24"/>
-        </w:rPr>
-        <w:t>Lightweight and quick communication is achieved at microservices-level.</w:t>
-      </w:r>
-    </w:p>
-    <w:p>
-      <w:pPr>
-        <w:rPr>
-          <w:rFonts w:cstheme="minorHAnsi"/>
-        </w:rPr>
-      </w:pPr>
-      <w:r>
-        <w:rPr>
-          <w:rFonts w:cstheme="minorHAnsi"/>
-        </w:rPr>
-        <w:t>DEPLOYMENT</w:t>
-      </w:r>
-    </w:p>
-    <w:p>
-      <w:pPr>
-        <w:rPr>
-          <w:rFonts w:cstheme="minorHAnsi"/>
-          <w:color w:val="222831"/>
-        </w:rPr>
-      </w:pPr>
-      <w:r>
-        <w:rPr>
-          <w:rFonts w:cstheme="minorHAnsi"/>
-          <w:color w:val="222831"/>
-        </w:rPr>
-        <w:lastRenderedPageBreak/>
         <w:t>Microservices deployment should satisfy requirements such as:</w:t>
       </w:r>
     </w:p>
@@ -6881,6 +7507,7 @@
         <w:rPr>
           <w:rFonts w:cstheme="minorHAnsi"/>
         </w:rPr>
+        <w:lastRenderedPageBreak/>
         <w:t>BROKER/MESSAGING</w:t>
       </w:r>
     </w:p>
@@ -7154,398 +7781,503 @@
           <w:rFonts w:cstheme="minorHAnsi"/>
           <w:b/>
         </w:rPr>
+        <w:t>ZUUL</w:t>
+      </w:r>
+      <w:r>
+        <w:rPr>
+          <w:rFonts w:cstheme="minorHAnsi"/>
+        </w:rPr>
+        <w:br/>
+      </w:r>
+      <w:r>
+        <w:rPr>
+          <w:rFonts w:cstheme="minorHAnsi"/>
+          <w:color w:val="222831"/>
+        </w:rPr>
+        <w:t>Zuul is a microservice acting as an API gateway. Also known as Edge service, it receives requests from the front-end UI and allocates the requests to appropriate internal microservices at the backend.</w:t>
+      </w:r>
+    </w:p>
+    <w:p>
+      <w:pPr>
+        <w:rPr>
+          <w:rFonts w:cstheme="minorHAnsi"/>
+          <w:color w:val="222831"/>
+        </w:rPr>
+      </w:pPr>
+      <w:r>
+        <w:rPr>
+          <w:rFonts w:cstheme="minorHAnsi"/>
+          <w:b/>
+        </w:rPr>
+        <w:t>NETTY</w:t>
+      </w:r>
+      <w:r>
+        <w:rPr>
+          <w:rFonts w:cstheme="minorHAnsi"/>
+        </w:rPr>
+        <w:t xml:space="preserve"> </w:t>
+      </w:r>
+      <w:r>
+        <w:rPr>
+          <w:rFonts w:cstheme="minorHAnsi"/>
+        </w:rPr>
+        <w:br/>
+      </w:r>
+      <w:r>
+        <w:rPr>
+          <w:rFonts w:cstheme="minorHAnsi"/>
+          <w:color w:val="222831"/>
+        </w:rPr>
+        <w:t>Netty is an event-driven client/server framework/gateway used for developing high-performance protocol servers and clients. It supports FTP, SMTP, HTTP, UDP and TCP applications.</w:t>
+      </w:r>
+    </w:p>
+    <w:p>
+      <w:pPr>
+        <w:rPr>
+          <w:rFonts w:cstheme="minorHAnsi"/>
+          <w:color w:val="222831"/>
+        </w:rPr>
+      </w:pPr>
+      <w:r>
+        <w:rPr>
+          <w:rFonts w:cstheme="minorHAnsi"/>
+          <w:b/>
+        </w:rPr>
+        <w:t>FINAGLE</w:t>
+      </w:r>
+      <w:r>
+        <w:rPr>
+          <w:rFonts w:cstheme="minorHAnsi"/>
+        </w:rPr>
+        <w:br/>
+      </w:r>
+      <w:r>
+        <w:rPr>
+          <w:rFonts w:cstheme="minorHAnsi"/>
+          <w:color w:val="222831"/>
+        </w:rPr>
+        <w:t>Finagle is an Apache-licensed RPC stack, developed by Twitter and is written in Scala. It is based on asynchronous NIO APIs and both its servers and clients are built on top of Netty.</w:t>
+      </w:r>
+    </w:p>
+    <w:p>
+      <w:pPr>
+        <w:rPr>
+          <w:rFonts w:cstheme="minorHAnsi"/>
+        </w:rPr>
+      </w:pPr>
+      <w:r>
+        <w:rPr>
+          <w:rFonts w:cstheme="minorHAnsi"/>
+        </w:rPr>
+        <w:t>IDENTITY AND ACCESS MANAGEMENT</w:t>
+      </w:r>
+    </w:p>
+    <w:p>
+      <w:pPr>
+        <w:rPr>
+          <w:rFonts w:cstheme="minorHAnsi"/>
+          <w:color w:val="222831"/>
+        </w:rPr>
+      </w:pPr>
+      <w:r>
+        <w:rPr>
+          <w:rFonts w:cstheme="minorHAnsi"/>
+          <w:color w:val="222831"/>
+        </w:rPr>
         <w:lastRenderedPageBreak/>
-        <w:t>ZUUL</w:t>
-      </w:r>
-      <w:r>
-        <w:rPr>
-          <w:rFonts w:cstheme="minorHAnsi"/>
-        </w:rPr>
-        <w:br/>
-      </w:r>
-      <w:r>
+        <w:t>Identity and access management (IAM) ensures that the internal, intra-application communications among microservices are secure.</w:t>
+      </w:r>
+    </w:p>
+    <w:p>
+      <w:pPr>
+        <w:rPr>
+          <w:rFonts w:cstheme="minorHAnsi"/>
+        </w:rPr>
+      </w:pPr>
+      <w:r>
+        <w:rPr>
+          <w:rFonts w:cstheme="minorHAnsi"/>
+        </w:rPr>
+        <w:t>KERBEROS</w:t>
+      </w:r>
+    </w:p>
+    <w:p>
+      <w:pPr>
         <w:rPr>
           <w:rFonts w:cstheme="minorHAnsi"/>
           <w:color w:val="222831"/>
         </w:rPr>
-        <w:t>Zuul is a microservice acting as an API gateway. Also known as Edge service, it receives requests from the front-end UI and allocates the requests to appropriate internal microservices at the backend.</w:t>
-      </w:r>
-    </w:p>
-    <w:p>
-      <w:pPr>
+      </w:pPr>
+      <w:r>
         <w:rPr>
           <w:rFonts w:cstheme="minorHAnsi"/>
           <w:color w:val="222831"/>
         </w:rPr>
-      </w:pPr>
-      <w:r>
-        <w:rPr>
-          <w:rFonts w:cstheme="minorHAnsi"/>
-          <w:b/>
-        </w:rPr>
-        <w:t>NETTY</w:t>
-      </w:r>
-      <w:r>
-        <w:rPr>
-          <w:rFonts w:cstheme="minorHAnsi"/>
-        </w:rPr>
-        <w:t xml:space="preserve"> </w:t>
-      </w:r>
-      <w:r>
-        <w:rPr>
-          <w:rFonts w:cstheme="minorHAnsi"/>
-        </w:rPr>
-        <w:br/>
-      </w:r>
-      <w:r>
+        <w:t>Kerberos is an authentication tool that can secure big data products including Apache Kafka. In microservices architecture, Kerberos is used to achieve single sign (authentication) on functionality.</w:t>
+      </w:r>
+    </w:p>
+    <w:p>
+      <w:pPr>
+        <w:rPr>
+          <w:rFonts w:cstheme="minorHAnsi"/>
+        </w:rPr>
+      </w:pPr>
+      <w:r>
+        <w:rPr>
+          <w:rFonts w:cstheme="minorHAnsi"/>
+        </w:rPr>
+        <w:t>OAUTH3</w:t>
+      </w:r>
+    </w:p>
+    <w:p>
+      <w:pPr>
         <w:rPr>
           <w:rFonts w:cstheme="minorHAnsi"/>
           <w:color w:val="222831"/>
         </w:rPr>
-        <w:t>Netty is an event-driven client/server framework/gateway used for developing high-performance protocol servers and clients. It supports FTP, SMTP, HTTP, UDP and TCP applications.</w:t>
-      </w:r>
-    </w:p>
-    <w:p>
-      <w:pPr>
+      </w:pPr>
+      <w:r>
         <w:rPr>
           <w:rFonts w:cstheme="minorHAnsi"/>
           <w:color w:val="222831"/>
         </w:rPr>
-      </w:pPr>
-      <w:r>
-        <w:rPr>
-          <w:rFonts w:cstheme="minorHAnsi"/>
-          <w:b/>
-        </w:rPr>
-        <w:t>FINAGLE</w:t>
-      </w:r>
-      <w:r>
-        <w:rPr>
-          <w:rFonts w:cstheme="minorHAnsi"/>
-        </w:rPr>
-        <w:br/>
-      </w:r>
-      <w:r>
+        <w:t>OAuth3 is an authorization protocol that allows users to access specific data using web/desktop/mobile apps.</w:t>
+      </w:r>
+    </w:p>
+    <w:p>
+      <w:pPr>
+        <w:rPr>
+          <w:rFonts w:cstheme="minorHAnsi"/>
+        </w:rPr>
+      </w:pPr>
+      <w:r>
+        <w:rPr>
+          <w:rFonts w:cstheme="minorHAnsi"/>
+        </w:rPr>
+        <w:t>OPENID</w:t>
+      </w:r>
+    </w:p>
+    <w:p>
+      <w:pPr>
         <w:rPr>
           <w:rFonts w:cstheme="minorHAnsi"/>
           <w:color w:val="222831"/>
         </w:rPr>
-        <w:t>Finagle is an Apache-licensed RPC stack, developed by Twitter and is written in Scala. It is based on asynchronous NIO APIs and both its servers and clients are built on top of Netty.</w:t>
-      </w:r>
-    </w:p>
-    <w:p>
-      <w:pPr>
-        <w:rPr>
-          <w:rFonts w:cstheme="minorHAnsi"/>
-        </w:rPr>
-      </w:pPr>
-      <w:r>
-        <w:rPr>
-          <w:rFonts w:cstheme="minorHAnsi"/>
-        </w:rPr>
-        <w:t>IDENTITY AND ACCESS MANAGEMENT</w:t>
-      </w:r>
-    </w:p>
-    <w:p>
-      <w:pPr>
+      </w:pPr>
+      <w:r>
         <w:rPr>
           <w:rFonts w:cstheme="minorHAnsi"/>
           <w:color w:val="222831"/>
         </w:rPr>
-      </w:pPr>
-      <w:r>
+        <w:t>OpenID Connect is based on OAuth3 and used for authorization. It uses UserInfo, ID Token and other parameters over OAuth3. However, it cannot be used for authentication.</w:t>
+      </w:r>
+    </w:p>
+    <w:p>
+      <w:pPr>
+        <w:rPr>
+          <w:rFonts w:cstheme="minorHAnsi"/>
+        </w:rPr>
+      </w:pPr>
+      <w:r>
+        <w:rPr>
+          <w:rFonts w:cstheme="minorHAnsi"/>
+        </w:rPr>
+        <w:t>DASHBOARD</w:t>
+      </w:r>
+    </w:p>
+    <w:p>
+      <w:pPr>
         <w:rPr>
           <w:rFonts w:cstheme="minorHAnsi"/>
           <w:color w:val="222831"/>
         </w:rPr>
-        <w:t>Identity and access management (IAM) ensures that the internal, intra-application communications among microservices are secure.</w:t>
-      </w:r>
-    </w:p>
-    <w:p>
-      <w:pPr>
-        <w:rPr>
-          <w:rFonts w:cstheme="minorHAnsi"/>
-        </w:rPr>
-      </w:pPr>
-      <w:r>
-        <w:rPr>
-          <w:rFonts w:cstheme="minorHAnsi"/>
-        </w:rPr>
-        <w:t>KERBEROS</w:t>
-      </w:r>
-    </w:p>
-    <w:p>
-      <w:pPr>
+      </w:pPr>
+      <w:r>
         <w:rPr>
           <w:rFonts w:cstheme="minorHAnsi"/>
           <w:color w:val="222831"/>
         </w:rPr>
-      </w:pPr>
-      <w:r>
+        <w:t>Microservices Dashboard app allows to visualize links between microservices and other ecosystems that encompass it. It consists of UI, Resources, Backends and Microservices as columns. Elasticsearch can analyze large data volumes.</w:t>
+      </w:r>
+    </w:p>
+    <w:p>
+      <w:pPr>
+        <w:rPr>
+          <w:rFonts w:cstheme="minorHAnsi"/>
+        </w:rPr>
+      </w:pPr>
+      <w:r>
+        <w:rPr>
+          <w:rFonts w:cstheme="minorHAnsi"/>
+        </w:rPr>
+        <w:t>KIBANA</w:t>
+      </w:r>
+    </w:p>
+    <w:p>
+      <w:pPr>
         <w:rPr>
           <w:rFonts w:cstheme="minorHAnsi"/>
           <w:color w:val="222831"/>
         </w:rPr>
-        <w:t>Kerberos is an authentication tool that can secure big data products including Apache Kafka. In microservices architecture, Kerberos is used to achieve single sign (authentication) on functionality.</w:t>
-      </w:r>
-    </w:p>
-    <w:p>
-      <w:pPr>
-        <w:rPr>
-          <w:rFonts w:cstheme="minorHAnsi"/>
-        </w:rPr>
-      </w:pPr>
-      <w:r>
-        <w:rPr>
-          <w:rFonts w:cstheme="minorHAnsi"/>
-        </w:rPr>
-        <w:t>OAUTH3</w:t>
-      </w:r>
-    </w:p>
-    <w:p>
-      <w:pPr>
+      </w:pPr>
+      <w:r>
         <w:rPr>
           <w:rFonts w:cstheme="minorHAnsi"/>
           <w:color w:val="222831"/>
         </w:rPr>
-      </w:pPr>
-      <w:r>
+        <w:t>Kibana is a plugin that helps visualize Elasticsearch data. Together, Kibana and Elasticsearch can be used to host a cloud service on Amazon Web Services.</w:t>
+      </w:r>
+    </w:p>
+    <w:p>
+      <w:pPr>
+        <w:rPr>
+          <w:rFonts w:cstheme="minorHAnsi"/>
+        </w:rPr>
+      </w:pPr>
+      <w:r>
+        <w:rPr>
+          <w:rFonts w:cstheme="minorHAnsi"/>
+        </w:rPr>
+        <w:t>SPLUNK</w:t>
+      </w:r>
+    </w:p>
+    <w:p>
+      <w:pPr>
         <w:rPr>
           <w:rFonts w:cstheme="minorHAnsi"/>
           <w:color w:val="222831"/>
         </w:rPr>
-        <w:t>OAuth3 is an authorization protocol that allows users to access specific data using web/desktop/mobile apps.</w:t>
-      </w:r>
-    </w:p>
-    <w:p>
-      <w:pPr>
-        <w:rPr>
-          <w:rFonts w:cstheme="minorHAnsi"/>
-        </w:rPr>
-      </w:pPr>
-      <w:r>
-        <w:rPr>
-          <w:rFonts w:cstheme="minorHAnsi"/>
-        </w:rPr>
-        <w:t>OPENID</w:t>
-      </w:r>
-    </w:p>
-    <w:p>
-      <w:pPr>
+      </w:pPr>
+      <w:r>
         <w:rPr>
           <w:rFonts w:cstheme="minorHAnsi"/>
           <w:color w:val="222831"/>
         </w:rPr>
-      </w:pPr>
+        <w:t xml:space="preserve">Splunk </w:t>
+      </w:r>
       <w:r>
         <w:rPr>
           <w:rFonts w:cstheme="minorHAnsi"/>
           <w:color w:val="222831"/>
         </w:rPr>
-        <w:t>OpenID Connect is based on OAuth3 and used for authorization. It uses UserInfo, ID Token and other parameters over OAuth3. However, it cannot be used for authentication.</w:t>
-      </w:r>
-    </w:p>
-    <w:p>
-      <w:pPr>
-        <w:rPr>
-          <w:rFonts w:cstheme="minorHAnsi"/>
-        </w:rPr>
-      </w:pPr>
-      <w:r>
-        <w:rPr>
-          <w:rFonts w:cstheme="minorHAnsi"/>
-        </w:rPr>
-        <w:t>DASHBOARD</w:t>
-      </w:r>
-    </w:p>
-    <w:p>
-      <w:pPr>
+        <w:t>fetches</w:t>
+      </w:r>
+      <w:r>
         <w:rPr>
           <w:rFonts w:cstheme="minorHAnsi"/>
           <w:color w:val="222831"/>
         </w:rPr>
-      </w:pPr>
-      <w:r>
+        <w:t xml:space="preserve"> a data pile and lets people search the pile to extract the information they require. The three key components of Splunk are: forwarder, indexers and search head. Forwarder sends the data to remote indexers. Indexers, as the name suggests, is responsible for storing and indexing data. Search head is the front-end of the web interface.</w:t>
+      </w:r>
+    </w:p>
+    <w:p>
+      <w:pPr>
+        <w:rPr>
+          <w:rFonts w:cstheme="minorHAnsi"/>
+        </w:rPr>
+      </w:pPr>
+      <w:r>
+        <w:rPr>
+          <w:rFonts w:cstheme="minorHAnsi"/>
+        </w:rPr>
+        <w:t>LOG AGGREGATION</w:t>
+      </w:r>
+    </w:p>
+    <w:p>
+      <w:pPr>
         <w:rPr>
           <w:rFonts w:cstheme="minorHAnsi"/>
           <w:color w:val="222831"/>
         </w:rPr>
-        <w:t>Microservices Dashboard app allows to visualize links between microservices and other ecosystems that encompass it. It consists of UI, Resources, Backends and Microservices as columns. Elasticsearch can analyze large data volumes.</w:t>
-      </w:r>
-    </w:p>
-    <w:p>
-      <w:pPr>
-        <w:rPr>
-          <w:rFonts w:cstheme="minorHAnsi"/>
-        </w:rPr>
-      </w:pPr>
-      <w:r>
-        <w:rPr>
-          <w:rFonts w:cstheme="minorHAnsi"/>
-        </w:rPr>
-        <w:t>KIBANA</w:t>
-      </w:r>
-    </w:p>
-    <w:p>
-      <w:pPr>
+      </w:pPr>
+      <w:r>
         <w:rPr>
           <w:rFonts w:cstheme="minorHAnsi"/>
           <w:color w:val="222831"/>
         </w:rPr>
-      </w:pPr>
-      <w:r>
+        <w:t>Log Aggregation, as the name suggests, is the process of aggregating log files in order to organize the data for easy searching.</w:t>
+      </w:r>
+    </w:p>
+    <w:p>
+      <w:pPr>
+        <w:rPr>
+          <w:rFonts w:cstheme="minorHAnsi"/>
+        </w:rPr>
+      </w:pPr>
+      <w:r>
+        <w:rPr>
+          <w:rFonts w:cstheme="minorHAnsi"/>
+        </w:rPr>
+        <w:t>LOGSTASH</w:t>
+      </w:r>
+    </w:p>
+    <w:p>
+      <w:pPr>
         <w:rPr>
           <w:rFonts w:cstheme="minorHAnsi"/>
           <w:color w:val="222831"/>
         </w:rPr>
-        <w:t>Kibana is a plugin that helps visualize Elasticsearch data. Together, Kibana and Elasticsearch can be used to host a cloud service on Amazon Web Services.</w:t>
-      </w:r>
-    </w:p>
-    <w:p>
-      <w:pPr>
-        <w:rPr>
-          <w:rFonts w:cstheme="minorHAnsi"/>
-        </w:rPr>
-      </w:pPr>
-      <w:r>
-        <w:rPr>
-          <w:rFonts w:cstheme="minorHAnsi"/>
-        </w:rPr>
-        <w:t>SPLUNK</w:t>
-      </w:r>
-    </w:p>
-    <w:p>
-      <w:pPr>
+      </w:pPr>
+      <w:r>
         <w:rPr>
           <w:rFonts w:cstheme="minorHAnsi"/>
           <w:color w:val="222831"/>
         </w:rPr>
-      </w:pPr>
-      <w:r>
+        <w:t>Logstash, like Splunk, is also a log aggregator. It can take logs from different sources and with the help of input plugins, filter the data and sends the desired output.</w:t>
+      </w:r>
+    </w:p>
+    <w:p>
+      <w:pPr>
+        <w:rPr>
+          <w:rFonts w:cstheme="minorHAnsi"/>
+        </w:rPr>
+      </w:pPr>
+      <w:r>
+        <w:rPr>
+          <w:rFonts w:cstheme="minorHAnsi"/>
+        </w:rPr>
+        <w:t>METRICS</w:t>
+      </w:r>
+    </w:p>
+    <w:p>
+      <w:pPr>
         <w:rPr>
           <w:rFonts w:cstheme="minorHAnsi"/>
           <w:color w:val="222831"/>
         </w:rPr>
-        <w:t xml:space="preserve">Splunk </w:t>
-      </w:r>
+      </w:pPr>
       <w:r>
         <w:rPr>
           <w:rFonts w:cstheme="minorHAnsi"/>
           <w:color w:val="222831"/>
         </w:rPr>
-        <w:t>fetches</w:t>
-      </w:r>
-      <w:r>
+        <w:t>Metrics help understand how your microservices architecture performs. When service traffic is passed through a service mesh that gathers telemetry data, it automatically collects fine-grained, high-level app information. These metrics include data like Success rates, Request volume, Request duration, Request size. Request and error counts, Latency and HTTP Error codes. Based on the metrics, you can optimize the performance of your architecture.</w:t>
+      </w:r>
+    </w:p>
+    <w:p>
+      <w:pPr>
+        <w:rPr>
+          <w:rFonts w:cstheme="minorHAnsi"/>
+        </w:rPr>
+      </w:pPr>
+      <w:r>
+        <w:rPr>
+          <w:rFonts w:cstheme="minorHAnsi"/>
+        </w:rPr>
+        <w:t>DROPWIZARD</w:t>
+      </w:r>
+    </w:p>
+    <w:p>
+      <w:pPr>
         <w:rPr>
           <w:rFonts w:cstheme="minorHAnsi"/>
           <w:color w:val="222831"/>
         </w:rPr>
-        <w:t xml:space="preserve"> a data pile and lets people search the pile to extract the information they require. The three key components of Splunk are: forwarder, indexers and search head. Forwarder sends the data to remote indexers. Indexers, as the name suggests, is responsible for storing and indexing data. Search head is the front-end of the web interface.</w:t>
-      </w:r>
-    </w:p>
-    <w:p>
-      <w:pPr>
-        <w:rPr>
-          <w:rFonts w:cstheme="minorHAnsi"/>
-        </w:rPr>
-      </w:pPr>
-      <w:r>
-        <w:rPr>
-          <w:rFonts w:cstheme="minorHAnsi"/>
-        </w:rPr>
-        <w:t>LOG AGGREGATION</w:t>
-      </w:r>
-    </w:p>
-    <w:p>
-      <w:pPr>
+      </w:pPr>
+      <w:r>
         <w:rPr>
           <w:rFonts w:cstheme="minorHAnsi"/>
           <w:color w:val="222831"/>
         </w:rPr>
-      </w:pPr>
-      <w:r>
+        <w:t>Dropwizard has a collection of best-in-class libraries to support application metrics, logging etc., In microservices, Dropwizard can be used for its various features like standalone server and single JAR.</w:t>
+      </w:r>
+    </w:p>
+    <w:p>
+      <w:pPr>
+        <w:rPr>
+          <w:rFonts w:cstheme="minorHAnsi"/>
+        </w:rPr>
+      </w:pPr>
+      <w:r>
+        <w:rPr>
+          <w:rFonts w:cstheme="minorHAnsi"/>
+        </w:rPr>
+        <w:t>ACTUATOR</w:t>
+      </w:r>
+    </w:p>
+    <w:p>
+      <w:pPr>
         <w:rPr>
           <w:rFonts w:cstheme="minorHAnsi"/>
           <w:color w:val="222831"/>
         </w:rPr>
-        <w:t>Log Aggregation, as the name suggests, is the process of aggregating log files in order to organize the data for easy searching.</w:t>
-      </w:r>
-    </w:p>
-    <w:p>
-      <w:pPr>
-        <w:rPr>
-          <w:rFonts w:cstheme="minorHAnsi"/>
-        </w:rPr>
-      </w:pPr>
-      <w:r>
-        <w:rPr>
-          <w:rFonts w:cstheme="minorHAnsi"/>
-        </w:rPr>
-        <w:t>LOGSTASH</w:t>
-      </w:r>
-    </w:p>
-    <w:p>
-      <w:pPr>
+      </w:pPr>
+      <w:r>
         <w:rPr>
           <w:rFonts w:cstheme="minorHAnsi"/>
           <w:color w:val="222831"/>
         </w:rPr>
-      </w:pPr>
+        <w:t xml:space="preserve">Actuator or Spring </w:t>
+      </w:r>
       <w:r>
         <w:rPr>
           <w:rFonts w:cstheme="minorHAnsi"/>
           <w:color w:val="222831"/>
         </w:rPr>
-        <w:t>Logstash, like Splunk, is also a log aggregator. It can take logs from different sources and with the help of input plugins, filter the data and sends the desired output.</w:t>
-      </w:r>
-    </w:p>
-    <w:p>
-      <w:pPr>
-        <w:rPr>
-          <w:rFonts w:cstheme="minorHAnsi"/>
-        </w:rPr>
-      </w:pPr>
-      <w:r>
-        <w:rPr>
-          <w:rFonts w:cstheme="minorHAnsi"/>
-        </w:rPr>
-        <w:t>METRICS</w:t>
-      </w:r>
-    </w:p>
-    <w:p>
-      <w:pPr>
+        <w:t>Boot</w:t>
+      </w:r>
+      <w:r>
         <w:rPr>
           <w:rFonts w:cstheme="minorHAnsi"/>
           <w:color w:val="222831"/>
         </w:rPr>
-      </w:pPr>
+        <w:t xml:space="preserve"> Actuator offers various production-grade services to the application such as logs, metrics, environment variables etc., </w:t>
+      </w:r>
       <w:r>
         <w:rPr>
           <w:rFonts w:cstheme="minorHAnsi"/>
           <w:color w:val="222831"/>
         </w:rPr>
-        <w:t xml:space="preserve">Metrics help understand how your microservices architecture performs. When service traffic is passed through a service mesh that gathers telemetry data, it automatically collects fine-grained, high-level app information. These metrics include data like </w:t>
+        <w:t>This information</w:t>
       </w:r>
       <w:r>
         <w:rPr>
           <w:rFonts w:cstheme="minorHAnsi"/>
           <w:color w:val="222831"/>
         </w:rPr>
+        <w:t xml:space="preserve"> can be exposed by Actuator endpoints via HTTP, JMX or by logging in directly through SSH.</w:t>
+      </w:r>
+    </w:p>
+    <w:p>
+      <w:pPr>
+        <w:rPr>
+          <w:rFonts w:cstheme="minorHAnsi"/>
+        </w:rPr>
+      </w:pPr>
+      <w:r>
+        <w:rPr>
+          <w:rFonts w:cstheme="minorHAnsi"/>
+        </w:rPr>
+        <w:t>PROMETHEUS</w:t>
+      </w:r>
+    </w:p>
+    <w:p>
+      <w:pPr>
+        <w:rPr>
+          <w:rFonts w:cstheme="minorHAnsi"/>
+          <w:color w:val="222831"/>
+        </w:rPr>
+      </w:pPr>
+      <w:r>
+        <w:rPr>
+          <w:rFonts w:cstheme="minorHAnsi"/>
+          <w:color w:val="222831"/>
+        </w:rPr>
         <w:lastRenderedPageBreak/>
-        <w:t>Success rates, Request volume, Request duration, Request size. Request and error counts, Latency and HTTP Error codes. Based on the metrics, you can optimize the performance of your architecture.</w:t>
-      </w:r>
-    </w:p>
-    <w:p>
-      <w:pPr>
-        <w:rPr>
-          <w:rFonts w:cstheme="minorHAnsi"/>
-        </w:rPr>
-      </w:pPr>
-      <w:r>
-        <w:rPr>
-          <w:rFonts w:cstheme="minorHAnsi"/>
-        </w:rPr>
-        <w:t>DROPWIZARD</w:t>
+        <w:t>Prometheus is an open source project by SoundCloud and in microservices context, it support multi-dimensional data collection. The main strength of Prometheus is its ‘querying’ capabilities with which it can help quickly diagnose problems. Prometheus server runs independently and so, even if a few parts in the architecture fails, it can still rely on the server to view the system statistics.</w:t>
+      </w:r>
+    </w:p>
+    <w:p>
+      <w:pPr>
+        <w:rPr>
+          <w:rFonts w:cstheme="minorHAnsi"/>
+        </w:rPr>
+      </w:pPr>
+      <w:r>
+        <w:rPr>
+          <w:rFonts w:cstheme="minorHAnsi"/>
+        </w:rPr>
+        <w:t>CONTAINERS</w:t>
       </w:r>
     </w:p>
     <w:p>
@@ -7560,76 +8292,77 @@
           <w:rFonts w:cstheme="minorHAnsi"/>
           <w:color w:val="222831"/>
         </w:rPr>
-        <w:t>Dropwizard has a collection of best-in-class libraries to support application metrics, logging etc., In microservices, Dropwizard can be used for its various features like standalone server and single JAR.</w:t>
-      </w:r>
-    </w:p>
-    <w:p>
-      <w:pPr>
-        <w:rPr>
-          <w:rFonts w:cstheme="minorHAnsi"/>
-        </w:rPr>
-      </w:pPr>
-      <w:r>
-        <w:rPr>
-          <w:rFonts w:cstheme="minorHAnsi"/>
-        </w:rPr>
-        <w:t>ACTUATOR</w:t>
-      </w:r>
-    </w:p>
-    <w:p>
-      <w:pPr>
+        <w:t xml:space="preserve">Containers are lightweight envelops assigned for each Microservice making the software portable. It has the required code to execute the specific Microservice instance. The advantage of Container is that it can be dynamically created and destroyed which allows </w:t>
+      </w:r>
+      <w:r>
         <w:rPr>
           <w:rFonts w:cstheme="minorHAnsi"/>
           <w:color w:val="222831"/>
         </w:rPr>
-      </w:pPr>
+        <w:t>microservices</w:t>
+      </w:r>
       <w:r>
         <w:rPr>
           <w:rFonts w:cstheme="minorHAnsi"/>
           <w:color w:val="222831"/>
         </w:rPr>
-        <w:t xml:space="preserve">Actuator or Spring </w:t>
-      </w:r>
-      <w:r>
+        <w:t xml:space="preserve"> to be scalable and highly available.</w:t>
+      </w:r>
+    </w:p>
+    <w:p>
+      <w:pPr>
+        <w:rPr>
+          <w:rFonts w:cstheme="minorHAnsi"/>
+        </w:rPr>
+      </w:pPr>
+      <w:r>
+        <w:rPr>
+          <w:rFonts w:cstheme="minorHAnsi"/>
+        </w:rPr>
+        <w:t>DOCKER</w:t>
+      </w:r>
+    </w:p>
+    <w:p>
+      <w:pPr>
         <w:rPr>
           <w:rFonts w:cstheme="minorHAnsi"/>
           <w:color w:val="222831"/>
         </w:rPr>
-        <w:t>Boot</w:t>
-      </w:r>
+      </w:pPr>
       <w:r>
         <w:rPr>
           <w:rFonts w:cstheme="minorHAnsi"/>
           <w:color w:val="222831"/>
         </w:rPr>
-        <w:t xml:space="preserve"> Actuator offers various production-grade services to the application such as logs, metrics, environment variables etc., </w:t>
-      </w:r>
-      <w:r>
+        <w:t>Docker is a containerization platform. A Docker container encapsulates a Microservice and responsible for a particular business functionality. With the help of Dockers, encapsulate each microservice in the architecture and make the application run regardless of the host environment. Docker can integrate popular tools and services including Amazon Web Services and Microsoft Azure.</w:t>
+      </w:r>
+    </w:p>
+    <w:p>
+      <w:pPr>
+        <w:rPr>
+          <w:rFonts w:cstheme="minorHAnsi"/>
+        </w:rPr>
+      </w:pPr>
+      <w:r>
+        <w:rPr>
+          <w:rFonts w:cstheme="minorHAnsi"/>
+        </w:rPr>
+        <w:t>ROCKET</w:t>
+      </w:r>
+    </w:p>
+    <w:p>
+      <w:pPr>
         <w:rPr>
           <w:rFonts w:cstheme="minorHAnsi"/>
           <w:color w:val="222831"/>
         </w:rPr>
-        <w:t>This information</w:t>
-      </w:r>
+      </w:pPr>
       <w:r>
         <w:rPr>
           <w:rFonts w:cstheme="minorHAnsi"/>
           <w:color w:val="222831"/>
         </w:rPr>
-        <w:t xml:space="preserve"> can be exposed by Actuator endpoints via HTTP, JMX or by logging in directly through SSH.</w:t>
-      </w:r>
-    </w:p>
-    <w:p>
-      <w:pPr>
-        <w:rPr>
-          <w:rFonts w:cstheme="minorHAnsi"/>
-        </w:rPr>
-      </w:pPr>
-      <w:r>
-        <w:rPr>
-          <w:rFonts w:cstheme="minorHAnsi"/>
-        </w:rPr>
-        <w:t>PROMETHEUS</w:t>
+        <w:t>Rocket or CoreOS rkt is a container runtime, an alternate to the Docker. Rocket consists of two elements, Actool, the first element is responsible for building container, handling its validation and discovery. The second element rkt (pronounced as Rocket) fetches and runs container images.</w:t>
       </w:r>
     </w:p>
     <w:p>
@@ -7644,20 +8377,7 @@
           <w:rFonts w:cstheme="minorHAnsi"/>
           <w:color w:val="222831"/>
         </w:rPr>
-        <w:t>Prometheus is an open source project by SoundCloud and in microservices context, it support multi-dimensional data collection. The main strength of Prometheus is its ‘querying’ capabilities with which it can help quickly diagnose problems. Prometheus server runs independently and so, even if a few parts in the architecture fails, it can still rely on the server to view the system statistics.</w:t>
-      </w:r>
-    </w:p>
-    <w:p>
-      <w:pPr>
-        <w:rPr>
-          <w:rFonts w:cstheme="minorHAnsi"/>
-        </w:rPr>
-      </w:pPr>
-      <w:r>
-        <w:rPr>
-          <w:rFonts w:cstheme="minorHAnsi"/>
-        </w:rPr>
-        <w:t>CONTAINERS</w:t>
+        <w:t>The advantages of Rocket container are:</w:t>
       </w:r>
     </w:p>
     <w:p>
@@ -7665,41 +8385,37 @@
         <w:rPr>
           <w:rFonts w:cstheme="minorHAnsi"/>
           <w:color w:val="222831"/>
+          <w:sz w:val="24"/>
+          <w:szCs w:val="24"/>
         </w:rPr>
       </w:pPr>
       <w:r>
         <w:rPr>
           <w:rFonts w:cstheme="minorHAnsi"/>
           <w:color w:val="222831"/>
-        </w:rPr>
-        <w:t xml:space="preserve">Containers are lightweight envelops assigned for each Microservice making the software portable. It has the required code to execute the specific Microservice instance. The advantage of Container is that it can be dynamically created and destroyed which allows </w:t>
-      </w:r>
-      <w:r>
+          <w:sz w:val="24"/>
+          <w:szCs w:val="24"/>
+        </w:rPr>
+        <w:t>independent composition (download/install/run) of containers</w:t>
+      </w:r>
+    </w:p>
+    <w:p>
+      <w:pPr>
         <w:rPr>
           <w:rFonts w:cstheme="minorHAnsi"/>
           <w:color w:val="222831"/>
-        </w:rPr>
-        <w:t>microservices</w:t>
-      </w:r>
+          <w:sz w:val="24"/>
+          <w:szCs w:val="24"/>
+        </w:rPr>
+      </w:pPr>
       <w:r>
         <w:rPr>
           <w:rFonts w:cstheme="minorHAnsi"/>
           <w:color w:val="222831"/>
-        </w:rPr>
-        <w:t xml:space="preserve"> to be scalable and highly available.</w:t>
-      </w:r>
-    </w:p>
-    <w:p>
-      <w:pPr>
-        <w:rPr>
-          <w:rFonts w:cstheme="minorHAnsi"/>
-        </w:rPr>
-      </w:pPr>
-      <w:r>
-        <w:rPr>
-          <w:rFonts w:cstheme="minorHAnsi"/>
-        </w:rPr>
-        <w:t>DOCKER</w:t>
+          <w:sz w:val="24"/>
+          <w:szCs w:val="24"/>
+        </w:rPr>
+        <w:t>Security isolation that is pluggable and includes image auditing</w:t>
       </w:r>
     </w:p>
     <w:p>
@@ -7707,27 +8423,18 @@
         <w:rPr>
           <w:rFonts w:cstheme="minorHAnsi"/>
           <w:color w:val="222831"/>
+          <w:sz w:val="24"/>
+          <w:szCs w:val="24"/>
         </w:rPr>
       </w:pPr>
       <w:r>
         <w:rPr>
           <w:rFonts w:cstheme="minorHAnsi"/>
           <w:color w:val="222831"/>
-        </w:rPr>
-        <w:t>Docker is a containerization platform. A Docker container encapsulates a Microservice and responsible for a particular business functionality. With the help of Dockers, encapsulate each microservice in the architecture and make the application run regardless of the host environment. Docker can integrate popular tools and services including Amazon Web Services and Microsoft Azure.</w:t>
-      </w:r>
-    </w:p>
-    <w:p>
-      <w:pPr>
-        <w:rPr>
-          <w:rFonts w:cstheme="minorHAnsi"/>
-        </w:rPr>
-      </w:pPr>
-      <w:r>
-        <w:rPr>
-          <w:rFonts w:cstheme="minorHAnsi"/>
-        </w:rPr>
-        <w:t>ROCKET</w:t>
+          <w:sz w:val="24"/>
+          <w:szCs w:val="24"/>
+        </w:rPr>
+        <w:t>simple discovery of container images and independent deployment</w:t>
       </w:r>
     </w:p>
     <w:p>
@@ -7735,14 +8442,31 @@
         <w:rPr>
           <w:rFonts w:cstheme="minorHAnsi"/>
           <w:color w:val="222831"/>
+          <w:sz w:val="24"/>
+          <w:szCs w:val="24"/>
         </w:rPr>
       </w:pPr>
       <w:r>
         <w:rPr>
           <w:rFonts w:cstheme="minorHAnsi"/>
           <w:color w:val="222831"/>
-        </w:rPr>
-        <w:t>Rocket or CoreOS rkt is a container runtime, an alternate to the Docker. Rocket consists of two elements, Actool, the first element is responsible for building container, handling its validation and discovery. The second element rkt (pronounced as Rocket) fetches and runs container images.</w:t>
+          <w:sz w:val="24"/>
+          <w:szCs w:val="24"/>
+        </w:rPr>
+        <w:t>well-specified runtime so that tools are implemented consistently</w:t>
+      </w:r>
+    </w:p>
+    <w:p>
+      <w:pPr>
+        <w:rPr>
+          <w:rFonts w:cstheme="minorHAnsi"/>
+        </w:rPr>
+      </w:pPr>
+      <w:r>
+        <w:rPr>
+          <w:rFonts w:cstheme="minorHAnsi"/>
+        </w:rPr>
+        <w:t>ORCHESTRATOR</w:t>
       </w:r>
     </w:p>
     <w:p>
@@ -7757,7 +8481,20 @@
           <w:rFonts w:cstheme="minorHAnsi"/>
           <w:color w:val="222831"/>
         </w:rPr>
-        <w:t>The advantages of Rocket container are:</w:t>
+        <w:t>Orchestrator is responsible for coordinating front-end and back-end tasks especially in a microservices architecture.</w:t>
+      </w:r>
+    </w:p>
+    <w:p>
+      <w:pPr>
+        <w:rPr>
+          <w:rFonts w:cstheme="minorHAnsi"/>
+        </w:rPr>
+      </w:pPr>
+      <w:r>
+        <w:rPr>
+          <w:rFonts w:cstheme="minorHAnsi"/>
+        </w:rPr>
+        <w:t>KUBERNETES</w:t>
       </w:r>
     </w:p>
     <w:p>
@@ -7765,18 +8502,27 @@
         <w:rPr>
           <w:rFonts w:cstheme="minorHAnsi"/>
           <w:color w:val="222831"/>
-          <w:sz w:val="24"/>
-          <w:szCs w:val="24"/>
         </w:rPr>
       </w:pPr>
       <w:r>
         <w:rPr>
           <w:rFonts w:cstheme="minorHAnsi"/>
           <w:color w:val="222831"/>
-          <w:sz w:val="24"/>
-          <w:szCs w:val="24"/>
-        </w:rPr>
-        <w:t>independent composition (download/install/run) of containers</w:t>
+        </w:rPr>
+        <w:t>Kubernetes is an orchestration platform created by Google, used to solve challenges in designing a microservice architecture such as traffic routing, distributed monitoring, service discoveries and so on. Kubernetes is language agnostic and open source as well.</w:t>
+      </w:r>
+    </w:p>
+    <w:p>
+      <w:pPr>
+        <w:rPr>
+          <w:rFonts w:cstheme="minorHAnsi"/>
+        </w:rPr>
+      </w:pPr>
+      <w:r>
+        <w:rPr>
+          <w:rFonts w:cstheme="minorHAnsi"/>
+        </w:rPr>
+        <w:t>MESOS</w:t>
       </w:r>
     </w:p>
     <w:p>
@@ -7784,18 +8530,27 @@
         <w:rPr>
           <w:rFonts w:cstheme="minorHAnsi"/>
           <w:color w:val="222831"/>
-          <w:sz w:val="24"/>
-          <w:szCs w:val="24"/>
         </w:rPr>
       </w:pPr>
       <w:r>
         <w:rPr>
           <w:rFonts w:cstheme="minorHAnsi"/>
           <w:color w:val="222831"/>
-          <w:sz w:val="24"/>
-          <w:szCs w:val="24"/>
-        </w:rPr>
-        <w:t>Security isolation that is pluggable and includes image auditing</w:t>
+        </w:rPr>
+        <w:t>Mesos or Apache Mesos is a cluster manager. It separates data centre resources in order to ease the deployment and management of distributed applications. Mesos, along with DC/OS (mesosphere-backed framework) built on top of Mesos and Apache Kafka, can achieve highly-scalable streaming infrastructure and cloud-native platform.</w:t>
+      </w:r>
+    </w:p>
+    <w:p>
+      <w:pPr>
+        <w:rPr>
+          <w:rFonts w:cstheme="minorHAnsi"/>
+        </w:rPr>
+      </w:pPr>
+      <w:r>
+        <w:rPr>
+          <w:rFonts w:cstheme="minorHAnsi"/>
+        </w:rPr>
+        <w:t>DOCKER SWARM</w:t>
       </w:r>
     </w:p>
     <w:p>
@@ -7803,18 +8558,27 @@
         <w:rPr>
           <w:rFonts w:cstheme="minorHAnsi"/>
           <w:color w:val="222831"/>
-          <w:sz w:val="24"/>
-          <w:szCs w:val="24"/>
         </w:rPr>
       </w:pPr>
       <w:r>
         <w:rPr>
           <w:rFonts w:cstheme="minorHAnsi"/>
           <w:color w:val="222831"/>
-          <w:sz w:val="24"/>
-          <w:szCs w:val="24"/>
-        </w:rPr>
-        <w:t>simple discovery of container images and independent deployment</w:t>
+        </w:rPr>
+        <w:t>Docker Swarm is a container orchestration platform. It is a container management service and a native clustering engine for and by Docker. Any tool or service running with Docker containers will run in Docker Swarm as well. Docker Swarm is easy to setup and helps quick container deployment.</w:t>
+      </w:r>
+    </w:p>
+    <w:p>
+      <w:pPr>
+        <w:rPr>
+          <w:rFonts w:cstheme="minorHAnsi"/>
+        </w:rPr>
+      </w:pPr>
+      <w:r>
+        <w:rPr>
+          <w:rFonts w:cstheme="minorHAnsi"/>
+        </w:rPr>
+        <w:t>CONTINUOUS DELIVERY (CD)</w:t>
       </w:r>
     </w:p>
     <w:p>
@@ -7822,31 +8586,14 @@
         <w:rPr>
           <w:rFonts w:cstheme="minorHAnsi"/>
           <w:color w:val="222831"/>
-          <w:sz w:val="24"/>
-          <w:szCs w:val="24"/>
         </w:rPr>
       </w:pPr>
       <w:r>
         <w:rPr>
           <w:rFonts w:cstheme="minorHAnsi"/>
           <w:color w:val="222831"/>
-          <w:sz w:val="24"/>
-          <w:szCs w:val="24"/>
-        </w:rPr>
-        <w:t>well-specified runtime so that tools are implemented consistently</w:t>
-      </w:r>
-    </w:p>
-    <w:p>
-      <w:pPr>
-        <w:rPr>
-          <w:rFonts w:cstheme="minorHAnsi"/>
-        </w:rPr>
-      </w:pPr>
-      <w:r>
-        <w:rPr>
-          <w:rFonts w:cstheme="minorHAnsi"/>
-        </w:rPr>
-        <w:t>ORCHESTRATOR</w:t>
+        </w:rPr>
+        <w:t>Continuous Delivery (CD) in microservice architecture is challenging because of four major reasons:</w:t>
       </w:r>
     </w:p>
     <w:p>
@@ -7854,27 +8601,18 @@
         <w:rPr>
           <w:rFonts w:cstheme="minorHAnsi"/>
           <w:color w:val="222831"/>
+          <w:sz w:val="24"/>
+          <w:szCs w:val="24"/>
         </w:rPr>
       </w:pPr>
       <w:r>
         <w:rPr>
           <w:rFonts w:cstheme="minorHAnsi"/>
           <w:color w:val="222831"/>
-        </w:rPr>
-        <w:t>Orchestrator is responsible for coordinating front-end and back-end tasks especially in a microservices architecture.</w:t>
-      </w:r>
-    </w:p>
-    <w:p>
-      <w:pPr>
-        <w:rPr>
-          <w:rFonts w:cstheme="minorHAnsi"/>
-        </w:rPr>
-      </w:pPr>
-      <w:r>
-        <w:rPr>
-          <w:rFonts w:cstheme="minorHAnsi"/>
-        </w:rPr>
-        <w:t>KUBERNETES</w:t>
+          <w:sz w:val="24"/>
+          <w:szCs w:val="24"/>
+        </w:rPr>
+        <w:t>Complexity of the distributed system makes it difficult to maintain the integrity.</w:t>
       </w:r>
     </w:p>
     <w:p>
@@ -7882,136 +8620,18 @@
         <w:rPr>
           <w:rFonts w:cstheme="minorHAnsi"/>
           <w:color w:val="222831"/>
+          <w:sz w:val="24"/>
+          <w:szCs w:val="24"/>
         </w:rPr>
       </w:pPr>
       <w:r>
         <w:rPr>
           <w:rFonts w:cstheme="minorHAnsi"/>
           <w:color w:val="222831"/>
-        </w:rPr>
-        <w:t>Kubernetes is an orchestration platform created by Google, used to solve challenges in designing a microservice architecture such as traffic routing, distributed monitoring, service discoveries and so on. Kubernetes is language agnostic and open source as well.</w:t>
-      </w:r>
-    </w:p>
-    <w:p>
-      <w:pPr>
-        <w:rPr>
-          <w:rFonts w:cstheme="minorHAnsi"/>
-        </w:rPr>
-      </w:pPr>
-      <w:r>
-        <w:rPr>
-          <w:rFonts w:cstheme="minorHAnsi"/>
-        </w:rPr>
-        <w:t>MESOS</w:t>
-      </w:r>
-    </w:p>
-    <w:p>
-      <w:pPr>
-        <w:rPr>
-          <w:rFonts w:cstheme="minorHAnsi"/>
-          <w:color w:val="222831"/>
-        </w:rPr>
-      </w:pPr>
-      <w:r>
-        <w:rPr>
-          <w:rFonts w:cstheme="minorHAnsi"/>
-          <w:color w:val="222831"/>
+          <w:sz w:val="24"/>
+          <w:szCs w:val="24"/>
         </w:rPr>
         <w:lastRenderedPageBreak/>
-        <w:t>Mesos or Apache Mesos is a cluster manager. It separates data centre resources in order to ease the deployment and management of distributed applications. Mesos, along with DC/OS (mesosphere-backed framework) built on top of Mesos and Apache Kafka, can achieve highly-scalable streaming infrastructure and cloud-native platform.</w:t>
-      </w:r>
-    </w:p>
-    <w:p>
-      <w:pPr>
-        <w:rPr>
-          <w:rFonts w:cstheme="minorHAnsi"/>
-        </w:rPr>
-      </w:pPr>
-      <w:r>
-        <w:rPr>
-          <w:rFonts w:cstheme="minorHAnsi"/>
-        </w:rPr>
-        <w:t>DOCKER SWARM</w:t>
-      </w:r>
-    </w:p>
-    <w:p>
-      <w:pPr>
-        <w:rPr>
-          <w:rFonts w:cstheme="minorHAnsi"/>
-          <w:color w:val="222831"/>
-        </w:rPr>
-      </w:pPr>
-      <w:r>
-        <w:rPr>
-          <w:rFonts w:cstheme="minorHAnsi"/>
-          <w:color w:val="222831"/>
-        </w:rPr>
-        <w:t>Docker Swarm is a container orchestration platform. It is a container management service and a native clustering engine for and by Docker. Any tool or service running with Docker containers will run in Docker Swarm as well. Docker Swarm is easy to setup and helps quick container deployment.</w:t>
-      </w:r>
-    </w:p>
-    <w:p>
-      <w:pPr>
-        <w:rPr>
-          <w:rFonts w:cstheme="minorHAnsi"/>
-        </w:rPr>
-      </w:pPr>
-      <w:r>
-        <w:rPr>
-          <w:rFonts w:cstheme="minorHAnsi"/>
-        </w:rPr>
-        <w:t>CONTINUOUS DELIVERY (CD)</w:t>
-      </w:r>
-    </w:p>
-    <w:p>
-      <w:pPr>
-        <w:rPr>
-          <w:rFonts w:cstheme="minorHAnsi"/>
-          <w:color w:val="222831"/>
-        </w:rPr>
-      </w:pPr>
-      <w:r>
-        <w:rPr>
-          <w:rFonts w:cstheme="minorHAnsi"/>
-          <w:color w:val="222831"/>
-        </w:rPr>
-        <w:t>Continuous Delivery (CD) in microservice architecture is challenging because of four major reasons:</w:t>
-      </w:r>
-    </w:p>
-    <w:p>
-      <w:pPr>
-        <w:rPr>
-          <w:rFonts w:cstheme="minorHAnsi"/>
-          <w:color w:val="222831"/>
-          <w:sz w:val="24"/>
-          <w:szCs w:val="24"/>
-        </w:rPr>
-      </w:pPr>
-      <w:r>
-        <w:rPr>
-          <w:rFonts w:cstheme="minorHAnsi"/>
-          <w:color w:val="222831"/>
-          <w:sz w:val="24"/>
-          <w:szCs w:val="24"/>
-        </w:rPr>
-        <w:t>Complexity of the distributed system makes it difficult to maintain the integrity.</w:t>
-      </w:r>
-    </w:p>
-    <w:p>
-      <w:pPr>
-        <w:rPr>
-          <w:rFonts w:cstheme="minorHAnsi"/>
-          <w:color w:val="222831"/>
-          <w:sz w:val="24"/>
-          <w:szCs w:val="24"/>
-        </w:rPr>
-      </w:pPr>
-      <w:r>
-        <w:rPr>
-          <w:rFonts w:cstheme="minorHAnsi"/>
-          <w:color w:val="222831"/>
-          <w:sz w:val="24"/>
-          <w:szCs w:val="24"/>
-        </w:rPr>
         <w:t>Managing frequent feature releases especially when many microservices are involved.</w:t>
       </w:r>
     </w:p>
@@ -8279,7 +8899,6 @@
           <w:highlight w:val="yellow"/>
           <w:u w:val="single"/>
         </w:rPr>
-        <w:lastRenderedPageBreak/>
         <w:t>The Twelve Factors Applied to Microservices</w:t>
       </w:r>
     </w:p>
@@ -8428,6 +9047,7 @@
           <w:rFonts w:asciiTheme="minorHAnsi" w:hAnsiTheme="minorHAnsi" w:cstheme="minorHAnsi"/>
           <w:color w:val="343434"/>
         </w:rPr>
+        <w:lastRenderedPageBreak/>
         <w:t>As suggested in The Twelve</w:t>
       </w:r>
       <w:r>
@@ -9036,7 +9656,6 @@
           <w:rFonts w:asciiTheme="minorHAnsi" w:hAnsiTheme="minorHAnsi" w:cstheme="minorHAnsi"/>
           <w:color w:val="343434"/>
         </w:rPr>
-        <w:lastRenderedPageBreak/>
         <w:t>To support </w:t>
       </w:r>
       <w:hyperlink r:id="rId110" w:tgtFrame="_blank" w:history="1">
@@ -9205,6 +9824,7 @@
           <w:rFonts w:asciiTheme="minorHAnsi" w:hAnsiTheme="minorHAnsi" w:cstheme="minorHAnsi"/>
           <w:color w:val="343434"/>
         </w:rPr>
+        <w:lastRenderedPageBreak/>
         <w:t>As a modification to make the </w:t>
       </w:r>
       <w:hyperlink r:id="rId112" w:tgtFrame="_blank" w:history="1">
@@ -9857,7 +10477,6 @@
           <w:rFonts w:asciiTheme="minorHAnsi" w:hAnsiTheme="minorHAnsi" w:cstheme="minorHAnsi"/>
           <w:color w:val="343434"/>
         </w:rPr>
-        <w:lastRenderedPageBreak/>
         <w:t xml:space="preserve">3 </w:t>
       </w:r>
       <w:r>
@@ -10388,6 +11007,7 @@
           <w:color w:val="212121"/>
           <w:shd w:val="clear" w:color="auto" w:fill="FFFFFF"/>
         </w:rPr>
+        <w:lastRenderedPageBreak/>
         <w:t xml:space="preserve">So </w:t>
       </w:r>
       <w:r>
@@ -12055,7 +12675,6 @@
           <w:sz w:val="24"/>
           <w:szCs w:val="24"/>
         </w:rPr>
-        <w:lastRenderedPageBreak/>
         <w:t>Tells the user-agent to reset the document which sent this request.</w:t>
       </w:r>
     </w:p>
@@ -12887,7 +13506,6 @@
           <w:szCs w:val="24"/>
           <w:shd w:val="clear" w:color="auto" w:fill="EEEEEE"/>
         </w:rPr>
-        <w:lastRenderedPageBreak/>
         <w:t>306 unused</w:t>
       </w:r>
     </w:p>
@@ -13111,6 +13729,7 @@
           <w:sz w:val="24"/>
           <w:szCs w:val="24"/>
         </w:rPr>
+        <w:lastRenderedPageBreak/>
         <w:t>This means that the resource is now permanently located at another URI, specified by the </w:t>
       </w:r>
       <w:r>
@@ -13827,7 +14446,18 @@
           <w:sz w:val="24"/>
           <w:szCs w:val="24"/>
         </w:rPr>
-        <w:t>This response is sent on an idle connection by some servers, even without any previous request by the client. It means that the server would like to shut down this unused connection. This response is used much more since some browsers, like Chrome, Firefox 27+, or IE9, use HTTP pre-connection mechanisms to speed up surfing. Also note that some servers merely shut down the connection without sending this message.</w:t>
+        <w:t xml:space="preserve">This response is sent on an idle connection by some servers, even without any previous request by the client. It means that the server would like to shut down this unused connection. This response is used much </w:t>
+      </w:r>
+      <w:r>
+        <w:rPr>
+          <w:rFonts w:cstheme="minorHAnsi"/>
+          <w:color w:val="212121"/>
+          <w:spacing w:val="-1"/>
+          <w:sz w:val="24"/>
+          <w:szCs w:val="24"/>
+        </w:rPr>
+        <w:lastRenderedPageBreak/>
+        <w:t>more since some browsers, like Chrome, Firefox 27+, or IE9, use HTTP pre-connection mechanisms to speed up surfing. Also note that some servers merely shut down the connection without sending this message.</w:t>
       </w:r>
     </w:p>
     <w:p>
@@ -14397,7 +15027,6 @@
           <w:sz w:val="24"/>
           <w:szCs w:val="24"/>
         </w:rPr>
-        <w:lastRenderedPageBreak/>
         <w:t>This response code means the expectation indicated by the </w:t>
       </w:r>
       <w:r>
@@ -15426,6 +16055,7 @@
           <w:sz w:val="24"/>
           <w:szCs w:val="24"/>
         </w:rPr>
+        <w:lastRenderedPageBreak/>
         <w:t>This error response means that the server, while working as a gateway to get a response needed to handle the request, got an invalid response.</w:t>
       </w:r>
     </w:p>
@@ -17733,7 +18363,6 @@
                 <w:sz w:val="22"/>
                 <w:szCs w:val="22"/>
               </w:rPr>
-              <w:lastRenderedPageBreak/>
               <w:t>@BeforeEach</w:t>
             </w:r>
           </w:p>
@@ -18248,6 +18877,7 @@
                 <w:sz w:val="22"/>
                 <w:szCs w:val="22"/>
               </w:rPr>
+              <w:lastRenderedPageBreak/>
               <w:t>@BeforeAll</w:t>
             </w:r>
           </w:p>
@@ -19882,7 +20512,6 @@
           <w:highlight w:val="yellow"/>
           <w:u w:val="single"/>
         </w:rPr>
-        <w:lastRenderedPageBreak/>
         <w:t>OAuth2 : JWT Token</w:t>
       </w:r>
       <w:r>
@@ -22732,7 +23361,6 @@
           <w:rFonts w:eastAsia="Times New Roman" w:cstheme="minorHAnsi"/>
           <w:color w:val="000088"/>
         </w:rPr>
-        <w:lastRenderedPageBreak/>
         <w:t>public</w:t>
       </w:r>
       <w:r>
@@ -22815,6 +23443,7 @@
           <w:rFonts w:eastAsia="Times New Roman" w:cstheme="minorHAnsi"/>
           <w:color w:val="000000"/>
         </w:rPr>
+        <w:lastRenderedPageBreak/>
         <w:t xml:space="preserve">   </w:t>
       </w:r>
       <w:r>
@@ -24130,8 +24759,15 @@
           <w:color w:val="FFFFFF" w:themeColor="background1"/>
           <w:highlight w:val="darkCyan"/>
         </w:rPr>
+        <w:br/>
+      </w:r>
+      <w:r>
+        <w:rPr>
+          <w:rFonts w:cstheme="minorHAnsi"/>
+          <w:color w:val="FFFFFF" w:themeColor="background1"/>
+          <w:highlight w:val="darkCyan"/>
+        </w:rPr>
         <w:lastRenderedPageBreak/>
-        <w:br/>
         <w:t>Instead, all ads are stored on the advertisement company’s servers. The advertisement company has allowed viewing access to YouTube to allow a YouTube web page to play the stored Android advertisement video.</w:t>
       </w:r>
       <w:r>
@@ -26350,7 +26986,6 @@
           <w:rFonts w:cstheme="minorHAnsi"/>
           <w:color w:val="000000"/>
         </w:rPr>
-        <w:lastRenderedPageBreak/>
         <w:t xml:space="preserve">          </w:t>
       </w:r>
       <w:r>
@@ -26525,6 +27160,7 @@
           <w:rFonts w:cstheme="minorHAnsi"/>
           <w:color w:val="12217C"/>
         </w:rPr>
+        <w:lastRenderedPageBreak/>
         <w:t xml:space="preserve">  </w:t>
       </w:r>
       <w:r>
@@ -29630,7 +30266,6 @@
           <w:bdr w:val="single" w:sz="6" w:space="0" w:color="CCCCCC" w:frame="1"/>
           <w:shd w:val="clear" w:color="auto" w:fill="FAF6E1"/>
         </w:rPr>
-        <w:lastRenderedPageBreak/>
         <w:t>employeeService.findByLikeCriteria(null);</w:t>
       </w:r>
       <w:r>
@@ -29666,6 +30301,7 @@
           <w:sz w:val="22"/>
           <w:szCs w:val="22"/>
         </w:rPr>
+        <w:lastRenderedPageBreak/>
         <w:t>SQL Query:</w:t>
       </w:r>
       <w:r>
@@ -32615,7 +33251,6 @@
           <w:bCs/>
           <w:color w:val="12217C"/>
         </w:rPr>
-        <w:lastRenderedPageBreak/>
         <w:t>return</w:t>
       </w:r>
       <w:r>
@@ -32717,6 +33352,7 @@
           <w:rFonts w:cstheme="minorHAnsi"/>
           <w:color w:val="086B08"/>
         </w:rPr>
+        <w:lastRenderedPageBreak/>
         <w:t>@Override</w:t>
       </w:r>
     </w:p>
@@ -35015,7 +35651,6 @@
           <w:color w:val="000000"/>
           <w:bdr w:val="single" w:sz="6" w:space="0" w:color="E1E1E8" w:frame="1"/>
         </w:rPr>
-        <w:lastRenderedPageBreak/>
         <w:t xml:space="preserve"> </w:t>
       </w:r>
       <w:r>
@@ -35049,6 +35684,7 @@
           <w:color w:val="000000"/>
           <w:bdr w:val="single" w:sz="6" w:space="0" w:color="E1E1E8" w:frame="1"/>
         </w:rPr>
+        <w:lastRenderedPageBreak/>
         <w:t xml:space="preserve"> </w:t>
       </w:r>
       <w:r>
@@ -36589,7 +37225,6 @@
           <w:szCs w:val="20"/>
           <w:bdr w:val="single" w:sz="6" w:space="0" w:color="E1E1E8" w:frame="1"/>
         </w:rPr>
-        <w:lastRenderedPageBreak/>
         <w:t xml:space="preserve">  entityManagerFactoryRef = "customerEntityManagerFactory",</w:t>
       </w:r>
     </w:p>
@@ -36616,6 +37251,7 @@
           <w:szCs w:val="20"/>
           <w:bdr w:val="single" w:sz="6" w:space="0" w:color="E1E1E8" w:frame="1"/>
         </w:rPr>
+        <w:lastRenderedPageBreak/>
         <w:t xml:space="preserve">   transactionManagerRef = "customerTransactionManager",</w:t>
       </w:r>
     </w:p>
@@ -38909,7 +39545,6 @@
           <w:color w:val="000000"/>
           <w:bdr w:val="single" w:sz="6" w:space="0" w:color="E1E1E8" w:frame="1"/>
         </w:rPr>
-        <w:lastRenderedPageBreak/>
         <w:t xml:space="preserve"> </w:t>
       </w:r>
       <w:r>
@@ -38989,6 +39624,7 @@
           <w:szCs w:val="20"/>
           <w:bdr w:val="single" w:sz="6" w:space="0" w:color="E1E1E8" w:frame="1"/>
         </w:rPr>
+        <w:lastRenderedPageBreak/>
         <w:t xml:space="preserve">                                        </w:t>
       </w:r>
       <w:r>
@@ -39663,8 +40299,6 @@
           <w:bdr w:val="single" w:sz="6" w:space="0" w:color="E1E1E8" w:frame="1"/>
         </w:rPr>
       </w:pPr>
-      <w:bookmarkStart w:id="0" w:name="_GoBack"/>
-      <w:bookmarkEnd w:id="0"/>
       <w:r>
         <w:rPr>
           <w:rStyle w:val="hljs-meta"/>
@@ -41053,6 +41687,650 @@
           <w:color w:val="000000"/>
           <w:szCs w:val="24"/>
           <w:bdr w:val="single" w:sz="6" w:space="0" w:color="E1E1E8" w:frame="1"/>
+        </w:rPr>
+        <w:br/>
+      </w:r>
+    </w:p>
+    <w:p>
+      <w:pPr>
+        <w:spacing w:line="240" w:lineRule="auto"/>
+        <w:contextualSpacing/>
+        <w:mirrorIndents/>
+        <w:rPr>
+          <w:rFonts w:cstheme="minorHAnsi"/>
+          <w:color w:val="676F7C"/>
+          <w:szCs w:val="18"/>
+        </w:rPr>
+      </w:pPr>
+    </w:p>
+    <w:p>
+      <w:pPr>
+        <w:spacing w:line="240" w:lineRule="auto"/>
+        <w:contextualSpacing/>
+        <w:mirrorIndents/>
+        <w:rPr>
+          <w:rFonts w:cstheme="minorHAnsi"/>
+          <w:color w:val="676F7C"/>
+          <w:szCs w:val="18"/>
+        </w:rPr>
+      </w:pPr>
+    </w:p>
+    <w:p>
+      <w:pPr>
+        <w:spacing w:line="240" w:lineRule="auto"/>
+        <w:contextualSpacing/>
+        <w:mirrorIndents/>
+        <w:rPr>
+          <w:rFonts w:cstheme="minorHAnsi"/>
+          <w:b/>
+          <w:sz w:val="28"/>
+          <w:szCs w:val="18"/>
+        </w:rPr>
+      </w:pPr>
+      <w:r>
+        <w:rPr>
+          <w:rFonts w:cstheme="minorHAnsi"/>
+          <w:b/>
+          <w:i/>
+          <w:sz w:val="28"/>
+          <w:szCs w:val="18"/>
+        </w:rPr>
+        <w:lastRenderedPageBreak/>
+        <w:t>Spring @Async rest controller example – Spring @EnableAsync</w:t>
+      </w:r>
+      <w:r>
+        <w:rPr>
+          <w:rFonts w:cstheme="minorHAnsi"/>
+          <w:b/>
+          <w:i/>
+          <w:sz w:val="28"/>
+          <w:szCs w:val="18"/>
+        </w:rPr>
+        <w:br/>
+      </w:r>
+      <w:r>
+        <w:rPr>
+          <w:rFonts w:cstheme="minorHAnsi"/>
+          <w:sz w:val="20"/>
+          <w:szCs w:val="18"/>
+        </w:rPr>
+        <w:t>Spring comes with @EnableAsync annotation and can be applied on application classes for asynchronous behavior. This annotation will look for methods marked with @Async annotation and run in background thread pools. The @Async annotated methods can return CompletableFuture to hold the result of an asynchronous computation.</w:t>
+      </w:r>
+    </w:p>
+    <w:p>
+      <w:pPr>
+        <w:spacing w:line="240" w:lineRule="auto"/>
+        <w:contextualSpacing/>
+        <w:mirrorIndents/>
+        <w:rPr>
+          <w:rFonts w:cstheme="minorHAnsi"/>
+          <w:szCs w:val="18"/>
+        </w:rPr>
+      </w:pPr>
+    </w:p>
+    <w:p>
+      <w:pPr>
+        <w:spacing w:line="240" w:lineRule="auto"/>
+        <w:contextualSpacing/>
+        <w:mirrorIndents/>
+        <w:rPr>
+          <w:rFonts w:cstheme="minorHAnsi"/>
+          <w:szCs w:val="18"/>
+        </w:rPr>
+      </w:pPr>
+      <w:hyperlink r:id="rId241" w:history="1">
+        <w:r>
+          <w:rPr>
+            <w:rStyle w:val="Hyperlink"/>
+            <w:rFonts w:cstheme="minorHAnsi"/>
+            <w:szCs w:val="18"/>
+          </w:rPr>
+          <w:t>https://howtodoinjava.com/spring-boot2/rest/enableasync-async-controller</w:t>
+        </w:r>
+      </w:hyperlink>
+      <w:r>
+        <w:rPr>
+          <w:rFonts w:cstheme="minorHAnsi"/>
+          <w:szCs w:val="18"/>
+        </w:rPr>
+        <w:t xml:space="preserve"> </w:t>
+      </w:r>
+      <w:r>
+        <w:rPr>
+          <w:rFonts w:cstheme="minorHAnsi"/>
+          <w:szCs w:val="18"/>
+        </w:rPr>
+        <w:br/>
+      </w:r>
+      <w:r>
+        <w:rPr>
+          <w:rFonts w:cstheme="minorHAnsi"/>
+          <w:szCs w:val="18"/>
+        </w:rPr>
+        <w:br/>
+      </w:r>
+      <w:r>
+        <w:rPr>
+          <w:rFonts w:cstheme="minorHAnsi"/>
+          <w:b/>
+          <w:szCs w:val="18"/>
+          <w:highlight w:val="yellow"/>
+        </w:rPr>
+        <w:t>Create async thread pool</w:t>
+      </w:r>
+    </w:p>
+    <w:p>
+      <w:pPr>
+        <w:spacing w:line="240" w:lineRule="auto"/>
+        <w:contextualSpacing/>
+        <w:mirrorIndents/>
+        <w:rPr>
+          <w:rFonts w:cstheme="minorHAnsi"/>
+          <w:szCs w:val="18"/>
+        </w:rPr>
+      </w:pPr>
+    </w:p>
+    <w:p>
+      <w:pPr>
+        <w:spacing w:line="240" w:lineRule="auto"/>
+        <w:contextualSpacing/>
+        <w:mirrorIndents/>
+        <w:rPr>
+          <w:rFonts w:cstheme="minorHAnsi"/>
+          <w:b/>
+          <w:i/>
+          <w:szCs w:val="18"/>
+        </w:rPr>
+      </w:pPr>
+      <w:r>
+        <w:rPr>
+          <w:rFonts w:cstheme="minorHAnsi"/>
+          <w:b/>
+          <w:i/>
+          <w:szCs w:val="18"/>
+        </w:rPr>
+        <w:t>AsyncConfiguration.java</w:t>
+      </w:r>
+      <w:r>
+        <w:rPr>
+          <w:rFonts w:cstheme="minorHAnsi"/>
+          <w:b/>
+          <w:i/>
+          <w:szCs w:val="18"/>
+        </w:rPr>
+        <w:br/>
+      </w:r>
+    </w:p>
+    <w:p>
+      <w:pPr>
+        <w:spacing w:line="240" w:lineRule="auto"/>
+        <w:contextualSpacing/>
+        <w:mirrorIndents/>
+        <w:rPr>
+          <w:rFonts w:cstheme="minorHAnsi"/>
+          <w:szCs w:val="18"/>
+        </w:rPr>
+      </w:pPr>
+      <w:r>
+        <w:rPr>
+          <w:rFonts w:cstheme="minorHAnsi"/>
+          <w:szCs w:val="18"/>
+        </w:rPr>
+        <w:t>@Configuration</w:t>
+      </w:r>
+    </w:p>
+    <w:p>
+      <w:pPr>
+        <w:spacing w:line="240" w:lineRule="auto"/>
+        <w:contextualSpacing/>
+        <w:mirrorIndents/>
+        <w:rPr>
+          <w:rFonts w:cstheme="minorHAnsi"/>
+          <w:szCs w:val="18"/>
+        </w:rPr>
+      </w:pPr>
+      <w:r>
+        <w:rPr>
+          <w:rFonts w:cstheme="minorHAnsi"/>
+          <w:szCs w:val="18"/>
+        </w:rPr>
+        <w:t>@EnableAsync</w:t>
+      </w:r>
+    </w:p>
+    <w:p>
+      <w:pPr>
+        <w:spacing w:line="240" w:lineRule="auto"/>
+        <w:contextualSpacing/>
+        <w:mirrorIndents/>
+        <w:rPr>
+          <w:rFonts w:cstheme="minorHAnsi"/>
+          <w:szCs w:val="18"/>
+        </w:rPr>
+      </w:pPr>
+      <w:r>
+        <w:rPr>
+          <w:rFonts w:cstheme="minorHAnsi"/>
+          <w:szCs w:val="18"/>
+        </w:rPr>
+        <w:t>public class AsynchConfiguration{</w:t>
+      </w:r>
+    </w:p>
+    <w:p>
+      <w:pPr>
+        <w:spacing w:line="240" w:lineRule="auto"/>
+        <w:contextualSpacing/>
+        <w:mirrorIndents/>
+        <w:rPr>
+          <w:rFonts w:cstheme="minorHAnsi"/>
+          <w:szCs w:val="18"/>
+        </w:rPr>
+      </w:pPr>
+      <w:r>
+        <w:rPr>
+          <w:rFonts w:cstheme="minorHAnsi"/>
+          <w:szCs w:val="18"/>
+        </w:rPr>
+        <w:t xml:space="preserve">    @Bean(name = "asyncExecutor")</w:t>
+      </w:r>
+    </w:p>
+    <w:p>
+      <w:pPr>
+        <w:spacing w:line="240" w:lineRule="auto"/>
+        <w:contextualSpacing/>
+        <w:mirrorIndents/>
+        <w:rPr>
+          <w:rFonts w:cstheme="minorHAnsi"/>
+          <w:szCs w:val="18"/>
+        </w:rPr>
+      </w:pPr>
+      <w:r>
+        <w:rPr>
+          <w:rFonts w:cstheme="minorHAnsi"/>
+          <w:szCs w:val="18"/>
+        </w:rPr>
+        <w:br/>
+      </w:r>
+      <w:r>
+        <w:rPr>
+          <w:rFonts w:cstheme="minorHAnsi"/>
+          <w:szCs w:val="18"/>
+        </w:rPr>
+        <w:t xml:space="preserve">    public Executor asyncExecutor(){</w:t>
+      </w:r>
+    </w:p>
+    <w:p>
+      <w:pPr>
+        <w:spacing w:line="240" w:lineRule="auto"/>
+        <w:contextualSpacing/>
+        <w:mirrorIndents/>
+        <w:rPr>
+          <w:rFonts w:cstheme="minorHAnsi"/>
+          <w:szCs w:val="18"/>
+        </w:rPr>
+      </w:pPr>
+      <w:r>
+        <w:rPr>
+          <w:rFonts w:cstheme="minorHAnsi"/>
+          <w:szCs w:val="18"/>
+        </w:rPr>
+        <w:t xml:space="preserve">        ThreadPoolTaskExecutor executor = new ThreadPoolTaskExecutor();</w:t>
+      </w:r>
+    </w:p>
+    <w:p>
+      <w:pPr>
+        <w:spacing w:line="240" w:lineRule="auto"/>
+        <w:contextualSpacing/>
+        <w:mirrorIndents/>
+        <w:rPr>
+          <w:rFonts w:cstheme="minorHAnsi"/>
+          <w:szCs w:val="18"/>
+        </w:rPr>
+      </w:pPr>
+      <w:r>
+        <w:rPr>
+          <w:rFonts w:cstheme="minorHAnsi"/>
+          <w:szCs w:val="18"/>
+        </w:rPr>
+        <w:t xml:space="preserve">        executor.setCorePoolSize(3);</w:t>
+      </w:r>
+    </w:p>
+    <w:p>
+      <w:pPr>
+        <w:spacing w:line="240" w:lineRule="auto"/>
+        <w:contextualSpacing/>
+        <w:mirrorIndents/>
+        <w:rPr>
+          <w:rFonts w:cstheme="minorHAnsi"/>
+          <w:szCs w:val="18"/>
+        </w:rPr>
+      </w:pPr>
+      <w:r>
+        <w:rPr>
+          <w:rFonts w:cstheme="minorHAnsi"/>
+          <w:szCs w:val="18"/>
+        </w:rPr>
+        <w:t xml:space="preserve">        executor.setMaxPoolSize(3);</w:t>
+      </w:r>
+    </w:p>
+    <w:p>
+      <w:pPr>
+        <w:spacing w:line="240" w:lineRule="auto"/>
+        <w:contextualSpacing/>
+        <w:mirrorIndents/>
+        <w:rPr>
+          <w:rFonts w:cstheme="minorHAnsi"/>
+          <w:szCs w:val="18"/>
+        </w:rPr>
+      </w:pPr>
+      <w:r>
+        <w:rPr>
+          <w:rFonts w:cstheme="minorHAnsi"/>
+          <w:szCs w:val="18"/>
+        </w:rPr>
+        <w:t xml:space="preserve">        executor.setQueueCapacity(100);</w:t>
+      </w:r>
+    </w:p>
+    <w:p>
+      <w:pPr>
+        <w:spacing w:line="240" w:lineRule="auto"/>
+        <w:contextualSpacing/>
+        <w:mirrorIndents/>
+        <w:rPr>
+          <w:rFonts w:cstheme="minorHAnsi"/>
+          <w:szCs w:val="18"/>
+        </w:rPr>
+      </w:pPr>
+      <w:r>
+        <w:rPr>
+          <w:rFonts w:cstheme="minorHAnsi"/>
+          <w:szCs w:val="18"/>
+        </w:rPr>
+        <w:t xml:space="preserve">        executor.setThreadNamePrefix("AsynchThread-");</w:t>
+      </w:r>
+    </w:p>
+    <w:p>
+      <w:pPr>
+        <w:spacing w:line="240" w:lineRule="auto"/>
+        <w:contextualSpacing/>
+        <w:mirrorIndents/>
+        <w:rPr>
+          <w:rFonts w:cstheme="minorHAnsi"/>
+          <w:szCs w:val="18"/>
+        </w:rPr>
+      </w:pPr>
+      <w:r>
+        <w:rPr>
+          <w:rFonts w:cstheme="minorHAnsi"/>
+          <w:szCs w:val="18"/>
+        </w:rPr>
+        <w:t xml:space="preserve">        executor.initialize();</w:t>
+      </w:r>
+    </w:p>
+    <w:p>
+      <w:pPr>
+        <w:spacing w:line="240" w:lineRule="auto"/>
+        <w:contextualSpacing/>
+        <w:mirrorIndents/>
+        <w:rPr>
+          <w:rFonts w:cstheme="minorHAnsi"/>
+          <w:szCs w:val="18"/>
+        </w:rPr>
+      </w:pPr>
+      <w:r>
+        <w:rPr>
+          <w:rFonts w:cstheme="minorHAnsi"/>
+          <w:szCs w:val="18"/>
+        </w:rPr>
+        <w:t xml:space="preserve">        return executor;</w:t>
+      </w:r>
+    </w:p>
+    <w:p>
+      <w:pPr>
+        <w:spacing w:line="240" w:lineRule="auto"/>
+        <w:contextualSpacing/>
+        <w:mirrorIndents/>
+        <w:rPr>
+          <w:rFonts w:cstheme="minorHAnsi"/>
+          <w:szCs w:val="18"/>
+        </w:rPr>
+      </w:pPr>
+      <w:r>
+        <w:rPr>
+          <w:rFonts w:cstheme="minorHAnsi"/>
+          <w:szCs w:val="18"/>
+        </w:rPr>
+        <w:t xml:space="preserve">    }</w:t>
+      </w:r>
+    </w:p>
+    <w:p>
+      <w:pPr>
+        <w:spacing w:line="240" w:lineRule="auto"/>
+        <w:contextualSpacing/>
+        <w:mirrorIndents/>
+        <w:rPr>
+          <w:rFonts w:cstheme="minorHAnsi"/>
+          <w:szCs w:val="18"/>
+        </w:rPr>
+      </w:pPr>
+      <w:r>
+        <w:rPr>
+          <w:rFonts w:cstheme="minorHAnsi"/>
+          <w:szCs w:val="18"/>
+        </w:rPr>
+        <w:t>}</w:t>
+      </w:r>
+    </w:p>
+    <w:p>
+      <w:pPr>
+        <w:spacing w:line="240" w:lineRule="auto"/>
+        <w:contextualSpacing/>
+        <w:mirrorIndents/>
+        <w:rPr>
+          <w:rFonts w:cstheme="minorHAnsi"/>
+          <w:szCs w:val="18"/>
+        </w:rPr>
+      </w:pPr>
+    </w:p>
+    <w:p>
+      <w:pPr>
+        <w:spacing w:line="240" w:lineRule="auto"/>
+        <w:contextualSpacing/>
+        <w:mirrorIndents/>
+        <w:rPr>
+          <w:rFonts w:cstheme="minorHAnsi"/>
+          <w:b/>
+          <w:szCs w:val="18"/>
+        </w:rPr>
+      </w:pPr>
+      <w:r>
+        <w:rPr>
+          <w:rFonts w:cstheme="minorHAnsi"/>
+          <w:b/>
+          <w:szCs w:val="18"/>
+          <w:highlight w:val="yellow"/>
+        </w:rPr>
+        <w:t>@Async controller methods</w:t>
+      </w:r>
+    </w:p>
+    <w:p>
+      <w:pPr>
+        <w:spacing w:line="240" w:lineRule="auto"/>
+        <w:contextualSpacing/>
+        <w:mirrorIndents/>
+        <w:rPr>
+          <w:rFonts w:cstheme="minorHAnsi"/>
+          <w:szCs w:val="18"/>
+        </w:rPr>
+      </w:pPr>
+      <w:r>
+        <w:rPr>
+          <w:rFonts w:cstheme="minorHAnsi"/>
+          <w:szCs w:val="18"/>
+        </w:rPr>
+        <w:t>Methods which shall run asynchronously, annotate them with @Async annotation and method return type should return</w:t>
+      </w:r>
+    </w:p>
+    <w:p>
+      <w:pPr>
+        <w:spacing w:line="240" w:lineRule="auto"/>
+        <w:contextualSpacing/>
+        <w:mirrorIndents/>
+        <w:rPr>
+          <w:rFonts w:cstheme="minorHAnsi"/>
+          <w:szCs w:val="18"/>
+        </w:rPr>
+      </w:pPr>
+    </w:p>
+    <w:p>
+      <w:pPr>
+        <w:spacing w:line="240" w:lineRule="auto"/>
+        <w:contextualSpacing/>
+        <w:mirrorIndents/>
+        <w:rPr>
+          <w:rFonts w:cstheme="minorHAnsi"/>
+          <w:szCs w:val="18"/>
+        </w:rPr>
+      </w:pPr>
+      <w:r>
+        <w:rPr>
+          <w:rFonts w:cstheme="minorHAnsi"/>
+          <w:szCs w:val="18"/>
+        </w:rPr>
+        <w:t>@Async("asyncExecutor")</w:t>
+      </w:r>
+    </w:p>
+    <w:p>
+      <w:pPr>
+        <w:spacing w:line="240" w:lineRule="auto"/>
+        <w:contextualSpacing/>
+        <w:mirrorIndents/>
+        <w:rPr>
+          <w:rFonts w:cstheme="minorHAnsi"/>
+          <w:szCs w:val="18"/>
+        </w:rPr>
+      </w:pPr>
+      <w:r>
+        <w:rPr>
+          <w:rFonts w:cstheme="minorHAnsi"/>
+          <w:szCs w:val="18"/>
+        </w:rPr>
+        <w:t>public CompletableFuture&lt;EmployeeNames&gt; methodOne() throws InterruptedException {</w:t>
+      </w:r>
+    </w:p>
+    <w:p>
+      <w:pPr>
+        <w:spacing w:line="240" w:lineRule="auto"/>
+        <w:contextualSpacing/>
+        <w:mirrorIndents/>
+        <w:rPr>
+          <w:rFonts w:cstheme="minorHAnsi"/>
+          <w:szCs w:val="18"/>
+        </w:rPr>
+      </w:pPr>
+      <w:r>
+        <w:rPr>
+          <w:rFonts w:cstheme="minorHAnsi"/>
+          <w:szCs w:val="18"/>
+        </w:rPr>
+        <w:t xml:space="preserve">    //code</w:t>
+      </w:r>
+    </w:p>
+    <w:p>
+      <w:pPr>
+        <w:spacing w:line="240" w:lineRule="auto"/>
+        <w:contextualSpacing/>
+        <w:mirrorIndents/>
+        <w:rPr>
+          <w:rFonts w:cstheme="minorHAnsi"/>
+          <w:szCs w:val="18"/>
+        </w:rPr>
+      </w:pPr>
+      <w:r>
+        <w:rPr>
+          <w:rFonts w:cstheme="minorHAnsi"/>
+          <w:szCs w:val="18"/>
+        </w:rPr>
+        <w:t>}</w:t>
+      </w:r>
+    </w:p>
+    <w:p>
+      <w:pPr>
+        <w:spacing w:line="240" w:lineRule="auto"/>
+        <w:contextualSpacing/>
+        <w:mirrorIndents/>
+        <w:rPr>
+          <w:rFonts w:cstheme="minorHAnsi"/>
+          <w:szCs w:val="18"/>
+        </w:rPr>
+      </w:pPr>
+    </w:p>
+    <w:p>
+      <w:pPr>
+        <w:spacing w:line="240" w:lineRule="auto"/>
+        <w:contextualSpacing/>
+        <w:mirrorIndents/>
+        <w:rPr>
+          <w:rFonts w:cstheme="minorHAnsi"/>
+          <w:b/>
+          <w:szCs w:val="18"/>
+        </w:rPr>
+      </w:pPr>
+      <w:r>
+        <w:rPr>
+          <w:rFonts w:cstheme="minorHAnsi"/>
+          <w:b/>
+          <w:szCs w:val="18"/>
+          <w:highlight w:val="yellow"/>
+        </w:rPr>
+        <w:t>Combine async method results</w:t>
+      </w:r>
+    </w:p>
+    <w:p>
+      <w:pPr>
+        <w:spacing w:line="240" w:lineRule="auto"/>
+        <w:contextualSpacing/>
+        <w:mirrorIndents/>
+        <w:rPr>
+          <w:rFonts w:cstheme="minorHAnsi"/>
+          <w:szCs w:val="18"/>
+        </w:rPr>
+      </w:pPr>
+      <w:r>
+        <w:rPr>
+          <w:rFonts w:cstheme="minorHAnsi"/>
+          <w:szCs w:val="18"/>
+        </w:rPr>
+        <w:t>Inside REST Controller</w:t>
+      </w:r>
+    </w:p>
+    <w:p>
+      <w:pPr>
+        <w:spacing w:line="240" w:lineRule="auto"/>
+        <w:contextualSpacing/>
+        <w:mirrorIndents/>
+        <w:rPr>
+          <w:rFonts w:cstheme="minorHAnsi"/>
+          <w:szCs w:val="18"/>
+        </w:rPr>
+      </w:pPr>
+      <w:r>
+        <w:rPr>
+          <w:rFonts w:cstheme="minorHAnsi"/>
+          <w:szCs w:val="18"/>
+        </w:rPr>
+        <w:t>CompletableFuture.allOf(methodOne, methodTwo, methodThree).join();</w:t>
+      </w:r>
+      <w:r>
+        <w:rPr>
+          <w:rFonts w:cstheme="minorHAnsi"/>
+          <w:szCs w:val="18"/>
+        </w:rPr>
+        <w:br/>
+      </w:r>
+      <w:r>
+        <w:rPr>
+          <w:rFonts w:cstheme="minorHAnsi"/>
+          <w:szCs w:val="18"/>
         </w:rPr>
         <w:br/>
       </w:r>

--- a/Core/src/resources/Docs/SpringBoot_Annotations.docx
+++ b/Core/src/resources/Docs/SpringBoot_Annotations.docx
@@ -1,9 +1,10 @@
 
 <file path=word/document.xml><?xml version="1.0" encoding="utf-8"?>
-<w:document xmlns:wpc="http://schemas.microsoft.com/office/word/2010/wordprocessingCanvas" xmlns:cx="http://schemas.microsoft.com/office/drawing/2014/chartex" xmlns:mc="http://schemas.openxmlformats.org/markup-compatibility/2006" xmlns:o="urn:schemas-microsoft-com:office:office" xmlns:r="http://schemas.openxmlformats.org/officeDocument/2006/relationships" xmlns:m="http://schemas.openxmlformats.org/officeDocument/2006/math" xmlns:v="urn:schemas-microsoft-com:vml" xmlns:wp14="http://schemas.microsoft.com/office/word/2010/wordprocessingDrawing" xmlns:wp="http://schemas.openxmlformats.org/drawingml/2006/wordprocessingDrawing" xmlns:w10="urn:schemas-microsoft-com:office:word" xmlns:w="http://schemas.openxmlformats.org/wordprocessingml/2006/main" xmlns:w14="http://schemas.microsoft.com/office/word/2010/wordml" xmlns:w15="http://schemas.microsoft.com/office/word/2012/wordml" xmlns:w16se="http://schemas.microsoft.com/office/word/2015/wordml/symex" xmlns:wpg="http://schemas.microsoft.com/office/word/2010/wordprocessingGroup" xmlns:wpi="http://schemas.microsoft.com/office/word/2010/wordprocessingInk" xmlns:wne="http://schemas.microsoft.com/office/word/2006/wordml" xmlns:wps="http://schemas.microsoft.com/office/word/2010/wordprocessingShape" mc:Ignorable="w14 w15 w16se wp14">
+<w:document xmlns:wpc="http://schemas.microsoft.com/office/word/2010/wordprocessingCanvas" xmlns:cx="http://schemas.microsoft.com/office/drawing/2014/chartex" xmlns:cx1="http://schemas.microsoft.com/office/drawing/2015/9/8/chartex" xmlns:mc="http://schemas.openxmlformats.org/markup-compatibility/2006" xmlns:o="urn:schemas-microsoft-com:office:office" xmlns:r="http://schemas.openxmlformats.org/officeDocument/2006/relationships" xmlns:m="http://schemas.openxmlformats.org/officeDocument/2006/math" xmlns:v="urn:schemas-microsoft-com:vml" xmlns:wp14="http://schemas.microsoft.com/office/word/2010/wordprocessingDrawing" xmlns:wp="http://schemas.openxmlformats.org/drawingml/2006/wordprocessingDrawing" xmlns:w10="urn:schemas-microsoft-com:office:word" xmlns:w="http://schemas.openxmlformats.org/wordprocessingml/2006/main" xmlns:w14="http://schemas.microsoft.com/office/word/2010/wordml" xmlns:w15="http://schemas.microsoft.com/office/word/2012/wordml" xmlns:w16se="http://schemas.microsoft.com/office/word/2015/wordml/symex" xmlns:wpg="http://schemas.microsoft.com/office/word/2010/wordprocessingGroup" xmlns:wpi="http://schemas.microsoft.com/office/word/2010/wordprocessingInk" xmlns:wne="http://schemas.microsoft.com/office/word/2006/wordml" xmlns:wps="http://schemas.microsoft.com/office/word/2010/wordprocessingShape" mc:Ignorable="w14 w15 w16se wp14">
   <w:body>
     <w:p>
       <w:pPr>
+        <w:spacing w:after="0"/>
         <w:rPr>
           <w:b/>
         </w:rPr>
@@ -22,7 +23,7 @@
           <w:numId w:val="1"/>
         </w:numPr>
         <w:shd w:val="clear" w:color="auto" w:fill="FFFFFF"/>
-        <w:spacing w:before="100" w:beforeAutospacing="1" w:after="100" w:afterAutospacing="1" w:line="240" w:lineRule="auto"/>
+        <w:spacing w:before="100" w:beforeAutospacing="1" w:after="0" w:line="240" w:lineRule="auto"/>
         <w:rPr>
           <w:rFonts w:eastAsia="Times New Roman" w:cstheme="minorHAnsi"/>
           <w:color w:val="24292E"/>
@@ -58,7 +59,7 @@
           <w:numId w:val="1"/>
         </w:numPr>
         <w:shd w:val="clear" w:color="auto" w:fill="FFFFFF"/>
-        <w:spacing w:before="60" w:after="100" w:afterAutospacing="1" w:line="240" w:lineRule="auto"/>
+        <w:spacing w:before="60" w:after="0" w:line="240" w:lineRule="auto"/>
         <w:rPr>
           <w:rFonts w:eastAsia="Times New Roman" w:cstheme="minorHAnsi"/>
           <w:color w:val="24292E"/>
@@ -83,7 +84,7 @@
           <w:numId w:val="1"/>
         </w:numPr>
         <w:shd w:val="clear" w:color="auto" w:fill="FFFFFF"/>
-        <w:spacing w:before="100" w:beforeAutospacing="1" w:after="100" w:afterAutospacing="1" w:line="240" w:lineRule="auto"/>
+        <w:spacing w:before="100" w:beforeAutospacing="1" w:after="0" w:line="240" w:lineRule="auto"/>
         <w:rPr>
           <w:rFonts w:eastAsia="Times New Roman" w:cstheme="minorHAnsi"/>
           <w:color w:val="24292E"/>
@@ -119,7 +120,7 @@
           <w:numId w:val="1"/>
         </w:numPr>
         <w:shd w:val="clear" w:color="auto" w:fill="FFFFFF"/>
-        <w:spacing w:before="60" w:after="100" w:afterAutospacing="1" w:line="240" w:lineRule="auto"/>
+        <w:spacing w:before="60" w:after="0" w:line="240" w:lineRule="auto"/>
         <w:rPr>
           <w:rFonts w:eastAsia="Times New Roman" w:cstheme="minorHAnsi"/>
           <w:color w:val="24292E"/>
@@ -155,7 +156,7 @@
           <w:numId w:val="1"/>
         </w:numPr>
         <w:shd w:val="clear" w:color="auto" w:fill="FFFFFF"/>
-        <w:spacing w:after="0" w:afterAutospacing="1" w:line="240" w:lineRule="auto"/>
+        <w:spacing w:after="0" w:line="240" w:lineRule="auto"/>
         <w:rPr>
           <w:rFonts w:eastAsia="Times New Roman" w:cstheme="minorHAnsi"/>
           <w:color w:val="24292E"/>
@@ -191,7 +192,7 @@
           <w:numId w:val="1"/>
         </w:numPr>
         <w:shd w:val="clear" w:color="auto" w:fill="FFFFFF"/>
-        <w:spacing w:before="60" w:after="100" w:afterAutospacing="1" w:line="240" w:lineRule="auto"/>
+        <w:spacing w:before="60" w:after="0" w:line="240" w:lineRule="auto"/>
         <w:rPr>
           <w:rFonts w:eastAsia="Times New Roman" w:cstheme="minorHAnsi"/>
           <w:color w:val="24292E"/>
@@ -227,7 +228,7 @@
           <w:numId w:val="1"/>
         </w:numPr>
         <w:shd w:val="clear" w:color="auto" w:fill="FFFFFF"/>
-        <w:spacing w:before="60" w:after="100" w:afterAutospacing="1" w:line="240" w:lineRule="auto"/>
+        <w:spacing w:before="60" w:after="0" w:line="240" w:lineRule="auto"/>
         <w:rPr>
           <w:rFonts w:eastAsia="Times New Roman" w:cstheme="minorHAnsi"/>
           <w:color w:val="24292E"/>
@@ -263,7 +264,7 @@
           <w:numId w:val="1"/>
         </w:numPr>
         <w:shd w:val="clear" w:color="auto" w:fill="FFFFFF"/>
-        <w:spacing w:after="0" w:afterAutospacing="1" w:line="240" w:lineRule="auto"/>
+        <w:spacing w:after="0" w:line="240" w:lineRule="auto"/>
         <w:rPr>
           <w:rFonts w:eastAsia="Times New Roman" w:cstheme="minorHAnsi"/>
           <w:color w:val="24292E"/>
@@ -393,7 +394,7 @@
     <w:p>
       <w:pPr>
         <w:shd w:val="clear" w:color="auto" w:fill="FFFFFF"/>
-        <w:spacing w:before="360" w:after="240" w:line="240" w:lineRule="auto"/>
+        <w:spacing w:before="360" w:after="0" w:line="240" w:lineRule="auto"/>
         <w:outlineLvl w:val="3"/>
         <w:rPr>
           <w:rFonts w:eastAsia="Times New Roman" w:cstheme="minorHAnsi"/>
@@ -423,7 +424,7 @@
           <w:numId w:val="3"/>
         </w:numPr>
         <w:shd w:val="clear" w:color="auto" w:fill="FFFFFF"/>
-        <w:spacing w:before="100" w:beforeAutospacing="1" w:after="100" w:afterAutospacing="1" w:line="240" w:lineRule="auto"/>
+        <w:spacing w:before="100" w:beforeAutospacing="1" w:after="0" w:line="240" w:lineRule="auto"/>
         <w:rPr>
           <w:rFonts w:eastAsia="Times New Roman" w:cstheme="minorHAnsi"/>
           <w:color w:val="24292E"/>
@@ -459,7 +460,7 @@
           <w:numId w:val="3"/>
         </w:numPr>
         <w:shd w:val="clear" w:color="auto" w:fill="FFFFFF"/>
-        <w:spacing w:after="0" w:afterAutospacing="1" w:line="240" w:lineRule="auto"/>
+        <w:spacing w:after="0" w:line="240" w:lineRule="auto"/>
         <w:rPr>
           <w:rFonts w:eastAsia="Times New Roman" w:cstheme="minorHAnsi"/>
           <w:color w:val="24292E"/>
@@ -566,7 +567,7 @@
           <w:numId w:val="3"/>
         </w:numPr>
         <w:shd w:val="clear" w:color="auto" w:fill="FFFFFF"/>
-        <w:spacing w:before="60" w:after="100" w:afterAutospacing="1" w:line="240" w:lineRule="auto"/>
+        <w:spacing w:before="60" w:after="0" w:line="240" w:lineRule="auto"/>
         <w:rPr>
           <w:rFonts w:eastAsia="Times New Roman" w:cstheme="minorHAnsi"/>
           <w:color w:val="24292E"/>
@@ -602,7 +603,7 @@
           <w:numId w:val="3"/>
         </w:numPr>
         <w:shd w:val="clear" w:color="auto" w:fill="FFFFFF"/>
-        <w:spacing w:after="0" w:afterAutospacing="1" w:line="240" w:lineRule="auto"/>
+        <w:spacing w:after="0" w:line="240" w:lineRule="auto"/>
         <w:rPr>
           <w:rFonts w:eastAsia="Times New Roman" w:cstheme="minorHAnsi"/>
           <w:color w:val="24292E"/>
@@ -1529,7 +1530,7 @@
     <w:p>
       <w:pPr>
         <w:shd w:val="clear" w:color="auto" w:fill="FFFFFF"/>
-        <w:spacing w:before="360" w:after="240" w:line="240" w:lineRule="auto"/>
+        <w:spacing w:after="0" w:line="240" w:lineRule="auto"/>
         <w:outlineLvl w:val="1"/>
         <w:rPr>
           <w:rFonts w:eastAsia="Times New Roman" w:cstheme="minorHAnsi"/>
@@ -1559,7 +1560,7 @@
           <w:numId w:val="7"/>
         </w:numPr>
         <w:shd w:val="clear" w:color="auto" w:fill="FFFFFF"/>
-        <w:spacing w:beforeAutospacing="1" w:after="0" w:afterAutospacing="1" w:line="240" w:lineRule="auto"/>
+        <w:spacing w:after="0" w:line="240" w:lineRule="auto"/>
         <w:rPr>
           <w:rFonts w:eastAsia="Times New Roman" w:cstheme="minorHAnsi"/>
           <w:color w:val="24292E"/>
@@ -1595,7 +1596,7 @@
           <w:numId w:val="7"/>
         </w:numPr>
         <w:shd w:val="clear" w:color="auto" w:fill="FFFFFF"/>
-        <w:spacing w:before="60" w:after="100" w:afterAutospacing="1" w:line="240" w:lineRule="auto"/>
+        <w:spacing w:after="0" w:line="240" w:lineRule="auto"/>
         <w:rPr>
           <w:rFonts w:eastAsia="Times New Roman" w:cstheme="minorHAnsi"/>
           <w:color w:val="24292E"/>
@@ -1631,7 +1632,7 @@
           <w:numId w:val="7"/>
         </w:numPr>
         <w:shd w:val="clear" w:color="auto" w:fill="FFFFFF"/>
-        <w:spacing w:before="60" w:after="100" w:afterAutospacing="1" w:line="240" w:lineRule="auto"/>
+        <w:spacing w:after="0" w:line="240" w:lineRule="auto"/>
         <w:rPr>
           <w:rFonts w:eastAsia="Times New Roman" w:cstheme="minorHAnsi"/>
           <w:color w:val="24292E"/>
@@ -1667,7 +1668,7 @@
           <w:numId w:val="7"/>
         </w:numPr>
         <w:shd w:val="clear" w:color="auto" w:fill="FFFFFF"/>
-        <w:spacing w:before="60" w:after="100" w:afterAutospacing="1" w:line="240" w:lineRule="auto"/>
+        <w:spacing w:after="0" w:line="240" w:lineRule="auto"/>
         <w:rPr>
           <w:rFonts w:eastAsia="Times New Roman" w:cstheme="minorHAnsi"/>
           <w:color w:val="24292E"/>
@@ -1703,7 +1704,7 @@
           <w:numId w:val="7"/>
         </w:numPr>
         <w:shd w:val="clear" w:color="auto" w:fill="FFFFFF"/>
-        <w:spacing w:after="0" w:afterAutospacing="1" w:line="240" w:lineRule="auto"/>
+        <w:spacing w:after="0" w:line="240" w:lineRule="auto"/>
         <w:rPr>
           <w:rFonts w:eastAsia="Times New Roman" w:cstheme="minorHAnsi"/>
           <w:color w:val="24292E"/>
@@ -1739,7 +1740,7 @@
           <w:numId w:val="7"/>
         </w:numPr>
         <w:shd w:val="clear" w:color="auto" w:fill="FFFFFF"/>
-        <w:spacing w:after="0" w:afterAutospacing="1" w:line="240" w:lineRule="auto"/>
+        <w:spacing w:after="0" w:line="240" w:lineRule="auto"/>
         <w:rPr>
           <w:rFonts w:eastAsia="Times New Roman" w:cstheme="minorHAnsi"/>
           <w:color w:val="24292E"/>
@@ -1775,7 +1776,7 @@
           <w:numId w:val="7"/>
         </w:numPr>
         <w:shd w:val="clear" w:color="auto" w:fill="FFFFFF"/>
-        <w:spacing w:before="60" w:after="100" w:afterAutospacing="1" w:line="240" w:lineRule="auto"/>
+        <w:spacing w:after="0" w:line="240" w:lineRule="auto"/>
         <w:rPr>
           <w:rFonts w:eastAsia="Times New Roman" w:cstheme="minorHAnsi"/>
           <w:color w:val="24292E"/>
@@ -1811,7 +1812,7 @@
           <w:numId w:val="7"/>
         </w:numPr>
         <w:shd w:val="clear" w:color="auto" w:fill="FFFFFF"/>
-        <w:spacing w:before="60" w:after="100" w:afterAutospacing="1" w:line="240" w:lineRule="auto"/>
+        <w:spacing w:after="0" w:line="240" w:lineRule="auto"/>
         <w:rPr>
           <w:rFonts w:eastAsia="Times New Roman" w:cstheme="minorHAnsi"/>
           <w:color w:val="24292E"/>
@@ -1857,11 +1858,20 @@
         </w:rPr>
         <w:t xml:space="preserve"> repositories</w:t>
       </w:r>
+      <w:r>
+        <w:rPr>
+          <w:rFonts w:eastAsia="Times New Roman" w:cstheme="minorHAnsi"/>
+          <w:color w:val="24292E"/>
+          <w:sz w:val="24"/>
+          <w:szCs w:val="24"/>
+        </w:rPr>
+        <w:br/>
+      </w:r>
     </w:p>
     <w:p>
       <w:pPr>
         <w:shd w:val="clear" w:color="auto" w:fill="FFFFFF"/>
-        <w:spacing w:before="360" w:after="240" w:line="240" w:lineRule="auto"/>
+        <w:spacing w:after="0" w:line="240" w:lineRule="auto"/>
         <w:outlineLvl w:val="1"/>
         <w:rPr>
           <w:rFonts w:eastAsia="Times New Roman" w:cstheme="minorHAnsi"/>
@@ -1891,7 +1901,7 @@
           <w:numId w:val="8"/>
         </w:numPr>
         <w:shd w:val="clear" w:color="auto" w:fill="FFFFFF"/>
-        <w:spacing w:before="100" w:beforeAutospacing="1" w:after="100" w:afterAutospacing="1" w:line="240" w:lineRule="auto"/>
+        <w:spacing w:after="0" w:line="240" w:lineRule="auto"/>
         <w:rPr>
           <w:rFonts w:eastAsia="Times New Roman" w:cstheme="minorHAnsi"/>
           <w:color w:val="24292E"/>
@@ -1927,7 +1937,7 @@
           <w:numId w:val="8"/>
         </w:numPr>
         <w:shd w:val="clear" w:color="auto" w:fill="FFFFFF"/>
-        <w:spacing w:before="60" w:after="100" w:afterAutospacing="1" w:line="240" w:lineRule="auto"/>
+        <w:spacing w:after="0" w:line="240" w:lineRule="auto"/>
         <w:rPr>
           <w:rFonts w:eastAsia="Times New Roman" w:cstheme="minorHAnsi"/>
           <w:color w:val="24292E"/>
@@ -1963,7 +1973,7 @@
           <w:numId w:val="8"/>
         </w:numPr>
         <w:shd w:val="clear" w:color="auto" w:fill="FFFFFF"/>
-        <w:spacing w:before="60" w:after="100" w:afterAutospacing="1" w:line="240" w:lineRule="auto"/>
+        <w:spacing w:after="0" w:line="240" w:lineRule="auto"/>
         <w:rPr>
           <w:rFonts w:eastAsia="Times New Roman" w:cstheme="minorHAnsi"/>
           <w:color w:val="24292E"/>
@@ -1999,7 +2009,7 @@
           <w:numId w:val="8"/>
         </w:numPr>
         <w:shd w:val="clear" w:color="auto" w:fill="FFFFFF"/>
-        <w:spacing w:before="60" w:after="100" w:afterAutospacing="1" w:line="240" w:lineRule="auto"/>
+        <w:spacing w:after="0" w:line="240" w:lineRule="auto"/>
         <w:rPr>
           <w:rFonts w:eastAsia="Times New Roman" w:cstheme="minorHAnsi"/>
           <w:color w:val="24292E"/>
@@ -2035,7 +2045,7 @@
           <w:numId w:val="8"/>
         </w:numPr>
         <w:shd w:val="clear" w:color="auto" w:fill="FFFFFF"/>
-        <w:spacing w:before="60" w:after="100" w:afterAutospacing="1" w:line="240" w:lineRule="auto"/>
+        <w:spacing w:after="0" w:line="240" w:lineRule="auto"/>
         <w:rPr>
           <w:rFonts w:eastAsia="Times New Roman" w:cstheme="minorHAnsi"/>
           <w:color w:val="24292E"/>
@@ -2071,7 +2081,7 @@
           <w:numId w:val="8"/>
         </w:numPr>
         <w:shd w:val="clear" w:color="auto" w:fill="FFFFFF"/>
-        <w:spacing w:before="60" w:after="100" w:afterAutospacing="1" w:line="240" w:lineRule="auto"/>
+        <w:spacing w:after="0" w:line="240" w:lineRule="auto"/>
         <w:rPr>
           <w:rFonts w:eastAsia="Times New Roman" w:cstheme="minorHAnsi"/>
           <w:color w:val="24292E"/>
@@ -2103,7 +2113,7 @@
     <w:p>
       <w:pPr>
         <w:shd w:val="clear" w:color="auto" w:fill="FFFFFF"/>
-        <w:spacing w:before="360" w:after="240" w:line="240" w:lineRule="auto"/>
+        <w:spacing w:before="360" w:after="0" w:line="240" w:lineRule="auto"/>
         <w:outlineLvl w:val="1"/>
         <w:rPr>
           <w:rFonts w:eastAsia="Times New Roman" w:cstheme="minorHAnsi"/>
@@ -2133,7 +2143,7 @@
           <w:numId w:val="9"/>
         </w:numPr>
         <w:shd w:val="clear" w:color="auto" w:fill="FFFFFF"/>
-        <w:spacing w:before="100" w:beforeAutospacing="1" w:after="100" w:afterAutospacing="1" w:line="240" w:lineRule="auto"/>
+        <w:spacing w:before="100" w:beforeAutospacing="1" w:after="0" w:line="240" w:lineRule="auto"/>
         <w:rPr>
           <w:rFonts w:eastAsia="Times New Roman" w:cstheme="minorHAnsi"/>
           <w:color w:val="24292E"/>
@@ -2169,7 +2179,7 @@
           <w:numId w:val="9"/>
         </w:numPr>
         <w:shd w:val="clear" w:color="auto" w:fill="FFFFFF"/>
-        <w:spacing w:before="60" w:after="100" w:afterAutospacing="1" w:line="240" w:lineRule="auto"/>
+        <w:spacing w:before="60" w:after="0" w:line="240" w:lineRule="auto"/>
         <w:rPr>
           <w:rFonts w:eastAsia="Times New Roman" w:cstheme="minorHAnsi"/>
           <w:color w:val="24292E"/>
@@ -2205,7 +2215,7 @@
           <w:numId w:val="9"/>
         </w:numPr>
         <w:shd w:val="clear" w:color="auto" w:fill="FFFFFF"/>
-        <w:spacing w:after="0" w:afterAutospacing="1" w:line="240" w:lineRule="auto"/>
+        <w:spacing w:after="0" w:line="240" w:lineRule="auto"/>
         <w:rPr>
           <w:rFonts w:eastAsia="Times New Roman" w:cstheme="minorHAnsi"/>
           <w:color w:val="24292E"/>
@@ -2241,7 +2251,7 @@
           <w:numId w:val="9"/>
         </w:numPr>
         <w:shd w:val="clear" w:color="auto" w:fill="FFFFFF"/>
-        <w:spacing w:before="60" w:after="100" w:afterAutospacing="1" w:line="240" w:lineRule="auto"/>
+        <w:spacing w:before="60" w:after="0" w:line="240" w:lineRule="auto"/>
         <w:rPr>
           <w:rFonts w:eastAsia="Times New Roman" w:cstheme="minorHAnsi"/>
           <w:color w:val="24292E"/>
@@ -2277,7 +2287,7 @@
           <w:numId w:val="9"/>
         </w:numPr>
         <w:shd w:val="clear" w:color="auto" w:fill="FFFFFF"/>
-        <w:spacing w:before="60" w:after="100" w:afterAutospacing="1" w:line="240" w:lineRule="auto"/>
+        <w:spacing w:before="60" w:after="0" w:line="240" w:lineRule="auto"/>
         <w:rPr>
           <w:rFonts w:eastAsia="Times New Roman" w:cstheme="minorHAnsi"/>
           <w:color w:val="24292E"/>
@@ -2313,7 +2323,7 @@
           <w:numId w:val="9"/>
         </w:numPr>
         <w:shd w:val="clear" w:color="auto" w:fill="FFFFFF"/>
-        <w:spacing w:before="60" w:after="100" w:afterAutospacing="1" w:line="240" w:lineRule="auto"/>
+        <w:spacing w:before="60" w:after="0" w:line="240" w:lineRule="auto"/>
         <w:rPr>
           <w:rFonts w:eastAsia="Times New Roman" w:cstheme="minorHAnsi"/>
           <w:color w:val="24292E"/>
@@ -2349,7 +2359,7 @@
           <w:numId w:val="9"/>
         </w:numPr>
         <w:shd w:val="clear" w:color="auto" w:fill="FFFFFF"/>
-        <w:spacing w:before="60" w:after="100" w:afterAutospacing="1" w:line="240" w:lineRule="auto"/>
+        <w:spacing w:before="60" w:after="0" w:line="240" w:lineRule="auto"/>
         <w:rPr>
           <w:rFonts w:eastAsia="Times New Roman" w:cstheme="minorHAnsi"/>
           <w:color w:val="24292E"/>
@@ -3523,7 +3533,6 @@
           <w:sz w:val="24"/>
           <w:szCs w:val="24"/>
         </w:rPr>
-        <w:lastRenderedPageBreak/>
         <w:t>Spring AOP</w:t>
       </w:r>
     </w:p>
@@ -3815,667 +3824,176 @@
       </w:r>
     </w:p>
     <w:p>
-      <w:pPr>
-        <w:pStyle w:val="ListParagraph"/>
-        <w:shd w:val="clear" w:color="auto" w:fill="FFFFFF"/>
-        <w:spacing w:before="480" w:after="0" w:line="240" w:lineRule="auto"/>
-        <w:ind w:left="0"/>
-        <w:rPr>
-          <w:rFonts w:eastAsia="Times New Roman" w:cstheme="minorHAnsi"/>
+      <w:r>
+        <w:t>@GetMapping: It maps the HTTP GET requests on the specific handler method. It is used to create a web service endpoint that fetches It is used instead of using: @RequestMapping(method = RequestMethod.GET)</w:t>
+      </w:r>
+    </w:p>
+    <w:p>
+      <w:r>
+        <w:t>@PostMapping: It maps the HTTP POST requests on the specific handler method. It is used to create a web service endpoint that creates It is used instead of using: @RequestMapping(method = RequestMethod.POST)</w:t>
+      </w:r>
+    </w:p>
+    <w:p>
+      <w:r>
+        <w:t>@PutMapping: It maps the HTTP PUT requests on the specific handler method. It is used to create a web service endpoint that creates or updates It is used instead of using: @RequestMapping(method = RequestMethod.PUT)</w:t>
+      </w:r>
+    </w:p>
+    <w:p>
+      <w:r>
+        <w:t>@DeleteMapping: It maps the HTTP DELETE requests on the specific handler method. It is used to create a web service endpoint that deletes a resource. It is used instead of using: @RequestMapping(method = RequestMethod.DELETE)</w:t>
+      </w:r>
+    </w:p>
+    <w:p>
+      <w:r>
+        <w:t>@PatchMapping: It maps the HTTP PATCH requests on the specific handler method. It is used instead of using: @RequestMapping(method = RequestMethod.PATCH)</w:t>
+      </w:r>
+    </w:p>
+    <w:p>
+      <w:r>
+        <w:t>@RequestBody: It is used to bind HTTP request with an object in a method parameter. Internally it uses HTTP MessageConverters to convert the body of the request. When we annotate a method parameter with @RequestBody, the Spring framework binds the incoming HTTP request body to that parameter.</w:t>
+      </w:r>
+    </w:p>
+    <w:p>
+      <w:r>
+        <w:t>@ResponseBody: It binds the method return value to the response body. It tells the Spring Boot Framework to serialize a return an object into JSON and XML format.</w:t>
+      </w:r>
+    </w:p>
+    <w:p>
+      <w:r>
+        <w:t>@PathVariable: It is used to extract the values from the URI. It is most suitable for the RESTful web service, where the URL contains a path variable. We can define multiple @PathVariable in a method.</w:t>
+      </w:r>
+    </w:p>
+    <w:p>
+      <w:r>
+        <w:t>@RequestParam: It is used to extract the query parameters form the URL. It is also known as a query parameter. It is most suitable for web applications. It can specify default values if the query parameter is not present in the URL.</w:t>
+      </w:r>
+    </w:p>
+    <w:p>
+      <w:r>
+        <w:t>@RequestHeader: It is used to get the details about the HTTP request headers. We use this annotation as a method parameter. The optional elements of the annotation are name, required, value, defaultValue. For each detail in the header, we should specify separate annotations. We can use it multiple time in a method</w:t>
+      </w:r>
+    </w:p>
+    <w:p>
+      <w:r>
+        <w:t>@RestController: It can be considered as a combination of @Controller and @ResponseBody annotations. The @RestController annotation is itself annotated with the @ResponseBody annotation. It eliminates the need for annotating each method with @ResponseBody.</w:t>
+      </w:r>
+    </w:p>
+    <w:p>
+      <w:r>
+        <w:t>@RequestAttribute: It binds a method parameter to request attribute. It provides convenient access to the request attributes from a controller method. With the help of @RequestAttribute annotation, we can access objects that are populated on the server-side.</w:t>
+      </w:r>
+    </w:p>
+    <w:p>
+      <w:r>
+        <w:t>@RequestMapping: It is used to map the web requests. It has many optional elements like consumes, header, method, name, params, path, produces, and value. We use it with the class as well as the method.</w:t>
+      </w:r>
+    </w:p>
+    <w:p>
+      <w:r>
+        <w:t>@EnableAutoConfiguration: It auto-configures the bean that is present in the classpath and configures it to run the methods. The use of this annotation is reduced in Spring Boot 1.2.0 release because developers provided an alternative of the annotation, i.e. @SpringBootApplication.</w:t>
+      </w:r>
+    </w:p>
+    <w:p>
+      <w:r>
+        <w:t>@SpringBootApplication: It is a combination of three annotations @EnableAutoConfiguration, @ComponentScan, and @Configuration.</w:t>
+      </w:r>
+    </w:p>
+    <w:p>
+      <w:r>
+        <w:lastRenderedPageBreak/>
+        <w:t>@Repository: It is a class-level annotation. The repository is a DAOs (Data Access Object) that access the database directly. The repository does all the operations related to the database.</w:t>
+      </w:r>
+    </w:p>
+    <w:p>
+      <w:r>
+        <w:t>@Service: It is also used at class level. It tells the Spring that class contains the business logic.</w:t>
+      </w:r>
+    </w:p>
+    <w:p>
+      <w:r>
+        <w:t>@Controller: The @Controller is a class-level annotation. It is a specialization of @Component. It marks a class as a web request handler. It is often used to serve web pages. By default, it returns a string that indicates which route to redirect. It is mostly used with @RequestMapping annotation.</w:t>
+      </w:r>
+    </w:p>
+    <w:p>
+      <w:r>
+        <w:t>@Component: It is a class-level annotation. It is used to mark a Java class as a bean. A Java class annotated with @Component is found during the classpath. The Spring Framework pick it up and configure it in the application context as a Spring Bean.</w:t>
+      </w:r>
+    </w:p>
+    <w:p>
+      <w:r>
+        <w:t>@Bean: It is a method-level annotation. It is an alternative of XML &lt;bean&gt; tag. It tells the method to produce a bean to be managed by Spring Container.</w:t>
+      </w:r>
+    </w:p>
+    <w:p>
+      <w:r>
+        <w:t>@ComponentScan: It is used when we want to scan a package for beans. It is used with the annotation @Configuration. We can also specify the base packages to scan for Spring Components.</w:t>
+      </w:r>
+    </w:p>
+    <w:p>
+      <w:r>
+        <w:t>@Configuration: It is a class-level annotation. The class annotated with @Configuration used by Spring Containers as a source of bean definitions.</w:t>
+      </w:r>
+    </w:p>
+    <w:p>
+      <w:r>
+        <w:t>@Autowired: Spring provides annotation-based auto-wiring by providing @Autowired annotation. It is used to autowire spring bean on setter methods, instance variable, and constructor. When we use @Autowired annotation, the spring container auto-wires the bean by matching data-type.</w:t>
+      </w:r>
+    </w:p>
+    <w:p>
+      <w:pPr>
+        <w:rPr>
           <w:color w:val="292929"/>
           <w:spacing w:val="-1"/>
-          <w:sz w:val="20"/>
-          <w:szCs w:val="24"/>
-        </w:rPr>
-      </w:pPr>
-      <w:r>
-        <w:rPr>
-          <w:rFonts w:eastAsia="Times New Roman" w:cstheme="minorHAnsi"/>
-          <w:color w:val="292929"/>
-          <w:spacing w:val="-1"/>
-          <w:sz w:val="20"/>
-          <w:szCs w:val="24"/>
-        </w:rPr>
-        <w:t>@GetMa</w:t>
-      </w:r>
-      <w:bookmarkStart w:id="0" w:name="_GoBack"/>
-      <w:bookmarkEnd w:id="0"/>
-      <w:r>
-        <w:rPr>
-          <w:rFonts w:eastAsia="Times New Roman" w:cstheme="minorHAnsi"/>
-          <w:color w:val="292929"/>
-          <w:spacing w:val="-1"/>
-          <w:sz w:val="20"/>
-          <w:szCs w:val="24"/>
-        </w:rPr>
-        <w:t>pping: It maps the HTTP GET requests on the specific handler method. It is used to create a web service endpoint that fetches It is used instead of using: @RequestMapping(method = RequestMethod.GET)</w:t>
-      </w:r>
-    </w:p>
-    <w:p>
-      <w:pPr>
-        <w:pStyle w:val="ListParagraph"/>
-        <w:shd w:val="clear" w:color="auto" w:fill="FFFFFF"/>
-        <w:spacing w:before="480" w:after="0" w:line="240" w:lineRule="auto"/>
-        <w:ind w:left="0"/>
-        <w:rPr>
-          <w:rFonts w:eastAsia="Times New Roman" w:cstheme="minorHAnsi"/>
-          <w:color w:val="292929"/>
-          <w:spacing w:val="-1"/>
-          <w:sz w:val="20"/>
-          <w:szCs w:val="24"/>
-        </w:rPr>
-      </w:pPr>
-      <w:r>
-        <w:rPr>
-          <w:rFonts w:eastAsia="Times New Roman" w:cstheme="minorHAnsi"/>
-          <w:color w:val="292929"/>
-          <w:spacing w:val="-1"/>
-          <w:sz w:val="20"/>
-          <w:szCs w:val="24"/>
-        </w:rPr>
-        <w:t>@PostMapping: It maps the HTTP POST requests on the specific handler method. It is used to create a web service endpoint that creates It is used instead of using: @RequestMapping(method = RequestMethod.POST)</w:t>
-      </w:r>
-    </w:p>
-    <w:p>
-      <w:pPr>
-        <w:pStyle w:val="ListParagraph"/>
-        <w:shd w:val="clear" w:color="auto" w:fill="FFFFFF"/>
-        <w:spacing w:before="480" w:after="0" w:line="240" w:lineRule="auto"/>
-        <w:ind w:left="0"/>
-        <w:rPr>
-          <w:rFonts w:eastAsia="Times New Roman" w:cstheme="minorHAnsi"/>
-          <w:color w:val="292929"/>
-          <w:spacing w:val="-1"/>
-          <w:sz w:val="20"/>
-          <w:szCs w:val="24"/>
-        </w:rPr>
-      </w:pPr>
-      <w:r>
-        <w:rPr>
-          <w:rFonts w:eastAsia="Times New Roman" w:cstheme="minorHAnsi"/>
-          <w:color w:val="292929"/>
-          <w:spacing w:val="-1"/>
-          <w:sz w:val="20"/>
-          <w:szCs w:val="24"/>
-        </w:rPr>
-        <w:t>@PutMapping: It maps the HTTP PUT requests on the specific handler method. It is used to create a web service endpoint that creates or updates It is used instead of using: @RequestMapping(method = RequestMethod.PUT)</w:t>
-      </w:r>
-    </w:p>
-    <w:p>
-      <w:pPr>
-        <w:pStyle w:val="ListParagraph"/>
-        <w:shd w:val="clear" w:color="auto" w:fill="FFFFFF"/>
-        <w:spacing w:before="480" w:after="0" w:line="240" w:lineRule="auto"/>
-        <w:ind w:left="0"/>
-        <w:rPr>
-          <w:rFonts w:eastAsia="Times New Roman" w:cstheme="minorHAnsi"/>
-          <w:color w:val="292929"/>
-          <w:spacing w:val="-1"/>
-          <w:sz w:val="20"/>
-          <w:szCs w:val="24"/>
-        </w:rPr>
-      </w:pPr>
-      <w:r>
-        <w:rPr>
-          <w:rFonts w:eastAsia="Times New Roman" w:cstheme="minorHAnsi"/>
-          <w:color w:val="292929"/>
-          <w:spacing w:val="-1"/>
-          <w:sz w:val="20"/>
-          <w:szCs w:val="24"/>
-        </w:rPr>
-        <w:t>@DeleteMapping: It maps the HTTP DELETE requests on the specific handler method. It is used to create a web service endpoint that deletes a resource. It is used instead of using: @RequestMapping(method = RequestMethod.DELETE)</w:t>
-      </w:r>
-    </w:p>
-    <w:p>
-      <w:pPr>
-        <w:pStyle w:val="ListParagraph"/>
-        <w:shd w:val="clear" w:color="auto" w:fill="FFFFFF"/>
-        <w:spacing w:before="480" w:after="0" w:line="240" w:lineRule="auto"/>
-        <w:ind w:left="0"/>
-        <w:rPr>
-          <w:rFonts w:eastAsia="Times New Roman" w:cstheme="minorHAnsi"/>
-          <w:color w:val="292929"/>
-          <w:spacing w:val="-1"/>
-          <w:sz w:val="20"/>
-          <w:szCs w:val="24"/>
-        </w:rPr>
-      </w:pPr>
-      <w:r>
-        <w:rPr>
-          <w:rFonts w:eastAsia="Times New Roman" w:cstheme="minorHAnsi"/>
-          <w:color w:val="292929"/>
-          <w:spacing w:val="-1"/>
-          <w:sz w:val="20"/>
-          <w:szCs w:val="24"/>
-        </w:rPr>
-        <w:t>@PatchMapping: It maps the HTTP PATCH requests on the specific handler method. It is used instead of using: @RequestMapping(method = RequestMethod.PATCH)</w:t>
-      </w:r>
-    </w:p>
-    <w:p>
-      <w:pPr>
-        <w:pStyle w:val="ListParagraph"/>
-        <w:shd w:val="clear" w:color="auto" w:fill="FFFFFF"/>
-        <w:spacing w:before="480" w:after="0" w:line="240" w:lineRule="auto"/>
-        <w:ind w:left="0"/>
-        <w:rPr>
-          <w:rFonts w:eastAsia="Times New Roman" w:cstheme="minorHAnsi"/>
-          <w:color w:val="292929"/>
-          <w:spacing w:val="-1"/>
-          <w:sz w:val="20"/>
-          <w:szCs w:val="24"/>
-        </w:rPr>
-      </w:pPr>
-      <w:r>
-        <w:rPr>
-          <w:rFonts w:eastAsia="Times New Roman" w:cstheme="minorHAnsi"/>
-          <w:color w:val="292929"/>
-          <w:spacing w:val="-1"/>
-          <w:sz w:val="20"/>
-          <w:szCs w:val="24"/>
-        </w:rPr>
-        <w:t>@RequestBody: It is used to bind HTTP request with an object in a method parameter. Internally it uses HTTP MessageConverters to convert the body of the request. When we annotate a method parameter with @RequestBody, the Spring framework binds the incoming HTTP request body to that parameter.</w:t>
-      </w:r>
-    </w:p>
-    <w:p>
-      <w:pPr>
-        <w:pStyle w:val="ListParagraph"/>
-        <w:shd w:val="clear" w:color="auto" w:fill="FFFFFF"/>
-        <w:spacing w:before="480" w:after="0" w:line="240" w:lineRule="auto"/>
-        <w:ind w:left="0"/>
-        <w:rPr>
-          <w:rFonts w:eastAsia="Times New Roman" w:cstheme="minorHAnsi"/>
-          <w:color w:val="292929"/>
-          <w:spacing w:val="-1"/>
-          <w:sz w:val="20"/>
-          <w:szCs w:val="24"/>
-        </w:rPr>
-      </w:pPr>
-      <w:r>
-        <w:rPr>
-          <w:rFonts w:eastAsia="Times New Roman" w:cstheme="minorHAnsi"/>
-          <w:color w:val="292929"/>
-          <w:spacing w:val="-1"/>
-          <w:sz w:val="20"/>
-          <w:szCs w:val="24"/>
-        </w:rPr>
-        <w:t>@ResponseBody: It binds the method return value to the response body. It tells the Spring Boot Framework to serialize a return an object into JSON and XML format.</w:t>
-      </w:r>
-    </w:p>
-    <w:p>
-      <w:pPr>
-        <w:pStyle w:val="ListParagraph"/>
-        <w:shd w:val="clear" w:color="auto" w:fill="FFFFFF"/>
-        <w:spacing w:before="480" w:after="0" w:line="240" w:lineRule="auto"/>
-        <w:ind w:left="0"/>
-        <w:rPr>
-          <w:rFonts w:eastAsia="Times New Roman" w:cstheme="minorHAnsi"/>
-          <w:color w:val="292929"/>
-          <w:spacing w:val="-1"/>
-          <w:sz w:val="20"/>
-          <w:szCs w:val="24"/>
-        </w:rPr>
-      </w:pPr>
-      <w:r>
-        <w:rPr>
-          <w:rFonts w:eastAsia="Times New Roman" w:cstheme="minorHAnsi"/>
-          <w:color w:val="292929"/>
-          <w:spacing w:val="-1"/>
-          <w:sz w:val="20"/>
-          <w:szCs w:val="24"/>
-        </w:rPr>
-        <w:t>@PathVariable: It is used to extract the values from the URI. It is most suitable for the RESTful web service, where the URL contains a path variable. We can define multiple @PathVariable in a method.</w:t>
-      </w:r>
-    </w:p>
-    <w:p>
-      <w:pPr>
-        <w:pStyle w:val="ListParagraph"/>
-        <w:shd w:val="clear" w:color="auto" w:fill="FFFFFF"/>
-        <w:spacing w:before="480" w:after="0" w:line="240" w:lineRule="auto"/>
-        <w:ind w:left="0"/>
-        <w:rPr>
-          <w:rFonts w:eastAsia="Times New Roman" w:cstheme="minorHAnsi"/>
-          <w:color w:val="292929"/>
-          <w:spacing w:val="-1"/>
-          <w:sz w:val="20"/>
-          <w:szCs w:val="24"/>
-        </w:rPr>
-      </w:pPr>
-      <w:r>
-        <w:rPr>
-          <w:rFonts w:eastAsia="Times New Roman" w:cstheme="minorHAnsi"/>
-          <w:color w:val="292929"/>
-          <w:spacing w:val="-1"/>
-          <w:sz w:val="20"/>
-          <w:szCs w:val="24"/>
-        </w:rPr>
-        <w:t>@RequestParam: It is used to extract the query parameters form the URL. It is also known as a query parameter. It is most suitable for web applications. It can specify default values if the query parameter is not present in the URL.</w:t>
-      </w:r>
-    </w:p>
-    <w:p>
-      <w:pPr>
-        <w:pStyle w:val="ListParagraph"/>
-        <w:shd w:val="clear" w:color="auto" w:fill="FFFFFF"/>
-        <w:spacing w:before="480" w:after="0" w:line="240" w:lineRule="auto"/>
-        <w:ind w:left="0"/>
-        <w:rPr>
-          <w:rFonts w:eastAsia="Times New Roman" w:cstheme="minorHAnsi"/>
-          <w:color w:val="292929"/>
-          <w:spacing w:val="-1"/>
-          <w:sz w:val="20"/>
-          <w:szCs w:val="24"/>
-        </w:rPr>
-      </w:pPr>
-      <w:r>
-        <w:rPr>
-          <w:rFonts w:eastAsia="Times New Roman" w:cstheme="minorHAnsi"/>
-          <w:color w:val="292929"/>
-          <w:spacing w:val="-1"/>
-          <w:sz w:val="20"/>
-          <w:szCs w:val="24"/>
-        </w:rPr>
-        <w:t>@RequestHeader: It is used to get the details about the HTTP request headers. We use this annotation as a method parameter. The optional elements of the annotation are name, required, value, defaultValue. For each detail in the header, we should specify separate annotations. We can use it multiple time in a method</w:t>
-      </w:r>
-    </w:p>
-    <w:p>
-      <w:pPr>
-        <w:pStyle w:val="ListParagraph"/>
-        <w:shd w:val="clear" w:color="auto" w:fill="FFFFFF"/>
-        <w:spacing w:before="480" w:after="0" w:line="240" w:lineRule="auto"/>
-        <w:ind w:left="0"/>
-        <w:rPr>
-          <w:rFonts w:eastAsia="Times New Roman" w:cstheme="minorHAnsi"/>
-          <w:color w:val="292929"/>
-          <w:spacing w:val="-1"/>
-          <w:sz w:val="20"/>
-          <w:szCs w:val="24"/>
-        </w:rPr>
-      </w:pPr>
-      <w:r>
-        <w:rPr>
-          <w:rFonts w:eastAsia="Times New Roman" w:cstheme="minorHAnsi"/>
-          <w:color w:val="292929"/>
-          <w:spacing w:val="-1"/>
-          <w:sz w:val="20"/>
-          <w:szCs w:val="24"/>
-        </w:rPr>
-        <w:t>@RestController: It can be considered as a combination of @Controller and @ResponseBody annotations. The @RestController annotation is itself annotated with the @ResponseBody annotation. It eliminates the need for annotating each method with @ResponseBody.</w:t>
-      </w:r>
-    </w:p>
-    <w:p>
-      <w:pPr>
-        <w:pStyle w:val="ListParagraph"/>
-        <w:shd w:val="clear" w:color="auto" w:fill="FFFFFF"/>
-        <w:spacing w:before="480" w:after="0" w:line="240" w:lineRule="auto"/>
-        <w:ind w:left="0"/>
-        <w:rPr>
-          <w:rFonts w:eastAsia="Times New Roman" w:cstheme="minorHAnsi"/>
-          <w:color w:val="292929"/>
-          <w:spacing w:val="-1"/>
-          <w:sz w:val="20"/>
-          <w:szCs w:val="24"/>
-        </w:rPr>
-      </w:pPr>
-      <w:r>
-        <w:rPr>
-          <w:rFonts w:eastAsia="Times New Roman" w:cstheme="minorHAnsi"/>
-          <w:color w:val="292929"/>
-          <w:spacing w:val="-1"/>
-          <w:sz w:val="20"/>
-          <w:szCs w:val="24"/>
-        </w:rPr>
-        <w:t>@RequestAttribute: It binds a method parameter to request attribute. It provides convenient access to the request attributes from a controller method. With the help of @RequestAttribute annotation, we can access objects that are populated on the server-side.</w:t>
-      </w:r>
-    </w:p>
-    <w:p>
-      <w:pPr>
-        <w:pStyle w:val="ListParagraph"/>
-        <w:shd w:val="clear" w:color="auto" w:fill="FFFFFF"/>
-        <w:spacing w:before="480" w:after="0" w:line="240" w:lineRule="auto"/>
-        <w:ind w:left="0"/>
-        <w:rPr>
-          <w:rFonts w:eastAsia="Times New Roman" w:cstheme="minorHAnsi"/>
-          <w:color w:val="292929"/>
-          <w:spacing w:val="-1"/>
-          <w:sz w:val="20"/>
-          <w:szCs w:val="24"/>
-        </w:rPr>
-      </w:pPr>
-      <w:r>
-        <w:rPr>
-          <w:rFonts w:eastAsia="Times New Roman" w:cstheme="minorHAnsi"/>
-          <w:color w:val="292929"/>
-          <w:spacing w:val="-1"/>
-          <w:sz w:val="20"/>
-          <w:szCs w:val="24"/>
-        </w:rPr>
-        <w:t>@RequestMapping: It is used to map the web requests. It has many optional elements like consumes, header, method, name, params, path, produces, and value. We use it with the class as well as the method.</w:t>
-      </w:r>
-    </w:p>
-    <w:p>
-      <w:pPr>
-        <w:pStyle w:val="ListParagraph"/>
-        <w:shd w:val="clear" w:color="auto" w:fill="FFFFFF"/>
-        <w:spacing w:before="480" w:after="0" w:line="240" w:lineRule="auto"/>
-        <w:ind w:left="0"/>
-        <w:rPr>
-          <w:rFonts w:eastAsia="Times New Roman" w:cstheme="minorHAnsi"/>
-          <w:color w:val="292929"/>
-          <w:spacing w:val="-1"/>
-          <w:sz w:val="20"/>
-          <w:szCs w:val="24"/>
-        </w:rPr>
-      </w:pPr>
-      <w:r>
-        <w:rPr>
-          <w:rFonts w:eastAsia="Times New Roman" w:cstheme="minorHAnsi"/>
-          <w:color w:val="292929"/>
-          <w:spacing w:val="-1"/>
-          <w:sz w:val="20"/>
-          <w:szCs w:val="24"/>
-        </w:rPr>
-        <w:t>@EnableAutoConfiguration: It auto-configures the bean that is present in the classpath and configures it to run the methods. The use of this annotation is reduced in Spring Boot 1.2.0 release because developers provided an alternative of the annotation, i.e. @SpringBootApplication.</w:t>
-      </w:r>
-    </w:p>
-    <w:p>
-      <w:pPr>
-        <w:pStyle w:val="ListParagraph"/>
-        <w:shd w:val="clear" w:color="auto" w:fill="FFFFFF"/>
-        <w:spacing w:before="480" w:after="0" w:line="240" w:lineRule="auto"/>
-        <w:ind w:left="0"/>
-        <w:rPr>
-          <w:rFonts w:eastAsia="Times New Roman" w:cstheme="minorHAnsi"/>
-          <w:color w:val="292929"/>
-          <w:spacing w:val="-1"/>
-          <w:sz w:val="20"/>
-          <w:szCs w:val="24"/>
-        </w:rPr>
-      </w:pPr>
-      <w:r>
-        <w:rPr>
-          <w:rFonts w:eastAsia="Times New Roman" w:cstheme="minorHAnsi"/>
-          <w:color w:val="292929"/>
-          <w:spacing w:val="-1"/>
-          <w:sz w:val="20"/>
-          <w:szCs w:val="24"/>
-        </w:rPr>
-        <w:t>@SpringBootApplication: It is a combination of three annotations @EnableAutoConfiguration, @ComponentScan, and @Configuration.</w:t>
-      </w:r>
-    </w:p>
-    <w:p>
-      <w:pPr>
-        <w:pStyle w:val="ListParagraph"/>
-        <w:shd w:val="clear" w:color="auto" w:fill="FFFFFF"/>
-        <w:spacing w:before="480" w:after="0" w:line="240" w:lineRule="auto"/>
-        <w:ind w:left="0"/>
-        <w:rPr>
-          <w:rFonts w:eastAsia="Times New Roman" w:cstheme="minorHAnsi"/>
-          <w:color w:val="292929"/>
-          <w:spacing w:val="-1"/>
-          <w:sz w:val="20"/>
-          <w:szCs w:val="24"/>
-        </w:rPr>
-      </w:pPr>
-      <w:r>
-        <w:rPr>
-          <w:rFonts w:eastAsia="Times New Roman" w:cstheme="minorHAnsi"/>
-          <w:color w:val="292929"/>
-          <w:spacing w:val="-1"/>
-          <w:sz w:val="20"/>
-          <w:szCs w:val="24"/>
-        </w:rPr>
-        <w:t>@Repository: It is a class-level annotation. The repository is a DAOs (Data Access Object) that access the database directly. The repository does all the operations related to the database.</w:t>
-      </w:r>
-    </w:p>
-    <w:p>
-      <w:pPr>
-        <w:pStyle w:val="ListParagraph"/>
-        <w:shd w:val="clear" w:color="auto" w:fill="FFFFFF"/>
-        <w:spacing w:before="480" w:after="0" w:line="240" w:lineRule="auto"/>
-        <w:ind w:left="0"/>
-        <w:rPr>
-          <w:rFonts w:eastAsia="Times New Roman" w:cstheme="minorHAnsi"/>
-          <w:color w:val="292929"/>
-          <w:spacing w:val="-1"/>
-          <w:sz w:val="20"/>
-          <w:szCs w:val="24"/>
-        </w:rPr>
-      </w:pPr>
-      <w:r>
-        <w:rPr>
-          <w:rFonts w:eastAsia="Times New Roman" w:cstheme="minorHAnsi"/>
-          <w:color w:val="292929"/>
-          <w:spacing w:val="-1"/>
-          <w:sz w:val="20"/>
-          <w:szCs w:val="24"/>
-        </w:rPr>
-        <w:t>@Service: It is also used at class level. It tells the Spring that class contains the business logic.</w:t>
-      </w:r>
-    </w:p>
-    <w:p>
-      <w:pPr>
-        <w:pStyle w:val="ListParagraph"/>
-        <w:shd w:val="clear" w:color="auto" w:fill="FFFFFF"/>
-        <w:spacing w:before="480" w:after="0" w:line="240" w:lineRule="auto"/>
-        <w:ind w:left="0"/>
-        <w:rPr>
-          <w:rFonts w:eastAsia="Times New Roman" w:cstheme="minorHAnsi"/>
-          <w:color w:val="292929"/>
-          <w:spacing w:val="-1"/>
-          <w:sz w:val="20"/>
-          <w:szCs w:val="24"/>
-        </w:rPr>
-      </w:pPr>
-      <w:r>
-        <w:rPr>
-          <w:rFonts w:eastAsia="Times New Roman" w:cstheme="minorHAnsi"/>
-          <w:color w:val="292929"/>
-          <w:spacing w:val="-1"/>
-          <w:sz w:val="20"/>
-          <w:szCs w:val="24"/>
-        </w:rPr>
-        <w:t>@Controller: The @Controller is a class-level annotation. It is a specialization of @Component. It marks a class as a web request handler. It is often used to serve web pages. By default, it returns a string that indicates which route to redirect. It is mostly used with @RequestMapping annotation.</w:t>
-      </w:r>
-    </w:p>
-    <w:p>
-      <w:pPr>
-        <w:pStyle w:val="ListParagraph"/>
-        <w:shd w:val="clear" w:color="auto" w:fill="FFFFFF"/>
-        <w:spacing w:before="480" w:after="0" w:line="240" w:lineRule="auto"/>
-        <w:ind w:left="0"/>
-        <w:rPr>
-          <w:rFonts w:eastAsia="Times New Roman" w:cstheme="minorHAnsi"/>
-          <w:color w:val="292929"/>
-          <w:spacing w:val="-1"/>
-          <w:sz w:val="20"/>
-          <w:szCs w:val="24"/>
-        </w:rPr>
-      </w:pPr>
-      <w:r>
-        <w:rPr>
-          <w:rFonts w:eastAsia="Times New Roman" w:cstheme="minorHAnsi"/>
-          <w:color w:val="292929"/>
-          <w:spacing w:val="-1"/>
-          <w:sz w:val="20"/>
-          <w:szCs w:val="24"/>
-        </w:rPr>
-        <w:t>@Component: It is a class-level annotation. It is used to mark a Java class as a bean. A Java class annotated with @Component is found during the classpath. The Spring Framework pick it up and configure it in the application context as a Spring Bean.</w:t>
-      </w:r>
-    </w:p>
-    <w:p>
-      <w:pPr>
-        <w:pStyle w:val="ListParagraph"/>
-        <w:shd w:val="clear" w:color="auto" w:fill="FFFFFF"/>
-        <w:spacing w:before="480" w:after="0" w:line="240" w:lineRule="auto"/>
-        <w:ind w:left="0"/>
-        <w:rPr>
-          <w:rFonts w:eastAsia="Times New Roman" w:cstheme="minorHAnsi"/>
-          <w:color w:val="292929"/>
-          <w:spacing w:val="-1"/>
-          <w:sz w:val="20"/>
-          <w:szCs w:val="24"/>
-        </w:rPr>
-      </w:pPr>
-      <w:r>
-        <w:rPr>
-          <w:rFonts w:eastAsia="Times New Roman" w:cstheme="minorHAnsi"/>
-          <w:color w:val="292929"/>
-          <w:spacing w:val="-1"/>
-          <w:sz w:val="20"/>
-          <w:szCs w:val="24"/>
-        </w:rPr>
-        <w:t>@Bean: It is a method-level annotation. It is an alternative of XML &lt;bean&gt; tag. It tells the method to produce a bean to be managed by Spring Container.</w:t>
-      </w:r>
-    </w:p>
-    <w:p>
-      <w:pPr>
-        <w:pStyle w:val="ListParagraph"/>
-        <w:shd w:val="clear" w:color="auto" w:fill="FFFFFF"/>
-        <w:spacing w:before="480" w:after="0" w:line="240" w:lineRule="auto"/>
-        <w:ind w:left="0"/>
-        <w:rPr>
-          <w:rFonts w:eastAsia="Times New Roman" w:cstheme="minorHAnsi"/>
-          <w:color w:val="292929"/>
-          <w:spacing w:val="-1"/>
-          <w:sz w:val="20"/>
-          <w:szCs w:val="24"/>
-        </w:rPr>
-      </w:pPr>
-      <w:r>
-        <w:rPr>
-          <w:rFonts w:eastAsia="Times New Roman" w:cstheme="minorHAnsi"/>
-          <w:color w:val="292929"/>
-          <w:spacing w:val="-1"/>
-          <w:sz w:val="20"/>
-          <w:szCs w:val="24"/>
-        </w:rPr>
-        <w:t>@ComponentScan: It is used when we want to scan a package for beans. It is used with the annotation @Configuration. We can also specify the base packages to scan for Spring Components.</w:t>
-      </w:r>
-    </w:p>
-    <w:p>
-      <w:pPr>
-        <w:pStyle w:val="ListParagraph"/>
-        <w:shd w:val="clear" w:color="auto" w:fill="FFFFFF"/>
-        <w:spacing w:before="480" w:after="0" w:line="240" w:lineRule="auto"/>
-        <w:ind w:left="0"/>
-        <w:rPr>
-          <w:rFonts w:eastAsia="Times New Roman" w:cstheme="minorHAnsi"/>
-          <w:color w:val="292929"/>
-          <w:spacing w:val="-1"/>
-          <w:sz w:val="20"/>
-          <w:szCs w:val="24"/>
-        </w:rPr>
-      </w:pPr>
-      <w:r>
-        <w:rPr>
-          <w:rFonts w:eastAsia="Times New Roman" w:cstheme="minorHAnsi"/>
-          <w:color w:val="292929"/>
-          <w:spacing w:val="-1"/>
-          <w:sz w:val="20"/>
-          <w:szCs w:val="24"/>
-        </w:rPr>
-        <w:lastRenderedPageBreak/>
-        <w:t>@Configuration: It is a class-level annotation. The class annotated with @Configuration used by Spring Containers as a source of bean definitions.</w:t>
-      </w:r>
-    </w:p>
-    <w:p>
-      <w:pPr>
-        <w:pStyle w:val="ListParagraph"/>
-        <w:shd w:val="clear" w:color="auto" w:fill="FFFFFF"/>
-        <w:spacing w:before="480" w:after="0" w:line="240" w:lineRule="auto"/>
-        <w:ind w:left="0"/>
-        <w:rPr>
-          <w:rFonts w:eastAsia="Times New Roman" w:cstheme="minorHAnsi"/>
-          <w:color w:val="292929"/>
-          <w:spacing w:val="-1"/>
-          <w:sz w:val="20"/>
-          <w:szCs w:val="24"/>
-        </w:rPr>
-      </w:pPr>
-      <w:r>
-        <w:rPr>
-          <w:rFonts w:eastAsia="Times New Roman" w:cstheme="minorHAnsi"/>
-          <w:color w:val="292929"/>
-          <w:spacing w:val="-1"/>
-          <w:sz w:val="20"/>
-          <w:szCs w:val="24"/>
-        </w:rPr>
-        <w:t>@Autowired: Spring provides annotation-based auto-wiring by providing @Autowired annotation. It is used to autowire spring bean on setter methods, instance variable, and constructor. When we use @Autowired annotation, the spring container auto-wires the bean by matching data-type.</w:t>
-      </w:r>
-    </w:p>
-    <w:p>
-      <w:pPr>
-        <w:pStyle w:val="ListParagraph"/>
-        <w:shd w:val="clear" w:color="auto" w:fill="FFFFFF"/>
-        <w:spacing w:before="480" w:after="0" w:line="240" w:lineRule="auto"/>
-        <w:ind w:left="0"/>
-        <w:rPr>
-          <w:rFonts w:eastAsia="Times New Roman" w:cstheme="minorHAnsi"/>
-          <w:color w:val="292929"/>
-          <w:spacing w:val="-1"/>
-          <w:sz w:val="24"/>
-          <w:szCs w:val="24"/>
-        </w:rPr>
-      </w:pPr>
-      <w:r>
-        <w:rPr>
-          <w:rFonts w:eastAsia="Times New Roman" w:cstheme="minorHAnsi"/>
-          <w:color w:val="292929"/>
-          <w:spacing w:val="-1"/>
-          <w:sz w:val="20"/>
-          <w:szCs w:val="24"/>
-        </w:rPr>
+        </w:rPr>
+      </w:pPr>
+      <w:r>
         <w:t>@Required: It applies to the bean setter method. It indicates that the annotated bean must be populated at configuration time with the required property, else it throws an exception BeanInitilizationException.</w:t>
       </w:r>
       <w:r>
         <w:rPr>
-          <w:rFonts w:eastAsia="Times New Roman" w:cstheme="minorHAnsi"/>
           <w:b/>
           <w:color w:val="292929"/>
           <w:spacing w:val="-1"/>
-          <w:sz w:val="24"/>
-          <w:szCs w:val="24"/>
         </w:rPr>
         <w:br/>
       </w:r>
       <w:r>
         <w:rPr>
-          <w:rFonts w:eastAsia="Times New Roman" w:cstheme="minorHAnsi"/>
           <w:b/>
           <w:color w:val="292929"/>
           <w:spacing w:val="-1"/>
-          <w:sz w:val="24"/>
-          <w:szCs w:val="24"/>
         </w:rPr>
         <w:br/>
       </w:r>
       <w:r>
         <w:rPr>
-          <w:rFonts w:eastAsia="Times New Roman" w:cstheme="minorHAnsi"/>
           <w:b/>
           <w:color w:val="292929"/>
           <w:spacing w:val="-1"/>
           <w:sz w:val="24"/>
-          <w:szCs w:val="24"/>
+          <w:highlight w:val="yellow"/>
         </w:rPr>
         <w:t>API Gateway</w:t>
       </w:r>
       <w:r>
         <w:rPr>
-          <w:rFonts w:eastAsia="Times New Roman" w:cstheme="minorHAnsi"/>
           <w:color w:val="292929"/>
           <w:spacing w:val="-1"/>
           <w:sz w:val="24"/>
-          <w:szCs w:val="24"/>
-        </w:rPr>
-        <w:t xml:space="preserve"> is a concept of having a single point of entry to access all of the services in the backend.</w:t>
-      </w:r>
-      <w:r>
-        <w:rPr>
-          <w:rFonts w:eastAsia="Times New Roman" w:cstheme="minorHAnsi"/>
+        </w:rPr>
+        <w:t xml:space="preserve"> </w:t>
+      </w:r>
+      <w:r>
+        <w:rPr>
           <w:color w:val="292929"/>
           <w:spacing w:val="-1"/>
-          <w:sz w:val="24"/>
-          <w:szCs w:val="24"/>
+        </w:rPr>
+        <w:t>is a concept of having a single point of entry to access all of the services in the backend.</w:t>
+      </w:r>
+      <w:r>
+        <w:rPr>
+          <w:color w:val="292929"/>
+          <w:spacing w:val="-1"/>
         </w:rPr>
         <w:br/>
       </w:r>
@@ -4666,9 +4184,18 @@
         <w:rPr>
           <w:rStyle w:val="Strong"/>
           <w:rFonts w:asciiTheme="minorHAnsi" w:hAnsiTheme="minorHAnsi" w:cstheme="minorHAnsi"/>
+          <w:highlight w:val="yellow"/>
+        </w:rPr>
+        <w:lastRenderedPageBreak/>
+        <w:t>Eureka vs Zookeeper</w:t>
+      </w:r>
+      <w:r>
+        <w:rPr>
+          <w:rStyle w:val="Strong"/>
+          <w:rFonts w:asciiTheme="minorHAnsi" w:hAnsiTheme="minorHAnsi" w:cstheme="minorHAnsi"/>
           <w:color w:val="333333"/>
         </w:rPr>
-        <w:t>Eureka vs Zookeeper: What are the differences?</w:t>
+        <w:t>: What are the differences?</w:t>
       </w:r>
     </w:p>
     <w:p>
@@ -5027,14 +4554,7 @@
         <w:rPr>
           <w:rFonts w:asciiTheme="minorHAnsi" w:hAnsiTheme="minorHAnsi" w:cstheme="minorHAnsi"/>
         </w:rPr>
-        <w:t xml:space="preserve"> company stacks </w:t>
-      </w:r>
-      <w:r>
-        <w:rPr>
-          <w:rFonts w:asciiTheme="minorHAnsi" w:hAnsiTheme="minorHAnsi" w:cstheme="minorHAnsi"/>
-        </w:rPr>
-        <w:lastRenderedPageBreak/>
-        <w:t>and </w:t>
+        <w:t> company stacks and </w:t>
       </w:r>
       <w:r>
         <w:rPr>
@@ -6073,7 +5593,15 @@
           <w:rFonts w:asciiTheme="minorHAnsi" w:hAnsiTheme="minorHAnsi" w:cstheme="minorHAnsi"/>
           <w:color w:val="222635"/>
         </w:rPr>
-        <w:t> Resource isolation at the OS (rather than machine) level, usually (in UNIX-based systems) in user space. Isolated elements vary by containerization strategy and often include file system, disk quota, CPU and memory, I/O rate, root privileges, and network access. Much lighter-weight than machine-level virtualization and sufficient for many isolation requirement sets.</w:t>
+        <w:t xml:space="preserve"> Resource isolation at the OS (rather than machine) level, usually (in UNIX-based systems) in user space. Isolated elements vary by containerization strategy and often include file system, disk quota, CPU and memory, I/O </w:t>
+      </w:r>
+      <w:r>
+        <w:rPr>
+          <w:rFonts w:asciiTheme="minorHAnsi" w:hAnsiTheme="minorHAnsi" w:cstheme="minorHAnsi"/>
+          <w:color w:val="222635"/>
+        </w:rPr>
+        <w:lastRenderedPageBreak/>
+        <w:t>rate, root privileges, and network access. Much lighter-weight than machine-level virtualization and sufficient for many isolation requirement sets.</w:t>
       </w:r>
     </w:p>
     <w:p>
@@ -6248,7 +5776,6 @@
           <w:rFonts w:asciiTheme="minorHAnsi" w:hAnsiTheme="minorHAnsi" w:cstheme="minorHAnsi"/>
           <w:color w:val="222635"/>
         </w:rPr>
-        <w:lastRenderedPageBreak/>
         <w:t>Eventual Consistency:</w:t>
       </w:r>
       <w:r>
@@ -6561,6 +6088,7 @@
           <w:rFonts w:asciiTheme="minorHAnsi" w:hAnsiTheme="minorHAnsi" w:cstheme="minorHAnsi"/>
           <w:color w:val="222635"/>
         </w:rPr>
+        <w:lastRenderedPageBreak/>
         <w:t>Service Mesh:</w:t>
       </w:r>
       <w:r>
@@ -6732,6 +6260,7 @@
     </w:p>
     <w:p>
       <w:pPr>
+        <w:spacing w:after="0"/>
         <w:rPr>
           <w:rFonts w:cstheme="minorHAnsi"/>
           <w:color w:val="222831"/>
@@ -6746,8 +6275,247 @@
           <w:sz w:val="24"/>
           <w:szCs w:val="24"/>
         </w:rPr>
+        <w:t>The whole application might halt even if one service goes unstable.</w:t>
+      </w:r>
+    </w:p>
+    <w:p>
+      <w:pPr>
+        <w:spacing w:after="0"/>
+        <w:rPr>
+          <w:rFonts w:cstheme="minorHAnsi"/>
+          <w:color w:val="222831"/>
+          <w:sz w:val="24"/>
+          <w:szCs w:val="24"/>
+        </w:rPr>
+      </w:pPr>
+      <w:r>
+        <w:rPr>
+          <w:rFonts w:cstheme="minorHAnsi"/>
+          <w:color w:val="222831"/>
+          <w:sz w:val="24"/>
+          <w:szCs w:val="24"/>
+        </w:rPr>
+        <w:t>Using agile methodologies in monolithic application is difficult.</w:t>
+      </w:r>
+    </w:p>
+    <w:p>
+      <w:pPr>
+        <w:spacing w:after="0"/>
+        <w:rPr>
+          <w:rFonts w:cstheme="minorHAnsi"/>
+          <w:color w:val="222831"/>
+        </w:rPr>
+      </w:pPr>
+      <w:r>
+        <w:rPr>
+          <w:rFonts w:cstheme="minorHAnsi"/>
+          <w:color w:val="222831"/>
+        </w:rPr>
+        <w:t>To overcome the disadvantages of monolithic, non-overlapping services such as microservices are preferred. Now let us look at the advantages of microservices in detail.</w:t>
+      </w:r>
+      <w:r>
+        <w:rPr>
+          <w:rFonts w:cstheme="minorHAnsi"/>
+          <w:color w:val="222831"/>
+        </w:rPr>
+        <w:br/>
+      </w:r>
+    </w:p>
+    <w:p>
+      <w:pPr>
+        <w:rPr>
+          <w:b/>
+          <w:i/>
+        </w:rPr>
+      </w:pPr>
+      <w:r>
+        <w:rPr>
+          <w:b/>
+          <w:i/>
+          <w:highlight w:val="yellow"/>
+        </w:rPr>
+        <w:t>ADVANTAGES OF MICROSERVICES</w:t>
+      </w:r>
+    </w:p>
+    <w:p>
+      <w:pPr>
+        <w:spacing w:after="0"/>
+        <w:rPr>
+          <w:rFonts w:cstheme="minorHAnsi"/>
+          <w:b/>
+          <w:i/>
+        </w:rPr>
+      </w:pPr>
+      <w:r>
+        <w:rPr>
+          <w:rFonts w:cstheme="minorHAnsi"/>
+          <w:b/>
+          <w:i/>
+        </w:rPr>
+        <w:t>INDEPENDENTLY REDEPLOYABLE</w:t>
+      </w:r>
+    </w:p>
+    <w:p>
+      <w:pPr>
+        <w:spacing w:after="0"/>
+        <w:rPr>
+          <w:rFonts w:cstheme="minorHAnsi"/>
+          <w:color w:val="222831"/>
+        </w:rPr>
+      </w:pPr>
+      <w:r>
+        <w:rPr>
+          <w:rFonts w:cstheme="minorHAnsi"/>
+          <w:color w:val="222831"/>
+        </w:rPr>
+        <w:t>Microservices are independently re</w:t>
+      </w:r>
+      <w:r>
+        <w:rPr>
+          <w:rFonts w:cstheme="minorHAnsi"/>
+          <w:color w:val="222831"/>
+        </w:rPr>
+        <w:t>-</w:t>
+      </w:r>
+      <w:r>
+        <w:rPr>
+          <w:rFonts w:cstheme="minorHAnsi"/>
+          <w:color w:val="222831"/>
+        </w:rPr>
+        <w:t>deployable. When a single component of the application needs to be changed, that particular microservice alone can be redeployed. This aspect helps during agile development when making frequent code changes to the application and deployment to production.</w:t>
+      </w:r>
+      <w:r>
+        <w:rPr>
+          <w:rFonts w:cstheme="minorHAnsi"/>
+          <w:color w:val="222831"/>
+        </w:rPr>
+        <w:br/>
+      </w:r>
+    </w:p>
+    <w:p>
+      <w:pPr>
+        <w:rPr>
+          <w:rFonts w:cstheme="minorHAnsi"/>
+        </w:rPr>
+      </w:pPr>
+      <w:r>
+        <w:rPr>
+          <w:rFonts w:cstheme="minorHAnsi"/>
+        </w:rPr>
+        <w:t>CROSS-FUNCTIONAL TEAMS</w:t>
+      </w:r>
+    </w:p>
+    <w:p>
+      <w:pPr>
+        <w:rPr>
+          <w:rFonts w:cstheme="minorHAnsi"/>
+          <w:color w:val="222831"/>
+        </w:rPr>
+      </w:pPr>
+      <w:r>
+        <w:rPr>
+          <w:rFonts w:cstheme="minorHAnsi"/>
+          <w:color w:val="222831"/>
+        </w:rPr>
+        <w:t>Microservices approach is to split teams into micro teams that can function independently. For instance, each team will have a mix of UI specialists, middleware specialists and DBAs rather than having all UI specialists in one team, database specialists in another team and a third team full of middleware specialists.</w:t>
+      </w:r>
+    </w:p>
+    <w:p>
+      <w:pPr>
+        <w:rPr>
+          <w:rFonts w:cstheme="minorHAnsi"/>
+        </w:rPr>
+      </w:pPr>
+      <w:r>
+        <w:rPr>
+          <w:rFonts w:cstheme="minorHAnsi"/>
+        </w:rPr>
+        <w:t>DECENTRALIZED DATA MANAGEMENT</w:t>
+      </w:r>
+    </w:p>
+    <w:p>
+      <w:pPr>
+        <w:rPr>
+          <w:rFonts w:cstheme="minorHAnsi"/>
+          <w:color w:val="222831"/>
+        </w:rPr>
+      </w:pPr>
+      <w:r>
+        <w:rPr>
+          <w:rFonts w:cstheme="minorHAnsi"/>
+          <w:color w:val="222831"/>
+        </w:rPr>
+        <w:t>Microservices architecture has a private database for each microservice to implement a particular business function. In case, one particular microservice needs to access the data available with other microservice, it can do so via API calls.</w:t>
+      </w:r>
+    </w:p>
+    <w:p>
+      <w:pPr>
+        <w:rPr>
+          <w:rFonts w:cstheme="minorHAnsi"/>
+        </w:rPr>
+      </w:pPr>
+      <w:r>
+        <w:rPr>
+          <w:rFonts w:cstheme="minorHAnsi"/>
+        </w:rPr>
+        <w:t>DECENTRALIZED GOVERNANCE</w:t>
+      </w:r>
+    </w:p>
+    <w:p>
+      <w:pPr>
+        <w:rPr>
+          <w:rFonts w:cstheme="minorHAnsi"/>
+          <w:color w:val="222831"/>
+        </w:rPr>
+      </w:pPr>
+      <w:r>
+        <w:rPr>
+          <w:rFonts w:cstheme="minorHAnsi"/>
+          <w:color w:val="222831"/>
+        </w:rPr>
+        <w:t>Microservices are self-governing entities in a software application. Whether it is design or implementation of functionalities, microservices can function independently without a common standard of governance. When the need arises to use common services like security requirements, monitoring, throttling, etc., microservices communicate through APIs.</w:t>
+      </w:r>
+    </w:p>
+    <w:p>
+      <w:pPr>
+        <w:rPr>
+          <w:rFonts w:cstheme="minorHAnsi"/>
+        </w:rPr>
+      </w:pPr>
+      <w:r>
+        <w:rPr>
+          <w:rFonts w:cstheme="minorHAnsi"/>
+        </w:rPr>
+        <w:t>SECURITY PROTOCOLS</w:t>
+      </w:r>
+    </w:p>
+    <w:p>
+      <w:pPr>
+        <w:rPr>
+          <w:rFonts w:cstheme="minorHAnsi"/>
+          <w:color w:val="222831"/>
+        </w:rPr>
+      </w:pPr>
+      <w:r>
+        <w:rPr>
+          <w:rFonts w:cstheme="minorHAnsi"/>
+          <w:color w:val="222831"/>
+        </w:rPr>
         <w:lastRenderedPageBreak/>
-        <w:t>The whole application might halt even if one service goes unstable.</w:t>
+        <w:t>Standard API-security protocols, OAuth2, and OpenID Connect are used in a microservice architecture. OAuth2 allows access when a ‘by-reference token’ or ‘Access token’ is provided during authentication. OpenID Connect uses both the access token and ID token for authentication. ID token, as the name suggests, contains user information.</w:t>
+      </w:r>
+    </w:p>
+    <w:p>
+      <w:pPr>
+        <w:rPr>
+          <w:rFonts w:cstheme="minorHAnsi"/>
+        </w:rPr>
+      </w:pPr>
+      <w:r>
+        <w:rPr>
+          <w:rFonts w:cstheme="minorHAnsi"/>
+        </w:rPr>
+        <w:t>SERVICE REGISTRY AND SERVICE DISCOVERY</w:t>
       </w:r>
     </w:p>
     <w:p>
@@ -6755,18 +6523,14 @@
         <w:rPr>
           <w:rFonts w:cstheme="minorHAnsi"/>
           <w:color w:val="222831"/>
-          <w:sz w:val="24"/>
-          <w:szCs w:val="24"/>
         </w:rPr>
       </w:pPr>
       <w:r>
         <w:rPr>
           <w:rFonts w:cstheme="minorHAnsi"/>
           <w:color w:val="222831"/>
-          <w:sz w:val="24"/>
-          <w:szCs w:val="24"/>
-        </w:rPr>
-        <w:t>Using agile methodologies in monolithic application is difficult.</w:t>
+        </w:rPr>
+        <w:t>Microservices are registered with the help of service registry. Why service registry is required? When teams develop microservices independently there are chances that they have developed duplicate microservices. When a service registry is available, the teams can share and use microservices optimally.</w:t>
       </w:r>
     </w:p>
     <w:p>
@@ -6781,37 +6545,7 @@
           <w:rFonts w:cstheme="minorHAnsi"/>
           <w:color w:val="222831"/>
         </w:rPr>
-        <w:t>To overcome the disadvantages of monolithic, non-overlapping services such as microservices are preferred. Now let us look at the advantages of microservices in detail.</w:t>
-      </w:r>
-    </w:p>
-    <w:p>
-      <w:pPr>
-        <w:rPr>
-          <w:rFonts w:cstheme="minorHAnsi"/>
-          <w:sz w:val="24"/>
-          <w:szCs w:val="24"/>
-        </w:rPr>
-      </w:pPr>
-      <w:r>
-        <w:rPr>
-          <w:rFonts w:cstheme="minorHAnsi"/>
-          <w:sz w:val="24"/>
-          <w:szCs w:val="24"/>
-        </w:rPr>
-        <w:t>ADVANTAGES OF MICROSERVICES</w:t>
-      </w:r>
-    </w:p>
-    <w:p>
-      <w:pPr>
-        <w:rPr>
-          <w:rFonts w:cstheme="minorHAnsi"/>
-        </w:rPr>
-      </w:pPr>
-      <w:r>
-        <w:rPr>
-          <w:rFonts w:cstheme="minorHAnsi"/>
-        </w:rPr>
-        <w:t>INDEPENDENTLY REDEPLOYABLE</w:t>
+        <w:t>The registry contains the location of the microservice and the various instances. To identify a specific microservice in the Service Registry, a discovery mechanism is required. Client-side Discovery and Server-side Discovery are mechanisms used to identify a microservice.</w:t>
       </w:r>
     </w:p>
     <w:p>
@@ -6826,20 +6560,20 @@
           <w:rFonts w:cstheme="minorHAnsi"/>
           <w:color w:val="222831"/>
         </w:rPr>
-        <w:t>Microservices are independently redeployable. When a single component of the application needs to be changed, that particular microservice alone can be redeployed. This aspect helps during agile development when making frequent code changes to the application and deployment to production.</w:t>
-      </w:r>
-    </w:p>
-    <w:p>
-      <w:pPr>
-        <w:rPr>
-          <w:rFonts w:cstheme="minorHAnsi"/>
-        </w:rPr>
-      </w:pPr>
-      <w:r>
-        <w:rPr>
-          <w:rFonts w:cstheme="minorHAnsi"/>
-        </w:rPr>
-        <w:t>CROSS-FUNCTIONAL TEAMS</w:t>
+        <w:t>In client-side discovery, the API gets the location by querying the Service Registry directly. In Server-side discovery, the request is first sent to the load balancer running on a known location and then the load balancer calls the service registry to determine the microservice location.</w:t>
+      </w:r>
+    </w:p>
+    <w:p>
+      <w:pPr>
+        <w:rPr>
+          <w:rFonts w:cstheme="minorHAnsi"/>
+        </w:rPr>
+      </w:pPr>
+      <w:r>
+        <w:rPr>
+          <w:rFonts w:cstheme="minorHAnsi"/>
+        </w:rPr>
+        <w:t>CODES AND LANGUAGES OF YOUR CHOICE</w:t>
       </w:r>
     </w:p>
     <w:p>
@@ -6854,20 +6588,20 @@
           <w:rFonts w:cstheme="minorHAnsi"/>
           <w:color w:val="222831"/>
         </w:rPr>
-        <w:t>Microservices approach is to split teams into micro teams that can function independently. For instance, each team will have a mix of UI specialists, middleware specialists and DBAs rather than having all UI specialists in one team, database specialists in another team and a third team full of middleware specialists.</w:t>
-      </w:r>
-    </w:p>
-    <w:p>
-      <w:pPr>
-        <w:rPr>
-          <w:rFonts w:cstheme="minorHAnsi"/>
-        </w:rPr>
-      </w:pPr>
-      <w:r>
-        <w:rPr>
-          <w:rFonts w:cstheme="minorHAnsi"/>
-        </w:rPr>
-        <w:t>DECENTRALIZED DATA MANAGEMENT</w:t>
+        <w:t>Microservices approach solves development problems by allowing different teams to pick their own codes/languages (Java, C++, J Script).</w:t>
+      </w:r>
+    </w:p>
+    <w:p>
+      <w:pPr>
+        <w:rPr>
+          <w:rFonts w:cstheme="minorHAnsi"/>
+        </w:rPr>
+      </w:pPr>
+      <w:r>
+        <w:rPr>
+          <w:rFonts w:cstheme="minorHAnsi"/>
+        </w:rPr>
+        <w:t>BRANDS USING MICROSERVICES</w:t>
       </w:r>
     </w:p>
     <w:p>
@@ -6882,20 +6616,24 @@
           <w:rFonts w:cstheme="minorHAnsi"/>
           <w:color w:val="222831"/>
         </w:rPr>
-        <w:t>Microservices architecture has a private database for each microservice to implement a particular business function. In case, one particular microservice needs to access the data available with other microservice, it can do so via API calls.</w:t>
-      </w:r>
-    </w:p>
-    <w:p>
-      <w:pPr>
-        <w:rPr>
-          <w:rFonts w:cstheme="minorHAnsi"/>
-        </w:rPr>
-      </w:pPr>
-      <w:r>
-        <w:rPr>
-          <w:rFonts w:cstheme="minorHAnsi"/>
-        </w:rPr>
-        <w:t>DECENTRALIZED GOVERNANCE</w:t>
+        <w:t>Microservices are used by major players in the tech industry including Amazon, Netflix, Twitter, PayPal, eBay and Uber and the list goes on.</w:t>
+      </w:r>
+    </w:p>
+    <w:p>
+      <w:pPr>
+        <w:rPr>
+          <w:rFonts w:cstheme="minorHAnsi"/>
+          <w:sz w:val="24"/>
+          <w:szCs w:val="24"/>
+        </w:rPr>
+      </w:pPr>
+      <w:r>
+        <w:rPr>
+          <w:rFonts w:cstheme="minorHAnsi"/>
+          <w:sz w:val="24"/>
+          <w:szCs w:val="24"/>
+        </w:rPr>
+        <w:t>HOW TO DESIGN A MICROSERVICE?</w:t>
       </w:r>
     </w:p>
     <w:p>
@@ -6910,20 +6648,7 @@
           <w:rFonts w:cstheme="minorHAnsi"/>
           <w:color w:val="222831"/>
         </w:rPr>
-        <w:t>Microservices are self-governing entities in a software application. Whether it is design or implementation of functionalities, microservices can function independently without a common standard of governance. When the need arises to use common services like security requirements, monitoring, throttling, etc., microservices communicate through APIs.</w:t>
-      </w:r>
-    </w:p>
-    <w:p>
-      <w:pPr>
-        <w:rPr>
-          <w:rFonts w:cstheme="minorHAnsi"/>
-        </w:rPr>
-      </w:pPr>
-      <w:r>
-        <w:rPr>
-          <w:rFonts w:cstheme="minorHAnsi"/>
-        </w:rPr>
-        <w:t>SECURITY PROTOCOLS</w:t>
+        <w:t>Defining the boundaries of microservices and aligning them with the business requirements is essential during the design phase.</w:t>
       </w:r>
     </w:p>
     <w:p>
@@ -6938,24 +6663,12 @@
           <w:rFonts w:cstheme="minorHAnsi"/>
           <w:color w:val="222831"/>
         </w:rPr>
-        <w:t>Standard API-security protocols, OAuth2, and OpenID Connect are used in a microservice architecture. OAuth2 allows access when a ‘by-reference token’ or ‘Access token’ is provided during authentication. OpenID Connect uses both the access token and ID token for authentication. ID token, as the name suggests, contains user information.</w:t>
-      </w:r>
-    </w:p>
-    <w:p>
-      <w:pPr>
-        <w:rPr>
-          <w:rFonts w:cstheme="minorHAnsi"/>
-        </w:rPr>
-      </w:pPr>
-      <w:r>
-        <w:rPr>
-          <w:rFonts w:cstheme="minorHAnsi"/>
-        </w:rPr>
-        <w:t>SERVICE REGISTRY AND SERVICE DISCOVERY</w:t>
-      </w:r>
-    </w:p>
-    <w:p>
-      <w:pPr>
+        <w:t>A microservice should be designed in such a way that each microservice should have focus towards only one specific functionality in the software. Assigning more than one functionality to a microservice is generally considered a bad design. Microservices architecture helps accommodate agile development and delivery methodologies.</w:t>
+      </w:r>
+    </w:p>
+    <w:p>
+      <w:pPr>
+        <w:spacing w:after="0"/>
         <w:rPr>
           <w:rFonts w:cstheme="minorHAnsi"/>
           <w:color w:val="222831"/>
@@ -6966,321 +6679,185 @@
           <w:rFonts w:cstheme="minorHAnsi"/>
           <w:color w:val="222831"/>
         </w:rPr>
-        <w:t>Microservices are registered with the help of service registry. Why service registry is required? When teams develop microservices independently there are chances that they have developed duplicate microservices. When a service registry is available, the teams can share and use microservices optimally.</w:t>
-      </w:r>
-    </w:p>
-    <w:p>
-      <w:pPr>
+        <w:t>To design a microservices, you need to get the following aspects right:</w:t>
+      </w:r>
+    </w:p>
+    <w:p>
+      <w:pPr>
+        <w:spacing w:after="0"/>
         <w:rPr>
           <w:rFonts w:cstheme="minorHAnsi"/>
           <w:color w:val="222831"/>
+          <w:sz w:val="24"/>
+          <w:szCs w:val="24"/>
         </w:rPr>
       </w:pPr>
       <w:r>
         <w:rPr>
           <w:rFonts w:cstheme="minorHAnsi"/>
           <w:color w:val="222831"/>
-        </w:rPr>
-        <w:t>The registry contains the location of the microservice and the various instances. To identify a specific microservice in the Service Registry, a discovery mechanism is required. Client-side Discovery and Server-side Discovery are mechanisms used to identify a microservice.</w:t>
-      </w:r>
-    </w:p>
-    <w:p>
-      <w:pPr>
+          <w:sz w:val="24"/>
+          <w:szCs w:val="24"/>
+        </w:rPr>
+        <w:t>Messaging</w:t>
+      </w:r>
+    </w:p>
+    <w:p>
+      <w:pPr>
+        <w:spacing w:after="0"/>
         <w:rPr>
           <w:rFonts w:cstheme="minorHAnsi"/>
           <w:color w:val="222831"/>
+          <w:sz w:val="24"/>
+          <w:szCs w:val="24"/>
         </w:rPr>
       </w:pPr>
       <w:r>
         <w:rPr>
           <w:rFonts w:cstheme="minorHAnsi"/>
           <w:color w:val="222831"/>
-        </w:rPr>
-        <w:t>In client-side discovery, the API gets the location by querying the Service Registry directly. In Server-side discovery, the request is first sent to the load balancer running on a known location and then the load balancer calls the service registry to determine the microservice location.</w:t>
-      </w:r>
-    </w:p>
-    <w:p>
-      <w:pPr>
-        <w:rPr>
-          <w:rFonts w:cstheme="minorHAnsi"/>
-        </w:rPr>
-      </w:pPr>
-      <w:r>
-        <w:rPr>
-          <w:rFonts w:cstheme="minorHAnsi"/>
-        </w:rPr>
-        <w:t>CODES AND LANGUAGES OF YOUR CHOICE</w:t>
-      </w:r>
-    </w:p>
-    <w:p>
-      <w:pPr>
+          <w:sz w:val="24"/>
+          <w:szCs w:val="24"/>
+        </w:rPr>
+        <w:t>Integrating</w:t>
+      </w:r>
+    </w:p>
+    <w:p>
+      <w:pPr>
+        <w:spacing w:after="0"/>
         <w:rPr>
           <w:rFonts w:cstheme="minorHAnsi"/>
           <w:color w:val="222831"/>
+          <w:sz w:val="24"/>
+          <w:szCs w:val="24"/>
         </w:rPr>
       </w:pPr>
       <w:r>
         <w:rPr>
           <w:rFonts w:cstheme="minorHAnsi"/>
           <w:color w:val="222831"/>
-        </w:rPr>
-        <w:t>Microservices approach solves development problems by allowing different teams to pick their own codes/languages (Java, C++, J Script).</w:t>
-      </w:r>
-    </w:p>
-    <w:p>
-      <w:pPr>
-        <w:rPr>
-          <w:rFonts w:cstheme="minorHAnsi"/>
-        </w:rPr>
-      </w:pPr>
-      <w:r>
-        <w:rPr>
-          <w:rFonts w:cstheme="minorHAnsi"/>
-        </w:rPr>
-        <w:t>BRANDS USING MICROSERVICES</w:t>
-      </w:r>
-    </w:p>
-    <w:p>
-      <w:pPr>
+          <w:sz w:val="24"/>
+          <w:szCs w:val="24"/>
+        </w:rPr>
+        <w:t>Deployment</w:t>
+      </w:r>
+      <w:r>
         <w:rPr>
           <w:rFonts w:cstheme="minorHAnsi"/>
           <w:color w:val="222831"/>
-        </w:rPr>
-      </w:pPr>
-      <w:r>
+          <w:sz w:val="24"/>
+          <w:szCs w:val="24"/>
+        </w:rPr>
+        <w:br/>
+      </w:r>
+    </w:p>
+    <w:p>
+      <w:pPr>
+        <w:rPr>
+          <w:rFonts w:cstheme="minorHAnsi"/>
+        </w:rPr>
+      </w:pPr>
+      <w:r>
+        <w:rPr>
+          <w:rFonts w:cstheme="minorHAnsi"/>
+        </w:rPr>
+        <w:t>MESSAGING</w:t>
+      </w:r>
+    </w:p>
+    <w:p>
+      <w:pPr>
         <w:rPr>
           <w:rFonts w:cstheme="minorHAnsi"/>
           <w:color w:val="222831"/>
         </w:rPr>
-        <w:t>Microservices are used by major players in the tech industry including Amazon, Netflix, Twitter, PayPal, eBay and Uber and the list goes on.</w:t>
-      </w:r>
-    </w:p>
-    <w:p>
-      <w:pPr>
-        <w:rPr>
-          <w:rFonts w:cstheme="minorHAnsi"/>
-          <w:sz w:val="24"/>
-          <w:szCs w:val="24"/>
-        </w:rPr>
-      </w:pPr>
-      <w:r>
-        <w:rPr>
-          <w:rFonts w:cstheme="minorHAnsi"/>
+      </w:pPr>
+      <w:r>
+        <w:rPr>
+          <w:rFonts w:cstheme="minorHAnsi"/>
+          <w:color w:val="222831"/>
+        </w:rPr>
+        <w:t>To achieve efficient ‘messaging’ in a microservices architecture, you need lightweight mechanisms. REST (Representational State Transfer) and Thrift architectural types are for synchronous messaging and AMQP, STOMP or MQTT are for asynchronous messaging. With regard to message formats, JSON, XML and for service interfaces, Swagger, RAML and Thrift IDL (Interface Description Language) are available.</w:t>
+      </w:r>
+    </w:p>
+    <w:p>
+      <w:pPr>
+        <w:rPr>
+          <w:rFonts w:cstheme="minorHAnsi"/>
+        </w:rPr>
+      </w:pPr>
+      <w:r>
+        <w:rPr>
+          <w:rFonts w:cstheme="minorHAnsi"/>
+        </w:rPr>
+        <w:t>INTEGRATING</w:t>
+      </w:r>
+    </w:p>
+    <w:p>
+      <w:pPr>
+        <w:rPr>
+          <w:rFonts w:cstheme="minorHAnsi"/>
+          <w:color w:val="222831"/>
+        </w:rPr>
+      </w:pPr>
+      <w:r>
+        <w:rPr>
+          <w:rFonts w:cstheme="minorHAnsi"/>
+          <w:color w:val="222831"/>
+        </w:rPr>
+        <w:t>To integrate microservices in a software application, you need protocols and gateways. There are many approaches to implement gateways such as point-to-point and API-Gateway.</w:t>
+      </w:r>
+    </w:p>
+    <w:p>
+      <w:pPr>
+        <w:rPr>
+          <w:rFonts w:cstheme="minorHAnsi"/>
+          <w:color w:val="222831"/>
+        </w:rPr>
+      </w:pPr>
+      <w:r>
+        <w:rPr>
+          <w:rFonts w:cstheme="minorHAnsi"/>
+          <w:color w:val="222831"/>
+        </w:rPr>
+        <w:t>In a point-to-point approach, standard protocols like HTTP and JSON (JavaScript Object Notation) are used for integrating microservices along with REST APIs. However, point-to-point connectivity has limitations such as:</w:t>
+      </w:r>
+    </w:p>
+    <w:p>
+      <w:pPr>
+        <w:rPr>
+          <w:rFonts w:cstheme="minorHAnsi"/>
+          <w:color w:val="222831"/>
+          <w:sz w:val="24"/>
+          <w:szCs w:val="24"/>
+        </w:rPr>
+      </w:pPr>
+      <w:r>
+        <w:rPr>
+          <w:rFonts w:cstheme="minorHAnsi"/>
+          <w:color w:val="222831"/>
+          <w:sz w:val="24"/>
+          <w:szCs w:val="24"/>
+        </w:rPr>
+        <w:t>Communication between the services and clients cannot be monitored, traced or filtered.</w:t>
+      </w:r>
+    </w:p>
+    <w:p>
+      <w:pPr>
+        <w:rPr>
+          <w:rFonts w:cstheme="minorHAnsi"/>
+          <w:color w:val="222831"/>
+          <w:sz w:val="24"/>
+          <w:szCs w:val="24"/>
+        </w:rPr>
+      </w:pPr>
+      <w:r>
+        <w:rPr>
+          <w:rFonts w:cstheme="minorHAnsi"/>
+          <w:color w:val="222831"/>
           <w:sz w:val="24"/>
           <w:szCs w:val="24"/>
         </w:rPr>
         <w:lastRenderedPageBreak/>
-        <w:t>HOW TO DESIGN A MICROSERVICE?</w:t>
-      </w:r>
-    </w:p>
-    <w:p>
-      <w:pPr>
-        <w:rPr>
-          <w:rFonts w:cstheme="minorHAnsi"/>
-          <w:color w:val="222831"/>
-        </w:rPr>
-      </w:pPr>
-      <w:r>
-        <w:rPr>
-          <w:rFonts w:cstheme="minorHAnsi"/>
-          <w:color w:val="222831"/>
-        </w:rPr>
-        <w:t>Defining the boundaries of microservices and aligning them with the business requirements is essential during the design phase.</w:t>
-      </w:r>
-    </w:p>
-    <w:p>
-      <w:pPr>
-        <w:rPr>
-          <w:rFonts w:cstheme="minorHAnsi"/>
-          <w:color w:val="222831"/>
-        </w:rPr>
-      </w:pPr>
-      <w:r>
-        <w:rPr>
-          <w:rFonts w:cstheme="minorHAnsi"/>
-          <w:color w:val="222831"/>
-        </w:rPr>
-        <w:t>A microservice should be designed in such a way that each microservice should have focus towards only one specific functionality in the software. Assigning more than one functionality to a microservice is generally considered a bad design. Microservices architecture helps accommodate agile development and delivery methodologies.</w:t>
-      </w:r>
-    </w:p>
-    <w:p>
-      <w:pPr>
-        <w:rPr>
-          <w:rFonts w:cstheme="minorHAnsi"/>
-          <w:color w:val="222831"/>
-        </w:rPr>
-      </w:pPr>
-      <w:r>
-        <w:rPr>
-          <w:rFonts w:cstheme="minorHAnsi"/>
-          <w:color w:val="222831"/>
-        </w:rPr>
-        <w:t>To design a microservices, you need to get the following aspects right:</w:t>
-      </w:r>
-    </w:p>
-    <w:p>
-      <w:pPr>
-        <w:rPr>
-          <w:rFonts w:cstheme="minorHAnsi"/>
-          <w:color w:val="222831"/>
-          <w:sz w:val="24"/>
-          <w:szCs w:val="24"/>
-        </w:rPr>
-      </w:pPr>
-      <w:r>
-        <w:rPr>
-          <w:rFonts w:cstheme="minorHAnsi"/>
-          <w:color w:val="222831"/>
-          <w:sz w:val="24"/>
-          <w:szCs w:val="24"/>
-        </w:rPr>
-        <w:t>Messaging</w:t>
-      </w:r>
-    </w:p>
-    <w:p>
-      <w:pPr>
-        <w:rPr>
-          <w:rFonts w:cstheme="minorHAnsi"/>
-          <w:color w:val="222831"/>
-          <w:sz w:val="24"/>
-          <w:szCs w:val="24"/>
-        </w:rPr>
-      </w:pPr>
-      <w:r>
-        <w:rPr>
-          <w:rFonts w:cstheme="minorHAnsi"/>
-          <w:color w:val="222831"/>
-          <w:sz w:val="24"/>
-          <w:szCs w:val="24"/>
-        </w:rPr>
-        <w:t>Integrating</w:t>
-      </w:r>
-    </w:p>
-    <w:p>
-      <w:pPr>
-        <w:rPr>
-          <w:rFonts w:cstheme="minorHAnsi"/>
-          <w:color w:val="222831"/>
-          <w:sz w:val="24"/>
-          <w:szCs w:val="24"/>
-        </w:rPr>
-      </w:pPr>
-      <w:r>
-        <w:rPr>
-          <w:rFonts w:cstheme="minorHAnsi"/>
-          <w:color w:val="222831"/>
-          <w:sz w:val="24"/>
-          <w:szCs w:val="24"/>
-        </w:rPr>
-        <w:t>Deployment</w:t>
-      </w:r>
-    </w:p>
-    <w:p>
-      <w:pPr>
-        <w:rPr>
-          <w:rFonts w:cstheme="minorHAnsi"/>
-        </w:rPr>
-      </w:pPr>
-      <w:r>
-        <w:rPr>
-          <w:rFonts w:cstheme="minorHAnsi"/>
-        </w:rPr>
-        <w:t>MESSAGING</w:t>
-      </w:r>
-    </w:p>
-    <w:p>
-      <w:pPr>
-        <w:rPr>
-          <w:rFonts w:cstheme="minorHAnsi"/>
-          <w:color w:val="222831"/>
-        </w:rPr>
-      </w:pPr>
-      <w:r>
-        <w:rPr>
-          <w:rFonts w:cstheme="minorHAnsi"/>
-          <w:color w:val="222831"/>
-        </w:rPr>
-        <w:t>To achieve efficient ‘messaging’ in a microservices architecture, you need lightweight mechanisms. REST (Representational State Transfer) and Thrift architectural types are for synchronous messaging and AMQP, STOMP or MQTT are for asynchronous messaging. With regard to message formats, JSON, XML and for service interfaces, Swagger, RAML and Thrift IDL (Interface Description Language) are available.</w:t>
-      </w:r>
-    </w:p>
-    <w:p>
-      <w:pPr>
-        <w:rPr>
-          <w:rFonts w:cstheme="minorHAnsi"/>
-        </w:rPr>
-      </w:pPr>
-      <w:r>
-        <w:rPr>
-          <w:rFonts w:cstheme="minorHAnsi"/>
-        </w:rPr>
-        <w:t>INTEGRATING</w:t>
-      </w:r>
-    </w:p>
-    <w:p>
-      <w:pPr>
-        <w:rPr>
-          <w:rFonts w:cstheme="minorHAnsi"/>
-          <w:color w:val="222831"/>
-        </w:rPr>
-      </w:pPr>
-      <w:r>
-        <w:rPr>
-          <w:rFonts w:cstheme="minorHAnsi"/>
-          <w:color w:val="222831"/>
-        </w:rPr>
-        <w:t>To integrate microservices in a software application, you need protocols and gateways. There are many approaches to implement gateways such as point-to-point and API-Gateway.</w:t>
-      </w:r>
-    </w:p>
-    <w:p>
-      <w:pPr>
-        <w:rPr>
-          <w:rFonts w:cstheme="minorHAnsi"/>
-          <w:color w:val="222831"/>
-        </w:rPr>
-      </w:pPr>
-      <w:r>
-        <w:rPr>
-          <w:rFonts w:cstheme="minorHAnsi"/>
-          <w:color w:val="222831"/>
-        </w:rPr>
-        <w:t>In a point-to-point approach, standard protocols like HTTP and JSON (JavaScript Object Notation) are used for integrating microservices along with REST APIs. However, point-to-point connectivity has limitations such as:</w:t>
-      </w:r>
-    </w:p>
-    <w:p>
-      <w:pPr>
-        <w:rPr>
-          <w:rFonts w:cstheme="minorHAnsi"/>
-          <w:color w:val="222831"/>
-          <w:sz w:val="24"/>
-          <w:szCs w:val="24"/>
-        </w:rPr>
-      </w:pPr>
-      <w:r>
-        <w:rPr>
-          <w:rFonts w:cstheme="minorHAnsi"/>
-          <w:color w:val="222831"/>
-          <w:sz w:val="24"/>
-          <w:szCs w:val="24"/>
-        </w:rPr>
-        <w:t>Communication between the services and clients cannot be monitored, traced or filtered.</w:t>
-      </w:r>
-    </w:p>
-    <w:p>
-      <w:pPr>
-        <w:rPr>
-          <w:rFonts w:cstheme="minorHAnsi"/>
-          <w:color w:val="222831"/>
-          <w:sz w:val="24"/>
-          <w:szCs w:val="24"/>
-        </w:rPr>
-      </w:pPr>
-      <w:r>
-        <w:rPr>
-          <w:rFonts w:cstheme="minorHAnsi"/>
-          <w:color w:val="222831"/>
-          <w:sz w:val="24"/>
-          <w:szCs w:val="24"/>
-        </w:rPr>
         <w:t>Implementation of common functionalities like end-user authentication has to be repeated for each and every microservice.</w:t>
       </w:r>
     </w:p>
@@ -7507,8 +7084,219 @@
         <w:rPr>
           <w:rFonts w:cstheme="minorHAnsi"/>
         </w:rPr>
+        <w:t>BROKER/MESSAGING</w:t>
+      </w:r>
+    </w:p>
+    <w:p>
+      <w:pPr>
+        <w:rPr>
+          <w:rFonts w:cstheme="minorHAnsi"/>
+          <w:color w:val="222831"/>
+        </w:rPr>
+      </w:pPr>
+      <w:r>
+        <w:rPr>
+          <w:rFonts w:cstheme="minorHAnsi"/>
+          <w:color w:val="222831"/>
+        </w:rPr>
+        <w:t>RabbitMQ is the widely used open source message broker tool. It can be used to connect two or microservices in a microservices architecture to scale applications and can be used to exchange events between services as well.</w:t>
+      </w:r>
+    </w:p>
+    <w:p>
+      <w:pPr>
+        <w:rPr>
+          <w:rFonts w:cstheme="minorHAnsi"/>
+        </w:rPr>
+      </w:pPr>
+      <w:r>
+        <w:rPr>
+          <w:rFonts w:cstheme="minorHAnsi"/>
+        </w:rPr>
+        <w:t>APACHE KAFKA</w:t>
+      </w:r>
+    </w:p>
+    <w:p>
+      <w:pPr>
+        <w:rPr>
+          <w:rFonts w:cstheme="minorHAnsi"/>
+          <w:color w:val="222831"/>
+        </w:rPr>
+      </w:pPr>
+      <w:r>
+        <w:rPr>
+          <w:rFonts w:cstheme="minorHAnsi"/>
+          <w:color w:val="222831"/>
+        </w:rPr>
+        <w:t xml:space="preserve">Apache Kafka is a distributed event streaming platform and can be used for communication between microservices. The advantage of Kafka is </w:t>
+      </w:r>
+      <w:r>
+        <w:rPr>
+          <w:rFonts w:cstheme="minorHAnsi"/>
+          <w:color w:val="222831"/>
+        </w:rPr>
+        <w:t>that;</w:t>
+      </w:r>
+      <w:r>
+        <w:rPr>
+          <w:rFonts w:cstheme="minorHAnsi"/>
+          <w:color w:val="222831"/>
+        </w:rPr>
+        <w:t xml:space="preserve"> the sender is oblivious of the receiver. Further, it helps achieve a centralized security control because you can set Access Control Lists (ACL) limiting specific senders and receivers to access specific data in the system.</w:t>
+      </w:r>
+    </w:p>
+    <w:p>
+      <w:pPr>
+        <w:rPr>
+          <w:rFonts w:cstheme="minorHAnsi"/>
+        </w:rPr>
+      </w:pPr>
+      <w:r>
+        <w:rPr>
+          <w:rFonts w:cstheme="minorHAnsi"/>
+        </w:rPr>
+        <w:t>APACHE ZOOKEEPER</w:t>
+      </w:r>
+    </w:p>
+    <w:p>
+      <w:pPr>
+        <w:rPr>
+          <w:rFonts w:cstheme="minorHAnsi"/>
+          <w:color w:val="222831"/>
+        </w:rPr>
+      </w:pPr>
+      <w:r>
+        <w:rPr>
+          <w:rFonts w:cstheme="minorHAnsi"/>
+          <w:color w:val="222831"/>
+        </w:rPr>
+        <w:t>Apache Zookeeper can be used to manage microservices especially when migrating from monolithic architecture. Both Kafka and Zookeeper can be used for message queuing between microservices and external sources.</w:t>
+      </w:r>
+    </w:p>
+    <w:p>
+      <w:pPr>
+        <w:rPr>
+          <w:rFonts w:cstheme="minorHAnsi"/>
+          <w:color w:val="222831"/>
+        </w:rPr>
+      </w:pPr>
+      <w:r>
+        <w:rPr>
+          <w:rFonts w:cstheme="minorHAnsi"/>
+          <w:color w:val="222831"/>
+        </w:rPr>
+        <w:t xml:space="preserve">The basic flow here is to start Zookeeper and kafka server as a broker that mediates messages between publisher and subscriber. Then comes the producer API is called to create message and the consumer API that consumes message from </w:t>
+      </w:r>
+      <w:r>
+        <w:rPr>
+          <w:rFonts w:cstheme="minorHAnsi"/>
+          <w:color w:val="222831"/>
+        </w:rPr>
+        <w:t>Kafka</w:t>
+      </w:r>
+      <w:r>
+        <w:rPr>
+          <w:rFonts w:cstheme="minorHAnsi"/>
+          <w:color w:val="222831"/>
+        </w:rPr>
+        <w:t xml:space="preserve"> queue.</w:t>
+      </w:r>
+    </w:p>
+    <w:p>
+      <w:pPr>
+        <w:rPr>
+          <w:rFonts w:cstheme="minorHAnsi"/>
+        </w:rPr>
+      </w:pPr>
+      <w:r>
+        <w:rPr>
+          <w:rFonts w:cstheme="minorHAnsi"/>
+        </w:rPr>
+        <w:t>SERVICE REGISTRY – EUREKA, ZOOKEEPER, CONSUL</w:t>
+      </w:r>
+    </w:p>
+    <w:p>
+      <w:pPr>
+        <w:rPr>
+          <w:rFonts w:cstheme="minorHAnsi"/>
+          <w:color w:val="222831"/>
+        </w:rPr>
+      </w:pPr>
+      <w:r>
+        <w:rPr>
+          <w:rFonts w:cstheme="minorHAnsi"/>
+          <w:color w:val="222831"/>
+        </w:rPr>
+        <w:t>Eureka is a service directory where every microservice is registered. When a client microservice needs to communicate with another microservice, it first contacts the Eureka server and then through the servier, the dependent microservice is contacted. Consul is a service directory like Eureka. Microservices can communicate using Consul service directory.</w:t>
+      </w:r>
+    </w:p>
+    <w:p>
+      <w:pPr>
+        <w:rPr>
+          <w:rFonts w:cstheme="minorHAnsi"/>
+        </w:rPr>
+      </w:pPr>
+      <w:r>
+        <w:rPr>
+          <w:rFonts w:cstheme="minorHAnsi"/>
+        </w:rPr>
+        <w:t>CIRCUIT BREAK</w:t>
+      </w:r>
+    </w:p>
+    <w:p>
+      <w:pPr>
+        <w:rPr>
+          <w:rFonts w:cstheme="minorHAnsi"/>
+          <w:color w:val="222831"/>
+        </w:rPr>
+      </w:pPr>
+      <w:r>
+        <w:rPr>
+          <w:rFonts w:cstheme="minorHAnsi"/>
+          <w:color w:val="222831"/>
+        </w:rPr>
+        <w:t>For microservices communication, circuit breakers are needed to trace any failure between distributed services. Hystrix and Jrugged are among the preferred circuit breakers.</w:t>
+      </w:r>
+    </w:p>
+    <w:p>
+      <w:pPr>
+        <w:rPr>
+          <w:rFonts w:cstheme="minorHAnsi"/>
+        </w:rPr>
+      </w:pPr>
+      <w:r>
+        <w:rPr>
+          <w:rFonts w:cstheme="minorHAnsi"/>
+        </w:rPr>
+        <w:t>JRUGGED</w:t>
+      </w:r>
+    </w:p>
+    <w:p>
+      <w:pPr>
+        <w:rPr>
+          <w:rFonts w:cstheme="minorHAnsi"/>
+          <w:color w:val="222831"/>
+        </w:rPr>
+      </w:pPr>
+      <w:r>
+        <w:rPr>
+          <w:rFonts w:cstheme="minorHAnsi"/>
+          <w:color w:val="222831"/>
+        </w:rPr>
         <w:lastRenderedPageBreak/>
-        <w:t>BROKER/MESSAGING</w:t>
+        <w:t>Jrugged is a Java. fault-tolerant library used to build production-ready server code in Java. It provides simple circuit breaker implementation with a few monitoring capabilities. However, it lacks the much expected features from fault tolerance library such as fallbacks or bulkheads.</w:t>
+      </w:r>
+    </w:p>
+    <w:p>
+      <w:pPr>
+        <w:rPr>
+          <w:rFonts w:cstheme="minorHAnsi"/>
+        </w:rPr>
+      </w:pPr>
+      <w:r>
+        <w:rPr>
+          <w:rFonts w:cstheme="minorHAnsi"/>
+        </w:rPr>
+        <w:t>HYSTRIX</w:t>
       </w:r>
     </w:p>
     <w:p>
@@ -7523,20 +7311,7 @@
           <w:rFonts w:cstheme="minorHAnsi"/>
           <w:color w:val="222831"/>
         </w:rPr>
-        <w:t>RabbitMQ is the widely used open source message broker tool. It can be used to connect two or microservices in a microservices architecture to scale applications and can be used to exchange events between services as well.</w:t>
-      </w:r>
-    </w:p>
-    <w:p>
-      <w:pPr>
-        <w:rPr>
-          <w:rFonts w:cstheme="minorHAnsi"/>
-        </w:rPr>
-      </w:pPr>
-      <w:r>
-        <w:rPr>
-          <w:rFonts w:cstheme="minorHAnsi"/>
-        </w:rPr>
-        <w:t>APACHE KAFKA</w:t>
+        <w:t>Hystrix or Netflix is implemented to trace and control latency/failure between distributed services. It continuously monitors the calls and when any dependent service response exceeds a threshold limit, it breaks the circuit.</w:t>
       </w:r>
     </w:p>
     <w:p>
@@ -7551,34 +7326,52 @@
           <w:rFonts w:cstheme="minorHAnsi"/>
           <w:color w:val="222831"/>
         </w:rPr>
-        <w:t xml:space="preserve">Apache Kafka is a distributed event streaming platform and can be used for communication between microservices. The advantage of Kafka is </w:t>
-      </w:r>
-      <w:r>
+        <w:t>A fallback policy is put in place so that all the requests go through that fallback path while the dependent source is given time to recover. After a preset time, the circuit is closed for the request to flow normally.</w:t>
+      </w:r>
+    </w:p>
+    <w:p>
+      <w:pPr>
+        <w:rPr>
+          <w:rFonts w:cstheme="minorHAnsi"/>
+          <w:sz w:val="24"/>
+          <w:szCs w:val="24"/>
+        </w:rPr>
+      </w:pPr>
+      <w:r>
+        <w:rPr>
+          <w:rFonts w:cstheme="minorHAnsi"/>
+          <w:sz w:val="24"/>
+          <w:szCs w:val="24"/>
+        </w:rPr>
+        <w:t>GATEWAY</w:t>
+      </w:r>
+    </w:p>
+    <w:p>
+      <w:pPr>
         <w:rPr>
           <w:rFonts w:cstheme="minorHAnsi"/>
           <w:color w:val="222831"/>
         </w:rPr>
-        <w:t>that;</w:t>
+      </w:pPr>
+      <w:r>
+        <w:rPr>
+          <w:rFonts w:cstheme="minorHAnsi"/>
+          <w:b/>
+        </w:rPr>
+        <w:t>ZUUL</w:t>
+      </w:r>
+      <w:r>
+        <w:rPr>
+          <w:rFonts w:cstheme="minorHAnsi"/>
+        </w:rPr>
+        <w:br/>
       </w:r>
       <w:r>
         <w:rPr>
           <w:rFonts w:cstheme="minorHAnsi"/>
           <w:color w:val="222831"/>
         </w:rPr>
-        <w:t xml:space="preserve"> the sender is oblivious of the receiver. Further, it helps achieve a centralized security control because you can set Access Control Lists (ACL) limiting specific senders and receivers to access specific data in the system.</w:t>
-      </w:r>
-    </w:p>
-    <w:p>
-      <w:pPr>
-        <w:rPr>
-          <w:rFonts w:cstheme="minorHAnsi"/>
-        </w:rPr>
-      </w:pPr>
-      <w:r>
-        <w:rPr>
-          <w:rFonts w:cstheme="minorHAnsi"/>
-        </w:rPr>
-        <w:t>APACHE ZOOKEEPER</w:t>
+        <w:t>Zuul is a microservice acting as an API gateway. Also known as Edge service, it receives requests from the front-end UI and allocates the requests to appropriate internal microservices at the backend.</w:t>
       </w:r>
     </w:p>
     <w:p>
@@ -7591,9 +7384,28 @@
       <w:r>
         <w:rPr>
           <w:rFonts w:cstheme="minorHAnsi"/>
+          <w:b/>
+        </w:rPr>
+        <w:t>NETTY</w:t>
+      </w:r>
+      <w:r>
+        <w:rPr>
+          <w:rFonts w:cstheme="minorHAnsi"/>
+        </w:rPr>
+        <w:t xml:space="preserve"> </w:t>
+      </w:r>
+      <w:r>
+        <w:rPr>
+          <w:rFonts w:cstheme="minorHAnsi"/>
+        </w:rPr>
+        <w:br/>
+      </w:r>
+      <w:r>
+        <w:rPr>
+          <w:rFonts w:cstheme="minorHAnsi"/>
           <w:color w:val="222831"/>
         </w:rPr>
-        <w:t>Apache Zookeeper can be used to manage microservices especially when migrating from monolithic architecture. Both Kafka and Zookeeper can be used for message queuing between microservices and external sources.</w:t>
+        <w:t>Netty is an event-driven client/server framework/gateway used for developing high-performance protocol servers and clients. It supports FTP, SMTP, HTTP, UDP and TCP applications.</w:t>
       </w:r>
     </w:p>
     <w:p>
@@ -7606,36 +7418,63 @@
       <w:r>
         <w:rPr>
           <w:rFonts w:cstheme="minorHAnsi"/>
+          <w:b/>
+        </w:rPr>
+        <w:t>FINAGLE</w:t>
+      </w:r>
+      <w:r>
+        <w:rPr>
+          <w:rFonts w:cstheme="minorHAnsi"/>
+        </w:rPr>
+        <w:br/>
+      </w:r>
+      <w:r>
+        <w:rPr>
+          <w:rFonts w:cstheme="minorHAnsi"/>
           <w:color w:val="222831"/>
         </w:rPr>
-        <w:t xml:space="preserve">The basic flow here is to start Zookeeper and kafka server as a broker that mediates messages between publisher and subscriber. Then comes the producer API is called to create message and the consumer API that consumes message from </w:t>
-      </w:r>
-      <w:r>
+        <w:t>Finagle is an Apache-licensed RPC stack, developed by Twitter and is written in Scala. It is based on asynchronous NIO APIs and both its servers and clients are built on top of Netty.</w:t>
+      </w:r>
+    </w:p>
+    <w:p>
+      <w:pPr>
+        <w:rPr>
+          <w:rFonts w:cstheme="minorHAnsi"/>
+        </w:rPr>
+      </w:pPr>
+      <w:r>
+        <w:rPr>
+          <w:rFonts w:cstheme="minorHAnsi"/>
+        </w:rPr>
+        <w:t>IDENTITY AND ACCESS MANAGEMENT</w:t>
+      </w:r>
+    </w:p>
+    <w:p>
+      <w:pPr>
         <w:rPr>
           <w:rFonts w:cstheme="minorHAnsi"/>
           <w:color w:val="222831"/>
         </w:rPr>
-        <w:t>Kafka</w:t>
-      </w:r>
+      </w:pPr>
       <w:r>
         <w:rPr>
           <w:rFonts w:cstheme="minorHAnsi"/>
           <w:color w:val="222831"/>
         </w:rPr>
-        <w:t xml:space="preserve"> queue.</w:t>
-      </w:r>
-    </w:p>
-    <w:p>
-      <w:pPr>
-        <w:rPr>
-          <w:rFonts w:cstheme="minorHAnsi"/>
-        </w:rPr>
-      </w:pPr>
-      <w:r>
-        <w:rPr>
-          <w:rFonts w:cstheme="minorHAnsi"/>
-        </w:rPr>
-        <w:t>SERVICE REGISTRY – EUREKA, ZOOKEEPER, CONSUL</w:t>
+        <w:t>Identity and access management (IAM) ensures that the internal, intra-application communications among microservices are secure.</w:t>
+      </w:r>
+    </w:p>
+    <w:p>
+      <w:pPr>
+        <w:rPr>
+          <w:rFonts w:cstheme="minorHAnsi"/>
+        </w:rPr>
+      </w:pPr>
+      <w:r>
+        <w:rPr>
+          <w:rFonts w:cstheme="minorHAnsi"/>
+        </w:rPr>
+        <w:t>KERBEROS</w:t>
       </w:r>
     </w:p>
     <w:p>
@@ -7650,20 +7489,20 @@
           <w:rFonts w:cstheme="minorHAnsi"/>
           <w:color w:val="222831"/>
         </w:rPr>
-        <w:t>Eureka is a service directory where every microservice is registered. When a client microservice needs to communicate with another microservice, it first contacts the Eureka server and then through the servier, the dependent microservice is contacted. Consul is a service directory like Eureka. Microservices can communicate using Consul service directory.</w:t>
-      </w:r>
-    </w:p>
-    <w:p>
-      <w:pPr>
-        <w:rPr>
-          <w:rFonts w:cstheme="minorHAnsi"/>
-        </w:rPr>
-      </w:pPr>
-      <w:r>
-        <w:rPr>
-          <w:rFonts w:cstheme="minorHAnsi"/>
-        </w:rPr>
-        <w:t>CIRCUIT BREAK</w:t>
+        <w:t>Kerberos is an authentication tool that can secure big data products including Apache Kafka. In microservices architecture, Kerberos is used to achieve single sign (authentication) on functionality.</w:t>
+      </w:r>
+    </w:p>
+    <w:p>
+      <w:pPr>
+        <w:rPr>
+          <w:rFonts w:cstheme="minorHAnsi"/>
+        </w:rPr>
+      </w:pPr>
+      <w:r>
+        <w:rPr>
+          <w:rFonts w:cstheme="minorHAnsi"/>
+        </w:rPr>
+        <w:t>OAUTH3</w:t>
       </w:r>
     </w:p>
     <w:p>
@@ -7678,20 +7517,20 @@
           <w:rFonts w:cstheme="minorHAnsi"/>
           <w:color w:val="222831"/>
         </w:rPr>
-        <w:t>For microservices communication, circuit breakers are needed to trace any failure between distributed services. Hystrix and Jrugged are among the preferred circuit breakers.</w:t>
-      </w:r>
-    </w:p>
-    <w:p>
-      <w:pPr>
-        <w:rPr>
-          <w:rFonts w:cstheme="minorHAnsi"/>
-        </w:rPr>
-      </w:pPr>
-      <w:r>
-        <w:rPr>
-          <w:rFonts w:cstheme="minorHAnsi"/>
-        </w:rPr>
-        <w:t>JRUGGED</w:t>
+        <w:t>OAuth3 is an authorization protocol that allows users to access specific data using web/desktop/mobile apps.</w:t>
+      </w:r>
+    </w:p>
+    <w:p>
+      <w:pPr>
+        <w:rPr>
+          <w:rFonts w:cstheme="minorHAnsi"/>
+        </w:rPr>
+      </w:pPr>
+      <w:r>
+        <w:rPr>
+          <w:rFonts w:cstheme="minorHAnsi"/>
+        </w:rPr>
+        <w:t>OPENID</w:t>
       </w:r>
     </w:p>
     <w:p>
@@ -7706,20 +7545,20 @@
           <w:rFonts w:cstheme="minorHAnsi"/>
           <w:color w:val="222831"/>
         </w:rPr>
-        <w:t>Jrugged is a Java. fault-tolerant library used to build production-ready server code in Java. It provides simple circuit breaker implementation with a few monitoring capabilities. However, it lacks the much expected features from fault tolerance library such as fallbacks or bulkheads.</w:t>
-      </w:r>
-    </w:p>
-    <w:p>
-      <w:pPr>
-        <w:rPr>
-          <w:rFonts w:cstheme="minorHAnsi"/>
-        </w:rPr>
-      </w:pPr>
-      <w:r>
-        <w:rPr>
-          <w:rFonts w:cstheme="minorHAnsi"/>
-        </w:rPr>
-        <w:t>HYSTRIX</w:t>
+        <w:t>OpenID Connect is based on OAuth3 and used for authorization. It uses UserInfo, ID Token and other parameters over OAuth3. However, it cannot be used for authentication.</w:t>
+      </w:r>
+    </w:p>
+    <w:p>
+      <w:pPr>
+        <w:rPr>
+          <w:rFonts w:cstheme="minorHAnsi"/>
+        </w:rPr>
+      </w:pPr>
+      <w:r>
+        <w:rPr>
+          <w:rFonts w:cstheme="minorHAnsi"/>
+        </w:rPr>
+        <w:t>DASHBOARD</w:t>
       </w:r>
     </w:p>
     <w:p>
@@ -7734,7 +7573,20 @@
           <w:rFonts w:cstheme="minorHAnsi"/>
           <w:color w:val="222831"/>
         </w:rPr>
-        <w:t>Hystrix or Netflix is implemented to trace and control latency/failure between distributed services. It continuously monitors the calls and when any dependent service response exceeds a threshold limit, it breaks the circuit.</w:t>
+        <w:t>Microservices Dashboard app allows to visualize links between microservices and other ecosystems that encompass it. It consists of UI, Resources, Backends and Microservices as columns. Elasticsearch can analyze large data volumes.</w:t>
+      </w:r>
+    </w:p>
+    <w:p>
+      <w:pPr>
+        <w:rPr>
+          <w:rFonts w:cstheme="minorHAnsi"/>
+        </w:rPr>
+      </w:pPr>
+      <w:r>
+        <w:rPr>
+          <w:rFonts w:cstheme="minorHAnsi"/>
+        </w:rPr>
+        <w:t>KIBANA</w:t>
       </w:r>
     </w:p>
     <w:p>
@@ -7749,24 +7601,20 @@
           <w:rFonts w:cstheme="minorHAnsi"/>
           <w:color w:val="222831"/>
         </w:rPr>
-        <w:t>A fallback policy is put in place so that all the requests go through that fallback path while the dependent source is given time to recover. After a preset time, the circuit is closed for the request to flow normally.</w:t>
-      </w:r>
-    </w:p>
-    <w:p>
-      <w:pPr>
-        <w:rPr>
-          <w:rFonts w:cstheme="minorHAnsi"/>
-          <w:sz w:val="24"/>
-          <w:szCs w:val="24"/>
-        </w:rPr>
-      </w:pPr>
-      <w:r>
-        <w:rPr>
-          <w:rFonts w:cstheme="minorHAnsi"/>
-          <w:sz w:val="24"/>
-          <w:szCs w:val="24"/>
-        </w:rPr>
-        <w:t>GATEWAY</w:t>
+        <w:t>Kibana is a plugin that helps visualize Elasticsearch data. Together, Kibana and Elasticsearch can be used to host a cloud service on Amazon Web Services.</w:t>
+      </w:r>
+    </w:p>
+    <w:p>
+      <w:pPr>
+        <w:rPr>
+          <w:rFonts w:cstheme="minorHAnsi"/>
+        </w:rPr>
+      </w:pPr>
+      <w:r>
+        <w:rPr>
+          <w:rFonts w:cstheme="minorHAnsi"/>
+        </w:rPr>
+        <w:t>SPLUNK</w:t>
       </w:r>
     </w:p>
     <w:p>
@@ -7779,1067 +7627,809 @@
       <w:r>
         <w:rPr>
           <w:rFonts w:cstheme="minorHAnsi"/>
-          <w:b/>
-        </w:rPr>
-        <w:t>ZUUL</w:t>
-      </w:r>
-      <w:r>
-        <w:rPr>
-          <w:rFonts w:cstheme="minorHAnsi"/>
+          <w:color w:val="222831"/>
+        </w:rPr>
+        <w:t xml:space="preserve">Splunk </w:t>
+      </w:r>
+      <w:r>
+        <w:rPr>
+          <w:rFonts w:cstheme="minorHAnsi"/>
+          <w:color w:val="222831"/>
+        </w:rPr>
+        <w:t>fetches</w:t>
+      </w:r>
+      <w:r>
+        <w:rPr>
+          <w:rFonts w:cstheme="minorHAnsi"/>
+          <w:color w:val="222831"/>
+        </w:rPr>
+        <w:t xml:space="preserve"> a data pile and lets people search the pile to extract the information they require. The three key components of Splunk are: forwarder, indexers and search head. Forwarder sends the data to remote indexers. Indexers, as the name suggests, is responsible for storing and indexing data. Search head is the front-end of the web interface.</w:t>
+      </w:r>
+    </w:p>
+    <w:p>
+      <w:pPr>
+        <w:rPr>
+          <w:rFonts w:cstheme="minorHAnsi"/>
+        </w:rPr>
+      </w:pPr>
+      <w:r>
+        <w:rPr>
+          <w:rFonts w:cstheme="minorHAnsi"/>
+        </w:rPr>
+        <w:lastRenderedPageBreak/>
+        <w:t>LOG AGGREGATION</w:t>
+      </w:r>
+    </w:p>
+    <w:p>
+      <w:pPr>
+        <w:rPr>
+          <w:rFonts w:cstheme="minorHAnsi"/>
+          <w:color w:val="222831"/>
+        </w:rPr>
+      </w:pPr>
+      <w:r>
+        <w:rPr>
+          <w:rFonts w:cstheme="minorHAnsi"/>
+          <w:color w:val="222831"/>
+        </w:rPr>
+        <w:t>Log Aggregation, as the name suggests, is the process of aggregating log files in order to organize the data for easy searching.</w:t>
+      </w:r>
+    </w:p>
+    <w:p>
+      <w:pPr>
+        <w:rPr>
+          <w:rFonts w:cstheme="minorHAnsi"/>
+        </w:rPr>
+      </w:pPr>
+      <w:r>
+        <w:rPr>
+          <w:rFonts w:cstheme="minorHAnsi"/>
+        </w:rPr>
+        <w:t>LOGSTASH</w:t>
+      </w:r>
+    </w:p>
+    <w:p>
+      <w:pPr>
+        <w:rPr>
+          <w:rFonts w:cstheme="minorHAnsi"/>
+          <w:color w:val="222831"/>
+        </w:rPr>
+      </w:pPr>
+      <w:r>
+        <w:rPr>
+          <w:rFonts w:cstheme="minorHAnsi"/>
+          <w:color w:val="222831"/>
+        </w:rPr>
+        <w:t>Logstash, like Splunk, is also a log aggregator. It can take logs from different sources and with the help of input plugins, filter the data and sends the desired output.</w:t>
+      </w:r>
+    </w:p>
+    <w:p>
+      <w:pPr>
+        <w:rPr>
+          <w:rFonts w:cstheme="minorHAnsi"/>
+        </w:rPr>
+      </w:pPr>
+      <w:r>
+        <w:rPr>
+          <w:rFonts w:cstheme="minorHAnsi"/>
+        </w:rPr>
+        <w:t>METRICS</w:t>
+      </w:r>
+    </w:p>
+    <w:p>
+      <w:pPr>
+        <w:rPr>
+          <w:rFonts w:cstheme="minorHAnsi"/>
+          <w:color w:val="222831"/>
+        </w:rPr>
+      </w:pPr>
+      <w:r>
+        <w:rPr>
+          <w:rFonts w:cstheme="minorHAnsi"/>
+          <w:color w:val="222831"/>
+        </w:rPr>
+        <w:t>Metrics help understand how your microservices architecture performs. When service traffic is passed through a service mesh that gathers telemetry data, it automatically collects fine-grained, high-level app information. These metrics include data like Success rates, Request volume, Request duration, Request size. Request and error counts, Latency and HTTP Error codes. Based on the metrics, you can optimize the performance of your architecture.</w:t>
+      </w:r>
+    </w:p>
+    <w:p>
+      <w:pPr>
+        <w:rPr>
+          <w:rFonts w:cstheme="minorHAnsi"/>
+        </w:rPr>
+      </w:pPr>
+      <w:r>
+        <w:rPr>
+          <w:rFonts w:cstheme="minorHAnsi"/>
+        </w:rPr>
+        <w:t>DROPWIZARD</w:t>
+      </w:r>
+    </w:p>
+    <w:p>
+      <w:pPr>
+        <w:rPr>
+          <w:rFonts w:cstheme="minorHAnsi"/>
+          <w:color w:val="222831"/>
+        </w:rPr>
+      </w:pPr>
+      <w:r>
+        <w:rPr>
+          <w:rFonts w:cstheme="minorHAnsi"/>
+          <w:color w:val="222831"/>
+        </w:rPr>
+        <w:t>Dropwizard has a collection of best-in-class libraries to support application metrics, logging etc., In microservices, Dropwizard can be used for its various features like standalone server and single JAR.</w:t>
+      </w:r>
+    </w:p>
+    <w:p>
+      <w:pPr>
+        <w:rPr>
+          <w:rFonts w:cstheme="minorHAnsi"/>
+        </w:rPr>
+      </w:pPr>
+      <w:r>
+        <w:rPr>
+          <w:rFonts w:cstheme="minorHAnsi"/>
+        </w:rPr>
+        <w:t>ACTUATOR</w:t>
+      </w:r>
+    </w:p>
+    <w:p>
+      <w:pPr>
+        <w:rPr>
+          <w:rFonts w:cstheme="minorHAnsi"/>
+          <w:color w:val="222831"/>
+        </w:rPr>
+      </w:pPr>
+      <w:r>
+        <w:rPr>
+          <w:rFonts w:cstheme="minorHAnsi"/>
+          <w:color w:val="222831"/>
+        </w:rPr>
+        <w:t xml:space="preserve">Actuator or Spring </w:t>
+      </w:r>
+      <w:r>
+        <w:rPr>
+          <w:rFonts w:cstheme="minorHAnsi"/>
+          <w:color w:val="222831"/>
+        </w:rPr>
+        <w:t>Boot</w:t>
+      </w:r>
+      <w:r>
+        <w:rPr>
+          <w:rFonts w:cstheme="minorHAnsi"/>
+          <w:color w:val="222831"/>
+        </w:rPr>
+        <w:t xml:space="preserve"> Actuator offers various production-grade services to the application such as logs, metrics, environment variables etc., </w:t>
+      </w:r>
+      <w:r>
+        <w:rPr>
+          <w:rFonts w:cstheme="minorHAnsi"/>
+          <w:color w:val="222831"/>
+        </w:rPr>
+        <w:t>This information</w:t>
+      </w:r>
+      <w:r>
+        <w:rPr>
+          <w:rFonts w:cstheme="minorHAnsi"/>
+          <w:color w:val="222831"/>
+        </w:rPr>
+        <w:t xml:space="preserve"> can be exposed by Actuator endpoints via HTTP, JMX or by logging in directly through SSH.</w:t>
+      </w:r>
+    </w:p>
+    <w:p>
+      <w:pPr>
+        <w:rPr>
+          <w:rFonts w:cstheme="minorHAnsi"/>
+        </w:rPr>
+      </w:pPr>
+      <w:r>
+        <w:rPr>
+          <w:rFonts w:cstheme="minorHAnsi"/>
+        </w:rPr>
+        <w:t>PROMETHEUS</w:t>
+      </w:r>
+    </w:p>
+    <w:p>
+      <w:pPr>
+        <w:rPr>
+          <w:rFonts w:cstheme="minorHAnsi"/>
+          <w:color w:val="222831"/>
+        </w:rPr>
+      </w:pPr>
+      <w:r>
+        <w:rPr>
+          <w:rFonts w:cstheme="minorHAnsi"/>
+          <w:color w:val="222831"/>
+        </w:rPr>
+        <w:t>Prometheus is an open source project by SoundCloud and in microservices context, it support multi-dimensional data collection. The main strength of Prometheus is its ‘querying’ capabilities with which it can help quickly diagnose problems. Prometheus server runs independently and so, even if a few parts in the architecture fails, it can still rely on the server to view the system statistics.</w:t>
+      </w:r>
+    </w:p>
+    <w:p>
+      <w:pPr>
+        <w:rPr>
+          <w:rFonts w:cstheme="minorHAnsi"/>
+        </w:rPr>
+      </w:pPr>
+      <w:r>
+        <w:rPr>
+          <w:rFonts w:cstheme="minorHAnsi"/>
+        </w:rPr>
+        <w:t>CONTAINERS</w:t>
+      </w:r>
+    </w:p>
+    <w:p>
+      <w:pPr>
+        <w:rPr>
+          <w:rFonts w:cstheme="minorHAnsi"/>
+          <w:color w:val="222831"/>
+        </w:rPr>
+      </w:pPr>
+      <w:r>
+        <w:rPr>
+          <w:rFonts w:cstheme="minorHAnsi"/>
+          <w:color w:val="222831"/>
+        </w:rPr>
+        <w:t xml:space="preserve">Containers are lightweight envelops assigned for each Microservice making the software portable. It has the required code to execute the specific Microservice instance. The advantage of Container is that it can be dynamically created and destroyed which allows </w:t>
+      </w:r>
+      <w:r>
+        <w:rPr>
+          <w:rFonts w:cstheme="minorHAnsi"/>
+          <w:color w:val="222831"/>
+        </w:rPr>
+        <w:t>microservices</w:t>
+      </w:r>
+      <w:r>
+        <w:rPr>
+          <w:rFonts w:cstheme="minorHAnsi"/>
+          <w:color w:val="222831"/>
+        </w:rPr>
+        <w:t xml:space="preserve"> to be scalable and highly available.</w:t>
+      </w:r>
+    </w:p>
+    <w:p>
+      <w:pPr>
+        <w:rPr>
+          <w:rFonts w:cstheme="minorHAnsi"/>
+        </w:rPr>
+      </w:pPr>
+      <w:r>
+        <w:rPr>
+          <w:rFonts w:cstheme="minorHAnsi"/>
+        </w:rPr>
+        <w:t>DOCKER</w:t>
+      </w:r>
+    </w:p>
+    <w:p>
+      <w:pPr>
+        <w:rPr>
+          <w:rFonts w:cstheme="minorHAnsi"/>
+          <w:color w:val="222831"/>
+        </w:rPr>
+      </w:pPr>
+      <w:r>
+        <w:rPr>
+          <w:rFonts w:cstheme="minorHAnsi"/>
+          <w:color w:val="222831"/>
+        </w:rPr>
+        <w:t>Docker is a containerization platform. A Docker container encapsulates a Microservice and responsible for a particular business functionality. With the help of Dockers, encapsulate each microservice in the architecture and make the application run regardless of the host environment. Docker can integrate popular tools and services including Amazon Web Services and Microsoft Azure.</w:t>
+      </w:r>
+    </w:p>
+    <w:p>
+      <w:pPr>
+        <w:rPr>
+          <w:rFonts w:cstheme="minorHAnsi"/>
+        </w:rPr>
+      </w:pPr>
+      <w:r>
+        <w:rPr>
+          <w:rFonts w:cstheme="minorHAnsi"/>
+        </w:rPr>
+        <w:t>ROCKET</w:t>
+      </w:r>
+    </w:p>
+    <w:p>
+      <w:pPr>
+        <w:rPr>
+          <w:rFonts w:cstheme="minorHAnsi"/>
+          <w:color w:val="222831"/>
+        </w:rPr>
+      </w:pPr>
+      <w:r>
+        <w:rPr>
+          <w:rFonts w:cstheme="minorHAnsi"/>
+          <w:color w:val="222831"/>
+        </w:rPr>
+        <w:t>Rocket or CoreOS rkt is a container runtime, an alternate to the Docker. Rocket consists of two elements, Actool, the first element is responsible for building container, handling its validation and discovery. The second element rkt (pronounced as Rocket) fetches and runs container images.</w:t>
+      </w:r>
+    </w:p>
+    <w:p>
+      <w:pPr>
+        <w:rPr>
+          <w:rFonts w:cstheme="minorHAnsi"/>
+          <w:color w:val="222831"/>
+        </w:rPr>
+      </w:pPr>
+      <w:r>
+        <w:rPr>
+          <w:rFonts w:cstheme="minorHAnsi"/>
+          <w:color w:val="222831"/>
+        </w:rPr>
+        <w:t>The advantages of Rocket container are:</w:t>
+      </w:r>
+    </w:p>
+    <w:p>
+      <w:pPr>
+        <w:spacing w:after="0"/>
+        <w:rPr>
+          <w:rFonts w:cstheme="minorHAnsi"/>
+          <w:color w:val="222831"/>
+          <w:sz w:val="24"/>
+          <w:szCs w:val="24"/>
+        </w:rPr>
+      </w:pPr>
+      <w:r>
+        <w:rPr>
+          <w:rFonts w:cstheme="minorHAnsi"/>
+          <w:color w:val="222831"/>
+          <w:sz w:val="24"/>
+          <w:szCs w:val="24"/>
+        </w:rPr>
+        <w:t>independent composition (download/install/run) of containers</w:t>
+      </w:r>
+    </w:p>
+    <w:p>
+      <w:pPr>
+        <w:spacing w:after="0"/>
+        <w:rPr>
+          <w:rFonts w:cstheme="minorHAnsi"/>
+          <w:color w:val="222831"/>
+          <w:sz w:val="24"/>
+          <w:szCs w:val="24"/>
+        </w:rPr>
+      </w:pPr>
+      <w:r>
+        <w:rPr>
+          <w:rFonts w:cstheme="minorHAnsi"/>
+          <w:color w:val="222831"/>
+          <w:sz w:val="24"/>
+          <w:szCs w:val="24"/>
+        </w:rPr>
+        <w:t>Security isolation that is pluggable and includes image auditing</w:t>
+      </w:r>
+    </w:p>
+    <w:p>
+      <w:pPr>
+        <w:spacing w:after="0"/>
+        <w:rPr>
+          <w:rFonts w:cstheme="minorHAnsi"/>
+          <w:color w:val="222831"/>
+          <w:sz w:val="24"/>
+          <w:szCs w:val="24"/>
+        </w:rPr>
+      </w:pPr>
+      <w:r>
+        <w:rPr>
+          <w:rFonts w:cstheme="minorHAnsi"/>
+          <w:color w:val="222831"/>
+          <w:sz w:val="24"/>
+          <w:szCs w:val="24"/>
+        </w:rPr>
+        <w:t>simple discovery of container images and independent deployment</w:t>
+      </w:r>
+    </w:p>
+    <w:p>
+      <w:pPr>
+        <w:spacing w:after="0"/>
+        <w:rPr>
+          <w:rFonts w:cstheme="minorHAnsi"/>
+          <w:color w:val="222831"/>
+          <w:sz w:val="24"/>
+          <w:szCs w:val="24"/>
+        </w:rPr>
+      </w:pPr>
+      <w:r>
+        <w:rPr>
+          <w:rFonts w:cstheme="minorHAnsi"/>
+          <w:color w:val="222831"/>
+          <w:sz w:val="24"/>
+          <w:szCs w:val="24"/>
+        </w:rPr>
+        <w:t>well-specified runtime so that tools are implemented consistently</w:t>
+      </w:r>
+      <w:r>
+        <w:rPr>
+          <w:rFonts w:cstheme="minorHAnsi"/>
+          <w:color w:val="222831"/>
+          <w:sz w:val="24"/>
+          <w:szCs w:val="24"/>
         </w:rPr>
         <w:br/>
       </w:r>
-      <w:r>
+    </w:p>
+    <w:p>
+      <w:pPr>
+        <w:rPr>
+          <w:rFonts w:cstheme="minorHAnsi"/>
+        </w:rPr>
+      </w:pPr>
+      <w:r>
+        <w:rPr>
+          <w:rFonts w:cstheme="minorHAnsi"/>
+        </w:rPr>
+        <w:lastRenderedPageBreak/>
+        <w:t>ORCHESTRATOR</w:t>
+      </w:r>
+    </w:p>
+    <w:p>
+      <w:pPr>
         <w:rPr>
           <w:rFonts w:cstheme="minorHAnsi"/>
           <w:color w:val="222831"/>
         </w:rPr>
-        <w:t>Zuul is a microservice acting as an API gateway. Also known as Edge service, it receives requests from the front-end UI and allocates the requests to appropriate internal microservices at the backend.</w:t>
-      </w:r>
-    </w:p>
-    <w:p>
-      <w:pPr>
+      </w:pPr>
+      <w:r>
         <w:rPr>
           <w:rFonts w:cstheme="minorHAnsi"/>
           <w:color w:val="222831"/>
         </w:rPr>
-      </w:pPr>
-      <w:r>
-        <w:rPr>
-          <w:rFonts w:cstheme="minorHAnsi"/>
-          <w:b/>
-        </w:rPr>
-        <w:t>NETTY</w:t>
-      </w:r>
-      <w:r>
-        <w:rPr>
-          <w:rFonts w:cstheme="minorHAnsi"/>
-        </w:rPr>
-        <w:t xml:space="preserve"> </w:t>
-      </w:r>
-      <w:r>
-        <w:rPr>
-          <w:rFonts w:cstheme="minorHAnsi"/>
-        </w:rPr>
-        <w:br/>
-      </w:r>
-      <w:r>
+        <w:t>Orchestrator is responsible for coordinating front-end and back-end tasks especially in a microservices architecture.</w:t>
+      </w:r>
+    </w:p>
+    <w:p>
+      <w:pPr>
+        <w:rPr>
+          <w:rFonts w:cstheme="minorHAnsi"/>
+        </w:rPr>
+      </w:pPr>
+      <w:r>
+        <w:rPr>
+          <w:rFonts w:cstheme="minorHAnsi"/>
+        </w:rPr>
+        <w:t>KUBERNETES</w:t>
+      </w:r>
+    </w:p>
+    <w:p>
+      <w:pPr>
         <w:rPr>
           <w:rFonts w:cstheme="minorHAnsi"/>
           <w:color w:val="222831"/>
         </w:rPr>
-        <w:t>Netty is an event-driven client/server framework/gateway used for developing high-performance protocol servers and clients. It supports FTP, SMTP, HTTP, UDP and TCP applications.</w:t>
-      </w:r>
-    </w:p>
-    <w:p>
-      <w:pPr>
+      </w:pPr>
+      <w:r>
         <w:rPr>
           <w:rFonts w:cstheme="minorHAnsi"/>
           <w:color w:val="222831"/>
         </w:rPr>
-      </w:pPr>
-      <w:r>
-        <w:rPr>
-          <w:rFonts w:cstheme="minorHAnsi"/>
-          <w:b/>
-        </w:rPr>
-        <w:t>FINAGLE</w:t>
-      </w:r>
-      <w:r>
-        <w:rPr>
-          <w:rFonts w:cstheme="minorHAnsi"/>
-        </w:rPr>
-        <w:br/>
-      </w:r>
-      <w:r>
+        <w:t>Kubernetes is an orchestration platform created by Google, used to solve challenges in designing a microservice architecture such as traffic routing, distributed monitoring, service discoveries and so on. Kubernetes is language agnostic and open source as well.</w:t>
+      </w:r>
+    </w:p>
+    <w:p>
+      <w:pPr>
+        <w:rPr>
+          <w:rFonts w:cstheme="minorHAnsi"/>
+        </w:rPr>
+      </w:pPr>
+      <w:r>
+        <w:rPr>
+          <w:rFonts w:cstheme="minorHAnsi"/>
+        </w:rPr>
+        <w:t>MESOS</w:t>
+      </w:r>
+    </w:p>
+    <w:p>
+      <w:pPr>
         <w:rPr>
           <w:rFonts w:cstheme="minorHAnsi"/>
           <w:color w:val="222831"/>
         </w:rPr>
-        <w:t>Finagle is an Apache-licensed RPC stack, developed by Twitter and is written in Scala. It is based on asynchronous NIO APIs and both its servers and clients are built on top of Netty.</w:t>
-      </w:r>
-    </w:p>
-    <w:p>
-      <w:pPr>
-        <w:rPr>
-          <w:rFonts w:cstheme="minorHAnsi"/>
-        </w:rPr>
-      </w:pPr>
-      <w:r>
-        <w:rPr>
-          <w:rFonts w:cstheme="minorHAnsi"/>
-        </w:rPr>
-        <w:t>IDENTITY AND ACCESS MANAGEMENT</w:t>
-      </w:r>
-    </w:p>
-    <w:p>
-      <w:pPr>
+      </w:pPr>
+      <w:r>
         <w:rPr>
           <w:rFonts w:cstheme="minorHAnsi"/>
           <w:color w:val="222831"/>
         </w:rPr>
-      </w:pPr>
-      <w:r>
+        <w:t>Mesos or Apache Mesos is a cluster manager. It separates data centre resources in order to ease the deployment and management of distributed applications. Mesos, along with DC/OS (mesosphere-backed framework) built on top of Mesos and Apache Kafka, can achieve highly-scalable streaming infrastructure and cloud-native platform.</w:t>
+      </w:r>
+    </w:p>
+    <w:p>
+      <w:pPr>
+        <w:rPr>
+          <w:rFonts w:cstheme="minorHAnsi"/>
+        </w:rPr>
+      </w:pPr>
+      <w:r>
+        <w:rPr>
+          <w:rFonts w:cstheme="minorHAnsi"/>
+        </w:rPr>
+        <w:t>DOCKER SWARM</w:t>
+      </w:r>
+    </w:p>
+    <w:p>
+      <w:pPr>
         <w:rPr>
           <w:rFonts w:cstheme="minorHAnsi"/>
           <w:color w:val="222831"/>
         </w:rPr>
+      </w:pPr>
+      <w:r>
+        <w:rPr>
+          <w:rFonts w:cstheme="minorHAnsi"/>
+          <w:color w:val="222831"/>
+        </w:rPr>
+        <w:t>Docker Swarm is a container orchestration platform. It is a container management service and a native clustering engine for and by Docker. Any tool or service running with Docker containers will run in Docker Swarm as well. Docker Swarm is easy to setup and helps quick container deployment.</w:t>
+      </w:r>
+    </w:p>
+    <w:p>
+      <w:pPr>
+        <w:rPr>
+          <w:rFonts w:cstheme="minorHAnsi"/>
+        </w:rPr>
+      </w:pPr>
+      <w:r>
+        <w:rPr>
+          <w:rFonts w:cstheme="minorHAnsi"/>
+        </w:rPr>
+        <w:t>CONTINUOUS DELIVERY (CD)</w:t>
+      </w:r>
+    </w:p>
+    <w:p>
+      <w:pPr>
+        <w:rPr>
+          <w:rFonts w:cstheme="minorHAnsi"/>
+          <w:color w:val="222831"/>
+        </w:rPr>
+      </w:pPr>
+      <w:r>
+        <w:rPr>
+          <w:rFonts w:cstheme="minorHAnsi"/>
+          <w:color w:val="222831"/>
+        </w:rPr>
+        <w:t>Continuous Delivery (CD) in microservice architecture is challenging because of four major reasons:</w:t>
+      </w:r>
+    </w:p>
+    <w:p>
+      <w:pPr>
+        <w:rPr>
+          <w:rFonts w:cstheme="minorHAnsi"/>
+          <w:color w:val="222831"/>
+          <w:sz w:val="24"/>
+          <w:szCs w:val="24"/>
+        </w:rPr>
+      </w:pPr>
+      <w:r>
+        <w:rPr>
+          <w:rFonts w:cstheme="minorHAnsi"/>
+          <w:color w:val="222831"/>
+          <w:sz w:val="24"/>
+          <w:szCs w:val="24"/>
+        </w:rPr>
+        <w:t>Complexity of the distributed system makes it difficult to maintain the integrity.</w:t>
+      </w:r>
+    </w:p>
+    <w:p>
+      <w:pPr>
+        <w:rPr>
+          <w:rFonts w:cstheme="minorHAnsi"/>
+          <w:color w:val="222831"/>
+          <w:sz w:val="24"/>
+          <w:szCs w:val="24"/>
+        </w:rPr>
+      </w:pPr>
+      <w:r>
+        <w:rPr>
+          <w:rFonts w:cstheme="minorHAnsi"/>
+          <w:color w:val="222831"/>
+          <w:sz w:val="24"/>
+          <w:szCs w:val="24"/>
+        </w:rPr>
+        <w:t>Managing frequent feature releases especially when many microservices are involved.</w:t>
+      </w:r>
+    </w:p>
+    <w:p>
+      <w:pPr>
+        <w:rPr>
+          <w:rFonts w:cstheme="minorHAnsi"/>
+          <w:color w:val="222831"/>
+          <w:sz w:val="24"/>
+          <w:szCs w:val="24"/>
+        </w:rPr>
+      </w:pPr>
+      <w:r>
+        <w:rPr>
+          <w:rFonts w:cstheme="minorHAnsi"/>
+          <w:color w:val="222831"/>
+          <w:sz w:val="24"/>
+          <w:szCs w:val="24"/>
+        </w:rPr>
+        <w:t>Deploying disparate technology stacks is challenging.</w:t>
+      </w:r>
+    </w:p>
+    <w:p>
+      <w:pPr>
+        <w:rPr>
+          <w:rFonts w:cstheme="minorHAnsi"/>
+          <w:color w:val="222831"/>
+          <w:sz w:val="24"/>
+          <w:szCs w:val="24"/>
+        </w:rPr>
+      </w:pPr>
+      <w:r>
+        <w:rPr>
+          <w:rFonts w:cstheme="minorHAnsi"/>
+          <w:color w:val="222831"/>
+          <w:sz w:val="24"/>
+          <w:szCs w:val="24"/>
+        </w:rPr>
+        <w:t>Best-suitable tools for CD workflows can be hard to find.</w:t>
+      </w:r>
+    </w:p>
+    <w:p>
+      <w:pPr>
+        <w:rPr>
+          <w:rFonts w:cstheme="minorHAnsi"/>
+          <w:color w:val="222831"/>
+        </w:rPr>
+      </w:pPr>
+      <w:r>
+        <w:rPr>
+          <w:rFonts w:cstheme="minorHAnsi"/>
+          <w:color w:val="222831"/>
+        </w:rPr>
+        <w:t>To achieve CD on Microservices, you need to have an effective test strategy, evaluate your current CD practices, a proper plan to use various environments, managing configuration and preparation for instability and bugs.</w:t>
+      </w:r>
+    </w:p>
+    <w:p>
+      <w:pPr>
+        <w:rPr>
+          <w:rFonts w:cstheme="minorHAnsi"/>
+        </w:rPr>
+      </w:pPr>
+      <w:r>
+        <w:rPr>
+          <w:rFonts w:cstheme="minorHAnsi"/>
+        </w:rPr>
+        <w:t>JENKINS</w:t>
+      </w:r>
+    </w:p>
+    <w:p>
+      <w:pPr>
+        <w:rPr>
+          <w:rFonts w:cstheme="minorHAnsi"/>
+          <w:color w:val="222831"/>
+        </w:rPr>
+      </w:pPr>
+      <w:r>
+        <w:rPr>
+          <w:rFonts w:cstheme="minorHAnsi"/>
+          <w:color w:val="222831"/>
+        </w:rPr>
+        <w:t>Jenkins or Jenkins X is an open source system to achieve continuous integration, continuous delivery (CI/CD) and automated testing in Kubernetes. It is responsible for microservices deployment pipeline which saves time to create pipelines for each microservice.</w:t>
+      </w:r>
+    </w:p>
+    <w:p>
+      <w:pPr>
+        <w:rPr>
+          <w:rFonts w:cstheme="minorHAnsi"/>
+        </w:rPr>
+      </w:pPr>
+      <w:r>
+        <w:rPr>
+          <w:rFonts w:cstheme="minorHAnsi"/>
+        </w:rPr>
+        <w:t>ASGARD</w:t>
+      </w:r>
+    </w:p>
+    <w:p>
+      <w:pPr>
+        <w:rPr>
+          <w:rFonts w:cstheme="minorHAnsi"/>
+          <w:color w:val="222831"/>
+        </w:rPr>
+      </w:pPr>
+      <w:r>
+        <w:rPr>
+          <w:rFonts w:cstheme="minorHAnsi"/>
+          <w:color w:val="222831"/>
+        </w:rPr>
+        <w:t>Asgard is a web interface for cloud management and application deployments. It is part of the open source Netflix projects and released under the Apache Licence (v 2.0).</w:t>
+      </w:r>
+    </w:p>
+    <w:p>
+      <w:pPr>
+        <w:rPr>
+          <w:rFonts w:cstheme="minorHAnsi"/>
+        </w:rPr>
+      </w:pPr>
+      <w:r>
+        <w:rPr>
+          <w:rFonts w:cstheme="minorHAnsi"/>
+        </w:rPr>
+        <w:t>AMINATOR</w:t>
+      </w:r>
+    </w:p>
+    <w:p>
+      <w:pPr>
+        <w:rPr>
+          <w:rFonts w:cstheme="minorHAnsi"/>
+          <w:color w:val="222831"/>
+        </w:rPr>
+      </w:pPr>
+      <w:r>
+        <w:rPr>
+          <w:rFonts w:cstheme="minorHAnsi"/>
+          <w:color w:val="222831"/>
+        </w:rPr>
+        <w:t>Aminator is one of the AMI creation tools and used for creating custom Amazon Machine Images (AMIs).</w:t>
+      </w:r>
+    </w:p>
+    <w:p>
+      <w:pPr>
+        <w:rPr>
+          <w:rFonts w:cstheme="minorHAnsi"/>
+        </w:rPr>
+      </w:pPr>
+      <w:r>
+        <w:rPr>
+          <w:rFonts w:cstheme="minorHAnsi"/>
+        </w:rPr>
+        <w:t>EXTERNALIZED CONFIGURATION</w:t>
+      </w:r>
+    </w:p>
+    <w:p>
+      <w:pPr>
+        <w:rPr>
+          <w:rFonts w:cstheme="minorHAnsi"/>
+          <w:color w:val="222831"/>
+        </w:rPr>
+      </w:pPr>
+      <w:r>
+        <w:rPr>
+          <w:rFonts w:cstheme="minorHAnsi"/>
+          <w:color w:val="222831"/>
+        </w:rPr>
+        <w:t>Externalization Configuration is a pattern in which an application is run in multiple environments like development, testing, production without any code modifications in the application. Externalized configuration stores the configuration information including database, file system, environmental variables in an external store.</w:t>
+      </w:r>
+    </w:p>
+    <w:p>
+      <w:pPr>
+        <w:rPr>
+          <w:rFonts w:cstheme="minorHAnsi"/>
+          <w:color w:val="222831"/>
+        </w:rPr>
+      </w:pPr>
+      <w:r>
+        <w:rPr>
+          <w:rFonts w:cstheme="minorHAnsi"/>
+          <w:color w:val="222831"/>
+        </w:rPr>
+        <w:t>During the start of the application, microservices will load the configuration from the external store. When running, microservices have an option to reload the same configuration. This prevents any service restart.</w:t>
+      </w:r>
+    </w:p>
+    <w:p>
+      <w:pPr>
+        <w:rPr>
+          <w:rFonts w:cstheme="minorHAnsi"/>
+        </w:rPr>
+      </w:pPr>
+      <w:r>
+        <w:rPr>
+          <w:rFonts w:cstheme="minorHAnsi"/>
+        </w:rPr>
+        <w:t>CONSUL</w:t>
+      </w:r>
+    </w:p>
+    <w:p>
+      <w:pPr>
+        <w:rPr>
+          <w:rFonts w:cstheme="minorHAnsi"/>
+          <w:color w:val="222831"/>
+        </w:rPr>
+      </w:pPr>
+      <w:r>
+        <w:rPr>
+          <w:rFonts w:cstheme="minorHAnsi"/>
+          <w:color w:val="222831"/>
+        </w:rPr>
         <w:lastRenderedPageBreak/>
-        <w:t>Identity and access management (IAM) ensures that the internal, intra-application communications among microservices are secure.</w:t>
-      </w:r>
-    </w:p>
-    <w:p>
-      <w:pPr>
-        <w:rPr>
-          <w:rFonts w:cstheme="minorHAnsi"/>
-        </w:rPr>
-      </w:pPr>
-      <w:r>
-        <w:rPr>
-          <w:rFonts w:cstheme="minorHAnsi"/>
-        </w:rPr>
-        <w:t>KERBEROS</w:t>
-      </w:r>
-    </w:p>
-    <w:p>
-      <w:pPr>
-        <w:rPr>
-          <w:rFonts w:cstheme="minorHAnsi"/>
-          <w:color w:val="222831"/>
-        </w:rPr>
-      </w:pPr>
-      <w:r>
-        <w:rPr>
-          <w:rFonts w:cstheme="minorHAnsi"/>
-          <w:color w:val="222831"/>
-        </w:rPr>
-        <w:t>Kerberos is an authentication tool that can secure big data products including Apache Kafka. In microservices architecture, Kerberos is used to achieve single sign (authentication) on functionality.</w:t>
-      </w:r>
-    </w:p>
-    <w:p>
-      <w:pPr>
-        <w:rPr>
-          <w:rFonts w:cstheme="minorHAnsi"/>
-        </w:rPr>
-      </w:pPr>
-      <w:r>
-        <w:rPr>
-          <w:rFonts w:cstheme="minorHAnsi"/>
-        </w:rPr>
-        <w:t>OAUTH3</w:t>
-      </w:r>
-    </w:p>
-    <w:p>
-      <w:pPr>
-        <w:rPr>
-          <w:rFonts w:cstheme="minorHAnsi"/>
-          <w:color w:val="222831"/>
-        </w:rPr>
-      </w:pPr>
-      <w:r>
-        <w:rPr>
-          <w:rFonts w:cstheme="minorHAnsi"/>
-          <w:color w:val="222831"/>
-        </w:rPr>
-        <w:t>OAuth3 is an authorization protocol that allows users to access specific data using web/desktop/mobile apps.</w:t>
-      </w:r>
-    </w:p>
-    <w:p>
-      <w:pPr>
-        <w:rPr>
-          <w:rFonts w:cstheme="minorHAnsi"/>
-        </w:rPr>
-      </w:pPr>
-      <w:r>
-        <w:rPr>
-          <w:rFonts w:cstheme="minorHAnsi"/>
-        </w:rPr>
-        <w:t>OPENID</w:t>
-      </w:r>
-    </w:p>
-    <w:p>
-      <w:pPr>
-        <w:rPr>
-          <w:rFonts w:cstheme="minorHAnsi"/>
-          <w:color w:val="222831"/>
-        </w:rPr>
-      </w:pPr>
-      <w:r>
-        <w:rPr>
-          <w:rFonts w:cstheme="minorHAnsi"/>
-          <w:color w:val="222831"/>
-        </w:rPr>
-        <w:t>OpenID Connect is based on OAuth3 and used for authorization. It uses UserInfo, ID Token and other parameters over OAuth3. However, it cannot be used for authentication.</w:t>
-      </w:r>
-    </w:p>
-    <w:p>
-      <w:pPr>
-        <w:rPr>
-          <w:rFonts w:cstheme="minorHAnsi"/>
-        </w:rPr>
-      </w:pPr>
-      <w:r>
-        <w:rPr>
-          <w:rFonts w:cstheme="minorHAnsi"/>
-        </w:rPr>
-        <w:t>DASHBOARD</w:t>
-      </w:r>
-    </w:p>
-    <w:p>
-      <w:pPr>
-        <w:rPr>
-          <w:rFonts w:cstheme="minorHAnsi"/>
-          <w:color w:val="222831"/>
-        </w:rPr>
-      </w:pPr>
-      <w:r>
-        <w:rPr>
-          <w:rFonts w:cstheme="minorHAnsi"/>
-          <w:color w:val="222831"/>
-        </w:rPr>
-        <w:t>Microservices Dashboard app allows to visualize links between microservices and other ecosystems that encompass it. It consists of UI, Resources, Backends and Microservices as columns. Elasticsearch can analyze large data volumes.</w:t>
-      </w:r>
-    </w:p>
-    <w:p>
-      <w:pPr>
-        <w:rPr>
-          <w:rFonts w:cstheme="minorHAnsi"/>
-        </w:rPr>
-      </w:pPr>
-      <w:r>
-        <w:rPr>
-          <w:rFonts w:cstheme="minorHAnsi"/>
-        </w:rPr>
-        <w:t>KIBANA</w:t>
-      </w:r>
-    </w:p>
-    <w:p>
-      <w:pPr>
-        <w:rPr>
-          <w:rFonts w:cstheme="minorHAnsi"/>
-          <w:color w:val="222831"/>
-        </w:rPr>
-      </w:pPr>
-      <w:r>
-        <w:rPr>
-          <w:rFonts w:cstheme="minorHAnsi"/>
-          <w:color w:val="222831"/>
-        </w:rPr>
-        <w:t>Kibana is a plugin that helps visualize Elasticsearch data. Together, Kibana and Elasticsearch can be used to host a cloud service on Amazon Web Services.</w:t>
-      </w:r>
-    </w:p>
-    <w:p>
-      <w:pPr>
-        <w:rPr>
-          <w:rFonts w:cstheme="minorHAnsi"/>
-        </w:rPr>
-      </w:pPr>
-      <w:r>
-        <w:rPr>
-          <w:rFonts w:cstheme="minorHAnsi"/>
-        </w:rPr>
-        <w:t>SPLUNK</w:t>
-      </w:r>
-    </w:p>
-    <w:p>
-      <w:pPr>
-        <w:rPr>
-          <w:rFonts w:cstheme="minorHAnsi"/>
-          <w:color w:val="222831"/>
-        </w:rPr>
-      </w:pPr>
-      <w:r>
-        <w:rPr>
-          <w:rFonts w:cstheme="minorHAnsi"/>
-          <w:color w:val="222831"/>
-        </w:rPr>
-        <w:t xml:space="preserve">Splunk </w:t>
-      </w:r>
-      <w:r>
-        <w:rPr>
-          <w:rFonts w:cstheme="minorHAnsi"/>
-          <w:color w:val="222831"/>
-        </w:rPr>
-        <w:t>fetches</w:t>
-      </w:r>
-      <w:r>
-        <w:rPr>
-          <w:rFonts w:cstheme="minorHAnsi"/>
-          <w:color w:val="222831"/>
-        </w:rPr>
-        <w:t xml:space="preserve"> a data pile and lets people search the pile to extract the information they require. The three key components of Splunk are: forwarder, indexers and search head. Forwarder sends the data to remote indexers. Indexers, as the name suggests, is responsible for storing and indexing data. Search head is the front-end of the web interface.</w:t>
-      </w:r>
-    </w:p>
-    <w:p>
-      <w:pPr>
-        <w:rPr>
-          <w:rFonts w:cstheme="minorHAnsi"/>
-        </w:rPr>
-      </w:pPr>
-      <w:r>
-        <w:rPr>
-          <w:rFonts w:cstheme="minorHAnsi"/>
-        </w:rPr>
-        <w:t>LOG AGGREGATION</w:t>
-      </w:r>
-    </w:p>
-    <w:p>
-      <w:pPr>
-        <w:rPr>
-          <w:rFonts w:cstheme="minorHAnsi"/>
-          <w:color w:val="222831"/>
-        </w:rPr>
-      </w:pPr>
-      <w:r>
-        <w:rPr>
-          <w:rFonts w:cstheme="minorHAnsi"/>
-          <w:color w:val="222831"/>
-        </w:rPr>
-        <w:t>Log Aggregation, as the name suggests, is the process of aggregating log files in order to organize the data for easy searching.</w:t>
-      </w:r>
-    </w:p>
-    <w:p>
-      <w:pPr>
-        <w:rPr>
-          <w:rFonts w:cstheme="minorHAnsi"/>
-        </w:rPr>
-      </w:pPr>
-      <w:r>
-        <w:rPr>
-          <w:rFonts w:cstheme="minorHAnsi"/>
-        </w:rPr>
-        <w:t>LOGSTASH</w:t>
-      </w:r>
-    </w:p>
-    <w:p>
-      <w:pPr>
-        <w:rPr>
-          <w:rFonts w:cstheme="minorHAnsi"/>
-          <w:color w:val="222831"/>
-        </w:rPr>
-      </w:pPr>
-      <w:r>
-        <w:rPr>
-          <w:rFonts w:cstheme="minorHAnsi"/>
-          <w:color w:val="222831"/>
-        </w:rPr>
-        <w:t>Logstash, like Splunk, is also a log aggregator. It can take logs from different sources and with the help of input plugins, filter the data and sends the desired output.</w:t>
-      </w:r>
-    </w:p>
-    <w:p>
-      <w:pPr>
-        <w:rPr>
-          <w:rFonts w:cstheme="minorHAnsi"/>
-        </w:rPr>
-      </w:pPr>
-      <w:r>
-        <w:rPr>
-          <w:rFonts w:cstheme="minorHAnsi"/>
-        </w:rPr>
-        <w:t>METRICS</w:t>
-      </w:r>
-    </w:p>
-    <w:p>
-      <w:pPr>
-        <w:rPr>
-          <w:rFonts w:cstheme="minorHAnsi"/>
-          <w:color w:val="222831"/>
-        </w:rPr>
-      </w:pPr>
-      <w:r>
-        <w:rPr>
-          <w:rFonts w:cstheme="minorHAnsi"/>
-          <w:color w:val="222831"/>
-        </w:rPr>
-        <w:t>Metrics help understand how your microservices architecture performs. When service traffic is passed through a service mesh that gathers telemetry data, it automatically collects fine-grained, high-level app information. These metrics include data like Success rates, Request volume, Request duration, Request size. Request and error counts, Latency and HTTP Error codes. Based on the metrics, you can optimize the performance of your architecture.</w:t>
-      </w:r>
-    </w:p>
-    <w:p>
-      <w:pPr>
-        <w:rPr>
-          <w:rFonts w:cstheme="minorHAnsi"/>
-        </w:rPr>
-      </w:pPr>
-      <w:r>
-        <w:rPr>
-          <w:rFonts w:cstheme="minorHAnsi"/>
-        </w:rPr>
-        <w:t>DROPWIZARD</w:t>
-      </w:r>
-    </w:p>
-    <w:p>
-      <w:pPr>
-        <w:rPr>
-          <w:rFonts w:cstheme="minorHAnsi"/>
-          <w:color w:val="222831"/>
-        </w:rPr>
-      </w:pPr>
-      <w:r>
-        <w:rPr>
-          <w:rFonts w:cstheme="minorHAnsi"/>
-          <w:color w:val="222831"/>
-        </w:rPr>
-        <w:t>Dropwizard has a collection of best-in-class libraries to support application metrics, logging etc., In microservices, Dropwizard can be used for its various features like standalone server and single JAR.</w:t>
-      </w:r>
-    </w:p>
-    <w:p>
-      <w:pPr>
-        <w:rPr>
-          <w:rFonts w:cstheme="minorHAnsi"/>
-        </w:rPr>
-      </w:pPr>
-      <w:r>
-        <w:rPr>
-          <w:rFonts w:cstheme="minorHAnsi"/>
-        </w:rPr>
-        <w:t>ACTUATOR</w:t>
-      </w:r>
-    </w:p>
-    <w:p>
-      <w:pPr>
-        <w:rPr>
-          <w:rFonts w:cstheme="minorHAnsi"/>
-          <w:color w:val="222831"/>
-        </w:rPr>
-      </w:pPr>
-      <w:r>
-        <w:rPr>
-          <w:rFonts w:cstheme="minorHAnsi"/>
-          <w:color w:val="222831"/>
-        </w:rPr>
-        <w:t xml:space="preserve">Actuator or Spring </w:t>
-      </w:r>
-      <w:r>
-        <w:rPr>
-          <w:rFonts w:cstheme="minorHAnsi"/>
-          <w:color w:val="222831"/>
-        </w:rPr>
-        <w:t>Boot</w:t>
-      </w:r>
-      <w:r>
-        <w:rPr>
-          <w:rFonts w:cstheme="minorHAnsi"/>
-          <w:color w:val="222831"/>
-        </w:rPr>
-        <w:t xml:space="preserve"> Actuator offers various production-grade services to the application such as logs, metrics, environment variables etc., </w:t>
-      </w:r>
-      <w:r>
-        <w:rPr>
-          <w:rFonts w:cstheme="minorHAnsi"/>
-          <w:color w:val="222831"/>
-        </w:rPr>
-        <w:t>This information</w:t>
-      </w:r>
-      <w:r>
-        <w:rPr>
-          <w:rFonts w:cstheme="minorHAnsi"/>
-          <w:color w:val="222831"/>
-        </w:rPr>
-        <w:t xml:space="preserve"> can be exposed by Actuator endpoints via HTTP, JMX or by logging in directly through SSH.</w:t>
-      </w:r>
-    </w:p>
-    <w:p>
-      <w:pPr>
-        <w:rPr>
-          <w:rFonts w:cstheme="minorHAnsi"/>
-        </w:rPr>
-      </w:pPr>
-      <w:r>
-        <w:rPr>
-          <w:rFonts w:cstheme="minorHAnsi"/>
-        </w:rPr>
-        <w:t>PROMETHEUS</w:t>
-      </w:r>
-    </w:p>
-    <w:p>
-      <w:pPr>
-        <w:rPr>
-          <w:rFonts w:cstheme="minorHAnsi"/>
-          <w:color w:val="222831"/>
-        </w:rPr>
-      </w:pPr>
-      <w:r>
-        <w:rPr>
-          <w:rFonts w:cstheme="minorHAnsi"/>
-          <w:color w:val="222831"/>
-        </w:rPr>
-        <w:lastRenderedPageBreak/>
-        <w:t>Prometheus is an open source project by SoundCloud and in microservices context, it support multi-dimensional data collection. The main strength of Prometheus is its ‘querying’ capabilities with which it can help quickly diagnose problems. Prometheus server runs independently and so, even if a few parts in the architecture fails, it can still rely on the server to view the system statistics.</w:t>
-      </w:r>
-    </w:p>
-    <w:p>
-      <w:pPr>
-        <w:rPr>
-          <w:rFonts w:cstheme="minorHAnsi"/>
-        </w:rPr>
-      </w:pPr>
-      <w:r>
-        <w:rPr>
-          <w:rFonts w:cstheme="minorHAnsi"/>
-        </w:rPr>
-        <w:t>CONTAINERS</w:t>
-      </w:r>
-    </w:p>
-    <w:p>
-      <w:pPr>
-        <w:rPr>
-          <w:rFonts w:cstheme="minorHAnsi"/>
-          <w:color w:val="222831"/>
-        </w:rPr>
-      </w:pPr>
-      <w:r>
-        <w:rPr>
-          <w:rFonts w:cstheme="minorHAnsi"/>
-          <w:color w:val="222831"/>
-        </w:rPr>
-        <w:t xml:space="preserve">Containers are lightweight envelops assigned for each Microservice making the software portable. It has the required code to execute the specific Microservice instance. The advantage of Container is that it can be dynamically created and destroyed which allows </w:t>
-      </w:r>
-      <w:r>
-        <w:rPr>
-          <w:rFonts w:cstheme="minorHAnsi"/>
-          <w:color w:val="222831"/>
-        </w:rPr>
-        <w:t>microservices</w:t>
-      </w:r>
-      <w:r>
-        <w:rPr>
-          <w:rFonts w:cstheme="minorHAnsi"/>
-          <w:color w:val="222831"/>
-        </w:rPr>
-        <w:t xml:space="preserve"> to be scalable and highly available.</w:t>
-      </w:r>
-    </w:p>
-    <w:p>
-      <w:pPr>
-        <w:rPr>
-          <w:rFonts w:cstheme="minorHAnsi"/>
-        </w:rPr>
-      </w:pPr>
-      <w:r>
-        <w:rPr>
-          <w:rFonts w:cstheme="minorHAnsi"/>
-        </w:rPr>
-        <w:t>DOCKER</w:t>
-      </w:r>
-    </w:p>
-    <w:p>
-      <w:pPr>
-        <w:rPr>
-          <w:rFonts w:cstheme="minorHAnsi"/>
-          <w:color w:val="222831"/>
-        </w:rPr>
-      </w:pPr>
-      <w:r>
-        <w:rPr>
-          <w:rFonts w:cstheme="minorHAnsi"/>
-          <w:color w:val="222831"/>
-        </w:rPr>
-        <w:t>Docker is a containerization platform. A Docker container encapsulates a Microservice and responsible for a particular business functionality. With the help of Dockers, encapsulate each microservice in the architecture and make the application run regardless of the host environment. Docker can integrate popular tools and services including Amazon Web Services and Microsoft Azure.</w:t>
-      </w:r>
-    </w:p>
-    <w:p>
-      <w:pPr>
-        <w:rPr>
-          <w:rFonts w:cstheme="minorHAnsi"/>
-        </w:rPr>
-      </w:pPr>
-      <w:r>
-        <w:rPr>
-          <w:rFonts w:cstheme="minorHAnsi"/>
-        </w:rPr>
-        <w:t>ROCKET</w:t>
-      </w:r>
-    </w:p>
-    <w:p>
-      <w:pPr>
-        <w:rPr>
-          <w:rFonts w:cstheme="minorHAnsi"/>
-          <w:color w:val="222831"/>
-        </w:rPr>
-      </w:pPr>
-      <w:r>
-        <w:rPr>
-          <w:rFonts w:cstheme="minorHAnsi"/>
-          <w:color w:val="222831"/>
-        </w:rPr>
-        <w:t>Rocket or CoreOS rkt is a container runtime, an alternate to the Docker. Rocket consists of two elements, Actool, the first element is responsible for building container, handling its validation and discovery. The second element rkt (pronounced as Rocket) fetches and runs container images.</w:t>
-      </w:r>
-    </w:p>
-    <w:p>
-      <w:pPr>
-        <w:rPr>
-          <w:rFonts w:cstheme="minorHAnsi"/>
-          <w:color w:val="222831"/>
-        </w:rPr>
-      </w:pPr>
-      <w:r>
-        <w:rPr>
-          <w:rFonts w:cstheme="minorHAnsi"/>
-          <w:color w:val="222831"/>
-        </w:rPr>
-        <w:t>The advantages of Rocket container are:</w:t>
-      </w:r>
-    </w:p>
-    <w:p>
-      <w:pPr>
-        <w:rPr>
-          <w:rFonts w:cstheme="minorHAnsi"/>
-          <w:color w:val="222831"/>
-          <w:sz w:val="24"/>
-          <w:szCs w:val="24"/>
-        </w:rPr>
-      </w:pPr>
-      <w:r>
-        <w:rPr>
-          <w:rFonts w:cstheme="minorHAnsi"/>
-          <w:color w:val="222831"/>
-          <w:sz w:val="24"/>
-          <w:szCs w:val="24"/>
-        </w:rPr>
-        <w:t>independent composition (download/install/run) of containers</w:t>
-      </w:r>
-    </w:p>
-    <w:p>
-      <w:pPr>
-        <w:rPr>
-          <w:rFonts w:cstheme="minorHAnsi"/>
-          <w:color w:val="222831"/>
-          <w:sz w:val="24"/>
-          <w:szCs w:val="24"/>
-        </w:rPr>
-      </w:pPr>
-      <w:r>
-        <w:rPr>
-          <w:rFonts w:cstheme="minorHAnsi"/>
-          <w:color w:val="222831"/>
-          <w:sz w:val="24"/>
-          <w:szCs w:val="24"/>
-        </w:rPr>
-        <w:t>Security isolation that is pluggable and includes image auditing</w:t>
-      </w:r>
-    </w:p>
-    <w:p>
-      <w:pPr>
-        <w:rPr>
-          <w:rFonts w:cstheme="minorHAnsi"/>
-          <w:color w:val="222831"/>
-          <w:sz w:val="24"/>
-          <w:szCs w:val="24"/>
-        </w:rPr>
-      </w:pPr>
-      <w:r>
-        <w:rPr>
-          <w:rFonts w:cstheme="minorHAnsi"/>
-          <w:color w:val="222831"/>
-          <w:sz w:val="24"/>
-          <w:szCs w:val="24"/>
-        </w:rPr>
-        <w:t>simple discovery of container images and independent deployment</w:t>
-      </w:r>
-    </w:p>
-    <w:p>
-      <w:pPr>
-        <w:rPr>
-          <w:rFonts w:cstheme="minorHAnsi"/>
-          <w:color w:val="222831"/>
-          <w:sz w:val="24"/>
-          <w:szCs w:val="24"/>
-        </w:rPr>
-      </w:pPr>
-      <w:r>
-        <w:rPr>
-          <w:rFonts w:cstheme="minorHAnsi"/>
-          <w:color w:val="222831"/>
-          <w:sz w:val="24"/>
-          <w:szCs w:val="24"/>
-        </w:rPr>
-        <w:t>well-specified runtime so that tools are implemented consistently</w:t>
-      </w:r>
-    </w:p>
-    <w:p>
-      <w:pPr>
-        <w:rPr>
-          <w:rFonts w:cstheme="minorHAnsi"/>
-        </w:rPr>
-      </w:pPr>
-      <w:r>
-        <w:rPr>
-          <w:rFonts w:cstheme="minorHAnsi"/>
-        </w:rPr>
-        <w:t>ORCHESTRATOR</w:t>
-      </w:r>
-    </w:p>
-    <w:p>
-      <w:pPr>
-        <w:rPr>
-          <w:rFonts w:cstheme="minorHAnsi"/>
-          <w:color w:val="222831"/>
-        </w:rPr>
-      </w:pPr>
-      <w:r>
-        <w:rPr>
-          <w:rFonts w:cstheme="minorHAnsi"/>
-          <w:color w:val="222831"/>
-        </w:rPr>
-        <w:t>Orchestrator is responsible for coordinating front-end and back-end tasks especially in a microservices architecture.</w:t>
-      </w:r>
-    </w:p>
-    <w:p>
-      <w:pPr>
-        <w:rPr>
-          <w:rFonts w:cstheme="minorHAnsi"/>
-        </w:rPr>
-      </w:pPr>
-      <w:r>
-        <w:rPr>
-          <w:rFonts w:cstheme="minorHAnsi"/>
-        </w:rPr>
-        <w:t>KUBERNETES</w:t>
-      </w:r>
-    </w:p>
-    <w:p>
-      <w:pPr>
-        <w:rPr>
-          <w:rFonts w:cstheme="minorHAnsi"/>
-          <w:color w:val="222831"/>
-        </w:rPr>
-      </w:pPr>
-      <w:r>
-        <w:rPr>
-          <w:rFonts w:cstheme="minorHAnsi"/>
-          <w:color w:val="222831"/>
-        </w:rPr>
-        <w:t>Kubernetes is an orchestration platform created by Google, used to solve challenges in designing a microservice architecture such as traffic routing, distributed monitoring, service discoveries and so on. Kubernetes is language agnostic and open source as well.</w:t>
-      </w:r>
-    </w:p>
-    <w:p>
-      <w:pPr>
-        <w:rPr>
-          <w:rFonts w:cstheme="minorHAnsi"/>
-        </w:rPr>
-      </w:pPr>
-      <w:r>
-        <w:rPr>
-          <w:rFonts w:cstheme="minorHAnsi"/>
-        </w:rPr>
-        <w:t>MESOS</w:t>
-      </w:r>
-    </w:p>
-    <w:p>
-      <w:pPr>
-        <w:rPr>
-          <w:rFonts w:cstheme="minorHAnsi"/>
-          <w:color w:val="222831"/>
-        </w:rPr>
-      </w:pPr>
-      <w:r>
-        <w:rPr>
-          <w:rFonts w:cstheme="minorHAnsi"/>
-          <w:color w:val="222831"/>
-        </w:rPr>
-        <w:t>Mesos or Apache Mesos is a cluster manager. It separates data centre resources in order to ease the deployment and management of distributed applications. Mesos, along with DC/OS (mesosphere-backed framework) built on top of Mesos and Apache Kafka, can achieve highly-scalable streaming infrastructure and cloud-native platform.</w:t>
-      </w:r>
-    </w:p>
-    <w:p>
-      <w:pPr>
-        <w:rPr>
-          <w:rFonts w:cstheme="minorHAnsi"/>
-        </w:rPr>
-      </w:pPr>
-      <w:r>
-        <w:rPr>
-          <w:rFonts w:cstheme="minorHAnsi"/>
-        </w:rPr>
-        <w:t>DOCKER SWARM</w:t>
-      </w:r>
-    </w:p>
-    <w:p>
-      <w:pPr>
-        <w:rPr>
-          <w:rFonts w:cstheme="minorHAnsi"/>
-          <w:color w:val="222831"/>
-        </w:rPr>
-      </w:pPr>
-      <w:r>
-        <w:rPr>
-          <w:rFonts w:cstheme="minorHAnsi"/>
-          <w:color w:val="222831"/>
-        </w:rPr>
-        <w:t>Docker Swarm is a container orchestration platform. It is a container management service and a native clustering engine for and by Docker. Any tool or service running with Docker containers will run in Docker Swarm as well. Docker Swarm is easy to setup and helps quick container deployment.</w:t>
-      </w:r>
-    </w:p>
-    <w:p>
-      <w:pPr>
-        <w:rPr>
-          <w:rFonts w:cstheme="minorHAnsi"/>
-        </w:rPr>
-      </w:pPr>
-      <w:r>
-        <w:rPr>
-          <w:rFonts w:cstheme="minorHAnsi"/>
-        </w:rPr>
-        <w:t>CONTINUOUS DELIVERY (CD)</w:t>
-      </w:r>
-    </w:p>
-    <w:p>
-      <w:pPr>
-        <w:rPr>
-          <w:rFonts w:cstheme="minorHAnsi"/>
-          <w:color w:val="222831"/>
-        </w:rPr>
-      </w:pPr>
-      <w:r>
-        <w:rPr>
-          <w:rFonts w:cstheme="minorHAnsi"/>
-          <w:color w:val="222831"/>
-        </w:rPr>
-        <w:t>Continuous Delivery (CD) in microservice architecture is challenging because of four major reasons:</w:t>
-      </w:r>
-    </w:p>
-    <w:p>
-      <w:pPr>
-        <w:rPr>
-          <w:rFonts w:cstheme="minorHAnsi"/>
-          <w:color w:val="222831"/>
-          <w:sz w:val="24"/>
-          <w:szCs w:val="24"/>
-        </w:rPr>
-      </w:pPr>
-      <w:r>
-        <w:rPr>
-          <w:rFonts w:cstheme="minorHAnsi"/>
-          <w:color w:val="222831"/>
-          <w:sz w:val="24"/>
-          <w:szCs w:val="24"/>
-        </w:rPr>
-        <w:t>Complexity of the distributed system makes it difficult to maintain the integrity.</w:t>
-      </w:r>
-    </w:p>
-    <w:p>
-      <w:pPr>
-        <w:rPr>
-          <w:rFonts w:cstheme="minorHAnsi"/>
-          <w:color w:val="222831"/>
-          <w:sz w:val="24"/>
-          <w:szCs w:val="24"/>
-        </w:rPr>
-      </w:pPr>
-      <w:r>
-        <w:rPr>
-          <w:rFonts w:cstheme="minorHAnsi"/>
-          <w:color w:val="222831"/>
-          <w:sz w:val="24"/>
-          <w:szCs w:val="24"/>
-        </w:rPr>
-        <w:lastRenderedPageBreak/>
-        <w:t>Managing frequent feature releases especially when many microservices are involved.</w:t>
-      </w:r>
-    </w:p>
-    <w:p>
-      <w:pPr>
-        <w:rPr>
-          <w:rFonts w:cstheme="minorHAnsi"/>
-          <w:color w:val="222831"/>
-          <w:sz w:val="24"/>
-          <w:szCs w:val="24"/>
-        </w:rPr>
-      </w:pPr>
-      <w:r>
-        <w:rPr>
-          <w:rFonts w:cstheme="minorHAnsi"/>
-          <w:color w:val="222831"/>
-          <w:sz w:val="24"/>
-          <w:szCs w:val="24"/>
-        </w:rPr>
-        <w:t>Deploying disparate technology stacks is challenging.</w:t>
-      </w:r>
-    </w:p>
-    <w:p>
-      <w:pPr>
-        <w:rPr>
-          <w:rFonts w:cstheme="minorHAnsi"/>
-          <w:color w:val="222831"/>
-          <w:sz w:val="24"/>
-          <w:szCs w:val="24"/>
-        </w:rPr>
-      </w:pPr>
-      <w:r>
-        <w:rPr>
-          <w:rFonts w:cstheme="minorHAnsi"/>
-          <w:color w:val="222831"/>
-          <w:sz w:val="24"/>
-          <w:szCs w:val="24"/>
-        </w:rPr>
-        <w:t>Best-suitable tools for CD workflows can be hard to find.</w:t>
-      </w:r>
-    </w:p>
-    <w:p>
-      <w:pPr>
-        <w:rPr>
-          <w:rFonts w:cstheme="minorHAnsi"/>
-          <w:color w:val="222831"/>
-        </w:rPr>
-      </w:pPr>
-      <w:r>
-        <w:rPr>
-          <w:rFonts w:cstheme="minorHAnsi"/>
-          <w:color w:val="222831"/>
-        </w:rPr>
-        <w:t>To achieve CD on Microservices, you need to have an effective test strategy, evaluate your current CD practices, a proper plan to use various environments, managing configuration and preparation for instability and bugs.</w:t>
-      </w:r>
-    </w:p>
-    <w:p>
-      <w:pPr>
-        <w:rPr>
-          <w:rFonts w:cstheme="minorHAnsi"/>
-        </w:rPr>
-      </w:pPr>
-      <w:r>
-        <w:rPr>
-          <w:rFonts w:cstheme="minorHAnsi"/>
-        </w:rPr>
-        <w:t>JENKINS</w:t>
-      </w:r>
-    </w:p>
-    <w:p>
-      <w:pPr>
-        <w:rPr>
-          <w:rFonts w:cstheme="minorHAnsi"/>
-          <w:color w:val="222831"/>
-        </w:rPr>
-      </w:pPr>
-      <w:r>
-        <w:rPr>
-          <w:rFonts w:cstheme="minorHAnsi"/>
-          <w:color w:val="222831"/>
-        </w:rPr>
-        <w:t>Jenkins or Jenkins X is an open source system to achieve continuous integration, continuous delivery (CI/CD) and automated testing in Kubernetes. It is responsible for microservices deployment pipeline which saves time to create pipelines for each microservice.</w:t>
-      </w:r>
-    </w:p>
-    <w:p>
-      <w:pPr>
-        <w:rPr>
-          <w:rFonts w:cstheme="minorHAnsi"/>
-        </w:rPr>
-      </w:pPr>
-      <w:r>
-        <w:rPr>
-          <w:rFonts w:cstheme="minorHAnsi"/>
-        </w:rPr>
-        <w:t>ASGARD</w:t>
-      </w:r>
-    </w:p>
-    <w:p>
-      <w:pPr>
-        <w:rPr>
-          <w:rFonts w:cstheme="minorHAnsi"/>
-          <w:color w:val="222831"/>
-        </w:rPr>
-      </w:pPr>
-      <w:r>
-        <w:rPr>
-          <w:rFonts w:cstheme="minorHAnsi"/>
-          <w:color w:val="222831"/>
-        </w:rPr>
-        <w:t>Asgard is a web interface for cloud management and application deployments. It is part of the open source Netflix projects and released under the Apache Licence (v 2.0).</w:t>
-      </w:r>
-    </w:p>
-    <w:p>
-      <w:pPr>
-        <w:rPr>
-          <w:rFonts w:cstheme="minorHAnsi"/>
-        </w:rPr>
-      </w:pPr>
-      <w:r>
-        <w:rPr>
-          <w:rFonts w:cstheme="minorHAnsi"/>
-        </w:rPr>
-        <w:t>AMINATOR</w:t>
-      </w:r>
-    </w:p>
-    <w:p>
-      <w:pPr>
-        <w:rPr>
-          <w:rFonts w:cstheme="minorHAnsi"/>
-          <w:color w:val="222831"/>
-        </w:rPr>
-      </w:pPr>
-      <w:r>
-        <w:rPr>
-          <w:rFonts w:cstheme="minorHAnsi"/>
-          <w:color w:val="222831"/>
-        </w:rPr>
-        <w:t>Aminator is one of the AMI creation tools and used for creating custom Amazon Machine Images (AMIs).</w:t>
-      </w:r>
-    </w:p>
-    <w:p>
-      <w:pPr>
-        <w:rPr>
-          <w:rFonts w:cstheme="minorHAnsi"/>
-        </w:rPr>
-      </w:pPr>
-      <w:r>
-        <w:rPr>
-          <w:rFonts w:cstheme="minorHAnsi"/>
-        </w:rPr>
-        <w:t>EXTERNALIZED CONFIGURATION</w:t>
-      </w:r>
-    </w:p>
-    <w:p>
-      <w:pPr>
-        <w:rPr>
-          <w:rFonts w:cstheme="minorHAnsi"/>
-          <w:color w:val="222831"/>
-        </w:rPr>
-      </w:pPr>
-      <w:r>
-        <w:rPr>
-          <w:rFonts w:cstheme="minorHAnsi"/>
-          <w:color w:val="222831"/>
-        </w:rPr>
-        <w:t>Externalization Configuration is a pattern in which an application is run in multiple environments like development, testing, production without any code modifications in the application. Externalized configuration stores the configuration information including database, file system, environmental variables in an external store.</w:t>
-      </w:r>
-    </w:p>
-    <w:p>
-      <w:pPr>
-        <w:rPr>
-          <w:rFonts w:cstheme="minorHAnsi"/>
-          <w:color w:val="222831"/>
-        </w:rPr>
-      </w:pPr>
-      <w:r>
-        <w:rPr>
-          <w:rFonts w:cstheme="minorHAnsi"/>
-          <w:color w:val="222831"/>
-        </w:rPr>
-        <w:t>During the start of the application, microservices will load the configuration from the external store. When running, microservices have an option to reload the same configuration. This prevents any service restart.</w:t>
-      </w:r>
-    </w:p>
-    <w:p>
-      <w:pPr>
-        <w:rPr>
-          <w:rFonts w:cstheme="minorHAnsi"/>
-        </w:rPr>
-      </w:pPr>
-      <w:r>
-        <w:rPr>
-          <w:rFonts w:cstheme="minorHAnsi"/>
-        </w:rPr>
-        <w:t>CONSUL</w:t>
-      </w:r>
-    </w:p>
-    <w:p>
-      <w:pPr>
-        <w:rPr>
-          <w:rFonts w:cstheme="minorHAnsi"/>
-          <w:color w:val="222831"/>
-        </w:rPr>
-      </w:pPr>
-      <w:r>
-        <w:rPr>
-          <w:rFonts w:cstheme="minorHAnsi"/>
-          <w:color w:val="222831"/>
-        </w:rPr>
         <w:t>Consul is a distributed service mesh. It can be used to connect and configure services in any runtime platform and cloud. It provides service discovery, health monitoring and config services. In short, it can be termed as a combination of DNS server plus ZooKeeper for service discovery and Nagios for health monitoring all rolled up into one system.</w:t>
       </w:r>
     </w:p>
@@ -9047,7 +8637,6 @@
           <w:rFonts w:asciiTheme="minorHAnsi" w:hAnsiTheme="minorHAnsi" w:cstheme="minorHAnsi"/>
           <w:color w:val="343434"/>
         </w:rPr>
-        <w:lastRenderedPageBreak/>
         <w:t>As suggested in The Twelve</w:t>
       </w:r>
       <w:r>
@@ -9526,25 +9115,23 @@
       <w:pPr>
         <w:rPr>
           <w:rFonts w:cstheme="minorHAnsi"/>
-        </w:rPr>
-      </w:pPr>
-      <w:r>
-        <w:rPr>
-          <w:rStyle w:val="Emphasis"/>
-          <w:rFonts w:cstheme="minorHAnsi"/>
           <w:b/>
-          <w:color w:val="343434"/>
-          <w:bdr w:val="none" w:sz="0" w:space="0" w:color="auto" w:frame="1"/>
+          <w:sz w:val="24"/>
+        </w:rPr>
+      </w:pPr>
+      <w:r>
+        <w:rPr>
+          <w:b/>
+          <w:iCs/>
+          <w:sz w:val="24"/>
         </w:rPr>
         <w:t xml:space="preserve">4 - </w:t>
       </w:r>
       <w:r>
         <w:rPr>
-          <w:rStyle w:val="Emphasis"/>
-          <w:rFonts w:cstheme="minorHAnsi"/>
           <w:b/>
-          <w:color w:val="343434"/>
-          <w:bdr w:val="none" w:sz="0" w:space="0" w:color="auto" w:frame="1"/>
+          <w:iCs/>
+          <w:sz w:val="24"/>
         </w:rPr>
         <w:t>Treat backing services as attached resources</w:t>
       </w:r>
@@ -9565,6 +9152,7 @@
           <w:rFonts w:asciiTheme="minorHAnsi" w:hAnsiTheme="minorHAnsi" w:cstheme="minorHAnsi"/>
           <w:color w:val="343434"/>
         </w:rPr>
+        <w:lastRenderedPageBreak/>
         <w:t>The Twelve</w:t>
       </w:r>
       <w:r>
@@ -9824,7 +9412,6 @@
           <w:rFonts w:asciiTheme="minorHAnsi" w:hAnsiTheme="minorHAnsi" w:cstheme="minorHAnsi"/>
           <w:color w:val="343434"/>
         </w:rPr>
-        <w:lastRenderedPageBreak/>
         <w:t>As a modification to make the </w:t>
       </w:r>
       <w:hyperlink r:id="rId112" w:tgtFrame="_blank" w:history="1">
@@ -10261,6 +9848,7 @@
           <w:bCs/>
           <w:color w:val="000000"/>
         </w:rPr>
+        <w:lastRenderedPageBreak/>
         <w:t>12 – Admin Processes</w:t>
       </w:r>
     </w:p>
@@ -11007,7 +10595,6 @@
           <w:color w:val="212121"/>
           <w:shd w:val="clear" w:color="auto" w:fill="FFFFFF"/>
         </w:rPr>
-        <w:lastRenderedPageBreak/>
         <w:t xml:space="preserve">So </w:t>
       </w:r>
       <w:r>
@@ -11025,7 +10612,23 @@
           <w:color w:val="212121"/>
           <w:shd w:val="clear" w:color="auto" w:fill="FFFFFF"/>
         </w:rPr>
-        <w:t xml:space="preserve"> is a kind of a wrapper of the method which is doing the service call and it monitors the service health and once it gets some issue, the circuit breaker trips and all further calls goto the circuit breaker fall back and finally restores automatically once the service came back.</w:t>
+        <w:t xml:space="preserve"> is a kind of a wrapper of the method which is doing the service call and it monitors the service health and once it gets some issue, the circuit breaker trips and all further calls </w:t>
+      </w:r>
+      <w:r>
+        <w:rPr>
+          <w:rFonts w:asciiTheme="minorHAnsi" w:hAnsiTheme="minorHAnsi" w:cstheme="minorHAnsi"/>
+          <w:color w:val="212121"/>
+          <w:shd w:val="clear" w:color="auto" w:fill="FFFFFF"/>
+        </w:rPr>
+        <w:t>go to</w:t>
+      </w:r>
+      <w:r>
+        <w:rPr>
+          <w:rFonts w:asciiTheme="minorHAnsi" w:hAnsiTheme="minorHAnsi" w:cstheme="minorHAnsi"/>
+          <w:color w:val="212121"/>
+          <w:shd w:val="clear" w:color="auto" w:fill="FFFFFF"/>
+        </w:rPr>
+        <w:t xml:space="preserve"> the circuit breaker fall back and finally restores automatically once the service came back.</w:t>
       </w:r>
       <w:r>
         <w:rPr>
@@ -11493,6 +11096,7 @@
           <w:sz w:val="24"/>
           <w:szCs w:val="24"/>
         </w:rPr>
+        <w:lastRenderedPageBreak/>
         <w:t>Client errors (</w:t>
       </w:r>
       <w:r>
@@ -11714,6 +11318,7 @@
         <w:rPr>
           <w:rFonts w:cstheme="minorHAnsi"/>
           <w:b/>
+          <w:bCs/>
           <w:color w:val="212121"/>
           <w:spacing w:val="-1"/>
           <w:sz w:val="24"/>
@@ -11756,21 +11361,6 @@
         </w:rPr>
         <w:br/>
       </w:r>
-    </w:p>
-    <w:p>
-      <w:pPr>
-        <w:shd w:val="clear" w:color="auto" w:fill="FFFFFF"/>
-        <w:spacing w:line="240" w:lineRule="auto"/>
-        <w:rPr>
-          <w:rFonts w:cstheme="minorHAnsi"/>
-          <w:b/>
-          <w:bCs/>
-          <w:color w:val="212121"/>
-          <w:spacing w:val="-1"/>
-          <w:sz w:val="24"/>
-          <w:szCs w:val="24"/>
-        </w:rPr>
-      </w:pPr>
       <w:hyperlink r:id="rId126" w:history="1">
         <w:r>
           <w:rPr>
@@ -12095,13 +11685,12 @@
     </w:p>
     <w:p>
       <w:pPr>
-        <w:pStyle w:val="Heading2"/>
-        <w:shd w:val="clear" w:color="auto" w:fill="FFFFFF"/>
-        <w:spacing w:before="0" w:beforeAutospacing="0" w:after="540" w:afterAutospacing="0"/>
-        <w:rPr>
-          <w:rFonts w:asciiTheme="minorHAnsi" w:hAnsiTheme="minorHAnsi" w:cstheme="minorHAnsi"/>
+        <w:rPr>
+          <w:rFonts w:cstheme="minorHAnsi"/>
+          <w:b/>
           <w:color w:val="212121"/>
           <w:spacing w:val="-1"/>
+          <w:sz w:val="36"/>
           <w:szCs w:val="24"/>
         </w:rPr>
       </w:pPr>
@@ -12109,9 +11698,11 @@
         <w:r>
           <w:rPr>
             <w:rStyle w:val="Hyperlink"/>
-            <w:rFonts w:asciiTheme="minorHAnsi" w:hAnsiTheme="minorHAnsi" w:cstheme="minorHAnsi"/>
+            <w:rFonts w:cstheme="minorHAnsi"/>
+            <w:b/>
             <w:color w:val="212121"/>
             <w:spacing w:val="-1"/>
+            <w:sz w:val="36"/>
             <w:szCs w:val="24"/>
           </w:rPr>
           <w:t>Successful responses</w:t>
@@ -12152,7 +11743,7 @@
     <w:p>
       <w:pPr>
         <w:shd w:val="clear" w:color="auto" w:fill="FFFFFF"/>
-        <w:spacing w:after="360"/>
+        <w:spacing w:after="0"/>
         <w:ind w:left="720" w:right="360"/>
         <w:rPr>
           <w:rFonts w:cstheme="minorHAnsi"/>
@@ -13441,6 +13032,7 @@
           <w:szCs w:val="24"/>
           <w:shd w:val="clear" w:color="auto" w:fill="EEEEEE"/>
         </w:rPr>
+        <w:lastRenderedPageBreak/>
         <w:t>305 Use Proxy</w:t>
       </w:r>
       <w:r>
@@ -13729,7 +13321,6 @@
           <w:sz w:val="24"/>
           <w:szCs w:val="24"/>
         </w:rPr>
-        <w:lastRenderedPageBreak/>
         <w:t>This means that the resource is now permanently located at another URI, specified by the </w:t>
       </w:r>
       <w:r>
@@ -14446,18 +14037,7 @@
           <w:sz w:val="24"/>
           <w:szCs w:val="24"/>
         </w:rPr>
-        <w:t xml:space="preserve">This response is sent on an idle connection by some servers, even without any previous request by the client. It means that the server would like to shut down this unused connection. This response is used much </w:t>
-      </w:r>
-      <w:r>
-        <w:rPr>
-          <w:rFonts w:cstheme="minorHAnsi"/>
-          <w:color w:val="212121"/>
-          <w:spacing w:val="-1"/>
-          <w:sz w:val="24"/>
-          <w:szCs w:val="24"/>
-        </w:rPr>
-        <w:lastRenderedPageBreak/>
-        <w:t>more since some browsers, like Chrome, Firefox 27+, or IE9, use HTTP pre-connection mechanisms to speed up surfing. Also note that some servers merely shut down the connection without sending this message.</w:t>
+        <w:t>This response is sent on an idle connection by some servers, even without any previous request by the client. It means that the server would like to shut down this unused connection. This response is used much more since some browsers, like Chrome, Firefox 27+, or IE9, use HTTP pre-connection mechanisms to speed up surfing. Also note that some servers merely shut down the connection without sending this message.</w:t>
       </w:r>
     </w:p>
     <w:p>
@@ -14949,6 +14529,7 @@
           <w:sz w:val="24"/>
           <w:szCs w:val="24"/>
         </w:rPr>
+        <w:lastRenderedPageBreak/>
         <w:t>The range specified by the </w:t>
       </w:r>
       <w:r>
@@ -15819,6 +15400,7 @@
           <w:sz w:val="24"/>
           <w:szCs w:val="24"/>
         </w:rPr>
+        <w:lastRenderedPageBreak/>
         <w:t>The user-agent requested a resource that cannot legally be provided, such as a web page censored by a government.</w:t>
       </w:r>
     </w:p>
@@ -16055,7 +15637,6 @@
           <w:sz w:val="24"/>
           <w:szCs w:val="24"/>
         </w:rPr>
-        <w:lastRenderedPageBreak/>
         <w:t>This error response means that the server, while working as a gateway to get a response needed to handle the request, got an invalid response.</w:t>
       </w:r>
     </w:p>
@@ -16993,6 +16574,7 @@
           </w:tcPr>
           <w:p>
             <w:pPr>
+              <w:jc w:val="center"/>
               <w:rPr>
                 <w:rFonts w:cstheme="minorHAnsi"/>
                 <w:b/>
@@ -17029,6 +16611,7 @@
           </w:tcPr>
           <w:p>
             <w:pPr>
+              <w:jc w:val="center"/>
               <w:rPr>
                 <w:rFonts w:cstheme="minorHAnsi"/>
                 <w:b/>
@@ -18109,6 +17692,7 @@
                 <w:sz w:val="22"/>
                 <w:szCs w:val="22"/>
               </w:rPr>
+              <w:lastRenderedPageBreak/>
               <w:t>@DisplayName</w:t>
             </w:r>
           </w:p>
@@ -18877,7 +18461,6 @@
                 <w:sz w:val="22"/>
                 <w:szCs w:val="22"/>
               </w:rPr>
-              <w:lastRenderedPageBreak/>
               <w:t>@BeforeAll</w:t>
             </w:r>
           </w:p>
@@ -20476,42 +20059,7 @@
           <w:highlight w:val="yellow"/>
           <w:u w:val="single"/>
         </w:rPr>
-        <w:br/>
-      </w:r>
-      <w:r>
-        <w:rPr>
-          <w:rFonts w:asciiTheme="minorHAnsi" w:hAnsiTheme="minorHAnsi" w:cstheme="minorHAnsi"/>
-          <w:b/>
-          <w:i/>
-          <w:noProof/>
-          <w:sz w:val="28"/>
-          <w:highlight w:val="yellow"/>
-          <w:u w:val="single"/>
-        </w:rPr>
-        <w:br/>
-      </w:r>
-      <w:r>
-        <w:rPr>
-          <w:rFonts w:asciiTheme="minorHAnsi" w:hAnsiTheme="minorHAnsi" w:cstheme="minorHAnsi"/>
-          <w:b/>
-          <w:i/>
-          <w:noProof/>
-          <w:sz w:val="28"/>
-          <w:highlight w:val="yellow"/>
-          <w:u w:val="single"/>
-        </w:rPr>
-        <w:br/>
-      </w:r>
-      <w:r>
-        <w:rPr>
-          <w:rFonts w:asciiTheme="minorHAnsi" w:hAnsiTheme="minorHAnsi" w:cstheme="minorHAnsi"/>
-          <w:b/>
-          <w:i/>
-          <w:noProof/>
-          <w:sz w:val="28"/>
-          <w:highlight w:val="yellow"/>
-          <w:u w:val="single"/>
-        </w:rPr>
+        <w:lastRenderedPageBreak/>
         <w:t>OAuth2 : JWT Token</w:t>
       </w:r>
       <w:r>
@@ -23361,6 +22909,7 @@
           <w:rFonts w:eastAsia="Times New Roman" w:cstheme="minorHAnsi"/>
           <w:color w:val="000088"/>
         </w:rPr>
+        <w:lastRenderedPageBreak/>
         <w:t>public</w:t>
       </w:r>
       <w:r>
@@ -23443,7 +22992,6 @@
           <w:rFonts w:eastAsia="Times New Roman" w:cstheme="minorHAnsi"/>
           <w:color w:val="000000"/>
         </w:rPr>
-        <w:lastRenderedPageBreak/>
         <w:t xml:space="preserve">   </w:t>
       </w:r>
       <w:r>
@@ -24475,7 +24023,16 @@
           <w:sz w:val="22"/>
           <w:szCs w:val="22"/>
         </w:rPr>
-        <w:t>What is CORS?</w:t>
+        <w:t>what</w:t>
+      </w:r>
+      <w:r>
+        <w:rPr>
+          <w:rFonts w:asciiTheme="minorHAnsi" w:hAnsiTheme="minorHAnsi" w:cstheme="minorHAnsi"/>
+          <w:spacing w:val="6"/>
+          <w:sz w:val="22"/>
+          <w:szCs w:val="22"/>
+        </w:rPr>
+        <w:t xml:space="preserve"> is CORS?</w:t>
       </w:r>
     </w:p>
     <w:p>
@@ -24759,15 +24316,8 @@
           <w:color w:val="FFFFFF" w:themeColor="background1"/>
           <w:highlight w:val="darkCyan"/>
         </w:rPr>
+        <w:lastRenderedPageBreak/>
         <w:br/>
-      </w:r>
-      <w:r>
-        <w:rPr>
-          <w:rFonts w:cstheme="minorHAnsi"/>
-          <w:color w:val="FFFFFF" w:themeColor="background1"/>
-          <w:highlight w:val="darkCyan"/>
-        </w:rPr>
-        <w:lastRenderedPageBreak/>
         <w:t>Instead, all ads are stored on the advertisement company’s servers. The advertisement company has allowed viewing access to YouTube to allow a YouTube web page to play the stored Android advertisement video.</w:t>
       </w:r>
       <w:r>
@@ -26986,6 +26536,7 @@
           <w:rFonts w:cstheme="minorHAnsi"/>
           <w:color w:val="000000"/>
         </w:rPr>
+        <w:lastRenderedPageBreak/>
         <w:t xml:space="preserve">          </w:t>
       </w:r>
       <w:r>
@@ -27160,7 +26711,6 @@
           <w:rFonts w:cstheme="minorHAnsi"/>
           <w:color w:val="12217C"/>
         </w:rPr>
-        <w:lastRenderedPageBreak/>
         <w:t xml:space="preserve">  </w:t>
       </w:r>
       <w:r>
@@ -30266,6 +29816,7 @@
           <w:bdr w:val="single" w:sz="6" w:space="0" w:color="CCCCCC" w:frame="1"/>
           <w:shd w:val="clear" w:color="auto" w:fill="FAF6E1"/>
         </w:rPr>
+        <w:lastRenderedPageBreak/>
         <w:t>employeeService.findByLikeCriteria(null);</w:t>
       </w:r>
       <w:r>
@@ -30301,7 +29852,6 @@
           <w:sz w:val="22"/>
           <w:szCs w:val="22"/>
         </w:rPr>
-        <w:lastRenderedPageBreak/>
         <w:t>SQL Query:</w:t>
       </w:r>
       <w:r>
@@ -33251,6 +32801,7 @@
           <w:bCs/>
           <w:color w:val="12217C"/>
         </w:rPr>
+        <w:lastRenderedPageBreak/>
         <w:t>return</w:t>
       </w:r>
       <w:r>
@@ -33352,7 +32903,6 @@
           <w:rFonts w:cstheme="minorHAnsi"/>
           <w:color w:val="086B08"/>
         </w:rPr>
-        <w:lastRenderedPageBreak/>
         <w:t>@Override</w:t>
       </w:r>
     </w:p>
@@ -35651,6 +35201,7 @@
           <w:color w:val="000000"/>
           <w:bdr w:val="single" w:sz="6" w:space="0" w:color="E1E1E8" w:frame="1"/>
         </w:rPr>
+        <w:lastRenderedPageBreak/>
         <w:t xml:space="preserve"> </w:t>
       </w:r>
       <w:r>
@@ -35684,7 +35235,6 @@
           <w:color w:val="000000"/>
           <w:bdr w:val="single" w:sz="6" w:space="0" w:color="E1E1E8" w:frame="1"/>
         </w:rPr>
-        <w:lastRenderedPageBreak/>
         <w:t xml:space="preserve"> </w:t>
       </w:r>
       <w:r>
@@ -37225,6 +36775,7 @@
           <w:szCs w:val="20"/>
           <w:bdr w:val="single" w:sz="6" w:space="0" w:color="E1E1E8" w:frame="1"/>
         </w:rPr>
+        <w:lastRenderedPageBreak/>
         <w:t xml:space="preserve">  entityManagerFactoryRef = "customerEntityManagerFactory",</w:t>
       </w:r>
     </w:p>
@@ -37251,7 +36802,6 @@
           <w:szCs w:val="20"/>
           <w:bdr w:val="single" w:sz="6" w:space="0" w:color="E1E1E8" w:frame="1"/>
         </w:rPr>
-        <w:lastRenderedPageBreak/>
         <w:t xml:space="preserve">   transactionManagerRef = "customerTransactionManager",</w:t>
       </w:r>
     </w:p>
@@ -39545,6 +39095,7 @@
           <w:color w:val="000000"/>
           <w:bdr w:val="single" w:sz="6" w:space="0" w:color="E1E1E8" w:frame="1"/>
         </w:rPr>
+        <w:lastRenderedPageBreak/>
         <w:t xml:space="preserve"> </w:t>
       </w:r>
       <w:r>
@@ -39624,7 +39175,6 @@
           <w:szCs w:val="20"/>
           <w:bdr w:val="single" w:sz="6" w:space="0" w:color="E1E1E8" w:frame="1"/>
         </w:rPr>
-        <w:lastRenderedPageBreak/>
         <w:t xml:space="preserve">                                        </w:t>
       </w:r>
       <w:r>
@@ -41690,30 +41240,6 @@
         </w:rPr>
         <w:br/>
       </w:r>
-    </w:p>
-    <w:p>
-      <w:pPr>
-        <w:spacing w:line="240" w:lineRule="auto"/>
-        <w:contextualSpacing/>
-        <w:mirrorIndents/>
-        <w:rPr>
-          <w:rFonts w:cstheme="minorHAnsi"/>
-          <w:color w:val="676F7C"/>
-          <w:szCs w:val="18"/>
-        </w:rPr>
-      </w:pPr>
-    </w:p>
-    <w:p>
-      <w:pPr>
-        <w:spacing w:line="240" w:lineRule="auto"/>
-        <w:contextualSpacing/>
-        <w:mirrorIndents/>
-        <w:rPr>
-          <w:rFonts w:cstheme="minorHAnsi"/>
-          <w:color w:val="676F7C"/>
-          <w:szCs w:val="18"/>
-        </w:rPr>
-      </w:pPr>
     </w:p>
     <w:p>
       <w:pPr>
@@ -42334,6 +41860,150 @@
         </w:rPr>
         <w:br/>
       </w:r>
+      <w:r>
+        <w:rPr>
+          <w:rFonts w:cstheme="minorHAnsi"/>
+          <w:b/>
+          <w:szCs w:val="18"/>
+          <w:highlight w:val="yellow"/>
+        </w:rPr>
+        <w:t>Horizontal S</w:t>
+      </w:r>
+      <w:bookmarkStart w:id="0" w:name="_GoBack"/>
+      <w:bookmarkEnd w:id="0"/>
+      <w:r>
+        <w:rPr>
+          <w:rFonts w:cstheme="minorHAnsi"/>
+          <w:b/>
+          <w:szCs w:val="18"/>
+          <w:highlight w:val="yellow"/>
+        </w:rPr>
+        <w:t>caling</w:t>
+      </w:r>
+      <w:r>
+        <w:rPr>
+          <w:rFonts w:cstheme="minorHAnsi"/>
+          <w:szCs w:val="18"/>
+        </w:rPr>
+        <w:t xml:space="preserve"> means scaling by adding more machines to your pool of resources (also described as "scaling out"), whereas </w:t>
+      </w:r>
+      <w:r>
+        <w:rPr>
+          <w:rFonts w:cstheme="minorHAnsi"/>
+          <w:b/>
+          <w:szCs w:val="18"/>
+          <w:highlight w:val="yellow"/>
+        </w:rPr>
+        <w:t>V</w:t>
+      </w:r>
+      <w:r>
+        <w:rPr>
+          <w:rFonts w:cstheme="minorHAnsi"/>
+          <w:b/>
+          <w:szCs w:val="18"/>
+          <w:highlight w:val="yellow"/>
+        </w:rPr>
+        <w:t xml:space="preserve">ertical </w:t>
+      </w:r>
+      <w:r>
+        <w:rPr>
+          <w:rFonts w:cstheme="minorHAnsi"/>
+          <w:b/>
+          <w:szCs w:val="18"/>
+          <w:highlight w:val="yellow"/>
+        </w:rPr>
+        <w:t>S</w:t>
+      </w:r>
+      <w:r>
+        <w:rPr>
+          <w:rFonts w:cstheme="minorHAnsi"/>
+          <w:b/>
+          <w:szCs w:val="18"/>
+          <w:highlight w:val="yellow"/>
+        </w:rPr>
+        <w:t>caling</w:t>
+      </w:r>
+      <w:r>
+        <w:rPr>
+          <w:rFonts w:cstheme="minorHAnsi"/>
+          <w:szCs w:val="18"/>
+        </w:rPr>
+        <w:t xml:space="preserve"> refers to scaling by adding more power (e.g. CPU, RAM) to an existing machine (also described as "scaling up").</w:t>
+      </w:r>
+      <w:r>
+        <w:rPr>
+          <w:rFonts w:cstheme="minorHAnsi"/>
+          <w:szCs w:val="18"/>
+        </w:rPr>
+        <w:br/>
+      </w:r>
+      <w:r>
+        <w:rPr>
+          <w:noProof/>
+        </w:rPr>
+        <w:drawing>
+          <wp:inline distT="0" distB="0" distL="0" distR="0">
+            <wp:extent cx="4791075" cy="2073749"/>
+            <wp:effectExtent l="0" t="0" r="0" b="3175"/>
+            <wp:docPr id="2" name="Picture 2" descr="scaling horizontally vs vertically"/>
+            <wp:cNvGraphicFramePr>
+              <a:graphicFrameLocks xmlns:a="http://schemas.openxmlformats.org/drawingml/2006/main" noChangeAspect="1"/>
+            </wp:cNvGraphicFramePr>
+            <a:graphic xmlns:a="http://schemas.openxmlformats.org/drawingml/2006/main">
+              <a:graphicData uri="http://schemas.openxmlformats.org/drawingml/2006/picture">
+                <pic:pic xmlns:pic="http://schemas.openxmlformats.org/drawingml/2006/picture">
+                  <pic:nvPicPr>
+                    <pic:cNvPr id="0" name="Picture 1" descr="scaling horizontally vs vertically"/>
+                    <pic:cNvPicPr>
+                      <a:picLocks noChangeAspect="1" noChangeArrowheads="1"/>
+                    </pic:cNvPicPr>
+                  </pic:nvPicPr>
+                  <pic:blipFill>
+                    <a:blip r:embed="rId242" cstate="print">
+                      <a:extLst>
+                        <a:ext uri="{28A0092B-C50C-407E-A947-70E740481C1C}">
+                          <a14:useLocalDpi xmlns:a14="http://schemas.microsoft.com/office/drawing/2010/main" val="0"/>
+                        </a:ext>
+                      </a:extLst>
+                    </a:blip>
+                    <a:srcRect/>
+                    <a:stretch>
+                      <a:fillRect/>
+                    </a:stretch>
+                  </pic:blipFill>
+                  <pic:spPr bwMode="auto">
+                    <a:xfrm>
+                      <a:off x="0" y="0"/>
+                      <a:ext cx="4819365" cy="2085994"/>
+                    </a:xfrm>
+                    <a:prstGeom prst="rect">
+                      <a:avLst/>
+                    </a:prstGeom>
+                    <a:noFill/>
+                    <a:ln>
+                      <a:noFill/>
+                    </a:ln>
+                  </pic:spPr>
+                </pic:pic>
+              </a:graphicData>
+            </a:graphic>
+          </wp:inline>
+        </w:drawing>
+      </w:r>
+      <w:r>
+        <w:rPr>
+          <w:rFonts w:cstheme="minorHAnsi"/>
+          <w:szCs w:val="18"/>
+        </w:rPr>
+        <w:br/>
+      </w:r>
+      <w:r>
+        <w:rPr>
+          <w:rFonts w:cstheme="minorHAnsi"/>
+          <w:szCs w:val="18"/>
+        </w:rPr>
+        <w:br/>
+      </w:r>
     </w:p>
     <w:sectPr>
       <w:pgSz w:w="12240" w:h="15840"/>
@@ -42345,7 +42015,7 @@
 </file>
 
 <file path=word/endnotes.xml><?xml version="1.0" encoding="utf-8"?>
-<w:endnotes xmlns:wpc="http://schemas.microsoft.com/office/word/2010/wordprocessingCanvas" xmlns:cx="http://schemas.microsoft.com/office/drawing/2014/chartex" xmlns:mc="http://schemas.openxmlformats.org/markup-compatibility/2006" xmlns:o="urn:schemas-microsoft-com:office:office" xmlns:r="http://schemas.openxmlformats.org/officeDocument/2006/relationships" xmlns:m="http://schemas.openxmlformats.org/officeDocument/2006/math" xmlns:v="urn:schemas-microsoft-com:vml" xmlns:wp14="http://schemas.microsoft.com/office/word/2010/wordprocessingDrawing" xmlns:wp="http://schemas.openxmlformats.org/drawingml/2006/wordprocessingDrawing" xmlns:w10="urn:schemas-microsoft-com:office:word" xmlns:w="http://schemas.openxmlformats.org/wordprocessingml/2006/main" xmlns:w14="http://schemas.microsoft.com/office/word/2010/wordml" xmlns:w15="http://schemas.microsoft.com/office/word/2012/wordml" xmlns:w16se="http://schemas.microsoft.com/office/word/2015/wordml/symex" xmlns:wpg="http://schemas.microsoft.com/office/word/2010/wordprocessingGroup" xmlns:wpi="http://schemas.microsoft.com/office/word/2010/wordprocessingInk" xmlns:wne="http://schemas.microsoft.com/office/word/2006/wordml" xmlns:wps="http://schemas.microsoft.com/office/word/2010/wordprocessingShape" mc:Ignorable="w14 w15 w16se wp14">
+<w:endnotes xmlns:wpc="http://schemas.microsoft.com/office/word/2010/wordprocessingCanvas" xmlns:cx="http://schemas.microsoft.com/office/drawing/2014/chartex" xmlns:cx1="http://schemas.microsoft.com/office/drawing/2015/9/8/chartex" xmlns:mc="http://schemas.openxmlformats.org/markup-compatibility/2006" xmlns:o="urn:schemas-microsoft-com:office:office" xmlns:r="http://schemas.openxmlformats.org/officeDocument/2006/relationships" xmlns:m="http://schemas.openxmlformats.org/officeDocument/2006/math" xmlns:v="urn:schemas-microsoft-com:vml" xmlns:wp14="http://schemas.microsoft.com/office/word/2010/wordprocessingDrawing" xmlns:wp="http://schemas.openxmlformats.org/drawingml/2006/wordprocessingDrawing" xmlns:w10="urn:schemas-microsoft-com:office:word" xmlns:w="http://schemas.openxmlformats.org/wordprocessingml/2006/main" xmlns:w14="http://schemas.microsoft.com/office/word/2010/wordml" xmlns:w15="http://schemas.microsoft.com/office/word/2012/wordml" xmlns:w16se="http://schemas.microsoft.com/office/word/2015/wordml/symex" xmlns:wpg="http://schemas.microsoft.com/office/word/2010/wordprocessingGroup" xmlns:wpi="http://schemas.microsoft.com/office/word/2010/wordprocessingInk" xmlns:wne="http://schemas.microsoft.com/office/word/2006/wordml" xmlns:wps="http://schemas.microsoft.com/office/word/2010/wordprocessingShape" mc:Ignorable="w14 w15 w16se wp14">
   <w:endnote w:type="separator" w:id="-1">
     <w:p>
       <w:pPr>
@@ -42370,7 +42040,7 @@
 </file>
 
 <file path=word/footnotes.xml><?xml version="1.0" encoding="utf-8"?>
-<w:footnotes xmlns:wpc="http://schemas.microsoft.com/office/word/2010/wordprocessingCanvas" xmlns:cx="http://schemas.microsoft.com/office/drawing/2014/chartex" xmlns:mc="http://schemas.openxmlformats.org/markup-compatibility/2006" xmlns:o="urn:schemas-microsoft-com:office:office" xmlns:r="http://schemas.openxmlformats.org/officeDocument/2006/relationships" xmlns:m="http://schemas.openxmlformats.org/officeDocument/2006/math" xmlns:v="urn:schemas-microsoft-com:vml" xmlns:wp14="http://schemas.microsoft.com/office/word/2010/wordprocessingDrawing" xmlns:wp="http://schemas.openxmlformats.org/drawingml/2006/wordprocessingDrawing" xmlns:w10="urn:schemas-microsoft-com:office:word" xmlns:w="http://schemas.openxmlformats.org/wordprocessingml/2006/main" xmlns:w14="http://schemas.microsoft.com/office/word/2010/wordml" xmlns:w15="http://schemas.microsoft.com/office/word/2012/wordml" xmlns:w16se="http://schemas.microsoft.com/office/word/2015/wordml/symex" xmlns:wpg="http://schemas.microsoft.com/office/word/2010/wordprocessingGroup" xmlns:wpi="http://schemas.microsoft.com/office/word/2010/wordprocessingInk" xmlns:wne="http://schemas.microsoft.com/office/word/2006/wordml" xmlns:wps="http://schemas.microsoft.com/office/word/2010/wordprocessingShape" mc:Ignorable="w14 w15 w16se wp14">
+<w:footnotes xmlns:wpc="http://schemas.microsoft.com/office/word/2010/wordprocessingCanvas" xmlns:cx="http://schemas.microsoft.com/office/drawing/2014/chartex" xmlns:cx1="http://schemas.microsoft.com/office/drawing/2015/9/8/chartex" xmlns:mc="http://schemas.openxmlformats.org/markup-compatibility/2006" xmlns:o="urn:schemas-microsoft-com:office:office" xmlns:r="http://schemas.openxmlformats.org/officeDocument/2006/relationships" xmlns:m="http://schemas.openxmlformats.org/officeDocument/2006/math" xmlns:v="urn:schemas-microsoft-com:vml" xmlns:wp14="http://schemas.microsoft.com/office/word/2010/wordprocessingDrawing" xmlns:wp="http://schemas.openxmlformats.org/drawingml/2006/wordprocessingDrawing" xmlns:w10="urn:schemas-microsoft-com:office:word" xmlns:w="http://schemas.openxmlformats.org/wordprocessingml/2006/main" xmlns:w14="http://schemas.microsoft.com/office/word/2010/wordml" xmlns:w15="http://schemas.microsoft.com/office/word/2012/wordml" xmlns:w16se="http://schemas.microsoft.com/office/word/2015/wordml/symex" xmlns:wpg="http://schemas.microsoft.com/office/word/2010/wordprocessingGroup" xmlns:wpi="http://schemas.microsoft.com/office/word/2010/wordprocessingInk" xmlns:wne="http://schemas.microsoft.com/office/word/2006/wordml" xmlns:wps="http://schemas.microsoft.com/office/word/2010/wordprocessingShape" mc:Ignorable="w14 w15 w16se wp14">
   <w:footnote w:type="separator" w:id="-1">
     <w:p>
       <w:pPr>
@@ -42395,7 +42065,7 @@
 </file>
 
 <file path=word/numbering.xml><?xml version="1.0" encoding="utf-8"?>
-<w:numbering xmlns:wpc="http://schemas.microsoft.com/office/word/2010/wordprocessingCanvas" xmlns:cx="http://schemas.microsoft.com/office/drawing/2014/chartex" xmlns:mc="http://schemas.openxmlformats.org/markup-compatibility/2006" xmlns:o="urn:schemas-microsoft-com:office:office" xmlns:r="http://schemas.openxmlformats.org/officeDocument/2006/relationships" xmlns:m="http://schemas.openxmlformats.org/officeDocument/2006/math" xmlns:v="urn:schemas-microsoft-com:vml" xmlns:wp14="http://schemas.microsoft.com/office/word/2010/wordprocessingDrawing" xmlns:wp="http://schemas.openxmlformats.org/drawingml/2006/wordprocessingDrawing" xmlns:w10="urn:schemas-microsoft-com:office:word" xmlns:w="http://schemas.openxmlformats.org/wordprocessingml/2006/main" xmlns:w14="http://schemas.microsoft.com/office/word/2010/wordml" xmlns:w15="http://schemas.microsoft.com/office/word/2012/wordml" xmlns:w16se="http://schemas.microsoft.com/office/word/2015/wordml/symex" xmlns:wpg="http://schemas.microsoft.com/office/word/2010/wordprocessingGroup" xmlns:wpi="http://schemas.microsoft.com/office/word/2010/wordprocessingInk" xmlns:wne="http://schemas.microsoft.com/office/word/2006/wordml" xmlns:wps="http://schemas.microsoft.com/office/word/2010/wordprocessingShape" mc:Ignorable="w14 w15 w16se wp14">
+<w:numbering xmlns:wpc="http://schemas.microsoft.com/office/word/2010/wordprocessingCanvas" xmlns:cx="http://schemas.microsoft.com/office/drawing/2014/chartex" xmlns:cx1="http://schemas.microsoft.com/office/drawing/2015/9/8/chartex" xmlns:mc="http://schemas.openxmlformats.org/markup-compatibility/2006" xmlns:o="urn:schemas-microsoft-com:office:office" xmlns:r="http://schemas.openxmlformats.org/officeDocument/2006/relationships" xmlns:m="http://schemas.openxmlformats.org/officeDocument/2006/math" xmlns:v="urn:schemas-microsoft-com:vml" xmlns:wp14="http://schemas.microsoft.com/office/word/2010/wordprocessingDrawing" xmlns:wp="http://schemas.openxmlformats.org/drawingml/2006/wordprocessingDrawing" xmlns:w10="urn:schemas-microsoft-com:office:word" xmlns:w="http://schemas.openxmlformats.org/wordprocessingml/2006/main" xmlns:w14="http://schemas.microsoft.com/office/word/2010/wordml" xmlns:w15="http://schemas.microsoft.com/office/word/2012/wordml" xmlns:w16se="http://schemas.microsoft.com/office/word/2015/wordml/symex" xmlns:wpg="http://schemas.microsoft.com/office/word/2010/wordprocessingGroup" xmlns:wpi="http://schemas.microsoft.com/office/word/2010/wordprocessingInk" xmlns:wne="http://schemas.microsoft.com/office/word/2006/wordml" xmlns:wps="http://schemas.microsoft.com/office/word/2010/wordprocessingShape" mc:Ignorable="w14 w15 w16se wp14">
   <w:abstractNum w:abstractNumId="0" w15:restartNumberingAfterBreak="0">
     <w:nsid w:val="01012E6C"/>
     <w:multiLevelType w:val="multilevel"/>
@@ -47418,6 +47088,15 @@
     <w:basedOn w:val="DefaultParagraphFont"/>
     <w:rsid w:val="00F53259"/>
   </w:style>
+  <w:style w:type="paragraph" w:styleId="NoSpacing">
+    <w:name w:val="No Spacing"/>
+    <w:uiPriority w:val="1"/>
+    <w:qFormat/>
+    <w:rsid w:val="00C64284"/>
+    <w:pPr>
+      <w:spacing w:after="0" w:line="240" w:lineRule="auto"/>
+    </w:pPr>
+  </w:style>
 </w:styles>
 </file>
 

--- a/Core/src/resources/Docs/SpringBoot_Annotations.docx
+++ b/Core/src/resources/Docs/SpringBoot_Annotations.docx
@@ -1531,6 +1531,415 @@
       <w:pPr>
         <w:shd w:val="clear" w:color="auto" w:fill="FFFFFF"/>
         <w:spacing w:after="0" w:line="240" w:lineRule="auto"/>
+        <w:rPr>
+          <w:rFonts w:eastAsia="Times New Roman" w:cstheme="minorHAnsi"/>
+          <w:b/>
+          <w:color w:val="24292E"/>
+          <w:sz w:val="28"/>
+          <w:szCs w:val="24"/>
+        </w:rPr>
+      </w:pPr>
+      <w:r>
+        <w:rPr>
+          <w:rFonts w:eastAsia="Times New Roman" w:cstheme="minorHAnsi"/>
+          <w:b/>
+          <w:color w:val="24292E"/>
+          <w:sz w:val="28"/>
+          <w:szCs w:val="24"/>
+          <w:highlight w:val="yellow"/>
+        </w:rPr>
+        <w:t>javax.validation.constraints.*</w:t>
+      </w:r>
+    </w:p>
+    <w:p>
+      <w:pPr>
+        <w:shd w:val="clear" w:color="auto" w:fill="FFFFFF"/>
+        <w:spacing w:after="0" w:line="240" w:lineRule="auto"/>
+        <w:rPr>
+          <w:rFonts w:eastAsia="Times New Roman" w:cstheme="minorHAnsi"/>
+          <w:szCs w:val="24"/>
+        </w:rPr>
+      </w:pPr>
+      <w:r>
+        <w:rPr>
+          <w:rFonts w:eastAsia="Times New Roman" w:cstheme="minorHAnsi"/>
+          <w:szCs w:val="24"/>
+        </w:rPr>
+        <w:t>@AssertFalse</w:t>
+      </w:r>
+    </w:p>
+    <w:p>
+      <w:pPr>
+        <w:shd w:val="clear" w:color="auto" w:fill="FFFFFF"/>
+        <w:spacing w:after="0" w:line="240" w:lineRule="auto"/>
+        <w:rPr>
+          <w:rFonts w:eastAsia="Times New Roman" w:cstheme="minorHAnsi"/>
+          <w:szCs w:val="24"/>
+        </w:rPr>
+      </w:pPr>
+      <w:r>
+        <w:rPr>
+          <w:rFonts w:eastAsia="Times New Roman" w:cstheme="minorHAnsi"/>
+          <w:szCs w:val="24"/>
+        </w:rPr>
+        <w:t>@AssertTrue</w:t>
+      </w:r>
+    </w:p>
+    <w:p>
+      <w:pPr>
+        <w:shd w:val="clear" w:color="auto" w:fill="FFFFFF"/>
+        <w:spacing w:after="0" w:line="240" w:lineRule="auto"/>
+        <w:rPr>
+          <w:rFonts w:eastAsia="Times New Roman" w:cstheme="minorHAnsi"/>
+          <w:szCs w:val="24"/>
+        </w:rPr>
+      </w:pPr>
+      <w:r>
+        <w:rPr>
+          <w:rFonts w:eastAsia="Times New Roman" w:cstheme="minorHAnsi"/>
+          <w:szCs w:val="24"/>
+        </w:rPr>
+        <w:t>@DecimalMax</w:t>
+      </w:r>
+    </w:p>
+    <w:p>
+      <w:pPr>
+        <w:shd w:val="clear" w:color="auto" w:fill="FFFFFF"/>
+        <w:spacing w:after="0" w:line="240" w:lineRule="auto"/>
+        <w:rPr>
+          <w:rFonts w:eastAsia="Times New Roman" w:cstheme="minorHAnsi"/>
+          <w:szCs w:val="24"/>
+        </w:rPr>
+      </w:pPr>
+      <w:r>
+        <w:rPr>
+          <w:rFonts w:eastAsia="Times New Roman" w:cstheme="minorHAnsi"/>
+          <w:szCs w:val="24"/>
+        </w:rPr>
+        <w:t>@DecimalMin</w:t>
+      </w:r>
+    </w:p>
+    <w:p>
+      <w:pPr>
+        <w:shd w:val="clear" w:color="auto" w:fill="FFFFFF"/>
+        <w:spacing w:after="0" w:line="240" w:lineRule="auto"/>
+        <w:rPr>
+          <w:rFonts w:eastAsia="Times New Roman" w:cstheme="minorHAnsi"/>
+          <w:szCs w:val="24"/>
+        </w:rPr>
+      </w:pPr>
+      <w:r>
+        <w:rPr>
+          <w:rFonts w:eastAsia="Times New Roman" w:cstheme="minorHAnsi"/>
+          <w:szCs w:val="24"/>
+        </w:rPr>
+        <w:t>@Digits</w:t>
+      </w:r>
+    </w:p>
+    <w:p>
+      <w:pPr>
+        <w:shd w:val="clear" w:color="auto" w:fill="FFFFFF"/>
+        <w:spacing w:after="0" w:line="240" w:lineRule="auto"/>
+        <w:rPr>
+          <w:rFonts w:eastAsia="Times New Roman" w:cstheme="minorHAnsi"/>
+          <w:szCs w:val="24"/>
+        </w:rPr>
+      </w:pPr>
+      <w:r>
+        <w:rPr>
+          <w:rFonts w:eastAsia="Times New Roman" w:cstheme="minorHAnsi"/>
+          <w:szCs w:val="24"/>
+        </w:rPr>
+        <w:t>@Email</w:t>
+      </w:r>
+    </w:p>
+    <w:p>
+      <w:pPr>
+        <w:shd w:val="clear" w:color="auto" w:fill="FFFFFF"/>
+        <w:spacing w:after="0" w:line="240" w:lineRule="auto"/>
+        <w:rPr>
+          <w:rFonts w:eastAsia="Times New Roman" w:cstheme="minorHAnsi"/>
+          <w:szCs w:val="24"/>
+        </w:rPr>
+      </w:pPr>
+      <w:r>
+        <w:rPr>
+          <w:rFonts w:eastAsia="Times New Roman" w:cstheme="minorHAnsi"/>
+          <w:szCs w:val="24"/>
+        </w:rPr>
+        <w:t>@Future</w:t>
+      </w:r>
+    </w:p>
+    <w:p>
+      <w:pPr>
+        <w:shd w:val="clear" w:color="auto" w:fill="FFFFFF"/>
+        <w:spacing w:after="0" w:line="240" w:lineRule="auto"/>
+        <w:rPr>
+          <w:rFonts w:eastAsia="Times New Roman" w:cstheme="minorHAnsi"/>
+          <w:szCs w:val="24"/>
+        </w:rPr>
+      </w:pPr>
+      <w:r>
+        <w:rPr>
+          <w:rFonts w:eastAsia="Times New Roman" w:cstheme="minorHAnsi"/>
+          <w:szCs w:val="24"/>
+        </w:rPr>
+        <w:t>@FutureOrPresent</w:t>
+      </w:r>
+    </w:p>
+    <w:p>
+      <w:pPr>
+        <w:shd w:val="clear" w:color="auto" w:fill="FFFFFF"/>
+        <w:spacing w:after="0" w:line="240" w:lineRule="auto"/>
+        <w:rPr>
+          <w:rFonts w:eastAsia="Times New Roman" w:cstheme="minorHAnsi"/>
+          <w:szCs w:val="24"/>
+        </w:rPr>
+      </w:pPr>
+      <w:r>
+        <w:rPr>
+          <w:rFonts w:eastAsia="Times New Roman" w:cstheme="minorHAnsi"/>
+          <w:szCs w:val="24"/>
+        </w:rPr>
+        <w:t>@Max</w:t>
+      </w:r>
+    </w:p>
+    <w:p>
+      <w:pPr>
+        <w:shd w:val="clear" w:color="auto" w:fill="FFFFFF"/>
+        <w:spacing w:after="0" w:line="240" w:lineRule="auto"/>
+        <w:rPr>
+          <w:rFonts w:eastAsia="Times New Roman" w:cstheme="minorHAnsi"/>
+          <w:szCs w:val="24"/>
+        </w:rPr>
+      </w:pPr>
+      <w:r>
+        <w:rPr>
+          <w:rFonts w:eastAsia="Times New Roman" w:cstheme="minorHAnsi"/>
+          <w:szCs w:val="24"/>
+        </w:rPr>
+        <w:t>@Min</w:t>
+      </w:r>
+    </w:p>
+    <w:p>
+      <w:pPr>
+        <w:shd w:val="clear" w:color="auto" w:fill="FFFFFF"/>
+        <w:spacing w:after="0" w:line="240" w:lineRule="auto"/>
+        <w:rPr>
+          <w:rFonts w:eastAsia="Times New Roman" w:cstheme="minorHAnsi"/>
+          <w:szCs w:val="24"/>
+        </w:rPr>
+      </w:pPr>
+      <w:r>
+        <w:rPr>
+          <w:rFonts w:eastAsia="Times New Roman" w:cstheme="minorHAnsi"/>
+          <w:szCs w:val="24"/>
+        </w:rPr>
+        <w:t>@Negative</w:t>
+      </w:r>
+    </w:p>
+    <w:p>
+      <w:pPr>
+        <w:shd w:val="clear" w:color="auto" w:fill="FFFFFF"/>
+        <w:spacing w:after="0" w:line="240" w:lineRule="auto"/>
+        <w:rPr>
+          <w:rFonts w:eastAsia="Times New Roman" w:cstheme="minorHAnsi"/>
+          <w:szCs w:val="24"/>
+        </w:rPr>
+      </w:pPr>
+      <w:r>
+        <w:rPr>
+          <w:rFonts w:eastAsia="Times New Roman" w:cstheme="minorHAnsi"/>
+          <w:szCs w:val="24"/>
+        </w:rPr>
+        <w:t>@NegativeOrZero</w:t>
+      </w:r>
+    </w:p>
+    <w:p>
+      <w:pPr>
+        <w:shd w:val="clear" w:color="auto" w:fill="FFFFFF"/>
+        <w:spacing w:after="0" w:line="240" w:lineRule="auto"/>
+        <w:rPr>
+          <w:rFonts w:eastAsia="Times New Roman" w:cstheme="minorHAnsi"/>
+          <w:szCs w:val="24"/>
+        </w:rPr>
+      </w:pPr>
+      <w:r>
+        <w:rPr>
+          <w:rFonts w:eastAsia="Times New Roman" w:cstheme="minorHAnsi"/>
+          <w:szCs w:val="24"/>
+        </w:rPr>
+        <w:t>@NotBlank</w:t>
+      </w:r>
+    </w:p>
+    <w:p>
+      <w:pPr>
+        <w:shd w:val="clear" w:color="auto" w:fill="FFFFFF"/>
+        <w:spacing w:after="0" w:line="240" w:lineRule="auto"/>
+        <w:rPr>
+          <w:rFonts w:eastAsia="Times New Roman" w:cstheme="minorHAnsi"/>
+          <w:szCs w:val="24"/>
+        </w:rPr>
+      </w:pPr>
+      <w:r>
+        <w:rPr>
+          <w:rFonts w:eastAsia="Times New Roman" w:cstheme="minorHAnsi"/>
+          <w:szCs w:val="24"/>
+        </w:rPr>
+        <w:t>@NotEmpty</w:t>
+      </w:r>
+    </w:p>
+    <w:p>
+      <w:pPr>
+        <w:shd w:val="clear" w:color="auto" w:fill="FFFFFF"/>
+        <w:spacing w:after="0" w:line="240" w:lineRule="auto"/>
+        <w:rPr>
+          <w:rFonts w:eastAsia="Times New Roman" w:cstheme="minorHAnsi"/>
+          <w:szCs w:val="24"/>
+        </w:rPr>
+      </w:pPr>
+      <w:r>
+        <w:rPr>
+          <w:rFonts w:eastAsia="Times New Roman" w:cstheme="minorHAnsi"/>
+          <w:szCs w:val="24"/>
+        </w:rPr>
+        <w:t>@NotNull</w:t>
+      </w:r>
+    </w:p>
+    <w:p>
+      <w:pPr>
+        <w:shd w:val="clear" w:color="auto" w:fill="FFFFFF"/>
+        <w:spacing w:after="0" w:line="240" w:lineRule="auto"/>
+        <w:rPr>
+          <w:rFonts w:eastAsia="Times New Roman" w:cstheme="minorHAnsi"/>
+          <w:szCs w:val="24"/>
+        </w:rPr>
+      </w:pPr>
+      <w:r>
+        <w:rPr>
+          <w:rFonts w:eastAsia="Times New Roman" w:cstheme="minorHAnsi"/>
+          <w:szCs w:val="24"/>
+        </w:rPr>
+        <w:t>@Null</w:t>
+      </w:r>
+    </w:p>
+    <w:p>
+      <w:pPr>
+        <w:shd w:val="clear" w:color="auto" w:fill="FFFFFF"/>
+        <w:spacing w:after="0" w:line="240" w:lineRule="auto"/>
+        <w:rPr>
+          <w:rFonts w:eastAsia="Times New Roman" w:cstheme="minorHAnsi"/>
+          <w:szCs w:val="24"/>
+        </w:rPr>
+      </w:pPr>
+      <w:r>
+        <w:rPr>
+          <w:rFonts w:eastAsia="Times New Roman" w:cstheme="minorHAnsi"/>
+          <w:szCs w:val="24"/>
+        </w:rPr>
+        <w:t>@Past</w:t>
+      </w:r>
+    </w:p>
+    <w:p>
+      <w:pPr>
+        <w:shd w:val="clear" w:color="auto" w:fill="FFFFFF"/>
+        <w:spacing w:after="0" w:line="240" w:lineRule="auto"/>
+        <w:rPr>
+          <w:rFonts w:eastAsia="Times New Roman" w:cstheme="minorHAnsi"/>
+          <w:szCs w:val="24"/>
+        </w:rPr>
+      </w:pPr>
+      <w:r>
+        <w:rPr>
+          <w:rFonts w:eastAsia="Times New Roman" w:cstheme="minorHAnsi"/>
+          <w:szCs w:val="24"/>
+        </w:rPr>
+        <w:t>@PastOrPresent</w:t>
+      </w:r>
+    </w:p>
+    <w:p>
+      <w:pPr>
+        <w:shd w:val="clear" w:color="auto" w:fill="FFFFFF"/>
+        <w:spacing w:after="0" w:line="240" w:lineRule="auto"/>
+        <w:rPr>
+          <w:rFonts w:eastAsia="Times New Roman" w:cstheme="minorHAnsi"/>
+          <w:szCs w:val="24"/>
+        </w:rPr>
+      </w:pPr>
+      <w:r>
+        <w:rPr>
+          <w:rFonts w:eastAsia="Times New Roman" w:cstheme="minorHAnsi"/>
+          <w:szCs w:val="24"/>
+        </w:rPr>
+        <w:t>@Pattern</w:t>
+      </w:r>
+    </w:p>
+    <w:p>
+      <w:pPr>
+        <w:shd w:val="clear" w:color="auto" w:fill="FFFFFF"/>
+        <w:spacing w:after="0" w:line="240" w:lineRule="auto"/>
+        <w:rPr>
+          <w:rFonts w:eastAsia="Times New Roman" w:cstheme="minorHAnsi"/>
+          <w:szCs w:val="24"/>
+        </w:rPr>
+      </w:pPr>
+      <w:r>
+        <w:rPr>
+          <w:rFonts w:eastAsia="Times New Roman" w:cstheme="minorHAnsi"/>
+          <w:szCs w:val="24"/>
+        </w:rPr>
+        <w:t>@Positive</w:t>
+      </w:r>
+    </w:p>
+    <w:p>
+      <w:pPr>
+        <w:shd w:val="clear" w:color="auto" w:fill="FFFFFF"/>
+        <w:spacing w:after="0" w:line="240" w:lineRule="auto"/>
+        <w:rPr>
+          <w:rFonts w:eastAsia="Times New Roman" w:cstheme="minorHAnsi"/>
+          <w:szCs w:val="24"/>
+        </w:rPr>
+      </w:pPr>
+      <w:r>
+        <w:rPr>
+          <w:rFonts w:eastAsia="Times New Roman" w:cstheme="minorHAnsi"/>
+          <w:szCs w:val="24"/>
+        </w:rPr>
+        <w:t>@PositiveOrZero</w:t>
+      </w:r>
+    </w:p>
+    <w:p>
+      <w:pPr>
+        <w:shd w:val="clear" w:color="auto" w:fill="FFFFFF"/>
+        <w:spacing w:after="0" w:line="240" w:lineRule="auto"/>
+        <w:rPr>
+          <w:rFonts w:eastAsia="Times New Roman" w:cstheme="minorHAnsi"/>
+          <w:color w:val="24292E"/>
+          <w:sz w:val="24"/>
+          <w:szCs w:val="24"/>
+        </w:rPr>
+      </w:pPr>
+      <w:r>
+        <w:rPr>
+          <w:rFonts w:eastAsia="Times New Roman" w:cstheme="minorHAnsi"/>
+          <w:szCs w:val="24"/>
+        </w:rPr>
+        <w:t>@Size</w:t>
+      </w:r>
+      <w:r>
+        <w:rPr>
+          <w:rFonts w:eastAsia="Times New Roman" w:cstheme="minorHAnsi"/>
+          <w:color w:val="24292E"/>
+          <w:sz w:val="24"/>
+          <w:szCs w:val="24"/>
+        </w:rPr>
+        <w:br/>
+      </w:r>
+    </w:p>
+    <w:p>
+      <w:pPr>
+        <w:shd w:val="clear" w:color="auto" w:fill="FFFFFF"/>
+        <w:spacing w:after="0" w:line="240" w:lineRule="auto"/>
         <w:outlineLvl w:val="1"/>
         <w:rPr>
           <w:rFonts w:eastAsia="Times New Roman" w:cstheme="minorHAnsi"/>
@@ -3855,6 +4264,7 @@
     </w:p>
     <w:p>
       <w:r>
+        <w:lastRenderedPageBreak/>
         <w:t>@ResponseBody: It binds the method return value to the response body. It tells the Spring Boot Framework to serialize a return an object into JSON and XML format.</w:t>
       </w:r>
     </w:p>
@@ -3900,13 +4310,18 @@
     </w:p>
     <w:p>
       <w:r>
-        <w:lastRenderedPageBreak/>
         <w:t>@Repository: It is a class-level annotation. The repository is a DAOs (Data Access Object) that access the database directly. The repository does all the operations related to the database.</w:t>
       </w:r>
     </w:p>
     <w:p>
       <w:r>
-        <w:t>@Service: It is also used at class level. It tells the Spring that class contains the business logic.</w:t>
+        <w:t xml:space="preserve">@Service: It is also used at class level. It tells the </w:t>
+      </w:r>
+      <w:r>
+        <w:t>spring</w:t>
+      </w:r>
+      <w:r>
+        <w:t xml:space="preserve"> that class contains the business logic.</w:t>
       </w:r>
     </w:p>
     <w:p>
@@ -3973,6 +4388,7 @@
           <w:sz w:val="24"/>
           <w:highlight w:val="yellow"/>
         </w:rPr>
+        <w:lastRenderedPageBreak/>
         <w:t>API Gateway</w:t>
       </w:r>
       <w:r>
@@ -4186,7 +4602,6 @@
           <w:rFonts w:asciiTheme="minorHAnsi" w:hAnsiTheme="minorHAnsi" w:cstheme="minorHAnsi"/>
           <w:highlight w:val="yellow"/>
         </w:rPr>
-        <w:lastRenderedPageBreak/>
         <w:t>Eureka vs Zookeeper</w:t>
       </w:r>
       <w:r>
@@ -4785,6 +5200,7 @@
                 <w:sz w:val="24"/>
                 <w:szCs w:val="24"/>
               </w:rPr>
+              <w:lastRenderedPageBreak/>
               <w:t>Health checking</w:t>
             </w:r>
           </w:p>
@@ -5593,15 +6009,7 @@
           <w:rFonts w:asciiTheme="minorHAnsi" w:hAnsiTheme="minorHAnsi" w:cstheme="minorHAnsi"/>
           <w:color w:val="222635"/>
         </w:rPr>
-        <w:t xml:space="preserve"> Resource isolation at the OS (rather than machine) level, usually (in UNIX-based systems) in user space. Isolated elements vary by containerization strategy and often include file system, disk quota, CPU and memory, I/O </w:t>
-      </w:r>
-      <w:r>
-        <w:rPr>
-          <w:rFonts w:asciiTheme="minorHAnsi" w:hAnsiTheme="minorHAnsi" w:cstheme="minorHAnsi"/>
-          <w:color w:val="222635"/>
-        </w:rPr>
-        <w:lastRenderedPageBreak/>
-        <w:t>rate, root privileges, and network access. Much lighter-weight than machine-level virtualization and sufficient for many isolation requirement sets.</w:t>
+        <w:t> Resource isolation at the OS (rather than machine) level, usually (in UNIX-based systems) in user space. Isolated elements vary by containerization strategy and often include file system, disk quota, CPU and memory, I/O rate, root privileges, and network access. Much lighter-weight than machine-level virtualization and sufficient for many isolation requirement sets.</w:t>
       </w:r>
     </w:p>
     <w:p>
@@ -5828,6 +6236,7 @@
           <w:rFonts w:asciiTheme="minorHAnsi" w:hAnsiTheme="minorHAnsi" w:cstheme="minorHAnsi"/>
           <w:color w:val="222635"/>
         </w:rPr>
+        <w:lastRenderedPageBreak/>
         <w:t>Function as a service:</w:t>
       </w:r>
       <w:r>
@@ -6088,7 +6497,6 @@
           <w:rFonts w:asciiTheme="minorHAnsi" w:hAnsiTheme="minorHAnsi" w:cstheme="minorHAnsi"/>
           <w:color w:val="222635"/>
         </w:rPr>
-        <w:lastRenderedPageBreak/>
         <w:t>Service Mesh:</w:t>
       </w:r>
       <w:r>
@@ -6311,6 +6719,7 @@
           <w:rFonts w:cstheme="minorHAnsi"/>
           <w:color w:val="222831"/>
         </w:rPr>
+        <w:lastRenderedPageBreak/>
         <w:t>To overcome the disadvantages of monolithic, non-overlapping services such as microservices are preferred. Now let us look at the advantages of microservices in detail.</w:t>
       </w:r>
       <w:r>
@@ -6501,21 +6910,154 @@
           <w:rFonts w:cstheme="minorHAnsi"/>
           <w:color w:val="222831"/>
         </w:rPr>
+        <w:t>Standard API-security protocols, OAuth2, and OpenID Connect are used in a microservice architecture. OAuth2 allows access when a ‘by-reference token’ or ‘Access token’ is provided during authentication. OpenID Connect uses both the access token and ID token for authentication. ID token, as the name suggests, contains user information.</w:t>
+      </w:r>
+    </w:p>
+    <w:p>
+      <w:pPr>
+        <w:rPr>
+          <w:rFonts w:cstheme="minorHAnsi"/>
+        </w:rPr>
+      </w:pPr>
+      <w:r>
+        <w:rPr>
+          <w:rFonts w:cstheme="minorHAnsi"/>
+        </w:rPr>
+        <w:t>SERVICE REGISTRY AND SERVICE DISCOVERY</w:t>
+      </w:r>
+    </w:p>
+    <w:p>
+      <w:pPr>
+        <w:rPr>
+          <w:rFonts w:cstheme="minorHAnsi"/>
+          <w:color w:val="222831"/>
+        </w:rPr>
+      </w:pPr>
+      <w:r>
+        <w:rPr>
+          <w:rFonts w:cstheme="minorHAnsi"/>
+          <w:color w:val="222831"/>
+        </w:rPr>
+        <w:t>Microservices are registered with the help of service registry. Why service registry is required? When teams develop microservices independently there are chances that they have developed duplicate microservices. When a service registry is available, the teams can share and use microservices optimally.</w:t>
+      </w:r>
+    </w:p>
+    <w:p>
+      <w:pPr>
+        <w:rPr>
+          <w:rFonts w:cstheme="minorHAnsi"/>
+          <w:color w:val="222831"/>
+        </w:rPr>
+      </w:pPr>
+      <w:r>
+        <w:rPr>
+          <w:rFonts w:cstheme="minorHAnsi"/>
+          <w:color w:val="222831"/>
+        </w:rPr>
+        <w:t>The registry contains the location of the microservice and the various instances. To identify a specific microservice in the Service Registry, a discovery mechanism is required. Client-side Discovery and Server-side Discovery are mechanisms used to identify a microservice.</w:t>
+      </w:r>
+    </w:p>
+    <w:p>
+      <w:pPr>
+        <w:rPr>
+          <w:rFonts w:cstheme="minorHAnsi"/>
+          <w:color w:val="222831"/>
+        </w:rPr>
+      </w:pPr>
+      <w:r>
+        <w:rPr>
+          <w:rFonts w:cstheme="minorHAnsi"/>
+          <w:color w:val="222831"/>
+        </w:rPr>
+        <w:t>In client-side discovery, the API gets the location by querying the Service Registry directly. In Server-side discovery, the request is first sent to the load balancer running on a known location and then the load balancer calls the service registry to determine the microservice location.</w:t>
+      </w:r>
+    </w:p>
+    <w:p>
+      <w:pPr>
+        <w:rPr>
+          <w:rFonts w:cstheme="minorHAnsi"/>
+        </w:rPr>
+      </w:pPr>
+      <w:r>
+        <w:rPr>
+          <w:rFonts w:cstheme="minorHAnsi"/>
+        </w:rPr>
+        <w:t>CODES AND LANGUAGES OF YOUR CHOICE</w:t>
+      </w:r>
+    </w:p>
+    <w:p>
+      <w:pPr>
+        <w:rPr>
+          <w:rFonts w:cstheme="minorHAnsi"/>
+          <w:color w:val="222831"/>
+        </w:rPr>
+      </w:pPr>
+      <w:r>
+        <w:rPr>
+          <w:rFonts w:cstheme="minorHAnsi"/>
+          <w:color w:val="222831"/>
+        </w:rPr>
+        <w:t>Microservices approach solves development problems by allowing different teams to pick their own codes/languages (Java, C++, J Script).</w:t>
+      </w:r>
+    </w:p>
+    <w:p>
+      <w:pPr>
+        <w:rPr>
+          <w:rFonts w:cstheme="minorHAnsi"/>
+        </w:rPr>
+      </w:pPr>
+      <w:r>
+        <w:rPr>
+          <w:rFonts w:cstheme="minorHAnsi"/>
+        </w:rPr>
+        <w:t>BRANDS USING MICROSERVICES</w:t>
+      </w:r>
+    </w:p>
+    <w:p>
+      <w:pPr>
+        <w:rPr>
+          <w:rFonts w:cstheme="minorHAnsi"/>
+          <w:color w:val="222831"/>
+        </w:rPr>
+      </w:pPr>
+      <w:r>
+        <w:rPr>
+          <w:rFonts w:cstheme="minorHAnsi"/>
+          <w:color w:val="222831"/>
+        </w:rPr>
+        <w:t>Microservices are used by major players in the tech industry including Amazon, Netflix, Twitter, PayPal, eBay and Uber and the list goes on.</w:t>
+      </w:r>
+    </w:p>
+    <w:p>
+      <w:pPr>
+        <w:rPr>
+          <w:rFonts w:cstheme="minorHAnsi"/>
+          <w:sz w:val="24"/>
+          <w:szCs w:val="24"/>
+        </w:rPr>
+      </w:pPr>
+      <w:r>
+        <w:rPr>
+          <w:rFonts w:cstheme="minorHAnsi"/>
+          <w:sz w:val="24"/>
+          <w:szCs w:val="24"/>
+        </w:rPr>
+        <w:t>HOW TO DESIGN A MICROSERVICE?</w:t>
+      </w:r>
+    </w:p>
+    <w:p>
+      <w:pPr>
+        <w:rPr>
+          <w:rFonts w:cstheme="minorHAnsi"/>
+          <w:color w:val="222831"/>
+        </w:rPr>
+      </w:pPr>
+      <w:r>
+        <w:rPr>
+          <w:rFonts w:cstheme="minorHAnsi"/>
+          <w:color w:val="222831"/>
+        </w:rPr>
         <w:lastRenderedPageBreak/>
-        <w:t>Standard API-security protocols, OAuth2, and OpenID Connect are used in a microservice architecture. OAuth2 allows access when a ‘by-reference token’ or ‘Access token’ is provided during authentication. OpenID Connect uses both the access token and ID token for authentication. ID token, as the name suggests, contains user information.</w:t>
-      </w:r>
-    </w:p>
-    <w:p>
-      <w:pPr>
-        <w:rPr>
-          <w:rFonts w:cstheme="minorHAnsi"/>
-        </w:rPr>
-      </w:pPr>
-      <w:r>
-        <w:rPr>
-          <w:rFonts w:cstheme="minorHAnsi"/>
-        </w:rPr>
-        <w:t>SERVICE REGISTRY AND SERVICE DISCOVERY</w:t>
+        <w:t>Defining the boundaries of microservices and aligning them with the business requirements is essential during the design phase.</w:t>
       </w:r>
     </w:p>
     <w:p>
@@ -6530,11 +7072,12 @@
           <w:rFonts w:cstheme="minorHAnsi"/>
           <w:color w:val="222831"/>
         </w:rPr>
-        <w:t>Microservices are registered with the help of service registry. Why service registry is required? When teams develop microservices independently there are chances that they have developed duplicate microservices. When a service registry is available, the teams can share and use microservices optimally.</w:t>
-      </w:r>
-    </w:p>
-    <w:p>
-      <w:pPr>
+        <w:t>A microservice should be designed in such a way that each microservice should have focus towards only one specific functionality in the software. Assigning more than one functionality to a microservice is generally considered a bad design. Microservices architecture helps accommodate agile development and delivery methodologies.</w:t>
+      </w:r>
+    </w:p>
+    <w:p>
+      <w:pPr>
+        <w:spacing w:after="0"/>
         <w:rPr>
           <w:rFonts w:cstheme="minorHAnsi"/>
           <w:color w:val="222831"/>
@@ -6545,319 +7088,184 @@
           <w:rFonts w:cstheme="minorHAnsi"/>
           <w:color w:val="222831"/>
         </w:rPr>
-        <w:t>The registry contains the location of the microservice and the various instances. To identify a specific microservice in the Service Registry, a discovery mechanism is required. Client-side Discovery and Server-side Discovery are mechanisms used to identify a microservice.</w:t>
-      </w:r>
-    </w:p>
-    <w:p>
-      <w:pPr>
+        <w:t>To design a microservices, you need to get the following aspects right:</w:t>
+      </w:r>
+    </w:p>
+    <w:p>
+      <w:pPr>
+        <w:spacing w:after="0"/>
         <w:rPr>
           <w:rFonts w:cstheme="minorHAnsi"/>
           <w:color w:val="222831"/>
+          <w:sz w:val="24"/>
+          <w:szCs w:val="24"/>
         </w:rPr>
       </w:pPr>
       <w:r>
         <w:rPr>
           <w:rFonts w:cstheme="minorHAnsi"/>
           <w:color w:val="222831"/>
-        </w:rPr>
-        <w:t>In client-side discovery, the API gets the location by querying the Service Registry directly. In Server-side discovery, the request is first sent to the load balancer running on a known location and then the load balancer calls the service registry to determine the microservice location.</w:t>
-      </w:r>
-    </w:p>
-    <w:p>
-      <w:pPr>
-        <w:rPr>
-          <w:rFonts w:cstheme="minorHAnsi"/>
-        </w:rPr>
-      </w:pPr>
-      <w:r>
-        <w:rPr>
-          <w:rFonts w:cstheme="minorHAnsi"/>
-        </w:rPr>
-        <w:t>CODES AND LANGUAGES OF YOUR CHOICE</w:t>
-      </w:r>
-    </w:p>
-    <w:p>
-      <w:pPr>
+          <w:sz w:val="24"/>
+          <w:szCs w:val="24"/>
+        </w:rPr>
+        <w:t>Messaging</w:t>
+      </w:r>
+    </w:p>
+    <w:p>
+      <w:pPr>
+        <w:spacing w:after="0"/>
         <w:rPr>
           <w:rFonts w:cstheme="minorHAnsi"/>
           <w:color w:val="222831"/>
+          <w:sz w:val="24"/>
+          <w:szCs w:val="24"/>
         </w:rPr>
       </w:pPr>
       <w:r>
         <w:rPr>
           <w:rFonts w:cstheme="minorHAnsi"/>
           <w:color w:val="222831"/>
-        </w:rPr>
-        <w:t>Microservices approach solves development problems by allowing different teams to pick their own codes/languages (Java, C++, J Script).</w:t>
-      </w:r>
-    </w:p>
-    <w:p>
-      <w:pPr>
-        <w:rPr>
-          <w:rFonts w:cstheme="minorHAnsi"/>
-        </w:rPr>
-      </w:pPr>
-      <w:r>
-        <w:rPr>
-          <w:rFonts w:cstheme="minorHAnsi"/>
-        </w:rPr>
-        <w:t>BRANDS USING MICROSERVICES</w:t>
-      </w:r>
-    </w:p>
-    <w:p>
-      <w:pPr>
+          <w:sz w:val="24"/>
+          <w:szCs w:val="24"/>
+        </w:rPr>
+        <w:t>Integrating</w:t>
+      </w:r>
+    </w:p>
+    <w:p>
+      <w:pPr>
+        <w:spacing w:after="0"/>
         <w:rPr>
           <w:rFonts w:cstheme="minorHAnsi"/>
           <w:color w:val="222831"/>
+          <w:sz w:val="24"/>
+          <w:szCs w:val="24"/>
         </w:rPr>
       </w:pPr>
       <w:r>
         <w:rPr>
           <w:rFonts w:cstheme="minorHAnsi"/>
           <w:color w:val="222831"/>
-        </w:rPr>
-        <w:t>Microservices are used by major players in the tech industry including Amazon, Netflix, Twitter, PayPal, eBay and Uber and the list goes on.</w:t>
-      </w:r>
-    </w:p>
-    <w:p>
-      <w:pPr>
-        <w:rPr>
-          <w:rFonts w:cstheme="minorHAnsi"/>
-          <w:sz w:val="24"/>
-          <w:szCs w:val="24"/>
-        </w:rPr>
-      </w:pPr>
-      <w:r>
-        <w:rPr>
-          <w:rFonts w:cstheme="minorHAnsi"/>
-          <w:sz w:val="24"/>
-          <w:szCs w:val="24"/>
-        </w:rPr>
-        <w:t>HOW TO DESIGN A MICROSERVICE?</w:t>
-      </w:r>
-    </w:p>
-    <w:p>
-      <w:pPr>
+          <w:sz w:val="24"/>
+          <w:szCs w:val="24"/>
+        </w:rPr>
+        <w:t>Deployment</w:t>
+      </w:r>
+      <w:r>
         <w:rPr>
           <w:rFonts w:cstheme="minorHAnsi"/>
           <w:color w:val="222831"/>
-        </w:rPr>
-      </w:pPr>
-      <w:r>
+          <w:sz w:val="24"/>
+          <w:szCs w:val="24"/>
+        </w:rPr>
+        <w:br/>
+      </w:r>
+    </w:p>
+    <w:p>
+      <w:pPr>
+        <w:rPr>
+          <w:rFonts w:cstheme="minorHAnsi"/>
+        </w:rPr>
+      </w:pPr>
+      <w:r>
+        <w:rPr>
+          <w:rFonts w:cstheme="minorHAnsi"/>
+        </w:rPr>
+        <w:t>MESSAGING</w:t>
+      </w:r>
+    </w:p>
+    <w:p>
+      <w:pPr>
         <w:rPr>
           <w:rFonts w:cstheme="minorHAnsi"/>
           <w:color w:val="222831"/>
         </w:rPr>
-        <w:t>Defining the boundaries of microservices and aligning them with the business requirements is essential during the design phase.</w:t>
-      </w:r>
-    </w:p>
-    <w:p>
-      <w:pPr>
+      </w:pPr>
+      <w:r>
         <w:rPr>
           <w:rFonts w:cstheme="minorHAnsi"/>
           <w:color w:val="222831"/>
         </w:rPr>
-      </w:pPr>
-      <w:r>
+        <w:t>To achieve efficient ‘messaging’ in a microservices architecture, you need lightweight mechanisms. REST (Representational State Transfer) and Thrift architectural types are for synchronous messaging and AMQP, STOMP or MQTT are for asynchronous messaging. With regard to message formats, JSON, XML and for service interfaces, Swagger, RAML and Thrift IDL (Interface Description Language) are available.</w:t>
+      </w:r>
+    </w:p>
+    <w:p>
+      <w:pPr>
+        <w:rPr>
+          <w:rFonts w:cstheme="minorHAnsi"/>
+        </w:rPr>
+      </w:pPr>
+      <w:r>
+        <w:rPr>
+          <w:rFonts w:cstheme="minorHAnsi"/>
+        </w:rPr>
+        <w:t>INTEGRATING</w:t>
+      </w:r>
+    </w:p>
+    <w:p>
+      <w:pPr>
         <w:rPr>
           <w:rFonts w:cstheme="minorHAnsi"/>
           <w:color w:val="222831"/>
         </w:rPr>
-        <w:t>A microservice should be designed in such a way that each microservice should have focus towards only one specific functionality in the software. Assigning more than one functionality to a microservice is generally considered a bad design. Microservices architecture helps accommodate agile development and delivery methodologies.</w:t>
-      </w:r>
-    </w:p>
-    <w:p>
-      <w:pPr>
-        <w:spacing w:after="0"/>
+      </w:pPr>
+      <w:r>
         <w:rPr>
           <w:rFonts w:cstheme="minorHAnsi"/>
           <w:color w:val="222831"/>
         </w:rPr>
-      </w:pPr>
-      <w:r>
+        <w:t>To integrate microservices in a software application, you need protocols and gateways. There are many approaches to implement gateways such as point-to-point and API-Gateway.</w:t>
+      </w:r>
+    </w:p>
+    <w:p>
+      <w:pPr>
         <w:rPr>
           <w:rFonts w:cstheme="minorHAnsi"/>
           <w:color w:val="222831"/>
         </w:rPr>
-        <w:t>To design a microservices, you need to get the following aspects right:</w:t>
-      </w:r>
-    </w:p>
-    <w:p>
-      <w:pPr>
-        <w:spacing w:after="0"/>
+      </w:pPr>
+      <w:r>
         <w:rPr>
           <w:rFonts w:cstheme="minorHAnsi"/>
           <w:color w:val="222831"/>
-          <w:sz w:val="24"/>
-          <w:szCs w:val="24"/>
-        </w:rPr>
-      </w:pPr>
-      <w:r>
+        </w:rPr>
+        <w:t>In a point-to-point approach, standard protocols like HTTP and JSON (JavaScript Object Notation) are used for integrating microservices along with REST APIs. However, point-to-point connectivity has limitations such as:</w:t>
+      </w:r>
+    </w:p>
+    <w:p>
+      <w:pPr>
         <w:rPr>
           <w:rFonts w:cstheme="minorHAnsi"/>
           <w:color w:val="222831"/>
           <w:sz w:val="24"/>
           <w:szCs w:val="24"/>
         </w:rPr>
-        <w:t>Messaging</w:t>
-      </w:r>
-    </w:p>
-    <w:p>
-      <w:pPr>
-        <w:spacing w:after="0"/>
+      </w:pPr>
+      <w:r>
         <w:rPr>
           <w:rFonts w:cstheme="minorHAnsi"/>
           <w:color w:val="222831"/>
           <w:sz w:val="24"/>
           <w:szCs w:val="24"/>
         </w:rPr>
-      </w:pPr>
-      <w:r>
+        <w:t>Communication between the services and clients cannot be monitored, traced or filtered.</w:t>
+      </w:r>
+    </w:p>
+    <w:p>
+      <w:pPr>
         <w:rPr>
           <w:rFonts w:cstheme="minorHAnsi"/>
           <w:color w:val="222831"/>
           <w:sz w:val="24"/>
           <w:szCs w:val="24"/>
         </w:rPr>
-        <w:t>Integrating</w:t>
-      </w:r>
-    </w:p>
-    <w:p>
-      <w:pPr>
-        <w:spacing w:after="0"/>
+      </w:pPr>
+      <w:r>
         <w:rPr>
           <w:rFonts w:cstheme="minorHAnsi"/>
           <w:color w:val="222831"/>
           <w:sz w:val="24"/>
           <w:szCs w:val="24"/>
         </w:rPr>
-      </w:pPr>
-      <w:r>
-        <w:rPr>
-          <w:rFonts w:cstheme="minorHAnsi"/>
-          <w:color w:val="222831"/>
-          <w:sz w:val="24"/>
-          <w:szCs w:val="24"/>
-        </w:rPr>
-        <w:t>Deployment</w:t>
-      </w:r>
-      <w:r>
-        <w:rPr>
-          <w:rFonts w:cstheme="minorHAnsi"/>
-          <w:color w:val="222831"/>
-          <w:sz w:val="24"/>
-          <w:szCs w:val="24"/>
-        </w:rPr>
-        <w:br/>
-      </w:r>
-    </w:p>
-    <w:p>
-      <w:pPr>
-        <w:rPr>
-          <w:rFonts w:cstheme="minorHAnsi"/>
-        </w:rPr>
-      </w:pPr>
-      <w:r>
-        <w:rPr>
-          <w:rFonts w:cstheme="minorHAnsi"/>
-        </w:rPr>
-        <w:t>MESSAGING</w:t>
-      </w:r>
-    </w:p>
-    <w:p>
-      <w:pPr>
-        <w:rPr>
-          <w:rFonts w:cstheme="minorHAnsi"/>
-          <w:color w:val="222831"/>
-        </w:rPr>
-      </w:pPr>
-      <w:r>
-        <w:rPr>
-          <w:rFonts w:cstheme="minorHAnsi"/>
-          <w:color w:val="222831"/>
-        </w:rPr>
-        <w:t>To achieve efficient ‘messaging’ in a microservices architecture, you need lightweight mechanisms. REST (Representational State Transfer) and Thrift architectural types are for synchronous messaging and AMQP, STOMP or MQTT are for asynchronous messaging. With regard to message formats, JSON, XML and for service interfaces, Swagger, RAML and Thrift IDL (Interface Description Language) are available.</w:t>
-      </w:r>
-    </w:p>
-    <w:p>
-      <w:pPr>
-        <w:rPr>
-          <w:rFonts w:cstheme="minorHAnsi"/>
-        </w:rPr>
-      </w:pPr>
-      <w:r>
-        <w:rPr>
-          <w:rFonts w:cstheme="minorHAnsi"/>
-        </w:rPr>
-        <w:t>INTEGRATING</w:t>
-      </w:r>
-    </w:p>
-    <w:p>
-      <w:pPr>
-        <w:rPr>
-          <w:rFonts w:cstheme="minorHAnsi"/>
-          <w:color w:val="222831"/>
-        </w:rPr>
-      </w:pPr>
-      <w:r>
-        <w:rPr>
-          <w:rFonts w:cstheme="minorHAnsi"/>
-          <w:color w:val="222831"/>
-        </w:rPr>
-        <w:t>To integrate microservices in a software application, you need protocols and gateways. There are many approaches to implement gateways such as point-to-point and API-Gateway.</w:t>
-      </w:r>
-    </w:p>
-    <w:p>
-      <w:pPr>
-        <w:rPr>
-          <w:rFonts w:cstheme="minorHAnsi"/>
-          <w:color w:val="222831"/>
-        </w:rPr>
-      </w:pPr>
-      <w:r>
-        <w:rPr>
-          <w:rFonts w:cstheme="minorHAnsi"/>
-          <w:color w:val="222831"/>
-        </w:rPr>
-        <w:t>In a point-to-point approach, standard protocols like HTTP and JSON (JavaScript Object Notation) are used for integrating microservices along with REST APIs. However, point-to-point connectivity has limitations such as:</w:t>
-      </w:r>
-    </w:p>
-    <w:p>
-      <w:pPr>
-        <w:rPr>
-          <w:rFonts w:cstheme="minorHAnsi"/>
-          <w:color w:val="222831"/>
-          <w:sz w:val="24"/>
-          <w:szCs w:val="24"/>
-        </w:rPr>
-      </w:pPr>
-      <w:r>
-        <w:rPr>
-          <w:rFonts w:cstheme="minorHAnsi"/>
-          <w:color w:val="222831"/>
-          <w:sz w:val="24"/>
-          <w:szCs w:val="24"/>
-        </w:rPr>
-        <w:t>Communication between the services and clients cannot be monitored, traced or filtered.</w:t>
-      </w:r>
-    </w:p>
-    <w:p>
-      <w:pPr>
-        <w:rPr>
-          <w:rFonts w:cstheme="minorHAnsi"/>
-          <w:color w:val="222831"/>
-          <w:sz w:val="24"/>
-          <w:szCs w:val="24"/>
-        </w:rPr>
-      </w:pPr>
-      <w:r>
-        <w:rPr>
-          <w:rFonts w:cstheme="minorHAnsi"/>
-          <w:color w:val="222831"/>
-          <w:sz w:val="24"/>
-          <w:szCs w:val="24"/>
-        </w:rPr>
-        <w:lastRenderedPageBreak/>
         <w:t>Implementation of common functionalities like end-user authentication has to be repeated for each and every microservice.</w:t>
       </w:r>
     </w:p>
@@ -7099,6 +7507,7 @@
           <w:rFonts w:cstheme="minorHAnsi"/>
           <w:color w:val="222831"/>
         </w:rPr>
+        <w:lastRenderedPageBreak/>
         <w:t>RabbitMQ is the widely used open source message broker tool. It can be used to connect two or microservices in a microservices architecture to scale applications and can be used to exchange events between services as well.</w:t>
       </w:r>
     </w:p>
@@ -7282,21 +7691,199 @@
           <w:rFonts w:cstheme="minorHAnsi"/>
           <w:color w:val="222831"/>
         </w:rPr>
+        <w:t>Jrugged is a Java. fault-tolerant library used to build production-ready server code in Java. It provides simple circuit breaker implementation with a few monitoring capabilities. However, it lacks the much expected features from fault tolerance library such as fallbacks or bulkheads.</w:t>
+      </w:r>
+    </w:p>
+    <w:p>
+      <w:pPr>
+        <w:rPr>
+          <w:rFonts w:cstheme="minorHAnsi"/>
+        </w:rPr>
+      </w:pPr>
+      <w:r>
+        <w:rPr>
+          <w:rFonts w:cstheme="minorHAnsi"/>
+        </w:rPr>
+        <w:t>HYSTRIX</w:t>
+      </w:r>
+    </w:p>
+    <w:p>
+      <w:pPr>
+        <w:rPr>
+          <w:rFonts w:cstheme="minorHAnsi"/>
+          <w:color w:val="222831"/>
+        </w:rPr>
+      </w:pPr>
+      <w:r>
+        <w:rPr>
+          <w:rFonts w:cstheme="minorHAnsi"/>
+          <w:color w:val="222831"/>
+        </w:rPr>
+        <w:t>Hystrix or Netflix is implemented to trace and control latency/failure between distributed services. It continuously monitors the calls and when any dependent service response exceeds a threshold limit, it breaks the circuit.</w:t>
+      </w:r>
+    </w:p>
+    <w:p>
+      <w:pPr>
+        <w:rPr>
+          <w:rFonts w:cstheme="minorHAnsi"/>
+          <w:color w:val="222831"/>
+        </w:rPr>
+      </w:pPr>
+      <w:r>
+        <w:rPr>
+          <w:rFonts w:cstheme="minorHAnsi"/>
+          <w:color w:val="222831"/>
+        </w:rPr>
+        <w:t>A fallback policy is put in place so that all the requests go through that fallback path while the dependent source is given time to recover. After a preset time, the circuit is closed for the request to flow normally.</w:t>
+      </w:r>
+    </w:p>
+    <w:p>
+      <w:pPr>
+        <w:rPr>
+          <w:rFonts w:cstheme="minorHAnsi"/>
+          <w:sz w:val="24"/>
+          <w:szCs w:val="24"/>
+        </w:rPr>
+      </w:pPr>
+      <w:r>
+        <w:rPr>
+          <w:rFonts w:cstheme="minorHAnsi"/>
+          <w:sz w:val="24"/>
+          <w:szCs w:val="24"/>
+        </w:rPr>
+        <w:t>GATEWAY</w:t>
+      </w:r>
+    </w:p>
+    <w:p>
+      <w:pPr>
+        <w:rPr>
+          <w:rFonts w:cstheme="minorHAnsi"/>
+          <w:color w:val="222831"/>
+        </w:rPr>
+      </w:pPr>
+      <w:r>
+        <w:rPr>
+          <w:rFonts w:cstheme="minorHAnsi"/>
+          <w:b/>
+        </w:rPr>
+        <w:t>ZUUL</w:t>
+      </w:r>
+      <w:r>
+        <w:rPr>
+          <w:rFonts w:cstheme="minorHAnsi"/>
+        </w:rPr>
+        <w:br/>
+      </w:r>
+      <w:r>
+        <w:rPr>
+          <w:rFonts w:cstheme="minorHAnsi"/>
+          <w:color w:val="222831"/>
+        </w:rPr>
+        <w:t>Zuul is a microservice acting as an API gateway. Also known as Edge service, it receives requests from the front-end UI and allocates the requests to appropriate internal microservices at the backend.</w:t>
+      </w:r>
+    </w:p>
+    <w:p>
+      <w:pPr>
+        <w:rPr>
+          <w:rFonts w:cstheme="minorHAnsi"/>
+          <w:color w:val="222831"/>
+        </w:rPr>
+      </w:pPr>
+      <w:r>
+        <w:rPr>
+          <w:rFonts w:cstheme="minorHAnsi"/>
+          <w:b/>
+        </w:rPr>
+        <w:t>NETTY</w:t>
+      </w:r>
+      <w:r>
+        <w:rPr>
+          <w:rFonts w:cstheme="minorHAnsi"/>
+        </w:rPr>
+        <w:t xml:space="preserve"> </w:t>
+      </w:r>
+      <w:r>
+        <w:rPr>
+          <w:rFonts w:cstheme="minorHAnsi"/>
+        </w:rPr>
+        <w:br/>
+      </w:r>
+      <w:r>
+        <w:rPr>
+          <w:rFonts w:cstheme="minorHAnsi"/>
+          <w:color w:val="222831"/>
+        </w:rPr>
+        <w:t>Netty is an event-driven client/server framework/gateway used for developing high-performance protocol servers and clients. It supports FTP, SMTP, HTTP, UDP and TCP applications.</w:t>
+      </w:r>
+    </w:p>
+    <w:p>
+      <w:pPr>
+        <w:rPr>
+          <w:rFonts w:cstheme="minorHAnsi"/>
+          <w:color w:val="222831"/>
+        </w:rPr>
+      </w:pPr>
+      <w:r>
+        <w:rPr>
+          <w:rFonts w:cstheme="minorHAnsi"/>
+          <w:b/>
+        </w:rPr>
+        <w:t>FINAGLE</w:t>
+      </w:r>
+      <w:r>
+        <w:rPr>
+          <w:rFonts w:cstheme="minorHAnsi"/>
+        </w:rPr>
+        <w:br/>
+      </w:r>
+      <w:r>
+        <w:rPr>
+          <w:rFonts w:cstheme="minorHAnsi"/>
+          <w:color w:val="222831"/>
+        </w:rPr>
+        <w:t>Finagle is an Apache-licensed RPC stack, developed by Twitter and is written in Scala. It is based on asynchronous NIO APIs and both its servers and clients are built on top of Netty.</w:t>
+      </w:r>
+    </w:p>
+    <w:p>
+      <w:pPr>
+        <w:rPr>
+          <w:rFonts w:cstheme="minorHAnsi"/>
+        </w:rPr>
+      </w:pPr>
+      <w:r>
+        <w:rPr>
+          <w:rFonts w:cstheme="minorHAnsi"/>
+        </w:rPr>
+        <w:t>IDENTITY AND ACCESS MANAGEMENT</w:t>
+      </w:r>
+    </w:p>
+    <w:p>
+      <w:pPr>
+        <w:rPr>
+          <w:rFonts w:cstheme="minorHAnsi"/>
+          <w:color w:val="222831"/>
+        </w:rPr>
+      </w:pPr>
+      <w:r>
+        <w:rPr>
+          <w:rFonts w:cstheme="minorHAnsi"/>
+          <w:color w:val="222831"/>
+        </w:rPr>
         <w:lastRenderedPageBreak/>
-        <w:t>Jrugged is a Java. fault-tolerant library used to build production-ready server code in Java. It provides simple circuit breaker implementation with a few monitoring capabilities. However, it lacks the much expected features from fault tolerance library such as fallbacks or bulkheads.</w:t>
-      </w:r>
-    </w:p>
-    <w:p>
-      <w:pPr>
-        <w:rPr>
-          <w:rFonts w:cstheme="minorHAnsi"/>
-        </w:rPr>
-      </w:pPr>
-      <w:r>
-        <w:rPr>
-          <w:rFonts w:cstheme="minorHAnsi"/>
-        </w:rPr>
-        <w:t>HYSTRIX</w:t>
+        <w:t>Identity and access management (IAM) ensures that the internal, intra-application communications among microservices are secure.</w:t>
+      </w:r>
+    </w:p>
+    <w:p>
+      <w:pPr>
+        <w:rPr>
+          <w:rFonts w:cstheme="minorHAnsi"/>
+        </w:rPr>
+      </w:pPr>
+      <w:r>
+        <w:rPr>
+          <w:rFonts w:cstheme="minorHAnsi"/>
+        </w:rPr>
+        <w:t>KERBEROS</w:t>
       </w:r>
     </w:p>
     <w:p>
@@ -7311,7 +7898,20 @@
           <w:rFonts w:cstheme="minorHAnsi"/>
           <w:color w:val="222831"/>
         </w:rPr>
-        <w:t>Hystrix or Netflix is implemented to trace and control latency/failure between distributed services. It continuously monitors the calls and when any dependent service response exceeds a threshold limit, it breaks the circuit.</w:t>
+        <w:t>Kerberos is an authentication tool that can secure big data products including Apache Kafka. In microservices architecture, Kerberos is used to achieve single sign (authentication) on functionality.</w:t>
+      </w:r>
+    </w:p>
+    <w:p>
+      <w:pPr>
+        <w:rPr>
+          <w:rFonts w:cstheme="minorHAnsi"/>
+        </w:rPr>
+      </w:pPr>
+      <w:r>
+        <w:rPr>
+          <w:rFonts w:cstheme="minorHAnsi"/>
+        </w:rPr>
+        <w:t>OAUTH3</w:t>
       </w:r>
     </w:p>
     <w:p>
@@ -7326,24 +7926,20 @@
           <w:rFonts w:cstheme="minorHAnsi"/>
           <w:color w:val="222831"/>
         </w:rPr>
-        <w:t>A fallback policy is put in place so that all the requests go through that fallback path while the dependent source is given time to recover. After a preset time, the circuit is closed for the request to flow normally.</w:t>
-      </w:r>
-    </w:p>
-    <w:p>
-      <w:pPr>
-        <w:rPr>
-          <w:rFonts w:cstheme="minorHAnsi"/>
-          <w:sz w:val="24"/>
-          <w:szCs w:val="24"/>
-        </w:rPr>
-      </w:pPr>
-      <w:r>
-        <w:rPr>
-          <w:rFonts w:cstheme="minorHAnsi"/>
-          <w:sz w:val="24"/>
-          <w:szCs w:val="24"/>
-        </w:rPr>
-        <w:t>GATEWAY</w:t>
+        <w:t>OAuth3 is an authorization protocol that allows users to access specific data using web/desktop/mobile apps.</w:t>
+      </w:r>
+    </w:p>
+    <w:p>
+      <w:pPr>
+        <w:rPr>
+          <w:rFonts w:cstheme="minorHAnsi"/>
+        </w:rPr>
+      </w:pPr>
+      <w:r>
+        <w:rPr>
+          <w:rFonts w:cstheme="minorHAnsi"/>
+        </w:rPr>
+        <w:t>OPENID</w:t>
       </w:r>
     </w:p>
     <w:p>
@@ -7356,1080 +7952,892 @@
       <w:r>
         <w:rPr>
           <w:rFonts w:cstheme="minorHAnsi"/>
-          <w:b/>
-        </w:rPr>
-        <w:t>ZUUL</w:t>
-      </w:r>
-      <w:r>
-        <w:rPr>
-          <w:rFonts w:cstheme="minorHAnsi"/>
+          <w:color w:val="222831"/>
+        </w:rPr>
+        <w:t>OpenID Connect is based on OAuth3 and used for authorization. It uses UserInfo, ID Token and other parameters over OAuth3. However, it cannot be used for authentication.</w:t>
+      </w:r>
+    </w:p>
+    <w:p>
+      <w:pPr>
+        <w:rPr>
+          <w:rFonts w:cstheme="minorHAnsi"/>
+        </w:rPr>
+      </w:pPr>
+      <w:r>
+        <w:rPr>
+          <w:rFonts w:cstheme="minorHAnsi"/>
+        </w:rPr>
+        <w:t>DASHBOARD</w:t>
+      </w:r>
+    </w:p>
+    <w:p>
+      <w:pPr>
+        <w:rPr>
+          <w:rFonts w:cstheme="minorHAnsi"/>
+          <w:color w:val="222831"/>
+        </w:rPr>
+      </w:pPr>
+      <w:r>
+        <w:rPr>
+          <w:rFonts w:cstheme="minorHAnsi"/>
+          <w:color w:val="222831"/>
+        </w:rPr>
+        <w:t>Microservices Dashboard app allows to visualize links between microservices and other ecosystems that encompass it. It consists of UI, Resources, Backends and Microservices as columns. Elasticsearch can analyze large data volumes.</w:t>
+      </w:r>
+    </w:p>
+    <w:p>
+      <w:pPr>
+        <w:rPr>
+          <w:rFonts w:cstheme="minorHAnsi"/>
+        </w:rPr>
+      </w:pPr>
+      <w:r>
+        <w:rPr>
+          <w:rFonts w:cstheme="minorHAnsi"/>
+        </w:rPr>
+        <w:t>KIBANA</w:t>
+      </w:r>
+    </w:p>
+    <w:p>
+      <w:pPr>
+        <w:rPr>
+          <w:rFonts w:cstheme="minorHAnsi"/>
+          <w:color w:val="222831"/>
+        </w:rPr>
+      </w:pPr>
+      <w:r>
+        <w:rPr>
+          <w:rFonts w:cstheme="minorHAnsi"/>
+          <w:color w:val="222831"/>
+        </w:rPr>
+        <w:t>Kibana is a plugin that helps visualize Elasticsearch data. Together, Kibana and Elasticsearch can be used to host a cloud service on Amazon Web Services.</w:t>
+      </w:r>
+    </w:p>
+    <w:p>
+      <w:pPr>
+        <w:rPr>
+          <w:rFonts w:cstheme="minorHAnsi"/>
+        </w:rPr>
+      </w:pPr>
+      <w:r>
+        <w:rPr>
+          <w:rFonts w:cstheme="minorHAnsi"/>
+        </w:rPr>
+        <w:t>SPLUNK</w:t>
+      </w:r>
+    </w:p>
+    <w:p>
+      <w:pPr>
+        <w:rPr>
+          <w:rFonts w:cstheme="minorHAnsi"/>
+          <w:color w:val="222831"/>
+        </w:rPr>
+      </w:pPr>
+      <w:r>
+        <w:rPr>
+          <w:rFonts w:cstheme="minorHAnsi"/>
+          <w:color w:val="222831"/>
+        </w:rPr>
+        <w:t xml:space="preserve">Splunk </w:t>
+      </w:r>
+      <w:r>
+        <w:rPr>
+          <w:rFonts w:cstheme="minorHAnsi"/>
+          <w:color w:val="222831"/>
+        </w:rPr>
+        <w:t>fetches</w:t>
+      </w:r>
+      <w:r>
+        <w:rPr>
+          <w:rFonts w:cstheme="minorHAnsi"/>
+          <w:color w:val="222831"/>
+        </w:rPr>
+        <w:t xml:space="preserve"> a data pile and lets people search the pile to extract the information they require. The three key components of Splunk are: forwarder, indexers and search head. Forwarder sends the data to remote indexers. Indexers, as the name suggests, is responsible for storing and indexing data. Search head is the front-end of the web interface.</w:t>
+      </w:r>
+    </w:p>
+    <w:p>
+      <w:pPr>
+        <w:rPr>
+          <w:rFonts w:cstheme="minorHAnsi"/>
+        </w:rPr>
+      </w:pPr>
+      <w:r>
+        <w:rPr>
+          <w:rFonts w:cstheme="minorHAnsi"/>
+        </w:rPr>
+        <w:t>LOG AGGREGATION</w:t>
+      </w:r>
+    </w:p>
+    <w:p>
+      <w:pPr>
+        <w:rPr>
+          <w:rFonts w:cstheme="minorHAnsi"/>
+          <w:color w:val="222831"/>
+        </w:rPr>
+      </w:pPr>
+      <w:r>
+        <w:rPr>
+          <w:rFonts w:cstheme="minorHAnsi"/>
+          <w:color w:val="222831"/>
+        </w:rPr>
+        <w:t>Log Aggregation, as the name suggests, is the process of aggregating log files in order to organize the data for easy searching.</w:t>
+      </w:r>
+    </w:p>
+    <w:p>
+      <w:pPr>
+        <w:rPr>
+          <w:rFonts w:cstheme="minorHAnsi"/>
+        </w:rPr>
+      </w:pPr>
+      <w:r>
+        <w:rPr>
+          <w:rFonts w:cstheme="minorHAnsi"/>
+        </w:rPr>
+        <w:t>LOGSTASH</w:t>
+      </w:r>
+    </w:p>
+    <w:p>
+      <w:pPr>
+        <w:rPr>
+          <w:rFonts w:cstheme="minorHAnsi"/>
+          <w:color w:val="222831"/>
+        </w:rPr>
+      </w:pPr>
+      <w:r>
+        <w:rPr>
+          <w:rFonts w:cstheme="minorHAnsi"/>
+          <w:color w:val="222831"/>
+        </w:rPr>
+        <w:t>Logstash, like Splunk, is also a log aggregator. It can take logs from different sources and with the help of input plugins, filter the data and sends the desired output.</w:t>
+      </w:r>
+    </w:p>
+    <w:p>
+      <w:pPr>
+        <w:rPr>
+          <w:rFonts w:cstheme="minorHAnsi"/>
+        </w:rPr>
+      </w:pPr>
+      <w:r>
+        <w:rPr>
+          <w:rFonts w:cstheme="minorHAnsi"/>
+        </w:rPr>
+        <w:t>METRICS</w:t>
+      </w:r>
+    </w:p>
+    <w:p>
+      <w:pPr>
+        <w:rPr>
+          <w:rFonts w:cstheme="minorHAnsi"/>
+          <w:color w:val="222831"/>
+        </w:rPr>
+      </w:pPr>
+      <w:r>
+        <w:rPr>
+          <w:rFonts w:cstheme="minorHAnsi"/>
+          <w:color w:val="222831"/>
+        </w:rPr>
+        <w:t>Metrics help understand how your microservices architecture performs. When service traffic is passed through a service mesh that gathers telemetry data, it automatically collects fine-grained, high-level app information. These metrics include data like Success rates, Request volume, Request duration, Request size. Request and error counts, Latency and HTTP Error codes. Based on the metrics, you can optimize the performance of your architecture.</w:t>
+      </w:r>
+    </w:p>
+    <w:p>
+      <w:pPr>
+        <w:rPr>
+          <w:rFonts w:cstheme="minorHAnsi"/>
+        </w:rPr>
+      </w:pPr>
+      <w:r>
+        <w:rPr>
+          <w:rFonts w:cstheme="minorHAnsi"/>
+        </w:rPr>
+        <w:t>DROPWIZARD</w:t>
+      </w:r>
+    </w:p>
+    <w:p>
+      <w:pPr>
+        <w:rPr>
+          <w:rFonts w:cstheme="minorHAnsi"/>
+          <w:color w:val="222831"/>
+        </w:rPr>
+      </w:pPr>
+      <w:r>
+        <w:rPr>
+          <w:rFonts w:cstheme="minorHAnsi"/>
+          <w:color w:val="222831"/>
+        </w:rPr>
+        <w:t>Dropwizard has a collection of best-in-class libraries to support application metrics, logging etc., In microservices, Dropwizard can be used for its various features like standalone server and single JAR.</w:t>
+      </w:r>
+    </w:p>
+    <w:p>
+      <w:pPr>
+        <w:rPr>
+          <w:rFonts w:cstheme="minorHAnsi"/>
+        </w:rPr>
+      </w:pPr>
+      <w:r>
+        <w:rPr>
+          <w:rFonts w:cstheme="minorHAnsi"/>
+        </w:rPr>
+        <w:t>ACTUATOR</w:t>
+      </w:r>
+    </w:p>
+    <w:p>
+      <w:pPr>
+        <w:rPr>
+          <w:rFonts w:cstheme="minorHAnsi"/>
+          <w:color w:val="222831"/>
+        </w:rPr>
+      </w:pPr>
+      <w:r>
+        <w:rPr>
+          <w:rFonts w:cstheme="minorHAnsi"/>
+          <w:color w:val="222831"/>
+        </w:rPr>
+        <w:t xml:space="preserve">Actuator or Spring </w:t>
+      </w:r>
+      <w:r>
+        <w:rPr>
+          <w:rFonts w:cstheme="minorHAnsi"/>
+          <w:color w:val="222831"/>
+        </w:rPr>
+        <w:t>Boot</w:t>
+      </w:r>
+      <w:r>
+        <w:rPr>
+          <w:rFonts w:cstheme="minorHAnsi"/>
+          <w:color w:val="222831"/>
+        </w:rPr>
+        <w:t xml:space="preserve"> Actuator offers various production-grade services to the application such as logs, metrics, environment variables etc., </w:t>
+      </w:r>
+      <w:r>
+        <w:rPr>
+          <w:rFonts w:cstheme="minorHAnsi"/>
+          <w:color w:val="222831"/>
+        </w:rPr>
+        <w:t>This information</w:t>
+      </w:r>
+      <w:r>
+        <w:rPr>
+          <w:rFonts w:cstheme="minorHAnsi"/>
+          <w:color w:val="222831"/>
+        </w:rPr>
+        <w:t xml:space="preserve"> can be exposed by Actuator endpoints via HTTP, JMX or by logging in directly through SSH.</w:t>
+      </w:r>
+    </w:p>
+    <w:p>
+      <w:pPr>
+        <w:rPr>
+          <w:rFonts w:cstheme="minorHAnsi"/>
+        </w:rPr>
+      </w:pPr>
+      <w:r>
+        <w:rPr>
+          <w:rFonts w:cstheme="minorHAnsi"/>
+        </w:rPr>
+        <w:t>PROMETHEUS</w:t>
+      </w:r>
+    </w:p>
+    <w:p>
+      <w:pPr>
+        <w:rPr>
+          <w:rFonts w:cstheme="minorHAnsi"/>
+          <w:color w:val="222831"/>
+        </w:rPr>
+      </w:pPr>
+      <w:r>
+        <w:rPr>
+          <w:rFonts w:cstheme="minorHAnsi"/>
+          <w:color w:val="222831"/>
+        </w:rPr>
+        <w:lastRenderedPageBreak/>
+        <w:t>Prometheus is an open source project by SoundCloud and in microservices context, it support multi-dimensional data collection. The main strength of Prometheus is its ‘querying’ capabilities with which it can help quickly diagnose problems. Prometheus server runs independently and so, even if a few parts in the architecture fails, it can still rely on the server to view the system statistics.</w:t>
+      </w:r>
+    </w:p>
+    <w:p>
+      <w:pPr>
+        <w:rPr>
+          <w:rFonts w:cstheme="minorHAnsi"/>
+        </w:rPr>
+      </w:pPr>
+      <w:r>
+        <w:rPr>
+          <w:rFonts w:cstheme="minorHAnsi"/>
+        </w:rPr>
+        <w:t>CONTAINERS</w:t>
+      </w:r>
+    </w:p>
+    <w:p>
+      <w:pPr>
+        <w:rPr>
+          <w:rFonts w:cstheme="minorHAnsi"/>
+          <w:color w:val="222831"/>
+        </w:rPr>
+      </w:pPr>
+      <w:r>
+        <w:rPr>
+          <w:rFonts w:cstheme="minorHAnsi"/>
+          <w:color w:val="222831"/>
+        </w:rPr>
+        <w:t xml:space="preserve">Containers are lightweight envelops assigned for each Microservice making the software portable. It has the required code to execute the specific Microservice instance. The advantage of Container is that it can be dynamically created and destroyed which allows </w:t>
+      </w:r>
+      <w:r>
+        <w:rPr>
+          <w:rFonts w:cstheme="minorHAnsi"/>
+          <w:color w:val="222831"/>
+        </w:rPr>
+        <w:t>microservices</w:t>
+      </w:r>
+      <w:r>
+        <w:rPr>
+          <w:rFonts w:cstheme="minorHAnsi"/>
+          <w:color w:val="222831"/>
+        </w:rPr>
+        <w:t xml:space="preserve"> to be scalable and highly available.</w:t>
+      </w:r>
+    </w:p>
+    <w:p>
+      <w:pPr>
+        <w:rPr>
+          <w:rFonts w:cstheme="minorHAnsi"/>
+        </w:rPr>
+      </w:pPr>
+      <w:r>
+        <w:rPr>
+          <w:rFonts w:cstheme="minorHAnsi"/>
+        </w:rPr>
+        <w:t>DOCKER</w:t>
+      </w:r>
+    </w:p>
+    <w:p>
+      <w:pPr>
+        <w:rPr>
+          <w:rFonts w:cstheme="minorHAnsi"/>
+          <w:color w:val="222831"/>
+        </w:rPr>
+      </w:pPr>
+      <w:r>
+        <w:rPr>
+          <w:rFonts w:cstheme="minorHAnsi"/>
+          <w:color w:val="222831"/>
+        </w:rPr>
+        <w:t>Docker is a containerization platform. A Docker container encapsulates a Microservice and responsible for a particular business functionality. With the help of Dockers, encapsulate each microservice in the architecture and make the application run regardless of the host environment. Docker can integrate popular tools and services including Amazon Web Services and Microsoft Azure.</w:t>
+      </w:r>
+    </w:p>
+    <w:p>
+      <w:pPr>
+        <w:rPr>
+          <w:rFonts w:cstheme="minorHAnsi"/>
+        </w:rPr>
+      </w:pPr>
+      <w:r>
+        <w:rPr>
+          <w:rFonts w:cstheme="minorHAnsi"/>
+        </w:rPr>
+        <w:t>ROCKET</w:t>
+      </w:r>
+    </w:p>
+    <w:p>
+      <w:pPr>
+        <w:rPr>
+          <w:rFonts w:cstheme="minorHAnsi"/>
+          <w:color w:val="222831"/>
+        </w:rPr>
+      </w:pPr>
+      <w:r>
+        <w:rPr>
+          <w:rFonts w:cstheme="minorHAnsi"/>
+          <w:color w:val="222831"/>
+        </w:rPr>
+        <w:t>Rocket or CoreOS rkt is a container runtime, an alternate to the Docker. Rocket consists of two elements, Actool, the first element is responsible for building container, handling its validation and discovery. The second element rkt (pronounced as Rocket) fetches and runs container images.</w:t>
+      </w:r>
+    </w:p>
+    <w:p>
+      <w:pPr>
+        <w:rPr>
+          <w:rFonts w:cstheme="minorHAnsi"/>
+          <w:color w:val="222831"/>
+        </w:rPr>
+      </w:pPr>
+      <w:r>
+        <w:rPr>
+          <w:rFonts w:cstheme="minorHAnsi"/>
+          <w:color w:val="222831"/>
+        </w:rPr>
+        <w:t>The advantages of Rocket container are:</w:t>
+      </w:r>
+    </w:p>
+    <w:p>
+      <w:pPr>
+        <w:spacing w:after="0"/>
+        <w:rPr>
+          <w:rFonts w:cstheme="minorHAnsi"/>
+          <w:color w:val="222831"/>
+          <w:sz w:val="24"/>
+          <w:szCs w:val="24"/>
+        </w:rPr>
+      </w:pPr>
+      <w:r>
+        <w:rPr>
+          <w:rFonts w:cstheme="minorHAnsi"/>
+          <w:color w:val="222831"/>
+          <w:sz w:val="24"/>
+          <w:szCs w:val="24"/>
+        </w:rPr>
+        <w:t>independent composition (download/install/run) of containers</w:t>
+      </w:r>
+    </w:p>
+    <w:p>
+      <w:pPr>
+        <w:spacing w:after="0"/>
+        <w:rPr>
+          <w:rFonts w:cstheme="minorHAnsi"/>
+          <w:color w:val="222831"/>
+          <w:sz w:val="24"/>
+          <w:szCs w:val="24"/>
+        </w:rPr>
+      </w:pPr>
+      <w:r>
+        <w:rPr>
+          <w:rFonts w:cstheme="minorHAnsi"/>
+          <w:color w:val="222831"/>
+          <w:sz w:val="24"/>
+          <w:szCs w:val="24"/>
+        </w:rPr>
+        <w:t>Security isolation that is pluggable and includes image auditing</w:t>
+      </w:r>
+    </w:p>
+    <w:p>
+      <w:pPr>
+        <w:spacing w:after="0"/>
+        <w:rPr>
+          <w:rFonts w:cstheme="minorHAnsi"/>
+          <w:color w:val="222831"/>
+          <w:sz w:val="24"/>
+          <w:szCs w:val="24"/>
+        </w:rPr>
+      </w:pPr>
+      <w:r>
+        <w:rPr>
+          <w:rFonts w:cstheme="minorHAnsi"/>
+          <w:color w:val="222831"/>
+          <w:sz w:val="24"/>
+          <w:szCs w:val="24"/>
+        </w:rPr>
+        <w:t>simple discovery of container images and independent deployment</w:t>
+      </w:r>
+    </w:p>
+    <w:p>
+      <w:pPr>
+        <w:spacing w:after="0"/>
+        <w:rPr>
+          <w:rFonts w:cstheme="minorHAnsi"/>
+          <w:color w:val="222831"/>
+          <w:sz w:val="24"/>
+          <w:szCs w:val="24"/>
+        </w:rPr>
+      </w:pPr>
+      <w:r>
+        <w:rPr>
+          <w:rFonts w:cstheme="minorHAnsi"/>
+          <w:color w:val="222831"/>
+          <w:sz w:val="24"/>
+          <w:szCs w:val="24"/>
+        </w:rPr>
+        <w:t>well-specified runtime so that tools are implemented consistently</w:t>
+      </w:r>
+      <w:r>
+        <w:rPr>
+          <w:rFonts w:cstheme="minorHAnsi"/>
+          <w:color w:val="222831"/>
+          <w:sz w:val="24"/>
+          <w:szCs w:val="24"/>
         </w:rPr>
         <w:br/>
       </w:r>
-      <w:r>
+    </w:p>
+    <w:p>
+      <w:pPr>
+        <w:rPr>
+          <w:rFonts w:cstheme="minorHAnsi"/>
+        </w:rPr>
+      </w:pPr>
+      <w:r>
+        <w:rPr>
+          <w:rFonts w:cstheme="minorHAnsi"/>
+        </w:rPr>
+        <w:t>ORCHESTRATOR</w:t>
+      </w:r>
+    </w:p>
+    <w:p>
+      <w:pPr>
         <w:rPr>
           <w:rFonts w:cstheme="minorHAnsi"/>
           <w:color w:val="222831"/>
         </w:rPr>
-        <w:t>Zuul is a microservice acting as an API gateway. Also known as Edge service, it receives requests from the front-end UI and allocates the requests to appropriate internal microservices at the backend.</w:t>
-      </w:r>
-    </w:p>
-    <w:p>
-      <w:pPr>
+      </w:pPr>
+      <w:r>
         <w:rPr>
           <w:rFonts w:cstheme="minorHAnsi"/>
           <w:color w:val="222831"/>
         </w:rPr>
-      </w:pPr>
-      <w:r>
-        <w:rPr>
-          <w:rFonts w:cstheme="minorHAnsi"/>
-          <w:b/>
-        </w:rPr>
-        <w:t>NETTY</w:t>
-      </w:r>
-      <w:r>
-        <w:rPr>
-          <w:rFonts w:cstheme="minorHAnsi"/>
-        </w:rPr>
-        <w:t xml:space="preserve"> </w:t>
-      </w:r>
-      <w:r>
-        <w:rPr>
-          <w:rFonts w:cstheme="minorHAnsi"/>
-        </w:rPr>
-        <w:br/>
-      </w:r>
-      <w:r>
+        <w:t>Orchestrator is responsible for coordinating front-end and back-end tasks especially in a microservices architecture.</w:t>
+      </w:r>
+    </w:p>
+    <w:p>
+      <w:pPr>
+        <w:rPr>
+          <w:rFonts w:cstheme="minorHAnsi"/>
+        </w:rPr>
+      </w:pPr>
+      <w:r>
+        <w:rPr>
+          <w:rFonts w:cstheme="minorHAnsi"/>
+        </w:rPr>
+        <w:t>KUBERNETES</w:t>
+      </w:r>
+    </w:p>
+    <w:p>
+      <w:pPr>
         <w:rPr>
           <w:rFonts w:cstheme="minorHAnsi"/>
           <w:color w:val="222831"/>
         </w:rPr>
-        <w:t>Netty is an event-driven client/server framework/gateway used for developing high-performance protocol servers and clients. It supports FTP, SMTP, HTTP, UDP and TCP applications.</w:t>
-      </w:r>
-    </w:p>
-    <w:p>
-      <w:pPr>
+      </w:pPr>
+      <w:r>
         <w:rPr>
           <w:rFonts w:cstheme="minorHAnsi"/>
           <w:color w:val="222831"/>
         </w:rPr>
-      </w:pPr>
-      <w:r>
-        <w:rPr>
-          <w:rFonts w:cstheme="minorHAnsi"/>
-          <w:b/>
-        </w:rPr>
-        <w:t>FINAGLE</w:t>
-      </w:r>
-      <w:r>
-        <w:rPr>
-          <w:rFonts w:cstheme="minorHAnsi"/>
-        </w:rPr>
-        <w:br/>
-      </w:r>
-      <w:r>
+        <w:t>Kubernetes is an orchestration platform created by Google, used to solve challenges in designing a microservice architecture such as traffic routing, distributed monitoring, service discoveries and so on. Kubernetes is language agnostic and open source as well.</w:t>
+      </w:r>
+    </w:p>
+    <w:p>
+      <w:pPr>
+        <w:rPr>
+          <w:rFonts w:cstheme="minorHAnsi"/>
+        </w:rPr>
+      </w:pPr>
+      <w:r>
+        <w:rPr>
+          <w:rFonts w:cstheme="minorHAnsi"/>
+        </w:rPr>
+        <w:t>MESOS</w:t>
+      </w:r>
+    </w:p>
+    <w:p>
+      <w:pPr>
         <w:rPr>
           <w:rFonts w:cstheme="minorHAnsi"/>
           <w:color w:val="222831"/>
         </w:rPr>
-        <w:t>Finagle is an Apache-licensed RPC stack, developed by Twitter and is written in Scala. It is based on asynchronous NIO APIs and both its servers and clients are built on top of Netty.</w:t>
-      </w:r>
-    </w:p>
-    <w:p>
-      <w:pPr>
-        <w:rPr>
-          <w:rFonts w:cstheme="minorHAnsi"/>
-        </w:rPr>
-      </w:pPr>
-      <w:r>
-        <w:rPr>
-          <w:rFonts w:cstheme="minorHAnsi"/>
-        </w:rPr>
-        <w:t>IDENTITY AND ACCESS MANAGEMENT</w:t>
-      </w:r>
-    </w:p>
-    <w:p>
-      <w:pPr>
+      </w:pPr>
+      <w:r>
         <w:rPr>
           <w:rFonts w:cstheme="minorHAnsi"/>
           <w:color w:val="222831"/>
         </w:rPr>
-      </w:pPr>
-      <w:r>
+        <w:t>Mesos or Apache Mesos is a cluster manager. It separates data centre resources in order to ease the deployment and management of distributed applications. Mesos, along with DC/OS (mesosphere-backed framework) built on top of Mesos and Apache Kafka, can achieve highly-scalable streaming infrastructure and cloud-native platform.</w:t>
+      </w:r>
+    </w:p>
+    <w:p>
+      <w:pPr>
+        <w:rPr>
+          <w:rFonts w:cstheme="minorHAnsi"/>
+        </w:rPr>
+      </w:pPr>
+      <w:r>
+        <w:rPr>
+          <w:rFonts w:cstheme="minorHAnsi"/>
+        </w:rPr>
+        <w:t>DOCKER SWARM</w:t>
+      </w:r>
+    </w:p>
+    <w:p>
+      <w:pPr>
         <w:rPr>
           <w:rFonts w:cstheme="minorHAnsi"/>
           <w:color w:val="222831"/>
         </w:rPr>
-        <w:t>Identity and access management (IAM) ensures that the internal, intra-application communications among microservices are secure.</w:t>
-      </w:r>
-    </w:p>
-    <w:p>
-      <w:pPr>
-        <w:rPr>
-          <w:rFonts w:cstheme="minorHAnsi"/>
-        </w:rPr>
-      </w:pPr>
-      <w:r>
-        <w:rPr>
-          <w:rFonts w:cstheme="minorHAnsi"/>
-        </w:rPr>
-        <w:t>KERBEROS</w:t>
-      </w:r>
-    </w:p>
-    <w:p>
-      <w:pPr>
+      </w:pPr>
+      <w:r>
         <w:rPr>
           <w:rFonts w:cstheme="minorHAnsi"/>
           <w:color w:val="222831"/>
         </w:rPr>
-      </w:pPr>
-      <w:r>
+        <w:t>Docker Swarm is a container orchestration platform. It is a container management service and a native clustering engine for and by Docker. Any tool or service running with Docker containers will run in Docker Swarm as well. Docker Swarm is easy to setup and helps quick container deployment.</w:t>
+      </w:r>
+    </w:p>
+    <w:p>
+      <w:pPr>
+        <w:rPr>
+          <w:rFonts w:cstheme="minorHAnsi"/>
+        </w:rPr>
+      </w:pPr>
+      <w:r>
+        <w:rPr>
+          <w:rFonts w:cstheme="minorHAnsi"/>
+        </w:rPr>
+        <w:t>CONTINUOUS DELIVERY (CD)</w:t>
+      </w:r>
+    </w:p>
+    <w:p>
+      <w:pPr>
         <w:rPr>
           <w:rFonts w:cstheme="minorHAnsi"/>
           <w:color w:val="222831"/>
         </w:rPr>
-        <w:t>Kerberos is an authentication tool that can secure big data products including Apache Kafka. In microservices architecture, Kerberos is used to achieve single sign (authentication) on functionality.</w:t>
-      </w:r>
-    </w:p>
-    <w:p>
-      <w:pPr>
-        <w:rPr>
-          <w:rFonts w:cstheme="minorHAnsi"/>
-        </w:rPr>
-      </w:pPr>
-      <w:r>
-        <w:rPr>
-          <w:rFonts w:cstheme="minorHAnsi"/>
-        </w:rPr>
-        <w:t>OAUTH3</w:t>
-      </w:r>
-    </w:p>
-    <w:p>
-      <w:pPr>
+      </w:pPr>
+      <w:r>
         <w:rPr>
           <w:rFonts w:cstheme="minorHAnsi"/>
           <w:color w:val="222831"/>
         </w:rPr>
-      </w:pPr>
-      <w:r>
+        <w:t>Continuous Delivery (CD) in microservice architecture is challenging because of four major reasons:</w:t>
+      </w:r>
+    </w:p>
+    <w:p>
+      <w:pPr>
         <w:rPr>
           <w:rFonts w:cstheme="minorHAnsi"/>
           <w:color w:val="222831"/>
-        </w:rPr>
-        <w:t>OAuth3 is an authorization protocol that allows users to access specific data using web/desktop/mobile apps.</w:t>
-      </w:r>
-    </w:p>
-    <w:p>
-      <w:pPr>
-        <w:rPr>
-          <w:rFonts w:cstheme="minorHAnsi"/>
-        </w:rPr>
-      </w:pPr>
-      <w:r>
-        <w:rPr>
-          <w:rFonts w:cstheme="minorHAnsi"/>
-        </w:rPr>
-        <w:t>OPENID</w:t>
-      </w:r>
-    </w:p>
-    <w:p>
-      <w:pPr>
+          <w:sz w:val="24"/>
+          <w:szCs w:val="24"/>
+        </w:rPr>
+      </w:pPr>
+      <w:r>
         <w:rPr>
           <w:rFonts w:cstheme="minorHAnsi"/>
           <w:color w:val="222831"/>
-        </w:rPr>
-      </w:pPr>
-      <w:r>
+          <w:sz w:val="24"/>
+          <w:szCs w:val="24"/>
+        </w:rPr>
+        <w:t>Complexity of the distributed system makes it difficult to maintain the integrity.</w:t>
+      </w:r>
+    </w:p>
+    <w:p>
+      <w:pPr>
         <w:rPr>
           <w:rFonts w:cstheme="minorHAnsi"/>
           <w:color w:val="222831"/>
-        </w:rPr>
-        <w:t>OpenID Connect is based on OAuth3 and used for authorization. It uses UserInfo, ID Token and other parameters over OAuth3. However, it cannot be used for authentication.</w:t>
-      </w:r>
-    </w:p>
-    <w:p>
-      <w:pPr>
-        <w:rPr>
-          <w:rFonts w:cstheme="minorHAnsi"/>
-        </w:rPr>
-      </w:pPr>
-      <w:r>
-        <w:rPr>
-          <w:rFonts w:cstheme="minorHAnsi"/>
-        </w:rPr>
-        <w:t>DASHBOARD</w:t>
-      </w:r>
-    </w:p>
-    <w:p>
-      <w:pPr>
+          <w:sz w:val="24"/>
+          <w:szCs w:val="24"/>
+        </w:rPr>
+      </w:pPr>
+      <w:r>
         <w:rPr>
           <w:rFonts w:cstheme="minorHAnsi"/>
           <w:color w:val="222831"/>
-        </w:rPr>
-      </w:pPr>
-      <w:r>
+          <w:sz w:val="24"/>
+          <w:szCs w:val="24"/>
+        </w:rPr>
+        <w:lastRenderedPageBreak/>
+        <w:t>Managing frequent feature releases especially when many microservices are involved.</w:t>
+      </w:r>
+    </w:p>
+    <w:p>
+      <w:pPr>
         <w:rPr>
           <w:rFonts w:cstheme="minorHAnsi"/>
           <w:color w:val="222831"/>
-        </w:rPr>
-        <w:t>Microservices Dashboard app allows to visualize links between microservices and other ecosystems that encompass it. It consists of UI, Resources, Backends and Microservices as columns. Elasticsearch can analyze large data volumes.</w:t>
-      </w:r>
-    </w:p>
-    <w:p>
-      <w:pPr>
-        <w:rPr>
-          <w:rFonts w:cstheme="minorHAnsi"/>
-        </w:rPr>
-      </w:pPr>
-      <w:r>
-        <w:rPr>
-          <w:rFonts w:cstheme="minorHAnsi"/>
-        </w:rPr>
-        <w:t>KIBANA</w:t>
-      </w:r>
-    </w:p>
-    <w:p>
-      <w:pPr>
+          <w:sz w:val="24"/>
+          <w:szCs w:val="24"/>
+        </w:rPr>
+      </w:pPr>
+      <w:r>
         <w:rPr>
           <w:rFonts w:cstheme="minorHAnsi"/>
           <w:color w:val="222831"/>
-        </w:rPr>
-      </w:pPr>
-      <w:r>
+          <w:sz w:val="24"/>
+          <w:szCs w:val="24"/>
+        </w:rPr>
+        <w:t>Deploying disparate technology stacks is challenging.</w:t>
+      </w:r>
+    </w:p>
+    <w:p>
+      <w:pPr>
         <w:rPr>
           <w:rFonts w:cstheme="minorHAnsi"/>
           <w:color w:val="222831"/>
-        </w:rPr>
-        <w:t>Kibana is a plugin that helps visualize Elasticsearch data. Together, Kibana and Elasticsearch can be used to host a cloud service on Amazon Web Services.</w:t>
-      </w:r>
-    </w:p>
-    <w:p>
-      <w:pPr>
-        <w:rPr>
-          <w:rFonts w:cstheme="minorHAnsi"/>
-        </w:rPr>
-      </w:pPr>
-      <w:r>
-        <w:rPr>
-          <w:rFonts w:cstheme="minorHAnsi"/>
-        </w:rPr>
-        <w:t>SPLUNK</w:t>
-      </w:r>
-    </w:p>
-    <w:p>
-      <w:pPr>
+          <w:sz w:val="24"/>
+          <w:szCs w:val="24"/>
+        </w:rPr>
+      </w:pPr>
+      <w:r>
         <w:rPr>
           <w:rFonts w:cstheme="minorHAnsi"/>
           <w:color w:val="222831"/>
-        </w:rPr>
-      </w:pPr>
-      <w:r>
+          <w:sz w:val="24"/>
+          <w:szCs w:val="24"/>
+        </w:rPr>
+        <w:t>Best-suitable tools for CD workflows can be hard to find.</w:t>
+      </w:r>
+    </w:p>
+    <w:p>
+      <w:pPr>
         <w:rPr>
           <w:rFonts w:cstheme="minorHAnsi"/>
           <w:color w:val="222831"/>
         </w:rPr>
-        <w:t xml:space="preserve">Splunk </w:t>
-      </w:r>
+      </w:pPr>
       <w:r>
         <w:rPr>
           <w:rFonts w:cstheme="minorHAnsi"/>
           <w:color w:val="222831"/>
         </w:rPr>
-        <w:t>fetches</w:t>
-      </w:r>
-      <w:r>
+        <w:t>To achieve CD on Microservices, you need to have an effective test strategy, evaluate your current CD practices, a proper plan to use various environments, managing configuration and preparation for instability and bugs.</w:t>
+      </w:r>
+    </w:p>
+    <w:p>
+      <w:pPr>
+        <w:rPr>
+          <w:rFonts w:cstheme="minorHAnsi"/>
+        </w:rPr>
+      </w:pPr>
+      <w:r>
+        <w:rPr>
+          <w:rFonts w:cstheme="minorHAnsi"/>
+        </w:rPr>
+        <w:t>JENKINS</w:t>
+      </w:r>
+    </w:p>
+    <w:p>
+      <w:pPr>
         <w:rPr>
           <w:rFonts w:cstheme="minorHAnsi"/>
           <w:color w:val="222831"/>
         </w:rPr>
-        <w:t xml:space="preserve"> a data pile and lets people search the pile to extract the information they require. The three key components of Splunk are: forwarder, indexers and search head. Forwarder sends the data to remote indexers. Indexers, as the name suggests, is responsible for storing and indexing data. Search head is the front-end of the web interface.</w:t>
-      </w:r>
-    </w:p>
-    <w:p>
-      <w:pPr>
-        <w:rPr>
-          <w:rFonts w:cstheme="minorHAnsi"/>
-        </w:rPr>
-      </w:pPr>
-      <w:r>
-        <w:rPr>
-          <w:rFonts w:cstheme="minorHAnsi"/>
-        </w:rPr>
-        <w:lastRenderedPageBreak/>
-        <w:t>LOG AGGREGATION</w:t>
-      </w:r>
-    </w:p>
-    <w:p>
-      <w:pPr>
+      </w:pPr>
+      <w:r>
         <w:rPr>
           <w:rFonts w:cstheme="minorHAnsi"/>
           <w:color w:val="222831"/>
         </w:rPr>
-      </w:pPr>
-      <w:r>
+        <w:t>Jenkins or Jenkins X is an open source system to achieve continuous integration, continuous delivery (CI/CD) and automated testing in Kubernetes. It is responsible for microservices deployment pipeline which saves time to create pipelines for each microservice.</w:t>
+      </w:r>
+    </w:p>
+    <w:p>
+      <w:pPr>
+        <w:rPr>
+          <w:rFonts w:cstheme="minorHAnsi"/>
+        </w:rPr>
+      </w:pPr>
+      <w:r>
+        <w:rPr>
+          <w:rFonts w:cstheme="minorHAnsi"/>
+        </w:rPr>
+        <w:t>ASGARD</w:t>
+      </w:r>
+    </w:p>
+    <w:p>
+      <w:pPr>
         <w:rPr>
           <w:rFonts w:cstheme="minorHAnsi"/>
           <w:color w:val="222831"/>
         </w:rPr>
-        <w:t>Log Aggregation, as the name suggests, is the process of aggregating log files in order to organize the data for easy searching.</w:t>
-      </w:r>
-    </w:p>
-    <w:p>
-      <w:pPr>
-        <w:rPr>
-          <w:rFonts w:cstheme="minorHAnsi"/>
-        </w:rPr>
-      </w:pPr>
-      <w:r>
-        <w:rPr>
-          <w:rFonts w:cstheme="minorHAnsi"/>
-        </w:rPr>
-        <w:t>LOGSTASH</w:t>
-      </w:r>
-    </w:p>
-    <w:p>
-      <w:pPr>
+      </w:pPr>
+      <w:r>
         <w:rPr>
           <w:rFonts w:cstheme="minorHAnsi"/>
           <w:color w:val="222831"/>
         </w:rPr>
-      </w:pPr>
-      <w:r>
+        <w:t>Asgard is a web interface for cloud management and application deployments. It is part of the open source Netflix projects and released under the Apache Licence (v 2.0).</w:t>
+      </w:r>
+    </w:p>
+    <w:p>
+      <w:pPr>
+        <w:rPr>
+          <w:rFonts w:cstheme="minorHAnsi"/>
+        </w:rPr>
+      </w:pPr>
+      <w:r>
+        <w:rPr>
+          <w:rFonts w:cstheme="minorHAnsi"/>
+        </w:rPr>
+        <w:t>AMINATOR</w:t>
+      </w:r>
+    </w:p>
+    <w:p>
+      <w:pPr>
         <w:rPr>
           <w:rFonts w:cstheme="minorHAnsi"/>
           <w:color w:val="222831"/>
         </w:rPr>
-        <w:t>Logstash, like Splunk, is also a log aggregator. It can take logs from different sources and with the help of input plugins, filter the data and sends the desired output.</w:t>
-      </w:r>
-    </w:p>
-    <w:p>
-      <w:pPr>
-        <w:rPr>
-          <w:rFonts w:cstheme="minorHAnsi"/>
-        </w:rPr>
-      </w:pPr>
-      <w:r>
-        <w:rPr>
-          <w:rFonts w:cstheme="minorHAnsi"/>
-        </w:rPr>
-        <w:t>METRICS</w:t>
-      </w:r>
-    </w:p>
-    <w:p>
-      <w:pPr>
+      </w:pPr>
+      <w:r>
         <w:rPr>
           <w:rFonts w:cstheme="minorHAnsi"/>
           <w:color w:val="222831"/>
         </w:rPr>
-      </w:pPr>
-      <w:r>
+        <w:t>Aminator is one of the AMI creation tools and used for creating custom Amazon Machine Images (AMIs).</w:t>
+      </w:r>
+    </w:p>
+    <w:p>
+      <w:pPr>
+        <w:rPr>
+          <w:rFonts w:cstheme="minorHAnsi"/>
+        </w:rPr>
+      </w:pPr>
+      <w:r>
+        <w:rPr>
+          <w:rFonts w:cstheme="minorHAnsi"/>
+        </w:rPr>
+        <w:t>EXTERNALIZED CONFIGURATION</w:t>
+      </w:r>
+    </w:p>
+    <w:p>
+      <w:pPr>
         <w:rPr>
           <w:rFonts w:cstheme="minorHAnsi"/>
           <w:color w:val="222831"/>
         </w:rPr>
-        <w:t>Metrics help understand how your microservices architecture performs. When service traffic is passed through a service mesh that gathers telemetry data, it automatically collects fine-grained, high-level app information. These metrics include data like Success rates, Request volume, Request duration, Request size. Request and error counts, Latency and HTTP Error codes. Based on the metrics, you can optimize the performance of your architecture.</w:t>
-      </w:r>
-    </w:p>
-    <w:p>
-      <w:pPr>
-        <w:rPr>
-          <w:rFonts w:cstheme="minorHAnsi"/>
-        </w:rPr>
-      </w:pPr>
-      <w:r>
-        <w:rPr>
-          <w:rFonts w:cstheme="minorHAnsi"/>
-        </w:rPr>
-        <w:t>DROPWIZARD</w:t>
-      </w:r>
-    </w:p>
-    <w:p>
-      <w:pPr>
+      </w:pPr>
+      <w:r>
         <w:rPr>
           <w:rFonts w:cstheme="minorHAnsi"/>
           <w:color w:val="222831"/>
         </w:rPr>
-      </w:pPr>
-      <w:r>
+        <w:t>Externalization Configuration is a pattern in which an application is run in multiple environments like development, testing, production without any code modifications in the application. Externalized configuration stores the configuration information including database, file system, environmental variables in an external store.</w:t>
+      </w:r>
+    </w:p>
+    <w:p>
+      <w:pPr>
         <w:rPr>
           <w:rFonts w:cstheme="minorHAnsi"/>
           <w:color w:val="222831"/>
         </w:rPr>
-        <w:t>Dropwizard has a collection of best-in-class libraries to support application metrics, logging etc., In microservices, Dropwizard can be used for its various features like standalone server and single JAR.</w:t>
-      </w:r>
-    </w:p>
-    <w:p>
-      <w:pPr>
-        <w:rPr>
-          <w:rFonts w:cstheme="minorHAnsi"/>
-        </w:rPr>
-      </w:pPr>
-      <w:r>
-        <w:rPr>
-          <w:rFonts w:cstheme="minorHAnsi"/>
-        </w:rPr>
-        <w:t>ACTUATOR</w:t>
-      </w:r>
-    </w:p>
-    <w:p>
-      <w:pPr>
+      </w:pPr>
+      <w:r>
         <w:rPr>
           <w:rFonts w:cstheme="minorHAnsi"/>
           <w:color w:val="222831"/>
         </w:rPr>
-      </w:pPr>
-      <w:r>
+        <w:t>During the start of the application, microservices will load the configuration from the external store. When running, microservices have an option to reload the same configuration. This prevents any service restart.</w:t>
+      </w:r>
+    </w:p>
+    <w:p>
+      <w:pPr>
+        <w:rPr>
+          <w:rFonts w:cstheme="minorHAnsi"/>
+        </w:rPr>
+      </w:pPr>
+      <w:r>
+        <w:rPr>
+          <w:rFonts w:cstheme="minorHAnsi"/>
+        </w:rPr>
+        <w:t>CONSUL</w:t>
+      </w:r>
+    </w:p>
+    <w:p>
+      <w:pPr>
         <w:rPr>
           <w:rFonts w:cstheme="minorHAnsi"/>
           <w:color w:val="222831"/>
         </w:rPr>
-        <w:t xml:space="preserve">Actuator or Spring </w:t>
-      </w:r>
+      </w:pPr>
       <w:r>
         <w:rPr>
           <w:rFonts w:cstheme="minorHAnsi"/>
           <w:color w:val="222831"/>
         </w:rPr>
-        <w:t>Boot</w:t>
-      </w:r>
-      <w:r>
-        <w:rPr>
-          <w:rFonts w:cstheme="minorHAnsi"/>
-          <w:color w:val="222831"/>
-        </w:rPr>
-        <w:t xml:space="preserve"> Actuator offers various production-grade services to the application such as logs, metrics, environment variables etc., </w:t>
-      </w:r>
-      <w:r>
-        <w:rPr>
-          <w:rFonts w:cstheme="minorHAnsi"/>
-          <w:color w:val="222831"/>
-        </w:rPr>
-        <w:t>This information</w:t>
-      </w:r>
-      <w:r>
-        <w:rPr>
-          <w:rFonts w:cstheme="minorHAnsi"/>
-          <w:color w:val="222831"/>
-        </w:rPr>
-        <w:t xml:space="preserve"> can be exposed by Actuator endpoints via HTTP, JMX or by logging in directly through SSH.</w:t>
-      </w:r>
-    </w:p>
-    <w:p>
-      <w:pPr>
-        <w:rPr>
-          <w:rFonts w:cstheme="minorHAnsi"/>
-        </w:rPr>
-      </w:pPr>
-      <w:r>
-        <w:rPr>
-          <w:rFonts w:cstheme="minorHAnsi"/>
-        </w:rPr>
-        <w:t>PROMETHEUS</w:t>
-      </w:r>
-    </w:p>
-    <w:p>
-      <w:pPr>
-        <w:rPr>
-          <w:rFonts w:cstheme="minorHAnsi"/>
-          <w:color w:val="222831"/>
-        </w:rPr>
-      </w:pPr>
-      <w:r>
-        <w:rPr>
-          <w:rFonts w:cstheme="minorHAnsi"/>
-          <w:color w:val="222831"/>
-        </w:rPr>
-        <w:t>Prometheus is an open source project by SoundCloud and in microservices context, it support multi-dimensional data collection. The main strength of Prometheus is its ‘querying’ capabilities with which it can help quickly diagnose problems. Prometheus server runs independently and so, even if a few parts in the architecture fails, it can still rely on the server to view the system statistics.</w:t>
-      </w:r>
-    </w:p>
-    <w:p>
-      <w:pPr>
-        <w:rPr>
-          <w:rFonts w:cstheme="minorHAnsi"/>
-        </w:rPr>
-      </w:pPr>
-      <w:r>
-        <w:rPr>
-          <w:rFonts w:cstheme="minorHAnsi"/>
-        </w:rPr>
-        <w:t>CONTAINERS</w:t>
-      </w:r>
-    </w:p>
-    <w:p>
-      <w:pPr>
-        <w:rPr>
-          <w:rFonts w:cstheme="minorHAnsi"/>
-          <w:color w:val="222831"/>
-        </w:rPr>
-      </w:pPr>
-      <w:r>
-        <w:rPr>
-          <w:rFonts w:cstheme="minorHAnsi"/>
-          <w:color w:val="222831"/>
-        </w:rPr>
-        <w:t xml:space="preserve">Containers are lightweight envelops assigned for each Microservice making the software portable. It has the required code to execute the specific Microservice instance. The advantage of Container is that it can be dynamically created and destroyed which allows </w:t>
-      </w:r>
-      <w:r>
-        <w:rPr>
-          <w:rFonts w:cstheme="minorHAnsi"/>
-          <w:color w:val="222831"/>
-        </w:rPr>
-        <w:t>microservices</w:t>
-      </w:r>
-      <w:r>
-        <w:rPr>
-          <w:rFonts w:cstheme="minorHAnsi"/>
-          <w:color w:val="222831"/>
-        </w:rPr>
-        <w:t xml:space="preserve"> to be scalable and highly available.</w:t>
-      </w:r>
-    </w:p>
-    <w:p>
-      <w:pPr>
-        <w:rPr>
-          <w:rFonts w:cstheme="minorHAnsi"/>
-        </w:rPr>
-      </w:pPr>
-      <w:r>
-        <w:rPr>
-          <w:rFonts w:cstheme="minorHAnsi"/>
-        </w:rPr>
-        <w:t>DOCKER</w:t>
-      </w:r>
-    </w:p>
-    <w:p>
-      <w:pPr>
-        <w:rPr>
-          <w:rFonts w:cstheme="minorHAnsi"/>
-          <w:color w:val="222831"/>
-        </w:rPr>
-      </w:pPr>
-      <w:r>
-        <w:rPr>
-          <w:rFonts w:cstheme="minorHAnsi"/>
-          <w:color w:val="222831"/>
-        </w:rPr>
-        <w:t>Docker is a containerization platform. A Docker container encapsulates a Microservice and responsible for a particular business functionality. With the help of Dockers, encapsulate each microservice in the architecture and make the application run regardless of the host environment. Docker can integrate popular tools and services including Amazon Web Services and Microsoft Azure.</w:t>
-      </w:r>
-    </w:p>
-    <w:p>
-      <w:pPr>
-        <w:rPr>
-          <w:rFonts w:cstheme="minorHAnsi"/>
-        </w:rPr>
-      </w:pPr>
-      <w:r>
-        <w:rPr>
-          <w:rFonts w:cstheme="minorHAnsi"/>
-        </w:rPr>
-        <w:t>ROCKET</w:t>
-      </w:r>
-    </w:p>
-    <w:p>
-      <w:pPr>
-        <w:rPr>
-          <w:rFonts w:cstheme="minorHAnsi"/>
-          <w:color w:val="222831"/>
-        </w:rPr>
-      </w:pPr>
-      <w:r>
-        <w:rPr>
-          <w:rFonts w:cstheme="minorHAnsi"/>
-          <w:color w:val="222831"/>
-        </w:rPr>
-        <w:t>Rocket or CoreOS rkt is a container runtime, an alternate to the Docker. Rocket consists of two elements, Actool, the first element is responsible for building container, handling its validation and discovery. The second element rkt (pronounced as Rocket) fetches and runs container images.</w:t>
-      </w:r>
-    </w:p>
-    <w:p>
-      <w:pPr>
-        <w:rPr>
-          <w:rFonts w:cstheme="minorHAnsi"/>
-          <w:color w:val="222831"/>
-        </w:rPr>
-      </w:pPr>
-      <w:r>
-        <w:rPr>
-          <w:rFonts w:cstheme="minorHAnsi"/>
-          <w:color w:val="222831"/>
-        </w:rPr>
-        <w:t>The advantages of Rocket container are:</w:t>
-      </w:r>
-    </w:p>
-    <w:p>
-      <w:pPr>
-        <w:spacing w:after="0"/>
-        <w:rPr>
-          <w:rFonts w:cstheme="minorHAnsi"/>
-          <w:color w:val="222831"/>
-          <w:sz w:val="24"/>
-          <w:szCs w:val="24"/>
-        </w:rPr>
-      </w:pPr>
-      <w:r>
-        <w:rPr>
-          <w:rFonts w:cstheme="minorHAnsi"/>
-          <w:color w:val="222831"/>
-          <w:sz w:val="24"/>
-          <w:szCs w:val="24"/>
-        </w:rPr>
-        <w:t>independent composition (download/install/run) of containers</w:t>
-      </w:r>
-    </w:p>
-    <w:p>
-      <w:pPr>
-        <w:spacing w:after="0"/>
-        <w:rPr>
-          <w:rFonts w:cstheme="minorHAnsi"/>
-          <w:color w:val="222831"/>
-          <w:sz w:val="24"/>
-          <w:szCs w:val="24"/>
-        </w:rPr>
-      </w:pPr>
-      <w:r>
-        <w:rPr>
-          <w:rFonts w:cstheme="minorHAnsi"/>
-          <w:color w:val="222831"/>
-          <w:sz w:val="24"/>
-          <w:szCs w:val="24"/>
-        </w:rPr>
-        <w:t>Security isolation that is pluggable and includes image auditing</w:t>
-      </w:r>
-    </w:p>
-    <w:p>
-      <w:pPr>
-        <w:spacing w:after="0"/>
-        <w:rPr>
-          <w:rFonts w:cstheme="minorHAnsi"/>
-          <w:color w:val="222831"/>
-          <w:sz w:val="24"/>
-          <w:szCs w:val="24"/>
-        </w:rPr>
-      </w:pPr>
-      <w:r>
-        <w:rPr>
-          <w:rFonts w:cstheme="minorHAnsi"/>
-          <w:color w:val="222831"/>
-          <w:sz w:val="24"/>
-          <w:szCs w:val="24"/>
-        </w:rPr>
-        <w:t>simple discovery of container images and independent deployment</w:t>
-      </w:r>
-    </w:p>
-    <w:p>
-      <w:pPr>
-        <w:spacing w:after="0"/>
-        <w:rPr>
-          <w:rFonts w:cstheme="minorHAnsi"/>
-          <w:color w:val="222831"/>
-          <w:sz w:val="24"/>
-          <w:szCs w:val="24"/>
-        </w:rPr>
-      </w:pPr>
-      <w:r>
-        <w:rPr>
-          <w:rFonts w:cstheme="minorHAnsi"/>
-          <w:color w:val="222831"/>
-          <w:sz w:val="24"/>
-          <w:szCs w:val="24"/>
-        </w:rPr>
-        <w:t>well-specified runtime so that tools are implemented consistently</w:t>
-      </w:r>
-      <w:r>
-        <w:rPr>
-          <w:rFonts w:cstheme="minorHAnsi"/>
-          <w:color w:val="222831"/>
-          <w:sz w:val="24"/>
-          <w:szCs w:val="24"/>
-        </w:rPr>
-        <w:br/>
-      </w:r>
-    </w:p>
-    <w:p>
-      <w:pPr>
-        <w:rPr>
-          <w:rFonts w:cstheme="minorHAnsi"/>
-        </w:rPr>
-      </w:pPr>
-      <w:r>
-        <w:rPr>
-          <w:rFonts w:cstheme="minorHAnsi"/>
-        </w:rPr>
-        <w:lastRenderedPageBreak/>
-        <w:t>ORCHESTRATOR</w:t>
-      </w:r>
-    </w:p>
-    <w:p>
-      <w:pPr>
-        <w:rPr>
-          <w:rFonts w:cstheme="minorHAnsi"/>
-          <w:color w:val="222831"/>
-        </w:rPr>
-      </w:pPr>
-      <w:r>
-        <w:rPr>
-          <w:rFonts w:cstheme="minorHAnsi"/>
-          <w:color w:val="222831"/>
-        </w:rPr>
-        <w:t>Orchestrator is responsible for coordinating front-end and back-end tasks especially in a microservices architecture.</w:t>
-      </w:r>
-    </w:p>
-    <w:p>
-      <w:pPr>
-        <w:rPr>
-          <w:rFonts w:cstheme="minorHAnsi"/>
-        </w:rPr>
-      </w:pPr>
-      <w:r>
-        <w:rPr>
-          <w:rFonts w:cstheme="minorHAnsi"/>
-        </w:rPr>
-        <w:t>KUBERNETES</w:t>
-      </w:r>
-    </w:p>
-    <w:p>
-      <w:pPr>
-        <w:rPr>
-          <w:rFonts w:cstheme="minorHAnsi"/>
-          <w:color w:val="222831"/>
-        </w:rPr>
-      </w:pPr>
-      <w:r>
-        <w:rPr>
-          <w:rFonts w:cstheme="minorHAnsi"/>
-          <w:color w:val="222831"/>
-        </w:rPr>
-        <w:t>Kubernetes is an orchestration platform created by Google, used to solve challenges in designing a microservice architecture such as traffic routing, distributed monitoring, service discoveries and so on. Kubernetes is language agnostic and open source as well.</w:t>
-      </w:r>
-    </w:p>
-    <w:p>
-      <w:pPr>
-        <w:rPr>
-          <w:rFonts w:cstheme="minorHAnsi"/>
-        </w:rPr>
-      </w:pPr>
-      <w:r>
-        <w:rPr>
-          <w:rFonts w:cstheme="minorHAnsi"/>
-        </w:rPr>
-        <w:t>MESOS</w:t>
-      </w:r>
-    </w:p>
-    <w:p>
-      <w:pPr>
-        <w:rPr>
-          <w:rFonts w:cstheme="minorHAnsi"/>
-          <w:color w:val="222831"/>
-        </w:rPr>
-      </w:pPr>
-      <w:r>
-        <w:rPr>
-          <w:rFonts w:cstheme="minorHAnsi"/>
-          <w:color w:val="222831"/>
-        </w:rPr>
-        <w:t>Mesos or Apache Mesos is a cluster manager. It separates data centre resources in order to ease the deployment and management of distributed applications. Mesos, along with DC/OS (mesosphere-backed framework) built on top of Mesos and Apache Kafka, can achieve highly-scalable streaming infrastructure and cloud-native platform.</w:t>
-      </w:r>
-    </w:p>
-    <w:p>
-      <w:pPr>
-        <w:rPr>
-          <w:rFonts w:cstheme="minorHAnsi"/>
-        </w:rPr>
-      </w:pPr>
-      <w:r>
-        <w:rPr>
-          <w:rFonts w:cstheme="minorHAnsi"/>
-        </w:rPr>
-        <w:t>DOCKER SWARM</w:t>
-      </w:r>
-    </w:p>
-    <w:p>
-      <w:pPr>
-        <w:rPr>
-          <w:rFonts w:cstheme="minorHAnsi"/>
-          <w:color w:val="222831"/>
-        </w:rPr>
-      </w:pPr>
-      <w:r>
-        <w:rPr>
-          <w:rFonts w:cstheme="minorHAnsi"/>
-          <w:color w:val="222831"/>
-        </w:rPr>
-        <w:t>Docker Swarm is a container orchestration platform. It is a container management service and a native clustering engine for and by Docker. Any tool or service running with Docker containers will run in Docker Swarm as well. Docker Swarm is easy to setup and helps quick container deployment.</w:t>
-      </w:r>
-    </w:p>
-    <w:p>
-      <w:pPr>
-        <w:rPr>
-          <w:rFonts w:cstheme="minorHAnsi"/>
-        </w:rPr>
-      </w:pPr>
-      <w:r>
-        <w:rPr>
-          <w:rFonts w:cstheme="minorHAnsi"/>
-        </w:rPr>
-        <w:t>CONTINUOUS DELIVERY (CD)</w:t>
-      </w:r>
-    </w:p>
-    <w:p>
-      <w:pPr>
-        <w:rPr>
-          <w:rFonts w:cstheme="minorHAnsi"/>
-          <w:color w:val="222831"/>
-        </w:rPr>
-      </w:pPr>
-      <w:r>
-        <w:rPr>
-          <w:rFonts w:cstheme="minorHAnsi"/>
-          <w:color w:val="222831"/>
-        </w:rPr>
-        <w:t>Continuous Delivery (CD) in microservice architecture is challenging because of four major reasons:</w:t>
-      </w:r>
-    </w:p>
-    <w:p>
-      <w:pPr>
-        <w:rPr>
-          <w:rFonts w:cstheme="minorHAnsi"/>
-          <w:color w:val="222831"/>
-          <w:sz w:val="24"/>
-          <w:szCs w:val="24"/>
-        </w:rPr>
-      </w:pPr>
-      <w:r>
-        <w:rPr>
-          <w:rFonts w:cstheme="minorHAnsi"/>
-          <w:color w:val="222831"/>
-          <w:sz w:val="24"/>
-          <w:szCs w:val="24"/>
-        </w:rPr>
-        <w:t>Complexity of the distributed system makes it difficult to maintain the integrity.</w:t>
-      </w:r>
-    </w:p>
-    <w:p>
-      <w:pPr>
-        <w:rPr>
-          <w:rFonts w:cstheme="minorHAnsi"/>
-          <w:color w:val="222831"/>
-          <w:sz w:val="24"/>
-          <w:szCs w:val="24"/>
-        </w:rPr>
-      </w:pPr>
-      <w:r>
-        <w:rPr>
-          <w:rFonts w:cstheme="minorHAnsi"/>
-          <w:color w:val="222831"/>
-          <w:sz w:val="24"/>
-          <w:szCs w:val="24"/>
-        </w:rPr>
-        <w:t>Managing frequent feature releases especially when many microservices are involved.</w:t>
-      </w:r>
-    </w:p>
-    <w:p>
-      <w:pPr>
-        <w:rPr>
-          <w:rFonts w:cstheme="minorHAnsi"/>
-          <w:color w:val="222831"/>
-          <w:sz w:val="24"/>
-          <w:szCs w:val="24"/>
-        </w:rPr>
-      </w:pPr>
-      <w:r>
-        <w:rPr>
-          <w:rFonts w:cstheme="minorHAnsi"/>
-          <w:color w:val="222831"/>
-          <w:sz w:val="24"/>
-          <w:szCs w:val="24"/>
-        </w:rPr>
-        <w:t>Deploying disparate technology stacks is challenging.</w:t>
-      </w:r>
-    </w:p>
-    <w:p>
-      <w:pPr>
-        <w:rPr>
-          <w:rFonts w:cstheme="minorHAnsi"/>
-          <w:color w:val="222831"/>
-          <w:sz w:val="24"/>
-          <w:szCs w:val="24"/>
-        </w:rPr>
-      </w:pPr>
-      <w:r>
-        <w:rPr>
-          <w:rFonts w:cstheme="minorHAnsi"/>
-          <w:color w:val="222831"/>
-          <w:sz w:val="24"/>
-          <w:szCs w:val="24"/>
-        </w:rPr>
-        <w:t>Best-suitable tools for CD workflows can be hard to find.</w:t>
-      </w:r>
-    </w:p>
-    <w:p>
-      <w:pPr>
-        <w:rPr>
-          <w:rFonts w:cstheme="minorHAnsi"/>
-          <w:color w:val="222831"/>
-        </w:rPr>
-      </w:pPr>
-      <w:r>
-        <w:rPr>
-          <w:rFonts w:cstheme="minorHAnsi"/>
-          <w:color w:val="222831"/>
-        </w:rPr>
-        <w:t>To achieve CD on Microservices, you need to have an effective test strategy, evaluate your current CD practices, a proper plan to use various environments, managing configuration and preparation for instability and bugs.</w:t>
-      </w:r>
-    </w:p>
-    <w:p>
-      <w:pPr>
-        <w:rPr>
-          <w:rFonts w:cstheme="minorHAnsi"/>
-        </w:rPr>
-      </w:pPr>
-      <w:r>
-        <w:rPr>
-          <w:rFonts w:cstheme="minorHAnsi"/>
-        </w:rPr>
-        <w:t>JENKINS</w:t>
-      </w:r>
-    </w:p>
-    <w:p>
-      <w:pPr>
-        <w:rPr>
-          <w:rFonts w:cstheme="minorHAnsi"/>
-          <w:color w:val="222831"/>
-        </w:rPr>
-      </w:pPr>
-      <w:r>
-        <w:rPr>
-          <w:rFonts w:cstheme="minorHAnsi"/>
-          <w:color w:val="222831"/>
-        </w:rPr>
-        <w:t>Jenkins or Jenkins X is an open source system to achieve continuous integration, continuous delivery (CI/CD) and automated testing in Kubernetes. It is responsible for microservices deployment pipeline which saves time to create pipelines for each microservice.</w:t>
-      </w:r>
-    </w:p>
-    <w:p>
-      <w:pPr>
-        <w:rPr>
-          <w:rFonts w:cstheme="minorHAnsi"/>
-        </w:rPr>
-      </w:pPr>
-      <w:r>
-        <w:rPr>
-          <w:rFonts w:cstheme="minorHAnsi"/>
-        </w:rPr>
-        <w:t>ASGARD</w:t>
-      </w:r>
-    </w:p>
-    <w:p>
-      <w:pPr>
-        <w:rPr>
-          <w:rFonts w:cstheme="minorHAnsi"/>
-          <w:color w:val="222831"/>
-        </w:rPr>
-      </w:pPr>
-      <w:r>
-        <w:rPr>
-          <w:rFonts w:cstheme="minorHAnsi"/>
-          <w:color w:val="222831"/>
-        </w:rPr>
-        <w:t>Asgard is a web interface for cloud management and application deployments. It is part of the open source Netflix projects and released under the Apache Licence (v 2.0).</w:t>
-      </w:r>
-    </w:p>
-    <w:p>
-      <w:pPr>
-        <w:rPr>
-          <w:rFonts w:cstheme="minorHAnsi"/>
-        </w:rPr>
-      </w:pPr>
-      <w:r>
-        <w:rPr>
-          <w:rFonts w:cstheme="minorHAnsi"/>
-        </w:rPr>
-        <w:t>AMINATOR</w:t>
-      </w:r>
-    </w:p>
-    <w:p>
-      <w:pPr>
-        <w:rPr>
-          <w:rFonts w:cstheme="minorHAnsi"/>
-          <w:color w:val="222831"/>
-        </w:rPr>
-      </w:pPr>
-      <w:r>
-        <w:rPr>
-          <w:rFonts w:cstheme="minorHAnsi"/>
-          <w:color w:val="222831"/>
-        </w:rPr>
-        <w:t>Aminator is one of the AMI creation tools and used for creating custom Amazon Machine Images (AMIs).</w:t>
-      </w:r>
-    </w:p>
-    <w:p>
-      <w:pPr>
-        <w:rPr>
-          <w:rFonts w:cstheme="minorHAnsi"/>
-        </w:rPr>
-      </w:pPr>
-      <w:r>
-        <w:rPr>
-          <w:rFonts w:cstheme="minorHAnsi"/>
-        </w:rPr>
-        <w:t>EXTERNALIZED CONFIGURATION</w:t>
-      </w:r>
-    </w:p>
-    <w:p>
-      <w:pPr>
-        <w:rPr>
-          <w:rFonts w:cstheme="minorHAnsi"/>
-          <w:color w:val="222831"/>
-        </w:rPr>
-      </w:pPr>
-      <w:r>
-        <w:rPr>
-          <w:rFonts w:cstheme="minorHAnsi"/>
-          <w:color w:val="222831"/>
-        </w:rPr>
-        <w:t>Externalization Configuration is a pattern in which an application is run in multiple environments like development, testing, production without any code modifications in the application. Externalized configuration stores the configuration information including database, file system, environmental variables in an external store.</w:t>
-      </w:r>
-    </w:p>
-    <w:p>
-      <w:pPr>
-        <w:rPr>
-          <w:rFonts w:cstheme="minorHAnsi"/>
-          <w:color w:val="222831"/>
-        </w:rPr>
-      </w:pPr>
-      <w:r>
-        <w:rPr>
-          <w:rFonts w:cstheme="minorHAnsi"/>
-          <w:color w:val="222831"/>
-        </w:rPr>
-        <w:t>During the start of the application, microservices will load the configuration from the external store. When running, microservices have an option to reload the same configuration. This prevents any service restart.</w:t>
-      </w:r>
-    </w:p>
-    <w:p>
-      <w:pPr>
-        <w:rPr>
-          <w:rFonts w:cstheme="minorHAnsi"/>
-        </w:rPr>
-      </w:pPr>
-      <w:r>
-        <w:rPr>
-          <w:rFonts w:cstheme="minorHAnsi"/>
-        </w:rPr>
-        <w:t>CONSUL</w:t>
-      </w:r>
-    </w:p>
-    <w:p>
-      <w:pPr>
-        <w:rPr>
-          <w:rFonts w:cstheme="minorHAnsi"/>
-          <w:color w:val="222831"/>
-        </w:rPr>
-      </w:pPr>
-      <w:r>
-        <w:rPr>
-          <w:rFonts w:cstheme="minorHAnsi"/>
-          <w:color w:val="222831"/>
-        </w:rPr>
-        <w:lastRenderedPageBreak/>
         <w:t>Consul is a distributed service mesh. It can be used to connect and configure services in any runtime platform and cloud. It provides service discovery, health monitoring and config services. In short, it can be termed as a combination of DNS server plus ZooKeeper for service discovery and Nagios for health monitoring all rolled up into one system.</w:t>
       </w:r>
     </w:p>
@@ -8637,6 +9045,7 @@
           <w:rFonts w:asciiTheme="minorHAnsi" w:hAnsiTheme="minorHAnsi" w:cstheme="minorHAnsi"/>
           <w:color w:val="343434"/>
         </w:rPr>
+        <w:lastRenderedPageBreak/>
         <w:t>As suggested in The Twelve</w:t>
       </w:r>
       <w:r>
@@ -9152,7 +9561,6 @@
           <w:rFonts w:asciiTheme="minorHAnsi" w:hAnsiTheme="minorHAnsi" w:cstheme="minorHAnsi"/>
           <w:color w:val="343434"/>
         </w:rPr>
-        <w:lastRenderedPageBreak/>
         <w:t>The Twelve</w:t>
       </w:r>
       <w:r>
@@ -9412,6 +9820,7 @@
           <w:rFonts w:asciiTheme="minorHAnsi" w:hAnsiTheme="minorHAnsi" w:cstheme="minorHAnsi"/>
           <w:color w:val="343434"/>
         </w:rPr>
+        <w:lastRenderedPageBreak/>
         <w:t>As a modification to make the </w:t>
       </w:r>
       <w:hyperlink r:id="rId112" w:tgtFrame="_blank" w:history="1">
@@ -9848,7 +10257,6 @@
           <w:bCs/>
           <w:color w:val="000000"/>
         </w:rPr>
-        <w:lastRenderedPageBreak/>
         <w:t>12 – Admin Processes</w:t>
       </w:r>
     </w:p>
@@ -9930,7 +10338,6 @@
         <w:rPr>
           <w:rFonts w:asciiTheme="minorHAnsi" w:hAnsiTheme="minorHAnsi" w:cstheme="minorHAnsi"/>
           <w:b/>
-          <w:color w:val="343434"/>
           <w:sz w:val="32"/>
         </w:rPr>
       </w:pPr>
@@ -9939,7 +10346,6 @@
           <w:rFonts w:asciiTheme="minorHAnsi" w:hAnsiTheme="minorHAnsi" w:cstheme="minorHAnsi"/>
           <w:b/>
           <w:i/>
-          <w:color w:val="343434"/>
           <w:sz w:val="32"/>
           <w:highlight w:val="yellow"/>
         </w:rPr>
@@ -9961,21 +10367,18 @@
       <w:r>
         <w:rPr>
           <w:rFonts w:asciiTheme="minorHAnsi" w:hAnsiTheme="minorHAnsi" w:cstheme="minorHAnsi"/>
-          <w:color w:val="343434"/>
         </w:rPr>
         <w:t xml:space="preserve">1 </w:t>
       </w:r>
       <w:r>
         <w:rPr>
           <w:rFonts w:asciiTheme="minorHAnsi" w:hAnsiTheme="minorHAnsi" w:cstheme="minorHAnsi"/>
-          <w:color w:val="343434"/>
         </w:rPr>
         <w:t xml:space="preserve">  </w:t>
       </w:r>
       <w:r>
         <w:rPr>
           <w:rFonts w:asciiTheme="minorHAnsi" w:hAnsiTheme="minorHAnsi" w:cstheme="minorHAnsi"/>
-          <w:color w:val="343434"/>
         </w:rPr>
         <w:t xml:space="preserve">– </w:t>
       </w:r>
@@ -9984,49 +10387,42 @@
           <w:rFonts w:asciiTheme="minorHAnsi" w:hAnsiTheme="minorHAnsi" w:cstheme="minorHAnsi"/>
           <w:b/>
           <w:i/>
-          <w:color w:val="343434"/>
         </w:rPr>
         <w:t>Codebase</w:t>
       </w:r>
       <w:r>
         <w:rPr>
           <w:rFonts w:asciiTheme="minorHAnsi" w:hAnsiTheme="minorHAnsi" w:cstheme="minorHAnsi"/>
-          <w:color w:val="343434"/>
         </w:rPr>
         <w:t xml:space="preserve"> : </w:t>
       </w:r>
       <w:r>
         <w:rPr>
           <w:rFonts w:asciiTheme="minorHAnsi" w:hAnsiTheme="minorHAnsi" w:cstheme="minorHAnsi"/>
-          <w:color w:val="343434"/>
         </w:rPr>
         <w:t>One codebase per service, tracked in revision control; many deploys</w:t>
       </w:r>
       <w:r>
         <w:rPr>
           <w:rFonts w:asciiTheme="minorHAnsi" w:hAnsiTheme="minorHAnsi" w:cstheme="minorHAnsi"/>
-          <w:color w:val="343434"/>
         </w:rPr>
         <w:br/>
       </w:r>
       <w:r>
         <w:rPr>
           <w:rFonts w:asciiTheme="minorHAnsi" w:hAnsiTheme="minorHAnsi" w:cstheme="minorHAnsi"/>
-          <w:color w:val="343434"/>
         </w:rPr>
         <w:t xml:space="preserve">2 </w:t>
       </w:r>
       <w:r>
         <w:rPr>
           <w:rFonts w:asciiTheme="minorHAnsi" w:hAnsiTheme="minorHAnsi" w:cstheme="minorHAnsi"/>
-          <w:color w:val="343434"/>
         </w:rPr>
         <w:t xml:space="preserve">  </w:t>
       </w:r>
       <w:r>
         <w:rPr>
           <w:rFonts w:asciiTheme="minorHAnsi" w:hAnsiTheme="minorHAnsi" w:cstheme="minorHAnsi"/>
-          <w:color w:val="343434"/>
         </w:rPr>
         <w:t xml:space="preserve">– </w:t>
       </w:r>
@@ -10035,49 +10431,42 @@
           <w:rFonts w:asciiTheme="minorHAnsi" w:hAnsiTheme="minorHAnsi" w:cstheme="minorHAnsi"/>
           <w:b/>
           <w:i/>
-          <w:color w:val="343434"/>
         </w:rPr>
         <w:t>Dependencies</w:t>
       </w:r>
       <w:r>
         <w:rPr>
           <w:rFonts w:asciiTheme="minorHAnsi" w:hAnsiTheme="minorHAnsi" w:cstheme="minorHAnsi"/>
-          <w:color w:val="343434"/>
         </w:rPr>
         <w:t xml:space="preserve"> : </w:t>
       </w:r>
       <w:r>
         <w:rPr>
           <w:rFonts w:asciiTheme="minorHAnsi" w:hAnsiTheme="minorHAnsi" w:cstheme="minorHAnsi"/>
-          <w:color w:val="343434"/>
         </w:rPr>
         <w:t>Explicitly declare and isolate dependencies</w:t>
       </w:r>
       <w:r>
         <w:rPr>
           <w:rFonts w:asciiTheme="minorHAnsi" w:hAnsiTheme="minorHAnsi" w:cstheme="minorHAnsi"/>
-          <w:color w:val="343434"/>
         </w:rPr>
         <w:br/>
       </w:r>
       <w:r>
         <w:rPr>
           <w:rFonts w:asciiTheme="minorHAnsi" w:hAnsiTheme="minorHAnsi" w:cstheme="minorHAnsi"/>
-          <w:color w:val="343434"/>
         </w:rPr>
         <w:t xml:space="preserve">3 </w:t>
       </w:r>
       <w:r>
         <w:rPr>
           <w:rFonts w:asciiTheme="minorHAnsi" w:hAnsiTheme="minorHAnsi" w:cstheme="minorHAnsi"/>
-          <w:color w:val="343434"/>
         </w:rPr>
         <w:t xml:space="preserve">  </w:t>
       </w:r>
       <w:r>
         <w:rPr>
           <w:rFonts w:asciiTheme="minorHAnsi" w:hAnsiTheme="minorHAnsi" w:cstheme="minorHAnsi"/>
-          <w:color w:val="343434"/>
         </w:rPr>
         <w:t xml:space="preserve">– </w:t>
       </w:r>
@@ -10086,63 +10475,54 @@
           <w:rFonts w:asciiTheme="minorHAnsi" w:hAnsiTheme="minorHAnsi" w:cstheme="minorHAnsi"/>
           <w:b/>
           <w:i/>
-          <w:color w:val="343434"/>
         </w:rPr>
         <w:t>Config</w:t>
       </w:r>
       <w:r>
         <w:rPr>
           <w:rFonts w:asciiTheme="minorHAnsi" w:hAnsiTheme="minorHAnsi" w:cstheme="minorHAnsi"/>
-          <w:color w:val="343434"/>
         </w:rPr>
         <w:t xml:space="preserve"> : </w:t>
       </w:r>
       <w:r>
         <w:rPr>
           <w:rFonts w:asciiTheme="minorHAnsi" w:hAnsiTheme="minorHAnsi" w:cstheme="minorHAnsi"/>
-          <w:color w:val="343434"/>
         </w:rPr>
         <w:t>Store configuration in the environment</w:t>
       </w:r>
       <w:r>
         <w:rPr>
           <w:rFonts w:asciiTheme="minorHAnsi" w:hAnsiTheme="minorHAnsi" w:cstheme="minorHAnsi"/>
-          <w:color w:val="343434"/>
         </w:rPr>
         <w:br/>
       </w:r>
       <w:r>
         <w:rPr>
           <w:rFonts w:asciiTheme="minorHAnsi" w:hAnsiTheme="minorHAnsi" w:cstheme="minorHAnsi"/>
-          <w:color w:val="343434"/>
         </w:rPr>
         <w:t>4</w:t>
       </w:r>
       <w:r>
         <w:rPr>
           <w:rFonts w:asciiTheme="minorHAnsi" w:hAnsiTheme="minorHAnsi" w:cstheme="minorHAnsi"/>
-          <w:color w:val="343434"/>
         </w:rPr>
         <w:t xml:space="preserve"> </w:t>
       </w:r>
       <w:r>
         <w:rPr>
           <w:rFonts w:asciiTheme="minorHAnsi" w:hAnsiTheme="minorHAnsi" w:cstheme="minorHAnsi"/>
-          <w:color w:val="343434"/>
         </w:rPr>
         <w:t xml:space="preserve"> </w:t>
       </w:r>
       <w:r>
         <w:rPr>
           <w:rFonts w:asciiTheme="minorHAnsi" w:hAnsiTheme="minorHAnsi" w:cstheme="minorHAnsi"/>
-          <w:color w:val="343434"/>
         </w:rPr>
         <w:t xml:space="preserve"> </w:t>
       </w:r>
       <w:r>
         <w:rPr>
           <w:rFonts w:asciiTheme="minorHAnsi" w:hAnsiTheme="minorHAnsi" w:cstheme="minorHAnsi"/>
-          <w:color w:val="343434"/>
         </w:rPr>
         <w:t xml:space="preserve">– </w:t>
       </w:r>
@@ -10151,7 +10531,6 @@
           <w:rFonts w:asciiTheme="minorHAnsi" w:hAnsiTheme="minorHAnsi" w:cstheme="minorHAnsi"/>
           <w:b/>
           <w:i/>
-          <w:color w:val="343434"/>
         </w:rPr>
         <w:t>Backing</w:t>
       </w:r>
@@ -10159,7 +10538,6 @@
         <w:rPr>
           <w:rFonts w:asciiTheme="minorHAnsi" w:hAnsiTheme="minorHAnsi" w:cstheme="minorHAnsi"/>
           <w:b/>
-          <w:color w:val="343434"/>
         </w:rPr>
         <w:t xml:space="preserve"> </w:t>
       </w:r>
@@ -10168,49 +10546,42 @@
           <w:rFonts w:asciiTheme="minorHAnsi" w:hAnsiTheme="minorHAnsi" w:cstheme="minorHAnsi"/>
           <w:b/>
           <w:i/>
-          <w:color w:val="343434"/>
         </w:rPr>
         <w:t>Services</w:t>
       </w:r>
       <w:r>
         <w:rPr>
           <w:rFonts w:asciiTheme="minorHAnsi" w:hAnsiTheme="minorHAnsi" w:cstheme="minorHAnsi"/>
-          <w:color w:val="343434"/>
         </w:rPr>
         <w:t xml:space="preserve"> : </w:t>
       </w:r>
       <w:r>
         <w:rPr>
           <w:rFonts w:asciiTheme="minorHAnsi" w:hAnsiTheme="minorHAnsi" w:cstheme="minorHAnsi"/>
-          <w:color w:val="343434"/>
         </w:rPr>
         <w:t>Treat backing services as attached resources</w:t>
       </w:r>
       <w:r>
         <w:rPr>
           <w:rFonts w:asciiTheme="minorHAnsi" w:hAnsiTheme="minorHAnsi" w:cstheme="minorHAnsi"/>
-          <w:color w:val="343434"/>
         </w:rPr>
         <w:br/>
       </w:r>
       <w:r>
         <w:rPr>
           <w:rFonts w:asciiTheme="minorHAnsi" w:hAnsiTheme="minorHAnsi" w:cstheme="minorHAnsi"/>
-          <w:color w:val="343434"/>
         </w:rPr>
         <w:t xml:space="preserve">5 </w:t>
       </w:r>
       <w:r>
         <w:rPr>
           <w:rFonts w:asciiTheme="minorHAnsi" w:hAnsiTheme="minorHAnsi" w:cstheme="minorHAnsi"/>
-          <w:color w:val="343434"/>
         </w:rPr>
         <w:t xml:space="preserve">  </w:t>
       </w:r>
       <w:r>
         <w:rPr>
           <w:rFonts w:asciiTheme="minorHAnsi" w:hAnsiTheme="minorHAnsi" w:cstheme="minorHAnsi"/>
-          <w:color w:val="343434"/>
         </w:rPr>
         <w:t xml:space="preserve">– </w:t>
       </w:r>
@@ -10219,49 +10590,42 @@
           <w:rFonts w:asciiTheme="minorHAnsi" w:hAnsiTheme="minorHAnsi" w:cstheme="minorHAnsi"/>
           <w:b/>
           <w:i/>
-          <w:color w:val="343434"/>
         </w:rPr>
         <w:t>Build, Release, Run</w:t>
       </w:r>
       <w:r>
         <w:rPr>
           <w:rFonts w:asciiTheme="minorHAnsi" w:hAnsiTheme="minorHAnsi" w:cstheme="minorHAnsi"/>
-          <w:color w:val="343434"/>
         </w:rPr>
         <w:t xml:space="preserve"> : </w:t>
       </w:r>
       <w:r>
         <w:rPr>
           <w:rFonts w:asciiTheme="minorHAnsi" w:hAnsiTheme="minorHAnsi" w:cstheme="minorHAnsi"/>
-          <w:color w:val="343434"/>
         </w:rPr>
         <w:t>Strictly separate build and run stages</w:t>
       </w:r>
       <w:r>
         <w:rPr>
           <w:rFonts w:asciiTheme="minorHAnsi" w:hAnsiTheme="minorHAnsi" w:cstheme="minorHAnsi"/>
-          <w:color w:val="343434"/>
         </w:rPr>
         <w:br/>
       </w:r>
       <w:r>
         <w:rPr>
           <w:rFonts w:asciiTheme="minorHAnsi" w:hAnsiTheme="minorHAnsi" w:cstheme="minorHAnsi"/>
-          <w:color w:val="343434"/>
         </w:rPr>
         <w:t xml:space="preserve">6 </w:t>
       </w:r>
       <w:r>
         <w:rPr>
           <w:rFonts w:asciiTheme="minorHAnsi" w:hAnsiTheme="minorHAnsi" w:cstheme="minorHAnsi"/>
-          <w:color w:val="343434"/>
         </w:rPr>
         <w:t xml:space="preserve">  </w:t>
       </w:r>
       <w:r>
         <w:rPr>
           <w:rFonts w:asciiTheme="minorHAnsi" w:hAnsiTheme="minorHAnsi" w:cstheme="minorHAnsi"/>
-          <w:color w:val="343434"/>
         </w:rPr>
         <w:t xml:space="preserve">– </w:t>
       </w:r>
@@ -10270,49 +10634,42 @@
           <w:rFonts w:asciiTheme="minorHAnsi" w:hAnsiTheme="minorHAnsi" w:cstheme="minorHAnsi"/>
           <w:b/>
           <w:i/>
-          <w:color w:val="343434"/>
         </w:rPr>
         <w:t>Processes</w:t>
       </w:r>
       <w:r>
         <w:rPr>
           <w:rFonts w:asciiTheme="minorHAnsi" w:hAnsiTheme="minorHAnsi" w:cstheme="minorHAnsi"/>
-          <w:color w:val="343434"/>
         </w:rPr>
         <w:t xml:space="preserve"> : </w:t>
       </w:r>
       <w:r>
         <w:rPr>
           <w:rFonts w:asciiTheme="minorHAnsi" w:hAnsiTheme="minorHAnsi" w:cstheme="minorHAnsi"/>
-          <w:color w:val="343434"/>
         </w:rPr>
         <w:t>Execute the app in one or more stateless processes</w:t>
       </w:r>
       <w:r>
         <w:rPr>
           <w:rFonts w:asciiTheme="minorHAnsi" w:hAnsiTheme="minorHAnsi" w:cstheme="minorHAnsi"/>
-          <w:color w:val="343434"/>
         </w:rPr>
         <w:br/>
       </w:r>
       <w:r>
         <w:rPr>
           <w:rFonts w:asciiTheme="minorHAnsi" w:hAnsiTheme="minorHAnsi" w:cstheme="minorHAnsi"/>
-          <w:color w:val="343434"/>
         </w:rPr>
         <w:t xml:space="preserve">7 </w:t>
       </w:r>
       <w:r>
         <w:rPr>
           <w:rFonts w:asciiTheme="minorHAnsi" w:hAnsiTheme="minorHAnsi" w:cstheme="minorHAnsi"/>
-          <w:color w:val="343434"/>
         </w:rPr>
         <w:t xml:space="preserve">  </w:t>
       </w:r>
       <w:r>
         <w:rPr>
           <w:rFonts w:asciiTheme="minorHAnsi" w:hAnsiTheme="minorHAnsi" w:cstheme="minorHAnsi"/>
-          <w:color w:val="343434"/>
         </w:rPr>
         <w:t xml:space="preserve">– </w:t>
       </w:r>
@@ -10321,49 +10678,42 @@
           <w:rFonts w:asciiTheme="minorHAnsi" w:hAnsiTheme="minorHAnsi" w:cstheme="minorHAnsi"/>
           <w:b/>
           <w:i/>
-          <w:color w:val="343434"/>
         </w:rPr>
         <w:t>Data Isolation</w:t>
       </w:r>
       <w:r>
         <w:rPr>
           <w:rFonts w:asciiTheme="minorHAnsi" w:hAnsiTheme="minorHAnsi" w:cstheme="minorHAnsi"/>
-          <w:color w:val="343434"/>
         </w:rPr>
         <w:t xml:space="preserve"> : </w:t>
       </w:r>
       <w:r>
         <w:rPr>
           <w:rFonts w:asciiTheme="minorHAnsi" w:hAnsiTheme="minorHAnsi" w:cstheme="minorHAnsi"/>
-          <w:color w:val="343434"/>
         </w:rPr>
         <w:t>Each service manages its own data</w:t>
       </w:r>
       <w:r>
         <w:rPr>
           <w:rFonts w:asciiTheme="minorHAnsi" w:hAnsiTheme="minorHAnsi" w:cstheme="minorHAnsi"/>
-          <w:color w:val="343434"/>
         </w:rPr>
         <w:br/>
       </w:r>
       <w:r>
         <w:rPr>
           <w:rFonts w:asciiTheme="minorHAnsi" w:hAnsiTheme="minorHAnsi" w:cstheme="minorHAnsi"/>
-          <w:color w:val="343434"/>
         </w:rPr>
         <w:t xml:space="preserve">8 </w:t>
       </w:r>
       <w:r>
         <w:rPr>
           <w:rFonts w:asciiTheme="minorHAnsi" w:hAnsiTheme="minorHAnsi" w:cstheme="minorHAnsi"/>
-          <w:color w:val="343434"/>
         </w:rPr>
         <w:t xml:space="preserve">  </w:t>
       </w:r>
       <w:r>
         <w:rPr>
           <w:rFonts w:asciiTheme="minorHAnsi" w:hAnsiTheme="minorHAnsi" w:cstheme="minorHAnsi"/>
-          <w:color w:val="343434"/>
         </w:rPr>
         <w:t xml:space="preserve">– </w:t>
       </w:r>
@@ -10372,49 +10722,42 @@
           <w:rFonts w:asciiTheme="minorHAnsi" w:hAnsiTheme="minorHAnsi" w:cstheme="minorHAnsi"/>
           <w:b/>
           <w:i/>
-          <w:color w:val="343434"/>
         </w:rPr>
         <w:t>Concurrency</w:t>
       </w:r>
       <w:r>
         <w:rPr>
           <w:rFonts w:asciiTheme="minorHAnsi" w:hAnsiTheme="minorHAnsi" w:cstheme="minorHAnsi"/>
-          <w:color w:val="343434"/>
         </w:rPr>
         <w:t xml:space="preserve"> : </w:t>
       </w:r>
       <w:r>
         <w:rPr>
           <w:rFonts w:asciiTheme="minorHAnsi" w:hAnsiTheme="minorHAnsi" w:cstheme="minorHAnsi"/>
-          <w:color w:val="343434"/>
         </w:rPr>
         <w:t>Scale out via the process model</w:t>
       </w:r>
       <w:r>
         <w:rPr>
           <w:rFonts w:asciiTheme="minorHAnsi" w:hAnsiTheme="minorHAnsi" w:cstheme="minorHAnsi"/>
-          <w:color w:val="343434"/>
         </w:rPr>
         <w:br/>
       </w:r>
       <w:r>
         <w:rPr>
           <w:rFonts w:asciiTheme="minorHAnsi" w:hAnsiTheme="minorHAnsi" w:cstheme="minorHAnsi"/>
-          <w:color w:val="343434"/>
         </w:rPr>
         <w:t xml:space="preserve">9 </w:t>
       </w:r>
       <w:r>
         <w:rPr>
           <w:rFonts w:asciiTheme="minorHAnsi" w:hAnsiTheme="minorHAnsi" w:cstheme="minorHAnsi"/>
-          <w:color w:val="343434"/>
         </w:rPr>
         <w:t xml:space="preserve">  </w:t>
       </w:r>
       <w:r>
         <w:rPr>
           <w:rFonts w:asciiTheme="minorHAnsi" w:hAnsiTheme="minorHAnsi" w:cstheme="minorHAnsi"/>
-          <w:color w:val="343434"/>
         </w:rPr>
         <w:t xml:space="preserve">– </w:t>
       </w:r>
@@ -10423,35 +10766,30 @@
           <w:rFonts w:asciiTheme="minorHAnsi" w:hAnsiTheme="minorHAnsi" w:cstheme="minorHAnsi"/>
           <w:b/>
           <w:i/>
-          <w:color w:val="343434"/>
         </w:rPr>
         <w:t>Disposability</w:t>
       </w:r>
       <w:r>
         <w:rPr>
           <w:rFonts w:asciiTheme="minorHAnsi" w:hAnsiTheme="minorHAnsi" w:cstheme="minorHAnsi"/>
-          <w:color w:val="343434"/>
         </w:rPr>
         <w:t xml:space="preserve"> : </w:t>
       </w:r>
       <w:r>
         <w:rPr>
           <w:rFonts w:asciiTheme="minorHAnsi" w:hAnsiTheme="minorHAnsi" w:cstheme="minorHAnsi"/>
-          <w:color w:val="343434"/>
         </w:rPr>
         <w:t>Maximize robustness with fast startup and graceful shutdown</w:t>
       </w:r>
       <w:r>
         <w:rPr>
           <w:rFonts w:asciiTheme="minorHAnsi" w:hAnsiTheme="minorHAnsi" w:cstheme="minorHAnsi"/>
-          <w:color w:val="343434"/>
         </w:rPr>
         <w:br/>
       </w:r>
       <w:r>
         <w:rPr>
           <w:rFonts w:asciiTheme="minorHAnsi" w:hAnsiTheme="minorHAnsi" w:cstheme="minorHAnsi"/>
-          <w:color w:val="343434"/>
         </w:rPr>
         <w:t xml:space="preserve">10 – </w:t>
       </w:r>
@@ -10460,35 +10798,30 @@
           <w:rFonts w:asciiTheme="minorHAnsi" w:hAnsiTheme="minorHAnsi" w:cstheme="minorHAnsi"/>
           <w:b/>
           <w:i/>
-          <w:color w:val="343434"/>
         </w:rPr>
         <w:t>Dev/Prod Parity</w:t>
       </w:r>
       <w:r>
         <w:rPr>
           <w:rFonts w:asciiTheme="minorHAnsi" w:hAnsiTheme="minorHAnsi" w:cstheme="minorHAnsi"/>
-          <w:color w:val="343434"/>
         </w:rPr>
         <w:t xml:space="preserve"> : </w:t>
       </w:r>
       <w:r>
         <w:rPr>
           <w:rFonts w:asciiTheme="minorHAnsi" w:hAnsiTheme="minorHAnsi" w:cstheme="minorHAnsi"/>
-          <w:color w:val="343434"/>
         </w:rPr>
         <w:t>Keep development, staging, and production as similar as possible</w:t>
       </w:r>
       <w:r>
         <w:rPr>
           <w:rFonts w:asciiTheme="minorHAnsi" w:hAnsiTheme="minorHAnsi" w:cstheme="minorHAnsi"/>
-          <w:color w:val="343434"/>
         </w:rPr>
         <w:br/>
       </w:r>
       <w:r>
         <w:rPr>
           <w:rFonts w:asciiTheme="minorHAnsi" w:hAnsiTheme="minorHAnsi" w:cstheme="minorHAnsi"/>
-          <w:color w:val="343434"/>
         </w:rPr>
         <w:t xml:space="preserve">11 – </w:t>
       </w:r>
@@ -10497,35 +10830,30 @@
           <w:rFonts w:asciiTheme="minorHAnsi" w:hAnsiTheme="minorHAnsi" w:cstheme="minorHAnsi"/>
           <w:b/>
           <w:i/>
-          <w:color w:val="343434"/>
         </w:rPr>
         <w:t>Logs</w:t>
       </w:r>
       <w:r>
         <w:rPr>
           <w:rFonts w:asciiTheme="minorHAnsi" w:hAnsiTheme="minorHAnsi" w:cstheme="minorHAnsi"/>
-          <w:color w:val="343434"/>
         </w:rPr>
         <w:t xml:space="preserve"> : </w:t>
       </w:r>
       <w:r>
         <w:rPr>
           <w:rFonts w:asciiTheme="minorHAnsi" w:hAnsiTheme="minorHAnsi" w:cstheme="minorHAnsi"/>
-          <w:color w:val="343434"/>
         </w:rPr>
         <w:t>Treat logs as event streams</w:t>
       </w:r>
       <w:r>
         <w:rPr>
           <w:rFonts w:asciiTheme="minorHAnsi" w:hAnsiTheme="minorHAnsi" w:cstheme="minorHAnsi"/>
-          <w:color w:val="343434"/>
         </w:rPr>
         <w:br/>
       </w:r>
       <w:r>
         <w:rPr>
           <w:rFonts w:asciiTheme="minorHAnsi" w:hAnsiTheme="minorHAnsi" w:cstheme="minorHAnsi"/>
-          <w:color w:val="343434"/>
         </w:rPr>
         <w:t xml:space="preserve">12 – </w:t>
       </w:r>
@@ -10534,21 +10862,18 @@
           <w:rFonts w:asciiTheme="minorHAnsi" w:hAnsiTheme="minorHAnsi" w:cstheme="minorHAnsi"/>
           <w:b/>
           <w:i/>
-          <w:color w:val="343434"/>
         </w:rPr>
         <w:t>Admin Processes</w:t>
       </w:r>
       <w:r>
         <w:rPr>
           <w:rFonts w:asciiTheme="minorHAnsi" w:hAnsiTheme="minorHAnsi" w:cstheme="minorHAnsi"/>
-          <w:color w:val="343434"/>
         </w:rPr>
         <w:t xml:space="preserve"> : </w:t>
       </w:r>
       <w:r>
         <w:rPr>
           <w:rFonts w:asciiTheme="minorHAnsi" w:hAnsiTheme="minorHAnsi" w:cstheme="minorHAnsi"/>
-          <w:color w:val="343434"/>
         </w:rPr>
         <w:t>Run admin and management tasks as one-off processes</w:t>
       </w:r>
@@ -10595,6 +10920,7 @@
           <w:color w:val="212121"/>
           <w:shd w:val="clear" w:color="auto" w:fill="FFFFFF"/>
         </w:rPr>
+        <w:lastRenderedPageBreak/>
         <w:t xml:space="preserve">So </w:t>
       </w:r>
       <w:r>
@@ -11096,7 +11422,6 @@
           <w:sz w:val="24"/>
           <w:szCs w:val="24"/>
         </w:rPr>
-        <w:lastRenderedPageBreak/>
         <w:t>Client errors (</w:t>
       </w:r>
       <w:r>
@@ -12654,6 +12979,7 @@
           <w:sz w:val="24"/>
           <w:szCs w:val="24"/>
         </w:rPr>
+        <w:lastRenderedPageBreak/>
         <w:t>The server has fulfilled a </w:t>
       </w:r>
       <w:r>
@@ -13032,7 +13358,6 @@
           <w:szCs w:val="24"/>
           <w:shd w:val="clear" w:color="auto" w:fill="EEEEEE"/>
         </w:rPr>
-        <w:lastRenderedPageBreak/>
         <w:t>305 Use Proxy</w:t>
       </w:r>
       <w:r>
@@ -13365,7 +13690,18 @@
           <w:sz w:val="24"/>
           <w:szCs w:val="24"/>
         </w:rPr>
-        <w:t> HTTP response code, with the exception that the user agent </w:t>
+        <w:t xml:space="preserve"> HTTP response code, with </w:t>
+      </w:r>
+      <w:r>
+        <w:rPr>
+          <w:rFonts w:cstheme="minorHAnsi"/>
+          <w:color w:val="212121"/>
+          <w:spacing w:val="-1"/>
+          <w:sz w:val="24"/>
+          <w:szCs w:val="24"/>
+        </w:rPr>
+        <w:lastRenderedPageBreak/>
+        <w:t>the exception that the user agent </w:t>
       </w:r>
       <w:r>
         <w:rPr>
@@ -14529,7 +14865,6 @@
           <w:sz w:val="24"/>
           <w:szCs w:val="24"/>
         </w:rPr>
-        <w:lastRenderedPageBreak/>
         <w:t>The range specified by the </w:t>
       </w:r>
       <w:r>
@@ -15400,7 +15735,6 @@
           <w:sz w:val="24"/>
           <w:szCs w:val="24"/>
         </w:rPr>
-        <w:lastRenderedPageBreak/>
         <w:t>The user-agent requested a resource that cannot legally be provided, such as a web page censored by a government.</w:t>
       </w:r>
     </w:p>
@@ -15693,6 +16027,7 @@
           <w:sz w:val="24"/>
           <w:szCs w:val="24"/>
         </w:rPr>
+        <w:lastRenderedPageBreak/>
         <w:t>The server is not ready to handle the request. Common causes are a server that is down for maintenance or that is overloaded. Note that together with this response, a user-friendly page explaining the problem should be sent. This responses should be used for temporary conditions and the </w:t>
       </w:r>
       <w:r>
@@ -16459,6 +16794,7 @@
           <w:rFonts w:asciiTheme="minorHAnsi" w:hAnsiTheme="minorHAnsi" w:cstheme="minorHAnsi"/>
           <w:spacing w:val="-2"/>
         </w:rPr>
+        <w:lastRenderedPageBreak/>
         <w:t>JUnit Jupiter supports the following annotations for configuring tests and extending the framework.</w:t>
       </w:r>
       <w:r>
@@ -17692,7 +18028,6 @@
                 <w:sz w:val="22"/>
                 <w:szCs w:val="22"/>
               </w:rPr>
-              <w:lastRenderedPageBreak/>
               <w:t>@DisplayName</w:t>
             </w:r>
           </w:p>
@@ -18778,6 +19113,7 @@
                 <w:sz w:val="22"/>
                 <w:szCs w:val="22"/>
               </w:rPr>
+              <w:lastRenderedPageBreak/>
               <w:t>@AfterAll</w:t>
             </w:r>
           </w:p>
@@ -20059,7 +20395,6 @@
           <w:highlight w:val="yellow"/>
           <w:u w:val="single"/>
         </w:rPr>
-        <w:lastRenderedPageBreak/>
         <w:t>OAuth2 : JWT Token</w:t>
       </w:r>
       <w:r>
@@ -22909,7 +23244,6 @@
           <w:rFonts w:eastAsia="Times New Roman" w:cstheme="minorHAnsi"/>
           <w:color w:val="000088"/>
         </w:rPr>
-        <w:lastRenderedPageBreak/>
         <w:t>public</w:t>
       </w:r>
       <w:r>
@@ -22992,6 +23326,7 @@
           <w:rFonts w:eastAsia="Times New Roman" w:cstheme="minorHAnsi"/>
           <w:color w:val="000000"/>
         </w:rPr>
+        <w:lastRenderedPageBreak/>
         <w:t xml:space="preserve">   </w:t>
       </w:r>
       <w:r>
@@ -24316,8 +24651,15 @@
           <w:color w:val="FFFFFF" w:themeColor="background1"/>
           <w:highlight w:val="darkCyan"/>
         </w:rPr>
+        <w:br/>
+      </w:r>
+      <w:r>
+        <w:rPr>
+          <w:rFonts w:cstheme="minorHAnsi"/>
+          <w:color w:val="FFFFFF" w:themeColor="background1"/>
+          <w:highlight w:val="darkCyan"/>
+        </w:rPr>
         <w:lastRenderedPageBreak/>
-        <w:br/>
         <w:t>Instead, all ads are stored on the advertisement company’s servers. The advertisement company has allowed viewing access to YouTube to allow a YouTube web page to play the stored Android advertisement video.</w:t>
       </w:r>
       <w:r>
@@ -26536,7 +26878,6 @@
           <w:rFonts w:cstheme="minorHAnsi"/>
           <w:color w:val="000000"/>
         </w:rPr>
-        <w:lastRenderedPageBreak/>
         <w:t xml:space="preserve">          </w:t>
       </w:r>
       <w:r>
@@ -26711,6 +27052,7 @@
           <w:rFonts w:cstheme="minorHAnsi"/>
           <w:color w:val="12217C"/>
         </w:rPr>
+        <w:lastRenderedPageBreak/>
         <w:t xml:space="preserve">  </w:t>
       </w:r>
       <w:r>
@@ -29816,7 +30158,6 @@
           <w:bdr w:val="single" w:sz="6" w:space="0" w:color="CCCCCC" w:frame="1"/>
           <w:shd w:val="clear" w:color="auto" w:fill="FAF6E1"/>
         </w:rPr>
-        <w:lastRenderedPageBreak/>
         <w:t>employeeService.findByLikeCriteria(null);</w:t>
       </w:r>
       <w:r>
@@ -29852,6 +30193,7 @@
           <w:sz w:val="22"/>
           <w:szCs w:val="22"/>
         </w:rPr>
+        <w:lastRenderedPageBreak/>
         <w:t>SQL Query:</w:t>
       </w:r>
       <w:r>
@@ -32801,7 +33143,6 @@
           <w:bCs/>
           <w:color w:val="12217C"/>
         </w:rPr>
-        <w:lastRenderedPageBreak/>
         <w:t>return</w:t>
       </w:r>
       <w:r>
@@ -32903,6 +33244,7 @@
           <w:rFonts w:cstheme="minorHAnsi"/>
           <w:color w:val="086B08"/>
         </w:rPr>
+        <w:lastRenderedPageBreak/>
         <w:t>@Override</w:t>
       </w:r>
     </w:p>
@@ -35201,7 +35543,6 @@
           <w:color w:val="000000"/>
           <w:bdr w:val="single" w:sz="6" w:space="0" w:color="E1E1E8" w:frame="1"/>
         </w:rPr>
-        <w:lastRenderedPageBreak/>
         <w:t xml:space="preserve"> </w:t>
       </w:r>
       <w:r>
@@ -35235,6 +35576,7 @@
           <w:color w:val="000000"/>
           <w:bdr w:val="single" w:sz="6" w:space="0" w:color="E1E1E8" w:frame="1"/>
         </w:rPr>
+        <w:lastRenderedPageBreak/>
         <w:t xml:space="preserve"> </w:t>
       </w:r>
       <w:r>
@@ -36775,7 +37117,6 @@
           <w:szCs w:val="20"/>
           <w:bdr w:val="single" w:sz="6" w:space="0" w:color="E1E1E8" w:frame="1"/>
         </w:rPr>
-        <w:lastRenderedPageBreak/>
         <w:t xml:space="preserve">  entityManagerFactoryRef = "customerEntityManagerFactory",</w:t>
       </w:r>
     </w:p>
@@ -36802,6 +37143,7 @@
           <w:szCs w:val="20"/>
           <w:bdr w:val="single" w:sz="6" w:space="0" w:color="E1E1E8" w:frame="1"/>
         </w:rPr>
+        <w:lastRenderedPageBreak/>
         <w:t xml:space="preserve">   transactionManagerRef = "customerTransactionManager",</w:t>
       </w:r>
     </w:p>
@@ -39095,7 +39437,6 @@
           <w:color w:val="000000"/>
           <w:bdr w:val="single" w:sz="6" w:space="0" w:color="E1E1E8" w:frame="1"/>
         </w:rPr>
-        <w:lastRenderedPageBreak/>
         <w:t xml:space="preserve"> </w:t>
       </w:r>
       <w:r>
@@ -39175,6 +39516,7 @@
           <w:szCs w:val="20"/>
           <w:bdr w:val="single" w:sz="6" w:space="0" w:color="E1E1E8" w:frame="1"/>
         </w:rPr>
+        <w:lastRenderedPageBreak/>
         <w:t xml:space="preserve">                                        </w:t>
       </w:r>
       <w:r>
@@ -41261,7 +41603,6 @@
           <w:sz w:val="28"/>
           <w:szCs w:val="18"/>
         </w:rPr>
-        <w:lastRenderedPageBreak/>
         <w:t>Spring @Async rest controller example – Spring @EnableAsync</w:t>
       </w:r>
       <w:r>
@@ -41280,7 +41621,16 @@
           <w:sz w:val="20"/>
           <w:szCs w:val="18"/>
         </w:rPr>
-        <w:t>Spring comes with @EnableAsync annotation and can be applied on application classes for asynchronous behavior. This annotation will look for methods marked with @Async annotation and run in background thread pools. The @Async annotated methods can return CompletableFuture to hold the result of an asynchronous computation.</w:t>
+        <w:t xml:space="preserve">Spring comes with @EnableAsync annotation and can be applied on application classes for asynchronous behavior. This annotation will look </w:t>
+      </w:r>
+      <w:r>
+        <w:rPr>
+          <w:rFonts w:cstheme="minorHAnsi"/>
+          <w:sz w:val="20"/>
+          <w:szCs w:val="18"/>
+        </w:rPr>
+        <w:lastRenderedPageBreak/>
+        <w:t>for methods marked with @Async annotation and run in background thread pools. The @Async annotated methods can return CompletableFuture to hold the result of an asynchronous computation.</w:t>
       </w:r>
     </w:p>
     <w:p>
@@ -41843,6 +42193,7 @@
         <w:rPr>
           <w:rFonts w:cstheme="minorHAnsi"/>
           <w:szCs w:val="18"/>
+          <w:highlight w:val="green"/>
         </w:rPr>
         <w:t>CompletableFuture.allOf(methodOne, methodTwo, methodThree).join();</w:t>
       </w:r>
@@ -41869,8 +42220,6 @@
         </w:rPr>
         <w:t>Horizontal S</w:t>
       </w:r>
-      <w:bookmarkStart w:id="0" w:name="_GoBack"/>
-      <w:bookmarkEnd w:id="0"/>
       <w:r>
         <w:rPr>
           <w:rFonts w:cstheme="minorHAnsi"/>
@@ -42004,6 +42353,992 @@
         </w:rPr>
         <w:br/>
       </w:r>
+      <w:r>
+        <w:rPr>
+          <w:rFonts w:cstheme="minorHAnsi"/>
+          <w:szCs w:val="18"/>
+        </w:rPr>
+        <w:br/>
+      </w:r>
+      <w:r>
+        <w:rPr>
+          <w:rFonts w:cstheme="minorHAnsi"/>
+          <w:szCs w:val="18"/>
+        </w:rPr>
+        <w:br/>
+      </w:r>
+      <w:r>
+        <w:rPr>
+          <w:rFonts w:cstheme="minorHAnsi"/>
+          <w:szCs w:val="18"/>
+        </w:rPr>
+        <w:lastRenderedPageBreak/>
+        <w:br/>
+      </w:r>
+      <w:r>
+        <w:rPr>
+          <w:rFonts w:cstheme="minorHAnsi"/>
+          <w:b/>
+          <w:szCs w:val="18"/>
+          <w:highlight w:val="yellow"/>
+        </w:rPr>
+        <w:t xml:space="preserve">API Request contains two different </w:t>
+      </w:r>
+      <w:r>
+        <w:rPr>
+          <w:rFonts w:cstheme="minorHAnsi"/>
+          <w:b/>
+          <w:szCs w:val="18"/>
+          <w:highlight w:val="yellow"/>
+        </w:rPr>
+        <w:t xml:space="preserve">types of </w:t>
+      </w:r>
+      <w:r>
+        <w:rPr>
+          <w:rFonts w:cstheme="minorHAnsi"/>
+          <w:b/>
+          <w:szCs w:val="18"/>
+          <w:highlight w:val="yellow"/>
+        </w:rPr>
+        <w:t>data sets and how to handle it?</w:t>
+      </w:r>
+    </w:p>
+    <w:p>
+      <w:pPr>
+        <w:spacing w:line="240" w:lineRule="auto"/>
+        <w:contextualSpacing/>
+        <w:mirrorIndents/>
+        <w:rPr>
+          <w:rFonts w:cstheme="minorHAnsi"/>
+          <w:szCs w:val="18"/>
+        </w:rPr>
+      </w:pPr>
+      <w:r>
+        <w:rPr>
+          <w:rFonts w:cstheme="minorHAnsi"/>
+          <w:szCs w:val="18"/>
+        </w:rPr>
+        <w:br/>
+      </w:r>
+      <w:r>
+        <w:rPr>
+          <w:rFonts w:cstheme="minorHAnsi"/>
+          <w:b/>
+          <w:szCs w:val="18"/>
+        </w:rPr>
+        <w:t>Eg</w:t>
+      </w:r>
+      <w:r>
+        <w:rPr>
+          <w:rFonts w:cstheme="minorHAnsi"/>
+          <w:szCs w:val="18"/>
+        </w:rPr>
+        <w:t xml:space="preserve">: </w:t>
+      </w:r>
+      <w:r>
+        <w:rPr>
+          <w:rFonts w:cstheme="minorHAnsi"/>
+          <w:szCs w:val="18"/>
+        </w:rPr>
+        <w:br/>
+      </w:r>
+      <w:r>
+        <w:rPr>
+          <w:rFonts w:cstheme="minorHAnsi"/>
+          <w:szCs w:val="18"/>
+        </w:rPr>
+        <w:t>{</w:t>
+      </w:r>
+    </w:p>
+    <w:p>
+      <w:pPr>
+        <w:spacing w:line="240" w:lineRule="auto"/>
+        <w:contextualSpacing/>
+        <w:mirrorIndents/>
+        <w:rPr>
+          <w:rFonts w:cstheme="minorHAnsi"/>
+          <w:szCs w:val="18"/>
+        </w:rPr>
+      </w:pPr>
+      <w:r>
+        <w:rPr>
+          <w:rFonts w:cstheme="minorHAnsi"/>
+          <w:szCs w:val="18"/>
+        </w:rPr>
+        <w:t xml:space="preserve">        animals:[</w:t>
+      </w:r>
+    </w:p>
+    <w:p>
+      <w:pPr>
+        <w:spacing w:line="240" w:lineRule="auto"/>
+        <w:contextualSpacing/>
+        <w:mirrorIndents/>
+        <w:rPr>
+          <w:rFonts w:cstheme="minorHAnsi"/>
+          <w:szCs w:val="18"/>
+        </w:rPr>
+      </w:pPr>
+      <w:r>
+        <w:rPr>
+          <w:rFonts w:cstheme="minorHAnsi"/>
+          <w:szCs w:val="18"/>
+        </w:rPr>
+        <w:t xml:space="preserve">            {type:'Cat', whiskers-length:'3'},</w:t>
+      </w:r>
+    </w:p>
+    <w:p>
+      <w:pPr>
+        <w:spacing w:line="240" w:lineRule="auto"/>
+        <w:contextualSpacing/>
+        <w:mirrorIndents/>
+        <w:rPr>
+          <w:rFonts w:cstheme="minorHAnsi"/>
+          <w:szCs w:val="18"/>
+        </w:rPr>
+      </w:pPr>
+      <w:r>
+        <w:rPr>
+          <w:rFonts w:cstheme="minorHAnsi"/>
+          <w:szCs w:val="18"/>
+        </w:rPr>
+        <w:t xml:space="preserve">            {type:'Dog', name:'Fancy'}</w:t>
+      </w:r>
+    </w:p>
+    <w:p>
+      <w:pPr>
+        <w:spacing w:line="240" w:lineRule="auto"/>
+        <w:contextualSpacing/>
+        <w:mirrorIndents/>
+        <w:rPr>
+          <w:rFonts w:cstheme="minorHAnsi"/>
+          <w:szCs w:val="18"/>
+        </w:rPr>
+      </w:pPr>
+      <w:r>
+        <w:rPr>
+          <w:rFonts w:cstheme="minorHAnsi"/>
+          <w:szCs w:val="18"/>
+        </w:rPr>
+        <w:t xml:space="preserve">        ]</w:t>
+      </w:r>
+    </w:p>
+    <w:p>
+      <w:pPr>
+        <w:spacing w:line="240" w:lineRule="auto"/>
+        <w:contextualSpacing/>
+        <w:mirrorIndents/>
+        <w:rPr>
+          <w:rFonts w:cstheme="minorHAnsi"/>
+          <w:szCs w:val="18"/>
+        </w:rPr>
+      </w:pPr>
+      <w:r>
+        <w:rPr>
+          <w:rFonts w:cstheme="minorHAnsi"/>
+          <w:szCs w:val="18"/>
+        </w:rPr>
+        <w:t xml:space="preserve">    }</w:t>
+      </w:r>
+    </w:p>
+    <w:p>
+      <w:pPr>
+        <w:spacing w:line="240" w:lineRule="auto"/>
+        <w:contextualSpacing/>
+        <w:mirrorIndents/>
+        <w:rPr>
+          <w:rFonts w:cstheme="minorHAnsi"/>
+          <w:szCs w:val="18"/>
+        </w:rPr>
+      </w:pPr>
+      <w:r>
+        <w:rPr>
+          <w:rFonts w:cstheme="minorHAnsi"/>
+          <w:szCs w:val="18"/>
+        </w:rPr>
+        <w:br/>
+      </w:r>
+      <w:r>
+        <w:rPr>
+          <w:rFonts w:cstheme="minorHAnsi"/>
+          <w:szCs w:val="18"/>
+        </w:rPr>
+        <w:t>You should use the Jackson annotations @</w:t>
+      </w:r>
+      <w:r>
+        <w:rPr>
+          <w:rFonts w:cstheme="minorHAnsi"/>
+          <w:b/>
+          <w:szCs w:val="18"/>
+        </w:rPr>
+        <w:t>JsonTypeInfo</w:t>
+      </w:r>
+      <w:r>
+        <w:rPr>
+          <w:rFonts w:cstheme="minorHAnsi"/>
+          <w:szCs w:val="18"/>
+        </w:rPr>
+        <w:t xml:space="preserve"> and @</w:t>
+      </w:r>
+      <w:r>
+        <w:rPr>
+          <w:rFonts w:cstheme="minorHAnsi"/>
+          <w:b/>
+          <w:szCs w:val="18"/>
+        </w:rPr>
+        <w:t>JsonSubTypes</w:t>
+      </w:r>
+      <w:r>
+        <w:rPr>
+          <w:rFonts w:cstheme="minorHAnsi"/>
+          <w:szCs w:val="18"/>
+        </w:rPr>
+        <w:t xml:space="preserve"> to achieve </w:t>
+      </w:r>
+      <w:r>
+        <w:rPr>
+          <w:rFonts w:cstheme="minorHAnsi"/>
+          <w:b/>
+          <w:szCs w:val="18"/>
+          <w:highlight w:val="yellow"/>
+        </w:rPr>
+        <w:t>polymorphic json</w:t>
+      </w:r>
+      <w:r>
+        <w:rPr>
+          <w:rFonts w:cstheme="minorHAnsi"/>
+          <w:szCs w:val="18"/>
+        </w:rPr>
+        <w:t>. The annotations go on the Animal base class.</w:t>
+      </w:r>
+    </w:p>
+    <w:p>
+      <w:pPr>
+        <w:spacing w:line="240" w:lineRule="auto"/>
+        <w:contextualSpacing/>
+        <w:mirrorIndents/>
+        <w:rPr>
+          <w:rFonts w:cstheme="minorHAnsi"/>
+          <w:szCs w:val="18"/>
+        </w:rPr>
+      </w:pPr>
+    </w:p>
+    <w:p>
+      <w:pPr>
+        <w:spacing w:line="240" w:lineRule="auto"/>
+        <w:contextualSpacing/>
+        <w:mirrorIndents/>
+        <w:rPr>
+          <w:rFonts w:cstheme="minorHAnsi"/>
+          <w:szCs w:val="18"/>
+        </w:rPr>
+      </w:pPr>
+      <w:r>
+        <w:rPr>
+          <w:rFonts w:cstheme="minorHAnsi"/>
+          <w:szCs w:val="18"/>
+        </w:rPr>
+        <w:t>@</w:t>
+      </w:r>
+      <w:r>
+        <w:rPr>
+          <w:rFonts w:cstheme="minorHAnsi"/>
+          <w:b/>
+          <w:szCs w:val="18"/>
+        </w:rPr>
+        <w:t>JsonTypeInfo</w:t>
+      </w:r>
+      <w:r>
+        <w:rPr>
+          <w:rFonts w:cstheme="minorHAnsi"/>
+          <w:szCs w:val="18"/>
+        </w:rPr>
+        <w:t>(use = Id.NAME, include = As.PROPERTY, property = "type")</w:t>
+      </w:r>
+    </w:p>
+    <w:p>
+      <w:pPr>
+        <w:spacing w:line="240" w:lineRule="auto"/>
+        <w:contextualSpacing/>
+        <w:mirrorIndents/>
+        <w:rPr>
+          <w:rFonts w:cstheme="minorHAnsi"/>
+          <w:szCs w:val="18"/>
+        </w:rPr>
+      </w:pPr>
+      <w:r>
+        <w:rPr>
+          <w:rFonts w:cstheme="minorHAnsi"/>
+          <w:szCs w:val="18"/>
+        </w:rPr>
+        <w:t xml:space="preserve">        </w:t>
+      </w:r>
+      <w:r>
+        <w:rPr>
+          <w:rFonts w:cstheme="minorHAnsi"/>
+          <w:szCs w:val="18"/>
+        </w:rPr>
+        <w:t>@</w:t>
+      </w:r>
+      <w:r>
+        <w:rPr>
+          <w:rFonts w:cstheme="minorHAnsi"/>
+          <w:b/>
+          <w:szCs w:val="18"/>
+        </w:rPr>
+        <w:t>JsonSubTypes</w:t>
+      </w:r>
+      <w:r>
+        <w:rPr>
+          <w:rFonts w:cstheme="minorHAnsi"/>
+          <w:szCs w:val="18"/>
+        </w:rPr>
+        <w:t>({@JsonSubTypes.Type(value = Dog.class, name = "Dog"),</w:t>
+      </w:r>
+    </w:p>
+    <w:p>
+      <w:pPr>
+        <w:spacing w:line="240" w:lineRule="auto"/>
+        <w:contextualSpacing/>
+        <w:mirrorIndents/>
+        <w:rPr>
+          <w:rFonts w:cstheme="minorHAnsi"/>
+          <w:szCs w:val="18"/>
+        </w:rPr>
+      </w:pPr>
+      <w:r>
+        <w:rPr>
+          <w:rFonts w:cstheme="minorHAnsi"/>
+          <w:szCs w:val="18"/>
+        </w:rPr>
+        <w:t xml:space="preserve">        @</w:t>
+      </w:r>
+      <w:r>
+        <w:rPr>
+          <w:rFonts w:cstheme="minorHAnsi"/>
+          <w:b/>
+          <w:szCs w:val="18"/>
+        </w:rPr>
+        <w:t>JsonSubTypes</w:t>
+      </w:r>
+      <w:r>
+        <w:rPr>
+          <w:rFonts w:cstheme="minorHAnsi"/>
+          <w:szCs w:val="18"/>
+        </w:rPr>
+        <w:t>.Type(value = Cat.class, name = "Cat")})</w:t>
+      </w:r>
+    </w:p>
+    <w:p>
+      <w:pPr>
+        <w:spacing w:line="240" w:lineRule="auto"/>
+        <w:contextualSpacing/>
+        <w:mirrorIndents/>
+        <w:rPr>
+          <w:rFonts w:cstheme="minorHAnsi"/>
+          <w:szCs w:val="18"/>
+        </w:rPr>
+      </w:pPr>
+      <w:r>
+        <w:rPr>
+          <w:rFonts w:cstheme="minorHAnsi"/>
+          <w:szCs w:val="18"/>
+        </w:rPr>
+        <w:br/>
+      </w:r>
+      <w:r>
+        <w:rPr>
+          <w:rFonts w:cstheme="minorHAnsi"/>
+          <w:szCs w:val="18"/>
+        </w:rPr>
+        <w:t>public abstract class Animal {</w:t>
+      </w:r>
+    </w:p>
+    <w:p>
+      <w:pPr>
+        <w:spacing w:line="240" w:lineRule="auto"/>
+        <w:contextualSpacing/>
+        <w:mirrorIndents/>
+        <w:rPr>
+          <w:rFonts w:cstheme="minorHAnsi"/>
+          <w:szCs w:val="18"/>
+        </w:rPr>
+      </w:pPr>
+    </w:p>
+    <w:p>
+      <w:pPr>
+        <w:spacing w:line="240" w:lineRule="auto"/>
+        <w:contextualSpacing/>
+        <w:mirrorIndents/>
+        <w:rPr>
+          <w:rFonts w:cstheme="minorHAnsi"/>
+          <w:szCs w:val="18"/>
+        </w:rPr>
+      </w:pPr>
+      <w:r>
+        <w:rPr>
+          <w:rFonts w:cstheme="minorHAnsi"/>
+          <w:szCs w:val="18"/>
+        </w:rPr>
+        <w:t>}</w:t>
+      </w:r>
+      <w:r>
+        <w:rPr>
+          <w:rFonts w:cstheme="minorHAnsi"/>
+          <w:szCs w:val="18"/>
+        </w:rPr>
+        <w:br/>
+      </w:r>
+      <w:hyperlink r:id="rId243" w:history="1">
+        <w:r>
+          <w:rPr>
+            <w:rStyle w:val="Strong"/>
+            <w:rFonts w:cstheme="minorHAnsi"/>
+            <w:b w:val="0"/>
+            <w:szCs w:val="18"/>
+          </w:rPr>
+          <w:t>https://stackoverflow.com/questions/17247189/spring-requestbody-containing-a-list-of-different-types-but-same-interface</w:t>
+        </w:r>
+      </w:hyperlink>
+      <w:r>
+        <w:rPr>
+          <w:rFonts w:cstheme="minorHAnsi"/>
+          <w:b/>
+          <w:szCs w:val="18"/>
+        </w:rPr>
+        <w:br/>
+      </w:r>
+      <w:r>
+        <w:rPr>
+          <w:rFonts w:cstheme="minorHAnsi"/>
+          <w:szCs w:val="18"/>
+        </w:rPr>
+        <w:br/>
+      </w:r>
+      <w:hyperlink r:id="rId244" w:history="1">
+        <w:r>
+          <w:rPr>
+            <w:rStyle w:val="Hyperlink"/>
+            <w:rFonts w:cstheme="minorHAnsi"/>
+            <w:szCs w:val="18"/>
+          </w:rPr>
+          <w:t>https://www.linkedin.com/pulse/micro-service-chassis-akshaya-pandey/</w:t>
+        </w:r>
+      </w:hyperlink>
+    </w:p>
+    <w:p>
+      <w:pPr>
+        <w:spacing w:line="240" w:lineRule="auto"/>
+        <w:contextualSpacing/>
+        <w:mirrorIndents/>
+        <w:rPr>
+          <w:rFonts w:cstheme="minorHAnsi"/>
+          <w:sz w:val="24"/>
+          <w:szCs w:val="20"/>
+        </w:rPr>
+      </w:pPr>
+      <w:r>
+        <w:rPr>
+          <w:rFonts w:cstheme="minorHAnsi"/>
+          <w:szCs w:val="18"/>
+        </w:rPr>
+        <w:br/>
+      </w:r>
+      <w:r>
+        <w:rPr>
+          <w:rFonts w:cstheme="minorHAnsi"/>
+          <w:b/>
+          <w:szCs w:val="18"/>
+          <w:highlight w:val="yellow"/>
+        </w:rPr>
+        <w:t>Micro service: Chassis</w:t>
+      </w:r>
+      <w:r>
+        <w:rPr>
+          <w:rFonts w:cstheme="minorHAnsi"/>
+          <w:b/>
+          <w:szCs w:val="18"/>
+        </w:rPr>
+        <w:br/>
+      </w:r>
+      <w:r>
+        <w:t>Any typical application based on micro service architecture has a number of small independent services split based on functionality it offers. However, there are a number o</w:t>
+      </w:r>
+      <w:bookmarkStart w:id="0" w:name="_GoBack"/>
+      <w:bookmarkEnd w:id="0"/>
+      <w:r>
+        <w:t>f cross cutting concerns each micro service needs to provide which gets repeated across all these services.Various cross cutting concerns encountered in a micro service can</w:t>
+      </w:r>
+      <w:r>
+        <w:rPr>
+          <w:rFonts w:cstheme="minorHAnsi"/>
+          <w:sz w:val="24"/>
+          <w:szCs w:val="20"/>
+        </w:rPr>
+        <w:t xml:space="preserve"> include :</w:t>
+      </w:r>
+    </w:p>
+    <w:p>
+      <w:pPr>
+        <w:numPr>
+          <w:ilvl w:val="0"/>
+          <w:numId w:val="31"/>
+        </w:numPr>
+        <w:shd w:val="clear" w:color="auto" w:fill="FFFFFF"/>
+        <w:spacing w:before="100" w:beforeAutospacing="1" w:after="100" w:afterAutospacing="1" w:line="240" w:lineRule="auto"/>
+        <w:rPr>
+          <w:rFonts w:cstheme="minorHAnsi"/>
+          <w:sz w:val="24"/>
+          <w:szCs w:val="20"/>
+        </w:rPr>
+      </w:pPr>
+      <w:r>
+        <w:rPr>
+          <w:rFonts w:cstheme="minorHAnsi"/>
+          <w:sz w:val="24"/>
+          <w:szCs w:val="20"/>
+        </w:rPr>
+        <w:t>Logging.</w:t>
+      </w:r>
+    </w:p>
+    <w:p>
+      <w:pPr>
+        <w:numPr>
+          <w:ilvl w:val="0"/>
+          <w:numId w:val="31"/>
+        </w:numPr>
+        <w:shd w:val="clear" w:color="auto" w:fill="FFFFFF"/>
+        <w:spacing w:before="100" w:beforeAutospacing="1" w:after="100" w:afterAutospacing="1" w:line="240" w:lineRule="auto"/>
+        <w:rPr>
+          <w:rFonts w:cstheme="minorHAnsi"/>
+          <w:sz w:val="24"/>
+          <w:szCs w:val="20"/>
+        </w:rPr>
+      </w:pPr>
+      <w:r>
+        <w:rPr>
+          <w:rFonts w:cstheme="minorHAnsi"/>
+          <w:sz w:val="24"/>
+          <w:szCs w:val="20"/>
+        </w:rPr>
+        <w:t>Health Check.</w:t>
+      </w:r>
+    </w:p>
+    <w:p>
+      <w:pPr>
+        <w:numPr>
+          <w:ilvl w:val="0"/>
+          <w:numId w:val="31"/>
+        </w:numPr>
+        <w:shd w:val="clear" w:color="auto" w:fill="FFFFFF"/>
+        <w:spacing w:before="100" w:beforeAutospacing="1" w:after="100" w:afterAutospacing="1" w:line="240" w:lineRule="auto"/>
+        <w:rPr>
+          <w:rFonts w:cstheme="minorHAnsi"/>
+          <w:sz w:val="24"/>
+          <w:szCs w:val="20"/>
+        </w:rPr>
+      </w:pPr>
+      <w:r>
+        <w:rPr>
+          <w:rFonts w:cstheme="minorHAnsi"/>
+          <w:sz w:val="24"/>
+          <w:szCs w:val="20"/>
+        </w:rPr>
+        <w:t>Service Registry.</w:t>
+      </w:r>
+    </w:p>
+    <w:p>
+      <w:pPr>
+        <w:numPr>
+          <w:ilvl w:val="0"/>
+          <w:numId w:val="31"/>
+        </w:numPr>
+        <w:shd w:val="clear" w:color="auto" w:fill="FFFFFF"/>
+        <w:spacing w:before="100" w:beforeAutospacing="1" w:after="100" w:afterAutospacing="1" w:line="240" w:lineRule="auto"/>
+        <w:rPr>
+          <w:rFonts w:cstheme="minorHAnsi"/>
+          <w:sz w:val="24"/>
+          <w:szCs w:val="20"/>
+        </w:rPr>
+      </w:pPr>
+      <w:r>
+        <w:rPr>
+          <w:rFonts w:cstheme="minorHAnsi"/>
+          <w:sz w:val="24"/>
+          <w:szCs w:val="20"/>
+        </w:rPr>
+        <w:t>Security.</w:t>
+      </w:r>
+    </w:p>
+    <w:p>
+      <w:pPr>
+        <w:numPr>
+          <w:ilvl w:val="0"/>
+          <w:numId w:val="31"/>
+        </w:numPr>
+        <w:shd w:val="clear" w:color="auto" w:fill="FFFFFF"/>
+        <w:spacing w:before="100" w:beforeAutospacing="1" w:after="100" w:afterAutospacing="1" w:line="240" w:lineRule="auto"/>
+        <w:rPr>
+          <w:rFonts w:cstheme="minorHAnsi"/>
+          <w:sz w:val="24"/>
+          <w:szCs w:val="20"/>
+        </w:rPr>
+      </w:pPr>
+      <w:r>
+        <w:rPr>
+          <w:rFonts w:cstheme="minorHAnsi"/>
+          <w:sz w:val="24"/>
+          <w:szCs w:val="20"/>
+        </w:rPr>
+        <w:t>Monitoring.</w:t>
+      </w:r>
+    </w:p>
+    <w:p>
+      <w:pPr>
+        <w:numPr>
+          <w:ilvl w:val="0"/>
+          <w:numId w:val="31"/>
+        </w:numPr>
+        <w:shd w:val="clear" w:color="auto" w:fill="FFFFFF"/>
+        <w:spacing w:before="100" w:beforeAutospacing="1" w:after="100" w:afterAutospacing="1" w:line="240" w:lineRule="auto"/>
+        <w:rPr>
+          <w:rFonts w:cstheme="minorHAnsi"/>
+          <w:sz w:val="24"/>
+          <w:szCs w:val="20"/>
+        </w:rPr>
+      </w:pPr>
+      <w:r>
+        <w:rPr>
+          <w:rFonts w:cstheme="minorHAnsi"/>
+          <w:sz w:val="24"/>
+          <w:szCs w:val="20"/>
+        </w:rPr>
+        <w:t>Metrics collection.</w:t>
+      </w:r>
+    </w:p>
+    <w:p>
+      <w:r>
+        <w:t>As we create more and more services, it results in code duplication and redundancy. To manage such common concerns, a good idea is to create a skeleton application which provides all the mentioned features and can be used to start adding business functionality to it. Some of the features which are required by few (not all) micro services can be maintained by having a set of independent shared libraries and reusing those across these services.  Frameworks like spring Boot, Spring cloud are classic examples of chassis without us realising that it is what we are actually doing.</w:t>
+      </w:r>
+    </w:p>
+    <w:p>
+      <w:pPr>
+        <w:pStyle w:val="Heading3"/>
+        <w:shd w:val="clear" w:color="auto" w:fill="FFFFFF"/>
+        <w:rPr>
+          <w:rFonts w:asciiTheme="minorHAnsi" w:hAnsiTheme="minorHAnsi" w:cstheme="minorHAnsi"/>
+          <w:szCs w:val="20"/>
+        </w:rPr>
+      </w:pPr>
+      <w:r>
+        <w:rPr>
+          <w:rFonts w:asciiTheme="minorHAnsi" w:hAnsiTheme="minorHAnsi" w:cstheme="minorHAnsi"/>
+          <w:szCs w:val="20"/>
+        </w:rPr>
+        <w:t>But what is a Chassis?</w:t>
+      </w:r>
+    </w:p>
+    <w:p>
+      <w:r>
+        <w:rPr>
+          <w:rStyle w:val="Strong"/>
+          <w:rFonts w:cstheme="minorHAnsi"/>
+          <w:sz w:val="24"/>
+          <w:szCs w:val="20"/>
+        </w:rPr>
+        <w:t>Chassis </w:t>
+      </w:r>
+      <w:r>
+        <w:t>can be thought of as a skeleton application. In a micro services context, it can be the base framework or even another service which can be reused across different services.It ensures that the base framework of cross cutting concerns can be reused and we need to focus only the building the business functionality which the micro service needs to provide.Thus, it provides a ready platform for us to start focusing on business functionality and not get bogged down by building the common features across all micro services.</w:t>
+      </w:r>
+    </w:p>
+    <w:p>
+      <w:pPr>
+        <w:shd w:val="clear" w:color="auto" w:fill="FFFFFF"/>
+        <w:rPr>
+          <w:rFonts w:cstheme="minorHAnsi"/>
+          <w:sz w:val="24"/>
+          <w:szCs w:val="20"/>
+        </w:rPr>
+      </w:pPr>
+      <w:r>
+        <w:rPr>
+          <w:rFonts w:cstheme="minorHAnsi"/>
+          <w:noProof/>
+          <w:sz w:val="24"/>
+          <w:szCs w:val="20"/>
+        </w:rPr>
+        <w:lastRenderedPageBreak/>
+        <w:drawing>
+          <wp:inline distT="0" distB="0" distL="0" distR="0">
+            <wp:extent cx="5676900" cy="3295650"/>
+            <wp:effectExtent l="0" t="0" r="0" b="0"/>
+            <wp:docPr id="3" name="Picture 3" descr="No alt text provided for this image"/>
+            <wp:cNvGraphicFramePr>
+              <a:graphicFrameLocks xmlns:a="http://schemas.openxmlformats.org/drawingml/2006/main" noChangeAspect="1"/>
+            </wp:cNvGraphicFramePr>
+            <a:graphic xmlns:a="http://schemas.openxmlformats.org/drawingml/2006/main">
+              <a:graphicData uri="http://schemas.openxmlformats.org/drawingml/2006/picture">
+                <pic:pic xmlns:pic="http://schemas.openxmlformats.org/drawingml/2006/picture">
+                  <pic:nvPicPr>
+                    <pic:cNvPr id="0" name="Picture 1" descr="No alt text provided for this image"/>
+                    <pic:cNvPicPr>
+                      <a:picLocks noChangeAspect="1" noChangeArrowheads="1"/>
+                    </pic:cNvPicPr>
+                  </pic:nvPicPr>
+                  <pic:blipFill>
+                    <a:blip r:embed="rId245">
+                      <a:extLst>
+                        <a:ext uri="{28A0092B-C50C-407E-A947-70E740481C1C}">
+                          <a14:useLocalDpi xmlns:a14="http://schemas.microsoft.com/office/drawing/2010/main" val="0"/>
+                        </a:ext>
+                      </a:extLst>
+                    </a:blip>
+                    <a:srcRect/>
+                    <a:stretch>
+                      <a:fillRect/>
+                    </a:stretch>
+                  </pic:blipFill>
+                  <pic:spPr bwMode="auto">
+                    <a:xfrm>
+                      <a:off x="0" y="0"/>
+                      <a:ext cx="5676900" cy="3295650"/>
+                    </a:xfrm>
+                    <a:prstGeom prst="rect">
+                      <a:avLst/>
+                    </a:prstGeom>
+                    <a:noFill/>
+                    <a:ln>
+                      <a:noFill/>
+                    </a:ln>
+                  </pic:spPr>
+                </pic:pic>
+              </a:graphicData>
+            </a:graphic>
+          </wp:inline>
+        </w:drawing>
+      </w:r>
+    </w:p>
+    <w:p>
+      <w:r>
+        <w:t>Above diagram depicts a typical micro service development using Chassis pattern. All the Services , service A, service B and Service use the skeleton chassis. Since, only Service A requires message support and DB connectivity, it uses the independent shared libraries developed for that purpose.</w:t>
+      </w:r>
+    </w:p>
+    <w:p>
+      <w:pPr>
+        <w:pStyle w:val="Heading3"/>
+        <w:shd w:val="clear" w:color="auto" w:fill="FFFFFF"/>
+        <w:rPr>
+          <w:rFonts w:asciiTheme="minorHAnsi" w:hAnsiTheme="minorHAnsi" w:cstheme="minorHAnsi"/>
+          <w:szCs w:val="20"/>
+        </w:rPr>
+      </w:pPr>
+      <w:r>
+        <w:rPr>
+          <w:rFonts w:asciiTheme="minorHAnsi" w:hAnsiTheme="minorHAnsi" w:cstheme="minorHAnsi"/>
+          <w:szCs w:val="20"/>
+        </w:rPr>
+        <w:t>Advantages of a Chassis</w:t>
+      </w:r>
+    </w:p>
+    <w:p>
+      <w:pPr>
+        <w:numPr>
+          <w:ilvl w:val="0"/>
+          <w:numId w:val="32"/>
+        </w:numPr>
+        <w:shd w:val="clear" w:color="auto" w:fill="FFFFFF"/>
+        <w:spacing w:before="100" w:beforeAutospacing="1" w:after="100" w:afterAutospacing="1" w:line="240" w:lineRule="auto"/>
+        <w:rPr>
+          <w:rFonts w:cstheme="minorHAnsi"/>
+          <w:sz w:val="24"/>
+          <w:szCs w:val="20"/>
+        </w:rPr>
+      </w:pPr>
+      <w:r>
+        <w:rPr>
+          <w:rFonts w:cstheme="minorHAnsi"/>
+          <w:sz w:val="24"/>
+          <w:szCs w:val="20"/>
+        </w:rPr>
+        <w:t>Decoupling of Business Logic from the cross cutting concerns.</w:t>
+      </w:r>
+    </w:p>
+    <w:p>
+      <w:pPr>
+        <w:numPr>
+          <w:ilvl w:val="0"/>
+          <w:numId w:val="32"/>
+        </w:numPr>
+        <w:shd w:val="clear" w:color="auto" w:fill="FFFFFF"/>
+        <w:spacing w:before="100" w:beforeAutospacing="1" w:after="100" w:afterAutospacing="1" w:line="240" w:lineRule="auto"/>
+        <w:rPr>
+          <w:rFonts w:cstheme="minorHAnsi"/>
+          <w:sz w:val="24"/>
+          <w:szCs w:val="20"/>
+        </w:rPr>
+      </w:pPr>
+      <w:r>
+        <w:rPr>
+          <w:rFonts w:cstheme="minorHAnsi"/>
+          <w:sz w:val="24"/>
+          <w:szCs w:val="20"/>
+        </w:rPr>
+        <w:t>Available of a configurable base framework which can be easily configured as per required of micro service.</w:t>
+      </w:r>
+    </w:p>
+    <w:p>
+      <w:pPr>
+        <w:numPr>
+          <w:ilvl w:val="0"/>
+          <w:numId w:val="32"/>
+        </w:numPr>
+        <w:shd w:val="clear" w:color="auto" w:fill="FFFFFF"/>
+        <w:spacing w:before="100" w:beforeAutospacing="1" w:after="100" w:afterAutospacing="1" w:line="240" w:lineRule="auto"/>
+        <w:rPr>
+          <w:rFonts w:cstheme="minorHAnsi"/>
+          <w:sz w:val="24"/>
+          <w:szCs w:val="20"/>
+        </w:rPr>
+      </w:pPr>
+      <w:r>
+        <w:rPr>
+          <w:rFonts w:cstheme="minorHAnsi"/>
+          <w:sz w:val="24"/>
+          <w:szCs w:val="20"/>
+        </w:rPr>
+        <w:t>Stable code base which can be reused across other micro services.</w:t>
+      </w:r>
+    </w:p>
+    <w:p>
+      <w:pPr>
+        <w:numPr>
+          <w:ilvl w:val="0"/>
+          <w:numId w:val="32"/>
+        </w:numPr>
+        <w:shd w:val="clear" w:color="auto" w:fill="FFFFFF"/>
+        <w:spacing w:before="100" w:beforeAutospacing="1" w:after="100" w:afterAutospacing="1" w:line="240" w:lineRule="auto"/>
+        <w:rPr>
+          <w:rFonts w:cstheme="minorHAnsi"/>
+          <w:sz w:val="24"/>
+          <w:szCs w:val="20"/>
+        </w:rPr>
+      </w:pPr>
+      <w:r>
+        <w:rPr>
+          <w:rFonts w:cstheme="minorHAnsi"/>
+          <w:sz w:val="24"/>
+          <w:szCs w:val="20"/>
+        </w:rPr>
+        <w:t>Supports RAD (Rapid Application Development) by enabling the developers to pull in only the desired libraries in the micro service.</w:t>
+      </w:r>
+    </w:p>
+    <w:p>
+      <w:pPr>
+        <w:numPr>
+          <w:ilvl w:val="0"/>
+          <w:numId w:val="32"/>
+        </w:numPr>
+        <w:shd w:val="clear" w:color="auto" w:fill="FFFFFF"/>
+        <w:spacing w:before="100" w:beforeAutospacing="1" w:after="100" w:afterAutospacing="1" w:line="240" w:lineRule="auto"/>
+        <w:rPr>
+          <w:rFonts w:cstheme="minorHAnsi"/>
+          <w:sz w:val="24"/>
+          <w:szCs w:val="20"/>
+        </w:rPr>
+      </w:pPr>
+      <w:r>
+        <w:rPr>
+          <w:rFonts w:cstheme="minorHAnsi"/>
+          <w:sz w:val="24"/>
+          <w:szCs w:val="20"/>
+        </w:rPr>
+        <w:t>New features can be independently added to chassis and needs to be updated only for the services which require these features. Thus, has no/minimal impact on other services  </w:t>
+      </w:r>
+    </w:p>
+    <w:p>
+      <w:pPr>
+        <w:pStyle w:val="Heading3"/>
+        <w:shd w:val="clear" w:color="auto" w:fill="FFFFFF"/>
+        <w:rPr>
+          <w:rFonts w:asciiTheme="minorHAnsi" w:hAnsiTheme="minorHAnsi" w:cstheme="minorHAnsi"/>
+          <w:szCs w:val="20"/>
+        </w:rPr>
+      </w:pPr>
+      <w:r>
+        <w:rPr>
+          <w:rFonts w:asciiTheme="minorHAnsi" w:hAnsiTheme="minorHAnsi" w:cstheme="minorHAnsi"/>
+          <w:szCs w:val="20"/>
+        </w:rPr>
+        <w:t>Design Issues to consider while developing a Chassis:</w:t>
+      </w:r>
+    </w:p>
+    <w:p>
+      <w:r>
+        <w:rPr>
+          <w:rStyle w:val="Strong"/>
+          <w:rFonts w:cstheme="minorHAnsi"/>
+          <w:sz w:val="24"/>
+          <w:szCs w:val="20"/>
+        </w:rPr>
+        <w:t>Keep the Skeleton Chassis application Lightweight</w:t>
+      </w:r>
+      <w:r>
+        <w:t> : There are number of features which are required by all micro services like Logging, Health check which are required by all Microservices. However, there could be some features like </w:t>
+      </w:r>
+      <w:r>
+        <w:rPr>
+          <w:rStyle w:val="Strong"/>
+          <w:rFonts w:cstheme="minorHAnsi"/>
+          <w:sz w:val="24"/>
+          <w:szCs w:val="20"/>
+        </w:rPr>
+        <w:t>session handling, authentication, messaging support</w:t>
+      </w:r>
+      <w:r>
+        <w:t> etc which might not be required by all services. Thus, it makes sense to abstract out such concerns and have them as separate library instead of including them in skeleton.  In other words keep your skeleton application lightweight.</w:t>
+      </w:r>
+    </w:p>
+    <w:p>
+      <w:r>
+        <w:rPr>
+          <w:rStyle w:val="Strong"/>
+          <w:rFonts w:cstheme="minorHAnsi"/>
+          <w:sz w:val="24"/>
+          <w:szCs w:val="20"/>
+        </w:rPr>
+        <w:t>Services Required by some micro services</w:t>
+      </w:r>
+      <w:r>
+        <w:t>  There could be some features like session handling, database connectivity, asynchronous communication which would be required by some micro services (not all). Thus, it makes sense to keep them as a part of separate reusable shared library.</w:t>
+      </w:r>
+    </w:p>
+    <w:p>
+      <w:r>
+        <w:rPr>
+          <w:rStyle w:val="Strong"/>
+          <w:rFonts w:cstheme="minorHAnsi"/>
+          <w:sz w:val="24"/>
+          <w:szCs w:val="20"/>
+        </w:rPr>
+        <w:t>Chassis should be adequately decoupled</w:t>
+      </w:r>
+      <w:r>
+        <w:t> from the business domain of the application. Some exceptions could be some common domain objects which need to be used across your application.</w:t>
+      </w:r>
+      <w:r>
+        <w:br/>
+      </w:r>
+    </w:p>
+    <w:p>
+      <w:pPr>
+        <w:spacing w:line="240" w:lineRule="auto"/>
+        <w:contextualSpacing/>
+        <w:mirrorIndents/>
+        <w:rPr>
+          <w:rFonts w:cstheme="minorHAnsi"/>
+          <w:szCs w:val="18"/>
+        </w:rPr>
+      </w:pPr>
     </w:p>
     <w:sectPr>
       <w:pgSz w:w="12240" w:h="15840"/>
@@ -45569,6 +46904,119 @@
     </w:lvl>
   </w:abstractNum>
   <w:abstractNum w:abstractNumId="26" w15:restartNumberingAfterBreak="0">
+    <w:nsid w:val="6C182890"/>
+    <w:multiLevelType w:val="multilevel"/>
+    <w:tmpl w:val="D34EFEEC"/>
+    <w:lvl w:ilvl="0">
+      <w:start w:val="1"/>
+      <w:numFmt w:val="decimal"/>
+      <w:lvlText w:val="%1."/>
+      <w:lvlJc w:val="left"/>
+      <w:pPr>
+        <w:tabs>
+          <w:tab w:val="num" w:pos="720"/>
+        </w:tabs>
+        <w:ind w:left="720" w:hanging="360"/>
+      </w:pPr>
+    </w:lvl>
+    <w:lvl w:ilvl="1" w:tentative="1">
+      <w:start w:val="1"/>
+      <w:numFmt w:val="decimal"/>
+      <w:lvlText w:val="%2."/>
+      <w:lvlJc w:val="left"/>
+      <w:pPr>
+        <w:tabs>
+          <w:tab w:val="num" w:pos="1440"/>
+        </w:tabs>
+        <w:ind w:left="1440" w:hanging="360"/>
+      </w:pPr>
+    </w:lvl>
+    <w:lvl w:ilvl="2" w:tentative="1">
+      <w:start w:val="1"/>
+      <w:numFmt w:val="decimal"/>
+      <w:lvlText w:val="%3."/>
+      <w:lvlJc w:val="left"/>
+      <w:pPr>
+        <w:tabs>
+          <w:tab w:val="num" w:pos="2160"/>
+        </w:tabs>
+        <w:ind w:left="2160" w:hanging="360"/>
+      </w:pPr>
+    </w:lvl>
+    <w:lvl w:ilvl="3" w:tentative="1">
+      <w:start w:val="1"/>
+      <w:numFmt w:val="decimal"/>
+      <w:lvlText w:val="%4."/>
+      <w:lvlJc w:val="left"/>
+      <w:pPr>
+        <w:tabs>
+          <w:tab w:val="num" w:pos="2880"/>
+        </w:tabs>
+        <w:ind w:left="2880" w:hanging="360"/>
+      </w:pPr>
+    </w:lvl>
+    <w:lvl w:ilvl="4" w:tentative="1">
+      <w:start w:val="1"/>
+      <w:numFmt w:val="decimal"/>
+      <w:lvlText w:val="%5."/>
+      <w:lvlJc w:val="left"/>
+      <w:pPr>
+        <w:tabs>
+          <w:tab w:val="num" w:pos="3600"/>
+        </w:tabs>
+        <w:ind w:left="3600" w:hanging="360"/>
+      </w:pPr>
+    </w:lvl>
+    <w:lvl w:ilvl="5" w:tentative="1">
+      <w:start w:val="1"/>
+      <w:numFmt w:val="decimal"/>
+      <w:lvlText w:val="%6."/>
+      <w:lvlJc w:val="left"/>
+      <w:pPr>
+        <w:tabs>
+          <w:tab w:val="num" w:pos="4320"/>
+        </w:tabs>
+        <w:ind w:left="4320" w:hanging="360"/>
+      </w:pPr>
+    </w:lvl>
+    <w:lvl w:ilvl="6" w:tentative="1">
+      <w:start w:val="1"/>
+      <w:numFmt w:val="decimal"/>
+      <w:lvlText w:val="%7."/>
+      <w:lvlJc w:val="left"/>
+      <w:pPr>
+        <w:tabs>
+          <w:tab w:val="num" w:pos="5040"/>
+        </w:tabs>
+        <w:ind w:left="5040" w:hanging="360"/>
+      </w:pPr>
+    </w:lvl>
+    <w:lvl w:ilvl="7" w:tentative="1">
+      <w:start w:val="1"/>
+      <w:numFmt w:val="decimal"/>
+      <w:lvlText w:val="%8."/>
+      <w:lvlJc w:val="left"/>
+      <w:pPr>
+        <w:tabs>
+          <w:tab w:val="num" w:pos="5760"/>
+        </w:tabs>
+        <w:ind w:left="5760" w:hanging="360"/>
+      </w:pPr>
+    </w:lvl>
+    <w:lvl w:ilvl="8" w:tentative="1">
+      <w:start w:val="1"/>
+      <w:numFmt w:val="decimal"/>
+      <w:lvlText w:val="%9."/>
+      <w:lvlJc w:val="left"/>
+      <w:pPr>
+        <w:tabs>
+          <w:tab w:val="num" w:pos="6480"/>
+        </w:tabs>
+        <w:ind w:left="6480" w:hanging="360"/>
+      </w:pPr>
+    </w:lvl>
+  </w:abstractNum>
+  <w:abstractNum w:abstractNumId="27" w15:restartNumberingAfterBreak="0">
     <w:nsid w:val="6E847AA6"/>
     <w:multiLevelType w:val="multilevel"/>
     <w:tmpl w:val="F0860F3A"/>
@@ -45717,7 +47165,7 @@
       </w:rPr>
     </w:lvl>
   </w:abstractNum>
-  <w:abstractNum w:abstractNumId="27" w15:restartNumberingAfterBreak="0">
+  <w:abstractNum w:abstractNumId="28" w15:restartNumberingAfterBreak="0">
     <w:nsid w:val="71AB6EB5"/>
     <w:multiLevelType w:val="multilevel"/>
     <w:tmpl w:val="AC2A4978"/>
@@ -45830,7 +47278,7 @@
       </w:pPr>
     </w:lvl>
   </w:abstractNum>
-  <w:abstractNum w:abstractNumId="28" w15:restartNumberingAfterBreak="0">
+  <w:abstractNum w:abstractNumId="29" w15:restartNumberingAfterBreak="0">
     <w:nsid w:val="73960A26"/>
     <w:multiLevelType w:val="multilevel"/>
     <w:tmpl w:val="23168A30"/>
@@ -45943,7 +47391,7 @@
       </w:pPr>
     </w:lvl>
   </w:abstractNum>
-  <w:abstractNum w:abstractNumId="29" w15:restartNumberingAfterBreak="0">
+  <w:abstractNum w:abstractNumId="30" w15:restartNumberingAfterBreak="0">
     <w:nsid w:val="74F10E20"/>
     <w:multiLevelType w:val="multilevel"/>
     <w:tmpl w:val="4C3E6F76"/>
@@ -46090,6 +47538,119 @@
         <w:rFonts w:ascii="Wingdings" w:hAnsi="Wingdings" w:hint="default"/>
         <w:sz w:val="20"/>
       </w:rPr>
+    </w:lvl>
+  </w:abstractNum>
+  <w:abstractNum w:abstractNumId="31" w15:restartNumberingAfterBreak="0">
+    <w:nsid w:val="7BC76651"/>
+    <w:multiLevelType w:val="multilevel"/>
+    <w:tmpl w:val="1C8C6E92"/>
+    <w:lvl w:ilvl="0">
+      <w:start w:val="1"/>
+      <w:numFmt w:val="decimal"/>
+      <w:lvlText w:val="%1."/>
+      <w:lvlJc w:val="left"/>
+      <w:pPr>
+        <w:tabs>
+          <w:tab w:val="num" w:pos="720"/>
+        </w:tabs>
+        <w:ind w:left="720" w:hanging="360"/>
+      </w:pPr>
+    </w:lvl>
+    <w:lvl w:ilvl="1" w:tentative="1">
+      <w:start w:val="1"/>
+      <w:numFmt w:val="decimal"/>
+      <w:lvlText w:val="%2."/>
+      <w:lvlJc w:val="left"/>
+      <w:pPr>
+        <w:tabs>
+          <w:tab w:val="num" w:pos="1440"/>
+        </w:tabs>
+        <w:ind w:left="1440" w:hanging="360"/>
+      </w:pPr>
+    </w:lvl>
+    <w:lvl w:ilvl="2" w:tentative="1">
+      <w:start w:val="1"/>
+      <w:numFmt w:val="decimal"/>
+      <w:lvlText w:val="%3."/>
+      <w:lvlJc w:val="left"/>
+      <w:pPr>
+        <w:tabs>
+          <w:tab w:val="num" w:pos="2160"/>
+        </w:tabs>
+        <w:ind w:left="2160" w:hanging="360"/>
+      </w:pPr>
+    </w:lvl>
+    <w:lvl w:ilvl="3" w:tentative="1">
+      <w:start w:val="1"/>
+      <w:numFmt w:val="decimal"/>
+      <w:lvlText w:val="%4."/>
+      <w:lvlJc w:val="left"/>
+      <w:pPr>
+        <w:tabs>
+          <w:tab w:val="num" w:pos="2880"/>
+        </w:tabs>
+        <w:ind w:left="2880" w:hanging="360"/>
+      </w:pPr>
+    </w:lvl>
+    <w:lvl w:ilvl="4" w:tentative="1">
+      <w:start w:val="1"/>
+      <w:numFmt w:val="decimal"/>
+      <w:lvlText w:val="%5."/>
+      <w:lvlJc w:val="left"/>
+      <w:pPr>
+        <w:tabs>
+          <w:tab w:val="num" w:pos="3600"/>
+        </w:tabs>
+        <w:ind w:left="3600" w:hanging="360"/>
+      </w:pPr>
+    </w:lvl>
+    <w:lvl w:ilvl="5" w:tentative="1">
+      <w:start w:val="1"/>
+      <w:numFmt w:val="decimal"/>
+      <w:lvlText w:val="%6."/>
+      <w:lvlJc w:val="left"/>
+      <w:pPr>
+        <w:tabs>
+          <w:tab w:val="num" w:pos="4320"/>
+        </w:tabs>
+        <w:ind w:left="4320" w:hanging="360"/>
+      </w:pPr>
+    </w:lvl>
+    <w:lvl w:ilvl="6" w:tentative="1">
+      <w:start w:val="1"/>
+      <w:numFmt w:val="decimal"/>
+      <w:lvlText w:val="%7."/>
+      <w:lvlJc w:val="left"/>
+      <w:pPr>
+        <w:tabs>
+          <w:tab w:val="num" w:pos="5040"/>
+        </w:tabs>
+        <w:ind w:left="5040" w:hanging="360"/>
+      </w:pPr>
+    </w:lvl>
+    <w:lvl w:ilvl="7" w:tentative="1">
+      <w:start w:val="1"/>
+      <w:numFmt w:val="decimal"/>
+      <w:lvlText w:val="%8."/>
+      <w:lvlJc w:val="left"/>
+      <w:pPr>
+        <w:tabs>
+          <w:tab w:val="num" w:pos="5760"/>
+        </w:tabs>
+        <w:ind w:left="5760" w:hanging="360"/>
+      </w:pPr>
+    </w:lvl>
+    <w:lvl w:ilvl="8" w:tentative="1">
+      <w:start w:val="1"/>
+      <w:numFmt w:val="decimal"/>
+      <w:lvlText w:val="%9."/>
+      <w:lvlJc w:val="left"/>
+      <w:pPr>
+        <w:tabs>
+          <w:tab w:val="num" w:pos="6480"/>
+        </w:tabs>
+        <w:ind w:left="6480" w:hanging="360"/>
+      </w:pPr>
     </w:lvl>
   </w:abstractNum>
   <w:num w:numId="1">
@@ -46162,16 +47723,16 @@
     <w:abstractNumId w:val="10"/>
   </w:num>
   <w:num w:numId="24">
-    <w:abstractNumId w:val="27"/>
+    <w:abstractNumId w:val="28"/>
   </w:num>
   <w:num w:numId="25">
-    <w:abstractNumId w:val="26"/>
+    <w:abstractNumId w:val="27"/>
   </w:num>
   <w:num w:numId="26">
     <w:abstractNumId w:val="22"/>
   </w:num>
   <w:num w:numId="27">
-    <w:abstractNumId w:val="29"/>
+    <w:abstractNumId w:val="30"/>
   </w:num>
   <w:num w:numId="28">
     <w:abstractNumId w:val="1"/>
@@ -46180,7 +47741,13 @@
     <w:abstractNumId w:val="15"/>
   </w:num>
   <w:num w:numId="30">
-    <w:abstractNumId w:val="28"/>
+    <w:abstractNumId w:val="29"/>
+  </w:num>
+  <w:num w:numId="31">
+    <w:abstractNumId w:val="31"/>
+  </w:num>
+  <w:num w:numId="32">
+    <w:abstractNumId w:val="26"/>
   </w:num>
 </w:numbering>
 </file>
@@ -46663,7 +48230,6 @@
   <w:style w:type="character" w:default="1" w:styleId="DefaultParagraphFont">
     <w:name w:val="Default Paragraph Font"/>
     <w:uiPriority w:val="1"/>
-    <w:semiHidden/>
     <w:unhideWhenUsed/>
   </w:style>
   <w:style w:type="table" w:default="1" w:styleId="TableNormal">

--- a/Core/src/resources/Docs/SpringBoot_Annotations.docx
+++ b/Core/src/resources/Docs/SpringBoot_Annotations.docx
@@ -42861,12 +42861,7 @@
         <w:br/>
       </w:r>
       <w:r>
-        <w:t>Any typical application based on micro service architecture has a number of small independent services split based on functionality it offers. However, there are a number o</w:t>
-      </w:r>
-      <w:bookmarkStart w:id="0" w:name="_GoBack"/>
-      <w:bookmarkEnd w:id="0"/>
-      <w:r>
-        <w:t>f cross cutting concerns each micro service needs to provide which gets repeated across all these services.Various cross cutting concerns encountered in a micro service can</w:t>
+        <w:t>Any typical application based on micro service architecture has a number of small independent services split based on functionality it offers. However, there are a number of cross cutting concerns each micro service needs to provide which gets repeated across all these services.Various cross cutting concerns encountered in a micro service can</w:t>
       </w:r>
       <w:r>
         <w:rPr>
@@ -43313,6 +43308,11 @@
       </w:r>
     </w:p>
     <w:p>
+      <w:pPr>
+        <w:rPr>
+          <w:b/>
+        </w:rPr>
+      </w:pPr>
       <w:r>
         <w:rPr>
           <w:rStyle w:val="Strong"/>
@@ -43328,6 +43328,2952 @@
       <w:r>
         <w:br/>
       </w:r>
+      <w:r>
+        <w:br/>
+      </w:r>
+      <w:r>
+        <w:rPr>
+          <w:b/>
+          <w:highlight w:val="yellow"/>
+        </w:rPr>
+        <w:br/>
+      </w:r>
+      <w:r>
+        <w:rPr>
+          <w:b/>
+          <w:highlight w:val="yellow"/>
+        </w:rPr>
+        <w:br/>
+      </w:r>
+      <w:r>
+        <w:rPr>
+          <w:b/>
+          <w:highlight w:val="yellow"/>
+        </w:rPr>
+        <w:br/>
+      </w:r>
+      <w:r>
+        <w:rPr>
+          <w:b/>
+          <w:highlight w:val="yellow"/>
+        </w:rPr>
+        <w:br/>
+      </w:r>
+      <w:r>
+        <w:rPr>
+          <w:b/>
+          <w:highlight w:val="yellow"/>
+        </w:rPr>
+        <w:br/>
+      </w:r>
+      <w:r>
+        <w:rPr>
+          <w:b/>
+          <w:highlight w:val="yellow"/>
+        </w:rPr>
+        <w:lastRenderedPageBreak/>
+        <w:br/>
+      </w:r>
+      <w:r>
+        <w:rPr>
+          <w:b/>
+          <w:highlight w:val="yellow"/>
+        </w:rPr>
+        <w:t>H</w:t>
+      </w:r>
+      <w:r>
+        <w:rPr>
+          <w:b/>
+          <w:highlight w:val="yellow"/>
+        </w:rPr>
+        <w:t>ow to call stored procedures from Spring Data JPA Repositories.</w:t>
+      </w:r>
+    </w:p>
+    <w:p>
+      <w:pPr>
+        <w:spacing w:after="0"/>
+        <w:rPr>
+          <w:rFonts w:cstheme="minorHAnsi"/>
+          <w:b/>
+          <w:sz w:val="24"/>
+          <w:szCs w:val="24"/>
+        </w:rPr>
+      </w:pPr>
+      <w:r>
+        <w:rPr>
+          <w:rFonts w:cstheme="minorHAnsi"/>
+          <w:b/>
+          <w:sz w:val="24"/>
+          <w:szCs w:val="24"/>
+        </w:rPr>
+        <w:t>Stored Procedure Creation</w:t>
+      </w:r>
+    </w:p>
+    <w:p>
+      <w:pPr>
+        <w:spacing w:after="0"/>
+        <w:rPr>
+          <w:rFonts w:cstheme="minorHAnsi"/>
+          <w:sz w:val="24"/>
+          <w:szCs w:val="24"/>
+        </w:rPr>
+      </w:pPr>
+      <w:r>
+        <w:rPr>
+          <w:rStyle w:val="Strong"/>
+          <w:rFonts w:cstheme="minorHAnsi"/>
+          <w:color w:val="000000"/>
+          <w:sz w:val="24"/>
+          <w:szCs w:val="24"/>
+        </w:rPr>
+        <w:t>A stored procedure can have parameters</w:t>
+      </w:r>
+      <w:r>
+        <w:rPr>
+          <w:rFonts w:cstheme="minorHAnsi"/>
+          <w:sz w:val="24"/>
+          <w:szCs w:val="24"/>
+        </w:rPr>
+        <w:t> so that we can get different results based on the input. For example, we can create a stored procedure that takes an input parameter of integer type and returns a list of cars:</w:t>
+      </w:r>
+    </w:p>
+    <w:p>
+      <w:pPr>
+        <w:spacing w:after="0"/>
+        <w:rPr>
+          <w:rFonts w:cstheme="minorHAnsi"/>
+          <w:sz w:val="24"/>
+          <w:szCs w:val="24"/>
+        </w:rPr>
+      </w:pPr>
+      <w:r>
+        <w:rPr>
+          <w:rFonts w:cstheme="minorHAnsi"/>
+          <w:b/>
+          <w:bCs/>
+          <w:color w:val="444444"/>
+          <w:sz w:val="24"/>
+          <w:szCs w:val="24"/>
+        </w:rPr>
+        <w:t>AD</w:t>
+      </w:r>
+    </w:p>
+    <w:p>
+      <w:pPr>
+        <w:spacing w:after="0"/>
+        <w:rPr>
+          <w:rStyle w:val="HTMLCode"/>
+          <w:rFonts w:asciiTheme="minorHAnsi" w:eastAsiaTheme="minorHAnsi" w:hAnsiTheme="minorHAnsi" w:cstheme="minorHAnsi"/>
+          <w:color w:val="000000"/>
+          <w:sz w:val="24"/>
+          <w:szCs w:val="24"/>
+          <w:shd w:val="clear" w:color="auto" w:fill="FAFAFA"/>
+        </w:rPr>
+      </w:pPr>
+      <w:r>
+        <w:rPr>
+          <w:rStyle w:val="hljs-keyword"/>
+          <w:rFonts w:cstheme="minorHAnsi"/>
+          <w:b/>
+          <w:bCs/>
+          <w:color w:val="63B175"/>
+          <w:sz w:val="24"/>
+          <w:szCs w:val="24"/>
+          <w:shd w:val="clear" w:color="auto" w:fill="FAFAFA"/>
+        </w:rPr>
+        <w:t>CREATE</w:t>
+      </w:r>
+      <w:r>
+        <w:rPr>
+          <w:rStyle w:val="HTMLCode"/>
+          <w:rFonts w:asciiTheme="minorHAnsi" w:eastAsiaTheme="minorHAnsi" w:hAnsiTheme="minorHAnsi" w:cstheme="minorHAnsi"/>
+          <w:color w:val="000000"/>
+          <w:sz w:val="24"/>
+          <w:szCs w:val="24"/>
+          <w:shd w:val="clear" w:color="auto" w:fill="FAFAFA"/>
+        </w:rPr>
+        <w:t xml:space="preserve"> </w:t>
+      </w:r>
+      <w:r>
+        <w:rPr>
+          <w:rStyle w:val="hljs-keyword"/>
+          <w:rFonts w:cstheme="minorHAnsi"/>
+          <w:b/>
+          <w:bCs/>
+          <w:color w:val="63B175"/>
+          <w:sz w:val="24"/>
+          <w:szCs w:val="24"/>
+          <w:shd w:val="clear" w:color="auto" w:fill="FAFAFA"/>
+        </w:rPr>
+        <w:t>PROCEDURE</w:t>
+      </w:r>
+      <w:r>
+        <w:rPr>
+          <w:rStyle w:val="HTMLCode"/>
+          <w:rFonts w:asciiTheme="minorHAnsi" w:eastAsiaTheme="minorHAnsi" w:hAnsiTheme="minorHAnsi" w:cstheme="minorHAnsi"/>
+          <w:color w:val="000000"/>
+          <w:sz w:val="24"/>
+          <w:szCs w:val="24"/>
+          <w:shd w:val="clear" w:color="auto" w:fill="FAFAFA"/>
+        </w:rPr>
+        <w:t xml:space="preserve"> FIND_CARS_AFTER_YEAR(</w:t>
+      </w:r>
+      <w:r>
+        <w:rPr>
+          <w:rStyle w:val="hljs-keyword"/>
+          <w:rFonts w:cstheme="minorHAnsi"/>
+          <w:b/>
+          <w:bCs/>
+          <w:color w:val="63B175"/>
+          <w:sz w:val="24"/>
+          <w:szCs w:val="24"/>
+          <w:shd w:val="clear" w:color="auto" w:fill="FAFAFA"/>
+        </w:rPr>
+        <w:t>IN</w:t>
+      </w:r>
+      <w:r>
+        <w:rPr>
+          <w:rStyle w:val="HTMLCode"/>
+          <w:rFonts w:asciiTheme="minorHAnsi" w:eastAsiaTheme="minorHAnsi" w:hAnsiTheme="minorHAnsi" w:cstheme="minorHAnsi"/>
+          <w:color w:val="000000"/>
+          <w:sz w:val="24"/>
+          <w:szCs w:val="24"/>
+          <w:shd w:val="clear" w:color="auto" w:fill="FAFAFA"/>
+        </w:rPr>
+        <w:t xml:space="preserve"> year_in </w:t>
+      </w:r>
+      <w:r>
+        <w:rPr>
+          <w:rStyle w:val="hljs-type"/>
+          <w:rFonts w:cstheme="minorHAnsi"/>
+          <w:b/>
+          <w:bCs/>
+          <w:color w:val="4E9359"/>
+          <w:sz w:val="24"/>
+          <w:szCs w:val="24"/>
+          <w:shd w:val="clear" w:color="auto" w:fill="FAFAFA"/>
+        </w:rPr>
+        <w:t>INT</w:t>
+      </w:r>
+      <w:r>
+        <w:rPr>
+          <w:rStyle w:val="HTMLCode"/>
+          <w:rFonts w:asciiTheme="minorHAnsi" w:eastAsiaTheme="minorHAnsi" w:hAnsiTheme="minorHAnsi" w:cstheme="minorHAnsi"/>
+          <w:color w:val="000000"/>
+          <w:sz w:val="24"/>
+          <w:szCs w:val="24"/>
+          <w:shd w:val="clear" w:color="auto" w:fill="FAFAFA"/>
+        </w:rPr>
+        <w:t>)</w:t>
+      </w:r>
+    </w:p>
+    <w:p>
+      <w:pPr>
+        <w:spacing w:after="0"/>
+        <w:rPr>
+          <w:rStyle w:val="HTMLCode"/>
+          <w:rFonts w:asciiTheme="minorHAnsi" w:eastAsiaTheme="minorHAnsi" w:hAnsiTheme="minorHAnsi" w:cstheme="minorHAnsi"/>
+          <w:color w:val="000000"/>
+          <w:sz w:val="24"/>
+          <w:szCs w:val="24"/>
+          <w:shd w:val="clear" w:color="auto" w:fill="FAFAFA"/>
+        </w:rPr>
+      </w:pPr>
+      <w:r>
+        <w:rPr>
+          <w:rStyle w:val="hljs-keyword"/>
+          <w:rFonts w:cstheme="minorHAnsi"/>
+          <w:b/>
+          <w:bCs/>
+          <w:color w:val="63B175"/>
+          <w:sz w:val="24"/>
+          <w:szCs w:val="24"/>
+          <w:shd w:val="clear" w:color="auto" w:fill="FAFAFA"/>
+        </w:rPr>
+        <w:t>BEGIN</w:t>
+      </w:r>
+      <w:r>
+        <w:rPr>
+          <w:rStyle w:val="HTMLCode"/>
+          <w:rFonts w:asciiTheme="minorHAnsi" w:eastAsiaTheme="minorHAnsi" w:hAnsiTheme="minorHAnsi" w:cstheme="minorHAnsi"/>
+          <w:color w:val="000000"/>
+          <w:sz w:val="24"/>
+          <w:szCs w:val="24"/>
+          <w:shd w:val="clear" w:color="auto" w:fill="FAFAFA"/>
+        </w:rPr>
+        <w:t xml:space="preserve"> </w:t>
+      </w:r>
+    </w:p>
+    <w:p>
+      <w:pPr>
+        <w:spacing w:after="0"/>
+        <w:rPr>
+          <w:rStyle w:val="HTMLCode"/>
+          <w:rFonts w:asciiTheme="minorHAnsi" w:eastAsiaTheme="minorHAnsi" w:hAnsiTheme="minorHAnsi" w:cstheme="minorHAnsi"/>
+          <w:color w:val="000000"/>
+          <w:sz w:val="24"/>
+          <w:szCs w:val="24"/>
+          <w:shd w:val="clear" w:color="auto" w:fill="FAFAFA"/>
+        </w:rPr>
+      </w:pPr>
+      <w:r>
+        <w:rPr>
+          <w:rStyle w:val="HTMLCode"/>
+          <w:rFonts w:asciiTheme="minorHAnsi" w:eastAsiaTheme="minorHAnsi" w:hAnsiTheme="minorHAnsi" w:cstheme="minorHAnsi"/>
+          <w:color w:val="000000"/>
+          <w:sz w:val="24"/>
+          <w:szCs w:val="24"/>
+          <w:shd w:val="clear" w:color="auto" w:fill="FAFAFA"/>
+        </w:rPr>
+        <w:t xml:space="preserve">    </w:t>
+      </w:r>
+      <w:r>
+        <w:rPr>
+          <w:rStyle w:val="hljs-keyword"/>
+          <w:rFonts w:cstheme="minorHAnsi"/>
+          <w:b/>
+          <w:bCs/>
+          <w:color w:val="63B175"/>
+          <w:sz w:val="24"/>
+          <w:szCs w:val="24"/>
+          <w:shd w:val="clear" w:color="auto" w:fill="FAFAFA"/>
+        </w:rPr>
+        <w:t>SELECT</w:t>
+      </w:r>
+      <w:r>
+        <w:rPr>
+          <w:rStyle w:val="HTMLCode"/>
+          <w:rFonts w:asciiTheme="minorHAnsi" w:eastAsiaTheme="minorHAnsi" w:hAnsiTheme="minorHAnsi" w:cstheme="minorHAnsi"/>
+          <w:color w:val="000000"/>
+          <w:sz w:val="24"/>
+          <w:szCs w:val="24"/>
+          <w:shd w:val="clear" w:color="auto" w:fill="FAFAFA"/>
+        </w:rPr>
+        <w:t xml:space="preserve"> </w:t>
+      </w:r>
+      <w:r>
+        <w:rPr>
+          <w:rStyle w:val="hljs-operator"/>
+          <w:rFonts w:cstheme="minorHAnsi"/>
+          <w:color w:val="000000"/>
+          <w:sz w:val="24"/>
+          <w:szCs w:val="24"/>
+          <w:shd w:val="clear" w:color="auto" w:fill="FAFAFA"/>
+        </w:rPr>
+        <w:t>*</w:t>
+      </w:r>
+      <w:r>
+        <w:rPr>
+          <w:rStyle w:val="HTMLCode"/>
+          <w:rFonts w:asciiTheme="minorHAnsi" w:eastAsiaTheme="minorHAnsi" w:hAnsiTheme="minorHAnsi" w:cstheme="minorHAnsi"/>
+          <w:color w:val="000000"/>
+          <w:sz w:val="24"/>
+          <w:szCs w:val="24"/>
+          <w:shd w:val="clear" w:color="auto" w:fill="FAFAFA"/>
+        </w:rPr>
+        <w:t xml:space="preserve"> </w:t>
+      </w:r>
+      <w:r>
+        <w:rPr>
+          <w:rStyle w:val="hljs-keyword"/>
+          <w:rFonts w:cstheme="minorHAnsi"/>
+          <w:b/>
+          <w:bCs/>
+          <w:color w:val="63B175"/>
+          <w:sz w:val="24"/>
+          <w:szCs w:val="24"/>
+          <w:shd w:val="clear" w:color="auto" w:fill="FAFAFA"/>
+        </w:rPr>
+        <w:t>FROM</w:t>
+      </w:r>
+      <w:r>
+        <w:rPr>
+          <w:rStyle w:val="HTMLCode"/>
+          <w:rFonts w:asciiTheme="minorHAnsi" w:eastAsiaTheme="minorHAnsi" w:hAnsiTheme="minorHAnsi" w:cstheme="minorHAnsi"/>
+          <w:color w:val="000000"/>
+          <w:sz w:val="24"/>
+          <w:szCs w:val="24"/>
+          <w:shd w:val="clear" w:color="auto" w:fill="FAFAFA"/>
+        </w:rPr>
+        <w:t xml:space="preserve"> car </w:t>
+      </w:r>
+      <w:r>
+        <w:rPr>
+          <w:rStyle w:val="hljs-keyword"/>
+          <w:rFonts w:cstheme="minorHAnsi"/>
+          <w:b/>
+          <w:bCs/>
+          <w:color w:val="63B175"/>
+          <w:sz w:val="24"/>
+          <w:szCs w:val="24"/>
+          <w:shd w:val="clear" w:color="auto" w:fill="FAFAFA"/>
+        </w:rPr>
+        <w:t>WHERE</w:t>
+      </w:r>
+      <w:r>
+        <w:rPr>
+          <w:rStyle w:val="HTMLCode"/>
+          <w:rFonts w:asciiTheme="minorHAnsi" w:eastAsiaTheme="minorHAnsi" w:hAnsiTheme="minorHAnsi" w:cstheme="minorHAnsi"/>
+          <w:color w:val="000000"/>
+          <w:sz w:val="24"/>
+          <w:szCs w:val="24"/>
+          <w:shd w:val="clear" w:color="auto" w:fill="FAFAFA"/>
+        </w:rPr>
+        <w:t xml:space="preserve"> </w:t>
+      </w:r>
+      <w:r>
+        <w:rPr>
+          <w:rStyle w:val="hljs-keyword"/>
+          <w:rFonts w:cstheme="minorHAnsi"/>
+          <w:b/>
+          <w:bCs/>
+          <w:color w:val="63B175"/>
+          <w:sz w:val="24"/>
+          <w:szCs w:val="24"/>
+          <w:shd w:val="clear" w:color="auto" w:fill="FAFAFA"/>
+        </w:rPr>
+        <w:t>year</w:t>
+      </w:r>
+      <w:r>
+        <w:rPr>
+          <w:rStyle w:val="HTMLCode"/>
+          <w:rFonts w:asciiTheme="minorHAnsi" w:eastAsiaTheme="minorHAnsi" w:hAnsiTheme="minorHAnsi" w:cstheme="minorHAnsi"/>
+          <w:color w:val="000000"/>
+          <w:sz w:val="24"/>
+          <w:szCs w:val="24"/>
+          <w:shd w:val="clear" w:color="auto" w:fill="FAFAFA"/>
+        </w:rPr>
+        <w:t xml:space="preserve"> </w:t>
+      </w:r>
+      <w:r>
+        <w:rPr>
+          <w:rStyle w:val="hljs-operator"/>
+          <w:rFonts w:cstheme="minorHAnsi"/>
+          <w:color w:val="000000"/>
+          <w:sz w:val="24"/>
+          <w:szCs w:val="24"/>
+          <w:shd w:val="clear" w:color="auto" w:fill="FAFAFA"/>
+        </w:rPr>
+        <w:t>&gt;=</w:t>
+      </w:r>
+      <w:r>
+        <w:rPr>
+          <w:rStyle w:val="HTMLCode"/>
+          <w:rFonts w:asciiTheme="minorHAnsi" w:eastAsiaTheme="minorHAnsi" w:hAnsiTheme="minorHAnsi" w:cstheme="minorHAnsi"/>
+          <w:color w:val="000000"/>
+          <w:sz w:val="24"/>
+          <w:szCs w:val="24"/>
+          <w:shd w:val="clear" w:color="auto" w:fill="FAFAFA"/>
+        </w:rPr>
+        <w:t xml:space="preserve"> year_in </w:t>
+      </w:r>
+      <w:r>
+        <w:rPr>
+          <w:rStyle w:val="hljs-keyword"/>
+          <w:rFonts w:cstheme="minorHAnsi"/>
+          <w:b/>
+          <w:bCs/>
+          <w:color w:val="63B175"/>
+          <w:sz w:val="24"/>
+          <w:szCs w:val="24"/>
+          <w:shd w:val="clear" w:color="auto" w:fill="FAFAFA"/>
+        </w:rPr>
+        <w:t>ORDER</w:t>
+      </w:r>
+      <w:r>
+        <w:rPr>
+          <w:rStyle w:val="HTMLCode"/>
+          <w:rFonts w:asciiTheme="minorHAnsi" w:eastAsiaTheme="minorHAnsi" w:hAnsiTheme="minorHAnsi" w:cstheme="minorHAnsi"/>
+          <w:color w:val="000000"/>
+          <w:sz w:val="24"/>
+          <w:szCs w:val="24"/>
+          <w:shd w:val="clear" w:color="auto" w:fill="FAFAFA"/>
+        </w:rPr>
+        <w:t xml:space="preserve"> </w:t>
+      </w:r>
+      <w:r>
+        <w:rPr>
+          <w:rStyle w:val="hljs-keyword"/>
+          <w:rFonts w:cstheme="minorHAnsi"/>
+          <w:b/>
+          <w:bCs/>
+          <w:color w:val="63B175"/>
+          <w:sz w:val="24"/>
+          <w:szCs w:val="24"/>
+          <w:shd w:val="clear" w:color="auto" w:fill="FAFAFA"/>
+        </w:rPr>
+        <w:t>BY</w:t>
+      </w:r>
+      <w:r>
+        <w:rPr>
+          <w:rStyle w:val="HTMLCode"/>
+          <w:rFonts w:asciiTheme="minorHAnsi" w:eastAsiaTheme="minorHAnsi" w:hAnsiTheme="minorHAnsi" w:cstheme="minorHAnsi"/>
+          <w:color w:val="000000"/>
+          <w:sz w:val="24"/>
+          <w:szCs w:val="24"/>
+          <w:shd w:val="clear" w:color="auto" w:fill="FAFAFA"/>
+        </w:rPr>
+        <w:t xml:space="preserve"> </w:t>
+      </w:r>
+      <w:r>
+        <w:rPr>
+          <w:rStyle w:val="hljs-keyword"/>
+          <w:rFonts w:cstheme="minorHAnsi"/>
+          <w:b/>
+          <w:bCs/>
+          <w:color w:val="63B175"/>
+          <w:sz w:val="24"/>
+          <w:szCs w:val="24"/>
+          <w:shd w:val="clear" w:color="auto" w:fill="FAFAFA"/>
+        </w:rPr>
+        <w:t>year</w:t>
+      </w:r>
+      <w:r>
+        <w:rPr>
+          <w:rStyle w:val="HTMLCode"/>
+          <w:rFonts w:asciiTheme="minorHAnsi" w:eastAsiaTheme="minorHAnsi" w:hAnsiTheme="minorHAnsi" w:cstheme="minorHAnsi"/>
+          <w:color w:val="000000"/>
+          <w:sz w:val="24"/>
+          <w:szCs w:val="24"/>
+          <w:shd w:val="clear" w:color="auto" w:fill="FAFAFA"/>
+        </w:rPr>
+        <w:t>;</w:t>
+      </w:r>
+    </w:p>
+    <w:p>
+      <w:pPr>
+        <w:spacing w:after="0"/>
+        <w:rPr>
+          <w:rFonts w:cstheme="minorHAnsi"/>
+          <w:sz w:val="24"/>
+          <w:szCs w:val="24"/>
+        </w:rPr>
+      </w:pPr>
+      <w:r>
+        <w:rPr>
+          <w:rStyle w:val="hljs-keyword"/>
+          <w:rFonts w:cstheme="minorHAnsi"/>
+          <w:b/>
+          <w:bCs/>
+          <w:color w:val="63B175"/>
+          <w:sz w:val="24"/>
+          <w:szCs w:val="24"/>
+          <w:shd w:val="clear" w:color="auto" w:fill="FAFAFA"/>
+        </w:rPr>
+        <w:t>END</w:t>
+      </w:r>
+      <w:r>
+        <w:rPr>
+          <w:rStyle w:val="hljs-keyword"/>
+          <w:rFonts w:cstheme="minorHAnsi"/>
+          <w:b/>
+          <w:bCs/>
+          <w:color w:val="63B175"/>
+          <w:sz w:val="24"/>
+          <w:szCs w:val="24"/>
+          <w:shd w:val="clear" w:color="auto" w:fill="FAFAFA"/>
+        </w:rPr>
+        <w:br/>
+      </w:r>
+    </w:p>
+    <w:p>
+      <w:pPr>
+        <w:spacing w:after="0"/>
+        <w:rPr>
+          <w:rFonts w:cstheme="minorHAnsi"/>
+          <w:sz w:val="24"/>
+          <w:szCs w:val="24"/>
+        </w:rPr>
+      </w:pPr>
+      <w:r>
+        <w:rPr>
+          <w:rFonts w:cstheme="minorHAnsi"/>
+          <w:sz w:val="24"/>
+          <w:szCs w:val="24"/>
+        </w:rPr>
+        <w:t>A stored procedure </w:t>
+      </w:r>
+      <w:r>
+        <w:rPr>
+          <w:rStyle w:val="Strong"/>
+          <w:rFonts w:cstheme="minorHAnsi"/>
+          <w:color w:val="000000"/>
+          <w:sz w:val="24"/>
+          <w:szCs w:val="24"/>
+        </w:rPr>
+        <w:t>can also use output parameters to return data</w:t>
+      </w:r>
+      <w:r>
+        <w:rPr>
+          <w:rFonts w:cstheme="minorHAnsi"/>
+          <w:sz w:val="24"/>
+          <w:szCs w:val="24"/>
+        </w:rPr>
+        <w:t> to the calling applications. For example, we can create a stored procedure that takes an input parameter of string type and stores the query result into an output parameter:</w:t>
+      </w:r>
+    </w:p>
+    <w:p>
+      <w:pPr>
+        <w:spacing w:after="0"/>
+        <w:rPr>
+          <w:rStyle w:val="HTMLCode"/>
+          <w:rFonts w:asciiTheme="minorHAnsi" w:eastAsiaTheme="minorHAnsi" w:hAnsiTheme="minorHAnsi" w:cstheme="minorHAnsi"/>
+          <w:color w:val="000000"/>
+          <w:sz w:val="24"/>
+          <w:szCs w:val="24"/>
+          <w:shd w:val="clear" w:color="auto" w:fill="FAFAFA"/>
+        </w:rPr>
+      </w:pPr>
+      <w:r>
+        <w:rPr>
+          <w:rStyle w:val="hljs-keyword"/>
+          <w:rFonts w:cstheme="minorHAnsi"/>
+          <w:b/>
+          <w:bCs/>
+          <w:color w:val="63B175"/>
+          <w:sz w:val="24"/>
+          <w:szCs w:val="24"/>
+          <w:shd w:val="clear" w:color="auto" w:fill="FAFAFA"/>
+        </w:rPr>
+        <w:br/>
+      </w:r>
+      <w:r>
+        <w:rPr>
+          <w:rStyle w:val="hljs-keyword"/>
+          <w:rFonts w:cstheme="minorHAnsi"/>
+          <w:b/>
+          <w:bCs/>
+          <w:color w:val="63B175"/>
+          <w:sz w:val="24"/>
+          <w:szCs w:val="24"/>
+          <w:shd w:val="clear" w:color="auto" w:fill="FAFAFA"/>
+        </w:rPr>
+        <w:t>CREATE</w:t>
+      </w:r>
+      <w:r>
+        <w:rPr>
+          <w:rStyle w:val="HTMLCode"/>
+          <w:rFonts w:asciiTheme="minorHAnsi" w:eastAsiaTheme="minorHAnsi" w:hAnsiTheme="minorHAnsi" w:cstheme="minorHAnsi"/>
+          <w:color w:val="000000"/>
+          <w:sz w:val="24"/>
+          <w:szCs w:val="24"/>
+          <w:shd w:val="clear" w:color="auto" w:fill="FAFAFA"/>
+        </w:rPr>
+        <w:t xml:space="preserve"> </w:t>
+      </w:r>
+      <w:r>
+        <w:rPr>
+          <w:rStyle w:val="hljs-keyword"/>
+          <w:rFonts w:cstheme="minorHAnsi"/>
+          <w:b/>
+          <w:bCs/>
+          <w:color w:val="63B175"/>
+          <w:sz w:val="24"/>
+          <w:szCs w:val="24"/>
+          <w:shd w:val="clear" w:color="auto" w:fill="FAFAFA"/>
+        </w:rPr>
+        <w:t>PROCEDURE</w:t>
+      </w:r>
+      <w:r>
+        <w:rPr>
+          <w:rStyle w:val="HTMLCode"/>
+          <w:rFonts w:asciiTheme="minorHAnsi" w:eastAsiaTheme="minorHAnsi" w:hAnsiTheme="minorHAnsi" w:cstheme="minorHAnsi"/>
+          <w:color w:val="000000"/>
+          <w:sz w:val="24"/>
+          <w:szCs w:val="24"/>
+          <w:shd w:val="clear" w:color="auto" w:fill="FAFAFA"/>
+        </w:rPr>
+        <w:t xml:space="preserve"> GET_TOTAL_CARS_BY_MODEL(</w:t>
+      </w:r>
+      <w:r>
+        <w:rPr>
+          <w:rStyle w:val="hljs-keyword"/>
+          <w:rFonts w:cstheme="minorHAnsi"/>
+          <w:b/>
+          <w:bCs/>
+          <w:color w:val="63B175"/>
+          <w:sz w:val="24"/>
+          <w:szCs w:val="24"/>
+          <w:shd w:val="clear" w:color="auto" w:fill="FAFAFA"/>
+        </w:rPr>
+        <w:t>IN</w:t>
+      </w:r>
+      <w:r>
+        <w:rPr>
+          <w:rStyle w:val="HTMLCode"/>
+          <w:rFonts w:asciiTheme="minorHAnsi" w:eastAsiaTheme="minorHAnsi" w:hAnsiTheme="minorHAnsi" w:cstheme="minorHAnsi"/>
+          <w:color w:val="000000"/>
+          <w:sz w:val="24"/>
+          <w:szCs w:val="24"/>
+          <w:shd w:val="clear" w:color="auto" w:fill="FAFAFA"/>
+        </w:rPr>
+        <w:t xml:space="preserve"> model_in </w:t>
+      </w:r>
+      <w:r>
+        <w:rPr>
+          <w:rStyle w:val="hljs-type"/>
+          <w:rFonts w:cstheme="minorHAnsi"/>
+          <w:b/>
+          <w:bCs/>
+          <w:color w:val="4E9359"/>
+          <w:sz w:val="24"/>
+          <w:szCs w:val="24"/>
+          <w:shd w:val="clear" w:color="auto" w:fill="FAFAFA"/>
+        </w:rPr>
+        <w:t>VARCHAR</w:t>
+      </w:r>
+      <w:r>
+        <w:rPr>
+          <w:rStyle w:val="HTMLCode"/>
+          <w:rFonts w:asciiTheme="minorHAnsi" w:eastAsiaTheme="minorHAnsi" w:hAnsiTheme="minorHAnsi" w:cstheme="minorHAnsi"/>
+          <w:color w:val="000000"/>
+          <w:sz w:val="24"/>
+          <w:szCs w:val="24"/>
+          <w:shd w:val="clear" w:color="auto" w:fill="FAFAFA"/>
+        </w:rPr>
+        <w:t>(</w:t>
+      </w:r>
+      <w:r>
+        <w:rPr>
+          <w:rStyle w:val="hljs-number"/>
+          <w:rFonts w:cstheme="minorHAnsi"/>
+          <w:color w:val="4E9359"/>
+          <w:sz w:val="24"/>
+          <w:szCs w:val="24"/>
+          <w:shd w:val="clear" w:color="auto" w:fill="FAFAFA"/>
+        </w:rPr>
+        <w:t>50</w:t>
+      </w:r>
+      <w:r>
+        <w:rPr>
+          <w:rStyle w:val="HTMLCode"/>
+          <w:rFonts w:asciiTheme="minorHAnsi" w:eastAsiaTheme="minorHAnsi" w:hAnsiTheme="minorHAnsi" w:cstheme="minorHAnsi"/>
+          <w:color w:val="000000"/>
+          <w:sz w:val="24"/>
+          <w:szCs w:val="24"/>
+          <w:shd w:val="clear" w:color="auto" w:fill="FAFAFA"/>
+        </w:rPr>
+        <w:t xml:space="preserve">), </w:t>
+      </w:r>
+      <w:r>
+        <w:rPr>
+          <w:rStyle w:val="hljs-keyword"/>
+          <w:rFonts w:cstheme="minorHAnsi"/>
+          <w:b/>
+          <w:bCs/>
+          <w:color w:val="63B175"/>
+          <w:sz w:val="24"/>
+          <w:szCs w:val="24"/>
+          <w:shd w:val="clear" w:color="auto" w:fill="FAFAFA"/>
+        </w:rPr>
+        <w:t>OUT</w:t>
+      </w:r>
+      <w:r>
+        <w:rPr>
+          <w:rStyle w:val="HTMLCode"/>
+          <w:rFonts w:asciiTheme="minorHAnsi" w:eastAsiaTheme="minorHAnsi" w:hAnsiTheme="minorHAnsi" w:cstheme="minorHAnsi"/>
+          <w:color w:val="000000"/>
+          <w:sz w:val="24"/>
+          <w:szCs w:val="24"/>
+          <w:shd w:val="clear" w:color="auto" w:fill="FAFAFA"/>
+        </w:rPr>
+        <w:t xml:space="preserve"> count_out </w:t>
+      </w:r>
+      <w:r>
+        <w:rPr>
+          <w:rStyle w:val="hljs-type"/>
+          <w:rFonts w:cstheme="minorHAnsi"/>
+          <w:b/>
+          <w:bCs/>
+          <w:color w:val="4E9359"/>
+          <w:sz w:val="24"/>
+          <w:szCs w:val="24"/>
+          <w:shd w:val="clear" w:color="auto" w:fill="FAFAFA"/>
+        </w:rPr>
+        <w:t>INT</w:t>
+      </w:r>
+      <w:r>
+        <w:rPr>
+          <w:rStyle w:val="HTMLCode"/>
+          <w:rFonts w:asciiTheme="minorHAnsi" w:eastAsiaTheme="minorHAnsi" w:hAnsiTheme="minorHAnsi" w:cstheme="minorHAnsi"/>
+          <w:color w:val="000000"/>
+          <w:sz w:val="24"/>
+          <w:szCs w:val="24"/>
+          <w:shd w:val="clear" w:color="auto" w:fill="FAFAFA"/>
+        </w:rPr>
+        <w:t>)</w:t>
+      </w:r>
+    </w:p>
+    <w:p>
+      <w:pPr>
+        <w:spacing w:after="0"/>
+        <w:rPr>
+          <w:rStyle w:val="HTMLCode"/>
+          <w:rFonts w:asciiTheme="minorHAnsi" w:eastAsiaTheme="minorHAnsi" w:hAnsiTheme="minorHAnsi" w:cstheme="minorHAnsi"/>
+          <w:color w:val="000000"/>
+          <w:sz w:val="24"/>
+          <w:szCs w:val="24"/>
+          <w:shd w:val="clear" w:color="auto" w:fill="FAFAFA"/>
+        </w:rPr>
+      </w:pPr>
+      <w:r>
+        <w:rPr>
+          <w:rStyle w:val="hljs-keyword"/>
+          <w:rFonts w:cstheme="minorHAnsi"/>
+          <w:b/>
+          <w:bCs/>
+          <w:color w:val="63B175"/>
+          <w:sz w:val="24"/>
+          <w:szCs w:val="24"/>
+          <w:shd w:val="clear" w:color="auto" w:fill="FAFAFA"/>
+        </w:rPr>
+        <w:t>BEGIN</w:t>
+      </w:r>
+    </w:p>
+    <w:p>
+      <w:pPr>
+        <w:spacing w:after="0"/>
+        <w:rPr>
+          <w:rStyle w:val="HTMLCode"/>
+          <w:rFonts w:asciiTheme="minorHAnsi" w:eastAsiaTheme="minorHAnsi" w:hAnsiTheme="minorHAnsi" w:cstheme="minorHAnsi"/>
+          <w:color w:val="000000"/>
+          <w:sz w:val="24"/>
+          <w:szCs w:val="24"/>
+          <w:shd w:val="clear" w:color="auto" w:fill="FAFAFA"/>
+        </w:rPr>
+      </w:pPr>
+      <w:r>
+        <w:rPr>
+          <w:rStyle w:val="HTMLCode"/>
+          <w:rFonts w:asciiTheme="minorHAnsi" w:eastAsiaTheme="minorHAnsi" w:hAnsiTheme="minorHAnsi" w:cstheme="minorHAnsi"/>
+          <w:color w:val="000000"/>
+          <w:sz w:val="24"/>
+          <w:szCs w:val="24"/>
+          <w:shd w:val="clear" w:color="auto" w:fill="FAFAFA"/>
+        </w:rPr>
+        <w:t xml:space="preserve">    </w:t>
+      </w:r>
+      <w:r>
+        <w:rPr>
+          <w:rStyle w:val="hljs-keyword"/>
+          <w:rFonts w:cstheme="minorHAnsi"/>
+          <w:b/>
+          <w:bCs/>
+          <w:color w:val="63B175"/>
+          <w:sz w:val="24"/>
+          <w:szCs w:val="24"/>
+          <w:shd w:val="clear" w:color="auto" w:fill="FAFAFA"/>
+        </w:rPr>
+        <w:t>SELECT</w:t>
+      </w:r>
+      <w:r>
+        <w:rPr>
+          <w:rStyle w:val="HTMLCode"/>
+          <w:rFonts w:asciiTheme="minorHAnsi" w:eastAsiaTheme="minorHAnsi" w:hAnsiTheme="minorHAnsi" w:cstheme="minorHAnsi"/>
+          <w:color w:val="000000"/>
+          <w:sz w:val="24"/>
+          <w:szCs w:val="24"/>
+          <w:shd w:val="clear" w:color="auto" w:fill="FAFAFA"/>
+        </w:rPr>
+        <w:t xml:space="preserve"> </w:t>
+      </w:r>
+      <w:r>
+        <w:rPr>
+          <w:rStyle w:val="hljs-builtin"/>
+          <w:rFonts w:cstheme="minorHAnsi"/>
+          <w:color w:val="397300"/>
+          <w:sz w:val="24"/>
+          <w:szCs w:val="24"/>
+          <w:shd w:val="clear" w:color="auto" w:fill="FAFAFA"/>
+        </w:rPr>
+        <w:t>COUNT</w:t>
+      </w:r>
+      <w:r>
+        <w:rPr>
+          <w:rStyle w:val="HTMLCode"/>
+          <w:rFonts w:asciiTheme="minorHAnsi" w:eastAsiaTheme="minorHAnsi" w:hAnsiTheme="minorHAnsi" w:cstheme="minorHAnsi"/>
+          <w:color w:val="000000"/>
+          <w:sz w:val="24"/>
+          <w:szCs w:val="24"/>
+          <w:shd w:val="clear" w:color="auto" w:fill="FAFAFA"/>
+        </w:rPr>
+        <w:t>(</w:t>
+      </w:r>
+      <w:r>
+        <w:rPr>
+          <w:rStyle w:val="hljs-operator"/>
+          <w:rFonts w:cstheme="minorHAnsi"/>
+          <w:color w:val="000000"/>
+          <w:sz w:val="24"/>
+          <w:szCs w:val="24"/>
+          <w:shd w:val="clear" w:color="auto" w:fill="FAFAFA"/>
+        </w:rPr>
+        <w:t>*</w:t>
+      </w:r>
+      <w:r>
+        <w:rPr>
+          <w:rStyle w:val="HTMLCode"/>
+          <w:rFonts w:asciiTheme="minorHAnsi" w:eastAsiaTheme="minorHAnsi" w:hAnsiTheme="minorHAnsi" w:cstheme="minorHAnsi"/>
+          <w:color w:val="000000"/>
+          <w:sz w:val="24"/>
+          <w:szCs w:val="24"/>
+          <w:shd w:val="clear" w:color="auto" w:fill="FAFAFA"/>
+        </w:rPr>
+        <w:t xml:space="preserve">) </w:t>
+      </w:r>
+      <w:r>
+        <w:rPr>
+          <w:rStyle w:val="hljs-keyword"/>
+          <w:rFonts w:cstheme="minorHAnsi"/>
+          <w:b/>
+          <w:bCs/>
+          <w:color w:val="63B175"/>
+          <w:sz w:val="24"/>
+          <w:szCs w:val="24"/>
+          <w:shd w:val="clear" w:color="auto" w:fill="FAFAFA"/>
+        </w:rPr>
+        <w:t>into</w:t>
+      </w:r>
+      <w:r>
+        <w:rPr>
+          <w:rStyle w:val="HTMLCode"/>
+          <w:rFonts w:asciiTheme="minorHAnsi" w:eastAsiaTheme="minorHAnsi" w:hAnsiTheme="minorHAnsi" w:cstheme="minorHAnsi"/>
+          <w:color w:val="000000"/>
+          <w:sz w:val="24"/>
+          <w:szCs w:val="24"/>
+          <w:shd w:val="clear" w:color="auto" w:fill="FAFAFA"/>
+        </w:rPr>
+        <w:t xml:space="preserve"> count_out </w:t>
+      </w:r>
+      <w:r>
+        <w:rPr>
+          <w:rStyle w:val="hljs-keyword"/>
+          <w:rFonts w:cstheme="minorHAnsi"/>
+          <w:b/>
+          <w:bCs/>
+          <w:color w:val="63B175"/>
+          <w:sz w:val="24"/>
+          <w:szCs w:val="24"/>
+          <w:shd w:val="clear" w:color="auto" w:fill="FAFAFA"/>
+        </w:rPr>
+        <w:t>from</w:t>
+      </w:r>
+      <w:r>
+        <w:rPr>
+          <w:rStyle w:val="HTMLCode"/>
+          <w:rFonts w:asciiTheme="minorHAnsi" w:eastAsiaTheme="minorHAnsi" w:hAnsiTheme="minorHAnsi" w:cstheme="minorHAnsi"/>
+          <w:color w:val="000000"/>
+          <w:sz w:val="24"/>
+          <w:szCs w:val="24"/>
+          <w:shd w:val="clear" w:color="auto" w:fill="FAFAFA"/>
+        </w:rPr>
+        <w:t xml:space="preserve"> car </w:t>
+      </w:r>
+      <w:r>
+        <w:rPr>
+          <w:rStyle w:val="hljs-keyword"/>
+          <w:rFonts w:cstheme="minorHAnsi"/>
+          <w:b/>
+          <w:bCs/>
+          <w:color w:val="63B175"/>
+          <w:sz w:val="24"/>
+          <w:szCs w:val="24"/>
+          <w:shd w:val="clear" w:color="auto" w:fill="FAFAFA"/>
+        </w:rPr>
+        <w:t>WHERE</w:t>
+      </w:r>
+      <w:r>
+        <w:rPr>
+          <w:rStyle w:val="HTMLCode"/>
+          <w:rFonts w:asciiTheme="minorHAnsi" w:eastAsiaTheme="minorHAnsi" w:hAnsiTheme="minorHAnsi" w:cstheme="minorHAnsi"/>
+          <w:color w:val="000000"/>
+          <w:sz w:val="24"/>
+          <w:szCs w:val="24"/>
+          <w:shd w:val="clear" w:color="auto" w:fill="FAFAFA"/>
+        </w:rPr>
+        <w:t xml:space="preserve"> model </w:t>
+      </w:r>
+      <w:r>
+        <w:rPr>
+          <w:rStyle w:val="hljs-operator"/>
+          <w:rFonts w:cstheme="minorHAnsi"/>
+          <w:color w:val="000000"/>
+          <w:sz w:val="24"/>
+          <w:szCs w:val="24"/>
+          <w:shd w:val="clear" w:color="auto" w:fill="FAFAFA"/>
+        </w:rPr>
+        <w:t>=</w:t>
+      </w:r>
+      <w:r>
+        <w:rPr>
+          <w:rStyle w:val="HTMLCode"/>
+          <w:rFonts w:asciiTheme="minorHAnsi" w:eastAsiaTheme="minorHAnsi" w:hAnsiTheme="minorHAnsi" w:cstheme="minorHAnsi"/>
+          <w:color w:val="000000"/>
+          <w:sz w:val="24"/>
+          <w:szCs w:val="24"/>
+          <w:shd w:val="clear" w:color="auto" w:fill="FAFAFA"/>
+        </w:rPr>
+        <w:t xml:space="preserve"> model_in;</w:t>
+      </w:r>
+    </w:p>
+    <w:p>
+      <w:pPr>
+        <w:spacing w:after="0"/>
+        <w:rPr>
+          <w:rFonts w:cstheme="minorHAnsi"/>
+          <w:sz w:val="24"/>
+          <w:szCs w:val="24"/>
+        </w:rPr>
+      </w:pPr>
+      <w:r>
+        <w:rPr>
+          <w:rStyle w:val="hljs-keyword"/>
+          <w:rFonts w:cstheme="minorHAnsi"/>
+          <w:b/>
+          <w:bCs/>
+          <w:color w:val="63B175"/>
+          <w:sz w:val="24"/>
+          <w:szCs w:val="24"/>
+          <w:shd w:val="clear" w:color="auto" w:fill="FAFAFA"/>
+        </w:rPr>
+        <w:t>END</w:t>
+      </w:r>
+    </w:p>
+    <w:p>
+      <w:pPr>
+        <w:spacing w:after="0"/>
+        <w:rPr>
+          <w:rFonts w:cstheme="minorHAnsi"/>
+          <w:b/>
+          <w:sz w:val="24"/>
+          <w:szCs w:val="24"/>
+        </w:rPr>
+      </w:pPr>
+      <w:r>
+        <w:rPr>
+          <w:rFonts w:cstheme="minorHAnsi"/>
+          <w:sz w:val="24"/>
+          <w:szCs w:val="24"/>
+        </w:rPr>
+        <w:br/>
+      </w:r>
+      <w:r>
+        <w:rPr>
+          <w:rFonts w:cstheme="minorHAnsi"/>
+          <w:sz w:val="24"/>
+          <w:szCs w:val="24"/>
+        </w:rPr>
+        <w:t xml:space="preserve">5. </w:t>
+      </w:r>
+      <w:r>
+        <w:rPr>
+          <w:rFonts w:cstheme="minorHAnsi"/>
+          <w:b/>
+          <w:sz w:val="24"/>
+          <w:szCs w:val="24"/>
+        </w:rPr>
+        <w:t>Reference Stored Procedures in Repository</w:t>
+      </w:r>
+    </w:p>
+    <w:p>
+      <w:pPr>
+        <w:spacing w:after="0"/>
+        <w:rPr>
+          <w:rFonts w:cstheme="minorHAnsi"/>
+          <w:sz w:val="24"/>
+          <w:szCs w:val="24"/>
+        </w:rPr>
+      </w:pPr>
+      <w:r>
+        <w:rPr>
+          <w:rStyle w:val="Strong"/>
+          <w:rFonts w:cstheme="minorHAnsi"/>
+          <w:color w:val="000000"/>
+          <w:sz w:val="24"/>
+          <w:szCs w:val="24"/>
+        </w:rPr>
+        <w:t>In Spring Data JPA, repositories are where we provide database operations.</w:t>
+      </w:r>
+      <w:r>
+        <w:rPr>
+          <w:rFonts w:cstheme="minorHAnsi"/>
+          <w:sz w:val="24"/>
+          <w:szCs w:val="24"/>
+        </w:rPr>
+        <w:t> We can construct a repository for the database operations on the </w:t>
+      </w:r>
+      <w:r>
+        <w:rPr>
+          <w:rStyle w:val="Emphasis"/>
+          <w:rFonts w:cstheme="minorHAnsi"/>
+          <w:color w:val="000000"/>
+          <w:sz w:val="24"/>
+          <w:szCs w:val="24"/>
+        </w:rPr>
+        <w:t>Car</w:t>
+      </w:r>
+      <w:r>
+        <w:rPr>
+          <w:rFonts w:cstheme="minorHAnsi"/>
+          <w:sz w:val="24"/>
+          <w:szCs w:val="24"/>
+        </w:rPr>
+        <w:t> entity, and reference stored procedures in this repository:</w:t>
+      </w:r>
+    </w:p>
+    <w:p>
+      <w:pPr>
+        <w:spacing w:after="0"/>
+        <w:rPr>
+          <w:rStyle w:val="HTMLCode"/>
+          <w:rFonts w:asciiTheme="minorHAnsi" w:eastAsiaTheme="minorHAnsi" w:hAnsiTheme="minorHAnsi" w:cstheme="minorHAnsi"/>
+          <w:color w:val="000000"/>
+          <w:sz w:val="24"/>
+          <w:szCs w:val="24"/>
+          <w:shd w:val="clear" w:color="auto" w:fill="FAFAFA"/>
+        </w:rPr>
+      </w:pPr>
+      <w:r>
+        <w:rPr>
+          <w:rStyle w:val="hljs-meta"/>
+          <w:rFonts w:cstheme="minorHAnsi"/>
+          <w:color w:val="1F7199"/>
+          <w:sz w:val="24"/>
+          <w:szCs w:val="24"/>
+          <w:shd w:val="clear" w:color="auto" w:fill="FAFAFA"/>
+        </w:rPr>
+        <w:t>@Repository</w:t>
+      </w:r>
+    </w:p>
+    <w:p>
+      <w:pPr>
+        <w:spacing w:after="0"/>
+        <w:rPr>
+          <w:rStyle w:val="HTMLCode"/>
+          <w:rFonts w:asciiTheme="minorHAnsi" w:eastAsiaTheme="minorHAnsi" w:hAnsiTheme="minorHAnsi" w:cstheme="minorHAnsi"/>
+          <w:color w:val="000000"/>
+          <w:sz w:val="24"/>
+          <w:szCs w:val="24"/>
+          <w:shd w:val="clear" w:color="auto" w:fill="FAFAFA"/>
+        </w:rPr>
+      </w:pPr>
+      <w:r>
+        <w:rPr>
+          <w:rStyle w:val="hljs-keyword"/>
+          <w:rFonts w:cstheme="minorHAnsi"/>
+          <w:b/>
+          <w:bCs/>
+          <w:color w:val="63B175"/>
+          <w:sz w:val="24"/>
+          <w:szCs w:val="24"/>
+          <w:shd w:val="clear" w:color="auto" w:fill="FAFAFA"/>
+        </w:rPr>
+        <w:t>public</w:t>
+      </w:r>
+      <w:r>
+        <w:rPr>
+          <w:rStyle w:val="HTMLCode"/>
+          <w:rFonts w:asciiTheme="minorHAnsi" w:eastAsiaTheme="minorHAnsi" w:hAnsiTheme="minorHAnsi" w:cstheme="minorHAnsi"/>
+          <w:color w:val="000000"/>
+          <w:sz w:val="24"/>
+          <w:szCs w:val="24"/>
+          <w:shd w:val="clear" w:color="auto" w:fill="FAFAFA"/>
+        </w:rPr>
+        <w:t xml:space="preserve"> </w:t>
+      </w:r>
+      <w:r>
+        <w:rPr>
+          <w:rStyle w:val="hljs-keyword"/>
+          <w:rFonts w:cstheme="minorHAnsi"/>
+          <w:b/>
+          <w:bCs/>
+          <w:color w:val="63B175"/>
+          <w:sz w:val="24"/>
+          <w:szCs w:val="24"/>
+          <w:shd w:val="clear" w:color="auto" w:fill="FAFAFA"/>
+        </w:rPr>
+        <w:t>interface</w:t>
+      </w:r>
+      <w:r>
+        <w:rPr>
+          <w:rStyle w:val="HTMLCode"/>
+          <w:rFonts w:asciiTheme="minorHAnsi" w:eastAsiaTheme="minorHAnsi" w:hAnsiTheme="minorHAnsi" w:cstheme="minorHAnsi"/>
+          <w:color w:val="000000"/>
+          <w:sz w:val="24"/>
+          <w:szCs w:val="24"/>
+          <w:shd w:val="clear" w:color="auto" w:fill="FAFAFA"/>
+        </w:rPr>
+        <w:t xml:space="preserve"> </w:t>
+      </w:r>
+      <w:r>
+        <w:rPr>
+          <w:rStyle w:val="hljs-title"/>
+          <w:rFonts w:cstheme="minorHAnsi"/>
+          <w:b/>
+          <w:bCs/>
+          <w:color w:val="267438"/>
+          <w:sz w:val="24"/>
+          <w:szCs w:val="24"/>
+          <w:shd w:val="clear" w:color="auto" w:fill="FAFAFA"/>
+        </w:rPr>
+        <w:t>CarRepository</w:t>
+      </w:r>
+      <w:r>
+        <w:rPr>
+          <w:rStyle w:val="HTMLCode"/>
+          <w:rFonts w:asciiTheme="minorHAnsi" w:eastAsiaTheme="minorHAnsi" w:hAnsiTheme="minorHAnsi" w:cstheme="minorHAnsi"/>
+          <w:color w:val="000000"/>
+          <w:sz w:val="24"/>
+          <w:szCs w:val="24"/>
+          <w:shd w:val="clear" w:color="auto" w:fill="FAFAFA"/>
+        </w:rPr>
+        <w:t xml:space="preserve"> </w:t>
+      </w:r>
+      <w:r>
+        <w:rPr>
+          <w:rStyle w:val="hljs-keyword"/>
+          <w:rFonts w:cstheme="minorHAnsi"/>
+          <w:b/>
+          <w:bCs/>
+          <w:color w:val="63B175"/>
+          <w:sz w:val="24"/>
+          <w:szCs w:val="24"/>
+          <w:shd w:val="clear" w:color="auto" w:fill="FAFAFA"/>
+        </w:rPr>
+        <w:t>extends</w:t>
+      </w:r>
+      <w:r>
+        <w:rPr>
+          <w:rStyle w:val="HTMLCode"/>
+          <w:rFonts w:asciiTheme="minorHAnsi" w:eastAsiaTheme="minorHAnsi" w:hAnsiTheme="minorHAnsi" w:cstheme="minorHAnsi"/>
+          <w:color w:val="000000"/>
+          <w:sz w:val="24"/>
+          <w:szCs w:val="24"/>
+          <w:shd w:val="clear" w:color="auto" w:fill="FAFAFA"/>
+        </w:rPr>
+        <w:t xml:space="preserve"> </w:t>
+      </w:r>
+      <w:r>
+        <w:rPr>
+          <w:rStyle w:val="hljs-title"/>
+          <w:rFonts w:cstheme="minorHAnsi"/>
+          <w:b/>
+          <w:bCs/>
+          <w:color w:val="267438"/>
+          <w:sz w:val="24"/>
+          <w:szCs w:val="24"/>
+          <w:shd w:val="clear" w:color="auto" w:fill="FAFAFA"/>
+        </w:rPr>
+        <w:t>JpaRepository</w:t>
+      </w:r>
+      <w:r>
+        <w:rPr>
+          <w:rStyle w:val="HTMLCode"/>
+          <w:rFonts w:asciiTheme="minorHAnsi" w:eastAsiaTheme="minorHAnsi" w:hAnsiTheme="minorHAnsi" w:cstheme="minorHAnsi"/>
+          <w:color w:val="000000"/>
+          <w:sz w:val="24"/>
+          <w:szCs w:val="24"/>
+          <w:shd w:val="clear" w:color="auto" w:fill="FAFAFA"/>
+        </w:rPr>
+        <w:t>&lt;Car, Integer&gt; {</w:t>
+      </w:r>
+    </w:p>
+    <w:p>
+      <w:pPr>
+        <w:spacing w:after="0"/>
+        <w:rPr>
+          <w:rStyle w:val="HTMLCode"/>
+          <w:rFonts w:asciiTheme="minorHAnsi" w:eastAsiaTheme="minorHAnsi" w:hAnsiTheme="minorHAnsi" w:cstheme="minorHAnsi"/>
+          <w:color w:val="000000"/>
+          <w:sz w:val="24"/>
+          <w:szCs w:val="24"/>
+          <w:shd w:val="clear" w:color="auto" w:fill="FAFAFA"/>
+        </w:rPr>
+      </w:pPr>
+      <w:r>
+        <w:rPr>
+          <w:rStyle w:val="HTMLCode"/>
+          <w:rFonts w:asciiTheme="minorHAnsi" w:eastAsiaTheme="minorHAnsi" w:hAnsiTheme="minorHAnsi" w:cstheme="minorHAnsi"/>
+          <w:color w:val="000000"/>
+          <w:sz w:val="24"/>
+          <w:szCs w:val="24"/>
+          <w:shd w:val="clear" w:color="auto" w:fill="FAFAFA"/>
+        </w:rPr>
+        <w:t xml:space="preserve">    </w:t>
+      </w:r>
+      <w:r>
+        <w:rPr>
+          <w:rStyle w:val="hljs-comment"/>
+          <w:rFonts w:cstheme="minorHAnsi"/>
+          <w:color w:val="888888"/>
+          <w:sz w:val="24"/>
+          <w:szCs w:val="24"/>
+          <w:shd w:val="clear" w:color="auto" w:fill="FAFAFA"/>
+        </w:rPr>
+        <w:t>// ...</w:t>
+      </w:r>
+    </w:p>
+    <w:p>
+      <w:pPr>
+        <w:spacing w:after="0"/>
+        <w:rPr>
+          <w:rStyle w:val="HTMLCode"/>
+          <w:rFonts w:asciiTheme="minorHAnsi" w:eastAsiaTheme="minorHAnsi" w:hAnsiTheme="minorHAnsi" w:cstheme="minorHAnsi"/>
+          <w:color w:val="000000"/>
+          <w:sz w:val="24"/>
+          <w:szCs w:val="24"/>
+          <w:shd w:val="clear" w:color="auto" w:fill="FAFAFA"/>
+        </w:rPr>
+      </w:pPr>
+      <w:r>
+        <w:rPr>
+          <w:rStyle w:val="HTMLCode"/>
+          <w:rFonts w:asciiTheme="minorHAnsi" w:eastAsiaTheme="minorHAnsi" w:hAnsiTheme="minorHAnsi" w:cstheme="minorHAnsi"/>
+          <w:color w:val="000000"/>
+          <w:sz w:val="24"/>
+          <w:szCs w:val="24"/>
+          <w:shd w:val="clear" w:color="auto" w:fill="FAFAFA"/>
+        </w:rPr>
+        <w:t>}</w:t>
+      </w:r>
+    </w:p>
+    <w:p>
+      <w:pPr>
+        <w:spacing w:after="0"/>
+        <w:rPr>
+          <w:rFonts w:cstheme="minorHAnsi"/>
+          <w:sz w:val="24"/>
+          <w:szCs w:val="24"/>
+        </w:rPr>
+      </w:pPr>
+      <w:r>
+        <w:rPr>
+          <w:rFonts w:cstheme="minorHAnsi"/>
+          <w:sz w:val="24"/>
+          <w:szCs w:val="24"/>
+        </w:rPr>
+        <w:t>Next, let's add some methods to our repository that call stored procedures.</w:t>
+      </w:r>
+    </w:p>
+    <w:p>
+      <w:pPr>
+        <w:spacing w:after="0"/>
+        <w:rPr>
+          <w:rFonts w:cstheme="minorHAnsi"/>
+          <w:sz w:val="24"/>
+          <w:szCs w:val="24"/>
+        </w:rPr>
+      </w:pPr>
+      <w:r>
+        <w:rPr>
+          <w:rFonts w:cstheme="minorHAnsi"/>
+          <w:sz w:val="24"/>
+          <w:szCs w:val="24"/>
+        </w:rPr>
+        <w:br/>
+      </w:r>
+      <w:r>
+        <w:rPr>
+          <w:rFonts w:cstheme="minorHAnsi"/>
+          <w:sz w:val="24"/>
+          <w:szCs w:val="24"/>
+        </w:rPr>
+        <w:t xml:space="preserve">5.1. </w:t>
+      </w:r>
+      <w:r>
+        <w:rPr>
+          <w:rFonts w:cstheme="minorHAnsi"/>
+          <w:b/>
+          <w:sz w:val="24"/>
+          <w:szCs w:val="24"/>
+          <w:highlight w:val="lightGray"/>
+        </w:rPr>
+        <w:t>Map a Stored Procedure Name Directly</w:t>
+      </w:r>
+    </w:p>
+    <w:p>
+      <w:pPr>
+        <w:spacing w:after="0"/>
+        <w:rPr>
+          <w:rFonts w:cstheme="minorHAnsi"/>
+          <w:sz w:val="24"/>
+          <w:szCs w:val="24"/>
+        </w:rPr>
+      </w:pPr>
+      <w:r>
+        <w:rPr>
+          <w:rStyle w:val="Strong"/>
+          <w:rFonts w:cstheme="minorHAnsi"/>
+          <w:color w:val="000000"/>
+          <w:sz w:val="24"/>
+          <w:szCs w:val="24"/>
+        </w:rPr>
+        <w:t>We can define a stored procedure method using the </w:t>
+      </w:r>
+      <w:r>
+        <w:rPr>
+          <w:rStyle w:val="Emphasis"/>
+          <w:rFonts w:cstheme="minorHAnsi"/>
+          <w:b/>
+          <w:bCs/>
+          <w:color w:val="000000"/>
+          <w:sz w:val="24"/>
+          <w:szCs w:val="24"/>
+          <w:highlight w:val="green"/>
+        </w:rPr>
+        <w:t>@Procedure</w:t>
+      </w:r>
+      <w:r>
+        <w:rPr>
+          <w:rStyle w:val="Emphasis"/>
+          <w:rFonts w:cstheme="minorHAnsi"/>
+          <w:b/>
+          <w:bCs/>
+          <w:color w:val="000000"/>
+          <w:sz w:val="24"/>
+          <w:szCs w:val="24"/>
+        </w:rPr>
+        <w:t> </w:t>
+      </w:r>
+      <w:r>
+        <w:rPr>
+          <w:rStyle w:val="Strong"/>
+          <w:rFonts w:cstheme="minorHAnsi"/>
+          <w:color w:val="000000"/>
+          <w:sz w:val="24"/>
+          <w:szCs w:val="24"/>
+        </w:rPr>
+        <w:t>annotation, and map the stored procedure name directly.</w:t>
+      </w:r>
+    </w:p>
+    <w:p>
+      <w:pPr>
+        <w:spacing w:after="0"/>
+        <w:rPr>
+          <w:rFonts w:cstheme="minorHAnsi"/>
+          <w:sz w:val="24"/>
+          <w:szCs w:val="24"/>
+        </w:rPr>
+      </w:pPr>
+      <w:r>
+        <w:rPr>
+          <w:rFonts w:cstheme="minorHAnsi"/>
+          <w:sz w:val="24"/>
+          <w:szCs w:val="24"/>
+        </w:rPr>
+        <w:t>There are four equivalent ways to do that. For example, we can us</w:t>
+      </w:r>
+      <w:bookmarkStart w:id="0" w:name="_GoBack"/>
+      <w:bookmarkEnd w:id="0"/>
+      <w:r>
+        <w:rPr>
+          <w:rFonts w:cstheme="minorHAnsi"/>
+          <w:sz w:val="24"/>
+          <w:szCs w:val="24"/>
+        </w:rPr>
+        <w:t>e the stored procedure name directly as the method name:</w:t>
+      </w:r>
+      <w:r>
+        <w:rPr>
+          <w:rFonts w:cstheme="minorHAnsi"/>
+          <w:sz w:val="24"/>
+          <w:szCs w:val="24"/>
+        </w:rPr>
+        <w:br/>
+      </w:r>
+    </w:p>
+    <w:p>
+      <w:pPr>
+        <w:spacing w:after="0"/>
+        <w:rPr>
+          <w:rStyle w:val="HTMLCode"/>
+          <w:rFonts w:asciiTheme="minorHAnsi" w:eastAsiaTheme="minorHAnsi" w:hAnsiTheme="minorHAnsi" w:cstheme="minorHAnsi"/>
+          <w:color w:val="000000"/>
+          <w:sz w:val="24"/>
+          <w:szCs w:val="24"/>
+          <w:shd w:val="clear" w:color="auto" w:fill="FAFAFA"/>
+        </w:rPr>
+      </w:pPr>
+      <w:r>
+        <w:rPr>
+          <w:rStyle w:val="hljs-meta"/>
+          <w:rFonts w:cstheme="minorHAnsi"/>
+          <w:color w:val="1F7199"/>
+          <w:sz w:val="24"/>
+          <w:szCs w:val="24"/>
+          <w:shd w:val="clear" w:color="auto" w:fill="FAFAFA"/>
+        </w:rPr>
+        <w:t>@Procedure</w:t>
+      </w:r>
+    </w:p>
+    <w:p>
+      <w:pPr>
+        <w:spacing w:after="0"/>
+        <w:rPr>
+          <w:rStyle w:val="HTMLCode"/>
+          <w:rFonts w:asciiTheme="minorHAnsi" w:eastAsiaTheme="minorHAnsi" w:hAnsiTheme="minorHAnsi" w:cstheme="minorHAnsi"/>
+          <w:color w:val="000000"/>
+          <w:sz w:val="24"/>
+          <w:szCs w:val="24"/>
+          <w:shd w:val="clear" w:color="auto" w:fill="FAFAFA"/>
+        </w:rPr>
+      </w:pPr>
+      <w:r>
+        <w:rPr>
+          <w:rStyle w:val="hljs-type"/>
+          <w:rFonts w:cstheme="minorHAnsi"/>
+          <w:b/>
+          <w:bCs/>
+          <w:color w:val="4E9359"/>
+          <w:sz w:val="24"/>
+          <w:szCs w:val="24"/>
+          <w:shd w:val="clear" w:color="auto" w:fill="FAFAFA"/>
+        </w:rPr>
+        <w:t>int</w:t>
+      </w:r>
+      <w:r>
+        <w:rPr>
+          <w:rStyle w:val="HTMLCode"/>
+          <w:rFonts w:asciiTheme="minorHAnsi" w:eastAsiaTheme="minorHAnsi" w:hAnsiTheme="minorHAnsi" w:cstheme="minorHAnsi"/>
+          <w:color w:val="000000"/>
+          <w:sz w:val="24"/>
+          <w:szCs w:val="24"/>
+          <w:shd w:val="clear" w:color="auto" w:fill="FAFAFA"/>
+        </w:rPr>
+        <w:t xml:space="preserve"> </w:t>
+      </w:r>
+      <w:r>
+        <w:rPr>
+          <w:rStyle w:val="hljs-title"/>
+          <w:rFonts w:cstheme="minorHAnsi"/>
+          <w:b/>
+          <w:bCs/>
+          <w:color w:val="267438"/>
+          <w:sz w:val="24"/>
+          <w:szCs w:val="24"/>
+          <w:shd w:val="clear" w:color="auto" w:fill="FAFAFA"/>
+        </w:rPr>
+        <w:t>GET_TOTAL_CARS_BY_MODEL</w:t>
+      </w:r>
+      <w:r>
+        <w:rPr>
+          <w:rStyle w:val="hljs-params"/>
+          <w:rFonts w:cstheme="minorHAnsi"/>
+          <w:color w:val="000000"/>
+          <w:sz w:val="24"/>
+          <w:szCs w:val="24"/>
+          <w:shd w:val="clear" w:color="auto" w:fill="FAFAFA"/>
+        </w:rPr>
+        <w:t>(String model)</w:t>
+      </w:r>
+      <w:r>
+        <w:rPr>
+          <w:rStyle w:val="HTMLCode"/>
+          <w:rFonts w:asciiTheme="minorHAnsi" w:eastAsiaTheme="minorHAnsi" w:hAnsiTheme="minorHAnsi" w:cstheme="minorHAnsi"/>
+          <w:color w:val="000000"/>
+          <w:sz w:val="24"/>
+          <w:szCs w:val="24"/>
+          <w:shd w:val="clear" w:color="auto" w:fill="FAFAFA"/>
+        </w:rPr>
+        <w:t>;</w:t>
+      </w:r>
+    </w:p>
+    <w:p>
+      <w:pPr>
+        <w:spacing w:after="0"/>
+        <w:rPr>
+          <w:rFonts w:cstheme="minorHAnsi"/>
+          <w:sz w:val="24"/>
+          <w:szCs w:val="24"/>
+        </w:rPr>
+      </w:pPr>
+      <w:r>
+        <w:rPr>
+          <w:rFonts w:cstheme="minorHAnsi"/>
+          <w:sz w:val="24"/>
+          <w:szCs w:val="24"/>
+        </w:rPr>
+        <w:t>If we want to define a different method name, we can put the stored procedure name as the element of the </w:t>
+      </w:r>
+      <w:r>
+        <w:rPr>
+          <w:rStyle w:val="Emphasis"/>
+          <w:rFonts w:cstheme="minorHAnsi"/>
+          <w:color w:val="000000"/>
+          <w:sz w:val="24"/>
+          <w:szCs w:val="24"/>
+        </w:rPr>
+        <w:t>@Procedure </w:t>
+      </w:r>
+      <w:r>
+        <w:rPr>
+          <w:rFonts w:cstheme="minorHAnsi"/>
+          <w:sz w:val="24"/>
+          <w:szCs w:val="24"/>
+        </w:rPr>
+        <w:t>annotation:</w:t>
+      </w:r>
+      <w:r>
+        <w:rPr>
+          <w:rFonts w:cstheme="minorHAnsi"/>
+          <w:sz w:val="24"/>
+          <w:szCs w:val="24"/>
+        </w:rPr>
+        <w:br/>
+      </w:r>
+    </w:p>
+    <w:p>
+      <w:pPr>
+        <w:spacing w:after="0"/>
+        <w:rPr>
+          <w:rStyle w:val="HTMLCode"/>
+          <w:rFonts w:asciiTheme="minorHAnsi" w:eastAsiaTheme="minorHAnsi" w:hAnsiTheme="minorHAnsi" w:cstheme="minorHAnsi"/>
+          <w:color w:val="000000"/>
+          <w:sz w:val="24"/>
+          <w:szCs w:val="24"/>
+          <w:shd w:val="clear" w:color="auto" w:fill="FAFAFA"/>
+        </w:rPr>
+      </w:pPr>
+      <w:r>
+        <w:rPr>
+          <w:rStyle w:val="hljs-meta"/>
+          <w:rFonts w:cstheme="minorHAnsi"/>
+          <w:color w:val="1F7199"/>
+          <w:sz w:val="24"/>
+          <w:szCs w:val="24"/>
+          <w:shd w:val="clear" w:color="auto" w:fill="FAFAFA"/>
+        </w:rPr>
+        <w:t>@Procedure("GET_TOTAL_CARS_BY_MODEL")</w:t>
+      </w:r>
+    </w:p>
+    <w:p>
+      <w:pPr>
+        <w:spacing w:after="0"/>
+        <w:rPr>
+          <w:rStyle w:val="HTMLCode"/>
+          <w:rFonts w:asciiTheme="minorHAnsi" w:eastAsiaTheme="minorHAnsi" w:hAnsiTheme="minorHAnsi" w:cstheme="minorHAnsi"/>
+          <w:color w:val="000000"/>
+          <w:sz w:val="24"/>
+          <w:szCs w:val="24"/>
+          <w:shd w:val="clear" w:color="auto" w:fill="FAFAFA"/>
+        </w:rPr>
+      </w:pPr>
+      <w:r>
+        <w:rPr>
+          <w:rStyle w:val="hljs-type"/>
+          <w:rFonts w:cstheme="minorHAnsi"/>
+          <w:b/>
+          <w:bCs/>
+          <w:color w:val="4E9359"/>
+          <w:sz w:val="24"/>
+          <w:szCs w:val="24"/>
+          <w:shd w:val="clear" w:color="auto" w:fill="FAFAFA"/>
+        </w:rPr>
+        <w:t>int</w:t>
+      </w:r>
+      <w:r>
+        <w:rPr>
+          <w:rStyle w:val="HTMLCode"/>
+          <w:rFonts w:asciiTheme="minorHAnsi" w:eastAsiaTheme="minorHAnsi" w:hAnsiTheme="minorHAnsi" w:cstheme="minorHAnsi"/>
+          <w:color w:val="000000"/>
+          <w:sz w:val="24"/>
+          <w:szCs w:val="24"/>
+          <w:shd w:val="clear" w:color="auto" w:fill="FAFAFA"/>
+        </w:rPr>
+        <w:t xml:space="preserve"> </w:t>
+      </w:r>
+      <w:r>
+        <w:rPr>
+          <w:rStyle w:val="hljs-title"/>
+          <w:rFonts w:cstheme="minorHAnsi"/>
+          <w:b/>
+          <w:bCs/>
+          <w:color w:val="267438"/>
+          <w:sz w:val="24"/>
+          <w:szCs w:val="24"/>
+          <w:shd w:val="clear" w:color="auto" w:fill="FAFAFA"/>
+        </w:rPr>
+        <w:t>getTotalCarsByModel</w:t>
+      </w:r>
+      <w:r>
+        <w:rPr>
+          <w:rStyle w:val="hljs-params"/>
+          <w:rFonts w:cstheme="minorHAnsi"/>
+          <w:color w:val="000000"/>
+          <w:sz w:val="24"/>
+          <w:szCs w:val="24"/>
+          <w:shd w:val="clear" w:color="auto" w:fill="FAFAFA"/>
+        </w:rPr>
+        <w:t>(String model)</w:t>
+      </w:r>
+      <w:r>
+        <w:rPr>
+          <w:rStyle w:val="HTMLCode"/>
+          <w:rFonts w:asciiTheme="minorHAnsi" w:eastAsiaTheme="minorHAnsi" w:hAnsiTheme="minorHAnsi" w:cstheme="minorHAnsi"/>
+          <w:color w:val="000000"/>
+          <w:sz w:val="24"/>
+          <w:szCs w:val="24"/>
+          <w:shd w:val="clear" w:color="auto" w:fill="FAFAFA"/>
+        </w:rPr>
+        <w:t>;</w:t>
+      </w:r>
+    </w:p>
+    <w:p>
+      <w:pPr>
+        <w:spacing w:after="0"/>
+        <w:rPr>
+          <w:rFonts w:cstheme="minorHAnsi"/>
+          <w:sz w:val="24"/>
+          <w:szCs w:val="24"/>
+        </w:rPr>
+      </w:pPr>
+      <w:r>
+        <w:rPr>
+          <w:rStyle w:val="Strong"/>
+          <w:rFonts w:cstheme="minorHAnsi"/>
+          <w:color w:val="000000"/>
+          <w:sz w:val="24"/>
+          <w:szCs w:val="24"/>
+        </w:rPr>
+        <w:t>We can also use the </w:t>
+      </w:r>
+      <w:r>
+        <w:rPr>
+          <w:rStyle w:val="Emphasis"/>
+          <w:rFonts w:cstheme="minorHAnsi"/>
+          <w:b/>
+          <w:bCs/>
+          <w:color w:val="000000"/>
+          <w:sz w:val="24"/>
+          <w:szCs w:val="24"/>
+        </w:rPr>
+        <w:t>procedureName</w:t>
+      </w:r>
+      <w:r>
+        <w:rPr>
+          <w:rStyle w:val="Strong"/>
+          <w:rFonts w:cstheme="minorHAnsi"/>
+          <w:color w:val="000000"/>
+          <w:sz w:val="24"/>
+          <w:szCs w:val="24"/>
+        </w:rPr>
+        <w:t> attribute to map the stored procedure name:</w:t>
+      </w:r>
+    </w:p>
+    <w:p>
+      <w:pPr>
+        <w:spacing w:after="0"/>
+        <w:rPr>
+          <w:rStyle w:val="HTMLCode"/>
+          <w:rFonts w:asciiTheme="minorHAnsi" w:eastAsiaTheme="minorHAnsi" w:hAnsiTheme="minorHAnsi" w:cstheme="minorHAnsi"/>
+          <w:color w:val="000000"/>
+          <w:sz w:val="24"/>
+          <w:szCs w:val="24"/>
+          <w:shd w:val="clear" w:color="auto" w:fill="FAFAFA"/>
+        </w:rPr>
+      </w:pPr>
+      <w:r>
+        <w:rPr>
+          <w:rStyle w:val="hljs-meta"/>
+          <w:rFonts w:cstheme="minorHAnsi"/>
+          <w:color w:val="1F7199"/>
+          <w:sz w:val="24"/>
+          <w:szCs w:val="24"/>
+          <w:shd w:val="clear" w:color="auto" w:fill="FAFAFA"/>
+        </w:rPr>
+        <w:br/>
+      </w:r>
+      <w:r>
+        <w:rPr>
+          <w:rStyle w:val="hljs-meta"/>
+          <w:rFonts w:cstheme="minorHAnsi"/>
+          <w:color w:val="1F7199"/>
+          <w:sz w:val="24"/>
+          <w:szCs w:val="24"/>
+          <w:shd w:val="clear" w:color="auto" w:fill="FAFAFA"/>
+        </w:rPr>
+        <w:t>@Procedure(procedureName = "GET_TOTAL_CARS_BY_MODEL")</w:t>
+      </w:r>
+    </w:p>
+    <w:p>
+      <w:pPr>
+        <w:spacing w:after="0"/>
+        <w:rPr>
+          <w:rStyle w:val="HTMLCode"/>
+          <w:rFonts w:asciiTheme="minorHAnsi" w:eastAsiaTheme="minorHAnsi" w:hAnsiTheme="minorHAnsi" w:cstheme="minorHAnsi"/>
+          <w:color w:val="000000"/>
+          <w:sz w:val="24"/>
+          <w:szCs w:val="24"/>
+          <w:shd w:val="clear" w:color="auto" w:fill="FAFAFA"/>
+        </w:rPr>
+      </w:pPr>
+      <w:r>
+        <w:rPr>
+          <w:rStyle w:val="hljs-type"/>
+          <w:rFonts w:cstheme="minorHAnsi"/>
+          <w:b/>
+          <w:bCs/>
+          <w:color w:val="4E9359"/>
+          <w:sz w:val="24"/>
+          <w:szCs w:val="24"/>
+          <w:shd w:val="clear" w:color="auto" w:fill="FAFAFA"/>
+        </w:rPr>
+        <w:t>int</w:t>
+      </w:r>
+      <w:r>
+        <w:rPr>
+          <w:rStyle w:val="HTMLCode"/>
+          <w:rFonts w:asciiTheme="minorHAnsi" w:eastAsiaTheme="minorHAnsi" w:hAnsiTheme="minorHAnsi" w:cstheme="minorHAnsi"/>
+          <w:color w:val="000000"/>
+          <w:sz w:val="24"/>
+          <w:szCs w:val="24"/>
+          <w:shd w:val="clear" w:color="auto" w:fill="FAFAFA"/>
+        </w:rPr>
+        <w:t xml:space="preserve"> </w:t>
+      </w:r>
+      <w:r>
+        <w:rPr>
+          <w:rStyle w:val="hljs-title"/>
+          <w:rFonts w:cstheme="minorHAnsi"/>
+          <w:b/>
+          <w:bCs/>
+          <w:color w:val="267438"/>
+          <w:sz w:val="24"/>
+          <w:szCs w:val="24"/>
+          <w:shd w:val="clear" w:color="auto" w:fill="FAFAFA"/>
+        </w:rPr>
+        <w:t>getTotalCarsByModelProcedureName</w:t>
+      </w:r>
+      <w:r>
+        <w:rPr>
+          <w:rStyle w:val="hljs-params"/>
+          <w:rFonts w:cstheme="minorHAnsi"/>
+          <w:color w:val="000000"/>
+          <w:sz w:val="24"/>
+          <w:szCs w:val="24"/>
+          <w:shd w:val="clear" w:color="auto" w:fill="FAFAFA"/>
+        </w:rPr>
+        <w:t>(String model)</w:t>
+      </w:r>
+      <w:r>
+        <w:rPr>
+          <w:rStyle w:val="HTMLCode"/>
+          <w:rFonts w:asciiTheme="minorHAnsi" w:eastAsiaTheme="minorHAnsi" w:hAnsiTheme="minorHAnsi" w:cstheme="minorHAnsi"/>
+          <w:color w:val="000000"/>
+          <w:sz w:val="24"/>
+          <w:szCs w:val="24"/>
+          <w:shd w:val="clear" w:color="auto" w:fill="FAFAFA"/>
+        </w:rPr>
+        <w:t>;</w:t>
+      </w:r>
+    </w:p>
+    <w:p>
+      <w:pPr>
+        <w:spacing w:after="0"/>
+        <w:rPr>
+          <w:rFonts w:cstheme="minorHAnsi"/>
+          <w:sz w:val="24"/>
+          <w:szCs w:val="24"/>
+        </w:rPr>
+      </w:pPr>
+      <w:r>
+        <w:rPr>
+          <w:rFonts w:cstheme="minorHAnsi"/>
+          <w:sz w:val="24"/>
+          <w:szCs w:val="24"/>
+        </w:rPr>
+        <w:t>Finally, we can use the </w:t>
+      </w:r>
+      <w:r>
+        <w:rPr>
+          <w:rStyle w:val="Emphasis"/>
+          <w:rFonts w:cstheme="minorHAnsi"/>
+          <w:color w:val="000000"/>
+          <w:sz w:val="24"/>
+          <w:szCs w:val="24"/>
+        </w:rPr>
+        <w:t>value</w:t>
+      </w:r>
+      <w:r>
+        <w:rPr>
+          <w:rFonts w:cstheme="minorHAnsi"/>
+          <w:sz w:val="24"/>
+          <w:szCs w:val="24"/>
+        </w:rPr>
+        <w:t> attribute to map the stored procedure name:</w:t>
+      </w:r>
+    </w:p>
+    <w:p>
+      <w:pPr>
+        <w:spacing w:after="0"/>
+        <w:rPr>
+          <w:rStyle w:val="HTMLCode"/>
+          <w:rFonts w:asciiTheme="minorHAnsi" w:eastAsiaTheme="minorHAnsi" w:hAnsiTheme="minorHAnsi" w:cstheme="minorHAnsi"/>
+          <w:color w:val="000000"/>
+          <w:sz w:val="24"/>
+          <w:szCs w:val="24"/>
+          <w:shd w:val="clear" w:color="auto" w:fill="FAFAFA"/>
+        </w:rPr>
+      </w:pPr>
+      <w:r>
+        <w:rPr>
+          <w:rStyle w:val="hljs-meta"/>
+          <w:rFonts w:cstheme="minorHAnsi"/>
+          <w:color w:val="1F7199"/>
+          <w:sz w:val="24"/>
+          <w:szCs w:val="24"/>
+          <w:shd w:val="clear" w:color="auto" w:fill="FAFAFA"/>
+        </w:rPr>
+        <w:lastRenderedPageBreak/>
+        <w:br/>
+      </w:r>
+      <w:r>
+        <w:rPr>
+          <w:rStyle w:val="hljs-meta"/>
+          <w:rFonts w:cstheme="minorHAnsi"/>
+          <w:color w:val="1F7199"/>
+          <w:sz w:val="24"/>
+          <w:szCs w:val="24"/>
+          <w:shd w:val="clear" w:color="auto" w:fill="FAFAFA"/>
+        </w:rPr>
+        <w:t>@Procedure(value = "GET_TOTAL_CARS_BY_MODEL")</w:t>
+      </w:r>
+    </w:p>
+    <w:p>
+      <w:pPr>
+        <w:spacing w:after="0"/>
+        <w:rPr>
+          <w:rStyle w:val="HTMLCode"/>
+          <w:rFonts w:asciiTheme="minorHAnsi" w:eastAsiaTheme="minorHAnsi" w:hAnsiTheme="minorHAnsi" w:cstheme="minorHAnsi"/>
+          <w:color w:val="000000"/>
+          <w:sz w:val="24"/>
+          <w:szCs w:val="24"/>
+          <w:shd w:val="clear" w:color="auto" w:fill="FAFAFA"/>
+        </w:rPr>
+      </w:pPr>
+      <w:r>
+        <w:rPr>
+          <w:rStyle w:val="hljs-type"/>
+          <w:rFonts w:cstheme="minorHAnsi"/>
+          <w:b/>
+          <w:bCs/>
+          <w:color w:val="4E9359"/>
+          <w:sz w:val="24"/>
+          <w:szCs w:val="24"/>
+          <w:shd w:val="clear" w:color="auto" w:fill="FAFAFA"/>
+        </w:rPr>
+        <w:t>int</w:t>
+      </w:r>
+      <w:r>
+        <w:rPr>
+          <w:rStyle w:val="HTMLCode"/>
+          <w:rFonts w:asciiTheme="minorHAnsi" w:eastAsiaTheme="minorHAnsi" w:hAnsiTheme="minorHAnsi" w:cstheme="minorHAnsi"/>
+          <w:color w:val="000000"/>
+          <w:sz w:val="24"/>
+          <w:szCs w:val="24"/>
+          <w:shd w:val="clear" w:color="auto" w:fill="FAFAFA"/>
+        </w:rPr>
+        <w:t xml:space="preserve"> </w:t>
+      </w:r>
+      <w:r>
+        <w:rPr>
+          <w:rStyle w:val="hljs-title"/>
+          <w:rFonts w:cstheme="minorHAnsi"/>
+          <w:b/>
+          <w:bCs/>
+          <w:color w:val="267438"/>
+          <w:sz w:val="24"/>
+          <w:szCs w:val="24"/>
+          <w:shd w:val="clear" w:color="auto" w:fill="FAFAFA"/>
+        </w:rPr>
+        <w:t>getTotalCarsByModelValue</w:t>
+      </w:r>
+      <w:r>
+        <w:rPr>
+          <w:rStyle w:val="hljs-params"/>
+          <w:rFonts w:cstheme="minorHAnsi"/>
+          <w:color w:val="000000"/>
+          <w:sz w:val="24"/>
+          <w:szCs w:val="24"/>
+          <w:shd w:val="clear" w:color="auto" w:fill="FAFAFA"/>
+        </w:rPr>
+        <w:t>(String model)</w:t>
+      </w:r>
+      <w:r>
+        <w:rPr>
+          <w:rStyle w:val="HTMLCode"/>
+          <w:rFonts w:asciiTheme="minorHAnsi" w:eastAsiaTheme="minorHAnsi" w:hAnsiTheme="minorHAnsi" w:cstheme="minorHAnsi"/>
+          <w:color w:val="000000"/>
+          <w:sz w:val="24"/>
+          <w:szCs w:val="24"/>
+          <w:shd w:val="clear" w:color="auto" w:fill="FAFAFA"/>
+        </w:rPr>
+        <w:t>;</w:t>
+      </w:r>
+    </w:p>
+    <w:p>
+      <w:pPr>
+        <w:spacing w:after="0"/>
+        <w:rPr>
+          <w:rFonts w:cstheme="minorHAnsi"/>
+          <w:sz w:val="24"/>
+          <w:szCs w:val="24"/>
+        </w:rPr>
+      </w:pPr>
+      <w:r>
+        <w:rPr>
+          <w:rFonts w:cstheme="minorHAnsi"/>
+          <w:sz w:val="24"/>
+          <w:szCs w:val="24"/>
+        </w:rPr>
+        <w:br/>
+      </w:r>
+      <w:r>
+        <w:rPr>
+          <w:rFonts w:cstheme="minorHAnsi"/>
+          <w:sz w:val="24"/>
+          <w:szCs w:val="24"/>
+        </w:rPr>
+        <w:t xml:space="preserve">5.2. </w:t>
+      </w:r>
+      <w:r>
+        <w:rPr>
+          <w:rFonts w:cstheme="minorHAnsi"/>
+          <w:b/>
+          <w:sz w:val="24"/>
+          <w:szCs w:val="24"/>
+          <w:highlight w:val="lightGray"/>
+        </w:rPr>
+        <w:t>Reference a Stored Procedure Defined in Entity</w:t>
+      </w:r>
+    </w:p>
+    <w:p>
+      <w:pPr>
+        <w:spacing w:after="0"/>
+        <w:rPr>
+          <w:rFonts w:cstheme="minorHAnsi"/>
+          <w:sz w:val="24"/>
+          <w:szCs w:val="24"/>
+        </w:rPr>
+      </w:pPr>
+      <w:r>
+        <w:rPr>
+          <w:rStyle w:val="Strong"/>
+          <w:rFonts w:cstheme="minorHAnsi"/>
+          <w:b w:val="0"/>
+          <w:color w:val="000000"/>
+          <w:sz w:val="24"/>
+          <w:szCs w:val="24"/>
+        </w:rPr>
+        <w:t>We can also use the</w:t>
+      </w:r>
+      <w:r>
+        <w:rPr>
+          <w:rStyle w:val="Strong"/>
+          <w:rFonts w:cstheme="minorHAnsi"/>
+          <w:color w:val="000000"/>
+          <w:sz w:val="24"/>
+          <w:szCs w:val="24"/>
+        </w:rPr>
+        <w:t> </w:t>
+      </w:r>
+      <w:r>
+        <w:rPr>
+          <w:rStyle w:val="Emphasis"/>
+          <w:rFonts w:cstheme="minorHAnsi"/>
+          <w:b/>
+          <w:bCs/>
+          <w:color w:val="000000"/>
+          <w:sz w:val="24"/>
+          <w:szCs w:val="24"/>
+          <w:highlight w:val="green"/>
+        </w:rPr>
+        <w:t>@NamedStoredProcedureQuery</w:t>
+      </w:r>
+      <w:r>
+        <w:rPr>
+          <w:rStyle w:val="Strong"/>
+          <w:rFonts w:cstheme="minorHAnsi"/>
+          <w:color w:val="000000"/>
+          <w:sz w:val="24"/>
+          <w:szCs w:val="24"/>
+        </w:rPr>
+        <w:t> </w:t>
+      </w:r>
+      <w:r>
+        <w:rPr>
+          <w:rStyle w:val="Strong"/>
+          <w:rFonts w:cstheme="minorHAnsi"/>
+          <w:b w:val="0"/>
+          <w:color w:val="000000"/>
+          <w:sz w:val="24"/>
+          <w:szCs w:val="24"/>
+        </w:rPr>
+        <w:t>annotation to define a stored procedure in the entity class</w:t>
+      </w:r>
+      <w:r>
+        <w:rPr>
+          <w:rStyle w:val="Strong"/>
+          <w:rFonts w:cstheme="minorHAnsi"/>
+          <w:color w:val="000000"/>
+          <w:sz w:val="24"/>
+          <w:szCs w:val="24"/>
+        </w:rPr>
+        <w:t>:</w:t>
+      </w:r>
+    </w:p>
+    <w:p>
+      <w:pPr>
+        <w:spacing w:after="0"/>
+        <w:rPr>
+          <w:rStyle w:val="HTMLCode"/>
+          <w:rFonts w:asciiTheme="minorHAnsi" w:eastAsiaTheme="minorHAnsi" w:hAnsiTheme="minorHAnsi" w:cstheme="minorHAnsi"/>
+          <w:color w:val="000000"/>
+          <w:sz w:val="24"/>
+          <w:szCs w:val="24"/>
+          <w:shd w:val="clear" w:color="auto" w:fill="FAFAFA"/>
+        </w:rPr>
+      </w:pPr>
+      <w:r>
+        <w:rPr>
+          <w:rStyle w:val="hljs-meta"/>
+          <w:rFonts w:cstheme="minorHAnsi"/>
+          <w:color w:val="1F7199"/>
+          <w:sz w:val="24"/>
+          <w:szCs w:val="24"/>
+          <w:shd w:val="clear" w:color="auto" w:fill="FAFAFA"/>
+        </w:rPr>
+        <w:t>@Entity</w:t>
+      </w:r>
+    </w:p>
+    <w:p>
+      <w:pPr>
+        <w:spacing w:after="0"/>
+        <w:rPr>
+          <w:rStyle w:val="hljs-meta"/>
+          <w:rFonts w:cstheme="minorHAnsi"/>
+          <w:color w:val="1F7199"/>
+          <w:sz w:val="24"/>
+          <w:szCs w:val="24"/>
+          <w:shd w:val="clear" w:color="auto" w:fill="FAFAFA"/>
+        </w:rPr>
+      </w:pPr>
+      <w:r>
+        <w:rPr>
+          <w:rStyle w:val="hljs-meta"/>
+          <w:rFonts w:cstheme="minorHAnsi"/>
+          <w:color w:val="1F7199"/>
+          <w:sz w:val="24"/>
+          <w:szCs w:val="24"/>
+          <w:shd w:val="clear" w:color="auto" w:fill="FAFAFA"/>
+        </w:rPr>
+        <w:t>@</w:t>
+      </w:r>
+      <w:r>
+        <w:rPr>
+          <w:rStyle w:val="hljs-meta"/>
+          <w:rFonts w:cstheme="minorHAnsi"/>
+          <w:color w:val="1F7199"/>
+          <w:sz w:val="24"/>
+          <w:szCs w:val="24"/>
+          <w:highlight w:val="yellow"/>
+          <w:shd w:val="clear" w:color="auto" w:fill="FAFAFA"/>
+        </w:rPr>
+        <w:t>NamedStoredProcedureQuery</w:t>
+      </w:r>
+      <w:r>
+        <w:rPr>
+          <w:rStyle w:val="hljs-meta"/>
+          <w:rFonts w:cstheme="minorHAnsi"/>
+          <w:color w:val="1F7199"/>
+          <w:sz w:val="24"/>
+          <w:szCs w:val="24"/>
+          <w:shd w:val="clear" w:color="auto" w:fill="FAFAFA"/>
+        </w:rPr>
+        <w:t xml:space="preserve">(name = "Car.getTotalCardsbyModelEntity", </w:t>
+      </w:r>
+    </w:p>
+    <w:p>
+      <w:pPr>
+        <w:spacing w:after="0"/>
+        <w:rPr>
+          <w:rStyle w:val="hljs-meta"/>
+          <w:rFonts w:cstheme="minorHAnsi"/>
+          <w:color w:val="1F7199"/>
+          <w:sz w:val="24"/>
+          <w:szCs w:val="24"/>
+          <w:shd w:val="clear" w:color="auto" w:fill="FAFAFA"/>
+        </w:rPr>
+      </w:pPr>
+      <w:r>
+        <w:rPr>
+          <w:rStyle w:val="hljs-meta"/>
+          <w:rFonts w:cstheme="minorHAnsi"/>
+          <w:color w:val="1F7199"/>
+          <w:sz w:val="24"/>
+          <w:szCs w:val="24"/>
+          <w:shd w:val="clear" w:color="auto" w:fill="FAFAFA"/>
+        </w:rPr>
+        <w:t xml:space="preserve">  procedureName = "GET_TOTAL_CARS_BY_MODEL", parameters = {</w:t>
+      </w:r>
+    </w:p>
+    <w:p>
+      <w:pPr>
+        <w:spacing w:after="0"/>
+        <w:rPr>
+          <w:rStyle w:val="hljs-meta"/>
+          <w:rFonts w:cstheme="minorHAnsi"/>
+          <w:color w:val="1F7199"/>
+          <w:sz w:val="24"/>
+          <w:szCs w:val="24"/>
+          <w:shd w:val="clear" w:color="auto" w:fill="FAFAFA"/>
+        </w:rPr>
+      </w:pPr>
+      <w:r>
+        <w:rPr>
+          <w:rStyle w:val="hljs-meta"/>
+          <w:rFonts w:cstheme="minorHAnsi"/>
+          <w:color w:val="1F7199"/>
+          <w:sz w:val="24"/>
+          <w:szCs w:val="24"/>
+          <w:shd w:val="clear" w:color="auto" w:fill="FAFAFA"/>
+        </w:rPr>
+        <w:t xml:space="preserve">    @StoredProcedureParameter(mode = ParameterMode.IN, name = "model_in", type = String.class),</w:t>
+      </w:r>
+    </w:p>
+    <w:p>
+      <w:pPr>
+        <w:spacing w:after="0"/>
+        <w:rPr>
+          <w:rStyle w:val="HTMLCode"/>
+          <w:rFonts w:asciiTheme="minorHAnsi" w:eastAsiaTheme="minorHAnsi" w:hAnsiTheme="minorHAnsi" w:cstheme="minorHAnsi"/>
+          <w:color w:val="000000"/>
+          <w:sz w:val="24"/>
+          <w:szCs w:val="24"/>
+          <w:shd w:val="clear" w:color="auto" w:fill="FAFAFA"/>
+        </w:rPr>
+      </w:pPr>
+      <w:r>
+        <w:rPr>
+          <w:rStyle w:val="hljs-meta"/>
+          <w:rFonts w:cstheme="minorHAnsi"/>
+          <w:color w:val="1F7199"/>
+          <w:sz w:val="24"/>
+          <w:szCs w:val="24"/>
+          <w:shd w:val="clear" w:color="auto" w:fill="FAFAFA"/>
+        </w:rPr>
+        <w:t xml:space="preserve">    @StoredProcedureParameter(mode = ParameterMode.OUT, name = "count_out", type = Integer.class)})</w:t>
+      </w:r>
+    </w:p>
+    <w:p>
+      <w:pPr>
+        <w:spacing w:after="0"/>
+        <w:rPr>
+          <w:rStyle w:val="HTMLCode"/>
+          <w:rFonts w:asciiTheme="minorHAnsi" w:eastAsiaTheme="minorHAnsi" w:hAnsiTheme="minorHAnsi" w:cstheme="minorHAnsi"/>
+          <w:color w:val="000000"/>
+          <w:sz w:val="24"/>
+          <w:szCs w:val="24"/>
+          <w:shd w:val="clear" w:color="auto" w:fill="FAFAFA"/>
+        </w:rPr>
+      </w:pPr>
+      <w:r>
+        <w:rPr>
+          <w:rStyle w:val="hljs-keyword"/>
+          <w:rFonts w:cstheme="minorHAnsi"/>
+          <w:b/>
+          <w:bCs/>
+          <w:color w:val="63B175"/>
+          <w:sz w:val="24"/>
+          <w:szCs w:val="24"/>
+          <w:shd w:val="clear" w:color="auto" w:fill="FAFAFA"/>
+        </w:rPr>
+        <w:t>public</w:t>
+      </w:r>
+      <w:r>
+        <w:rPr>
+          <w:rStyle w:val="HTMLCode"/>
+          <w:rFonts w:asciiTheme="minorHAnsi" w:eastAsiaTheme="minorHAnsi" w:hAnsiTheme="minorHAnsi" w:cstheme="minorHAnsi"/>
+          <w:color w:val="000000"/>
+          <w:sz w:val="24"/>
+          <w:szCs w:val="24"/>
+          <w:shd w:val="clear" w:color="auto" w:fill="FAFAFA"/>
+        </w:rPr>
+        <w:t xml:space="preserve"> </w:t>
+      </w:r>
+      <w:r>
+        <w:rPr>
+          <w:rStyle w:val="hljs-keyword"/>
+          <w:rFonts w:cstheme="minorHAnsi"/>
+          <w:b/>
+          <w:bCs/>
+          <w:color w:val="63B175"/>
+          <w:sz w:val="24"/>
+          <w:szCs w:val="24"/>
+          <w:shd w:val="clear" w:color="auto" w:fill="FAFAFA"/>
+        </w:rPr>
+        <w:t>class</w:t>
+      </w:r>
+      <w:r>
+        <w:rPr>
+          <w:rStyle w:val="HTMLCode"/>
+          <w:rFonts w:asciiTheme="minorHAnsi" w:eastAsiaTheme="minorHAnsi" w:hAnsiTheme="minorHAnsi" w:cstheme="minorHAnsi"/>
+          <w:color w:val="000000"/>
+          <w:sz w:val="24"/>
+          <w:szCs w:val="24"/>
+          <w:shd w:val="clear" w:color="auto" w:fill="FAFAFA"/>
+        </w:rPr>
+        <w:t xml:space="preserve"> </w:t>
+      </w:r>
+      <w:r>
+        <w:rPr>
+          <w:rStyle w:val="hljs-title"/>
+          <w:rFonts w:cstheme="minorHAnsi"/>
+          <w:b/>
+          <w:bCs/>
+          <w:color w:val="267438"/>
+          <w:sz w:val="24"/>
+          <w:szCs w:val="24"/>
+          <w:shd w:val="clear" w:color="auto" w:fill="FAFAFA"/>
+        </w:rPr>
+        <w:t>Car</w:t>
+      </w:r>
+      <w:r>
+        <w:rPr>
+          <w:rStyle w:val="HTMLCode"/>
+          <w:rFonts w:asciiTheme="minorHAnsi" w:eastAsiaTheme="minorHAnsi" w:hAnsiTheme="minorHAnsi" w:cstheme="minorHAnsi"/>
+          <w:color w:val="000000"/>
+          <w:sz w:val="24"/>
+          <w:szCs w:val="24"/>
+          <w:shd w:val="clear" w:color="auto" w:fill="FAFAFA"/>
+        </w:rPr>
+        <w:t xml:space="preserve"> {</w:t>
+      </w:r>
+    </w:p>
+    <w:p>
+      <w:pPr>
+        <w:spacing w:after="0"/>
+        <w:rPr>
+          <w:rStyle w:val="HTMLCode"/>
+          <w:rFonts w:asciiTheme="minorHAnsi" w:eastAsiaTheme="minorHAnsi" w:hAnsiTheme="minorHAnsi" w:cstheme="minorHAnsi"/>
+          <w:color w:val="000000"/>
+          <w:sz w:val="24"/>
+          <w:szCs w:val="24"/>
+          <w:shd w:val="clear" w:color="auto" w:fill="FAFAFA"/>
+        </w:rPr>
+      </w:pPr>
+      <w:r>
+        <w:rPr>
+          <w:rStyle w:val="HTMLCode"/>
+          <w:rFonts w:asciiTheme="minorHAnsi" w:eastAsiaTheme="minorHAnsi" w:hAnsiTheme="minorHAnsi" w:cstheme="minorHAnsi"/>
+          <w:color w:val="000000"/>
+          <w:sz w:val="24"/>
+          <w:szCs w:val="24"/>
+          <w:shd w:val="clear" w:color="auto" w:fill="FAFAFA"/>
+        </w:rPr>
+        <w:t xml:space="preserve">    </w:t>
+      </w:r>
+      <w:r>
+        <w:rPr>
+          <w:rStyle w:val="hljs-comment"/>
+          <w:rFonts w:cstheme="minorHAnsi"/>
+          <w:color w:val="888888"/>
+          <w:sz w:val="24"/>
+          <w:szCs w:val="24"/>
+          <w:shd w:val="clear" w:color="auto" w:fill="FAFAFA"/>
+        </w:rPr>
+        <w:t>// class definition</w:t>
+      </w:r>
+    </w:p>
+    <w:p>
+      <w:pPr>
+        <w:spacing w:after="0"/>
+        <w:rPr>
+          <w:rFonts w:cstheme="minorHAnsi"/>
+          <w:sz w:val="24"/>
+          <w:szCs w:val="24"/>
+        </w:rPr>
+      </w:pPr>
+      <w:r>
+        <w:rPr>
+          <w:rStyle w:val="HTMLCode"/>
+          <w:rFonts w:asciiTheme="minorHAnsi" w:eastAsiaTheme="minorHAnsi" w:hAnsiTheme="minorHAnsi" w:cstheme="minorHAnsi"/>
+          <w:color w:val="000000"/>
+          <w:sz w:val="24"/>
+          <w:szCs w:val="24"/>
+          <w:shd w:val="clear" w:color="auto" w:fill="FAFAFA"/>
+        </w:rPr>
+        <w:t>}</w:t>
+      </w:r>
+    </w:p>
+    <w:p>
+      <w:pPr>
+        <w:spacing w:after="0"/>
+        <w:rPr>
+          <w:rFonts w:cstheme="minorHAnsi"/>
+          <w:sz w:val="24"/>
+          <w:szCs w:val="24"/>
+        </w:rPr>
+      </w:pPr>
+      <w:r>
+        <w:rPr>
+          <w:rFonts w:cstheme="minorHAnsi"/>
+          <w:sz w:val="24"/>
+          <w:szCs w:val="24"/>
+        </w:rPr>
+        <w:t>Then we can reference this definition in the repository:</w:t>
+      </w:r>
+    </w:p>
+    <w:p>
+      <w:pPr>
+        <w:spacing w:after="0"/>
+        <w:rPr>
+          <w:rStyle w:val="HTMLCode"/>
+          <w:rFonts w:asciiTheme="minorHAnsi" w:eastAsiaTheme="minorHAnsi" w:hAnsiTheme="minorHAnsi" w:cstheme="minorHAnsi"/>
+          <w:color w:val="000000"/>
+          <w:sz w:val="24"/>
+          <w:szCs w:val="24"/>
+          <w:shd w:val="clear" w:color="auto" w:fill="FAFAFA"/>
+        </w:rPr>
+      </w:pPr>
+      <w:r>
+        <w:rPr>
+          <w:rStyle w:val="hljs-meta"/>
+          <w:rFonts w:cstheme="minorHAnsi"/>
+          <w:color w:val="1F7199"/>
+          <w:sz w:val="24"/>
+          <w:szCs w:val="24"/>
+          <w:shd w:val="clear" w:color="auto" w:fill="FAFAFA"/>
+        </w:rPr>
+        <w:t>@Procedure(name = "Car.getTotalCardsbyModelEntity")</w:t>
+      </w:r>
+    </w:p>
+    <w:p>
+      <w:pPr>
+        <w:spacing w:after="0"/>
+        <w:rPr>
+          <w:rStyle w:val="HTMLCode"/>
+          <w:rFonts w:asciiTheme="minorHAnsi" w:eastAsiaTheme="minorHAnsi" w:hAnsiTheme="minorHAnsi" w:cstheme="minorHAnsi"/>
+          <w:color w:val="000000"/>
+          <w:sz w:val="24"/>
+          <w:szCs w:val="24"/>
+          <w:shd w:val="clear" w:color="auto" w:fill="FAFAFA"/>
+        </w:rPr>
+      </w:pPr>
+      <w:r>
+        <w:rPr>
+          <w:rStyle w:val="hljs-type"/>
+          <w:rFonts w:cstheme="minorHAnsi"/>
+          <w:b/>
+          <w:bCs/>
+          <w:color w:val="4E9359"/>
+          <w:sz w:val="24"/>
+          <w:szCs w:val="24"/>
+          <w:shd w:val="clear" w:color="auto" w:fill="FAFAFA"/>
+        </w:rPr>
+        <w:t>int</w:t>
+      </w:r>
+      <w:r>
+        <w:rPr>
+          <w:rStyle w:val="HTMLCode"/>
+          <w:rFonts w:asciiTheme="minorHAnsi" w:eastAsiaTheme="minorHAnsi" w:hAnsiTheme="minorHAnsi" w:cstheme="minorHAnsi"/>
+          <w:color w:val="000000"/>
+          <w:sz w:val="24"/>
+          <w:szCs w:val="24"/>
+          <w:shd w:val="clear" w:color="auto" w:fill="FAFAFA"/>
+        </w:rPr>
+        <w:t xml:space="preserve"> </w:t>
+      </w:r>
+      <w:r>
+        <w:rPr>
+          <w:rStyle w:val="hljs-title"/>
+          <w:rFonts w:cstheme="minorHAnsi"/>
+          <w:b/>
+          <w:bCs/>
+          <w:color w:val="267438"/>
+          <w:sz w:val="24"/>
+          <w:szCs w:val="24"/>
+          <w:shd w:val="clear" w:color="auto" w:fill="FAFAFA"/>
+        </w:rPr>
+        <w:t>getTotalCarsByModelEntiy</w:t>
+      </w:r>
+      <w:r>
+        <w:rPr>
+          <w:rStyle w:val="hljs-params"/>
+          <w:rFonts w:cstheme="minorHAnsi"/>
+          <w:color w:val="000000"/>
+          <w:sz w:val="24"/>
+          <w:szCs w:val="24"/>
+          <w:shd w:val="clear" w:color="auto" w:fill="FAFAFA"/>
+        </w:rPr>
+        <w:t>(</w:t>
+      </w:r>
+      <w:r>
+        <w:rPr>
+          <w:rStyle w:val="hljs-meta"/>
+          <w:rFonts w:cstheme="minorHAnsi"/>
+          <w:color w:val="1F7199"/>
+          <w:sz w:val="24"/>
+          <w:szCs w:val="24"/>
+          <w:shd w:val="clear" w:color="auto" w:fill="FAFAFA"/>
+        </w:rPr>
+        <w:t>@Param("model_in")</w:t>
+      </w:r>
+      <w:r>
+        <w:rPr>
+          <w:rStyle w:val="hljs-params"/>
+          <w:rFonts w:cstheme="minorHAnsi"/>
+          <w:color w:val="000000"/>
+          <w:sz w:val="24"/>
+          <w:szCs w:val="24"/>
+          <w:shd w:val="clear" w:color="auto" w:fill="FAFAFA"/>
+        </w:rPr>
+        <w:t xml:space="preserve"> String model)</w:t>
+      </w:r>
+      <w:r>
+        <w:rPr>
+          <w:rStyle w:val="HTMLCode"/>
+          <w:rFonts w:asciiTheme="minorHAnsi" w:eastAsiaTheme="minorHAnsi" w:hAnsiTheme="minorHAnsi" w:cstheme="minorHAnsi"/>
+          <w:color w:val="000000"/>
+          <w:sz w:val="24"/>
+          <w:szCs w:val="24"/>
+          <w:shd w:val="clear" w:color="auto" w:fill="FAFAFA"/>
+        </w:rPr>
+        <w:t>;</w:t>
+      </w:r>
+      <w:r>
+        <w:rPr>
+          <w:rStyle w:val="HTMLCode"/>
+          <w:rFonts w:asciiTheme="minorHAnsi" w:eastAsiaTheme="minorHAnsi" w:hAnsiTheme="minorHAnsi" w:cstheme="minorHAnsi"/>
+          <w:color w:val="000000"/>
+          <w:sz w:val="24"/>
+          <w:szCs w:val="24"/>
+          <w:shd w:val="clear" w:color="auto" w:fill="FAFAFA"/>
+        </w:rPr>
+        <w:br/>
+      </w:r>
+    </w:p>
+    <w:p>
+      <w:pPr>
+        <w:spacing w:after="0"/>
+        <w:rPr>
+          <w:rFonts w:cstheme="minorHAnsi"/>
+          <w:sz w:val="24"/>
+          <w:szCs w:val="24"/>
+        </w:rPr>
+      </w:pPr>
+      <w:r>
+        <w:rPr>
+          <w:rStyle w:val="Strong"/>
+          <w:rFonts w:cstheme="minorHAnsi"/>
+          <w:color w:val="000000"/>
+          <w:sz w:val="24"/>
+          <w:szCs w:val="24"/>
+        </w:rPr>
+        <w:t>We use the </w:t>
+      </w:r>
+      <w:r>
+        <w:rPr>
+          <w:rStyle w:val="Emphasis"/>
+          <w:rFonts w:cstheme="minorHAnsi"/>
+          <w:b/>
+          <w:bCs/>
+          <w:color w:val="000000"/>
+          <w:sz w:val="24"/>
+          <w:szCs w:val="24"/>
+        </w:rPr>
+        <w:t>name</w:t>
+      </w:r>
+      <w:r>
+        <w:rPr>
+          <w:rStyle w:val="Strong"/>
+          <w:rFonts w:cstheme="minorHAnsi"/>
+          <w:color w:val="000000"/>
+          <w:sz w:val="24"/>
+          <w:szCs w:val="24"/>
+        </w:rPr>
+        <w:t> attribute to reference the stored procedure defined in the entity class.</w:t>
+      </w:r>
+      <w:r>
+        <w:rPr>
+          <w:rFonts w:cstheme="minorHAnsi"/>
+          <w:sz w:val="24"/>
+          <w:szCs w:val="24"/>
+        </w:rPr>
+        <w:t> For the repository method, we use </w:t>
+      </w:r>
+      <w:r>
+        <w:rPr>
+          <w:rStyle w:val="Emphasis"/>
+          <w:rFonts w:cstheme="minorHAnsi"/>
+          <w:color w:val="000000"/>
+          <w:sz w:val="24"/>
+          <w:szCs w:val="24"/>
+        </w:rPr>
+        <w:t>@Param </w:t>
+      </w:r>
+      <w:r>
+        <w:rPr>
+          <w:rFonts w:cstheme="minorHAnsi"/>
+          <w:sz w:val="24"/>
+          <w:szCs w:val="24"/>
+        </w:rPr>
+        <w:t>to match the input parameter of the stored procedure. We also match the output parameter of the stored procedure to the return value of the repository method.</w:t>
+      </w:r>
+    </w:p>
+    <w:p>
+      <w:pPr>
+        <w:spacing w:after="0"/>
+        <w:rPr>
+          <w:rFonts w:cstheme="minorHAnsi"/>
+          <w:b/>
+          <w:sz w:val="24"/>
+          <w:szCs w:val="24"/>
+        </w:rPr>
+      </w:pPr>
+      <w:r>
+        <w:rPr>
+          <w:rFonts w:cstheme="minorHAnsi"/>
+          <w:sz w:val="24"/>
+          <w:szCs w:val="24"/>
+        </w:rPr>
+        <w:br/>
+      </w:r>
+      <w:r>
+        <w:rPr>
+          <w:rFonts w:cstheme="minorHAnsi"/>
+          <w:sz w:val="24"/>
+          <w:szCs w:val="24"/>
+        </w:rPr>
+        <w:t xml:space="preserve">5.3. </w:t>
+      </w:r>
+      <w:r>
+        <w:rPr>
+          <w:rFonts w:cstheme="minorHAnsi"/>
+          <w:b/>
+          <w:sz w:val="24"/>
+          <w:szCs w:val="24"/>
+          <w:highlight w:val="lightGray"/>
+        </w:rPr>
+        <w:t xml:space="preserve">Reference a Stored Procedure </w:t>
+      </w:r>
+      <w:r>
+        <w:rPr>
+          <w:rFonts w:cstheme="minorHAnsi"/>
+          <w:b/>
+          <w:sz w:val="24"/>
+          <w:szCs w:val="24"/>
+          <w:highlight w:val="lightGray"/>
+        </w:rPr>
+        <w:t>with</w:t>
+      </w:r>
+      <w:r>
+        <w:rPr>
+          <w:rFonts w:cstheme="minorHAnsi"/>
+          <w:b/>
+          <w:sz w:val="24"/>
+          <w:szCs w:val="24"/>
+          <w:highlight w:val="lightGray"/>
+        </w:rPr>
+        <w:t xml:space="preserve"> the </w:t>
+      </w:r>
+      <w:r>
+        <w:rPr>
+          <w:rStyle w:val="Emphasis"/>
+          <w:rFonts w:cstheme="minorHAnsi"/>
+          <w:b/>
+          <w:color w:val="000000"/>
+          <w:sz w:val="24"/>
+          <w:szCs w:val="24"/>
+          <w:highlight w:val="lightGray"/>
+        </w:rPr>
+        <w:t>@Query</w:t>
+      </w:r>
+      <w:r>
+        <w:rPr>
+          <w:rFonts w:cstheme="minorHAnsi"/>
+          <w:b/>
+          <w:sz w:val="24"/>
+          <w:szCs w:val="24"/>
+          <w:highlight w:val="lightGray"/>
+        </w:rPr>
+        <w:t> Annotation</w:t>
+      </w:r>
+    </w:p>
+    <w:p>
+      <w:pPr>
+        <w:spacing w:after="0"/>
+        <w:rPr>
+          <w:rFonts w:cstheme="minorHAnsi"/>
+          <w:sz w:val="24"/>
+          <w:szCs w:val="24"/>
+        </w:rPr>
+      </w:pPr>
+      <w:r>
+        <w:rPr>
+          <w:rFonts w:cstheme="minorHAnsi"/>
+          <w:sz w:val="24"/>
+          <w:szCs w:val="24"/>
+        </w:rPr>
+        <w:t>We can also call a stored procedure directly with the </w:t>
+      </w:r>
+      <w:r>
+        <w:rPr>
+          <w:rStyle w:val="Emphasis"/>
+          <w:rFonts w:cstheme="minorHAnsi"/>
+          <w:color w:val="000000"/>
+          <w:sz w:val="24"/>
+          <w:szCs w:val="24"/>
+          <w:highlight w:val="green"/>
+        </w:rPr>
+        <w:t>@Query</w:t>
+      </w:r>
+      <w:r>
+        <w:rPr>
+          <w:rFonts w:cstheme="minorHAnsi"/>
+          <w:sz w:val="24"/>
+          <w:szCs w:val="24"/>
+        </w:rPr>
+        <w:t> annotation:</w:t>
+      </w:r>
+    </w:p>
+    <w:p>
+      <w:pPr>
+        <w:spacing w:after="0"/>
+        <w:rPr>
+          <w:rStyle w:val="HTMLCode"/>
+          <w:rFonts w:asciiTheme="minorHAnsi" w:eastAsiaTheme="minorHAnsi" w:hAnsiTheme="minorHAnsi" w:cstheme="minorHAnsi"/>
+          <w:color w:val="000000"/>
+          <w:sz w:val="24"/>
+          <w:szCs w:val="24"/>
+          <w:shd w:val="clear" w:color="auto" w:fill="FAFAFA"/>
+        </w:rPr>
+      </w:pPr>
+      <w:r>
+        <w:rPr>
+          <w:rStyle w:val="hljs-meta"/>
+          <w:rFonts w:cstheme="minorHAnsi"/>
+          <w:color w:val="1F7199"/>
+          <w:sz w:val="24"/>
+          <w:szCs w:val="24"/>
+          <w:shd w:val="clear" w:color="auto" w:fill="FAFAFA"/>
+        </w:rPr>
+        <w:t>@Query(value = "CALL FIND_CARS_AFTER_YEAR(:year_in);", nativeQuery = true)</w:t>
+      </w:r>
+    </w:p>
+    <w:p>
+      <w:pPr>
+        <w:spacing w:after="0"/>
+        <w:rPr>
+          <w:rFonts w:cstheme="minorHAnsi"/>
+          <w:sz w:val="24"/>
+          <w:szCs w:val="24"/>
+        </w:rPr>
+      </w:pPr>
+      <w:r>
+        <w:rPr>
+          <w:rStyle w:val="HTMLCode"/>
+          <w:rFonts w:asciiTheme="minorHAnsi" w:eastAsiaTheme="minorHAnsi" w:hAnsiTheme="minorHAnsi" w:cstheme="minorHAnsi"/>
+          <w:color w:val="000000"/>
+          <w:sz w:val="24"/>
+          <w:szCs w:val="24"/>
+          <w:shd w:val="clear" w:color="auto" w:fill="FAFAFA"/>
+        </w:rPr>
+        <w:t xml:space="preserve">List&lt;Car&gt; </w:t>
+      </w:r>
+      <w:r>
+        <w:rPr>
+          <w:rStyle w:val="hljs-title"/>
+          <w:rFonts w:cstheme="minorHAnsi"/>
+          <w:b/>
+          <w:bCs/>
+          <w:color w:val="267438"/>
+          <w:sz w:val="24"/>
+          <w:szCs w:val="24"/>
+          <w:shd w:val="clear" w:color="auto" w:fill="FAFAFA"/>
+        </w:rPr>
+        <w:t>findCarsAfterYear</w:t>
+      </w:r>
+      <w:r>
+        <w:rPr>
+          <w:rStyle w:val="hljs-params"/>
+          <w:rFonts w:cstheme="minorHAnsi"/>
+          <w:color w:val="000000"/>
+          <w:sz w:val="24"/>
+          <w:szCs w:val="24"/>
+          <w:shd w:val="clear" w:color="auto" w:fill="FAFAFA"/>
+        </w:rPr>
+        <w:t>(</w:t>
+      </w:r>
+      <w:r>
+        <w:rPr>
+          <w:rStyle w:val="hljs-meta"/>
+          <w:rFonts w:cstheme="minorHAnsi"/>
+          <w:color w:val="1F7199"/>
+          <w:sz w:val="24"/>
+          <w:szCs w:val="24"/>
+          <w:shd w:val="clear" w:color="auto" w:fill="FAFAFA"/>
+        </w:rPr>
+        <w:t>@Param("year_in")</w:t>
+      </w:r>
+      <w:r>
+        <w:rPr>
+          <w:rStyle w:val="hljs-params"/>
+          <w:rFonts w:cstheme="minorHAnsi"/>
+          <w:color w:val="000000"/>
+          <w:sz w:val="24"/>
+          <w:szCs w:val="24"/>
+          <w:shd w:val="clear" w:color="auto" w:fill="FAFAFA"/>
+        </w:rPr>
+        <w:t xml:space="preserve"> Integer year_in)</w:t>
+      </w:r>
+      <w:r>
+        <w:rPr>
+          <w:rStyle w:val="HTMLCode"/>
+          <w:rFonts w:asciiTheme="minorHAnsi" w:eastAsiaTheme="minorHAnsi" w:hAnsiTheme="minorHAnsi" w:cstheme="minorHAnsi"/>
+          <w:color w:val="000000"/>
+          <w:sz w:val="24"/>
+          <w:szCs w:val="24"/>
+          <w:shd w:val="clear" w:color="auto" w:fill="FAFAFA"/>
+        </w:rPr>
+        <w:t>;</w:t>
+      </w:r>
+    </w:p>
+    <w:p>
+      <w:pPr>
+        <w:spacing w:after="0"/>
+        <w:rPr>
+          <w:rFonts w:cstheme="minorHAnsi"/>
+          <w:sz w:val="24"/>
+          <w:szCs w:val="24"/>
+        </w:rPr>
+      </w:pPr>
+      <w:r>
+        <w:rPr>
+          <w:rFonts w:cstheme="minorHAnsi"/>
+          <w:sz w:val="24"/>
+          <w:szCs w:val="24"/>
+        </w:rPr>
+        <w:t>In this method, we use a native query to call the stored procedure. We store the query in the </w:t>
+      </w:r>
+      <w:r>
+        <w:rPr>
+          <w:rStyle w:val="Emphasis"/>
+          <w:rFonts w:cstheme="minorHAnsi"/>
+          <w:color w:val="000000"/>
+          <w:sz w:val="24"/>
+          <w:szCs w:val="24"/>
+        </w:rPr>
+        <w:t>value</w:t>
+      </w:r>
+      <w:r>
+        <w:rPr>
+          <w:rFonts w:cstheme="minorHAnsi"/>
+          <w:sz w:val="24"/>
+          <w:szCs w:val="24"/>
+        </w:rPr>
+        <w:t> attribute of the annotation.</w:t>
+      </w:r>
+      <w:r>
+        <w:rPr>
+          <w:rFonts w:cstheme="minorHAnsi"/>
+          <w:sz w:val="24"/>
+          <w:szCs w:val="24"/>
+        </w:rPr>
+        <w:t xml:space="preserve"> </w:t>
+      </w:r>
+      <w:r>
+        <w:rPr>
+          <w:rFonts w:cstheme="minorHAnsi"/>
+          <w:sz w:val="24"/>
+          <w:szCs w:val="24"/>
+        </w:rPr>
+        <w:br/>
+      </w:r>
+      <w:r>
+        <w:rPr>
+          <w:rFonts w:cstheme="minorHAnsi"/>
+          <w:sz w:val="24"/>
+          <w:szCs w:val="24"/>
+        </w:rPr>
+        <w:br/>
+      </w:r>
+      <w:r>
+        <w:rPr>
+          <w:rFonts w:cstheme="minorHAnsi"/>
+          <w:sz w:val="24"/>
+          <w:szCs w:val="24"/>
+        </w:rPr>
+        <w:t>Similarly, we use </w:t>
+      </w:r>
+      <w:r>
+        <w:rPr>
+          <w:rStyle w:val="Emphasis"/>
+          <w:rFonts w:cstheme="minorHAnsi"/>
+          <w:color w:val="000000"/>
+          <w:sz w:val="24"/>
+          <w:szCs w:val="24"/>
+        </w:rPr>
+        <w:t>@Param </w:t>
+      </w:r>
+      <w:r>
+        <w:rPr>
+          <w:rFonts w:cstheme="minorHAnsi"/>
+          <w:sz w:val="24"/>
+          <w:szCs w:val="24"/>
+        </w:rPr>
+        <w:t>to match the input parameter of the stored procedure. We also map the stored procedure output to the list of entity </w:t>
+      </w:r>
+      <w:r>
+        <w:rPr>
+          <w:rStyle w:val="Emphasis"/>
+          <w:rFonts w:cstheme="minorHAnsi"/>
+          <w:color w:val="000000"/>
+          <w:sz w:val="24"/>
+          <w:szCs w:val="24"/>
+        </w:rPr>
+        <w:t>Car</w:t>
+      </w:r>
+      <w:r>
+        <w:rPr>
+          <w:rFonts w:cstheme="minorHAnsi"/>
+          <w:sz w:val="24"/>
+          <w:szCs w:val="24"/>
+        </w:rPr>
+        <w:t> objects.</w:t>
+      </w:r>
+    </w:p>
+    <w:p>
+      <w:pPr>
+        <w:spacing w:line="240" w:lineRule="auto"/>
+        <w:contextualSpacing/>
+        <w:mirrorIndents/>
+        <w:rPr>
+          <w:rFonts w:cstheme="minorHAnsi"/>
+          <w:szCs w:val="18"/>
+        </w:rPr>
+      </w:pPr>
+      <w:hyperlink r:id="rId246" w:history="1">
+        <w:r>
+          <w:rPr>
+            <w:rStyle w:val="Hyperlink"/>
+            <w:rFonts w:cstheme="minorHAnsi"/>
+            <w:szCs w:val="18"/>
+          </w:rPr>
+          <w:t>https://www.baeldung.com/spring-data-jpa-stored-procedures</w:t>
+        </w:r>
+      </w:hyperlink>
+    </w:p>
+    <w:p>
+      <w:pPr>
+        <w:spacing w:line="240" w:lineRule="auto"/>
+        <w:contextualSpacing/>
+        <w:mirrorIndents/>
+        <w:rPr>
+          <w:rFonts w:cstheme="minorHAnsi"/>
+          <w:szCs w:val="18"/>
+        </w:rPr>
+      </w:pPr>
     </w:p>
     <w:p>
       <w:pPr>
@@ -48663,6 +51609,21 @@
       <w:spacing w:after="0" w:line="240" w:lineRule="auto"/>
     </w:pPr>
   </w:style>
+  <w:style w:type="character" w:customStyle="1" w:styleId="hljs-type">
+    <w:name w:val="hljs-type"/>
+    <w:basedOn w:val="DefaultParagraphFont"/>
+    <w:rsid w:val="00DA3CB5"/>
+  </w:style>
+  <w:style w:type="character" w:customStyle="1" w:styleId="hljs-operator">
+    <w:name w:val="hljs-operator"/>
+    <w:basedOn w:val="DefaultParagraphFont"/>
+    <w:rsid w:val="00DA3CB5"/>
+  </w:style>
+  <w:style w:type="character" w:customStyle="1" w:styleId="hljs-builtin">
+    <w:name w:val="hljs-built_in"/>
+    <w:basedOn w:val="DefaultParagraphFont"/>
+    <w:rsid w:val="00DA3CB5"/>
+  </w:style>
 </w:styles>
 </file>
 

--- a/Core/src/resources/Docs/SpringBoot_Annotations.docx
+++ b/Core/src/resources/Docs/SpringBoot_Annotations.docx
@@ -24383,9 +24383,23 @@
       <w:r>
         <w:rPr>
           <w:rFonts w:cstheme="minorHAnsi"/>
+          <w:b/>
+          <w:highlight w:val="yellow"/>
+        </w:rPr>
+        <w:t>Cross-origin resource sharing (CORS)</w:t>
+      </w:r>
+      <w:r>
+        <w:rPr>
+          <w:rFonts w:cstheme="minorHAnsi"/>
+        </w:rPr>
+        <w:t xml:space="preserve"> </w:t>
+      </w:r>
+      <w:r>
+        <w:rPr>
+          <w:rFonts w:cstheme="minorHAnsi"/>
           <w:color w:val="3D3D4E"/>
         </w:rPr>
-        <w:t>Cross-origin resource sharing (CORS) is a browser mechanism that allows a web page to use assets and data from other pages or domains.</w:t>
+        <w:t>is a browser mechanism that allows a web page to use assets and data from other pages or domains.</w:t>
       </w:r>
       <w:r>
         <w:rPr>
@@ -24394,6 +24408,8 @@
         </w:rPr>
         <w:br/>
       </w:r>
+      <w:bookmarkStart w:id="0" w:name="_GoBack"/>
+      <w:bookmarkEnd w:id="0"/>
       <w:r>
         <w:rPr>
           <w:rFonts w:cstheme="minorHAnsi"/>
@@ -44761,17 +44777,7 @@
           <w:sz w:val="24"/>
           <w:szCs w:val="24"/>
         </w:rPr>
-        <w:t>There are four equivalent ways to do that. For example, we can us</w:t>
-      </w:r>
-      <w:bookmarkStart w:id="0" w:name="_GoBack"/>
-      <w:bookmarkEnd w:id="0"/>
-      <w:r>
-        <w:rPr>
-          <w:rFonts w:cstheme="minorHAnsi"/>
-          <w:sz w:val="24"/>
-          <w:szCs w:val="24"/>
-        </w:rPr>
-        <w:t>e the stored procedure name directly as the method name:</w:t>
+        <w:t>There are four equivalent ways to do that. For example, we can use the stored procedure name directly as the method name:</w:t>
       </w:r>
       <w:r>
         <w:rPr>
@@ -51176,6 +51182,7 @@
   <w:style w:type="character" w:default="1" w:styleId="DefaultParagraphFont">
     <w:name w:val="Default Paragraph Font"/>
     <w:uiPriority w:val="1"/>
+    <w:semiHidden/>
     <w:unhideWhenUsed/>
   </w:style>
   <w:style w:type="table" w:default="1" w:styleId="TableNormal">

--- a/Core/src/resources/Docs/SpringBoot_Annotations.docx
+++ b/Core/src/resources/Docs/SpringBoot_Annotations.docx
@@ -2175,7 +2175,55 @@
           <w:sz w:val="24"/>
           <w:szCs w:val="24"/>
         </w:rPr>
-        <w:t> - Combination of @SpringBootConfiguration, @EnableAutoConfiguration, @ConfigurationPropertiesScan and @ComponentScan</w:t>
+        <w:t> - Combination of @SpringBoot</w:t>
+      </w:r>
+      <w:r>
+        <w:rPr>
+          <w:rFonts w:eastAsia="Times New Roman" w:cstheme="minorHAnsi"/>
+          <w:b/>
+          <w:color w:val="24292E"/>
+          <w:sz w:val="24"/>
+          <w:szCs w:val="24"/>
+        </w:rPr>
+        <w:t>Configuration</w:t>
+      </w:r>
+      <w:r>
+        <w:rPr>
+          <w:rFonts w:eastAsia="Times New Roman" w:cstheme="minorHAnsi"/>
+          <w:color w:val="24292E"/>
+          <w:sz w:val="24"/>
+          <w:szCs w:val="24"/>
+        </w:rPr>
+        <w:t>, @</w:t>
+      </w:r>
+      <w:r>
+        <w:rPr>
+          <w:rFonts w:eastAsia="Times New Roman" w:cstheme="minorHAnsi"/>
+          <w:b/>
+          <w:color w:val="24292E"/>
+          <w:sz w:val="24"/>
+          <w:szCs w:val="24"/>
+        </w:rPr>
+        <w:t>EnableAutoConfiguration</w:t>
+      </w:r>
+      <w:r>
+        <w:rPr>
+          <w:rFonts w:eastAsia="Times New Roman" w:cstheme="minorHAnsi"/>
+          <w:color w:val="24292E"/>
+          <w:sz w:val="24"/>
+          <w:szCs w:val="24"/>
+        </w:rPr>
+        <w:t>, @ConfigurationPropertiesScan and @</w:t>
+      </w:r>
+      <w:r>
+        <w:rPr>
+          <w:rFonts w:eastAsia="Times New Roman" w:cstheme="minorHAnsi"/>
+          <w:b/>
+          <w:color w:val="24292E"/>
+          <w:sz w:val="24"/>
+          <w:szCs w:val="24"/>
+        </w:rPr>
+        <w:t>ComponentScan</w:t>
       </w:r>
     </w:p>
     <w:p>
@@ -4305,7 +4353,34 @@
     </w:p>
     <w:p>
       <w:r>
-        <w:t>@SpringBootApplication: It is a combination of three annotations @EnableAutoConfiguration, @ComponentScan, and @Configuration.</w:t>
+        <w:t xml:space="preserve">@SpringBootApplication: It is a combination of three annotations </w:t>
+      </w:r>
+      <w:r>
+        <w:rPr>
+          <w:b/>
+        </w:rPr>
+        <w:t>@EnableAutoConfiguration</w:t>
+      </w:r>
+      <w:r>
+        <w:t xml:space="preserve">, </w:t>
+      </w:r>
+      <w:r>
+        <w:rPr>
+          <w:b/>
+        </w:rPr>
+        <w:t>@ComponentScan</w:t>
+      </w:r>
+      <w:r>
+        <w:t xml:space="preserve">, and </w:t>
+      </w:r>
+      <w:r>
+        <w:rPr>
+          <w:b/>
+        </w:rPr>
+        <w:t>@Configuration</w:t>
+      </w:r>
+      <w:r>
+        <w:t>.</w:t>
       </w:r>
     </w:p>
     <w:p>
@@ -5159,7 +5234,34 @@
                 <w:sz w:val="24"/>
                 <w:szCs w:val="24"/>
               </w:rPr>
-              <w:t>High performance ,easy to generate node specific config</w:t>
+              <w:t>High performance ,</w:t>
+            </w:r>
+            <w:r>
+              <w:rPr>
+                <w:rFonts w:eastAsia="Times New Roman" w:cstheme="minorHAnsi"/>
+                <w:color w:val="000000"/>
+                <w:sz w:val="24"/>
+                <w:szCs w:val="24"/>
+              </w:rPr>
+              <w:t xml:space="preserve"> </w:t>
+            </w:r>
+            <w:r>
+              <w:rPr>
+                <w:rFonts w:eastAsia="Times New Roman" w:cstheme="minorHAnsi"/>
+                <w:color w:val="000000"/>
+                <w:sz w:val="24"/>
+                <w:szCs w:val="24"/>
+              </w:rPr>
+              <w:t xml:space="preserve">easy to generate node specific </w:t>
+            </w:r>
+            <w:r>
+              <w:rPr>
+                <w:rFonts w:eastAsia="Times New Roman" w:cstheme="minorHAnsi"/>
+                <w:color w:val="000000"/>
+                <w:sz w:val="24"/>
+                <w:szCs w:val="24"/>
+              </w:rPr>
+              <w:t>Config</w:t>
             </w:r>
           </w:p>
         </w:tc>
@@ -5861,77 +5963,70 @@
     </w:tbl>
     <w:p>
       <w:pPr>
-        <w:pStyle w:val="Heading2"/>
-        <w:shd w:val="clear" w:color="auto" w:fill="FFFFFF"/>
-        <w:spacing w:before="300" w:beforeAutospacing="0" w:after="75" w:afterAutospacing="0"/>
-        <w:rPr>
-          <w:rFonts w:asciiTheme="minorHAnsi" w:hAnsiTheme="minorHAnsi" w:cstheme="minorHAnsi"/>
+        <w:rPr>
+          <w:rFonts w:cstheme="minorHAnsi"/>
           <w:color w:val="222635"/>
-          <w:sz w:val="24"/>
-          <w:szCs w:val="24"/>
-        </w:rPr>
-      </w:pPr>
-      <w:r>
-        <w:rPr>
-          <w:rFonts w:asciiTheme="minorHAnsi" w:hAnsiTheme="minorHAnsi" w:cstheme="minorHAnsi"/>
-          <w:sz w:val="24"/>
-          <w:szCs w:val="24"/>
-        </w:rPr>
+        </w:rPr>
+      </w:pPr>
+      <w:r>
         <w:br/>
-        <w:t xml:space="preserve">ZooKeeper </w:t>
-      </w:r>
-      <w:r>
-        <w:rPr>
-          <w:rFonts w:asciiTheme="minorHAnsi" w:hAnsiTheme="minorHAnsi" w:cstheme="minorHAnsi"/>
-          <w:b w:val="0"/>
-          <w:sz w:val="24"/>
-          <w:szCs w:val="24"/>
-        </w:rPr>
-        <w:t>is a centralized service for maintaining configuration information, naming, providing distributed synchronization, and providing group services.  All of these kinds of services are used in some form or another by distributed applications.</w:t>
-      </w:r>
-      <w:r>
-        <w:rPr>
-          <w:rFonts w:asciiTheme="minorHAnsi" w:hAnsiTheme="minorHAnsi" w:cstheme="minorHAnsi"/>
-          <w:sz w:val="24"/>
-          <w:szCs w:val="24"/>
-        </w:rPr>
+      </w:r>
+      <w:r>
+        <w:rPr>
+          <w:b/>
+        </w:rPr>
+        <w:t>ZooKeeper</w:t>
+      </w:r>
+      <w:r>
+        <w:t xml:space="preserve"> is a centralized service for maintaining configuration information, naming, providing distributed synchronization, and providing group services.  All of these kinds of services are used in some form or another by distributed applications.</w:t>
+      </w:r>
+      <w:r>
         <w:br/>
       </w:r>
       <w:r>
-        <w:rPr>
-          <w:rFonts w:asciiTheme="minorHAnsi" w:hAnsiTheme="minorHAnsi" w:cstheme="minorHAnsi"/>
-          <w:sz w:val="24"/>
-          <w:szCs w:val="24"/>
-        </w:rPr>
         <w:br/>
       </w:r>
       <w:r>
         <w:rPr>
-          <w:rFonts w:asciiTheme="minorHAnsi" w:hAnsiTheme="minorHAnsi" w:cstheme="minorHAnsi"/>
-          <w:b w:val="0"/>
-          <w:sz w:val="24"/>
-          <w:szCs w:val="24"/>
-        </w:rPr>
-        <w:t>ZooKeeper follows a simple client-server model where clients are nodes (i.e., machines) that make use of the service, and servers are nodes that provide the service. A collection of ZooKeeper servers forms a ZooKeeper ensemble. Each ZooKeeper server can handle a large number of client connections at the same time</w:t>
-      </w:r>
-      <w:r>
-        <w:rPr>
-          <w:rFonts w:asciiTheme="minorHAnsi" w:hAnsiTheme="minorHAnsi" w:cstheme="minorHAnsi"/>
-          <w:b w:val="0"/>
-          <w:sz w:val="24"/>
-          <w:szCs w:val="24"/>
-        </w:rPr>
+          <w:b/>
+        </w:rPr>
+        <w:t>ZooKeeper</w:t>
+      </w:r>
+      <w:r>
+        <w:t> follows a simple client-server model where clients are nodes (i.e., machines) that make use of the service, and servers are nodes that provide the service. A collection of ZooKeeper servers forms a ZooKeeper ensemble. Each ZooKeeper server can handle a large number of client connections at the same time</w:t>
+      </w:r>
+      <w:r>
         <w:t>.</w:t>
       </w:r>
       <w:r>
         <w:rPr>
-          <w:rFonts w:asciiTheme="minorHAnsi" w:hAnsiTheme="minorHAnsi" w:cstheme="minorHAnsi"/>
           <w:color w:val="202124"/>
-          <w:sz w:val="24"/>
-          <w:szCs w:val="24"/>
           <w:shd w:val="clear" w:color="auto" w:fill="FFFFFF"/>
         </w:rPr>
         <w:br/>
+      </w:r>
+      <w:r>
+        <w:rPr>
+          <w:rStyle w:val="Strong"/>
+          <w:rFonts w:cstheme="minorHAnsi"/>
+          <w:color w:val="222635"/>
+        </w:rPr>
+        <w:br/>
+      </w:r>
+      <w:r>
+        <w:rPr>
+          <w:rStyle w:val="Strong"/>
+          <w:rFonts w:cstheme="minorHAnsi"/>
+          <w:color w:val="222635"/>
+        </w:rPr>
+        <w:t>API access controls and gateways:</w:t>
+      </w:r>
+      <w:r>
+        <w:rPr>
+          <w:rFonts w:cstheme="minorHAnsi"/>
+          <w:color w:val="222635"/>
+        </w:rPr>
+        <w:t> How to control the security of micro services.</w:t>
       </w:r>
     </w:p>
     <w:p>
@@ -5950,14 +6045,14 @@
           <w:rFonts w:asciiTheme="minorHAnsi" w:hAnsiTheme="minorHAnsi" w:cstheme="minorHAnsi"/>
           <w:color w:val="222635"/>
         </w:rPr>
-        <w:t>API access controls and gateways:</w:t>
+        <w:t>Application Programming Interface (API):</w:t>
       </w:r>
       <w:r>
         <w:rPr>
           <w:rFonts w:asciiTheme="minorHAnsi" w:hAnsiTheme="minorHAnsi" w:cstheme="minorHAnsi"/>
           <w:color w:val="222635"/>
         </w:rPr>
-        <w:t> How to control the security of micro services.</w:t>
+        <w:t> A software interface that allows users to configure and interact with other programs, usually by calling from a list of functions.</w:t>
       </w:r>
     </w:p>
     <w:p>
@@ -5976,14 +6071,14 @@
           <w:rFonts w:asciiTheme="minorHAnsi" w:hAnsiTheme="minorHAnsi" w:cstheme="minorHAnsi"/>
           <w:color w:val="222635"/>
         </w:rPr>
-        <w:t>Application Programming Interface (API):</w:t>
+        <w:t>Container:</w:t>
       </w:r>
       <w:r>
         <w:rPr>
           <w:rFonts w:asciiTheme="minorHAnsi" w:hAnsiTheme="minorHAnsi" w:cstheme="minorHAnsi"/>
           <w:color w:val="222635"/>
         </w:rPr>
-        <w:t> A software interface that allows users to configure and interact with other programs, usually by calling from a list of functions.</w:t>
+        <w:t> Resource isolation at the OS (rather than machine) level, usually (in UNIX-based systems) in user space. Isolated elements vary by containerization strategy and often include file system, disk quota, CPU and memory, I/O rate, root privileges, and network access. Much lighter-weight than machine-level virtualization and sufficient for many isolation requirement sets.</w:t>
       </w:r>
     </w:p>
     <w:p>
@@ -6002,14 +6097,14 @@
           <w:rFonts w:asciiTheme="minorHAnsi" w:hAnsiTheme="minorHAnsi" w:cstheme="minorHAnsi"/>
           <w:color w:val="222635"/>
         </w:rPr>
-        <w:t>Container:</w:t>
+        <w:t>Continuous Delivery:</w:t>
       </w:r>
       <w:r>
         <w:rPr>
           <w:rFonts w:asciiTheme="minorHAnsi" w:hAnsiTheme="minorHAnsi" w:cstheme="minorHAnsi"/>
           <w:color w:val="222635"/>
         </w:rPr>
-        <w:t> Resource isolation at the OS (rather than machine) level, usually (in UNIX-based systems) in user space. Isolated elements vary by containerization strategy and often include file system, disk quota, CPU and memory, I/O rate, root privileges, and network access. Much lighter-weight than machine-level virtualization and sufficient for many isolation requirement sets.</w:t>
+        <w:t> A software engineering approach in which continuous integration, automated testing, and automated deployment capabilities allow software to be developed and deployed rapidly, reliably, and repeatedly with minimal human intervention.</w:t>
       </w:r>
     </w:p>
     <w:p>
@@ -6028,14 +6123,14 @@
           <w:rFonts w:asciiTheme="minorHAnsi" w:hAnsiTheme="minorHAnsi" w:cstheme="minorHAnsi"/>
           <w:color w:val="222635"/>
         </w:rPr>
-        <w:t>Continuous Delivery:</w:t>
+        <w:t>Decouple:</w:t>
       </w:r>
       <w:r>
         <w:rPr>
           <w:rFonts w:asciiTheme="minorHAnsi" w:hAnsiTheme="minorHAnsi" w:cstheme="minorHAnsi"/>
           <w:color w:val="222635"/>
         </w:rPr>
-        <w:t> A software engineering approach in which continuous integration, automated testing, and automated deployment capabilities allow software to be developed and deployed rapidly, reliably, and repeatedly with minimal human intervention.</w:t>
+        <w:t> Breaking monolithic applications into smaller components so legacy enterprises can pursue digital transformation.</w:t>
       </w:r>
     </w:p>
     <w:p>
@@ -6054,14 +6149,14 @@
           <w:rFonts w:asciiTheme="minorHAnsi" w:hAnsiTheme="minorHAnsi" w:cstheme="minorHAnsi"/>
           <w:color w:val="222635"/>
         </w:rPr>
-        <w:t>Decouple:</w:t>
+        <w:t>Distributed System:</w:t>
       </w:r>
       <w:r>
         <w:rPr>
           <w:rFonts w:asciiTheme="minorHAnsi" w:hAnsiTheme="minorHAnsi" w:cstheme="minorHAnsi"/>
           <w:color w:val="222635"/>
         </w:rPr>
-        <w:t> Breaking monolithic applications into smaller components so legacy enterprises can pursue digital transformation.</w:t>
+        <w:t> Any system or application that operates across a wide network of services or nodes.</w:t>
       </w:r>
     </w:p>
     <w:p>
@@ -6080,14 +6175,14 @@
           <w:rFonts w:asciiTheme="minorHAnsi" w:hAnsiTheme="minorHAnsi" w:cstheme="minorHAnsi"/>
           <w:color w:val="222635"/>
         </w:rPr>
-        <w:t>Distributed System:</w:t>
+        <w:t>Distributed Tracing:</w:t>
       </w:r>
       <w:r>
         <w:rPr>
           <w:rFonts w:asciiTheme="minorHAnsi" w:hAnsiTheme="minorHAnsi" w:cstheme="minorHAnsi"/>
           <w:color w:val="222635"/>
         </w:rPr>
-        <w:t> Any system or application that operates across a wide network of services or nodes.</w:t>
+        <w:t> A category of tools and practices that allow developers to analyze the behavior of a service and troubleshoot problems by creating services that record information about requests and operations that are performed.</w:t>
       </w:r>
     </w:p>
     <w:p>
@@ -6106,14 +6201,14 @@
           <w:rFonts w:asciiTheme="minorHAnsi" w:hAnsiTheme="minorHAnsi" w:cstheme="minorHAnsi"/>
           <w:color w:val="222635"/>
         </w:rPr>
-        <w:t>Distributed Tracing:</w:t>
+        <w:t>Domain-Driven Design:</w:t>
       </w:r>
       <w:r>
         <w:rPr>
           <w:rFonts w:asciiTheme="minorHAnsi" w:hAnsiTheme="minorHAnsi" w:cstheme="minorHAnsi"/>
           <w:color w:val="222635"/>
         </w:rPr>
-        <w:t> A category of tools and practices that allow developers to analyze the behavior of a service and troubleshoot problems by creating services that record information about requests and operations that are performed.</w:t>
+        <w:t> A philosophy for developing software in which development is focused primarily on the business logic, the activities and issues that an application is supposed to perform or solve.</w:t>
       </w:r>
     </w:p>
     <w:p>
@@ -6132,14 +6227,14 @@
           <w:rFonts w:asciiTheme="minorHAnsi" w:hAnsiTheme="minorHAnsi" w:cstheme="minorHAnsi"/>
           <w:color w:val="222635"/>
         </w:rPr>
-        <w:t>Domain-Driven Design:</w:t>
+        <w:t>Enterprise Service Bus (ESB):</w:t>
       </w:r>
       <w:r>
         <w:rPr>
           <w:rFonts w:asciiTheme="minorHAnsi" w:hAnsiTheme="minorHAnsi" w:cstheme="minorHAnsi"/>
           <w:color w:val="222635"/>
         </w:rPr>
-        <w:t> A philosophy for developing software in which development is focused primarily on the business logic, the activities and issues that an application is supposed to perform or solve.</w:t>
+        <w:t> A utility that combines a messaging system with middleware to provide comprehensive communication services for software applications.</w:t>
       </w:r>
     </w:p>
     <w:p>
@@ -6158,14 +6253,14 @@
           <w:rFonts w:asciiTheme="minorHAnsi" w:hAnsiTheme="minorHAnsi" w:cstheme="minorHAnsi"/>
           <w:color w:val="222635"/>
         </w:rPr>
-        <w:t>Enterprise Service Bus (ESB):</w:t>
+        <w:t>Eventual Consistency:</w:t>
       </w:r>
       <w:r>
         <w:rPr>
           <w:rFonts w:asciiTheme="minorHAnsi" w:hAnsiTheme="minorHAnsi" w:cstheme="minorHAnsi"/>
           <w:color w:val="222635"/>
         </w:rPr>
-        <w:t> A utility that combines a messaging system with middleware to provide comprehensive communication services for software applications.</w:t>
+        <w:t> A data consistency model used to make distributed applications highly available by keeping data in sync and up-to-date across all services or nodes.</w:t>
       </w:r>
     </w:p>
     <w:p>
@@ -6184,14 +6279,58 @@
           <w:rFonts w:asciiTheme="minorHAnsi" w:hAnsiTheme="minorHAnsi" w:cstheme="minorHAnsi"/>
           <w:color w:val="222635"/>
         </w:rPr>
-        <w:t>Eventual Consistency:</w:t>
+        <w:t>Fault isolation:</w:t>
       </w:r>
       <w:r>
         <w:rPr>
           <w:rFonts w:asciiTheme="minorHAnsi" w:hAnsiTheme="minorHAnsi" w:cstheme="minorHAnsi"/>
           <w:color w:val="222635"/>
         </w:rPr>
-        <w:t> A data consistency model used to make distributed applications highly available by keeping data in sync and up-to-date across all services or nodes.</w:t>
+        <w:t> Enables a microservice to crash and restart without causing a service outage.</w:t>
+      </w:r>
+      <w:r>
+        <w:rPr>
+          <w:rFonts w:asciiTheme="minorHAnsi" w:hAnsiTheme="minorHAnsi" w:cstheme="minorHAnsi"/>
+          <w:color w:val="222635"/>
+        </w:rPr>
+        <w:br/>
+      </w:r>
+      <w:r>
+        <w:rPr>
+          <w:rFonts w:asciiTheme="minorHAnsi" w:hAnsiTheme="minorHAnsi" w:cstheme="minorHAnsi"/>
+          <w:color w:val="222635"/>
+        </w:rPr>
+        <w:br/>
+      </w:r>
+      <w:r>
+        <w:rPr>
+          <w:rFonts w:asciiTheme="minorHAnsi" w:hAnsiTheme="minorHAnsi" w:cstheme="minorHAnsi"/>
+          <w:color w:val="222635"/>
+        </w:rPr>
+        <w:br/>
+      </w:r>
+      <w:r>
+        <w:rPr>
+          <w:rFonts w:asciiTheme="minorHAnsi" w:hAnsiTheme="minorHAnsi" w:cstheme="minorHAnsi"/>
+          <w:color w:val="222635"/>
+        </w:rPr>
+        <w:br/>
+      </w:r>
+      <w:r>
+        <w:rPr>
+          <w:rStyle w:val="Strong"/>
+          <w:rFonts w:asciiTheme="minorHAnsi" w:hAnsiTheme="minorHAnsi" w:cstheme="minorHAnsi"/>
+          <w:color w:val="222635"/>
+        </w:rPr>
+        <w:lastRenderedPageBreak/>
+        <w:t>Function as a service:</w:t>
+      </w:r>
+      <w:r>
+        <w:rPr>
+          <w:rFonts w:asciiTheme="minorHAnsi" w:hAnsiTheme="minorHAnsi" w:cstheme="minorHAnsi"/>
+          <w:color w:val="222635"/>
+        </w:rPr>
+        <w:t> A category of cloud computing services that provides a platform allowing customers to develop, run, and manage application functionalities without the complexity of building and maintaining the infrastructure typically associated with developing and launching an app.</w:t>
       </w:r>
     </w:p>
     <w:p>
@@ -6210,14 +6349,14 @@
           <w:rFonts w:asciiTheme="minorHAnsi" w:hAnsiTheme="minorHAnsi" w:cstheme="minorHAnsi"/>
           <w:color w:val="222635"/>
         </w:rPr>
-        <w:t>Fault isolation:</w:t>
+        <w:t>Holacracy:</w:t>
       </w:r>
       <w:r>
         <w:rPr>
           <w:rFonts w:asciiTheme="minorHAnsi" w:hAnsiTheme="minorHAnsi" w:cstheme="minorHAnsi"/>
           <w:color w:val="222635"/>
         </w:rPr>
-        <w:t> Enables a microservice to crash and restart without causing a service outage.</w:t>
+        <w:t> A management practice for organizations that are separated into autonomous and independent departments based on roles, which can organize themselves and make decisions based on their duties. Holacracies are focused on rapidly iterating.</w:t>
       </w:r>
     </w:p>
     <w:p>
@@ -6236,15 +6375,14 @@
           <w:rFonts w:asciiTheme="minorHAnsi" w:hAnsiTheme="minorHAnsi" w:cstheme="minorHAnsi"/>
           <w:color w:val="222635"/>
         </w:rPr>
-        <w:lastRenderedPageBreak/>
-        <w:t>Function as a service:</w:t>
+        <w:t>Java Virtual Machine (JVM):</w:t>
       </w:r>
       <w:r>
         <w:rPr>
           <w:rFonts w:asciiTheme="minorHAnsi" w:hAnsiTheme="minorHAnsi" w:cstheme="minorHAnsi"/>
           <w:color w:val="222635"/>
         </w:rPr>
-        <w:t> A category of cloud computing services that provides a platform allowing customers to develop, run, and manage application functionalities without the complexity of building and maintaining the infrastructure typically associated with developing and launching an app.</w:t>
+        <w:t> Abstracted software that allows a computer to run a Java program.</w:t>
       </w:r>
     </w:p>
     <w:p>
@@ -6263,14 +6401,14 @@
           <w:rFonts w:asciiTheme="minorHAnsi" w:hAnsiTheme="minorHAnsi" w:cstheme="minorHAnsi"/>
           <w:color w:val="222635"/>
         </w:rPr>
-        <w:t>Holacracy:</w:t>
+        <w:t>Message Broker: </w:t>
       </w:r>
       <w:r>
         <w:rPr>
           <w:rFonts w:asciiTheme="minorHAnsi" w:hAnsiTheme="minorHAnsi" w:cstheme="minorHAnsi"/>
           <w:color w:val="222635"/>
         </w:rPr>
-        <w:t> A management practice for organizations that are separated into autonomous and independent departments based on roles, which can organize themselves and make decisions based on their duties. Holacracies are focused on rapidly iterating.</w:t>
+        <w:t>Middleware that translates a message sent by one piece of software to be read by another piece of software.</w:t>
       </w:r>
     </w:p>
     <w:p>
@@ -6289,14 +6427,14 @@
           <w:rFonts w:asciiTheme="minorHAnsi" w:hAnsiTheme="minorHAnsi" w:cstheme="minorHAnsi"/>
           <w:color w:val="222635"/>
         </w:rPr>
-        <w:t>Java Virtual Machine (JVM):</w:t>
+        <w:t>Microservices architecture: </w:t>
       </w:r>
       <w:r>
         <w:rPr>
           <w:rFonts w:asciiTheme="minorHAnsi" w:hAnsiTheme="minorHAnsi" w:cstheme="minorHAnsi"/>
           <w:color w:val="222635"/>
         </w:rPr>
-        <w:t> Abstracted software that allows a computer to run a Java program.</w:t>
+        <w:t>A development method of designing your applications as modular services that seamlessly adapt to a highly scalable and dynamic environment.</w:t>
       </w:r>
     </w:p>
     <w:p>
@@ -6315,14 +6453,14 @@
           <w:rFonts w:asciiTheme="minorHAnsi" w:hAnsiTheme="minorHAnsi" w:cstheme="minorHAnsi"/>
           <w:color w:val="222635"/>
         </w:rPr>
-        <w:t>Message Broker: </w:t>
+        <w:t>Monolith: </w:t>
       </w:r>
       <w:r>
         <w:rPr>
           <w:rFonts w:asciiTheme="minorHAnsi" w:hAnsiTheme="minorHAnsi" w:cstheme="minorHAnsi"/>
           <w:color w:val="222635"/>
         </w:rPr>
-        <w:t>Middleware that translates a message sent by one piece of software to be read by another piece of software.</w:t>
+        <w:t>A style of software architecture where the data and UI are all found on one platform, in a single program.</w:t>
       </w:r>
     </w:p>
     <w:p>
@@ -6341,14 +6479,14 @@
           <w:rFonts w:asciiTheme="minorHAnsi" w:hAnsiTheme="minorHAnsi" w:cstheme="minorHAnsi"/>
           <w:color w:val="222635"/>
         </w:rPr>
-        <w:t>Microservices architecture: </w:t>
+        <w:t>Orchestration:</w:t>
       </w:r>
       <w:r>
         <w:rPr>
           <w:rFonts w:asciiTheme="minorHAnsi" w:hAnsiTheme="minorHAnsi" w:cstheme="minorHAnsi"/>
           <w:color w:val="222635"/>
         </w:rPr>
-        <w:t>A development method of designing your applications as modular services that seamlessly adapt to a highly scalable and dynamic environment.</w:t>
+        <w:t> The method to automate the management and deployment of your applications and containers.</w:t>
       </w:r>
     </w:p>
     <w:p>
@@ -6367,14 +6505,14 @@
           <w:rFonts w:asciiTheme="minorHAnsi" w:hAnsiTheme="minorHAnsi" w:cstheme="minorHAnsi"/>
           <w:color w:val="222635"/>
         </w:rPr>
-        <w:t>Monolith: </w:t>
+        <w:t>OWAT2:</w:t>
       </w:r>
       <w:r>
         <w:rPr>
           <w:rFonts w:asciiTheme="minorHAnsi" w:hAnsiTheme="minorHAnsi" w:cstheme="minorHAnsi"/>
           <w:color w:val="222635"/>
         </w:rPr>
-        <w:t>A style of software architecture where the data and UI are all found on one platform, in a single program.</w:t>
+        <w:t> Microservices security best practice with OAuth.</w:t>
       </w:r>
     </w:p>
     <w:p>
@@ -6393,14 +6531,14 @@
           <w:rFonts w:asciiTheme="minorHAnsi" w:hAnsiTheme="minorHAnsi" w:cstheme="minorHAnsi"/>
           <w:color w:val="222635"/>
         </w:rPr>
-        <w:t>Orchestration:</w:t>
+        <w:t>Serverless:</w:t>
       </w:r>
       <w:r>
         <w:rPr>
           <w:rFonts w:asciiTheme="minorHAnsi" w:hAnsiTheme="minorHAnsi" w:cstheme="minorHAnsi"/>
           <w:color w:val="222635"/>
         </w:rPr>
-        <w:t> The method to automate the management and deployment of your applications and containers.</w:t>
+        <w:t> Cloud computing execution model in which the cloud provider dynamically manages the allocation of machine resources.</w:t>
       </w:r>
     </w:p>
     <w:p>
@@ -6419,14 +6557,14 @@
           <w:rFonts w:asciiTheme="minorHAnsi" w:hAnsiTheme="minorHAnsi" w:cstheme="minorHAnsi"/>
           <w:color w:val="222635"/>
         </w:rPr>
-        <w:t>OWAT2:</w:t>
+        <w:t>Service Discovery:</w:t>
       </w:r>
       <w:r>
         <w:rPr>
           <w:rFonts w:asciiTheme="minorHAnsi" w:hAnsiTheme="minorHAnsi" w:cstheme="minorHAnsi"/>
           <w:color w:val="222635"/>
         </w:rPr>
-        <w:t> Microservices security best practice with OAuth.</w:t>
+        <w:t> The act of finding the network location of a service instance for further use.</w:t>
       </w:r>
     </w:p>
     <w:p>
@@ -6445,14 +6583,14 @@
           <w:rFonts w:asciiTheme="minorHAnsi" w:hAnsiTheme="minorHAnsi" w:cstheme="minorHAnsi"/>
           <w:color w:val="222635"/>
         </w:rPr>
-        <w:t>Serverless:</w:t>
+        <w:t>Service Mesh:</w:t>
       </w:r>
       <w:r>
         <w:rPr>
           <w:rFonts w:asciiTheme="minorHAnsi" w:hAnsiTheme="minorHAnsi" w:cstheme="minorHAnsi"/>
           <w:color w:val="222635"/>
         </w:rPr>
-        <w:t> Cloud computing execution model in which the cloud provider dynamically manages the allocation of machine resources.</w:t>
+        <w:t> An infrastructure layer focused on service-to-service communication, primarily used for distributed systems and cloud-native applications.</w:t>
       </w:r>
     </w:p>
     <w:p>
@@ -6471,14 +6609,14 @@
           <w:rFonts w:asciiTheme="minorHAnsi" w:hAnsiTheme="minorHAnsi" w:cstheme="minorHAnsi"/>
           <w:color w:val="222635"/>
         </w:rPr>
-        <w:t>Service Discovery:</w:t>
+        <w:t>Sociocracy:</w:t>
       </w:r>
       <w:r>
         <w:rPr>
           <w:rFonts w:asciiTheme="minorHAnsi" w:hAnsiTheme="minorHAnsi" w:cstheme="minorHAnsi"/>
           <w:color w:val="222635"/>
         </w:rPr>
-        <w:t> The act of finding the network location of a service instance for further use.</w:t>
+        <w:t> A mode of governance without a centralized power structure, aiming for less independence between teams to focus on organization-wide strategy.</w:t>
       </w:r>
     </w:p>
     <w:p>
@@ -6497,14 +6635,14 @@
           <w:rFonts w:asciiTheme="minorHAnsi" w:hAnsiTheme="minorHAnsi" w:cstheme="minorHAnsi"/>
           <w:color w:val="222635"/>
         </w:rPr>
-        <w:t>Service Mesh:</w:t>
+        <w:t>Twelve-factor application technology:</w:t>
       </w:r>
       <w:r>
         <w:rPr>
           <w:rFonts w:asciiTheme="minorHAnsi" w:hAnsiTheme="minorHAnsi" w:cstheme="minorHAnsi"/>
           <w:color w:val="222635"/>
         </w:rPr>
-        <w:t> An infrastructure layer focused on service-to-service communication, primarily used for distributed systems and cloud-native applications.</w:t>
+        <w:t> A methodology for building modern, scalable, maintainable software-as-a-service apps.</w:t>
       </w:r>
     </w:p>
     <w:p>
@@ -6523,58 +6661,6 @@
           <w:rFonts w:asciiTheme="minorHAnsi" w:hAnsiTheme="minorHAnsi" w:cstheme="minorHAnsi"/>
           <w:color w:val="222635"/>
         </w:rPr>
-        <w:t>Sociocracy:</w:t>
-      </w:r>
-      <w:r>
-        <w:rPr>
-          <w:rFonts w:asciiTheme="minorHAnsi" w:hAnsiTheme="minorHAnsi" w:cstheme="minorHAnsi"/>
-          <w:color w:val="222635"/>
-        </w:rPr>
-        <w:t> A mode of governance without a centralized power structure, aiming for less independence between teams to focus on organization-wide strategy.</w:t>
-      </w:r>
-    </w:p>
-    <w:p>
-      <w:pPr>
-        <w:pStyle w:val="NormalWeb"/>
-        <w:shd w:val="clear" w:color="auto" w:fill="FFFFFF"/>
-        <w:spacing w:before="75" w:beforeAutospacing="0" w:after="225" w:afterAutospacing="0"/>
-        <w:rPr>
-          <w:rFonts w:asciiTheme="minorHAnsi" w:hAnsiTheme="minorHAnsi" w:cstheme="minorHAnsi"/>
-          <w:color w:val="222635"/>
-        </w:rPr>
-      </w:pPr>
-      <w:r>
-        <w:rPr>
-          <w:rStyle w:val="Strong"/>
-          <w:rFonts w:asciiTheme="minorHAnsi" w:hAnsiTheme="minorHAnsi" w:cstheme="minorHAnsi"/>
-          <w:color w:val="222635"/>
-        </w:rPr>
-        <w:t>Twelve-factor application technology:</w:t>
-      </w:r>
-      <w:r>
-        <w:rPr>
-          <w:rFonts w:asciiTheme="minorHAnsi" w:hAnsiTheme="minorHAnsi" w:cstheme="minorHAnsi"/>
-          <w:color w:val="222635"/>
-        </w:rPr>
-        <w:t> A methodology for building modern, scalable, maintainable software-as-a-service apps.</w:t>
-      </w:r>
-    </w:p>
-    <w:p>
-      <w:pPr>
-        <w:pStyle w:val="NormalWeb"/>
-        <w:shd w:val="clear" w:color="auto" w:fill="FFFFFF"/>
-        <w:spacing w:before="75" w:beforeAutospacing="0" w:after="225" w:afterAutospacing="0"/>
-        <w:rPr>
-          <w:rFonts w:asciiTheme="minorHAnsi" w:hAnsiTheme="minorHAnsi" w:cstheme="minorHAnsi"/>
-          <w:color w:val="222635"/>
-        </w:rPr>
-      </w:pPr>
-      <w:r>
-        <w:rPr>
-          <w:rStyle w:val="Strong"/>
-          <w:rFonts w:asciiTheme="minorHAnsi" w:hAnsiTheme="minorHAnsi" w:cstheme="minorHAnsi"/>
-          <w:color w:val="222635"/>
-        </w:rPr>
         <w:t>Web Service:</w:t>
       </w:r>
       <w:r>
@@ -7670,6 +7756,7 @@
       <w:pPr>
         <w:rPr>
           <w:rFonts w:cstheme="minorHAnsi"/>
+          <w:color w:val="222831"/>
         </w:rPr>
       </w:pPr>
       <w:r>
@@ -7678,26 +7765,39 @@
         </w:rPr>
         <w:t>JRUGGED</w:t>
       </w:r>
-    </w:p>
-    <w:p>
-      <w:pPr>
+      <w:r>
+        <w:rPr>
+          <w:rFonts w:cstheme="minorHAnsi"/>
+        </w:rPr>
+        <w:br/>
+      </w:r>
+      <w:r>
         <w:rPr>
           <w:rFonts w:cstheme="minorHAnsi"/>
           <w:color w:val="222831"/>
         </w:rPr>
-      </w:pPr>
+        <w:t xml:space="preserve">Jrugged is a Java. </w:t>
+      </w:r>
       <w:r>
         <w:rPr>
           <w:rFonts w:cstheme="minorHAnsi"/>
           <w:color w:val="222831"/>
         </w:rPr>
-        <w:t>Jrugged is a Java. fault-tolerant library used to build production-ready server code in Java. It provides simple circuit breaker implementation with a few monitoring capabilities. However, it lacks the much expected features from fault tolerance library such as fallbacks or bulkheads.</w:t>
-      </w:r>
-    </w:p>
-    <w:p>
-      <w:pPr>
-        <w:rPr>
-          <w:rFonts w:cstheme="minorHAnsi"/>
+        <w:t>Fault-tolerant</w:t>
+      </w:r>
+      <w:r>
+        <w:rPr>
+          <w:rFonts w:cstheme="minorHAnsi"/>
+          <w:color w:val="222831"/>
+        </w:rPr>
+        <w:t xml:space="preserve"> library used to build production-ready server code in Java. It provides simple circuit breaker implementation with a few monitoring capabilities. However, it lacks the much expected features from fault tolerance library such as fallbacks or bulkheads.</w:t>
+      </w:r>
+    </w:p>
+    <w:p>
+      <w:pPr>
+        <w:rPr>
+          <w:rFonts w:cstheme="minorHAnsi"/>
+          <w:color w:val="222831"/>
         </w:rPr>
       </w:pPr>
       <w:r>
@@ -7706,67 +7806,99 @@
         </w:rPr>
         <w:t>HYSTRIX</w:t>
       </w:r>
-    </w:p>
-    <w:p>
-      <w:pPr>
+      <w:r>
+        <w:rPr>
+          <w:rFonts w:cstheme="minorHAnsi"/>
+        </w:rPr>
+        <w:br/>
+      </w:r>
+      <w:r>
         <w:rPr>
           <w:rFonts w:cstheme="minorHAnsi"/>
           <w:color w:val="222831"/>
         </w:rPr>
-      </w:pPr>
-      <w:r>
+        <w:t>Hystrix or Netflix is implemented to trace and control latency/failure between distributed services. It continuously monitors the calls and when any dependent service response exceeds a threshold limit, it breaks the circuit.</w:t>
+      </w:r>
+    </w:p>
+    <w:p>
+      <w:pPr>
         <w:rPr>
           <w:rFonts w:cstheme="minorHAnsi"/>
           <w:color w:val="222831"/>
         </w:rPr>
-        <w:t>Hystrix or Netflix is implemented to trace and control latency/failure between distributed services. It continuously monitors the calls and when any dependent service response exceeds a threshold limit, it breaks the circuit.</w:t>
-      </w:r>
-    </w:p>
-    <w:p>
-      <w:pPr>
+      </w:pPr>
+      <w:r>
         <w:rPr>
           <w:rFonts w:cstheme="minorHAnsi"/>
           <w:color w:val="222831"/>
         </w:rPr>
-      </w:pPr>
-      <w:r>
+        <w:t>A fallback policy is put in place so that all the requests go through that fallback path while the dependent source is given time to recover. After a preset time, the circuit is closed for the request to flow normally.</w:t>
+      </w:r>
+    </w:p>
+    <w:p>
+      <w:pPr>
+        <w:rPr>
+          <w:rFonts w:cstheme="minorHAnsi"/>
+          <w:sz w:val="24"/>
+          <w:szCs w:val="24"/>
+        </w:rPr>
+      </w:pPr>
+      <w:r>
+        <w:rPr>
+          <w:rFonts w:cstheme="minorHAnsi"/>
+          <w:sz w:val="24"/>
+          <w:szCs w:val="24"/>
+        </w:rPr>
+        <w:t>GATEWAY</w:t>
+      </w:r>
+    </w:p>
+    <w:p>
+      <w:pPr>
         <w:rPr>
           <w:rFonts w:cstheme="minorHAnsi"/>
           <w:color w:val="222831"/>
         </w:rPr>
-        <w:t>A fallback policy is put in place so that all the requests go through that fallback path while the dependent source is given time to recover. After a preset time, the circuit is closed for the request to flow normally.</w:t>
-      </w:r>
-    </w:p>
-    <w:p>
-      <w:pPr>
-        <w:rPr>
-          <w:rFonts w:cstheme="minorHAnsi"/>
-          <w:sz w:val="24"/>
-          <w:szCs w:val="24"/>
-        </w:rPr>
-      </w:pPr>
-      <w:r>
-        <w:rPr>
-          <w:rFonts w:cstheme="minorHAnsi"/>
-          <w:sz w:val="24"/>
-          <w:szCs w:val="24"/>
-        </w:rPr>
-        <w:t>GATEWAY</w:t>
-      </w:r>
-    </w:p>
-    <w:p>
-      <w:pPr>
+      </w:pPr>
+      <w:r>
+        <w:rPr>
+          <w:rFonts w:cstheme="minorHAnsi"/>
+          <w:b/>
+        </w:rPr>
+        <w:t>ZUUL</w:t>
+      </w:r>
+      <w:r>
+        <w:rPr>
+          <w:rFonts w:cstheme="minorHAnsi"/>
+        </w:rPr>
+        <w:br/>
+      </w:r>
+      <w:r>
         <w:rPr>
           <w:rFonts w:cstheme="minorHAnsi"/>
           <w:color w:val="222831"/>
         </w:rPr>
+        <w:t>Zuul is a microservice acting as an API gateway. Also known as Edge service, it receives requests from the front-end UI and allocates the requests to appropriate internal microservices at the backend.</w:t>
+      </w:r>
+    </w:p>
+    <w:p>
+      <w:pPr>
+        <w:rPr>
+          <w:rFonts w:cstheme="minorHAnsi"/>
+          <w:color w:val="222831"/>
+        </w:rPr>
       </w:pPr>
       <w:r>
         <w:rPr>
           <w:rFonts w:cstheme="minorHAnsi"/>
           <w:b/>
         </w:rPr>
-        <w:t>ZUUL</w:t>
+        <w:t>NETTY</w:t>
+      </w:r>
+      <w:r>
+        <w:rPr>
+          <w:rFonts w:cstheme="minorHAnsi"/>
+        </w:rPr>
+        <w:t xml:space="preserve"> </w:t>
       </w:r>
       <w:r>
         <w:rPr>
@@ -7779,7 +7911,7 @@
           <w:rFonts w:cstheme="minorHAnsi"/>
           <w:color w:val="222831"/>
         </w:rPr>
-        <w:t>Zuul is a microservice acting as an API gateway. Also known as Edge service, it receives requests from the front-end UI and allocates the requests to appropriate internal microservices at the backend.</w:t>
+        <w:t>Netty is an event-driven client/server framework/gateway used for developing high-performance protocol servers and clients. It supports FTP, SMTP, HTTP, UDP and TCP applications.</w:t>
       </w:r>
     </w:p>
     <w:p>
@@ -7794,13 +7926,7 @@
           <w:rFonts w:cstheme="minorHAnsi"/>
           <w:b/>
         </w:rPr>
-        <w:t>NETTY</w:t>
-      </w:r>
-      <w:r>
-        <w:rPr>
-          <w:rFonts w:cstheme="minorHAnsi"/>
-        </w:rPr>
-        <w:t xml:space="preserve"> </w:t>
+        <w:t>FINAGLE</w:t>
       </w:r>
       <w:r>
         <w:rPr>
@@ -7813,7 +7939,20 @@
           <w:rFonts w:cstheme="minorHAnsi"/>
           <w:color w:val="222831"/>
         </w:rPr>
-        <w:t>Netty is an event-driven client/server framework/gateway used for developing high-performance protocol servers and clients. It supports FTP, SMTP, HTTP, UDP and TCP applications.</w:t>
+        <w:t>Finagle is an Apache-licensed RPC stack, developed by Twitter and is written in Scala. It is based on asynchronous NIO APIs and both its servers and clients are built on top of Netty.</w:t>
+      </w:r>
+    </w:p>
+    <w:p>
+      <w:pPr>
+        <w:rPr>
+          <w:rFonts w:cstheme="minorHAnsi"/>
+        </w:rPr>
+      </w:pPr>
+      <w:r>
+        <w:rPr>
+          <w:rFonts w:cstheme="minorHAnsi"/>
+        </w:rPr>
+        <w:t>IDENTITY AND ACCESS MANAGEMENT</w:t>
       </w:r>
     </w:p>
     <w:p>
@@ -7826,9 +7965,52 @@
       <w:r>
         <w:rPr>
           <w:rFonts w:cstheme="minorHAnsi"/>
-          <w:b/>
-        </w:rPr>
-        <w:t>FINAGLE</w:t>
+          <w:color w:val="222831"/>
+        </w:rPr>
+        <w:t>Identity and access management (IAM) ensures that the internal, intra-application communications among microservices are secure.</w:t>
+      </w:r>
+    </w:p>
+    <w:p>
+      <w:pPr>
+        <w:rPr>
+          <w:rFonts w:cstheme="minorHAnsi"/>
+        </w:rPr>
+      </w:pPr>
+      <w:r>
+        <w:rPr>
+          <w:rFonts w:cstheme="minorHAnsi"/>
+        </w:rPr>
+        <w:lastRenderedPageBreak/>
+        <w:t>KERBEROS</w:t>
+      </w:r>
+    </w:p>
+    <w:p>
+      <w:pPr>
+        <w:rPr>
+          <w:rFonts w:cstheme="minorHAnsi"/>
+          <w:color w:val="222831"/>
+        </w:rPr>
+      </w:pPr>
+      <w:r>
+        <w:rPr>
+          <w:rFonts w:cstheme="minorHAnsi"/>
+          <w:color w:val="222831"/>
+        </w:rPr>
+        <w:t>Kerberos is an authentication tool that can secure big data products including Apache Kafka. In microservices architecture, Kerberos is used to achieve single sign (authentication) on functionality.</w:t>
+      </w:r>
+    </w:p>
+    <w:p>
+      <w:pPr>
+        <w:rPr>
+          <w:rFonts w:cstheme="minorHAnsi"/>
+          <w:color w:val="222831"/>
+        </w:rPr>
+      </w:pPr>
+      <w:r>
+        <w:rPr>
+          <w:rFonts w:cstheme="minorHAnsi"/>
+        </w:rPr>
+        <w:t>OAUTH3</w:t>
       </w:r>
       <w:r>
         <w:rPr>
@@ -7841,20 +8023,7 @@
           <w:rFonts w:cstheme="minorHAnsi"/>
           <w:color w:val="222831"/>
         </w:rPr>
-        <w:t>Finagle is an Apache-licensed RPC stack, developed by Twitter and is written in Scala. It is based on asynchronous NIO APIs and both its servers and clients are built on top of Netty.</w:t>
-      </w:r>
-    </w:p>
-    <w:p>
-      <w:pPr>
-        <w:rPr>
-          <w:rFonts w:cstheme="minorHAnsi"/>
-        </w:rPr>
-      </w:pPr>
-      <w:r>
-        <w:rPr>
-          <w:rFonts w:cstheme="minorHAnsi"/>
-        </w:rPr>
-        <w:t>IDENTITY AND ACCESS MANAGEMENT</w:t>
+        <w:t>OAuth3 is an authorization protocol that allows users to access specific data using web/desktop/mobile apps.</w:t>
       </w:r>
     </w:p>
     <w:p>
@@ -7867,51 +8036,439 @@
       <w:r>
         <w:rPr>
           <w:rFonts w:cstheme="minorHAnsi"/>
+        </w:rPr>
+        <w:t>OPENID</w:t>
+      </w:r>
+      <w:r>
+        <w:rPr>
+          <w:rFonts w:cstheme="minorHAnsi"/>
+        </w:rPr>
+        <w:br/>
+      </w:r>
+      <w:r>
+        <w:rPr>
+          <w:rFonts w:cstheme="minorHAnsi"/>
           <w:color w:val="222831"/>
         </w:rPr>
+        <w:t>OpenID Connect is based on OAuth3 and used for authorization. It uses UserInfo, ID Token and other parameters over OAuth3. However, it cannot be used for authentication.</w:t>
+      </w:r>
+    </w:p>
+    <w:p>
+      <w:pPr>
+        <w:rPr>
+          <w:rFonts w:cstheme="minorHAnsi"/>
+          <w:color w:val="222831"/>
+        </w:rPr>
+      </w:pPr>
+      <w:r>
+        <w:rPr>
+          <w:rFonts w:cstheme="minorHAnsi"/>
+        </w:rPr>
+        <w:t>DASHBOARD</w:t>
+      </w:r>
+      <w:r>
+        <w:rPr>
+          <w:rFonts w:cstheme="minorHAnsi"/>
+        </w:rPr>
+        <w:br/>
+      </w:r>
+      <w:r>
+        <w:rPr>
+          <w:rFonts w:cstheme="minorHAnsi"/>
+          <w:color w:val="222831"/>
+        </w:rPr>
+        <w:t xml:space="preserve">Microservices Dashboard app allows to visualize links between </w:t>
+      </w:r>
+      <w:r>
+        <w:rPr>
+          <w:rFonts w:cstheme="minorHAnsi"/>
+          <w:color w:val="222831"/>
+        </w:rPr>
+        <w:t>Microservices</w:t>
+      </w:r>
+      <w:r>
+        <w:rPr>
+          <w:rFonts w:cstheme="minorHAnsi"/>
+          <w:color w:val="222831"/>
+        </w:rPr>
+        <w:t xml:space="preserve"> and other ecosystems that encompass it. It consists of UI, Resources, Backends and Microservices as columns. </w:t>
+      </w:r>
+      <w:r>
+        <w:rPr>
+          <w:rFonts w:cstheme="minorHAnsi"/>
+          <w:color w:val="222831"/>
+        </w:rPr>
+        <w:t>Elastic search</w:t>
+      </w:r>
+      <w:r>
+        <w:rPr>
+          <w:rFonts w:cstheme="minorHAnsi"/>
+          <w:color w:val="222831"/>
+        </w:rPr>
+        <w:t xml:space="preserve"> can analyze large data volumes.</w:t>
+      </w:r>
+    </w:p>
+    <w:p>
+      <w:pPr>
+        <w:rPr>
+          <w:rFonts w:cstheme="minorHAnsi"/>
+          <w:color w:val="222831"/>
+        </w:rPr>
+      </w:pPr>
+      <w:r>
+        <w:rPr>
+          <w:rFonts w:cstheme="minorHAnsi"/>
+        </w:rPr>
+        <w:t>KIBANA</w:t>
+      </w:r>
+      <w:r>
+        <w:rPr>
+          <w:rFonts w:cstheme="minorHAnsi"/>
+        </w:rPr>
+        <w:br/>
+      </w:r>
+      <w:r>
+        <w:rPr>
+          <w:rFonts w:cstheme="minorHAnsi"/>
+          <w:color w:val="222831"/>
+        </w:rPr>
+        <w:t xml:space="preserve">Kibana is a plugin that helps visualize </w:t>
+      </w:r>
+      <w:r>
+        <w:rPr>
+          <w:rFonts w:cstheme="minorHAnsi"/>
+          <w:color w:val="222831"/>
+        </w:rPr>
+        <w:t>Elastic search</w:t>
+      </w:r>
+      <w:r>
+        <w:rPr>
+          <w:rFonts w:cstheme="minorHAnsi"/>
+          <w:color w:val="222831"/>
+        </w:rPr>
+        <w:t xml:space="preserve"> data. Together, Kibana and </w:t>
+      </w:r>
+      <w:r>
+        <w:rPr>
+          <w:rFonts w:cstheme="minorHAnsi"/>
+          <w:color w:val="222831"/>
+        </w:rPr>
+        <w:t>Elastic search</w:t>
+      </w:r>
+      <w:r>
+        <w:rPr>
+          <w:rFonts w:cstheme="minorHAnsi"/>
+          <w:color w:val="222831"/>
+        </w:rPr>
+        <w:t xml:space="preserve"> can be used to host a cloud service on Amazon Web Services.</w:t>
+      </w:r>
+    </w:p>
+    <w:p>
+      <w:pPr>
+        <w:rPr>
+          <w:rFonts w:cstheme="minorHAnsi"/>
+        </w:rPr>
+      </w:pPr>
+      <w:r>
+        <w:rPr>
+          <w:rFonts w:cstheme="minorHAnsi"/>
+        </w:rPr>
+        <w:t>SPLUNK</w:t>
+      </w:r>
+    </w:p>
+    <w:p>
+      <w:pPr>
+        <w:rPr>
+          <w:rFonts w:cstheme="minorHAnsi"/>
+          <w:color w:val="222831"/>
+        </w:rPr>
+      </w:pPr>
+      <w:r>
+        <w:rPr>
+          <w:rFonts w:cstheme="minorHAnsi"/>
+          <w:color w:val="222831"/>
+        </w:rPr>
+        <w:t xml:space="preserve">Splunk </w:t>
+      </w:r>
+      <w:r>
+        <w:rPr>
+          <w:rFonts w:cstheme="minorHAnsi"/>
+          <w:color w:val="222831"/>
+        </w:rPr>
+        <w:t>fetches</w:t>
+      </w:r>
+      <w:r>
+        <w:rPr>
+          <w:rFonts w:cstheme="minorHAnsi"/>
+          <w:color w:val="222831"/>
+        </w:rPr>
+        <w:t xml:space="preserve"> a data pile and </w:t>
+      </w:r>
+      <w:r>
+        <w:rPr>
+          <w:rFonts w:cstheme="minorHAnsi"/>
+          <w:color w:val="222831"/>
+        </w:rPr>
+        <w:t>let’s</w:t>
+      </w:r>
+      <w:r>
+        <w:rPr>
+          <w:rFonts w:cstheme="minorHAnsi"/>
+          <w:color w:val="222831"/>
+        </w:rPr>
+        <w:t xml:space="preserve"> people search the pile to extract the information they require. The three key components of Splunk are: forwarder, indexers and search head. Forwarder sends the data to remote indexers. Indexers, as the name suggests, is responsible for storing and indexing data. Search head is the front-end of the web interface.</w:t>
+      </w:r>
+    </w:p>
+    <w:p>
+      <w:pPr>
+        <w:rPr>
+          <w:rFonts w:cstheme="minorHAnsi"/>
+        </w:rPr>
+      </w:pPr>
+      <w:r>
+        <w:rPr>
+          <w:rFonts w:cstheme="minorHAnsi"/>
+        </w:rPr>
+        <w:t>LOG AGGREGATION</w:t>
+      </w:r>
+    </w:p>
+    <w:p>
+      <w:pPr>
+        <w:rPr>
+          <w:rFonts w:cstheme="minorHAnsi"/>
+          <w:color w:val="222831"/>
+        </w:rPr>
+      </w:pPr>
+      <w:r>
+        <w:rPr>
+          <w:rFonts w:cstheme="minorHAnsi"/>
+          <w:color w:val="222831"/>
+        </w:rPr>
+        <w:t>Log Aggregation, as the name suggests, is the process of aggregating log files in order to organize the data for easy searching.</w:t>
+      </w:r>
+    </w:p>
+    <w:p>
+      <w:pPr>
+        <w:rPr>
+          <w:rFonts w:cstheme="minorHAnsi"/>
+        </w:rPr>
+      </w:pPr>
+      <w:r>
+        <w:rPr>
+          <w:rFonts w:cstheme="minorHAnsi"/>
+        </w:rPr>
+        <w:t>LOGSTASH</w:t>
+      </w:r>
+    </w:p>
+    <w:p>
+      <w:pPr>
+        <w:rPr>
+          <w:rFonts w:cstheme="minorHAnsi"/>
+          <w:color w:val="222831"/>
+        </w:rPr>
+      </w:pPr>
+      <w:r>
+        <w:rPr>
+          <w:rFonts w:cstheme="minorHAnsi"/>
+          <w:color w:val="222831"/>
+        </w:rPr>
+        <w:t>Logstash, like Splunk, is also a log aggregator. It can take logs from different sources and with the help of input plugins, filter the data and sends the desired output.</w:t>
+      </w:r>
+    </w:p>
+    <w:p>
+      <w:pPr>
+        <w:rPr>
+          <w:rFonts w:cstheme="minorHAnsi"/>
+        </w:rPr>
+      </w:pPr>
+      <w:r>
+        <w:rPr>
+          <w:rFonts w:cstheme="minorHAnsi"/>
+        </w:rPr>
+        <w:t>METRICS</w:t>
+      </w:r>
+    </w:p>
+    <w:p>
+      <w:pPr>
+        <w:rPr>
+          <w:rFonts w:cstheme="minorHAnsi"/>
+          <w:color w:val="222831"/>
+        </w:rPr>
+      </w:pPr>
+      <w:r>
+        <w:rPr>
+          <w:rFonts w:cstheme="minorHAnsi"/>
+          <w:color w:val="222831"/>
+        </w:rPr>
+        <w:t>Metrics help understand how your microservices architecture performs. When service traffic is passed through a service mesh that gathers telemetry data, it automatically collects fine-grained, high-level app information. These metrics include data like Success rates, Request volume, Request duration, Request size. Request and error counts, Latency and HTTP Error codes. Based on the metrics, you can optimize the performance of your architecture.</w:t>
+      </w:r>
+    </w:p>
+    <w:p>
+      <w:pPr>
+        <w:rPr>
+          <w:rFonts w:cstheme="minorHAnsi"/>
+        </w:rPr>
+      </w:pPr>
+      <w:r>
+        <w:rPr>
+          <w:rFonts w:cstheme="minorHAnsi"/>
+        </w:rPr>
+        <w:t>DROPWIZARD</w:t>
+      </w:r>
+    </w:p>
+    <w:p>
+      <w:pPr>
+        <w:rPr>
+          <w:rFonts w:cstheme="minorHAnsi"/>
+          <w:color w:val="222831"/>
+        </w:rPr>
+      </w:pPr>
+      <w:r>
+        <w:rPr>
+          <w:rFonts w:cstheme="minorHAnsi"/>
+          <w:color w:val="222831"/>
+        </w:rPr>
+        <w:t>Dropwizard has a collection of best-in-class libraries to support application metrics, logging etc., In microservices, Dropwizard can be used for its various features like standalone server and single JAR.</w:t>
+      </w:r>
+    </w:p>
+    <w:p>
+      <w:pPr>
+        <w:rPr>
+          <w:rFonts w:cstheme="minorHAnsi"/>
+        </w:rPr>
+      </w:pPr>
+      <w:r>
+        <w:rPr>
+          <w:rFonts w:cstheme="minorHAnsi"/>
+        </w:rPr>
+        <w:t>ACTUATOR</w:t>
+      </w:r>
+    </w:p>
+    <w:p>
+      <w:pPr>
+        <w:rPr>
+          <w:rFonts w:cstheme="minorHAnsi"/>
+          <w:color w:val="222831"/>
+        </w:rPr>
+      </w:pPr>
+      <w:r>
+        <w:rPr>
+          <w:rFonts w:cstheme="minorHAnsi"/>
+          <w:color w:val="222831"/>
+        </w:rPr>
+        <w:t xml:space="preserve">Actuator or Spring </w:t>
+      </w:r>
+      <w:r>
+        <w:rPr>
+          <w:rFonts w:cstheme="minorHAnsi"/>
+          <w:color w:val="222831"/>
+        </w:rPr>
+        <w:t>Boot</w:t>
+      </w:r>
+      <w:r>
+        <w:rPr>
+          <w:rFonts w:cstheme="minorHAnsi"/>
+          <w:color w:val="222831"/>
+        </w:rPr>
+        <w:t xml:space="preserve"> Actuator offers various production-grade services to the application such as logs, metrics, environment variables etc., </w:t>
+      </w:r>
+      <w:r>
+        <w:rPr>
+          <w:rFonts w:cstheme="minorHAnsi"/>
+          <w:color w:val="222831"/>
+        </w:rPr>
+        <w:t>This information</w:t>
+      </w:r>
+      <w:r>
+        <w:rPr>
+          <w:rFonts w:cstheme="minorHAnsi"/>
+          <w:color w:val="222831"/>
+        </w:rPr>
+        <w:t xml:space="preserve"> can be exposed by Actuator endpoints via HTTP, JMX or by logging in directly through SSH.</w:t>
+      </w:r>
+    </w:p>
+    <w:p>
+      <w:pPr>
+        <w:rPr>
+          <w:rFonts w:cstheme="minorHAnsi"/>
+        </w:rPr>
+      </w:pPr>
+      <w:r>
+        <w:rPr>
+          <w:rFonts w:cstheme="minorHAnsi"/>
+        </w:rPr>
+        <w:t>PROMETHEUS</w:t>
+      </w:r>
+    </w:p>
+    <w:p>
+      <w:pPr>
+        <w:rPr>
+          <w:rFonts w:cstheme="minorHAnsi"/>
+          <w:color w:val="222831"/>
+        </w:rPr>
+      </w:pPr>
+      <w:r>
+        <w:rPr>
+          <w:rFonts w:cstheme="minorHAnsi"/>
+          <w:color w:val="222831"/>
+        </w:rPr>
+        <w:t>Prometheus is an open source project by SoundCloud and in microservices context, it support multi-dimensional data collection. The main strength of Prometheus is its ‘querying’ capabilities with which it can help quickly diagnose problems. Prometheus server runs independently and so, even if a few parts in the architecture fails, it can still rely on the server to view the system statistics.</w:t>
+      </w:r>
+    </w:p>
+    <w:p>
+      <w:pPr>
+        <w:rPr>
+          <w:rFonts w:cstheme="minorHAnsi"/>
+        </w:rPr>
+      </w:pPr>
+      <w:r>
+        <w:rPr>
+          <w:rFonts w:cstheme="minorHAnsi"/>
+        </w:rPr>
+        <w:t>CONTAINERS</w:t>
+      </w:r>
+    </w:p>
+    <w:p>
+      <w:pPr>
+        <w:rPr>
+          <w:rFonts w:cstheme="minorHAnsi"/>
+          <w:color w:val="222831"/>
+        </w:rPr>
+      </w:pPr>
+      <w:r>
+        <w:rPr>
+          <w:rFonts w:cstheme="minorHAnsi"/>
+          <w:color w:val="222831"/>
+        </w:rPr>
         <w:lastRenderedPageBreak/>
-        <w:t>Identity and access management (IAM) ensures that the internal, intra-application communications among microservices are secure.</w:t>
-      </w:r>
-    </w:p>
-    <w:p>
-      <w:pPr>
-        <w:rPr>
-          <w:rFonts w:cstheme="minorHAnsi"/>
-        </w:rPr>
-      </w:pPr>
-      <w:r>
-        <w:rPr>
-          <w:rFonts w:cstheme="minorHAnsi"/>
-        </w:rPr>
-        <w:t>KERBEROS</w:t>
-      </w:r>
-    </w:p>
-    <w:p>
-      <w:pPr>
+        <w:t xml:space="preserve">Containers are lightweight envelops assigned for each Microservice making the software portable. It has the required code to execute the specific Microservice instance. The advantage of Container is that it can be dynamically created and destroyed which allows </w:t>
+      </w:r>
+      <w:r>
         <w:rPr>
           <w:rFonts w:cstheme="minorHAnsi"/>
           <w:color w:val="222831"/>
         </w:rPr>
-      </w:pPr>
+        <w:t>microservices</w:t>
+      </w:r>
       <w:r>
         <w:rPr>
           <w:rFonts w:cstheme="minorHAnsi"/>
           <w:color w:val="222831"/>
         </w:rPr>
-        <w:t>Kerberos is an authentication tool that can secure big data products including Apache Kafka. In microservices architecture, Kerberos is used to achieve single sign (authentication) on functionality.</w:t>
-      </w:r>
-    </w:p>
-    <w:p>
-      <w:pPr>
-        <w:rPr>
-          <w:rFonts w:cstheme="minorHAnsi"/>
-        </w:rPr>
-      </w:pPr>
-      <w:r>
-        <w:rPr>
-          <w:rFonts w:cstheme="minorHAnsi"/>
-        </w:rPr>
-        <w:t>OAUTH3</w:t>
+        <w:t xml:space="preserve"> to be scalable and highly available.</w:t>
+      </w:r>
+    </w:p>
+    <w:p>
+      <w:pPr>
+        <w:rPr>
+          <w:rFonts w:cstheme="minorHAnsi"/>
+        </w:rPr>
+      </w:pPr>
+      <w:r>
+        <w:rPr>
+          <w:rFonts w:cstheme="minorHAnsi"/>
+        </w:rPr>
+        <w:t>DOCKER</w:t>
       </w:r>
     </w:p>
     <w:p>
@@ -7926,20 +8483,20 @@
           <w:rFonts w:cstheme="minorHAnsi"/>
           <w:color w:val="222831"/>
         </w:rPr>
-        <w:t>OAuth3 is an authorization protocol that allows users to access specific data using web/desktop/mobile apps.</w:t>
-      </w:r>
-    </w:p>
-    <w:p>
-      <w:pPr>
-        <w:rPr>
-          <w:rFonts w:cstheme="minorHAnsi"/>
-        </w:rPr>
-      </w:pPr>
-      <w:r>
-        <w:rPr>
-          <w:rFonts w:cstheme="minorHAnsi"/>
-        </w:rPr>
-        <w:t>OPENID</w:t>
+        <w:t>Docker is a containerization platform. A Docker container encapsulates a Microservice and responsible for a particular business functionality. With the help of Dockers, encapsulate each microservice in the architecture and make the application run regardless of the host environment. Docker can integrate popular tools and services including Amazon Web Services and Microsoft Azure.</w:t>
+      </w:r>
+    </w:p>
+    <w:p>
+      <w:pPr>
+        <w:rPr>
+          <w:rFonts w:cstheme="minorHAnsi"/>
+        </w:rPr>
+      </w:pPr>
+      <w:r>
+        <w:rPr>
+          <w:rFonts w:cstheme="minorHAnsi"/>
+        </w:rPr>
+        <w:t>ROCKET</w:t>
       </w:r>
     </w:p>
     <w:p>
@@ -7954,20 +8511,7 @@
           <w:rFonts w:cstheme="minorHAnsi"/>
           <w:color w:val="222831"/>
         </w:rPr>
-        <w:t>OpenID Connect is based on OAuth3 and used for authorization. It uses UserInfo, ID Token and other parameters over OAuth3. However, it cannot be used for authentication.</w:t>
-      </w:r>
-    </w:p>
-    <w:p>
-      <w:pPr>
-        <w:rPr>
-          <w:rFonts w:cstheme="minorHAnsi"/>
-        </w:rPr>
-      </w:pPr>
-      <w:r>
-        <w:rPr>
-          <w:rFonts w:cstheme="minorHAnsi"/>
-        </w:rPr>
-        <w:t>DASHBOARD</w:t>
+        <w:t>Rocket or CoreOS rkt is a container runtime, an alternate to the Docker. Rocket consists of two elements, Actool, the first element is responsible for building container, handling its validation and discovery. The second element rkt (pronounced as Rocket) fetches and runs container images.</w:t>
       </w:r>
     </w:p>
     <w:p>
@@ -7982,720 +8526,340 @@
           <w:rFonts w:cstheme="minorHAnsi"/>
           <w:color w:val="222831"/>
         </w:rPr>
-        <w:t>Microservices Dashboard app allows to visualize links between microservices and other ecosystems that encompass it. It consists of UI, Resources, Backends and Microservices as columns. Elasticsearch can analyze large data volumes.</w:t>
-      </w:r>
-    </w:p>
-    <w:p>
-      <w:pPr>
-        <w:rPr>
-          <w:rFonts w:cstheme="minorHAnsi"/>
-        </w:rPr>
-      </w:pPr>
-      <w:r>
-        <w:rPr>
-          <w:rFonts w:cstheme="minorHAnsi"/>
-        </w:rPr>
-        <w:t>KIBANA</w:t>
-      </w:r>
-    </w:p>
-    <w:p>
-      <w:pPr>
+        <w:t>The advantages of Rocket container are:</w:t>
+      </w:r>
+    </w:p>
+    <w:p>
+      <w:pPr>
+        <w:spacing w:after="0"/>
         <w:rPr>
           <w:rFonts w:cstheme="minorHAnsi"/>
           <w:color w:val="222831"/>
+          <w:sz w:val="24"/>
+          <w:szCs w:val="24"/>
         </w:rPr>
       </w:pPr>
       <w:r>
         <w:rPr>
           <w:rFonts w:cstheme="minorHAnsi"/>
           <w:color w:val="222831"/>
-        </w:rPr>
-        <w:t>Kibana is a plugin that helps visualize Elasticsearch data. Together, Kibana and Elasticsearch can be used to host a cloud service on Amazon Web Services.</w:t>
-      </w:r>
-    </w:p>
-    <w:p>
-      <w:pPr>
-        <w:rPr>
-          <w:rFonts w:cstheme="minorHAnsi"/>
-        </w:rPr>
-      </w:pPr>
-      <w:r>
-        <w:rPr>
-          <w:rFonts w:cstheme="minorHAnsi"/>
-        </w:rPr>
-        <w:t>SPLUNK</w:t>
-      </w:r>
-    </w:p>
-    <w:p>
-      <w:pPr>
+          <w:sz w:val="24"/>
+          <w:szCs w:val="24"/>
+        </w:rPr>
+        <w:t>independent composition (download/install/run) of containers</w:t>
+      </w:r>
+    </w:p>
+    <w:p>
+      <w:pPr>
+        <w:spacing w:after="0"/>
         <w:rPr>
           <w:rFonts w:cstheme="minorHAnsi"/>
           <w:color w:val="222831"/>
+          <w:sz w:val="24"/>
+          <w:szCs w:val="24"/>
         </w:rPr>
       </w:pPr>
       <w:r>
         <w:rPr>
           <w:rFonts w:cstheme="minorHAnsi"/>
           <w:color w:val="222831"/>
-        </w:rPr>
-        <w:t xml:space="preserve">Splunk </w:t>
-      </w:r>
-      <w:r>
+          <w:sz w:val="24"/>
+          <w:szCs w:val="24"/>
+        </w:rPr>
+        <w:t>Security isolation that is pluggable and includes image auditing</w:t>
+      </w:r>
+    </w:p>
+    <w:p>
+      <w:pPr>
+        <w:spacing w:after="0"/>
         <w:rPr>
           <w:rFonts w:cstheme="minorHAnsi"/>
           <w:color w:val="222831"/>
-        </w:rPr>
-        <w:t>fetches</w:t>
-      </w:r>
+          <w:sz w:val="24"/>
+          <w:szCs w:val="24"/>
+        </w:rPr>
+      </w:pPr>
       <w:r>
         <w:rPr>
           <w:rFonts w:cstheme="minorHAnsi"/>
           <w:color w:val="222831"/>
-        </w:rPr>
-        <w:t xml:space="preserve"> a data pile and lets people search the pile to extract the information they require. The three key components of Splunk are: forwarder, indexers and search head. Forwarder sends the data to remote indexers. Indexers, as the name suggests, is responsible for storing and indexing data. Search head is the front-end of the web interface.</w:t>
-      </w:r>
-    </w:p>
-    <w:p>
-      <w:pPr>
-        <w:rPr>
-          <w:rFonts w:cstheme="minorHAnsi"/>
-        </w:rPr>
-      </w:pPr>
-      <w:r>
-        <w:rPr>
-          <w:rFonts w:cstheme="minorHAnsi"/>
-        </w:rPr>
-        <w:t>LOG AGGREGATION</w:t>
-      </w:r>
-    </w:p>
-    <w:p>
-      <w:pPr>
+          <w:sz w:val="24"/>
+          <w:szCs w:val="24"/>
+        </w:rPr>
+        <w:t>simple discovery of container images and independent deployment</w:t>
+      </w:r>
+    </w:p>
+    <w:p>
+      <w:pPr>
+        <w:spacing w:after="0"/>
         <w:rPr>
           <w:rFonts w:cstheme="minorHAnsi"/>
           <w:color w:val="222831"/>
+          <w:sz w:val="24"/>
+          <w:szCs w:val="24"/>
         </w:rPr>
       </w:pPr>
       <w:r>
         <w:rPr>
           <w:rFonts w:cstheme="minorHAnsi"/>
           <w:color w:val="222831"/>
-        </w:rPr>
-        <w:t>Log Aggregation, as the name suggests, is the process of aggregating log files in order to organize the data for easy searching.</w:t>
-      </w:r>
-    </w:p>
-    <w:p>
-      <w:pPr>
-        <w:rPr>
-          <w:rFonts w:cstheme="minorHAnsi"/>
-        </w:rPr>
-      </w:pPr>
-      <w:r>
-        <w:rPr>
-          <w:rFonts w:cstheme="minorHAnsi"/>
-        </w:rPr>
-        <w:t>LOGSTASH</w:t>
-      </w:r>
-    </w:p>
-    <w:p>
-      <w:pPr>
+          <w:sz w:val="24"/>
+          <w:szCs w:val="24"/>
+        </w:rPr>
+        <w:t>well-specified runtime so that tools are implemented consistently</w:t>
+      </w:r>
+      <w:r>
         <w:rPr>
           <w:rFonts w:cstheme="minorHAnsi"/>
           <w:color w:val="222831"/>
-        </w:rPr>
-      </w:pPr>
-      <w:r>
+          <w:sz w:val="24"/>
+          <w:szCs w:val="24"/>
+        </w:rPr>
+        <w:br/>
+      </w:r>
+    </w:p>
+    <w:p>
+      <w:pPr>
+        <w:rPr>
+          <w:rFonts w:cstheme="minorHAnsi"/>
+        </w:rPr>
+      </w:pPr>
+      <w:r>
+        <w:rPr>
+          <w:rFonts w:cstheme="minorHAnsi"/>
+        </w:rPr>
+        <w:t>ORCHESTRATOR</w:t>
+      </w:r>
+    </w:p>
+    <w:p>
+      <w:pPr>
         <w:rPr>
           <w:rFonts w:cstheme="minorHAnsi"/>
           <w:color w:val="222831"/>
         </w:rPr>
-        <w:t>Logstash, like Splunk, is also a log aggregator. It can take logs from different sources and with the help of input plugins, filter the data and sends the desired output.</w:t>
-      </w:r>
-    </w:p>
-    <w:p>
-      <w:pPr>
-        <w:rPr>
-          <w:rFonts w:cstheme="minorHAnsi"/>
-        </w:rPr>
-      </w:pPr>
-      <w:r>
-        <w:rPr>
-          <w:rFonts w:cstheme="minorHAnsi"/>
-        </w:rPr>
-        <w:t>METRICS</w:t>
-      </w:r>
-    </w:p>
-    <w:p>
-      <w:pPr>
+      </w:pPr>
+      <w:r>
         <w:rPr>
           <w:rFonts w:cstheme="minorHAnsi"/>
           <w:color w:val="222831"/>
         </w:rPr>
-      </w:pPr>
-      <w:r>
+        <w:t>Orchestrator is responsible for coordinating front-end and back-end tasks especially in a microservices architecture.</w:t>
+      </w:r>
+    </w:p>
+    <w:p>
+      <w:pPr>
+        <w:rPr>
+          <w:rFonts w:cstheme="minorHAnsi"/>
+        </w:rPr>
+      </w:pPr>
+      <w:r>
+        <w:rPr>
+          <w:rFonts w:cstheme="minorHAnsi"/>
+        </w:rPr>
+        <w:t>KUBERNETES</w:t>
+      </w:r>
+    </w:p>
+    <w:p>
+      <w:pPr>
         <w:rPr>
           <w:rFonts w:cstheme="minorHAnsi"/>
           <w:color w:val="222831"/>
         </w:rPr>
-        <w:t>Metrics help understand how your microservices architecture performs. When service traffic is passed through a service mesh that gathers telemetry data, it automatically collects fine-grained, high-level app information. These metrics include data like Success rates, Request volume, Request duration, Request size. Request and error counts, Latency and HTTP Error codes. Based on the metrics, you can optimize the performance of your architecture.</w:t>
-      </w:r>
-    </w:p>
-    <w:p>
-      <w:pPr>
-        <w:rPr>
-          <w:rFonts w:cstheme="minorHAnsi"/>
-        </w:rPr>
-      </w:pPr>
-      <w:r>
-        <w:rPr>
-          <w:rFonts w:cstheme="minorHAnsi"/>
-        </w:rPr>
-        <w:t>DROPWIZARD</w:t>
-      </w:r>
-    </w:p>
-    <w:p>
-      <w:pPr>
+      </w:pPr>
+      <w:r>
         <w:rPr>
           <w:rFonts w:cstheme="minorHAnsi"/>
           <w:color w:val="222831"/>
         </w:rPr>
-      </w:pPr>
-      <w:r>
+        <w:t>Kubernetes is an orchestration platform created by Google, used to solve challenges in designing a microservice architecture such as traffic routing, distributed monitoring, service discoveries and so on. Kubernetes is language agnostic and open source as well.</w:t>
+      </w:r>
+    </w:p>
+    <w:p>
+      <w:pPr>
+        <w:rPr>
+          <w:rFonts w:cstheme="minorHAnsi"/>
+        </w:rPr>
+      </w:pPr>
+      <w:r>
+        <w:rPr>
+          <w:rFonts w:cstheme="minorHAnsi"/>
+        </w:rPr>
+        <w:t>MESOS</w:t>
+      </w:r>
+    </w:p>
+    <w:p>
+      <w:pPr>
         <w:rPr>
           <w:rFonts w:cstheme="minorHAnsi"/>
           <w:color w:val="222831"/>
         </w:rPr>
-        <w:t>Dropwizard has a collection of best-in-class libraries to support application metrics, logging etc., In microservices, Dropwizard can be used for its various features like standalone server and single JAR.</w:t>
-      </w:r>
-    </w:p>
-    <w:p>
-      <w:pPr>
-        <w:rPr>
-          <w:rFonts w:cstheme="minorHAnsi"/>
-        </w:rPr>
-      </w:pPr>
-      <w:r>
-        <w:rPr>
-          <w:rFonts w:cstheme="minorHAnsi"/>
-        </w:rPr>
-        <w:t>ACTUATOR</w:t>
-      </w:r>
-    </w:p>
-    <w:p>
-      <w:pPr>
+      </w:pPr>
+      <w:r>
         <w:rPr>
           <w:rFonts w:cstheme="minorHAnsi"/>
           <w:color w:val="222831"/>
         </w:rPr>
-      </w:pPr>
-      <w:r>
+        <w:t>Mesos or Apache Mesos is a cluster manager. It separates data centre resources in order to ease the deployment and management of distributed applications. Mesos, along with DC/OS (mesosphere-backed framework) built on top of Mesos and Apache Kafka, can achieve highly-scalable streaming infrastructure and cloud-native platform.</w:t>
+      </w:r>
+    </w:p>
+    <w:p>
+      <w:pPr>
+        <w:rPr>
+          <w:rFonts w:cstheme="minorHAnsi"/>
+        </w:rPr>
+      </w:pPr>
+      <w:r>
+        <w:rPr>
+          <w:rFonts w:cstheme="minorHAnsi"/>
+        </w:rPr>
+        <w:t>DOCKER SWARM</w:t>
+      </w:r>
+    </w:p>
+    <w:p>
+      <w:pPr>
         <w:rPr>
           <w:rFonts w:cstheme="minorHAnsi"/>
           <w:color w:val="222831"/>
         </w:rPr>
-        <w:t xml:space="preserve">Actuator or Spring </w:t>
-      </w:r>
+      </w:pPr>
       <w:r>
         <w:rPr>
           <w:rFonts w:cstheme="minorHAnsi"/>
           <w:color w:val="222831"/>
         </w:rPr>
-        <w:t>Boot</w:t>
-      </w:r>
-      <w:r>
+        <w:t>Docker Swarm is a container orchestration platform. It is a container management service and a native clustering engine for and by Docker. Any tool or service running with Docker containers will run in Docker Swarm as well. Docker Swarm is easy to setup and helps quick container deployment.</w:t>
+      </w:r>
+    </w:p>
+    <w:p>
+      <w:pPr>
+        <w:rPr>
+          <w:rFonts w:cstheme="minorHAnsi"/>
+        </w:rPr>
+      </w:pPr>
+      <w:r>
+        <w:rPr>
+          <w:rFonts w:cstheme="minorHAnsi"/>
+        </w:rPr>
+        <w:t>CONTINUOUS DELIVERY (CD)</w:t>
+      </w:r>
+    </w:p>
+    <w:p>
+      <w:pPr>
         <w:rPr>
           <w:rFonts w:cstheme="minorHAnsi"/>
           <w:color w:val="222831"/>
         </w:rPr>
-        <w:t xml:space="preserve"> Actuator offers various production-grade services to the application such as logs, metrics, environment variables etc., </w:t>
-      </w:r>
+      </w:pPr>
       <w:r>
         <w:rPr>
           <w:rFonts w:cstheme="minorHAnsi"/>
           <w:color w:val="222831"/>
         </w:rPr>
-        <w:t>This information</w:t>
-      </w:r>
-      <w:r>
+        <w:t>Continuous Delivery (CD) in microservice architecture is challenging because of four major reasons:</w:t>
+      </w:r>
+    </w:p>
+    <w:p>
+      <w:pPr>
         <w:rPr>
           <w:rFonts w:cstheme="minorHAnsi"/>
           <w:color w:val="222831"/>
-        </w:rPr>
-        <w:t xml:space="preserve"> can be exposed by Actuator endpoints via HTTP, JMX or by logging in directly through SSH.</w:t>
-      </w:r>
-    </w:p>
-    <w:p>
-      <w:pPr>
-        <w:rPr>
-          <w:rFonts w:cstheme="minorHAnsi"/>
-        </w:rPr>
-      </w:pPr>
-      <w:r>
-        <w:rPr>
-          <w:rFonts w:cstheme="minorHAnsi"/>
-        </w:rPr>
-        <w:t>PROMETHEUS</w:t>
-      </w:r>
-    </w:p>
-    <w:p>
-      <w:pPr>
+          <w:sz w:val="24"/>
+          <w:szCs w:val="24"/>
+        </w:rPr>
+      </w:pPr>
+      <w:r>
         <w:rPr>
           <w:rFonts w:cstheme="minorHAnsi"/>
           <w:color w:val="222831"/>
-        </w:rPr>
-      </w:pPr>
-      <w:r>
+          <w:sz w:val="24"/>
+          <w:szCs w:val="24"/>
+        </w:rPr>
+        <w:t>Complexity of the distributed system makes it difficult to maintain the integrity.</w:t>
+      </w:r>
+    </w:p>
+    <w:p>
+      <w:pPr>
         <w:rPr>
           <w:rFonts w:cstheme="minorHAnsi"/>
           <w:color w:val="222831"/>
+          <w:sz w:val="24"/>
+          <w:szCs w:val="24"/>
+        </w:rPr>
+      </w:pPr>
+      <w:r>
+        <w:rPr>
+          <w:rFonts w:cstheme="minorHAnsi"/>
+          <w:color w:val="222831"/>
+          <w:sz w:val="24"/>
+          <w:szCs w:val="24"/>
+        </w:rPr>
+        <w:t>Managing frequent feature releases especially when many microservices are involved.</w:t>
+      </w:r>
+    </w:p>
+    <w:p>
+      <w:pPr>
+        <w:rPr>
+          <w:rFonts w:cstheme="minorHAnsi"/>
+          <w:color w:val="222831"/>
+          <w:sz w:val="24"/>
+          <w:szCs w:val="24"/>
+        </w:rPr>
+      </w:pPr>
+      <w:r>
+        <w:rPr>
+          <w:rFonts w:cstheme="minorHAnsi"/>
+          <w:color w:val="222831"/>
+          <w:sz w:val="24"/>
+          <w:szCs w:val="24"/>
+        </w:rPr>
+        <w:t>Deploying disparate technology stacks is challenging.</w:t>
+      </w:r>
+    </w:p>
+    <w:p>
+      <w:pPr>
+        <w:rPr>
+          <w:rFonts w:cstheme="minorHAnsi"/>
+          <w:color w:val="222831"/>
+          <w:sz w:val="24"/>
+          <w:szCs w:val="24"/>
+        </w:rPr>
+      </w:pPr>
+      <w:r>
+        <w:rPr>
+          <w:rFonts w:cstheme="minorHAnsi"/>
+          <w:color w:val="222831"/>
+          <w:sz w:val="24"/>
+          <w:szCs w:val="24"/>
+        </w:rPr>
+        <w:t>Best-suitable tools for CD workflows can be hard to find.</w:t>
+      </w:r>
+    </w:p>
+    <w:p>
+      <w:pPr>
+        <w:rPr>
+          <w:rFonts w:cstheme="minorHAnsi"/>
+          <w:color w:val="222831"/>
+        </w:rPr>
+      </w:pPr>
+      <w:r>
+        <w:rPr>
+          <w:rFonts w:cstheme="minorHAnsi"/>
+          <w:color w:val="222831"/>
+        </w:rPr>
+        <w:t>To achieve CD on Microservices, you need to have an effective test strategy, evaluate your current CD practices, a proper plan to use various environments, managing configuration and preparation for instability and bugs.</w:t>
+      </w:r>
+    </w:p>
+    <w:p>
+      <w:pPr>
+        <w:rPr>
+          <w:rFonts w:cstheme="minorHAnsi"/>
+        </w:rPr>
+      </w:pPr>
+      <w:r>
+        <w:rPr>
+          <w:rFonts w:cstheme="minorHAnsi"/>
         </w:rPr>
         <w:lastRenderedPageBreak/>
-        <w:t>Prometheus is an open source project by SoundCloud and in microservices context, it support multi-dimensional data collection. The main strength of Prometheus is its ‘querying’ capabilities with which it can help quickly diagnose problems. Prometheus server runs independently and so, even if a few parts in the architecture fails, it can still rely on the server to view the system statistics.</w:t>
-      </w:r>
-    </w:p>
-    <w:p>
-      <w:pPr>
-        <w:rPr>
-          <w:rFonts w:cstheme="minorHAnsi"/>
-        </w:rPr>
-      </w:pPr>
-      <w:r>
-        <w:rPr>
-          <w:rFonts w:cstheme="minorHAnsi"/>
-        </w:rPr>
-        <w:t>CONTAINERS</w:t>
-      </w:r>
-    </w:p>
-    <w:p>
-      <w:pPr>
-        <w:rPr>
-          <w:rFonts w:cstheme="minorHAnsi"/>
-          <w:color w:val="222831"/>
-        </w:rPr>
-      </w:pPr>
-      <w:r>
-        <w:rPr>
-          <w:rFonts w:cstheme="minorHAnsi"/>
-          <w:color w:val="222831"/>
-        </w:rPr>
-        <w:t xml:space="preserve">Containers are lightweight envelops assigned for each Microservice making the software portable. It has the required code to execute the specific Microservice instance. The advantage of Container is that it can be dynamically created and destroyed which allows </w:t>
-      </w:r>
-      <w:r>
-        <w:rPr>
-          <w:rFonts w:cstheme="minorHAnsi"/>
-          <w:color w:val="222831"/>
-        </w:rPr>
-        <w:t>microservices</w:t>
-      </w:r>
-      <w:r>
-        <w:rPr>
-          <w:rFonts w:cstheme="minorHAnsi"/>
-          <w:color w:val="222831"/>
-        </w:rPr>
-        <w:t xml:space="preserve"> to be scalable and highly available.</w:t>
-      </w:r>
-    </w:p>
-    <w:p>
-      <w:pPr>
-        <w:rPr>
-          <w:rFonts w:cstheme="minorHAnsi"/>
-        </w:rPr>
-      </w:pPr>
-      <w:r>
-        <w:rPr>
-          <w:rFonts w:cstheme="minorHAnsi"/>
-        </w:rPr>
-        <w:t>DOCKER</w:t>
-      </w:r>
-    </w:p>
-    <w:p>
-      <w:pPr>
-        <w:rPr>
-          <w:rFonts w:cstheme="minorHAnsi"/>
-          <w:color w:val="222831"/>
-        </w:rPr>
-      </w:pPr>
-      <w:r>
-        <w:rPr>
-          <w:rFonts w:cstheme="minorHAnsi"/>
-          <w:color w:val="222831"/>
-        </w:rPr>
-        <w:t>Docker is a containerization platform. A Docker container encapsulates a Microservice and responsible for a particular business functionality. With the help of Dockers, encapsulate each microservice in the architecture and make the application run regardless of the host environment. Docker can integrate popular tools and services including Amazon Web Services and Microsoft Azure.</w:t>
-      </w:r>
-    </w:p>
-    <w:p>
-      <w:pPr>
-        <w:rPr>
-          <w:rFonts w:cstheme="minorHAnsi"/>
-        </w:rPr>
-      </w:pPr>
-      <w:r>
-        <w:rPr>
-          <w:rFonts w:cstheme="minorHAnsi"/>
-        </w:rPr>
-        <w:t>ROCKET</w:t>
-      </w:r>
-    </w:p>
-    <w:p>
-      <w:pPr>
-        <w:rPr>
-          <w:rFonts w:cstheme="minorHAnsi"/>
-          <w:color w:val="222831"/>
-        </w:rPr>
-      </w:pPr>
-      <w:r>
-        <w:rPr>
-          <w:rFonts w:cstheme="minorHAnsi"/>
-          <w:color w:val="222831"/>
-        </w:rPr>
-        <w:t>Rocket or CoreOS rkt is a container runtime, an alternate to the Docker. Rocket consists of two elements, Actool, the first element is responsible for building container, handling its validation and discovery. The second element rkt (pronounced as Rocket) fetches and runs container images.</w:t>
-      </w:r>
-    </w:p>
-    <w:p>
-      <w:pPr>
-        <w:rPr>
-          <w:rFonts w:cstheme="minorHAnsi"/>
-          <w:color w:val="222831"/>
-        </w:rPr>
-      </w:pPr>
-      <w:r>
-        <w:rPr>
-          <w:rFonts w:cstheme="minorHAnsi"/>
-          <w:color w:val="222831"/>
-        </w:rPr>
-        <w:t>The advantages of Rocket container are:</w:t>
-      </w:r>
-    </w:p>
-    <w:p>
-      <w:pPr>
-        <w:spacing w:after="0"/>
-        <w:rPr>
-          <w:rFonts w:cstheme="minorHAnsi"/>
-          <w:color w:val="222831"/>
-          <w:sz w:val="24"/>
-          <w:szCs w:val="24"/>
-        </w:rPr>
-      </w:pPr>
-      <w:r>
-        <w:rPr>
-          <w:rFonts w:cstheme="minorHAnsi"/>
-          <w:color w:val="222831"/>
-          <w:sz w:val="24"/>
-          <w:szCs w:val="24"/>
-        </w:rPr>
-        <w:t>independent composition (download/install/run) of containers</w:t>
-      </w:r>
-    </w:p>
-    <w:p>
-      <w:pPr>
-        <w:spacing w:after="0"/>
-        <w:rPr>
-          <w:rFonts w:cstheme="minorHAnsi"/>
-          <w:color w:val="222831"/>
-          <w:sz w:val="24"/>
-          <w:szCs w:val="24"/>
-        </w:rPr>
-      </w:pPr>
-      <w:r>
-        <w:rPr>
-          <w:rFonts w:cstheme="minorHAnsi"/>
-          <w:color w:val="222831"/>
-          <w:sz w:val="24"/>
-          <w:szCs w:val="24"/>
-        </w:rPr>
-        <w:t>Security isolation that is pluggable and includes image auditing</w:t>
-      </w:r>
-    </w:p>
-    <w:p>
-      <w:pPr>
-        <w:spacing w:after="0"/>
-        <w:rPr>
-          <w:rFonts w:cstheme="minorHAnsi"/>
-          <w:color w:val="222831"/>
-          <w:sz w:val="24"/>
-          <w:szCs w:val="24"/>
-        </w:rPr>
-      </w:pPr>
-      <w:r>
-        <w:rPr>
-          <w:rFonts w:cstheme="minorHAnsi"/>
-          <w:color w:val="222831"/>
-          <w:sz w:val="24"/>
-          <w:szCs w:val="24"/>
-        </w:rPr>
-        <w:t>simple discovery of container images and independent deployment</w:t>
-      </w:r>
-    </w:p>
-    <w:p>
-      <w:pPr>
-        <w:spacing w:after="0"/>
-        <w:rPr>
-          <w:rFonts w:cstheme="minorHAnsi"/>
-          <w:color w:val="222831"/>
-          <w:sz w:val="24"/>
-          <w:szCs w:val="24"/>
-        </w:rPr>
-      </w:pPr>
-      <w:r>
-        <w:rPr>
-          <w:rFonts w:cstheme="minorHAnsi"/>
-          <w:color w:val="222831"/>
-          <w:sz w:val="24"/>
-          <w:szCs w:val="24"/>
-        </w:rPr>
-        <w:t>well-specified runtime so that tools are implemented consistently</w:t>
-      </w:r>
-      <w:r>
-        <w:rPr>
-          <w:rFonts w:cstheme="minorHAnsi"/>
-          <w:color w:val="222831"/>
-          <w:sz w:val="24"/>
-          <w:szCs w:val="24"/>
-        </w:rPr>
-        <w:br/>
-      </w:r>
-    </w:p>
-    <w:p>
-      <w:pPr>
-        <w:rPr>
-          <w:rFonts w:cstheme="minorHAnsi"/>
-        </w:rPr>
-      </w:pPr>
-      <w:r>
-        <w:rPr>
-          <w:rFonts w:cstheme="minorHAnsi"/>
-        </w:rPr>
-        <w:t>ORCHESTRATOR</w:t>
-      </w:r>
-    </w:p>
-    <w:p>
-      <w:pPr>
-        <w:rPr>
-          <w:rFonts w:cstheme="minorHAnsi"/>
-          <w:color w:val="222831"/>
-        </w:rPr>
-      </w:pPr>
-      <w:r>
-        <w:rPr>
-          <w:rFonts w:cstheme="minorHAnsi"/>
-          <w:color w:val="222831"/>
-        </w:rPr>
-        <w:t>Orchestrator is responsible for coordinating front-end and back-end tasks especially in a microservices architecture.</w:t>
-      </w:r>
-    </w:p>
-    <w:p>
-      <w:pPr>
-        <w:rPr>
-          <w:rFonts w:cstheme="minorHAnsi"/>
-        </w:rPr>
-      </w:pPr>
-      <w:r>
-        <w:rPr>
-          <w:rFonts w:cstheme="minorHAnsi"/>
-        </w:rPr>
-        <w:t>KUBERNETES</w:t>
-      </w:r>
-    </w:p>
-    <w:p>
-      <w:pPr>
-        <w:rPr>
-          <w:rFonts w:cstheme="minorHAnsi"/>
-          <w:color w:val="222831"/>
-        </w:rPr>
-      </w:pPr>
-      <w:r>
-        <w:rPr>
-          <w:rFonts w:cstheme="minorHAnsi"/>
-          <w:color w:val="222831"/>
-        </w:rPr>
-        <w:t>Kubernetes is an orchestration platform created by Google, used to solve challenges in designing a microservice architecture such as traffic routing, distributed monitoring, service discoveries and so on. Kubernetes is language agnostic and open source as well.</w:t>
-      </w:r>
-    </w:p>
-    <w:p>
-      <w:pPr>
-        <w:rPr>
-          <w:rFonts w:cstheme="minorHAnsi"/>
-        </w:rPr>
-      </w:pPr>
-      <w:r>
-        <w:rPr>
-          <w:rFonts w:cstheme="minorHAnsi"/>
-        </w:rPr>
-        <w:t>MESOS</w:t>
-      </w:r>
-    </w:p>
-    <w:p>
-      <w:pPr>
-        <w:rPr>
-          <w:rFonts w:cstheme="minorHAnsi"/>
-          <w:color w:val="222831"/>
-        </w:rPr>
-      </w:pPr>
-      <w:r>
-        <w:rPr>
-          <w:rFonts w:cstheme="minorHAnsi"/>
-          <w:color w:val="222831"/>
-        </w:rPr>
-        <w:t>Mesos or Apache Mesos is a cluster manager. It separates data centre resources in order to ease the deployment and management of distributed applications. Mesos, along with DC/OS (mesosphere-backed framework) built on top of Mesos and Apache Kafka, can achieve highly-scalable streaming infrastructure and cloud-native platform.</w:t>
-      </w:r>
-    </w:p>
-    <w:p>
-      <w:pPr>
-        <w:rPr>
-          <w:rFonts w:cstheme="minorHAnsi"/>
-        </w:rPr>
-      </w:pPr>
-      <w:r>
-        <w:rPr>
-          <w:rFonts w:cstheme="minorHAnsi"/>
-        </w:rPr>
-        <w:t>DOCKER SWARM</w:t>
-      </w:r>
-    </w:p>
-    <w:p>
-      <w:pPr>
-        <w:rPr>
-          <w:rFonts w:cstheme="minorHAnsi"/>
-          <w:color w:val="222831"/>
-        </w:rPr>
-      </w:pPr>
-      <w:r>
-        <w:rPr>
-          <w:rFonts w:cstheme="minorHAnsi"/>
-          <w:color w:val="222831"/>
-        </w:rPr>
-        <w:t>Docker Swarm is a container orchestration platform. It is a container management service and a native clustering engine for and by Docker. Any tool or service running with Docker containers will run in Docker Swarm as well. Docker Swarm is easy to setup and helps quick container deployment.</w:t>
-      </w:r>
-    </w:p>
-    <w:p>
-      <w:pPr>
-        <w:rPr>
-          <w:rFonts w:cstheme="minorHAnsi"/>
-        </w:rPr>
-      </w:pPr>
-      <w:r>
-        <w:rPr>
-          <w:rFonts w:cstheme="minorHAnsi"/>
-        </w:rPr>
-        <w:t>CONTINUOUS DELIVERY (CD)</w:t>
-      </w:r>
-    </w:p>
-    <w:p>
-      <w:pPr>
-        <w:rPr>
-          <w:rFonts w:cstheme="minorHAnsi"/>
-          <w:color w:val="222831"/>
-        </w:rPr>
-      </w:pPr>
-      <w:r>
-        <w:rPr>
-          <w:rFonts w:cstheme="minorHAnsi"/>
-          <w:color w:val="222831"/>
-        </w:rPr>
-        <w:t>Continuous Delivery (CD) in microservice architecture is challenging because of four major reasons:</w:t>
-      </w:r>
-    </w:p>
-    <w:p>
-      <w:pPr>
-        <w:rPr>
-          <w:rFonts w:cstheme="minorHAnsi"/>
-          <w:color w:val="222831"/>
-          <w:sz w:val="24"/>
-          <w:szCs w:val="24"/>
-        </w:rPr>
-      </w:pPr>
-      <w:r>
-        <w:rPr>
-          <w:rFonts w:cstheme="minorHAnsi"/>
-          <w:color w:val="222831"/>
-          <w:sz w:val="24"/>
-          <w:szCs w:val="24"/>
-        </w:rPr>
-        <w:t>Complexity of the distributed system makes it difficult to maintain the integrity.</w:t>
-      </w:r>
-    </w:p>
-    <w:p>
-      <w:pPr>
-        <w:rPr>
-          <w:rFonts w:cstheme="minorHAnsi"/>
-          <w:color w:val="222831"/>
-          <w:sz w:val="24"/>
-          <w:szCs w:val="24"/>
-        </w:rPr>
-      </w:pPr>
-      <w:r>
-        <w:rPr>
-          <w:rFonts w:cstheme="minorHAnsi"/>
-          <w:color w:val="222831"/>
-          <w:sz w:val="24"/>
-          <w:szCs w:val="24"/>
-        </w:rPr>
-        <w:lastRenderedPageBreak/>
-        <w:t>Managing frequent feature releases especially when many microservices are involved.</w:t>
-      </w:r>
-    </w:p>
-    <w:p>
-      <w:pPr>
-        <w:rPr>
-          <w:rFonts w:cstheme="minorHAnsi"/>
-          <w:color w:val="222831"/>
-          <w:sz w:val="24"/>
-          <w:szCs w:val="24"/>
-        </w:rPr>
-      </w:pPr>
-      <w:r>
-        <w:rPr>
-          <w:rFonts w:cstheme="minorHAnsi"/>
-          <w:color w:val="222831"/>
-          <w:sz w:val="24"/>
-          <w:szCs w:val="24"/>
-        </w:rPr>
-        <w:t>Deploying disparate technology stacks is challenging.</w:t>
-      </w:r>
-    </w:p>
-    <w:p>
-      <w:pPr>
-        <w:rPr>
-          <w:rFonts w:cstheme="minorHAnsi"/>
-          <w:color w:val="222831"/>
-          <w:sz w:val="24"/>
-          <w:szCs w:val="24"/>
-        </w:rPr>
-      </w:pPr>
-      <w:r>
-        <w:rPr>
-          <w:rFonts w:cstheme="minorHAnsi"/>
-          <w:color w:val="222831"/>
-          <w:sz w:val="24"/>
-          <w:szCs w:val="24"/>
-        </w:rPr>
-        <w:t>Best-suitable tools for CD workflows can be hard to find.</w:t>
-      </w:r>
-    </w:p>
-    <w:p>
-      <w:pPr>
-        <w:rPr>
-          <w:rFonts w:cstheme="minorHAnsi"/>
-          <w:color w:val="222831"/>
-        </w:rPr>
-      </w:pPr>
-      <w:r>
-        <w:rPr>
-          <w:rFonts w:cstheme="minorHAnsi"/>
-          <w:color w:val="222831"/>
-        </w:rPr>
-        <w:t>To achieve CD on Microservices, you need to have an effective test strategy, evaluate your current CD practices, a proper plan to use various environments, managing configuration and preparation for instability and bugs.</w:t>
-      </w:r>
-    </w:p>
-    <w:p>
-      <w:pPr>
-        <w:rPr>
-          <w:rFonts w:cstheme="minorHAnsi"/>
-        </w:rPr>
-      </w:pPr>
-      <w:r>
-        <w:rPr>
-          <w:rFonts w:cstheme="minorHAnsi"/>
-        </w:rPr>
         <w:t>JENKINS</w:t>
       </w:r>
     </w:p>
@@ -9045,7 +9209,6 @@
           <w:rFonts w:asciiTheme="minorHAnsi" w:hAnsiTheme="minorHAnsi" w:cstheme="minorHAnsi"/>
           <w:color w:val="343434"/>
         </w:rPr>
-        <w:lastRenderedPageBreak/>
         <w:t>As suggested in The Twelve</w:t>
       </w:r>
       <w:r>
@@ -9146,6 +9309,7 @@
           <w:color w:val="343434"/>
           <w:bdr w:val="none" w:sz="0" w:space="0" w:color="auto" w:frame="1"/>
         </w:rPr>
+        <w:lastRenderedPageBreak/>
         <w:t>Note:</w:t>
       </w:r>
       <w:r>
@@ -9681,6 +9845,13 @@
         <w:noBreakHyphen/>
         <w:t>Factor App, we recommend the use of a continuous integration/continuous delivery (CI/CD) tool to automate builds. Docker images make it easy to separate the build and run stages. Ideally, images are created from every commit and treated as deployment artifacts.</w:t>
       </w:r>
+      <w:r>
+        <w:rPr>
+          <w:rFonts w:asciiTheme="minorHAnsi" w:hAnsiTheme="minorHAnsi" w:cstheme="minorHAnsi"/>
+          <w:color w:val="343434"/>
+        </w:rPr>
+        <w:br/>
+      </w:r>
     </w:p>
     <w:p>
       <w:pPr>
@@ -9761,6 +9932,13 @@
         </w:rPr>
         <w:t> is that your application needs to be stateless. This makes it easy to scale a service horizontally by simply adding more instances of that service. Store any stateful data, or data that needs to be shared between instances, in a backing service.</w:t>
       </w:r>
+      <w:r>
+        <w:rPr>
+          <w:rFonts w:asciiTheme="minorHAnsi" w:hAnsiTheme="minorHAnsi" w:cstheme="minorHAnsi"/>
+          <w:color w:val="343434"/>
+        </w:rPr>
+        <w:br/>
+      </w:r>
     </w:p>
     <w:p>
       <w:pPr>
@@ -9820,7 +9998,6 @@
           <w:rFonts w:asciiTheme="minorHAnsi" w:hAnsiTheme="minorHAnsi" w:cstheme="minorHAnsi"/>
           <w:color w:val="343434"/>
         </w:rPr>
-        <w:lastRenderedPageBreak/>
         <w:t>As a modification to make the </w:t>
       </w:r>
       <w:hyperlink r:id="rId112" w:tgtFrame="_blank" w:history="1">
@@ -9842,6 +10019,13 @@
         </w:rPr>
         <w:t> more useful for microservices, we recommend that you allow access to thepersistent data owned by a service only via the service’s API. This prevents implicit service contracts between microservices and ensures that microservices can’t become tightly coupled. Data isolation also allows the developer to choose, for each service, the type of data store that best suits its needs.</w:t>
       </w:r>
+      <w:r>
+        <w:rPr>
+          <w:rFonts w:asciiTheme="minorHAnsi" w:hAnsiTheme="minorHAnsi" w:cstheme="minorHAnsi"/>
+          <w:color w:val="343434"/>
+        </w:rPr>
+        <w:br/>
+      </w:r>
     </w:p>
     <w:p>
       <w:pPr>
@@ -9901,6 +10085,7 @@
           <w:rFonts w:asciiTheme="minorHAnsi" w:hAnsiTheme="minorHAnsi" w:cstheme="minorHAnsi"/>
           <w:color w:val="343434"/>
         </w:rPr>
+        <w:lastRenderedPageBreak/>
         <w:t>The </w:t>
       </w:r>
       <w:hyperlink r:id="rId113" w:tgtFrame="_blank" w:history="1">
@@ -9948,6 +10133,13 @@
         </w:rPr>
         <w:noBreakHyphen/>
         <w:t>Factor App, for free.</w:t>
+      </w:r>
+      <w:r>
+        <w:rPr>
+          <w:rFonts w:asciiTheme="minorHAnsi" w:hAnsiTheme="minorHAnsi" w:cstheme="minorHAnsi"/>
+          <w:color w:val="343434"/>
+        </w:rPr>
+        <w:br/>
       </w:r>
     </w:p>
     <w:p>
@@ -10059,6 +10251,13 @@
         </w:rPr>
         <w:t>.</w:t>
       </w:r>
+      <w:r>
+        <w:rPr>
+          <w:rFonts w:asciiTheme="minorHAnsi" w:hAnsiTheme="minorHAnsi" w:cstheme="minorHAnsi"/>
+          <w:color w:val="343434"/>
+        </w:rPr>
+        <w:br/>
+      </w:r>
     </w:p>
     <w:p>
       <w:pPr>
@@ -10138,6 +10337,13 @@
           <w:color w:val="343434"/>
         </w:rPr>
         <w:t>, to reduce the risk that bugs show up only in some environments. To support this principle, we recommend, again, the use of containers – a very powerful tool here, as they enable you to run exactly the same execution environment all the way from local development through production. Keep in mind, however, that differences in the underlying data can still cause differences at runtime.</w:t>
+      </w:r>
+      <w:r>
+        <w:rPr>
+          <w:rFonts w:asciiTheme="minorHAnsi" w:hAnsiTheme="minorHAnsi" w:cstheme="minorHAnsi"/>
+          <w:color w:val="343434"/>
+        </w:rPr>
+        <w:br/>
       </w:r>
     </w:p>
     <w:p>
@@ -10237,6 +10443,13 @@
           <w:color w:val="343434"/>
         </w:rPr>
         <w:t>. Further, deciding how you work with logs needs to be part of a larger APM and/or PaaS strategy.</w:t>
+      </w:r>
+      <w:r>
+        <w:rPr>
+          <w:rFonts w:asciiTheme="minorHAnsi" w:hAnsiTheme="minorHAnsi" w:cstheme="minorHAnsi"/>
+          <w:color w:val="343434"/>
+        </w:rPr>
+        <w:br/>
       </w:r>
     </w:p>
     <w:p>
@@ -20462,8 +20675,8 @@
         </w:rPr>
         <w:drawing>
           <wp:inline distT="0" distB="0" distL="0" distR="0">
-            <wp:extent cx="7200900" cy="3833161"/>
-            <wp:effectExtent l="38100" t="57150" r="38100" b="53340"/>
+            <wp:extent cx="7381875" cy="3929497"/>
+            <wp:effectExtent l="38100" t="57150" r="28575" b="52070"/>
             <wp:docPr id="4" name="Picture 4" descr="Spring Boot JWT Generate Token"/>
             <wp:cNvGraphicFramePr>
               <a:graphicFrameLocks xmlns:a="http://schemas.openxmlformats.org/drawingml/2006/main" noChangeAspect="1"/>
@@ -20493,7 +20706,7 @@
                   <pic:spPr bwMode="auto">
                     <a:xfrm>
                       <a:off x="0" y="0"/>
-                      <a:ext cx="7200900" cy="3833161"/>
+                      <a:ext cx="7385499" cy="3931426"/>
                     </a:xfrm>
                     <a:prstGeom prst="rect">
                       <a:avLst/>
@@ -21204,7 +21417,35 @@
           <w:rFonts w:eastAsia="Times New Roman" w:cstheme="minorHAnsi"/>
           <w:color w:val="000000"/>
         </w:rPr>
-        <w:t>In this chapter, we are going to learn in detail about How to Enable Cross-Origin Requests for a RESTful Web Service application.</w:t>
+        <w:t xml:space="preserve">In this chapter, we are going to learn in detail about </w:t>
+      </w:r>
+      <w:r>
+        <w:rPr>
+          <w:rFonts w:eastAsia="Times New Roman" w:cstheme="minorHAnsi"/>
+          <w:color w:val="000000"/>
+        </w:rPr>
+        <w:t>how</w:t>
+      </w:r>
+      <w:r>
+        <w:rPr>
+          <w:rFonts w:eastAsia="Times New Roman" w:cstheme="minorHAnsi"/>
+          <w:color w:val="000000"/>
+        </w:rPr>
+        <w:t xml:space="preserve"> to </w:t>
+      </w:r>
+      <w:r>
+        <w:rPr>
+          <w:rFonts w:eastAsia="Times New Roman" w:cstheme="minorHAnsi"/>
+          <w:color w:val="000000"/>
+        </w:rPr>
+        <w:t>enable</w:t>
+      </w:r>
+      <w:r>
+        <w:rPr>
+          <w:rFonts w:eastAsia="Times New Roman" w:cstheme="minorHAnsi"/>
+          <w:color w:val="000000"/>
+        </w:rPr>
+        <w:t xml:space="preserve"> Cross-Origin Requests for a RESTful Web Service application.</w:t>
       </w:r>
     </w:p>
     <w:p>
@@ -24252,74 +24493,34 @@
     </w:p>
     <w:p>
       <w:pPr>
-        <w:pStyle w:val="Heading2"/>
-        <w:shd w:val="clear" w:color="auto" w:fill="FFFFFF"/>
-        <w:spacing w:before="300" w:beforeAutospacing="0" w:after="150" w:afterAutospacing="0"/>
-        <w:rPr>
-          <w:rFonts w:asciiTheme="minorHAnsi" w:hAnsiTheme="minorHAnsi" w:cstheme="minorHAnsi"/>
+        <w:rPr>
           <w:spacing w:val="6"/>
-          <w:sz w:val="22"/>
-          <w:szCs w:val="22"/>
-        </w:rPr>
-      </w:pPr>
-      <w:r>
-        <w:rPr>
-          <w:rFonts w:asciiTheme="minorHAnsi" w:hAnsiTheme="minorHAnsi" w:cstheme="minorHAnsi"/>
-          <w:b w:val="0"/>
-          <w:color w:val="000000"/>
-          <w:sz w:val="22"/>
-          <w:szCs w:val="22"/>
-        </w:rPr>
+        </w:rPr>
+      </w:pPr>
+      <w:r>
         <w:t>Now, you can create a Spring Boot web application that runs on 8080 port and your RESTful web service application that can run on the 9090 port</w:t>
       </w:r>
       <w:r>
-        <w:rPr>
-          <w:rFonts w:asciiTheme="minorHAnsi" w:hAnsiTheme="minorHAnsi" w:cstheme="minorHAnsi"/>
-          <w:b w:val="0"/>
-          <w:color w:val="000000"/>
-          <w:sz w:val="22"/>
-          <w:szCs w:val="22"/>
-        </w:rPr>
         <w:t>.</w:t>
       </w:r>
       <w:r>
-        <w:rPr>
-          <w:rFonts w:asciiTheme="minorHAnsi" w:hAnsiTheme="minorHAnsi" w:cstheme="minorHAnsi"/>
-          <w:b w:val="0"/>
-          <w:color w:val="000000"/>
-          <w:sz w:val="22"/>
-          <w:szCs w:val="22"/>
-        </w:rPr>
         <w:br/>
       </w:r>
       <w:r>
-        <w:rPr>
-          <w:rFonts w:asciiTheme="minorHAnsi" w:hAnsiTheme="minorHAnsi" w:cstheme="minorHAnsi"/>
-          <w:color w:val="000000"/>
-          <w:sz w:val="22"/>
-          <w:szCs w:val="22"/>
-        </w:rPr>
         <w:br/>
       </w:r>
       <w:hyperlink r:id="rId237" w:history="1">
         <w:r>
           <w:rPr>
             <w:rStyle w:val="Hyperlink"/>
-            <w:rFonts w:asciiTheme="minorHAnsi" w:hAnsiTheme="minorHAnsi" w:cstheme="minorHAnsi"/>
-            <w:b w:val="0"/>
-            <w:sz w:val="22"/>
-            <w:szCs w:val="22"/>
+            <w:rFonts w:cstheme="minorHAnsi"/>
           </w:rPr>
           <w:t>https://www.tutorialspoint.com/spring_boot/spring_boot_cors_support.htm</w:t>
         </w:r>
       </w:hyperlink>
       <w:r>
         <w:rPr>
-          <w:rFonts w:asciiTheme="minorHAnsi" w:hAnsiTheme="minorHAnsi" w:cstheme="minorHAnsi"/>
-          <w:b w:val="0"/>
           <w:color w:val="343434"/>
-          <w:sz w:val="22"/>
-          <w:szCs w:val="22"/>
         </w:rPr>
         <w:br/>
       </w:r>
@@ -24327,45 +24528,32 @@
         <w:r>
           <w:rPr>
             <w:rStyle w:val="Hyperlink"/>
-            <w:rFonts w:asciiTheme="minorHAnsi" w:hAnsiTheme="minorHAnsi" w:cstheme="minorHAnsi"/>
-            <w:b w:val="0"/>
-            <w:sz w:val="22"/>
-            <w:szCs w:val="22"/>
+            <w:rFonts w:cstheme="minorHAnsi"/>
           </w:rPr>
           <w:t>https://www.educative.io/blog/getting-started-cors</w:t>
         </w:r>
       </w:hyperlink>
       <w:r>
         <w:rPr>
-          <w:rFonts w:asciiTheme="minorHAnsi" w:hAnsiTheme="minorHAnsi" w:cstheme="minorHAnsi"/>
           <w:color w:val="343434"/>
         </w:rPr>
         <w:br/>
       </w:r>
       <w:r>
         <w:rPr>
-          <w:rFonts w:asciiTheme="minorHAnsi" w:hAnsiTheme="minorHAnsi" w:cstheme="minorHAnsi"/>
           <w:spacing w:val="6"/>
-          <w:sz w:val="22"/>
-          <w:szCs w:val="22"/>
         </w:rPr>
         <w:br/>
       </w:r>
       <w:r>
         <w:rPr>
-          <w:rFonts w:asciiTheme="minorHAnsi" w:hAnsiTheme="minorHAnsi" w:cstheme="minorHAnsi"/>
           <w:spacing w:val="6"/>
-          <w:sz w:val="22"/>
-          <w:szCs w:val="22"/>
         </w:rPr>
         <w:t>what</w:t>
       </w:r>
       <w:r>
         <w:rPr>
-          <w:rFonts w:asciiTheme="minorHAnsi" w:hAnsiTheme="minorHAnsi" w:cstheme="minorHAnsi"/>
           <w:spacing w:val="6"/>
-          <w:sz w:val="22"/>
-          <w:szCs w:val="22"/>
         </w:rPr>
         <w:t xml:space="preserve"> is CORS?</w:t>
       </w:r>
@@ -24408,20 +24596,26 @@
         </w:rPr>
         <w:br/>
       </w:r>
-      <w:bookmarkStart w:id="0" w:name="_GoBack"/>
-      <w:bookmarkEnd w:id="0"/>
       <w:r>
         <w:rPr>
           <w:rFonts w:cstheme="minorHAnsi"/>
           <w:color w:val="3D3D4E"/>
         </w:rPr>
         <w:br/>
+      </w:r>
+      <w:r>
+        <w:rPr>
+          <w:rFonts w:cstheme="minorHAnsi"/>
+          <w:color w:val="3D3D4E"/>
+          <w:szCs w:val="20"/>
+        </w:rPr>
         <w:t>Most sites need to use resources and images to run their scripts. These embedded assets present a security risk as the assets could contain viruses or allow server access to a hacker.</w:t>
       </w:r>
       <w:r>
         <w:rPr>
           <w:rFonts w:cstheme="minorHAnsi"/>
           <w:color w:val="3D3D4E"/>
+          <w:szCs w:val="20"/>
         </w:rPr>
         <w:br/>
       </w:r>
@@ -24429,6 +24623,7 @@
         <w:rPr>
           <w:rFonts w:cstheme="minorHAnsi"/>
           <w:color w:val="3D3D4E"/>
+          <w:szCs w:val="20"/>
         </w:rPr>
         <w:br/>
       </w:r>
@@ -24437,6 +24632,7 @@
           <w:rStyle w:val="HTMLPreformattedChar"/>
           <w:rFonts w:asciiTheme="minorHAnsi" w:eastAsiaTheme="minorHAnsi" w:hAnsiTheme="minorHAnsi" w:cstheme="minorHAnsi"/>
           <w:color w:val="3D3D4E"/>
+          <w:sz w:val="22"/>
         </w:rPr>
         <w:t>Security policies</w:t>
       </w:r>
@@ -24444,6 +24640,7 @@
         <w:rPr>
           <w:rFonts w:cstheme="minorHAnsi"/>
           <w:color w:val="3D3D4E"/>
+          <w:szCs w:val="20"/>
         </w:rPr>
         <w:t> mitigate the security risks of asset use. The policy rules what assets a requesting site can load based on origin or contents and regulates the amount of access given to the requesting site. Each policy must have enough restrictions to secure the web server but not enough to hurt functionality.</w:t>
       </w:r>
@@ -24451,6 +24648,7 @@
         <w:rPr>
           <w:rFonts w:cstheme="minorHAnsi"/>
           <w:color w:val="3D3D4E"/>
+          <w:szCs w:val="20"/>
         </w:rPr>
         <w:br/>
       </w:r>
@@ -24458,6 +24656,7 @@
         <w:rPr>
           <w:rFonts w:cstheme="minorHAnsi"/>
           <w:color w:val="3D3D4E"/>
+          <w:szCs w:val="20"/>
         </w:rPr>
         <w:br/>
       </w:r>
@@ -24466,6 +24665,7 @@
           <w:rStyle w:val="HTMLPreformattedChar"/>
           <w:rFonts w:asciiTheme="minorHAnsi" w:eastAsiaTheme="minorHAnsi" w:hAnsiTheme="minorHAnsi" w:cstheme="minorHAnsi"/>
           <w:color w:val="3D3D4E"/>
+          <w:sz w:val="22"/>
         </w:rPr>
         <w:t>Same-origin</w:t>
       </w:r>
@@ -24473,8 +24673,16 @@
         <w:rPr>
           <w:rFonts w:cstheme="minorHAnsi"/>
           <w:color w:val="3D3D4E"/>
-        </w:rPr>
-        <w:t> is the most secure type of policy that prevents access to any outside server. All assets for a site must come from the same origin. Most of the time, same-origin is a good choice as most scripts can function with only local resources. However, sometimes we’ll want to allow access to outside assets such as videos, live-streams, or pictures.</w:t>
+          <w:szCs w:val="20"/>
+        </w:rPr>
+        <w:t> is the most secure type of policy that prevents access to any outside server. All assets for a site must come from the same origin. Most of the time, same-origin is a good choice as most scripts can function with only local resources. However, sometimes we’ll want to allow access to outside assets such as videos, live-streams, or pictures</w:t>
+      </w:r>
+      <w:r>
+        <w:rPr>
+          <w:rFonts w:cstheme="minorHAnsi"/>
+          <w:color w:val="3D3D4E"/>
+        </w:rPr>
+        <w:t>.</w:t>
       </w:r>
       <w:r>
         <w:rPr>
@@ -24761,7 +24969,27 @@
           <w:color w:val="434955"/>
           <w:szCs w:val="20"/>
         </w:rPr>
-        <w:t>Steps to Generate Dynamic Query In Spring JPA</w:t>
+        <w:t xml:space="preserve">Steps to Generate Dynamic Query </w:t>
+      </w:r>
+      <w:r>
+        <w:rPr>
+          <w:rFonts w:cstheme="minorHAnsi"/>
+          <w:b/>
+          <w:bCs/>
+          <w:color w:val="434955"/>
+          <w:szCs w:val="20"/>
+        </w:rPr>
+        <w:t>in</w:t>
+      </w:r>
+      <w:r>
+        <w:rPr>
+          <w:rFonts w:cstheme="minorHAnsi"/>
+          <w:b/>
+          <w:bCs/>
+          <w:color w:val="434955"/>
+          <w:szCs w:val="20"/>
+        </w:rPr>
+        <w:t xml:space="preserve"> Spring JPA</w:t>
       </w:r>
     </w:p>
     <w:p>
@@ -25206,7 +25434,7 @@
           <w:bCs/>
           <w:color w:val="12217C"/>
         </w:rPr>
-        <w:t>Long</w:t>
+        <w:t xml:space="preserve"> Long</w:t>
       </w:r>
       <w:r>
         <w:rPr>
@@ -25222,7 +25450,23 @@
           <w:rFonts w:cstheme="minorHAnsi"/>
           <w:color w:val="000000"/>
         </w:rPr>
-        <w:t>,JpaSpecificationExecutor</w:t>
+        <w:t>,</w:t>
+      </w:r>
+      <w:r>
+        <w:rPr>
+          <w:rStyle w:val="enlighter-text"/>
+          <w:rFonts w:cstheme="minorHAnsi"/>
+          <w:color w:val="000000"/>
+        </w:rPr>
+        <w:t xml:space="preserve"> </w:t>
+      </w:r>
+      <w:r>
+        <w:rPr>
+          <w:rStyle w:val="enlighter-text"/>
+          <w:rFonts w:cstheme="minorHAnsi"/>
+          <w:color w:val="000000"/>
+        </w:rPr>
+        <w:t>JpaSpecificationExecutor</w:t>
       </w:r>
       <w:r>
         <w:rPr>
@@ -25246,7 +25490,7 @@
           <w:rFonts w:cstheme="minorHAnsi"/>
           <w:color w:val="12217C"/>
         </w:rPr>
-        <w:t>&gt;{</w:t>
+        <w:t>&gt; {</w:t>
       </w:r>
       <w:r>
         <w:rPr>
@@ -25317,7 +25561,6 @@
         <w:spacing w:after="0" w:line="240" w:lineRule="auto"/>
         <w:rPr>
           <w:rFonts w:cstheme="minorHAnsi"/>
-          <w:sz w:val="20"/>
           <w:szCs w:val="20"/>
         </w:rPr>
       </w:pPr>
@@ -25352,7 +25595,6 @@
           <w:b/>
           <w:bCs/>
           <w:color w:val="7F0055"/>
-          <w:sz w:val="20"/>
           <w:szCs w:val="20"/>
         </w:rPr>
         <w:t>public</w:t>
@@ -25361,7 +25603,6 @@
         <w:rPr>
           <w:rFonts w:cstheme="minorHAnsi"/>
           <w:color w:val="000000"/>
-          <w:sz w:val="20"/>
           <w:szCs w:val="20"/>
         </w:rPr>
         <w:t xml:space="preserve"> </w:t>
@@ -25370,7 +25611,6 @@
         <w:rPr>
           <w:rFonts w:cstheme="minorHAnsi"/>
           <w:color w:val="000000"/>
-          <w:sz w:val="20"/>
           <w:szCs w:val="20"/>
           <w:u w:val="single"/>
         </w:rPr>
@@ -25380,7 +25620,6 @@
         <w:rPr>
           <w:rFonts w:cstheme="minorHAnsi"/>
           <w:color w:val="000000"/>
-          <w:sz w:val="20"/>
           <w:szCs w:val="20"/>
         </w:rPr>
         <w:t xml:space="preserve">&lt;Employee&gt; findByCriteria(String </w:t>
@@ -25389,7 +25628,6 @@
         <w:rPr>
           <w:rFonts w:cstheme="minorHAnsi"/>
           <w:color w:val="6A3E3E"/>
-          <w:sz w:val="20"/>
           <w:szCs w:val="20"/>
         </w:rPr>
         <w:t>employeeName</w:t>
@@ -25398,7 +25636,6 @@
         <w:rPr>
           <w:rFonts w:cstheme="minorHAnsi"/>
           <w:color w:val="000000"/>
-          <w:sz w:val="20"/>
           <w:szCs w:val="20"/>
         </w:rPr>
         <w:t>) {</w:t>
@@ -25412,7 +25649,6 @@
         <w:spacing w:after="0" w:line="240" w:lineRule="auto"/>
         <w:rPr>
           <w:rFonts w:cstheme="minorHAnsi"/>
-          <w:sz w:val="20"/>
           <w:szCs w:val="20"/>
         </w:rPr>
       </w:pPr>
@@ -25422,7 +25658,6 @@
           <w:b/>
           <w:bCs/>
           <w:color w:val="7F0055"/>
-          <w:sz w:val="20"/>
           <w:szCs w:val="20"/>
         </w:rPr>
         <w:t xml:space="preserve">   </w:t>
@@ -25433,7 +25668,6 @@
           <w:b/>
           <w:bCs/>
           <w:color w:val="7F0055"/>
-          <w:sz w:val="20"/>
           <w:szCs w:val="20"/>
         </w:rPr>
         <w:t>return</w:t>
@@ -25442,7 +25676,6 @@
         <w:rPr>
           <w:rFonts w:cstheme="minorHAnsi"/>
           <w:color w:val="000000"/>
-          <w:sz w:val="20"/>
           <w:szCs w:val="20"/>
         </w:rPr>
         <w:t xml:space="preserve"> </w:t>
@@ -25451,7 +25684,6 @@
         <w:rPr>
           <w:rFonts w:cstheme="minorHAnsi"/>
           <w:color w:val="000000"/>
-          <w:sz w:val="20"/>
           <w:szCs w:val="20"/>
           <w:u w:val="single"/>
         </w:rPr>
@@ -25461,7 +25693,6 @@
         <w:rPr>
           <w:rFonts w:cstheme="minorHAnsi"/>
           <w:color w:val="000000"/>
-          <w:sz w:val="20"/>
           <w:szCs w:val="20"/>
         </w:rPr>
         <w:t>.findAll(</w:t>
@@ -25472,7 +25703,6 @@
           <w:b/>
           <w:bCs/>
           <w:color w:val="7F0055"/>
-          <w:sz w:val="20"/>
           <w:szCs w:val="20"/>
         </w:rPr>
         <w:t>new</w:t>
@@ -25481,7 +25711,6 @@
         <w:rPr>
           <w:rFonts w:cstheme="minorHAnsi"/>
           <w:color w:val="000000"/>
-          <w:sz w:val="20"/>
           <w:szCs w:val="20"/>
         </w:rPr>
         <w:t xml:space="preserve"> </w:t>
@@ -25490,7 +25719,6 @@
         <w:rPr>
           <w:rFonts w:cstheme="minorHAnsi"/>
           <w:color w:val="000000"/>
-          <w:sz w:val="20"/>
           <w:szCs w:val="20"/>
           <w:u w:val="single"/>
         </w:rPr>
@@ -25500,7 +25728,6 @@
         <w:rPr>
           <w:rFonts w:cstheme="minorHAnsi"/>
           <w:color w:val="000000"/>
-          <w:sz w:val="20"/>
           <w:szCs w:val="20"/>
         </w:rPr>
         <w:t>&lt;Employee&gt;() {</w:t>
@@ -25514,7 +25741,6 @@
         <w:spacing w:after="0" w:line="240" w:lineRule="auto"/>
         <w:rPr>
           <w:rFonts w:cstheme="minorHAnsi"/>
-          <w:sz w:val="20"/>
           <w:szCs w:val="20"/>
         </w:rPr>
       </w:pPr>
@@ -25522,7 +25748,6 @@
         <w:rPr>
           <w:rFonts w:cstheme="minorHAnsi"/>
           <w:color w:val="646464"/>
-          <w:sz w:val="20"/>
           <w:szCs w:val="20"/>
         </w:rPr>
         <w:t>@Override</w:t>
@@ -25536,7 +25761,6 @@
         <w:spacing w:after="0" w:line="240" w:lineRule="auto"/>
         <w:rPr>
           <w:rFonts w:cstheme="minorHAnsi"/>
-          <w:sz w:val="20"/>
           <w:szCs w:val="20"/>
         </w:rPr>
       </w:pPr>
@@ -25546,7 +25770,6 @@
           <w:b/>
           <w:bCs/>
           <w:color w:val="7F0055"/>
-          <w:sz w:val="20"/>
           <w:szCs w:val="20"/>
         </w:rPr>
         <w:t xml:space="preserve">  </w:t>
@@ -25557,7 +25780,6 @@
           <w:b/>
           <w:bCs/>
           <w:color w:val="7F0055"/>
-          <w:sz w:val="20"/>
           <w:szCs w:val="20"/>
         </w:rPr>
         <w:t>public</w:t>
@@ -25566,7 +25788,6 @@
         <w:rPr>
           <w:rFonts w:cstheme="minorHAnsi"/>
           <w:color w:val="000000"/>
-          <w:sz w:val="20"/>
           <w:szCs w:val="20"/>
         </w:rPr>
         <w:t xml:space="preserve"> </w:t>
@@ -25575,7 +25796,6 @@
         <w:rPr>
           <w:rFonts w:cstheme="minorHAnsi"/>
           <w:color w:val="000000"/>
-          <w:sz w:val="20"/>
           <w:szCs w:val="20"/>
           <w:u w:val="single"/>
         </w:rPr>
@@ -25585,7 +25805,6 @@
         <w:rPr>
           <w:rFonts w:cstheme="minorHAnsi"/>
           <w:color w:val="000000"/>
-          <w:sz w:val="20"/>
           <w:szCs w:val="20"/>
         </w:rPr>
         <w:t xml:space="preserve"> toPredicate(</w:t>
@@ -25594,7 +25813,6 @@
         <w:rPr>
           <w:rFonts w:cstheme="minorHAnsi"/>
           <w:color w:val="000000"/>
-          <w:sz w:val="20"/>
           <w:szCs w:val="20"/>
           <w:u w:val="single"/>
         </w:rPr>
@@ -25604,7 +25822,6 @@
         <w:rPr>
           <w:rFonts w:cstheme="minorHAnsi"/>
           <w:color w:val="000000"/>
-          <w:sz w:val="20"/>
           <w:szCs w:val="20"/>
         </w:rPr>
         <w:t xml:space="preserve">&lt;Employee&gt; </w:t>
@@ -25613,7 +25830,6 @@
         <w:rPr>
           <w:rFonts w:cstheme="minorHAnsi"/>
           <w:color w:val="6A3E3E"/>
-          <w:sz w:val="20"/>
           <w:szCs w:val="20"/>
         </w:rPr>
         <w:t>root</w:t>
@@ -25622,7 +25838,6 @@
         <w:rPr>
           <w:rFonts w:cstheme="minorHAnsi"/>
           <w:color w:val="000000"/>
-          <w:sz w:val="20"/>
           <w:szCs w:val="20"/>
         </w:rPr>
         <w:t xml:space="preserve">, </w:t>
@@ -25631,7 +25846,6 @@
         <w:rPr>
           <w:rFonts w:cstheme="minorHAnsi"/>
           <w:color w:val="000000"/>
-          <w:sz w:val="20"/>
           <w:szCs w:val="20"/>
           <w:u w:val="single"/>
         </w:rPr>
@@ -25641,7 +25855,6 @@
         <w:rPr>
           <w:rFonts w:cstheme="minorHAnsi"/>
           <w:color w:val="000000"/>
-          <w:sz w:val="20"/>
           <w:szCs w:val="20"/>
         </w:rPr>
         <w:t xml:space="preserve">&lt;?&gt; </w:t>
@@ -25650,7 +25863,6 @@
         <w:rPr>
           <w:rFonts w:cstheme="minorHAnsi"/>
           <w:color w:val="6A3E3E"/>
-          <w:sz w:val="20"/>
           <w:szCs w:val="20"/>
         </w:rPr>
         <w:t>query</w:t>
@@ -25659,7 +25871,6 @@
         <w:rPr>
           <w:rFonts w:cstheme="minorHAnsi"/>
           <w:color w:val="000000"/>
-          <w:sz w:val="20"/>
           <w:szCs w:val="20"/>
         </w:rPr>
         <w:t xml:space="preserve">, </w:t>
@@ -25668,7 +25879,6 @@
         <w:rPr>
           <w:rFonts w:cstheme="minorHAnsi"/>
           <w:color w:val="000000"/>
-          <w:sz w:val="20"/>
           <w:szCs w:val="20"/>
           <w:u w:val="single"/>
         </w:rPr>
@@ -25678,7 +25888,6 @@
         <w:rPr>
           <w:rFonts w:cstheme="minorHAnsi"/>
           <w:color w:val="000000"/>
-          <w:sz w:val="20"/>
           <w:szCs w:val="20"/>
         </w:rPr>
         <w:t xml:space="preserve"> </w:t>
@@ -25687,7 +25896,6 @@
         <w:rPr>
           <w:rFonts w:cstheme="minorHAnsi"/>
           <w:color w:val="6A3E3E"/>
-          <w:sz w:val="20"/>
           <w:szCs w:val="20"/>
         </w:rPr>
         <w:t>criteriaBuilder</w:t>
@@ -25696,7 +25904,6 @@
         <w:rPr>
           <w:rFonts w:cstheme="minorHAnsi"/>
           <w:color w:val="000000"/>
-          <w:sz w:val="20"/>
           <w:szCs w:val="20"/>
         </w:rPr>
         <w:t>) {</w:t>
@@ -25710,7 +25917,6 @@
         <w:spacing w:after="0" w:line="240" w:lineRule="auto"/>
         <w:rPr>
           <w:rFonts w:cstheme="minorHAnsi"/>
-          <w:sz w:val="20"/>
           <w:szCs w:val="20"/>
         </w:rPr>
       </w:pPr>
@@ -25718,7 +25924,6 @@
         <w:rPr>
           <w:rFonts w:cstheme="minorHAnsi"/>
           <w:color w:val="000000"/>
-          <w:sz w:val="20"/>
           <w:szCs w:val="20"/>
         </w:rPr>
         <w:t xml:space="preserve">  </w:t>
@@ -25727,7 +25932,6 @@
         <w:rPr>
           <w:rFonts w:cstheme="minorHAnsi"/>
           <w:color w:val="000000"/>
-          <w:sz w:val="20"/>
           <w:szCs w:val="20"/>
           <w:u w:val="single"/>
         </w:rPr>
@@ -25737,7 +25941,6 @@
         <w:rPr>
           <w:rFonts w:cstheme="minorHAnsi"/>
           <w:color w:val="000000"/>
-          <w:sz w:val="20"/>
           <w:szCs w:val="20"/>
         </w:rPr>
         <w:t>&lt;</w:t>
@@ -25746,7 +25949,6 @@
         <w:rPr>
           <w:rFonts w:cstheme="minorHAnsi"/>
           <w:color w:val="000000"/>
-          <w:sz w:val="20"/>
           <w:szCs w:val="20"/>
           <w:u w:val="single"/>
         </w:rPr>
@@ -25756,7 +25958,6 @@
         <w:rPr>
           <w:rFonts w:cstheme="minorHAnsi"/>
           <w:color w:val="000000"/>
-          <w:sz w:val="20"/>
           <w:szCs w:val="20"/>
         </w:rPr>
         <w:t xml:space="preserve">&gt; </w:t>
@@ -25765,7 +25966,6 @@
         <w:rPr>
           <w:rFonts w:cstheme="minorHAnsi"/>
           <w:color w:val="6A3E3E"/>
-          <w:sz w:val="20"/>
           <w:szCs w:val="20"/>
         </w:rPr>
         <w:t>predicates</w:t>
@@ -25774,7 +25974,6 @@
         <w:rPr>
           <w:rFonts w:cstheme="minorHAnsi"/>
           <w:color w:val="000000"/>
-          <w:sz w:val="20"/>
           <w:szCs w:val="20"/>
         </w:rPr>
         <w:t xml:space="preserve"> = </w:t>
@@ -25785,7 +25984,6 @@
           <w:b/>
           <w:bCs/>
           <w:color w:val="7F0055"/>
-          <w:sz w:val="20"/>
           <w:szCs w:val="20"/>
         </w:rPr>
         <w:t>new</w:t>
@@ -25794,7 +25992,6 @@
         <w:rPr>
           <w:rFonts w:cstheme="minorHAnsi"/>
           <w:color w:val="000000"/>
-          <w:sz w:val="20"/>
           <w:szCs w:val="20"/>
         </w:rPr>
         <w:t xml:space="preserve"> </w:t>
@@ -25803,7 +26000,6 @@
         <w:rPr>
           <w:rFonts w:cstheme="minorHAnsi"/>
           <w:color w:val="000000"/>
-          <w:sz w:val="20"/>
           <w:szCs w:val="20"/>
           <w:u w:val="single"/>
         </w:rPr>
@@ -25813,7 +26009,6 @@
         <w:rPr>
           <w:rFonts w:cstheme="minorHAnsi"/>
           <w:color w:val="000000"/>
-          <w:sz w:val="20"/>
           <w:szCs w:val="20"/>
         </w:rPr>
         <w:t>&lt;&gt;();</w:t>
@@ -25827,7 +26022,6 @@
         <w:spacing w:after="0" w:line="240" w:lineRule="auto"/>
         <w:rPr>
           <w:rFonts w:cstheme="minorHAnsi"/>
-          <w:sz w:val="20"/>
           <w:szCs w:val="20"/>
         </w:rPr>
       </w:pPr>
@@ -25837,7 +26031,6 @@
           <w:b/>
           <w:bCs/>
           <w:color w:val="7F0055"/>
-          <w:sz w:val="20"/>
           <w:szCs w:val="20"/>
         </w:rPr>
         <w:t xml:space="preserve">  </w:t>
@@ -25848,7 +26041,6 @@
           <w:b/>
           <w:bCs/>
           <w:color w:val="7F0055"/>
-          <w:sz w:val="20"/>
           <w:szCs w:val="20"/>
         </w:rPr>
         <w:t>if</w:t>
@@ -25857,7 +26049,6 @@
         <w:rPr>
           <w:rFonts w:cstheme="minorHAnsi"/>
           <w:color w:val="000000"/>
-          <w:sz w:val="20"/>
           <w:szCs w:val="20"/>
         </w:rPr>
         <w:t xml:space="preserve"> (</w:t>
@@ -25866,7 +26057,6 @@
         <w:rPr>
           <w:rFonts w:cstheme="minorHAnsi"/>
           <w:color w:val="6A3E3E"/>
-          <w:sz w:val="20"/>
           <w:szCs w:val="20"/>
         </w:rPr>
         <w:t>employeeName</w:t>
@@ -25875,7 +26065,6 @@
         <w:rPr>
           <w:rFonts w:cstheme="minorHAnsi"/>
           <w:color w:val="000000"/>
-          <w:sz w:val="20"/>
           <w:szCs w:val="20"/>
         </w:rPr>
         <w:t xml:space="preserve"> != </w:t>
@@ -25886,7 +26075,6 @@
           <w:b/>
           <w:bCs/>
           <w:color w:val="7F0055"/>
-          <w:sz w:val="20"/>
           <w:szCs w:val="20"/>
         </w:rPr>
         <w:t>null</w:t>
@@ -25895,7 +26083,6 @@
         <w:rPr>
           <w:rFonts w:cstheme="minorHAnsi"/>
           <w:color w:val="000000"/>
-          <w:sz w:val="20"/>
           <w:szCs w:val="20"/>
         </w:rPr>
         <w:t>) {</w:t>
@@ -25910,7 +26097,6 @@
         <w:rPr>
           <w:rFonts w:cstheme="minorHAnsi"/>
           <w:b/>
-          <w:sz w:val="20"/>
           <w:szCs w:val="20"/>
         </w:rPr>
       </w:pPr>
@@ -25918,7 +26104,6 @@
         <w:rPr>
           <w:rFonts w:cstheme="minorHAnsi"/>
           <w:color w:val="000000"/>
-          <w:sz w:val="20"/>
           <w:szCs w:val="20"/>
         </w:rPr>
         <w:tab/>
@@ -25928,7 +26113,6 @@
           <w:rFonts w:cstheme="minorHAnsi"/>
           <w:b/>
           <w:color w:val="6A3E3E"/>
-          <w:sz w:val="20"/>
           <w:szCs w:val="20"/>
           <w:highlight w:val="yellow"/>
         </w:rPr>
@@ -25939,7 +26123,6 @@
           <w:rFonts w:cstheme="minorHAnsi"/>
           <w:b/>
           <w:color w:val="000000"/>
-          <w:sz w:val="20"/>
           <w:szCs w:val="20"/>
           <w:highlight w:val="yellow"/>
         </w:rPr>
@@ -25950,7 +26133,6 @@
           <w:rFonts w:cstheme="minorHAnsi"/>
           <w:b/>
           <w:color w:val="6A3E3E"/>
-          <w:sz w:val="20"/>
           <w:szCs w:val="20"/>
           <w:highlight w:val="yellow"/>
         </w:rPr>
@@ -25961,7 +26143,6 @@
           <w:rFonts w:cstheme="minorHAnsi"/>
           <w:b/>
           <w:color w:val="000000"/>
-          <w:sz w:val="20"/>
           <w:szCs w:val="20"/>
           <w:highlight w:val="yellow"/>
         </w:rPr>
@@ -25972,7 +26153,6 @@
           <w:rFonts w:cstheme="minorHAnsi"/>
           <w:b/>
           <w:color w:val="6A3E3E"/>
-          <w:sz w:val="20"/>
           <w:szCs w:val="20"/>
           <w:highlight w:val="yellow"/>
         </w:rPr>
@@ -25983,7 +26163,6 @@
           <w:rFonts w:cstheme="minorHAnsi"/>
           <w:b/>
           <w:color w:val="000000"/>
-          <w:sz w:val="20"/>
           <w:szCs w:val="20"/>
           <w:highlight w:val="yellow"/>
         </w:rPr>
@@ -25994,7 +26173,6 @@
           <w:rFonts w:cstheme="minorHAnsi"/>
           <w:b/>
           <w:color w:val="6A3E3E"/>
-          <w:sz w:val="20"/>
           <w:szCs w:val="20"/>
           <w:highlight w:val="yellow"/>
         </w:rPr>
@@ -26005,7 +26183,6 @@
           <w:rFonts w:cstheme="minorHAnsi"/>
           <w:b/>
           <w:color w:val="000000"/>
-          <w:sz w:val="20"/>
           <w:szCs w:val="20"/>
           <w:highlight w:val="yellow"/>
         </w:rPr>
@@ -26016,7 +26193,6 @@
           <w:rFonts w:cstheme="minorHAnsi"/>
           <w:b/>
           <w:color w:val="2A00FF"/>
-          <w:sz w:val="20"/>
           <w:szCs w:val="20"/>
           <w:highlight w:val="yellow"/>
         </w:rPr>
@@ -26027,7 +26203,6 @@
           <w:rFonts w:cstheme="minorHAnsi"/>
           <w:b/>
           <w:color w:val="000000"/>
-          <w:sz w:val="20"/>
           <w:szCs w:val="20"/>
           <w:highlight w:val="yellow"/>
         </w:rPr>
@@ -26038,7 +26213,6 @@
           <w:rFonts w:cstheme="minorHAnsi"/>
           <w:b/>
           <w:color w:val="6A3E3E"/>
-          <w:sz w:val="20"/>
           <w:szCs w:val="20"/>
           <w:highlight w:val="yellow"/>
         </w:rPr>
@@ -26049,7 +26223,6 @@
           <w:rFonts w:cstheme="minorHAnsi"/>
           <w:b/>
           <w:color w:val="000000"/>
-          <w:sz w:val="20"/>
           <w:szCs w:val="20"/>
           <w:highlight w:val="yellow"/>
         </w:rPr>
@@ -26064,7 +26237,6 @@
         <w:spacing w:after="0" w:line="240" w:lineRule="auto"/>
         <w:rPr>
           <w:rFonts w:cstheme="minorHAnsi"/>
-          <w:sz w:val="20"/>
           <w:szCs w:val="20"/>
         </w:rPr>
       </w:pPr>
@@ -26072,7 +26244,6 @@
         <w:rPr>
           <w:rFonts w:cstheme="minorHAnsi"/>
           <w:color w:val="000000"/>
-          <w:sz w:val="20"/>
           <w:szCs w:val="20"/>
         </w:rPr>
         <w:t xml:space="preserve">    </w:t>
@@ -26081,7 +26252,6 @@
         <w:rPr>
           <w:rFonts w:cstheme="minorHAnsi"/>
           <w:color w:val="000000"/>
-          <w:sz w:val="20"/>
           <w:szCs w:val="20"/>
         </w:rPr>
         <w:t>}</w:t>
@@ -26095,7 +26265,6 @@
         <w:spacing w:after="0" w:line="240" w:lineRule="auto"/>
         <w:rPr>
           <w:rFonts w:cstheme="minorHAnsi"/>
-          <w:sz w:val="20"/>
           <w:szCs w:val="20"/>
         </w:rPr>
       </w:pPr>
@@ -26105,7 +26274,6 @@
           <w:b/>
           <w:bCs/>
           <w:color w:val="7F0055"/>
-          <w:sz w:val="20"/>
           <w:szCs w:val="20"/>
         </w:rPr>
         <w:t xml:space="preserve">   </w:t>
@@ -26116,7 +26284,6 @@
           <w:b/>
           <w:bCs/>
           <w:color w:val="7F0055"/>
-          <w:sz w:val="20"/>
           <w:szCs w:val="20"/>
         </w:rPr>
         <w:t>return</w:t>
@@ -26125,7 +26292,6 @@
         <w:rPr>
           <w:rFonts w:cstheme="minorHAnsi"/>
           <w:color w:val="000000"/>
-          <w:sz w:val="20"/>
           <w:szCs w:val="20"/>
         </w:rPr>
         <w:t xml:space="preserve"> </w:t>
@@ -26134,7 +26300,6 @@
         <w:rPr>
           <w:rFonts w:cstheme="minorHAnsi"/>
           <w:color w:val="6A3E3E"/>
-          <w:sz w:val="20"/>
           <w:szCs w:val="20"/>
         </w:rPr>
         <w:t>criteriaBuilder</w:t>
@@ -26143,7 +26308,6 @@
         <w:rPr>
           <w:rFonts w:cstheme="minorHAnsi"/>
           <w:color w:val="000000"/>
-          <w:sz w:val="20"/>
           <w:szCs w:val="20"/>
         </w:rPr>
         <w:t>.and(</w:t>
@@ -26152,7 +26316,6 @@
         <w:rPr>
           <w:rFonts w:cstheme="minorHAnsi"/>
           <w:color w:val="6A3E3E"/>
-          <w:sz w:val="20"/>
           <w:szCs w:val="20"/>
         </w:rPr>
         <w:t>predicates</w:t>
@@ -26161,7 +26324,6 @@
         <w:rPr>
           <w:rFonts w:cstheme="minorHAnsi"/>
           <w:color w:val="000000"/>
-          <w:sz w:val="20"/>
           <w:szCs w:val="20"/>
         </w:rPr>
         <w:t>.toArray(</w:t>
@@ -26172,7 +26334,6 @@
           <w:b/>
           <w:bCs/>
           <w:color w:val="7F0055"/>
-          <w:sz w:val="20"/>
           <w:szCs w:val="20"/>
         </w:rPr>
         <w:t>new</w:t>
@@ -26181,7 +26342,6 @@
         <w:rPr>
           <w:rFonts w:cstheme="minorHAnsi"/>
           <w:color w:val="000000"/>
-          <w:sz w:val="20"/>
           <w:szCs w:val="20"/>
         </w:rPr>
         <w:t xml:space="preserve"> </w:t>
@@ -26190,7 +26350,6 @@
         <w:rPr>
           <w:rFonts w:cstheme="minorHAnsi"/>
           <w:color w:val="000000"/>
-          <w:sz w:val="20"/>
           <w:szCs w:val="20"/>
           <w:u w:val="single"/>
         </w:rPr>
@@ -26200,7 +26359,6 @@
         <w:rPr>
           <w:rFonts w:cstheme="minorHAnsi"/>
           <w:color w:val="000000"/>
-          <w:sz w:val="20"/>
           <w:szCs w:val="20"/>
         </w:rPr>
         <w:t>[</w:t>
@@ -26209,7 +26367,6 @@
         <w:rPr>
           <w:rFonts w:cstheme="minorHAnsi"/>
           <w:color w:val="6A3E3E"/>
-          <w:sz w:val="20"/>
           <w:szCs w:val="20"/>
         </w:rPr>
         <w:t>predicates</w:t>
@@ -26218,7 +26375,6 @@
         <w:rPr>
           <w:rFonts w:cstheme="minorHAnsi"/>
           <w:color w:val="000000"/>
-          <w:sz w:val="20"/>
           <w:szCs w:val="20"/>
         </w:rPr>
         <w:t>.size()]));</w:t>
@@ -26232,7 +26388,6 @@
         <w:spacing w:after="0" w:line="240" w:lineRule="auto"/>
         <w:rPr>
           <w:rFonts w:cstheme="minorHAnsi"/>
-          <w:sz w:val="20"/>
           <w:szCs w:val="20"/>
         </w:rPr>
       </w:pPr>
@@ -26240,7 +26395,6 @@
         <w:rPr>
           <w:rFonts w:cstheme="minorHAnsi"/>
           <w:color w:val="000000"/>
-          <w:sz w:val="20"/>
           <w:szCs w:val="20"/>
         </w:rPr>
         <w:t xml:space="preserve">    </w:t>
@@ -26249,7 +26403,6 @@
         <w:rPr>
           <w:rFonts w:cstheme="minorHAnsi"/>
           <w:color w:val="000000"/>
-          <w:sz w:val="20"/>
           <w:szCs w:val="20"/>
         </w:rPr>
         <w:t>}</w:t>
@@ -26263,7 +26416,6 @@
         <w:spacing w:after="0" w:line="240" w:lineRule="auto"/>
         <w:rPr>
           <w:rFonts w:cstheme="minorHAnsi"/>
-          <w:sz w:val="20"/>
           <w:szCs w:val="20"/>
         </w:rPr>
       </w:pPr>
@@ -26271,7 +26423,6 @@
         <w:rPr>
           <w:rFonts w:cstheme="minorHAnsi"/>
           <w:color w:val="000000"/>
-          <w:sz w:val="20"/>
           <w:szCs w:val="20"/>
         </w:rPr>
         <w:t xml:space="preserve">   </w:t>
@@ -26280,7 +26431,6 @@
         <w:rPr>
           <w:rFonts w:cstheme="minorHAnsi"/>
           <w:color w:val="000000"/>
-          <w:sz w:val="20"/>
           <w:szCs w:val="20"/>
         </w:rPr>
         <w:t>});</w:t>
@@ -26303,7 +26453,6 @@
         <w:rPr>
           <w:rFonts w:cstheme="minorHAnsi"/>
           <w:color w:val="000000"/>
-          <w:sz w:val="20"/>
           <w:szCs w:val="20"/>
         </w:rPr>
         <w:t>}</w:t>
@@ -26894,6 +27043,7 @@
           <w:rFonts w:cstheme="minorHAnsi"/>
           <w:color w:val="000000"/>
         </w:rPr>
+        <w:lastRenderedPageBreak/>
         <w:t xml:space="preserve">          </w:t>
       </w:r>
       <w:r>
@@ -27068,7 +27218,6 @@
           <w:rFonts w:cstheme="minorHAnsi"/>
           <w:color w:val="12217C"/>
         </w:rPr>
-        <w:lastRenderedPageBreak/>
         <w:t xml:space="preserve">  </w:t>
       </w:r>
       <w:r>
@@ -30174,6 +30323,7 @@
           <w:bdr w:val="single" w:sz="6" w:space="0" w:color="CCCCCC" w:frame="1"/>
           <w:shd w:val="clear" w:color="auto" w:fill="FAF6E1"/>
         </w:rPr>
+        <w:lastRenderedPageBreak/>
         <w:t>employeeService.findByLikeCriteria(null);</w:t>
       </w:r>
       <w:r>
@@ -30209,7 +30359,6 @@
           <w:sz w:val="22"/>
           <w:szCs w:val="22"/>
         </w:rPr>
-        <w:lastRenderedPageBreak/>
         <w:t>SQL Query:</w:t>
       </w:r>
       <w:r>
@@ -33159,6 +33308,7 @@
           <w:bCs/>
           <w:color w:val="12217C"/>
         </w:rPr>
+        <w:lastRenderedPageBreak/>
         <w:t>return</w:t>
       </w:r>
       <w:r>
@@ -33260,7 +33410,6 @@
           <w:rFonts w:cstheme="minorHAnsi"/>
           <w:color w:val="086B08"/>
         </w:rPr>
-        <w:lastRenderedPageBreak/>
         <w:t>@Override</w:t>
       </w:r>
     </w:p>
@@ -35559,6 +35708,7 @@
           <w:color w:val="000000"/>
           <w:bdr w:val="single" w:sz="6" w:space="0" w:color="E1E1E8" w:frame="1"/>
         </w:rPr>
+        <w:lastRenderedPageBreak/>
         <w:t xml:space="preserve"> </w:t>
       </w:r>
       <w:r>
@@ -35592,7 +35742,6 @@
           <w:color w:val="000000"/>
           <w:bdr w:val="single" w:sz="6" w:space="0" w:color="E1E1E8" w:frame="1"/>
         </w:rPr>
-        <w:lastRenderedPageBreak/>
         <w:t xml:space="preserve"> </w:t>
       </w:r>
       <w:r>
@@ -37133,6 +37282,7 @@
           <w:szCs w:val="20"/>
           <w:bdr w:val="single" w:sz="6" w:space="0" w:color="E1E1E8" w:frame="1"/>
         </w:rPr>
+        <w:lastRenderedPageBreak/>
         <w:t xml:space="preserve">  entityManagerFactoryRef = "customerEntityManagerFactory",</w:t>
       </w:r>
     </w:p>
@@ -37159,7 +37309,6 @@
           <w:szCs w:val="20"/>
           <w:bdr w:val="single" w:sz="6" w:space="0" w:color="E1E1E8" w:frame="1"/>
         </w:rPr>
-        <w:lastRenderedPageBreak/>
         <w:t xml:space="preserve">   transactionManagerRef = "customerTransactionManager",</w:t>
       </w:r>
     </w:p>
@@ -39453,6 +39602,7 @@
           <w:color w:val="000000"/>
           <w:bdr w:val="single" w:sz="6" w:space="0" w:color="E1E1E8" w:frame="1"/>
         </w:rPr>
+        <w:lastRenderedPageBreak/>
         <w:t xml:space="preserve"> </w:t>
       </w:r>
       <w:r>
@@ -39532,7 +39682,6 @@
           <w:szCs w:val="20"/>
           <w:bdr w:val="single" w:sz="6" w:space="0" w:color="E1E1E8" w:frame="1"/>
         </w:rPr>
-        <w:lastRenderedPageBreak/>
         <w:t xml:space="preserve">                                        </w:t>
       </w:r>
       <w:r>
@@ -41619,6 +41768,7 @@
           <w:sz w:val="28"/>
           <w:szCs w:val="18"/>
         </w:rPr>
+        <w:lastRenderedPageBreak/>
         <w:t>Spring @Async rest controller example – Spring @EnableAsync</w:t>
       </w:r>
       <w:r>
@@ -41637,16 +41787,7 @@
           <w:sz w:val="20"/>
           <w:szCs w:val="18"/>
         </w:rPr>
-        <w:t xml:space="preserve">Spring comes with @EnableAsync annotation and can be applied on application classes for asynchronous behavior. This annotation will look </w:t>
-      </w:r>
-      <w:r>
-        <w:rPr>
-          <w:rFonts w:cstheme="minorHAnsi"/>
-          <w:sz w:val="20"/>
-          <w:szCs w:val="18"/>
-        </w:rPr>
-        <w:lastRenderedPageBreak/>
-        <w:t>for methods marked with @Async annotation and run in background thread pools. The @Async annotated methods can return CompletableFuture to hold the result of an asynchronous computation.</w:t>
+        <w:t>Spring comes with @EnableAsync annotation and can be applied on application classes for asynchronous behavior. This annotation will look for methods marked with @Async annotation and run in background thread pools. The @Async annotated methods can return CompletableFuture to hold the result of an asynchronous computation.</w:t>
       </w:r>
     </w:p>
     <w:p>
@@ -42381,15 +42522,237 @@
           <w:rFonts w:cstheme="minorHAnsi"/>
           <w:szCs w:val="18"/>
         </w:rPr>
-        <w:br/>
-      </w:r>
-      <w:r>
-        <w:rPr>
-          <w:rFonts w:cstheme="minorHAnsi"/>
-          <w:szCs w:val="18"/>
-        </w:rPr>
         <w:lastRenderedPageBreak/>
         <w:br/>
+      </w:r>
+      <w:r>
+        <w:rPr>
+          <w:rFonts w:cstheme="minorHAnsi"/>
+          <w:szCs w:val="18"/>
+        </w:rPr>
+        <w:br/>
+      </w:r>
+      <w:r>
+        <w:rPr>
+          <w:rFonts w:cstheme="minorHAnsi"/>
+          <w:b/>
+          <w:sz w:val="28"/>
+          <w:szCs w:val="18"/>
+          <w:highlight w:val="lightGray"/>
+        </w:rPr>
+        <w:t xml:space="preserve">API Request contains two different </w:t>
+      </w:r>
+      <w:r>
+        <w:rPr>
+          <w:rFonts w:cstheme="minorHAnsi"/>
+          <w:b/>
+          <w:sz w:val="28"/>
+          <w:szCs w:val="18"/>
+          <w:highlight w:val="lightGray"/>
+        </w:rPr>
+        <w:t xml:space="preserve">types of </w:t>
+      </w:r>
+      <w:r>
+        <w:rPr>
+          <w:rFonts w:cstheme="minorHAnsi"/>
+          <w:b/>
+          <w:sz w:val="28"/>
+          <w:szCs w:val="18"/>
+          <w:highlight w:val="lightGray"/>
+        </w:rPr>
+        <w:t>data sets and how to handle it?</w:t>
+      </w:r>
+    </w:p>
+    <w:p>
+      <w:pPr>
+        <w:spacing w:line="240" w:lineRule="auto"/>
+        <w:contextualSpacing/>
+        <w:mirrorIndents/>
+        <w:rPr>
+          <w:rFonts w:cstheme="minorHAnsi"/>
+          <w:szCs w:val="18"/>
+        </w:rPr>
+      </w:pPr>
+      <w:r>
+        <w:rPr>
+          <w:rFonts w:cstheme="minorHAnsi"/>
+          <w:szCs w:val="18"/>
+        </w:rPr>
+        <w:br/>
+      </w:r>
+      <w:r>
+        <w:rPr>
+          <w:rFonts w:cstheme="minorHAnsi"/>
+          <w:b/>
+          <w:szCs w:val="18"/>
+        </w:rPr>
+        <w:t>Eg</w:t>
+      </w:r>
+      <w:r>
+        <w:rPr>
+          <w:rFonts w:cstheme="minorHAnsi"/>
+          <w:szCs w:val="18"/>
+        </w:rPr>
+        <w:t xml:space="preserve">: </w:t>
+      </w:r>
+      <w:r>
+        <w:rPr>
+          <w:rFonts w:cstheme="minorHAnsi"/>
+          <w:szCs w:val="18"/>
+        </w:rPr>
+        <w:br/>
+      </w:r>
+      <w:r>
+        <w:rPr>
+          <w:rFonts w:cstheme="minorHAnsi"/>
+          <w:szCs w:val="18"/>
+        </w:rPr>
+        <w:t>{</w:t>
+      </w:r>
+    </w:p>
+    <w:p>
+      <w:pPr>
+        <w:spacing w:line="240" w:lineRule="auto"/>
+        <w:contextualSpacing/>
+        <w:mirrorIndents/>
+        <w:rPr>
+          <w:rFonts w:cstheme="minorHAnsi"/>
+          <w:szCs w:val="18"/>
+        </w:rPr>
+      </w:pPr>
+      <w:r>
+        <w:rPr>
+          <w:rFonts w:cstheme="minorHAnsi"/>
+          <w:szCs w:val="18"/>
+        </w:rPr>
+        <w:t xml:space="preserve">        animals:[</w:t>
+      </w:r>
+    </w:p>
+    <w:p>
+      <w:pPr>
+        <w:spacing w:line="240" w:lineRule="auto"/>
+        <w:contextualSpacing/>
+        <w:mirrorIndents/>
+        <w:rPr>
+          <w:rFonts w:cstheme="minorHAnsi"/>
+          <w:szCs w:val="18"/>
+        </w:rPr>
+      </w:pPr>
+      <w:r>
+        <w:rPr>
+          <w:rFonts w:cstheme="minorHAnsi"/>
+          <w:szCs w:val="18"/>
+        </w:rPr>
+        <w:t xml:space="preserve">            {type:'Cat', whiskers-length:'3'},</w:t>
+      </w:r>
+    </w:p>
+    <w:p>
+      <w:pPr>
+        <w:spacing w:line="240" w:lineRule="auto"/>
+        <w:contextualSpacing/>
+        <w:mirrorIndents/>
+        <w:rPr>
+          <w:rFonts w:cstheme="minorHAnsi"/>
+          <w:szCs w:val="18"/>
+        </w:rPr>
+      </w:pPr>
+      <w:r>
+        <w:rPr>
+          <w:rFonts w:cstheme="minorHAnsi"/>
+          <w:szCs w:val="18"/>
+        </w:rPr>
+        <w:t xml:space="preserve">            {type:'Dog', name:'Fancy'}</w:t>
+      </w:r>
+    </w:p>
+    <w:p>
+      <w:pPr>
+        <w:spacing w:line="240" w:lineRule="auto"/>
+        <w:contextualSpacing/>
+        <w:mirrorIndents/>
+        <w:rPr>
+          <w:rFonts w:cstheme="minorHAnsi"/>
+          <w:szCs w:val="18"/>
+        </w:rPr>
+      </w:pPr>
+      <w:r>
+        <w:rPr>
+          <w:rFonts w:cstheme="minorHAnsi"/>
+          <w:szCs w:val="18"/>
+        </w:rPr>
+        <w:t xml:space="preserve">        ]</w:t>
+      </w:r>
+    </w:p>
+    <w:p>
+      <w:pPr>
+        <w:spacing w:line="240" w:lineRule="auto"/>
+        <w:contextualSpacing/>
+        <w:mirrorIndents/>
+        <w:rPr>
+          <w:rFonts w:cstheme="minorHAnsi"/>
+          <w:szCs w:val="18"/>
+        </w:rPr>
+      </w:pPr>
+      <w:r>
+        <w:rPr>
+          <w:rFonts w:cstheme="minorHAnsi"/>
+          <w:szCs w:val="18"/>
+        </w:rPr>
+        <w:t xml:space="preserve">    }</w:t>
+      </w:r>
+    </w:p>
+    <w:p>
+      <w:pPr>
+        <w:spacing w:line="240" w:lineRule="auto"/>
+        <w:contextualSpacing/>
+        <w:mirrorIndents/>
+        <w:rPr>
+          <w:rFonts w:cstheme="minorHAnsi"/>
+          <w:szCs w:val="18"/>
+        </w:rPr>
+      </w:pPr>
+      <w:r>
+        <w:rPr>
+          <w:rFonts w:cstheme="minorHAnsi"/>
+          <w:szCs w:val="18"/>
+        </w:rPr>
+        <w:br/>
+      </w:r>
+      <w:r>
+        <w:rPr>
+          <w:rFonts w:cstheme="minorHAnsi"/>
+          <w:szCs w:val="18"/>
+        </w:rPr>
+        <w:t>You should use the Jackson annotations @</w:t>
+      </w:r>
+      <w:r>
+        <w:rPr>
+          <w:rFonts w:cstheme="minorHAnsi"/>
+          <w:b/>
+          <w:szCs w:val="18"/>
+        </w:rPr>
+        <w:t>JsonTypeInfo</w:t>
+      </w:r>
+      <w:r>
+        <w:rPr>
+          <w:rFonts w:cstheme="minorHAnsi"/>
+          <w:szCs w:val="18"/>
+        </w:rPr>
+        <w:t xml:space="preserve"> and @</w:t>
+      </w:r>
+      <w:r>
+        <w:rPr>
+          <w:rFonts w:cstheme="minorHAnsi"/>
+          <w:b/>
+          <w:szCs w:val="18"/>
+        </w:rPr>
+        <w:t>JsonSubTypes</w:t>
+      </w:r>
+      <w:r>
+        <w:rPr>
+          <w:rFonts w:cstheme="minorHAnsi"/>
+          <w:szCs w:val="18"/>
+        </w:rPr>
+        <w:t xml:space="preserve"> to achieve </w:t>
       </w:r>
       <w:r>
         <w:rPr>
@@ -42398,25 +42761,14 @@
           <w:szCs w:val="18"/>
           <w:highlight w:val="yellow"/>
         </w:rPr>
-        <w:t xml:space="preserve">API Request contains two different </w:t>
-      </w:r>
-      <w:r>
-        <w:rPr>
-          <w:rFonts w:cstheme="minorHAnsi"/>
-          <w:b/>
+        <w:t>polymorphic json</w:t>
+      </w:r>
+      <w:r>
+        <w:rPr>
+          <w:rFonts w:cstheme="minorHAnsi"/>
           <w:szCs w:val="18"/>
-          <w:highlight w:val="yellow"/>
-        </w:rPr>
-        <w:t xml:space="preserve">types of </w:t>
-      </w:r>
-      <w:r>
-        <w:rPr>
-          <w:rFonts w:cstheme="minorHAnsi"/>
-          <w:b/>
-          <w:szCs w:val="18"/>
-          <w:highlight w:val="yellow"/>
-        </w:rPr>
-        <w:t>data sets and how to handle it?</w:t>
+        </w:rPr>
+        <w:t>. The annotations go on the Animal base class.</w:t>
       </w:r>
     </w:p>
     <w:p>
@@ -42429,42 +42781,6 @@
           <w:szCs w:val="18"/>
         </w:rPr>
       </w:pPr>
-      <w:r>
-        <w:rPr>
-          <w:rFonts w:cstheme="minorHAnsi"/>
-          <w:szCs w:val="18"/>
-        </w:rPr>
-        <w:br/>
-      </w:r>
-      <w:r>
-        <w:rPr>
-          <w:rFonts w:cstheme="minorHAnsi"/>
-          <w:b/>
-          <w:szCs w:val="18"/>
-        </w:rPr>
-        <w:t>Eg</w:t>
-      </w:r>
-      <w:r>
-        <w:rPr>
-          <w:rFonts w:cstheme="minorHAnsi"/>
-          <w:szCs w:val="18"/>
-        </w:rPr>
-        <w:t xml:space="preserve">: </w:t>
-      </w:r>
-      <w:r>
-        <w:rPr>
-          <w:rFonts w:cstheme="minorHAnsi"/>
-          <w:szCs w:val="18"/>
-        </w:rPr>
-        <w:br/>
-      </w:r>
-      <w:r>
-        <w:rPr>
-          <w:rFonts w:cstheme="minorHAnsi"/>
-          <w:szCs w:val="18"/>
-        </w:rPr>
-        <w:t>{</w:t>
-      </w:r>
     </w:p>
     <w:p>
       <w:pPr>
@@ -42481,7 +42797,29 @@
           <w:rFonts w:cstheme="minorHAnsi"/>
           <w:szCs w:val="18"/>
         </w:rPr>
-        <w:t xml:space="preserve">        animals:[</w:t>
+        <w:t>@</w:t>
+      </w:r>
+      <w:r>
+        <w:rPr>
+          <w:rFonts w:cstheme="minorHAnsi"/>
+          <w:b/>
+          <w:szCs w:val="18"/>
+        </w:rPr>
+        <w:t>JsonTypeInfo</w:t>
+      </w:r>
+      <w:r>
+        <w:rPr>
+          <w:rFonts w:cstheme="minorHAnsi"/>
+          <w:szCs w:val="18"/>
+        </w:rPr>
+        <w:t xml:space="preserve"> (</w:t>
+      </w:r>
+      <w:r>
+        <w:rPr>
+          <w:rFonts w:cstheme="minorHAnsi"/>
+          <w:szCs w:val="18"/>
+        </w:rPr>
+        <w:t>use = Id.NAME, include = As.PROPERTY, property = "type")</w:t>
       </w:r>
     </w:p>
     <w:p>
@@ -42499,7 +42837,76 @@
           <w:rFonts w:cstheme="minorHAnsi"/>
           <w:szCs w:val="18"/>
         </w:rPr>
-        <w:t xml:space="preserve">            {type:'Cat', whiskers-length:'3'},</w:t>
+        <w:t xml:space="preserve">        </w:t>
+      </w:r>
+      <w:r>
+        <w:rPr>
+          <w:rFonts w:cstheme="minorHAnsi"/>
+          <w:szCs w:val="18"/>
+        </w:rPr>
+        <w:t>@</w:t>
+      </w:r>
+      <w:r>
+        <w:rPr>
+          <w:rFonts w:cstheme="minorHAnsi"/>
+          <w:b/>
+          <w:szCs w:val="18"/>
+        </w:rPr>
+        <w:t>JsonSubTypes</w:t>
+      </w:r>
+      <w:r>
+        <w:rPr>
+          <w:rFonts w:cstheme="minorHAnsi"/>
+          <w:szCs w:val="18"/>
+        </w:rPr>
+        <w:t xml:space="preserve"> (</w:t>
+      </w:r>
+      <w:r>
+        <w:rPr>
+          <w:rFonts w:cstheme="minorHAnsi"/>
+          <w:szCs w:val="18"/>
+        </w:rPr>
+        <w:t>{</w:t>
+      </w:r>
+    </w:p>
+    <w:p>
+      <w:pPr>
+        <w:spacing w:line="240" w:lineRule="auto"/>
+        <w:ind w:left="2880" w:firstLine="720"/>
+        <w:contextualSpacing/>
+        <w:mirrorIndents/>
+        <w:rPr>
+          <w:rFonts w:cstheme="minorHAnsi"/>
+          <w:szCs w:val="18"/>
+        </w:rPr>
+      </w:pPr>
+      <w:r>
+        <w:rPr>
+          <w:rFonts w:cstheme="minorHAnsi"/>
+          <w:szCs w:val="18"/>
+        </w:rPr>
+        <w:t xml:space="preserve">             </w:t>
+      </w:r>
+      <w:r>
+        <w:rPr>
+          <w:rFonts w:cstheme="minorHAnsi"/>
+          <w:szCs w:val="18"/>
+        </w:rPr>
+        <w:t>@JsonSubTypes.Type</w:t>
+      </w:r>
+      <w:r>
+        <w:rPr>
+          <w:rFonts w:cstheme="minorHAnsi"/>
+          <w:szCs w:val="18"/>
+        </w:rPr>
+        <w:t xml:space="preserve"> </w:t>
+      </w:r>
+      <w:r>
+        <w:rPr>
+          <w:rFonts w:cstheme="minorHAnsi"/>
+          <w:szCs w:val="18"/>
+        </w:rPr>
+        <w:t>(value = Dog.class, name = "Dog"),</w:t>
       </w:r>
     </w:p>
     <w:p>
@@ -42517,7 +42924,43 @@
           <w:rFonts w:cstheme="minorHAnsi"/>
           <w:szCs w:val="18"/>
         </w:rPr>
-        <w:t xml:space="preserve">            {type:'Dog', name:'Fancy'}</w:t>
+        <w:t xml:space="preserve">        </w:t>
+      </w:r>
+      <w:r>
+        <w:rPr>
+          <w:rFonts w:cstheme="minorHAnsi"/>
+          <w:szCs w:val="18"/>
+        </w:rPr>
+        <w:tab/>
+        <w:t xml:space="preserve">             </w:t>
+      </w:r>
+      <w:r>
+        <w:rPr>
+          <w:rFonts w:cstheme="minorHAnsi"/>
+          <w:szCs w:val="18"/>
+        </w:rPr>
+        <w:t>@</w:t>
+      </w:r>
+      <w:r>
+        <w:rPr>
+          <w:rFonts w:cstheme="minorHAnsi"/>
+          <w:szCs w:val="18"/>
+        </w:rPr>
+        <w:t>JsonSubTypes</w:t>
+      </w:r>
+      <w:r>
+        <w:rPr>
+          <w:rFonts w:cstheme="minorHAnsi"/>
+          <w:szCs w:val="18"/>
+        </w:rPr>
+        <w:t>.Type (</w:t>
+      </w:r>
+      <w:r>
+        <w:rPr>
+          <w:rFonts w:cstheme="minorHAnsi"/>
+          <w:szCs w:val="18"/>
+        </w:rPr>
+        <w:t>value = Cat.class, name = "Cat")</w:t>
       </w:r>
     </w:p>
     <w:p>
@@ -42535,7 +42978,14 @@
           <w:rFonts w:cstheme="minorHAnsi"/>
           <w:szCs w:val="18"/>
         </w:rPr>
-        <w:t xml:space="preserve">        ]</w:t>
+        <w:t xml:space="preserve">                      </w:t>
+      </w:r>
+      <w:r>
+        <w:rPr>
+          <w:rFonts w:cstheme="minorHAnsi"/>
+          <w:szCs w:val="18"/>
+        </w:rPr>
+        <w:t>})</w:t>
       </w:r>
     </w:p>
     <w:p>
@@ -42544,7 +42994,9 @@
         <w:contextualSpacing/>
         <w:mirrorIndents/>
         <w:rPr>
-          <w:rFonts w:cstheme="minorHAnsi"/>
+          <w:rStyle w:val="Strong"/>
+          <w:rFonts w:cstheme="minorHAnsi"/>
+          <w:b w:val="0"/>
           <w:szCs w:val="18"/>
         </w:rPr>
       </w:pPr>
@@ -42553,249 +43005,35 @@
           <w:rFonts w:cstheme="minorHAnsi"/>
           <w:szCs w:val="18"/>
         </w:rPr>
-        <w:t xml:space="preserve">    }</w:t>
-      </w:r>
-    </w:p>
-    <w:p>
-      <w:pPr>
-        <w:spacing w:line="240" w:lineRule="auto"/>
-        <w:contextualSpacing/>
-        <w:mirrorIndents/>
+        <w:br/>
+      </w:r>
+      <w:r>
         <w:rPr>
           <w:rFonts w:cstheme="minorHAnsi"/>
           <w:szCs w:val="18"/>
         </w:rPr>
-      </w:pPr>
+        <w:t>public abstract class Animal {</w:t>
+      </w:r>
       <w:r>
         <w:rPr>
           <w:rFonts w:cstheme="minorHAnsi"/>
           <w:szCs w:val="18"/>
         </w:rPr>
+        <w:t xml:space="preserve"> </w:t>
+      </w:r>
+      <w:r>
+        <w:rPr>
+          <w:rFonts w:cstheme="minorHAnsi"/>
+          <w:szCs w:val="18"/>
+        </w:rPr>
+        <w:t>}</w:t>
+      </w:r>
+      <w:r>
+        <w:rPr>
+          <w:rFonts w:cstheme="minorHAnsi"/>
+          <w:szCs w:val="18"/>
+        </w:rPr>
         <w:br/>
-      </w:r>
-      <w:r>
-        <w:rPr>
-          <w:rFonts w:cstheme="minorHAnsi"/>
-          <w:szCs w:val="18"/>
-        </w:rPr>
-        <w:t>You should use the Jackson annotations @</w:t>
-      </w:r>
-      <w:r>
-        <w:rPr>
-          <w:rFonts w:cstheme="minorHAnsi"/>
-          <w:b/>
-          <w:szCs w:val="18"/>
-        </w:rPr>
-        <w:t>JsonTypeInfo</w:t>
-      </w:r>
-      <w:r>
-        <w:rPr>
-          <w:rFonts w:cstheme="minorHAnsi"/>
-          <w:szCs w:val="18"/>
-        </w:rPr>
-        <w:t xml:space="preserve"> and @</w:t>
-      </w:r>
-      <w:r>
-        <w:rPr>
-          <w:rFonts w:cstheme="minorHAnsi"/>
-          <w:b/>
-          <w:szCs w:val="18"/>
-        </w:rPr>
-        <w:t>JsonSubTypes</w:t>
-      </w:r>
-      <w:r>
-        <w:rPr>
-          <w:rFonts w:cstheme="minorHAnsi"/>
-          <w:szCs w:val="18"/>
-        </w:rPr>
-        <w:t xml:space="preserve"> to achieve </w:t>
-      </w:r>
-      <w:r>
-        <w:rPr>
-          <w:rFonts w:cstheme="minorHAnsi"/>
-          <w:b/>
-          <w:szCs w:val="18"/>
-          <w:highlight w:val="yellow"/>
-        </w:rPr>
-        <w:t>polymorphic json</w:t>
-      </w:r>
-      <w:r>
-        <w:rPr>
-          <w:rFonts w:cstheme="minorHAnsi"/>
-          <w:szCs w:val="18"/>
-        </w:rPr>
-        <w:t>. The annotations go on the Animal base class.</w:t>
-      </w:r>
-    </w:p>
-    <w:p>
-      <w:pPr>
-        <w:spacing w:line="240" w:lineRule="auto"/>
-        <w:contextualSpacing/>
-        <w:mirrorIndents/>
-        <w:rPr>
-          <w:rFonts w:cstheme="minorHAnsi"/>
-          <w:szCs w:val="18"/>
-        </w:rPr>
-      </w:pPr>
-    </w:p>
-    <w:p>
-      <w:pPr>
-        <w:spacing w:line="240" w:lineRule="auto"/>
-        <w:contextualSpacing/>
-        <w:mirrorIndents/>
-        <w:rPr>
-          <w:rFonts w:cstheme="minorHAnsi"/>
-          <w:szCs w:val="18"/>
-        </w:rPr>
-      </w:pPr>
-      <w:r>
-        <w:rPr>
-          <w:rFonts w:cstheme="minorHAnsi"/>
-          <w:szCs w:val="18"/>
-        </w:rPr>
-        <w:t>@</w:t>
-      </w:r>
-      <w:r>
-        <w:rPr>
-          <w:rFonts w:cstheme="minorHAnsi"/>
-          <w:b/>
-          <w:szCs w:val="18"/>
-        </w:rPr>
-        <w:t>JsonTypeInfo</w:t>
-      </w:r>
-      <w:r>
-        <w:rPr>
-          <w:rFonts w:cstheme="minorHAnsi"/>
-          <w:szCs w:val="18"/>
-        </w:rPr>
-        <w:t>(use = Id.NAME, include = As.PROPERTY, property = "type")</w:t>
-      </w:r>
-    </w:p>
-    <w:p>
-      <w:pPr>
-        <w:spacing w:line="240" w:lineRule="auto"/>
-        <w:contextualSpacing/>
-        <w:mirrorIndents/>
-        <w:rPr>
-          <w:rFonts w:cstheme="minorHAnsi"/>
-          <w:szCs w:val="18"/>
-        </w:rPr>
-      </w:pPr>
-      <w:r>
-        <w:rPr>
-          <w:rFonts w:cstheme="minorHAnsi"/>
-          <w:szCs w:val="18"/>
-        </w:rPr>
-        <w:t xml:space="preserve">        </w:t>
-      </w:r>
-      <w:r>
-        <w:rPr>
-          <w:rFonts w:cstheme="minorHAnsi"/>
-          <w:szCs w:val="18"/>
-        </w:rPr>
-        <w:t>@</w:t>
-      </w:r>
-      <w:r>
-        <w:rPr>
-          <w:rFonts w:cstheme="minorHAnsi"/>
-          <w:b/>
-          <w:szCs w:val="18"/>
-        </w:rPr>
-        <w:t>JsonSubTypes</w:t>
-      </w:r>
-      <w:r>
-        <w:rPr>
-          <w:rFonts w:cstheme="minorHAnsi"/>
-          <w:szCs w:val="18"/>
-        </w:rPr>
-        <w:t>({@JsonSubTypes.Type(value = Dog.class, name = "Dog"),</w:t>
-      </w:r>
-    </w:p>
-    <w:p>
-      <w:pPr>
-        <w:spacing w:line="240" w:lineRule="auto"/>
-        <w:contextualSpacing/>
-        <w:mirrorIndents/>
-        <w:rPr>
-          <w:rFonts w:cstheme="minorHAnsi"/>
-          <w:szCs w:val="18"/>
-        </w:rPr>
-      </w:pPr>
-      <w:r>
-        <w:rPr>
-          <w:rFonts w:cstheme="minorHAnsi"/>
-          <w:szCs w:val="18"/>
-        </w:rPr>
-        <w:t xml:space="preserve">        @</w:t>
-      </w:r>
-      <w:r>
-        <w:rPr>
-          <w:rFonts w:cstheme="minorHAnsi"/>
-          <w:b/>
-          <w:szCs w:val="18"/>
-        </w:rPr>
-        <w:t>JsonSubTypes</w:t>
-      </w:r>
-      <w:r>
-        <w:rPr>
-          <w:rFonts w:cstheme="minorHAnsi"/>
-          <w:szCs w:val="18"/>
-        </w:rPr>
-        <w:t>.Type(value = Cat.class, name = "Cat")})</w:t>
-      </w:r>
-    </w:p>
-    <w:p>
-      <w:pPr>
-        <w:spacing w:line="240" w:lineRule="auto"/>
-        <w:contextualSpacing/>
-        <w:mirrorIndents/>
-        <w:rPr>
-          <w:rFonts w:cstheme="minorHAnsi"/>
-          <w:szCs w:val="18"/>
-        </w:rPr>
-      </w:pPr>
-      <w:r>
-        <w:rPr>
-          <w:rFonts w:cstheme="minorHAnsi"/>
-          <w:szCs w:val="18"/>
-        </w:rPr>
-        <w:br/>
-      </w:r>
-      <w:r>
-        <w:rPr>
-          <w:rFonts w:cstheme="minorHAnsi"/>
-          <w:szCs w:val="18"/>
-        </w:rPr>
-        <w:t>public abstract class Animal {</w:t>
-      </w:r>
-    </w:p>
-    <w:p>
-      <w:pPr>
-        <w:spacing w:line="240" w:lineRule="auto"/>
-        <w:contextualSpacing/>
-        <w:mirrorIndents/>
-        <w:rPr>
-          <w:rFonts w:cstheme="minorHAnsi"/>
-          <w:szCs w:val="18"/>
-        </w:rPr>
-      </w:pPr>
-    </w:p>
-    <w:p>
-      <w:pPr>
-        <w:spacing w:line="240" w:lineRule="auto"/>
-        <w:contextualSpacing/>
-        <w:mirrorIndents/>
-        <w:rPr>
-          <w:rFonts w:cstheme="minorHAnsi"/>
-          <w:szCs w:val="18"/>
-        </w:rPr>
-      </w:pPr>
-      <w:r>
-        <w:rPr>
-          <w:rFonts w:cstheme="minorHAnsi"/>
-          <w:szCs w:val="18"/>
-        </w:rPr>
-        <w:t>}</w:t>
       </w:r>
       <w:r>
         <w:rPr>
@@ -42815,14 +43053,17 @@
           <w:t>https://stackoverflow.com/questions/17247189/spring-requestbody-containing-a-list-of-different-types-but-same-interface</w:t>
         </w:r>
       </w:hyperlink>
-      <w:r>
-        <w:rPr>
-          <w:rFonts w:cstheme="minorHAnsi"/>
-          <w:b/>
+    </w:p>
+    <w:p>
+      <w:pPr>
+        <w:spacing w:line="240" w:lineRule="auto"/>
+        <w:contextualSpacing/>
+        <w:mirrorIndents/>
+        <w:rPr>
+          <w:rFonts w:cstheme="minorHAnsi"/>
           <w:szCs w:val="18"/>
         </w:rPr>
-        <w:br/>
-      </w:r>
+      </w:pPr>
       <w:r>
         <w:rPr>
           <w:rFonts w:cstheme="minorHAnsi"/>
@@ -42877,7 +43118,16 @@
         <w:br/>
       </w:r>
       <w:r>
-        <w:t>Any typical application based on micro service architecture has a number of small independent services split based on functionality it offers. However, there are a number of cross cutting concerns each micro service needs to provide which gets repeated across all these services.Various cross cutting concerns encountered in a micro service can</w:t>
+        <w:t>any</w:t>
+      </w:r>
+      <w:r>
+        <w:t xml:space="preserve"> typical application based on micro service architecture has a number of small independent services split based on functionality it offers. However, there are a number of cross cutting concerns each micro service needs to provide which gets repeated across all these </w:t>
+      </w:r>
+      <w:r>
+        <w:t>services. Various</w:t>
+      </w:r>
+      <w:r>
+        <w:t xml:space="preserve"> cross cutting concerns encountered in a micro service can</w:t>
       </w:r>
       <w:r>
         <w:rPr>
@@ -42885,7 +43135,15 @@
           <w:sz w:val="24"/>
           <w:szCs w:val="20"/>
         </w:rPr>
-        <w:t xml:space="preserve"> include :</w:t>
+        <w:t xml:space="preserve"> </w:t>
+      </w:r>
+      <w:r>
+        <w:rPr>
+          <w:rFonts w:cstheme="minorHAnsi"/>
+          <w:sz w:val="24"/>
+          <w:szCs w:val="20"/>
+        </w:rPr>
+        <w:t>include:</w:t>
       </w:r>
     </w:p>
     <w:p>
@@ -43028,7 +43286,13 @@
     </w:p>
     <w:p>
       <w:r>
-        <w:t>As we create more and more services, it results in code duplication and redundancy. To manage such common concerns, a good idea is to create a skeleton application which provides all the mentioned features and can be used to start adding business functionality to it. Some of the features which are required by few (not all) micro services can be maintained by having a set of independent shared libraries and reusing those across these services.  Frameworks like spring Boot, Spring cloud are classic examples of chassis without us realising that it is what we are actually doing.</w:t>
+        <w:t xml:space="preserve">As we create more and more services, it results in code duplication and redundancy. To manage such common concerns, a good idea is to create a skeleton application which provides all the mentioned features and can be used to start adding business functionality to it. Some of the features which are required by few (not all) micro services can be maintained by having a set of independent shared libraries and reusing those across these services.  Frameworks like spring Boot, Spring cloud are classic examples of chassis without us </w:t>
+      </w:r>
+      <w:r>
+        <w:t>realizing</w:t>
+      </w:r>
+      <w:r>
+        <w:t xml:space="preserve"> that it is what we are actually doing.</w:t>
       </w:r>
     </w:p>
     <w:p>
@@ -43059,7 +43323,37 @@
         <w:t>Chassis </w:t>
       </w:r>
       <w:r>
-        <w:t>can be thought of as a skeleton application. In a micro services context, it can be the base framework or even another service which can be reused across different services.It ensures that the base framework of cross cutting concerns can be reused and we need to focus only the building the business functionality which the micro service needs to provide.Thus, it provides a ready platform for us to start focusing on business functionality and not get bogged down by building the common features across all micro services.</w:t>
+        <w:t xml:space="preserve">can be thought of as a skeleton application. </w:t>
+      </w:r>
+      <w:r>
+        <w:rPr>
+          <w:b/>
+          <w:i/>
+          <w:sz w:val="20"/>
+          <w:highlight w:val="lightGray"/>
+        </w:rPr>
+        <w:t xml:space="preserve">In a micro services context, it can be the base framework or even another service which can be reused across different </w:t>
+      </w:r>
+      <w:r>
+        <w:rPr>
+          <w:b/>
+          <w:i/>
+          <w:sz w:val="20"/>
+          <w:highlight w:val="lightGray"/>
+        </w:rPr>
+        <w:t>services</w:t>
+      </w:r>
+      <w:r>
+        <w:t>. It</w:t>
+      </w:r>
+      <w:r>
+        <w:t xml:space="preserve"> ensures that the base framework of cross cutting concerns can be reused and we need to focus only the building the business functionality which the micro service needs to </w:t>
+      </w:r>
+      <w:r>
+        <w:t>provide. Thus</w:t>
+      </w:r>
+      <w:r>
+        <w:t>, it provides a ready platform for us to start focusing on business functionality and not get bogged down by building the common features across all micro services.</w:t>
       </w:r>
     </w:p>
     <w:p>
@@ -43291,10 +43585,7 @@
           <w:sz w:val="24"/>
           <w:szCs w:val="20"/>
         </w:rPr>
-        <w:t>Keep the Skeleton Chassis application Lightweight</w:t>
-      </w:r>
-      <w:r>
-        <w:t> : There are number of features which are required by all micro services like Logging, Health check which are required by all Microservices. However, there could be some features like </w:t>
+        <w:t xml:space="preserve">Keep the Skeleton Chassis application </w:t>
       </w:r>
       <w:r>
         <w:rPr>
@@ -43303,10 +43594,31 @@
           <w:sz w:val="24"/>
           <w:szCs w:val="20"/>
         </w:rPr>
+        <w:t>Lightweight</w:t>
+      </w:r>
+      <w:r>
+        <w:t>:</w:t>
+      </w:r>
+      <w:r>
+        <w:t> There are number of features which are required by all micro services like Logging, Health check which are required by all Microservices. However, there could be some features like </w:t>
+      </w:r>
+      <w:r>
+        <w:rPr>
+          <w:rStyle w:val="Strong"/>
+          <w:rFonts w:cstheme="minorHAnsi"/>
+          <w:sz w:val="24"/>
+          <w:szCs w:val="20"/>
+        </w:rPr>
         <w:t>session handling, authentication, messaging support</w:t>
       </w:r>
       <w:r>
-        <w:t> etc which might not be required by all services. Thus, it makes sense to abstract out such concerns and have them as separate library instead of including them in skeleton.  In other words keep your skeleton application lightweight.</w:t>
+        <w:t> </w:t>
+      </w:r>
+      <w:r>
+        <w:t>etc.</w:t>
+      </w:r>
+      <w:r>
+        <w:t xml:space="preserve"> which might not be required by all services. Thus, it makes sense to abstract out such concerns and have them as separate library instead of including them in skeleton.  In other words keep your skeleton application lightweight.</w:t>
       </w:r>
     </w:p>
     <w:p>
@@ -43320,7 +43632,10 @@
         <w:t>Services Required by some micro services</w:t>
       </w:r>
       <w:r>
-        <w:t>  There could be some features like session handling, database connectivity, asynchronous communication which would be required by some micro services (not all). Thus, it makes sense to keep them as a part of separate reusable shared library.</w:t>
+        <w:t> there</w:t>
+      </w:r>
+      <w:r>
+        <w:t xml:space="preserve"> could be some features like session handling, database connectivity, asynchronous communication which would be required by some micro services (not all). Thus, it makes sense to keep them as a part of separate reusable shared library.</w:t>
       </w:r>
     </w:p>
     <w:p>
@@ -45496,7 +45811,18 @@
           <w:szCs w:val="24"/>
           <w:shd w:val="clear" w:color="auto" w:fill="FAFAFA"/>
         </w:rPr>
-        <w:t xml:space="preserve">(name = "Car.getTotalCardsbyModelEntity", </w:t>
+        <w:t xml:space="preserve"> (</w:t>
+      </w:r>
+      <w:r>
+        <w:rPr>
+          <w:rStyle w:val="hljs-meta"/>
+          <w:rFonts w:cstheme="minorHAnsi"/>
+          <w:color w:val="1F7199"/>
+          <w:sz w:val="24"/>
+          <w:szCs w:val="24"/>
+          <w:shd w:val="clear" w:color="auto" w:fill="FAFAFA"/>
+        </w:rPr>
+        <w:t xml:space="preserve">name = "Car.getTotalCardsbyModelEntity", </w:t>
       </w:r>
     </w:p>
     <w:p>
@@ -45937,6 +46263,8 @@
           <w:szCs w:val="24"/>
         </w:rPr>
       </w:pPr>
+      <w:bookmarkStart w:id="0" w:name="_GoBack"/>
+      <w:bookmarkEnd w:id="0"/>
       <w:r>
         <w:rPr>
           <w:rFonts w:cstheme="minorHAnsi"/>

--- a/Core/src/resources/Docs/SpringBoot_Annotations.docx
+++ b/Core/src/resources/Docs/SpringBoot_Annotations.docx
@@ -46263,8 +46263,6 @@
           <w:szCs w:val="24"/>
         </w:rPr>
       </w:pPr>
-      <w:bookmarkStart w:id="0" w:name="_GoBack"/>
-      <w:bookmarkEnd w:id="0"/>
       <w:r>
         <w:rPr>
           <w:rFonts w:cstheme="minorHAnsi"/>
@@ -46617,6 +46615,1003 @@
         <w:rPr>
           <w:rFonts w:cstheme="minorHAnsi"/>
           <w:szCs w:val="18"/>
+        </w:rPr>
+      </w:pPr>
+      <w:r>
+        <w:rPr>
+          <w:rFonts w:cstheme="minorHAnsi"/>
+          <w:b/>
+          <w:sz w:val="32"/>
+          <w:szCs w:val="18"/>
+        </w:rPr>
+        <w:t>@EntityListeners</w:t>
+      </w:r>
+      <w:r>
+        <w:rPr>
+          <w:rFonts w:cstheme="minorHAnsi"/>
+          <w:sz w:val="32"/>
+          <w:szCs w:val="18"/>
+        </w:rPr>
+        <w:t xml:space="preserve"> </w:t>
+      </w:r>
+      <w:r>
+        <w:rPr>
+          <w:rFonts w:cstheme="minorHAnsi"/>
+          <w:szCs w:val="18"/>
+        </w:rPr>
+        <w:sym w:font="Wingdings" w:char="F0E0"/>
+      </w:r>
+      <w:r>
+        <w:rPr>
+          <w:rFonts w:cstheme="minorHAnsi"/>
+          <w:szCs w:val="18"/>
+        </w:rPr>
+        <w:t xml:space="preserve"> </w:t>
+      </w:r>
+      <w:hyperlink r:id="rId247" w:history="1">
+        <w:r>
+          <w:rPr>
+            <w:rStyle w:val="Hyperlink"/>
+            <w:rFonts w:cstheme="minorHAnsi"/>
+            <w:szCs w:val="18"/>
+          </w:rPr>
+          <w:t>https://www.baeldung.com/jpa-entity-lifecycle-events</w:t>
+        </w:r>
+      </w:hyperlink>
+    </w:p>
+    <w:p>
+      <w:pPr>
+        <w:pStyle w:val="NormalWeb"/>
+        <w:shd w:val="clear" w:color="auto" w:fill="FFFFFF"/>
+        <w:spacing w:before="0" w:beforeAutospacing="0" w:after="150" w:afterAutospacing="0"/>
+        <w:rPr>
+          <w:rFonts w:asciiTheme="minorHAnsi" w:hAnsiTheme="minorHAnsi" w:cstheme="minorHAnsi"/>
+          <w:color w:val="000000"/>
+          <w:sz w:val="22"/>
+          <w:szCs w:val="22"/>
+        </w:rPr>
+      </w:pPr>
+      <w:r>
+        <w:rPr>
+          <w:rFonts w:asciiTheme="minorHAnsi" w:hAnsiTheme="minorHAnsi" w:cstheme="minorHAnsi"/>
+          <w:color w:val="000000"/>
+          <w:sz w:val="22"/>
+          <w:szCs w:val="22"/>
+        </w:rPr>
+        <w:t>JPA specifies seven optional lifecycle events that are called:</w:t>
+      </w:r>
+    </w:p>
+    <w:p>
+      <w:pPr>
+        <w:numPr>
+          <w:ilvl w:val="0"/>
+          <w:numId w:val="33"/>
+        </w:numPr>
+        <w:shd w:val="clear" w:color="auto" w:fill="FFFFFF"/>
+        <w:spacing w:after="0" w:line="240" w:lineRule="auto"/>
+        <w:rPr>
+          <w:rFonts w:eastAsia="Times New Roman" w:cstheme="minorHAnsi"/>
+          <w:color w:val="000000"/>
+        </w:rPr>
+      </w:pPr>
+      <w:r>
+        <w:rPr>
+          <w:rFonts w:eastAsia="Times New Roman" w:cstheme="minorHAnsi"/>
+          <w:color w:val="000000"/>
+        </w:rPr>
+        <w:t>before persist is called for a new entity – </w:t>
+      </w:r>
+      <w:r>
+        <w:rPr>
+          <w:rFonts w:eastAsia="Times New Roman" w:cstheme="minorHAnsi"/>
+          <w:i/>
+          <w:iCs/>
+          <w:color w:val="000000"/>
+        </w:rPr>
+        <w:t>@PrePersist</w:t>
+      </w:r>
+    </w:p>
+    <w:p>
+      <w:pPr>
+        <w:numPr>
+          <w:ilvl w:val="0"/>
+          <w:numId w:val="33"/>
+        </w:numPr>
+        <w:shd w:val="clear" w:color="auto" w:fill="FFFFFF"/>
+        <w:spacing w:after="0" w:line="240" w:lineRule="auto"/>
+        <w:rPr>
+          <w:rFonts w:eastAsia="Times New Roman" w:cstheme="minorHAnsi"/>
+          <w:color w:val="000000"/>
+        </w:rPr>
+      </w:pPr>
+      <w:r>
+        <w:rPr>
+          <w:rFonts w:eastAsia="Times New Roman" w:cstheme="minorHAnsi"/>
+          <w:color w:val="000000"/>
+        </w:rPr>
+        <w:t>after persist is called for a new entity – </w:t>
+      </w:r>
+      <w:r>
+        <w:rPr>
+          <w:rFonts w:eastAsia="Times New Roman" w:cstheme="minorHAnsi"/>
+          <w:i/>
+          <w:iCs/>
+          <w:color w:val="000000"/>
+        </w:rPr>
+        <w:t>@PostPersist</w:t>
+      </w:r>
+    </w:p>
+    <w:p>
+      <w:pPr>
+        <w:numPr>
+          <w:ilvl w:val="0"/>
+          <w:numId w:val="33"/>
+        </w:numPr>
+        <w:shd w:val="clear" w:color="auto" w:fill="FFFFFF"/>
+        <w:spacing w:after="0" w:line="240" w:lineRule="auto"/>
+        <w:rPr>
+          <w:rFonts w:eastAsia="Times New Roman" w:cstheme="minorHAnsi"/>
+          <w:color w:val="000000"/>
+        </w:rPr>
+      </w:pPr>
+      <w:r>
+        <w:rPr>
+          <w:rFonts w:eastAsia="Times New Roman" w:cstheme="minorHAnsi"/>
+          <w:color w:val="000000"/>
+        </w:rPr>
+        <w:t>before an entity is removed – </w:t>
+      </w:r>
+      <w:r>
+        <w:rPr>
+          <w:rFonts w:eastAsia="Times New Roman" w:cstheme="minorHAnsi"/>
+          <w:i/>
+          <w:iCs/>
+          <w:color w:val="000000"/>
+        </w:rPr>
+        <w:t>@PreRemove</w:t>
+      </w:r>
+    </w:p>
+    <w:p>
+      <w:pPr>
+        <w:numPr>
+          <w:ilvl w:val="0"/>
+          <w:numId w:val="33"/>
+        </w:numPr>
+        <w:shd w:val="clear" w:color="auto" w:fill="FFFFFF"/>
+        <w:spacing w:after="0" w:line="240" w:lineRule="auto"/>
+        <w:rPr>
+          <w:rFonts w:eastAsia="Times New Roman" w:cstheme="minorHAnsi"/>
+          <w:color w:val="000000"/>
+        </w:rPr>
+      </w:pPr>
+      <w:r>
+        <w:rPr>
+          <w:rFonts w:eastAsia="Times New Roman" w:cstheme="minorHAnsi"/>
+          <w:color w:val="000000"/>
+        </w:rPr>
+        <w:t>after an entity has been deleted – </w:t>
+      </w:r>
+      <w:r>
+        <w:rPr>
+          <w:rFonts w:eastAsia="Times New Roman" w:cstheme="minorHAnsi"/>
+          <w:i/>
+          <w:iCs/>
+          <w:color w:val="000000"/>
+        </w:rPr>
+        <w:t>@PostRemove</w:t>
+      </w:r>
+    </w:p>
+    <w:p>
+      <w:pPr>
+        <w:numPr>
+          <w:ilvl w:val="0"/>
+          <w:numId w:val="33"/>
+        </w:numPr>
+        <w:shd w:val="clear" w:color="auto" w:fill="FFFFFF"/>
+        <w:spacing w:after="0" w:line="240" w:lineRule="auto"/>
+        <w:rPr>
+          <w:rFonts w:eastAsia="Times New Roman" w:cstheme="minorHAnsi"/>
+          <w:color w:val="000000"/>
+        </w:rPr>
+      </w:pPr>
+      <w:r>
+        <w:rPr>
+          <w:rFonts w:eastAsia="Times New Roman" w:cstheme="minorHAnsi"/>
+          <w:color w:val="000000"/>
+        </w:rPr>
+        <w:t>before the update operation – </w:t>
+      </w:r>
+      <w:r>
+        <w:rPr>
+          <w:rFonts w:eastAsia="Times New Roman" w:cstheme="minorHAnsi"/>
+          <w:i/>
+          <w:iCs/>
+          <w:color w:val="000000"/>
+        </w:rPr>
+        <w:t>@PreUpdate</w:t>
+      </w:r>
+    </w:p>
+    <w:p>
+      <w:pPr>
+        <w:numPr>
+          <w:ilvl w:val="0"/>
+          <w:numId w:val="33"/>
+        </w:numPr>
+        <w:shd w:val="clear" w:color="auto" w:fill="FFFFFF"/>
+        <w:spacing w:after="0" w:line="240" w:lineRule="auto"/>
+        <w:rPr>
+          <w:rFonts w:eastAsia="Times New Roman" w:cstheme="minorHAnsi"/>
+          <w:color w:val="000000"/>
+        </w:rPr>
+      </w:pPr>
+      <w:r>
+        <w:rPr>
+          <w:rFonts w:eastAsia="Times New Roman" w:cstheme="minorHAnsi"/>
+          <w:color w:val="000000"/>
+        </w:rPr>
+        <w:t>after an entity is updated – </w:t>
+      </w:r>
+      <w:r>
+        <w:rPr>
+          <w:rFonts w:eastAsia="Times New Roman" w:cstheme="minorHAnsi"/>
+          <w:i/>
+          <w:iCs/>
+          <w:color w:val="000000"/>
+        </w:rPr>
+        <w:t>@PostUpdate</w:t>
+      </w:r>
+    </w:p>
+    <w:p>
+      <w:pPr>
+        <w:numPr>
+          <w:ilvl w:val="0"/>
+          <w:numId w:val="33"/>
+        </w:numPr>
+        <w:shd w:val="clear" w:color="auto" w:fill="FFFFFF"/>
+        <w:spacing w:after="0" w:line="240" w:lineRule="auto"/>
+        <w:rPr>
+          <w:rFonts w:eastAsia="Times New Roman" w:cstheme="minorHAnsi"/>
+          <w:color w:val="000000"/>
+        </w:rPr>
+      </w:pPr>
+      <w:r>
+        <w:rPr>
+          <w:rFonts w:eastAsia="Times New Roman" w:cstheme="minorHAnsi"/>
+          <w:color w:val="000000"/>
+        </w:rPr>
+        <w:t>after an entity has been loaded – </w:t>
+      </w:r>
+      <w:r>
+        <w:rPr>
+          <w:rFonts w:eastAsia="Times New Roman" w:cstheme="minorHAnsi"/>
+          <w:i/>
+          <w:iCs/>
+          <w:color w:val="000000"/>
+        </w:rPr>
+        <w:t>@PostLoad</w:t>
+      </w:r>
+      <w:r>
+        <w:rPr>
+          <w:rFonts w:eastAsia="Times New Roman" w:cstheme="minorHAnsi"/>
+          <w:i/>
+          <w:iCs/>
+          <w:color w:val="000000"/>
+        </w:rPr>
+        <w:br/>
+      </w:r>
+    </w:p>
+    <w:p>
+      <w:pPr>
+        <w:spacing w:line="240" w:lineRule="auto"/>
+        <w:contextualSpacing/>
+        <w:mirrorIndents/>
+        <w:rPr>
+          <w:rFonts w:cstheme="minorHAnsi"/>
+          <w:color w:val="000000"/>
+          <w:shd w:val="clear" w:color="auto" w:fill="FAFAFA"/>
+        </w:rPr>
+      </w:pPr>
+      <w:r>
+        <w:rPr>
+          <w:rStyle w:val="hljs-meta"/>
+          <w:rFonts w:cstheme="minorHAnsi"/>
+          <w:color w:val="1F7199"/>
+        </w:rPr>
+        <w:t>@EntityListeners(</w:t>
+      </w:r>
+      <w:r>
+        <w:rPr>
+          <w:rStyle w:val="hljs-meta"/>
+          <w:rFonts w:cstheme="minorHAnsi"/>
+          <w:color w:val="1F7199"/>
+          <w:highlight w:val="yellow"/>
+        </w:rPr>
+        <w:t>AuditTrailListener</w:t>
+      </w:r>
+      <w:r>
+        <w:rPr>
+          <w:rStyle w:val="hljs-meta"/>
+          <w:rFonts w:cstheme="minorHAnsi"/>
+          <w:color w:val="1F7199"/>
+        </w:rPr>
+        <w:t>.class)</w:t>
+      </w:r>
+      <w:r>
+        <w:rPr>
+          <w:rFonts w:cstheme="minorHAnsi"/>
+          <w:color w:val="000000"/>
+          <w:shd w:val="clear" w:color="auto" w:fill="FAFAFA"/>
+        </w:rPr>
+        <w:t xml:space="preserve"> </w:t>
+      </w:r>
+      <w:r>
+        <w:rPr>
+          <w:rFonts w:cstheme="minorHAnsi"/>
+          <w:color w:val="000000"/>
+          <w:shd w:val="clear" w:color="auto" w:fill="FAFAFA"/>
+        </w:rPr>
+        <w:br/>
+      </w:r>
+      <w:r>
+        <w:rPr>
+          <w:rStyle w:val="hljs-meta"/>
+          <w:rFonts w:cstheme="minorHAnsi"/>
+          <w:color w:val="1F7199"/>
+        </w:rPr>
+        <w:t>@Entity</w:t>
+      </w:r>
+      <w:r>
+        <w:rPr>
+          <w:rFonts w:cstheme="minorHAnsi"/>
+          <w:color w:val="000000"/>
+          <w:shd w:val="clear" w:color="auto" w:fill="FAFAFA"/>
+        </w:rPr>
+        <w:t xml:space="preserve"> </w:t>
+      </w:r>
+      <w:r>
+        <w:rPr>
+          <w:rFonts w:cstheme="minorHAnsi"/>
+          <w:color w:val="000000"/>
+          <w:shd w:val="clear" w:color="auto" w:fill="FAFAFA"/>
+        </w:rPr>
+        <w:br/>
+      </w:r>
+      <w:r>
+        <w:rPr>
+          <w:rStyle w:val="hljs-keyword"/>
+          <w:rFonts w:cstheme="minorHAnsi"/>
+          <w:b/>
+          <w:bCs/>
+          <w:color w:val="63B175"/>
+        </w:rPr>
+        <w:t>public</w:t>
+      </w:r>
+      <w:r>
+        <w:rPr>
+          <w:rFonts w:cstheme="minorHAnsi"/>
+          <w:color w:val="000000"/>
+          <w:shd w:val="clear" w:color="auto" w:fill="FAFAFA"/>
+        </w:rPr>
+        <w:t xml:space="preserve"> </w:t>
+      </w:r>
+      <w:r>
+        <w:rPr>
+          <w:rStyle w:val="hljs-keyword"/>
+          <w:rFonts w:cstheme="minorHAnsi"/>
+          <w:b/>
+          <w:bCs/>
+          <w:color w:val="63B175"/>
+        </w:rPr>
+        <w:t>class</w:t>
+      </w:r>
+      <w:r>
+        <w:rPr>
+          <w:rFonts w:cstheme="minorHAnsi"/>
+          <w:color w:val="000000"/>
+          <w:shd w:val="clear" w:color="auto" w:fill="FAFAFA"/>
+        </w:rPr>
+        <w:t xml:space="preserve"> </w:t>
+      </w:r>
+      <w:r>
+        <w:rPr>
+          <w:rStyle w:val="hljs-title"/>
+          <w:rFonts w:cstheme="minorHAnsi"/>
+          <w:b/>
+          <w:bCs/>
+          <w:color w:val="267438"/>
+        </w:rPr>
+        <w:t>User</w:t>
+      </w:r>
+      <w:r>
+        <w:rPr>
+          <w:rFonts w:cstheme="minorHAnsi"/>
+          <w:color w:val="000000"/>
+          <w:shd w:val="clear" w:color="auto" w:fill="FAFAFA"/>
+        </w:rPr>
+        <w:t xml:space="preserve"> { </w:t>
+      </w:r>
+      <w:r>
+        <w:rPr>
+          <w:rStyle w:val="hljs-comment"/>
+          <w:rFonts w:cstheme="minorHAnsi"/>
+          <w:color w:val="888888"/>
+        </w:rPr>
+        <w:t>//...</w:t>
+      </w:r>
+      <w:r>
+        <w:rPr>
+          <w:rFonts w:cstheme="minorHAnsi"/>
+          <w:color w:val="000000"/>
+          <w:shd w:val="clear" w:color="auto" w:fill="FAFAFA"/>
+        </w:rPr>
+        <w:t xml:space="preserve"> }</w:t>
+      </w:r>
+      <w:r>
+        <w:rPr>
+          <w:rFonts w:cstheme="minorHAnsi"/>
+          <w:color w:val="000000"/>
+          <w:shd w:val="clear" w:color="auto" w:fill="FAFAFA"/>
+        </w:rPr>
+        <w:br/>
+      </w:r>
+      <w:r>
+        <w:rPr>
+          <w:rFonts w:cstheme="minorHAnsi"/>
+          <w:color w:val="000000"/>
+          <w:shd w:val="clear" w:color="auto" w:fill="FAFAFA"/>
+        </w:rPr>
+        <w:br/>
+      </w:r>
+      <w:bookmarkStart w:id="0" w:name="_GoBack"/>
+      <w:bookmarkEnd w:id="0"/>
+      <w:r>
+        <w:rPr>
+          <w:rFonts w:cstheme="minorHAnsi"/>
+          <w:color w:val="000000"/>
+          <w:shd w:val="clear" w:color="auto" w:fill="FAFAFA"/>
+        </w:rPr>
+        <w:lastRenderedPageBreak/>
+        <w:br/>
+      </w:r>
+      <w:r>
+        <w:rPr>
+          <w:rFonts w:cstheme="minorHAnsi"/>
+          <w:color w:val="000000"/>
+          <w:shd w:val="clear" w:color="auto" w:fill="FAFAFA"/>
+        </w:rPr>
+        <w:t xml:space="preserve">public class </w:t>
+      </w:r>
+      <w:r>
+        <w:rPr>
+          <w:rFonts w:cstheme="minorHAnsi"/>
+          <w:color w:val="000000"/>
+          <w:highlight w:val="yellow"/>
+          <w:shd w:val="clear" w:color="auto" w:fill="FAFAFA"/>
+        </w:rPr>
+        <w:t>AuditTrailListener</w:t>
+      </w:r>
+      <w:r>
+        <w:rPr>
+          <w:rFonts w:cstheme="minorHAnsi"/>
+          <w:color w:val="000000"/>
+          <w:shd w:val="clear" w:color="auto" w:fill="FAFAFA"/>
+        </w:rPr>
+        <w:t xml:space="preserve"> {</w:t>
+      </w:r>
+    </w:p>
+    <w:p>
+      <w:pPr>
+        <w:spacing w:line="240" w:lineRule="auto"/>
+        <w:contextualSpacing/>
+        <w:mirrorIndents/>
+        <w:rPr>
+          <w:rFonts w:cstheme="minorHAnsi"/>
+          <w:color w:val="000000"/>
+          <w:shd w:val="clear" w:color="auto" w:fill="FAFAFA"/>
+        </w:rPr>
+      </w:pPr>
+      <w:r>
+        <w:rPr>
+          <w:rFonts w:cstheme="minorHAnsi"/>
+          <w:color w:val="000000"/>
+          <w:shd w:val="clear" w:color="auto" w:fill="FAFAFA"/>
+        </w:rPr>
+        <w:t xml:space="preserve">    private static Log log = LogFactory.getLog(AuditTrailListener.class);</w:t>
+      </w:r>
+    </w:p>
+    <w:p>
+      <w:pPr>
+        <w:spacing w:line="240" w:lineRule="auto"/>
+        <w:contextualSpacing/>
+        <w:mirrorIndents/>
+        <w:rPr>
+          <w:rFonts w:cstheme="minorHAnsi"/>
+          <w:color w:val="000000"/>
+          <w:shd w:val="clear" w:color="auto" w:fill="FAFAFA"/>
+        </w:rPr>
+      </w:pPr>
+      <w:r>
+        <w:rPr>
+          <w:rFonts w:cstheme="minorHAnsi"/>
+          <w:color w:val="000000"/>
+          <w:shd w:val="clear" w:color="auto" w:fill="FAFAFA"/>
+        </w:rPr>
+        <w:t xml:space="preserve">    </w:t>
+      </w:r>
+    </w:p>
+    <w:p>
+      <w:pPr>
+        <w:spacing w:line="240" w:lineRule="auto"/>
+        <w:contextualSpacing/>
+        <w:mirrorIndents/>
+        <w:rPr>
+          <w:rFonts w:cstheme="minorHAnsi"/>
+          <w:color w:val="000000"/>
+          <w:shd w:val="clear" w:color="auto" w:fill="FAFAFA"/>
+        </w:rPr>
+      </w:pPr>
+      <w:r>
+        <w:rPr>
+          <w:rFonts w:cstheme="minorHAnsi"/>
+          <w:color w:val="000000"/>
+          <w:shd w:val="clear" w:color="auto" w:fill="FAFAFA"/>
+        </w:rPr>
+        <w:t xml:space="preserve">    @PrePersist</w:t>
+      </w:r>
+    </w:p>
+    <w:p>
+      <w:pPr>
+        <w:spacing w:line="240" w:lineRule="auto"/>
+        <w:contextualSpacing/>
+        <w:mirrorIndents/>
+        <w:rPr>
+          <w:rFonts w:cstheme="minorHAnsi"/>
+          <w:color w:val="000000"/>
+          <w:shd w:val="clear" w:color="auto" w:fill="FAFAFA"/>
+        </w:rPr>
+      </w:pPr>
+      <w:r>
+        <w:rPr>
+          <w:rFonts w:cstheme="minorHAnsi"/>
+          <w:color w:val="000000"/>
+          <w:shd w:val="clear" w:color="auto" w:fill="FAFAFA"/>
+        </w:rPr>
+        <w:t xml:space="preserve">    @PreUpdate</w:t>
+      </w:r>
+    </w:p>
+    <w:p>
+      <w:pPr>
+        <w:spacing w:line="240" w:lineRule="auto"/>
+        <w:contextualSpacing/>
+        <w:mirrorIndents/>
+        <w:rPr>
+          <w:rFonts w:cstheme="minorHAnsi"/>
+          <w:color w:val="000000"/>
+          <w:shd w:val="clear" w:color="auto" w:fill="FAFAFA"/>
+        </w:rPr>
+      </w:pPr>
+      <w:r>
+        <w:rPr>
+          <w:rFonts w:cstheme="minorHAnsi"/>
+          <w:color w:val="000000"/>
+          <w:shd w:val="clear" w:color="auto" w:fill="FAFAFA"/>
+        </w:rPr>
+        <w:t xml:space="preserve">    @PreRemove</w:t>
+      </w:r>
+    </w:p>
+    <w:p>
+      <w:pPr>
+        <w:spacing w:line="240" w:lineRule="auto"/>
+        <w:contextualSpacing/>
+        <w:mirrorIndents/>
+        <w:rPr>
+          <w:rFonts w:cstheme="minorHAnsi"/>
+          <w:color w:val="000000"/>
+          <w:shd w:val="clear" w:color="auto" w:fill="FAFAFA"/>
+        </w:rPr>
+      </w:pPr>
+      <w:r>
+        <w:rPr>
+          <w:rFonts w:cstheme="minorHAnsi"/>
+          <w:color w:val="000000"/>
+          <w:shd w:val="clear" w:color="auto" w:fill="FAFAFA"/>
+        </w:rPr>
+        <w:t xml:space="preserve">    private void beforeAnyUpdate(User user) {</w:t>
+      </w:r>
+    </w:p>
+    <w:p>
+      <w:pPr>
+        <w:spacing w:line="240" w:lineRule="auto"/>
+        <w:contextualSpacing/>
+        <w:mirrorIndents/>
+        <w:rPr>
+          <w:rFonts w:cstheme="minorHAnsi"/>
+          <w:color w:val="000000"/>
+          <w:shd w:val="clear" w:color="auto" w:fill="FAFAFA"/>
+        </w:rPr>
+      </w:pPr>
+      <w:r>
+        <w:rPr>
+          <w:rFonts w:cstheme="minorHAnsi"/>
+          <w:color w:val="000000"/>
+          <w:shd w:val="clear" w:color="auto" w:fill="FAFAFA"/>
+        </w:rPr>
+        <w:t xml:space="preserve">        if (user.getId() == 0) {</w:t>
+      </w:r>
+    </w:p>
+    <w:p>
+      <w:pPr>
+        <w:spacing w:line="240" w:lineRule="auto"/>
+        <w:contextualSpacing/>
+        <w:mirrorIndents/>
+        <w:rPr>
+          <w:rFonts w:cstheme="minorHAnsi"/>
+          <w:color w:val="000000"/>
+          <w:shd w:val="clear" w:color="auto" w:fill="FAFAFA"/>
+        </w:rPr>
+      </w:pPr>
+      <w:r>
+        <w:rPr>
+          <w:rFonts w:cstheme="minorHAnsi"/>
+          <w:color w:val="000000"/>
+          <w:shd w:val="clear" w:color="auto" w:fill="FAFAFA"/>
+        </w:rPr>
+        <w:t xml:space="preserve">            log.info("[USER AUDIT] About to add a user");</w:t>
+      </w:r>
+    </w:p>
+    <w:p>
+      <w:pPr>
+        <w:spacing w:line="240" w:lineRule="auto"/>
+        <w:contextualSpacing/>
+        <w:mirrorIndents/>
+        <w:rPr>
+          <w:rFonts w:cstheme="minorHAnsi"/>
+          <w:color w:val="000000"/>
+          <w:shd w:val="clear" w:color="auto" w:fill="FAFAFA"/>
+        </w:rPr>
+      </w:pPr>
+      <w:r>
+        <w:rPr>
+          <w:rFonts w:cstheme="minorHAnsi"/>
+          <w:color w:val="000000"/>
+          <w:shd w:val="clear" w:color="auto" w:fill="FAFAFA"/>
+        </w:rPr>
+        <w:t xml:space="preserve">        } else {</w:t>
+      </w:r>
+    </w:p>
+    <w:p>
+      <w:pPr>
+        <w:spacing w:line="240" w:lineRule="auto"/>
+        <w:contextualSpacing/>
+        <w:mirrorIndents/>
+        <w:rPr>
+          <w:rFonts w:cstheme="minorHAnsi"/>
+          <w:color w:val="000000"/>
+          <w:shd w:val="clear" w:color="auto" w:fill="FAFAFA"/>
+        </w:rPr>
+      </w:pPr>
+      <w:r>
+        <w:rPr>
+          <w:rFonts w:cstheme="minorHAnsi"/>
+          <w:color w:val="000000"/>
+          <w:shd w:val="clear" w:color="auto" w:fill="FAFAFA"/>
+        </w:rPr>
+        <w:t xml:space="preserve">            log.info("[USER AUDIT] About to update/delete user: " + user.getId());</w:t>
+      </w:r>
+    </w:p>
+    <w:p>
+      <w:pPr>
+        <w:spacing w:line="240" w:lineRule="auto"/>
+        <w:contextualSpacing/>
+        <w:mirrorIndents/>
+        <w:rPr>
+          <w:rFonts w:cstheme="minorHAnsi"/>
+          <w:color w:val="000000"/>
+          <w:shd w:val="clear" w:color="auto" w:fill="FAFAFA"/>
+        </w:rPr>
+      </w:pPr>
+      <w:r>
+        <w:rPr>
+          <w:rFonts w:cstheme="minorHAnsi"/>
+          <w:color w:val="000000"/>
+          <w:shd w:val="clear" w:color="auto" w:fill="FAFAFA"/>
+        </w:rPr>
+        <w:t xml:space="preserve">        }</w:t>
+      </w:r>
+    </w:p>
+    <w:p>
+      <w:pPr>
+        <w:spacing w:line="240" w:lineRule="auto"/>
+        <w:contextualSpacing/>
+        <w:mirrorIndents/>
+        <w:rPr>
+          <w:rFonts w:cstheme="minorHAnsi"/>
+          <w:color w:val="000000"/>
+          <w:shd w:val="clear" w:color="auto" w:fill="FAFAFA"/>
+        </w:rPr>
+      </w:pPr>
+      <w:r>
+        <w:rPr>
+          <w:rFonts w:cstheme="minorHAnsi"/>
+          <w:color w:val="000000"/>
+          <w:shd w:val="clear" w:color="auto" w:fill="FAFAFA"/>
+        </w:rPr>
+        <w:t xml:space="preserve">    }</w:t>
+      </w:r>
+    </w:p>
+    <w:p>
+      <w:pPr>
+        <w:spacing w:line="240" w:lineRule="auto"/>
+        <w:contextualSpacing/>
+        <w:mirrorIndents/>
+        <w:rPr>
+          <w:rFonts w:cstheme="minorHAnsi"/>
+          <w:color w:val="000000"/>
+          <w:shd w:val="clear" w:color="auto" w:fill="FAFAFA"/>
+        </w:rPr>
+      </w:pPr>
+      <w:r>
+        <w:rPr>
+          <w:rFonts w:cstheme="minorHAnsi"/>
+          <w:color w:val="000000"/>
+          <w:shd w:val="clear" w:color="auto" w:fill="FAFAFA"/>
+        </w:rPr>
+        <w:t xml:space="preserve">    </w:t>
+      </w:r>
+    </w:p>
+    <w:p>
+      <w:pPr>
+        <w:spacing w:line="240" w:lineRule="auto"/>
+        <w:contextualSpacing/>
+        <w:mirrorIndents/>
+        <w:rPr>
+          <w:rFonts w:cstheme="minorHAnsi"/>
+          <w:color w:val="000000"/>
+          <w:shd w:val="clear" w:color="auto" w:fill="FAFAFA"/>
+        </w:rPr>
+      </w:pPr>
+      <w:r>
+        <w:rPr>
+          <w:rFonts w:cstheme="minorHAnsi"/>
+          <w:color w:val="000000"/>
+          <w:shd w:val="clear" w:color="auto" w:fill="FAFAFA"/>
+        </w:rPr>
+        <w:t xml:space="preserve">    @PostPersist</w:t>
+      </w:r>
+    </w:p>
+    <w:p>
+      <w:pPr>
+        <w:spacing w:line="240" w:lineRule="auto"/>
+        <w:contextualSpacing/>
+        <w:mirrorIndents/>
+        <w:rPr>
+          <w:rFonts w:cstheme="minorHAnsi"/>
+          <w:color w:val="000000"/>
+          <w:shd w:val="clear" w:color="auto" w:fill="FAFAFA"/>
+        </w:rPr>
+      </w:pPr>
+      <w:r>
+        <w:rPr>
+          <w:rFonts w:cstheme="minorHAnsi"/>
+          <w:color w:val="000000"/>
+          <w:shd w:val="clear" w:color="auto" w:fill="FAFAFA"/>
+        </w:rPr>
+        <w:t xml:space="preserve">    @PostUpdate</w:t>
+      </w:r>
+    </w:p>
+    <w:p>
+      <w:pPr>
+        <w:spacing w:line="240" w:lineRule="auto"/>
+        <w:contextualSpacing/>
+        <w:mirrorIndents/>
+        <w:rPr>
+          <w:rFonts w:cstheme="minorHAnsi"/>
+          <w:color w:val="000000"/>
+          <w:shd w:val="clear" w:color="auto" w:fill="FAFAFA"/>
+        </w:rPr>
+      </w:pPr>
+      <w:r>
+        <w:rPr>
+          <w:rFonts w:cstheme="minorHAnsi"/>
+          <w:color w:val="000000"/>
+          <w:shd w:val="clear" w:color="auto" w:fill="FAFAFA"/>
+        </w:rPr>
+        <w:t xml:space="preserve">    @PostRemove</w:t>
+      </w:r>
+    </w:p>
+    <w:p>
+      <w:pPr>
+        <w:spacing w:line="240" w:lineRule="auto"/>
+        <w:contextualSpacing/>
+        <w:mirrorIndents/>
+        <w:rPr>
+          <w:rFonts w:cstheme="minorHAnsi"/>
+          <w:color w:val="000000"/>
+          <w:shd w:val="clear" w:color="auto" w:fill="FAFAFA"/>
+        </w:rPr>
+      </w:pPr>
+      <w:r>
+        <w:rPr>
+          <w:rFonts w:cstheme="minorHAnsi"/>
+          <w:color w:val="000000"/>
+          <w:shd w:val="clear" w:color="auto" w:fill="FAFAFA"/>
+        </w:rPr>
+        <w:t xml:space="preserve">    private void afterAnyUpdate(User user) {</w:t>
+      </w:r>
+    </w:p>
+    <w:p>
+      <w:pPr>
+        <w:spacing w:line="240" w:lineRule="auto"/>
+        <w:contextualSpacing/>
+        <w:mirrorIndents/>
+        <w:rPr>
+          <w:rFonts w:cstheme="minorHAnsi"/>
+          <w:color w:val="000000"/>
+          <w:shd w:val="clear" w:color="auto" w:fill="FAFAFA"/>
+        </w:rPr>
+      </w:pPr>
+      <w:r>
+        <w:rPr>
+          <w:rFonts w:cstheme="minorHAnsi"/>
+          <w:color w:val="000000"/>
+          <w:shd w:val="clear" w:color="auto" w:fill="FAFAFA"/>
+        </w:rPr>
+        <w:t xml:space="preserve">        log.info("[USER AUDIT] add/update/delete complete for user: " + user.getId());</w:t>
+      </w:r>
+    </w:p>
+    <w:p>
+      <w:pPr>
+        <w:spacing w:line="240" w:lineRule="auto"/>
+        <w:contextualSpacing/>
+        <w:mirrorIndents/>
+        <w:rPr>
+          <w:rFonts w:cstheme="minorHAnsi"/>
+          <w:color w:val="000000"/>
+          <w:shd w:val="clear" w:color="auto" w:fill="FAFAFA"/>
+        </w:rPr>
+      </w:pPr>
+      <w:r>
+        <w:rPr>
+          <w:rFonts w:cstheme="minorHAnsi"/>
+          <w:color w:val="000000"/>
+          <w:shd w:val="clear" w:color="auto" w:fill="FAFAFA"/>
+        </w:rPr>
+        <w:t xml:space="preserve">    }</w:t>
+      </w:r>
+    </w:p>
+    <w:p>
+      <w:pPr>
+        <w:spacing w:line="240" w:lineRule="auto"/>
+        <w:contextualSpacing/>
+        <w:mirrorIndents/>
+        <w:rPr>
+          <w:rFonts w:cstheme="minorHAnsi"/>
+          <w:color w:val="000000"/>
+          <w:shd w:val="clear" w:color="auto" w:fill="FAFAFA"/>
+        </w:rPr>
+      </w:pPr>
+      <w:r>
+        <w:rPr>
+          <w:rFonts w:cstheme="minorHAnsi"/>
+          <w:color w:val="000000"/>
+          <w:shd w:val="clear" w:color="auto" w:fill="FAFAFA"/>
+        </w:rPr>
+        <w:t xml:space="preserve">    </w:t>
+      </w:r>
+    </w:p>
+    <w:p>
+      <w:pPr>
+        <w:spacing w:line="240" w:lineRule="auto"/>
+        <w:contextualSpacing/>
+        <w:mirrorIndents/>
+        <w:rPr>
+          <w:rFonts w:cstheme="minorHAnsi"/>
+          <w:color w:val="000000"/>
+          <w:shd w:val="clear" w:color="auto" w:fill="FAFAFA"/>
+        </w:rPr>
+      </w:pPr>
+      <w:r>
+        <w:rPr>
+          <w:rFonts w:cstheme="minorHAnsi"/>
+          <w:color w:val="000000"/>
+          <w:shd w:val="clear" w:color="auto" w:fill="FAFAFA"/>
+        </w:rPr>
+        <w:t xml:space="preserve">    @PostLoad</w:t>
+      </w:r>
+    </w:p>
+    <w:p>
+      <w:pPr>
+        <w:spacing w:line="240" w:lineRule="auto"/>
+        <w:contextualSpacing/>
+        <w:mirrorIndents/>
+        <w:rPr>
+          <w:rFonts w:cstheme="minorHAnsi"/>
+          <w:color w:val="000000"/>
+          <w:shd w:val="clear" w:color="auto" w:fill="FAFAFA"/>
+        </w:rPr>
+      </w:pPr>
+      <w:r>
+        <w:rPr>
+          <w:rFonts w:cstheme="minorHAnsi"/>
+          <w:color w:val="000000"/>
+          <w:shd w:val="clear" w:color="auto" w:fill="FAFAFA"/>
+        </w:rPr>
+        <w:t xml:space="preserve">    private void afterLoad(User user) {</w:t>
+      </w:r>
+    </w:p>
+    <w:p>
+      <w:pPr>
+        <w:spacing w:line="240" w:lineRule="auto"/>
+        <w:contextualSpacing/>
+        <w:mirrorIndents/>
+        <w:rPr>
+          <w:rFonts w:cstheme="minorHAnsi"/>
+          <w:color w:val="000000"/>
+          <w:shd w:val="clear" w:color="auto" w:fill="FAFAFA"/>
+        </w:rPr>
+      </w:pPr>
+      <w:r>
+        <w:rPr>
+          <w:rFonts w:cstheme="minorHAnsi"/>
+          <w:color w:val="000000"/>
+          <w:shd w:val="clear" w:color="auto" w:fill="FAFAFA"/>
+        </w:rPr>
+        <w:t xml:space="preserve">        log.info("[USER AUDIT] user loaded from database: " + user.getId());</w:t>
+      </w:r>
+    </w:p>
+    <w:p>
+      <w:pPr>
+        <w:spacing w:line="240" w:lineRule="auto"/>
+        <w:contextualSpacing/>
+        <w:mirrorIndents/>
+        <w:rPr>
+          <w:rFonts w:cstheme="minorHAnsi"/>
+          <w:color w:val="000000"/>
+          <w:shd w:val="clear" w:color="auto" w:fill="FAFAFA"/>
+        </w:rPr>
+      </w:pPr>
+      <w:r>
+        <w:rPr>
+          <w:rFonts w:cstheme="minorHAnsi"/>
+          <w:color w:val="000000"/>
+          <w:shd w:val="clear" w:color="auto" w:fill="FAFAFA"/>
+        </w:rPr>
+        <w:t xml:space="preserve">    }</w:t>
+      </w:r>
+    </w:p>
+    <w:p>
+      <w:pPr>
+        <w:spacing w:line="240" w:lineRule="auto"/>
+        <w:contextualSpacing/>
+        <w:mirrorIndents/>
+        <w:rPr>
+          <w:rFonts w:cstheme="minorHAnsi"/>
+        </w:rPr>
+      </w:pPr>
+      <w:r>
+        <w:rPr>
+          <w:rFonts w:cstheme="minorHAnsi"/>
+          <w:color w:val="000000"/>
+          <w:shd w:val="clear" w:color="auto" w:fill="FAFAFA"/>
+        </w:rPr>
+        <w:t>}</w:t>
+      </w:r>
+      <w:r>
+        <w:rPr>
+          <w:rFonts w:cstheme="minorHAnsi"/>
+          <w:color w:val="000000"/>
+          <w:shd w:val="clear" w:color="auto" w:fill="FAFAFA"/>
+        </w:rPr>
+        <w:br/>
+      </w:r>
+    </w:p>
+    <w:p>
+      <w:pPr>
+        <w:spacing w:line="240" w:lineRule="auto"/>
+        <w:contextualSpacing/>
+        <w:mirrorIndents/>
+        <w:rPr>
+          <w:rFonts w:cstheme="minorHAnsi"/>
         </w:rPr>
       </w:pPr>
     </w:p>
@@ -49886,6 +50881,155 @@
     </w:lvl>
   </w:abstractNum>
   <w:abstractNum w:abstractNumId="24" w15:restartNumberingAfterBreak="0">
+    <w:nsid w:val="62EA0318"/>
+    <w:multiLevelType w:val="multilevel"/>
+    <w:tmpl w:val="AAF0421C"/>
+    <w:lvl w:ilvl="0">
+      <w:start w:val="1"/>
+      <w:numFmt w:val="bullet"/>
+      <w:lvlText w:val=""/>
+      <w:lvlJc w:val="left"/>
+      <w:pPr>
+        <w:tabs>
+          <w:tab w:val="num" w:pos="720"/>
+        </w:tabs>
+        <w:ind w:left="720" w:hanging="360"/>
+      </w:pPr>
+      <w:rPr>
+        <w:rFonts w:ascii="Symbol" w:hAnsi="Symbol" w:hint="default"/>
+        <w:sz w:val="20"/>
+      </w:rPr>
+    </w:lvl>
+    <w:lvl w:ilvl="1" w:tentative="1">
+      <w:start w:val="1"/>
+      <w:numFmt w:val="bullet"/>
+      <w:lvlText w:val=""/>
+      <w:lvlJc w:val="left"/>
+      <w:pPr>
+        <w:tabs>
+          <w:tab w:val="num" w:pos="1440"/>
+        </w:tabs>
+        <w:ind w:left="1440" w:hanging="360"/>
+      </w:pPr>
+      <w:rPr>
+        <w:rFonts w:ascii="Symbol" w:hAnsi="Symbol" w:hint="default"/>
+        <w:sz w:val="20"/>
+      </w:rPr>
+    </w:lvl>
+    <w:lvl w:ilvl="2" w:tentative="1">
+      <w:start w:val="1"/>
+      <w:numFmt w:val="bullet"/>
+      <w:lvlText w:val=""/>
+      <w:lvlJc w:val="left"/>
+      <w:pPr>
+        <w:tabs>
+          <w:tab w:val="num" w:pos="2160"/>
+        </w:tabs>
+        <w:ind w:left="2160" w:hanging="360"/>
+      </w:pPr>
+      <w:rPr>
+        <w:rFonts w:ascii="Symbol" w:hAnsi="Symbol" w:hint="default"/>
+        <w:sz w:val="20"/>
+      </w:rPr>
+    </w:lvl>
+    <w:lvl w:ilvl="3" w:tentative="1">
+      <w:start w:val="1"/>
+      <w:numFmt w:val="bullet"/>
+      <w:lvlText w:val=""/>
+      <w:lvlJc w:val="left"/>
+      <w:pPr>
+        <w:tabs>
+          <w:tab w:val="num" w:pos="2880"/>
+        </w:tabs>
+        <w:ind w:left="2880" w:hanging="360"/>
+      </w:pPr>
+      <w:rPr>
+        <w:rFonts w:ascii="Symbol" w:hAnsi="Symbol" w:hint="default"/>
+        <w:sz w:val="20"/>
+      </w:rPr>
+    </w:lvl>
+    <w:lvl w:ilvl="4" w:tentative="1">
+      <w:start w:val="1"/>
+      <w:numFmt w:val="bullet"/>
+      <w:lvlText w:val=""/>
+      <w:lvlJc w:val="left"/>
+      <w:pPr>
+        <w:tabs>
+          <w:tab w:val="num" w:pos="3600"/>
+        </w:tabs>
+        <w:ind w:left="3600" w:hanging="360"/>
+      </w:pPr>
+      <w:rPr>
+        <w:rFonts w:ascii="Symbol" w:hAnsi="Symbol" w:hint="default"/>
+        <w:sz w:val="20"/>
+      </w:rPr>
+    </w:lvl>
+    <w:lvl w:ilvl="5" w:tentative="1">
+      <w:start w:val="1"/>
+      <w:numFmt w:val="bullet"/>
+      <w:lvlText w:val=""/>
+      <w:lvlJc w:val="left"/>
+      <w:pPr>
+        <w:tabs>
+          <w:tab w:val="num" w:pos="4320"/>
+        </w:tabs>
+        <w:ind w:left="4320" w:hanging="360"/>
+      </w:pPr>
+      <w:rPr>
+        <w:rFonts w:ascii="Symbol" w:hAnsi="Symbol" w:hint="default"/>
+        <w:sz w:val="20"/>
+      </w:rPr>
+    </w:lvl>
+    <w:lvl w:ilvl="6" w:tentative="1">
+      <w:start w:val="1"/>
+      <w:numFmt w:val="bullet"/>
+      <w:lvlText w:val=""/>
+      <w:lvlJc w:val="left"/>
+      <w:pPr>
+        <w:tabs>
+          <w:tab w:val="num" w:pos="5040"/>
+        </w:tabs>
+        <w:ind w:left="5040" w:hanging="360"/>
+      </w:pPr>
+      <w:rPr>
+        <w:rFonts w:ascii="Symbol" w:hAnsi="Symbol" w:hint="default"/>
+        <w:sz w:val="20"/>
+      </w:rPr>
+    </w:lvl>
+    <w:lvl w:ilvl="7" w:tentative="1">
+      <w:start w:val="1"/>
+      <w:numFmt w:val="bullet"/>
+      <w:lvlText w:val=""/>
+      <w:lvlJc w:val="left"/>
+      <w:pPr>
+        <w:tabs>
+          <w:tab w:val="num" w:pos="5760"/>
+        </w:tabs>
+        <w:ind w:left="5760" w:hanging="360"/>
+      </w:pPr>
+      <w:rPr>
+        <w:rFonts w:ascii="Symbol" w:hAnsi="Symbol" w:hint="default"/>
+        <w:sz w:val="20"/>
+      </w:rPr>
+    </w:lvl>
+    <w:lvl w:ilvl="8" w:tentative="1">
+      <w:start w:val="1"/>
+      <w:numFmt w:val="bullet"/>
+      <w:lvlText w:val=""/>
+      <w:lvlJc w:val="left"/>
+      <w:pPr>
+        <w:tabs>
+          <w:tab w:val="num" w:pos="6480"/>
+        </w:tabs>
+        <w:ind w:left="6480" w:hanging="360"/>
+      </w:pPr>
+      <w:rPr>
+        <w:rFonts w:ascii="Symbol" w:hAnsi="Symbol" w:hint="default"/>
+        <w:sz w:val="20"/>
+      </w:rPr>
+    </w:lvl>
+  </w:abstractNum>
+  <w:abstractNum w:abstractNumId="25" w15:restartNumberingAfterBreak="0">
     <w:nsid w:val="63F32641"/>
     <w:multiLevelType w:val="multilevel"/>
     <w:tmpl w:val="B0F09B0C"/>
@@ -50034,7 +51178,7 @@
       </w:rPr>
     </w:lvl>
   </w:abstractNum>
-  <w:abstractNum w:abstractNumId="25" w15:restartNumberingAfterBreak="0">
+  <w:abstractNum w:abstractNumId="26" w15:restartNumberingAfterBreak="0">
     <w:nsid w:val="65CA4FDE"/>
     <w:multiLevelType w:val="multilevel"/>
     <w:tmpl w:val="7F8A5DB0"/>
@@ -50183,7 +51327,7 @@
       </w:rPr>
     </w:lvl>
   </w:abstractNum>
-  <w:abstractNum w:abstractNumId="26" w15:restartNumberingAfterBreak="0">
+  <w:abstractNum w:abstractNumId="27" w15:restartNumberingAfterBreak="0">
     <w:nsid w:val="6C182890"/>
     <w:multiLevelType w:val="multilevel"/>
     <w:tmpl w:val="D34EFEEC"/>
@@ -50296,7 +51440,7 @@
       </w:pPr>
     </w:lvl>
   </w:abstractNum>
-  <w:abstractNum w:abstractNumId="27" w15:restartNumberingAfterBreak="0">
+  <w:abstractNum w:abstractNumId="28" w15:restartNumberingAfterBreak="0">
     <w:nsid w:val="6E847AA6"/>
     <w:multiLevelType w:val="multilevel"/>
     <w:tmpl w:val="F0860F3A"/>
@@ -50445,7 +51589,7 @@
       </w:rPr>
     </w:lvl>
   </w:abstractNum>
-  <w:abstractNum w:abstractNumId="28" w15:restartNumberingAfterBreak="0">
+  <w:abstractNum w:abstractNumId="29" w15:restartNumberingAfterBreak="0">
     <w:nsid w:val="71AB6EB5"/>
     <w:multiLevelType w:val="multilevel"/>
     <w:tmpl w:val="AC2A4978"/>
@@ -50558,7 +51702,7 @@
       </w:pPr>
     </w:lvl>
   </w:abstractNum>
-  <w:abstractNum w:abstractNumId="29" w15:restartNumberingAfterBreak="0">
+  <w:abstractNum w:abstractNumId="30" w15:restartNumberingAfterBreak="0">
     <w:nsid w:val="73960A26"/>
     <w:multiLevelType w:val="multilevel"/>
     <w:tmpl w:val="23168A30"/>
@@ -50671,7 +51815,7 @@
       </w:pPr>
     </w:lvl>
   </w:abstractNum>
-  <w:abstractNum w:abstractNumId="30" w15:restartNumberingAfterBreak="0">
+  <w:abstractNum w:abstractNumId="31" w15:restartNumberingAfterBreak="0">
     <w:nsid w:val="74F10E20"/>
     <w:multiLevelType w:val="multilevel"/>
     <w:tmpl w:val="4C3E6F76"/>
@@ -50820,7 +51964,7 @@
       </w:rPr>
     </w:lvl>
   </w:abstractNum>
-  <w:abstractNum w:abstractNumId="31" w15:restartNumberingAfterBreak="0">
+  <w:abstractNum w:abstractNumId="32" w15:restartNumberingAfterBreak="0">
     <w:nsid w:val="7BC76651"/>
     <w:multiLevelType w:val="multilevel"/>
     <w:tmpl w:val="1C8C6E92"/>
@@ -50934,7 +52078,7 @@
     </w:lvl>
   </w:abstractNum>
   <w:num w:numId="1">
-    <w:abstractNumId w:val="24"/>
+    <w:abstractNumId w:val="25"/>
   </w:num>
   <w:num w:numId="2">
     <w:abstractNumId w:val="17"/>
@@ -50955,7 +52099,7 @@
     <w:abstractNumId w:val="21"/>
   </w:num>
   <w:num w:numId="8">
-    <w:abstractNumId w:val="25"/>
+    <w:abstractNumId w:val="26"/>
   </w:num>
   <w:num w:numId="9">
     <w:abstractNumId w:val="14"/>
@@ -51003,16 +52147,16 @@
     <w:abstractNumId w:val="10"/>
   </w:num>
   <w:num w:numId="24">
-    <w:abstractNumId w:val="28"/>
+    <w:abstractNumId w:val="29"/>
   </w:num>
   <w:num w:numId="25">
-    <w:abstractNumId w:val="27"/>
+    <w:abstractNumId w:val="28"/>
   </w:num>
   <w:num w:numId="26">
     <w:abstractNumId w:val="22"/>
   </w:num>
   <w:num w:numId="27">
-    <w:abstractNumId w:val="30"/>
+    <w:abstractNumId w:val="31"/>
   </w:num>
   <w:num w:numId="28">
     <w:abstractNumId w:val="1"/>
@@ -51021,13 +52165,16 @@
     <w:abstractNumId w:val="15"/>
   </w:num>
   <w:num w:numId="30">
-    <w:abstractNumId w:val="29"/>
+    <w:abstractNumId w:val="30"/>
   </w:num>
   <w:num w:numId="31">
-    <w:abstractNumId w:val="31"/>
+    <w:abstractNumId w:val="32"/>
   </w:num>
   <w:num w:numId="32">
-    <w:abstractNumId w:val="26"/>
+    <w:abstractNumId w:val="27"/>
+  </w:num>
+  <w:num w:numId="33">
+    <w:abstractNumId w:val="24"/>
   </w:num>
 </w:numbering>
 </file>

--- a/Core/src/resources/Docs/SpringBoot_Annotations.docx
+++ b/Core/src/resources/Docs/SpringBoot_Annotations.docx
@@ -47062,8 +47062,6 @@
         </w:rPr>
         <w:br/>
       </w:r>
-      <w:bookmarkStart w:id="0" w:name="_GoBack"/>
-      <w:bookmarkEnd w:id="0"/>
       <w:r>
         <w:rPr>
           <w:rFonts w:cstheme="minorHAnsi"/>
@@ -47604,6 +47602,461 @@
         </w:rPr>
         <w:br/>
       </w:r>
+      <w:r>
+        <w:rPr>
+          <w:rFonts w:cstheme="minorHAnsi"/>
+        </w:rPr>
+        <w:br/>
+      </w:r>
+      <w:hyperlink r:id="rId248" w:history="1">
+        <w:r>
+          <w:rPr>
+            <w:rStyle w:val="Hyperlink"/>
+            <w:rFonts w:cstheme="minorHAnsi"/>
+          </w:rPr>
+          <w:t>https://howtodoinjava.com/spring-boot2/pagination-sorting-example/</w:t>
+        </w:r>
+      </w:hyperlink>
+    </w:p>
+    <w:p>
+      <w:pPr>
+        <w:spacing w:line="240" w:lineRule="auto"/>
+        <w:contextualSpacing/>
+        <w:mirrorIndents/>
+        <w:rPr>
+          <w:rFonts w:cstheme="minorHAnsi"/>
+        </w:rPr>
+      </w:pPr>
+      <w:r>
+        <w:rPr>
+          <w:rFonts w:cstheme="minorHAnsi"/>
+          <w:b/>
+          <w:sz w:val="32"/>
+          <w:highlight w:val="lightGray"/>
+        </w:rPr>
+        <w:t>PagingAndSortingRepository</w:t>
+      </w:r>
+      <w:r>
+        <w:rPr>
+          <w:rFonts w:cstheme="minorHAnsi"/>
+          <w:b/>
+          <w:sz w:val="32"/>
+        </w:rPr>
+        <w:br/>
+      </w:r>
+      <w:r>
+        <w:rPr>
+          <w:rFonts w:cstheme="minorHAnsi"/>
+          <w:b/>
+          <w:sz w:val="32"/>
+        </w:rPr>
+        <w:br/>
+      </w:r>
+      <w:r>
+        <w:rPr>
+          <w:rFonts w:cstheme="minorHAnsi"/>
+        </w:rPr>
+        <w:t xml:space="preserve">PagingAndSortingRepository is an extension of CrudRepository to provide additional methods to retrieve entities using the pagination and sorting abstraction. </w:t>
+      </w:r>
+      <w:r>
+        <w:rPr>
+          <w:rFonts w:cstheme="minorHAnsi"/>
+          <w:highlight w:val="lightGray"/>
+        </w:rPr>
+        <w:t xml:space="preserve">It provides two </w:t>
+      </w:r>
+      <w:r>
+        <w:rPr>
+          <w:rFonts w:cstheme="minorHAnsi"/>
+          <w:highlight w:val="lightGray"/>
+        </w:rPr>
+        <w:t>methods</w:t>
+      </w:r>
+      <w:r>
+        <w:rPr>
+          <w:rFonts w:cstheme="minorHAnsi"/>
+        </w:rPr>
+        <w:t>:</w:t>
+      </w:r>
+    </w:p>
+    <w:p>
+      <w:pPr>
+        <w:spacing w:line="240" w:lineRule="auto"/>
+        <w:contextualSpacing/>
+        <w:mirrorIndents/>
+        <w:rPr>
+          <w:rFonts w:cstheme="minorHAnsi"/>
+        </w:rPr>
+      </w:pPr>
+    </w:p>
+    <w:p>
+      <w:pPr>
+        <w:spacing w:line="240" w:lineRule="auto"/>
+        <w:contextualSpacing/>
+        <w:mirrorIndents/>
+        <w:rPr>
+          <w:rFonts w:cstheme="minorHAnsi"/>
+        </w:rPr>
+      </w:pPr>
+      <w:r>
+        <w:rPr>
+          <w:rFonts w:cstheme="minorHAnsi"/>
+          <w:b/>
+        </w:rPr>
+        <w:t>Page</w:t>
+      </w:r>
+      <w:r>
+        <w:rPr>
+          <w:rFonts w:cstheme="minorHAnsi"/>
+        </w:rPr>
+        <w:t xml:space="preserve"> </w:t>
+      </w:r>
+      <w:r>
+        <w:rPr>
+          <w:rFonts w:cstheme="minorHAnsi"/>
+          <w:highlight w:val="lightGray"/>
+        </w:rPr>
+        <w:t>findAll (</w:t>
+      </w:r>
+      <w:r>
+        <w:rPr>
+          <w:rFonts w:cstheme="minorHAnsi"/>
+          <w:highlight w:val="lightGray"/>
+        </w:rPr>
+        <w:t>Pageable pageable)</w:t>
+      </w:r>
+      <w:r>
+        <w:rPr>
+          <w:rFonts w:cstheme="minorHAnsi"/>
+        </w:rPr>
+        <w:t xml:space="preserve"> – returns a Page of entities meeting the paging restriction provided in the Pageable object.</w:t>
+      </w:r>
+    </w:p>
+    <w:p>
+      <w:pPr>
+        <w:spacing w:line="240" w:lineRule="auto"/>
+        <w:contextualSpacing/>
+        <w:mirrorIndents/>
+        <w:rPr>
+          <w:rFonts w:cstheme="minorHAnsi"/>
+        </w:rPr>
+      </w:pPr>
+      <w:r>
+        <w:rPr>
+          <w:rFonts w:cstheme="minorHAnsi"/>
+          <w:b/>
+        </w:rPr>
+        <w:t>Iterable</w:t>
+      </w:r>
+      <w:r>
+        <w:rPr>
+          <w:rFonts w:cstheme="minorHAnsi"/>
+        </w:rPr>
+        <w:t xml:space="preserve"> </w:t>
+      </w:r>
+      <w:r>
+        <w:rPr>
+          <w:rFonts w:cstheme="minorHAnsi"/>
+          <w:highlight w:val="lightGray"/>
+        </w:rPr>
+        <w:t>findAll (</w:t>
+      </w:r>
+      <w:r>
+        <w:rPr>
+          <w:rFonts w:cstheme="minorHAnsi"/>
+          <w:highlight w:val="lightGray"/>
+        </w:rPr>
+        <w:t>Sort sort)</w:t>
+      </w:r>
+      <w:r>
+        <w:rPr>
+          <w:rFonts w:cstheme="minorHAnsi"/>
+        </w:rPr>
+        <w:t xml:space="preserve"> – returns all entities sorted by the given options. No paging is applied here.</w:t>
+      </w:r>
+    </w:p>
+    <w:p>
+      <w:pPr>
+        <w:spacing w:line="240" w:lineRule="auto"/>
+        <w:contextualSpacing/>
+        <w:mirrorIndents/>
+        <w:rPr>
+          <w:rFonts w:cstheme="minorHAnsi"/>
+        </w:rPr>
+      </w:pPr>
+    </w:p>
+    <w:p>
+      <w:pPr>
+        <w:spacing w:line="240" w:lineRule="auto"/>
+        <w:contextualSpacing/>
+        <w:mirrorIndents/>
+        <w:rPr>
+          <w:rFonts w:cstheme="minorHAnsi"/>
+        </w:rPr>
+      </w:pPr>
+      <w:r>
+        <w:rPr>
+          <w:rFonts w:cstheme="minorHAnsi"/>
+        </w:rPr>
+        <w:t>Generally, paging and sorting parameters are optional and thus part of request URL as query parameters. If any API supports paging and sorting, ALWAYS provide default values to its parameters – to be used when client does not choose specify any paging or sorting preferences.</w:t>
+      </w:r>
+    </w:p>
+    <w:p>
+      <w:pPr>
+        <w:spacing w:line="240" w:lineRule="auto"/>
+        <w:contextualSpacing/>
+        <w:mirrorIndents/>
+        <w:rPr>
+          <w:rFonts w:cstheme="minorHAnsi"/>
+        </w:rPr>
+      </w:pPr>
+    </w:p>
+    <w:p>
+      <w:pPr>
+        <w:spacing w:line="240" w:lineRule="auto"/>
+        <w:contextualSpacing/>
+        <w:mirrorIndents/>
+        <w:rPr>
+          <w:rFonts w:cstheme="minorHAnsi"/>
+        </w:rPr>
+      </w:pPr>
+      <w:r>
+        <w:rPr>
+          <w:rFonts w:cstheme="minorHAnsi"/>
+        </w:rPr>
+        <w:t>The default paging and sorting values shall be clearly documented in API docs. In UI, these default values can be highlighted with separate colors.</w:t>
+      </w:r>
+    </w:p>
+    <w:p>
+      <w:pPr>
+        <w:spacing w:line="240" w:lineRule="auto"/>
+        <w:contextualSpacing/>
+        <w:mirrorIndents/>
+        <w:rPr>
+          <w:rFonts w:cstheme="minorHAnsi"/>
+        </w:rPr>
+      </w:pPr>
+    </w:p>
+    <w:p>
+      <w:pPr>
+        <w:spacing w:line="240" w:lineRule="auto"/>
+        <w:contextualSpacing/>
+        <w:mirrorIndents/>
+        <w:rPr>
+          <w:rFonts w:cstheme="minorHAnsi"/>
+        </w:rPr>
+      </w:pPr>
+      <w:r>
+        <w:rPr>
+          <w:rFonts w:cstheme="minorHAnsi"/>
+        </w:rPr>
+        <w:t>Page number values start with 0. So in UI, if you are displaying page number from 1, then do not forget to subtracting ‘1’ while fetching records.</w:t>
+      </w:r>
+    </w:p>
+    <w:p>
+      <w:pPr>
+        <w:spacing w:line="240" w:lineRule="auto"/>
+        <w:contextualSpacing/>
+        <w:mirrorIndents/>
+        <w:rPr>
+          <w:rFonts w:cstheme="minorHAnsi"/>
+        </w:rPr>
+      </w:pPr>
+    </w:p>
+    <w:p>
+      <w:pPr>
+        <w:spacing w:line="240" w:lineRule="auto"/>
+        <w:contextualSpacing/>
+        <w:mirrorIndents/>
+        <w:rPr>
+          <w:rFonts w:cstheme="minorHAnsi"/>
+        </w:rPr>
+      </w:pPr>
+      <w:r>
+        <w:rPr>
+          <w:rFonts w:cstheme="minorHAnsi"/>
+        </w:rPr>
+        <w:t>In below spring mvc controller, we are accepting paging and sorting parameters using pageNo, pageSize and sortBy query parameters. Also, by default '10' employees will be fetched from database in page number '0', and employee records will be sorted based on 'id' field.</w:t>
+      </w:r>
+    </w:p>
+    <w:p>
+      <w:pPr>
+        <w:spacing w:line="240" w:lineRule="auto"/>
+        <w:contextualSpacing/>
+        <w:mirrorIndents/>
+        <w:rPr>
+          <w:rFonts w:cstheme="minorHAnsi"/>
+        </w:rPr>
+      </w:pPr>
+    </w:p>
+    <w:p>
+      <w:pPr>
+        <w:spacing w:line="240" w:lineRule="auto"/>
+        <w:contextualSpacing/>
+        <w:mirrorIndents/>
+        <w:rPr>
+          <w:rFonts w:cstheme="minorHAnsi"/>
+        </w:rPr>
+      </w:pPr>
+      <w:hyperlink r:id="rId249" w:history="1">
+        <w:r>
+          <w:rPr>
+            <w:rStyle w:val="Hyperlink"/>
+            <w:rFonts w:cstheme="minorHAnsi"/>
+          </w:rPr>
+          <w:t>http://localhost:8080/employees?pageSize=5&amp;pageNo=1&amp;sortBy=email</w:t>
+        </w:r>
+      </w:hyperlink>
+    </w:p>
+    <w:p>
+      <w:pPr>
+        <w:spacing w:line="240" w:lineRule="auto"/>
+        <w:contextualSpacing/>
+        <w:mirrorIndents/>
+        <w:rPr>
+          <w:rFonts w:cstheme="minorHAnsi"/>
+        </w:rPr>
+      </w:pPr>
+      <w:r>
+        <w:rPr>
+          <w:rFonts w:cstheme="minorHAnsi"/>
+        </w:rPr>
+        <w:br/>
+      </w:r>
+    </w:p>
+    <w:p>
+      <w:pPr>
+        <w:spacing w:line="240" w:lineRule="auto"/>
+        <w:contextualSpacing/>
+        <w:mirrorIndents/>
+        <w:rPr>
+          <w:rFonts w:cstheme="minorHAnsi"/>
+        </w:rPr>
+      </w:pPr>
+      <w:r>
+        <w:rPr>
+          <w:noProof/>
+        </w:rPr>
+        <w:lastRenderedPageBreak/>
+        <w:drawing>
+          <wp:inline distT="0" distB="0" distL="0" distR="0" wp14:anchorId="157777EA" wp14:editId="0B242219">
+            <wp:extent cx="7239000" cy="4295775"/>
+            <wp:effectExtent l="0" t="0" r="0" b="9525"/>
+            <wp:docPr id="8" name="Picture 8"/>
+            <wp:cNvGraphicFramePr>
+              <a:graphicFrameLocks xmlns:a="http://schemas.openxmlformats.org/drawingml/2006/main" noChangeAspect="1"/>
+            </wp:cNvGraphicFramePr>
+            <a:graphic xmlns:a="http://schemas.openxmlformats.org/drawingml/2006/main">
+              <a:graphicData uri="http://schemas.openxmlformats.org/drawingml/2006/picture">
+                <pic:pic xmlns:pic="http://schemas.openxmlformats.org/drawingml/2006/picture">
+                  <pic:nvPicPr>
+                    <pic:cNvPr id="1" name=""/>
+                    <pic:cNvPicPr/>
+                  </pic:nvPicPr>
+                  <pic:blipFill>
+                    <a:blip r:embed="rId250"/>
+                    <a:stretch>
+                      <a:fillRect/>
+                    </a:stretch>
+                  </pic:blipFill>
+                  <pic:spPr>
+                    <a:xfrm>
+                      <a:off x="0" y="0"/>
+                      <a:ext cx="7239000" cy="4295775"/>
+                    </a:xfrm>
+                    <a:prstGeom prst="rect">
+                      <a:avLst/>
+                    </a:prstGeom>
+                  </pic:spPr>
+                </pic:pic>
+              </a:graphicData>
+            </a:graphic>
+          </wp:inline>
+        </w:drawing>
+      </w:r>
+      <w:r>
+        <w:rPr>
+          <w:rFonts w:cstheme="minorHAnsi"/>
+        </w:rPr>
+        <w:br/>
+      </w:r>
+      <w:r>
+        <w:rPr>
+          <w:rFonts w:cstheme="minorHAnsi"/>
+        </w:rPr>
+        <w:br/>
+      </w:r>
+      <w:r>
+        <w:rPr>
+          <w:rFonts w:cstheme="minorHAnsi"/>
+        </w:rPr>
+        <w:br/>
+      </w:r>
+      <w:r>
+        <w:rPr>
+          <w:noProof/>
+        </w:rPr>
+        <w:drawing>
+          <wp:inline distT="0" distB="0" distL="0" distR="0" wp14:anchorId="680541E8" wp14:editId="1A580489">
+            <wp:extent cx="7315200" cy="4624070"/>
+            <wp:effectExtent l="0" t="0" r="0" b="5080"/>
+            <wp:docPr id="9" name="Picture 9"/>
+            <wp:cNvGraphicFramePr>
+              <a:graphicFrameLocks xmlns:a="http://schemas.openxmlformats.org/drawingml/2006/main" noChangeAspect="1"/>
+            </wp:cNvGraphicFramePr>
+            <a:graphic xmlns:a="http://schemas.openxmlformats.org/drawingml/2006/main">
+              <a:graphicData uri="http://schemas.openxmlformats.org/drawingml/2006/picture">
+                <pic:pic xmlns:pic="http://schemas.openxmlformats.org/drawingml/2006/picture">
+                  <pic:nvPicPr>
+                    <pic:cNvPr id="1" name=""/>
+                    <pic:cNvPicPr/>
+                  </pic:nvPicPr>
+                  <pic:blipFill>
+                    <a:blip r:embed="rId251"/>
+                    <a:stretch>
+                      <a:fillRect/>
+                    </a:stretch>
+                  </pic:blipFill>
+                  <pic:spPr>
+                    <a:xfrm>
+                      <a:off x="0" y="0"/>
+                      <a:ext cx="7315200" cy="4624070"/>
+                    </a:xfrm>
+                    <a:prstGeom prst="rect">
+                      <a:avLst/>
+                    </a:prstGeom>
+                  </pic:spPr>
+                </pic:pic>
+              </a:graphicData>
+            </a:graphic>
+          </wp:inline>
+        </w:drawing>
+      </w:r>
+      <w:r>
+        <w:rPr>
+          <w:rFonts w:cstheme="minorHAnsi"/>
+        </w:rPr>
+        <w:br/>
+      </w:r>
+      <w:r>
+        <w:rPr>
+          <w:rFonts w:cstheme="minorHAnsi"/>
+        </w:rPr>
+        <w:lastRenderedPageBreak/>
+        <w:br/>
+      </w:r>
+      <w:bookmarkStart w:id="0" w:name="_GoBack"/>
+      <w:bookmarkEnd w:id="0"/>
+    </w:p>
+    <w:p>
+      <w:pPr>
+        <w:spacing w:line="240" w:lineRule="auto"/>
+        <w:contextualSpacing/>
+        <w:mirrorIndents/>
+        <w:rPr>
+          <w:rFonts w:cstheme="minorHAnsi"/>
+        </w:rPr>
+      </w:pPr>
     </w:p>
     <w:p>
       <w:pPr>

--- a/Core/src/resources/Docs/SpringBoot_Annotations.docx
+++ b/Core/src/resources/Docs/SpringBoot_Annotations.docx
@@ -11322,6 +11322,8 @@
         </w:rPr>
         <w:t>Orchestration — An orchestrator (object) takes responsibility for a saga’s decision making and sequencing business logic.</w:t>
       </w:r>
+      <w:bookmarkStart w:id="0" w:name="_GoBack"/>
+      <w:bookmarkEnd w:id="0"/>
     </w:p>
     <w:p>
       <w:pPr>
@@ -47663,14 +47665,7 @@
           <w:rFonts w:cstheme="minorHAnsi"/>
           <w:highlight w:val="lightGray"/>
         </w:rPr>
-        <w:t xml:space="preserve">It provides two </w:t>
-      </w:r>
-      <w:r>
-        <w:rPr>
-          <w:rFonts w:cstheme="minorHAnsi"/>
-          <w:highlight w:val="lightGray"/>
-        </w:rPr>
-        <w:t>methods</w:t>
+        <w:t>It provides two methods</w:t>
       </w:r>
       <w:r>
         <w:rPr>
@@ -47716,14 +47711,7 @@
           <w:rFonts w:cstheme="minorHAnsi"/>
           <w:highlight w:val="lightGray"/>
         </w:rPr>
-        <w:t>findAll (</w:t>
-      </w:r>
-      <w:r>
-        <w:rPr>
-          <w:rFonts w:cstheme="minorHAnsi"/>
-          <w:highlight w:val="lightGray"/>
-        </w:rPr>
-        <w:t>Pageable pageable)</w:t>
+        <w:t>findAll (Pageable pageable)</w:t>
       </w:r>
       <w:r>
         <w:rPr>
@@ -47759,14 +47747,7 @@
           <w:rFonts w:cstheme="minorHAnsi"/>
           <w:highlight w:val="lightGray"/>
         </w:rPr>
-        <w:t>findAll (</w:t>
-      </w:r>
-      <w:r>
-        <w:rPr>
-          <w:rFonts w:cstheme="minorHAnsi"/>
-          <w:highlight w:val="lightGray"/>
-        </w:rPr>
-        <w:t>Sort sort)</w:t>
+        <w:t>findAll (Sort sort)</w:t>
       </w:r>
       <w:r>
         <w:rPr>
@@ -48045,8 +48026,6 @@
         <w:lastRenderedPageBreak/>
         <w:br/>
       </w:r>
-      <w:bookmarkStart w:id="0" w:name="_GoBack"/>
-      <w:bookmarkEnd w:id="0"/>
     </w:p>
     <w:p>
       <w:pPr>

--- a/Core/src/resources/Docs/SpringBoot_Annotations.docx
+++ b/Core/src/resources/Docs/SpringBoot_Annotations.docx
@@ -4333,7 +4333,22 @@
     </w:p>
     <w:p>
       <w:r>
-        <w:t>@RestController: It can be considered as a combination of @Controller and @ResponseBody annotations. The @RestController annotation is itself annotated with the @ResponseBody annotation. It eliminates the need for annotating each method with @ResponseBody.</w:t>
+        <w:rPr>
+          <w:highlight w:val="yellow"/>
+        </w:rPr>
+        <w:t>@RestController</w:t>
+      </w:r>
+      <w:r>
+        <w:t xml:space="preserve">: It can be considered as a combination of </w:t>
+      </w:r>
+      <w:r>
+        <w:rPr>
+          <w:highlight w:val="yellow"/>
+        </w:rPr>
+        <w:t>@Controller and @ResponseBody annotations</w:t>
+      </w:r>
+      <w:r>
+        <w:t>. The @RestController annotation is itself annotated with the @ResponseBody annotation. It eliminates the need for annotating each method with @ResponseBody.</w:t>
       </w:r>
     </w:p>
     <w:p>
@@ -4406,7 +4421,16 @@
     </w:p>
     <w:p>
       <w:r>
-        <w:t>@Component: It is a class-level annotation. It is used to mark a Java class as a bean. A Java class annotated with @Component is found during the classpath. The Spring Framework pick it up and configure it in the application context as a Spring Bean.</w:t>
+        <w:t xml:space="preserve">@Component: It is a class-level annotation. </w:t>
+      </w:r>
+      <w:r>
+        <w:rPr>
+          <w:highlight w:val="yellow"/>
+        </w:rPr>
+        <w:t>It is used to mark a Java class as a bean</w:t>
+      </w:r>
+      <w:r>
+        <w:t>. A Java class annotated with @Component is found during the classpath. The Spring Framework pick it up and configure it in the application context as a Spring Bean.</w:t>
       </w:r>
     </w:p>
     <w:p>
@@ -4421,7 +4445,16 @@
     </w:p>
     <w:p>
       <w:r>
-        <w:t>@Configuration: It is a class-level annotation. The class annotated with @Configuration used by Spring Containers as a source of bean definitions.</w:t>
+        <w:t xml:space="preserve">@Configuration: It is a class-level annotation. </w:t>
+      </w:r>
+      <w:r>
+        <w:rPr>
+          <w:highlight w:val="yellow"/>
+        </w:rPr>
+        <w:t>The class annotated with @Configuration used by Spring Containers as a source of bean definitions</w:t>
+      </w:r>
+      <w:r>
+        <w:t>.</w:t>
       </w:r>
     </w:p>
     <w:p>
@@ -8546,7 +8579,16 @@
           <w:sz w:val="24"/>
           <w:szCs w:val="24"/>
         </w:rPr>
-        <w:t>independent composition (download/install/run) of containers</w:t>
+        <w:t>Independent</w:t>
+      </w:r>
+      <w:r>
+        <w:rPr>
+          <w:rFonts w:cstheme="minorHAnsi"/>
+          <w:color w:val="222831"/>
+          <w:sz w:val="24"/>
+          <w:szCs w:val="24"/>
+        </w:rPr>
+        <w:t xml:space="preserve"> composition (download/install/run) of containers</w:t>
       </w:r>
     </w:p>
     <w:p>
@@ -8586,7 +8628,16 @@
           <w:sz w:val="24"/>
           <w:szCs w:val="24"/>
         </w:rPr>
-        <w:t>simple discovery of container images and independent deployment</w:t>
+        <w:t>Simple</w:t>
+      </w:r>
+      <w:r>
+        <w:rPr>
+          <w:rFonts w:cstheme="minorHAnsi"/>
+          <w:color w:val="222831"/>
+          <w:sz w:val="24"/>
+          <w:szCs w:val="24"/>
+        </w:rPr>
+        <w:t xml:space="preserve"> discovery of container images and independent deployment</w:t>
       </w:r>
     </w:p>
     <w:p>
@@ -8606,7 +8657,16 @@
           <w:sz w:val="24"/>
           <w:szCs w:val="24"/>
         </w:rPr>
-        <w:t>well-specified runtime so that tools are implemented consistently</w:t>
+        <w:t>Well-specified</w:t>
+      </w:r>
+      <w:r>
+        <w:rPr>
+          <w:rFonts w:cstheme="minorHAnsi"/>
+          <w:color w:val="222831"/>
+          <w:sz w:val="24"/>
+          <w:szCs w:val="24"/>
+        </w:rPr>
+        <w:t xml:space="preserve"> runtime so that tools are implemented consistently</w:t>
       </w:r>
       <w:r>
         <w:rPr>
@@ -8879,15 +8939,7 @@
       </w:r>
     </w:p>
     <w:p>
-      <w:pPr>
-        <w:rPr>
-          <w:rFonts w:cstheme="minorHAnsi"/>
-        </w:rPr>
-      </w:pPr>
-      <w:r>
-        <w:rPr>
-          <w:rFonts w:cstheme="minorHAnsi"/>
-        </w:rPr>
+      <w:r>
         <w:t>ASGARD</w:t>
       </w:r>
     </w:p>
@@ -11322,8 +11374,6 @@
         </w:rPr>
         <w:t>Orchestration — An orchestrator (object) takes responsibility for a saga’s decision making and sequencing business logic.</w:t>
       </w:r>
-      <w:bookmarkStart w:id="0" w:name="_GoBack"/>
-      <w:bookmarkEnd w:id="0"/>
     </w:p>
     <w:p>
       <w:pPr>
@@ -26459,6 +26509,8 @@
         </w:rPr>
         <w:t>}</w:t>
       </w:r>
+      <w:bookmarkStart w:id="0" w:name="_GoBack"/>
+      <w:bookmarkEnd w:id="0"/>
       <w:r>
         <w:rPr>
           <w:rFonts w:cstheme="minorHAnsi"/>

--- a/Core/src/resources/Docs/SpringBoot_Annotations.docx
+++ b/Core/src/resources/Docs/SpringBoot_Annotations.docx
@@ -31,7 +31,7 @@
           <w:szCs w:val="24"/>
         </w:rPr>
       </w:pPr>
-      <w:hyperlink r:id="rId7" w:history="1">
+      <w:hyperlink r:id="rId8" w:history="1">
         <w:r>
           <w:rPr>
             <w:rFonts w:eastAsia="Times New Roman" w:cstheme="minorHAnsi"/>
@@ -92,7 +92,7 @@
           <w:szCs w:val="24"/>
         </w:rPr>
       </w:pPr>
-      <w:hyperlink r:id="rId8" w:history="1">
+      <w:hyperlink r:id="rId9" w:history="1">
         <w:r>
           <w:rPr>
             <w:rFonts w:eastAsia="Times New Roman" w:cstheme="minorHAnsi"/>
@@ -128,7 +128,7 @@
           <w:szCs w:val="24"/>
         </w:rPr>
       </w:pPr>
-      <w:hyperlink r:id="rId9" w:history="1">
+      <w:hyperlink r:id="rId10" w:history="1">
         <w:r>
           <w:rPr>
             <w:rFonts w:eastAsia="Times New Roman" w:cstheme="minorHAnsi"/>
@@ -164,7 +164,7 @@
           <w:szCs w:val="24"/>
         </w:rPr>
       </w:pPr>
-      <w:hyperlink r:id="rId10" w:history="1">
+      <w:hyperlink r:id="rId11" w:history="1">
         <w:r>
           <w:rPr>
             <w:rFonts w:eastAsia="Times New Roman" w:cstheme="minorHAnsi"/>
@@ -200,7 +200,7 @@
           <w:szCs w:val="24"/>
         </w:rPr>
       </w:pPr>
-      <w:hyperlink r:id="rId11" w:history="1">
+      <w:hyperlink r:id="rId12" w:history="1">
         <w:r>
           <w:rPr>
             <w:rFonts w:eastAsia="Times New Roman" w:cstheme="minorHAnsi"/>
@@ -236,7 +236,7 @@
           <w:szCs w:val="24"/>
         </w:rPr>
       </w:pPr>
-      <w:hyperlink r:id="rId12" w:history="1">
+      <w:hyperlink r:id="rId13" w:history="1">
         <w:r>
           <w:rPr>
             <w:rFonts w:eastAsia="Times New Roman" w:cstheme="minorHAnsi"/>
@@ -272,7 +272,7 @@
           <w:szCs w:val="24"/>
         </w:rPr>
       </w:pPr>
-      <w:hyperlink r:id="rId13" w:history="1">
+      <w:hyperlink r:id="rId14" w:history="1">
         <w:r>
           <w:rPr>
             <w:rFonts w:eastAsia="Times New Roman" w:cstheme="minorHAnsi"/>
@@ -334,7 +334,7 @@
           <w:szCs w:val="24"/>
         </w:rPr>
       </w:pPr>
-      <w:hyperlink r:id="rId14" w:history="1">
+      <w:hyperlink r:id="rId15" w:history="1">
         <w:r>
           <w:rPr>
             <w:rFonts w:eastAsia="Times New Roman" w:cstheme="minorHAnsi"/>
@@ -370,7 +370,7 @@
           <w:szCs w:val="24"/>
         </w:rPr>
       </w:pPr>
-      <w:hyperlink r:id="rId15" w:history="1">
+      <w:hyperlink r:id="rId16" w:history="1">
         <w:r>
           <w:rPr>
             <w:rFonts w:eastAsia="Times New Roman" w:cstheme="minorHAnsi"/>
@@ -432,7 +432,7 @@
           <w:szCs w:val="24"/>
         </w:rPr>
       </w:pPr>
-      <w:hyperlink r:id="rId16" w:history="1">
+      <w:hyperlink r:id="rId17" w:history="1">
         <w:r>
           <w:rPr>
             <w:rFonts w:eastAsia="Times New Roman" w:cstheme="minorHAnsi"/>
@@ -468,7 +468,7 @@
           <w:szCs w:val="24"/>
         </w:rPr>
       </w:pPr>
-      <w:hyperlink r:id="rId17" w:history="1">
+      <w:hyperlink r:id="rId18" w:history="1">
         <w:r>
           <w:rPr>
             <w:rFonts w:eastAsia="Times New Roman" w:cstheme="minorHAnsi"/>
@@ -575,7 +575,7 @@
           <w:szCs w:val="24"/>
         </w:rPr>
       </w:pPr>
-      <w:hyperlink r:id="rId18" w:history="1">
+      <w:hyperlink r:id="rId19" w:history="1">
         <w:r>
           <w:rPr>
             <w:rFonts w:eastAsia="Times New Roman" w:cstheme="minorHAnsi"/>
@@ -611,7 +611,7 @@
           <w:szCs w:val="24"/>
         </w:rPr>
       </w:pPr>
-      <w:hyperlink r:id="rId19" w:history="1">
+      <w:hyperlink r:id="rId20" w:history="1">
         <w:r>
           <w:rPr>
             <w:rFonts w:eastAsia="Times New Roman" w:cstheme="minorHAnsi"/>
@@ -691,7 +691,7 @@
           <w:szCs w:val="24"/>
         </w:rPr>
       </w:pPr>
-      <w:hyperlink r:id="rId20" w:history="1">
+      <w:hyperlink r:id="rId21" w:history="1">
         <w:r>
           <w:rPr>
             <w:rFonts w:eastAsia="Times New Roman" w:cstheme="minorHAnsi"/>
@@ -727,7 +727,7 @@
           <w:szCs w:val="24"/>
         </w:rPr>
       </w:pPr>
-      <w:hyperlink r:id="rId21" w:history="1">
+      <w:hyperlink r:id="rId22" w:history="1">
         <w:r>
           <w:rPr>
             <w:rFonts w:eastAsia="Times New Roman" w:cstheme="minorHAnsi"/>
@@ -763,7 +763,7 @@
           <w:szCs w:val="24"/>
         </w:rPr>
       </w:pPr>
-      <w:hyperlink r:id="rId22" w:history="1">
+      <w:hyperlink r:id="rId23" w:history="1">
         <w:r>
           <w:rPr>
             <w:rFonts w:eastAsia="Times New Roman" w:cstheme="minorHAnsi"/>
@@ -799,7 +799,7 @@
           <w:szCs w:val="24"/>
         </w:rPr>
       </w:pPr>
-      <w:hyperlink r:id="rId23" w:history="1">
+      <w:hyperlink r:id="rId24" w:history="1">
         <w:r>
           <w:rPr>
             <w:rFonts w:eastAsia="Times New Roman" w:cstheme="minorHAnsi"/>
@@ -835,7 +835,7 @@
           <w:szCs w:val="24"/>
         </w:rPr>
       </w:pPr>
-      <w:hyperlink r:id="rId24" w:history="1">
+      <w:hyperlink r:id="rId25" w:history="1">
         <w:r>
           <w:rPr>
             <w:rFonts w:eastAsia="Times New Roman" w:cstheme="minorHAnsi"/>
@@ -871,7 +871,7 @@
           <w:szCs w:val="24"/>
         </w:rPr>
       </w:pPr>
-      <w:hyperlink r:id="rId25" w:history="1">
+      <w:hyperlink r:id="rId26" w:history="1">
         <w:r>
           <w:rPr>
             <w:rFonts w:eastAsia="Times New Roman" w:cstheme="minorHAnsi"/>
@@ -907,7 +907,7 @@
           <w:szCs w:val="24"/>
         </w:rPr>
       </w:pPr>
-      <w:hyperlink r:id="rId26" w:history="1">
+      <w:hyperlink r:id="rId27" w:history="1">
         <w:r>
           <w:rPr>
             <w:rFonts w:eastAsia="Times New Roman" w:cstheme="minorHAnsi"/>
@@ -968,7 +968,7 @@
           <w:szCs w:val="24"/>
         </w:rPr>
       </w:pPr>
-      <w:hyperlink r:id="rId27" w:history="1">
+      <w:hyperlink r:id="rId28" w:history="1">
         <w:r>
           <w:rPr>
             <w:rFonts w:eastAsia="Times New Roman" w:cstheme="minorHAnsi"/>
@@ -995,7 +995,7 @@
           <w:szCs w:val="24"/>
         </w:rPr>
       </w:pPr>
-      <w:hyperlink r:id="rId28" w:history="1">
+      <w:hyperlink r:id="rId29" w:history="1">
         <w:r>
           <w:rPr>
             <w:rFonts w:eastAsia="Times New Roman" w:cstheme="minorHAnsi"/>
@@ -1022,7 +1022,7 @@
           <w:szCs w:val="24"/>
         </w:rPr>
       </w:pPr>
-      <w:hyperlink r:id="rId29" w:history="1">
+      <w:hyperlink r:id="rId30" w:history="1">
         <w:r>
           <w:rPr>
             <w:rFonts w:eastAsia="Times New Roman" w:cstheme="minorHAnsi"/>
@@ -1049,7 +1049,7 @@
           <w:szCs w:val="24"/>
         </w:rPr>
       </w:pPr>
-      <w:hyperlink r:id="rId30" w:history="1">
+      <w:hyperlink r:id="rId31" w:history="1">
         <w:r>
           <w:rPr>
             <w:rFonts w:eastAsia="Times New Roman" w:cstheme="minorHAnsi"/>
@@ -1076,7 +1076,7 @@
           <w:szCs w:val="24"/>
         </w:rPr>
       </w:pPr>
-      <w:hyperlink r:id="rId31" w:history="1">
+      <w:hyperlink r:id="rId32" w:history="1">
         <w:r>
           <w:rPr>
             <w:rFonts w:eastAsia="Times New Roman" w:cstheme="minorHAnsi"/>
@@ -1103,7 +1103,7 @@
           <w:szCs w:val="24"/>
         </w:rPr>
       </w:pPr>
-      <w:hyperlink r:id="rId32" w:history="1">
+      <w:hyperlink r:id="rId33" w:history="1">
         <w:r>
           <w:rPr>
             <w:rFonts w:eastAsia="Times New Roman" w:cstheme="minorHAnsi"/>
@@ -1156,7 +1156,7 @@
           <w:szCs w:val="24"/>
         </w:rPr>
       </w:pPr>
-      <w:hyperlink r:id="rId33" w:history="1">
+      <w:hyperlink r:id="rId34" w:history="1">
         <w:r>
           <w:rPr>
             <w:rFonts w:eastAsia="Times New Roman" w:cstheme="minorHAnsi"/>
@@ -1192,7 +1192,7 @@
           <w:szCs w:val="24"/>
         </w:rPr>
       </w:pPr>
-      <w:hyperlink r:id="rId34" w:history="1">
+      <w:hyperlink r:id="rId35" w:history="1">
         <w:r>
           <w:rPr>
             <w:rFonts w:eastAsia="Times New Roman" w:cstheme="minorHAnsi"/>
@@ -1254,7 +1254,7 @@
           <w:szCs w:val="24"/>
         </w:rPr>
       </w:pPr>
-      <w:hyperlink r:id="rId35" w:history="1">
+      <w:hyperlink r:id="rId36" w:history="1">
         <w:r>
           <w:rPr>
             <w:rFonts w:eastAsia="Times New Roman" w:cstheme="minorHAnsi"/>
@@ -1290,7 +1290,7 @@
           <w:szCs w:val="24"/>
         </w:rPr>
       </w:pPr>
-      <w:hyperlink r:id="rId36" w:history="1">
+      <w:hyperlink r:id="rId37" w:history="1">
         <w:r>
           <w:rPr>
             <w:rFonts w:eastAsia="Times New Roman" w:cstheme="minorHAnsi"/>
@@ -1326,7 +1326,7 @@
           <w:szCs w:val="24"/>
         </w:rPr>
       </w:pPr>
-      <w:hyperlink r:id="rId37" w:history="1">
+      <w:hyperlink r:id="rId38" w:history="1">
         <w:r>
           <w:rPr>
             <w:rFonts w:eastAsia="Times New Roman" w:cstheme="minorHAnsi"/>
@@ -1362,7 +1362,7 @@
           <w:szCs w:val="24"/>
         </w:rPr>
       </w:pPr>
-      <w:hyperlink r:id="rId38" w:history="1">
+      <w:hyperlink r:id="rId39" w:history="1">
         <w:r>
           <w:rPr>
             <w:rFonts w:eastAsia="Times New Roman" w:cstheme="minorHAnsi"/>
@@ -1398,7 +1398,7 @@
           <w:szCs w:val="24"/>
         </w:rPr>
       </w:pPr>
-      <w:hyperlink r:id="rId39" w:history="1">
+      <w:hyperlink r:id="rId40" w:history="1">
         <w:r>
           <w:rPr>
             <w:rFonts w:eastAsia="Times New Roman" w:cstheme="minorHAnsi"/>
@@ -1434,7 +1434,7 @@
           <w:szCs w:val="24"/>
         </w:rPr>
       </w:pPr>
-      <w:hyperlink r:id="rId40" w:history="1">
+      <w:hyperlink r:id="rId41" w:history="1">
         <w:r>
           <w:rPr>
             <w:rFonts w:eastAsia="Times New Roman" w:cstheme="minorHAnsi"/>
@@ -1470,7 +1470,7 @@
           <w:szCs w:val="24"/>
         </w:rPr>
       </w:pPr>
-      <w:hyperlink r:id="rId41" w:history="1">
+      <w:hyperlink r:id="rId42" w:history="1">
         <w:r>
           <w:rPr>
             <w:rFonts w:eastAsia="Times New Roman" w:cstheme="minorHAnsi"/>
@@ -1506,7 +1506,7 @@
           <w:szCs w:val="24"/>
         </w:rPr>
       </w:pPr>
-      <w:hyperlink r:id="rId42" w:history="1">
+      <w:hyperlink r:id="rId43" w:history="1">
         <w:r>
           <w:rPr>
             <w:rFonts w:eastAsia="Times New Roman" w:cstheme="minorHAnsi"/>
@@ -1977,7 +1977,7 @@
           <w:szCs w:val="24"/>
         </w:rPr>
       </w:pPr>
-      <w:hyperlink r:id="rId43" w:history="1">
+      <w:hyperlink r:id="rId44" w:history="1">
         <w:r>
           <w:rPr>
             <w:rFonts w:eastAsia="Times New Roman" w:cstheme="minorHAnsi"/>
@@ -2013,7 +2013,7 @@
           <w:szCs w:val="24"/>
         </w:rPr>
       </w:pPr>
-      <w:hyperlink r:id="rId44" w:history="1">
+      <w:hyperlink r:id="rId45" w:history="1">
         <w:r>
           <w:rPr>
             <w:rFonts w:eastAsia="Times New Roman" w:cstheme="minorHAnsi"/>
@@ -2049,7 +2049,7 @@
           <w:szCs w:val="24"/>
         </w:rPr>
       </w:pPr>
-      <w:hyperlink r:id="rId45" w:history="1">
+      <w:hyperlink r:id="rId46" w:history="1">
         <w:r>
           <w:rPr>
             <w:rFonts w:eastAsia="Times New Roman" w:cstheme="minorHAnsi"/>
@@ -2085,7 +2085,7 @@
           <w:szCs w:val="24"/>
         </w:rPr>
       </w:pPr>
-      <w:hyperlink r:id="rId46" w:history="1">
+      <w:hyperlink r:id="rId47" w:history="1">
         <w:r>
           <w:rPr>
             <w:rFonts w:eastAsia="Times New Roman" w:cstheme="minorHAnsi"/>
@@ -2121,7 +2121,7 @@
           <w:szCs w:val="24"/>
         </w:rPr>
       </w:pPr>
-      <w:hyperlink r:id="rId47" w:history="1">
+      <w:hyperlink r:id="rId48" w:history="1">
         <w:r>
           <w:rPr>
             <w:rFonts w:eastAsia="Times New Roman" w:cstheme="minorHAnsi"/>
@@ -2157,7 +2157,7 @@
           <w:szCs w:val="24"/>
         </w:rPr>
       </w:pPr>
-      <w:hyperlink r:id="rId48" w:history="1">
+      <w:hyperlink r:id="rId49" w:history="1">
         <w:r>
           <w:rPr>
             <w:rFonts w:eastAsia="Times New Roman" w:cstheme="minorHAnsi"/>
@@ -2241,7 +2241,7 @@
           <w:szCs w:val="24"/>
         </w:rPr>
       </w:pPr>
-      <w:hyperlink r:id="rId49" w:history="1">
+      <w:hyperlink r:id="rId50" w:history="1">
         <w:r>
           <w:rPr>
             <w:rFonts w:eastAsia="Times New Roman" w:cstheme="minorHAnsi"/>
@@ -2277,7 +2277,7 @@
           <w:szCs w:val="24"/>
         </w:rPr>
       </w:pPr>
-      <w:hyperlink r:id="rId50" w:history="1">
+      <w:hyperlink r:id="rId51" w:history="1">
         <w:r>
           <w:rPr>
             <w:rFonts w:eastAsia="Times New Roman" w:cstheme="minorHAnsi"/>
@@ -2366,7 +2366,7 @@
           <w:szCs w:val="24"/>
         </w:rPr>
       </w:pPr>
-      <w:hyperlink r:id="rId51" w:history="1">
+      <w:hyperlink r:id="rId52" w:history="1">
         <w:r>
           <w:rPr>
             <w:rFonts w:eastAsia="Times New Roman" w:cstheme="minorHAnsi"/>
@@ -2402,7 +2402,7 @@
           <w:szCs w:val="24"/>
         </w:rPr>
       </w:pPr>
-      <w:hyperlink r:id="rId52" w:history="1">
+      <w:hyperlink r:id="rId53" w:history="1">
         <w:r>
           <w:rPr>
             <w:rFonts w:eastAsia="Times New Roman" w:cstheme="minorHAnsi"/>
@@ -2438,7 +2438,7 @@
           <w:szCs w:val="24"/>
         </w:rPr>
       </w:pPr>
-      <w:hyperlink r:id="rId53" w:history="1">
+      <w:hyperlink r:id="rId54" w:history="1">
         <w:r>
           <w:rPr>
             <w:rFonts w:eastAsia="Times New Roman" w:cstheme="minorHAnsi"/>
@@ -2474,7 +2474,7 @@
           <w:szCs w:val="24"/>
         </w:rPr>
       </w:pPr>
-      <w:hyperlink r:id="rId54" w:history="1">
+      <w:hyperlink r:id="rId55" w:history="1">
         <w:r>
           <w:rPr>
             <w:rFonts w:eastAsia="Times New Roman" w:cstheme="minorHAnsi"/>
@@ -2510,7 +2510,7 @@
           <w:szCs w:val="24"/>
         </w:rPr>
       </w:pPr>
-      <w:hyperlink r:id="rId55" w:history="1">
+      <w:hyperlink r:id="rId56" w:history="1">
         <w:r>
           <w:rPr>
             <w:rFonts w:eastAsia="Times New Roman" w:cstheme="minorHAnsi"/>
@@ -2546,7 +2546,7 @@
           <w:szCs w:val="24"/>
         </w:rPr>
       </w:pPr>
-      <w:hyperlink r:id="rId56" w:history="1">
+      <w:hyperlink r:id="rId57" w:history="1">
         <w:r>
           <w:rPr>
             <w:rFonts w:eastAsia="Times New Roman" w:cstheme="minorHAnsi"/>
@@ -2608,7 +2608,7 @@
           <w:szCs w:val="24"/>
         </w:rPr>
       </w:pPr>
-      <w:hyperlink r:id="rId57" w:history="1">
+      <w:hyperlink r:id="rId58" w:history="1">
         <w:r>
           <w:rPr>
             <w:rFonts w:eastAsia="Times New Roman" w:cstheme="minorHAnsi"/>
@@ -2644,7 +2644,7 @@
           <w:szCs w:val="24"/>
         </w:rPr>
       </w:pPr>
-      <w:hyperlink r:id="rId58" w:history="1">
+      <w:hyperlink r:id="rId59" w:history="1">
         <w:r>
           <w:rPr>
             <w:rFonts w:eastAsia="Times New Roman" w:cstheme="minorHAnsi"/>
@@ -2680,7 +2680,7 @@
           <w:szCs w:val="24"/>
         </w:rPr>
       </w:pPr>
-      <w:hyperlink r:id="rId59" w:history="1">
+      <w:hyperlink r:id="rId60" w:history="1">
         <w:r>
           <w:rPr>
             <w:rFonts w:eastAsia="Times New Roman" w:cstheme="minorHAnsi"/>
@@ -2716,7 +2716,7 @@
           <w:szCs w:val="24"/>
         </w:rPr>
       </w:pPr>
-      <w:hyperlink r:id="rId60" w:history="1">
+      <w:hyperlink r:id="rId61" w:history="1">
         <w:r>
           <w:rPr>
             <w:rFonts w:eastAsia="Times New Roman" w:cstheme="minorHAnsi"/>
@@ -2752,7 +2752,7 @@
           <w:szCs w:val="24"/>
         </w:rPr>
       </w:pPr>
-      <w:hyperlink r:id="rId61" w:history="1">
+      <w:hyperlink r:id="rId62" w:history="1">
         <w:r>
           <w:rPr>
             <w:rFonts w:eastAsia="Times New Roman" w:cstheme="minorHAnsi"/>
@@ -2788,7 +2788,7 @@
           <w:szCs w:val="24"/>
         </w:rPr>
       </w:pPr>
-      <w:hyperlink r:id="rId62" w:history="1">
+      <w:hyperlink r:id="rId63" w:history="1">
         <w:r>
           <w:rPr>
             <w:rFonts w:eastAsia="Times New Roman" w:cstheme="minorHAnsi"/>
@@ -2824,7 +2824,7 @@
           <w:szCs w:val="24"/>
         </w:rPr>
       </w:pPr>
-      <w:hyperlink r:id="rId63" w:history="1">
+      <w:hyperlink r:id="rId64" w:history="1">
         <w:r>
           <w:rPr>
             <w:rFonts w:eastAsia="Times New Roman" w:cstheme="minorHAnsi"/>
@@ -2886,7 +2886,7 @@
           <w:szCs w:val="24"/>
         </w:rPr>
       </w:pPr>
-      <w:hyperlink r:id="rId64" w:history="1">
+      <w:hyperlink r:id="rId65" w:history="1">
         <w:r>
           <w:rPr>
             <w:rFonts w:eastAsia="Times New Roman" w:cstheme="minorHAnsi"/>
@@ -2922,7 +2922,7 @@
           <w:szCs w:val="24"/>
         </w:rPr>
       </w:pPr>
-      <w:hyperlink r:id="rId65" w:history="1">
+      <w:hyperlink r:id="rId66" w:history="1">
         <w:r>
           <w:rPr>
             <w:rFonts w:eastAsia="Times New Roman" w:cstheme="minorHAnsi"/>
@@ -2984,7 +2984,7 @@
           <w:szCs w:val="24"/>
         </w:rPr>
       </w:pPr>
-      <w:hyperlink r:id="rId66" w:history="1">
+      <w:hyperlink r:id="rId67" w:history="1">
         <w:r>
           <w:rPr>
             <w:rFonts w:eastAsia="Times New Roman" w:cstheme="minorHAnsi"/>
@@ -3020,7 +3020,7 @@
           <w:szCs w:val="24"/>
         </w:rPr>
       </w:pPr>
-      <w:hyperlink r:id="rId67" w:history="1">
+      <w:hyperlink r:id="rId68" w:history="1">
         <w:r>
           <w:rPr>
             <w:rFonts w:eastAsia="Times New Roman" w:cstheme="minorHAnsi"/>
@@ -3056,7 +3056,7 @@
           <w:szCs w:val="24"/>
         </w:rPr>
       </w:pPr>
-      <w:hyperlink r:id="rId68" w:history="1">
+      <w:hyperlink r:id="rId69" w:history="1">
         <w:r>
           <w:rPr>
             <w:rFonts w:eastAsia="Times New Roman" w:cstheme="minorHAnsi"/>
@@ -3092,7 +3092,7 @@
           <w:szCs w:val="24"/>
         </w:rPr>
       </w:pPr>
-      <w:hyperlink r:id="rId69" w:history="1">
+      <w:hyperlink r:id="rId70" w:history="1">
         <w:r>
           <w:rPr>
             <w:rFonts w:eastAsia="Times New Roman" w:cstheme="minorHAnsi"/>
@@ -3128,7 +3128,7 @@
           <w:szCs w:val="24"/>
         </w:rPr>
       </w:pPr>
-      <w:hyperlink r:id="rId70" w:history="1">
+      <w:hyperlink r:id="rId71" w:history="1">
         <w:r>
           <w:rPr>
             <w:rFonts w:eastAsia="Times New Roman" w:cstheme="minorHAnsi"/>
@@ -3164,7 +3164,7 @@
           <w:szCs w:val="24"/>
         </w:rPr>
       </w:pPr>
-      <w:hyperlink r:id="rId71" w:history="1">
+      <w:hyperlink r:id="rId72" w:history="1">
         <w:r>
           <w:rPr>
             <w:rFonts w:eastAsia="Times New Roman" w:cstheme="minorHAnsi"/>
@@ -3200,7 +3200,7 @@
           <w:szCs w:val="24"/>
         </w:rPr>
       </w:pPr>
-      <w:hyperlink r:id="rId72" w:history="1">
+      <w:hyperlink r:id="rId73" w:history="1">
         <w:r>
           <w:rPr>
             <w:rFonts w:eastAsia="Times New Roman" w:cstheme="minorHAnsi"/>
@@ -3236,7 +3236,7 @@
           <w:szCs w:val="24"/>
         </w:rPr>
       </w:pPr>
-      <w:hyperlink r:id="rId73" w:history="1">
+      <w:hyperlink r:id="rId74" w:history="1">
         <w:r>
           <w:rPr>
             <w:rFonts w:eastAsia="Times New Roman" w:cstheme="minorHAnsi"/>
@@ -3272,7 +3272,7 @@
           <w:szCs w:val="24"/>
         </w:rPr>
       </w:pPr>
-      <w:hyperlink r:id="rId74" w:history="1">
+      <w:hyperlink r:id="rId75" w:history="1">
         <w:r>
           <w:rPr>
             <w:rFonts w:eastAsia="Times New Roman" w:cstheme="minorHAnsi"/>
@@ -3308,7 +3308,7 @@
           <w:szCs w:val="24"/>
         </w:rPr>
       </w:pPr>
-      <w:hyperlink r:id="rId75" w:history="1">
+      <w:hyperlink r:id="rId76" w:history="1">
         <w:r>
           <w:rPr>
             <w:rFonts w:eastAsia="Times New Roman" w:cstheme="minorHAnsi"/>
@@ -3344,7 +3344,7 @@
           <w:szCs w:val="24"/>
         </w:rPr>
       </w:pPr>
-      <w:hyperlink r:id="rId76" w:history="1">
+      <w:hyperlink r:id="rId77" w:history="1">
         <w:r>
           <w:rPr>
             <w:rFonts w:eastAsia="Times New Roman" w:cstheme="minorHAnsi"/>
@@ -3380,7 +3380,7 @@
           <w:szCs w:val="24"/>
         </w:rPr>
       </w:pPr>
-      <w:hyperlink r:id="rId77" w:history="1">
+      <w:hyperlink r:id="rId78" w:history="1">
         <w:r>
           <w:rPr>
             <w:rFonts w:eastAsia="Times New Roman" w:cstheme="minorHAnsi"/>
@@ -3416,7 +3416,7 @@
           <w:szCs w:val="24"/>
         </w:rPr>
       </w:pPr>
-      <w:hyperlink r:id="rId78" w:history="1">
+      <w:hyperlink r:id="rId79" w:history="1">
         <w:r>
           <w:rPr>
             <w:rFonts w:eastAsia="Times New Roman" w:cstheme="minorHAnsi"/>
@@ -3452,7 +3452,7 @@
           <w:szCs w:val="24"/>
         </w:rPr>
       </w:pPr>
-      <w:hyperlink r:id="rId79" w:history="1">
+      <w:hyperlink r:id="rId80" w:history="1">
         <w:r>
           <w:rPr>
             <w:rFonts w:eastAsia="Times New Roman" w:cstheme="minorHAnsi"/>
@@ -3488,7 +3488,7 @@
           <w:szCs w:val="24"/>
         </w:rPr>
       </w:pPr>
-      <w:hyperlink r:id="rId80" w:history="1">
+      <w:hyperlink r:id="rId81" w:history="1">
         <w:r>
           <w:rPr>
             <w:rFonts w:eastAsia="Times New Roman" w:cstheme="minorHAnsi"/>
@@ -3524,7 +3524,7 @@
           <w:szCs w:val="24"/>
         </w:rPr>
       </w:pPr>
-      <w:hyperlink r:id="rId81" w:history="1">
+      <w:hyperlink r:id="rId82" w:history="1">
         <w:r>
           <w:rPr>
             <w:rFonts w:eastAsia="Times New Roman" w:cstheme="minorHAnsi"/>
@@ -3560,7 +3560,7 @@
           <w:szCs w:val="24"/>
         </w:rPr>
       </w:pPr>
-      <w:hyperlink r:id="rId82" w:history="1">
+      <w:hyperlink r:id="rId83" w:history="1">
         <w:r>
           <w:rPr>
             <w:rFonts w:eastAsia="Times New Roman" w:cstheme="minorHAnsi"/>
@@ -3596,7 +3596,7 @@
           <w:szCs w:val="24"/>
         </w:rPr>
       </w:pPr>
-      <w:hyperlink r:id="rId83" w:history="1">
+      <w:hyperlink r:id="rId84" w:history="1">
         <w:r>
           <w:rPr>
             <w:rFonts w:eastAsia="Times New Roman" w:cstheme="minorHAnsi"/>
@@ -3632,7 +3632,7 @@
           <w:szCs w:val="24"/>
         </w:rPr>
       </w:pPr>
-      <w:hyperlink r:id="rId84" w:history="1">
+      <w:hyperlink r:id="rId85" w:history="1">
         <w:r>
           <w:rPr>
             <w:rFonts w:eastAsia="Times New Roman" w:cstheme="minorHAnsi"/>
@@ -3668,7 +3668,7 @@
           <w:szCs w:val="24"/>
         </w:rPr>
       </w:pPr>
-      <w:hyperlink r:id="rId85" w:history="1">
+      <w:hyperlink r:id="rId86" w:history="1">
         <w:r>
           <w:rPr>
             <w:rFonts w:eastAsia="Times New Roman" w:cstheme="minorHAnsi"/>
@@ -3704,7 +3704,7 @@
           <w:szCs w:val="24"/>
         </w:rPr>
       </w:pPr>
-      <w:hyperlink r:id="rId86" w:history="1">
+      <w:hyperlink r:id="rId87" w:history="1">
         <w:r>
           <w:rPr>
             <w:rFonts w:eastAsia="Times New Roman" w:cstheme="minorHAnsi"/>
@@ -3766,7 +3766,7 @@
           <w:szCs w:val="24"/>
         </w:rPr>
       </w:pPr>
-      <w:hyperlink r:id="rId87" w:history="1">
+      <w:hyperlink r:id="rId88" w:history="1">
         <w:r>
           <w:rPr>
             <w:rFonts w:eastAsia="Times New Roman" w:cstheme="minorHAnsi"/>
@@ -3802,7 +3802,7 @@
           <w:szCs w:val="24"/>
         </w:rPr>
       </w:pPr>
-      <w:hyperlink r:id="rId88" w:history="1">
+      <w:hyperlink r:id="rId89" w:history="1">
         <w:r>
           <w:rPr>
             <w:rFonts w:eastAsia="Times New Roman" w:cstheme="minorHAnsi"/>
@@ -3838,7 +3838,7 @@
           <w:szCs w:val="24"/>
         </w:rPr>
       </w:pPr>
-      <w:hyperlink r:id="rId89" w:history="1">
+      <w:hyperlink r:id="rId90" w:history="1">
         <w:r>
           <w:rPr>
             <w:rFonts w:eastAsia="Times New Roman" w:cstheme="minorHAnsi"/>
@@ -3874,7 +3874,7 @@
           <w:szCs w:val="24"/>
         </w:rPr>
       </w:pPr>
-      <w:hyperlink r:id="rId90" w:history="1">
+      <w:hyperlink r:id="rId91" w:history="1">
         <w:r>
           <w:rPr>
             <w:rFonts w:eastAsia="Times New Roman" w:cstheme="minorHAnsi"/>
@@ -3910,7 +3910,7 @@
           <w:szCs w:val="24"/>
         </w:rPr>
       </w:pPr>
-      <w:hyperlink r:id="rId91" w:history="1">
+      <w:hyperlink r:id="rId92" w:history="1">
         <w:r>
           <w:rPr>
             <w:rFonts w:eastAsia="Times New Roman" w:cstheme="minorHAnsi"/>
@@ -3946,7 +3946,7 @@
           <w:szCs w:val="24"/>
         </w:rPr>
       </w:pPr>
-      <w:hyperlink r:id="rId92" w:history="1">
+      <w:hyperlink r:id="rId93" w:history="1">
         <w:r>
           <w:rPr>
             <w:rFonts w:eastAsia="Times New Roman" w:cstheme="minorHAnsi"/>
@@ -4008,7 +4008,7 @@
           <w:szCs w:val="24"/>
         </w:rPr>
       </w:pPr>
-      <w:hyperlink r:id="rId93" w:history="1">
+      <w:hyperlink r:id="rId94" w:history="1">
         <w:r>
           <w:rPr>
             <w:rFonts w:eastAsia="Times New Roman" w:cstheme="minorHAnsi"/>
@@ -4044,7 +4044,7 @@
           <w:szCs w:val="24"/>
         </w:rPr>
       </w:pPr>
-      <w:hyperlink r:id="rId94" w:history="1">
+      <w:hyperlink r:id="rId95" w:history="1">
         <w:r>
           <w:rPr>
             <w:rFonts w:eastAsia="Times New Roman" w:cstheme="minorHAnsi"/>
@@ -4080,7 +4080,7 @@
           <w:szCs w:val="24"/>
         </w:rPr>
       </w:pPr>
-      <w:hyperlink r:id="rId95" w:history="1">
+      <w:hyperlink r:id="rId96" w:history="1">
         <w:r>
           <w:rPr>
             <w:rFonts w:eastAsia="Times New Roman" w:cstheme="minorHAnsi"/>
@@ -4116,7 +4116,7 @@
           <w:szCs w:val="24"/>
         </w:rPr>
       </w:pPr>
-      <w:hyperlink r:id="rId96" w:history="1">
+      <w:hyperlink r:id="rId97" w:history="1">
         <w:r>
           <w:rPr>
             <w:rFonts w:eastAsia="Times New Roman" w:cstheme="minorHAnsi"/>
@@ -4152,7 +4152,7 @@
           <w:szCs w:val="24"/>
         </w:rPr>
       </w:pPr>
-      <w:hyperlink r:id="rId97" w:history="1">
+      <w:hyperlink r:id="rId98" w:history="1">
         <w:r>
           <w:rPr>
             <w:rFonts w:eastAsia="Times New Roman" w:cstheme="minorHAnsi"/>
@@ -4188,7 +4188,7 @@
           <w:szCs w:val="24"/>
         </w:rPr>
       </w:pPr>
-      <w:hyperlink r:id="rId98" w:history="1">
+      <w:hyperlink r:id="rId99" w:history="1">
         <w:r>
           <w:rPr>
             <w:rFonts w:eastAsia="Times New Roman" w:cstheme="minorHAnsi"/>
@@ -4224,7 +4224,7 @@
           <w:szCs w:val="24"/>
         </w:rPr>
       </w:pPr>
-      <w:hyperlink r:id="rId99" w:history="1">
+      <w:hyperlink r:id="rId100" w:history="1">
         <w:r>
           <w:rPr>
             <w:rFonts w:eastAsia="Times New Roman" w:cstheme="minorHAnsi"/>
@@ -4259,7 +4259,7 @@
           <w:szCs w:val="24"/>
         </w:rPr>
       </w:pPr>
-      <w:hyperlink r:id="rId100" w:history="1">
+      <w:hyperlink r:id="rId101" w:history="1">
         <w:r>
           <w:rPr>
             <w:rFonts w:eastAsia="Times New Roman" w:cstheme="minorHAnsi"/>
@@ -4560,7 +4560,7 @@
                     </pic:cNvPicPr>
                   </pic:nvPicPr>
                   <pic:blipFill>
-                    <a:blip r:embed="rId101" cstate="print">
+                    <a:blip r:embed="rId102" cstate="print">
                       <a:extLst>
                         <a:ext uri="{28A0092B-C50C-407E-A947-70E740481C1C}">
                           <a14:useLocalDpi xmlns:a14="http://schemas.microsoft.com/office/drawing/2010/main" val="0"/>
@@ -4919,7 +4919,7 @@
         </w:rPr>
         <w:t> GitHub forks. </w:t>
       </w:r>
-      <w:hyperlink r:id="rId102" w:history="1">
+      <w:hyperlink r:id="rId103" w:history="1">
         <w:r>
           <w:rPr>
             <w:rStyle w:val="Hyperlink"/>
@@ -9180,7 +9180,7 @@
         <w:noBreakHyphen/>
         <w:t>Factor App recommends </w:t>
       </w:r>
-      <w:hyperlink r:id="rId103" w:tgtFrame="_blank" w:history="1">
+      <w:hyperlink r:id="rId104" w:tgtFrame="_blank" w:history="1">
         <w:r>
           <w:rPr>
             <w:rStyle w:val="Hyperlink"/>
@@ -9271,7 +9271,7 @@
         <w:noBreakHyphen/>
         <w:t>Factor App, regardless of what platform your application is running on, </w:t>
       </w:r>
-      <w:hyperlink r:id="rId104" w:tgtFrame="_blank" w:history="1">
+      <w:hyperlink r:id="rId105" w:tgtFrame="_blank" w:history="1">
         <w:r>
           <w:rPr>
             <w:rStyle w:val="Hyperlink"/>
@@ -9314,7 +9314,36 @@
           <w:sz w:val="24"/>
           <w:szCs w:val="24"/>
         </w:rPr>
-        <w:t>In noncontainerized environments, use a configuration management tool (Chef, Puppet, Ansible) to install system dependencies.</w:t>
+        <w:t>In non</w:t>
+      </w:r>
+      <w:r>
+        <w:rPr>
+          <w:rFonts w:cstheme="minorHAnsi"/>
+          <w:color w:val="343434"/>
+          <w:sz w:val="24"/>
+          <w:szCs w:val="24"/>
+        </w:rPr>
+        <w:t>-</w:t>
+      </w:r>
+      <w:r>
+        <w:rPr>
+          <w:rFonts w:cstheme="minorHAnsi"/>
+          <w:color w:val="343434"/>
+          <w:sz w:val="24"/>
+          <w:szCs w:val="24"/>
+        </w:rPr>
+        <w:t>containerized environments, use a configuration management tool (Chef, Puppet, An</w:t>
+      </w:r>
+      <w:bookmarkStart w:id="0" w:name="_GoBack"/>
+      <w:bookmarkEnd w:id="0"/>
+      <w:r>
+        <w:rPr>
+          <w:rFonts w:cstheme="minorHAnsi"/>
+          <w:color w:val="343434"/>
+          <w:sz w:val="24"/>
+          <w:szCs w:val="24"/>
+        </w:rPr>
+        <w:t>sible) to install system dependencies.</w:t>
       </w:r>
     </w:p>
     <w:p>
@@ -9387,7 +9416,7 @@
         <w:noBreakHyphen/>
         <w:t>Code strategy, not as an isolated decision. See Martin Fowler’s writings on </w:t>
       </w:r>
-      <w:hyperlink r:id="rId105" w:tgtFrame="_blank" w:history="1">
+      <w:hyperlink r:id="rId106" w:tgtFrame="_blank" w:history="1">
         <w:r>
           <w:rPr>
             <w:rStyle w:val="Hyperlink"/>
@@ -9428,7 +9457,7 @@
         </w:rPr>
         <w:t> and download the O’Reilly report </w:t>
       </w:r>
-      <w:hyperlink r:id="rId106" w:history="1">
+      <w:hyperlink r:id="rId107" w:history="1">
         <w:r>
           <w:rPr>
             <w:rStyle w:val="Emphasis"/>
@@ -9518,7 +9547,7 @@
         <w:noBreakHyphen/>
         <w:t>Factor App guidelines recommend </w:t>
       </w:r>
-      <w:hyperlink r:id="rId107" w:tgtFrame="_blank" w:history="1">
+      <w:hyperlink r:id="rId108" w:tgtFrame="_blank" w:history="1">
         <w:r>
           <w:rPr>
             <w:rStyle w:val="Hyperlink"/>
@@ -9639,7 +9668,7 @@
         </w:rPr>
         <w:t> files in a secure storage system, such as </w:t>
       </w:r>
-      <w:hyperlink r:id="rId108" w:tgtFrame="_blank" w:history="1">
+      <w:hyperlink r:id="rId109" w:tgtFrame="_blank" w:history="1">
         <w:r>
           <w:rPr>
             <w:rStyle w:val="Hyperlink"/>
@@ -9787,7 +9816,7 @@
         <w:noBreakHyphen/>
         <w:t>Factor App guidelines define a </w:t>
       </w:r>
-      <w:hyperlink r:id="rId109" w:tgtFrame="_blank" w:history="1">
+      <w:hyperlink r:id="rId110" w:tgtFrame="_blank" w:history="1">
         <w:r>
           <w:rPr>
             <w:rStyle w:val="Hyperlink"/>
@@ -9870,7 +9899,7 @@
         </w:rPr>
         <w:t>To support </w:t>
       </w:r>
-      <w:hyperlink r:id="rId110" w:tgtFrame="_blank" w:history="1">
+      <w:hyperlink r:id="rId111" w:tgtFrame="_blank" w:history="1">
         <w:r>
           <w:rPr>
             <w:rStyle w:val="Hyperlink"/>
@@ -9965,7 +9994,7 @@
         </w:rPr>
         <w:t>For microservices, the important point in the </w:t>
       </w:r>
-      <w:hyperlink r:id="rId111" w:tgtFrame="_blank" w:history="1">
+      <w:hyperlink r:id="rId112" w:tgtFrame="_blank" w:history="1">
         <w:r>
           <w:rPr>
             <w:rStyle w:val="Hyperlink"/>
@@ -10052,7 +10081,7 @@
         </w:rPr>
         <w:t>As a modification to make the </w:t>
       </w:r>
-      <w:hyperlink r:id="rId112" w:tgtFrame="_blank" w:history="1">
+      <w:hyperlink r:id="rId113" w:tgtFrame="_blank" w:history="1">
         <w:r>
           <w:rPr>
             <w:rStyle w:val="Hyperlink"/>
@@ -10140,7 +10169,7 @@
         <w:lastRenderedPageBreak/>
         <w:t>The </w:t>
       </w:r>
-      <w:hyperlink r:id="rId113" w:tgtFrame="_blank" w:history="1">
+      <w:hyperlink r:id="rId114" w:tgtFrame="_blank" w:history="1">
         <w:r>
           <w:rPr>
             <w:rStyle w:val="Hyperlink"/>
@@ -10159,7 +10188,7 @@
         </w:rPr>
         <w:t> is largely a predecessor to a true microservices architecture, insofar as it allows specialization and resource sharing for different tasks within a monolithic application. In a microservices architecture, you can horizontally scale each service independently, to the extent supported by the underlying infrastructure. With containerized services, you further get the </w:t>
       </w:r>
-      <w:hyperlink r:id="rId114" w:tgtFrame="_blank" w:history="1">
+      <w:hyperlink r:id="rId115" w:tgtFrame="_blank" w:history="1">
         <w:r>
           <w:rPr>
             <w:rStyle w:val="Hyperlink"/>
@@ -10254,7 +10283,7 @@
         </w:rPr>
         <w:t>Instances of a service need </w:t>
       </w:r>
-      <w:hyperlink r:id="rId115" w:tgtFrame="_blank" w:history="1">
+      <w:hyperlink r:id="rId116" w:tgtFrame="_blank" w:history="1">
         <w:r>
           <w:rPr>
             <w:rStyle w:val="Hyperlink"/>
@@ -10273,7 +10302,7 @@
         </w:rPr>
         <w:t> so they can be started, stopped, and redeployed quickly, and with no loss of data. Services deployed in Docker containers satisfy this requirement automatically, as it’s an inherent feature of containers that they can be stopped and started instantly. Storing state or session data in queues or other backing services ensures that a request is handled seamlessly in the event of a container crash. We are also proponents of using a backing store to support </w:t>
       </w:r>
-      <w:hyperlink r:id="rId116" w:tgtFrame="_blank" w:history="1">
+      <w:hyperlink r:id="rId117" w:tgtFrame="_blank" w:history="1">
         <w:r>
           <w:rPr>
             <w:rStyle w:val="Hyperlink"/>
@@ -10371,7 +10400,7 @@
         </w:rPr>
         <w:t>Keep all of your environments – development, staging, production, and so on – </w:t>
       </w:r>
-      <w:hyperlink r:id="rId117" w:tgtFrame="_blank" w:history="1">
+      <w:hyperlink r:id="rId118" w:tgtFrame="_blank" w:history="1">
         <w:r>
           <w:rPr>
             <w:rStyle w:val="Hyperlink"/>
@@ -10466,7 +10495,7 @@
         <w:noBreakHyphen/>
         <w:t>management solutions on the market, several of which are listed in the </w:t>
       </w:r>
-      <w:hyperlink r:id="rId118" w:tgtFrame="_blank" w:history="1">
+      <w:hyperlink r:id="rId119" w:tgtFrame="_blank" w:history="1">
         <w:r>
           <w:rPr>
             <w:rStyle w:val="Hyperlink"/>
@@ -10574,7 +10603,7 @@
         </w:rPr>
         <w:t>In a production environment, run </w:t>
       </w:r>
-      <w:hyperlink r:id="rId119" w:tgtFrame="_blank" w:history="1">
+      <w:hyperlink r:id="rId120" w:tgtFrame="_blank" w:history="1">
         <w:r>
           <w:rPr>
             <w:rStyle w:val="Hyperlink"/>
@@ -11156,7 +11185,7 @@
         </w:rPr>
         <w:br/>
       </w:r>
-      <w:hyperlink r:id="rId120" w:history="1">
+      <w:hyperlink r:id="rId121" w:history="1">
         <w:r>
           <w:rPr>
             <w:rStyle w:val="Hyperlink"/>
@@ -11237,7 +11266,7 @@
         </w:rPr>
         <w:br/>
       </w:r>
-      <w:hyperlink r:id="rId121" w:history="1">
+      <w:hyperlink r:id="rId122" w:history="1">
         <w:r>
           <w:rPr>
             <w:rStyle w:val="Hyperlink"/>
@@ -11419,7 +11448,7 @@
         </w:rPr>
         <w:t>HTTP response status codes indicate whether a specific </w:t>
       </w:r>
-      <w:hyperlink r:id="rId122" w:history="1">
+      <w:hyperlink r:id="rId123" w:history="1">
         <w:r>
           <w:rPr>
             <w:rStyle w:val="Hyperlink"/>
@@ -11844,7 +11873,7 @@
         </w:rPr>
         <w:t>The below status codes are defined by </w:t>
       </w:r>
-      <w:hyperlink r:id="rId123" w:anchor="section-10" w:history="1">
+      <w:hyperlink r:id="rId124" w:anchor="section-10" w:history="1">
         <w:r>
           <w:rPr>
             <w:rStyle w:val="Hyperlink"/>
@@ -11863,7 +11892,7 @@
         </w:rPr>
         <w:t>. You can find an updated specification in </w:t>
       </w:r>
-      <w:hyperlink r:id="rId124" w:anchor="section-6.5.1" w:history="1">
+      <w:hyperlink r:id="rId125" w:anchor="section-6.5.1" w:history="1">
         <w:r>
           <w:rPr>
             <w:rStyle w:val="Hyperlink"/>
@@ -11925,7 +11954,7 @@
         </w:rPr>
         <w:br/>
       </w:r>
-      <w:hyperlink r:id="rId125" w:anchor="information_responses" w:tooltip="Permalink to Information responses" w:history="1">
+      <w:hyperlink r:id="rId126" w:anchor="information_responses" w:tooltip="Permalink to Information responses" w:history="1">
         <w:r>
           <w:rPr>
             <w:rStyle w:val="Hyperlink"/>
@@ -11951,7 +11980,7 @@
         </w:rPr>
         <w:br/>
       </w:r>
-      <w:hyperlink r:id="rId126" w:history="1">
+      <w:hyperlink r:id="rId127" w:history="1">
         <w:r>
           <w:rPr>
             <w:rStyle w:val="HTMLCode"/>
@@ -12007,7 +12036,7 @@
           <w:szCs w:val="24"/>
         </w:rPr>
       </w:pPr>
-      <w:hyperlink r:id="rId127" w:history="1">
+      <w:hyperlink r:id="rId128" w:history="1">
         <w:r>
           <w:rPr>
             <w:rStyle w:val="HTMLCode"/>
@@ -12048,7 +12077,7 @@
         </w:rPr>
         <w:t>This code is sent in response to an </w:t>
       </w:r>
-      <w:hyperlink r:id="rId128" w:history="1">
+      <w:hyperlink r:id="rId129" w:history="1">
         <w:r>
           <w:rPr>
             <w:rStyle w:val="HTMLCode"/>
@@ -12088,7 +12117,7 @@
           <w:szCs w:val="24"/>
         </w:rPr>
       </w:pPr>
-      <w:hyperlink r:id="rId129" w:history="1">
+      <w:hyperlink r:id="rId130" w:history="1">
         <w:r>
           <w:rPr>
             <w:rStyle w:val="HTMLCode"/>
@@ -12117,7 +12146,7 @@
         </w:rPr>
         <w:t> (</w:t>
       </w:r>
-      <w:hyperlink r:id="rId130" w:history="1">
+      <w:hyperlink r:id="rId131" w:history="1">
         <w:r>
           <w:rPr>
             <w:rStyle w:val="Hyperlink"/>
@@ -12183,7 +12212,7 @@
           <w:szCs w:val="24"/>
         </w:rPr>
       </w:pPr>
-      <w:hyperlink r:id="rId131" w:history="1">
+      <w:hyperlink r:id="rId132" w:history="1">
         <w:r>
           <w:rPr>
             <w:rStyle w:val="HTMLCode"/>
@@ -12224,7 +12253,7 @@
         </w:rPr>
         <w:t>This status code is primarily intended to be used with the </w:t>
       </w:r>
-      <w:hyperlink r:id="rId132" w:history="1">
+      <w:hyperlink r:id="rId133" w:history="1">
         <w:r>
           <w:rPr>
             <w:rStyle w:val="HTMLCode"/>
@@ -12249,7 +12278,7 @@
         </w:rPr>
         <w:t> header, letting the user agent start </w:t>
       </w:r>
-      <w:hyperlink r:id="rId133" w:history="1">
+      <w:hyperlink r:id="rId134" w:history="1">
         <w:r>
           <w:rPr>
             <w:rStyle w:val="Hyperlink"/>
@@ -12284,7 +12313,7 @@
           <w:szCs w:val="24"/>
         </w:rPr>
       </w:pPr>
-      <w:hyperlink r:id="rId134" w:anchor="successful_responses" w:tooltip="Permalink to Successful responses" w:history="1">
+      <w:hyperlink r:id="rId135" w:anchor="successful_responses" w:tooltip="Permalink to Successful responses" w:history="1">
         <w:r>
           <w:rPr>
             <w:rStyle w:val="Hyperlink"/>
@@ -12312,7 +12341,7 @@
           <w:szCs w:val="24"/>
         </w:rPr>
       </w:pPr>
-      <w:hyperlink r:id="rId135" w:history="1">
+      <w:hyperlink r:id="rId136" w:history="1">
         <w:r>
           <w:rPr>
             <w:rStyle w:val="HTMLCode"/>
@@ -12549,7 +12578,7 @@
           <w:szCs w:val="24"/>
         </w:rPr>
       </w:pPr>
-      <w:hyperlink r:id="rId136" w:history="1">
+      <w:hyperlink r:id="rId137" w:history="1">
         <w:r>
           <w:rPr>
             <w:rStyle w:val="HTMLCode"/>
@@ -12649,7 +12678,7 @@
           <w:szCs w:val="24"/>
         </w:rPr>
       </w:pPr>
-      <w:hyperlink r:id="rId137" w:history="1">
+      <w:hyperlink r:id="rId138" w:history="1">
         <w:r>
           <w:rPr>
             <w:rStyle w:val="HTMLCode"/>
@@ -12705,7 +12734,7 @@
           <w:szCs w:val="24"/>
         </w:rPr>
       </w:pPr>
-      <w:hyperlink r:id="rId138" w:history="1">
+      <w:hyperlink r:id="rId139" w:history="1">
         <w:r>
           <w:rPr>
             <w:rStyle w:val="HTMLCode"/>
@@ -12761,7 +12790,7 @@
           <w:szCs w:val="24"/>
         </w:rPr>
       </w:pPr>
-      <w:hyperlink r:id="rId139" w:history="1">
+      <w:hyperlink r:id="rId140" w:history="1">
         <w:r>
           <w:rPr>
             <w:rStyle w:val="HTMLCode"/>
@@ -12817,7 +12846,7 @@
           <w:szCs w:val="24"/>
         </w:rPr>
       </w:pPr>
-      <w:hyperlink r:id="rId140" w:history="1">
+      <w:hyperlink r:id="rId141" w:history="1">
         <w:r>
           <w:rPr>
             <w:rStyle w:val="HTMLCode"/>
@@ -12873,7 +12902,7 @@
           <w:szCs w:val="24"/>
         </w:rPr>
       </w:pPr>
-      <w:hyperlink r:id="rId141" w:history="1">
+      <w:hyperlink r:id="rId142" w:history="1">
         <w:r>
           <w:rPr>
             <w:rStyle w:val="HTMLCode"/>
@@ -12914,7 +12943,7 @@
         </w:rPr>
         <w:t>This response code is used when the </w:t>
       </w:r>
-      <w:hyperlink r:id="rId142" w:history="1">
+      <w:hyperlink r:id="rId143" w:history="1">
         <w:r>
           <w:rPr>
             <w:rStyle w:val="HTMLCode"/>
@@ -12954,7 +12983,7 @@
           <w:szCs w:val="24"/>
         </w:rPr>
       </w:pPr>
-      <w:hyperlink r:id="rId143" w:history="1">
+      <w:hyperlink r:id="rId144" w:history="1">
         <w:r>
           <w:rPr>
             <w:rStyle w:val="HTMLCode"/>
@@ -12983,7 +13012,7 @@
         </w:rPr>
         <w:t> (</w:t>
       </w:r>
-      <w:hyperlink r:id="rId144" w:history="1">
+      <w:hyperlink r:id="rId145" w:history="1">
         <w:r>
           <w:rPr>
             <w:rStyle w:val="Hyperlink"/>
@@ -13049,7 +13078,7 @@
           <w:szCs w:val="24"/>
         </w:rPr>
       </w:pPr>
-      <w:hyperlink r:id="rId145" w:history="1">
+      <w:hyperlink r:id="rId146" w:history="1">
         <w:r>
           <w:rPr>
             <w:rStyle w:val="HTMLCode"/>
@@ -13078,7 +13107,7 @@
         </w:rPr>
         <w:t> (</w:t>
       </w:r>
-      <w:hyperlink r:id="rId146" w:history="1">
+      <w:hyperlink r:id="rId147" w:history="1">
         <w:r>
           <w:rPr>
             <w:rStyle w:val="Hyperlink"/>
@@ -13166,7 +13195,7 @@
           <w:szCs w:val="24"/>
         </w:rPr>
       </w:pPr>
-      <w:hyperlink r:id="rId147" w:history="1">
+      <w:hyperlink r:id="rId148" w:history="1">
         <w:r>
           <w:rPr>
             <w:rStyle w:val="HTMLCode"/>
@@ -13195,7 +13224,7 @@
         </w:rPr>
         <w:t> (</w:t>
       </w:r>
-      <w:hyperlink r:id="rId148" w:history="1">
+      <w:hyperlink r:id="rId149" w:history="1">
         <w:r>
           <w:rPr>
             <w:rStyle w:val="Hyperlink"/>
@@ -13283,7 +13312,7 @@
           <w:szCs w:val="24"/>
         </w:rPr>
       </w:pPr>
-      <w:hyperlink r:id="rId149" w:anchor="redirection_messages" w:tooltip="Permalink to Redirection messages" w:history="1">
+      <w:hyperlink r:id="rId150" w:anchor="redirection_messages" w:tooltip="Permalink to Redirection messages" w:history="1">
         <w:r>
           <w:rPr>
             <w:rStyle w:val="Hyperlink"/>
@@ -13310,7 +13339,7 @@
           <w:szCs w:val="24"/>
         </w:rPr>
       </w:pPr>
-      <w:hyperlink r:id="rId150" w:history="1">
+      <w:hyperlink r:id="rId151" w:history="1">
         <w:r>
           <w:rPr>
             <w:rStyle w:val="HTMLCode"/>
@@ -13366,7 +13395,7 @@
           <w:szCs w:val="24"/>
         </w:rPr>
       </w:pPr>
-      <w:hyperlink r:id="rId151" w:history="1">
+      <w:hyperlink r:id="rId152" w:history="1">
         <w:r>
           <w:rPr>
             <w:rStyle w:val="HTMLCode"/>
@@ -13422,7 +13451,7 @@
           <w:szCs w:val="24"/>
         </w:rPr>
       </w:pPr>
-      <w:hyperlink r:id="rId152" w:history="1">
+      <w:hyperlink r:id="rId153" w:history="1">
         <w:r>
           <w:rPr>
             <w:rStyle w:val="HTMLCode"/>
@@ -13499,7 +13528,7 @@
           <w:szCs w:val="24"/>
         </w:rPr>
       </w:pPr>
-      <w:hyperlink r:id="rId153" w:history="1">
+      <w:hyperlink r:id="rId154" w:history="1">
         <w:r>
           <w:rPr>
             <w:rStyle w:val="HTMLCode"/>
@@ -13555,7 +13584,7 @@
           <w:szCs w:val="24"/>
         </w:rPr>
       </w:pPr>
-      <w:hyperlink r:id="rId154" w:history="1">
+      <w:hyperlink r:id="rId155" w:history="1">
         <w:r>
           <w:rPr>
             <w:rStyle w:val="HTMLCode"/>
@@ -13729,7 +13758,7 @@
           <w:szCs w:val="24"/>
         </w:rPr>
       </w:pPr>
-      <w:hyperlink r:id="rId155" w:history="1">
+      <w:hyperlink r:id="rId156" w:history="1">
         <w:r>
           <w:rPr>
             <w:rStyle w:val="HTMLCode"/>
@@ -13872,7 +13901,7 @@
           <w:szCs w:val="24"/>
         </w:rPr>
       </w:pPr>
-      <w:hyperlink r:id="rId156" w:history="1">
+      <w:hyperlink r:id="rId157" w:history="1">
         <w:r>
           <w:rPr>
             <w:rStyle w:val="HTMLCode"/>
@@ -14046,7 +14075,7 @@
           <w:szCs w:val="24"/>
         </w:rPr>
       </w:pPr>
-      <w:hyperlink r:id="rId157" w:anchor="client_error_responses" w:tooltip="Permalink to Client error responses" w:history="1">
+      <w:hyperlink r:id="rId158" w:anchor="client_error_responses" w:tooltip="Permalink to Client error responses" w:history="1">
         <w:r>
           <w:rPr>
             <w:rStyle w:val="Hyperlink"/>
@@ -14072,7 +14101,7 @@
           <w:szCs w:val="24"/>
         </w:rPr>
       </w:pPr>
-      <w:hyperlink r:id="rId158" w:history="1">
+      <w:hyperlink r:id="rId159" w:history="1">
         <w:r>
           <w:rPr>
             <w:rStyle w:val="HTMLCode"/>
@@ -14128,7 +14157,7 @@
           <w:szCs w:val="24"/>
         </w:rPr>
       </w:pPr>
-      <w:hyperlink r:id="rId159" w:history="1">
+      <w:hyperlink r:id="rId160" w:history="1">
         <w:r>
           <w:rPr>
             <w:rStyle w:val="HTMLCode"/>
@@ -14184,7 +14213,7 @@
           <w:szCs w:val="24"/>
         </w:rPr>
       </w:pPr>
-      <w:hyperlink r:id="rId160" w:history="1">
+      <w:hyperlink r:id="rId161" w:history="1">
         <w:r>
           <w:rPr>
             <w:rStyle w:val="HTMLCode"/>
@@ -14252,7 +14281,7 @@
           <w:szCs w:val="24"/>
         </w:rPr>
       </w:pPr>
-      <w:hyperlink r:id="rId161" w:history="1">
+      <w:hyperlink r:id="rId162" w:history="1">
         <w:r>
           <w:rPr>
             <w:rStyle w:val="HTMLCode"/>
@@ -14308,7 +14337,7 @@
           <w:szCs w:val="24"/>
         </w:rPr>
       </w:pPr>
-      <w:hyperlink r:id="rId162" w:history="1">
+      <w:hyperlink r:id="rId163" w:history="1">
         <w:r>
           <w:rPr>
             <w:rStyle w:val="HTMLCode"/>
@@ -14364,7 +14393,7 @@
           <w:szCs w:val="24"/>
         </w:rPr>
       </w:pPr>
-      <w:hyperlink r:id="rId163" w:history="1">
+      <w:hyperlink r:id="rId164" w:history="1">
         <w:r>
           <w:rPr>
             <w:rStyle w:val="HTMLCode"/>
@@ -14464,7 +14493,7 @@
           <w:szCs w:val="24"/>
         </w:rPr>
       </w:pPr>
-      <w:hyperlink r:id="rId164" w:history="1">
+      <w:hyperlink r:id="rId165" w:history="1">
         <w:r>
           <w:rPr>
             <w:rStyle w:val="HTMLCode"/>
@@ -14505,7 +14534,7 @@
         </w:rPr>
         <w:t>This response is sent when the web server, after performing </w:t>
       </w:r>
-      <w:hyperlink r:id="rId165" w:anchor="server-driven_negotiation" w:history="1">
+      <w:hyperlink r:id="rId166" w:anchor="server-driven_negotiation" w:history="1">
         <w:r>
           <w:rPr>
             <w:rStyle w:val="Hyperlink"/>
@@ -14543,7 +14572,7 @@
           <w:szCs w:val="24"/>
         </w:rPr>
       </w:pPr>
-      <w:hyperlink r:id="rId166" w:history="1">
+      <w:hyperlink r:id="rId167" w:history="1">
         <w:r>
           <w:rPr>
             <w:rStyle w:val="HTMLCode"/>
@@ -14599,7 +14628,7 @@
           <w:szCs w:val="24"/>
         </w:rPr>
       </w:pPr>
-      <w:hyperlink r:id="rId167" w:history="1">
+      <w:hyperlink r:id="rId168" w:history="1">
         <w:r>
           <w:rPr>
             <w:rStyle w:val="HTMLCode"/>
@@ -14655,7 +14684,7 @@
           <w:szCs w:val="24"/>
         </w:rPr>
       </w:pPr>
-      <w:hyperlink r:id="rId168" w:history="1">
+      <w:hyperlink r:id="rId169" w:history="1">
         <w:r>
           <w:rPr>
             <w:rStyle w:val="HTMLCode"/>
@@ -14711,7 +14740,7 @@
           <w:szCs w:val="24"/>
         </w:rPr>
       </w:pPr>
-      <w:hyperlink r:id="rId169" w:history="1">
+      <w:hyperlink r:id="rId170" w:history="1">
         <w:r>
           <w:rPr>
             <w:rStyle w:val="HTMLCode"/>
@@ -14767,7 +14796,7 @@
           <w:szCs w:val="24"/>
         </w:rPr>
       </w:pPr>
-      <w:hyperlink r:id="rId170" w:history="1">
+      <w:hyperlink r:id="rId171" w:history="1">
         <w:r>
           <w:rPr>
             <w:rStyle w:val="HTMLCode"/>
@@ -14845,7 +14874,7 @@
           <w:szCs w:val="24"/>
         </w:rPr>
       </w:pPr>
-      <w:hyperlink r:id="rId171" w:history="1">
+      <w:hyperlink r:id="rId172" w:history="1">
         <w:r>
           <w:rPr>
             <w:rStyle w:val="HTMLCode"/>
@@ -14901,7 +14930,7 @@
           <w:szCs w:val="24"/>
         </w:rPr>
       </w:pPr>
-      <w:hyperlink r:id="rId172" w:history="1">
+      <w:hyperlink r:id="rId173" w:history="1">
         <w:r>
           <w:rPr>
             <w:rStyle w:val="HTMLCode"/>
@@ -14979,7 +15008,7 @@
           <w:szCs w:val="24"/>
         </w:rPr>
       </w:pPr>
-      <w:hyperlink r:id="rId173" w:history="1">
+      <w:hyperlink r:id="rId174" w:history="1">
         <w:r>
           <w:rPr>
             <w:rStyle w:val="HTMLCode"/>
@@ -15035,7 +15064,7 @@
           <w:szCs w:val="24"/>
         </w:rPr>
       </w:pPr>
-      <w:hyperlink r:id="rId174" w:history="1">
+      <w:hyperlink r:id="rId175" w:history="1">
         <w:r>
           <w:rPr>
             <w:rStyle w:val="HTMLCode"/>
@@ -15091,7 +15120,7 @@
           <w:szCs w:val="24"/>
         </w:rPr>
       </w:pPr>
-      <w:hyperlink r:id="rId175" w:history="1">
+      <w:hyperlink r:id="rId176" w:history="1">
         <w:r>
           <w:rPr>
             <w:rStyle w:val="HTMLCode"/>
@@ -15169,7 +15198,7 @@
           <w:szCs w:val="24"/>
         </w:rPr>
       </w:pPr>
-      <w:hyperlink r:id="rId176" w:history="1">
+      <w:hyperlink r:id="rId177" w:history="1">
         <w:r>
           <w:rPr>
             <w:rStyle w:val="HTMLCode"/>
@@ -15247,7 +15276,7 @@
           <w:szCs w:val="24"/>
         </w:rPr>
       </w:pPr>
-      <w:hyperlink r:id="rId177" w:history="1">
+      <w:hyperlink r:id="rId178" w:history="1">
         <w:r>
           <w:rPr>
             <w:rStyle w:val="HTMLCode"/>
@@ -15303,7 +15332,7 @@
           <w:szCs w:val="24"/>
         </w:rPr>
       </w:pPr>
-      <w:hyperlink r:id="rId178" w:history="1">
+      <w:hyperlink r:id="rId179" w:history="1">
         <w:r>
           <w:rPr>
             <w:rStyle w:val="HTMLCode"/>
@@ -15359,7 +15388,7 @@
           <w:szCs w:val="24"/>
         </w:rPr>
       </w:pPr>
-      <w:hyperlink r:id="rId179" w:history="1">
+      <w:hyperlink r:id="rId180" w:history="1">
         <w:r>
           <w:rPr>
             <w:rStyle w:val="HTMLCode"/>
@@ -15388,7 +15417,7 @@
         </w:rPr>
         <w:t> (</w:t>
       </w:r>
-      <w:hyperlink r:id="rId180" w:history="1">
+      <w:hyperlink r:id="rId181" w:history="1">
         <w:r>
           <w:rPr>
             <w:rStyle w:val="Hyperlink"/>
@@ -15454,7 +15483,7 @@
           <w:szCs w:val="24"/>
         </w:rPr>
       </w:pPr>
-      <w:hyperlink r:id="rId181" w:history="1">
+      <w:hyperlink r:id="rId182" w:history="1">
         <w:r>
           <w:rPr>
             <w:rStyle w:val="HTMLCode"/>
@@ -15483,7 +15512,7 @@
         </w:rPr>
         <w:t> (</w:t>
       </w:r>
-      <w:hyperlink r:id="rId182" w:history="1">
+      <w:hyperlink r:id="rId183" w:history="1">
         <w:r>
           <w:rPr>
             <w:rStyle w:val="Hyperlink"/>
@@ -15549,7 +15578,7 @@
           <w:szCs w:val="24"/>
         </w:rPr>
       </w:pPr>
-      <w:hyperlink r:id="rId183" w:history="1">
+      <w:hyperlink r:id="rId184" w:history="1">
         <w:r>
           <w:rPr>
             <w:rStyle w:val="HTMLCode"/>
@@ -15578,7 +15607,7 @@
         </w:rPr>
         <w:t> (</w:t>
       </w:r>
-      <w:hyperlink r:id="rId184" w:history="1">
+      <w:hyperlink r:id="rId185" w:history="1">
         <w:r>
           <w:rPr>
             <w:rStyle w:val="Hyperlink"/>
@@ -15644,7 +15673,7 @@
           <w:szCs w:val="24"/>
         </w:rPr>
       </w:pPr>
-      <w:hyperlink r:id="rId185" w:history="1">
+      <w:hyperlink r:id="rId186" w:history="1">
         <w:r>
           <w:rPr>
             <w:rStyle w:val="HTMLCode"/>
@@ -15712,7 +15741,7 @@
           <w:szCs w:val="24"/>
         </w:rPr>
       </w:pPr>
-      <w:hyperlink r:id="rId186" w:history="1">
+      <w:hyperlink r:id="rId187" w:history="1">
         <w:r>
           <w:rPr>
             <w:rStyle w:val="HTMLCode"/>
@@ -15753,7 +15782,7 @@
         </w:rPr>
         <w:t>The server refuses to perform the request using the current protocol but might be willing to do so after the client upgrades to a different protocol. The server sends an </w:t>
       </w:r>
-      <w:hyperlink r:id="rId187" w:history="1">
+      <w:hyperlink r:id="rId188" w:history="1">
         <w:r>
           <w:rPr>
             <w:rStyle w:val="HTMLCode"/>
@@ -15793,7 +15822,7 @@
           <w:szCs w:val="24"/>
         </w:rPr>
       </w:pPr>
-      <w:hyperlink r:id="rId188" w:history="1">
+      <w:hyperlink r:id="rId189" w:history="1">
         <w:r>
           <w:rPr>
             <w:rStyle w:val="HTMLCode"/>
@@ -15849,7 +15878,7 @@
           <w:szCs w:val="24"/>
         </w:rPr>
       </w:pPr>
-      <w:hyperlink r:id="rId189" w:history="1">
+      <w:hyperlink r:id="rId190" w:history="1">
         <w:r>
           <w:rPr>
             <w:rStyle w:val="HTMLCode"/>
@@ -15905,7 +15934,7 @@
           <w:szCs w:val="24"/>
         </w:rPr>
       </w:pPr>
-      <w:hyperlink r:id="rId190" w:history="1">
+      <w:hyperlink r:id="rId191" w:history="1">
         <w:r>
           <w:rPr>
             <w:rStyle w:val="HTMLCode"/>
@@ -15961,7 +15990,7 @@
           <w:szCs w:val="24"/>
         </w:rPr>
       </w:pPr>
-      <w:hyperlink r:id="rId191" w:history="1">
+      <w:hyperlink r:id="rId192" w:history="1">
         <w:r>
           <w:rPr>
             <w:rStyle w:val="HTMLCode"/>
@@ -16015,7 +16044,7 @@
           <w:szCs w:val="24"/>
         </w:rPr>
       </w:pPr>
-      <w:hyperlink r:id="rId192" w:anchor="server_error_responses" w:tooltip="Permalink to Server error responses" w:history="1">
+      <w:hyperlink r:id="rId193" w:anchor="server_error_responses" w:tooltip="Permalink to Server error responses" w:history="1">
         <w:r>
           <w:rPr>
             <w:rStyle w:val="Hyperlink"/>
@@ -16041,7 +16070,7 @@
           <w:szCs w:val="24"/>
         </w:rPr>
       </w:pPr>
-      <w:hyperlink r:id="rId193" w:history="1">
+      <w:hyperlink r:id="rId194" w:history="1">
         <w:r>
           <w:rPr>
             <w:rStyle w:val="HTMLCode"/>
@@ -16097,7 +16126,7 @@
           <w:szCs w:val="24"/>
         </w:rPr>
       </w:pPr>
-      <w:hyperlink r:id="rId194" w:history="1">
+      <w:hyperlink r:id="rId195" w:history="1">
         <w:r>
           <w:rPr>
             <w:rStyle w:val="HTMLCode"/>
@@ -16197,7 +16226,7 @@
           <w:szCs w:val="24"/>
         </w:rPr>
       </w:pPr>
-      <w:hyperlink r:id="rId195" w:history="1">
+      <w:hyperlink r:id="rId196" w:history="1">
         <w:r>
           <w:rPr>
             <w:rStyle w:val="HTMLCode"/>
@@ -16253,7 +16282,7 @@
           <w:szCs w:val="24"/>
         </w:rPr>
       </w:pPr>
-      <w:hyperlink r:id="rId196" w:history="1">
+      <w:hyperlink r:id="rId197" w:history="1">
         <w:r>
           <w:rPr>
             <w:rStyle w:val="HTMLCode"/>
@@ -16332,7 +16361,7 @@
           <w:szCs w:val="24"/>
         </w:rPr>
       </w:pPr>
-      <w:hyperlink r:id="rId197" w:history="1">
+      <w:hyperlink r:id="rId198" w:history="1">
         <w:r>
           <w:rPr>
             <w:rStyle w:val="HTMLCode"/>
@@ -16388,7 +16417,7 @@
           <w:szCs w:val="24"/>
         </w:rPr>
       </w:pPr>
-      <w:hyperlink r:id="rId198" w:history="1">
+      <w:hyperlink r:id="rId199" w:history="1">
         <w:r>
           <w:rPr>
             <w:rStyle w:val="HTMLCode"/>
@@ -16444,7 +16473,7 @@
           <w:szCs w:val="24"/>
         </w:rPr>
       </w:pPr>
-      <w:hyperlink r:id="rId199" w:history="1">
+      <w:hyperlink r:id="rId200" w:history="1">
         <w:r>
           <w:rPr>
             <w:rStyle w:val="HTMLCode"/>
@@ -16500,7 +16529,7 @@
           <w:szCs w:val="24"/>
         </w:rPr>
       </w:pPr>
-      <w:hyperlink r:id="rId200" w:history="1">
+      <w:hyperlink r:id="rId201" w:history="1">
         <w:r>
           <w:rPr>
             <w:rStyle w:val="HTMLCode"/>
@@ -16529,7 +16558,7 @@
         </w:rPr>
         <w:t> (</w:t>
       </w:r>
-      <w:hyperlink r:id="rId201" w:history="1">
+      <w:hyperlink r:id="rId202" w:history="1">
         <w:r>
           <w:rPr>
             <w:rStyle w:val="Hyperlink"/>
@@ -16595,7 +16624,7 @@
           <w:szCs w:val="24"/>
         </w:rPr>
       </w:pPr>
-      <w:hyperlink r:id="rId202" w:history="1">
+      <w:hyperlink r:id="rId203" w:history="1">
         <w:r>
           <w:rPr>
             <w:rStyle w:val="HTMLCode"/>
@@ -16624,7 +16653,7 @@
         </w:rPr>
         <w:t> (</w:t>
       </w:r>
-      <w:hyperlink r:id="rId203" w:history="1">
+      <w:hyperlink r:id="rId204" w:history="1">
         <w:r>
           <w:rPr>
             <w:rStyle w:val="Hyperlink"/>
@@ -16690,7 +16719,7 @@
           <w:szCs w:val="24"/>
         </w:rPr>
       </w:pPr>
-      <w:hyperlink r:id="rId204" w:history="1">
+      <w:hyperlink r:id="rId205" w:history="1">
         <w:r>
           <w:rPr>
             <w:rStyle w:val="HTMLCode"/>
@@ -16746,7 +16775,7 @@
           <w:szCs w:val="24"/>
         </w:rPr>
       </w:pPr>
-      <w:hyperlink r:id="rId205" w:history="1">
+      <w:hyperlink r:id="rId206" w:history="1">
         <w:r>
           <w:rPr>
             <w:rStyle w:val="HTMLCode"/>
@@ -16805,7 +16834,7 @@
           <w:szCs w:val="24"/>
         </w:rPr>
       </w:pPr>
-      <w:hyperlink r:id="rId206" w:history="1">
+      <w:hyperlink r:id="rId207" w:history="1">
         <w:r>
           <w:rPr>
             <w:rFonts w:eastAsia="Times New Roman" w:cstheme="minorHAnsi"/>
@@ -16845,7 +16874,7 @@
           <w:szCs w:val="24"/>
         </w:rPr>
       </w:pPr>
-      <w:hyperlink r:id="rId207" w:history="1">
+      <w:hyperlink r:id="rId208" w:history="1">
         <w:r>
           <w:rPr>
             <w:rFonts w:eastAsia="Times New Roman" w:cstheme="minorHAnsi"/>
@@ -16903,7 +16932,7 @@
           <w:szCs w:val="24"/>
         </w:rPr>
       </w:pPr>
-      <w:hyperlink r:id="rId208" w:history="1">
+      <w:hyperlink r:id="rId209" w:history="1">
         <w:r>
           <w:rPr>
             <w:rFonts w:eastAsia="Times New Roman" w:cstheme="minorHAnsi"/>
@@ -16961,7 +16990,7 @@
           <w:szCs w:val="24"/>
         </w:rPr>
       </w:pPr>
-      <w:hyperlink r:id="rId209" w:history="1">
+      <w:hyperlink r:id="rId210" w:history="1">
         <w:r>
           <w:rPr>
             <w:rFonts w:eastAsia="Times New Roman" w:cstheme="minorHAnsi"/>
@@ -17013,7 +17042,7 @@
           <w:rFonts w:cstheme="minorHAnsi"/>
         </w:rPr>
       </w:pPr>
-      <w:hyperlink r:id="rId210" w:history="1">
+      <w:hyperlink r:id="rId211" w:history="1">
         <w:r>
           <w:rPr>
             <w:rStyle w:val="Hyperlink"/>
@@ -17029,7 +17058,7 @@
         </w:rPr>
         <w:br/>
       </w:r>
-      <w:hyperlink r:id="rId211" w:anchor="writing-tests-classes-and-methods" w:history="1">
+      <w:hyperlink r:id="rId212" w:anchor="writing-tests-classes-and-methods" w:history="1">
         <w:r>
           <w:rPr>
             <w:rStyle w:val="Hyperlink"/>
@@ -17076,7 +17105,7 @@
         </w:rPr>
         <w:t>Unless otherwise stated, all core annotations are located in the </w:t>
       </w:r>
-      <w:hyperlink r:id="rId212" w:history="1">
+      <w:hyperlink r:id="rId213" w:history="1">
         <w:r>
           <w:rPr>
             <w:rStyle w:val="Hyperlink"/>
@@ -17456,7 +17485,7 @@
               </w:rPr>
               <w:t>Denotes that a method is a </w:t>
             </w:r>
-            <w:hyperlink r:id="rId213" w:anchor="writing-tests-parameterized-tests" w:history="1">
+            <w:hyperlink r:id="rId214" w:anchor="writing-tests-parameterized-tests" w:history="1">
               <w:r>
                 <w:rPr>
                   <w:rStyle w:val="Hyperlink"/>
@@ -17602,7 +17631,7 @@
               </w:rPr>
               <w:t>Denotes that a method is a test template for a </w:t>
             </w:r>
-            <w:hyperlink r:id="rId214" w:anchor="writing-tests-repeated-tests" w:history="1">
+            <w:hyperlink r:id="rId215" w:anchor="writing-tests-repeated-tests" w:history="1">
               <w:r>
                 <w:rPr>
                   <w:rStyle w:val="Hyperlink"/>
@@ -17748,7 +17777,7 @@
               </w:rPr>
               <w:t>Denotes that a method is a test factory for </w:t>
             </w:r>
-            <w:hyperlink r:id="rId215" w:anchor="writing-tests-dynamic-tests" w:history="1">
+            <w:hyperlink r:id="rId216" w:anchor="writing-tests-dynamic-tests" w:history="1">
               <w:r>
                 <w:rPr>
                   <w:rStyle w:val="Hyperlink"/>
@@ -17894,7 +17923,7 @@
               </w:rPr>
               <w:t>Denotes that a method is a </w:t>
             </w:r>
-            <w:hyperlink r:id="rId216" w:anchor="writing-tests-test-templates" w:history="1">
+            <w:hyperlink r:id="rId217" w:anchor="writing-tests-test-templates" w:history="1">
               <w:r>
                 <w:rPr>
                   <w:rStyle w:val="Hyperlink"/>
@@ -17916,7 +17945,7 @@
               </w:rPr>
               <w:t> designed to be invoked multiple times depending on the number of invocation contexts returned by the registered </w:t>
             </w:r>
-            <w:hyperlink r:id="rId217" w:anchor="extensions-test-templates" w:history="1">
+            <w:hyperlink r:id="rId218" w:anchor="extensions-test-templates" w:history="1">
               <w:r>
                 <w:rPr>
                   <w:rStyle w:val="Hyperlink"/>
@@ -18062,7 +18091,7 @@
               </w:rPr>
               <w:t>Used to configure the </w:t>
             </w:r>
-            <w:hyperlink r:id="rId218" w:anchor="writing-tests-test-execution-order" w:history="1">
+            <w:hyperlink r:id="rId219" w:anchor="writing-tests-test-execution-order" w:history="1">
               <w:r>
                 <w:rPr>
                   <w:rStyle w:val="Hyperlink"/>
@@ -18208,7 +18237,7 @@
               </w:rPr>
               <w:t>Used to configure the </w:t>
             </w:r>
-            <w:hyperlink r:id="rId219" w:anchor="writing-tests-test-instance-lifecycle" w:history="1">
+            <w:hyperlink r:id="rId220" w:anchor="writing-tests-test-instance-lifecycle" w:history="1">
               <w:r>
                 <w:rPr>
                   <w:rStyle w:val="Hyperlink"/>
@@ -18335,7 +18364,7 @@
               </w:rPr>
               <w:t>Declares a custom </w:t>
             </w:r>
-            <w:hyperlink r:id="rId220" w:anchor="writing-tests-display-names" w:history="1">
+            <w:hyperlink r:id="rId221" w:anchor="writing-tests-display-names" w:history="1">
               <w:r>
                 <w:rPr>
                   <w:rStyle w:val="Hyperlink"/>
@@ -18462,7 +18491,7 @@
               </w:rPr>
               <w:t>Declares a custom </w:t>
             </w:r>
-            <w:hyperlink r:id="rId221" w:anchor="writing-tests-display-name-generator" w:history="1">
+            <w:hyperlink r:id="rId222" w:anchor="writing-tests-display-name-generator" w:history="1">
               <w:r>
                 <w:rPr>
                   <w:rStyle w:val="Hyperlink"/>
@@ -19312,7 +19341,7 @@
               </w:rPr>
               <w:t> (unless the "per-class" </w:t>
             </w:r>
-            <w:hyperlink r:id="rId222" w:anchor="writing-tests-test-instance-lifecycle" w:history="1">
+            <w:hyperlink r:id="rId223" w:anchor="writing-tests-test-instance-lifecycle" w:history="1">
               <w:r>
                 <w:rPr>
                   <w:rStyle w:val="Hyperlink"/>
@@ -19630,7 +19659,7 @@
               </w:rPr>
               <w:t> (unless the "per-class" </w:t>
             </w:r>
-            <w:hyperlink r:id="rId223" w:anchor="writing-tests-test-instance-lifecycle" w:history="1">
+            <w:hyperlink r:id="rId224" w:anchor="writing-tests-test-instance-lifecycle" w:history="1">
               <w:r>
                 <w:rPr>
                   <w:rStyle w:val="Hyperlink"/>
@@ -19738,7 +19767,7 @@
               </w:rPr>
               <w:t>Denotes that the annotated class is a non-static </w:t>
             </w:r>
-            <w:hyperlink r:id="rId224" w:anchor="writing-tests-nested" w:history="1">
+            <w:hyperlink r:id="rId225" w:anchor="writing-tests-nested" w:history="1">
               <w:r>
                 <w:rPr>
                   <w:rStyle w:val="Hyperlink"/>
@@ -19817,7 +19846,7 @@
               </w:rPr>
               <w:t> test class unless the "per-class" </w:t>
             </w:r>
-            <w:hyperlink r:id="rId225" w:anchor="writing-tests-test-instance-lifecycle" w:history="1">
+            <w:hyperlink r:id="rId226" w:anchor="writing-tests-test-instance-lifecycle" w:history="1">
               <w:r>
                 <w:rPr>
                   <w:rStyle w:val="Hyperlink"/>
@@ -19944,7 +19973,7 @@
               </w:rPr>
               <w:t>Used to declare </w:t>
             </w:r>
-            <w:hyperlink r:id="rId226" w:anchor="writing-tests-tagging-and-filtering" w:history="1">
+            <w:hyperlink r:id="rId227" w:anchor="writing-tests-tagging-and-filtering" w:history="1">
               <w:r>
                 <w:rPr>
                   <w:rStyle w:val="Hyperlink"/>
@@ -20071,7 +20100,7 @@
               </w:rPr>
               <w:t>Used to </w:t>
             </w:r>
-            <w:hyperlink r:id="rId227" w:anchor="writing-tests-disabling" w:history="1">
+            <w:hyperlink r:id="rId228" w:anchor="writing-tests-disabling" w:history="1">
               <w:r>
                 <w:rPr>
                   <w:rStyle w:val="Hyperlink"/>
@@ -20322,7 +20351,7 @@
               </w:rPr>
               <w:t>Used to </w:t>
             </w:r>
-            <w:hyperlink r:id="rId228" w:anchor="extensions-registration-declarative" w:history="1">
+            <w:hyperlink r:id="rId229" w:anchor="extensions-registration-declarative" w:history="1">
               <w:r>
                 <w:rPr>
                   <w:rStyle w:val="Hyperlink"/>
@@ -20449,7 +20478,7 @@
               </w:rPr>
               <w:t>Used to </w:t>
             </w:r>
-            <w:hyperlink r:id="rId229" w:anchor="extensions-registration-programmatic" w:history="1">
+            <w:hyperlink r:id="rId230" w:anchor="extensions-registration-programmatic" w:history="1">
               <w:r>
                 <w:rPr>
                   <w:rStyle w:val="Hyperlink"/>
@@ -20595,7 +20624,7 @@
               </w:rPr>
               <w:t>Used to supply a </w:t>
             </w:r>
-            <w:hyperlink r:id="rId230" w:anchor="writing-tests-built-in-extensions-TempDirectory" w:history="1">
+            <w:hyperlink r:id="rId231" w:anchor="writing-tests-built-in-extensions-TempDirectory" w:history="1">
               <w:r>
                 <w:rPr>
                   <w:rStyle w:val="Hyperlink"/>
@@ -20683,7 +20712,7 @@
         </w:rPr>
         <w:br/>
       </w:r>
-      <w:hyperlink r:id="rId231" w:history="1">
+      <w:hyperlink r:id="rId232" w:history="1">
         <w:r>
           <w:rPr>
             <w:rStyle w:val="Hyperlink"/>
@@ -20702,7 +20731,7 @@
         </w:rPr>
         <w:br/>
       </w:r>
-      <w:hyperlink r:id="rId232" w:history="1">
+      <w:hyperlink r:id="rId233" w:history="1">
         <w:r>
           <w:rPr>
             <w:rStyle w:val="Hyperlink"/>
@@ -20743,7 +20772,7 @@
                     </pic:cNvPicPr>
                   </pic:nvPicPr>
                   <pic:blipFill>
-                    <a:blip r:embed="rId233">
+                    <a:blip r:embed="rId234">
                       <a:extLst>
                         <a:ext uri="{28A0092B-C50C-407E-A947-70E740481C1C}">
                           <a14:useLocalDpi xmlns:a14="http://schemas.microsoft.com/office/drawing/2010/main" val="0"/>
@@ -20822,7 +20851,7 @@
                     </pic:cNvPicPr>
                   </pic:nvPicPr>
                   <pic:blipFill>
-                    <a:blip r:embed="rId234">
+                    <a:blip r:embed="rId235">
                       <a:extLst>
                         <a:ext uri="{28A0092B-C50C-407E-A947-70E740481C1C}">
                           <a14:useLocalDpi xmlns:a14="http://schemas.microsoft.com/office/drawing/2010/main" val="0"/>
@@ -20889,7 +20918,7 @@
                     </pic:cNvPicPr>
                   </pic:nvPicPr>
                   <pic:blipFill>
-                    <a:blip r:embed="rId235">
+                    <a:blip r:embed="rId236">
                       <a:extLst>
                         <a:ext uri="{28A0092B-C50C-407E-A947-70E740481C1C}">
                           <a14:useLocalDpi xmlns:a14="http://schemas.microsoft.com/office/drawing/2010/main" val="0"/>
@@ -20965,7 +20994,7 @@
                     </pic:cNvPicPr>
                   </pic:nvPicPr>
                   <pic:blipFill>
-                    <a:blip r:embed="rId236">
+                    <a:blip r:embed="rId237">
                       <a:extLst>
                         <a:ext uri="{28A0092B-C50C-407E-A947-70E740481C1C}">
                           <a14:useLocalDpi xmlns:a14="http://schemas.microsoft.com/office/drawing/2010/main" val="0"/>
@@ -24561,7 +24590,7 @@
       <w:r>
         <w:br/>
       </w:r>
-      <w:hyperlink r:id="rId237" w:history="1">
+      <w:hyperlink r:id="rId238" w:history="1">
         <w:r>
           <w:rPr>
             <w:rStyle w:val="Hyperlink"/>
@@ -24576,7 +24605,7 @@
         </w:rPr>
         <w:br/>
       </w:r>
-      <w:hyperlink r:id="rId238" w:history="1">
+      <w:hyperlink r:id="rId239" w:history="1">
         <w:r>
           <w:rPr>
             <w:rStyle w:val="Hyperlink"/>
@@ -24795,7 +24824,7 @@
         </w:rPr>
         <w:t>. Protocol refers to the application layer protocol, often HTTP. The host is the main site domain that all pages fall under, like </w:t>
       </w:r>
-      <w:hyperlink r:id="rId239" w:tgtFrame="_blank" w:history="1">
+      <w:hyperlink r:id="rId240" w:tgtFrame="_blank" w:history="1">
         <w:r>
           <w:rPr>
             <w:rStyle w:val="Hyperlink"/>
@@ -24986,7 +25015,7 @@
         </w:rPr>
         <w:br/>
       </w:r>
-      <w:hyperlink r:id="rId240" w:history="1">
+      <w:hyperlink r:id="rId241" w:history="1">
         <w:r>
           <w:rPr>
             <w:rStyle w:val="Hyperlink"/>
@@ -26509,8 +26538,6 @@
         </w:rPr>
         <w:t>}</w:t>
       </w:r>
-      <w:bookmarkStart w:id="0" w:name="_GoBack"/>
-      <w:bookmarkEnd w:id="0"/>
       <w:r>
         <w:rPr>
           <w:rFonts w:cstheme="minorHAnsi"/>
@@ -41865,7 +41892,7 @@
           <w:szCs w:val="18"/>
         </w:rPr>
       </w:pPr>
-      <w:hyperlink r:id="rId241" w:history="1">
+      <w:hyperlink r:id="rId242" w:history="1">
         <w:r>
           <w:rPr>
             <w:rStyle w:val="Hyperlink"/>
@@ -42519,7 +42546,7 @@
                     </pic:cNvPicPr>
                   </pic:nvPicPr>
                   <pic:blipFill>
-                    <a:blip r:embed="rId242" cstate="print">
+                    <a:blip r:embed="rId243" cstate="print">
                       <a:extLst>
                         <a:ext uri="{28A0092B-C50C-407E-A947-70E740481C1C}">
                           <a14:useLocalDpi xmlns:a14="http://schemas.microsoft.com/office/drawing/2010/main" val="0"/>
@@ -43096,7 +43123,7 @@
         </w:rPr>
         <w:br/>
       </w:r>
-      <w:hyperlink r:id="rId243" w:history="1">
+      <w:hyperlink r:id="rId244" w:history="1">
         <w:r>
           <w:rPr>
             <w:rStyle w:val="Strong"/>
@@ -43125,7 +43152,7 @@
         </w:rPr>
         <w:br/>
       </w:r>
-      <w:hyperlink r:id="rId244" w:history="1">
+      <w:hyperlink r:id="rId245" w:history="1">
         <w:r>
           <w:rPr>
             <w:rStyle w:val="Hyperlink"/>
@@ -43445,7 +43472,7 @@
                     </pic:cNvPicPr>
                   </pic:nvPicPr>
                   <pic:blipFill>
-                    <a:blip r:embed="rId245">
+                    <a:blip r:embed="rId246">
                       <a:extLst>
                         <a:ext uri="{28A0092B-C50C-407E-A947-70E740481C1C}">
                           <a14:useLocalDpi xmlns:a14="http://schemas.microsoft.com/office/drawing/2010/main" val="0"/>
@@ -46639,7 +46666,7 @@
           <w:szCs w:val="18"/>
         </w:rPr>
       </w:pPr>
-      <w:hyperlink r:id="rId246" w:history="1">
+      <w:hyperlink r:id="rId247" w:history="1">
         <w:r>
           <w:rPr>
             <w:rStyle w:val="Hyperlink"/>
@@ -46702,7 +46729,7 @@
         </w:rPr>
         <w:t xml:space="preserve"> </w:t>
       </w:r>
-      <w:hyperlink r:id="rId247" w:history="1">
+      <w:hyperlink r:id="rId248" w:history="1">
         <w:r>
           <w:rPr>
             <w:rStyle w:val="Hyperlink"/>
@@ -47662,7 +47689,7 @@
         </w:rPr>
         <w:br/>
       </w:r>
-      <w:hyperlink r:id="rId248" w:history="1">
+      <w:hyperlink r:id="rId249" w:history="1">
         <w:r>
           <w:rPr>
             <w:rStyle w:val="Hyperlink"/>
@@ -47931,7 +47958,7 @@
           <w:rFonts w:cstheme="minorHAnsi"/>
         </w:rPr>
       </w:pPr>
-      <w:hyperlink r:id="rId249" w:history="1">
+      <w:hyperlink r:id="rId250" w:history="1">
         <w:r>
           <w:rPr>
             <w:rStyle w:val="Hyperlink"/>
@@ -47987,7 +48014,7 @@
                     <pic:cNvPicPr/>
                   </pic:nvPicPr>
                   <pic:blipFill>
-                    <a:blip r:embed="rId250"/>
+                    <a:blip r:embed="rId251"/>
                     <a:stretch>
                       <a:fillRect/>
                     </a:stretch>
@@ -48045,7 +48072,7 @@
                     <pic:cNvPicPr/>
                   </pic:nvPicPr>
                   <pic:blipFill>
-                    <a:blip r:embed="rId251"/>
+                    <a:blip r:embed="rId252"/>
                     <a:stretch>
                       <a:fillRect/>
                     </a:stretch>
@@ -53852,4 +53879,16 @@
     </a:ext>
   </a:extLst>
 </a:theme>
+</file>
+
+<file path=customXml/item1.xml><?xml version="1.0" encoding="utf-8"?>
+<b:Sources xmlns:b="http://schemas.openxmlformats.org/officeDocument/2006/bibliography" xmlns="http://schemas.openxmlformats.org/officeDocument/2006/bibliography" SelectedStyle="\APASixthEditionOfficeOnline.xsl" StyleName="APA" Version="6"/>
+</file>
+
+<file path=customXml/itemProps1.xml><?xml version="1.0" encoding="utf-8"?>
+<ds:datastoreItem xmlns:ds="http://schemas.openxmlformats.org/officeDocument/2006/customXml" ds:itemID="{6E2D8865-4D5A-4AC3-A591-55F3DFF6F0A7}">
+  <ds:schemaRefs>
+    <ds:schemaRef ds:uri="http://schemas.openxmlformats.org/officeDocument/2006/bibliography"/>
+  </ds:schemaRefs>
+</ds:datastoreItem>
 </file>
--- a/Core/src/resources/Docs/SpringBoot_Annotations.docx
+++ b/Core/src/resources/Docs/SpringBoot_Annotations.docx
@@ -4304,10 +4304,137 @@
       <w:r>
         <w:t>@PatchMapping: It maps the HTTP PATCH requests on the specific handler method. It is used instead of using: @RequestMapping(method = RequestMethod.PATCH)</w:t>
       </w:r>
-    </w:p>
-    <w:p>
-      <w:r>
-        <w:t>@RequestBody: It is used to bind HTTP request with an object in a method parameter. Internally it uses HTTP MessageConverters to convert the body of the request. When we annotate a method parameter with @RequestBody, the Spring framework binds the incoming HTTP request body to that parameter.</w:t>
+      <w:r>
+        <w:br/>
+      </w:r>
+      <w:r>
+        <w:br/>
+      </w:r>
+      <w:r>
+        <w:rPr>
+          <w:b/>
+          <w:highlight w:val="yellow"/>
+        </w:rPr>
+        <w:t>POST</w:t>
+      </w:r>
+      <w:r>
+        <w:rPr>
+          <w:highlight w:val="yellow"/>
+        </w:rPr>
+        <w:t xml:space="preserve"> </w:t>
+      </w:r>
+      <w:r>
+        <w:rPr>
+          <w:b/>
+          <w:highlight w:val="yellow"/>
+        </w:rPr>
+        <w:t>creates</w:t>
+      </w:r>
+      <w:r>
+        <w:rPr>
+          <w:highlight w:val="yellow"/>
+        </w:rPr>
+        <w:t xml:space="preserve"> a resource.</w:t>
+      </w:r>
+      <w:r>
+        <w:rPr>
+          <w:highlight w:val="yellow"/>
+        </w:rPr>
+        <w:t xml:space="preserve"> </w:t>
+      </w:r>
+      <w:r>
+        <w:rPr>
+          <w:b/>
+          <w:highlight w:val="yellow"/>
+        </w:rPr>
+        <w:t>PUT</w:t>
+      </w:r>
+      <w:r>
+        <w:rPr>
+          <w:highlight w:val="yellow"/>
+        </w:rPr>
+        <w:t xml:space="preserve"> </w:t>
+      </w:r>
+      <w:r>
+        <w:rPr>
+          <w:b/>
+          <w:highlight w:val="yellow"/>
+        </w:rPr>
+        <w:t>replaces</w:t>
+      </w:r>
+      <w:r>
+        <w:rPr>
+          <w:highlight w:val="yellow"/>
+        </w:rPr>
+        <w:t xml:space="preserve"> a resource.</w:t>
+      </w:r>
+      <w:r>
+        <w:rPr>
+          <w:highlight w:val="yellow"/>
+        </w:rPr>
+        <w:t xml:space="preserve"> </w:t>
+      </w:r>
+      <w:r>
+        <w:rPr>
+          <w:b/>
+          <w:highlight w:val="yellow"/>
+        </w:rPr>
+        <w:t>PATCH</w:t>
+      </w:r>
+      <w:r>
+        <w:rPr>
+          <w:highlight w:val="yellow"/>
+        </w:rPr>
+        <w:t xml:space="preserve"> </w:t>
+      </w:r>
+      <w:r>
+        <w:rPr>
+          <w:b/>
+          <w:highlight w:val="yellow"/>
+        </w:rPr>
+        <w:t>updates</w:t>
+      </w:r>
+      <w:r>
+        <w:rPr>
+          <w:highlight w:val="yellow"/>
+        </w:rPr>
+        <w:t xml:space="preserve"> a resource.</w:t>
+      </w:r>
+      <w:r>
+        <w:rPr>
+          <w:highlight w:val="yellow"/>
+        </w:rPr>
+        <w:t xml:space="preserve"> </w:t>
+      </w:r>
+      <w:r>
+        <w:rPr>
+          <w:highlight w:val="yellow"/>
+        </w:rPr>
+        <w:t xml:space="preserve">DELETE </w:t>
+      </w:r>
+      <w:r>
+        <w:rPr>
+          <w:b/>
+          <w:highlight w:val="yellow"/>
+        </w:rPr>
+        <w:t>removes</w:t>
+      </w:r>
+      <w:r>
+        <w:rPr>
+          <w:highlight w:val="yellow"/>
+        </w:rPr>
+        <w:t xml:space="preserve"> a resource.</w:t>
+      </w:r>
+    </w:p>
+    <w:p>
+      <w:r>
+        <w:t xml:space="preserve">@RequestBody: It is used to bind HTTP request with an object in a method parameter. Internally it uses HTTP MessageConverters to convert the body of the request. When we annotate a method parameter with @RequestBody, the </w:t>
+      </w:r>
+      <w:r>
+        <w:t>spring</w:t>
+      </w:r>
+      <w:r>
+        <w:t xml:space="preserve"> framework binds the incoming HTTP request body to that parameter.</w:t>
       </w:r>
     </w:p>
     <w:p>
@@ -4416,7 +4543,25 @@
     </w:p>
     <w:p>
       <w:r>
-        <w:t>@Controller: The @Controller is a class-level annotation. It is a specialization of @Component. It marks a class as a web request handler. It is often used to serve web pages. By default, it returns a string that indicates which route to redirect. It is mostly used with @RequestMapping annotation.</w:t>
+        <w:t xml:space="preserve">@Controller: The </w:t>
+      </w:r>
+      <w:r>
+        <w:rPr>
+          <w:highlight w:val="yellow"/>
+        </w:rPr>
+        <w:t>@Controller is a class-level annotation</w:t>
+      </w:r>
+      <w:r>
+        <w:t xml:space="preserve">. It is a specialization of @Component. It marks a class as a web request handler. It is often </w:t>
+      </w:r>
+      <w:r>
+        <w:rPr>
+          <w:highlight w:val="yellow"/>
+        </w:rPr>
+        <w:t>used to serve web pages</w:t>
+      </w:r>
+      <w:r>
+        <w:t>. By default, it returns a string that indicates which route to redirect. It is mostly used with @RequestMapping annotation.</w:t>
       </w:r>
     </w:p>
     <w:p>
@@ -4459,7 +4604,28 @@
     </w:p>
     <w:p>
       <w:r>
-        <w:t>@Autowired: Spring provides annotation-based auto-wiring by providing @Autowired annotation. It is used to autowire spring bean on setter methods, instance variable, and constructor. When we use @Autowired annotation, the spring container auto-wires the bean by matching data-type.</w:t>
+        <w:t xml:space="preserve">@Autowired: Spring provides annotation-based auto-wiring by providing @Autowired annotation. </w:t>
+      </w:r>
+      <w:r>
+        <w:rPr>
+          <w:highlight w:val="yellow"/>
+        </w:rPr>
+        <w:t xml:space="preserve">It is used to </w:t>
+      </w:r>
+      <w:r>
+        <w:rPr>
+          <w:highlight w:val="yellow"/>
+        </w:rPr>
+        <w:t>Autowire</w:t>
+      </w:r>
+      <w:r>
+        <w:rPr>
+          <w:highlight w:val="yellow"/>
+        </w:rPr>
+        <w:t xml:space="preserve"> spring bean on setter methods, instance variable, and constructor</w:t>
+      </w:r>
+      <w:r>
+        <w:t>. When we use @Autowired annotation, the spring container auto-wires the bean by matching data-type.</w:t>
       </w:r>
     </w:p>
     <w:p>
@@ -8731,7 +8897,21 @@
           <w:rFonts w:cstheme="minorHAnsi"/>
           <w:color w:val="222831"/>
         </w:rPr>
-        <w:t>Kubernetes is an orchestration platform created by Google, used to solve challenges in designing a microservice architecture such as traffic routing, distributed monitoring, service discoveries and so on. Kubernetes is language agnostic and open source as well.</w:t>
+        <w:t xml:space="preserve">Kubernetes is an orchestration platform created by Google, used to solve challenges in designing a microservice architecture such as traffic routing, </w:t>
+      </w:r>
+      <w:r>
+        <w:rPr>
+          <w:rFonts w:cstheme="minorHAnsi"/>
+          <w:color w:val="222831"/>
+        </w:rPr>
+        <w:t>and distributed</w:t>
+      </w:r>
+      <w:r>
+        <w:rPr>
+          <w:rFonts w:cstheme="minorHAnsi"/>
+          <w:color w:val="222831"/>
+        </w:rPr>
+        <w:t xml:space="preserve"> monitoring, service discoveries and so on. Kubernetes is language agnostic and open source as well.</w:t>
       </w:r>
     </w:p>
     <w:p>
@@ -9332,18 +9512,7 @@
           <w:sz w:val="24"/>
           <w:szCs w:val="24"/>
         </w:rPr>
-        <w:t>containerized environments, use a configuration management tool (Chef, Puppet, An</w:t>
-      </w:r>
-      <w:bookmarkStart w:id="0" w:name="_GoBack"/>
-      <w:bookmarkEnd w:id="0"/>
-      <w:r>
-        <w:rPr>
-          <w:rFonts w:cstheme="minorHAnsi"/>
-          <w:color w:val="343434"/>
-          <w:sz w:val="24"/>
-          <w:szCs w:val="24"/>
-        </w:rPr>
-        <w:t>sible) to install system dependencies.</w:t>
+        <w:t>containerized environments, use a configuration management tool (Chef, Puppet, Ansible) to install system dependencies.</w:t>
       </w:r>
     </w:p>
     <w:p>
@@ -11401,7 +11570,16 @@
           <w:rFonts w:asciiTheme="minorHAnsi" w:hAnsiTheme="minorHAnsi" w:cstheme="minorHAnsi"/>
           <w:color w:val="222635"/>
         </w:rPr>
-        <w:t>Orchestration — An orchestrator (object) takes responsibility for a saga’s decision making and sequencing business logic.</w:t>
+        <w:t>Orchestration — A</w:t>
+      </w:r>
+      <w:bookmarkStart w:id="0" w:name="_GoBack"/>
+      <w:bookmarkEnd w:id="0"/>
+      <w:r>
+        <w:rPr>
+          <w:rFonts w:asciiTheme="minorHAnsi" w:hAnsiTheme="minorHAnsi" w:cstheme="minorHAnsi"/>
+          <w:color w:val="222635"/>
+        </w:rPr>
+        <w:t>n orchestrator (object) takes responsibility for a saga’s decision making and sequencing business logic.</w:t>
       </w:r>
     </w:p>
     <w:p>
@@ -53886,7 +54064,7 @@
 </file>
 
 <file path=customXml/itemProps1.xml><?xml version="1.0" encoding="utf-8"?>
-<ds:datastoreItem xmlns:ds="http://schemas.openxmlformats.org/officeDocument/2006/customXml" ds:itemID="{6E2D8865-4D5A-4AC3-A591-55F3DFF6F0A7}">
+<ds:datastoreItem xmlns:ds="http://schemas.openxmlformats.org/officeDocument/2006/customXml" ds:itemID="{A2B57996-D866-4662-B093-82F7D63D9D56}">
   <ds:schemaRefs>
     <ds:schemaRef ds:uri="http://schemas.openxmlformats.org/officeDocument/2006/bibliography"/>
   </ds:schemaRefs>

--- a/Core/src/resources/Docs/SpringBoot_Annotations.docx
+++ b/Core/src/resources/Docs/SpringBoot_Annotations.docx
@@ -595,6 +595,71 @@
         </w:rPr>
         <w:t> - Annotated fields and parameters values will be injected</w:t>
       </w:r>
+      <w:r>
+        <w:rPr>
+          <w:rFonts w:eastAsia="Times New Roman" w:cstheme="minorHAnsi"/>
+          <w:color w:val="24292E"/>
+          <w:sz w:val="24"/>
+          <w:szCs w:val="24"/>
+        </w:rPr>
+        <w:t>.</w:t>
+      </w:r>
+      <w:r>
+        <w:rPr>
+          <w:rFonts w:eastAsia="Times New Roman" w:cstheme="minorHAnsi"/>
+          <w:color w:val="24292E"/>
+          <w:sz w:val="24"/>
+          <w:szCs w:val="24"/>
+        </w:rPr>
+        <w:t xml:space="preserve"> </w:t>
+      </w:r>
+      <w:r>
+        <w:rPr>
+          <w:rFonts w:eastAsia="Times New Roman" w:cstheme="minorHAnsi"/>
+          <w:color w:val="24292E"/>
+          <w:sz w:val="24"/>
+          <w:szCs w:val="24"/>
+        </w:rPr>
+        <w:br/>
+      </w:r>
+      <w:r>
+        <w:rPr>
+          <w:rFonts w:eastAsia="Times New Roman" w:cstheme="minorHAnsi"/>
+          <w:b/>
+          <w:color w:val="24292E"/>
+          <w:sz w:val="24"/>
+          <w:szCs w:val="24"/>
+        </w:rPr>
+        <w:t xml:space="preserve">           </w:t>
+      </w:r>
+      <w:r>
+        <w:rPr>
+          <w:rFonts w:eastAsia="Times New Roman" w:cstheme="minorHAnsi"/>
+          <w:b/>
+          <w:color w:val="24292E"/>
+          <w:sz w:val="24"/>
+          <w:szCs w:val="24"/>
+        </w:rPr>
+        <w:t>Eg:</w:t>
+      </w:r>
+      <w:r>
+        <w:rPr>
+          <w:rFonts w:eastAsia="Times New Roman" w:cstheme="minorHAnsi"/>
+          <w:color w:val="24292E"/>
+          <w:sz w:val="24"/>
+          <w:szCs w:val="24"/>
+        </w:rPr>
+        <w:t xml:space="preserve"> </w:t>
+      </w:r>
+      <w:r>
+        <w:rPr>
+          <w:rFonts w:eastAsia="Times New Roman" w:cstheme="minorHAnsi"/>
+          <w:color w:val="24292E"/>
+          <w:sz w:val="24"/>
+          <w:szCs w:val="24"/>
+        </w:rPr>
+        <w:t>@Value("${student.rollNo}")</w:t>
+      </w:r>
     </w:p>
     <w:p>
       <w:pPr>
@@ -783,6 +848,39 @@
         </w:rPr>
         <w:t> - Defines bean creation scope, e.g. prototype, singleton, etc.</w:t>
       </w:r>
+      <w:r>
+        <w:rPr>
+          <w:rFonts w:eastAsia="Times New Roman" w:cstheme="minorHAnsi"/>
+          <w:color w:val="24292E"/>
+          <w:sz w:val="24"/>
+          <w:szCs w:val="24"/>
+        </w:rPr>
+        <w:br/>
+        <w:t xml:space="preserve">           </w:t>
+      </w:r>
+      <w:r>
+        <w:rPr>
+          <w:rFonts w:eastAsia="Times New Roman" w:cstheme="minorHAnsi"/>
+          <w:b/>
+          <w:i/>
+          <w:color w:val="24292E"/>
+          <w:sz w:val="20"/>
+          <w:szCs w:val="24"/>
+          <w:highlight w:val="yellow"/>
+        </w:rPr>
+        <w:t>Singleton Scope is the default</w:t>
+      </w:r>
+      <w:r>
+        <w:rPr>
+          <w:rFonts w:eastAsia="Times New Roman" w:cstheme="minorHAnsi"/>
+          <w:b/>
+          <w:i/>
+          <w:color w:val="24292E"/>
+          <w:sz w:val="20"/>
+          <w:szCs w:val="24"/>
+        </w:rPr>
+        <w:t xml:space="preserve"> value if no other scope is specified</w:t>
+      </w:r>
     </w:p>
     <w:p>
       <w:pPr>
@@ -1138,6 +1236,7 @@
           <w:sz w:val="24"/>
           <w:szCs w:val="24"/>
         </w:rPr>
+        <w:lastRenderedPageBreak/>
         <w:t>Bean injection</w:t>
       </w:r>
     </w:p>
@@ -1176,6 +1275,53 @@
         </w:rPr>
         <w:t> - Beans are injected into annotated setters, fields, or constructor params.</w:t>
       </w:r>
+      <w:r>
+        <w:rPr>
+          <w:rFonts w:eastAsia="Times New Roman" w:cstheme="minorHAnsi"/>
+          <w:color w:val="24292E"/>
+          <w:sz w:val="24"/>
+          <w:szCs w:val="24"/>
+        </w:rPr>
+        <w:br/>
+      </w:r>
+      <w:r>
+        <w:rPr>
+          <w:rFonts w:eastAsia="Times New Roman" w:cstheme="minorHAnsi"/>
+          <w:color w:val="24292E"/>
+          <w:sz w:val="20"/>
+          <w:szCs w:val="24"/>
+        </w:rPr>
+        <w:t xml:space="preserve">              </w:t>
+      </w:r>
+      <w:r>
+        <w:rPr>
+          <w:rFonts w:eastAsia="Times New Roman" w:cstheme="minorHAnsi"/>
+          <w:color w:val="24292E"/>
+          <w:sz w:val="20"/>
+          <w:szCs w:val="24"/>
+        </w:rPr>
+        <w:t xml:space="preserve">Autowiring feature of spring framework </w:t>
+      </w:r>
+      <w:r>
+        <w:rPr>
+          <w:rFonts w:eastAsia="Times New Roman" w:cstheme="minorHAnsi"/>
+          <w:b/>
+          <w:color w:val="24292E"/>
+          <w:sz w:val="20"/>
+          <w:szCs w:val="24"/>
+          <w:highlight w:val="yellow"/>
+        </w:rPr>
+        <w:t>enables you to inject the object dependency implicitly</w:t>
+      </w:r>
+      <w:r>
+        <w:rPr>
+          <w:rFonts w:eastAsia="Times New Roman" w:cstheme="minorHAnsi"/>
+          <w:color w:val="24292E"/>
+          <w:sz w:val="20"/>
+          <w:szCs w:val="24"/>
+        </w:rPr>
+        <w:t>. It internally uses setter or constructor injection.</w:t>
+      </w:r>
     </w:p>
     <w:p>
       <w:pPr>
@@ -1533,12 +1679,62 @@
         <w:spacing w:after="0" w:line="240" w:lineRule="auto"/>
         <w:rPr>
           <w:rFonts w:eastAsia="Times New Roman" w:cstheme="minorHAnsi"/>
+          <w:color w:val="24292E"/>
+          <w:sz w:val="20"/>
+          <w:szCs w:val="24"/>
+        </w:rPr>
+      </w:pPr>
+      <w:r>
+        <w:rPr>
+          <w:rFonts w:eastAsia="Times New Roman" w:cstheme="minorHAnsi"/>
+          <w:color w:val="24292E"/>
+          <w:sz w:val="20"/>
+          <w:szCs w:val="24"/>
+        </w:rPr>
+        <w:t>@Valid annotation for method level validation</w:t>
+      </w:r>
+    </w:p>
+    <w:p>
+      <w:pPr>
+        <w:shd w:val="clear" w:color="auto" w:fill="FFFFFF"/>
+        <w:spacing w:after="0" w:line="240" w:lineRule="auto"/>
+        <w:rPr>
+          <w:rFonts w:eastAsia="Times New Roman" w:cstheme="minorHAnsi"/>
           <w:b/>
           <w:color w:val="24292E"/>
           <w:sz w:val="28"/>
           <w:szCs w:val="24"/>
         </w:rPr>
       </w:pPr>
+      <w:r>
+        <w:rPr>
+          <w:rFonts w:eastAsia="Times New Roman" w:cstheme="minorHAnsi"/>
+          <w:color w:val="24292E"/>
+          <w:sz w:val="20"/>
+          <w:szCs w:val="24"/>
+        </w:rPr>
+        <w:t>@Validation apply constraints on a certain set of fields of the bean, and then later we want to apply constraints on another set of fields of the same bean.</w:t>
+      </w:r>
+      <w:r>
+        <w:rPr>
+          <w:rFonts w:eastAsia="Times New Roman" w:cstheme="minorHAnsi"/>
+          <w:color w:val="24292E"/>
+          <w:sz w:val="20"/>
+          <w:szCs w:val="24"/>
+        </w:rPr>
+        <w:br/>
+      </w:r>
+      <w:r>
+        <w:rPr>
+          <w:rFonts w:eastAsia="Times New Roman" w:cstheme="minorHAnsi"/>
+          <w:b/>
+          <w:color w:val="24292E"/>
+          <w:sz w:val="28"/>
+          <w:szCs w:val="24"/>
+          <w:highlight w:val="yellow"/>
+        </w:rPr>
+        <w:br/>
+      </w:r>
       <w:r>
         <w:rPr>
           <w:rFonts w:eastAsia="Times New Roman" w:cstheme="minorHAnsi"/>
@@ -4302,6 +4498,7 @@
     </w:p>
     <w:p>
       <w:r>
+        <w:lastRenderedPageBreak/>
         <w:t>@PatchMapping: It maps the HTTP PATCH requests on the specific handler method. It is used instead of using: @RequestMapping(method = RequestMethod.PATCH)</w:t>
       </w:r>
       <w:r>
@@ -4334,13 +4531,7 @@
         <w:rPr>
           <w:highlight w:val="yellow"/>
         </w:rPr>
-        <w:t xml:space="preserve"> a resource.</w:t>
-      </w:r>
-      <w:r>
-        <w:rPr>
-          <w:highlight w:val="yellow"/>
-        </w:rPr>
-        <w:t xml:space="preserve"> </w:t>
+        <w:t xml:space="preserve"> a resource. </w:t>
       </w:r>
       <w:r>
         <w:rPr>
@@ -4366,13 +4557,7 @@
         <w:rPr>
           <w:highlight w:val="yellow"/>
         </w:rPr>
-        <w:t xml:space="preserve"> a resource.</w:t>
-      </w:r>
-      <w:r>
-        <w:rPr>
-          <w:highlight w:val="yellow"/>
-        </w:rPr>
-        <w:t xml:space="preserve"> </w:t>
+        <w:t xml:space="preserve"> a resource. </w:t>
       </w:r>
       <w:r>
         <w:rPr>
@@ -4398,19 +4583,7 @@
         <w:rPr>
           <w:highlight w:val="yellow"/>
         </w:rPr>
-        <w:t xml:space="preserve"> a resource.</w:t>
-      </w:r>
-      <w:r>
-        <w:rPr>
-          <w:highlight w:val="yellow"/>
-        </w:rPr>
-        <w:t xml:space="preserve"> </w:t>
-      </w:r>
-      <w:r>
-        <w:rPr>
-          <w:highlight w:val="yellow"/>
-        </w:rPr>
-        <w:t xml:space="preserve">DELETE </w:t>
+        <w:t xml:space="preserve"> a resource. DELETE </w:t>
       </w:r>
       <w:r>
         <w:rPr>
@@ -4439,157 +4612,157 @@
     </w:p>
     <w:p>
       <w:r>
+        <w:t>@ResponseBody: It binds the method return value to the response body. It tells the Spring Boot Framework to serialize a return an object into JSON and XML format.</w:t>
+      </w:r>
+    </w:p>
+    <w:p>
+      <w:r>
+        <w:t>@PathVariable: It is used to extract the values from the URI. It is most suitable for the RESTful web service, where the URL contains a path variable. We can define multiple @PathVariable in a method.</w:t>
+      </w:r>
+    </w:p>
+    <w:p>
+      <w:r>
+        <w:t>@RequestParam: It is used to extract the query parameters form the URL. It is also known as a query parameter. It is most suitable for web applications. It can specify default values if the query parameter is not present in the URL.</w:t>
+      </w:r>
+    </w:p>
+    <w:p>
+      <w:r>
+        <w:t>@RequestHeader: It is used to get the details about the HTTP request headers. We use this annotation as a method parameter. The optional elements of the annotation are name, required, value, defaultValue. For each detail in the header, we should specify separate annotations. We can use it multiple time in a method</w:t>
+      </w:r>
+    </w:p>
+    <w:p>
+      <w:r>
+        <w:rPr>
+          <w:highlight w:val="yellow"/>
+        </w:rPr>
+        <w:t>@RestController</w:t>
+      </w:r>
+      <w:r>
+        <w:t xml:space="preserve">: It can be considered as a combination of </w:t>
+      </w:r>
+      <w:r>
+        <w:rPr>
+          <w:highlight w:val="yellow"/>
+        </w:rPr>
+        <w:t>@Controller and @ResponseBody annotations</w:t>
+      </w:r>
+      <w:r>
+        <w:t>. The @RestController annotation is itself annotated with the @ResponseBody annotation. It eliminates the need for annotating each method with @ResponseBody.</w:t>
+      </w:r>
+    </w:p>
+    <w:p>
+      <w:r>
+        <w:t>@RequestAttribute: It binds a method parameter to request attribute. It provides convenient access to the request attributes from a controller method. With the help of @RequestAttribute annotation, we can access objects that are populated on the server-side.</w:t>
+      </w:r>
+    </w:p>
+    <w:p>
+      <w:r>
+        <w:t>@RequestMapping: It is used to map the web requests. It has many optional elements like consumes, header, method, name, params, path, produces, and value. We use it with the class as well as the method.</w:t>
+      </w:r>
+    </w:p>
+    <w:p>
+      <w:r>
+        <w:t>@EnableAutoConfiguration: It auto-configures the bean that is present in the classpath and configures it to run the methods. The use of this annotation is reduced in Spring Boot 1.2.0 release because developers provided an alternative of the annotation, i.e. @SpringBootApplication.</w:t>
+      </w:r>
+    </w:p>
+    <w:p>
+      <w:r>
+        <w:t xml:space="preserve">@SpringBootApplication: It is a combination of three annotations </w:t>
+      </w:r>
+      <w:r>
+        <w:rPr>
+          <w:b/>
+        </w:rPr>
+        <w:t>@EnableAutoConfiguration</w:t>
+      </w:r>
+      <w:r>
+        <w:t xml:space="preserve">, </w:t>
+      </w:r>
+      <w:r>
+        <w:rPr>
+          <w:b/>
+        </w:rPr>
+        <w:t>@ComponentScan</w:t>
+      </w:r>
+      <w:r>
+        <w:t xml:space="preserve">, and </w:t>
+      </w:r>
+      <w:r>
+        <w:rPr>
+          <w:b/>
+        </w:rPr>
+        <w:t>@Configuration</w:t>
+      </w:r>
+      <w:r>
+        <w:t>.</w:t>
+      </w:r>
+    </w:p>
+    <w:p>
+      <w:r>
+        <w:t>@Repository: It is a class-level annotation. The repository is a DAOs (Data Access Object) that access the database directly. The repository does all the operations related to the database.</w:t>
+      </w:r>
+    </w:p>
+    <w:p>
+      <w:r>
+        <w:t xml:space="preserve">@Service: It is also used at class level. It tells the </w:t>
+      </w:r>
+      <w:r>
+        <w:t>spring</w:t>
+      </w:r>
+      <w:r>
+        <w:t xml:space="preserve"> that class contains the business logic.</w:t>
+      </w:r>
+    </w:p>
+    <w:p>
+      <w:r>
+        <w:t xml:space="preserve">@Controller: The </w:t>
+      </w:r>
+      <w:r>
+        <w:rPr>
+          <w:highlight w:val="yellow"/>
+        </w:rPr>
+        <w:t>@Controller is a class-level annotation</w:t>
+      </w:r>
+      <w:r>
+        <w:t xml:space="preserve">. It is a specialization of @Component. It marks a class as a web request handler. It is often </w:t>
+      </w:r>
+      <w:r>
+        <w:rPr>
+          <w:highlight w:val="yellow"/>
+        </w:rPr>
+        <w:t>used to serve web pages</w:t>
+      </w:r>
+      <w:r>
+        <w:t>. By default, it returns a string that indicates which route to redirect. It is mostly used with @RequestMapping annotation.</w:t>
+      </w:r>
+    </w:p>
+    <w:p>
+      <w:r>
+        <w:t xml:space="preserve">@Component: It is a class-level annotation. </w:t>
+      </w:r>
+      <w:r>
+        <w:rPr>
+          <w:highlight w:val="yellow"/>
+        </w:rPr>
+        <w:t>It is used to mark a Java class as a bean</w:t>
+      </w:r>
+      <w:r>
+        <w:t>. A Java class annotated with @Component is found during the classpath. The Spring Framework pick it up and configure it in the application context as a Spring Bean.</w:t>
+      </w:r>
+    </w:p>
+    <w:p>
+      <w:r>
+        <w:t>@Bean: It is a method-level annotation. It is an alternative of XML &lt;bean&gt; tag. It tells the method to produce a bean to be managed by Spring Container.</w:t>
+      </w:r>
+    </w:p>
+    <w:p>
+      <w:r>
+        <w:t>@ComponentScan: It is used when we want to scan a package for beans. It is used with the annotation @Configuration. We can also specify the base packages to scan for Spring Components.</w:t>
+      </w:r>
+    </w:p>
+    <w:p>
+      <w:r>
         <w:lastRenderedPageBreak/>
-        <w:t>@ResponseBody: It binds the method return value to the response body. It tells the Spring Boot Framework to serialize a return an object into JSON and XML format.</w:t>
-      </w:r>
-    </w:p>
-    <w:p>
-      <w:r>
-        <w:t>@PathVariable: It is used to extract the values from the URI. It is most suitable for the RESTful web service, where the URL contains a path variable. We can define multiple @PathVariable in a method.</w:t>
-      </w:r>
-    </w:p>
-    <w:p>
-      <w:r>
-        <w:t>@RequestParam: It is used to extract the query parameters form the URL. It is also known as a query parameter. It is most suitable for web applications. It can specify default values if the query parameter is not present in the URL.</w:t>
-      </w:r>
-    </w:p>
-    <w:p>
-      <w:r>
-        <w:t>@RequestHeader: It is used to get the details about the HTTP request headers. We use this annotation as a method parameter. The optional elements of the annotation are name, required, value, defaultValue. For each detail in the header, we should specify separate annotations. We can use it multiple time in a method</w:t>
-      </w:r>
-    </w:p>
-    <w:p>
-      <w:r>
-        <w:rPr>
-          <w:highlight w:val="yellow"/>
-        </w:rPr>
-        <w:t>@RestController</w:t>
-      </w:r>
-      <w:r>
-        <w:t xml:space="preserve">: It can be considered as a combination of </w:t>
-      </w:r>
-      <w:r>
-        <w:rPr>
-          <w:highlight w:val="yellow"/>
-        </w:rPr>
-        <w:t>@Controller and @ResponseBody annotations</w:t>
-      </w:r>
-      <w:r>
-        <w:t>. The @RestController annotation is itself annotated with the @ResponseBody annotation. It eliminates the need for annotating each method with @ResponseBody.</w:t>
-      </w:r>
-    </w:p>
-    <w:p>
-      <w:r>
-        <w:t>@RequestAttribute: It binds a method parameter to request attribute. It provides convenient access to the request attributes from a controller method. With the help of @RequestAttribute annotation, we can access objects that are populated on the server-side.</w:t>
-      </w:r>
-    </w:p>
-    <w:p>
-      <w:r>
-        <w:t>@RequestMapping: It is used to map the web requests. It has many optional elements like consumes, header, method, name, params, path, produces, and value. We use it with the class as well as the method.</w:t>
-      </w:r>
-    </w:p>
-    <w:p>
-      <w:r>
-        <w:t>@EnableAutoConfiguration: It auto-configures the bean that is present in the classpath and configures it to run the methods. The use of this annotation is reduced in Spring Boot 1.2.0 release because developers provided an alternative of the annotation, i.e. @SpringBootApplication.</w:t>
-      </w:r>
-    </w:p>
-    <w:p>
-      <w:r>
-        <w:t xml:space="preserve">@SpringBootApplication: It is a combination of three annotations </w:t>
-      </w:r>
-      <w:r>
-        <w:rPr>
-          <w:b/>
-        </w:rPr>
-        <w:t>@EnableAutoConfiguration</w:t>
-      </w:r>
-      <w:r>
-        <w:t xml:space="preserve">, </w:t>
-      </w:r>
-      <w:r>
-        <w:rPr>
-          <w:b/>
-        </w:rPr>
-        <w:t>@ComponentScan</w:t>
-      </w:r>
-      <w:r>
-        <w:t xml:space="preserve">, and </w:t>
-      </w:r>
-      <w:r>
-        <w:rPr>
-          <w:b/>
-        </w:rPr>
-        <w:t>@Configuration</w:t>
-      </w:r>
-      <w:r>
-        <w:t>.</w:t>
-      </w:r>
-    </w:p>
-    <w:p>
-      <w:r>
-        <w:t>@Repository: It is a class-level annotation. The repository is a DAOs (Data Access Object) that access the database directly. The repository does all the operations related to the database.</w:t>
-      </w:r>
-    </w:p>
-    <w:p>
-      <w:r>
-        <w:t xml:space="preserve">@Service: It is also used at class level. It tells the </w:t>
-      </w:r>
-      <w:r>
-        <w:t>spring</w:t>
-      </w:r>
-      <w:r>
-        <w:t xml:space="preserve"> that class contains the business logic.</w:t>
-      </w:r>
-    </w:p>
-    <w:p>
-      <w:r>
-        <w:t xml:space="preserve">@Controller: The </w:t>
-      </w:r>
-      <w:r>
-        <w:rPr>
-          <w:highlight w:val="yellow"/>
-        </w:rPr>
-        <w:t>@Controller is a class-level annotation</w:t>
-      </w:r>
-      <w:r>
-        <w:t xml:space="preserve">. It is a specialization of @Component. It marks a class as a web request handler. It is often </w:t>
-      </w:r>
-      <w:r>
-        <w:rPr>
-          <w:highlight w:val="yellow"/>
-        </w:rPr>
-        <w:t>used to serve web pages</w:t>
-      </w:r>
-      <w:r>
-        <w:t>. By default, it returns a string that indicates which route to redirect. It is mostly used with @RequestMapping annotation.</w:t>
-      </w:r>
-    </w:p>
-    <w:p>
-      <w:r>
-        <w:t xml:space="preserve">@Component: It is a class-level annotation. </w:t>
-      </w:r>
-      <w:r>
-        <w:rPr>
-          <w:highlight w:val="yellow"/>
-        </w:rPr>
-        <w:t>It is used to mark a Java class as a bean</w:t>
-      </w:r>
-      <w:r>
-        <w:t>. A Java class annotated with @Component is found during the classpath. The Spring Framework pick it up and configure it in the application context as a Spring Bean.</w:t>
-      </w:r>
-    </w:p>
-    <w:p>
-      <w:r>
-        <w:t>@Bean: It is a method-level annotation. It is an alternative of XML &lt;bean&gt; tag. It tells the method to produce a bean to be managed by Spring Container.</w:t>
-      </w:r>
-    </w:p>
-    <w:p>
-      <w:r>
-        <w:t>@ComponentScan: It is used when we want to scan a package for beans. It is used with the annotation @Configuration. We can also specify the base packages to scan for Spring Components.</w:t>
-      </w:r>
-    </w:p>
-    <w:p>
-      <w:r>
         <w:t xml:space="preserve">@Configuration: It is a class-level annotation. </w:t>
       </w:r>
       <w:r>
@@ -4662,7 +4835,6 @@
           <w:sz w:val="24"/>
           <w:highlight w:val="yellow"/>
         </w:rPr>
-        <w:lastRenderedPageBreak/>
         <w:t>API Gateway</w:t>
       </w:r>
       <w:r>
@@ -5121,6 +5293,7 @@
           <w:rStyle w:val="Strong"/>
           <w:rFonts w:asciiTheme="minorHAnsi" w:hAnsiTheme="minorHAnsi" w:cstheme="minorHAnsi"/>
         </w:rPr>
+        <w:lastRenderedPageBreak/>
         <w:t>Uber Technologies</w:t>
       </w:r>
       <w:r>
@@ -5501,7 +5674,6 @@
                 <w:sz w:val="24"/>
                 <w:szCs w:val="24"/>
               </w:rPr>
-              <w:lastRenderedPageBreak/>
               <w:t>Health checking</w:t>
             </w:r>
           </w:p>
@@ -6452,6 +6624,7 @@
           <w:rFonts w:asciiTheme="minorHAnsi" w:hAnsiTheme="minorHAnsi" w:cstheme="minorHAnsi"/>
           <w:color w:val="222635"/>
         </w:rPr>
+        <w:lastRenderedPageBreak/>
         <w:t>Eventual Consistency:</w:t>
       </w:r>
       <w:r>
@@ -6503,25 +6676,10 @@
       </w:r>
       <w:r>
         <w:rPr>
-          <w:rFonts w:asciiTheme="minorHAnsi" w:hAnsiTheme="minorHAnsi" w:cstheme="minorHAnsi"/>
-          <w:color w:val="222635"/>
-        </w:rPr>
-        <w:br/>
-      </w:r>
-      <w:r>
-        <w:rPr>
-          <w:rFonts w:asciiTheme="minorHAnsi" w:hAnsiTheme="minorHAnsi" w:cstheme="minorHAnsi"/>
-          <w:color w:val="222635"/>
-        </w:rPr>
-        <w:br/>
-      </w:r>
-      <w:r>
-        <w:rPr>
           <w:rStyle w:val="Strong"/>
           <w:rFonts w:asciiTheme="minorHAnsi" w:hAnsiTheme="minorHAnsi" w:cstheme="minorHAnsi"/>
           <w:color w:val="222635"/>
         </w:rPr>
-        <w:lastRenderedPageBreak/>
         <w:t>Function as a service:</w:t>
       </w:r>
       <w:r>
@@ -6968,6 +7126,7 @@
           <w:sz w:val="24"/>
           <w:szCs w:val="24"/>
         </w:rPr>
+        <w:lastRenderedPageBreak/>
         <w:t>The whole application might halt even if one service goes unstable.</w:t>
       </w:r>
     </w:p>
@@ -7004,7 +7163,6 @@
           <w:rFonts w:cstheme="minorHAnsi"/>
           <w:color w:val="222831"/>
         </w:rPr>
-        <w:lastRenderedPageBreak/>
         <w:t>To overcome the disadvantages of monolithic, non-overlapping services such as microservices are preferred. Now let us look at the advantages of microservices in detail.</w:t>
       </w:r>
       <w:r>
@@ -7326,6 +7484,7 @@
           <w:sz w:val="24"/>
           <w:szCs w:val="24"/>
         </w:rPr>
+        <w:lastRenderedPageBreak/>
         <w:t>HOW TO DESIGN A MICROSERVICE?</w:t>
       </w:r>
     </w:p>
@@ -7341,7 +7500,6 @@
           <w:rFonts w:cstheme="minorHAnsi"/>
           <w:color w:val="222831"/>
         </w:rPr>
-        <w:lastRenderedPageBreak/>
         <w:t>Defining the boundaries of microservices and aligning them with the business requirements is essential during the design phase.</w:t>
       </w:r>
     </w:p>
@@ -7728,6 +7886,42 @@
           <w:szCs w:val="24"/>
         </w:rPr>
         <w:t>Even if one microservice fails it should not affect the functioning of other microservices.</w:t>
+      </w:r>
+      <w:r>
+        <w:rPr>
+          <w:rFonts w:cstheme="minorHAnsi"/>
+          <w:color w:val="222831"/>
+          <w:sz w:val="24"/>
+          <w:szCs w:val="24"/>
+        </w:rPr>
+        <w:br/>
+      </w:r>
+      <w:r>
+        <w:rPr>
+          <w:rFonts w:cstheme="minorHAnsi"/>
+          <w:color w:val="222831"/>
+          <w:sz w:val="24"/>
+          <w:szCs w:val="24"/>
+        </w:rPr>
+        <w:br/>
+      </w:r>
+      <w:r>
+        <w:rPr>
+          <w:rFonts w:cstheme="minorHAnsi"/>
+          <w:color w:val="222831"/>
+          <w:sz w:val="24"/>
+          <w:szCs w:val="24"/>
+        </w:rPr>
+        <w:br/>
+      </w:r>
+      <w:r>
+        <w:rPr>
+          <w:rFonts w:cstheme="minorHAnsi"/>
+          <w:color w:val="222831"/>
+          <w:sz w:val="24"/>
+          <w:szCs w:val="24"/>
+        </w:rPr>
+        <w:br/>
       </w:r>
     </w:p>
     <w:p>
@@ -7749,6 +7943,7 @@
           <w:highlight w:val="yellow"/>
           <w:u w:val="single"/>
         </w:rPr>
+        <w:lastRenderedPageBreak/>
         <w:t>INTRODUCING MICROSERVICES TOOLS &amp; TERMINOLOGIES</w:t>
       </w:r>
     </w:p>
@@ -7792,21 +7987,366 @@
           <w:rFonts w:cstheme="minorHAnsi"/>
           <w:color w:val="222831"/>
         </w:rPr>
+        <w:t>RabbitMQ is the widely used open source message broker tool. It can be used to connect two or microservices in a microservices architecture to scale applications and can be used to exchange events between services as well.</w:t>
+      </w:r>
+    </w:p>
+    <w:p>
+      <w:pPr>
+        <w:rPr>
+          <w:rFonts w:cstheme="minorHAnsi"/>
+        </w:rPr>
+      </w:pPr>
+      <w:r>
+        <w:rPr>
+          <w:rFonts w:cstheme="minorHAnsi"/>
+        </w:rPr>
+        <w:t>APACHE KAFKA</w:t>
+      </w:r>
+    </w:p>
+    <w:p>
+      <w:pPr>
+        <w:rPr>
+          <w:rFonts w:cstheme="minorHAnsi"/>
+          <w:color w:val="222831"/>
+        </w:rPr>
+      </w:pPr>
+      <w:r>
+        <w:rPr>
+          <w:rFonts w:cstheme="minorHAnsi"/>
+          <w:color w:val="222831"/>
+        </w:rPr>
+        <w:t xml:space="preserve">Apache Kafka is a distributed event streaming platform and can be used for communication between microservices. The advantage of Kafka is </w:t>
+      </w:r>
+      <w:r>
+        <w:rPr>
+          <w:rFonts w:cstheme="minorHAnsi"/>
+          <w:color w:val="222831"/>
+        </w:rPr>
+        <w:t>that;</w:t>
+      </w:r>
+      <w:r>
+        <w:rPr>
+          <w:rFonts w:cstheme="minorHAnsi"/>
+          <w:color w:val="222831"/>
+        </w:rPr>
+        <w:t xml:space="preserve"> the sender is oblivious of the receiver. Further, it helps achieve a centralized security control because you can set Access Control Lists (ACL) limiting specific senders and receivers to access specific data in the system.</w:t>
+      </w:r>
+    </w:p>
+    <w:p>
+      <w:pPr>
+        <w:rPr>
+          <w:rFonts w:cstheme="minorHAnsi"/>
+        </w:rPr>
+      </w:pPr>
+      <w:r>
+        <w:rPr>
+          <w:rFonts w:cstheme="minorHAnsi"/>
+        </w:rPr>
+        <w:t>APACHE ZOOKEEPER</w:t>
+      </w:r>
+    </w:p>
+    <w:p>
+      <w:pPr>
+        <w:rPr>
+          <w:rFonts w:cstheme="minorHAnsi"/>
+          <w:color w:val="222831"/>
+        </w:rPr>
+      </w:pPr>
+      <w:r>
+        <w:rPr>
+          <w:rFonts w:cstheme="minorHAnsi"/>
+          <w:color w:val="222831"/>
+        </w:rPr>
+        <w:t>Apache Zookeeper can be used to manage microservices especially when migrating from monolithic architecture. Both Kafka and Zookeeper can be used for message queuing between microservices and external sources.</w:t>
+      </w:r>
+    </w:p>
+    <w:p>
+      <w:pPr>
+        <w:rPr>
+          <w:rFonts w:cstheme="minorHAnsi"/>
+          <w:color w:val="222831"/>
+        </w:rPr>
+      </w:pPr>
+      <w:r>
+        <w:rPr>
+          <w:rFonts w:cstheme="minorHAnsi"/>
+          <w:color w:val="222831"/>
+        </w:rPr>
+        <w:t xml:space="preserve">The basic flow here is to start Zookeeper and kafka server as a broker that mediates messages between publisher and subscriber. Then comes the producer API is called to create message and the consumer API that consumes message from </w:t>
+      </w:r>
+      <w:r>
+        <w:rPr>
+          <w:rFonts w:cstheme="minorHAnsi"/>
+          <w:color w:val="222831"/>
+        </w:rPr>
+        <w:t>Kafka</w:t>
+      </w:r>
+      <w:r>
+        <w:rPr>
+          <w:rFonts w:cstheme="minorHAnsi"/>
+          <w:color w:val="222831"/>
+        </w:rPr>
+        <w:t xml:space="preserve"> queue.</w:t>
+      </w:r>
+    </w:p>
+    <w:p>
+      <w:pPr>
+        <w:rPr>
+          <w:rFonts w:cstheme="minorHAnsi"/>
+        </w:rPr>
+      </w:pPr>
+      <w:r>
+        <w:rPr>
+          <w:rFonts w:cstheme="minorHAnsi"/>
+        </w:rPr>
+        <w:t>SERVICE REGISTRY – EUREKA, ZOOKEEPER, CONSUL</w:t>
+      </w:r>
+    </w:p>
+    <w:p>
+      <w:pPr>
+        <w:rPr>
+          <w:rFonts w:cstheme="minorHAnsi"/>
+          <w:color w:val="222831"/>
+        </w:rPr>
+      </w:pPr>
+      <w:r>
+        <w:rPr>
+          <w:rFonts w:cstheme="minorHAnsi"/>
+          <w:color w:val="222831"/>
+        </w:rPr>
+        <w:t>Eureka is a service directory where every microservice is registered. When a client microservice needs to communicate with another microservice, it first contacts the Eureka server and then through the servier, the dependent microservice is contacted. Consul is a service directory like Eureka. Microservices can communicate using Consul service directory.</w:t>
+      </w:r>
+    </w:p>
+    <w:p>
+      <w:pPr>
+        <w:rPr>
+          <w:rFonts w:cstheme="minorHAnsi"/>
+        </w:rPr>
+      </w:pPr>
+      <w:r>
+        <w:rPr>
+          <w:rFonts w:cstheme="minorHAnsi"/>
+        </w:rPr>
+        <w:t>CIRCUIT BREAK</w:t>
+      </w:r>
+    </w:p>
+    <w:p>
+      <w:pPr>
+        <w:rPr>
+          <w:rFonts w:cstheme="minorHAnsi"/>
+          <w:color w:val="222831"/>
+        </w:rPr>
+      </w:pPr>
+      <w:r>
+        <w:rPr>
+          <w:rFonts w:cstheme="minorHAnsi"/>
+          <w:color w:val="222831"/>
+        </w:rPr>
+        <w:t>For microservices communication, circuit breakers are needed to trace any failure between distributed services. Hystrix and Jrugged are among the preferred circuit breakers.</w:t>
+      </w:r>
+    </w:p>
+    <w:p>
+      <w:pPr>
+        <w:rPr>
+          <w:rFonts w:cstheme="minorHAnsi"/>
+          <w:color w:val="222831"/>
+        </w:rPr>
+      </w:pPr>
+      <w:r>
+        <w:rPr>
+          <w:rFonts w:cstheme="minorHAnsi"/>
+        </w:rPr>
+        <w:t>JRUGGED</w:t>
+      </w:r>
+      <w:r>
+        <w:rPr>
+          <w:rFonts w:cstheme="minorHAnsi"/>
+        </w:rPr>
+        <w:br/>
+      </w:r>
+      <w:r>
+        <w:rPr>
+          <w:rFonts w:cstheme="minorHAnsi"/>
+          <w:color w:val="222831"/>
+        </w:rPr>
+        <w:t xml:space="preserve">Jrugged is a Java. </w:t>
+      </w:r>
+      <w:r>
+        <w:rPr>
+          <w:rFonts w:cstheme="minorHAnsi"/>
+          <w:color w:val="222831"/>
+        </w:rPr>
+        <w:t>Fault-tolerant</w:t>
+      </w:r>
+      <w:r>
+        <w:rPr>
+          <w:rFonts w:cstheme="minorHAnsi"/>
+          <w:color w:val="222831"/>
+        </w:rPr>
+        <w:t xml:space="preserve"> library used to build production-ready server code in Java. It provides simple circuit breaker implementation with a few monitoring capabilities. However, it lacks the much expected features from fault tolerance library such as fallbacks or bulkheads.</w:t>
+      </w:r>
+    </w:p>
+    <w:p>
+      <w:pPr>
+        <w:rPr>
+          <w:rFonts w:cstheme="minorHAnsi"/>
+          <w:color w:val="222831"/>
+        </w:rPr>
+      </w:pPr>
+      <w:r>
+        <w:rPr>
+          <w:rFonts w:cstheme="minorHAnsi"/>
+        </w:rPr>
+        <w:t>HYSTRIX</w:t>
+      </w:r>
+      <w:r>
+        <w:rPr>
+          <w:rFonts w:cstheme="minorHAnsi"/>
+        </w:rPr>
+        <w:br/>
+      </w:r>
+      <w:r>
+        <w:rPr>
+          <w:rFonts w:cstheme="minorHAnsi"/>
+          <w:color w:val="222831"/>
+        </w:rPr>
+        <w:t>Hystrix or Netflix is implemented to trace and control latency/failure between distributed services. It continuously monitors the calls and when any dependent service response exceeds a threshold limit, it breaks the circuit.</w:t>
+      </w:r>
+    </w:p>
+    <w:p>
+      <w:pPr>
+        <w:rPr>
+          <w:rFonts w:cstheme="minorHAnsi"/>
+          <w:color w:val="222831"/>
+        </w:rPr>
+      </w:pPr>
+      <w:r>
+        <w:rPr>
+          <w:rFonts w:cstheme="minorHAnsi"/>
+          <w:color w:val="222831"/>
+        </w:rPr>
+        <w:t>A fallback policy is put in place so that all the requests go through that fallback path while the dependent source is given time to recover. After a preset time, the circuit is closed for the request to flow normally.</w:t>
+      </w:r>
+    </w:p>
+    <w:p>
+      <w:pPr>
+        <w:rPr>
+          <w:rFonts w:cstheme="minorHAnsi"/>
+          <w:sz w:val="24"/>
+          <w:szCs w:val="24"/>
+        </w:rPr>
+      </w:pPr>
+      <w:r>
+        <w:rPr>
+          <w:rFonts w:cstheme="minorHAnsi"/>
+          <w:sz w:val="24"/>
+          <w:szCs w:val="24"/>
+        </w:rPr>
+        <w:t>GATEWAY</w:t>
+      </w:r>
+    </w:p>
+    <w:p>
+      <w:pPr>
+        <w:rPr>
+          <w:rFonts w:cstheme="minorHAnsi"/>
+          <w:color w:val="222831"/>
+        </w:rPr>
+      </w:pPr>
+      <w:r>
+        <w:rPr>
+          <w:rFonts w:cstheme="minorHAnsi"/>
+          <w:b/>
+        </w:rPr>
+        <w:t>ZUUL</w:t>
+      </w:r>
+      <w:r>
+        <w:rPr>
+          <w:rFonts w:cstheme="minorHAnsi"/>
+        </w:rPr>
+        <w:br/>
+      </w:r>
+      <w:r>
+        <w:rPr>
+          <w:rFonts w:cstheme="minorHAnsi"/>
+          <w:color w:val="222831"/>
+        </w:rPr>
+        <w:t>Zuul is a microservice acting as an API gateway. Also known as Edge service, it receives requests from the front-end UI and allocates the requests to appropriate internal microservices at the backend.</w:t>
+      </w:r>
+    </w:p>
+    <w:p>
+      <w:pPr>
+        <w:rPr>
+          <w:rFonts w:cstheme="minorHAnsi"/>
+          <w:color w:val="222831"/>
+        </w:rPr>
+      </w:pPr>
+      <w:r>
+        <w:rPr>
+          <w:rFonts w:cstheme="minorHAnsi"/>
+          <w:b/>
+        </w:rPr>
+        <w:t>NETTY</w:t>
+      </w:r>
+      <w:r>
+        <w:rPr>
+          <w:rFonts w:cstheme="minorHAnsi"/>
+        </w:rPr>
+        <w:t xml:space="preserve"> </w:t>
+      </w:r>
+      <w:r>
+        <w:rPr>
+          <w:rFonts w:cstheme="minorHAnsi"/>
+        </w:rPr>
+        <w:br/>
+      </w:r>
+      <w:r>
+        <w:rPr>
+          <w:rFonts w:cstheme="minorHAnsi"/>
+          <w:color w:val="222831"/>
+        </w:rPr>
+        <w:t>Netty is an event-driven client/server framework/gateway used for developing high-performance protocol servers and clients. It supports FTP, SMTP, HTTP, UDP and TCP applications.</w:t>
+      </w:r>
+    </w:p>
+    <w:p>
+      <w:pPr>
+        <w:rPr>
+          <w:rFonts w:cstheme="minorHAnsi"/>
+          <w:color w:val="222831"/>
+        </w:rPr>
+      </w:pPr>
+      <w:r>
+        <w:rPr>
+          <w:rFonts w:cstheme="minorHAnsi"/>
+          <w:b/>
+        </w:rPr>
+        <w:t>FINAGLE</w:t>
+      </w:r>
+      <w:r>
+        <w:rPr>
+          <w:rFonts w:cstheme="minorHAnsi"/>
+        </w:rPr>
+        <w:br/>
+      </w:r>
+      <w:r>
+        <w:rPr>
+          <w:rFonts w:cstheme="minorHAnsi"/>
+          <w:color w:val="222831"/>
+        </w:rPr>
+        <w:t>Finagle is an Apache-licensed RPC stack, developed by Twitter and is written in Scala. It is based on asynchronous NIO APIs and both its servers and clients are built on top of Netty.</w:t>
+      </w:r>
+    </w:p>
+    <w:p>
+      <w:pPr>
+        <w:rPr>
+          <w:rFonts w:cstheme="minorHAnsi"/>
+        </w:rPr>
+      </w:pPr>
+      <w:r>
+        <w:rPr>
+          <w:rFonts w:cstheme="minorHAnsi"/>
+        </w:rPr>
         <w:lastRenderedPageBreak/>
-        <w:t>RabbitMQ is the widely used open source message broker tool. It can be used to connect two or microservices in a microservices architecture to scale applications and can be used to exchange events between services as well.</w:t>
-      </w:r>
-    </w:p>
-    <w:p>
-      <w:pPr>
-        <w:rPr>
-          <w:rFonts w:cstheme="minorHAnsi"/>
-        </w:rPr>
-      </w:pPr>
-      <w:r>
-        <w:rPr>
-          <w:rFonts w:cstheme="minorHAnsi"/>
-        </w:rPr>
-        <w:t>APACHE KAFKA</w:t>
+        <w:t>IDENTITY AND ACCESS MANAGEMENT</w:t>
       </w:r>
     </w:p>
     <w:p>
@@ -7821,34 +8361,35 @@
           <w:rFonts w:cstheme="minorHAnsi"/>
           <w:color w:val="222831"/>
         </w:rPr>
-        <w:t xml:space="preserve">Apache Kafka is a distributed event streaming platform and can be used for communication between microservices. The advantage of Kafka is </w:t>
-      </w:r>
-      <w:r>
+        <w:t>Identity and access management (IAM) ensures that the internal, intra-application communications among microservices are secure.</w:t>
+      </w:r>
+    </w:p>
+    <w:p>
+      <w:pPr>
+        <w:rPr>
+          <w:rFonts w:cstheme="minorHAnsi"/>
+        </w:rPr>
+      </w:pPr>
+      <w:r>
+        <w:rPr>
+          <w:rFonts w:cstheme="minorHAnsi"/>
+        </w:rPr>
+        <w:t>KERBEROS</w:t>
+      </w:r>
+    </w:p>
+    <w:p>
+      <w:pPr>
         <w:rPr>
           <w:rFonts w:cstheme="minorHAnsi"/>
           <w:color w:val="222831"/>
         </w:rPr>
-        <w:t>that;</w:t>
-      </w:r>
+      </w:pPr>
       <w:r>
         <w:rPr>
           <w:rFonts w:cstheme="minorHAnsi"/>
           <w:color w:val="222831"/>
         </w:rPr>
-        <w:t xml:space="preserve"> the sender is oblivious of the receiver. Further, it helps achieve a centralized security control because you can set Access Control Lists (ACL) limiting specific senders and receivers to access specific data in the system.</w:t>
-      </w:r>
-    </w:p>
-    <w:p>
-      <w:pPr>
-        <w:rPr>
-          <w:rFonts w:cstheme="minorHAnsi"/>
-        </w:rPr>
-      </w:pPr>
-      <w:r>
-        <w:rPr>
-          <w:rFonts w:cstheme="minorHAnsi"/>
-        </w:rPr>
-        <w:t>APACHE ZOOKEEPER</w:t>
+        <w:t>Kerberos is an authentication tool that can secure big data products including Apache Kafka. In microservices architecture, Kerberos is used to achieve single sign (authentication) on functionality.</w:t>
       </w:r>
     </w:p>
     <w:p>
@@ -7861,9 +8402,21 @@
       <w:r>
         <w:rPr>
           <w:rFonts w:cstheme="minorHAnsi"/>
+        </w:rPr>
+        <w:t>OAUTH3</w:t>
+      </w:r>
+      <w:r>
+        <w:rPr>
+          <w:rFonts w:cstheme="minorHAnsi"/>
+        </w:rPr>
+        <w:br/>
+      </w:r>
+      <w:r>
+        <w:rPr>
+          <w:rFonts w:cstheme="minorHAnsi"/>
           <w:color w:val="222831"/>
         </w:rPr>
-        <w:t>Apache Zookeeper can be used to manage microservices especially when migrating from monolithic architecture. Both Kafka and Zookeeper can be used for message queuing between microservices and external sources.</w:t>
+        <w:t>OAuth3 is an authorization protocol that allows users to access specific data using web/desktop/mobile apps.</w:t>
       </w:r>
     </w:p>
     <w:p>
@@ -7876,79 +8429,76 @@
       <w:r>
         <w:rPr>
           <w:rFonts w:cstheme="minorHAnsi"/>
+        </w:rPr>
+        <w:t>OPENID</w:t>
+      </w:r>
+      <w:r>
+        <w:rPr>
+          <w:rFonts w:cstheme="minorHAnsi"/>
+        </w:rPr>
+        <w:br/>
+      </w:r>
+      <w:r>
+        <w:rPr>
+          <w:rFonts w:cstheme="minorHAnsi"/>
           <w:color w:val="222831"/>
         </w:rPr>
-        <w:t xml:space="preserve">The basic flow here is to start Zookeeper and kafka server as a broker that mediates messages between publisher and subscriber. Then comes the producer API is called to create message and the consumer API that consumes message from </w:t>
-      </w:r>
-      <w:r>
+        <w:t>OpenID Connect is based on OAuth3 and used for authorization. It uses UserInfo, ID Token and other parameters over OAuth3. However, it cannot be used for authentication.</w:t>
+      </w:r>
+    </w:p>
+    <w:p>
+      <w:pPr>
         <w:rPr>
           <w:rFonts w:cstheme="minorHAnsi"/>
           <w:color w:val="222831"/>
         </w:rPr>
-        <w:t>Kafka</w:t>
+      </w:pPr>
+      <w:r>
+        <w:rPr>
+          <w:rFonts w:cstheme="minorHAnsi"/>
+        </w:rPr>
+        <w:t>DASHBOARD</w:t>
+      </w:r>
+      <w:r>
+        <w:rPr>
+          <w:rFonts w:cstheme="minorHAnsi"/>
+        </w:rPr>
+        <w:br/>
       </w:r>
       <w:r>
         <w:rPr>
           <w:rFonts w:cstheme="minorHAnsi"/>
           <w:color w:val="222831"/>
         </w:rPr>
-        <w:t xml:space="preserve"> queue.</w:t>
-      </w:r>
-    </w:p>
-    <w:p>
-      <w:pPr>
-        <w:rPr>
-          <w:rFonts w:cstheme="minorHAnsi"/>
-        </w:rPr>
-      </w:pPr>
-      <w:r>
-        <w:rPr>
-          <w:rFonts w:cstheme="minorHAnsi"/>
-        </w:rPr>
-        <w:t>SERVICE REGISTRY – EUREKA, ZOOKEEPER, CONSUL</w:t>
-      </w:r>
-    </w:p>
-    <w:p>
-      <w:pPr>
+        <w:t xml:space="preserve">Microservices Dashboard app allows to visualize links between </w:t>
+      </w:r>
+      <w:r>
         <w:rPr>
           <w:rFonts w:cstheme="minorHAnsi"/>
           <w:color w:val="222831"/>
         </w:rPr>
-      </w:pPr>
+        <w:t>Microservices</w:t>
+      </w:r>
       <w:r>
         <w:rPr>
           <w:rFonts w:cstheme="minorHAnsi"/>
           <w:color w:val="222831"/>
         </w:rPr>
-        <w:t>Eureka is a service directory where every microservice is registered. When a client microservice needs to communicate with another microservice, it first contacts the Eureka server and then through the servier, the dependent microservice is contacted. Consul is a service directory like Eureka. Microservices can communicate using Consul service directory.</w:t>
-      </w:r>
-    </w:p>
-    <w:p>
-      <w:pPr>
-        <w:rPr>
-          <w:rFonts w:cstheme="minorHAnsi"/>
-        </w:rPr>
-      </w:pPr>
-      <w:r>
-        <w:rPr>
-          <w:rFonts w:cstheme="minorHAnsi"/>
-        </w:rPr>
-        <w:t>CIRCUIT BREAK</w:t>
-      </w:r>
-    </w:p>
-    <w:p>
-      <w:pPr>
+        <w:t xml:space="preserve"> and other ecosystems that encompass it. It consists of UI, Resources, Backends and Microservices as columns. </w:t>
+      </w:r>
+      <w:r>
         <w:rPr>
           <w:rFonts w:cstheme="minorHAnsi"/>
           <w:color w:val="222831"/>
         </w:rPr>
-      </w:pPr>
+        <w:t>Elastic search</w:t>
+      </w:r>
       <w:r>
         <w:rPr>
           <w:rFonts w:cstheme="minorHAnsi"/>
           <w:color w:val="222831"/>
         </w:rPr>
-        <w:t>For microservices communication, circuit breakers are needed to trace any failure between distributed services. Hystrix and Jrugged are among the preferred circuit breakers.</w:t>
+        <w:t xml:space="preserve"> can analyze large data volumes.</w:t>
       </w:r>
     </w:p>
     <w:p>
@@ -7962,7 +8512,7 @@
         <w:rPr>
           <w:rFonts w:cstheme="minorHAnsi"/>
         </w:rPr>
-        <w:t>JRUGGED</w:t>
+        <w:t>KIBANA</w:t>
       </w:r>
       <w:r>
         <w:rPr>
@@ -7975,212 +8525,789 @@
           <w:rFonts w:cstheme="minorHAnsi"/>
           <w:color w:val="222831"/>
         </w:rPr>
-        <w:t xml:space="preserve">Jrugged is a Java. </w:t>
+        <w:t xml:space="preserve">Kibana is a plugin that helps visualize </w:t>
       </w:r>
       <w:r>
         <w:rPr>
           <w:rFonts w:cstheme="minorHAnsi"/>
           <w:color w:val="222831"/>
         </w:rPr>
-        <w:t>Fault-tolerant</w:t>
+        <w:t>Elastic search</w:t>
       </w:r>
       <w:r>
         <w:rPr>
           <w:rFonts w:cstheme="minorHAnsi"/>
           <w:color w:val="222831"/>
         </w:rPr>
-        <w:t xml:space="preserve"> library used to build production-ready server code in Java. It provides simple circuit breaker implementation with a few monitoring capabilities. However, it lacks the much expected features from fault tolerance library such as fallbacks or bulkheads.</w:t>
-      </w:r>
-    </w:p>
-    <w:p>
-      <w:pPr>
+        <w:t xml:space="preserve"> data. Together, Kibana and </w:t>
+      </w:r>
+      <w:r>
         <w:rPr>
           <w:rFonts w:cstheme="minorHAnsi"/>
           <w:color w:val="222831"/>
         </w:rPr>
-      </w:pPr>
-      <w:r>
-        <w:rPr>
-          <w:rFonts w:cstheme="minorHAnsi"/>
-        </w:rPr>
-        <w:t>HYSTRIX</w:t>
-      </w:r>
-      <w:r>
-        <w:rPr>
-          <w:rFonts w:cstheme="minorHAnsi"/>
+        <w:t>Elastic search</w:t>
+      </w:r>
+      <w:r>
+        <w:rPr>
+          <w:rFonts w:cstheme="minorHAnsi"/>
+          <w:color w:val="222831"/>
+        </w:rPr>
+        <w:t xml:space="preserve"> can be used to host a cloud service on Amazon Web Services.</w:t>
+      </w:r>
+    </w:p>
+    <w:p>
+      <w:pPr>
+        <w:rPr>
+          <w:rFonts w:cstheme="minorHAnsi"/>
+        </w:rPr>
+      </w:pPr>
+      <w:r>
+        <w:rPr>
+          <w:rFonts w:cstheme="minorHAnsi"/>
+        </w:rPr>
+        <w:t>SPLUNK</w:t>
+      </w:r>
+    </w:p>
+    <w:p>
+      <w:pPr>
+        <w:rPr>
+          <w:rFonts w:cstheme="minorHAnsi"/>
+          <w:color w:val="222831"/>
+        </w:rPr>
+      </w:pPr>
+      <w:r>
+        <w:rPr>
+          <w:rFonts w:cstheme="minorHAnsi"/>
+          <w:color w:val="222831"/>
+        </w:rPr>
+        <w:t xml:space="preserve">Splunk </w:t>
+      </w:r>
+      <w:r>
+        <w:rPr>
+          <w:rFonts w:cstheme="minorHAnsi"/>
+          <w:color w:val="222831"/>
+        </w:rPr>
+        <w:t>fetches</w:t>
+      </w:r>
+      <w:r>
+        <w:rPr>
+          <w:rFonts w:cstheme="minorHAnsi"/>
+          <w:color w:val="222831"/>
+        </w:rPr>
+        <w:t xml:space="preserve"> a data pile and </w:t>
+      </w:r>
+      <w:r>
+        <w:rPr>
+          <w:rFonts w:cstheme="minorHAnsi"/>
+          <w:color w:val="222831"/>
+        </w:rPr>
+        <w:t>let’s</w:t>
+      </w:r>
+      <w:r>
+        <w:rPr>
+          <w:rFonts w:cstheme="minorHAnsi"/>
+          <w:color w:val="222831"/>
+        </w:rPr>
+        <w:t xml:space="preserve"> people search the pile to extract the information they require. The three key components of Splunk are: forwarder, indexers and search head. Forwarder sends the data to remote indexers. Indexers, as the name suggests, is responsible for storing and indexing data. Search head is the front-end of the web interface.</w:t>
+      </w:r>
+    </w:p>
+    <w:p>
+      <w:pPr>
+        <w:rPr>
+          <w:rFonts w:cstheme="minorHAnsi"/>
+        </w:rPr>
+      </w:pPr>
+      <w:r>
+        <w:rPr>
+          <w:rFonts w:cstheme="minorHAnsi"/>
+        </w:rPr>
+        <w:t>LOG AGGREGATION</w:t>
+      </w:r>
+    </w:p>
+    <w:p>
+      <w:pPr>
+        <w:rPr>
+          <w:rFonts w:cstheme="minorHAnsi"/>
+          <w:color w:val="222831"/>
+        </w:rPr>
+      </w:pPr>
+      <w:r>
+        <w:rPr>
+          <w:rFonts w:cstheme="minorHAnsi"/>
+          <w:color w:val="222831"/>
+        </w:rPr>
+        <w:t>Log Aggregation, as the name suggests, is the process of aggregating log files in order to organize the data for easy searching.</w:t>
+      </w:r>
+    </w:p>
+    <w:p>
+      <w:pPr>
+        <w:rPr>
+          <w:rFonts w:cstheme="minorHAnsi"/>
+        </w:rPr>
+      </w:pPr>
+      <w:r>
+        <w:rPr>
+          <w:rFonts w:cstheme="minorHAnsi"/>
+        </w:rPr>
+        <w:t>LOGSTASH</w:t>
+      </w:r>
+    </w:p>
+    <w:p>
+      <w:pPr>
+        <w:rPr>
+          <w:rFonts w:cstheme="minorHAnsi"/>
+          <w:color w:val="222831"/>
+        </w:rPr>
+      </w:pPr>
+      <w:r>
+        <w:rPr>
+          <w:rFonts w:cstheme="minorHAnsi"/>
+          <w:color w:val="222831"/>
+        </w:rPr>
+        <w:t>Logstash, like Splunk, is also a log aggregator. It can take logs from different sources and with the help of input plugins, filter the data and sends the desired output.</w:t>
+      </w:r>
+    </w:p>
+    <w:p>
+      <w:pPr>
+        <w:rPr>
+          <w:rFonts w:cstheme="minorHAnsi"/>
+        </w:rPr>
+      </w:pPr>
+      <w:r>
+        <w:rPr>
+          <w:rFonts w:cstheme="minorHAnsi"/>
+        </w:rPr>
+        <w:t>METRICS</w:t>
+      </w:r>
+    </w:p>
+    <w:p>
+      <w:pPr>
+        <w:rPr>
+          <w:rFonts w:cstheme="minorHAnsi"/>
+          <w:color w:val="222831"/>
+        </w:rPr>
+      </w:pPr>
+      <w:r>
+        <w:rPr>
+          <w:rFonts w:cstheme="minorHAnsi"/>
+          <w:color w:val="222831"/>
+        </w:rPr>
+        <w:t>Metrics help understand how your microservices architecture performs. When service traffic is passed through a service mesh that gathers telemetry data, it automatically collects fine-grained, high-level app information. These metrics include data like Success rates, Request volume, Request duration, Request size. Request and error counts, Latency and HTTP Error codes. Based on the metrics, you can optimize the performance of your architecture.</w:t>
+      </w:r>
+    </w:p>
+    <w:p>
+      <w:pPr>
+        <w:rPr>
+          <w:rFonts w:cstheme="minorHAnsi"/>
+        </w:rPr>
+      </w:pPr>
+      <w:r>
+        <w:rPr>
+          <w:rFonts w:cstheme="minorHAnsi"/>
+        </w:rPr>
+        <w:t>DROPWIZARD</w:t>
+      </w:r>
+    </w:p>
+    <w:p>
+      <w:pPr>
+        <w:rPr>
+          <w:rFonts w:cstheme="minorHAnsi"/>
+          <w:color w:val="222831"/>
+        </w:rPr>
+      </w:pPr>
+      <w:r>
+        <w:rPr>
+          <w:rFonts w:cstheme="minorHAnsi"/>
+          <w:color w:val="222831"/>
+        </w:rPr>
+        <w:t>Dropwizard has a collection of best-in-class libraries to support application metrics, logging etc., In microservices, Dropwizard can be used for its various features like standalone server and single JAR.</w:t>
+      </w:r>
+    </w:p>
+    <w:p>
+      <w:pPr>
+        <w:rPr>
+          <w:rFonts w:cstheme="minorHAnsi"/>
+        </w:rPr>
+      </w:pPr>
+      <w:r>
+        <w:rPr>
+          <w:rFonts w:cstheme="minorHAnsi"/>
+        </w:rPr>
+        <w:t>ACTUATOR</w:t>
+      </w:r>
+    </w:p>
+    <w:p>
+      <w:pPr>
+        <w:rPr>
+          <w:rFonts w:cstheme="minorHAnsi"/>
+          <w:color w:val="222831"/>
+        </w:rPr>
+      </w:pPr>
+      <w:r>
+        <w:rPr>
+          <w:rFonts w:cstheme="minorHAnsi"/>
+          <w:color w:val="222831"/>
+        </w:rPr>
+        <w:t xml:space="preserve">Actuator or Spring </w:t>
+      </w:r>
+      <w:r>
+        <w:rPr>
+          <w:rFonts w:cstheme="minorHAnsi"/>
+          <w:color w:val="222831"/>
+        </w:rPr>
+        <w:t>Boot</w:t>
+      </w:r>
+      <w:r>
+        <w:rPr>
+          <w:rFonts w:cstheme="minorHAnsi"/>
+          <w:color w:val="222831"/>
+        </w:rPr>
+        <w:t xml:space="preserve"> Actuator offers various production-grade services to the application such as logs, metrics, environment variables etc., </w:t>
+      </w:r>
+      <w:r>
+        <w:rPr>
+          <w:rFonts w:cstheme="minorHAnsi"/>
+          <w:color w:val="222831"/>
+        </w:rPr>
+        <w:t>This information</w:t>
+      </w:r>
+      <w:r>
+        <w:rPr>
+          <w:rFonts w:cstheme="minorHAnsi"/>
+          <w:color w:val="222831"/>
+        </w:rPr>
+        <w:t xml:space="preserve"> can be exposed by Actuator endpoints via HTTP, JMX or by logging in directly through SSH.</w:t>
+      </w:r>
+    </w:p>
+    <w:p>
+      <w:pPr>
+        <w:rPr>
+          <w:rFonts w:cstheme="minorHAnsi"/>
+        </w:rPr>
+      </w:pPr>
+      <w:r>
+        <w:rPr>
+          <w:rFonts w:cstheme="minorHAnsi"/>
+        </w:rPr>
+        <w:t>PROMETHEUS</w:t>
+      </w:r>
+    </w:p>
+    <w:p>
+      <w:pPr>
+        <w:rPr>
+          <w:rFonts w:cstheme="minorHAnsi"/>
+          <w:color w:val="222831"/>
+        </w:rPr>
+      </w:pPr>
+      <w:r>
+        <w:rPr>
+          <w:rFonts w:cstheme="minorHAnsi"/>
+          <w:color w:val="222831"/>
+        </w:rPr>
+        <w:t xml:space="preserve">Prometheus is an open source project by SoundCloud and in microservices context, it support multi-dimensional data collection. The main strength of Prometheus is its ‘querying’ capabilities with which it can help quickly diagnose problems. Prometheus </w:t>
+      </w:r>
+      <w:r>
+        <w:rPr>
+          <w:rFonts w:cstheme="minorHAnsi"/>
+          <w:color w:val="222831"/>
+        </w:rPr>
+        <w:lastRenderedPageBreak/>
+        <w:t>server runs independently and so, even if a few parts in the architecture fails, it can still rely on the server to view the system statistics.</w:t>
+      </w:r>
+    </w:p>
+    <w:p>
+      <w:pPr>
+        <w:rPr>
+          <w:rFonts w:cstheme="minorHAnsi"/>
+        </w:rPr>
+      </w:pPr>
+      <w:r>
+        <w:rPr>
+          <w:rFonts w:cstheme="minorHAnsi"/>
+        </w:rPr>
+        <w:t>CONTAINERS</w:t>
+      </w:r>
+    </w:p>
+    <w:p>
+      <w:pPr>
+        <w:rPr>
+          <w:rFonts w:cstheme="minorHAnsi"/>
+          <w:color w:val="222831"/>
+        </w:rPr>
+      </w:pPr>
+      <w:r>
+        <w:rPr>
+          <w:rFonts w:cstheme="minorHAnsi"/>
+          <w:color w:val="222831"/>
+        </w:rPr>
+        <w:t xml:space="preserve">Containers are lightweight envelops assigned for each Microservice making the software portable. It has the required code to execute the specific Microservice instance. The advantage of Container is that it can be dynamically created and destroyed which allows </w:t>
+      </w:r>
+      <w:r>
+        <w:rPr>
+          <w:rFonts w:cstheme="minorHAnsi"/>
+          <w:color w:val="222831"/>
+        </w:rPr>
+        <w:t>microservices</w:t>
+      </w:r>
+      <w:r>
+        <w:rPr>
+          <w:rFonts w:cstheme="minorHAnsi"/>
+          <w:color w:val="222831"/>
+        </w:rPr>
+        <w:t xml:space="preserve"> to be scalable and highly available.</w:t>
+      </w:r>
+    </w:p>
+    <w:p>
+      <w:pPr>
+        <w:rPr>
+          <w:rFonts w:cstheme="minorHAnsi"/>
+        </w:rPr>
+      </w:pPr>
+      <w:r>
+        <w:rPr>
+          <w:rFonts w:cstheme="minorHAnsi"/>
+        </w:rPr>
+        <w:t>DOCKER</w:t>
+      </w:r>
+    </w:p>
+    <w:p>
+      <w:pPr>
+        <w:rPr>
+          <w:rFonts w:cstheme="minorHAnsi"/>
+          <w:color w:val="222831"/>
+        </w:rPr>
+      </w:pPr>
+      <w:r>
+        <w:rPr>
+          <w:rFonts w:cstheme="minorHAnsi"/>
+          <w:color w:val="222831"/>
+          <w:highlight w:val="yellow"/>
+        </w:rPr>
+        <w:t xml:space="preserve">Docker is a </w:t>
+      </w:r>
+      <w:r>
+        <w:rPr>
+          <w:rFonts w:cstheme="minorHAnsi"/>
+          <w:b/>
+          <w:color w:val="222831"/>
+          <w:highlight w:val="yellow"/>
+        </w:rPr>
+        <w:t>containerization platform</w:t>
+      </w:r>
+      <w:r>
+        <w:rPr>
+          <w:rFonts w:cstheme="minorHAnsi"/>
+          <w:color w:val="222831"/>
+        </w:rPr>
+        <w:t>. A Docker container encapsulates a Microservice and responsible for a particular business functionality. With the help of Dockers, encapsulate each microservice in the architecture and make the application run regardless of the host environment. Docker can integrate popular tools and services including Amazon Web Services and Microsoft Azure.</w:t>
+      </w:r>
+    </w:p>
+    <w:p>
+      <w:pPr>
+        <w:rPr>
+          <w:rFonts w:cstheme="minorHAnsi"/>
+        </w:rPr>
+      </w:pPr>
+      <w:r>
+        <w:rPr>
+          <w:rFonts w:cstheme="minorHAnsi"/>
+        </w:rPr>
+        <w:t>ROCKET</w:t>
+      </w:r>
+    </w:p>
+    <w:p>
+      <w:pPr>
+        <w:rPr>
+          <w:rFonts w:cstheme="minorHAnsi"/>
+          <w:color w:val="222831"/>
+        </w:rPr>
+      </w:pPr>
+      <w:r>
+        <w:rPr>
+          <w:rFonts w:cstheme="minorHAnsi"/>
+          <w:color w:val="222831"/>
+        </w:rPr>
+        <w:t>Rocket or CoreOS rkt is a container runtime, an alternate to the Docker. Rocket consists of two elements, Actool, the first element is responsible for building container, handling its validation and discovery. The second element rkt (pronounced as Rocket) fetches and runs container images.</w:t>
+      </w:r>
+    </w:p>
+    <w:p>
+      <w:pPr>
+        <w:rPr>
+          <w:rFonts w:cstheme="minorHAnsi"/>
+          <w:color w:val="222831"/>
+        </w:rPr>
+      </w:pPr>
+      <w:r>
+        <w:rPr>
+          <w:rFonts w:cstheme="minorHAnsi"/>
+          <w:color w:val="222831"/>
+        </w:rPr>
+        <w:t>The advantages of Rocket container are:</w:t>
+      </w:r>
+    </w:p>
+    <w:p>
+      <w:pPr>
+        <w:spacing w:after="0"/>
+        <w:rPr>
+          <w:rFonts w:cstheme="minorHAnsi"/>
+          <w:color w:val="222831"/>
+          <w:sz w:val="24"/>
+          <w:szCs w:val="24"/>
+        </w:rPr>
+      </w:pPr>
+      <w:r>
+        <w:rPr>
+          <w:rFonts w:cstheme="minorHAnsi"/>
+          <w:color w:val="222831"/>
+          <w:sz w:val="24"/>
+          <w:szCs w:val="24"/>
+        </w:rPr>
+        <w:t>Independent</w:t>
+      </w:r>
+      <w:r>
+        <w:rPr>
+          <w:rFonts w:cstheme="minorHAnsi"/>
+          <w:color w:val="222831"/>
+          <w:sz w:val="24"/>
+          <w:szCs w:val="24"/>
+        </w:rPr>
+        <w:t xml:space="preserve"> composition (download/install/run) of containers</w:t>
+      </w:r>
+    </w:p>
+    <w:p>
+      <w:pPr>
+        <w:spacing w:after="0"/>
+        <w:rPr>
+          <w:rFonts w:cstheme="minorHAnsi"/>
+          <w:color w:val="222831"/>
+          <w:sz w:val="24"/>
+          <w:szCs w:val="24"/>
+        </w:rPr>
+      </w:pPr>
+      <w:r>
+        <w:rPr>
+          <w:rFonts w:cstheme="minorHAnsi"/>
+          <w:color w:val="222831"/>
+          <w:sz w:val="24"/>
+          <w:szCs w:val="24"/>
+        </w:rPr>
+        <w:t>Security isolation that is pluggable and includes image auditing</w:t>
+      </w:r>
+    </w:p>
+    <w:p>
+      <w:pPr>
+        <w:spacing w:after="0"/>
+        <w:rPr>
+          <w:rFonts w:cstheme="minorHAnsi"/>
+          <w:color w:val="222831"/>
+          <w:sz w:val="24"/>
+          <w:szCs w:val="24"/>
+        </w:rPr>
+      </w:pPr>
+      <w:r>
+        <w:rPr>
+          <w:rFonts w:cstheme="minorHAnsi"/>
+          <w:color w:val="222831"/>
+          <w:sz w:val="24"/>
+          <w:szCs w:val="24"/>
+        </w:rPr>
+        <w:t>Simple</w:t>
+      </w:r>
+      <w:r>
+        <w:rPr>
+          <w:rFonts w:cstheme="minorHAnsi"/>
+          <w:color w:val="222831"/>
+          <w:sz w:val="24"/>
+          <w:szCs w:val="24"/>
+        </w:rPr>
+        <w:t xml:space="preserve"> discovery of container images and independent deployment</w:t>
+      </w:r>
+    </w:p>
+    <w:p>
+      <w:pPr>
+        <w:spacing w:after="0"/>
+        <w:rPr>
+          <w:rFonts w:cstheme="minorHAnsi"/>
+          <w:color w:val="222831"/>
+          <w:sz w:val="24"/>
+          <w:szCs w:val="24"/>
+        </w:rPr>
+      </w:pPr>
+      <w:r>
+        <w:rPr>
+          <w:rFonts w:cstheme="minorHAnsi"/>
+          <w:color w:val="222831"/>
+          <w:sz w:val="24"/>
+          <w:szCs w:val="24"/>
+        </w:rPr>
+        <w:t>Well-specified</w:t>
+      </w:r>
+      <w:r>
+        <w:rPr>
+          <w:rFonts w:cstheme="minorHAnsi"/>
+          <w:color w:val="222831"/>
+          <w:sz w:val="24"/>
+          <w:szCs w:val="24"/>
+        </w:rPr>
+        <w:t xml:space="preserve"> runtime so that tools are implemented consistently</w:t>
+      </w:r>
+      <w:r>
+        <w:rPr>
+          <w:rFonts w:cstheme="minorHAnsi"/>
+          <w:color w:val="222831"/>
+          <w:sz w:val="24"/>
+          <w:szCs w:val="24"/>
         </w:rPr>
         <w:br/>
       </w:r>
-      <w:r>
+    </w:p>
+    <w:p>
+      <w:pPr>
+        <w:rPr>
+          <w:rFonts w:cstheme="minorHAnsi"/>
+        </w:rPr>
+      </w:pPr>
+      <w:r>
+        <w:rPr>
+          <w:rFonts w:cstheme="minorHAnsi"/>
+        </w:rPr>
+        <w:t>ORCHESTRATOR</w:t>
+      </w:r>
+    </w:p>
+    <w:p>
+      <w:pPr>
         <w:rPr>
           <w:rFonts w:cstheme="minorHAnsi"/>
           <w:color w:val="222831"/>
         </w:rPr>
-        <w:t>Hystrix or Netflix is implemented to trace and control latency/failure between distributed services. It continuously monitors the calls and when any dependent service response exceeds a threshold limit, it breaks the circuit.</w:t>
-      </w:r>
-    </w:p>
-    <w:p>
-      <w:pPr>
+      </w:pPr>
+      <w:r>
         <w:rPr>
           <w:rFonts w:cstheme="minorHAnsi"/>
           <w:color w:val="222831"/>
         </w:rPr>
-      </w:pPr>
-      <w:r>
+        <w:t>Orchestrator is responsible for coordinating front-end and back-end tasks especially in a microservices architecture.</w:t>
+      </w:r>
+    </w:p>
+    <w:p>
+      <w:pPr>
+        <w:rPr>
+          <w:rFonts w:cstheme="minorHAnsi"/>
+        </w:rPr>
+      </w:pPr>
+      <w:r>
+        <w:rPr>
+          <w:rFonts w:cstheme="minorHAnsi"/>
+        </w:rPr>
+        <w:t>KUBERNETES</w:t>
+      </w:r>
+    </w:p>
+    <w:p>
+      <w:pPr>
         <w:rPr>
           <w:rFonts w:cstheme="minorHAnsi"/>
           <w:color w:val="222831"/>
         </w:rPr>
-        <w:t>A fallback policy is put in place so that all the requests go through that fallback path while the dependent source is given time to recover. After a preset time, the circuit is closed for the request to flow normally.</w:t>
-      </w:r>
-    </w:p>
-    <w:p>
-      <w:pPr>
-        <w:rPr>
-          <w:rFonts w:cstheme="minorHAnsi"/>
-          <w:sz w:val="24"/>
-          <w:szCs w:val="24"/>
-        </w:rPr>
-      </w:pPr>
-      <w:r>
-        <w:rPr>
-          <w:rFonts w:cstheme="minorHAnsi"/>
-          <w:sz w:val="24"/>
-          <w:szCs w:val="24"/>
-        </w:rPr>
-        <w:t>GATEWAY</w:t>
-      </w:r>
-    </w:p>
-    <w:p>
-      <w:pPr>
+      </w:pPr>
+      <w:r>
         <w:rPr>
           <w:rFonts w:cstheme="minorHAnsi"/>
           <w:color w:val="222831"/>
-        </w:rPr>
-      </w:pPr>
+          <w:highlight w:val="yellow"/>
+        </w:rPr>
+        <w:t xml:space="preserve">Kubernetes is an </w:t>
+      </w:r>
       <w:r>
         <w:rPr>
           <w:rFonts w:cstheme="minorHAnsi"/>
           <w:b/>
-        </w:rPr>
-        <w:t>ZUUL</w:t>
-      </w:r>
-      <w:r>
-        <w:rPr>
-          <w:rFonts w:cstheme="minorHAnsi"/>
-        </w:rPr>
-        <w:br/>
-      </w:r>
-      <w:r>
-        <w:rPr>
-          <w:rFonts w:cstheme="minorHAnsi"/>
           <w:color w:val="222831"/>
-        </w:rPr>
-        <w:t>Zuul is a microservice acting as an API gateway. Also known as Edge service, it receives requests from the front-end UI and allocates the requests to appropriate internal microservices at the backend.</w:t>
-      </w:r>
-    </w:p>
-    <w:p>
-      <w:pPr>
+          <w:highlight w:val="yellow"/>
+        </w:rPr>
+        <w:t>orchestration platform</w:t>
+      </w:r>
+      <w:r>
         <w:rPr>
           <w:rFonts w:cstheme="minorHAnsi"/>
           <w:color w:val="222831"/>
         </w:rPr>
-      </w:pPr>
-      <w:r>
-        <w:rPr>
-          <w:rFonts w:cstheme="minorHAnsi"/>
-          <w:b/>
-        </w:rPr>
-        <w:t>NETTY</w:t>
-      </w:r>
-      <w:r>
-        <w:rPr>
-          <w:rFonts w:cstheme="minorHAnsi"/>
-        </w:rPr>
-        <w:t xml:space="preserve"> </w:t>
-      </w:r>
-      <w:r>
-        <w:rPr>
-          <w:rFonts w:cstheme="minorHAnsi"/>
-        </w:rPr>
-        <w:br/>
+        <w:t xml:space="preserve"> created by Google, used to solve challenges in designing a microservice architecture such as traffic routing, </w:t>
       </w:r>
       <w:r>
         <w:rPr>
           <w:rFonts w:cstheme="minorHAnsi"/>
           <w:color w:val="222831"/>
         </w:rPr>
-        <w:t>Netty is an event-driven client/server framework/gateway used for developing high-performance protocol servers and clients. It supports FTP, SMTP, HTTP, UDP and TCP applications.</w:t>
-      </w:r>
-    </w:p>
-    <w:p>
-      <w:pPr>
+        <w:t>and distributed</w:t>
+      </w:r>
+      <w:r>
         <w:rPr>
           <w:rFonts w:cstheme="minorHAnsi"/>
           <w:color w:val="222831"/>
         </w:rPr>
-      </w:pPr>
-      <w:r>
-        <w:rPr>
-          <w:rFonts w:cstheme="minorHAnsi"/>
-          <w:b/>
-        </w:rPr>
-        <w:t>FINAGLE</w:t>
-      </w:r>
-      <w:r>
-        <w:rPr>
-          <w:rFonts w:cstheme="minorHAnsi"/>
-        </w:rPr>
-        <w:br/>
-      </w:r>
-      <w:r>
+        <w:t xml:space="preserve"> monitoring, service discoveries and so on. Kubernetes is language agnostic and open source as well.</w:t>
+      </w:r>
+    </w:p>
+    <w:p>
+      <w:pPr>
+        <w:rPr>
+          <w:rFonts w:cstheme="minorHAnsi"/>
+        </w:rPr>
+      </w:pPr>
+      <w:r>
+        <w:rPr>
+          <w:rFonts w:cstheme="minorHAnsi"/>
+        </w:rPr>
+        <w:t>MESOS</w:t>
+      </w:r>
+    </w:p>
+    <w:p>
+      <w:pPr>
         <w:rPr>
           <w:rFonts w:cstheme="minorHAnsi"/>
           <w:color w:val="222831"/>
         </w:rPr>
-        <w:t>Finagle is an Apache-licensed RPC stack, developed by Twitter and is written in Scala. It is based on asynchronous NIO APIs and both its servers and clients are built on top of Netty.</w:t>
-      </w:r>
-    </w:p>
-    <w:p>
-      <w:pPr>
-        <w:rPr>
-          <w:rFonts w:cstheme="minorHAnsi"/>
-        </w:rPr>
-      </w:pPr>
-      <w:r>
-        <w:rPr>
-          <w:rFonts w:cstheme="minorHAnsi"/>
-        </w:rPr>
-        <w:t>IDENTITY AND ACCESS MANAGEMENT</w:t>
-      </w:r>
-    </w:p>
-    <w:p>
-      <w:pPr>
+      </w:pPr>
+      <w:r>
         <w:rPr>
           <w:rFonts w:cstheme="minorHAnsi"/>
           <w:color w:val="222831"/>
         </w:rPr>
-      </w:pPr>
-      <w:r>
+        <w:t>Mesos or Apache Mesos is a cluster manager. It separates data centre resources in order to ease the deployment and management of distributed applications. Mesos, along with DC/OS (mesosphere-backed framework) built on top of Mesos and Apache Kafka, can achieve highly-scalable streaming infrastructure and cloud-native platform.</w:t>
+      </w:r>
+    </w:p>
+    <w:p>
+      <w:pPr>
+        <w:rPr>
+          <w:rFonts w:cstheme="minorHAnsi"/>
+        </w:rPr>
+      </w:pPr>
+      <w:r>
+        <w:rPr>
+          <w:rFonts w:cstheme="minorHAnsi"/>
+        </w:rPr>
+        <w:t>DOCKER SWARM</w:t>
+      </w:r>
+    </w:p>
+    <w:p>
+      <w:pPr>
         <w:rPr>
           <w:rFonts w:cstheme="minorHAnsi"/>
           <w:color w:val="222831"/>
         </w:rPr>
-        <w:t>Identity and access management (IAM) ensures that the internal, intra-application communications among microservices are secure.</w:t>
-      </w:r>
-    </w:p>
-    <w:p>
-      <w:pPr>
-        <w:rPr>
-          <w:rFonts w:cstheme="minorHAnsi"/>
-        </w:rPr>
-      </w:pPr>
-      <w:r>
-        <w:rPr>
-          <w:rFonts w:cstheme="minorHAnsi"/>
+      </w:pPr>
+      <w:r>
+        <w:rPr>
+          <w:rFonts w:cstheme="minorHAnsi"/>
+          <w:color w:val="222831"/>
+        </w:rPr>
+        <w:t>Docker Swarm is a container orchestration platform. It is a container management service and a native clustering engine for and by Docker. Any tool or service running with Docker containers will run in Docker Swarm as well. Docker Swarm is easy to setup and helps quick container deployment.</w:t>
+      </w:r>
+    </w:p>
+    <w:p>
+      <w:pPr>
+        <w:rPr>
+          <w:rFonts w:cstheme="minorHAnsi"/>
+        </w:rPr>
+      </w:pPr>
+      <w:r>
+        <w:rPr>
+          <w:rFonts w:cstheme="minorHAnsi"/>
+        </w:rPr>
+        <w:t>CONTINUOUS DELIVERY (CD)</w:t>
+      </w:r>
+    </w:p>
+    <w:p>
+      <w:pPr>
+        <w:rPr>
+          <w:rFonts w:cstheme="minorHAnsi"/>
+          <w:color w:val="222831"/>
+        </w:rPr>
+      </w:pPr>
+      <w:r>
+        <w:rPr>
+          <w:rFonts w:cstheme="minorHAnsi"/>
+          <w:color w:val="222831"/>
+        </w:rPr>
+        <w:t>Continuous Delivery (CD) in microservice architecture is challenging because of four major reasons:</w:t>
+      </w:r>
+    </w:p>
+    <w:p>
+      <w:pPr>
+        <w:rPr>
+          <w:rFonts w:cstheme="minorHAnsi"/>
+          <w:color w:val="222831"/>
+          <w:sz w:val="24"/>
+          <w:szCs w:val="24"/>
+        </w:rPr>
+      </w:pPr>
+      <w:r>
+        <w:rPr>
+          <w:rFonts w:cstheme="minorHAnsi"/>
+          <w:color w:val="222831"/>
+          <w:sz w:val="24"/>
+          <w:szCs w:val="24"/>
+        </w:rPr>
+        <w:t>Complexity of the distributed system makes it difficult to maintain the integrity.</w:t>
+      </w:r>
+    </w:p>
+    <w:p>
+      <w:pPr>
+        <w:rPr>
+          <w:rFonts w:cstheme="minorHAnsi"/>
+          <w:color w:val="222831"/>
+          <w:sz w:val="24"/>
+          <w:szCs w:val="24"/>
+        </w:rPr>
+      </w:pPr>
+      <w:r>
+        <w:rPr>
+          <w:rFonts w:cstheme="minorHAnsi"/>
+          <w:color w:val="222831"/>
+          <w:sz w:val="24"/>
+          <w:szCs w:val="24"/>
+        </w:rPr>
+        <w:t>Managing frequent feature releases especially when many microservices are involved.</w:t>
+      </w:r>
+    </w:p>
+    <w:p>
+      <w:pPr>
+        <w:rPr>
+          <w:rFonts w:cstheme="minorHAnsi"/>
+          <w:color w:val="222831"/>
+          <w:sz w:val="24"/>
+          <w:szCs w:val="24"/>
+        </w:rPr>
+      </w:pPr>
+      <w:r>
+        <w:rPr>
+          <w:rFonts w:cstheme="minorHAnsi"/>
+          <w:color w:val="222831"/>
+          <w:sz w:val="24"/>
+          <w:szCs w:val="24"/>
+        </w:rPr>
+        <w:t>Deploying disparate technology stacks is challenging.</w:t>
+      </w:r>
+    </w:p>
+    <w:p>
+      <w:pPr>
+        <w:rPr>
+          <w:rFonts w:cstheme="minorHAnsi"/>
+          <w:color w:val="222831"/>
+          <w:sz w:val="24"/>
+          <w:szCs w:val="24"/>
+        </w:rPr>
+      </w:pPr>
+      <w:r>
+        <w:rPr>
+          <w:rFonts w:cstheme="minorHAnsi"/>
+          <w:color w:val="222831"/>
+          <w:sz w:val="24"/>
+          <w:szCs w:val="24"/>
         </w:rPr>
         <w:lastRenderedPageBreak/>
-        <w:t>KERBEROS</w:t>
+        <w:t>Best-suitable tools for CD workflows can be hard to find.</w:t>
       </w:r>
     </w:p>
     <w:p>
@@ -8195,897 +9322,6 @@
           <w:rFonts w:cstheme="minorHAnsi"/>
           <w:color w:val="222831"/>
         </w:rPr>
-        <w:t>Kerberos is an authentication tool that can secure big data products including Apache Kafka. In microservices architecture, Kerberos is used to achieve single sign (authentication) on functionality.</w:t>
-      </w:r>
-    </w:p>
-    <w:p>
-      <w:pPr>
-        <w:rPr>
-          <w:rFonts w:cstheme="minorHAnsi"/>
-          <w:color w:val="222831"/>
-        </w:rPr>
-      </w:pPr>
-      <w:r>
-        <w:rPr>
-          <w:rFonts w:cstheme="minorHAnsi"/>
-        </w:rPr>
-        <w:t>OAUTH3</w:t>
-      </w:r>
-      <w:r>
-        <w:rPr>
-          <w:rFonts w:cstheme="minorHAnsi"/>
-        </w:rPr>
-        <w:br/>
-      </w:r>
-      <w:r>
-        <w:rPr>
-          <w:rFonts w:cstheme="minorHAnsi"/>
-          <w:color w:val="222831"/>
-        </w:rPr>
-        <w:t>OAuth3 is an authorization protocol that allows users to access specific data using web/desktop/mobile apps.</w:t>
-      </w:r>
-    </w:p>
-    <w:p>
-      <w:pPr>
-        <w:rPr>
-          <w:rFonts w:cstheme="minorHAnsi"/>
-          <w:color w:val="222831"/>
-        </w:rPr>
-      </w:pPr>
-      <w:r>
-        <w:rPr>
-          <w:rFonts w:cstheme="minorHAnsi"/>
-        </w:rPr>
-        <w:t>OPENID</w:t>
-      </w:r>
-      <w:r>
-        <w:rPr>
-          <w:rFonts w:cstheme="minorHAnsi"/>
-        </w:rPr>
-        <w:br/>
-      </w:r>
-      <w:r>
-        <w:rPr>
-          <w:rFonts w:cstheme="minorHAnsi"/>
-          <w:color w:val="222831"/>
-        </w:rPr>
-        <w:t>OpenID Connect is based on OAuth3 and used for authorization. It uses UserInfo, ID Token and other parameters over OAuth3. However, it cannot be used for authentication.</w:t>
-      </w:r>
-    </w:p>
-    <w:p>
-      <w:pPr>
-        <w:rPr>
-          <w:rFonts w:cstheme="minorHAnsi"/>
-          <w:color w:val="222831"/>
-        </w:rPr>
-      </w:pPr>
-      <w:r>
-        <w:rPr>
-          <w:rFonts w:cstheme="minorHAnsi"/>
-        </w:rPr>
-        <w:t>DASHBOARD</w:t>
-      </w:r>
-      <w:r>
-        <w:rPr>
-          <w:rFonts w:cstheme="minorHAnsi"/>
-        </w:rPr>
-        <w:br/>
-      </w:r>
-      <w:r>
-        <w:rPr>
-          <w:rFonts w:cstheme="minorHAnsi"/>
-          <w:color w:val="222831"/>
-        </w:rPr>
-        <w:t xml:space="preserve">Microservices Dashboard app allows to visualize links between </w:t>
-      </w:r>
-      <w:r>
-        <w:rPr>
-          <w:rFonts w:cstheme="minorHAnsi"/>
-          <w:color w:val="222831"/>
-        </w:rPr>
-        <w:t>Microservices</w:t>
-      </w:r>
-      <w:r>
-        <w:rPr>
-          <w:rFonts w:cstheme="minorHAnsi"/>
-          <w:color w:val="222831"/>
-        </w:rPr>
-        <w:t xml:space="preserve"> and other ecosystems that encompass it. It consists of UI, Resources, Backends and Microservices as columns. </w:t>
-      </w:r>
-      <w:r>
-        <w:rPr>
-          <w:rFonts w:cstheme="minorHAnsi"/>
-          <w:color w:val="222831"/>
-        </w:rPr>
-        <w:t>Elastic search</w:t>
-      </w:r>
-      <w:r>
-        <w:rPr>
-          <w:rFonts w:cstheme="minorHAnsi"/>
-          <w:color w:val="222831"/>
-        </w:rPr>
-        <w:t xml:space="preserve"> can analyze large data volumes.</w:t>
-      </w:r>
-    </w:p>
-    <w:p>
-      <w:pPr>
-        <w:rPr>
-          <w:rFonts w:cstheme="minorHAnsi"/>
-          <w:color w:val="222831"/>
-        </w:rPr>
-      </w:pPr>
-      <w:r>
-        <w:rPr>
-          <w:rFonts w:cstheme="minorHAnsi"/>
-        </w:rPr>
-        <w:t>KIBANA</w:t>
-      </w:r>
-      <w:r>
-        <w:rPr>
-          <w:rFonts w:cstheme="minorHAnsi"/>
-        </w:rPr>
-        <w:br/>
-      </w:r>
-      <w:r>
-        <w:rPr>
-          <w:rFonts w:cstheme="minorHAnsi"/>
-          <w:color w:val="222831"/>
-        </w:rPr>
-        <w:t xml:space="preserve">Kibana is a plugin that helps visualize </w:t>
-      </w:r>
-      <w:r>
-        <w:rPr>
-          <w:rFonts w:cstheme="minorHAnsi"/>
-          <w:color w:val="222831"/>
-        </w:rPr>
-        <w:t>Elastic search</w:t>
-      </w:r>
-      <w:r>
-        <w:rPr>
-          <w:rFonts w:cstheme="minorHAnsi"/>
-          <w:color w:val="222831"/>
-        </w:rPr>
-        <w:t xml:space="preserve"> data. Together, Kibana and </w:t>
-      </w:r>
-      <w:r>
-        <w:rPr>
-          <w:rFonts w:cstheme="minorHAnsi"/>
-          <w:color w:val="222831"/>
-        </w:rPr>
-        <w:t>Elastic search</w:t>
-      </w:r>
-      <w:r>
-        <w:rPr>
-          <w:rFonts w:cstheme="minorHAnsi"/>
-          <w:color w:val="222831"/>
-        </w:rPr>
-        <w:t xml:space="preserve"> can be used to host a cloud service on Amazon Web Services.</w:t>
-      </w:r>
-    </w:p>
-    <w:p>
-      <w:pPr>
-        <w:rPr>
-          <w:rFonts w:cstheme="minorHAnsi"/>
-        </w:rPr>
-      </w:pPr>
-      <w:r>
-        <w:rPr>
-          <w:rFonts w:cstheme="minorHAnsi"/>
-        </w:rPr>
-        <w:t>SPLUNK</w:t>
-      </w:r>
-    </w:p>
-    <w:p>
-      <w:pPr>
-        <w:rPr>
-          <w:rFonts w:cstheme="minorHAnsi"/>
-          <w:color w:val="222831"/>
-        </w:rPr>
-      </w:pPr>
-      <w:r>
-        <w:rPr>
-          <w:rFonts w:cstheme="minorHAnsi"/>
-          <w:color w:val="222831"/>
-        </w:rPr>
-        <w:t xml:space="preserve">Splunk </w:t>
-      </w:r>
-      <w:r>
-        <w:rPr>
-          <w:rFonts w:cstheme="minorHAnsi"/>
-          <w:color w:val="222831"/>
-        </w:rPr>
-        <w:t>fetches</w:t>
-      </w:r>
-      <w:r>
-        <w:rPr>
-          <w:rFonts w:cstheme="minorHAnsi"/>
-          <w:color w:val="222831"/>
-        </w:rPr>
-        <w:t xml:space="preserve"> a data pile and </w:t>
-      </w:r>
-      <w:r>
-        <w:rPr>
-          <w:rFonts w:cstheme="minorHAnsi"/>
-          <w:color w:val="222831"/>
-        </w:rPr>
-        <w:t>let’s</w:t>
-      </w:r>
-      <w:r>
-        <w:rPr>
-          <w:rFonts w:cstheme="minorHAnsi"/>
-          <w:color w:val="222831"/>
-        </w:rPr>
-        <w:t xml:space="preserve"> people search the pile to extract the information they require. The three key components of Splunk are: forwarder, indexers and search head. Forwarder sends the data to remote indexers. Indexers, as the name suggests, is responsible for storing and indexing data. Search head is the front-end of the web interface.</w:t>
-      </w:r>
-    </w:p>
-    <w:p>
-      <w:pPr>
-        <w:rPr>
-          <w:rFonts w:cstheme="minorHAnsi"/>
-        </w:rPr>
-      </w:pPr>
-      <w:r>
-        <w:rPr>
-          <w:rFonts w:cstheme="minorHAnsi"/>
-        </w:rPr>
-        <w:t>LOG AGGREGATION</w:t>
-      </w:r>
-    </w:p>
-    <w:p>
-      <w:pPr>
-        <w:rPr>
-          <w:rFonts w:cstheme="minorHAnsi"/>
-          <w:color w:val="222831"/>
-        </w:rPr>
-      </w:pPr>
-      <w:r>
-        <w:rPr>
-          <w:rFonts w:cstheme="minorHAnsi"/>
-          <w:color w:val="222831"/>
-        </w:rPr>
-        <w:t>Log Aggregation, as the name suggests, is the process of aggregating log files in order to organize the data for easy searching.</w:t>
-      </w:r>
-    </w:p>
-    <w:p>
-      <w:pPr>
-        <w:rPr>
-          <w:rFonts w:cstheme="minorHAnsi"/>
-        </w:rPr>
-      </w:pPr>
-      <w:r>
-        <w:rPr>
-          <w:rFonts w:cstheme="minorHAnsi"/>
-        </w:rPr>
-        <w:t>LOGSTASH</w:t>
-      </w:r>
-    </w:p>
-    <w:p>
-      <w:pPr>
-        <w:rPr>
-          <w:rFonts w:cstheme="minorHAnsi"/>
-          <w:color w:val="222831"/>
-        </w:rPr>
-      </w:pPr>
-      <w:r>
-        <w:rPr>
-          <w:rFonts w:cstheme="minorHAnsi"/>
-          <w:color w:val="222831"/>
-        </w:rPr>
-        <w:t>Logstash, like Splunk, is also a log aggregator. It can take logs from different sources and with the help of input plugins, filter the data and sends the desired output.</w:t>
-      </w:r>
-    </w:p>
-    <w:p>
-      <w:pPr>
-        <w:rPr>
-          <w:rFonts w:cstheme="minorHAnsi"/>
-        </w:rPr>
-      </w:pPr>
-      <w:r>
-        <w:rPr>
-          <w:rFonts w:cstheme="minorHAnsi"/>
-        </w:rPr>
-        <w:t>METRICS</w:t>
-      </w:r>
-    </w:p>
-    <w:p>
-      <w:pPr>
-        <w:rPr>
-          <w:rFonts w:cstheme="minorHAnsi"/>
-          <w:color w:val="222831"/>
-        </w:rPr>
-      </w:pPr>
-      <w:r>
-        <w:rPr>
-          <w:rFonts w:cstheme="minorHAnsi"/>
-          <w:color w:val="222831"/>
-        </w:rPr>
-        <w:t>Metrics help understand how your microservices architecture performs. When service traffic is passed through a service mesh that gathers telemetry data, it automatically collects fine-grained, high-level app information. These metrics include data like Success rates, Request volume, Request duration, Request size. Request and error counts, Latency and HTTP Error codes. Based on the metrics, you can optimize the performance of your architecture.</w:t>
-      </w:r>
-    </w:p>
-    <w:p>
-      <w:pPr>
-        <w:rPr>
-          <w:rFonts w:cstheme="minorHAnsi"/>
-        </w:rPr>
-      </w:pPr>
-      <w:r>
-        <w:rPr>
-          <w:rFonts w:cstheme="minorHAnsi"/>
-        </w:rPr>
-        <w:t>DROPWIZARD</w:t>
-      </w:r>
-    </w:p>
-    <w:p>
-      <w:pPr>
-        <w:rPr>
-          <w:rFonts w:cstheme="minorHAnsi"/>
-          <w:color w:val="222831"/>
-        </w:rPr>
-      </w:pPr>
-      <w:r>
-        <w:rPr>
-          <w:rFonts w:cstheme="minorHAnsi"/>
-          <w:color w:val="222831"/>
-        </w:rPr>
-        <w:t>Dropwizard has a collection of best-in-class libraries to support application metrics, logging etc., In microservices, Dropwizard can be used for its various features like standalone server and single JAR.</w:t>
-      </w:r>
-    </w:p>
-    <w:p>
-      <w:pPr>
-        <w:rPr>
-          <w:rFonts w:cstheme="minorHAnsi"/>
-        </w:rPr>
-      </w:pPr>
-      <w:r>
-        <w:rPr>
-          <w:rFonts w:cstheme="minorHAnsi"/>
-        </w:rPr>
-        <w:t>ACTUATOR</w:t>
-      </w:r>
-    </w:p>
-    <w:p>
-      <w:pPr>
-        <w:rPr>
-          <w:rFonts w:cstheme="minorHAnsi"/>
-          <w:color w:val="222831"/>
-        </w:rPr>
-      </w:pPr>
-      <w:r>
-        <w:rPr>
-          <w:rFonts w:cstheme="minorHAnsi"/>
-          <w:color w:val="222831"/>
-        </w:rPr>
-        <w:t xml:space="preserve">Actuator or Spring </w:t>
-      </w:r>
-      <w:r>
-        <w:rPr>
-          <w:rFonts w:cstheme="minorHAnsi"/>
-          <w:color w:val="222831"/>
-        </w:rPr>
-        <w:t>Boot</w:t>
-      </w:r>
-      <w:r>
-        <w:rPr>
-          <w:rFonts w:cstheme="minorHAnsi"/>
-          <w:color w:val="222831"/>
-        </w:rPr>
-        <w:t xml:space="preserve"> Actuator offers various production-grade services to the application such as logs, metrics, environment variables etc., </w:t>
-      </w:r>
-      <w:r>
-        <w:rPr>
-          <w:rFonts w:cstheme="minorHAnsi"/>
-          <w:color w:val="222831"/>
-        </w:rPr>
-        <w:t>This information</w:t>
-      </w:r>
-      <w:r>
-        <w:rPr>
-          <w:rFonts w:cstheme="minorHAnsi"/>
-          <w:color w:val="222831"/>
-        </w:rPr>
-        <w:t xml:space="preserve"> can be exposed by Actuator endpoints via HTTP, JMX or by logging in directly through SSH.</w:t>
-      </w:r>
-    </w:p>
-    <w:p>
-      <w:pPr>
-        <w:rPr>
-          <w:rFonts w:cstheme="minorHAnsi"/>
-        </w:rPr>
-      </w:pPr>
-      <w:r>
-        <w:rPr>
-          <w:rFonts w:cstheme="minorHAnsi"/>
-        </w:rPr>
-        <w:t>PROMETHEUS</w:t>
-      </w:r>
-    </w:p>
-    <w:p>
-      <w:pPr>
-        <w:rPr>
-          <w:rFonts w:cstheme="minorHAnsi"/>
-          <w:color w:val="222831"/>
-        </w:rPr>
-      </w:pPr>
-      <w:r>
-        <w:rPr>
-          <w:rFonts w:cstheme="minorHAnsi"/>
-          <w:color w:val="222831"/>
-        </w:rPr>
-        <w:t>Prometheus is an open source project by SoundCloud and in microservices context, it support multi-dimensional data collection. The main strength of Prometheus is its ‘querying’ capabilities with which it can help quickly diagnose problems. Prometheus server runs independently and so, even if a few parts in the architecture fails, it can still rely on the server to view the system statistics.</w:t>
-      </w:r>
-    </w:p>
-    <w:p>
-      <w:pPr>
-        <w:rPr>
-          <w:rFonts w:cstheme="minorHAnsi"/>
-        </w:rPr>
-      </w:pPr>
-      <w:r>
-        <w:rPr>
-          <w:rFonts w:cstheme="minorHAnsi"/>
-        </w:rPr>
-        <w:t>CONTAINERS</w:t>
-      </w:r>
-    </w:p>
-    <w:p>
-      <w:pPr>
-        <w:rPr>
-          <w:rFonts w:cstheme="minorHAnsi"/>
-          <w:color w:val="222831"/>
-        </w:rPr>
-      </w:pPr>
-      <w:r>
-        <w:rPr>
-          <w:rFonts w:cstheme="minorHAnsi"/>
-          <w:color w:val="222831"/>
-        </w:rPr>
-        <w:lastRenderedPageBreak/>
-        <w:t xml:space="preserve">Containers are lightweight envelops assigned for each Microservice making the software portable. It has the required code to execute the specific Microservice instance. The advantage of Container is that it can be dynamically created and destroyed which allows </w:t>
-      </w:r>
-      <w:r>
-        <w:rPr>
-          <w:rFonts w:cstheme="minorHAnsi"/>
-          <w:color w:val="222831"/>
-        </w:rPr>
-        <w:t>microservices</w:t>
-      </w:r>
-      <w:r>
-        <w:rPr>
-          <w:rFonts w:cstheme="minorHAnsi"/>
-          <w:color w:val="222831"/>
-        </w:rPr>
-        <w:t xml:space="preserve"> to be scalable and highly available.</w:t>
-      </w:r>
-    </w:p>
-    <w:p>
-      <w:pPr>
-        <w:rPr>
-          <w:rFonts w:cstheme="minorHAnsi"/>
-        </w:rPr>
-      </w:pPr>
-      <w:r>
-        <w:rPr>
-          <w:rFonts w:cstheme="minorHAnsi"/>
-        </w:rPr>
-        <w:t>DOCKER</w:t>
-      </w:r>
-    </w:p>
-    <w:p>
-      <w:pPr>
-        <w:rPr>
-          <w:rFonts w:cstheme="minorHAnsi"/>
-          <w:color w:val="222831"/>
-        </w:rPr>
-      </w:pPr>
-      <w:r>
-        <w:rPr>
-          <w:rFonts w:cstheme="minorHAnsi"/>
-          <w:color w:val="222831"/>
-        </w:rPr>
-        <w:t>Docker is a containerization platform. A Docker container encapsulates a Microservice and responsible for a particular business functionality. With the help of Dockers, encapsulate each microservice in the architecture and make the application run regardless of the host environment. Docker can integrate popular tools and services including Amazon Web Services and Microsoft Azure.</w:t>
-      </w:r>
-    </w:p>
-    <w:p>
-      <w:pPr>
-        <w:rPr>
-          <w:rFonts w:cstheme="minorHAnsi"/>
-        </w:rPr>
-      </w:pPr>
-      <w:r>
-        <w:rPr>
-          <w:rFonts w:cstheme="minorHAnsi"/>
-        </w:rPr>
-        <w:t>ROCKET</w:t>
-      </w:r>
-    </w:p>
-    <w:p>
-      <w:pPr>
-        <w:rPr>
-          <w:rFonts w:cstheme="minorHAnsi"/>
-          <w:color w:val="222831"/>
-        </w:rPr>
-      </w:pPr>
-      <w:r>
-        <w:rPr>
-          <w:rFonts w:cstheme="minorHAnsi"/>
-          <w:color w:val="222831"/>
-        </w:rPr>
-        <w:t>Rocket or CoreOS rkt is a container runtime, an alternate to the Docker. Rocket consists of two elements, Actool, the first element is responsible for building container, handling its validation and discovery. The second element rkt (pronounced as Rocket) fetches and runs container images.</w:t>
-      </w:r>
-    </w:p>
-    <w:p>
-      <w:pPr>
-        <w:rPr>
-          <w:rFonts w:cstheme="minorHAnsi"/>
-          <w:color w:val="222831"/>
-        </w:rPr>
-      </w:pPr>
-      <w:r>
-        <w:rPr>
-          <w:rFonts w:cstheme="minorHAnsi"/>
-          <w:color w:val="222831"/>
-        </w:rPr>
-        <w:t>The advantages of Rocket container are:</w:t>
-      </w:r>
-    </w:p>
-    <w:p>
-      <w:pPr>
-        <w:spacing w:after="0"/>
-        <w:rPr>
-          <w:rFonts w:cstheme="minorHAnsi"/>
-          <w:color w:val="222831"/>
-          <w:sz w:val="24"/>
-          <w:szCs w:val="24"/>
-        </w:rPr>
-      </w:pPr>
-      <w:r>
-        <w:rPr>
-          <w:rFonts w:cstheme="minorHAnsi"/>
-          <w:color w:val="222831"/>
-          <w:sz w:val="24"/>
-          <w:szCs w:val="24"/>
-        </w:rPr>
-        <w:t>Independent</w:t>
-      </w:r>
-      <w:r>
-        <w:rPr>
-          <w:rFonts w:cstheme="minorHAnsi"/>
-          <w:color w:val="222831"/>
-          <w:sz w:val="24"/>
-          <w:szCs w:val="24"/>
-        </w:rPr>
-        <w:t xml:space="preserve"> composition (download/install/run) of containers</w:t>
-      </w:r>
-    </w:p>
-    <w:p>
-      <w:pPr>
-        <w:spacing w:after="0"/>
-        <w:rPr>
-          <w:rFonts w:cstheme="minorHAnsi"/>
-          <w:color w:val="222831"/>
-          <w:sz w:val="24"/>
-          <w:szCs w:val="24"/>
-        </w:rPr>
-      </w:pPr>
-      <w:r>
-        <w:rPr>
-          <w:rFonts w:cstheme="minorHAnsi"/>
-          <w:color w:val="222831"/>
-          <w:sz w:val="24"/>
-          <w:szCs w:val="24"/>
-        </w:rPr>
-        <w:t>Security isolation that is pluggable and includes image auditing</w:t>
-      </w:r>
-    </w:p>
-    <w:p>
-      <w:pPr>
-        <w:spacing w:after="0"/>
-        <w:rPr>
-          <w:rFonts w:cstheme="minorHAnsi"/>
-          <w:color w:val="222831"/>
-          <w:sz w:val="24"/>
-          <w:szCs w:val="24"/>
-        </w:rPr>
-      </w:pPr>
-      <w:r>
-        <w:rPr>
-          <w:rFonts w:cstheme="minorHAnsi"/>
-          <w:color w:val="222831"/>
-          <w:sz w:val="24"/>
-          <w:szCs w:val="24"/>
-        </w:rPr>
-        <w:t>Simple</w:t>
-      </w:r>
-      <w:r>
-        <w:rPr>
-          <w:rFonts w:cstheme="minorHAnsi"/>
-          <w:color w:val="222831"/>
-          <w:sz w:val="24"/>
-          <w:szCs w:val="24"/>
-        </w:rPr>
-        <w:t xml:space="preserve"> discovery of container images and independent deployment</w:t>
-      </w:r>
-    </w:p>
-    <w:p>
-      <w:pPr>
-        <w:spacing w:after="0"/>
-        <w:rPr>
-          <w:rFonts w:cstheme="minorHAnsi"/>
-          <w:color w:val="222831"/>
-          <w:sz w:val="24"/>
-          <w:szCs w:val="24"/>
-        </w:rPr>
-      </w:pPr>
-      <w:r>
-        <w:rPr>
-          <w:rFonts w:cstheme="minorHAnsi"/>
-          <w:color w:val="222831"/>
-          <w:sz w:val="24"/>
-          <w:szCs w:val="24"/>
-        </w:rPr>
-        <w:t>Well-specified</w:t>
-      </w:r>
-      <w:r>
-        <w:rPr>
-          <w:rFonts w:cstheme="minorHAnsi"/>
-          <w:color w:val="222831"/>
-          <w:sz w:val="24"/>
-          <w:szCs w:val="24"/>
-        </w:rPr>
-        <w:t xml:space="preserve"> runtime so that tools are implemented consistently</w:t>
-      </w:r>
-      <w:r>
-        <w:rPr>
-          <w:rFonts w:cstheme="minorHAnsi"/>
-          <w:color w:val="222831"/>
-          <w:sz w:val="24"/>
-          <w:szCs w:val="24"/>
-        </w:rPr>
-        <w:br/>
-      </w:r>
-    </w:p>
-    <w:p>
-      <w:pPr>
-        <w:rPr>
-          <w:rFonts w:cstheme="minorHAnsi"/>
-        </w:rPr>
-      </w:pPr>
-      <w:r>
-        <w:rPr>
-          <w:rFonts w:cstheme="minorHAnsi"/>
-        </w:rPr>
-        <w:t>ORCHESTRATOR</w:t>
-      </w:r>
-    </w:p>
-    <w:p>
-      <w:pPr>
-        <w:rPr>
-          <w:rFonts w:cstheme="minorHAnsi"/>
-          <w:color w:val="222831"/>
-        </w:rPr>
-      </w:pPr>
-      <w:r>
-        <w:rPr>
-          <w:rFonts w:cstheme="minorHAnsi"/>
-          <w:color w:val="222831"/>
-        </w:rPr>
-        <w:t>Orchestrator is responsible for coordinating front-end and back-end tasks especially in a microservices architecture.</w:t>
-      </w:r>
-    </w:p>
-    <w:p>
-      <w:pPr>
-        <w:rPr>
-          <w:rFonts w:cstheme="minorHAnsi"/>
-        </w:rPr>
-      </w:pPr>
-      <w:r>
-        <w:rPr>
-          <w:rFonts w:cstheme="minorHAnsi"/>
-        </w:rPr>
-        <w:t>KUBERNETES</w:t>
-      </w:r>
-    </w:p>
-    <w:p>
-      <w:pPr>
-        <w:rPr>
-          <w:rFonts w:cstheme="minorHAnsi"/>
-          <w:color w:val="222831"/>
-        </w:rPr>
-      </w:pPr>
-      <w:r>
-        <w:rPr>
-          <w:rFonts w:cstheme="minorHAnsi"/>
-          <w:color w:val="222831"/>
-        </w:rPr>
-        <w:t xml:space="preserve">Kubernetes is an orchestration platform created by Google, used to solve challenges in designing a microservice architecture such as traffic routing, </w:t>
-      </w:r>
-      <w:r>
-        <w:rPr>
-          <w:rFonts w:cstheme="minorHAnsi"/>
-          <w:color w:val="222831"/>
-        </w:rPr>
-        <w:t>and distributed</w:t>
-      </w:r>
-      <w:r>
-        <w:rPr>
-          <w:rFonts w:cstheme="minorHAnsi"/>
-          <w:color w:val="222831"/>
-        </w:rPr>
-        <w:t xml:space="preserve"> monitoring, service discoveries and so on. Kubernetes is language agnostic and open source as well.</w:t>
-      </w:r>
-    </w:p>
-    <w:p>
-      <w:pPr>
-        <w:rPr>
-          <w:rFonts w:cstheme="minorHAnsi"/>
-        </w:rPr>
-      </w:pPr>
-      <w:r>
-        <w:rPr>
-          <w:rFonts w:cstheme="minorHAnsi"/>
-        </w:rPr>
-        <w:t>MESOS</w:t>
-      </w:r>
-    </w:p>
-    <w:p>
-      <w:pPr>
-        <w:rPr>
-          <w:rFonts w:cstheme="minorHAnsi"/>
-          <w:color w:val="222831"/>
-        </w:rPr>
-      </w:pPr>
-      <w:r>
-        <w:rPr>
-          <w:rFonts w:cstheme="minorHAnsi"/>
-          <w:color w:val="222831"/>
-        </w:rPr>
-        <w:t>Mesos or Apache Mesos is a cluster manager. It separates data centre resources in order to ease the deployment and management of distributed applications. Mesos, along with DC/OS (mesosphere-backed framework) built on top of Mesos and Apache Kafka, can achieve highly-scalable streaming infrastructure and cloud-native platform.</w:t>
-      </w:r>
-    </w:p>
-    <w:p>
-      <w:pPr>
-        <w:rPr>
-          <w:rFonts w:cstheme="minorHAnsi"/>
-        </w:rPr>
-      </w:pPr>
-      <w:r>
-        <w:rPr>
-          <w:rFonts w:cstheme="minorHAnsi"/>
-        </w:rPr>
-        <w:t>DOCKER SWARM</w:t>
-      </w:r>
-    </w:p>
-    <w:p>
-      <w:pPr>
-        <w:rPr>
-          <w:rFonts w:cstheme="minorHAnsi"/>
-          <w:color w:val="222831"/>
-        </w:rPr>
-      </w:pPr>
-      <w:r>
-        <w:rPr>
-          <w:rFonts w:cstheme="minorHAnsi"/>
-          <w:color w:val="222831"/>
-        </w:rPr>
-        <w:t>Docker Swarm is a container orchestration platform. It is a container management service and a native clustering engine for and by Docker. Any tool or service running with Docker containers will run in Docker Swarm as well. Docker Swarm is easy to setup and helps quick container deployment.</w:t>
-      </w:r>
-    </w:p>
-    <w:p>
-      <w:pPr>
-        <w:rPr>
-          <w:rFonts w:cstheme="minorHAnsi"/>
-        </w:rPr>
-      </w:pPr>
-      <w:r>
-        <w:rPr>
-          <w:rFonts w:cstheme="minorHAnsi"/>
-        </w:rPr>
-        <w:t>CONTINUOUS DELIVERY (CD)</w:t>
-      </w:r>
-    </w:p>
-    <w:p>
-      <w:pPr>
-        <w:rPr>
-          <w:rFonts w:cstheme="minorHAnsi"/>
-          <w:color w:val="222831"/>
-        </w:rPr>
-      </w:pPr>
-      <w:r>
-        <w:rPr>
-          <w:rFonts w:cstheme="minorHAnsi"/>
-          <w:color w:val="222831"/>
-        </w:rPr>
-        <w:t>Continuous Delivery (CD) in microservice architecture is challenging because of four major reasons:</w:t>
-      </w:r>
-    </w:p>
-    <w:p>
-      <w:pPr>
-        <w:rPr>
-          <w:rFonts w:cstheme="minorHAnsi"/>
-          <w:color w:val="222831"/>
-          <w:sz w:val="24"/>
-          <w:szCs w:val="24"/>
-        </w:rPr>
-      </w:pPr>
-      <w:r>
-        <w:rPr>
-          <w:rFonts w:cstheme="minorHAnsi"/>
-          <w:color w:val="222831"/>
-          <w:sz w:val="24"/>
-          <w:szCs w:val="24"/>
-        </w:rPr>
-        <w:t>Complexity of the distributed system makes it difficult to maintain the integrity.</w:t>
-      </w:r>
-    </w:p>
-    <w:p>
-      <w:pPr>
-        <w:rPr>
-          <w:rFonts w:cstheme="minorHAnsi"/>
-          <w:color w:val="222831"/>
-          <w:sz w:val="24"/>
-          <w:szCs w:val="24"/>
-        </w:rPr>
-      </w:pPr>
-      <w:r>
-        <w:rPr>
-          <w:rFonts w:cstheme="minorHAnsi"/>
-          <w:color w:val="222831"/>
-          <w:sz w:val="24"/>
-          <w:szCs w:val="24"/>
-        </w:rPr>
-        <w:t>Managing frequent feature releases especially when many microservices are involved.</w:t>
-      </w:r>
-    </w:p>
-    <w:p>
-      <w:pPr>
-        <w:rPr>
-          <w:rFonts w:cstheme="minorHAnsi"/>
-          <w:color w:val="222831"/>
-          <w:sz w:val="24"/>
-          <w:szCs w:val="24"/>
-        </w:rPr>
-      </w:pPr>
-      <w:r>
-        <w:rPr>
-          <w:rFonts w:cstheme="minorHAnsi"/>
-          <w:color w:val="222831"/>
-          <w:sz w:val="24"/>
-          <w:szCs w:val="24"/>
-        </w:rPr>
-        <w:t>Deploying disparate technology stacks is challenging.</w:t>
-      </w:r>
-    </w:p>
-    <w:p>
-      <w:pPr>
-        <w:rPr>
-          <w:rFonts w:cstheme="minorHAnsi"/>
-          <w:color w:val="222831"/>
-          <w:sz w:val="24"/>
-          <w:szCs w:val="24"/>
-        </w:rPr>
-      </w:pPr>
-      <w:r>
-        <w:rPr>
-          <w:rFonts w:cstheme="minorHAnsi"/>
-          <w:color w:val="222831"/>
-          <w:sz w:val="24"/>
-          <w:szCs w:val="24"/>
-        </w:rPr>
-        <w:t>Best-suitable tools for CD workflows can be hard to find.</w:t>
-      </w:r>
-    </w:p>
-    <w:p>
-      <w:pPr>
-        <w:rPr>
-          <w:rFonts w:cstheme="minorHAnsi"/>
-          <w:color w:val="222831"/>
-        </w:rPr>
-      </w:pPr>
-      <w:r>
-        <w:rPr>
-          <w:rFonts w:cstheme="minorHAnsi"/>
-          <w:color w:val="222831"/>
-        </w:rPr>
         <w:t>To achieve CD on Microservices, you need to have an effective test strategy, evaluate your current CD practices, a proper plan to use various environments, managing configuration and preparation for instability and bugs.</w:t>
       </w:r>
     </w:p>
@@ -9099,7 +9335,6 @@
         <w:rPr>
           <w:rFonts w:cstheme="minorHAnsi"/>
         </w:rPr>
-        <w:lastRenderedPageBreak/>
         <w:t>JENKINS</w:t>
       </w:r>
     </w:p>
@@ -9494,6 +9729,7 @@
           <w:sz w:val="24"/>
           <w:szCs w:val="24"/>
         </w:rPr>
+        <w:lastRenderedPageBreak/>
         <w:t>In non</w:t>
       </w:r>
       <w:r>
@@ -9559,7 +9795,6 @@
           <w:color w:val="343434"/>
           <w:bdr w:val="none" w:sz="0" w:space="0" w:color="auto" w:frame="1"/>
         </w:rPr>
-        <w:lastRenderedPageBreak/>
         <w:t>Note:</w:t>
       </w:r>
       <w:r>
@@ -10267,7 +10502,15 @@
           <w:rFonts w:asciiTheme="minorHAnsi" w:hAnsiTheme="minorHAnsi" w:cstheme="minorHAnsi"/>
           <w:color w:val="343434"/>
         </w:rPr>
-        <w:t> more useful for microservices, we recommend that you allow access to thepersistent data owned by a service only via the service’s API. This prevents implicit service contracts between microservices and ensures that microservices can’t become tightly coupled. Data isolation also allows the developer to choose, for each service, the type of data store that best suits its needs.</w:t>
+        <w:t xml:space="preserve"> more useful for microservices, we recommend that you allow access to thepersistent data owned by a service only via the service’s API. This prevents implicit service contracts between microservices and ensures that microservices can’t become tightly coupled. Data isolation also allows the </w:t>
+      </w:r>
+      <w:r>
+        <w:rPr>
+          <w:rFonts w:asciiTheme="minorHAnsi" w:hAnsiTheme="minorHAnsi" w:cstheme="minorHAnsi"/>
+          <w:color w:val="343434"/>
+        </w:rPr>
+        <w:lastRenderedPageBreak/>
+        <w:t>developer to choose, for each service, the type of data store that best suits its needs.</w:t>
       </w:r>
       <w:r>
         <w:rPr>
@@ -10335,7 +10578,6 @@
           <w:rFonts w:asciiTheme="minorHAnsi" w:hAnsiTheme="minorHAnsi" w:cstheme="minorHAnsi"/>
           <w:color w:val="343434"/>
         </w:rPr>
-        <w:lastRenderedPageBreak/>
         <w:t>The </w:t>
       </w:r>
       <w:hyperlink r:id="rId114" w:tgtFrame="_blank" w:history="1">
@@ -10830,18 +11072,21 @@
       <w:r>
         <w:rPr>
           <w:rFonts w:asciiTheme="minorHAnsi" w:hAnsiTheme="minorHAnsi" w:cstheme="minorHAnsi"/>
+          <w:sz w:val="22"/>
         </w:rPr>
         <w:t xml:space="preserve">1 </w:t>
       </w:r>
       <w:r>
         <w:rPr>
           <w:rFonts w:asciiTheme="minorHAnsi" w:hAnsiTheme="minorHAnsi" w:cstheme="minorHAnsi"/>
+          <w:sz w:val="22"/>
         </w:rPr>
         <w:t xml:space="preserve">  </w:t>
       </w:r>
       <w:r>
         <w:rPr>
           <w:rFonts w:asciiTheme="minorHAnsi" w:hAnsiTheme="minorHAnsi" w:cstheme="minorHAnsi"/>
+          <w:sz w:val="22"/>
         </w:rPr>
         <w:t xml:space="preserve">– </w:t>
       </w:r>
@@ -10850,42 +11095,49 @@
           <w:rFonts w:asciiTheme="minorHAnsi" w:hAnsiTheme="minorHAnsi" w:cstheme="minorHAnsi"/>
           <w:b/>
           <w:i/>
+          <w:sz w:val="22"/>
         </w:rPr>
         <w:t>Codebase</w:t>
       </w:r>
       <w:r>
         <w:rPr>
           <w:rFonts w:asciiTheme="minorHAnsi" w:hAnsiTheme="minorHAnsi" w:cstheme="minorHAnsi"/>
+          <w:sz w:val="22"/>
         </w:rPr>
         <w:t xml:space="preserve"> : </w:t>
       </w:r>
       <w:r>
         <w:rPr>
           <w:rFonts w:asciiTheme="minorHAnsi" w:hAnsiTheme="minorHAnsi" w:cstheme="minorHAnsi"/>
+          <w:sz w:val="22"/>
         </w:rPr>
         <w:t>One codebase per service, tracked in revision control; many deploys</w:t>
       </w:r>
       <w:r>
         <w:rPr>
           <w:rFonts w:asciiTheme="minorHAnsi" w:hAnsiTheme="minorHAnsi" w:cstheme="minorHAnsi"/>
+          <w:sz w:val="22"/>
         </w:rPr>
         <w:br/>
       </w:r>
       <w:r>
         <w:rPr>
           <w:rFonts w:asciiTheme="minorHAnsi" w:hAnsiTheme="minorHAnsi" w:cstheme="minorHAnsi"/>
+          <w:sz w:val="22"/>
         </w:rPr>
         <w:t xml:space="preserve">2 </w:t>
       </w:r>
       <w:r>
         <w:rPr>
           <w:rFonts w:asciiTheme="minorHAnsi" w:hAnsiTheme="minorHAnsi" w:cstheme="minorHAnsi"/>
+          <w:sz w:val="22"/>
         </w:rPr>
         <w:t xml:space="preserve">  </w:t>
       </w:r>
       <w:r>
         <w:rPr>
           <w:rFonts w:asciiTheme="minorHAnsi" w:hAnsiTheme="minorHAnsi" w:cstheme="minorHAnsi"/>
+          <w:sz w:val="22"/>
         </w:rPr>
         <w:t xml:space="preserve">– </w:t>
       </w:r>
@@ -10894,42 +11146,49 @@
           <w:rFonts w:asciiTheme="minorHAnsi" w:hAnsiTheme="minorHAnsi" w:cstheme="minorHAnsi"/>
           <w:b/>
           <w:i/>
+          <w:sz w:val="22"/>
         </w:rPr>
         <w:t>Dependencies</w:t>
       </w:r>
       <w:r>
         <w:rPr>
           <w:rFonts w:asciiTheme="minorHAnsi" w:hAnsiTheme="minorHAnsi" w:cstheme="minorHAnsi"/>
+          <w:sz w:val="22"/>
         </w:rPr>
         <w:t xml:space="preserve"> : </w:t>
       </w:r>
       <w:r>
         <w:rPr>
           <w:rFonts w:asciiTheme="minorHAnsi" w:hAnsiTheme="minorHAnsi" w:cstheme="minorHAnsi"/>
+          <w:sz w:val="22"/>
         </w:rPr>
         <w:t>Explicitly declare and isolate dependencies</w:t>
       </w:r>
       <w:r>
         <w:rPr>
           <w:rFonts w:asciiTheme="minorHAnsi" w:hAnsiTheme="minorHAnsi" w:cstheme="minorHAnsi"/>
+          <w:sz w:val="22"/>
         </w:rPr>
         <w:br/>
       </w:r>
       <w:r>
         <w:rPr>
           <w:rFonts w:asciiTheme="minorHAnsi" w:hAnsiTheme="minorHAnsi" w:cstheme="minorHAnsi"/>
+          <w:sz w:val="22"/>
         </w:rPr>
         <w:t xml:space="preserve">3 </w:t>
       </w:r>
       <w:r>
         <w:rPr>
           <w:rFonts w:asciiTheme="minorHAnsi" w:hAnsiTheme="minorHAnsi" w:cstheme="minorHAnsi"/>
+          <w:sz w:val="22"/>
         </w:rPr>
         <w:t xml:space="preserve">  </w:t>
       </w:r>
       <w:r>
         <w:rPr>
           <w:rFonts w:asciiTheme="minorHAnsi" w:hAnsiTheme="minorHAnsi" w:cstheme="minorHAnsi"/>
+          <w:sz w:val="22"/>
         </w:rPr>
         <w:t xml:space="preserve">– </w:t>
       </w:r>
@@ -10938,54 +11197,63 @@
           <w:rFonts w:asciiTheme="minorHAnsi" w:hAnsiTheme="minorHAnsi" w:cstheme="minorHAnsi"/>
           <w:b/>
           <w:i/>
+          <w:sz w:val="22"/>
         </w:rPr>
         <w:t>Config</w:t>
       </w:r>
       <w:r>
         <w:rPr>
           <w:rFonts w:asciiTheme="minorHAnsi" w:hAnsiTheme="minorHAnsi" w:cstheme="minorHAnsi"/>
+          <w:sz w:val="22"/>
         </w:rPr>
         <w:t xml:space="preserve"> : </w:t>
       </w:r>
       <w:r>
         <w:rPr>
           <w:rFonts w:asciiTheme="minorHAnsi" w:hAnsiTheme="minorHAnsi" w:cstheme="minorHAnsi"/>
+          <w:sz w:val="22"/>
         </w:rPr>
         <w:t>Store configuration in the environment</w:t>
       </w:r>
       <w:r>
         <w:rPr>
           <w:rFonts w:asciiTheme="minorHAnsi" w:hAnsiTheme="minorHAnsi" w:cstheme="minorHAnsi"/>
+          <w:sz w:val="22"/>
         </w:rPr>
         <w:br/>
       </w:r>
       <w:r>
         <w:rPr>
           <w:rFonts w:asciiTheme="minorHAnsi" w:hAnsiTheme="minorHAnsi" w:cstheme="minorHAnsi"/>
+          <w:sz w:val="22"/>
         </w:rPr>
         <w:t>4</w:t>
       </w:r>
       <w:r>
         <w:rPr>
           <w:rFonts w:asciiTheme="minorHAnsi" w:hAnsiTheme="minorHAnsi" w:cstheme="minorHAnsi"/>
+          <w:sz w:val="22"/>
         </w:rPr>
         <w:t xml:space="preserve"> </w:t>
       </w:r>
       <w:r>
         <w:rPr>
           <w:rFonts w:asciiTheme="minorHAnsi" w:hAnsiTheme="minorHAnsi" w:cstheme="minorHAnsi"/>
+          <w:sz w:val="22"/>
         </w:rPr>
         <w:t xml:space="preserve"> </w:t>
       </w:r>
       <w:r>
         <w:rPr>
           <w:rFonts w:asciiTheme="minorHAnsi" w:hAnsiTheme="minorHAnsi" w:cstheme="minorHAnsi"/>
+          <w:sz w:val="22"/>
         </w:rPr>
         <w:t xml:space="preserve"> </w:t>
       </w:r>
       <w:r>
         <w:rPr>
           <w:rFonts w:asciiTheme="minorHAnsi" w:hAnsiTheme="minorHAnsi" w:cstheme="minorHAnsi"/>
+          <w:sz w:val="22"/>
         </w:rPr>
         <w:t xml:space="preserve">– </w:t>
       </w:r>
@@ -10994,6 +11262,7 @@
           <w:rFonts w:asciiTheme="minorHAnsi" w:hAnsiTheme="minorHAnsi" w:cstheme="minorHAnsi"/>
           <w:b/>
           <w:i/>
+          <w:sz w:val="22"/>
         </w:rPr>
         <w:t>Backing</w:t>
       </w:r>
@@ -11001,6 +11270,7 @@
         <w:rPr>
           <w:rFonts w:asciiTheme="minorHAnsi" w:hAnsiTheme="minorHAnsi" w:cstheme="minorHAnsi"/>
           <w:b/>
+          <w:sz w:val="22"/>
         </w:rPr>
         <w:t xml:space="preserve"> </w:t>
       </w:r>
@@ -11009,42 +11279,49 @@
           <w:rFonts w:asciiTheme="minorHAnsi" w:hAnsiTheme="minorHAnsi" w:cstheme="minorHAnsi"/>
           <w:b/>
           <w:i/>
+          <w:sz w:val="22"/>
         </w:rPr>
         <w:t>Services</w:t>
       </w:r>
       <w:r>
         <w:rPr>
           <w:rFonts w:asciiTheme="minorHAnsi" w:hAnsiTheme="minorHAnsi" w:cstheme="minorHAnsi"/>
+          <w:sz w:val="22"/>
         </w:rPr>
         <w:t xml:space="preserve"> : </w:t>
       </w:r>
       <w:r>
         <w:rPr>
           <w:rFonts w:asciiTheme="minorHAnsi" w:hAnsiTheme="minorHAnsi" w:cstheme="minorHAnsi"/>
+          <w:sz w:val="22"/>
         </w:rPr>
         <w:t>Treat backing services as attached resources</w:t>
       </w:r>
       <w:r>
         <w:rPr>
           <w:rFonts w:asciiTheme="minorHAnsi" w:hAnsiTheme="minorHAnsi" w:cstheme="minorHAnsi"/>
+          <w:sz w:val="22"/>
         </w:rPr>
         <w:br/>
       </w:r>
       <w:r>
         <w:rPr>
           <w:rFonts w:asciiTheme="minorHAnsi" w:hAnsiTheme="minorHAnsi" w:cstheme="minorHAnsi"/>
+          <w:sz w:val="22"/>
         </w:rPr>
         <w:t xml:space="preserve">5 </w:t>
       </w:r>
       <w:r>
         <w:rPr>
           <w:rFonts w:asciiTheme="minorHAnsi" w:hAnsiTheme="minorHAnsi" w:cstheme="minorHAnsi"/>
+          <w:sz w:val="22"/>
         </w:rPr>
         <w:t xml:space="preserve">  </w:t>
       </w:r>
       <w:r>
         <w:rPr>
           <w:rFonts w:asciiTheme="minorHAnsi" w:hAnsiTheme="minorHAnsi" w:cstheme="minorHAnsi"/>
+          <w:sz w:val="22"/>
         </w:rPr>
         <w:t xml:space="preserve">– </w:t>
       </w:r>
@@ -11053,42 +11330,49 @@
           <w:rFonts w:asciiTheme="minorHAnsi" w:hAnsiTheme="minorHAnsi" w:cstheme="minorHAnsi"/>
           <w:b/>
           <w:i/>
+          <w:sz w:val="22"/>
         </w:rPr>
         <w:t>Build, Release, Run</w:t>
       </w:r>
       <w:r>
         <w:rPr>
           <w:rFonts w:asciiTheme="minorHAnsi" w:hAnsiTheme="minorHAnsi" w:cstheme="minorHAnsi"/>
+          <w:sz w:val="22"/>
         </w:rPr>
         <w:t xml:space="preserve"> : </w:t>
       </w:r>
       <w:r>
         <w:rPr>
           <w:rFonts w:asciiTheme="minorHAnsi" w:hAnsiTheme="minorHAnsi" w:cstheme="minorHAnsi"/>
+          <w:sz w:val="22"/>
         </w:rPr>
         <w:t>Strictly separate build and run stages</w:t>
       </w:r>
       <w:r>
         <w:rPr>
           <w:rFonts w:asciiTheme="minorHAnsi" w:hAnsiTheme="minorHAnsi" w:cstheme="minorHAnsi"/>
+          <w:sz w:val="22"/>
         </w:rPr>
         <w:br/>
       </w:r>
       <w:r>
         <w:rPr>
           <w:rFonts w:asciiTheme="minorHAnsi" w:hAnsiTheme="minorHAnsi" w:cstheme="minorHAnsi"/>
+          <w:sz w:val="22"/>
         </w:rPr>
         <w:t xml:space="preserve">6 </w:t>
       </w:r>
       <w:r>
         <w:rPr>
           <w:rFonts w:asciiTheme="minorHAnsi" w:hAnsiTheme="minorHAnsi" w:cstheme="minorHAnsi"/>
+          <w:sz w:val="22"/>
         </w:rPr>
         <w:t xml:space="preserve">  </w:t>
       </w:r>
       <w:r>
         <w:rPr>
           <w:rFonts w:asciiTheme="minorHAnsi" w:hAnsiTheme="minorHAnsi" w:cstheme="minorHAnsi"/>
+          <w:sz w:val="22"/>
         </w:rPr>
         <w:t xml:space="preserve">– </w:t>
       </w:r>
@@ -11097,42 +11381,49 @@
           <w:rFonts w:asciiTheme="minorHAnsi" w:hAnsiTheme="minorHAnsi" w:cstheme="minorHAnsi"/>
           <w:b/>
           <w:i/>
+          <w:sz w:val="22"/>
         </w:rPr>
         <w:t>Processes</w:t>
       </w:r>
       <w:r>
         <w:rPr>
           <w:rFonts w:asciiTheme="minorHAnsi" w:hAnsiTheme="minorHAnsi" w:cstheme="minorHAnsi"/>
+          <w:sz w:val="22"/>
         </w:rPr>
         <w:t xml:space="preserve"> : </w:t>
       </w:r>
       <w:r>
         <w:rPr>
           <w:rFonts w:asciiTheme="minorHAnsi" w:hAnsiTheme="minorHAnsi" w:cstheme="minorHAnsi"/>
+          <w:sz w:val="22"/>
         </w:rPr>
         <w:t>Execute the app in one or more stateless processes</w:t>
       </w:r>
       <w:r>
         <w:rPr>
           <w:rFonts w:asciiTheme="minorHAnsi" w:hAnsiTheme="minorHAnsi" w:cstheme="minorHAnsi"/>
+          <w:sz w:val="22"/>
         </w:rPr>
         <w:br/>
       </w:r>
       <w:r>
         <w:rPr>
           <w:rFonts w:asciiTheme="minorHAnsi" w:hAnsiTheme="minorHAnsi" w:cstheme="minorHAnsi"/>
+          <w:sz w:val="22"/>
         </w:rPr>
         <w:t xml:space="preserve">7 </w:t>
       </w:r>
       <w:r>
         <w:rPr>
           <w:rFonts w:asciiTheme="minorHAnsi" w:hAnsiTheme="minorHAnsi" w:cstheme="minorHAnsi"/>
+          <w:sz w:val="22"/>
         </w:rPr>
         <w:t xml:space="preserve">  </w:t>
       </w:r>
       <w:r>
         <w:rPr>
           <w:rFonts w:asciiTheme="minorHAnsi" w:hAnsiTheme="minorHAnsi" w:cstheme="minorHAnsi"/>
+          <w:sz w:val="22"/>
         </w:rPr>
         <w:t xml:space="preserve">– </w:t>
       </w:r>
@@ -11141,42 +11432,49 @@
           <w:rFonts w:asciiTheme="minorHAnsi" w:hAnsiTheme="minorHAnsi" w:cstheme="minorHAnsi"/>
           <w:b/>
           <w:i/>
+          <w:sz w:val="22"/>
         </w:rPr>
         <w:t>Data Isolation</w:t>
       </w:r>
       <w:r>
         <w:rPr>
           <w:rFonts w:asciiTheme="minorHAnsi" w:hAnsiTheme="minorHAnsi" w:cstheme="minorHAnsi"/>
+          <w:sz w:val="22"/>
         </w:rPr>
         <w:t xml:space="preserve"> : </w:t>
       </w:r>
       <w:r>
         <w:rPr>
           <w:rFonts w:asciiTheme="minorHAnsi" w:hAnsiTheme="minorHAnsi" w:cstheme="minorHAnsi"/>
+          <w:sz w:val="22"/>
         </w:rPr>
         <w:t>Each service manages its own data</w:t>
       </w:r>
       <w:r>
         <w:rPr>
           <w:rFonts w:asciiTheme="minorHAnsi" w:hAnsiTheme="minorHAnsi" w:cstheme="minorHAnsi"/>
+          <w:sz w:val="22"/>
         </w:rPr>
         <w:br/>
       </w:r>
       <w:r>
         <w:rPr>
           <w:rFonts w:asciiTheme="minorHAnsi" w:hAnsiTheme="minorHAnsi" w:cstheme="minorHAnsi"/>
+          <w:sz w:val="22"/>
         </w:rPr>
         <w:t xml:space="preserve">8 </w:t>
       </w:r>
       <w:r>
         <w:rPr>
           <w:rFonts w:asciiTheme="minorHAnsi" w:hAnsiTheme="minorHAnsi" w:cstheme="minorHAnsi"/>
+          <w:sz w:val="22"/>
         </w:rPr>
         <w:t xml:space="preserve">  </w:t>
       </w:r>
       <w:r>
         <w:rPr>
           <w:rFonts w:asciiTheme="minorHAnsi" w:hAnsiTheme="minorHAnsi" w:cstheme="minorHAnsi"/>
+          <w:sz w:val="22"/>
         </w:rPr>
         <w:t xml:space="preserve">– </w:t>
       </w:r>
@@ -11185,42 +11483,49 @@
           <w:rFonts w:asciiTheme="minorHAnsi" w:hAnsiTheme="minorHAnsi" w:cstheme="minorHAnsi"/>
           <w:b/>
           <w:i/>
+          <w:sz w:val="22"/>
         </w:rPr>
         <w:t>Concurrency</w:t>
       </w:r>
       <w:r>
         <w:rPr>
           <w:rFonts w:asciiTheme="minorHAnsi" w:hAnsiTheme="minorHAnsi" w:cstheme="minorHAnsi"/>
+          <w:sz w:val="22"/>
         </w:rPr>
         <w:t xml:space="preserve"> : </w:t>
       </w:r>
       <w:r>
         <w:rPr>
           <w:rFonts w:asciiTheme="minorHAnsi" w:hAnsiTheme="minorHAnsi" w:cstheme="minorHAnsi"/>
+          <w:sz w:val="22"/>
         </w:rPr>
         <w:t>Scale out via the process model</w:t>
       </w:r>
       <w:r>
         <w:rPr>
           <w:rFonts w:asciiTheme="minorHAnsi" w:hAnsiTheme="minorHAnsi" w:cstheme="minorHAnsi"/>
+          <w:sz w:val="22"/>
         </w:rPr>
         <w:br/>
       </w:r>
       <w:r>
         <w:rPr>
           <w:rFonts w:asciiTheme="minorHAnsi" w:hAnsiTheme="minorHAnsi" w:cstheme="minorHAnsi"/>
+          <w:sz w:val="22"/>
         </w:rPr>
         <w:t xml:space="preserve">9 </w:t>
       </w:r>
       <w:r>
         <w:rPr>
           <w:rFonts w:asciiTheme="minorHAnsi" w:hAnsiTheme="minorHAnsi" w:cstheme="minorHAnsi"/>
+          <w:sz w:val="22"/>
         </w:rPr>
         <w:t xml:space="preserve">  </w:t>
       </w:r>
       <w:r>
         <w:rPr>
           <w:rFonts w:asciiTheme="minorHAnsi" w:hAnsiTheme="minorHAnsi" w:cstheme="minorHAnsi"/>
+          <w:sz w:val="22"/>
         </w:rPr>
         <w:t xml:space="preserve">– </w:t>
       </w:r>
@@ -11229,30 +11534,35 @@
           <w:rFonts w:asciiTheme="minorHAnsi" w:hAnsiTheme="minorHAnsi" w:cstheme="minorHAnsi"/>
           <w:b/>
           <w:i/>
+          <w:sz w:val="22"/>
         </w:rPr>
         <w:t>Disposability</w:t>
       </w:r>
       <w:r>
         <w:rPr>
           <w:rFonts w:asciiTheme="minorHAnsi" w:hAnsiTheme="minorHAnsi" w:cstheme="minorHAnsi"/>
+          <w:sz w:val="22"/>
         </w:rPr>
         <w:t xml:space="preserve"> : </w:t>
       </w:r>
       <w:r>
         <w:rPr>
           <w:rFonts w:asciiTheme="minorHAnsi" w:hAnsiTheme="minorHAnsi" w:cstheme="minorHAnsi"/>
+          <w:sz w:val="22"/>
         </w:rPr>
         <w:t>Maximize robustness with fast startup and graceful shutdown</w:t>
       </w:r>
       <w:r>
         <w:rPr>
           <w:rFonts w:asciiTheme="minorHAnsi" w:hAnsiTheme="minorHAnsi" w:cstheme="minorHAnsi"/>
+          <w:sz w:val="22"/>
         </w:rPr>
         <w:br/>
       </w:r>
       <w:r>
         <w:rPr>
           <w:rFonts w:asciiTheme="minorHAnsi" w:hAnsiTheme="minorHAnsi" w:cstheme="minorHAnsi"/>
+          <w:sz w:val="22"/>
         </w:rPr>
         <w:t xml:space="preserve">10 – </w:t>
       </w:r>
@@ -11261,30 +11571,35 @@
           <w:rFonts w:asciiTheme="minorHAnsi" w:hAnsiTheme="minorHAnsi" w:cstheme="minorHAnsi"/>
           <w:b/>
           <w:i/>
+          <w:sz w:val="22"/>
         </w:rPr>
         <w:t>Dev/Prod Parity</w:t>
       </w:r>
       <w:r>
         <w:rPr>
           <w:rFonts w:asciiTheme="minorHAnsi" w:hAnsiTheme="minorHAnsi" w:cstheme="minorHAnsi"/>
+          <w:sz w:val="22"/>
         </w:rPr>
         <w:t xml:space="preserve"> : </w:t>
       </w:r>
       <w:r>
         <w:rPr>
           <w:rFonts w:asciiTheme="minorHAnsi" w:hAnsiTheme="minorHAnsi" w:cstheme="minorHAnsi"/>
+          <w:sz w:val="22"/>
         </w:rPr>
         <w:t>Keep development, staging, and production as similar as possible</w:t>
       </w:r>
       <w:r>
         <w:rPr>
           <w:rFonts w:asciiTheme="minorHAnsi" w:hAnsiTheme="minorHAnsi" w:cstheme="minorHAnsi"/>
+          <w:sz w:val="22"/>
         </w:rPr>
         <w:br/>
       </w:r>
       <w:r>
         <w:rPr>
           <w:rFonts w:asciiTheme="minorHAnsi" w:hAnsiTheme="minorHAnsi" w:cstheme="minorHAnsi"/>
+          <w:sz w:val="22"/>
         </w:rPr>
         <w:t xml:space="preserve">11 – </w:t>
       </w:r>
@@ -11293,30 +11608,35 @@
           <w:rFonts w:asciiTheme="minorHAnsi" w:hAnsiTheme="minorHAnsi" w:cstheme="minorHAnsi"/>
           <w:b/>
           <w:i/>
+          <w:sz w:val="22"/>
         </w:rPr>
         <w:t>Logs</w:t>
       </w:r>
       <w:r>
         <w:rPr>
           <w:rFonts w:asciiTheme="minorHAnsi" w:hAnsiTheme="minorHAnsi" w:cstheme="minorHAnsi"/>
+          <w:sz w:val="22"/>
         </w:rPr>
         <w:t xml:space="preserve"> : </w:t>
       </w:r>
       <w:r>
         <w:rPr>
           <w:rFonts w:asciiTheme="minorHAnsi" w:hAnsiTheme="minorHAnsi" w:cstheme="minorHAnsi"/>
+          <w:sz w:val="22"/>
         </w:rPr>
         <w:t>Treat logs as event streams</w:t>
       </w:r>
       <w:r>
         <w:rPr>
           <w:rFonts w:asciiTheme="minorHAnsi" w:hAnsiTheme="minorHAnsi" w:cstheme="minorHAnsi"/>
+          <w:sz w:val="22"/>
         </w:rPr>
         <w:br/>
       </w:r>
       <w:r>
         <w:rPr>
           <w:rFonts w:asciiTheme="minorHAnsi" w:hAnsiTheme="minorHAnsi" w:cstheme="minorHAnsi"/>
+          <w:sz w:val="22"/>
         </w:rPr>
         <w:t xml:space="preserve">12 – </w:t>
       </w:r>
@@ -11325,18 +11645,21 @@
           <w:rFonts w:asciiTheme="minorHAnsi" w:hAnsiTheme="minorHAnsi" w:cstheme="minorHAnsi"/>
           <w:b/>
           <w:i/>
+          <w:sz w:val="22"/>
         </w:rPr>
         <w:t>Admin Processes</w:t>
       </w:r>
       <w:r>
         <w:rPr>
           <w:rFonts w:asciiTheme="minorHAnsi" w:hAnsiTheme="minorHAnsi" w:cstheme="minorHAnsi"/>
+          <w:sz w:val="22"/>
         </w:rPr>
         <w:t xml:space="preserve"> : </w:t>
       </w:r>
       <w:r>
         <w:rPr>
           <w:rFonts w:asciiTheme="minorHAnsi" w:hAnsiTheme="minorHAnsi" w:cstheme="minorHAnsi"/>
+          <w:sz w:val="22"/>
         </w:rPr>
         <w:t>Run admin and management tasks as one-off processes</w:t>
       </w:r>
@@ -11352,6 +11675,7 @@
           <w:rFonts w:asciiTheme="minorHAnsi" w:hAnsiTheme="minorHAnsi" w:cstheme="minorHAnsi"/>
           <w:sz w:val="22"/>
         </w:rPr>
+        <w:lastRenderedPageBreak/>
         <w:br/>
       </w:r>
       <w:hyperlink r:id="rId121" w:history="1">
@@ -11383,7 +11707,6 @@
           <w:color w:val="212121"/>
           <w:shd w:val="clear" w:color="auto" w:fill="FFFFFF"/>
         </w:rPr>
-        <w:lastRenderedPageBreak/>
         <w:t xml:space="preserve">So </w:t>
       </w:r>
       <w:r>
@@ -11541,12 +11864,14 @@
         <w:rPr>
           <w:rFonts w:asciiTheme="minorHAnsi" w:hAnsiTheme="minorHAnsi" w:cstheme="minorHAnsi"/>
           <w:color w:val="222635"/>
+          <w:highlight w:val="yellow"/>
         </w:rPr>
       </w:pPr>
       <w:r>
         <w:rPr>
           <w:rFonts w:asciiTheme="minorHAnsi" w:hAnsiTheme="minorHAnsi" w:cstheme="minorHAnsi"/>
           <w:color w:val="222635"/>
+          <w:highlight w:val="yellow"/>
         </w:rPr>
         <w:t>Choreography — When there is no central coordination, each service produces and listens to another service’s events and decides if an action should be taken or not.</w:t>
       </w:r>
@@ -11563,23 +11888,32 @@
         <w:rPr>
           <w:rFonts w:asciiTheme="minorHAnsi" w:hAnsiTheme="minorHAnsi" w:cstheme="minorHAnsi"/>
           <w:color w:val="222635"/>
+          <w:highlight w:val="yellow"/>
         </w:rPr>
       </w:pPr>
       <w:r>
         <w:rPr>
           <w:rFonts w:asciiTheme="minorHAnsi" w:hAnsiTheme="minorHAnsi" w:cstheme="minorHAnsi"/>
           <w:color w:val="222635"/>
-        </w:rPr>
-        <w:t>Orchestration — A</w:t>
-      </w:r>
-      <w:bookmarkStart w:id="0" w:name="_GoBack"/>
-      <w:bookmarkEnd w:id="0"/>
+          <w:highlight w:val="yellow"/>
+        </w:rPr>
+        <w:t xml:space="preserve">Orchestration — </w:t>
+      </w:r>
       <w:r>
         <w:rPr>
           <w:rFonts w:asciiTheme="minorHAnsi" w:hAnsiTheme="minorHAnsi" w:cstheme="minorHAnsi"/>
           <w:color w:val="222635"/>
-        </w:rPr>
-        <w:t>n orchestrator (object) takes responsibility for a saga’s decision making and sequencing business logic.</w:t>
+          <w:highlight w:val="yellow"/>
+        </w:rPr>
+        <w:t>an</w:t>
+      </w:r>
+      <w:r>
+        <w:rPr>
+          <w:rFonts w:asciiTheme="minorHAnsi" w:hAnsiTheme="minorHAnsi" w:cstheme="minorHAnsi"/>
+          <w:color w:val="222635"/>
+          <w:highlight w:val="yellow"/>
+        </w:rPr>
+        <w:t xml:space="preserve"> orchestrator (object) takes responsibility for a saga’s decision making and sequencing business logic.</w:t>
       </w:r>
     </w:p>
     <w:p>
@@ -12373,6 +12707,7 @@
           <w:sz w:val="24"/>
           <w:szCs w:val="24"/>
         </w:rPr>
+        <w:lastRenderedPageBreak/>
         <w:t>This code indicates that the server has received and is processing the request, but no response is available yet.</w:t>
       </w:r>
     </w:p>
@@ -13451,7 +13786,6 @@
           <w:sz w:val="24"/>
           <w:szCs w:val="24"/>
         </w:rPr>
-        <w:lastRenderedPageBreak/>
         <w:t>The server has fulfilled a </w:t>
       </w:r>
       <w:r>
@@ -14118,6 +14452,7 @@
           <w:sz w:val="24"/>
           <w:szCs w:val="24"/>
         </w:rPr>
+        <w:lastRenderedPageBreak/>
         <w:t>This means that the resource is now permanently located at another URI, specified by the </w:t>
       </w:r>
       <w:r>
@@ -14162,18 +14497,7 @@
           <w:sz w:val="24"/>
           <w:szCs w:val="24"/>
         </w:rPr>
-        <w:t xml:space="preserve"> HTTP response code, with </w:t>
-      </w:r>
-      <w:r>
-        <w:rPr>
-          <w:rFonts w:cstheme="minorHAnsi"/>
-          <w:color w:val="212121"/>
-          <w:spacing w:val="-1"/>
-          <w:sz w:val="24"/>
-          <w:szCs w:val="24"/>
-        </w:rPr>
-        <w:lastRenderedPageBreak/>
-        <w:t>the exception that the user agent </w:t>
+        <w:t> HTTP response code, with the exception that the user agent </w:t>
       </w:r>
       <w:r>
         <w:rPr>
@@ -14845,7 +15169,18 @@
           <w:sz w:val="24"/>
           <w:szCs w:val="24"/>
         </w:rPr>
-        <w:t>This response is sent on an idle connection by some servers, even without any previous request by the client. It means that the server would like to shut down this unused connection. This response is used much more since some browsers, like Chrome, Firefox 27+, or IE9, use HTTP pre-connection mechanisms to speed up surfing. Also note that some servers merely shut down the connection without sending this message.</w:t>
+        <w:t xml:space="preserve">This response is sent on an idle connection by some servers, even without any previous request by the client. It means that the server would like to shut down this unused connection. This response is used much </w:t>
+      </w:r>
+      <w:r>
+        <w:rPr>
+          <w:rFonts w:cstheme="minorHAnsi"/>
+          <w:color w:val="212121"/>
+          <w:spacing w:val="-1"/>
+          <w:sz w:val="24"/>
+          <w:szCs w:val="24"/>
+        </w:rPr>
+        <w:lastRenderedPageBreak/>
+        <w:t>more since some browsers, like Chrome, Firefox 27+, or IE9, use HTTP pre-connection mechanisms to speed up surfing. Also note that some servers merely shut down the connection without sending this message.</w:t>
       </w:r>
     </w:p>
     <w:p>
@@ -16443,6 +16778,7 @@
           <w:sz w:val="24"/>
           <w:szCs w:val="24"/>
         </w:rPr>
+        <w:lastRenderedPageBreak/>
         <w:t>This error response means that the server, while working as a gateway to get a response needed to handle the request, got an invalid response.</w:t>
       </w:r>
     </w:p>
@@ -16499,7 +16835,6 @@
           <w:sz w:val="24"/>
           <w:szCs w:val="24"/>
         </w:rPr>
-        <w:lastRenderedPageBreak/>
         <w:t>The server is not ready to handle the request. Common causes are a server that is down for maintenance or that is overloaded. Note that together with this response, a user-friendly page explaining the problem should be sent. This responses should be used for temporary conditions and the </w:t>
       </w:r>
       <w:r>
@@ -17202,8 +17537,11 @@
         <w:rPr>
           <w:rFonts w:cstheme="minorHAnsi"/>
         </w:rPr>
+        <w:lastRenderedPageBreak/>
         <w:br/>
       </w:r>
+      <w:bookmarkStart w:id="0" w:name="_GoBack"/>
+      <w:bookmarkEnd w:id="0"/>
       <w:r>
         <w:rPr>
           <w:rFonts w:cstheme="minorHAnsi"/>
@@ -17266,7 +17604,6 @@
           <w:rFonts w:asciiTheme="minorHAnsi" w:hAnsiTheme="minorHAnsi" w:cstheme="minorHAnsi"/>
           <w:spacing w:val="-2"/>
         </w:rPr>
-        <w:lastRenderedPageBreak/>
         <w:t>JUnit Jupiter supports the following annotations for configuring tests and extending the framework.</w:t>
       </w:r>
       <w:r>
@@ -19268,6 +19605,7 @@
                 <w:sz w:val="22"/>
                 <w:szCs w:val="22"/>
               </w:rPr>
+              <w:lastRenderedPageBreak/>
               <w:t>@BeforeAll</w:t>
             </w:r>
           </w:p>
@@ -19585,7 +19923,6 @@
                 <w:sz w:val="22"/>
                 <w:szCs w:val="22"/>
               </w:rPr>
-              <w:lastRenderedPageBreak/>
               <w:t>@AfterAll</w:t>
             </w:r>
           </w:p>
@@ -48291,9 +48628,1245 @@
         <w:mirrorIndents/>
         <w:rPr>
           <w:rFonts w:cstheme="minorHAnsi"/>
-        </w:rPr>
-      </w:pPr>
-    </w:p>
+          <w:b/>
+          <w:sz w:val="28"/>
+        </w:rPr>
+      </w:pPr>
+      <w:r>
+        <w:rPr>
+          <w:rFonts w:cstheme="minorHAnsi"/>
+          <w:b/>
+          <w:sz w:val="28"/>
+          <w:highlight w:val="yellow"/>
+        </w:rPr>
+        <w:t xml:space="preserve">Hibernate </w:t>
+      </w:r>
+      <w:r>
+        <w:rPr>
+          <w:rFonts w:cstheme="minorHAnsi"/>
+          <w:b/>
+          <w:sz w:val="28"/>
+          <w:highlight w:val="yellow"/>
+        </w:rPr>
+        <w:t>Vs</w:t>
+      </w:r>
+      <w:r>
+        <w:rPr>
+          <w:rFonts w:cstheme="minorHAnsi"/>
+          <w:b/>
+          <w:sz w:val="28"/>
+          <w:highlight w:val="yellow"/>
+        </w:rPr>
+        <w:t xml:space="preserve"> JPA</w:t>
+      </w:r>
+    </w:p>
+    <w:p>
+      <w:pPr>
+        <w:rPr>
+          <w:rFonts w:cstheme="minorHAnsi"/>
+          <w:sz w:val="20"/>
+          <w:szCs w:val="20"/>
+        </w:rPr>
+      </w:pPr>
+      <w:r>
+        <w:rPr>
+          <w:rFonts w:cstheme="minorHAnsi"/>
+          <w:sz w:val="20"/>
+          <w:szCs w:val="20"/>
+        </w:rPr>
+        <w:t>The major difference between Hibernate and JPA is that Hibernate is a framework while JPA is API specifications. Hibernate is the implementation of all the JPA guidelines.</w:t>
+      </w:r>
+    </w:p>
+    <w:p>
+      <w:pPr>
+        <w:shd w:val="clear" w:color="auto" w:fill="FFFFFF"/>
+        <w:spacing w:after="150" w:line="240" w:lineRule="auto"/>
+        <w:textAlignment w:val="baseline"/>
+        <w:rPr>
+          <w:rFonts w:eastAsia="Times New Roman" w:cstheme="minorHAnsi"/>
+          <w:color w:val="273239"/>
+          <w:spacing w:val="2"/>
+          <w:sz w:val="20"/>
+          <w:szCs w:val="20"/>
+        </w:rPr>
+      </w:pPr>
+      <w:r>
+        <w:rPr>
+          <w:rFonts w:eastAsia="Times New Roman" w:cstheme="minorHAnsi"/>
+          <w:color w:val="273239"/>
+          <w:spacing w:val="2"/>
+          <w:sz w:val="20"/>
+          <w:szCs w:val="20"/>
+        </w:rPr>
+        <w:t>S</w:t>
+      </w:r>
+      <w:r>
+        <w:rPr>
+          <w:rFonts w:eastAsia="Times New Roman" w:cstheme="minorHAnsi"/>
+          <w:color w:val="273239"/>
+          <w:spacing w:val="2"/>
+          <w:sz w:val="20"/>
+          <w:szCs w:val="20"/>
+        </w:rPr>
+        <w:t>ome key features of JPA which are as follows:</w:t>
+      </w:r>
+    </w:p>
+    <w:p>
+      <w:pPr>
+        <w:numPr>
+          <w:ilvl w:val="0"/>
+          <w:numId w:val="34"/>
+        </w:numPr>
+        <w:shd w:val="clear" w:color="auto" w:fill="FFFFFF"/>
+        <w:spacing w:after="0" w:line="240" w:lineRule="auto"/>
+        <w:ind w:left="360"/>
+        <w:textAlignment w:val="baseline"/>
+        <w:rPr>
+          <w:rFonts w:eastAsia="Times New Roman" w:cstheme="minorHAnsi"/>
+          <w:color w:val="273239"/>
+          <w:spacing w:val="2"/>
+          <w:sz w:val="20"/>
+          <w:szCs w:val="20"/>
+        </w:rPr>
+      </w:pPr>
+      <w:r>
+        <w:rPr>
+          <w:rFonts w:eastAsia="Times New Roman" w:cstheme="minorHAnsi"/>
+          <w:color w:val="273239"/>
+          <w:spacing w:val="2"/>
+          <w:sz w:val="20"/>
+          <w:szCs w:val="20"/>
+        </w:rPr>
+        <w:t>JPA is only a specification, it is not an implementation.</w:t>
+      </w:r>
+    </w:p>
+    <w:p>
+      <w:pPr>
+        <w:numPr>
+          <w:ilvl w:val="0"/>
+          <w:numId w:val="34"/>
+        </w:numPr>
+        <w:shd w:val="clear" w:color="auto" w:fill="FFFFFF"/>
+        <w:spacing w:after="0" w:line="240" w:lineRule="auto"/>
+        <w:ind w:left="360"/>
+        <w:textAlignment w:val="baseline"/>
+        <w:rPr>
+          <w:rFonts w:eastAsia="Times New Roman" w:cstheme="minorHAnsi"/>
+          <w:color w:val="273239"/>
+          <w:spacing w:val="2"/>
+          <w:sz w:val="20"/>
+          <w:szCs w:val="20"/>
+        </w:rPr>
+      </w:pPr>
+      <w:r>
+        <w:rPr>
+          <w:rFonts w:eastAsia="Times New Roman" w:cstheme="minorHAnsi"/>
+          <w:color w:val="273239"/>
+          <w:spacing w:val="2"/>
+          <w:sz w:val="20"/>
+          <w:szCs w:val="20"/>
+        </w:rPr>
+        <w:t>It is a set of rules and guidelines to set interfaces for implementing object-relational mapping, .</w:t>
+      </w:r>
+    </w:p>
+    <w:p>
+      <w:pPr>
+        <w:numPr>
+          <w:ilvl w:val="0"/>
+          <w:numId w:val="34"/>
+        </w:numPr>
+        <w:shd w:val="clear" w:color="auto" w:fill="FFFFFF"/>
+        <w:spacing w:after="0" w:line="240" w:lineRule="auto"/>
+        <w:ind w:left="360"/>
+        <w:textAlignment w:val="baseline"/>
+        <w:rPr>
+          <w:rFonts w:eastAsia="Times New Roman" w:cstheme="minorHAnsi"/>
+          <w:color w:val="273239"/>
+          <w:spacing w:val="2"/>
+          <w:sz w:val="20"/>
+          <w:szCs w:val="20"/>
+        </w:rPr>
+      </w:pPr>
+      <w:r>
+        <w:rPr>
+          <w:rFonts w:eastAsia="Times New Roman" w:cstheme="minorHAnsi"/>
+          <w:color w:val="273239"/>
+          <w:spacing w:val="2"/>
+          <w:sz w:val="20"/>
+          <w:szCs w:val="20"/>
+        </w:rPr>
+        <w:t>It needs a few classes and interfaces.</w:t>
+      </w:r>
+    </w:p>
+    <w:p>
+      <w:pPr>
+        <w:numPr>
+          <w:ilvl w:val="0"/>
+          <w:numId w:val="34"/>
+        </w:numPr>
+        <w:shd w:val="clear" w:color="auto" w:fill="FFFFFF"/>
+        <w:spacing w:after="0" w:line="240" w:lineRule="auto"/>
+        <w:ind w:left="360"/>
+        <w:textAlignment w:val="baseline"/>
+        <w:rPr>
+          <w:rFonts w:eastAsia="Times New Roman" w:cstheme="minorHAnsi"/>
+          <w:color w:val="273239"/>
+          <w:spacing w:val="2"/>
+          <w:sz w:val="20"/>
+          <w:szCs w:val="20"/>
+        </w:rPr>
+      </w:pPr>
+      <w:r>
+        <w:rPr>
+          <w:rFonts w:eastAsia="Times New Roman" w:cstheme="minorHAnsi"/>
+          <w:color w:val="273239"/>
+          <w:spacing w:val="2"/>
+          <w:sz w:val="20"/>
+          <w:szCs w:val="20"/>
+        </w:rPr>
+        <w:t>It supports simple, cleaner, and assimilated object-relational mapping.</w:t>
+      </w:r>
+    </w:p>
+    <w:p>
+      <w:pPr>
+        <w:numPr>
+          <w:ilvl w:val="0"/>
+          <w:numId w:val="34"/>
+        </w:numPr>
+        <w:shd w:val="clear" w:color="auto" w:fill="FFFFFF"/>
+        <w:spacing w:after="0" w:line="240" w:lineRule="auto"/>
+        <w:ind w:left="360"/>
+        <w:textAlignment w:val="baseline"/>
+        <w:rPr>
+          <w:rFonts w:eastAsia="Times New Roman" w:cstheme="minorHAnsi"/>
+          <w:color w:val="273239"/>
+          <w:spacing w:val="2"/>
+          <w:sz w:val="20"/>
+          <w:szCs w:val="20"/>
+        </w:rPr>
+      </w:pPr>
+      <w:r>
+        <w:rPr>
+          <w:rFonts w:eastAsia="Times New Roman" w:cstheme="minorHAnsi"/>
+          <w:color w:val="273239"/>
+          <w:spacing w:val="2"/>
+          <w:sz w:val="20"/>
+          <w:szCs w:val="20"/>
+        </w:rPr>
+        <w:t>It supports polymorphism and inheritance.</w:t>
+      </w:r>
+    </w:p>
+    <w:p>
+      <w:pPr>
+        <w:numPr>
+          <w:ilvl w:val="0"/>
+          <w:numId w:val="34"/>
+        </w:numPr>
+        <w:shd w:val="clear" w:color="auto" w:fill="FFFFFF"/>
+        <w:spacing w:after="0" w:line="240" w:lineRule="auto"/>
+        <w:ind w:left="360"/>
+        <w:textAlignment w:val="baseline"/>
+        <w:rPr>
+          <w:rFonts w:eastAsia="Times New Roman" w:cstheme="minorHAnsi"/>
+          <w:color w:val="273239"/>
+          <w:spacing w:val="2"/>
+          <w:sz w:val="20"/>
+          <w:szCs w:val="20"/>
+        </w:rPr>
+      </w:pPr>
+      <w:r>
+        <w:rPr>
+          <w:rFonts w:eastAsia="Times New Roman" w:cstheme="minorHAnsi"/>
+          <w:color w:val="273239"/>
+          <w:spacing w:val="2"/>
+          <w:sz w:val="20"/>
+          <w:szCs w:val="20"/>
+        </w:rPr>
+        <w:t>Dynamic and named queries can be included in JPA.</w:t>
+      </w:r>
+    </w:p>
+    <w:p>
+      <w:pPr>
+        <w:pStyle w:val="NormalWeb"/>
+        <w:shd w:val="clear" w:color="auto" w:fill="FFFFFF"/>
+        <w:spacing w:before="0" w:beforeAutospacing="0" w:after="0" w:afterAutospacing="0"/>
+        <w:textAlignment w:val="baseline"/>
+        <w:rPr>
+          <w:rFonts w:asciiTheme="minorHAnsi" w:hAnsiTheme="minorHAnsi" w:cstheme="minorHAnsi"/>
+          <w:color w:val="273239"/>
+          <w:spacing w:val="2"/>
+          <w:sz w:val="20"/>
+          <w:szCs w:val="20"/>
+        </w:rPr>
+      </w:pPr>
+      <w:r>
+        <w:rPr>
+          <w:rFonts w:asciiTheme="minorHAnsi" w:hAnsiTheme="minorHAnsi" w:cstheme="minorHAnsi"/>
+          <w:sz w:val="20"/>
+          <w:szCs w:val="20"/>
+        </w:rPr>
+        <w:br/>
+      </w:r>
+      <w:r>
+        <w:rPr>
+          <w:rFonts w:asciiTheme="minorHAnsi" w:hAnsiTheme="minorHAnsi" w:cstheme="minorHAnsi"/>
+          <w:color w:val="273239"/>
+          <w:spacing w:val="2"/>
+          <w:sz w:val="20"/>
+          <w:szCs w:val="20"/>
+        </w:rPr>
+        <w:t>The main feature of </w:t>
+      </w:r>
+      <w:r>
+        <w:rPr>
+          <w:rFonts w:asciiTheme="minorHAnsi" w:hAnsiTheme="minorHAnsi" w:cstheme="minorHAnsi"/>
+          <w:b/>
+          <w:bCs/>
+          <w:color w:val="273239"/>
+          <w:spacing w:val="2"/>
+          <w:sz w:val="20"/>
+          <w:szCs w:val="20"/>
+          <w:bdr w:val="none" w:sz="0" w:space="0" w:color="auto" w:frame="1"/>
+        </w:rPr>
+        <w:t>Hibernate</w:t>
+      </w:r>
+      <w:r>
+        <w:rPr>
+          <w:rFonts w:asciiTheme="minorHAnsi" w:hAnsiTheme="minorHAnsi" w:cstheme="minorHAnsi"/>
+          <w:color w:val="273239"/>
+          <w:spacing w:val="2"/>
+          <w:sz w:val="20"/>
+          <w:szCs w:val="20"/>
+        </w:rPr>
+        <w:t> is to map the Java classes to database tables. Following are some key features of Hibernate:</w:t>
+      </w:r>
+    </w:p>
+    <w:p>
+      <w:pPr>
+        <w:numPr>
+          <w:ilvl w:val="0"/>
+          <w:numId w:val="35"/>
+        </w:numPr>
+        <w:shd w:val="clear" w:color="auto" w:fill="FFFFFF"/>
+        <w:spacing w:after="0" w:line="240" w:lineRule="auto"/>
+        <w:ind w:left="360"/>
+        <w:textAlignment w:val="baseline"/>
+        <w:rPr>
+          <w:rFonts w:eastAsia="Times New Roman" w:cstheme="minorHAnsi"/>
+          <w:color w:val="273239"/>
+          <w:spacing w:val="2"/>
+          <w:sz w:val="20"/>
+          <w:szCs w:val="20"/>
+        </w:rPr>
+      </w:pPr>
+      <w:r>
+        <w:rPr>
+          <w:rFonts w:eastAsia="Times New Roman" w:cstheme="minorHAnsi"/>
+          <w:color w:val="273239"/>
+          <w:spacing w:val="2"/>
+          <w:sz w:val="20"/>
+          <w:szCs w:val="20"/>
+        </w:rPr>
+        <w:t>Hibernate is an implementation of JPA guidelines.</w:t>
+      </w:r>
+    </w:p>
+    <w:p>
+      <w:pPr>
+        <w:numPr>
+          <w:ilvl w:val="0"/>
+          <w:numId w:val="35"/>
+        </w:numPr>
+        <w:shd w:val="clear" w:color="auto" w:fill="FFFFFF"/>
+        <w:spacing w:after="0" w:line="240" w:lineRule="auto"/>
+        <w:ind w:left="360"/>
+        <w:textAlignment w:val="baseline"/>
+        <w:rPr>
+          <w:rFonts w:eastAsia="Times New Roman" w:cstheme="minorHAnsi"/>
+          <w:color w:val="273239"/>
+          <w:spacing w:val="2"/>
+          <w:sz w:val="20"/>
+          <w:szCs w:val="20"/>
+        </w:rPr>
+      </w:pPr>
+      <w:r>
+        <w:rPr>
+          <w:rFonts w:eastAsia="Times New Roman" w:cstheme="minorHAnsi"/>
+          <w:color w:val="273239"/>
+          <w:spacing w:val="2"/>
+          <w:sz w:val="20"/>
+          <w:szCs w:val="20"/>
+        </w:rPr>
+        <w:t>It helps in mapping Java data types to SQL data types.</w:t>
+      </w:r>
+    </w:p>
+    <w:p>
+      <w:pPr>
+        <w:numPr>
+          <w:ilvl w:val="0"/>
+          <w:numId w:val="35"/>
+        </w:numPr>
+        <w:shd w:val="clear" w:color="auto" w:fill="FFFFFF"/>
+        <w:spacing w:after="0" w:line="240" w:lineRule="auto"/>
+        <w:ind w:left="360"/>
+        <w:textAlignment w:val="baseline"/>
+        <w:rPr>
+          <w:rFonts w:eastAsia="Times New Roman" w:cstheme="minorHAnsi"/>
+          <w:color w:val="273239"/>
+          <w:spacing w:val="2"/>
+          <w:sz w:val="20"/>
+          <w:szCs w:val="20"/>
+        </w:rPr>
+      </w:pPr>
+      <w:r>
+        <w:rPr>
+          <w:rFonts w:eastAsia="Times New Roman" w:cstheme="minorHAnsi"/>
+          <w:color w:val="273239"/>
+          <w:spacing w:val="2"/>
+          <w:sz w:val="20"/>
+          <w:szCs w:val="20"/>
+        </w:rPr>
+        <w:t>It is the contributor of JPA.</w:t>
+      </w:r>
+    </w:p>
+    <w:p>
+      <w:pPr>
+        <w:pStyle w:val="NormalWeb"/>
+        <w:shd w:val="clear" w:color="auto" w:fill="FFFFFF"/>
+        <w:spacing w:before="0" w:beforeAutospacing="0" w:after="150" w:afterAutospacing="0"/>
+        <w:jc w:val="both"/>
+        <w:textAlignment w:val="baseline"/>
+        <w:rPr>
+          <w:rFonts w:asciiTheme="minorHAnsi" w:hAnsiTheme="minorHAnsi" w:cstheme="minorHAnsi"/>
+          <w:color w:val="273239"/>
+          <w:spacing w:val="2"/>
+          <w:sz w:val="20"/>
+          <w:szCs w:val="20"/>
+        </w:rPr>
+      </w:pPr>
+      <w:r>
+        <w:rPr>
+          <w:rFonts w:asciiTheme="minorHAnsi" w:hAnsiTheme="minorHAnsi" w:cstheme="minorHAnsi"/>
+          <w:sz w:val="20"/>
+          <w:szCs w:val="20"/>
+        </w:rPr>
+        <w:br/>
+      </w:r>
+      <w:r>
+        <w:rPr>
+          <w:rFonts w:asciiTheme="minorHAnsi" w:hAnsiTheme="minorHAnsi" w:cstheme="minorHAnsi"/>
+          <w:sz w:val="20"/>
+          <w:szCs w:val="20"/>
+        </w:rPr>
+        <w:t>https://www.geeksforgeeks.org/java-jpa-vs-hibernate/</w:t>
+      </w:r>
+      <w:r>
+        <w:rPr>
+          <w:rFonts w:asciiTheme="minorHAnsi" w:hAnsiTheme="minorHAnsi" w:cstheme="minorHAnsi"/>
+          <w:sz w:val="20"/>
+          <w:szCs w:val="20"/>
+        </w:rPr>
+        <w:br/>
+      </w:r>
+      <w:r>
+        <w:rPr>
+          <w:rFonts w:asciiTheme="minorHAnsi" w:hAnsiTheme="minorHAnsi" w:cstheme="minorHAnsi"/>
+          <w:sz w:val="20"/>
+          <w:szCs w:val="20"/>
+        </w:rPr>
+        <w:br/>
+      </w:r>
+      <w:r>
+        <w:rPr>
+          <w:rFonts w:asciiTheme="minorHAnsi" w:hAnsiTheme="minorHAnsi" w:cstheme="minorHAnsi"/>
+          <w:color w:val="273239"/>
+          <w:spacing w:val="2"/>
+          <w:sz w:val="20"/>
+          <w:szCs w:val="20"/>
+        </w:rPr>
+        <w:t xml:space="preserve">Following are the differences between JPA and </w:t>
+      </w:r>
+      <w:r>
+        <w:rPr>
+          <w:rFonts w:asciiTheme="minorHAnsi" w:hAnsiTheme="minorHAnsi" w:cstheme="minorHAnsi"/>
+          <w:color w:val="273239"/>
+          <w:spacing w:val="2"/>
+          <w:sz w:val="20"/>
+          <w:szCs w:val="20"/>
+        </w:rPr>
+        <w:t>Hibernate:</w:t>
+      </w:r>
+    </w:p>
+    <w:tbl>
+      <w:tblPr>
+        <w:tblW w:w="11514" w:type="dxa"/>
+        <w:tblBorders>
+          <w:top w:val="single" w:sz="2" w:space="0" w:color="auto"/>
+          <w:left w:val="single" w:sz="2" w:space="0" w:color="auto"/>
+          <w:bottom w:val="single" w:sz="2" w:space="0" w:color="auto"/>
+          <w:right w:val="single" w:sz="2" w:space="0" w:color="auto"/>
+          <w:insideH w:val="single" w:sz="2" w:space="0" w:color="auto"/>
+          <w:insideV w:val="single" w:sz="2" w:space="0" w:color="auto"/>
+        </w:tblBorders>
+        <w:tblCellMar>
+          <w:left w:w="0" w:type="dxa"/>
+          <w:right w:w="0" w:type="dxa"/>
+        </w:tblCellMar>
+        <w:tblLook w:val="04A0" w:firstRow="1" w:lastRow="0" w:firstColumn="1" w:lastColumn="0" w:noHBand="0" w:noVBand="1"/>
+      </w:tblPr>
+      <w:tblGrid>
+        <w:gridCol w:w="5667"/>
+        <w:gridCol w:w="5847"/>
+      </w:tblGrid>
+      <w:tr>
+        <w:trPr>
+          <w:trHeight w:val="172"/>
+          <w:tblHeader/>
+        </w:trPr>
+        <w:tc>
+          <w:tcPr>
+            <w:tcW w:w="5667" w:type="dxa"/>
+            <w:tcMar>
+              <w:top w:w="150" w:type="dxa"/>
+              <w:left w:w="60" w:type="dxa"/>
+              <w:bottom w:w="150" w:type="dxa"/>
+              <w:right w:w="60" w:type="dxa"/>
+            </w:tcMar>
+            <w:vAlign w:val="bottom"/>
+            <w:hideMark/>
+          </w:tcPr>
+          <w:p>
+            <w:pPr>
+              <w:spacing w:after="0" w:line="240" w:lineRule="auto"/>
+              <w:jc w:val="center"/>
+              <w:textAlignment w:val="baseline"/>
+              <w:rPr>
+                <w:rFonts w:eastAsia="Times New Roman" w:cstheme="minorHAnsi"/>
+                <w:b/>
+                <w:bCs/>
+                <w:sz w:val="20"/>
+                <w:szCs w:val="20"/>
+              </w:rPr>
+            </w:pPr>
+            <w:r>
+              <w:rPr>
+                <w:rFonts w:eastAsia="Times New Roman" w:cstheme="minorHAnsi"/>
+                <w:b/>
+                <w:bCs/>
+                <w:sz w:val="20"/>
+                <w:szCs w:val="20"/>
+                <w:bdr w:val="none" w:sz="0" w:space="0" w:color="auto" w:frame="1"/>
+              </w:rPr>
+              <w:t>JPA</w:t>
+            </w:r>
+          </w:p>
+        </w:tc>
+        <w:tc>
+          <w:tcPr>
+            <w:tcW w:w="5847" w:type="dxa"/>
+            <w:tcMar>
+              <w:top w:w="150" w:type="dxa"/>
+              <w:left w:w="150" w:type="dxa"/>
+              <w:bottom w:w="150" w:type="dxa"/>
+              <w:right w:w="150" w:type="dxa"/>
+            </w:tcMar>
+            <w:vAlign w:val="bottom"/>
+            <w:hideMark/>
+          </w:tcPr>
+          <w:p>
+            <w:pPr>
+              <w:spacing w:after="0" w:line="240" w:lineRule="auto"/>
+              <w:jc w:val="center"/>
+              <w:textAlignment w:val="baseline"/>
+              <w:rPr>
+                <w:rFonts w:eastAsia="Times New Roman" w:cstheme="minorHAnsi"/>
+                <w:b/>
+                <w:bCs/>
+                <w:sz w:val="20"/>
+                <w:szCs w:val="20"/>
+              </w:rPr>
+            </w:pPr>
+            <w:r>
+              <w:rPr>
+                <w:rFonts w:eastAsia="Times New Roman" w:cstheme="minorHAnsi"/>
+                <w:b/>
+                <w:bCs/>
+                <w:sz w:val="20"/>
+                <w:szCs w:val="20"/>
+                <w:bdr w:val="none" w:sz="0" w:space="0" w:color="auto" w:frame="1"/>
+              </w:rPr>
+              <w:t>Hibernate</w:t>
+            </w:r>
+          </w:p>
+        </w:tc>
+      </w:tr>
+      <w:tr>
+        <w:trPr>
+          <w:trHeight w:val="154"/>
+        </w:trPr>
+        <w:tc>
+          <w:tcPr>
+            <w:tcW w:w="5667" w:type="dxa"/>
+            <w:tcMar>
+              <w:top w:w="210" w:type="dxa"/>
+              <w:left w:w="150" w:type="dxa"/>
+              <w:bottom w:w="210" w:type="dxa"/>
+              <w:right w:w="150" w:type="dxa"/>
+            </w:tcMar>
+            <w:vAlign w:val="center"/>
+            <w:hideMark/>
+          </w:tcPr>
+          <w:p>
+            <w:pPr>
+              <w:spacing w:after="0" w:line="240" w:lineRule="auto"/>
+              <w:rPr>
+                <w:rFonts w:eastAsia="Times New Roman" w:cstheme="minorHAnsi"/>
+                <w:sz w:val="20"/>
+                <w:szCs w:val="20"/>
+              </w:rPr>
+            </w:pPr>
+            <w:r>
+              <w:rPr>
+                <w:rFonts w:eastAsia="Times New Roman" w:cstheme="minorHAnsi"/>
+                <w:sz w:val="20"/>
+                <w:szCs w:val="20"/>
+              </w:rPr>
+              <w:t>JPA is described in </w:t>
+            </w:r>
+            <w:r>
+              <w:rPr>
+                <w:rFonts w:eastAsia="Times New Roman" w:cstheme="minorHAnsi"/>
+                <w:b/>
+                <w:bCs/>
+                <w:sz w:val="20"/>
+                <w:szCs w:val="20"/>
+                <w:bdr w:val="none" w:sz="0" w:space="0" w:color="auto" w:frame="1"/>
+              </w:rPr>
+              <w:t>javax.persistence</w:t>
+            </w:r>
+            <w:r>
+              <w:rPr>
+                <w:rFonts w:eastAsia="Times New Roman" w:cstheme="minorHAnsi"/>
+                <w:sz w:val="20"/>
+                <w:szCs w:val="20"/>
+              </w:rPr>
+              <w:t> package.</w:t>
+            </w:r>
+          </w:p>
+        </w:tc>
+        <w:tc>
+          <w:tcPr>
+            <w:tcW w:w="5847" w:type="dxa"/>
+            <w:tcMar>
+              <w:top w:w="210" w:type="dxa"/>
+              <w:left w:w="150" w:type="dxa"/>
+              <w:bottom w:w="210" w:type="dxa"/>
+              <w:right w:w="150" w:type="dxa"/>
+            </w:tcMar>
+            <w:vAlign w:val="center"/>
+            <w:hideMark/>
+          </w:tcPr>
+          <w:p>
+            <w:pPr>
+              <w:spacing w:after="0" w:line="240" w:lineRule="auto"/>
+              <w:rPr>
+                <w:rFonts w:eastAsia="Times New Roman" w:cstheme="minorHAnsi"/>
+                <w:sz w:val="20"/>
+                <w:szCs w:val="20"/>
+              </w:rPr>
+            </w:pPr>
+            <w:r>
+              <w:rPr>
+                <w:rFonts w:eastAsia="Times New Roman" w:cstheme="minorHAnsi"/>
+                <w:sz w:val="20"/>
+                <w:szCs w:val="20"/>
+              </w:rPr>
+              <w:t>Hibernate is described in </w:t>
+            </w:r>
+            <w:r>
+              <w:rPr>
+                <w:rFonts w:eastAsia="Times New Roman" w:cstheme="minorHAnsi"/>
+                <w:b/>
+                <w:bCs/>
+                <w:sz w:val="20"/>
+                <w:szCs w:val="20"/>
+                <w:bdr w:val="none" w:sz="0" w:space="0" w:color="auto" w:frame="1"/>
+              </w:rPr>
+              <w:t>org.hibernate</w:t>
+            </w:r>
+            <w:r>
+              <w:rPr>
+                <w:rFonts w:eastAsia="Times New Roman" w:cstheme="minorHAnsi"/>
+                <w:sz w:val="20"/>
+                <w:szCs w:val="20"/>
+              </w:rPr>
+              <w:t> package.</w:t>
+            </w:r>
+          </w:p>
+        </w:tc>
+      </w:tr>
+      <w:tr>
+        <w:trPr>
+          <w:trHeight w:val="748"/>
+        </w:trPr>
+        <w:tc>
+          <w:tcPr>
+            <w:tcW w:w="5667" w:type="dxa"/>
+            <w:tcMar>
+              <w:top w:w="210" w:type="dxa"/>
+              <w:left w:w="150" w:type="dxa"/>
+              <w:bottom w:w="210" w:type="dxa"/>
+              <w:right w:w="150" w:type="dxa"/>
+            </w:tcMar>
+            <w:vAlign w:val="center"/>
+            <w:hideMark/>
+          </w:tcPr>
+          <w:p>
+            <w:pPr>
+              <w:spacing w:after="0" w:line="240" w:lineRule="auto"/>
+              <w:rPr>
+                <w:rFonts w:eastAsia="Times New Roman" w:cstheme="minorHAnsi"/>
+                <w:sz w:val="20"/>
+                <w:szCs w:val="20"/>
+              </w:rPr>
+            </w:pPr>
+            <w:r>
+              <w:rPr>
+                <w:rFonts w:eastAsia="Times New Roman" w:cstheme="minorHAnsi"/>
+                <w:sz w:val="20"/>
+                <w:szCs w:val="20"/>
+              </w:rPr>
+              <w:t>It describes the handling of relational data in Java applications.                                                                        </w:t>
+            </w:r>
+          </w:p>
+        </w:tc>
+        <w:tc>
+          <w:tcPr>
+            <w:tcW w:w="5847" w:type="dxa"/>
+            <w:tcMar>
+              <w:top w:w="210" w:type="dxa"/>
+              <w:left w:w="150" w:type="dxa"/>
+              <w:bottom w:w="210" w:type="dxa"/>
+              <w:right w:w="150" w:type="dxa"/>
+            </w:tcMar>
+            <w:vAlign w:val="center"/>
+            <w:hideMark/>
+          </w:tcPr>
+          <w:p>
+            <w:pPr>
+              <w:spacing w:after="150" w:line="240" w:lineRule="auto"/>
+              <w:textAlignment w:val="baseline"/>
+              <w:rPr>
+                <w:rFonts w:eastAsia="Times New Roman" w:cstheme="minorHAnsi"/>
+                <w:sz w:val="20"/>
+                <w:szCs w:val="20"/>
+              </w:rPr>
+            </w:pPr>
+            <w:r>
+              <w:rPr>
+                <w:rFonts w:eastAsia="Times New Roman" w:cstheme="minorHAnsi"/>
+                <w:sz w:val="20"/>
+                <w:szCs w:val="20"/>
+              </w:rPr>
+              <w:t>Hibernate is an Object-Relational Mapping (ORM) tool that is used to save the Java objects in the relational database system.</w:t>
+            </w:r>
+          </w:p>
+        </w:tc>
+      </w:tr>
+      <w:tr>
+        <w:trPr>
+          <w:trHeight w:val="604"/>
+        </w:trPr>
+        <w:tc>
+          <w:tcPr>
+            <w:tcW w:w="5667" w:type="dxa"/>
+            <w:tcMar>
+              <w:top w:w="210" w:type="dxa"/>
+              <w:left w:w="150" w:type="dxa"/>
+              <w:bottom w:w="210" w:type="dxa"/>
+              <w:right w:w="150" w:type="dxa"/>
+            </w:tcMar>
+            <w:vAlign w:val="center"/>
+            <w:hideMark/>
+          </w:tcPr>
+          <w:p>
+            <w:pPr>
+              <w:spacing w:after="0" w:line="240" w:lineRule="auto"/>
+              <w:rPr>
+                <w:rFonts w:eastAsia="Times New Roman" w:cstheme="minorHAnsi"/>
+                <w:sz w:val="20"/>
+                <w:szCs w:val="20"/>
+              </w:rPr>
+            </w:pPr>
+            <w:r>
+              <w:rPr>
+                <w:rFonts w:eastAsia="Times New Roman" w:cstheme="minorHAnsi"/>
+                <w:sz w:val="20"/>
+                <w:szCs w:val="20"/>
+              </w:rPr>
+              <w:t>It is not an implementation. It is only a Java specification.</w:t>
+            </w:r>
+          </w:p>
+        </w:tc>
+        <w:tc>
+          <w:tcPr>
+            <w:tcW w:w="5847" w:type="dxa"/>
+            <w:tcMar>
+              <w:top w:w="210" w:type="dxa"/>
+              <w:left w:w="150" w:type="dxa"/>
+              <w:bottom w:w="210" w:type="dxa"/>
+              <w:right w:w="150" w:type="dxa"/>
+            </w:tcMar>
+            <w:vAlign w:val="center"/>
+            <w:hideMark/>
+          </w:tcPr>
+          <w:p>
+            <w:pPr>
+              <w:spacing w:after="0" w:line="240" w:lineRule="auto"/>
+              <w:rPr>
+                <w:rFonts w:eastAsia="Times New Roman" w:cstheme="minorHAnsi"/>
+                <w:sz w:val="20"/>
+                <w:szCs w:val="20"/>
+              </w:rPr>
+            </w:pPr>
+            <w:r>
+              <w:rPr>
+                <w:rFonts w:eastAsia="Times New Roman" w:cstheme="minorHAnsi"/>
+                <w:sz w:val="20"/>
+                <w:szCs w:val="20"/>
+              </w:rPr>
+              <w:t>Hibernate is an implementation of JPA. Hence, the common standard which </w:t>
+            </w:r>
+            <w:r>
+              <w:rPr>
+                <w:rFonts w:eastAsia="Times New Roman" w:cstheme="minorHAnsi"/>
+                <w:b/>
+                <w:bCs/>
+                <w:sz w:val="20"/>
+                <w:szCs w:val="20"/>
+                <w:bdr w:val="none" w:sz="0" w:space="0" w:color="auto" w:frame="1"/>
+              </w:rPr>
+              <w:t>is</w:t>
+            </w:r>
+            <w:r>
+              <w:rPr>
+                <w:rFonts w:eastAsia="Times New Roman" w:cstheme="minorHAnsi"/>
+                <w:sz w:val="20"/>
+                <w:szCs w:val="20"/>
+              </w:rPr>
+              <w:t> given by JPA is followed by Hibernate.</w:t>
+            </w:r>
+          </w:p>
+        </w:tc>
+      </w:tr>
+      <w:tr>
+        <w:trPr>
+          <w:trHeight w:val="262"/>
+        </w:trPr>
+        <w:tc>
+          <w:tcPr>
+            <w:tcW w:w="5667" w:type="dxa"/>
+            <w:tcMar>
+              <w:top w:w="210" w:type="dxa"/>
+              <w:left w:w="150" w:type="dxa"/>
+              <w:bottom w:w="210" w:type="dxa"/>
+              <w:right w:w="150" w:type="dxa"/>
+            </w:tcMar>
+            <w:vAlign w:val="center"/>
+            <w:hideMark/>
+          </w:tcPr>
+          <w:p>
+            <w:pPr>
+              <w:spacing w:after="150" w:line="240" w:lineRule="auto"/>
+              <w:textAlignment w:val="baseline"/>
+              <w:rPr>
+                <w:rFonts w:eastAsia="Times New Roman" w:cstheme="minorHAnsi"/>
+                <w:sz w:val="20"/>
+                <w:szCs w:val="20"/>
+              </w:rPr>
+            </w:pPr>
+            <w:r>
+              <w:rPr>
+                <w:rFonts w:eastAsia="Times New Roman" w:cstheme="minorHAnsi"/>
+                <w:sz w:val="20"/>
+                <w:szCs w:val="20"/>
+              </w:rPr>
+              <w:t>It is a standard API that permits to perform database operations.</w:t>
+            </w:r>
+          </w:p>
+        </w:tc>
+        <w:tc>
+          <w:tcPr>
+            <w:tcW w:w="5847" w:type="dxa"/>
+            <w:tcMar>
+              <w:top w:w="210" w:type="dxa"/>
+              <w:left w:w="150" w:type="dxa"/>
+              <w:bottom w:w="210" w:type="dxa"/>
+              <w:right w:w="150" w:type="dxa"/>
+            </w:tcMar>
+            <w:vAlign w:val="center"/>
+            <w:hideMark/>
+          </w:tcPr>
+          <w:p>
+            <w:pPr>
+              <w:spacing w:after="150" w:line="240" w:lineRule="auto"/>
+              <w:textAlignment w:val="baseline"/>
+              <w:rPr>
+                <w:rFonts w:eastAsia="Times New Roman" w:cstheme="minorHAnsi"/>
+                <w:sz w:val="20"/>
+                <w:szCs w:val="20"/>
+              </w:rPr>
+            </w:pPr>
+            <w:r>
+              <w:rPr>
+                <w:rFonts w:eastAsia="Times New Roman" w:cstheme="minorHAnsi"/>
+                <w:sz w:val="20"/>
+                <w:szCs w:val="20"/>
+              </w:rPr>
+              <w:t>It is used in mapping Java data types with SQL data types and database tables.</w:t>
+            </w:r>
+          </w:p>
+        </w:tc>
+      </w:tr>
+      <w:tr>
+        <w:trPr>
+          <w:trHeight w:val="271"/>
+        </w:trPr>
+        <w:tc>
+          <w:tcPr>
+            <w:tcW w:w="5667" w:type="dxa"/>
+            <w:tcMar>
+              <w:top w:w="210" w:type="dxa"/>
+              <w:left w:w="150" w:type="dxa"/>
+              <w:bottom w:w="210" w:type="dxa"/>
+              <w:right w:w="150" w:type="dxa"/>
+            </w:tcMar>
+            <w:vAlign w:val="center"/>
+            <w:hideMark/>
+          </w:tcPr>
+          <w:p>
+            <w:pPr>
+              <w:spacing w:after="0" w:line="240" w:lineRule="auto"/>
+              <w:textAlignment w:val="baseline"/>
+              <w:rPr>
+                <w:rFonts w:eastAsia="Times New Roman" w:cstheme="minorHAnsi"/>
+                <w:sz w:val="20"/>
+                <w:szCs w:val="20"/>
+              </w:rPr>
+            </w:pPr>
+            <w:r>
+              <w:rPr>
+                <w:rFonts w:eastAsia="Times New Roman" w:cstheme="minorHAnsi"/>
+                <w:sz w:val="20"/>
+                <w:szCs w:val="20"/>
+              </w:rPr>
+              <w:t>As an object-oriented query language, it uses </w:t>
+            </w:r>
+            <w:r>
+              <w:rPr>
+                <w:rFonts w:eastAsia="Times New Roman" w:cstheme="minorHAnsi"/>
+                <w:b/>
+                <w:bCs/>
+                <w:sz w:val="20"/>
+                <w:szCs w:val="20"/>
+                <w:bdr w:val="none" w:sz="0" w:space="0" w:color="auto" w:frame="1"/>
+              </w:rPr>
+              <w:t>Java Persistence Query Language (JPQL)</w:t>
+            </w:r>
+            <w:r>
+              <w:rPr>
+                <w:rFonts w:eastAsia="Times New Roman" w:cstheme="minorHAnsi"/>
+                <w:sz w:val="20"/>
+                <w:szCs w:val="20"/>
+              </w:rPr>
+              <w:t> to execute database operations.</w:t>
+            </w:r>
+          </w:p>
+        </w:tc>
+        <w:tc>
+          <w:tcPr>
+            <w:tcW w:w="5847" w:type="dxa"/>
+            <w:tcMar>
+              <w:top w:w="210" w:type="dxa"/>
+              <w:left w:w="150" w:type="dxa"/>
+              <w:bottom w:w="210" w:type="dxa"/>
+              <w:right w:w="150" w:type="dxa"/>
+            </w:tcMar>
+            <w:vAlign w:val="center"/>
+            <w:hideMark/>
+          </w:tcPr>
+          <w:p>
+            <w:pPr>
+              <w:spacing w:after="0" w:line="240" w:lineRule="auto"/>
+              <w:textAlignment w:val="baseline"/>
+              <w:rPr>
+                <w:rFonts w:eastAsia="Times New Roman" w:cstheme="minorHAnsi"/>
+                <w:sz w:val="20"/>
+                <w:szCs w:val="20"/>
+              </w:rPr>
+            </w:pPr>
+            <w:r>
+              <w:rPr>
+                <w:rFonts w:eastAsia="Times New Roman" w:cstheme="minorHAnsi"/>
+                <w:sz w:val="20"/>
+                <w:szCs w:val="20"/>
+              </w:rPr>
+              <w:t>As an object-oriented query language, it uses </w:t>
+            </w:r>
+            <w:r>
+              <w:rPr>
+                <w:rFonts w:eastAsia="Times New Roman" w:cstheme="minorHAnsi"/>
+                <w:b/>
+                <w:bCs/>
+                <w:sz w:val="20"/>
+                <w:szCs w:val="20"/>
+                <w:bdr w:val="none" w:sz="0" w:space="0" w:color="auto" w:frame="1"/>
+              </w:rPr>
+              <w:t>Hibernate Query Language (HQL)</w:t>
+            </w:r>
+            <w:r>
+              <w:rPr>
+                <w:rFonts w:eastAsia="Times New Roman" w:cstheme="minorHAnsi"/>
+                <w:sz w:val="20"/>
+                <w:szCs w:val="20"/>
+              </w:rPr>
+              <w:t> to execute database operations.</w:t>
+            </w:r>
+          </w:p>
+        </w:tc>
+      </w:tr>
+      <w:tr>
+        <w:trPr>
+          <w:trHeight w:val="172"/>
+        </w:trPr>
+        <w:tc>
+          <w:tcPr>
+            <w:tcW w:w="5667" w:type="dxa"/>
+            <w:tcMar>
+              <w:top w:w="210" w:type="dxa"/>
+              <w:left w:w="150" w:type="dxa"/>
+              <w:bottom w:w="210" w:type="dxa"/>
+              <w:right w:w="150" w:type="dxa"/>
+            </w:tcMar>
+            <w:vAlign w:val="center"/>
+            <w:hideMark/>
+          </w:tcPr>
+          <w:p>
+            <w:pPr>
+              <w:spacing w:after="0" w:line="240" w:lineRule="auto"/>
+              <w:textAlignment w:val="baseline"/>
+              <w:rPr>
+                <w:rFonts w:eastAsia="Times New Roman" w:cstheme="minorHAnsi"/>
+                <w:sz w:val="20"/>
+                <w:szCs w:val="20"/>
+              </w:rPr>
+            </w:pPr>
+            <w:r>
+              <w:rPr>
+                <w:rFonts w:eastAsia="Times New Roman" w:cstheme="minorHAnsi"/>
+                <w:sz w:val="20"/>
+                <w:szCs w:val="20"/>
+              </w:rPr>
+              <w:t>To interconnect with the entity manager factory for the persistence unit, it uses </w:t>
+            </w:r>
+            <w:r>
+              <w:rPr>
+                <w:rFonts w:eastAsia="Times New Roman" w:cstheme="minorHAnsi"/>
+                <w:b/>
+                <w:bCs/>
+                <w:sz w:val="20"/>
+                <w:szCs w:val="20"/>
+                <w:bdr w:val="none" w:sz="0" w:space="0" w:color="auto" w:frame="1"/>
+              </w:rPr>
+              <w:t>EntityManagerFactory</w:t>
+            </w:r>
+            <w:r>
+              <w:rPr>
+                <w:rFonts w:eastAsia="Times New Roman" w:cstheme="minorHAnsi"/>
+                <w:sz w:val="20"/>
+                <w:szCs w:val="20"/>
+              </w:rPr>
+              <w:t> interface. Thus, it gives an entity manager.</w:t>
+            </w:r>
+          </w:p>
+        </w:tc>
+        <w:tc>
+          <w:tcPr>
+            <w:tcW w:w="5847" w:type="dxa"/>
+            <w:tcMar>
+              <w:top w:w="210" w:type="dxa"/>
+              <w:left w:w="150" w:type="dxa"/>
+              <w:bottom w:w="210" w:type="dxa"/>
+              <w:right w:w="150" w:type="dxa"/>
+            </w:tcMar>
+            <w:vAlign w:val="center"/>
+            <w:hideMark/>
+          </w:tcPr>
+          <w:p>
+            <w:pPr>
+              <w:spacing w:after="0" w:line="240" w:lineRule="auto"/>
+              <w:rPr>
+                <w:rFonts w:eastAsia="Times New Roman" w:cstheme="minorHAnsi"/>
+                <w:sz w:val="20"/>
+                <w:szCs w:val="20"/>
+              </w:rPr>
+            </w:pPr>
+            <w:r>
+              <w:rPr>
+                <w:rFonts w:eastAsia="Times New Roman" w:cstheme="minorHAnsi"/>
+                <w:sz w:val="20"/>
+                <w:szCs w:val="20"/>
+              </w:rPr>
+              <w:t>To create Session instances, it uses </w:t>
+            </w:r>
+            <w:r>
+              <w:rPr>
+                <w:rFonts w:eastAsia="Times New Roman" w:cstheme="minorHAnsi"/>
+                <w:b/>
+                <w:bCs/>
+                <w:sz w:val="20"/>
+                <w:szCs w:val="20"/>
+                <w:bdr w:val="none" w:sz="0" w:space="0" w:color="auto" w:frame="1"/>
+              </w:rPr>
+              <w:t>SessionFactory</w:t>
+            </w:r>
+            <w:r>
+              <w:rPr>
+                <w:rFonts w:eastAsia="Times New Roman" w:cstheme="minorHAnsi"/>
+                <w:sz w:val="20"/>
+                <w:szCs w:val="20"/>
+              </w:rPr>
+              <w:t> interface.</w:t>
+            </w:r>
+          </w:p>
+        </w:tc>
+      </w:tr>
+      <w:tr>
+        <w:trPr>
+          <w:trHeight w:val="696"/>
+        </w:trPr>
+        <w:tc>
+          <w:tcPr>
+            <w:tcW w:w="5667" w:type="dxa"/>
+            <w:tcMar>
+              <w:top w:w="210" w:type="dxa"/>
+              <w:left w:w="150" w:type="dxa"/>
+              <w:bottom w:w="210" w:type="dxa"/>
+              <w:right w:w="150" w:type="dxa"/>
+            </w:tcMar>
+            <w:vAlign w:val="center"/>
+            <w:hideMark/>
+          </w:tcPr>
+          <w:p>
+            <w:pPr>
+              <w:spacing w:after="0" w:line="240" w:lineRule="auto"/>
+              <w:textAlignment w:val="baseline"/>
+              <w:rPr>
+                <w:rFonts w:eastAsia="Times New Roman" w:cstheme="minorHAnsi"/>
+                <w:sz w:val="20"/>
+                <w:szCs w:val="20"/>
+              </w:rPr>
+            </w:pPr>
+            <w:r>
+              <w:rPr>
+                <w:rFonts w:eastAsia="Times New Roman" w:cstheme="minorHAnsi"/>
+                <w:sz w:val="20"/>
+                <w:szCs w:val="20"/>
+              </w:rPr>
+              <w:t>To make, read, and remove actions for instances of mapped entity classes, it uses </w:t>
+            </w:r>
+            <w:r>
+              <w:rPr>
+                <w:rFonts w:eastAsia="Times New Roman" w:cstheme="minorHAnsi"/>
+                <w:b/>
+                <w:bCs/>
+                <w:sz w:val="20"/>
+                <w:szCs w:val="20"/>
+                <w:bdr w:val="none" w:sz="0" w:space="0" w:color="auto" w:frame="1"/>
+              </w:rPr>
+              <w:t>EntityManager</w:t>
+            </w:r>
+            <w:r>
+              <w:rPr>
+                <w:rFonts w:eastAsia="Times New Roman" w:cstheme="minorHAnsi"/>
+                <w:sz w:val="20"/>
+                <w:szCs w:val="20"/>
+              </w:rPr>
+              <w:t> interface. This interface interconnect</w:t>
+            </w:r>
+            <w:r>
+              <w:rPr>
+                <w:rFonts w:eastAsia="Times New Roman" w:cstheme="minorHAnsi"/>
+                <w:b/>
+                <w:bCs/>
+                <w:sz w:val="20"/>
+                <w:szCs w:val="20"/>
+                <w:bdr w:val="none" w:sz="0" w:space="0" w:color="auto" w:frame="1"/>
+              </w:rPr>
+              <w:t>s</w:t>
+            </w:r>
+            <w:r>
+              <w:rPr>
+                <w:rFonts w:eastAsia="Times New Roman" w:cstheme="minorHAnsi"/>
+                <w:sz w:val="20"/>
+                <w:szCs w:val="20"/>
+              </w:rPr>
+              <w:t> with the persistence condition.</w:t>
+            </w:r>
+          </w:p>
+        </w:tc>
+        <w:tc>
+          <w:tcPr>
+            <w:tcW w:w="5847" w:type="dxa"/>
+            <w:tcMar>
+              <w:top w:w="210" w:type="dxa"/>
+              <w:left w:w="150" w:type="dxa"/>
+              <w:bottom w:w="210" w:type="dxa"/>
+              <w:right w:w="150" w:type="dxa"/>
+            </w:tcMar>
+            <w:vAlign w:val="center"/>
+            <w:hideMark/>
+          </w:tcPr>
+          <w:p>
+            <w:pPr>
+              <w:spacing w:after="0" w:line="240" w:lineRule="auto"/>
+              <w:textAlignment w:val="baseline"/>
+              <w:rPr>
+                <w:rFonts w:eastAsia="Times New Roman" w:cstheme="minorHAnsi"/>
+                <w:sz w:val="20"/>
+                <w:szCs w:val="20"/>
+              </w:rPr>
+            </w:pPr>
+            <w:r>
+              <w:rPr>
+                <w:rFonts w:eastAsia="Times New Roman" w:cstheme="minorHAnsi"/>
+                <w:sz w:val="20"/>
+                <w:szCs w:val="20"/>
+              </w:rPr>
+              <w:t>To make, read, and remove actions for instances of mapped entity classes, it uses </w:t>
+            </w:r>
+            <w:r>
+              <w:rPr>
+                <w:rFonts w:eastAsia="Times New Roman" w:cstheme="minorHAnsi"/>
+                <w:b/>
+                <w:bCs/>
+                <w:sz w:val="20"/>
+                <w:szCs w:val="20"/>
+                <w:bdr w:val="none" w:sz="0" w:space="0" w:color="auto" w:frame="1"/>
+              </w:rPr>
+              <w:t>Session </w:t>
+            </w:r>
+            <w:r>
+              <w:rPr>
+                <w:rFonts w:eastAsia="Times New Roman" w:cstheme="minorHAnsi"/>
+                <w:sz w:val="20"/>
+                <w:szCs w:val="20"/>
+              </w:rPr>
+              <w:t>interface. It acts as a runtime interface between a Java application and Hibernate.</w:t>
+            </w:r>
+          </w:p>
+        </w:tc>
+      </w:tr>
+    </w:tbl>
     <w:p>
       <w:pPr>
         <w:spacing w:line="240" w:lineRule="auto"/>
@@ -48301,6 +49874,8 @@
         <w:mirrorIndents/>
         <w:rPr>
           <w:rFonts w:cstheme="minorHAnsi"/>
+          <w:sz w:val="20"/>
+          <w:szCs w:val="20"/>
         </w:rPr>
       </w:pPr>
     </w:p>
@@ -49801,6 +51376,155 @@
     </w:lvl>
   </w:abstractNum>
   <w:abstractNum w:abstractNumId="11" w15:restartNumberingAfterBreak="0">
+    <w:nsid w:val="29927A40"/>
+    <w:multiLevelType w:val="multilevel"/>
+    <w:tmpl w:val="6DA6E566"/>
+    <w:lvl w:ilvl="0">
+      <w:start w:val="1"/>
+      <w:numFmt w:val="bullet"/>
+      <w:lvlText w:val=""/>
+      <w:lvlJc w:val="left"/>
+      <w:pPr>
+        <w:tabs>
+          <w:tab w:val="num" w:pos="720"/>
+        </w:tabs>
+        <w:ind w:left="720" w:hanging="360"/>
+      </w:pPr>
+      <w:rPr>
+        <w:rFonts w:ascii="Symbol" w:hAnsi="Symbol" w:hint="default"/>
+        <w:sz w:val="20"/>
+      </w:rPr>
+    </w:lvl>
+    <w:lvl w:ilvl="1" w:tentative="1">
+      <w:start w:val="1"/>
+      <w:numFmt w:val="bullet"/>
+      <w:lvlText w:val=""/>
+      <w:lvlJc w:val="left"/>
+      <w:pPr>
+        <w:tabs>
+          <w:tab w:val="num" w:pos="1440"/>
+        </w:tabs>
+        <w:ind w:left="1440" w:hanging="360"/>
+      </w:pPr>
+      <w:rPr>
+        <w:rFonts w:ascii="Symbol" w:hAnsi="Symbol" w:hint="default"/>
+        <w:sz w:val="20"/>
+      </w:rPr>
+    </w:lvl>
+    <w:lvl w:ilvl="2" w:tentative="1">
+      <w:start w:val="1"/>
+      <w:numFmt w:val="bullet"/>
+      <w:lvlText w:val=""/>
+      <w:lvlJc w:val="left"/>
+      <w:pPr>
+        <w:tabs>
+          <w:tab w:val="num" w:pos="2160"/>
+        </w:tabs>
+        <w:ind w:left="2160" w:hanging="360"/>
+      </w:pPr>
+      <w:rPr>
+        <w:rFonts w:ascii="Symbol" w:hAnsi="Symbol" w:hint="default"/>
+        <w:sz w:val="20"/>
+      </w:rPr>
+    </w:lvl>
+    <w:lvl w:ilvl="3" w:tentative="1">
+      <w:start w:val="1"/>
+      <w:numFmt w:val="bullet"/>
+      <w:lvlText w:val=""/>
+      <w:lvlJc w:val="left"/>
+      <w:pPr>
+        <w:tabs>
+          <w:tab w:val="num" w:pos="2880"/>
+        </w:tabs>
+        <w:ind w:left="2880" w:hanging="360"/>
+      </w:pPr>
+      <w:rPr>
+        <w:rFonts w:ascii="Symbol" w:hAnsi="Symbol" w:hint="default"/>
+        <w:sz w:val="20"/>
+      </w:rPr>
+    </w:lvl>
+    <w:lvl w:ilvl="4" w:tentative="1">
+      <w:start w:val="1"/>
+      <w:numFmt w:val="bullet"/>
+      <w:lvlText w:val=""/>
+      <w:lvlJc w:val="left"/>
+      <w:pPr>
+        <w:tabs>
+          <w:tab w:val="num" w:pos="3600"/>
+        </w:tabs>
+        <w:ind w:left="3600" w:hanging="360"/>
+      </w:pPr>
+      <w:rPr>
+        <w:rFonts w:ascii="Symbol" w:hAnsi="Symbol" w:hint="default"/>
+        <w:sz w:val="20"/>
+      </w:rPr>
+    </w:lvl>
+    <w:lvl w:ilvl="5" w:tentative="1">
+      <w:start w:val="1"/>
+      <w:numFmt w:val="bullet"/>
+      <w:lvlText w:val=""/>
+      <w:lvlJc w:val="left"/>
+      <w:pPr>
+        <w:tabs>
+          <w:tab w:val="num" w:pos="4320"/>
+        </w:tabs>
+        <w:ind w:left="4320" w:hanging="360"/>
+      </w:pPr>
+      <w:rPr>
+        <w:rFonts w:ascii="Symbol" w:hAnsi="Symbol" w:hint="default"/>
+        <w:sz w:val="20"/>
+      </w:rPr>
+    </w:lvl>
+    <w:lvl w:ilvl="6" w:tentative="1">
+      <w:start w:val="1"/>
+      <w:numFmt w:val="bullet"/>
+      <w:lvlText w:val=""/>
+      <w:lvlJc w:val="left"/>
+      <w:pPr>
+        <w:tabs>
+          <w:tab w:val="num" w:pos="5040"/>
+        </w:tabs>
+        <w:ind w:left="5040" w:hanging="360"/>
+      </w:pPr>
+      <w:rPr>
+        <w:rFonts w:ascii="Symbol" w:hAnsi="Symbol" w:hint="default"/>
+        <w:sz w:val="20"/>
+      </w:rPr>
+    </w:lvl>
+    <w:lvl w:ilvl="7" w:tentative="1">
+      <w:start w:val="1"/>
+      <w:numFmt w:val="bullet"/>
+      <w:lvlText w:val=""/>
+      <w:lvlJc w:val="left"/>
+      <w:pPr>
+        <w:tabs>
+          <w:tab w:val="num" w:pos="5760"/>
+        </w:tabs>
+        <w:ind w:left="5760" w:hanging="360"/>
+      </w:pPr>
+      <w:rPr>
+        <w:rFonts w:ascii="Symbol" w:hAnsi="Symbol" w:hint="default"/>
+        <w:sz w:val="20"/>
+      </w:rPr>
+    </w:lvl>
+    <w:lvl w:ilvl="8" w:tentative="1">
+      <w:start w:val="1"/>
+      <w:numFmt w:val="bullet"/>
+      <w:lvlText w:val=""/>
+      <w:lvlJc w:val="left"/>
+      <w:pPr>
+        <w:tabs>
+          <w:tab w:val="num" w:pos="6480"/>
+        </w:tabs>
+        <w:ind w:left="6480" w:hanging="360"/>
+      </w:pPr>
+      <w:rPr>
+        <w:rFonts w:ascii="Symbol" w:hAnsi="Symbol" w:hint="default"/>
+        <w:sz w:val="20"/>
+      </w:rPr>
+    </w:lvl>
+  </w:abstractNum>
+  <w:abstractNum w:abstractNumId="12" w15:restartNumberingAfterBreak="0">
     <w:nsid w:val="2D524BA8"/>
     <w:multiLevelType w:val="multilevel"/>
     <w:tmpl w:val="4C2A737C"/>
@@ -49949,7 +51673,7 @@
       </w:rPr>
     </w:lvl>
   </w:abstractNum>
-  <w:abstractNum w:abstractNumId="12" w15:restartNumberingAfterBreak="0">
+  <w:abstractNum w:abstractNumId="13" w15:restartNumberingAfterBreak="0">
     <w:nsid w:val="31A07FEB"/>
     <w:multiLevelType w:val="multilevel"/>
     <w:tmpl w:val="63D424F8"/>
@@ -50098,7 +51822,7 @@
       </w:rPr>
     </w:lvl>
   </w:abstractNum>
-  <w:abstractNum w:abstractNumId="13" w15:restartNumberingAfterBreak="0">
+  <w:abstractNum w:abstractNumId="14" w15:restartNumberingAfterBreak="0">
     <w:nsid w:val="3A261624"/>
     <w:multiLevelType w:val="multilevel"/>
     <w:tmpl w:val="3F668F78"/>
@@ -50211,7 +51935,7 @@
       </w:pPr>
     </w:lvl>
   </w:abstractNum>
-  <w:abstractNum w:abstractNumId="14" w15:restartNumberingAfterBreak="0">
+  <w:abstractNum w:abstractNumId="15" w15:restartNumberingAfterBreak="0">
     <w:nsid w:val="3E405D28"/>
     <w:multiLevelType w:val="multilevel"/>
     <w:tmpl w:val="233E52E8"/>
@@ -50360,7 +52084,7 @@
       </w:rPr>
     </w:lvl>
   </w:abstractNum>
-  <w:abstractNum w:abstractNumId="15" w15:restartNumberingAfterBreak="0">
+  <w:abstractNum w:abstractNumId="16" w15:restartNumberingAfterBreak="0">
     <w:nsid w:val="413133EF"/>
     <w:multiLevelType w:val="hybridMultilevel"/>
     <w:tmpl w:val="59384F8E"/>
@@ -50449,7 +52173,7 @@
       </w:pPr>
     </w:lvl>
   </w:abstractNum>
-  <w:abstractNum w:abstractNumId="16" w15:restartNumberingAfterBreak="0">
+  <w:abstractNum w:abstractNumId="17" w15:restartNumberingAfterBreak="0">
     <w:nsid w:val="413F53D0"/>
     <w:multiLevelType w:val="multilevel"/>
     <w:tmpl w:val="3DD0C3DA"/>
@@ -50562,7 +52286,7 @@
       </w:pPr>
     </w:lvl>
   </w:abstractNum>
-  <w:abstractNum w:abstractNumId="17" w15:restartNumberingAfterBreak="0">
+  <w:abstractNum w:abstractNumId="18" w15:restartNumberingAfterBreak="0">
     <w:nsid w:val="49160FED"/>
     <w:multiLevelType w:val="multilevel"/>
     <w:tmpl w:val="63E84300"/>
@@ -50711,7 +52435,7 @@
       </w:rPr>
     </w:lvl>
   </w:abstractNum>
-  <w:abstractNum w:abstractNumId="18" w15:restartNumberingAfterBreak="0">
+  <w:abstractNum w:abstractNumId="19" w15:restartNumberingAfterBreak="0">
     <w:nsid w:val="4C720516"/>
     <w:multiLevelType w:val="multilevel"/>
     <w:tmpl w:val="805A7B46"/>
@@ -50860,7 +52584,7 @@
       </w:rPr>
     </w:lvl>
   </w:abstractNum>
-  <w:abstractNum w:abstractNumId="19" w15:restartNumberingAfterBreak="0">
+  <w:abstractNum w:abstractNumId="20" w15:restartNumberingAfterBreak="0">
     <w:nsid w:val="59F85A68"/>
     <w:multiLevelType w:val="multilevel"/>
     <w:tmpl w:val="0E9CC960"/>
@@ -51009,7 +52733,7 @@
       </w:rPr>
     </w:lvl>
   </w:abstractNum>
-  <w:abstractNum w:abstractNumId="20" w15:restartNumberingAfterBreak="0">
+  <w:abstractNum w:abstractNumId="21" w15:restartNumberingAfterBreak="0">
     <w:nsid w:val="5AE3086E"/>
     <w:multiLevelType w:val="multilevel"/>
     <w:tmpl w:val="4D94BF22"/>
@@ -51122,7 +52846,7 @@
       </w:pPr>
     </w:lvl>
   </w:abstractNum>
-  <w:abstractNum w:abstractNumId="21" w15:restartNumberingAfterBreak="0">
+  <w:abstractNum w:abstractNumId="22" w15:restartNumberingAfterBreak="0">
     <w:nsid w:val="5E3B36BB"/>
     <w:multiLevelType w:val="multilevel"/>
     <w:tmpl w:val="E8521B68"/>
@@ -51271,7 +52995,7 @@
       </w:rPr>
     </w:lvl>
   </w:abstractNum>
-  <w:abstractNum w:abstractNumId="22" w15:restartNumberingAfterBreak="0">
+  <w:abstractNum w:abstractNumId="23" w15:restartNumberingAfterBreak="0">
     <w:nsid w:val="5FA45800"/>
     <w:multiLevelType w:val="multilevel"/>
     <w:tmpl w:val="78D04A3A"/>
@@ -51420,10 +53144,457 @@
       </w:rPr>
     </w:lvl>
   </w:abstractNum>
-  <w:abstractNum w:abstractNumId="23" w15:restartNumberingAfterBreak="0">
+  <w:abstractNum w:abstractNumId="24" w15:restartNumberingAfterBreak="0">
     <w:nsid w:val="6247130B"/>
     <w:multiLevelType w:val="multilevel"/>
     <w:tmpl w:val="806415F0"/>
+    <w:lvl w:ilvl="0">
+      <w:start w:val="1"/>
+      <w:numFmt w:val="bullet"/>
+      <w:lvlText w:val=""/>
+      <w:lvlJc w:val="left"/>
+      <w:pPr>
+        <w:tabs>
+          <w:tab w:val="num" w:pos="720"/>
+        </w:tabs>
+        <w:ind w:left="720" w:hanging="360"/>
+      </w:pPr>
+      <w:rPr>
+        <w:rFonts w:ascii="Symbol" w:hAnsi="Symbol" w:hint="default"/>
+        <w:sz w:val="20"/>
+      </w:rPr>
+    </w:lvl>
+    <w:lvl w:ilvl="1">
+      <w:start w:val="1"/>
+      <w:numFmt w:val="bullet"/>
+      <w:lvlText w:val="o"/>
+      <w:lvlJc w:val="left"/>
+      <w:pPr>
+        <w:tabs>
+          <w:tab w:val="num" w:pos="1440"/>
+        </w:tabs>
+        <w:ind w:left="1440" w:hanging="360"/>
+      </w:pPr>
+      <w:rPr>
+        <w:rFonts w:ascii="Courier New" w:hAnsi="Courier New" w:hint="default"/>
+        <w:sz w:val="20"/>
+      </w:rPr>
+    </w:lvl>
+    <w:lvl w:ilvl="2" w:tentative="1">
+      <w:start w:val="1"/>
+      <w:numFmt w:val="bullet"/>
+      <w:lvlText w:val=""/>
+      <w:lvlJc w:val="left"/>
+      <w:pPr>
+        <w:tabs>
+          <w:tab w:val="num" w:pos="2160"/>
+        </w:tabs>
+        <w:ind w:left="2160" w:hanging="360"/>
+      </w:pPr>
+      <w:rPr>
+        <w:rFonts w:ascii="Wingdings" w:hAnsi="Wingdings" w:hint="default"/>
+        <w:sz w:val="20"/>
+      </w:rPr>
+    </w:lvl>
+    <w:lvl w:ilvl="3" w:tentative="1">
+      <w:start w:val="1"/>
+      <w:numFmt w:val="bullet"/>
+      <w:lvlText w:val=""/>
+      <w:lvlJc w:val="left"/>
+      <w:pPr>
+        <w:tabs>
+          <w:tab w:val="num" w:pos="2880"/>
+        </w:tabs>
+        <w:ind w:left="2880" w:hanging="360"/>
+      </w:pPr>
+      <w:rPr>
+        <w:rFonts w:ascii="Wingdings" w:hAnsi="Wingdings" w:hint="default"/>
+        <w:sz w:val="20"/>
+      </w:rPr>
+    </w:lvl>
+    <w:lvl w:ilvl="4" w:tentative="1">
+      <w:start w:val="1"/>
+      <w:numFmt w:val="bullet"/>
+      <w:lvlText w:val=""/>
+      <w:lvlJc w:val="left"/>
+      <w:pPr>
+        <w:tabs>
+          <w:tab w:val="num" w:pos="3600"/>
+        </w:tabs>
+        <w:ind w:left="3600" w:hanging="360"/>
+      </w:pPr>
+      <w:rPr>
+        <w:rFonts w:ascii="Wingdings" w:hAnsi="Wingdings" w:hint="default"/>
+        <w:sz w:val="20"/>
+      </w:rPr>
+    </w:lvl>
+    <w:lvl w:ilvl="5" w:tentative="1">
+      <w:start w:val="1"/>
+      <w:numFmt w:val="bullet"/>
+      <w:lvlText w:val=""/>
+      <w:lvlJc w:val="left"/>
+      <w:pPr>
+        <w:tabs>
+          <w:tab w:val="num" w:pos="4320"/>
+        </w:tabs>
+        <w:ind w:left="4320" w:hanging="360"/>
+      </w:pPr>
+      <w:rPr>
+        <w:rFonts w:ascii="Wingdings" w:hAnsi="Wingdings" w:hint="default"/>
+        <w:sz w:val="20"/>
+      </w:rPr>
+    </w:lvl>
+    <w:lvl w:ilvl="6" w:tentative="1">
+      <w:start w:val="1"/>
+      <w:numFmt w:val="bullet"/>
+      <w:lvlText w:val=""/>
+      <w:lvlJc w:val="left"/>
+      <w:pPr>
+        <w:tabs>
+          <w:tab w:val="num" w:pos="5040"/>
+        </w:tabs>
+        <w:ind w:left="5040" w:hanging="360"/>
+      </w:pPr>
+      <w:rPr>
+        <w:rFonts w:ascii="Wingdings" w:hAnsi="Wingdings" w:hint="default"/>
+        <w:sz w:val="20"/>
+      </w:rPr>
+    </w:lvl>
+    <w:lvl w:ilvl="7" w:tentative="1">
+      <w:start w:val="1"/>
+      <w:numFmt w:val="bullet"/>
+      <w:lvlText w:val=""/>
+      <w:lvlJc w:val="left"/>
+      <w:pPr>
+        <w:tabs>
+          <w:tab w:val="num" w:pos="5760"/>
+        </w:tabs>
+        <w:ind w:left="5760" w:hanging="360"/>
+      </w:pPr>
+      <w:rPr>
+        <w:rFonts w:ascii="Wingdings" w:hAnsi="Wingdings" w:hint="default"/>
+        <w:sz w:val="20"/>
+      </w:rPr>
+    </w:lvl>
+    <w:lvl w:ilvl="8" w:tentative="1">
+      <w:start w:val="1"/>
+      <w:numFmt w:val="bullet"/>
+      <w:lvlText w:val=""/>
+      <w:lvlJc w:val="left"/>
+      <w:pPr>
+        <w:tabs>
+          <w:tab w:val="num" w:pos="6480"/>
+        </w:tabs>
+        <w:ind w:left="6480" w:hanging="360"/>
+      </w:pPr>
+      <w:rPr>
+        <w:rFonts w:ascii="Wingdings" w:hAnsi="Wingdings" w:hint="default"/>
+        <w:sz w:val="20"/>
+      </w:rPr>
+    </w:lvl>
+  </w:abstractNum>
+  <w:abstractNum w:abstractNumId="25" w15:restartNumberingAfterBreak="0">
+    <w:nsid w:val="62EA0318"/>
+    <w:multiLevelType w:val="multilevel"/>
+    <w:tmpl w:val="AAF0421C"/>
+    <w:lvl w:ilvl="0">
+      <w:start w:val="1"/>
+      <w:numFmt w:val="bullet"/>
+      <w:lvlText w:val=""/>
+      <w:lvlJc w:val="left"/>
+      <w:pPr>
+        <w:tabs>
+          <w:tab w:val="num" w:pos="720"/>
+        </w:tabs>
+        <w:ind w:left="720" w:hanging="360"/>
+      </w:pPr>
+      <w:rPr>
+        <w:rFonts w:ascii="Symbol" w:hAnsi="Symbol" w:hint="default"/>
+        <w:sz w:val="20"/>
+      </w:rPr>
+    </w:lvl>
+    <w:lvl w:ilvl="1" w:tentative="1">
+      <w:start w:val="1"/>
+      <w:numFmt w:val="bullet"/>
+      <w:lvlText w:val=""/>
+      <w:lvlJc w:val="left"/>
+      <w:pPr>
+        <w:tabs>
+          <w:tab w:val="num" w:pos="1440"/>
+        </w:tabs>
+        <w:ind w:left="1440" w:hanging="360"/>
+      </w:pPr>
+      <w:rPr>
+        <w:rFonts w:ascii="Symbol" w:hAnsi="Symbol" w:hint="default"/>
+        <w:sz w:val="20"/>
+      </w:rPr>
+    </w:lvl>
+    <w:lvl w:ilvl="2" w:tentative="1">
+      <w:start w:val="1"/>
+      <w:numFmt w:val="bullet"/>
+      <w:lvlText w:val=""/>
+      <w:lvlJc w:val="left"/>
+      <w:pPr>
+        <w:tabs>
+          <w:tab w:val="num" w:pos="2160"/>
+        </w:tabs>
+        <w:ind w:left="2160" w:hanging="360"/>
+      </w:pPr>
+      <w:rPr>
+        <w:rFonts w:ascii="Symbol" w:hAnsi="Symbol" w:hint="default"/>
+        <w:sz w:val="20"/>
+      </w:rPr>
+    </w:lvl>
+    <w:lvl w:ilvl="3" w:tentative="1">
+      <w:start w:val="1"/>
+      <w:numFmt w:val="bullet"/>
+      <w:lvlText w:val=""/>
+      <w:lvlJc w:val="left"/>
+      <w:pPr>
+        <w:tabs>
+          <w:tab w:val="num" w:pos="2880"/>
+        </w:tabs>
+        <w:ind w:left="2880" w:hanging="360"/>
+      </w:pPr>
+      <w:rPr>
+        <w:rFonts w:ascii="Symbol" w:hAnsi="Symbol" w:hint="default"/>
+        <w:sz w:val="20"/>
+      </w:rPr>
+    </w:lvl>
+    <w:lvl w:ilvl="4" w:tentative="1">
+      <w:start w:val="1"/>
+      <w:numFmt w:val="bullet"/>
+      <w:lvlText w:val=""/>
+      <w:lvlJc w:val="left"/>
+      <w:pPr>
+        <w:tabs>
+          <w:tab w:val="num" w:pos="3600"/>
+        </w:tabs>
+        <w:ind w:left="3600" w:hanging="360"/>
+      </w:pPr>
+      <w:rPr>
+        <w:rFonts w:ascii="Symbol" w:hAnsi="Symbol" w:hint="default"/>
+        <w:sz w:val="20"/>
+      </w:rPr>
+    </w:lvl>
+    <w:lvl w:ilvl="5" w:tentative="1">
+      <w:start w:val="1"/>
+      <w:numFmt w:val="bullet"/>
+      <w:lvlText w:val=""/>
+      <w:lvlJc w:val="left"/>
+      <w:pPr>
+        <w:tabs>
+          <w:tab w:val="num" w:pos="4320"/>
+        </w:tabs>
+        <w:ind w:left="4320" w:hanging="360"/>
+      </w:pPr>
+      <w:rPr>
+        <w:rFonts w:ascii="Symbol" w:hAnsi="Symbol" w:hint="default"/>
+        <w:sz w:val="20"/>
+      </w:rPr>
+    </w:lvl>
+    <w:lvl w:ilvl="6" w:tentative="1">
+      <w:start w:val="1"/>
+      <w:numFmt w:val="bullet"/>
+      <w:lvlText w:val=""/>
+      <w:lvlJc w:val="left"/>
+      <w:pPr>
+        <w:tabs>
+          <w:tab w:val="num" w:pos="5040"/>
+        </w:tabs>
+        <w:ind w:left="5040" w:hanging="360"/>
+      </w:pPr>
+      <w:rPr>
+        <w:rFonts w:ascii="Symbol" w:hAnsi="Symbol" w:hint="default"/>
+        <w:sz w:val="20"/>
+      </w:rPr>
+    </w:lvl>
+    <w:lvl w:ilvl="7" w:tentative="1">
+      <w:start w:val="1"/>
+      <w:numFmt w:val="bullet"/>
+      <w:lvlText w:val=""/>
+      <w:lvlJc w:val="left"/>
+      <w:pPr>
+        <w:tabs>
+          <w:tab w:val="num" w:pos="5760"/>
+        </w:tabs>
+        <w:ind w:left="5760" w:hanging="360"/>
+      </w:pPr>
+      <w:rPr>
+        <w:rFonts w:ascii="Symbol" w:hAnsi="Symbol" w:hint="default"/>
+        <w:sz w:val="20"/>
+      </w:rPr>
+    </w:lvl>
+    <w:lvl w:ilvl="8" w:tentative="1">
+      <w:start w:val="1"/>
+      <w:numFmt w:val="bullet"/>
+      <w:lvlText w:val=""/>
+      <w:lvlJc w:val="left"/>
+      <w:pPr>
+        <w:tabs>
+          <w:tab w:val="num" w:pos="6480"/>
+        </w:tabs>
+        <w:ind w:left="6480" w:hanging="360"/>
+      </w:pPr>
+      <w:rPr>
+        <w:rFonts w:ascii="Symbol" w:hAnsi="Symbol" w:hint="default"/>
+        <w:sz w:val="20"/>
+      </w:rPr>
+    </w:lvl>
+  </w:abstractNum>
+  <w:abstractNum w:abstractNumId="26" w15:restartNumberingAfterBreak="0">
+    <w:nsid w:val="63F32641"/>
+    <w:multiLevelType w:val="multilevel"/>
+    <w:tmpl w:val="B0F09B0C"/>
+    <w:lvl w:ilvl="0">
+      <w:start w:val="1"/>
+      <w:numFmt w:val="bullet"/>
+      <w:lvlText w:val=""/>
+      <w:lvlJc w:val="left"/>
+      <w:pPr>
+        <w:tabs>
+          <w:tab w:val="num" w:pos="720"/>
+        </w:tabs>
+        <w:ind w:left="720" w:hanging="360"/>
+      </w:pPr>
+      <w:rPr>
+        <w:rFonts w:ascii="Symbol" w:hAnsi="Symbol" w:hint="default"/>
+        <w:sz w:val="20"/>
+      </w:rPr>
+    </w:lvl>
+    <w:lvl w:ilvl="1">
+      <w:start w:val="1"/>
+      <w:numFmt w:val="bullet"/>
+      <w:lvlText w:val="o"/>
+      <w:lvlJc w:val="left"/>
+      <w:pPr>
+        <w:tabs>
+          <w:tab w:val="num" w:pos="1440"/>
+        </w:tabs>
+        <w:ind w:left="1440" w:hanging="360"/>
+      </w:pPr>
+      <w:rPr>
+        <w:rFonts w:ascii="Courier New" w:hAnsi="Courier New" w:hint="default"/>
+        <w:sz w:val="20"/>
+      </w:rPr>
+    </w:lvl>
+    <w:lvl w:ilvl="2" w:tentative="1">
+      <w:start w:val="1"/>
+      <w:numFmt w:val="bullet"/>
+      <w:lvlText w:val=""/>
+      <w:lvlJc w:val="left"/>
+      <w:pPr>
+        <w:tabs>
+          <w:tab w:val="num" w:pos="2160"/>
+        </w:tabs>
+        <w:ind w:left="2160" w:hanging="360"/>
+      </w:pPr>
+      <w:rPr>
+        <w:rFonts w:ascii="Wingdings" w:hAnsi="Wingdings" w:hint="default"/>
+        <w:sz w:val="20"/>
+      </w:rPr>
+    </w:lvl>
+    <w:lvl w:ilvl="3" w:tentative="1">
+      <w:start w:val="1"/>
+      <w:numFmt w:val="bullet"/>
+      <w:lvlText w:val=""/>
+      <w:lvlJc w:val="left"/>
+      <w:pPr>
+        <w:tabs>
+          <w:tab w:val="num" w:pos="2880"/>
+        </w:tabs>
+        <w:ind w:left="2880" w:hanging="360"/>
+      </w:pPr>
+      <w:rPr>
+        <w:rFonts w:ascii="Wingdings" w:hAnsi="Wingdings" w:hint="default"/>
+        <w:sz w:val="20"/>
+      </w:rPr>
+    </w:lvl>
+    <w:lvl w:ilvl="4" w:tentative="1">
+      <w:start w:val="1"/>
+      <w:numFmt w:val="bullet"/>
+      <w:lvlText w:val=""/>
+      <w:lvlJc w:val="left"/>
+      <w:pPr>
+        <w:tabs>
+          <w:tab w:val="num" w:pos="3600"/>
+        </w:tabs>
+        <w:ind w:left="3600" w:hanging="360"/>
+      </w:pPr>
+      <w:rPr>
+        <w:rFonts w:ascii="Wingdings" w:hAnsi="Wingdings" w:hint="default"/>
+        <w:sz w:val="20"/>
+      </w:rPr>
+    </w:lvl>
+    <w:lvl w:ilvl="5" w:tentative="1">
+      <w:start w:val="1"/>
+      <w:numFmt w:val="bullet"/>
+      <w:lvlText w:val=""/>
+      <w:lvlJc w:val="left"/>
+      <w:pPr>
+        <w:tabs>
+          <w:tab w:val="num" w:pos="4320"/>
+        </w:tabs>
+        <w:ind w:left="4320" w:hanging="360"/>
+      </w:pPr>
+      <w:rPr>
+        <w:rFonts w:ascii="Wingdings" w:hAnsi="Wingdings" w:hint="default"/>
+        <w:sz w:val="20"/>
+      </w:rPr>
+    </w:lvl>
+    <w:lvl w:ilvl="6" w:tentative="1">
+      <w:start w:val="1"/>
+      <w:numFmt w:val="bullet"/>
+      <w:lvlText w:val=""/>
+      <w:lvlJc w:val="left"/>
+      <w:pPr>
+        <w:tabs>
+          <w:tab w:val="num" w:pos="5040"/>
+        </w:tabs>
+        <w:ind w:left="5040" w:hanging="360"/>
+      </w:pPr>
+      <w:rPr>
+        <w:rFonts w:ascii="Wingdings" w:hAnsi="Wingdings" w:hint="default"/>
+        <w:sz w:val="20"/>
+      </w:rPr>
+    </w:lvl>
+    <w:lvl w:ilvl="7" w:tentative="1">
+      <w:start w:val="1"/>
+      <w:numFmt w:val="bullet"/>
+      <w:lvlText w:val=""/>
+      <w:lvlJc w:val="left"/>
+      <w:pPr>
+        <w:tabs>
+          <w:tab w:val="num" w:pos="5760"/>
+        </w:tabs>
+        <w:ind w:left="5760" w:hanging="360"/>
+      </w:pPr>
+      <w:rPr>
+        <w:rFonts w:ascii="Wingdings" w:hAnsi="Wingdings" w:hint="default"/>
+        <w:sz w:val="20"/>
+      </w:rPr>
+    </w:lvl>
+    <w:lvl w:ilvl="8" w:tentative="1">
+      <w:start w:val="1"/>
+      <w:numFmt w:val="bullet"/>
+      <w:lvlText w:val=""/>
+      <w:lvlJc w:val="left"/>
+      <w:pPr>
+        <w:tabs>
+          <w:tab w:val="num" w:pos="6480"/>
+        </w:tabs>
+        <w:ind w:left="6480" w:hanging="360"/>
+      </w:pPr>
+      <w:rPr>
+        <w:rFonts w:ascii="Wingdings" w:hAnsi="Wingdings" w:hint="default"/>
+        <w:sz w:val="20"/>
+      </w:rPr>
+    </w:lvl>
+  </w:abstractNum>
+  <w:abstractNum w:abstractNumId="27" w15:restartNumberingAfterBreak="0">
+    <w:nsid w:val="65CA4FDE"/>
+    <w:multiLevelType w:val="multilevel"/>
+    <w:tmpl w:val="7F8A5DB0"/>
     <w:lvl w:ilvl="0">
       <w:start w:val="1"/>
       <w:numFmt w:val="bullet"/>
@@ -51569,10 +53740,760 @@
       </w:rPr>
     </w:lvl>
   </w:abstractNum>
-  <w:abstractNum w:abstractNumId="24" w15:restartNumberingAfterBreak="0">
-    <w:nsid w:val="62EA0318"/>
+  <w:abstractNum w:abstractNumId="28" w15:restartNumberingAfterBreak="0">
+    <w:nsid w:val="6C182890"/>
     <w:multiLevelType w:val="multilevel"/>
-    <w:tmpl w:val="AAF0421C"/>
+    <w:tmpl w:val="D34EFEEC"/>
+    <w:lvl w:ilvl="0">
+      <w:start w:val="1"/>
+      <w:numFmt w:val="decimal"/>
+      <w:lvlText w:val="%1."/>
+      <w:lvlJc w:val="left"/>
+      <w:pPr>
+        <w:tabs>
+          <w:tab w:val="num" w:pos="720"/>
+        </w:tabs>
+        <w:ind w:left="720" w:hanging="360"/>
+      </w:pPr>
+    </w:lvl>
+    <w:lvl w:ilvl="1" w:tentative="1">
+      <w:start w:val="1"/>
+      <w:numFmt w:val="decimal"/>
+      <w:lvlText w:val="%2."/>
+      <w:lvlJc w:val="left"/>
+      <w:pPr>
+        <w:tabs>
+          <w:tab w:val="num" w:pos="1440"/>
+        </w:tabs>
+        <w:ind w:left="1440" w:hanging="360"/>
+      </w:pPr>
+    </w:lvl>
+    <w:lvl w:ilvl="2" w:tentative="1">
+      <w:start w:val="1"/>
+      <w:numFmt w:val="decimal"/>
+      <w:lvlText w:val="%3."/>
+      <w:lvlJc w:val="left"/>
+      <w:pPr>
+        <w:tabs>
+          <w:tab w:val="num" w:pos="2160"/>
+        </w:tabs>
+        <w:ind w:left="2160" w:hanging="360"/>
+      </w:pPr>
+    </w:lvl>
+    <w:lvl w:ilvl="3" w:tentative="1">
+      <w:start w:val="1"/>
+      <w:numFmt w:val="decimal"/>
+      <w:lvlText w:val="%4."/>
+      <w:lvlJc w:val="left"/>
+      <w:pPr>
+        <w:tabs>
+          <w:tab w:val="num" w:pos="2880"/>
+        </w:tabs>
+        <w:ind w:left="2880" w:hanging="360"/>
+      </w:pPr>
+    </w:lvl>
+    <w:lvl w:ilvl="4" w:tentative="1">
+      <w:start w:val="1"/>
+      <w:numFmt w:val="decimal"/>
+      <w:lvlText w:val="%5."/>
+      <w:lvlJc w:val="left"/>
+      <w:pPr>
+        <w:tabs>
+          <w:tab w:val="num" w:pos="3600"/>
+        </w:tabs>
+        <w:ind w:left="3600" w:hanging="360"/>
+      </w:pPr>
+    </w:lvl>
+    <w:lvl w:ilvl="5" w:tentative="1">
+      <w:start w:val="1"/>
+      <w:numFmt w:val="decimal"/>
+      <w:lvlText w:val="%6."/>
+      <w:lvlJc w:val="left"/>
+      <w:pPr>
+        <w:tabs>
+          <w:tab w:val="num" w:pos="4320"/>
+        </w:tabs>
+        <w:ind w:left="4320" w:hanging="360"/>
+      </w:pPr>
+    </w:lvl>
+    <w:lvl w:ilvl="6" w:tentative="1">
+      <w:start w:val="1"/>
+      <w:numFmt w:val="decimal"/>
+      <w:lvlText w:val="%7."/>
+      <w:lvlJc w:val="left"/>
+      <w:pPr>
+        <w:tabs>
+          <w:tab w:val="num" w:pos="5040"/>
+        </w:tabs>
+        <w:ind w:left="5040" w:hanging="360"/>
+      </w:pPr>
+    </w:lvl>
+    <w:lvl w:ilvl="7" w:tentative="1">
+      <w:start w:val="1"/>
+      <w:numFmt w:val="decimal"/>
+      <w:lvlText w:val="%8."/>
+      <w:lvlJc w:val="left"/>
+      <w:pPr>
+        <w:tabs>
+          <w:tab w:val="num" w:pos="5760"/>
+        </w:tabs>
+        <w:ind w:left="5760" w:hanging="360"/>
+      </w:pPr>
+    </w:lvl>
+    <w:lvl w:ilvl="8" w:tentative="1">
+      <w:start w:val="1"/>
+      <w:numFmt w:val="decimal"/>
+      <w:lvlText w:val="%9."/>
+      <w:lvlJc w:val="left"/>
+      <w:pPr>
+        <w:tabs>
+          <w:tab w:val="num" w:pos="6480"/>
+        </w:tabs>
+        <w:ind w:left="6480" w:hanging="360"/>
+      </w:pPr>
+    </w:lvl>
+  </w:abstractNum>
+  <w:abstractNum w:abstractNumId="29" w15:restartNumberingAfterBreak="0">
+    <w:nsid w:val="6E847AA6"/>
+    <w:multiLevelType w:val="multilevel"/>
+    <w:tmpl w:val="F0860F3A"/>
+    <w:lvl w:ilvl="0">
+      <w:start w:val="1"/>
+      <w:numFmt w:val="bullet"/>
+      <w:lvlText w:val=""/>
+      <w:lvlJc w:val="left"/>
+      <w:pPr>
+        <w:tabs>
+          <w:tab w:val="num" w:pos="720"/>
+        </w:tabs>
+        <w:ind w:left="720" w:hanging="360"/>
+      </w:pPr>
+      <w:rPr>
+        <w:rFonts w:ascii="Symbol" w:hAnsi="Symbol" w:hint="default"/>
+        <w:sz w:val="20"/>
+      </w:rPr>
+    </w:lvl>
+    <w:lvl w:ilvl="1" w:tentative="1">
+      <w:start w:val="1"/>
+      <w:numFmt w:val="bullet"/>
+      <w:lvlText w:val="o"/>
+      <w:lvlJc w:val="left"/>
+      <w:pPr>
+        <w:tabs>
+          <w:tab w:val="num" w:pos="1440"/>
+        </w:tabs>
+        <w:ind w:left="1440" w:hanging="360"/>
+      </w:pPr>
+      <w:rPr>
+        <w:rFonts w:ascii="Courier New" w:hAnsi="Courier New" w:hint="default"/>
+        <w:sz w:val="20"/>
+      </w:rPr>
+    </w:lvl>
+    <w:lvl w:ilvl="2" w:tentative="1">
+      <w:start w:val="1"/>
+      <w:numFmt w:val="bullet"/>
+      <w:lvlText w:val=""/>
+      <w:lvlJc w:val="left"/>
+      <w:pPr>
+        <w:tabs>
+          <w:tab w:val="num" w:pos="2160"/>
+        </w:tabs>
+        <w:ind w:left="2160" w:hanging="360"/>
+      </w:pPr>
+      <w:rPr>
+        <w:rFonts w:ascii="Wingdings" w:hAnsi="Wingdings" w:hint="default"/>
+        <w:sz w:val="20"/>
+      </w:rPr>
+    </w:lvl>
+    <w:lvl w:ilvl="3" w:tentative="1">
+      <w:start w:val="1"/>
+      <w:numFmt w:val="bullet"/>
+      <w:lvlText w:val=""/>
+      <w:lvlJc w:val="left"/>
+      <w:pPr>
+        <w:tabs>
+          <w:tab w:val="num" w:pos="2880"/>
+        </w:tabs>
+        <w:ind w:left="2880" w:hanging="360"/>
+      </w:pPr>
+      <w:rPr>
+        <w:rFonts w:ascii="Wingdings" w:hAnsi="Wingdings" w:hint="default"/>
+        <w:sz w:val="20"/>
+      </w:rPr>
+    </w:lvl>
+    <w:lvl w:ilvl="4" w:tentative="1">
+      <w:start w:val="1"/>
+      <w:numFmt w:val="bullet"/>
+      <w:lvlText w:val=""/>
+      <w:lvlJc w:val="left"/>
+      <w:pPr>
+        <w:tabs>
+          <w:tab w:val="num" w:pos="3600"/>
+        </w:tabs>
+        <w:ind w:left="3600" w:hanging="360"/>
+      </w:pPr>
+      <w:rPr>
+        <w:rFonts w:ascii="Wingdings" w:hAnsi="Wingdings" w:hint="default"/>
+        <w:sz w:val="20"/>
+      </w:rPr>
+    </w:lvl>
+    <w:lvl w:ilvl="5" w:tentative="1">
+      <w:start w:val="1"/>
+      <w:numFmt w:val="bullet"/>
+      <w:lvlText w:val=""/>
+      <w:lvlJc w:val="left"/>
+      <w:pPr>
+        <w:tabs>
+          <w:tab w:val="num" w:pos="4320"/>
+        </w:tabs>
+        <w:ind w:left="4320" w:hanging="360"/>
+      </w:pPr>
+      <w:rPr>
+        <w:rFonts w:ascii="Wingdings" w:hAnsi="Wingdings" w:hint="default"/>
+        <w:sz w:val="20"/>
+      </w:rPr>
+    </w:lvl>
+    <w:lvl w:ilvl="6" w:tentative="1">
+      <w:start w:val="1"/>
+      <w:numFmt w:val="bullet"/>
+      <w:lvlText w:val=""/>
+      <w:lvlJc w:val="left"/>
+      <w:pPr>
+        <w:tabs>
+          <w:tab w:val="num" w:pos="5040"/>
+        </w:tabs>
+        <w:ind w:left="5040" w:hanging="360"/>
+      </w:pPr>
+      <w:rPr>
+        <w:rFonts w:ascii="Wingdings" w:hAnsi="Wingdings" w:hint="default"/>
+        <w:sz w:val="20"/>
+      </w:rPr>
+    </w:lvl>
+    <w:lvl w:ilvl="7" w:tentative="1">
+      <w:start w:val="1"/>
+      <w:numFmt w:val="bullet"/>
+      <w:lvlText w:val=""/>
+      <w:lvlJc w:val="left"/>
+      <w:pPr>
+        <w:tabs>
+          <w:tab w:val="num" w:pos="5760"/>
+        </w:tabs>
+        <w:ind w:left="5760" w:hanging="360"/>
+      </w:pPr>
+      <w:rPr>
+        <w:rFonts w:ascii="Wingdings" w:hAnsi="Wingdings" w:hint="default"/>
+        <w:sz w:val="20"/>
+      </w:rPr>
+    </w:lvl>
+    <w:lvl w:ilvl="8" w:tentative="1">
+      <w:start w:val="1"/>
+      <w:numFmt w:val="bullet"/>
+      <w:lvlText w:val=""/>
+      <w:lvlJc w:val="left"/>
+      <w:pPr>
+        <w:tabs>
+          <w:tab w:val="num" w:pos="6480"/>
+        </w:tabs>
+        <w:ind w:left="6480" w:hanging="360"/>
+      </w:pPr>
+      <w:rPr>
+        <w:rFonts w:ascii="Wingdings" w:hAnsi="Wingdings" w:hint="default"/>
+        <w:sz w:val="20"/>
+      </w:rPr>
+    </w:lvl>
+  </w:abstractNum>
+  <w:abstractNum w:abstractNumId="30" w15:restartNumberingAfterBreak="0">
+    <w:nsid w:val="71AB6EB5"/>
+    <w:multiLevelType w:val="multilevel"/>
+    <w:tmpl w:val="AC2A4978"/>
+    <w:lvl w:ilvl="0">
+      <w:start w:val="1"/>
+      <w:numFmt w:val="decimal"/>
+      <w:lvlText w:val="%1."/>
+      <w:lvlJc w:val="left"/>
+      <w:pPr>
+        <w:tabs>
+          <w:tab w:val="num" w:pos="720"/>
+        </w:tabs>
+        <w:ind w:left="720" w:hanging="360"/>
+      </w:pPr>
+    </w:lvl>
+    <w:lvl w:ilvl="1" w:tentative="1">
+      <w:start w:val="1"/>
+      <w:numFmt w:val="decimal"/>
+      <w:lvlText w:val="%2."/>
+      <w:lvlJc w:val="left"/>
+      <w:pPr>
+        <w:tabs>
+          <w:tab w:val="num" w:pos="1440"/>
+        </w:tabs>
+        <w:ind w:left="1440" w:hanging="360"/>
+      </w:pPr>
+    </w:lvl>
+    <w:lvl w:ilvl="2" w:tentative="1">
+      <w:start w:val="1"/>
+      <w:numFmt w:val="decimal"/>
+      <w:lvlText w:val="%3."/>
+      <w:lvlJc w:val="left"/>
+      <w:pPr>
+        <w:tabs>
+          <w:tab w:val="num" w:pos="2160"/>
+        </w:tabs>
+        <w:ind w:left="2160" w:hanging="360"/>
+      </w:pPr>
+    </w:lvl>
+    <w:lvl w:ilvl="3" w:tentative="1">
+      <w:start w:val="1"/>
+      <w:numFmt w:val="decimal"/>
+      <w:lvlText w:val="%4."/>
+      <w:lvlJc w:val="left"/>
+      <w:pPr>
+        <w:tabs>
+          <w:tab w:val="num" w:pos="2880"/>
+        </w:tabs>
+        <w:ind w:left="2880" w:hanging="360"/>
+      </w:pPr>
+    </w:lvl>
+    <w:lvl w:ilvl="4" w:tentative="1">
+      <w:start w:val="1"/>
+      <w:numFmt w:val="decimal"/>
+      <w:lvlText w:val="%5."/>
+      <w:lvlJc w:val="left"/>
+      <w:pPr>
+        <w:tabs>
+          <w:tab w:val="num" w:pos="3600"/>
+        </w:tabs>
+        <w:ind w:left="3600" w:hanging="360"/>
+      </w:pPr>
+    </w:lvl>
+    <w:lvl w:ilvl="5" w:tentative="1">
+      <w:start w:val="1"/>
+      <w:numFmt w:val="decimal"/>
+      <w:lvlText w:val="%6."/>
+      <w:lvlJc w:val="left"/>
+      <w:pPr>
+        <w:tabs>
+          <w:tab w:val="num" w:pos="4320"/>
+        </w:tabs>
+        <w:ind w:left="4320" w:hanging="360"/>
+      </w:pPr>
+    </w:lvl>
+    <w:lvl w:ilvl="6" w:tentative="1">
+      <w:start w:val="1"/>
+      <w:numFmt w:val="decimal"/>
+      <w:lvlText w:val="%7."/>
+      <w:lvlJc w:val="left"/>
+      <w:pPr>
+        <w:tabs>
+          <w:tab w:val="num" w:pos="5040"/>
+        </w:tabs>
+        <w:ind w:left="5040" w:hanging="360"/>
+      </w:pPr>
+    </w:lvl>
+    <w:lvl w:ilvl="7" w:tentative="1">
+      <w:start w:val="1"/>
+      <w:numFmt w:val="decimal"/>
+      <w:lvlText w:val="%8."/>
+      <w:lvlJc w:val="left"/>
+      <w:pPr>
+        <w:tabs>
+          <w:tab w:val="num" w:pos="5760"/>
+        </w:tabs>
+        <w:ind w:left="5760" w:hanging="360"/>
+      </w:pPr>
+    </w:lvl>
+    <w:lvl w:ilvl="8" w:tentative="1">
+      <w:start w:val="1"/>
+      <w:numFmt w:val="decimal"/>
+      <w:lvlText w:val="%9."/>
+      <w:lvlJc w:val="left"/>
+      <w:pPr>
+        <w:tabs>
+          <w:tab w:val="num" w:pos="6480"/>
+        </w:tabs>
+        <w:ind w:left="6480" w:hanging="360"/>
+      </w:pPr>
+    </w:lvl>
+  </w:abstractNum>
+  <w:abstractNum w:abstractNumId="31" w15:restartNumberingAfterBreak="0">
+    <w:nsid w:val="73960A26"/>
+    <w:multiLevelType w:val="multilevel"/>
+    <w:tmpl w:val="23168A30"/>
+    <w:lvl w:ilvl="0">
+      <w:start w:val="1"/>
+      <w:numFmt w:val="decimal"/>
+      <w:lvlText w:val="%1."/>
+      <w:lvlJc w:val="left"/>
+      <w:pPr>
+        <w:tabs>
+          <w:tab w:val="num" w:pos="720"/>
+        </w:tabs>
+        <w:ind w:left="720" w:hanging="360"/>
+      </w:pPr>
+    </w:lvl>
+    <w:lvl w:ilvl="1" w:tentative="1">
+      <w:start w:val="1"/>
+      <w:numFmt w:val="decimal"/>
+      <w:lvlText w:val="%2."/>
+      <w:lvlJc w:val="left"/>
+      <w:pPr>
+        <w:tabs>
+          <w:tab w:val="num" w:pos="1440"/>
+        </w:tabs>
+        <w:ind w:left="1440" w:hanging="360"/>
+      </w:pPr>
+    </w:lvl>
+    <w:lvl w:ilvl="2" w:tentative="1">
+      <w:start w:val="1"/>
+      <w:numFmt w:val="decimal"/>
+      <w:lvlText w:val="%3."/>
+      <w:lvlJc w:val="left"/>
+      <w:pPr>
+        <w:tabs>
+          <w:tab w:val="num" w:pos="2160"/>
+        </w:tabs>
+        <w:ind w:left="2160" w:hanging="360"/>
+      </w:pPr>
+    </w:lvl>
+    <w:lvl w:ilvl="3" w:tentative="1">
+      <w:start w:val="1"/>
+      <w:numFmt w:val="decimal"/>
+      <w:lvlText w:val="%4."/>
+      <w:lvlJc w:val="left"/>
+      <w:pPr>
+        <w:tabs>
+          <w:tab w:val="num" w:pos="2880"/>
+        </w:tabs>
+        <w:ind w:left="2880" w:hanging="360"/>
+      </w:pPr>
+    </w:lvl>
+    <w:lvl w:ilvl="4" w:tentative="1">
+      <w:start w:val="1"/>
+      <w:numFmt w:val="decimal"/>
+      <w:lvlText w:val="%5."/>
+      <w:lvlJc w:val="left"/>
+      <w:pPr>
+        <w:tabs>
+          <w:tab w:val="num" w:pos="3600"/>
+        </w:tabs>
+        <w:ind w:left="3600" w:hanging="360"/>
+      </w:pPr>
+    </w:lvl>
+    <w:lvl w:ilvl="5" w:tentative="1">
+      <w:start w:val="1"/>
+      <w:numFmt w:val="decimal"/>
+      <w:lvlText w:val="%6."/>
+      <w:lvlJc w:val="left"/>
+      <w:pPr>
+        <w:tabs>
+          <w:tab w:val="num" w:pos="4320"/>
+        </w:tabs>
+        <w:ind w:left="4320" w:hanging="360"/>
+      </w:pPr>
+    </w:lvl>
+    <w:lvl w:ilvl="6" w:tentative="1">
+      <w:start w:val="1"/>
+      <w:numFmt w:val="decimal"/>
+      <w:lvlText w:val="%7."/>
+      <w:lvlJc w:val="left"/>
+      <w:pPr>
+        <w:tabs>
+          <w:tab w:val="num" w:pos="5040"/>
+        </w:tabs>
+        <w:ind w:left="5040" w:hanging="360"/>
+      </w:pPr>
+    </w:lvl>
+    <w:lvl w:ilvl="7" w:tentative="1">
+      <w:start w:val="1"/>
+      <w:numFmt w:val="decimal"/>
+      <w:lvlText w:val="%8."/>
+      <w:lvlJc w:val="left"/>
+      <w:pPr>
+        <w:tabs>
+          <w:tab w:val="num" w:pos="5760"/>
+        </w:tabs>
+        <w:ind w:left="5760" w:hanging="360"/>
+      </w:pPr>
+    </w:lvl>
+    <w:lvl w:ilvl="8" w:tentative="1">
+      <w:start w:val="1"/>
+      <w:numFmt w:val="decimal"/>
+      <w:lvlText w:val="%9."/>
+      <w:lvlJc w:val="left"/>
+      <w:pPr>
+        <w:tabs>
+          <w:tab w:val="num" w:pos="6480"/>
+        </w:tabs>
+        <w:ind w:left="6480" w:hanging="360"/>
+      </w:pPr>
+    </w:lvl>
+  </w:abstractNum>
+  <w:abstractNum w:abstractNumId="32" w15:restartNumberingAfterBreak="0">
+    <w:nsid w:val="74F10E20"/>
+    <w:multiLevelType w:val="multilevel"/>
+    <w:tmpl w:val="4C3E6F76"/>
+    <w:lvl w:ilvl="0">
+      <w:start w:val="1"/>
+      <w:numFmt w:val="bullet"/>
+      <w:lvlText w:val=""/>
+      <w:lvlJc w:val="left"/>
+      <w:pPr>
+        <w:tabs>
+          <w:tab w:val="num" w:pos="720"/>
+        </w:tabs>
+        <w:ind w:left="720" w:hanging="360"/>
+      </w:pPr>
+      <w:rPr>
+        <w:rFonts w:ascii="Symbol" w:hAnsi="Symbol" w:hint="default"/>
+        <w:sz w:val="20"/>
+      </w:rPr>
+    </w:lvl>
+    <w:lvl w:ilvl="1" w:tentative="1">
+      <w:start w:val="1"/>
+      <w:numFmt w:val="bullet"/>
+      <w:lvlText w:val="o"/>
+      <w:lvlJc w:val="left"/>
+      <w:pPr>
+        <w:tabs>
+          <w:tab w:val="num" w:pos="1440"/>
+        </w:tabs>
+        <w:ind w:left="1440" w:hanging="360"/>
+      </w:pPr>
+      <w:rPr>
+        <w:rFonts w:ascii="Courier New" w:hAnsi="Courier New" w:hint="default"/>
+        <w:sz w:val="20"/>
+      </w:rPr>
+    </w:lvl>
+    <w:lvl w:ilvl="2" w:tentative="1">
+      <w:start w:val="1"/>
+      <w:numFmt w:val="bullet"/>
+      <w:lvlText w:val=""/>
+      <w:lvlJc w:val="left"/>
+      <w:pPr>
+        <w:tabs>
+          <w:tab w:val="num" w:pos="2160"/>
+        </w:tabs>
+        <w:ind w:left="2160" w:hanging="360"/>
+      </w:pPr>
+      <w:rPr>
+        <w:rFonts w:ascii="Wingdings" w:hAnsi="Wingdings" w:hint="default"/>
+        <w:sz w:val="20"/>
+      </w:rPr>
+    </w:lvl>
+    <w:lvl w:ilvl="3" w:tentative="1">
+      <w:start w:val="1"/>
+      <w:numFmt w:val="bullet"/>
+      <w:lvlText w:val=""/>
+      <w:lvlJc w:val="left"/>
+      <w:pPr>
+        <w:tabs>
+          <w:tab w:val="num" w:pos="2880"/>
+        </w:tabs>
+        <w:ind w:left="2880" w:hanging="360"/>
+      </w:pPr>
+      <w:rPr>
+        <w:rFonts w:ascii="Wingdings" w:hAnsi="Wingdings" w:hint="default"/>
+        <w:sz w:val="20"/>
+      </w:rPr>
+    </w:lvl>
+    <w:lvl w:ilvl="4" w:tentative="1">
+      <w:start w:val="1"/>
+      <w:numFmt w:val="bullet"/>
+      <w:lvlText w:val=""/>
+      <w:lvlJc w:val="left"/>
+      <w:pPr>
+        <w:tabs>
+          <w:tab w:val="num" w:pos="3600"/>
+        </w:tabs>
+        <w:ind w:left="3600" w:hanging="360"/>
+      </w:pPr>
+      <w:rPr>
+        <w:rFonts w:ascii="Wingdings" w:hAnsi="Wingdings" w:hint="default"/>
+        <w:sz w:val="20"/>
+      </w:rPr>
+    </w:lvl>
+    <w:lvl w:ilvl="5" w:tentative="1">
+      <w:start w:val="1"/>
+      <w:numFmt w:val="bullet"/>
+      <w:lvlText w:val=""/>
+      <w:lvlJc w:val="left"/>
+      <w:pPr>
+        <w:tabs>
+          <w:tab w:val="num" w:pos="4320"/>
+        </w:tabs>
+        <w:ind w:left="4320" w:hanging="360"/>
+      </w:pPr>
+      <w:rPr>
+        <w:rFonts w:ascii="Wingdings" w:hAnsi="Wingdings" w:hint="default"/>
+        <w:sz w:val="20"/>
+      </w:rPr>
+    </w:lvl>
+    <w:lvl w:ilvl="6" w:tentative="1">
+      <w:start w:val="1"/>
+      <w:numFmt w:val="bullet"/>
+      <w:lvlText w:val=""/>
+      <w:lvlJc w:val="left"/>
+      <w:pPr>
+        <w:tabs>
+          <w:tab w:val="num" w:pos="5040"/>
+        </w:tabs>
+        <w:ind w:left="5040" w:hanging="360"/>
+      </w:pPr>
+      <w:rPr>
+        <w:rFonts w:ascii="Wingdings" w:hAnsi="Wingdings" w:hint="default"/>
+        <w:sz w:val="20"/>
+      </w:rPr>
+    </w:lvl>
+    <w:lvl w:ilvl="7" w:tentative="1">
+      <w:start w:val="1"/>
+      <w:numFmt w:val="bullet"/>
+      <w:lvlText w:val=""/>
+      <w:lvlJc w:val="left"/>
+      <w:pPr>
+        <w:tabs>
+          <w:tab w:val="num" w:pos="5760"/>
+        </w:tabs>
+        <w:ind w:left="5760" w:hanging="360"/>
+      </w:pPr>
+      <w:rPr>
+        <w:rFonts w:ascii="Wingdings" w:hAnsi="Wingdings" w:hint="default"/>
+        <w:sz w:val="20"/>
+      </w:rPr>
+    </w:lvl>
+    <w:lvl w:ilvl="8" w:tentative="1">
+      <w:start w:val="1"/>
+      <w:numFmt w:val="bullet"/>
+      <w:lvlText w:val=""/>
+      <w:lvlJc w:val="left"/>
+      <w:pPr>
+        <w:tabs>
+          <w:tab w:val="num" w:pos="6480"/>
+        </w:tabs>
+        <w:ind w:left="6480" w:hanging="360"/>
+      </w:pPr>
+      <w:rPr>
+        <w:rFonts w:ascii="Wingdings" w:hAnsi="Wingdings" w:hint="default"/>
+        <w:sz w:val="20"/>
+      </w:rPr>
+    </w:lvl>
+  </w:abstractNum>
+  <w:abstractNum w:abstractNumId="33" w15:restartNumberingAfterBreak="0">
+    <w:nsid w:val="7BC76651"/>
+    <w:multiLevelType w:val="multilevel"/>
+    <w:tmpl w:val="1C8C6E92"/>
+    <w:lvl w:ilvl="0">
+      <w:start w:val="1"/>
+      <w:numFmt w:val="decimal"/>
+      <w:lvlText w:val="%1."/>
+      <w:lvlJc w:val="left"/>
+      <w:pPr>
+        <w:tabs>
+          <w:tab w:val="num" w:pos="720"/>
+        </w:tabs>
+        <w:ind w:left="720" w:hanging="360"/>
+      </w:pPr>
+    </w:lvl>
+    <w:lvl w:ilvl="1" w:tentative="1">
+      <w:start w:val="1"/>
+      <w:numFmt w:val="decimal"/>
+      <w:lvlText w:val="%2."/>
+      <w:lvlJc w:val="left"/>
+      <w:pPr>
+        <w:tabs>
+          <w:tab w:val="num" w:pos="1440"/>
+        </w:tabs>
+        <w:ind w:left="1440" w:hanging="360"/>
+      </w:pPr>
+    </w:lvl>
+    <w:lvl w:ilvl="2" w:tentative="1">
+      <w:start w:val="1"/>
+      <w:numFmt w:val="decimal"/>
+      <w:lvlText w:val="%3."/>
+      <w:lvlJc w:val="left"/>
+      <w:pPr>
+        <w:tabs>
+          <w:tab w:val="num" w:pos="2160"/>
+        </w:tabs>
+        <w:ind w:left="2160" w:hanging="360"/>
+      </w:pPr>
+    </w:lvl>
+    <w:lvl w:ilvl="3" w:tentative="1">
+      <w:start w:val="1"/>
+      <w:numFmt w:val="decimal"/>
+      <w:lvlText w:val="%4."/>
+      <w:lvlJc w:val="left"/>
+      <w:pPr>
+        <w:tabs>
+          <w:tab w:val="num" w:pos="2880"/>
+        </w:tabs>
+        <w:ind w:left="2880" w:hanging="360"/>
+      </w:pPr>
+    </w:lvl>
+    <w:lvl w:ilvl="4" w:tentative="1">
+      <w:start w:val="1"/>
+      <w:numFmt w:val="decimal"/>
+      <w:lvlText w:val="%5."/>
+      <w:lvlJc w:val="left"/>
+      <w:pPr>
+        <w:tabs>
+          <w:tab w:val="num" w:pos="3600"/>
+        </w:tabs>
+        <w:ind w:left="3600" w:hanging="360"/>
+      </w:pPr>
+    </w:lvl>
+    <w:lvl w:ilvl="5" w:tentative="1">
+      <w:start w:val="1"/>
+      <w:numFmt w:val="decimal"/>
+      <w:lvlText w:val="%6."/>
+      <w:lvlJc w:val="left"/>
+      <w:pPr>
+        <w:tabs>
+          <w:tab w:val="num" w:pos="4320"/>
+        </w:tabs>
+        <w:ind w:left="4320" w:hanging="360"/>
+      </w:pPr>
+    </w:lvl>
+    <w:lvl w:ilvl="6" w:tentative="1">
+      <w:start w:val="1"/>
+      <w:numFmt w:val="decimal"/>
+      <w:lvlText w:val="%7."/>
+      <w:lvlJc w:val="left"/>
+      <w:pPr>
+        <w:tabs>
+          <w:tab w:val="num" w:pos="5040"/>
+        </w:tabs>
+        <w:ind w:left="5040" w:hanging="360"/>
+      </w:pPr>
+    </w:lvl>
+    <w:lvl w:ilvl="7" w:tentative="1">
+      <w:start w:val="1"/>
+      <w:numFmt w:val="decimal"/>
+      <w:lvlText w:val="%8."/>
+      <w:lvlJc w:val="left"/>
+      <w:pPr>
+        <w:tabs>
+          <w:tab w:val="num" w:pos="5760"/>
+        </w:tabs>
+        <w:ind w:left="5760" w:hanging="360"/>
+      </w:pPr>
+    </w:lvl>
+    <w:lvl w:ilvl="8" w:tentative="1">
+      <w:start w:val="1"/>
+      <w:numFmt w:val="decimal"/>
+      <w:lvlText w:val="%9."/>
+      <w:lvlJc w:val="left"/>
+      <w:pPr>
+        <w:tabs>
+          <w:tab w:val="num" w:pos="6480"/>
+        </w:tabs>
+        <w:ind w:left="6480" w:hanging="360"/>
+      </w:pPr>
+    </w:lvl>
+  </w:abstractNum>
+  <w:abstractNum w:abstractNumId="34" w15:restartNumberingAfterBreak="0">
+    <w:nsid w:val="7E7776B9"/>
+    <w:multiLevelType w:val="multilevel"/>
+    <w:tmpl w:val="DCB0F828"/>
     <w:lvl w:ilvl="0">
       <w:start w:val="1"/>
       <w:numFmt w:val="bullet"/>
@@ -51718,1062 +54639,14 @@
       </w:rPr>
     </w:lvl>
   </w:abstractNum>
-  <w:abstractNum w:abstractNumId="25" w15:restartNumberingAfterBreak="0">
-    <w:nsid w:val="63F32641"/>
-    <w:multiLevelType w:val="multilevel"/>
-    <w:tmpl w:val="B0F09B0C"/>
-    <w:lvl w:ilvl="0">
-      <w:start w:val="1"/>
-      <w:numFmt w:val="bullet"/>
-      <w:lvlText w:val=""/>
-      <w:lvlJc w:val="left"/>
-      <w:pPr>
-        <w:tabs>
-          <w:tab w:val="num" w:pos="720"/>
-        </w:tabs>
-        <w:ind w:left="720" w:hanging="360"/>
-      </w:pPr>
-      <w:rPr>
-        <w:rFonts w:ascii="Symbol" w:hAnsi="Symbol" w:hint="default"/>
-        <w:sz w:val="20"/>
-      </w:rPr>
-    </w:lvl>
-    <w:lvl w:ilvl="1">
-      <w:start w:val="1"/>
-      <w:numFmt w:val="bullet"/>
-      <w:lvlText w:val="o"/>
-      <w:lvlJc w:val="left"/>
-      <w:pPr>
-        <w:tabs>
-          <w:tab w:val="num" w:pos="1440"/>
-        </w:tabs>
-        <w:ind w:left="1440" w:hanging="360"/>
-      </w:pPr>
-      <w:rPr>
-        <w:rFonts w:ascii="Courier New" w:hAnsi="Courier New" w:hint="default"/>
-        <w:sz w:val="20"/>
-      </w:rPr>
-    </w:lvl>
-    <w:lvl w:ilvl="2" w:tentative="1">
-      <w:start w:val="1"/>
-      <w:numFmt w:val="bullet"/>
-      <w:lvlText w:val=""/>
-      <w:lvlJc w:val="left"/>
-      <w:pPr>
-        <w:tabs>
-          <w:tab w:val="num" w:pos="2160"/>
-        </w:tabs>
-        <w:ind w:left="2160" w:hanging="360"/>
-      </w:pPr>
-      <w:rPr>
-        <w:rFonts w:ascii="Wingdings" w:hAnsi="Wingdings" w:hint="default"/>
-        <w:sz w:val="20"/>
-      </w:rPr>
-    </w:lvl>
-    <w:lvl w:ilvl="3" w:tentative="1">
-      <w:start w:val="1"/>
-      <w:numFmt w:val="bullet"/>
-      <w:lvlText w:val=""/>
-      <w:lvlJc w:val="left"/>
-      <w:pPr>
-        <w:tabs>
-          <w:tab w:val="num" w:pos="2880"/>
-        </w:tabs>
-        <w:ind w:left="2880" w:hanging="360"/>
-      </w:pPr>
-      <w:rPr>
-        <w:rFonts w:ascii="Wingdings" w:hAnsi="Wingdings" w:hint="default"/>
-        <w:sz w:val="20"/>
-      </w:rPr>
-    </w:lvl>
-    <w:lvl w:ilvl="4" w:tentative="1">
-      <w:start w:val="1"/>
-      <w:numFmt w:val="bullet"/>
-      <w:lvlText w:val=""/>
-      <w:lvlJc w:val="left"/>
-      <w:pPr>
-        <w:tabs>
-          <w:tab w:val="num" w:pos="3600"/>
-        </w:tabs>
-        <w:ind w:left="3600" w:hanging="360"/>
-      </w:pPr>
-      <w:rPr>
-        <w:rFonts w:ascii="Wingdings" w:hAnsi="Wingdings" w:hint="default"/>
-        <w:sz w:val="20"/>
-      </w:rPr>
-    </w:lvl>
-    <w:lvl w:ilvl="5" w:tentative="1">
-      <w:start w:val="1"/>
-      <w:numFmt w:val="bullet"/>
-      <w:lvlText w:val=""/>
-      <w:lvlJc w:val="left"/>
-      <w:pPr>
-        <w:tabs>
-          <w:tab w:val="num" w:pos="4320"/>
-        </w:tabs>
-        <w:ind w:left="4320" w:hanging="360"/>
-      </w:pPr>
-      <w:rPr>
-        <w:rFonts w:ascii="Wingdings" w:hAnsi="Wingdings" w:hint="default"/>
-        <w:sz w:val="20"/>
-      </w:rPr>
-    </w:lvl>
-    <w:lvl w:ilvl="6" w:tentative="1">
-      <w:start w:val="1"/>
-      <w:numFmt w:val="bullet"/>
-      <w:lvlText w:val=""/>
-      <w:lvlJc w:val="left"/>
-      <w:pPr>
-        <w:tabs>
-          <w:tab w:val="num" w:pos="5040"/>
-        </w:tabs>
-        <w:ind w:left="5040" w:hanging="360"/>
-      </w:pPr>
-      <w:rPr>
-        <w:rFonts w:ascii="Wingdings" w:hAnsi="Wingdings" w:hint="default"/>
-        <w:sz w:val="20"/>
-      </w:rPr>
-    </w:lvl>
-    <w:lvl w:ilvl="7" w:tentative="1">
-      <w:start w:val="1"/>
-      <w:numFmt w:val="bullet"/>
-      <w:lvlText w:val=""/>
-      <w:lvlJc w:val="left"/>
-      <w:pPr>
-        <w:tabs>
-          <w:tab w:val="num" w:pos="5760"/>
-        </w:tabs>
-        <w:ind w:left="5760" w:hanging="360"/>
-      </w:pPr>
-      <w:rPr>
-        <w:rFonts w:ascii="Wingdings" w:hAnsi="Wingdings" w:hint="default"/>
-        <w:sz w:val="20"/>
-      </w:rPr>
-    </w:lvl>
-    <w:lvl w:ilvl="8" w:tentative="1">
-      <w:start w:val="1"/>
-      <w:numFmt w:val="bullet"/>
-      <w:lvlText w:val=""/>
-      <w:lvlJc w:val="left"/>
-      <w:pPr>
-        <w:tabs>
-          <w:tab w:val="num" w:pos="6480"/>
-        </w:tabs>
-        <w:ind w:left="6480" w:hanging="360"/>
-      </w:pPr>
-      <w:rPr>
-        <w:rFonts w:ascii="Wingdings" w:hAnsi="Wingdings" w:hint="default"/>
-        <w:sz w:val="20"/>
-      </w:rPr>
-    </w:lvl>
-  </w:abstractNum>
-  <w:abstractNum w:abstractNumId="26" w15:restartNumberingAfterBreak="0">
-    <w:nsid w:val="65CA4FDE"/>
-    <w:multiLevelType w:val="multilevel"/>
-    <w:tmpl w:val="7F8A5DB0"/>
-    <w:lvl w:ilvl="0">
-      <w:start w:val="1"/>
-      <w:numFmt w:val="bullet"/>
-      <w:lvlText w:val=""/>
-      <w:lvlJc w:val="left"/>
-      <w:pPr>
-        <w:tabs>
-          <w:tab w:val="num" w:pos="720"/>
-        </w:tabs>
-        <w:ind w:left="720" w:hanging="360"/>
-      </w:pPr>
-      <w:rPr>
-        <w:rFonts w:ascii="Symbol" w:hAnsi="Symbol" w:hint="default"/>
-        <w:sz w:val="20"/>
-      </w:rPr>
-    </w:lvl>
-    <w:lvl w:ilvl="1" w:tentative="1">
-      <w:start w:val="1"/>
-      <w:numFmt w:val="bullet"/>
-      <w:lvlText w:val="o"/>
-      <w:lvlJc w:val="left"/>
-      <w:pPr>
-        <w:tabs>
-          <w:tab w:val="num" w:pos="1440"/>
-        </w:tabs>
-        <w:ind w:left="1440" w:hanging="360"/>
-      </w:pPr>
-      <w:rPr>
-        <w:rFonts w:ascii="Courier New" w:hAnsi="Courier New" w:hint="default"/>
-        <w:sz w:val="20"/>
-      </w:rPr>
-    </w:lvl>
-    <w:lvl w:ilvl="2" w:tentative="1">
-      <w:start w:val="1"/>
-      <w:numFmt w:val="bullet"/>
-      <w:lvlText w:val=""/>
-      <w:lvlJc w:val="left"/>
-      <w:pPr>
-        <w:tabs>
-          <w:tab w:val="num" w:pos="2160"/>
-        </w:tabs>
-        <w:ind w:left="2160" w:hanging="360"/>
-      </w:pPr>
-      <w:rPr>
-        <w:rFonts w:ascii="Wingdings" w:hAnsi="Wingdings" w:hint="default"/>
-        <w:sz w:val="20"/>
-      </w:rPr>
-    </w:lvl>
-    <w:lvl w:ilvl="3" w:tentative="1">
-      <w:start w:val="1"/>
-      <w:numFmt w:val="bullet"/>
-      <w:lvlText w:val=""/>
-      <w:lvlJc w:val="left"/>
-      <w:pPr>
-        <w:tabs>
-          <w:tab w:val="num" w:pos="2880"/>
-        </w:tabs>
-        <w:ind w:left="2880" w:hanging="360"/>
-      </w:pPr>
-      <w:rPr>
-        <w:rFonts w:ascii="Wingdings" w:hAnsi="Wingdings" w:hint="default"/>
-        <w:sz w:val="20"/>
-      </w:rPr>
-    </w:lvl>
-    <w:lvl w:ilvl="4" w:tentative="1">
-      <w:start w:val="1"/>
-      <w:numFmt w:val="bullet"/>
-      <w:lvlText w:val=""/>
-      <w:lvlJc w:val="left"/>
-      <w:pPr>
-        <w:tabs>
-          <w:tab w:val="num" w:pos="3600"/>
-        </w:tabs>
-        <w:ind w:left="3600" w:hanging="360"/>
-      </w:pPr>
-      <w:rPr>
-        <w:rFonts w:ascii="Wingdings" w:hAnsi="Wingdings" w:hint="default"/>
-        <w:sz w:val="20"/>
-      </w:rPr>
-    </w:lvl>
-    <w:lvl w:ilvl="5" w:tentative="1">
-      <w:start w:val="1"/>
-      <w:numFmt w:val="bullet"/>
-      <w:lvlText w:val=""/>
-      <w:lvlJc w:val="left"/>
-      <w:pPr>
-        <w:tabs>
-          <w:tab w:val="num" w:pos="4320"/>
-        </w:tabs>
-        <w:ind w:left="4320" w:hanging="360"/>
-      </w:pPr>
-      <w:rPr>
-        <w:rFonts w:ascii="Wingdings" w:hAnsi="Wingdings" w:hint="default"/>
-        <w:sz w:val="20"/>
-      </w:rPr>
-    </w:lvl>
-    <w:lvl w:ilvl="6" w:tentative="1">
-      <w:start w:val="1"/>
-      <w:numFmt w:val="bullet"/>
-      <w:lvlText w:val=""/>
-      <w:lvlJc w:val="left"/>
-      <w:pPr>
-        <w:tabs>
-          <w:tab w:val="num" w:pos="5040"/>
-        </w:tabs>
-        <w:ind w:left="5040" w:hanging="360"/>
-      </w:pPr>
-      <w:rPr>
-        <w:rFonts w:ascii="Wingdings" w:hAnsi="Wingdings" w:hint="default"/>
-        <w:sz w:val="20"/>
-      </w:rPr>
-    </w:lvl>
-    <w:lvl w:ilvl="7" w:tentative="1">
-      <w:start w:val="1"/>
-      <w:numFmt w:val="bullet"/>
-      <w:lvlText w:val=""/>
-      <w:lvlJc w:val="left"/>
-      <w:pPr>
-        <w:tabs>
-          <w:tab w:val="num" w:pos="5760"/>
-        </w:tabs>
-        <w:ind w:left="5760" w:hanging="360"/>
-      </w:pPr>
-      <w:rPr>
-        <w:rFonts w:ascii="Wingdings" w:hAnsi="Wingdings" w:hint="default"/>
-        <w:sz w:val="20"/>
-      </w:rPr>
-    </w:lvl>
-    <w:lvl w:ilvl="8" w:tentative="1">
-      <w:start w:val="1"/>
-      <w:numFmt w:val="bullet"/>
-      <w:lvlText w:val=""/>
-      <w:lvlJc w:val="left"/>
-      <w:pPr>
-        <w:tabs>
-          <w:tab w:val="num" w:pos="6480"/>
-        </w:tabs>
-        <w:ind w:left="6480" w:hanging="360"/>
-      </w:pPr>
-      <w:rPr>
-        <w:rFonts w:ascii="Wingdings" w:hAnsi="Wingdings" w:hint="default"/>
-        <w:sz w:val="20"/>
-      </w:rPr>
-    </w:lvl>
-  </w:abstractNum>
-  <w:abstractNum w:abstractNumId="27" w15:restartNumberingAfterBreak="0">
-    <w:nsid w:val="6C182890"/>
-    <w:multiLevelType w:val="multilevel"/>
-    <w:tmpl w:val="D34EFEEC"/>
-    <w:lvl w:ilvl="0">
-      <w:start w:val="1"/>
-      <w:numFmt w:val="decimal"/>
-      <w:lvlText w:val="%1."/>
-      <w:lvlJc w:val="left"/>
-      <w:pPr>
-        <w:tabs>
-          <w:tab w:val="num" w:pos="720"/>
-        </w:tabs>
-        <w:ind w:left="720" w:hanging="360"/>
-      </w:pPr>
-    </w:lvl>
-    <w:lvl w:ilvl="1" w:tentative="1">
-      <w:start w:val="1"/>
-      <w:numFmt w:val="decimal"/>
-      <w:lvlText w:val="%2."/>
-      <w:lvlJc w:val="left"/>
-      <w:pPr>
-        <w:tabs>
-          <w:tab w:val="num" w:pos="1440"/>
-        </w:tabs>
-        <w:ind w:left="1440" w:hanging="360"/>
-      </w:pPr>
-    </w:lvl>
-    <w:lvl w:ilvl="2" w:tentative="1">
-      <w:start w:val="1"/>
-      <w:numFmt w:val="decimal"/>
-      <w:lvlText w:val="%3."/>
-      <w:lvlJc w:val="left"/>
-      <w:pPr>
-        <w:tabs>
-          <w:tab w:val="num" w:pos="2160"/>
-        </w:tabs>
-        <w:ind w:left="2160" w:hanging="360"/>
-      </w:pPr>
-    </w:lvl>
-    <w:lvl w:ilvl="3" w:tentative="1">
-      <w:start w:val="1"/>
-      <w:numFmt w:val="decimal"/>
-      <w:lvlText w:val="%4."/>
-      <w:lvlJc w:val="left"/>
-      <w:pPr>
-        <w:tabs>
-          <w:tab w:val="num" w:pos="2880"/>
-        </w:tabs>
-        <w:ind w:left="2880" w:hanging="360"/>
-      </w:pPr>
-    </w:lvl>
-    <w:lvl w:ilvl="4" w:tentative="1">
-      <w:start w:val="1"/>
-      <w:numFmt w:val="decimal"/>
-      <w:lvlText w:val="%5."/>
-      <w:lvlJc w:val="left"/>
-      <w:pPr>
-        <w:tabs>
-          <w:tab w:val="num" w:pos="3600"/>
-        </w:tabs>
-        <w:ind w:left="3600" w:hanging="360"/>
-      </w:pPr>
-    </w:lvl>
-    <w:lvl w:ilvl="5" w:tentative="1">
-      <w:start w:val="1"/>
-      <w:numFmt w:val="decimal"/>
-      <w:lvlText w:val="%6."/>
-      <w:lvlJc w:val="left"/>
-      <w:pPr>
-        <w:tabs>
-          <w:tab w:val="num" w:pos="4320"/>
-        </w:tabs>
-        <w:ind w:left="4320" w:hanging="360"/>
-      </w:pPr>
-    </w:lvl>
-    <w:lvl w:ilvl="6" w:tentative="1">
-      <w:start w:val="1"/>
-      <w:numFmt w:val="decimal"/>
-      <w:lvlText w:val="%7."/>
-      <w:lvlJc w:val="left"/>
-      <w:pPr>
-        <w:tabs>
-          <w:tab w:val="num" w:pos="5040"/>
-        </w:tabs>
-        <w:ind w:left="5040" w:hanging="360"/>
-      </w:pPr>
-    </w:lvl>
-    <w:lvl w:ilvl="7" w:tentative="1">
-      <w:start w:val="1"/>
-      <w:numFmt w:val="decimal"/>
-      <w:lvlText w:val="%8."/>
-      <w:lvlJc w:val="left"/>
-      <w:pPr>
-        <w:tabs>
-          <w:tab w:val="num" w:pos="5760"/>
-        </w:tabs>
-        <w:ind w:left="5760" w:hanging="360"/>
-      </w:pPr>
-    </w:lvl>
-    <w:lvl w:ilvl="8" w:tentative="1">
-      <w:start w:val="1"/>
-      <w:numFmt w:val="decimal"/>
-      <w:lvlText w:val="%9."/>
-      <w:lvlJc w:val="left"/>
-      <w:pPr>
-        <w:tabs>
-          <w:tab w:val="num" w:pos="6480"/>
-        </w:tabs>
-        <w:ind w:left="6480" w:hanging="360"/>
-      </w:pPr>
-    </w:lvl>
-  </w:abstractNum>
-  <w:abstractNum w:abstractNumId="28" w15:restartNumberingAfterBreak="0">
-    <w:nsid w:val="6E847AA6"/>
-    <w:multiLevelType w:val="multilevel"/>
-    <w:tmpl w:val="F0860F3A"/>
-    <w:lvl w:ilvl="0">
-      <w:start w:val="1"/>
-      <w:numFmt w:val="bullet"/>
-      <w:lvlText w:val=""/>
-      <w:lvlJc w:val="left"/>
-      <w:pPr>
-        <w:tabs>
-          <w:tab w:val="num" w:pos="720"/>
-        </w:tabs>
-        <w:ind w:left="720" w:hanging="360"/>
-      </w:pPr>
-      <w:rPr>
-        <w:rFonts w:ascii="Symbol" w:hAnsi="Symbol" w:hint="default"/>
-        <w:sz w:val="20"/>
-      </w:rPr>
-    </w:lvl>
-    <w:lvl w:ilvl="1" w:tentative="1">
-      <w:start w:val="1"/>
-      <w:numFmt w:val="bullet"/>
-      <w:lvlText w:val="o"/>
-      <w:lvlJc w:val="left"/>
-      <w:pPr>
-        <w:tabs>
-          <w:tab w:val="num" w:pos="1440"/>
-        </w:tabs>
-        <w:ind w:left="1440" w:hanging="360"/>
-      </w:pPr>
-      <w:rPr>
-        <w:rFonts w:ascii="Courier New" w:hAnsi="Courier New" w:hint="default"/>
-        <w:sz w:val="20"/>
-      </w:rPr>
-    </w:lvl>
-    <w:lvl w:ilvl="2" w:tentative="1">
-      <w:start w:val="1"/>
-      <w:numFmt w:val="bullet"/>
-      <w:lvlText w:val=""/>
-      <w:lvlJc w:val="left"/>
-      <w:pPr>
-        <w:tabs>
-          <w:tab w:val="num" w:pos="2160"/>
-        </w:tabs>
-        <w:ind w:left="2160" w:hanging="360"/>
-      </w:pPr>
-      <w:rPr>
-        <w:rFonts w:ascii="Wingdings" w:hAnsi="Wingdings" w:hint="default"/>
-        <w:sz w:val="20"/>
-      </w:rPr>
-    </w:lvl>
-    <w:lvl w:ilvl="3" w:tentative="1">
-      <w:start w:val="1"/>
-      <w:numFmt w:val="bullet"/>
-      <w:lvlText w:val=""/>
-      <w:lvlJc w:val="left"/>
-      <w:pPr>
-        <w:tabs>
-          <w:tab w:val="num" w:pos="2880"/>
-        </w:tabs>
-        <w:ind w:left="2880" w:hanging="360"/>
-      </w:pPr>
-      <w:rPr>
-        <w:rFonts w:ascii="Wingdings" w:hAnsi="Wingdings" w:hint="default"/>
-        <w:sz w:val="20"/>
-      </w:rPr>
-    </w:lvl>
-    <w:lvl w:ilvl="4" w:tentative="1">
-      <w:start w:val="1"/>
-      <w:numFmt w:val="bullet"/>
-      <w:lvlText w:val=""/>
-      <w:lvlJc w:val="left"/>
-      <w:pPr>
-        <w:tabs>
-          <w:tab w:val="num" w:pos="3600"/>
-        </w:tabs>
-        <w:ind w:left="3600" w:hanging="360"/>
-      </w:pPr>
-      <w:rPr>
-        <w:rFonts w:ascii="Wingdings" w:hAnsi="Wingdings" w:hint="default"/>
-        <w:sz w:val="20"/>
-      </w:rPr>
-    </w:lvl>
-    <w:lvl w:ilvl="5" w:tentative="1">
-      <w:start w:val="1"/>
-      <w:numFmt w:val="bullet"/>
-      <w:lvlText w:val=""/>
-      <w:lvlJc w:val="left"/>
-      <w:pPr>
-        <w:tabs>
-          <w:tab w:val="num" w:pos="4320"/>
-        </w:tabs>
-        <w:ind w:left="4320" w:hanging="360"/>
-      </w:pPr>
-      <w:rPr>
-        <w:rFonts w:ascii="Wingdings" w:hAnsi="Wingdings" w:hint="default"/>
-        <w:sz w:val="20"/>
-      </w:rPr>
-    </w:lvl>
-    <w:lvl w:ilvl="6" w:tentative="1">
-      <w:start w:val="1"/>
-      <w:numFmt w:val="bullet"/>
-      <w:lvlText w:val=""/>
-      <w:lvlJc w:val="left"/>
-      <w:pPr>
-        <w:tabs>
-          <w:tab w:val="num" w:pos="5040"/>
-        </w:tabs>
-        <w:ind w:left="5040" w:hanging="360"/>
-      </w:pPr>
-      <w:rPr>
-        <w:rFonts w:ascii="Wingdings" w:hAnsi="Wingdings" w:hint="default"/>
-        <w:sz w:val="20"/>
-      </w:rPr>
-    </w:lvl>
-    <w:lvl w:ilvl="7" w:tentative="1">
-      <w:start w:val="1"/>
-      <w:numFmt w:val="bullet"/>
-      <w:lvlText w:val=""/>
-      <w:lvlJc w:val="left"/>
-      <w:pPr>
-        <w:tabs>
-          <w:tab w:val="num" w:pos="5760"/>
-        </w:tabs>
-        <w:ind w:left="5760" w:hanging="360"/>
-      </w:pPr>
-      <w:rPr>
-        <w:rFonts w:ascii="Wingdings" w:hAnsi="Wingdings" w:hint="default"/>
-        <w:sz w:val="20"/>
-      </w:rPr>
-    </w:lvl>
-    <w:lvl w:ilvl="8" w:tentative="1">
-      <w:start w:val="1"/>
-      <w:numFmt w:val="bullet"/>
-      <w:lvlText w:val=""/>
-      <w:lvlJc w:val="left"/>
-      <w:pPr>
-        <w:tabs>
-          <w:tab w:val="num" w:pos="6480"/>
-        </w:tabs>
-        <w:ind w:left="6480" w:hanging="360"/>
-      </w:pPr>
-      <w:rPr>
-        <w:rFonts w:ascii="Wingdings" w:hAnsi="Wingdings" w:hint="default"/>
-        <w:sz w:val="20"/>
-      </w:rPr>
-    </w:lvl>
-  </w:abstractNum>
-  <w:abstractNum w:abstractNumId="29" w15:restartNumberingAfterBreak="0">
-    <w:nsid w:val="71AB6EB5"/>
-    <w:multiLevelType w:val="multilevel"/>
-    <w:tmpl w:val="AC2A4978"/>
-    <w:lvl w:ilvl="0">
-      <w:start w:val="1"/>
-      <w:numFmt w:val="decimal"/>
-      <w:lvlText w:val="%1."/>
-      <w:lvlJc w:val="left"/>
-      <w:pPr>
-        <w:tabs>
-          <w:tab w:val="num" w:pos="720"/>
-        </w:tabs>
-        <w:ind w:left="720" w:hanging="360"/>
-      </w:pPr>
-    </w:lvl>
-    <w:lvl w:ilvl="1" w:tentative="1">
-      <w:start w:val="1"/>
-      <w:numFmt w:val="decimal"/>
-      <w:lvlText w:val="%2."/>
-      <w:lvlJc w:val="left"/>
-      <w:pPr>
-        <w:tabs>
-          <w:tab w:val="num" w:pos="1440"/>
-        </w:tabs>
-        <w:ind w:left="1440" w:hanging="360"/>
-      </w:pPr>
-    </w:lvl>
-    <w:lvl w:ilvl="2" w:tentative="1">
-      <w:start w:val="1"/>
-      <w:numFmt w:val="decimal"/>
-      <w:lvlText w:val="%3."/>
-      <w:lvlJc w:val="left"/>
-      <w:pPr>
-        <w:tabs>
-          <w:tab w:val="num" w:pos="2160"/>
-        </w:tabs>
-        <w:ind w:left="2160" w:hanging="360"/>
-      </w:pPr>
-    </w:lvl>
-    <w:lvl w:ilvl="3" w:tentative="1">
-      <w:start w:val="1"/>
-      <w:numFmt w:val="decimal"/>
-      <w:lvlText w:val="%4."/>
-      <w:lvlJc w:val="left"/>
-      <w:pPr>
-        <w:tabs>
-          <w:tab w:val="num" w:pos="2880"/>
-        </w:tabs>
-        <w:ind w:left="2880" w:hanging="360"/>
-      </w:pPr>
-    </w:lvl>
-    <w:lvl w:ilvl="4" w:tentative="1">
-      <w:start w:val="1"/>
-      <w:numFmt w:val="decimal"/>
-      <w:lvlText w:val="%5."/>
-      <w:lvlJc w:val="left"/>
-      <w:pPr>
-        <w:tabs>
-          <w:tab w:val="num" w:pos="3600"/>
-        </w:tabs>
-        <w:ind w:left="3600" w:hanging="360"/>
-      </w:pPr>
-    </w:lvl>
-    <w:lvl w:ilvl="5" w:tentative="1">
-      <w:start w:val="1"/>
-      <w:numFmt w:val="decimal"/>
-      <w:lvlText w:val="%6."/>
-      <w:lvlJc w:val="left"/>
-      <w:pPr>
-        <w:tabs>
-          <w:tab w:val="num" w:pos="4320"/>
-        </w:tabs>
-        <w:ind w:left="4320" w:hanging="360"/>
-      </w:pPr>
-    </w:lvl>
-    <w:lvl w:ilvl="6" w:tentative="1">
-      <w:start w:val="1"/>
-      <w:numFmt w:val="decimal"/>
-      <w:lvlText w:val="%7."/>
-      <w:lvlJc w:val="left"/>
-      <w:pPr>
-        <w:tabs>
-          <w:tab w:val="num" w:pos="5040"/>
-        </w:tabs>
-        <w:ind w:left="5040" w:hanging="360"/>
-      </w:pPr>
-    </w:lvl>
-    <w:lvl w:ilvl="7" w:tentative="1">
-      <w:start w:val="1"/>
-      <w:numFmt w:val="decimal"/>
-      <w:lvlText w:val="%8."/>
-      <w:lvlJc w:val="left"/>
-      <w:pPr>
-        <w:tabs>
-          <w:tab w:val="num" w:pos="5760"/>
-        </w:tabs>
-        <w:ind w:left="5760" w:hanging="360"/>
-      </w:pPr>
-    </w:lvl>
-    <w:lvl w:ilvl="8" w:tentative="1">
-      <w:start w:val="1"/>
-      <w:numFmt w:val="decimal"/>
-      <w:lvlText w:val="%9."/>
-      <w:lvlJc w:val="left"/>
-      <w:pPr>
-        <w:tabs>
-          <w:tab w:val="num" w:pos="6480"/>
-        </w:tabs>
-        <w:ind w:left="6480" w:hanging="360"/>
-      </w:pPr>
-    </w:lvl>
-  </w:abstractNum>
-  <w:abstractNum w:abstractNumId="30" w15:restartNumberingAfterBreak="0">
-    <w:nsid w:val="73960A26"/>
-    <w:multiLevelType w:val="multilevel"/>
-    <w:tmpl w:val="23168A30"/>
-    <w:lvl w:ilvl="0">
-      <w:start w:val="1"/>
-      <w:numFmt w:val="decimal"/>
-      <w:lvlText w:val="%1."/>
-      <w:lvlJc w:val="left"/>
-      <w:pPr>
-        <w:tabs>
-          <w:tab w:val="num" w:pos="720"/>
-        </w:tabs>
-        <w:ind w:left="720" w:hanging="360"/>
-      </w:pPr>
-    </w:lvl>
-    <w:lvl w:ilvl="1" w:tentative="1">
-      <w:start w:val="1"/>
-      <w:numFmt w:val="decimal"/>
-      <w:lvlText w:val="%2."/>
-      <w:lvlJc w:val="left"/>
-      <w:pPr>
-        <w:tabs>
-          <w:tab w:val="num" w:pos="1440"/>
-        </w:tabs>
-        <w:ind w:left="1440" w:hanging="360"/>
-      </w:pPr>
-    </w:lvl>
-    <w:lvl w:ilvl="2" w:tentative="1">
-      <w:start w:val="1"/>
-      <w:numFmt w:val="decimal"/>
-      <w:lvlText w:val="%3."/>
-      <w:lvlJc w:val="left"/>
-      <w:pPr>
-        <w:tabs>
-          <w:tab w:val="num" w:pos="2160"/>
-        </w:tabs>
-        <w:ind w:left="2160" w:hanging="360"/>
-      </w:pPr>
-    </w:lvl>
-    <w:lvl w:ilvl="3" w:tentative="1">
-      <w:start w:val="1"/>
-      <w:numFmt w:val="decimal"/>
-      <w:lvlText w:val="%4."/>
-      <w:lvlJc w:val="left"/>
-      <w:pPr>
-        <w:tabs>
-          <w:tab w:val="num" w:pos="2880"/>
-        </w:tabs>
-        <w:ind w:left="2880" w:hanging="360"/>
-      </w:pPr>
-    </w:lvl>
-    <w:lvl w:ilvl="4" w:tentative="1">
-      <w:start w:val="1"/>
-      <w:numFmt w:val="decimal"/>
-      <w:lvlText w:val="%5."/>
-      <w:lvlJc w:val="left"/>
-      <w:pPr>
-        <w:tabs>
-          <w:tab w:val="num" w:pos="3600"/>
-        </w:tabs>
-        <w:ind w:left="3600" w:hanging="360"/>
-      </w:pPr>
-    </w:lvl>
-    <w:lvl w:ilvl="5" w:tentative="1">
-      <w:start w:val="1"/>
-      <w:numFmt w:val="decimal"/>
-      <w:lvlText w:val="%6."/>
-      <w:lvlJc w:val="left"/>
-      <w:pPr>
-        <w:tabs>
-          <w:tab w:val="num" w:pos="4320"/>
-        </w:tabs>
-        <w:ind w:left="4320" w:hanging="360"/>
-      </w:pPr>
-    </w:lvl>
-    <w:lvl w:ilvl="6" w:tentative="1">
-      <w:start w:val="1"/>
-      <w:numFmt w:val="decimal"/>
-      <w:lvlText w:val="%7."/>
-      <w:lvlJc w:val="left"/>
-      <w:pPr>
-        <w:tabs>
-          <w:tab w:val="num" w:pos="5040"/>
-        </w:tabs>
-        <w:ind w:left="5040" w:hanging="360"/>
-      </w:pPr>
-    </w:lvl>
-    <w:lvl w:ilvl="7" w:tentative="1">
-      <w:start w:val="1"/>
-      <w:numFmt w:val="decimal"/>
-      <w:lvlText w:val="%8."/>
-      <w:lvlJc w:val="left"/>
-      <w:pPr>
-        <w:tabs>
-          <w:tab w:val="num" w:pos="5760"/>
-        </w:tabs>
-        <w:ind w:left="5760" w:hanging="360"/>
-      </w:pPr>
-    </w:lvl>
-    <w:lvl w:ilvl="8" w:tentative="1">
-      <w:start w:val="1"/>
-      <w:numFmt w:val="decimal"/>
-      <w:lvlText w:val="%9."/>
-      <w:lvlJc w:val="left"/>
-      <w:pPr>
-        <w:tabs>
-          <w:tab w:val="num" w:pos="6480"/>
-        </w:tabs>
-        <w:ind w:left="6480" w:hanging="360"/>
-      </w:pPr>
-    </w:lvl>
-  </w:abstractNum>
-  <w:abstractNum w:abstractNumId="31" w15:restartNumberingAfterBreak="0">
-    <w:nsid w:val="74F10E20"/>
-    <w:multiLevelType w:val="multilevel"/>
-    <w:tmpl w:val="4C3E6F76"/>
-    <w:lvl w:ilvl="0">
-      <w:start w:val="1"/>
-      <w:numFmt w:val="bullet"/>
-      <w:lvlText w:val=""/>
-      <w:lvlJc w:val="left"/>
-      <w:pPr>
-        <w:tabs>
-          <w:tab w:val="num" w:pos="720"/>
-        </w:tabs>
-        <w:ind w:left="720" w:hanging="360"/>
-      </w:pPr>
-      <w:rPr>
-        <w:rFonts w:ascii="Symbol" w:hAnsi="Symbol" w:hint="default"/>
-        <w:sz w:val="20"/>
-      </w:rPr>
-    </w:lvl>
-    <w:lvl w:ilvl="1" w:tentative="1">
-      <w:start w:val="1"/>
-      <w:numFmt w:val="bullet"/>
-      <w:lvlText w:val="o"/>
-      <w:lvlJc w:val="left"/>
-      <w:pPr>
-        <w:tabs>
-          <w:tab w:val="num" w:pos="1440"/>
-        </w:tabs>
-        <w:ind w:left="1440" w:hanging="360"/>
-      </w:pPr>
-      <w:rPr>
-        <w:rFonts w:ascii="Courier New" w:hAnsi="Courier New" w:hint="default"/>
-        <w:sz w:val="20"/>
-      </w:rPr>
-    </w:lvl>
-    <w:lvl w:ilvl="2" w:tentative="1">
-      <w:start w:val="1"/>
-      <w:numFmt w:val="bullet"/>
-      <w:lvlText w:val=""/>
-      <w:lvlJc w:val="left"/>
-      <w:pPr>
-        <w:tabs>
-          <w:tab w:val="num" w:pos="2160"/>
-        </w:tabs>
-        <w:ind w:left="2160" w:hanging="360"/>
-      </w:pPr>
-      <w:rPr>
-        <w:rFonts w:ascii="Wingdings" w:hAnsi="Wingdings" w:hint="default"/>
-        <w:sz w:val="20"/>
-      </w:rPr>
-    </w:lvl>
-    <w:lvl w:ilvl="3" w:tentative="1">
-      <w:start w:val="1"/>
-      <w:numFmt w:val="bullet"/>
-      <w:lvlText w:val=""/>
-      <w:lvlJc w:val="left"/>
-      <w:pPr>
-        <w:tabs>
-          <w:tab w:val="num" w:pos="2880"/>
-        </w:tabs>
-        <w:ind w:left="2880" w:hanging="360"/>
-      </w:pPr>
-      <w:rPr>
-        <w:rFonts w:ascii="Wingdings" w:hAnsi="Wingdings" w:hint="default"/>
-        <w:sz w:val="20"/>
-      </w:rPr>
-    </w:lvl>
-    <w:lvl w:ilvl="4" w:tentative="1">
-      <w:start w:val="1"/>
-      <w:numFmt w:val="bullet"/>
-      <w:lvlText w:val=""/>
-      <w:lvlJc w:val="left"/>
-      <w:pPr>
-        <w:tabs>
-          <w:tab w:val="num" w:pos="3600"/>
-        </w:tabs>
-        <w:ind w:left="3600" w:hanging="360"/>
-      </w:pPr>
-      <w:rPr>
-        <w:rFonts w:ascii="Wingdings" w:hAnsi="Wingdings" w:hint="default"/>
-        <w:sz w:val="20"/>
-      </w:rPr>
-    </w:lvl>
-    <w:lvl w:ilvl="5" w:tentative="1">
-      <w:start w:val="1"/>
-      <w:numFmt w:val="bullet"/>
-      <w:lvlText w:val=""/>
-      <w:lvlJc w:val="left"/>
-      <w:pPr>
-        <w:tabs>
-          <w:tab w:val="num" w:pos="4320"/>
-        </w:tabs>
-        <w:ind w:left="4320" w:hanging="360"/>
-      </w:pPr>
-      <w:rPr>
-        <w:rFonts w:ascii="Wingdings" w:hAnsi="Wingdings" w:hint="default"/>
-        <w:sz w:val="20"/>
-      </w:rPr>
-    </w:lvl>
-    <w:lvl w:ilvl="6" w:tentative="1">
-      <w:start w:val="1"/>
-      <w:numFmt w:val="bullet"/>
-      <w:lvlText w:val=""/>
-      <w:lvlJc w:val="left"/>
-      <w:pPr>
-        <w:tabs>
-          <w:tab w:val="num" w:pos="5040"/>
-        </w:tabs>
-        <w:ind w:left="5040" w:hanging="360"/>
-      </w:pPr>
-      <w:rPr>
-        <w:rFonts w:ascii="Wingdings" w:hAnsi="Wingdings" w:hint="default"/>
-        <w:sz w:val="20"/>
-      </w:rPr>
-    </w:lvl>
-    <w:lvl w:ilvl="7" w:tentative="1">
-      <w:start w:val="1"/>
-      <w:numFmt w:val="bullet"/>
-      <w:lvlText w:val=""/>
-      <w:lvlJc w:val="left"/>
-      <w:pPr>
-        <w:tabs>
-          <w:tab w:val="num" w:pos="5760"/>
-        </w:tabs>
-        <w:ind w:left="5760" w:hanging="360"/>
-      </w:pPr>
-      <w:rPr>
-        <w:rFonts w:ascii="Wingdings" w:hAnsi="Wingdings" w:hint="default"/>
-        <w:sz w:val="20"/>
-      </w:rPr>
-    </w:lvl>
-    <w:lvl w:ilvl="8" w:tentative="1">
-      <w:start w:val="1"/>
-      <w:numFmt w:val="bullet"/>
-      <w:lvlText w:val=""/>
-      <w:lvlJc w:val="left"/>
-      <w:pPr>
-        <w:tabs>
-          <w:tab w:val="num" w:pos="6480"/>
-        </w:tabs>
-        <w:ind w:left="6480" w:hanging="360"/>
-      </w:pPr>
-      <w:rPr>
-        <w:rFonts w:ascii="Wingdings" w:hAnsi="Wingdings" w:hint="default"/>
-        <w:sz w:val="20"/>
-      </w:rPr>
-    </w:lvl>
-  </w:abstractNum>
-  <w:abstractNum w:abstractNumId="32" w15:restartNumberingAfterBreak="0">
-    <w:nsid w:val="7BC76651"/>
-    <w:multiLevelType w:val="multilevel"/>
-    <w:tmpl w:val="1C8C6E92"/>
-    <w:lvl w:ilvl="0">
-      <w:start w:val="1"/>
-      <w:numFmt w:val="decimal"/>
-      <w:lvlText w:val="%1."/>
-      <w:lvlJc w:val="left"/>
-      <w:pPr>
-        <w:tabs>
-          <w:tab w:val="num" w:pos="720"/>
-        </w:tabs>
-        <w:ind w:left="720" w:hanging="360"/>
-      </w:pPr>
-    </w:lvl>
-    <w:lvl w:ilvl="1" w:tentative="1">
-      <w:start w:val="1"/>
-      <w:numFmt w:val="decimal"/>
-      <w:lvlText w:val="%2."/>
-      <w:lvlJc w:val="left"/>
-      <w:pPr>
-        <w:tabs>
-          <w:tab w:val="num" w:pos="1440"/>
-        </w:tabs>
-        <w:ind w:left="1440" w:hanging="360"/>
-      </w:pPr>
-    </w:lvl>
-    <w:lvl w:ilvl="2" w:tentative="1">
-      <w:start w:val="1"/>
-      <w:numFmt w:val="decimal"/>
-      <w:lvlText w:val="%3."/>
-      <w:lvlJc w:val="left"/>
-      <w:pPr>
-        <w:tabs>
-          <w:tab w:val="num" w:pos="2160"/>
-        </w:tabs>
-        <w:ind w:left="2160" w:hanging="360"/>
-      </w:pPr>
-    </w:lvl>
-    <w:lvl w:ilvl="3" w:tentative="1">
-      <w:start w:val="1"/>
-      <w:numFmt w:val="decimal"/>
-      <w:lvlText w:val="%4."/>
-      <w:lvlJc w:val="left"/>
-      <w:pPr>
-        <w:tabs>
-          <w:tab w:val="num" w:pos="2880"/>
-        </w:tabs>
-        <w:ind w:left="2880" w:hanging="360"/>
-      </w:pPr>
-    </w:lvl>
-    <w:lvl w:ilvl="4" w:tentative="1">
-      <w:start w:val="1"/>
-      <w:numFmt w:val="decimal"/>
-      <w:lvlText w:val="%5."/>
-      <w:lvlJc w:val="left"/>
-      <w:pPr>
-        <w:tabs>
-          <w:tab w:val="num" w:pos="3600"/>
-        </w:tabs>
-        <w:ind w:left="3600" w:hanging="360"/>
-      </w:pPr>
-    </w:lvl>
-    <w:lvl w:ilvl="5" w:tentative="1">
-      <w:start w:val="1"/>
-      <w:numFmt w:val="decimal"/>
-      <w:lvlText w:val="%6."/>
-      <w:lvlJc w:val="left"/>
-      <w:pPr>
-        <w:tabs>
-          <w:tab w:val="num" w:pos="4320"/>
-        </w:tabs>
-        <w:ind w:left="4320" w:hanging="360"/>
-      </w:pPr>
-    </w:lvl>
-    <w:lvl w:ilvl="6" w:tentative="1">
-      <w:start w:val="1"/>
-      <w:numFmt w:val="decimal"/>
-      <w:lvlText w:val="%7."/>
-      <w:lvlJc w:val="left"/>
-      <w:pPr>
-        <w:tabs>
-          <w:tab w:val="num" w:pos="5040"/>
-        </w:tabs>
-        <w:ind w:left="5040" w:hanging="360"/>
-      </w:pPr>
-    </w:lvl>
-    <w:lvl w:ilvl="7" w:tentative="1">
-      <w:start w:val="1"/>
-      <w:numFmt w:val="decimal"/>
-      <w:lvlText w:val="%8."/>
-      <w:lvlJc w:val="left"/>
-      <w:pPr>
-        <w:tabs>
-          <w:tab w:val="num" w:pos="5760"/>
-        </w:tabs>
-        <w:ind w:left="5760" w:hanging="360"/>
-      </w:pPr>
-    </w:lvl>
-    <w:lvl w:ilvl="8" w:tentative="1">
-      <w:start w:val="1"/>
-      <w:numFmt w:val="decimal"/>
-      <w:lvlText w:val="%9."/>
-      <w:lvlJc w:val="left"/>
-      <w:pPr>
-        <w:tabs>
-          <w:tab w:val="num" w:pos="6480"/>
-        </w:tabs>
-        <w:ind w:left="6480" w:hanging="360"/>
-      </w:pPr>
-    </w:lvl>
-  </w:abstractNum>
   <w:num w:numId="1">
-    <w:abstractNumId w:val="25"/>
+    <w:abstractNumId w:val="26"/>
   </w:num>
   <w:num w:numId="2">
-    <w:abstractNumId w:val="17"/>
+    <w:abstractNumId w:val="18"/>
   </w:num>
   <w:num w:numId="3">
-    <w:abstractNumId w:val="23"/>
+    <w:abstractNumId w:val="24"/>
   </w:num>
   <w:num w:numId="4">
     <w:abstractNumId w:val="2"/>
@@ -52782,37 +54655,37 @@
     <w:abstractNumId w:val="9"/>
   </w:num>
   <w:num w:numId="6">
-    <w:abstractNumId w:val="11"/>
+    <w:abstractNumId w:val="12"/>
   </w:num>
   <w:num w:numId="7">
-    <w:abstractNumId w:val="21"/>
+    <w:abstractNumId w:val="22"/>
   </w:num>
   <w:num w:numId="8">
-    <w:abstractNumId w:val="26"/>
+    <w:abstractNumId w:val="27"/>
   </w:num>
   <w:num w:numId="9">
-    <w:abstractNumId w:val="14"/>
+    <w:abstractNumId w:val="15"/>
   </w:num>
   <w:num w:numId="10">
     <w:abstractNumId w:val="7"/>
   </w:num>
   <w:num w:numId="11">
-    <w:abstractNumId w:val="12"/>
+    <w:abstractNumId w:val="13"/>
   </w:num>
   <w:num w:numId="12">
-    <w:abstractNumId w:val="19"/>
+    <w:abstractNumId w:val="20"/>
   </w:num>
   <w:num w:numId="13">
     <w:abstractNumId w:val="4"/>
   </w:num>
   <w:num w:numId="14">
-    <w:abstractNumId w:val="13"/>
+    <w:abstractNumId w:val="14"/>
   </w:num>
   <w:num w:numId="15">
-    <w:abstractNumId w:val="18"/>
+    <w:abstractNumId w:val="19"/>
   </w:num>
   <w:num w:numId="16">
-    <w:abstractNumId w:val="20"/>
+    <w:abstractNumId w:val="21"/>
   </w:num>
   <w:num w:numId="17">
     <w:abstractNumId w:val="8"/>
@@ -52824,7 +54697,7 @@
     <w:abstractNumId w:val="3"/>
   </w:num>
   <w:num w:numId="20">
-    <w:abstractNumId w:val="16"/>
+    <w:abstractNumId w:val="17"/>
   </w:num>
   <w:num w:numId="21">
     <w:abstractNumId w:val="5"/>
@@ -52836,34 +54709,40 @@
     <w:abstractNumId w:val="10"/>
   </w:num>
   <w:num w:numId="24">
+    <w:abstractNumId w:val="30"/>
+  </w:num>
+  <w:num w:numId="25">
     <w:abstractNumId w:val="29"/>
   </w:num>
-  <w:num w:numId="25">
-    <w:abstractNumId w:val="28"/>
-  </w:num>
   <w:num w:numId="26">
-    <w:abstractNumId w:val="22"/>
+    <w:abstractNumId w:val="23"/>
   </w:num>
   <w:num w:numId="27">
-    <w:abstractNumId w:val="31"/>
+    <w:abstractNumId w:val="32"/>
   </w:num>
   <w:num w:numId="28">
     <w:abstractNumId w:val="1"/>
   </w:num>
   <w:num w:numId="29">
-    <w:abstractNumId w:val="15"/>
+    <w:abstractNumId w:val="16"/>
   </w:num>
   <w:num w:numId="30">
-    <w:abstractNumId w:val="30"/>
+    <w:abstractNumId w:val="31"/>
   </w:num>
   <w:num w:numId="31">
-    <w:abstractNumId w:val="32"/>
+    <w:abstractNumId w:val="33"/>
   </w:num>
   <w:num w:numId="32">
-    <w:abstractNumId w:val="27"/>
+    <w:abstractNumId w:val="28"/>
   </w:num>
   <w:num w:numId="33">
-    <w:abstractNumId w:val="24"/>
+    <w:abstractNumId w:val="25"/>
+  </w:num>
+  <w:num w:numId="34">
+    <w:abstractNumId w:val="11"/>
+  </w:num>
+  <w:num w:numId="35">
+    <w:abstractNumId w:val="34"/>
   </w:num>
 </w:numbering>
 </file>
@@ -54064,7 +55943,7 @@
 </file>
 
 <file path=customXml/itemProps1.xml><?xml version="1.0" encoding="utf-8"?>
-<ds:datastoreItem xmlns:ds="http://schemas.openxmlformats.org/officeDocument/2006/customXml" ds:itemID="{A2B57996-D866-4662-B093-82F7D63D9D56}">
+<ds:datastoreItem xmlns:ds="http://schemas.openxmlformats.org/officeDocument/2006/customXml" ds:itemID="{0A4194CA-E6CB-4C70-88F6-96A751B62884}">
   <ds:schemaRefs>
     <ds:schemaRef ds:uri="http://schemas.openxmlformats.org/officeDocument/2006/bibliography"/>
   </ds:schemaRefs>
